--- a/Medios para Tesis.docx
+++ b/Medios para Tesis.docx
@@ -76,1209 +76,99 @@
       </w:pPr>
     </w:p>
     <w:p/>
-    <w:p/>
-    <w:p/>
-    <w:p>
-      <w:r>
-        <w:t xml:space="preserve">Seguir 5 de noviembre </w:t>
+    <w:p>
+      <w:r>
+        <w:t xml:space="preserve">9 de abril </w:t>
       </w:r>
       <w:bookmarkStart w:id="0" w:name="_GoBack"/>
       <w:bookmarkEnd w:id="0"/>
     </w:p>
     <w:p>
       <w:r>
-        <w:t xml:space="preserve">18 de noviembre de 2009: El manejo irresponsable de la información pública causa un grave perjuicio al país </w:t>
-      </w:r>
-      <w:hyperlink r:id="rId5" w:history="1">
-        <w:r>
-          <w:rPr>
-            <w:rStyle w:val="Hipervnculo"/>
-          </w:rPr>
-          <w:t>https://www.ultimahora.com/el-manejo-irresponsable-la-informacion-publica-causa-un-grave-perjuicio-al-pais-n274701.html</w:t>
-        </w:r>
-      </w:hyperlink>
-      <w:r>
-        <w:t xml:space="preserve"> (sobre una situación con vuelos de venezolanos y sospecha de mala información brindada por el gobierno, interesante para leer pero no relevante) </w:t>
-      </w:r>
-    </w:p>
-    <w:p>
-      <w:r>
-        <w:t xml:space="preserve">21 de noviembre de 2009: Un cambio de mentalidad ayudará a combatir con mayor eficacia la pobreza </w:t>
+        <w:t xml:space="preserve">11 de abril de 2009: En el PLRA falta madurez y responsabilidad para facilitar la gobernabilidad </w:t>
       </w:r>
       <w:hyperlink r:id="rId6" w:history="1">
         <w:r>
           <w:rPr>
             <w:rStyle w:val="Hipervnculo"/>
           </w:rPr>
-          <w:t>https://www.ultimahora.com/un-cambio-mentalidad-ayudara-combatir-mayor-eficacia-la-pobreza-n275696.html</w:t>
-        </w:r>
-      </w:hyperlink>
-      <w:r>
-        <w:t xml:space="preserve"> (Lugo y su accionar frente a la pobreza, importante para el análisis) </w:t>
-      </w:r>
-    </w:p>
-    <w:p>
-      <w:r>
-        <w:t xml:space="preserve">26 de noviembre de 2009: Un nuevo escándalo que arrastra sospechas de tráfico de influencia y nepotismo </w:t>
+          <w:t>https://www.ultimahora.com/en-el-plra-faltan-madurez-y-responsabilidad-facilitar-la-gobernabilidad-n211909.html</w:t>
+        </w:r>
+      </w:hyperlink>
+      <w:r>
+        <w:t xml:space="preserve"> (habla sobre las internas en el PLRA que atentan contra la gestión del gobierno de Lugo, pero es interesante para el análisis) </w:t>
+      </w:r>
+    </w:p>
+    <w:p>
+      <w:r>
+        <w:t xml:space="preserve">14 de abril de 2009: Con la verdad, Lugo elige el camino más difícil, pero más saludable para el país </w:t>
       </w:r>
       <w:hyperlink r:id="rId7" w:history="1">
         <w:r>
           <w:rPr>
             <w:rStyle w:val="Hipervnculo"/>
           </w:rPr>
-          <w:t>https://www.ultimahora.com/un-nuevo-escandalo-que-arrastra-sospechas-trafico-influencia-y-nepotismo-n277256.html</w:t>
-        </w:r>
-      </w:hyperlink>
-      <w:r>
-        <w:t xml:space="preserve"> (IMPORTANTE para sumar a lo que se venía diciendo del nepotismo en Lugo)</w:t>
-      </w:r>
-    </w:p>
-    <w:p>
-      <w:r>
-        <w:t xml:space="preserve">29 de noviembre de 2009: Buena perspectiva económica pese a los desencuentros de la dirigencia política y social </w:t>
+          <w:t>https://www.ultimahora.com/con-la-verdad-lugo-elige-el-camino-mas-dificil-pero-mas-saludable-el-pais-n212666.html</w:t>
+        </w:r>
+      </w:hyperlink>
+      <w:r>
+        <w:t xml:space="preserve"> (habla sobre la confirmación de paternidad del presidente de Lugo) </w:t>
+      </w:r>
+    </w:p>
+    <w:p>
+      <w:r>
+        <w:t xml:space="preserve">16 de abril de 2009: Más que rostros nuevos, al Gobierno le falta gente que </w:t>
+      </w:r>
+      <w:proofErr w:type="spellStart"/>
+      <w:r>
+        <w:t>gerencie</w:t>
+      </w:r>
+      <w:proofErr w:type="spellEnd"/>
+      <w:r>
+        <w:t xml:space="preserve"> un cambio eficaz </w:t>
       </w:r>
       <w:hyperlink r:id="rId8" w:history="1">
         <w:r>
           <w:rPr>
             <w:rStyle w:val="Hipervnculo"/>
           </w:rPr>
-          <w:t>https://www.ultimahora.com/buena-perspectiva-economica-pese-los-desencuentros-la-dirigencia-politica-y-social-n278181.html</w:t>
-        </w:r>
-      </w:hyperlink>
-      <w:r>
-        <w:t xml:space="preserve"> (está bueno </w:t>
-      </w:r>
-      <w:proofErr w:type="spellStart"/>
-      <w:r>
-        <w:t>pq</w:t>
-      </w:r>
-      <w:proofErr w:type="spellEnd"/>
-      <w:r>
-        <w:t xml:space="preserve"> se plantea sin la necesidad de mencionar a Lugo y a su gobierno directamente, sobre su incapacidad de generar políticas que acompañen el buen funcionamiento de la economía) </w:t>
-      </w:r>
-    </w:p>
-    <w:p>
-      <w:r>
-        <w:t>9 de diciembre de</w:t>
-      </w:r>
-      <w:r>
-        <w:t xml:space="preserve"> 2009</w:t>
-      </w:r>
-      <w:r>
-        <w:t xml:space="preserve">: Los liberales continúan con el vicio colorado del reparto de cargos como un botín </w:t>
+          <w:t>https://www.ultimahora.com/mas-que-rostros-nuevos-al-gobierno-le-falta-gente-que-gerencie-un-cambio-eficaz-n213443.html</w:t>
+        </w:r>
+      </w:hyperlink>
+      <w:r>
+        <w:t xml:space="preserve"> (importante para el análisis por el título y el contenido de la editorial que sirve para el análisis, por el tono y la valoración del gobierno de Lugo) </w:t>
+      </w:r>
+    </w:p>
+    <w:p>
+      <w:r>
+        <w:t xml:space="preserve">18 de abril de 2009: Los ministros que le ponen palos a la rueda del cambio están de más en el Gobierno </w:t>
       </w:r>
       <w:hyperlink r:id="rId9" w:history="1">
         <w:r>
           <w:rPr>
             <w:rStyle w:val="Hipervnculo"/>
           </w:rPr>
-          <w:t>https://www.ultimahora.com/los-liberales-continuan-el-vicio-colorado-del-reparto-cargos-como-un-botin-n280967.html</w:t>
-        </w:r>
-      </w:hyperlink>
-      <w:r>
-        <w:t xml:space="preserve"> (habla sobre la corrupción y el nombramiento de cargos públicos por parte de la clase política, solo releer </w:t>
-      </w:r>
-      <w:proofErr w:type="spellStart"/>
-      <w:r>
-        <w:t>pq</w:t>
-      </w:r>
-      <w:proofErr w:type="spellEnd"/>
-      <w:r>
-        <w:t xml:space="preserve"> no se menciona ni a Lugo ni a su gobierno pero sí a los liberales) </w:t>
-      </w:r>
-    </w:p>
-    <w:p>
-      <w:r>
-        <w:t xml:space="preserve">3 de enero de 2010: La discusión ideológica se debe plasmar en el seno de las instituciones </w:t>
+          <w:t>https://www.ultimahora.com/los-ministros-que-le-ponen-palos-la-rueda-del-cambio-estan-mas-el-gobierno-n214206.html</w:t>
+        </w:r>
+      </w:hyperlink>
+      <w:r>
+        <w:t xml:space="preserve"> (puede ser importante para el análisis) </w:t>
+      </w:r>
+    </w:p>
+    <w:p>
+      <w:r>
+        <w:t xml:space="preserve">20 de abril de 2009: Lugo todavía tiene tiempo para cumplir su promesa de cambio en el Paraguay </w:t>
       </w:r>
       <w:hyperlink r:id="rId10" w:history="1">
         <w:r>
           <w:rPr>
             <w:rStyle w:val="Hipervnculo"/>
           </w:rPr>
-          <w:t>https://www.ultimahora.com/la-discusion-ideologica-se-debe-plasmar-el-seno-las-instituciones-n287142.html</w:t>
-        </w:r>
-      </w:hyperlink>
-      <w:r>
-        <w:t xml:space="preserve"> (discusiones más teóricas de izquierda y derecha, solo releer) </w:t>
-      </w:r>
-    </w:p>
-    <w:p>
-      <w:r>
-        <w:t>16</w:t>
-      </w:r>
-      <w:r>
-        <w:t xml:space="preserve"> de enero</w:t>
-      </w:r>
-      <w:r>
-        <w:t xml:space="preserve"> de 2010: La compra de edificios </w:t>
-      </w:r>
-      <w:r>
-        <w:t xml:space="preserve">por vía de la excepción genera sospecha de corrupción </w:t>
-      </w:r>
-      <w:hyperlink r:id="rId11" w:history="1">
-        <w:r>
-          <w:rPr>
-            <w:rStyle w:val="Hipervnculo"/>
-          </w:rPr>
-          <w:t>https://www.ultimahora.com/la-compra-edificios-via-la-excepcion-genera-sospecha-corrupcion-n290131.html</w:t>
-        </w:r>
-      </w:hyperlink>
-      <w:r>
-        <w:t xml:space="preserve"> (plantea levemente la idea de corrupción durante la gestión </w:t>
-      </w:r>
-      <w:proofErr w:type="spellStart"/>
-      <w:r>
-        <w:t>luguista</w:t>
-      </w:r>
-      <w:proofErr w:type="spellEnd"/>
-      <w:r>
-        <w:t xml:space="preserve">) </w:t>
-      </w:r>
-    </w:p>
-    <w:p>
-      <w:r>
-        <w:lastRenderedPageBreak/>
-        <w:t xml:space="preserve">27 de enero de 2010: Las agresiones a la libertad de prensa en Venezuela son incompatibles con la democracia </w:t>
-      </w:r>
-      <w:hyperlink r:id="rId12" w:history="1">
-        <w:r>
-          <w:rPr>
-            <w:rStyle w:val="Hipervnculo"/>
-          </w:rPr>
-          <w:t>https://www.ultimahora.com/las-agresiones-la-libertad-prensa-venezuela-son-incompatibles-la-democracia-n292528.html</w:t>
-        </w:r>
-      </w:hyperlink>
-      <w:r>
-        <w:t xml:space="preserve"> (persecución a la prensa en Venezuela) </w:t>
-      </w:r>
-    </w:p>
-    <w:p>
-      <w:r>
-        <w:t xml:space="preserve">30 de enero de 2010: Los cambios en </w:t>
-      </w:r>
-      <w:proofErr w:type="spellStart"/>
-      <w:r>
-        <w:t>Itaipú</w:t>
-      </w:r>
-      <w:proofErr w:type="spellEnd"/>
-      <w:r>
-        <w:t xml:space="preserve"> y </w:t>
-      </w:r>
-      <w:proofErr w:type="spellStart"/>
-      <w:r>
-        <w:t>Yaciretá</w:t>
-      </w:r>
-      <w:proofErr w:type="spellEnd"/>
-      <w:r>
-        <w:t xml:space="preserve"> son un desafío para la integridad política del Gobierno </w:t>
-      </w:r>
-      <w:hyperlink r:id="rId13" w:history="1">
-        <w:r>
-          <w:rPr>
-            <w:rStyle w:val="Hipervnculo"/>
-          </w:rPr>
-          <w:t>https://www.ultimahora.com/los-cambios-itaipu-y-yacyreta-son-un-desafio-la-integridad-politica-del-gobierno-n293197.html</w:t>
-        </w:r>
-      </w:hyperlink>
-      <w:r>
-        <w:t xml:space="preserve"> (releer, interesante) </w:t>
-      </w:r>
-    </w:p>
-    <w:p>
-      <w:r>
-        <w:t xml:space="preserve">11 de febrero de 2010: El Presidente Lugo huye de los problemas en los momentos en los que más se lo necesita </w:t>
-      </w:r>
-      <w:hyperlink r:id="rId14" w:history="1">
-        <w:r>
-          <w:rPr>
-            <w:rStyle w:val="Hipervnculo"/>
-          </w:rPr>
-          <w:t>https://www.ultimahora.com/el-presidente-lugo-huye-los-problemas-momentos-que-mas-se-le-necesita-n295830.html</w:t>
-        </w:r>
-      </w:hyperlink>
-      <w:r>
-        <w:t xml:space="preserve"> (MUY IMPORTANTE para el análisis ya que se hacen muchas definiciones sobre su accionar)</w:t>
-      </w:r>
-    </w:p>
-    <w:p>
-      <w:r>
-        <w:t xml:space="preserve">12 de febrero de 2010: Los allanamientos sin éxito muestran el fracaso de las operaciones contra el EPP </w:t>
-      </w:r>
-      <w:hyperlink r:id="rId15" w:history="1">
-        <w:r>
-          <w:rPr>
-            <w:rStyle w:val="Hipervnculo"/>
-          </w:rPr>
-          <w:t>https://www.ultimahora.com/los-allanamientos-exito-muestran-el-fracaso-las-operaciones-contra-el-epp-n296054.html</w:t>
-        </w:r>
-      </w:hyperlink>
-      <w:r>
-        <w:t xml:space="preserve"> (plantea la sospecha sobre la conexión de Lugo con el EPP) </w:t>
-      </w:r>
-    </w:p>
-    <w:p>
-      <w:r>
-        <w:t xml:space="preserve">14 de febrero de 2010: Una administración eficiente en un año y medio debería marcar una diferencia </w:t>
-      </w:r>
-      <w:hyperlink r:id="rId16" w:history="1">
-        <w:r>
-          <w:rPr>
-            <w:rStyle w:val="Hipervnculo"/>
-          </w:rPr>
-          <w:t>https://www.ultimahora.com/una-administracion-eficiente-un-ano-y-medio-deberia-marcar-una-diferencia-n296461.html</w:t>
-        </w:r>
-      </w:hyperlink>
-      <w:r>
-        <w:t xml:space="preserve"> (MUY INTERESANTE PARA EL ANÁLISIS)</w:t>
-      </w:r>
-    </w:p>
-    <w:p>
-      <w:r>
-        <w:t xml:space="preserve">18 de febrero de 2010: La mejor arma para un juicio político extorsivo es un Gobierno con respuestas </w:t>
-      </w:r>
-      <w:hyperlink r:id="rId17" w:history="1">
-        <w:r>
-          <w:rPr>
-            <w:rStyle w:val="Hipervnculo"/>
-          </w:rPr>
-          <w:t>https://www.ultimahora.com/la-mejor-arma-contra-el-juicio-politico-extorsivo-es-un-gobierno-respuestas-n297576.html</w:t>
-        </w:r>
-      </w:hyperlink>
-      <w:r>
-        <w:t xml:space="preserve"> (no es una editorial como tal, pero no tiene firma. Habla sobre las amenazas que recibió Lugo desde que inició su mandato) </w:t>
-      </w:r>
-    </w:p>
-    <w:p>
-      <w:r>
-        <w:t xml:space="preserve">21 de febrero de 2010: Las contradicciones y paradojas que hacen retroceder al Paraguay </w:t>
-      </w:r>
-      <w:hyperlink r:id="rId18" w:history="1">
-        <w:r>
-          <w:rPr>
-            <w:rStyle w:val="Hipervnculo"/>
-          </w:rPr>
-          <w:t>https://www.ultimahora.com/las-contradicciones-y-paradojas-que-hacen-retroceder-al-paraguay-n298523.html</w:t>
-        </w:r>
-      </w:hyperlink>
-      <w:r>
-        <w:t xml:space="preserve"> (diferencias entre Lugo y Mujica, IMPORTANTE) </w:t>
-      </w:r>
-    </w:p>
-    <w:p>
-      <w:r>
-        <w:t xml:space="preserve">11 de marzo 2010: El fracaso de la reforma agraria es el reflejo de la falta de liderazgo de Lugo </w:t>
-      </w:r>
-      <w:hyperlink r:id="rId19" w:history="1">
-        <w:r>
-          <w:rPr>
-            <w:rStyle w:val="Hipervnculo"/>
-          </w:rPr>
-          <w:t>https://www.ultimahora.com/el-fracaso-la-reforma-agraria-es-el-reflejo-la-falta-liderazgo-lugo-n303614.html</w:t>
-        </w:r>
-      </w:hyperlink>
-      <w:r>
-        <w:t xml:space="preserve"> (sobre Lugo y la reforma agraria, no dice nada nuevo pero sirve para análisis) </w:t>
-      </w:r>
-    </w:p>
-    <w:p>
-      <w:r>
-        <w:t xml:space="preserve">14 de marzo de 2010: Un gobierno sin firmeza no despierta credibilidad y pierde liderazgo </w:t>
-      </w:r>
-      <w:hyperlink r:id="rId20" w:history="1">
-        <w:r>
-          <w:rPr>
-            <w:rStyle w:val="Hipervnculo"/>
-          </w:rPr>
-          <w:t>https://www.ultimahora.com/un-gobierno-firmeza-no-despierta-credibilidad-y-pierde-liderazgo-n304471.html</w:t>
-        </w:r>
-      </w:hyperlink>
-      <w:r>
-        <w:t xml:space="preserve"> (</w:t>
-      </w:r>
-      <w:r>
-        <w:t xml:space="preserve">sobre las diferencias de Lugo y su gabinete en términos ideológicos, interesante para el análisis) </w:t>
-      </w:r>
-    </w:p>
-    <w:p>
-      <w:r>
-        <w:t xml:space="preserve">18 de marzo de 2010: Lugo reedita los vicios que en su campaña electoral había prometido combatir </w:t>
-      </w:r>
-      <w:hyperlink r:id="rId21" w:history="1">
-        <w:r>
-          <w:rPr>
-            <w:rStyle w:val="Hipervnculo"/>
-          </w:rPr>
-          <w:t>https://www.ultimahora.com/lugo-reedita-los-vicios-que-su-campana-electoral-habia-prometido-combatir-n305609.html</w:t>
-        </w:r>
-      </w:hyperlink>
-      <w:r>
-        <w:t xml:space="preserve"> </w:t>
-      </w:r>
-      <w:r>
-        <w:t xml:space="preserve">(esta bueno porque menciona el “nepotismo” de Lugo al nombrar amigos o familiares en determinados cargos, tema que se viene repitiendo bastante) </w:t>
-      </w:r>
-    </w:p>
-    <w:p>
-      <w:r>
-        <w:t>21</w:t>
-      </w:r>
-      <w:r>
-        <w:t xml:space="preserve"> de marzo de 2010</w:t>
-      </w:r>
-      <w:r>
-        <w:t xml:space="preserve">: La lucha por los derechos humanos no debe tener prejuicios ideológicos </w:t>
-      </w:r>
-      <w:hyperlink r:id="rId22" w:history="1">
-        <w:r>
-          <w:rPr>
-            <w:rStyle w:val="Hipervnculo"/>
-          </w:rPr>
-          <w:t>https://www.ultimahora.com/la-lucha-los-derechos-humanos-no-debe-tener-prejuicios-ideologicos-n306280.html</w:t>
-        </w:r>
-      </w:hyperlink>
-      <w:r>
-        <w:t xml:space="preserve"> (habla sobre la no pronunciación de Lugo por un preso político en Cuba, Puede ser interesante para el análisis sobre el tema) </w:t>
-      </w:r>
-    </w:p>
-    <w:p>
-      <w:r>
-        <w:lastRenderedPageBreak/>
-        <w:t>4 de abril de 2010: Urge debatir el modelo que nos hará triunfar sobre la pobreza, la ignorancia y el atraso</w:t>
-      </w:r>
-      <w:r>
-        <w:t xml:space="preserve"> </w:t>
-      </w:r>
-      <w:r>
-        <w:t>https://www.ultimahora.com/urge-debatir-el-modelo-que-nos-hara-triunfar-la-pobreza-la-ignorancia-y-el-atraso-n310022.html</w:t>
-      </w:r>
-      <w:r>
-        <w:t xml:space="preserve"> </w:t>
-      </w:r>
-      <w:r>
-        <w:t xml:space="preserve"> </w:t>
-      </w:r>
-      <w:r>
-        <w:t xml:space="preserve">(leer, está bueno </w:t>
-      </w:r>
-      <w:proofErr w:type="spellStart"/>
-      <w:r>
-        <w:t>pq</w:t>
-      </w:r>
-      <w:proofErr w:type="spellEnd"/>
-      <w:r>
-        <w:t xml:space="preserve"> menciona de manera indirecta la cuestión “bolivariana” de modelos económicos y la idea del “buen estadista”) </w:t>
-      </w:r>
-    </w:p>
-    <w:p>
-      <w:r>
-        <w:t xml:space="preserve">20 de abril de 2010: A dos años del triunfo de la APC, se espera todavía el cumplimiento de promesas </w:t>
-      </w:r>
-      <w:hyperlink r:id="rId23" w:history="1">
-        <w:r>
-          <w:rPr>
-            <w:rStyle w:val="Hipervnculo"/>
-          </w:rPr>
-          <w:t>https://www.ultimahora.com/a-dos-anos-del-triunfo-la-apc-se-espera-todavia-el-cumplimiento-promesas-n314594.html</w:t>
-        </w:r>
-      </w:hyperlink>
-      <w:r>
-        <w:t xml:space="preserve"> (habla sobre la gestión de Lugo a dos años del inicio de su mandato, INTERESANTE) </w:t>
-      </w:r>
-    </w:p>
-    <w:p>
-      <w:r>
-        <w:t xml:space="preserve">26 de abril de 2010: Estar al servicio de la verdad, una obligación ineludible para la prensa </w:t>
-      </w:r>
-      <w:hyperlink r:id="rId24" w:history="1">
-        <w:r>
-          <w:rPr>
-            <w:rStyle w:val="Hipervnculo"/>
-          </w:rPr>
-          <w:t>https://www.ultimahora.com/estar-al-servicio-la-verdad-una-obligacion-ineludible-la-prensa-n316532.html</w:t>
-        </w:r>
-      </w:hyperlink>
-      <w:r>
-        <w:t xml:space="preserve"> (habla sobre el rol de la prensa en la celebración del día del periodista, Interesante para tenerlo en cuenta para el análisis) </w:t>
-      </w:r>
-    </w:p>
-    <w:p>
-      <w:r>
-        <w:t xml:space="preserve">27 de abril de 2010: </w:t>
-      </w:r>
-      <w:r>
-        <w:t xml:space="preserve">Falta de liderazgo de Lugo deja dudas sobre la captura de los delincuentes del EPP </w:t>
-      </w:r>
-      <w:hyperlink r:id="rId25" w:history="1">
-        <w:r>
-          <w:rPr>
-            <w:rStyle w:val="Hipervnculo"/>
-          </w:rPr>
-          <w:t>https://www.ultimahora.com/falta-liderazgo-lugo-deja-dudas-la-captura-los-delincuentes-del-epp-n316883.html</w:t>
-        </w:r>
-      </w:hyperlink>
-      <w:r>
-        <w:t xml:space="preserve"> (el título es más resonante que lo que se escribe en la editorial, pero resulta interesante. Solo releer) </w:t>
-      </w:r>
-    </w:p>
-    <w:p>
-      <w:r>
-        <w:t>28 de mayo</w:t>
-      </w:r>
-      <w:r>
-        <w:t xml:space="preserve"> de 2010: UH Ratifica el derecho su compromiso con la pluralidad y la responsabilidad informativa </w:t>
-      </w:r>
-      <w:hyperlink r:id="rId26" w:history="1">
-        <w:r>
-          <w:rPr>
-            <w:rStyle w:val="Hipervnculo"/>
-          </w:rPr>
-          <w:t>https://www.ultimahora.com/uh-ratifica-su-compromiso-la-pluralidad-y-la-responsabilidad-informativa-n325852.html</w:t>
-        </w:r>
-      </w:hyperlink>
-      <w:r>
-        <w:t xml:space="preserve"> (habla sobre la </w:t>
-      </w:r>
-      <w:r>
-        <w:t>agresión</w:t>
-      </w:r>
-      <w:r>
-        <w:t xml:space="preserve"> que sufrió el diario frente a ciertos </w:t>
-      </w:r>
-      <w:r>
-        <w:t xml:space="preserve">movimientos sindicales de funcionarios públicos, solo sacar ciertas ideas en relación al accionar de la editorial y a la supuesta “pluralidad” de su pensamiento) </w:t>
-      </w:r>
-    </w:p>
-    <w:p>
-      <w:r>
-        <w:t xml:space="preserve">6 de junio de 2010: El presidente, finalmente, dio un primer paso para lograr la gobernabilidad </w:t>
-      </w:r>
-      <w:hyperlink r:id="rId27" w:history="1">
-        <w:r>
-          <w:rPr>
-            <w:rStyle w:val="Hipervnculo"/>
-          </w:rPr>
-          <w:t>https://www.ultimahora.com/el-presidente-finalmente-dio-un-primer-paso-lograr-la-gobernabilidad-n328271.html</w:t>
-        </w:r>
-      </w:hyperlink>
-      <w:r>
-        <w:t xml:space="preserve"> (habla de una buena acción de Lugo y sobre la amenaza de juicio político, solo releer) </w:t>
-      </w:r>
-    </w:p>
-    <w:p>
-      <w:r>
-        <w:t xml:space="preserve">20 de junio de 2010: La clase política aun no ataca el origen del EPP: la desatención y la desigualdad social </w:t>
-      </w:r>
-      <w:hyperlink r:id="rId28" w:history="1">
-        <w:r>
-          <w:rPr>
-            <w:rStyle w:val="Hipervnculo"/>
-          </w:rPr>
-          <w:t>https://www.ultimahora.com/la-clase-politica-aun-no-ataca-el-origen-del-epp-la-desatencion-y-la-desigualdad-social-n332284.html</w:t>
-        </w:r>
-      </w:hyperlink>
-      <w:r>
-        <w:t xml:space="preserve"> (sobre la ineptitud de derrotar al EPP. Solo releer) </w:t>
-      </w:r>
-    </w:p>
-    <w:p>
-      <w:r>
-        <w:t xml:space="preserve">2 de julio de 2010: Al hacer tan poco en un año, el presidente Lugo queda en deuda con el país </w:t>
-      </w:r>
-      <w:hyperlink r:id="rId29" w:history="1">
-        <w:r>
-          <w:rPr>
-            <w:rStyle w:val="Hipervnculo"/>
-          </w:rPr>
-          <w:t>https://www.ultimahora.com/al-hacer-tan-poco-un-ano-el-presidente-lugo-queda-deuda-el-pais-n335791.html</w:t>
-        </w:r>
-      </w:hyperlink>
-      <w:r>
-        <w:t xml:space="preserve"> (IMPORTANTE, </w:t>
-      </w:r>
-      <w:proofErr w:type="spellStart"/>
-      <w:r>
-        <w:t>pq</w:t>
-      </w:r>
-      <w:proofErr w:type="spellEnd"/>
-      <w:r>
-        <w:t xml:space="preserve"> hace un resumen del informe presentado por Lugo) </w:t>
-      </w:r>
-    </w:p>
-    <w:p>
-      <w:r>
-        <w:t xml:space="preserve">3 de julio de 2010: El gobierno carece de argumentos para creerle que derrotará a la pobreza </w:t>
-      </w:r>
-      <w:hyperlink r:id="rId30" w:history="1">
-        <w:r>
-          <w:rPr>
-            <w:rStyle w:val="Hipervnculo"/>
-          </w:rPr>
-          <w:t>https://www.ultimahora.com/el-gobierno-carece-argumentos-creerle-que-derrotara-la-pobreza-n336089.html</w:t>
-        </w:r>
-      </w:hyperlink>
-      <w:r>
-        <w:t xml:space="preserve"> (importante </w:t>
-      </w:r>
-      <w:proofErr w:type="spellStart"/>
-      <w:r>
-        <w:t>pq</w:t>
-      </w:r>
-      <w:proofErr w:type="spellEnd"/>
-      <w:r>
-        <w:t xml:space="preserve"> habla de la incapacidad de Lugo para terminar con la pobreza y lo hecho hasta ese momento) </w:t>
-      </w:r>
-    </w:p>
-    <w:p>
-      <w:r>
-        <w:t xml:space="preserve">7 de julio de 2010: Paraguay debe exigir al Brasil el fin de la piratería financiera en </w:t>
-      </w:r>
-      <w:proofErr w:type="spellStart"/>
-      <w:r>
-        <w:t>Itaipú</w:t>
-      </w:r>
-      <w:proofErr w:type="spellEnd"/>
-      <w:r>
-        <w:t xml:space="preserve"> </w:t>
-      </w:r>
-      <w:hyperlink r:id="rId31" w:history="1">
-        <w:r>
-          <w:rPr>
-            <w:rStyle w:val="Hipervnculo"/>
-          </w:rPr>
-          <w:t>https://www.ultimahora.com/paraguay-debe-exigir-al-brasil-el-fin-la-pirateria-financiera-itaipu-n337194.html</w:t>
-        </w:r>
-      </w:hyperlink>
-      <w:r>
-        <w:t xml:space="preserve"> (la critica que se hace por la relación con Brasil por </w:t>
-      </w:r>
-      <w:proofErr w:type="spellStart"/>
-      <w:r>
-        <w:t>Itaipú</w:t>
-      </w:r>
-      <w:proofErr w:type="spellEnd"/>
-      <w:r>
-        <w:t xml:space="preserve">) </w:t>
-      </w:r>
-    </w:p>
-    <w:p>
-      <w:r>
-        <w:lastRenderedPageBreak/>
-        <w:t xml:space="preserve">11 de julio de 2010: Este es el momento de una autocrítica del Gobierno para superar sus gruesos errores </w:t>
-      </w:r>
-      <w:hyperlink r:id="rId32" w:history="1">
-        <w:r>
-          <w:rPr>
-            <w:rStyle w:val="Hipervnculo"/>
-          </w:rPr>
-          <w:t>https://www.ultimahora.com/este-es-el-momento-una-autocritica-del-gobierno-superar-sus-gruesos-errores-n338314.html</w:t>
-        </w:r>
-      </w:hyperlink>
-      <w:r>
-        <w:t xml:space="preserve"> (es interesante, habla sobre la incapacidad de gestión de Lugo y parte de su equipo) </w:t>
-      </w:r>
-    </w:p>
-    <w:p>
-      <w:r>
-        <w:t>18</w:t>
-      </w:r>
-      <w:r>
-        <w:t xml:space="preserve"> de julio de 2010</w:t>
-      </w:r>
-      <w:r>
-        <w:t xml:space="preserve">: Hace falta un estado que promueva el desarrollo integral y la cohesión social </w:t>
-      </w:r>
-      <w:hyperlink r:id="rId33" w:history="1">
-        <w:r>
-          <w:rPr>
-            <w:rStyle w:val="Hipervnculo"/>
-          </w:rPr>
-          <w:t>https://www.ultimahora.com/hace-falta-un-estado-que-promueva-el-desarrollo-integral-y-la-cohesion-social-n340300.html</w:t>
-        </w:r>
-      </w:hyperlink>
-      <w:r>
-        <w:t xml:space="preserve"> (habla sobre el intento de reforma del estado, solo leer) </w:t>
-      </w:r>
-    </w:p>
-    <w:p>
-      <w:r>
-        <w:t xml:space="preserve">2 de agosto de 2010: Los empresarios abren al presidente Lugo la puerta para desarrollar el país </w:t>
-      </w:r>
-      <w:hyperlink r:id="rId34" w:history="1">
-        <w:r>
-          <w:rPr>
-            <w:rStyle w:val="Hipervnculo"/>
-          </w:rPr>
-          <w:t>https://www.ultimahora.com/los-empresarios-abren-al-presidente-lugo-la-puerta-desarrollar-el-pais-n344767.html</w:t>
-        </w:r>
-      </w:hyperlink>
-      <w:r>
-        <w:t xml:space="preserve"> (plantea cuales son los problemas que persisten en el gobierno de Lugo, solo darle una mirada) </w:t>
-      </w:r>
-    </w:p>
-    <w:p>
-      <w:r>
-        <w:t xml:space="preserve">8  de agosto de 2010: El país necesita que el Gobierno incremente su capacidad de gestión </w:t>
-      </w:r>
-      <w:hyperlink r:id="rId35" w:history="1">
-        <w:r>
-          <w:rPr>
-            <w:rStyle w:val="Hipervnculo"/>
-          </w:rPr>
-          <w:t>https://www.ultimahora.com/el-pais-necesita-que-el-gobierno-incremente-su-capacidad-gestion-n346703.html</w:t>
-        </w:r>
-      </w:hyperlink>
-      <w:r>
-        <w:t xml:space="preserve"> (habla sobre la incapacidad de Lugo en cuestiones de pobreza e indigencia, importante) </w:t>
-      </w:r>
-    </w:p>
-    <w:p>
-      <w:r>
-        <w:t xml:space="preserve">11 de agosto de 2010: El asistencialismo de la SAS es pernicioso porque carece de estímulos para trabajar </w:t>
-      </w:r>
-      <w:hyperlink r:id="rId36" w:history="1">
-        <w:r>
-          <w:rPr>
-            <w:rStyle w:val="Hipervnculo"/>
-          </w:rPr>
-          <w:t>https://www.ultimahora.com/el-asistencialismo-la-sas-es-pernicioso-porque-carece-estimulos-trabajar-n347653.html</w:t>
-        </w:r>
-      </w:hyperlink>
-      <w:r>
-        <w:t xml:space="preserve"> (esta bueno </w:t>
-      </w:r>
-      <w:proofErr w:type="spellStart"/>
-      <w:r>
-        <w:t>pq</w:t>
-      </w:r>
-      <w:proofErr w:type="spellEnd"/>
-      <w:r>
-        <w:t xml:space="preserve"> habla sobre la pobreza y los programas asistenciales de Lugo) </w:t>
-      </w:r>
-    </w:p>
-    <w:p>
-      <w:r>
-        <w:t xml:space="preserve">15 de agosto de 2010: Los dos años de vaivenes políticos no impiden el crecimiento de la economía </w:t>
-      </w:r>
-      <w:hyperlink r:id="rId37" w:history="1">
-        <w:r>
-          <w:rPr>
-            <w:rStyle w:val="Hipervnculo"/>
-          </w:rPr>
-          <w:t>https://www.ultimahora.com/los-dos-anos-vaivenes-politicos-no-impiden-el-crecimiento-la-economia-n348923.html</w:t>
-        </w:r>
-      </w:hyperlink>
-      <w:r>
-        <w:t xml:space="preserve"> (interesante porque hace un balance en cuestión económica de los dos años de gobierno de Lugo) </w:t>
-      </w:r>
-    </w:p>
-    <w:p>
-      <w:r>
-        <w:t>16 de agosto</w:t>
-      </w:r>
-      <w:r>
-        <w:t xml:space="preserve"> de 2010: Para salir de la pobreza, los campesinos necesitan un programa de desarrollo rural </w:t>
-      </w:r>
-      <w:hyperlink r:id="rId38" w:history="1">
-        <w:r>
-          <w:rPr>
-            <w:rStyle w:val="Hipervnculo"/>
-          </w:rPr>
-          <w:t>https://www.ultimahora.com/para-salir-la-pobreza-los-campesinos-necesitan-un-programa-desarrollo-rural-n349171.html</w:t>
-        </w:r>
-      </w:hyperlink>
-      <w:r>
-        <w:t xml:space="preserve"> (habla sobre cómo mejorar la situación de los campesinos pobres, solo es interesante pero no trascendental) </w:t>
-      </w:r>
-    </w:p>
-    <w:p>
-      <w:r>
-        <w:t xml:space="preserve">5 de septiembre de 2010: Solo el trabajo hará que el crecimiento económico sea realmente efectivo </w:t>
-      </w:r>
-      <w:hyperlink r:id="rId39" w:history="1">
-        <w:r>
-          <w:rPr>
-            <w:rStyle w:val="Hipervnculo"/>
-          </w:rPr>
-          <w:t>https://www.ultimahora.com/solo-el-trabajo-hara-que-el-crecimiento-economico-sea-realmente-efectivo-n355433.html</w:t>
-        </w:r>
-      </w:hyperlink>
-      <w:r>
-        <w:t xml:space="preserve"> (habla sobre la pobreza e indigencia en Paraguay y el accionar de Lugo) </w:t>
-      </w:r>
-    </w:p>
-    <w:p>
-      <w:r>
-        <w:t xml:space="preserve">8 de septiembre de 2010: Una reivindicación de la dictadura que deja mal al gremio docente </w:t>
-      </w:r>
-      <w:hyperlink r:id="rId40" w:history="1">
-        <w:r>
-          <w:rPr>
-            <w:rStyle w:val="Hipervnculo"/>
-          </w:rPr>
-          <w:t>https://www.ultimahora.com/una-reivindicacion-la-dictadura-que-deja-mal-al-gremio-docente-n356372.html</w:t>
-        </w:r>
-      </w:hyperlink>
-      <w:r>
-        <w:t xml:space="preserve"> (esta bueno para leer cual es la opinión del diario en relación a la dictadura militar con </w:t>
-      </w:r>
-      <w:proofErr w:type="spellStart"/>
-      <w:r>
-        <w:t>Stroessner</w:t>
-      </w:r>
-      <w:proofErr w:type="spellEnd"/>
-      <w:r>
-        <w:t xml:space="preserve">) </w:t>
-      </w:r>
-    </w:p>
-    <w:p>
-      <w:r>
-        <w:t xml:space="preserve">25 de septiembre de 2010: La reforma estructural del Ejecutivo es muy necesaria, pero para mejorar su eficiencia </w:t>
-      </w:r>
-      <w:hyperlink r:id="rId41" w:history="1">
-        <w:r>
-          <w:rPr>
-            <w:rStyle w:val="Hipervnculo"/>
-          </w:rPr>
-          <w:t>https://www.ultimahora.com/la-reforma-estructural-del-ejecutivo-es-muy-necesaria-pero-mejorar-su-eficiencia-n361981.html</w:t>
-        </w:r>
-      </w:hyperlink>
-      <w:r>
-        <w:t xml:space="preserve"> (reformas en el ejecutivo) </w:t>
-      </w:r>
-    </w:p>
-    <w:p>
-      <w:r>
-        <w:lastRenderedPageBreak/>
-        <w:t xml:space="preserve">28 de septiembre de 2010: En San Pedro empieza un proyecto que ataca las raíces de la pobreza campesina </w:t>
-      </w:r>
-      <w:hyperlink r:id="rId42" w:history="1">
-        <w:r>
-          <w:rPr>
-            <w:rStyle w:val="Hipervnculo"/>
-          </w:rPr>
-          <w:t>https://www.ultimahora.com/en-san-pedro-empieza-unproyecto-que-ataca-las-raices-la-pobreza-campesina-n362818.html</w:t>
-        </w:r>
-      </w:hyperlink>
-      <w:r>
-        <w:t xml:space="preserve"> (</w:t>
-      </w:r>
-      <w:r>
-        <w:t xml:space="preserve">pobreza y el surgimiento del EPP) </w:t>
-      </w:r>
-    </w:p>
-    <w:p>
-      <w:r>
-        <w:t xml:space="preserve">6 de octubre de 2010: Tras la incertidumbre, ahora es el momento de trabajar por la buena salud de la República </w:t>
-      </w:r>
-      <w:hyperlink r:id="rId43" w:history="1">
-        <w:r>
-          <w:rPr>
-            <w:rStyle w:val="Hipervnculo"/>
-          </w:rPr>
-          <w:t>https://www.ultimahora.com/tras-la-incertidumbre-ahora-es-el-momento-trabajar-la-buena-salud-la-republica-n365311.html</w:t>
-        </w:r>
-      </w:hyperlink>
-      <w:r>
-        <w:t xml:space="preserve"> (sobre la salud del presidente. Menciona la idea del cambio de gobierno y puede ser analizado sobre la posición en relación al juicio político)</w:t>
-      </w:r>
-    </w:p>
-    <w:p>
-      <w:r>
-        <w:t xml:space="preserve">14 de octubre de 2010: Por incumplimiento de las normas, van en aumento las agresiones a los ciudadanos </w:t>
-      </w:r>
-      <w:hyperlink r:id="rId44" w:history="1">
-        <w:r>
-          <w:rPr>
-            <w:rStyle w:val="Hipervnculo"/>
-          </w:rPr>
-          <w:t>https://www.ultimahora.com/por-incumplimiento-las-normas-van-aumento-las-agresiones-los-ciudadanos-n367907.html</w:t>
-        </w:r>
-      </w:hyperlink>
-      <w:r>
-        <w:t xml:space="preserve"> (habla sobre la educación, sirve para el cuaderno de registro)</w:t>
-      </w:r>
-    </w:p>
-    <w:p>
-      <w:r>
-        <w:t xml:space="preserve">26 de octubre de 2010: La agricultura familiar debe ser revitalizada para paliar la gran pobreza rural </w:t>
-      </w:r>
-      <w:hyperlink r:id="rId45" w:history="1">
-        <w:r>
-          <w:rPr>
-            <w:rStyle w:val="Hipervnculo"/>
-          </w:rPr>
-          <w:t>https://www.ultimahora.com/la-agricultura-familiar-debe-ser-revitalizada-parapaliar-la-gran-pobreza-rural-n371583.html</w:t>
-        </w:r>
-      </w:hyperlink>
-      <w:r>
-        <w:t xml:space="preserve"> (Habla sobre el no cumplimiento de la reforma agraria y la pobreza rural) </w:t>
-      </w:r>
-    </w:p>
-    <w:p>
-      <w:r>
-        <w:t xml:space="preserve">27 de octubre de 2010: Al carecer de argumentos, la </w:t>
-      </w:r>
-      <w:proofErr w:type="spellStart"/>
-      <w:r>
-        <w:t>Codehupy</w:t>
-      </w:r>
-      <w:proofErr w:type="spellEnd"/>
-      <w:r>
-        <w:t xml:space="preserve"> hace una defensa irracional de criminales </w:t>
-      </w:r>
-      <w:hyperlink r:id="rId46" w:history="1">
-        <w:r>
-          <w:rPr>
-            <w:rStyle w:val="Hipervnculo"/>
-          </w:rPr>
-          <w:t>https://www.ultimahora.com/al-carecer-argumentos-la-codehupy-hace-una-defensa-irracional-criminales-n371914.html</w:t>
-        </w:r>
-      </w:hyperlink>
-      <w:r>
-        <w:t xml:space="preserve"> (habla a favor del gobierno de </w:t>
-      </w:r>
-      <w:proofErr w:type="spellStart"/>
-      <w:r>
-        <w:t>lugo</w:t>
-      </w:r>
-      <w:proofErr w:type="spellEnd"/>
-      <w:r>
-        <w:t xml:space="preserve"> sobre la persecución del EPP y en contra de esta organización de derechos humanos)</w:t>
-      </w:r>
-    </w:p>
-    <w:p>
-      <w:r>
-        <w:t xml:space="preserve">13 de noviembre de 2010: La política que hoy se acepta es la que acorta la brecha de las desigualdades sociales </w:t>
-      </w:r>
-      <w:hyperlink r:id="rId47" w:history="1">
-        <w:r>
-          <w:rPr>
-            <w:rStyle w:val="Hipervnculo"/>
-          </w:rPr>
-          <w:t>https://www.ultimahora.com/la-politica-que-hoy-se-aceptaes-la-que-acorta-la-brechade-las-desigualdades-sociales-n377211.html</w:t>
-        </w:r>
-      </w:hyperlink>
-      <w:r>
-        <w:t xml:space="preserve"> (teoriza sobre la ciencia política, solo leer) </w:t>
-      </w:r>
-    </w:p>
-    <w:p>
-      <w:r>
-        <w:t xml:space="preserve">28 de diciembre de 2010: Un estado es más que la burocracia, la Policía y las Fuerzas Armadas </w:t>
-      </w:r>
-      <w:hyperlink r:id="rId48" w:history="1">
-        <w:r>
-          <w:rPr>
-            <w:rStyle w:val="Hipervnculo"/>
-          </w:rPr>
-          <w:t>https://www.ultimahora.com/un-estado-es-mas-que-la-burocracia-la-policia-y-las-fuerzas-armadas-n390378.html</w:t>
-        </w:r>
-      </w:hyperlink>
-      <w:r>
-        <w:t xml:space="preserve"> (menciona la intención de mejorar las </w:t>
-      </w:r>
-      <w:proofErr w:type="spellStart"/>
-      <w:r>
-        <w:t>ffaa</w:t>
-      </w:r>
-      <w:proofErr w:type="spellEnd"/>
-      <w:r>
-        <w:t xml:space="preserve"> y la </w:t>
-      </w:r>
-      <w:proofErr w:type="gramStart"/>
-      <w:r>
-        <w:t>policía ,</w:t>
-      </w:r>
-      <w:proofErr w:type="gramEnd"/>
-      <w:r>
-        <w:t xml:space="preserve"> junto al accionar de Lugo en la política) </w:t>
-      </w:r>
-    </w:p>
-    <w:p>
-      <w:r>
-        <w:t xml:space="preserve">3 de enero de 2011: Para que el crecimiento beneficie al país, necesitamos un gobierno eficiente, obras y equidad social </w:t>
-      </w:r>
-      <w:hyperlink r:id="rId49" w:history="1">
-        <w:r>
-          <w:rPr>
-            <w:rStyle w:val="Hipervnculo"/>
-          </w:rPr>
-          <w:t>https://www.ultimahora.com/para-que-el-crecimiento-beneficieal-pais-necesitamos-un-gobierno-eficiente-obras-y-equidad-social-n391582.html</w:t>
-        </w:r>
-      </w:hyperlink>
-      <w:r>
-        <w:t xml:space="preserve"> (hace un resumen de todas las “deudas” del gobierno de Lugo, interesante) </w:t>
-      </w:r>
-    </w:p>
-    <w:p>
-      <w:r>
-        <w:t xml:space="preserve">1 de febrero de 2011: El mayor obstáculo que afronta hoy la reforma agraria es el propio Lugo </w:t>
-      </w:r>
-      <w:hyperlink r:id="rId50" w:history="1">
-        <w:r>
-          <w:rPr>
-            <w:rStyle w:val="Hipervnculo"/>
-          </w:rPr>
-          <w:t>https://www.ultimahora.com/el-mayor-obstaculo-que-afronta-hoy-la-reforma-agraria-es-el-propio-lugo-n399783.html</w:t>
-        </w:r>
-      </w:hyperlink>
-      <w:r>
-        <w:t xml:space="preserve"> (sobre la incapacidad de Lugo con la reforma, hay cuestiones interesantes)</w:t>
-      </w:r>
-    </w:p>
-    <w:p>
-      <w:r>
-        <w:t xml:space="preserve">8 de marzo de 2011: En el problema de la tierra, lo único que el Gobierno demuestra es incapacidad </w:t>
-      </w:r>
-      <w:hyperlink r:id="rId51" w:history="1">
-        <w:r>
-          <w:rPr>
-            <w:rStyle w:val="Hipervnculo"/>
-          </w:rPr>
-          <w:t>https://www.ultimahora.com/en-el-problema-la-tierra-lo-unico-que-el-gobierno-demuestra-es-incapacidad-n409745.html</w:t>
-        </w:r>
-      </w:hyperlink>
-      <w:r>
-        <w:t xml:space="preserve"> (sobre la incapacidad de Lugo y su gobierno de resolver los problemas de tierra) </w:t>
-      </w:r>
-    </w:p>
-    <w:p>
-      <w:r>
-        <w:lastRenderedPageBreak/>
-        <w:t xml:space="preserve">10 de marzo del 2011: Existen acciones positivas en la lucha contra el EPP, pero faltan más resultados </w:t>
-      </w:r>
-      <w:hyperlink r:id="rId52" w:history="1">
-        <w:r>
-          <w:rPr>
-            <w:rStyle w:val="Hipervnculo"/>
-          </w:rPr>
-          <w:t>https://www.ultimahora.com/existen-acciones-positivas-la-lucha-contra-el-epp-pero-faltan-mas-resultados-n410359.html</w:t>
-        </w:r>
-      </w:hyperlink>
-      <w:r>
-        <w:t xml:space="preserve"> (plantea ciertas sospechas contra el EPP)</w:t>
-      </w:r>
-    </w:p>
-    <w:p>
-      <w:r>
-        <w:t xml:space="preserve">11 de marzo de 2011: Los viajes del presidente son gastos improductivos que pagan los ciudadanos </w:t>
-      </w:r>
-      <w:hyperlink r:id="rId53" w:history="1">
-        <w:r>
-          <w:rPr>
-            <w:rStyle w:val="Hipervnculo"/>
-          </w:rPr>
-          <w:t>https://www.ultimahora.com/los-viajes-del-presidente-son-gastos-improductivos-que-pagan-los-ciudadanos-n410652.html</w:t>
-        </w:r>
-      </w:hyperlink>
-      <w:r>
-        <w:t xml:space="preserve"> (solo leer y sacar ideas) </w:t>
-      </w:r>
-    </w:p>
-    <w:p>
-      <w:r>
-        <w:t xml:space="preserve">22 de marzo de 2011: Al presidente Lugo le sobra poco tiempo para cumplir sus promesas electorales </w:t>
-      </w:r>
-      <w:hyperlink r:id="rId54" w:history="1">
-        <w:r>
-          <w:rPr>
-            <w:rStyle w:val="Hipervnculo"/>
-          </w:rPr>
-          <w:t>https://www.ultimahora.com/al-presidente-lugo-le-sobra-poco-tiempo-cumplir-sus-promesas-electorales-n413930.html</w:t>
-        </w:r>
-      </w:hyperlink>
-      <w:r>
-        <w:t xml:space="preserve"> (</w:t>
-      </w:r>
-      <w:r>
-        <w:t xml:space="preserve">releer, interesante) </w:t>
-      </w:r>
-    </w:p>
-    <w:p>
-      <w:r>
-        <w:t xml:space="preserve">24 de marzo de 2011: Si los discursos no pasan a los hechos, los campesinos serán más pobres cada día </w:t>
-      </w:r>
-      <w:hyperlink r:id="rId55" w:history="1">
-        <w:r>
-          <w:rPr>
-            <w:rStyle w:val="Hipervnculo"/>
-          </w:rPr>
-          <w:t>https://www.ultimahora.com/si-los-discursos-no-pasan-los-hechos-los-campesinos-seran-mas-pobres-cada-dia-n414568.html</w:t>
-        </w:r>
-      </w:hyperlink>
-      <w:r>
-        <w:t xml:space="preserve"> (sobre la situación de los campesinos) </w:t>
-      </w:r>
-    </w:p>
-    <w:p>
-      <w:r>
-        <w:t xml:space="preserve">28 de marzo de 2011: La inacción y la demagogia gubernamentales comienzan a generar tensiones en el pueblo </w:t>
-      </w:r>
-      <w:hyperlink r:id="rId56" w:history="1">
-        <w:r>
-          <w:rPr>
-            <w:rStyle w:val="Hipervnculo"/>
-          </w:rPr>
-          <w:t>https://www.ultimahora.com/la-inaccion-y-la-demagogia-gubernamentales-comienzan-generar-tensiones-el-pueblo-n415676.html</w:t>
-        </w:r>
-      </w:hyperlink>
-      <w:r>
-        <w:t xml:space="preserve"> (análisis de casi 3 años del gobierno de Lugo) </w:t>
-      </w:r>
-    </w:p>
-    <w:p>
-      <w:r>
-        <w:t xml:space="preserve">14 de abril de 2011: Se cuestiona desde el poder al “Estado Papá”, pero se apoya al “Estado Policial” </w:t>
-      </w:r>
-      <w:hyperlink r:id="rId57" w:history="1">
-        <w:r>
-          <w:rPr>
-            <w:rStyle w:val="Hipervnculo"/>
-          </w:rPr>
-          <w:t>https://www.ultimahora.com/se-cuestiona-el-poder-al-estado-papa-pero-se-apoya-al-estado-policial-n420437.html</w:t>
-        </w:r>
-      </w:hyperlink>
-      <w:r>
-        <w:t xml:space="preserve"> (sobre ciertos dichos de un funcionario de Lugo, en el art se resaltan las deficiencias del gobierno, interesante) </w:t>
-      </w:r>
-    </w:p>
-    <w:p>
-      <w:r>
-        <w:t xml:space="preserve">25 de abril de 2011: El Gobierno lleva al país a una imprevisibilidad que atenta contra la economía </w:t>
-      </w:r>
-      <w:hyperlink r:id="rId58" w:history="1">
-        <w:r>
-          <w:rPr>
-            <w:rStyle w:val="Hipervnculo"/>
-          </w:rPr>
-          <w:t>https://www.ultimahora.com/el-gobierno-lleva-al-pais-una-imprevisibilidad-que-atenta-contra-la-economia-n423110.html</w:t>
-        </w:r>
-      </w:hyperlink>
-      <w:r>
-        <w:t xml:space="preserve"> (está bueno para leer y sacar ideas pero no es trascendental)  </w:t>
-      </w:r>
-    </w:p>
-    <w:p>
-      <w:r>
-        <w:t>2</w:t>
-      </w:r>
-      <w:r>
-        <w:t xml:space="preserve">6 de abril de 2011: Periodismo es el compromiso diario con la verdad, el pluralismo y la tolerancia </w:t>
-      </w:r>
-      <w:hyperlink r:id="rId59" w:history="1">
-        <w:r>
-          <w:rPr>
-            <w:rStyle w:val="Hipervnculo"/>
-          </w:rPr>
-          <w:t>https://www.ultimahora.com/periodismo-es-compromiso-diario-la-verdad-el-pluralismo-y-la-tolerancia-n423411.html</w:t>
-        </w:r>
-      </w:hyperlink>
-      <w:r>
-        <w:t xml:space="preserve"> /por el día del periodista el rol de los medios, solo para leer)</w:t>
-      </w:r>
-    </w:p>
-    <w:p>
-      <w:r>
-        <w:t xml:space="preserve">28 de abril de 2011: No se puede desperdiciar el tiempo discutiendo sobre la reelección presidencial </w:t>
-      </w:r>
-      <w:hyperlink r:id="rId60" w:history="1">
-        <w:r>
-          <w:rPr>
-            <w:rStyle w:val="Hipervnculo"/>
-          </w:rPr>
-          <w:t>https://www.ultimahora.com/no-se-puede-desperdiciar-el-tiempo-discutiendo-la-reeleccion-presidencial-n423985.html</w:t>
-        </w:r>
-      </w:hyperlink>
-      <w:r>
-        <w:t xml:space="preserve"> (empieza a plantear el tema de la reelección, MUY INTERESANTE Y PUEDE SER UTIL) </w:t>
-      </w:r>
-    </w:p>
-    <w:p>
-      <w:r>
-        <w:t xml:space="preserve">7 de mayo de 2011: La Secretaría de la Función Pública ampara a los parientes del presidente </w:t>
-      </w:r>
-      <w:hyperlink r:id="rId61" w:history="1">
-        <w:r>
-          <w:rPr>
-            <w:rStyle w:val="Hipervnculo"/>
-          </w:rPr>
-          <w:t>https://www.ultimahora.com/la-secretaria-la-funcionpublica-ampara-los-parientes-del-presidente-n426433.html</w:t>
-        </w:r>
-      </w:hyperlink>
-      <w:r>
-        <w:t xml:space="preserve"> (sobre la contratación de parientes del presidente Lugo) </w:t>
-      </w:r>
-    </w:p>
-    <w:p>
-      <w:r>
-        <w:t xml:space="preserve">1  de junio de 2011: Es la hora de consolidar el crecimiento, no de plantear la reelección presidencial </w:t>
-      </w:r>
-      <w:hyperlink r:id="rId62" w:history="1">
-        <w:r>
-          <w:rPr>
-            <w:rStyle w:val="Hipervnculo"/>
-          </w:rPr>
-          <w:t>https://www.ultimahora.com/es-la-hora-consolidar-el-crecimiento-no-plantearla-reeleccion-presidencial-n433593.html</w:t>
-        </w:r>
-      </w:hyperlink>
-      <w:r>
-        <w:t xml:space="preserve"> (plantea el tema de la reelección)</w:t>
-      </w:r>
-    </w:p>
-    <w:p>
-      <w:r>
-        <w:lastRenderedPageBreak/>
-        <w:t xml:space="preserve">4 de junio de 2011: La informalidad de Lugo arriesga la estabilidad política y el crecimiento económico  </w:t>
-      </w:r>
-      <w:hyperlink r:id="rId63" w:history="1">
-        <w:r>
-          <w:rPr>
-            <w:rStyle w:val="Hipervnculo"/>
-          </w:rPr>
-          <w:t>https://www.ultimahora.com/la-informalidad-lugo-arriesga-la-estabilidad-politica-y-el-crecimiento-economico-n434442.html</w:t>
-        </w:r>
-      </w:hyperlink>
-      <w:r>
-        <w:t xml:space="preserve"> </w:t>
-      </w:r>
-      <w:r>
-        <w:t xml:space="preserve">(crítica sobre la posibilidad de reelección, IMPORTANTE) </w:t>
-      </w:r>
-    </w:p>
-    <w:p>
-      <w:r>
-        <w:t xml:space="preserve">18 de junio de 2011: Con los cambios, Lugo no apuesta a favor del país sino de sus intereses sectarios </w:t>
-      </w:r>
-      <w:hyperlink r:id="rId64" w:history="1">
-        <w:r>
-          <w:rPr>
-            <w:rStyle w:val="Hipervnculo"/>
-          </w:rPr>
-          <w:t>https://www.ultimahora.com/con-los-cambios-lugo-no-apuesta-favor-del-pais-sino-sus-intereses-sectarios-n438490.html</w:t>
-        </w:r>
-      </w:hyperlink>
-      <w:r>
-        <w:t xml:space="preserve"> (</w:t>
-      </w:r>
-      <w:r>
-        <w:t xml:space="preserve">puede ser importante, releer) </w:t>
-      </w:r>
-    </w:p>
-    <w:p>
-      <w:r>
-        <w:t xml:space="preserve">19 de junio de 2011: El presidente Lugo tiene que dejar de lado su cinismo y definirse ya </w:t>
-      </w:r>
-      <w:hyperlink r:id="rId65" w:history="1">
-        <w:r>
-          <w:rPr>
-            <w:rStyle w:val="Hipervnculo"/>
-          </w:rPr>
-          <w:t>https://www.ultimahora.com/el-presidente-lugo-tiene-que-dejar-lado-su-cinismo-y-definirse-ya-n438712.html</w:t>
-        </w:r>
-      </w:hyperlink>
-      <w:r>
-        <w:t xml:space="preserve"> (habla sobre la destitución de dos de sus ministros, y es bastante </w:t>
+          <w:t>https://www.ultimahora.com/lugo-todavia-tiene-tiempo-cumplir-su-promesa-cambio-el-paraguay-n214707.html</w:t>
+        </w:r>
+      </w:hyperlink>
+      <w:r>
+        <w:t xml:space="preserve"> (MUY IMPORTANTE PARA EL ANÁLISIS, ya que es bastante </w:t>
       </w:r>
       <w:proofErr w:type="spellStart"/>
       <w:proofErr w:type="gramStart"/>
@@ -1288,6 +178,1913 @@
       <w:proofErr w:type="spellEnd"/>
       <w:proofErr w:type="gramEnd"/>
       <w:r>
+        <w:t xml:space="preserve"> con su gobierno a solo unos meses de haber asumido) </w:t>
+      </w:r>
+    </w:p>
+    <w:p>
+      <w:r>
+        <w:t xml:space="preserve">21 de abril de 2009: A un año de su elección, el Gobierno se hunde por su improvisación y sus errores </w:t>
+      </w:r>
+      <w:hyperlink r:id="rId11" w:history="1">
+        <w:r>
+          <w:rPr>
+            <w:rStyle w:val="Hipervnculo"/>
+          </w:rPr>
+          <w:t>https://www.ultimahora.com/a-un-ano-su-eleccion-el-gobierno-se-hunde-su-improvisacion-y-sus-errores-n215035.html</w:t>
+        </w:r>
+      </w:hyperlink>
+      <w:r>
+        <w:t xml:space="preserve"> </w:t>
+      </w:r>
+      <w:r>
+        <w:t>(importante para el análisis, releer)</w:t>
+      </w:r>
+    </w:p>
+    <w:p>
+      <w:r>
+        <w:t xml:space="preserve">22 de abril de 2009: </w:t>
+      </w:r>
+      <w:r>
+        <w:t xml:space="preserve">La ciudadanía identifica con claridad las deudas pendientes del Gobierno </w:t>
+      </w:r>
+      <w:hyperlink r:id="rId12" w:history="1">
+        <w:r>
+          <w:rPr>
+            <w:rStyle w:val="Hipervnculo"/>
+          </w:rPr>
+          <w:t>https://www.ultimahora.com/la-ciudadania-identifica-claridad-las-deudas-pendientes-del-gobierno-n215362.html</w:t>
+        </w:r>
+      </w:hyperlink>
+      <w:r>
+        <w:t xml:space="preserve"> (habla sobre una encuesta realizada por el diario en las cuales se mencionan los problemas que persisten durante los meses de gestión de Lugo) </w:t>
+      </w:r>
+    </w:p>
+    <w:p>
+      <w:r>
+        <w:t xml:space="preserve">2 de mayo de 2009: Hace falta una cancillería que esté al servicio de los intereses de la República </w:t>
+      </w:r>
+      <w:hyperlink r:id="rId13" w:history="1">
+        <w:r>
+          <w:rPr>
+            <w:rStyle w:val="Hipervnculo"/>
+          </w:rPr>
+          <w:t>https://www.ultimahora.com/hace-falta-una-cancilleria-que-este-al-servicio-los-intereses-la-republica-n218076.html</w:t>
+        </w:r>
+      </w:hyperlink>
+      <w:r>
+        <w:t xml:space="preserve"> (habla sobre la incapacidad de Lugo en las relaciones diplomáticas, importante) </w:t>
+      </w:r>
+    </w:p>
+    <w:p>
+      <w:r>
+        <w:lastRenderedPageBreak/>
+        <w:t xml:space="preserve">3 de mayo de 2009: Las diferentes responsabilidades entre Gobierno y Estado </w:t>
+      </w:r>
+      <w:hyperlink r:id="rId14" w:history="1">
+        <w:r>
+          <w:rPr>
+            <w:rStyle w:val="Hipervnculo"/>
+          </w:rPr>
+          <w:t>https://www.ultimahora.com/las-diferentes-responsabilidades-gobierno-y-estado-n218272.html</w:t>
+        </w:r>
+      </w:hyperlink>
+      <w:r>
+        <w:t xml:space="preserve"> (</w:t>
+      </w:r>
+      <w:r>
+        <w:t xml:space="preserve">MUY IMPORTANTE PARA EL ANÁLISIS YA QUE ES UNA EDITORIAL MUY CRÍTICA) </w:t>
+      </w:r>
+    </w:p>
+    <w:p>
+      <w:r>
+        <w:t xml:space="preserve">6 de mayo de 2009: La “revolución” bolivariana se disfraza de solidaridad para aniquilar a </w:t>
+      </w:r>
+      <w:proofErr w:type="spellStart"/>
+      <w:r>
+        <w:t>Petropar</w:t>
+      </w:r>
+      <w:proofErr w:type="spellEnd"/>
+      <w:r>
+        <w:t xml:space="preserve"> </w:t>
+      </w:r>
+      <w:hyperlink r:id="rId15" w:history="1">
+        <w:r>
+          <w:rPr>
+            <w:rStyle w:val="Hipervnculo"/>
+          </w:rPr>
+          <w:t>https://www.ultimahora.com/la-revolucion-bolivariana-se-disfraza-solidaridad-aniquilar-petropar-n218938.html</w:t>
+        </w:r>
+      </w:hyperlink>
+      <w:r>
+        <w:t xml:space="preserve"> (habla sobre el abuso de </w:t>
+      </w:r>
+      <w:proofErr w:type="spellStart"/>
+      <w:r>
+        <w:t>Chavez</w:t>
+      </w:r>
+      <w:proofErr w:type="spellEnd"/>
+      <w:r>
+        <w:t xml:space="preserve"> en relación a los negociados de PDVSA)</w:t>
+      </w:r>
+    </w:p>
+    <w:p>
+      <w:r>
+        <w:t xml:space="preserve">8 de mayo de 2009: El moderado optimismo que trae el petróleo llega en un momento muy oportuno </w:t>
+      </w:r>
+      <w:hyperlink r:id="rId16" w:history="1">
+        <w:r>
+          <w:rPr>
+            <w:rStyle w:val="Hipervnculo"/>
+          </w:rPr>
+          <w:t>https://www.ultimahora.com/el-moderado-optimismo-que-trae-el-petroleo-llega-un-momento-muy-oportuno-n219690.html</w:t>
+        </w:r>
+      </w:hyperlink>
+      <w:r>
+        <w:t xml:space="preserve"> (plantea al inicio una serie de inconvenientes que estaba atravesando el gobierno de Lugo entre los cuales está lo de su paternidad)</w:t>
+      </w:r>
+    </w:p>
+    <w:p>
+      <w:r>
+        <w:t xml:space="preserve">13 de mayo de 2009: La inestabilidad es el peor escenario para que el país </w:t>
+      </w:r>
+      <w:r>
+        <w:t xml:space="preserve">supere sus grandes dramas </w:t>
+      </w:r>
+      <w:hyperlink r:id="rId17" w:history="1">
+        <w:r>
+          <w:rPr>
+            <w:rStyle w:val="Hipervnculo"/>
+          </w:rPr>
+          <w:t>https://www.ultimahora.com/la-inestabilidad-es-el-peor-escenario-que-el-pais-supere-sus-graves-dramas-n220882.html</w:t>
+        </w:r>
+      </w:hyperlink>
+      <w:r>
+        <w:t xml:space="preserve"> (plantea las sospechas de inestabilidad política por parte de sectores políticos opositores al gobierno, es la primera amenaza de un posible juicio político o destitución de Lugo) </w:t>
+      </w:r>
+    </w:p>
+    <w:p>
+      <w:r>
+        <w:t xml:space="preserve">19 de mayo de 2009: Incumplimiento de la reforma agraria agravará el conflicto con campesinos </w:t>
+      </w:r>
+      <w:hyperlink r:id="rId18" w:history="1">
+        <w:r>
+          <w:rPr>
+            <w:rStyle w:val="Hipervnculo"/>
+          </w:rPr>
+          <w:t>https://www.ultimahora.com/incumplimiento-la-reforma-agraria-agravara-el-conflicto-campesinos-n222416.html</w:t>
+        </w:r>
+      </w:hyperlink>
+      <w:r>
+        <w:t xml:space="preserve"> (sobre la mala política impulsada por el gobierno de Lugo en términos de la reforma agraria, interesante) </w:t>
+      </w:r>
+    </w:p>
+    <w:p>
+      <w:r>
+        <w:t xml:space="preserve">22 de mayo de 2009: La previsión y un clima de seguridad dinamizarán la economía y generarán empleo </w:t>
+      </w:r>
+      <w:hyperlink r:id="rId19" w:history="1">
+        <w:r>
+          <w:rPr>
+            <w:rStyle w:val="Hipervnculo"/>
+          </w:rPr>
+          <w:t>https://www.ultimahora.com/la-prevision-y-un-clima-seguridad-dinamizaran-la-economia-y-generaran-empleo-n223190.html</w:t>
+        </w:r>
+      </w:hyperlink>
+      <w:r>
+        <w:t xml:space="preserve"> (SIRVE PARA VER LO DE LA TONALIDAD PRESCRIPTIVA DEL DIARIO, VER PARA ANALISIS, en cuanto al tema de Lugo no es muy relevante) </w:t>
+      </w:r>
+    </w:p>
+    <w:p>
+      <w:r>
+        <w:t xml:space="preserve">24 de mayo de 2009: Es urgente preparar agendas precisas en nuestro trato con Brasil </w:t>
+      </w:r>
+      <w:hyperlink r:id="rId20" w:history="1">
+        <w:r>
+          <w:rPr>
+            <w:rStyle w:val="Hipervnculo"/>
+          </w:rPr>
+          <w:t>https://www.ultimahora.com/es-urgente-preparar-agendas-precisas-nuestro-trato-brasil-n223731.html</w:t>
+        </w:r>
+      </w:hyperlink>
+      <w:r>
+        <w:t xml:space="preserve"> (sobre la posibilidad de negociación con Brasil por </w:t>
+      </w:r>
+      <w:proofErr w:type="spellStart"/>
+      <w:r>
+        <w:t>Itaipú</w:t>
+      </w:r>
+      <w:proofErr w:type="spellEnd"/>
+      <w:r>
+        <w:t>, solo leer para el an</w:t>
+      </w:r>
+      <w:r>
+        <w:t xml:space="preserve">álisis) </w:t>
+      </w:r>
+    </w:p>
+    <w:p>
+      <w:r>
+        <w:t>1</w:t>
+      </w:r>
+      <w:r>
+        <w:t>0</w:t>
+      </w:r>
+      <w:r>
+        <w:t xml:space="preserve"> de junio</w:t>
+      </w:r>
+      <w:r>
+        <w:t xml:space="preserve"> de 2009: No a una disolución del Parlamento y también a los excesos de los legisladores </w:t>
+      </w:r>
+      <w:hyperlink r:id="rId21" w:history="1">
+        <w:r>
+          <w:rPr>
+            <w:rStyle w:val="Hipervnculo"/>
+          </w:rPr>
+          <w:t>https://www.ultimahora.com/no-una-disolucion-del-parlamento-y-tambien-los-excesos-los-legisladores-n228676.html</w:t>
+        </w:r>
+      </w:hyperlink>
+      <w:r>
+        <w:t xml:space="preserve"> (</w:t>
+      </w:r>
+      <w:r>
+        <w:t>habla sobre las trabas que pone el congreso frente al ejecutivo y el deseo de sectores del gobierno de disolver el parlamento, interesante)</w:t>
+      </w:r>
+    </w:p>
+    <w:p>
+      <w:r>
+        <w:t xml:space="preserve">21 de junio de 2009: La pobreza no será erradicada solamente con gasto público y subsidios </w:t>
+      </w:r>
+      <w:hyperlink r:id="rId22" w:history="1">
+        <w:r>
+          <w:rPr>
+            <w:rStyle w:val="Hipervnculo"/>
+          </w:rPr>
+          <w:t>https://www.ultimahora.com/la-pobreza-no-sera-erradicada-solamente-gasto-publico-y-subsidios-n231725.html</w:t>
+        </w:r>
+      </w:hyperlink>
+      <w:r>
+        <w:t xml:space="preserve"> (sobre la manera en la cual se está comportando la gestión de Lugo en relación a la pobreza) </w:t>
+      </w:r>
+    </w:p>
+    <w:p>
+      <w:r>
+        <w:t xml:space="preserve">30 de junio de 2009: No hay razón alguna que justifique el golpe de estado de los militares en Honduras </w:t>
+      </w:r>
+      <w:hyperlink r:id="rId23" w:history="1">
+        <w:r>
+          <w:rPr>
+            <w:rStyle w:val="Hipervnculo"/>
+          </w:rPr>
+          <w:t>https://www.ultimahora.com/no-hay-razon-alguna-que-justifique-el-golpe-estado-los-militares-honduras-n234191.html</w:t>
+        </w:r>
+      </w:hyperlink>
+      <w:r>
+        <w:t xml:space="preserve"> (sobre el golpe en honduras, solo leer para ver la opinión del diario sobre este hecho) </w:t>
+      </w:r>
+    </w:p>
+    <w:p>
+      <w:r>
+        <w:lastRenderedPageBreak/>
+        <w:t xml:space="preserve">2 de julio de 2009: El pobre informe de Lugo al Congreso muestra que el cambio todavía es un sueño </w:t>
+      </w:r>
+      <w:hyperlink r:id="rId24" w:history="1">
+        <w:r>
+          <w:rPr>
+            <w:rStyle w:val="Hipervnculo"/>
+          </w:rPr>
+          <w:t>https://www.ultimahora.com/el-pobre-informe-lugo-al-congreso-muestra-que-el-cambio-todavia-es-un-sueno-n234627.html</w:t>
+        </w:r>
+      </w:hyperlink>
+      <w:r>
+        <w:t xml:space="preserve"> (Interesante para el análisis, sobre el informe que Lugo leyó al congreso)</w:t>
+      </w:r>
+    </w:p>
+    <w:p>
+      <w:r>
+        <w:t xml:space="preserve">5 de julio de 2009: La crisis en la Alianza gubernamental es por la falta de institucionalidad </w:t>
+      </w:r>
+      <w:hyperlink r:id="rId25" w:history="1">
+        <w:r>
+          <w:rPr>
+            <w:rStyle w:val="Hipervnculo"/>
+          </w:rPr>
+          <w:t>https://www.ultimahora.com/la-crisis-la-alianza-gubernamental-es-la-falta-institucionalidad-n235401.html</w:t>
+        </w:r>
+      </w:hyperlink>
+      <w:r>
+        <w:t xml:space="preserve"> (solo leer, habla sobre la crisis entre el PLRA y el sector de Lugo) </w:t>
+      </w:r>
+    </w:p>
+    <w:p>
+      <w:r>
+        <w:t xml:space="preserve">10 de julio de 2009: Hasta ahora, la lucha en contra de la corrupción se circunscribe a los mediático </w:t>
+      </w:r>
+      <w:hyperlink r:id="rId26" w:history="1">
+        <w:r>
+          <w:rPr>
+            <w:rStyle w:val="Hipervnculo"/>
+          </w:rPr>
+          <w:t>https://www.ultimahora.com/hasta-ahora-la-lucha-contra-la-corrupcion-se-circunscribe-lo-mediatico-n236513.html</w:t>
+        </w:r>
+      </w:hyperlink>
+      <w:r>
+        <w:t xml:space="preserve"> (esta bueno para el análisis </w:t>
+      </w:r>
+      <w:proofErr w:type="spellStart"/>
+      <w:r>
+        <w:t>pq</w:t>
+      </w:r>
+      <w:proofErr w:type="spellEnd"/>
+      <w:r>
+        <w:t xml:space="preserve"> habla del incumplimiento del gobierno de </w:t>
+      </w:r>
+      <w:proofErr w:type="spellStart"/>
+      <w:r>
+        <w:t>lugo</w:t>
+      </w:r>
+      <w:proofErr w:type="spellEnd"/>
+      <w:r>
+        <w:t xml:space="preserve"> sobre la corrupción) </w:t>
+      </w:r>
+    </w:p>
+    <w:p>
+      <w:pPr>
+        <w:rPr>
+          <w:rFonts w:ascii="Helvetica" w:hAnsi="Helvetica" w:cs="Helvetica"/>
+          <w:color w:val="474747"/>
+          <w:sz w:val="30"/>
+          <w:szCs w:val="30"/>
+          <w:shd w:val="clear" w:color="auto" w:fill="FFFFFF"/>
+        </w:rPr>
+      </w:pPr>
+      <w:r>
+        <w:t xml:space="preserve">14 de julio de 2009: El Presidente Lugo sigue despilfarrando su imagen y su credibilidad </w:t>
+      </w:r>
+      <w:hyperlink r:id="rId27" w:history="1">
+        <w:r>
+          <w:rPr>
+            <w:rStyle w:val="Hipervnculo"/>
+          </w:rPr>
+          <w:t>https://www.ultimahora.com/el-presidente-lugo-sigue-despilfarrando-su-imagen-y-su-credibilidad-n237544.html</w:t>
+        </w:r>
+      </w:hyperlink>
+      <w:r>
+        <w:t xml:space="preserve"> (IMPORTANTE PARA ANÁLISIS, habla sobre la ausencia repentina de </w:t>
+      </w:r>
+      <w:proofErr w:type="spellStart"/>
+      <w:r>
+        <w:t>lugo</w:t>
+      </w:r>
+      <w:proofErr w:type="spellEnd"/>
+      <w:r>
+        <w:t xml:space="preserve"> en la expo 2009) </w:t>
+      </w:r>
+    </w:p>
+    <w:p>
+      <w:r>
+        <w:t xml:space="preserve">23 de julio de 2009: </w:t>
+      </w:r>
+      <w:r>
+        <w:t xml:space="preserve">Otra Cumbre del Mercosur que se perfila pasará sin pena ni gloria </w:t>
+      </w:r>
+      <w:hyperlink r:id="rId28" w:history="1">
+        <w:r>
+          <w:rPr>
+            <w:rStyle w:val="Hipervnculo"/>
+          </w:rPr>
+          <w:t>https://www.ultimahora.com/otra-cumbre-del-mercosur-que-se-perfila-pasara-pena-ni-gloria-n240225.html</w:t>
+        </w:r>
+      </w:hyperlink>
+      <w:r>
+        <w:t xml:space="preserve"> (realiza una fuerte crítica al Mercosur, tomarlo para el análisis) </w:t>
+      </w:r>
+    </w:p>
+    <w:p>
+      <w:r>
+        <w:t xml:space="preserve">24 de julio de 2009: Es el momento exacto para reconquistar tanto terreno perdido </w:t>
+      </w:r>
+      <w:hyperlink r:id="rId29" w:history="1">
+        <w:r>
+          <w:rPr>
+            <w:rStyle w:val="Hipervnculo"/>
+          </w:rPr>
+          <w:t>https://www.ultimahora.com/es-el-momento-exacto-reconquistar-tanto-terreno-perdido-n240500.html</w:t>
+        </w:r>
+      </w:hyperlink>
+      <w:r>
+        <w:t xml:space="preserve"> (habla sobre la futura reunión entre </w:t>
+      </w:r>
+      <w:proofErr w:type="spellStart"/>
+      <w:r>
+        <w:t>lugo</w:t>
+      </w:r>
+      <w:proofErr w:type="spellEnd"/>
+      <w:r>
+        <w:t xml:space="preserve"> y lula y las causas de la pobreza en Paraguay)</w:t>
+      </w:r>
+    </w:p>
+    <w:p>
+      <w:r>
+        <w:t xml:space="preserve">4 de agosto de 2009: Con una ley y con la violencia, Chávez busca dar su último golpe a la libertad </w:t>
+      </w:r>
+      <w:hyperlink r:id="rId30" w:history="1">
+        <w:r>
+          <w:rPr>
+            <w:rStyle w:val="Hipervnculo"/>
+          </w:rPr>
+          <w:t>https://www.ultimahora.com/con-una-ley-y-la-violencia-chavez-busca-dar-su-ultimo-golpe-la-libertad-n243587.html</w:t>
+        </w:r>
+      </w:hyperlink>
+      <w:r>
+        <w:t xml:space="preserve"> (sobre la ley de Chávez en relación de los medios de comunicación)</w:t>
+      </w:r>
+    </w:p>
+    <w:p>
+      <w:r>
+        <w:t xml:space="preserve">5 de agosto de 2009: Hasta ahora, Lugo cumple su promesa de respetar la libertad de expresión </w:t>
+      </w:r>
+      <w:hyperlink r:id="rId31" w:history="1">
+        <w:r>
+          <w:rPr>
+            <w:rStyle w:val="Hipervnculo"/>
+          </w:rPr>
+          <w:t>https://www.ultimahora.com/hasta-ahora-lugo-cumple-su-promesa-respetar-la-libertad-expresion-n243903.html</w:t>
+        </w:r>
+      </w:hyperlink>
+      <w:r>
+        <w:t xml:space="preserve"> (habla sobre la falta de libertad de prensa en Venezuela y el pronunciamiento de Lugo)</w:t>
+      </w:r>
+    </w:p>
+    <w:p>
+      <w:r>
+        <w:t xml:space="preserve">15 de agosto de 2009: La gestión de Gobierno de Fernando Lugo sigue entre la esperanza y el temor </w:t>
+      </w:r>
+      <w:hyperlink r:id="rId32" w:history="1">
+        <w:r>
+          <w:rPr>
+            <w:rStyle w:val="Hipervnculo"/>
+          </w:rPr>
+          <w:t>https://www.ultimahora.com/la-gestion-gobierno-fernando-lugo-sigue-la-esperanza-y-el-temor-n246918.html</w:t>
+        </w:r>
+      </w:hyperlink>
+      <w:r>
+        <w:t xml:space="preserve"> (IMPORTANTE, para el análisis) </w:t>
+      </w:r>
+    </w:p>
+    <w:p>
+      <w:r>
+        <w:t xml:space="preserve">2 de septiembre de 2009: Cristina Kirchner pretende poner también mordaza a la libertad de expresión </w:t>
+      </w:r>
+      <w:hyperlink r:id="rId33" w:history="1">
+        <w:r>
+          <w:rPr>
+            <w:rStyle w:val="Hipervnculo"/>
+          </w:rPr>
+          <w:t>https://www.ultimahora.com/cristina-kirchner-pretende-poner-tambien-mordaza-la-libertad-expresion-n251475.html</w:t>
+        </w:r>
+      </w:hyperlink>
+      <w:r>
+        <w:t xml:space="preserve"> (habla sobre la ley de medios que se iba a instalar en Argentina y el peligro para Paraguay) </w:t>
+      </w:r>
+    </w:p>
+    <w:p>
+      <w:r>
+        <w:t xml:space="preserve">13 de septiembre de 2009: El fantasma del armamentismo recorre la región </w:t>
+      </w:r>
+      <w:hyperlink r:id="rId34" w:history="1">
+        <w:r>
+          <w:rPr>
+            <w:rStyle w:val="Hipervnculo"/>
+          </w:rPr>
+          <w:t>https://www.ultimahora.com/el-fantasma-del-armamentismo-recorre-la-region-n255006.html</w:t>
+        </w:r>
+      </w:hyperlink>
+      <w:r>
+        <w:t xml:space="preserve"> (solo leer) </w:t>
+      </w:r>
+    </w:p>
+    <w:p>
+      <w:r>
+        <w:lastRenderedPageBreak/>
+        <w:t>1</w:t>
+      </w:r>
+      <w:r>
+        <w:t>5</w:t>
+      </w:r>
+      <w:r>
+        <w:t xml:space="preserve"> de septiembre</w:t>
+      </w:r>
+      <w:r>
+        <w:t xml:space="preserve"> de 2009: Chávez, un incoherente que arrastra a una carrera armamentista irracional </w:t>
+      </w:r>
+      <w:hyperlink r:id="rId35" w:history="1">
+        <w:r>
+          <w:rPr>
+            <w:rStyle w:val="Hipervnculo"/>
+          </w:rPr>
+          <w:t>https://www.ultimahora.com/chavez-un-incoherente-que-arrastra-una-carrera-armamentista-irracional-n255560.html</w:t>
+        </w:r>
+      </w:hyperlink>
+      <w:r>
+        <w:t xml:space="preserve"> (continua la idea de </w:t>
+      </w:r>
+      <w:proofErr w:type="spellStart"/>
+      <w:r>
+        <w:t>chavez</w:t>
+      </w:r>
+      <w:proofErr w:type="spellEnd"/>
+      <w:r>
+        <w:t xml:space="preserve"> y su rechazo, solo sirve para complementar el análisis)  </w:t>
+      </w:r>
+    </w:p>
+    <w:p>
+      <w:r>
+        <w:t>16</w:t>
+      </w:r>
+      <w:r>
+        <w:t xml:space="preserve"> de septiembre</w:t>
+      </w:r>
+      <w:r>
+        <w:t xml:space="preserve"> de 2009: El Gobierno ap</w:t>
+      </w:r>
+      <w:r>
+        <w:t xml:space="preserve">uesta por el gigantismo estatal, no por el desarrollo del país </w:t>
+      </w:r>
+      <w:hyperlink r:id="rId36" w:history="1">
+        <w:r>
+          <w:rPr>
+            <w:rStyle w:val="Hipervnculo"/>
+          </w:rPr>
+          <w:t>https://www.ultimahora.com/el-gobierno-apuesta-el-gigantismo-estatal-no-el-desarrollo-del-pais-n255892.html</w:t>
+        </w:r>
+      </w:hyperlink>
+      <w:r>
+        <w:t xml:space="preserve"> (solo para el análisis) </w:t>
+      </w:r>
+    </w:p>
+    <w:p>
+      <w:r>
+        <w:t xml:space="preserve">29 de septiembre de 2009: Honduras necesita de una solidaridad que le ayude a recuperar su democracia </w:t>
+      </w:r>
+      <w:hyperlink r:id="rId37" w:history="1">
+        <w:r>
+          <w:rPr>
+            <w:rStyle w:val="Hipervnculo"/>
+          </w:rPr>
+          <w:t>https://www.ultimahora.com/honduras-necesita-una-solidaridad-que-le-ayude-recuperar-su-democracia-n259827.html</w:t>
+        </w:r>
+      </w:hyperlink>
+      <w:r>
+        <w:t xml:space="preserve"> (es interesante </w:t>
+      </w:r>
+      <w:proofErr w:type="spellStart"/>
+      <w:r>
+        <w:t>pq</w:t>
+      </w:r>
+      <w:proofErr w:type="spellEnd"/>
+      <w:r>
+        <w:t xml:space="preserve"> habla sobre el golpe que había pasado en Honduras y la debilidad de ciertas democracias en América Latina)</w:t>
+      </w:r>
+    </w:p>
+    <w:p>
+      <w:r>
+        <w:t xml:space="preserve">4 de octubre de 2009: Extremos difíciles de superar sin reconstruir la esencia del Estado </w:t>
+      </w:r>
+      <w:hyperlink r:id="rId38" w:history="1">
+        <w:r>
+          <w:rPr>
+            <w:rStyle w:val="Hipervnculo"/>
+          </w:rPr>
+          <w:t>https://www.ultimahora.com/extremos-dificiles-superar-reconstruir-la-esencia-del-estado-n261632.html</w:t>
+        </w:r>
+      </w:hyperlink>
+      <w:r>
+        <w:t xml:space="preserve"> (</w:t>
+      </w:r>
+      <w:r>
+        <w:t xml:space="preserve">importante para el análisis </w:t>
+      </w:r>
+      <w:proofErr w:type="spellStart"/>
+      <w:r>
+        <w:t>pq</w:t>
+      </w:r>
+      <w:proofErr w:type="spellEnd"/>
+      <w:r>
+        <w:t xml:space="preserve"> vaticina y alerta sobre la creciente ola de violencia casi con un carácter fatalista) </w:t>
+      </w:r>
+    </w:p>
+    <w:p>
+      <w:r>
+        <w:t xml:space="preserve">8 de octubre de 2009: Ultima Hora apuesta por un país moderno, eficiente, con ciudadanos responsables </w:t>
+      </w:r>
+      <w:hyperlink r:id="rId39" w:history="1">
+        <w:r>
+          <w:rPr>
+            <w:rStyle w:val="Hipervnculo"/>
+          </w:rPr>
+          <w:t>https://www.ultimahora.com/ultima-hora-apuesta-un-pais-moderno-eficiente-ciudadanos-responsables-n262581.html</w:t>
+        </w:r>
+      </w:hyperlink>
+      <w:r>
+        <w:t xml:space="preserve"> (aniversario del diario, solo leer) </w:t>
+      </w:r>
+    </w:p>
+    <w:p>
+      <w:r>
+        <w:t>15</w:t>
+      </w:r>
+      <w:r>
+        <w:t xml:space="preserve"> de octubre </w:t>
+      </w:r>
+      <w:r>
+        <w:t xml:space="preserve">de 2009: Hugo </w:t>
+      </w:r>
+      <w:r>
+        <w:t>Chávez</w:t>
+      </w:r>
+      <w:r>
+        <w:t xml:space="preserve"> agrega a su ya larga lista un nuevo atentado contra la empresa privada </w:t>
+      </w:r>
+      <w:hyperlink r:id="rId40" w:history="1">
+        <w:r>
+          <w:rPr>
+            <w:rStyle w:val="Hipervnculo"/>
+          </w:rPr>
+          <w:t>https://www.ultimahora.com/hugo-chavez-agrega-su-ya-larga-lista-un-nuevo-atentado-contra-la-empresa-privada-n264175.html</w:t>
+        </w:r>
+      </w:hyperlink>
+      <w:r>
+        <w:t xml:space="preserve"> (habla sobre la expropiación de un hotel, útil para el análisis)</w:t>
+      </w:r>
+    </w:p>
+    <w:p>
+      <w:r>
+        <w:t>18</w:t>
+      </w:r>
+      <w:r>
+        <w:t xml:space="preserve"> de octubre </w:t>
+      </w:r>
+      <w:r>
+        <w:t xml:space="preserve">de 2009: El secuestro de Fidel Zavala no debe ser contemplado en silencio y con miedo </w:t>
+      </w:r>
+      <w:hyperlink r:id="rId41" w:history="1">
+        <w:r>
+          <w:rPr>
+            <w:rStyle w:val="Hipervnculo"/>
+          </w:rPr>
+          <w:t>https://www.ultimahora.com/el-secuestro-fidel-zavala-no-debe-ser-contemplado-silencio-y-miedo-n265162.html</w:t>
+        </w:r>
+      </w:hyperlink>
+      <w:r>
+        <w:t xml:space="preserve"> (habla sobre la creciente ola de violencia e inseguridad que sufre Paraguay y la inacción de Lugo y el gobierno) </w:t>
+      </w:r>
+    </w:p>
+    <w:p>
+      <w:r>
+        <w:t xml:space="preserve">1 de noviembre de 2009: La republica requiere mayor compromiso y honestidad de su clase dirigente </w:t>
+      </w:r>
+      <w:hyperlink r:id="rId42" w:history="1">
+        <w:r>
+          <w:rPr>
+            <w:rStyle w:val="Hipervnculo"/>
+          </w:rPr>
+          <w:t>https://www.ultimahora.com/la-republica-requiere-mayor-compromiso-y-honestidad-su-clase-dirigente-n269828.html</w:t>
+        </w:r>
+      </w:hyperlink>
+      <w:r>
+        <w:t xml:space="preserve"> (habla sobre el conflicto de Lugo y el congreso, solo releer) </w:t>
+      </w:r>
+    </w:p>
+    <w:p>
+      <w:r>
+        <w:t>3</w:t>
+      </w:r>
+      <w:r>
+        <w:t xml:space="preserve"> de noviembre</w:t>
+      </w:r>
+      <w:r>
+        <w:t xml:space="preserve"> de 2009: La autocrítica del Gobierno puede ayudar a rectificar rumbos a favor del país </w:t>
+      </w:r>
+      <w:hyperlink r:id="rId43" w:history="1">
+        <w:r>
+          <w:rPr>
+            <w:rStyle w:val="Hipervnculo"/>
+          </w:rPr>
+          <w:t>https://www.ultimahora.com/la-autocritica-del-gobierno-puede-ayudar-rectificar-rumbos-favor-del-pais-n270265.html</w:t>
+        </w:r>
+      </w:hyperlink>
+      <w:r>
+        <w:t xml:space="preserve"> (muy interesante para análisis, se menciona LA IDEA DE JUICIO POLITICO) </w:t>
+      </w:r>
+    </w:p>
+    <w:p>
+      <w:r>
+        <w:t xml:space="preserve">18 de noviembre de 2009: El manejo irresponsable de la información pública causa un grave perjuicio al país </w:t>
+      </w:r>
+      <w:hyperlink r:id="rId44" w:history="1">
+        <w:r>
+          <w:rPr>
+            <w:rStyle w:val="Hipervnculo"/>
+          </w:rPr>
+          <w:t>https://www.ultimahora.com/el-manejo-irresponsable-la-informacion-publica-causa-un-grave-perjuicio-al-pais-n274701.html</w:t>
+        </w:r>
+      </w:hyperlink>
+      <w:r>
+        <w:t xml:space="preserve"> (sobre una situación con vuelos de venezolanos y sospecha de mala información brindada por el gobierno, interesante para leer pero no relevante) </w:t>
+      </w:r>
+    </w:p>
+    <w:p>
+      <w:r>
+        <w:lastRenderedPageBreak/>
+        <w:t xml:space="preserve">21 de noviembre de 2009: Un cambio de mentalidad ayudará a combatir con mayor eficacia la pobreza </w:t>
+      </w:r>
+      <w:hyperlink r:id="rId45" w:history="1">
+        <w:r>
+          <w:rPr>
+            <w:rStyle w:val="Hipervnculo"/>
+          </w:rPr>
+          <w:t>https://www.ultimahora.com/un-cambio-mentalidad-ayudara-combatir-mayor-eficacia-la-pobreza-n275696.html</w:t>
+        </w:r>
+      </w:hyperlink>
+      <w:r>
+        <w:t xml:space="preserve"> (Lugo y su accionar frente a la pobreza, importante para el análisis) </w:t>
+      </w:r>
+    </w:p>
+    <w:p>
+      <w:r>
+        <w:t xml:space="preserve">26 de noviembre de 2009: Un nuevo escándalo que arrastra sospechas de tráfico de influencia y nepotismo </w:t>
+      </w:r>
+      <w:hyperlink r:id="rId46" w:history="1">
+        <w:r>
+          <w:rPr>
+            <w:rStyle w:val="Hipervnculo"/>
+          </w:rPr>
+          <w:t>https://www.ultimahora.com/un-nuevo-escandalo-que-arrastra-sospechas-trafico-influencia-y-nepotismo-n277256.html</w:t>
+        </w:r>
+      </w:hyperlink>
+      <w:r>
+        <w:t xml:space="preserve"> (IMPORTANTE para sumar a lo que se venía diciendo del nepotismo en Lugo)</w:t>
+      </w:r>
+    </w:p>
+    <w:p>
+      <w:r>
+        <w:t xml:space="preserve">29 de noviembre de 2009: Buena perspectiva económica pese a los desencuentros de la dirigencia política y social </w:t>
+      </w:r>
+      <w:hyperlink r:id="rId47" w:history="1">
+        <w:r>
+          <w:rPr>
+            <w:rStyle w:val="Hipervnculo"/>
+          </w:rPr>
+          <w:t>https://www.ultimahora.com/buena-perspectiva-economica-pese-los-desencuentros-la-dirigencia-politica-y-social-n278181.html</w:t>
+        </w:r>
+      </w:hyperlink>
+      <w:r>
+        <w:t xml:space="preserve"> (está bueno </w:t>
+      </w:r>
+      <w:proofErr w:type="spellStart"/>
+      <w:r>
+        <w:t>pq</w:t>
+      </w:r>
+      <w:proofErr w:type="spellEnd"/>
+      <w:r>
+        <w:t xml:space="preserve"> se plantea sin la necesidad de mencionar a Lugo y a su gobierno directamente, sobre su incapacidad de generar políticas que acompañen el buen funcionamiento de la economía) </w:t>
+      </w:r>
+    </w:p>
+    <w:p>
+      <w:r>
+        <w:t>9 de diciembre de</w:t>
+      </w:r>
+      <w:r>
+        <w:t xml:space="preserve"> 2009</w:t>
+      </w:r>
+      <w:r>
+        <w:t xml:space="preserve">: Los liberales continúan con el vicio colorado del reparto de cargos como un botín </w:t>
+      </w:r>
+      <w:hyperlink r:id="rId48" w:history="1">
+        <w:r>
+          <w:rPr>
+            <w:rStyle w:val="Hipervnculo"/>
+          </w:rPr>
+          <w:t>https://www.ultimahora.com/los-liberales-continuan-el-vicio-colorado-del-reparto-cargos-como-un-botin-n280967.html</w:t>
+        </w:r>
+      </w:hyperlink>
+      <w:r>
+        <w:t xml:space="preserve"> (habla sobre la corrupción y el nombramiento de cargos públicos por parte de la clase política, solo releer </w:t>
+      </w:r>
+      <w:proofErr w:type="spellStart"/>
+      <w:r>
+        <w:t>pq</w:t>
+      </w:r>
+      <w:proofErr w:type="spellEnd"/>
+      <w:r>
+        <w:t xml:space="preserve"> no se menciona ni a Lugo ni a su gobierno pero sí a los liberales) </w:t>
+      </w:r>
+    </w:p>
+    <w:p>
+      <w:r>
+        <w:t xml:space="preserve">3 de enero de 2010: La discusión ideológica se debe plasmar en el seno de las instituciones </w:t>
+      </w:r>
+      <w:hyperlink r:id="rId49" w:history="1">
+        <w:r>
+          <w:rPr>
+            <w:rStyle w:val="Hipervnculo"/>
+          </w:rPr>
+          <w:t>https://www.ultimahora.com/la-discusion-ideologica-se-debe-plasmar-el-seno-las-instituciones-n287142.html</w:t>
+        </w:r>
+      </w:hyperlink>
+      <w:r>
+        <w:t xml:space="preserve"> (discusiones más teóricas de izquierda y derecha, solo releer) </w:t>
+      </w:r>
+    </w:p>
+    <w:p>
+      <w:r>
+        <w:t>16</w:t>
+      </w:r>
+      <w:r>
+        <w:t xml:space="preserve"> de enero</w:t>
+      </w:r>
+      <w:r>
+        <w:t xml:space="preserve"> de 2010: La compra de edificios </w:t>
+      </w:r>
+      <w:r>
+        <w:t xml:space="preserve">por vía de la excepción genera sospecha de corrupción </w:t>
+      </w:r>
+      <w:hyperlink r:id="rId50" w:history="1">
+        <w:r>
+          <w:rPr>
+            <w:rStyle w:val="Hipervnculo"/>
+          </w:rPr>
+          <w:t>https://www.ultimahora.com/la-compra-edificios-via-la-excepcion-genera-sospecha-corrupcion-n290131.html</w:t>
+        </w:r>
+      </w:hyperlink>
+      <w:r>
+        <w:t xml:space="preserve"> (plantea levemente la idea de corrupción durante la gestión </w:t>
+      </w:r>
+      <w:proofErr w:type="spellStart"/>
+      <w:r>
+        <w:t>luguista</w:t>
+      </w:r>
+      <w:proofErr w:type="spellEnd"/>
+      <w:r>
+        <w:t xml:space="preserve">) </w:t>
+      </w:r>
+    </w:p>
+    <w:p>
+      <w:r>
+        <w:t xml:space="preserve">27 de enero de 2010: Las agresiones a la libertad de prensa en Venezuela son incompatibles con la democracia </w:t>
+      </w:r>
+      <w:hyperlink r:id="rId51" w:history="1">
+        <w:r>
+          <w:rPr>
+            <w:rStyle w:val="Hipervnculo"/>
+          </w:rPr>
+          <w:t>https://www.ultimahora.com/las-agresiones-la-libertad-prensa-venezuela-son-incompatibles-la-democracia-n292528.html</w:t>
+        </w:r>
+      </w:hyperlink>
+      <w:r>
+        <w:t xml:space="preserve"> (persecución a la prensa en Venezuela) </w:t>
+      </w:r>
+    </w:p>
+    <w:p>
+      <w:r>
+        <w:t xml:space="preserve">30 de enero de 2010: Los cambios en </w:t>
+      </w:r>
+      <w:proofErr w:type="spellStart"/>
+      <w:r>
+        <w:t>Itaipú</w:t>
+      </w:r>
+      <w:proofErr w:type="spellEnd"/>
+      <w:r>
+        <w:t xml:space="preserve"> y </w:t>
+      </w:r>
+      <w:proofErr w:type="spellStart"/>
+      <w:r>
+        <w:t>Yaciretá</w:t>
+      </w:r>
+      <w:proofErr w:type="spellEnd"/>
+      <w:r>
+        <w:t xml:space="preserve"> son un desafío para la integridad política del Gobierno </w:t>
+      </w:r>
+      <w:hyperlink r:id="rId52" w:history="1">
+        <w:r>
+          <w:rPr>
+            <w:rStyle w:val="Hipervnculo"/>
+          </w:rPr>
+          <w:t>https://www.ultimahora.com/los-cambios-itaipu-y-yacyreta-son-un-desafio-la-integridad-politica-del-gobierno-n293197.html</w:t>
+        </w:r>
+      </w:hyperlink>
+      <w:r>
+        <w:t xml:space="preserve"> (releer, interesante) </w:t>
+      </w:r>
+    </w:p>
+    <w:p>
+      <w:r>
+        <w:t xml:space="preserve">11 de febrero de 2010: El Presidente Lugo huye de los problemas en los momentos en los que más se lo necesita </w:t>
+      </w:r>
+      <w:hyperlink r:id="rId53" w:history="1">
+        <w:r>
+          <w:rPr>
+            <w:rStyle w:val="Hipervnculo"/>
+          </w:rPr>
+          <w:t>https://www.ultimahora.com/el-presidente-lugo-huye-los-problemas-momentos-que-mas-se-le-necesita-n295830.html</w:t>
+        </w:r>
+      </w:hyperlink>
+      <w:r>
+        <w:t xml:space="preserve"> (MUY IMPORTANTE para el análisis ya que se hacen muchas definiciones sobre su accionar)</w:t>
+      </w:r>
+    </w:p>
+    <w:p>
+      <w:r>
+        <w:t xml:space="preserve">12 de febrero de 2010: Los allanamientos sin éxito muestran el fracaso de las operaciones contra el EPP </w:t>
+      </w:r>
+      <w:hyperlink r:id="rId54" w:history="1">
+        <w:r>
+          <w:rPr>
+            <w:rStyle w:val="Hipervnculo"/>
+          </w:rPr>
+          <w:t>https://www.ultimahora.com/los-allanamientos-exito-muestran-el-fracaso-las-operaciones-contra-el-epp-n296054.html</w:t>
+        </w:r>
+      </w:hyperlink>
+      <w:r>
+        <w:t xml:space="preserve"> (plantea la sospecha sobre la conexión de Lugo con el EPP) </w:t>
+      </w:r>
+    </w:p>
+    <w:p>
+      <w:r>
+        <w:t xml:space="preserve">14 de febrero de 2010: Una administración eficiente en un año y medio debería marcar una diferencia </w:t>
+      </w:r>
+      <w:hyperlink r:id="rId55" w:history="1">
+        <w:r>
+          <w:rPr>
+            <w:rStyle w:val="Hipervnculo"/>
+          </w:rPr>
+          <w:t>https://www.ultimahora.com/una-administracion-eficiente-un-ano-y-medio-deberia-marcar-una-diferencia-n296461.html</w:t>
+        </w:r>
+      </w:hyperlink>
+      <w:r>
+        <w:t xml:space="preserve"> (MUY INTERESANTE PARA EL ANÁLISIS)</w:t>
+      </w:r>
+    </w:p>
+    <w:p>
+      <w:r>
+        <w:lastRenderedPageBreak/>
+        <w:t xml:space="preserve">18 de febrero de 2010: La mejor arma para un juicio político extorsivo es un Gobierno con respuestas </w:t>
+      </w:r>
+      <w:hyperlink r:id="rId56" w:history="1">
+        <w:r>
+          <w:rPr>
+            <w:rStyle w:val="Hipervnculo"/>
+          </w:rPr>
+          <w:t>https://www.ultimahora.com/la-mejor-arma-contra-el-juicio-politico-extorsivo-es-un-gobierno-respuestas-n297576.html</w:t>
+        </w:r>
+      </w:hyperlink>
+      <w:r>
+        <w:t xml:space="preserve"> (no es una editorial como tal, pero no tiene firma. Habla sobre las amenazas que recibió Lugo desde que inició su mandato) </w:t>
+      </w:r>
+    </w:p>
+    <w:p>
+      <w:r>
+        <w:t xml:space="preserve">21 de febrero de 2010: Las contradicciones y paradojas que hacen retroceder al Paraguay </w:t>
+      </w:r>
+      <w:hyperlink r:id="rId57" w:history="1">
+        <w:r>
+          <w:rPr>
+            <w:rStyle w:val="Hipervnculo"/>
+          </w:rPr>
+          <w:t>https://www.ultimahora.com/las-contradicciones-y-paradojas-que-hacen-retroceder-al-paraguay-n298523.html</w:t>
+        </w:r>
+      </w:hyperlink>
+      <w:r>
+        <w:t xml:space="preserve"> (diferencias entre Lugo y Mujica, IMPORTANTE) </w:t>
+      </w:r>
+    </w:p>
+    <w:p>
+      <w:r>
+        <w:t xml:space="preserve">11 de marzo 2010: El fracaso de la reforma agraria es el reflejo de la falta de liderazgo de Lugo </w:t>
+      </w:r>
+      <w:hyperlink r:id="rId58" w:history="1">
+        <w:r>
+          <w:rPr>
+            <w:rStyle w:val="Hipervnculo"/>
+          </w:rPr>
+          <w:t>https://www.ultimahora.com/el-fracaso-la-reforma-agraria-es-el-reflejo-la-falta-liderazgo-lugo-n303614.html</w:t>
+        </w:r>
+      </w:hyperlink>
+      <w:r>
+        <w:t xml:space="preserve"> (sobre Lugo y la reforma agraria, no dice nada nuevo pero sirve para análisis) </w:t>
+      </w:r>
+    </w:p>
+    <w:p>
+      <w:r>
+        <w:t xml:space="preserve">14 de marzo de 2010: Un gobierno sin firmeza no despierta credibilidad y pierde liderazgo </w:t>
+      </w:r>
+      <w:hyperlink r:id="rId59" w:history="1">
+        <w:r>
+          <w:rPr>
+            <w:rStyle w:val="Hipervnculo"/>
+          </w:rPr>
+          <w:t>https://www.ultimahora.com/un-gobierno-firmeza-no-despierta-credibilidad-y-pierde-liderazgo-n304471.html</w:t>
+        </w:r>
+      </w:hyperlink>
+      <w:r>
+        <w:t xml:space="preserve"> (</w:t>
+      </w:r>
+      <w:r>
+        <w:t xml:space="preserve">sobre las diferencias de Lugo y su gabinete en términos ideológicos, interesante para el análisis) </w:t>
+      </w:r>
+    </w:p>
+    <w:p>
+      <w:r>
+        <w:t xml:space="preserve">18 de marzo de 2010: Lugo reedita los vicios que en su campaña electoral había prometido combatir </w:t>
+      </w:r>
+      <w:hyperlink r:id="rId60" w:history="1">
+        <w:r>
+          <w:rPr>
+            <w:rStyle w:val="Hipervnculo"/>
+          </w:rPr>
+          <w:t>https://www.ultimahora.com/lugo-reedita-los-vicios-que-su-campana-electoral-habia-prometido-combatir-n305609.html</w:t>
+        </w:r>
+      </w:hyperlink>
+      <w:r>
+        <w:t xml:space="preserve"> </w:t>
+      </w:r>
+      <w:r>
+        <w:t xml:space="preserve">(esta bueno porque menciona el “nepotismo” de Lugo al nombrar amigos o familiares en determinados cargos, tema que se viene repitiendo bastante) </w:t>
+      </w:r>
+    </w:p>
+    <w:p>
+      <w:r>
+        <w:t>21</w:t>
+      </w:r>
+      <w:r>
+        <w:t xml:space="preserve"> de marzo de 2010</w:t>
+      </w:r>
+      <w:r>
+        <w:t xml:space="preserve">: La lucha por los derechos humanos no debe tener prejuicios ideológicos </w:t>
+      </w:r>
+      <w:hyperlink r:id="rId61" w:history="1">
+        <w:r>
+          <w:rPr>
+            <w:rStyle w:val="Hipervnculo"/>
+          </w:rPr>
+          <w:t>https://www.ultimahora.com/la-lucha-los-derechos-humanos-no-debe-tener-prejuicios-ideologicos-n306280.html</w:t>
+        </w:r>
+      </w:hyperlink>
+      <w:r>
+        <w:t xml:space="preserve"> (habla sobre la no pronunciación de Lugo por un preso político en Cuba, Puede ser interesante para el análisis sobre el tema) </w:t>
+      </w:r>
+    </w:p>
+    <w:p>
+      <w:r>
+        <w:t>4 de abril de 2010: Urge debatir el modelo que nos hará triunfar sobre la pobreza, la ignorancia y el atraso</w:t>
+      </w:r>
+      <w:r>
+        <w:t xml:space="preserve"> </w:t>
+      </w:r>
+      <w:r>
+        <w:t>https://www.ultimahora.com/urge-debatir-el-modelo-que-nos-hara-triunfar-la-pobreza-la-ignorancia-y-el-atraso-n310022.html</w:t>
+      </w:r>
+      <w:r>
+        <w:t xml:space="preserve"> </w:t>
+      </w:r>
+      <w:r>
+        <w:t xml:space="preserve"> </w:t>
+      </w:r>
+      <w:r>
+        <w:t xml:space="preserve">(leer, está bueno </w:t>
+      </w:r>
+      <w:proofErr w:type="spellStart"/>
+      <w:r>
+        <w:t>pq</w:t>
+      </w:r>
+      <w:proofErr w:type="spellEnd"/>
+      <w:r>
+        <w:t xml:space="preserve"> menciona de manera indirecta la cuestión “bolivariana” de modelos económicos y la idea del “buen estadista”) </w:t>
+      </w:r>
+    </w:p>
+    <w:p>
+      <w:r>
+        <w:t xml:space="preserve">20 de abril de 2010: A dos años del triunfo de la APC, se espera todavía el cumplimiento de promesas </w:t>
+      </w:r>
+      <w:hyperlink r:id="rId62" w:history="1">
+        <w:r>
+          <w:rPr>
+            <w:rStyle w:val="Hipervnculo"/>
+          </w:rPr>
+          <w:t>https://www.ultimahora.com/a-dos-anos-del-triunfo-la-apc-se-espera-todavia-el-cumplimiento-promesas-n314594.html</w:t>
+        </w:r>
+      </w:hyperlink>
+      <w:r>
+        <w:t xml:space="preserve"> (habla sobre la gestión de Lugo a dos años del inicio de su mandato, INTERESANTE) </w:t>
+      </w:r>
+    </w:p>
+    <w:p>
+      <w:r>
+        <w:t xml:space="preserve">26 de abril de 2010: Estar al servicio de la verdad, una obligación ineludible para la prensa </w:t>
+      </w:r>
+      <w:hyperlink r:id="rId63" w:history="1">
+        <w:r>
+          <w:rPr>
+            <w:rStyle w:val="Hipervnculo"/>
+          </w:rPr>
+          <w:t>https://www.ultimahora.com/estar-al-servicio-la-verdad-una-obligacion-ineludible-la-prensa-n316532.html</w:t>
+        </w:r>
+      </w:hyperlink>
+      <w:r>
+        <w:t xml:space="preserve"> (habla sobre el rol de la prensa en la celebración del día del periodista, Interesante para tenerlo en cuenta para el análisis) </w:t>
+      </w:r>
+    </w:p>
+    <w:p>
+      <w:r>
+        <w:t xml:space="preserve">27 de abril de 2010: </w:t>
+      </w:r>
+      <w:r>
+        <w:t xml:space="preserve">Falta de liderazgo de Lugo deja dudas sobre la captura de los delincuentes del EPP </w:t>
+      </w:r>
+      <w:hyperlink r:id="rId64" w:history="1">
+        <w:r>
+          <w:rPr>
+            <w:rStyle w:val="Hipervnculo"/>
+          </w:rPr>
+          <w:t>https://www.ultimahora.com/falta-liderazgo-lugo-deja-dudas-la-captura-los-delincuentes-del-epp-n316883.html</w:t>
+        </w:r>
+      </w:hyperlink>
+      <w:r>
+        <w:t xml:space="preserve"> (el título es más resonante que lo que se escribe en la editorial, pero resulta interesante. Solo releer) </w:t>
+      </w:r>
+    </w:p>
+    <w:p>
+      <w:r>
+        <w:lastRenderedPageBreak/>
+        <w:t>28 de mayo</w:t>
+      </w:r>
+      <w:r>
+        <w:t xml:space="preserve"> de 2010: UH Ratifica el derecho su compromiso con la pluralidad y la responsabilidad informativa </w:t>
+      </w:r>
+      <w:hyperlink r:id="rId65" w:history="1">
+        <w:r>
+          <w:rPr>
+            <w:rStyle w:val="Hipervnculo"/>
+          </w:rPr>
+          <w:t>https://www.ultimahora.com/uh-ratifica-su-compromiso-la-pluralidad-y-la-responsabilidad-informativa-n325852.html</w:t>
+        </w:r>
+      </w:hyperlink>
+      <w:r>
+        <w:t xml:space="preserve"> (habla sobre la </w:t>
+      </w:r>
+      <w:r>
+        <w:t>agresión</w:t>
+      </w:r>
+      <w:r>
+        <w:t xml:space="preserve"> que sufrió el diario frente a ciertos </w:t>
+      </w:r>
+      <w:r>
+        <w:t xml:space="preserve">movimientos sindicales de funcionarios públicos, solo sacar ciertas ideas en relación al accionar de la editorial y a la supuesta “pluralidad” de su pensamiento) </w:t>
+      </w:r>
+    </w:p>
+    <w:p>
+      <w:r>
+        <w:t xml:space="preserve">6 de junio de 2010: El presidente, finalmente, dio un primer paso para lograr la gobernabilidad </w:t>
+      </w:r>
+      <w:hyperlink r:id="rId66" w:history="1">
+        <w:r>
+          <w:rPr>
+            <w:rStyle w:val="Hipervnculo"/>
+          </w:rPr>
+          <w:t>https://www.ultimahora.com/el-presidente-finalmente-dio-un-primer-paso-lograr-la-gobernabilidad-n328271.html</w:t>
+        </w:r>
+      </w:hyperlink>
+      <w:r>
+        <w:t xml:space="preserve"> (habla de una buena acción de Lugo y sobre la amenaza de juicio político, solo releer) </w:t>
+      </w:r>
+    </w:p>
+    <w:p>
+      <w:r>
+        <w:t xml:space="preserve">20 de junio de 2010: La clase política aun no ataca el origen del EPP: la desatención y la desigualdad social </w:t>
+      </w:r>
+      <w:hyperlink r:id="rId67" w:history="1">
+        <w:r>
+          <w:rPr>
+            <w:rStyle w:val="Hipervnculo"/>
+          </w:rPr>
+          <w:t>https://www.ultimahora.com/la-clase-politica-aun-no-ataca-el-origen-del-epp-la-desatencion-y-la-desigualdad-social-n332284.html</w:t>
+        </w:r>
+      </w:hyperlink>
+      <w:r>
+        <w:t xml:space="preserve"> (sobre la ineptitud de derrotar al EPP. Solo releer) </w:t>
+      </w:r>
+    </w:p>
+    <w:p>
+      <w:r>
+        <w:t xml:space="preserve">2 de julio de 2010: Al hacer tan poco en un año, el presidente Lugo queda en deuda con el país </w:t>
+      </w:r>
+      <w:hyperlink r:id="rId68" w:history="1">
+        <w:r>
+          <w:rPr>
+            <w:rStyle w:val="Hipervnculo"/>
+          </w:rPr>
+          <w:t>https://www.ultimahora.com/al-hacer-tan-poco-un-ano-el-presidente-lugo-queda-deuda-el-pais-n335791.html</w:t>
+        </w:r>
+      </w:hyperlink>
+      <w:r>
+        <w:t xml:space="preserve"> (IMPORTANTE, </w:t>
+      </w:r>
+      <w:proofErr w:type="spellStart"/>
+      <w:r>
+        <w:t>pq</w:t>
+      </w:r>
+      <w:proofErr w:type="spellEnd"/>
+      <w:r>
+        <w:t xml:space="preserve"> hace un resumen del informe presentado por Lugo) </w:t>
+      </w:r>
+    </w:p>
+    <w:p>
+      <w:r>
+        <w:t xml:space="preserve">3 de julio de 2010: El gobierno carece de argumentos para creerle que derrotará a la pobreza </w:t>
+      </w:r>
+      <w:hyperlink r:id="rId69" w:history="1">
+        <w:r>
+          <w:rPr>
+            <w:rStyle w:val="Hipervnculo"/>
+          </w:rPr>
+          <w:t>https://www.ultimahora.com/el-gobierno-carece-argumentos-creerle-que-derrotara-la-pobreza-n336089.html</w:t>
+        </w:r>
+      </w:hyperlink>
+      <w:r>
+        <w:t xml:space="preserve"> (importante </w:t>
+      </w:r>
+      <w:proofErr w:type="spellStart"/>
+      <w:r>
+        <w:t>pq</w:t>
+      </w:r>
+      <w:proofErr w:type="spellEnd"/>
+      <w:r>
+        <w:t xml:space="preserve"> habla de la incapacidad de Lugo para terminar con la pobreza y lo hecho hasta ese momento) </w:t>
+      </w:r>
+    </w:p>
+    <w:p>
+      <w:r>
+        <w:t xml:space="preserve">7 de julio de 2010: Paraguay debe exigir al Brasil el fin de la piratería financiera en </w:t>
+      </w:r>
+      <w:proofErr w:type="spellStart"/>
+      <w:r>
+        <w:t>Itaipú</w:t>
+      </w:r>
+      <w:proofErr w:type="spellEnd"/>
+      <w:r>
+        <w:t xml:space="preserve"> </w:t>
+      </w:r>
+      <w:hyperlink r:id="rId70" w:history="1">
+        <w:r>
+          <w:rPr>
+            <w:rStyle w:val="Hipervnculo"/>
+          </w:rPr>
+          <w:t>https://www.ultimahora.com/paraguay-debe-exigir-al-brasil-el-fin-la-pirateria-financiera-itaipu-n337194.html</w:t>
+        </w:r>
+      </w:hyperlink>
+      <w:r>
+        <w:t xml:space="preserve"> (la critica que se hace por la relación con Brasil por </w:t>
+      </w:r>
+      <w:proofErr w:type="spellStart"/>
+      <w:r>
+        <w:t>Itaipú</w:t>
+      </w:r>
+      <w:proofErr w:type="spellEnd"/>
+      <w:r>
+        <w:t xml:space="preserve">) </w:t>
+      </w:r>
+    </w:p>
+    <w:p>
+      <w:r>
+        <w:t xml:space="preserve">11 de julio de 2010: Este es el momento de una autocrítica del Gobierno para superar sus gruesos errores </w:t>
+      </w:r>
+      <w:hyperlink r:id="rId71" w:history="1">
+        <w:r>
+          <w:rPr>
+            <w:rStyle w:val="Hipervnculo"/>
+          </w:rPr>
+          <w:t>https://www.ultimahora.com/este-es-el-momento-una-autocritica-del-gobierno-superar-sus-gruesos-errores-n338314.html</w:t>
+        </w:r>
+      </w:hyperlink>
+      <w:r>
+        <w:t xml:space="preserve"> (es interesante, habla sobre la incapacidad de gestión de Lugo y parte de su equipo) </w:t>
+      </w:r>
+    </w:p>
+    <w:p>
+      <w:r>
+        <w:t>18</w:t>
+      </w:r>
+      <w:r>
+        <w:t xml:space="preserve"> de julio de 2010</w:t>
+      </w:r>
+      <w:r>
+        <w:t xml:space="preserve">: Hace falta un estado que promueva el desarrollo integral y la cohesión social </w:t>
+      </w:r>
+      <w:hyperlink r:id="rId72" w:history="1">
+        <w:r>
+          <w:rPr>
+            <w:rStyle w:val="Hipervnculo"/>
+          </w:rPr>
+          <w:t>https://www.ultimahora.com/hace-falta-un-estado-que-promueva-el-desarrollo-integral-y-la-cohesion-social-n340300.html</w:t>
+        </w:r>
+      </w:hyperlink>
+      <w:r>
+        <w:t xml:space="preserve"> (habla sobre el intento de reforma del estado, solo leer) </w:t>
+      </w:r>
+    </w:p>
+    <w:p>
+      <w:r>
+        <w:t xml:space="preserve">2 de agosto de 2010: Los empresarios abren al presidente Lugo la puerta para desarrollar el país </w:t>
+      </w:r>
+      <w:hyperlink r:id="rId73" w:history="1">
+        <w:r>
+          <w:rPr>
+            <w:rStyle w:val="Hipervnculo"/>
+          </w:rPr>
+          <w:t>https://www.ultimahora.com/los-empresarios-abren-al-presidente-lugo-la-puerta-desarrollar-el-pais-n344767.html</w:t>
+        </w:r>
+      </w:hyperlink>
+      <w:r>
+        <w:t xml:space="preserve"> (plantea cuales son los problemas que persisten en el gobierno de Lugo, solo darle una mirada) </w:t>
+      </w:r>
+    </w:p>
+    <w:p>
+      <w:r>
+        <w:t xml:space="preserve">8  de agosto de 2010: El país necesita que el Gobierno incremente su capacidad de gestión </w:t>
+      </w:r>
+      <w:hyperlink r:id="rId74" w:history="1">
+        <w:r>
+          <w:rPr>
+            <w:rStyle w:val="Hipervnculo"/>
+          </w:rPr>
+          <w:t>https://www.ultimahora.com/el-pais-necesita-que-el-gobierno-incremente-su-capacidad-gestion-n346703.html</w:t>
+        </w:r>
+      </w:hyperlink>
+      <w:r>
+        <w:t xml:space="preserve"> (habla sobre la incapacidad de Lugo en cuestiones de pobreza e indigencia, importante) </w:t>
+      </w:r>
+    </w:p>
+    <w:p>
+      <w:r>
+        <w:lastRenderedPageBreak/>
+        <w:t xml:space="preserve">11 de agosto de 2010: El asistencialismo de la SAS es pernicioso porque carece de estímulos para trabajar </w:t>
+      </w:r>
+      <w:hyperlink r:id="rId75" w:history="1">
+        <w:r>
+          <w:rPr>
+            <w:rStyle w:val="Hipervnculo"/>
+          </w:rPr>
+          <w:t>https://www.ultimahora.com/el-asistencialismo-la-sas-es-pernicioso-porque-carece-estimulos-trabajar-n347653.html</w:t>
+        </w:r>
+      </w:hyperlink>
+      <w:r>
+        <w:t xml:space="preserve"> (esta bueno </w:t>
+      </w:r>
+      <w:proofErr w:type="spellStart"/>
+      <w:r>
+        <w:t>pq</w:t>
+      </w:r>
+      <w:proofErr w:type="spellEnd"/>
+      <w:r>
+        <w:t xml:space="preserve"> habla sobre la pobreza y los programas asistenciales de Lugo) </w:t>
+      </w:r>
+    </w:p>
+    <w:p>
+      <w:r>
+        <w:t xml:space="preserve">15 de agosto de 2010: Los dos años de vaivenes políticos no impiden el crecimiento de la economía </w:t>
+      </w:r>
+      <w:hyperlink r:id="rId76" w:history="1">
+        <w:r>
+          <w:rPr>
+            <w:rStyle w:val="Hipervnculo"/>
+          </w:rPr>
+          <w:t>https://www.ultimahora.com/los-dos-anos-vaivenes-politicos-no-impiden-el-crecimiento-la-economia-n348923.html</w:t>
+        </w:r>
+      </w:hyperlink>
+      <w:r>
+        <w:t xml:space="preserve"> (interesante porque hace un balance en cuestión económica de los dos años de gobierno de Lugo) </w:t>
+      </w:r>
+    </w:p>
+    <w:p>
+      <w:r>
+        <w:t>16 de agosto</w:t>
+      </w:r>
+      <w:r>
+        <w:t xml:space="preserve"> de 2010: Para salir de la pobreza, los campesinos necesitan un programa de desarrollo rural </w:t>
+      </w:r>
+      <w:hyperlink r:id="rId77" w:history="1">
+        <w:r>
+          <w:rPr>
+            <w:rStyle w:val="Hipervnculo"/>
+          </w:rPr>
+          <w:t>https://www.ultimahora.com/para-salir-la-pobreza-los-campesinos-necesitan-un-programa-desarrollo-rural-n349171.html</w:t>
+        </w:r>
+      </w:hyperlink>
+      <w:r>
+        <w:t xml:space="preserve"> (habla sobre cómo mejorar la situación de los campesinos pobres, solo es interesante pero no trascendental) </w:t>
+      </w:r>
+    </w:p>
+    <w:p>
+      <w:r>
+        <w:t xml:space="preserve">5 de septiembre de 2010: Solo el trabajo hará que el crecimiento económico sea realmente efectivo </w:t>
+      </w:r>
+      <w:hyperlink r:id="rId78" w:history="1">
+        <w:r>
+          <w:rPr>
+            <w:rStyle w:val="Hipervnculo"/>
+          </w:rPr>
+          <w:t>https://www.ultimahora.com/solo-el-trabajo-hara-que-el-crecimiento-economico-sea-realmente-efectivo-n355433.html</w:t>
+        </w:r>
+      </w:hyperlink>
+      <w:r>
+        <w:t xml:space="preserve"> (habla sobre la pobreza e indigencia en Paraguay y el accionar de Lugo) </w:t>
+      </w:r>
+    </w:p>
+    <w:p>
+      <w:r>
+        <w:t xml:space="preserve">8 de septiembre de 2010: Una reivindicación de la dictadura que deja mal al gremio docente </w:t>
+      </w:r>
+      <w:hyperlink r:id="rId79" w:history="1">
+        <w:r>
+          <w:rPr>
+            <w:rStyle w:val="Hipervnculo"/>
+          </w:rPr>
+          <w:t>https://www.ultimahora.com/una-reivindicacion-la-dictadura-que-deja-mal-al-gremio-docente-n356372.html</w:t>
+        </w:r>
+      </w:hyperlink>
+      <w:r>
+        <w:t xml:space="preserve"> (esta bueno para leer cual es la opinión del diario en relación a la dictadura militar con </w:t>
+      </w:r>
+      <w:proofErr w:type="spellStart"/>
+      <w:r>
+        <w:t>Stroessner</w:t>
+      </w:r>
+      <w:proofErr w:type="spellEnd"/>
+      <w:r>
+        <w:t xml:space="preserve">) </w:t>
+      </w:r>
+    </w:p>
+    <w:p>
+      <w:r>
+        <w:t xml:space="preserve">25 de septiembre de 2010: La reforma estructural del Ejecutivo es muy necesaria, pero para mejorar su eficiencia </w:t>
+      </w:r>
+      <w:hyperlink r:id="rId80" w:history="1">
+        <w:r>
+          <w:rPr>
+            <w:rStyle w:val="Hipervnculo"/>
+          </w:rPr>
+          <w:t>https://www.ultimahora.com/la-reforma-estructural-del-ejecutivo-es-muy-necesaria-pero-mejorar-su-eficiencia-n361981.html</w:t>
+        </w:r>
+      </w:hyperlink>
+      <w:r>
+        <w:t xml:space="preserve"> (reformas en el ejecutivo) </w:t>
+      </w:r>
+    </w:p>
+    <w:p>
+      <w:r>
+        <w:t xml:space="preserve">28 de septiembre de 2010: En San Pedro empieza un proyecto que ataca las raíces de la pobreza campesina </w:t>
+      </w:r>
+      <w:hyperlink r:id="rId81" w:history="1">
+        <w:r>
+          <w:rPr>
+            <w:rStyle w:val="Hipervnculo"/>
+          </w:rPr>
+          <w:t>https://www.ultimahora.com/en-san-pedro-empieza-unproyecto-que-ataca-las-raices-la-pobreza-campesina-n362818.html</w:t>
+        </w:r>
+      </w:hyperlink>
+      <w:r>
+        <w:t xml:space="preserve"> (</w:t>
+      </w:r>
+      <w:r>
+        <w:t xml:space="preserve">pobreza y el surgimiento del EPP) </w:t>
+      </w:r>
+    </w:p>
+    <w:p>
+      <w:r>
+        <w:t xml:space="preserve">6 de octubre de 2010: Tras la incertidumbre, ahora es el momento de trabajar por la buena salud de la República </w:t>
+      </w:r>
+      <w:hyperlink r:id="rId82" w:history="1">
+        <w:r>
+          <w:rPr>
+            <w:rStyle w:val="Hipervnculo"/>
+          </w:rPr>
+          <w:t>https://www.ultimahora.com/tras-la-incertidumbre-ahora-es-el-momento-trabajar-la-buena-salud-la-republica-n365311.html</w:t>
+        </w:r>
+      </w:hyperlink>
+      <w:r>
+        <w:t xml:space="preserve"> (sobre la salud del presidente. Menciona la idea del cambio de gobierno y puede ser analizado sobre la posición en relación al juicio político)</w:t>
+      </w:r>
+    </w:p>
+    <w:p>
+      <w:r>
+        <w:t xml:space="preserve">14 de octubre de 2010: Por incumplimiento de las normas, van en aumento las agresiones a los ciudadanos </w:t>
+      </w:r>
+      <w:hyperlink r:id="rId83" w:history="1">
+        <w:r>
+          <w:rPr>
+            <w:rStyle w:val="Hipervnculo"/>
+          </w:rPr>
+          <w:t>https://www.ultimahora.com/por-incumplimiento-las-normas-van-aumento-las-agresiones-los-ciudadanos-n367907.html</w:t>
+        </w:r>
+      </w:hyperlink>
+      <w:r>
+        <w:t xml:space="preserve"> (habla sobre la educación, sirve para el cuaderno de registro)</w:t>
+      </w:r>
+    </w:p>
+    <w:p>
+      <w:r>
+        <w:t xml:space="preserve">26 de octubre de 2010: La agricultura familiar debe ser revitalizada para paliar la gran pobreza rural </w:t>
+      </w:r>
+      <w:hyperlink r:id="rId84" w:history="1">
+        <w:r>
+          <w:rPr>
+            <w:rStyle w:val="Hipervnculo"/>
+          </w:rPr>
+          <w:t>https://www.ultimahora.com/la-agricultura-familiar-debe-ser-revitalizada-parapaliar-la-gran-pobreza-rural-n371583.html</w:t>
+        </w:r>
+      </w:hyperlink>
+      <w:r>
+        <w:t xml:space="preserve"> (Habla sobre el no cumplimiento de la reforma agraria y la pobreza rural) </w:t>
+      </w:r>
+    </w:p>
+    <w:p>
+      <w:r>
+        <w:lastRenderedPageBreak/>
+        <w:t xml:space="preserve">27 de octubre de 2010: Al carecer de argumentos, la </w:t>
+      </w:r>
+      <w:proofErr w:type="spellStart"/>
+      <w:r>
+        <w:t>Codehupy</w:t>
+      </w:r>
+      <w:proofErr w:type="spellEnd"/>
+      <w:r>
+        <w:t xml:space="preserve"> hace una defensa irracional de criminales </w:t>
+      </w:r>
+      <w:hyperlink r:id="rId85" w:history="1">
+        <w:r>
+          <w:rPr>
+            <w:rStyle w:val="Hipervnculo"/>
+          </w:rPr>
+          <w:t>https://www.ultimahora.com/al-carecer-argumentos-la-codehupy-hace-una-defensa-irracional-criminales-n371914.html</w:t>
+        </w:r>
+      </w:hyperlink>
+      <w:r>
+        <w:t xml:space="preserve"> (habla a favor del gobierno de </w:t>
+      </w:r>
+      <w:proofErr w:type="spellStart"/>
+      <w:r>
+        <w:t>lugo</w:t>
+      </w:r>
+      <w:proofErr w:type="spellEnd"/>
+      <w:r>
+        <w:t xml:space="preserve"> sobre la persecución del EPP y en contra de esta organización de derechos humanos)</w:t>
+      </w:r>
+    </w:p>
+    <w:p>
+      <w:r>
+        <w:t xml:space="preserve">13 de noviembre de 2010: La política que hoy se acepta es la que acorta la brecha de las desigualdades sociales </w:t>
+      </w:r>
+      <w:hyperlink r:id="rId86" w:history="1">
+        <w:r>
+          <w:rPr>
+            <w:rStyle w:val="Hipervnculo"/>
+          </w:rPr>
+          <w:t>https://www.ultimahora.com/la-politica-que-hoy-se-aceptaes-la-que-acorta-la-brechade-las-desigualdades-sociales-n377211.html</w:t>
+        </w:r>
+      </w:hyperlink>
+      <w:r>
+        <w:t xml:space="preserve"> (teoriza sobre la ciencia política, solo leer) </w:t>
+      </w:r>
+    </w:p>
+    <w:p>
+      <w:r>
+        <w:t xml:space="preserve">28 de diciembre de 2010: Un estado es más que la burocracia, la Policía y las Fuerzas Armadas </w:t>
+      </w:r>
+      <w:hyperlink r:id="rId87" w:history="1">
+        <w:r>
+          <w:rPr>
+            <w:rStyle w:val="Hipervnculo"/>
+          </w:rPr>
+          <w:t>https://www.ultimahora.com/un-estado-es-mas-que-la-burocracia-la-policia-y-las-fuerzas-armadas-n390378.html</w:t>
+        </w:r>
+      </w:hyperlink>
+      <w:r>
+        <w:t xml:space="preserve"> (menciona la intención de mejorar las </w:t>
+      </w:r>
+      <w:proofErr w:type="spellStart"/>
+      <w:r>
+        <w:t>ffaa</w:t>
+      </w:r>
+      <w:proofErr w:type="spellEnd"/>
+      <w:r>
+        <w:t xml:space="preserve"> y la </w:t>
+      </w:r>
+      <w:proofErr w:type="gramStart"/>
+      <w:r>
+        <w:t>policía ,</w:t>
+      </w:r>
+      <w:proofErr w:type="gramEnd"/>
+      <w:r>
+        <w:t xml:space="preserve"> junto al accionar de Lugo en la política) </w:t>
+      </w:r>
+    </w:p>
+    <w:p>
+      <w:r>
+        <w:t xml:space="preserve">3 de enero de 2011: Para que el crecimiento beneficie al país, necesitamos un gobierno eficiente, obras y equidad social </w:t>
+      </w:r>
+      <w:hyperlink r:id="rId88" w:history="1">
+        <w:r>
+          <w:rPr>
+            <w:rStyle w:val="Hipervnculo"/>
+          </w:rPr>
+          <w:t>https://www.ultimahora.com/para-que-el-crecimiento-beneficieal-pais-necesitamos-un-gobierno-eficiente-obras-y-equidad-social-n391582.html</w:t>
+        </w:r>
+      </w:hyperlink>
+      <w:r>
+        <w:t xml:space="preserve"> (hace un resumen de todas las “deudas” del gobierno de Lugo, interesante) </w:t>
+      </w:r>
+    </w:p>
+    <w:p>
+      <w:r>
+        <w:t xml:space="preserve">1 de febrero de 2011: El mayor obstáculo que afronta hoy la reforma agraria es el propio Lugo </w:t>
+      </w:r>
+      <w:hyperlink r:id="rId89" w:history="1">
+        <w:r>
+          <w:rPr>
+            <w:rStyle w:val="Hipervnculo"/>
+          </w:rPr>
+          <w:t>https://www.ultimahora.com/el-mayor-obstaculo-que-afronta-hoy-la-reforma-agraria-es-el-propio-lugo-n399783.html</w:t>
+        </w:r>
+      </w:hyperlink>
+      <w:r>
+        <w:t xml:space="preserve"> (sobre la incapacidad de Lugo con la reforma, hay cuestiones interesantes)</w:t>
+      </w:r>
+    </w:p>
+    <w:p>
+      <w:r>
+        <w:t xml:space="preserve">8 de marzo de 2011: En el problema de la tierra, lo único que el Gobierno demuestra es incapacidad </w:t>
+      </w:r>
+      <w:hyperlink r:id="rId90" w:history="1">
+        <w:r>
+          <w:rPr>
+            <w:rStyle w:val="Hipervnculo"/>
+          </w:rPr>
+          <w:t>https://www.ultimahora.com/en-el-problema-la-tierra-lo-unico-que-el-gobierno-demuestra-es-incapacidad-n409745.html</w:t>
+        </w:r>
+      </w:hyperlink>
+      <w:r>
+        <w:t xml:space="preserve"> (sobre la incapacidad de Lugo y su gobierno de resolver los problemas de tierra) </w:t>
+      </w:r>
+    </w:p>
+    <w:p>
+      <w:r>
+        <w:t xml:space="preserve">10 de marzo del 2011: Existen acciones positivas en la lucha contra el EPP, pero faltan más resultados </w:t>
+      </w:r>
+      <w:hyperlink r:id="rId91" w:history="1">
+        <w:r>
+          <w:rPr>
+            <w:rStyle w:val="Hipervnculo"/>
+          </w:rPr>
+          <w:t>https://www.ultimahora.com/existen-acciones-positivas-la-lucha-contra-el-epp-pero-faltan-mas-resultados-n410359.html</w:t>
+        </w:r>
+      </w:hyperlink>
+      <w:r>
+        <w:t xml:space="preserve"> (plantea ciertas sospechas contra el EPP)</w:t>
+      </w:r>
+    </w:p>
+    <w:p>
+      <w:r>
+        <w:t xml:space="preserve">11 de marzo de 2011: Los viajes del presidente son gastos improductivos que pagan los ciudadanos </w:t>
+      </w:r>
+      <w:hyperlink r:id="rId92" w:history="1">
+        <w:r>
+          <w:rPr>
+            <w:rStyle w:val="Hipervnculo"/>
+          </w:rPr>
+          <w:t>https://www.ultimahora.com/los-viajes-del-presidente-son-gastos-improductivos-que-pagan-los-ciudadanos-n410652.html</w:t>
+        </w:r>
+      </w:hyperlink>
+      <w:r>
+        <w:t xml:space="preserve"> (solo leer y sacar ideas) </w:t>
+      </w:r>
+    </w:p>
+    <w:p>
+      <w:r>
+        <w:t xml:space="preserve">22 de marzo de 2011: Al presidente Lugo le sobra poco tiempo para cumplir sus promesas electorales </w:t>
+      </w:r>
+      <w:hyperlink r:id="rId93" w:history="1">
+        <w:r>
+          <w:rPr>
+            <w:rStyle w:val="Hipervnculo"/>
+          </w:rPr>
+          <w:t>https://www.ultimahora.com/al-presidente-lugo-le-sobra-poco-tiempo-cumplir-sus-promesas-electorales-n413930.html</w:t>
+        </w:r>
+      </w:hyperlink>
+      <w:r>
+        <w:t xml:space="preserve"> (</w:t>
+      </w:r>
+      <w:r>
+        <w:t xml:space="preserve">releer, interesante) </w:t>
+      </w:r>
+    </w:p>
+    <w:p>
+      <w:r>
+        <w:t xml:space="preserve">24 de marzo de 2011: Si los discursos no pasan a los hechos, los campesinos serán más pobres cada día </w:t>
+      </w:r>
+      <w:hyperlink r:id="rId94" w:history="1">
+        <w:r>
+          <w:rPr>
+            <w:rStyle w:val="Hipervnculo"/>
+          </w:rPr>
+          <w:t>https://www.ultimahora.com/si-los-discursos-no-pasan-los-hechos-los-campesinos-seran-mas-pobres-cada-dia-n414568.html</w:t>
+        </w:r>
+      </w:hyperlink>
+      <w:r>
+        <w:t xml:space="preserve"> (sobre la situación de los campesinos) </w:t>
+      </w:r>
+    </w:p>
+    <w:p>
+      <w:r>
+        <w:t xml:space="preserve">28 de marzo de 2011: La inacción y la demagogia gubernamentales comienzan a generar tensiones en el pueblo </w:t>
+      </w:r>
+      <w:hyperlink r:id="rId95" w:history="1">
+        <w:r>
+          <w:rPr>
+            <w:rStyle w:val="Hipervnculo"/>
+          </w:rPr>
+          <w:t>https://www.ultimahora.com/la-inaccion-y-la-demagogia-gubernamentales-</w:t>
+        </w:r>
+        <w:r>
+          <w:rPr>
+            <w:rStyle w:val="Hipervnculo"/>
+          </w:rPr>
+          <w:lastRenderedPageBreak/>
+          <w:t>comienzan-generar-tensiones-el-pueblo-n415676.html</w:t>
+        </w:r>
+      </w:hyperlink>
+      <w:r>
+        <w:t xml:space="preserve"> (análisis de casi 3 años del gobierno de Lugo) </w:t>
+      </w:r>
+    </w:p>
+    <w:p>
+      <w:r>
+        <w:t xml:space="preserve">14 de abril de 2011: Se cuestiona desde el poder al “Estado Papá”, pero se apoya al “Estado Policial” </w:t>
+      </w:r>
+      <w:hyperlink r:id="rId96" w:history="1">
+        <w:r>
+          <w:rPr>
+            <w:rStyle w:val="Hipervnculo"/>
+          </w:rPr>
+          <w:t>https://www.ultimahora.com/se-cuestiona-el-poder-al-estado-papa-pero-se-apoya-al-estado-policial-n420437.html</w:t>
+        </w:r>
+      </w:hyperlink>
+      <w:r>
+        <w:t xml:space="preserve"> (sobre ciertos dichos de un funcionario de Lugo, en el art se resaltan las deficiencias del gobierno, interesante) </w:t>
+      </w:r>
+    </w:p>
+    <w:p>
+      <w:r>
+        <w:t xml:space="preserve">25 de abril de 2011: El Gobierno lleva al país a una imprevisibilidad que atenta contra la economía </w:t>
+      </w:r>
+      <w:hyperlink r:id="rId97" w:history="1">
+        <w:r>
+          <w:rPr>
+            <w:rStyle w:val="Hipervnculo"/>
+          </w:rPr>
+          <w:t>https://www.ultimahora.com/el-gobierno-lleva-al-pais-una-imprevisibilidad-que-atenta-contra-la-economia-n423110.html</w:t>
+        </w:r>
+      </w:hyperlink>
+      <w:r>
+        <w:t xml:space="preserve"> (está bueno para leer y sacar ideas pero no es trascendental)  </w:t>
+      </w:r>
+    </w:p>
+    <w:p>
+      <w:r>
+        <w:t>2</w:t>
+      </w:r>
+      <w:r>
+        <w:t xml:space="preserve">6 de abril de 2011: Periodismo es el compromiso diario con la verdad, el pluralismo y la tolerancia </w:t>
+      </w:r>
+      <w:hyperlink r:id="rId98" w:history="1">
+        <w:r>
+          <w:rPr>
+            <w:rStyle w:val="Hipervnculo"/>
+          </w:rPr>
+          <w:t>https://www.ultimahora.com/periodismo-es-compromiso-diario-la-verdad-el-pluralismo-y-la-tolerancia-n423411.html</w:t>
+        </w:r>
+      </w:hyperlink>
+      <w:r>
+        <w:t xml:space="preserve"> /por el día del periodista el rol de los medios, solo para leer)</w:t>
+      </w:r>
+    </w:p>
+    <w:p>
+      <w:r>
+        <w:t xml:space="preserve">28 de abril de 2011: No se puede desperdiciar el tiempo discutiendo sobre la reelección presidencial </w:t>
+      </w:r>
+      <w:hyperlink r:id="rId99" w:history="1">
+        <w:r>
+          <w:rPr>
+            <w:rStyle w:val="Hipervnculo"/>
+          </w:rPr>
+          <w:t>https://www.ultimahora.com/no-se-puede-desperdiciar-el-tiempo-discutiendo-la-reeleccion-presidencial-n423985.html</w:t>
+        </w:r>
+      </w:hyperlink>
+      <w:r>
+        <w:t xml:space="preserve"> (empieza a plantear el tema de la reelección, MUY INTERESANTE Y PUEDE SER UTIL) </w:t>
+      </w:r>
+    </w:p>
+    <w:p>
+      <w:r>
+        <w:t xml:space="preserve">7 de mayo de 2011: La Secretaría de la Función Pública ampara a los parientes del presidente </w:t>
+      </w:r>
+      <w:hyperlink r:id="rId100" w:history="1">
+        <w:r>
+          <w:rPr>
+            <w:rStyle w:val="Hipervnculo"/>
+          </w:rPr>
+          <w:t>https://www.ultimahora.com/la-secretaria-la-funcionpublica-ampara-los-parientes-del-presidente-n426433.html</w:t>
+        </w:r>
+      </w:hyperlink>
+      <w:r>
+        <w:t xml:space="preserve"> (sobre la contratación de parientes del presidente Lugo) </w:t>
+      </w:r>
+    </w:p>
+    <w:p>
+      <w:r>
+        <w:t xml:space="preserve">1  de junio de 2011: Es la hora de consolidar el crecimiento, no de plantear la reelección presidencial </w:t>
+      </w:r>
+      <w:hyperlink r:id="rId101" w:history="1">
+        <w:r>
+          <w:rPr>
+            <w:rStyle w:val="Hipervnculo"/>
+          </w:rPr>
+          <w:t>https://www.ultimahora.com/es-la-hora-consolidar-el-crecimiento-no-plantearla-reeleccion-presidencial-n433593.html</w:t>
+        </w:r>
+      </w:hyperlink>
+      <w:r>
+        <w:t xml:space="preserve"> (plantea el tema de la reelección)</w:t>
+      </w:r>
+    </w:p>
+    <w:p>
+      <w:r>
+        <w:t xml:space="preserve">4 de junio de 2011: La informalidad de Lugo arriesga la estabilidad política y el crecimiento económico  </w:t>
+      </w:r>
+      <w:hyperlink r:id="rId102" w:history="1">
+        <w:r>
+          <w:rPr>
+            <w:rStyle w:val="Hipervnculo"/>
+          </w:rPr>
+          <w:t>https://www.ultimahora.com/la-informalidad-lugo-arriesga-la-estabilidad-politica-y-el-crecimiento-economico-n434442.html</w:t>
+        </w:r>
+      </w:hyperlink>
+      <w:r>
+        <w:t xml:space="preserve"> </w:t>
+      </w:r>
+      <w:r>
+        <w:t xml:space="preserve">(crítica sobre la posibilidad de reelección, IMPORTANTE) </w:t>
+      </w:r>
+    </w:p>
+    <w:p>
+      <w:r>
+        <w:t xml:space="preserve">18 de junio de 2011: Con los cambios, Lugo no apuesta a favor del país sino de sus intereses sectarios </w:t>
+      </w:r>
+      <w:hyperlink r:id="rId103" w:history="1">
+        <w:r>
+          <w:rPr>
+            <w:rStyle w:val="Hipervnculo"/>
+          </w:rPr>
+          <w:t>https://www.ultimahora.com/con-los-cambios-lugo-no-apuesta-favor-del-pais-sino-sus-intereses-sectarios-n438490.html</w:t>
+        </w:r>
+      </w:hyperlink>
+      <w:r>
+        <w:t xml:space="preserve"> (</w:t>
+      </w:r>
+      <w:r>
+        <w:t xml:space="preserve">puede ser importante, releer) </w:t>
+      </w:r>
+    </w:p>
+    <w:p>
+      <w:r>
+        <w:t xml:space="preserve">19 de junio de 2011: El presidente Lugo tiene que dejar de lado su cinismo y definirse ya </w:t>
+      </w:r>
+      <w:hyperlink r:id="rId104" w:history="1">
+        <w:r>
+          <w:rPr>
+            <w:rStyle w:val="Hipervnculo"/>
+          </w:rPr>
+          <w:t>https://www.ultimahora.com/el-presidente-lugo-tiene-que-dejar-lado-su-cinismo-y-definirse-ya-n438712.html</w:t>
+        </w:r>
+      </w:hyperlink>
+      <w:r>
+        <w:t xml:space="preserve"> (habla sobre la destitución de dos de sus ministros, y es bastante </w:t>
+      </w:r>
+      <w:proofErr w:type="spellStart"/>
+      <w:proofErr w:type="gramStart"/>
+      <w:r>
+        <w:t>critico</w:t>
+      </w:r>
+      <w:proofErr w:type="spellEnd"/>
+      <w:proofErr w:type="gramEnd"/>
+      <w:r>
         <w:t xml:space="preserve">. Puede ser importante) </w:t>
       </w:r>
     </w:p>
@@ -1295,7 +2092,7 @@
       <w:r>
         <w:t xml:space="preserve">26 de junio de 2011: El país necesita de políticos que actúen con madurez para defender la democracia </w:t>
       </w:r>
-      <w:hyperlink r:id="rId66" w:history="1">
+      <w:hyperlink r:id="rId105" w:history="1">
         <w:r>
           <w:rPr>
             <w:rStyle w:val="Hipervnculo"/>
@@ -1309,9 +2106,10 @@
     </w:p>
     <w:p>
       <w:r>
+        <w:lastRenderedPageBreak/>
         <w:t xml:space="preserve">1 de julio: El parlamento se juega el desafío de salvar o de quebrar la institucionalidad </w:t>
       </w:r>
-      <w:hyperlink r:id="rId67" w:history="1">
+      <w:hyperlink r:id="rId106" w:history="1">
         <w:r>
           <w:rPr>
             <w:rStyle w:val="Hipervnculo"/>
@@ -1327,7 +2125,7 @@
       <w:r>
         <w:t xml:space="preserve">3 de julio de 2011: Lugo, del crecimiento hacia la desaceleración económica y la tensión política y social </w:t>
       </w:r>
-      <w:hyperlink r:id="rId68" w:history="1">
+      <w:hyperlink r:id="rId107" w:history="1">
         <w:r>
           <w:rPr>
             <w:rStyle w:val="Hipervnculo"/>
@@ -1343,7 +2141,7 @@
       <w:r>
         <w:t xml:space="preserve">7 de julio de 2011: La ambigüedad del gobierno en el conflicto del Alto Paraná puede empeorar la situación </w:t>
       </w:r>
-      <w:hyperlink r:id="rId69" w:history="1">
+      <w:hyperlink r:id="rId108" w:history="1">
         <w:r>
           <w:rPr>
             <w:rStyle w:val="Hipervnculo"/>
@@ -1359,7 +2157,7 @@
       <w:r>
         <w:t xml:space="preserve">27 de julio de 2011: La secretaría de la Función Pública no puede negar que hay corrupción e ineptitud </w:t>
       </w:r>
-      <w:hyperlink r:id="rId70" w:history="1">
+      <w:hyperlink r:id="rId109" w:history="1">
         <w:r>
           <w:rPr>
             <w:rStyle w:val="Hipervnculo"/>
@@ -1375,7 +2173,7 @@
       <w:r>
         <w:t xml:space="preserve">5 de agosto de 2011: La prensa, garantía de libertad, está en peligro en países donde el autoritarismo gana espacios </w:t>
       </w:r>
-      <w:hyperlink r:id="rId71" w:history="1">
+      <w:hyperlink r:id="rId110" w:history="1">
         <w:r>
           <w:rPr>
             <w:rStyle w:val="Hipervnculo"/>
@@ -1394,7 +2192,7 @@
       <w:r>
         <w:t xml:space="preserve">14 de agosto de 2011: Hace falta que el gobierno de Lugo transforme el crecimiento en un desarrollo sustentable </w:t>
       </w:r>
-      <w:hyperlink r:id="rId72" w:history="1">
+      <w:hyperlink r:id="rId111" w:history="1">
         <w:r>
           <w:rPr>
             <w:rStyle w:val="Hipervnculo"/>
@@ -1416,529 +2214,529 @@
     </w:p>
     <w:p>
       <w:r>
+        <w:t xml:space="preserve">26 de agosto de 2011: Un cambio pensado para favorecer al Frente </w:t>
+      </w:r>
+      <w:proofErr w:type="spellStart"/>
+      <w:r>
+        <w:t>Guasú</w:t>
+      </w:r>
+      <w:proofErr w:type="spellEnd"/>
+      <w:r>
+        <w:t xml:space="preserve"> y no a la ciudadanía </w:t>
+      </w:r>
+      <w:hyperlink r:id="rId112" w:history="1">
+        <w:r>
+          <w:rPr>
+            <w:rStyle w:val="Hipervnculo"/>
+          </w:rPr>
+          <w:t>https://www.ultimahora.com/un-cambio-pensado-favorecer-al-frente-guasu-y-no-la-ciudadania-n457763.html</w:t>
+        </w:r>
+      </w:hyperlink>
+      <w:r>
+        <w:t xml:space="preserve"> (sobre el cambio de ministro del interior, leer, asociado a la editorial que sigue) </w:t>
+      </w:r>
+    </w:p>
+    <w:p>
+      <w:r>
+        <w:t xml:space="preserve">28 de agosto de 2011: El perverso juego de la falta de definición en los cambios perjudica los intereses del país </w:t>
+      </w:r>
+      <w:hyperlink r:id="rId113" w:history="1">
+        <w:r>
+          <w:rPr>
+            <w:rStyle w:val="Hipervnculo"/>
+          </w:rPr>
+          <w:t>https://www.ultimahora.com/el-perverso-juego-la-falta-definicion-los-cambios-perjudica-los-intereses-del-pais-n458253.html</w:t>
+        </w:r>
+      </w:hyperlink>
+      <w:r>
+        <w:t xml:space="preserve"> (Plantea ciertos cambios en el gabinete de Lugo. PUEDE SER IMPORTANTE) </w:t>
+      </w:r>
+    </w:p>
+    <w:p>
+      <w:r>
+        <w:t xml:space="preserve">8 de septiembre de 2011: Los reacomodos en los partidos son solo para mantenerse en los cargos y no para servir al país </w:t>
+      </w:r>
+      <w:hyperlink r:id="rId114" w:history="1">
+        <w:r>
+          <w:rPr>
+            <w:rStyle w:val="Hipervnculo"/>
+          </w:rPr>
+          <w:t>https://www.ultimahora.com/los-reacomodos-los-partidos-son-solo-mantenerse-loscargos-y-no-servir-al-pais-n461568.html</w:t>
+        </w:r>
+      </w:hyperlink>
+      <w:r>
+        <w:t xml:space="preserve"> (Habla sobre la problemática interna de los partidos políticos en Paraguay, pero solo interesante para leer nada </w:t>
+      </w:r>
+      <w:proofErr w:type="gramStart"/>
+      <w:r>
+        <w:t>mas</w:t>
+      </w:r>
+      <w:proofErr w:type="gramEnd"/>
+      <w:r>
+        <w:t xml:space="preserve">) </w:t>
+      </w:r>
+    </w:p>
+    <w:p>
+      <w:r>
+        <w:t xml:space="preserve">26 de septiembre de 2011: este gobierno tampoco tomó en serio el problema de la tierra pese a las promesas </w:t>
+      </w:r>
+      <w:hyperlink r:id="rId115" w:history="1">
+        <w:r>
+          <w:rPr>
+            <w:rStyle w:val="Hipervnculo"/>
+          </w:rPr>
+          <w:t>https://www.ultimahora.com/este-gobierno-tampoco-tomoen-serio-el-problema-latierra-pese-las-promesas-n466725.html</w:t>
+        </w:r>
+      </w:hyperlink>
+      <w:r>
+        <w:t xml:space="preserve"> (darle una leída pero no es muy trascendente, menciona la idea de la reforma agraria) </w:t>
+      </w:r>
+    </w:p>
+    <w:p>
+      <w:r>
         <w:lastRenderedPageBreak/>
-        <w:t xml:space="preserve">26 de agosto de 2011: Un cambio pensado para favorecer al Frente </w:t>
+        <w:t xml:space="preserve">10 de octubre de 2011: Urge que la política sirva al pueblo y no a los intereses mezquinos de los políticos </w:t>
+      </w:r>
+      <w:hyperlink r:id="rId116" w:history="1">
+        <w:r>
+          <w:rPr>
+            <w:rStyle w:val="Hipervnculo"/>
+          </w:rPr>
+          <w:t>https://www.ultimahora.com/urge-que-la-politica-sirva-al-pueblo-y-no-los-intereses-mezquinos-los-politicos-n470619.html</w:t>
+        </w:r>
+      </w:hyperlink>
+      <w:r>
+        <w:t xml:space="preserve"> (no es muy importante, pero esta bueno </w:t>
       </w:r>
       <w:proofErr w:type="spellStart"/>
       <w:r>
-        <w:t>Guasú</w:t>
+        <w:t>pq</w:t>
       </w:r>
       <w:proofErr w:type="spellEnd"/>
       <w:r>
-        <w:t xml:space="preserve"> y no a la ciudadanía </w:t>
-      </w:r>
-      <w:hyperlink r:id="rId73" w:history="1">
-        <w:r>
-          <w:rPr>
-            <w:rStyle w:val="Hipervnculo"/>
-          </w:rPr>
-          <w:t>https://www.ultimahora.com/un-cambio-pensado-favorecer-al-frente-guasu-y-no-la-ciudadania-n457763.html</w:t>
-        </w:r>
-      </w:hyperlink>
-      <w:r>
-        <w:t xml:space="preserve"> (sobre el cambio de ministro del interior, leer, asociado a la editorial que sigue) </w:t>
-      </w:r>
-    </w:p>
-    <w:p>
-      <w:r>
-        <w:t xml:space="preserve">28 de agosto de 2011: El perverso juego de la falta de definición en los cambios perjudica los intereses del país </w:t>
-      </w:r>
-      <w:hyperlink r:id="rId74" w:history="1">
-        <w:r>
-          <w:rPr>
-            <w:rStyle w:val="Hipervnculo"/>
-          </w:rPr>
-          <w:t>https://www.ultimahora.com/el-perverso-juego-la-falta-definicion-los-cambios-perjudica-los-intereses-del-pais-n458253.html</w:t>
-        </w:r>
-      </w:hyperlink>
-      <w:r>
-        <w:t xml:space="preserve"> (Plantea ciertos cambios en el gabinete de Lugo. PUEDE SER IMPORTANTE) </w:t>
-      </w:r>
-    </w:p>
-    <w:p>
-      <w:r>
-        <w:t xml:space="preserve">8 de septiembre de 2011: Los reacomodos en los partidos son solo para mantenerse en los cargos y no para servir al país </w:t>
-      </w:r>
-      <w:hyperlink r:id="rId75" w:history="1">
-        <w:r>
-          <w:rPr>
-            <w:rStyle w:val="Hipervnculo"/>
-          </w:rPr>
-          <w:t>https://www.ultimahora.com/los-reacomodos-los-partidos-son-solo-mantenerse-loscargos-y-no-servir-al-pais-n461568.html</w:t>
-        </w:r>
-      </w:hyperlink>
-      <w:r>
-        <w:t xml:space="preserve"> (Habla sobre la problemática interna de los partidos políticos en Paraguay, pero solo interesante para leer nada </w:t>
-      </w:r>
-      <w:proofErr w:type="gramStart"/>
-      <w:r>
-        <w:t>mas</w:t>
-      </w:r>
-      <w:proofErr w:type="gramEnd"/>
-      <w:r>
-        <w:t xml:space="preserve">) </w:t>
-      </w:r>
-    </w:p>
-    <w:p>
-      <w:r>
-        <w:t xml:space="preserve">26 de septiembre de 2011: este gobierno tampoco tomó en serio el problema de la tierra pese a las promesas </w:t>
-      </w:r>
-      <w:hyperlink r:id="rId76" w:history="1">
-        <w:r>
-          <w:rPr>
-            <w:rStyle w:val="Hipervnculo"/>
-          </w:rPr>
-          <w:t>https://www.ultimahora.com/este-gobierno-tampoco-tomoen-serio-el-problema-latierra-pese-las-promesas-n466725.html</w:t>
-        </w:r>
-      </w:hyperlink>
-      <w:r>
-        <w:t xml:space="preserve"> (darle una leída pero no es muy trascendente, menciona la idea de la reforma agraria) </w:t>
-      </w:r>
-    </w:p>
-    <w:p>
-      <w:r>
-        <w:t xml:space="preserve">10 de octubre de 2011: Urge que la política sirva al pueblo y no a los intereses mezquinos de los políticos </w:t>
-      </w:r>
-      <w:hyperlink r:id="rId77" w:history="1">
-        <w:r>
-          <w:rPr>
-            <w:rStyle w:val="Hipervnculo"/>
-          </w:rPr>
-          <w:t>https://www.ultimahora.com/urge-que-la-politica-sirva-al-pueblo-y-no-los-intereses-mezquinos-los-politicos-n470619.html</w:t>
-        </w:r>
-      </w:hyperlink>
-      <w:r>
-        <w:t xml:space="preserve"> (no es muy importante, pero esta bueno </w:t>
+        <w:t xml:space="preserve"> habla de la concepción de democracia y de lo que ellos entienden como “buenos políticos”) </w:t>
+      </w:r>
+    </w:p>
+    <w:p>
+      <w:r>
+        <w:t xml:space="preserve">19 de octubre de 2011: Las advenedizas que emergen denuncian la carencia e ineptitud de los partidos políticos </w:t>
+      </w:r>
+      <w:hyperlink r:id="rId117" w:history="1">
+        <w:r>
+          <w:rPr>
+            <w:rStyle w:val="Hipervnculo"/>
+          </w:rPr>
+          <w:t>https://www.ultimahora.com/las-advenedizas-candidaturas-que-emergen-denuncian-la-carencia-e-ineptitud-los-partidos-politicos-n473385.html</w:t>
+        </w:r>
+      </w:hyperlink>
+      <w:r>
+        <w:t xml:space="preserve"> (Está bueno porque hace una </w:t>
       </w:r>
       <w:proofErr w:type="spellStart"/>
       <w:r>
-        <w:t>pq</w:t>
+        <w:t>critica</w:t>
       </w:r>
       <w:proofErr w:type="spellEnd"/>
       <w:r>
-        <w:t xml:space="preserve"> habla de la concepción de democracia y de lo que ellos entienden como “buenos políticos”) </w:t>
-      </w:r>
-    </w:p>
-    <w:p>
-      <w:r>
-        <w:t xml:space="preserve">19 de octubre de 2011: Las advenedizas que emergen denuncian la carencia e ineptitud de los partidos políticos </w:t>
-      </w:r>
-      <w:hyperlink r:id="rId78" w:history="1">
-        <w:r>
-          <w:rPr>
-            <w:rStyle w:val="Hipervnculo"/>
-          </w:rPr>
-          <w:t>https://www.ultimahora.com/las-advenedizas-candidaturas-que-emergen-denuncian-la-carencia-e-ineptitud-los-partidos-politicos-n473385.html</w:t>
-        </w:r>
-      </w:hyperlink>
-      <w:r>
-        <w:t xml:space="preserve"> (Está bueno porque hace una </w:t>
+        <w:t xml:space="preserve"> sutil a la condición de “outsider” de Lugo y su incapacidad para gobernar) </w:t>
+      </w:r>
+    </w:p>
+    <w:p>
+      <w:r>
+        <w:t>27 de octubre de 2011</w:t>
+      </w:r>
+      <w:r>
+        <w:t xml:space="preserve">: Lugo y el Congreso hacen todo para destruir lo poco que se ha logrado en el país </w:t>
+      </w:r>
+      <w:hyperlink r:id="rId118" w:history="1">
+        <w:r>
+          <w:rPr>
+            <w:rStyle w:val="Hipervnculo"/>
+          </w:rPr>
+          <w:t>https://www.ultimahora.com/lugo-y-el-congreso-hacen-todo-destruir-lo-pocoque-se-ha-logrado-el-pais-n475642.html</w:t>
+        </w:r>
+      </w:hyperlink>
+      <w:r>
+        <w:t xml:space="preserve"> </w:t>
+      </w:r>
+      <w:r>
+        <w:t xml:space="preserve">(describe el accionar de Lugo y su pelea con el Congreso, IMPORRTANTE) </w:t>
+      </w:r>
+    </w:p>
+    <w:p>
+      <w:r>
+        <w:t xml:space="preserve">29 de octubre de 2011: La incompetencia del Gobierno en el manejo de las relaciones internacionales está a la vista </w:t>
+      </w:r>
+      <w:hyperlink r:id="rId119" w:history="1">
+        <w:r>
+          <w:rPr>
+            <w:rStyle w:val="Hipervnculo"/>
+          </w:rPr>
+          <w:t>https://www.ultimahora.com/la-incompetencia-del-gobierno-el-manejo-las-relaciones-internacionales-esta-la-vista-n476397.html</w:t>
+        </w:r>
+      </w:hyperlink>
+      <w:r>
+        <w:t xml:space="preserve"> (por la cumbre organizada en Paraguay y la no asistencia de los dirigentes del Mercosur) </w:t>
+      </w:r>
+    </w:p>
+    <w:p>
+      <w:r>
+        <w:t xml:space="preserve">11 de noviembre de 2011: El estado de excepción solo sirve hasta ahora para mostrar incapacidad para vencer al EPP </w:t>
+      </w:r>
+      <w:hyperlink r:id="rId120" w:history="1">
+        <w:r>
+          <w:rPr>
+            <w:rStyle w:val="Hipervnculo"/>
+            <w:u w:val="none"/>
+          </w:rPr>
+          <w:t>https://www.ultimahora.com/el-estado-excepcion-ahora-solo-sirve-mostrar-incapacidad-vencer-al-epp-n479640.html</w:t>
+        </w:r>
+      </w:hyperlink>
+      <w:r>
+        <w:t xml:space="preserve"> </w:t>
+      </w:r>
+      <w:r>
+        <w:t xml:space="preserve"> (</w:t>
+      </w:r>
+      <w:r>
+        <w:t xml:space="preserve">Menciona el estado de excepción que se aplicó y la incapacidad del gobierno de </w:t>
       </w:r>
       <w:proofErr w:type="spellStart"/>
       <w:r>
-        <w:t>critica</w:t>
+        <w:t>lugo</w:t>
       </w:r>
       <w:proofErr w:type="spellEnd"/>
       <w:r>
-        <w:t xml:space="preserve"> sutil a la condición de “outsider” de Lugo y su incapacidad para gobernar) </w:t>
-      </w:r>
-    </w:p>
-    <w:p>
-      <w:r>
-        <w:t>27 de octubre de 2011</w:t>
-      </w:r>
-      <w:r>
-        <w:t xml:space="preserve">: Lugo y el Congreso hacen todo para destruir lo poco que se ha logrado en el país </w:t>
-      </w:r>
-      <w:hyperlink r:id="rId79" w:history="1">
-        <w:r>
-          <w:rPr>
-            <w:rStyle w:val="Hipervnculo"/>
-          </w:rPr>
-          <w:t>https://www.ultimahora.com/lugo-y-el-congreso-hacen-todo-destruir-lo-pocoque-se-ha-logrado-el-pais-n475642.html</w:t>
-        </w:r>
-      </w:hyperlink>
-      <w:r>
-        <w:t xml:space="preserve"> </w:t>
-      </w:r>
-      <w:r>
-        <w:t xml:space="preserve">(describe el accionar de Lugo y su pelea con el Congreso, IMPORRTANTE) </w:t>
-      </w:r>
-    </w:p>
-    <w:p>
-      <w:r>
-        <w:t xml:space="preserve">29 de octubre de 2011: La incompetencia del Gobierno en el manejo de las relaciones internacionales está a la vista </w:t>
-      </w:r>
-      <w:hyperlink r:id="rId80" w:history="1">
-        <w:r>
-          <w:rPr>
-            <w:rStyle w:val="Hipervnculo"/>
-          </w:rPr>
-          <w:t>https://www.ultimahora.com/la-incompetencia-del-gobierno-el-manejo-las-relaciones-internacionales-esta-la-vista-n476397.html</w:t>
-        </w:r>
-      </w:hyperlink>
-      <w:r>
-        <w:t xml:space="preserve"> (por la cumbre organizada en Paraguay y la no asistencia de los dirigentes del Mercosur) </w:t>
-      </w:r>
-    </w:p>
-    <w:p>
-      <w:r>
-        <w:t xml:space="preserve">11 de noviembre de 2011: El estado de excepción solo sirve hasta ahora para mostrar incapacidad para vencer al EPP </w:t>
-      </w:r>
-      <w:hyperlink r:id="rId81" w:history="1">
+        <w:t xml:space="preserve"> para derrotar al EPP) </w:t>
+      </w:r>
+    </w:p>
+    <w:p>
+      <w:r>
+        <w:t xml:space="preserve">14 de noviembre de 2011: El necio enfrentamiento entre el Ejecutivo y los liberales perjudica al país </w:t>
+      </w:r>
+      <w:hyperlink r:id="rId121" w:history="1">
+        <w:r>
+          <w:rPr>
+            <w:rStyle w:val="Hipervnculo"/>
+          </w:rPr>
+          <w:t>https://www.ultimahora.com/el-necio-enfrentamiento-el-ejecutivo-y-los-liberales-perjudica-al-pais-n480660.html</w:t>
+        </w:r>
+      </w:hyperlink>
+      <w:r>
+        <w:t xml:space="preserve"> (Pelea entre el gobierno de Lugo Y  liberales, IMPORTANTE) </w:t>
+      </w:r>
+    </w:p>
+    <w:p>
+      <w:r>
+        <w:t xml:space="preserve">25 de noviembre de 2011: El EPP es un grupo criminal que debe ser erradicado </w:t>
+      </w:r>
+      <w:hyperlink r:id="rId122" w:history="1">
+        <w:r>
+          <w:rPr>
+            <w:rStyle w:val="Hipervnculo"/>
+          </w:rPr>
+          <w:t>https://www.ultimahora.com/el-epp-es-un-grupo-criminal-que-tiene-que-ser-erradicado-n483646.html</w:t>
+        </w:r>
+      </w:hyperlink>
+      <w:r>
+        <w:t xml:space="preserve"> (Habla sobre la criminalidad de EPP pero no se menciona a Lugo ni su gobierno)</w:t>
+      </w:r>
+    </w:p>
+    <w:p>
+      <w:r>
+        <w:t xml:space="preserve">6 de diciembre de 2011: Es necesario apostar a un perfil de estadista </w:t>
+      </w:r>
+      <w:hyperlink r:id="rId123" w:history="1">
         <w:r>
           <w:rPr>
             <w:rStyle w:val="Hipervnculo"/>
             <w:u w:val="none"/>
           </w:rPr>
-          <w:t>https://www.ultimahora.com/el-estado-excepcion-ahora-solo-sirve-mostrar-incapacidad-vencer-al-epp-n479640.html</w:t>
-        </w:r>
-      </w:hyperlink>
-      <w:r>
-        <w:t xml:space="preserve"> </w:t>
-      </w:r>
-      <w:r>
-        <w:t xml:space="preserve"> (</w:t>
-      </w:r>
-      <w:r>
-        <w:t xml:space="preserve">Menciona el estado de excepción que se aplicó y la incapacidad del gobierno de </w:t>
+          <w:t>https://www.ultimahora.com/es-necesario-apostar-un-perfil-estadista-n486670.html</w:t>
+        </w:r>
+      </w:hyperlink>
+      <w:r>
+        <w:t xml:space="preserve"> </w:t>
+      </w:r>
+      <w:r>
+        <w:t xml:space="preserve">(Habla sobre a quién elegir como futuro presidente, PUEDE SER UTIL YA QUE CRITICA A LUGO Y SU GOBIERNO DE MANERA SUTIL) </w:t>
+      </w:r>
+    </w:p>
+    <w:p>
+      <w:r>
+        <w:t xml:space="preserve">17 de diciembre de 2011: Crítica al TSJE no es sólo por comprar camionetas de lujo </w:t>
+      </w:r>
+      <w:hyperlink r:id="rId124" w:history="1">
+        <w:r>
+          <w:rPr>
+            <w:rStyle w:val="Hipervnculo"/>
+          </w:rPr>
+          <w:t>https://www.ultimahora.com/critica-al-tsje-no-es-solo-comprar-camionetas-lujo-n489411.html</w:t>
+        </w:r>
+      </w:hyperlink>
+      <w:r>
+        <w:t xml:space="preserve"> (Sólo darle una mirada, la parte interesante esta citada en el otro archivo) </w:t>
+      </w:r>
+    </w:p>
+    <w:p>
+      <w:r>
+        <w:t xml:space="preserve">28 de diciembre de 2011: La preocupación por lo social tiene fuerte dosis proselitista </w:t>
+      </w:r>
+      <w:hyperlink r:id="rId125" w:history="1">
+        <w:r>
+          <w:rPr>
+            <w:rStyle w:val="Hipervnculo"/>
+          </w:rPr>
+          <w:t>https://www.ultimahora.com/la-preocupacion-lo-socialtiene-fuerte-dosis-proselitista-n491998.html</w:t>
+        </w:r>
+      </w:hyperlink>
+      <w:r>
+        <w:t xml:space="preserve">  (IMPORTANTE RELEER) </w:t>
+      </w:r>
+    </w:p>
+    <w:p>
+      <w:r>
+        <w:t xml:space="preserve">30 de </w:t>
+      </w:r>
+      <w:r>
+        <w:t>diciembre</w:t>
+      </w:r>
+      <w:r>
+        <w:t xml:space="preserve"> de 2011: Los políticos incapaces dejan un profundo desencanto </w:t>
+      </w:r>
+      <w:hyperlink r:id="rId126" w:history="1">
+        <w:r>
+          <w:rPr>
+            <w:rStyle w:val="Hipervnculo"/>
+          </w:rPr>
+          <w:t>https://www.ultimahora.com/los-politicos-incapaces-dejan-un-profundo-desencanto-n492506.html</w:t>
+        </w:r>
+      </w:hyperlink>
+      <w:r>
+        <w:t xml:space="preserve"> </w:t>
+      </w:r>
+      <w:r>
+        <w:t xml:space="preserve">(Puede resultar útil porque habla de la clase política en general) </w:t>
+      </w:r>
+    </w:p>
+    <w:p>
+      <w:r>
+        <w:lastRenderedPageBreak/>
+        <w:t xml:space="preserve">2 de enero de 2012: Hay que impedir que el electoralismo paralice al país </w:t>
+      </w:r>
+      <w:hyperlink r:id="rId127" w:history="1">
+        <w:r>
+          <w:rPr>
+            <w:rStyle w:val="Hipervnculo"/>
+          </w:rPr>
+          <w:t>https://www.ultimahora.com/hay-que-impedir-que-el-electoralismo-paralice-al-pais-n493024.html</w:t>
+        </w:r>
+      </w:hyperlink>
+      <w:r>
+        <w:t xml:space="preserve"> (Lo que se espera del 2012 y la agenda) </w:t>
+      </w:r>
+    </w:p>
+    <w:p>
+      <w:r>
+        <w:t xml:space="preserve">9 de enero de 2012: La ineficiencia de Aduanas es responsabilidad del Ejecutivo </w:t>
+      </w:r>
+      <w:hyperlink r:id="rId128" w:history="1">
+        <w:r>
+          <w:rPr>
+            <w:rStyle w:val="Hipervnculo"/>
+          </w:rPr>
+          <w:t>https://www.ultimahora.com/la-ineficiencia-aduanas-es-responsabilidad-del-ejecutivo-n494565.html</w:t>
+        </w:r>
+      </w:hyperlink>
+      <w:r>
+        <w:t xml:space="preserve"> </w:t>
+      </w:r>
+      <w:r>
+        <w:t>TEXTO A TENER EN CUENTA PORQUE PLANTEA SOSPECHAS SOBRE LUGO Y LOS INGRESOS DE ADUANA</w:t>
+      </w:r>
+    </w:p>
+    <w:p>
+      <w:r>
+        <w:t xml:space="preserve">12 de enero de 2012: Indígenas necesitan políticas eficaces, no discursos vacíos </w:t>
+      </w:r>
+      <w:hyperlink r:id="rId129" w:history="1">
+        <w:r>
+          <w:rPr>
+            <w:rStyle w:val="Hipervnculo"/>
+          </w:rPr>
+          <w:t>https://www.ultimahora.com/indigenas-necesitan-politicas-eficaces-no-discursos-vacios-n495310.html</w:t>
+        </w:r>
+      </w:hyperlink>
+      <w:r>
+        <w:t xml:space="preserve"> </w:t>
+      </w:r>
+    </w:p>
+    <w:p>
+      <w:r>
+        <w:t xml:space="preserve">22 de enero de 2012: Los políticos rendirán cuenta de sus actos en las urnas </w:t>
+      </w:r>
+      <w:hyperlink r:id="rId130" w:history="1">
+        <w:r>
+          <w:rPr>
+            <w:rStyle w:val="Hipervnculo"/>
+          </w:rPr>
+          <w:t>https://www.ultimahora.com/los-politicos-rendiran-cuenta-sus-actos-las-urnas-n497692.html</w:t>
+        </w:r>
+      </w:hyperlink>
+      <w:r>
+        <w:t xml:space="preserve"> </w:t>
+      </w:r>
+    </w:p>
+    <w:p>
+      <w:r>
+        <w:t xml:space="preserve">24 de enero de 2012: Fortalecer el estado de derecho ante los problemas de tierras </w:t>
+      </w:r>
+      <w:hyperlink r:id="rId131" w:history="1">
+        <w:r>
+          <w:rPr>
+            <w:rStyle w:val="Hipervnculo"/>
+          </w:rPr>
+          <w:t>https://www.ultimahora.com/fortalecer-el-estado-derecho-los-problemas-tierras-n498137.html</w:t>
+        </w:r>
+      </w:hyperlink>
+      <w:r>
+        <w:t xml:space="preserve"> </w:t>
+      </w:r>
+    </w:p>
+    <w:p>
+      <w:r>
+        <w:t xml:space="preserve">31 de enero de 2012: La desidia gubernamental facilita los abusos externos </w:t>
+      </w:r>
+      <w:hyperlink r:id="rId132" w:history="1">
+        <w:r>
+          <w:rPr>
+            <w:rStyle w:val="Hipervnculo"/>
+          </w:rPr>
+          <w:t>https://www.ultimahora.com/la-desidia-gubernamental-facilita-los-abusos-externos-n499814.html</w:t>
+        </w:r>
+      </w:hyperlink>
+      <w:r>
+        <w:t xml:space="preserve"> (LEER IMPORTANTE PQ SE ASEMEJA AL PENSAMIENTO DE ABC SOBRE LAS MEDIDAS PROTECCIONISTAS APLICADAS POR ARGENTINA)</w:t>
+      </w:r>
+    </w:p>
+    <w:p>
+      <w:r>
+        <w:t xml:space="preserve">2 de febrero de 2012: Democracia de baja calidad y con muchas incertidumbres </w:t>
+      </w:r>
+      <w:hyperlink r:id="rId133" w:history="1">
+        <w:r>
+          <w:rPr>
+            <w:rStyle w:val="Hipervnculo"/>
+          </w:rPr>
+          <w:t>https://www.ultimahora.com/democracia-baja-calidad-y-muchas-incertidumbres-n500275.html</w:t>
+        </w:r>
+      </w:hyperlink>
+      <w:r>
+        <w:t xml:space="preserve"> (Sobre el estado de la democracia paraguaya y los tres poderes del estado) </w:t>
+      </w:r>
+    </w:p>
+    <w:p>
+      <w:r>
+        <w:t xml:space="preserve">4 de febrero de 2012: Hay injustificada dilación para cumplir una orden de desalojo en Ñacunday </w:t>
+      </w:r>
+      <w:hyperlink r:id="rId134" w:history="1">
+        <w:r>
+          <w:rPr>
+            <w:rStyle w:val="Hipervnculo"/>
+          </w:rPr>
+          <w:t>https://www.ultimahora.com/hay-injustificada-dilacion-cumplir-una-orden-desalojo-nacunday-n500921.html</w:t>
+        </w:r>
+      </w:hyperlink>
+      <w:r>
+        <w:t xml:space="preserve">  (sigue con el conflicto en Ñacunday) </w:t>
+      </w:r>
+    </w:p>
+    <w:p>
+      <w:r>
+        <w:t xml:space="preserve">11 de febrero de 2012: Es obligación de los órganos del estado ofrecer seguridad sin favorecer a ningún sector </w:t>
+      </w:r>
+      <w:hyperlink r:id="rId135" w:history="1">
+        <w:r>
+          <w:rPr>
+            <w:rStyle w:val="Hipervnculo"/>
+          </w:rPr>
+          <w:t>https://www.ultimahora.com/es-obligacion-los-organos-del-estado-ofrecer-seguridad-favorecer-ningun-sector-n502741.html</w:t>
+        </w:r>
+      </w:hyperlink>
+      <w:r>
+        <w:t xml:space="preserve"> (Habla sobre las sospechas que se tiene de que el gobierno de Lugo favorece a los </w:t>
       </w:r>
       <w:proofErr w:type="spellStart"/>
       <w:r>
-        <w:t>lugo</w:t>
+        <w:t>carperos</w:t>
       </w:r>
       <w:proofErr w:type="spellEnd"/>
       <w:r>
-        <w:t xml:space="preserve"> para derrotar al EPP) </w:t>
-      </w:r>
-    </w:p>
-    <w:p>
-      <w:r>
-        <w:t xml:space="preserve">14 de noviembre de 2011: El necio enfrentamiento entre el Ejecutivo y los liberales perjudica al país </w:t>
-      </w:r>
-      <w:hyperlink r:id="rId82" w:history="1">
-        <w:r>
-          <w:rPr>
-            <w:rStyle w:val="Hipervnculo"/>
-          </w:rPr>
-          <w:t>https://www.ultimahora.com/el-necio-enfrentamiento-el-ejecutivo-y-los-liberales-perjudica-al-pais-n480660.html</w:t>
-        </w:r>
-      </w:hyperlink>
-      <w:r>
-        <w:t xml:space="preserve"> (Pelea entre el gobierno de Lugo Y  liberales, IMPORTANTE) </w:t>
+        <w:t xml:space="preserve"> sobre otros grupos) </w:t>
+      </w:r>
+    </w:p>
+    <w:p>
+      <w:r>
+        <w:t xml:space="preserve">13 de febrero de 2012: Hay que evitar complicaciones y enfrentamientos estériles </w:t>
+      </w:r>
+      <w:hyperlink r:id="rId136" w:history="1">
+        <w:r>
+          <w:rPr>
+            <w:rStyle w:val="Hipervnculo"/>
+          </w:rPr>
+          <w:t>https://www.ultimahora.com/hay-que-evitar-complicacionesy-enfrentamientos-esteriles-n503244.html</w:t>
+        </w:r>
+      </w:hyperlink>
+      <w:r>
+        <w:t xml:space="preserve"> (importante) </w:t>
+      </w:r>
+    </w:p>
+    <w:p>
+      <w:r>
+        <w:t xml:space="preserve">19 de febrero de 2012: Es necesario que el discurso del gobierno coincida con la acción </w:t>
+      </w:r>
+      <w:hyperlink r:id="rId137" w:history="1">
+        <w:r>
+          <w:rPr>
+            <w:rStyle w:val="Hipervnculo"/>
+          </w:rPr>
+          <w:t>https://www.ultimahora.com/es-necesario-que-el-discurso-del-gobierno-coincida-la-accion-n504745.html</w:t>
+        </w:r>
+      </w:hyperlink>
+      <w:r>
+        <w:t xml:space="preserve"> (Puede ser importante) </w:t>
+      </w:r>
+    </w:p>
+    <w:p>
+      <w:r>
+        <w:t xml:space="preserve">20 de febrero de 2012: La producción es la única forma de generar empleos </w:t>
+      </w:r>
+      <w:hyperlink r:id="rId138" w:history="1">
+        <w:r>
+          <w:rPr>
+            <w:rStyle w:val="Hipervnculo"/>
+          </w:rPr>
+          <w:t>https://www.ultimahora.com/la-produccion-es-la-unica-forma-generar-empleos-n504966.html</w:t>
+        </w:r>
+      </w:hyperlink>
+      <w:r>
+        <w:t xml:space="preserve"> </w:t>
       </w:r>
     </w:p>
     <w:p>
       <w:r>
         <w:lastRenderedPageBreak/>
-        <w:t xml:space="preserve">25 de noviembre de 2011: El EPP es un grupo criminal que debe ser erradicado </w:t>
-      </w:r>
-      <w:hyperlink r:id="rId83" w:history="1">
-        <w:r>
-          <w:rPr>
-            <w:rStyle w:val="Hipervnculo"/>
-          </w:rPr>
-          <w:t>https://www.ultimahora.com/el-epp-es-un-grupo-criminal-que-tiene-que-ser-erradicado-n483646.html</w:t>
-        </w:r>
-      </w:hyperlink>
-      <w:r>
-        <w:t xml:space="preserve"> (Habla sobre la criminalidad de EPP pero no se menciona a Lugo ni su gobierno)</w:t>
-      </w:r>
-    </w:p>
-    <w:p>
-      <w:r>
-        <w:t xml:space="preserve">6 de diciembre de 2011: Es necesario apostar a un perfil de estadista </w:t>
-      </w:r>
-      <w:hyperlink r:id="rId84" w:history="1">
-        <w:r>
-          <w:rPr>
-            <w:rStyle w:val="Hipervnculo"/>
-            <w:u w:val="none"/>
-          </w:rPr>
-          <w:t>https://www.ultimahora.com/es-necesario-apostar-un-perfil-estadista-n486670.html</w:t>
-        </w:r>
-      </w:hyperlink>
-      <w:r>
-        <w:t xml:space="preserve"> </w:t>
-      </w:r>
-      <w:r>
-        <w:t xml:space="preserve">(Habla sobre a quién elegir como futuro presidente, PUEDE SER UTIL YA QUE CRITICA A LUGO Y SU GOBIERNO DE MANERA SUTIL) </w:t>
-      </w:r>
-    </w:p>
-    <w:p>
-      <w:r>
-        <w:t xml:space="preserve">17 de diciembre de 2011: Crítica al TSJE no es sólo por comprar camionetas de lujo </w:t>
-      </w:r>
-      <w:hyperlink r:id="rId85" w:history="1">
-        <w:r>
-          <w:rPr>
-            <w:rStyle w:val="Hipervnculo"/>
-          </w:rPr>
-          <w:t>https://www.ultimahora.com/critica-al-tsje-no-es-solo-comprar-camionetas-lujo-n489411.html</w:t>
-        </w:r>
-      </w:hyperlink>
-      <w:r>
-        <w:t xml:space="preserve"> (Sólo darle una mirada, la parte interesante esta citada en el otro archivo) </w:t>
-      </w:r>
-    </w:p>
-    <w:p>
-      <w:r>
-        <w:t xml:space="preserve">28 de diciembre de 2011: La preocupación por lo social tiene fuerte dosis proselitista </w:t>
-      </w:r>
-      <w:hyperlink r:id="rId86" w:history="1">
-        <w:r>
-          <w:rPr>
-            <w:rStyle w:val="Hipervnculo"/>
-          </w:rPr>
-          <w:t>https://www.ultimahora.com/la-preocupacion-lo-socialtiene-fuerte-dosis-proselitista-n491998.html</w:t>
-        </w:r>
-      </w:hyperlink>
-      <w:r>
-        <w:t xml:space="preserve">  (IMPORTANTE RELEER) </w:t>
-      </w:r>
-    </w:p>
-    <w:p>
-      <w:r>
-        <w:t xml:space="preserve">30 de </w:t>
-      </w:r>
-      <w:r>
-        <w:t>diciembre</w:t>
-      </w:r>
-      <w:r>
-        <w:t xml:space="preserve"> de 2011: Los políticos incapaces dejan un profundo desencanto </w:t>
-      </w:r>
-      <w:hyperlink r:id="rId87" w:history="1">
-        <w:r>
-          <w:rPr>
-            <w:rStyle w:val="Hipervnculo"/>
-          </w:rPr>
-          <w:t>https://www.ultimahora.com/los-politicos-incapaces-dejan-un-profundo-desencanto-n492506.html</w:t>
-        </w:r>
-      </w:hyperlink>
-      <w:r>
-        <w:t xml:space="preserve"> </w:t>
-      </w:r>
-      <w:r>
-        <w:t xml:space="preserve">(Puede resultar útil porque habla de la clase política en general) </w:t>
-      </w:r>
-    </w:p>
-    <w:p>
-      <w:r>
-        <w:t xml:space="preserve">2 de enero de 2012: Hay que impedir que el electoralismo paralice al país </w:t>
-      </w:r>
-      <w:hyperlink r:id="rId88" w:history="1">
-        <w:r>
-          <w:rPr>
-            <w:rStyle w:val="Hipervnculo"/>
-          </w:rPr>
-          <w:t>https://www.ultimahora.com/hay-que-impedir-que-el-electoralismo-paralice-al-pais-n493024.html</w:t>
-        </w:r>
-      </w:hyperlink>
-      <w:r>
-        <w:t xml:space="preserve"> (Lo que se espera del 2012 y la agenda) </w:t>
-      </w:r>
-    </w:p>
-    <w:p>
-      <w:r>
-        <w:t xml:space="preserve">9 de enero de 2012: La ineficiencia de Aduanas es responsabilidad del Ejecutivo </w:t>
-      </w:r>
-      <w:hyperlink r:id="rId89" w:history="1">
-        <w:r>
-          <w:rPr>
-            <w:rStyle w:val="Hipervnculo"/>
-          </w:rPr>
-          <w:t>https://www.ultimahora.com/la-ineficiencia-aduanas-es-responsabilidad-del-ejecutivo-n494565.html</w:t>
-        </w:r>
-      </w:hyperlink>
-      <w:r>
-        <w:t xml:space="preserve"> </w:t>
-      </w:r>
-      <w:r>
-        <w:t>TEXTO A TENER EN CUENTA PORQUE PLANTEA SOSPECHAS SOBRE LUGO Y LOS INGRESOS DE ADUANA</w:t>
-      </w:r>
-    </w:p>
-    <w:p>
-      <w:r>
-        <w:t xml:space="preserve">12 de enero de 2012: Indígenas necesitan políticas eficaces, no discursos vacíos </w:t>
-      </w:r>
-      <w:hyperlink r:id="rId90" w:history="1">
-        <w:r>
-          <w:rPr>
-            <w:rStyle w:val="Hipervnculo"/>
-          </w:rPr>
-          <w:t>https://www.ultimahora.com/indigenas-necesitan-politicas-eficaces-no-discursos-vacios-n495310.html</w:t>
-        </w:r>
-      </w:hyperlink>
-      <w:r>
-        <w:t xml:space="preserve"> </w:t>
-      </w:r>
-    </w:p>
-    <w:p>
-      <w:r>
-        <w:t xml:space="preserve">22 de enero de 2012: Los políticos rendirán cuenta de sus actos en las urnas </w:t>
-      </w:r>
-      <w:hyperlink r:id="rId91" w:history="1">
-        <w:r>
-          <w:rPr>
-            <w:rStyle w:val="Hipervnculo"/>
-          </w:rPr>
-          <w:t>https://www.ultimahora.com/los-politicos-rendiran-cuenta-sus-actos-las-urnas-n497692.html</w:t>
-        </w:r>
-      </w:hyperlink>
-      <w:r>
-        <w:t xml:space="preserve"> </w:t>
-      </w:r>
-    </w:p>
-    <w:p>
-      <w:r>
-        <w:t xml:space="preserve">24 de enero de 2012: Fortalecer el estado de derecho ante los problemas de tierras </w:t>
-      </w:r>
-      <w:hyperlink r:id="rId92" w:history="1">
-        <w:r>
-          <w:rPr>
-            <w:rStyle w:val="Hipervnculo"/>
-          </w:rPr>
-          <w:t>https://www.ultimahora.com/fortalecer-el-estado-derecho-los-problemas-tierras-n498137.html</w:t>
-        </w:r>
-      </w:hyperlink>
-      <w:r>
-        <w:t xml:space="preserve"> </w:t>
-      </w:r>
-    </w:p>
-    <w:p>
-      <w:r>
-        <w:t xml:space="preserve">31 de enero de 2012: La desidia gubernamental facilita los abusos externos </w:t>
-      </w:r>
-      <w:hyperlink r:id="rId93" w:history="1">
-        <w:r>
-          <w:rPr>
-            <w:rStyle w:val="Hipervnculo"/>
-          </w:rPr>
-          <w:t>https://www.ultimahora.com/la-desidia-gubernamental-facilita-los-abusos-externos-n499814.html</w:t>
-        </w:r>
-      </w:hyperlink>
-      <w:r>
-        <w:t xml:space="preserve"> (LEER IMPORTANTE PQ SE ASEMEJA AL PENSAMIENTO DE ABC SOBRE LAS MEDIDAS PROTECCIONISTAS APLICADAS POR ARGENTINA)</w:t>
-      </w:r>
-    </w:p>
-    <w:p>
-      <w:r>
-        <w:t xml:space="preserve">2 de febrero de 2012: Democracia de baja calidad y con muchas incertidumbres </w:t>
-      </w:r>
-      <w:hyperlink r:id="rId94" w:history="1">
-        <w:r>
-          <w:rPr>
-            <w:rStyle w:val="Hipervnculo"/>
-          </w:rPr>
-          <w:t>https://www.ultimahora.com/democracia-baja-calidad-y-muchas-incertidumbres-n500275.html</w:t>
-        </w:r>
-      </w:hyperlink>
-      <w:r>
-        <w:t xml:space="preserve"> (Sobre el estado de la democracia paraguaya y los tres poderes del estado) </w:t>
-      </w:r>
-    </w:p>
-    <w:p>
-      <w:r>
-        <w:lastRenderedPageBreak/>
-        <w:t xml:space="preserve">4 de febrero de 2012: Hay injustificada dilación para cumplir una orden de desalojo en Ñacunday </w:t>
-      </w:r>
-      <w:hyperlink r:id="rId95" w:history="1">
-        <w:r>
-          <w:rPr>
-            <w:rStyle w:val="Hipervnculo"/>
-          </w:rPr>
-          <w:t>https://www.ultimahora.com/hay-injustificada-dilacion-cumplir-una-orden-desalojo-nacunday-n500921.html</w:t>
-        </w:r>
-      </w:hyperlink>
-      <w:r>
-        <w:t xml:space="preserve">  (sigue con el conflicto en Ñacunday) </w:t>
-      </w:r>
-    </w:p>
-    <w:p>
-      <w:r>
-        <w:t xml:space="preserve">11 de febrero de 2012: Es obligación de los órganos del estado ofrecer seguridad sin favorecer a ningún sector </w:t>
-      </w:r>
-      <w:hyperlink r:id="rId96" w:history="1">
-        <w:r>
-          <w:rPr>
-            <w:rStyle w:val="Hipervnculo"/>
-          </w:rPr>
-          <w:t>https://www.ultimahora.com/es-obligacion-los-organos-del-estado-ofrecer-seguridad-favorecer-ningun-sector-n502741.html</w:t>
-        </w:r>
-      </w:hyperlink>
-      <w:r>
-        <w:t xml:space="preserve"> (Habla sobre las sospechas que se tiene de que el gobierno de Lugo favorece a los </w:t>
+        <w:t xml:space="preserve">26 de febrero de 2012: El Gobierno debe investigar a fondo corrupción en el </w:t>
       </w:r>
       <w:proofErr w:type="spellStart"/>
       <w:r>
-        <w:t>carperos</w:t>
+        <w:t>Indert</w:t>
       </w:r>
       <w:proofErr w:type="spellEnd"/>
       <w:r>
-        <w:t xml:space="preserve"> sobre otros grupos) </w:t>
-      </w:r>
-    </w:p>
-    <w:p>
-      <w:r>
-        <w:t xml:space="preserve">13 de febrero de 2012: Hay que evitar complicaciones y enfrentamientos estériles </w:t>
-      </w:r>
-      <w:hyperlink r:id="rId97" w:history="1">
-        <w:r>
-          <w:rPr>
-            <w:rStyle w:val="Hipervnculo"/>
-          </w:rPr>
-          <w:t>https://www.ultimahora.com/hay-que-evitar-complicacionesy-enfrentamientos-esteriles-n503244.html</w:t>
-        </w:r>
-      </w:hyperlink>
-      <w:r>
-        <w:t xml:space="preserve"> (importante) </w:t>
-      </w:r>
-    </w:p>
-    <w:p>
-      <w:r>
-        <w:t xml:space="preserve">19 de febrero de 2012: Es necesario que el discurso del gobierno coincida con la acción </w:t>
-      </w:r>
-      <w:hyperlink r:id="rId98" w:history="1">
-        <w:r>
-          <w:rPr>
-            <w:rStyle w:val="Hipervnculo"/>
-          </w:rPr>
-          <w:t>https://www.ultimahora.com/es-necesario-que-el-discurso-del-gobierno-coincida-la-accion-n504745.html</w:t>
-        </w:r>
-      </w:hyperlink>
-      <w:r>
-        <w:t xml:space="preserve"> (Puede ser importante) </w:t>
-      </w:r>
-    </w:p>
-    <w:p>
-      <w:r>
-        <w:t xml:space="preserve">20 de febrero de 2012: La producción es la única forma de generar empleos </w:t>
-      </w:r>
-      <w:hyperlink r:id="rId99" w:history="1">
-        <w:r>
-          <w:rPr>
-            <w:rStyle w:val="Hipervnculo"/>
-          </w:rPr>
-          <w:t>https://www.ultimahora.com/la-produccion-es-la-unica-forma-generar-empleos-n504966.html</w:t>
-        </w:r>
-      </w:hyperlink>
-      <w:r>
-        <w:t xml:space="preserve"> </w:t>
-      </w:r>
-    </w:p>
-    <w:p>
-      <w:r>
-        <w:t xml:space="preserve">26 de febrero de 2012: El Gobierno debe investigar a fondo corrupción en el </w:t>
-      </w:r>
-      <w:proofErr w:type="spellStart"/>
-      <w:r>
-        <w:t>Indert</w:t>
-      </w:r>
-      <w:proofErr w:type="spellEnd"/>
-      <w:r>
-        <w:t xml:space="preserve"> </w:t>
-      </w:r>
-      <w:hyperlink r:id="rId100" w:history="1">
+        <w:t xml:space="preserve"> </w:t>
+      </w:r>
+      <w:hyperlink r:id="rId139" w:history="1">
         <w:r>
           <w:rPr>
             <w:rStyle w:val="Hipervnculo"/>
@@ -1962,7 +2760,7 @@
       <w:r>
         <w:t xml:space="preserve">27 de febrero de 2012: La industrialización es el paso ineludible que debe dar el país </w:t>
       </w:r>
-      <w:hyperlink r:id="rId101" w:history="1">
+      <w:hyperlink r:id="rId140" w:history="1">
         <w:r>
           <w:rPr>
             <w:rStyle w:val="Hipervnculo"/>
@@ -1989,7 +2787,7 @@
       <w:r>
         <w:t xml:space="preserve">29 de febrero de 2012: La reaparición del EPP habla de la ineficacia del Gobierno </w:t>
       </w:r>
-      <w:hyperlink r:id="rId102" w:history="1">
+      <w:hyperlink r:id="rId141" w:history="1">
         <w:r>
           <w:rPr>
             <w:rStyle w:val="Hipervnculo"/>
@@ -2017,7 +2815,7 @@
         </w:rPr>
         <w:t xml:space="preserve">7 de marzo de 2012: La reforma agraria fracasa por la falta de voluntad política </w:t>
       </w:r>
-      <w:hyperlink r:id="rId103" w:history="1">
+      <w:hyperlink r:id="rId142" w:history="1">
         <w:r>
           <w:rPr>
             <w:rStyle w:val="Hipervnculo"/>
@@ -2033,7 +2831,7 @@
       <w:r>
         <w:t xml:space="preserve">8 de marzo de 2012: El gobierno tiene que hacer cumplir las órdenes judiciales </w:t>
       </w:r>
-      <w:hyperlink r:id="rId104" w:history="1">
+      <w:hyperlink r:id="rId143" w:history="1">
         <w:r>
           <w:rPr>
             <w:rStyle w:val="Hipervnculo"/>
@@ -2049,7 +2847,7 @@
       <w:r>
         <w:t xml:space="preserve">11 de marzo de 2012: La ley tiene que ser igual para los de arriba y los de abajo </w:t>
       </w:r>
-      <w:hyperlink r:id="rId105" w:history="1">
+      <w:hyperlink r:id="rId144" w:history="1">
         <w:r>
           <w:rPr>
             <w:rStyle w:val="Hipervnculo"/>
@@ -2065,7 +2863,7 @@
       <w:r>
         <w:t xml:space="preserve">22 de marzo de 2012: El dinero público se usa sin sentido de responsabilidad </w:t>
       </w:r>
-      <w:hyperlink r:id="rId106" w:history="1">
+      <w:hyperlink r:id="rId145" w:history="1">
         <w:r>
           <w:rPr>
             <w:rStyle w:val="Hipervnculo"/>
@@ -2104,7 +2902,7 @@
       <w:r>
         <w:t xml:space="preserve"> </w:t>
       </w:r>
-      <w:hyperlink r:id="rId107" w:history="1">
+      <w:hyperlink r:id="rId146" w:history="1">
         <w:r>
           <w:rPr>
             <w:rStyle w:val="Hipervnculo"/>
@@ -2118,90 +2916,90 @@
     </w:p>
     <w:p>
       <w:r>
+        <w:t xml:space="preserve">30 de marzo de 2012: Los jóvenes muestran el rostro de la marginación campesina </w:t>
+      </w:r>
+      <w:hyperlink r:id="rId147" w:history="1">
+        <w:r>
+          <w:rPr>
+            <w:rStyle w:val="Hipervnculo"/>
+          </w:rPr>
+          <w:t>https://www.ultimahora.com/los-jovenes-muestran-el-rostro-la-marginacion-campesina-n515705.html</w:t>
+        </w:r>
+      </w:hyperlink>
+      <w:r>
+        <w:t xml:space="preserve"> </w:t>
+      </w:r>
+    </w:p>
+    <w:p>
+      <w:r>
+        <w:t xml:space="preserve">4 de abril de 2012: La sospecha de fraude devalúa el modelo democrático en el país </w:t>
+      </w:r>
+      <w:hyperlink r:id="rId148" w:history="1">
+        <w:r>
+          <w:rPr>
+            <w:rStyle w:val="Hipervnculo"/>
+          </w:rPr>
+          <w:t>https://www.ultimahora.com/la-sospecha-fraude-devalua-el-modelo-democratico-el-pais-n517050.html</w:t>
+        </w:r>
+      </w:hyperlink>
+      <w:r>
+        <w:t xml:space="preserve"> </w:t>
+      </w:r>
+    </w:p>
+    <w:p>
+      <w:r>
+        <w:t xml:space="preserve">8 de abril de 2012: De una política egoísta a una basada en la solidaridad </w:t>
+      </w:r>
+      <w:hyperlink r:id="rId149" w:history="1">
+        <w:r>
+          <w:rPr>
+            <w:rStyle w:val="Hipervnculo"/>
+          </w:rPr>
+          <w:t>https://www.ultimahora.com/de-una-politica-egoista-una-basada-la-solidaridad-n518020.html</w:t>
+        </w:r>
+      </w:hyperlink>
+      <w:r>
+        <w:t xml:space="preserve"> </w:t>
+      </w:r>
+    </w:p>
+    <w:p>
+      <w:r>
+        <w:t xml:space="preserve">9 de abril de 2012: La prioridad es evitar que la pobreza continúe creciendo </w:t>
+      </w:r>
+      <w:hyperlink r:id="rId150" w:history="1">
+        <w:r>
+          <w:rPr>
+            <w:rStyle w:val="Hipervnculo"/>
+          </w:rPr>
+          <w:t>https://www.ultimahora.com/la-prioridad-es-evitar-que-la-pobreza-continue-creciendo-n518201.html</w:t>
+        </w:r>
+      </w:hyperlink>
+      <w:r>
+        <w:t xml:space="preserve"> (Habla sobre las malas decisiones económicas que tomo el gobierno de Lugo) </w:t>
+      </w:r>
+    </w:p>
+    <w:p>
+      <w:r>
+        <w:t xml:space="preserve">11 de abril de 2012: Este gobierno también abusa de su poder con el nepotismo </w:t>
+      </w:r>
+      <w:hyperlink r:id="rId151" w:history="1">
+        <w:r>
+          <w:rPr>
+            <w:rStyle w:val="Hipervnculo"/>
+          </w:rPr>
+          <w:t>https://www.ultimahora.com/este-gobierno-tambien-abusa-su-poder-el-nepotismo-n518759.html</w:t>
+        </w:r>
+      </w:hyperlink>
+      <w:r>
+        <w:t xml:space="preserve"> </w:t>
+      </w:r>
+    </w:p>
+    <w:p>
+      <w:r>
         <w:lastRenderedPageBreak/>
-        <w:t xml:space="preserve">30 de marzo de 2012: Los jóvenes muestran el rostro de la marginación campesina </w:t>
-      </w:r>
-      <w:hyperlink r:id="rId108" w:history="1">
-        <w:r>
-          <w:rPr>
-            <w:rStyle w:val="Hipervnculo"/>
-          </w:rPr>
-          <w:t>https://www.ultimahora.com/los-jovenes-muestran-el-rostro-la-marginacion-campesina-n515705.html</w:t>
-        </w:r>
-      </w:hyperlink>
-      <w:r>
-        <w:t xml:space="preserve"> </w:t>
-      </w:r>
-    </w:p>
-    <w:p>
-      <w:r>
-        <w:t xml:space="preserve">4 de abril de 2012: La sospecha de fraude devalúa el modelo democrático en el país </w:t>
-      </w:r>
-      <w:hyperlink r:id="rId109" w:history="1">
-        <w:r>
-          <w:rPr>
-            <w:rStyle w:val="Hipervnculo"/>
-          </w:rPr>
-          <w:t>https://www.ultimahora.com/la-sospecha-fraude-devalua-el-modelo-democratico-el-pais-n517050.html</w:t>
-        </w:r>
-      </w:hyperlink>
-      <w:r>
-        <w:t xml:space="preserve"> </w:t>
-      </w:r>
-    </w:p>
-    <w:p>
-      <w:r>
-        <w:t xml:space="preserve">8 de abril de 2012: De una política egoísta a una basada en la solidaridad </w:t>
-      </w:r>
-      <w:hyperlink r:id="rId110" w:history="1">
-        <w:r>
-          <w:rPr>
-            <w:rStyle w:val="Hipervnculo"/>
-          </w:rPr>
-          <w:t>https://www.ultimahora.com/de-una-politica-egoista-una-basada-la-solidaridad-n518020.html</w:t>
-        </w:r>
-      </w:hyperlink>
-      <w:r>
-        <w:t xml:space="preserve"> </w:t>
-      </w:r>
-    </w:p>
-    <w:p>
-      <w:r>
-        <w:t xml:space="preserve">9 de abril de 2012: La prioridad es evitar que la pobreza continúe creciendo </w:t>
-      </w:r>
-      <w:hyperlink r:id="rId111" w:history="1">
-        <w:r>
-          <w:rPr>
-            <w:rStyle w:val="Hipervnculo"/>
-          </w:rPr>
-          <w:t>https://www.ultimahora.com/la-prioridad-es-evitar-que-la-pobreza-continue-creciendo-n518201.html</w:t>
-        </w:r>
-      </w:hyperlink>
-      <w:r>
-        <w:t xml:space="preserve"> (Habla sobre las malas decisiones económicas que tomo el gobierno de Lugo) </w:t>
-      </w:r>
-    </w:p>
-    <w:p>
-      <w:r>
-        <w:t xml:space="preserve">11 de abril de 2012: Este gobierno también abusa de su poder con el nepotismo </w:t>
-      </w:r>
-      <w:hyperlink r:id="rId112" w:history="1">
-        <w:r>
-          <w:rPr>
-            <w:rStyle w:val="Hipervnculo"/>
-          </w:rPr>
-          <w:t>https://www.ultimahora.com/este-gobierno-tambien-abusa-su-poder-el-nepotismo-n518759.html</w:t>
-        </w:r>
-      </w:hyperlink>
-      <w:r>
-        <w:t xml:space="preserve"> </w:t>
-      </w:r>
-    </w:p>
-    <w:p>
-      <w:r>
         <w:t xml:space="preserve">13 de abril de 2012: El IPS es también un apetitoso botín para los partidos políticos </w:t>
       </w:r>
-      <w:hyperlink r:id="rId113" w:history="1">
+      <w:hyperlink r:id="rId152" w:history="1">
         <w:r>
           <w:rPr>
             <w:rStyle w:val="Hipervnculo"/>
@@ -2217,7 +3015,7 @@
       <w:r>
         <w:t xml:space="preserve">18 de abril de 2012: Debilidad de aduanas en el combate a corrupción interna </w:t>
       </w:r>
-      <w:hyperlink r:id="rId114" w:history="1">
+      <w:hyperlink r:id="rId153" w:history="1">
         <w:r>
           <w:rPr>
             <w:rStyle w:val="Hipervnculo"/>
@@ -2233,7 +3031,7 @@
       <w:r>
         <w:t xml:space="preserve">19 de abril de 2012: el MOPC y Hacienda no ayudan a mitigar la recesión </w:t>
       </w:r>
-      <w:hyperlink r:id="rId115" w:history="1">
+      <w:hyperlink r:id="rId154" w:history="1">
         <w:r>
           <w:rPr>
             <w:rStyle w:val="Hipervnculo"/>
@@ -2254,7 +3052,7 @@
       <w:r>
         <w:t xml:space="preserve">22 de abril de 2012: El cambio prometido se va transformando en frustración </w:t>
       </w:r>
-      <w:hyperlink r:id="rId116" w:history="1">
+      <w:hyperlink r:id="rId155" w:history="1">
         <w:r>
           <w:rPr>
             <w:rStyle w:val="Hipervnculo"/>
@@ -2276,7 +3074,7 @@
       <w:r>
         <w:t xml:space="preserve">23 de abril de 2012: El gobierno de Lugo castiga de nuevo a los más pobres </w:t>
       </w:r>
-      <w:hyperlink r:id="rId117" w:history="1">
+      <w:hyperlink r:id="rId156" w:history="1">
         <w:r>
           <w:rPr>
             <w:rStyle w:val="Hipervnculo"/>
@@ -2292,7 +3090,7 @@
       <w:r>
         <w:t xml:space="preserve">25 de abril de 2012: La ciudadanía espera un Poder Judicial sin corruptos </w:t>
       </w:r>
-      <w:hyperlink r:id="rId118" w:history="1">
+      <w:hyperlink r:id="rId157" w:history="1">
         <w:r>
           <w:rPr>
             <w:rStyle w:val="Hipervnculo"/>
@@ -2308,7 +3106,7 @@
       <w:r>
         <w:t xml:space="preserve">28 de Abril de 2012: El Senado pasó por alto la indignación de la ciudadanía </w:t>
       </w:r>
-      <w:hyperlink r:id="rId119" w:history="1">
+      <w:hyperlink r:id="rId158" w:history="1">
         <w:r>
           <w:rPr>
             <w:rStyle w:val="Hipervnculo"/>
@@ -2324,7 +3122,7 @@
       <w:r>
         <w:t xml:space="preserve">5 de mayo de 2012: El estado es bolsa de trabajo y rico botín de los ricos </w:t>
       </w:r>
-      <w:hyperlink r:id="rId120" w:history="1">
+      <w:hyperlink r:id="rId159" w:history="1">
         <w:r>
           <w:rPr>
             <w:rStyle w:val="Hipervnculo"/>
@@ -2340,7 +3138,7 @@
       <w:r>
         <w:t xml:space="preserve">6 de Mayo de 2012: El lujo en el Senado es una ofensa para los ciudadanos </w:t>
       </w:r>
-      <w:hyperlink r:id="rId121" w:history="1">
+      <w:hyperlink r:id="rId160" w:history="1">
         <w:r>
           <w:rPr>
             <w:rStyle w:val="Hipervnculo"/>
@@ -2364,7 +3162,7 @@
       <w:r>
         <w:t xml:space="preserve"> traiciono su misión y hay culpables a castigar </w:t>
       </w:r>
-      <w:hyperlink r:id="rId122" w:history="1">
+      <w:hyperlink r:id="rId161" w:history="1">
         <w:r>
           <w:rPr>
             <w:rStyle w:val="Hipervnculo"/>
@@ -2378,90 +3176,90 @@
     </w:p>
     <w:p>
       <w:r>
+        <w:t xml:space="preserve">17 de mayo de 2012: Los buenos propósitos del Bicentenario se van apagando </w:t>
+      </w:r>
+      <w:hyperlink r:id="rId162" w:history="1">
+        <w:r>
+          <w:rPr>
+            <w:rStyle w:val="Hipervnculo"/>
+          </w:rPr>
+          <w:t>https://www.ultimahora.com/los-buenos-propositos-del-bicentenario-se-van-apagando-n528970.html</w:t>
+        </w:r>
+      </w:hyperlink>
+      <w:r>
+        <w:t xml:space="preserve"> </w:t>
+      </w:r>
+    </w:p>
+    <w:p>
+      <w:r>
+        <w:t xml:space="preserve">26 de mayo de 2012: Está en manos del senado repetir o cambiar la historia </w:t>
+      </w:r>
+      <w:hyperlink r:id="rId163" w:history="1">
+        <w:r>
+          <w:rPr>
+            <w:rStyle w:val="Hipervnculo"/>
+          </w:rPr>
+          <w:t>https://www.ultimahora.com/esta-manos-del-senado-repetir-o-cambiar-la-historia-n531476.html</w:t>
+        </w:r>
+      </w:hyperlink>
+      <w:r>
+        <w:t xml:space="preserve"> </w:t>
+      </w:r>
+    </w:p>
+    <w:p>
+      <w:r>
+        <w:t xml:space="preserve">27 de mayo de 2012: No volver a votar por tan indignos representantes </w:t>
+      </w:r>
+      <w:hyperlink r:id="rId164" w:history="1">
+        <w:r>
+          <w:rPr>
+            <w:rStyle w:val="Hipervnculo"/>
+          </w:rPr>
+          <w:t>https://www.ultimahora.com/no-volver-votar-tanindignos-representantes-n531745.html</w:t>
+        </w:r>
+      </w:hyperlink>
+      <w:r>
+        <w:t xml:space="preserve"> </w:t>
+      </w:r>
+    </w:p>
+    <w:p>
+      <w:r>
+        <w:t xml:space="preserve">31 de mayo de 2012: Los parlamentarios elegirán seguir en lo mismo o cambiar </w:t>
+      </w:r>
+      <w:hyperlink r:id="rId165" w:history="1">
+        <w:r>
+          <w:rPr>
+            <w:rStyle w:val="Hipervnculo"/>
+          </w:rPr>
+          <w:t>https://www.ultimahora.com/los-parlamentarios-elegiran-seguir-lo-mismo-o-cambiar-n532884.html</w:t>
+        </w:r>
+      </w:hyperlink>
+      <w:r>
+        <w:t xml:space="preserve">  </w:t>
+      </w:r>
+    </w:p>
+    <w:p>
+      <w:r>
+        <w:t xml:space="preserve">3 de junio de 2012: Está acabando el tiempo de los abusos de poder </w:t>
+      </w:r>
+      <w:hyperlink r:id="rId166" w:history="1">
+        <w:r>
+          <w:rPr>
+            <w:rStyle w:val="Hipervnculo"/>
+          </w:rPr>
+          <w:t>https://www.ultimahora.com/esta-acabando-el-tiempo-los-abusos-del-poder-n533672.html</w:t>
+        </w:r>
+      </w:hyperlink>
+      <w:r>
+        <w:t xml:space="preserve"> </w:t>
+      </w:r>
+    </w:p>
+    <w:p>
+      <w:r>
         <w:lastRenderedPageBreak/>
-        <w:t xml:space="preserve">17 de mayo de 2012: Los buenos propósitos del Bicentenario se van apagando </w:t>
-      </w:r>
-      <w:hyperlink r:id="rId123" w:history="1">
-        <w:r>
-          <w:rPr>
-            <w:rStyle w:val="Hipervnculo"/>
-          </w:rPr>
-          <w:t>https://www.ultimahora.com/los-buenos-propositos-del-bicentenario-se-van-apagando-n528970.html</w:t>
-        </w:r>
-      </w:hyperlink>
-      <w:r>
-        <w:t xml:space="preserve"> </w:t>
-      </w:r>
-    </w:p>
-    <w:p>
-      <w:r>
-        <w:t xml:space="preserve">26 de mayo de 2012: Está en manos del senado repetir o cambiar la historia </w:t>
-      </w:r>
-      <w:hyperlink r:id="rId124" w:history="1">
-        <w:r>
-          <w:rPr>
-            <w:rStyle w:val="Hipervnculo"/>
-          </w:rPr>
-          <w:t>https://www.ultimahora.com/esta-manos-del-senado-repetir-o-cambiar-la-historia-n531476.html</w:t>
-        </w:r>
-      </w:hyperlink>
-      <w:r>
-        <w:t xml:space="preserve"> </w:t>
-      </w:r>
-    </w:p>
-    <w:p>
-      <w:r>
-        <w:t xml:space="preserve">27 de mayo de 2012: No volver a votar por tan indignos representantes </w:t>
-      </w:r>
-      <w:hyperlink r:id="rId125" w:history="1">
-        <w:r>
-          <w:rPr>
-            <w:rStyle w:val="Hipervnculo"/>
-          </w:rPr>
-          <w:t>https://www.ultimahora.com/no-volver-votar-tanindignos-representantes-n531745.html</w:t>
-        </w:r>
-      </w:hyperlink>
-      <w:r>
-        <w:t xml:space="preserve"> </w:t>
-      </w:r>
-    </w:p>
-    <w:p>
-      <w:r>
-        <w:t xml:space="preserve">31 de mayo de 2012: Los parlamentarios elegirán seguir en lo mismo o cambiar </w:t>
-      </w:r>
-      <w:hyperlink r:id="rId126" w:history="1">
-        <w:r>
-          <w:rPr>
-            <w:rStyle w:val="Hipervnculo"/>
-          </w:rPr>
-          <w:t>https://www.ultimahora.com/los-parlamentarios-elegiran-seguir-lo-mismo-o-cambiar-n532884.html</w:t>
-        </w:r>
-      </w:hyperlink>
-      <w:r>
-        <w:t xml:space="preserve">  </w:t>
-      </w:r>
-    </w:p>
-    <w:p>
-      <w:r>
-        <w:t xml:space="preserve">3 de junio de 2012: Está acabando el tiempo de los abusos de poder </w:t>
-      </w:r>
-      <w:hyperlink r:id="rId127" w:history="1">
-        <w:r>
-          <w:rPr>
-            <w:rStyle w:val="Hipervnculo"/>
-          </w:rPr>
-          <w:t>https://www.ultimahora.com/esta-acabando-el-tiempo-los-abusos-del-poder-n533672.html</w:t>
-        </w:r>
-      </w:hyperlink>
-      <w:r>
-        <w:t xml:space="preserve"> </w:t>
-      </w:r>
-    </w:p>
-    <w:p>
-      <w:r>
         <w:t xml:space="preserve">6 de junio de 2012: El desbloqueo total de listas es imprescindible para el país </w:t>
       </w:r>
-      <w:hyperlink r:id="rId128" w:history="1">
+      <w:hyperlink r:id="rId167" w:history="1">
         <w:r>
           <w:rPr>
             <w:rStyle w:val="Hipervnculo"/>
@@ -2477,7 +3275,7 @@
       <w:r>
         <w:t xml:space="preserve">7 de junio de 2012: El Instituto del Cáncer agrega nuevos dolores a sus pacientes </w:t>
       </w:r>
-      <w:hyperlink r:id="rId129" w:history="1">
+      <w:hyperlink r:id="rId168" w:history="1">
         <w:r>
           <w:rPr>
             <w:rStyle w:val="Hipervnculo"/>
@@ -2493,7 +3291,7 @@
       <w:r>
         <w:t xml:space="preserve">8 de junio de 2012: La violencia no desacredita la validez de reclamos ciudadanos </w:t>
       </w:r>
-      <w:hyperlink r:id="rId130" w:history="1">
+      <w:hyperlink r:id="rId169" w:history="1">
         <w:r>
           <w:rPr>
             <w:rStyle w:val="Hipervnculo"/>
@@ -2509,7 +3307,7 @@
       <w:r>
         <w:t xml:space="preserve">11 de junio de 2012: La ciudadanía exige a sus mandantes que la escuchen </w:t>
       </w:r>
-      <w:hyperlink r:id="rId131" w:history="1">
+      <w:hyperlink r:id="rId170" w:history="1">
         <w:r>
           <w:rPr>
             <w:rStyle w:val="Hipervnculo"/>
@@ -2525,7 +3323,7 @@
       <w:r>
         <w:t xml:space="preserve">15 de junio de 2012: Diputados no tuvo en cuenta el reclamo popular de desbloqueo </w:t>
       </w:r>
-      <w:hyperlink r:id="rId132" w:history="1">
+      <w:hyperlink r:id="rId171" w:history="1">
         <w:r>
           <w:rPr>
             <w:rStyle w:val="Hipervnculo"/>
@@ -2541,7 +3339,7 @@
       <w:r>
         <w:t xml:space="preserve">16 de junio de 2012: Sin infraestructura no puede haber desarrollo campesino </w:t>
       </w:r>
-      <w:hyperlink r:id="rId133" w:history="1">
+      <w:hyperlink r:id="rId172" w:history="1">
         <w:r>
           <w:rPr>
             <w:rStyle w:val="Hipervnculo"/>
@@ -2563,7 +3361,7 @@
       <w:r>
         <w:t xml:space="preserve">reses particulares </w:t>
       </w:r>
-      <w:hyperlink r:id="rId134" w:history="1">
+      <w:hyperlink r:id="rId173" w:history="1">
         <w:r>
           <w:rPr>
             <w:rStyle w:val="Hipervnculo"/>
@@ -2579,7 +3377,7 @@
       <w:r>
         <w:t xml:space="preserve">20 de junio de 2012: Ahora queda saber la verdad y castigar a los culpables </w:t>
       </w:r>
-      <w:hyperlink r:id="rId135" w:history="1">
+      <w:hyperlink r:id="rId174" w:history="1">
         <w:r>
           <w:rPr>
             <w:rStyle w:val="Hipervnculo"/>
@@ -2595,7 +3393,7 @@
       <w:r>
         <w:t xml:space="preserve">21 de junio de 2012: Los aparatos de espionaje abren una razonable sospecha </w:t>
       </w:r>
-      <w:hyperlink r:id="rId136" w:history="1">
+      <w:hyperlink r:id="rId175" w:history="1">
         <w:r>
           <w:rPr>
             <w:rStyle w:val="Hipervnculo"/>
@@ -2648,7 +3446,6 @@
         <w:rPr>
           <w:rStyle w:val="Hipervnculo"/>
         </w:rPr>
-        <w:lastRenderedPageBreak/>
         <w:t>23</w:t>
       </w:r>
       <w:r>
@@ -2657,7 +3454,7 @@
       <w:r>
         <w:t xml:space="preserve"> de junio de 2012: Urge que la clase política se reconcilie con el país </w:t>
       </w:r>
-      <w:hyperlink r:id="rId137" w:history="1">
+      <w:hyperlink r:id="rId176" w:history="1">
         <w:r>
           <w:rPr>
             <w:rStyle w:val="Hipervnculo"/>
@@ -2730,7 +3527,7 @@
       <w:r>
         <w:t xml:space="preserve">, un elefante blanco para Asunción </w:t>
       </w:r>
-      <w:hyperlink r:id="rId138" w:history="1">
+      <w:hyperlink r:id="rId177" w:history="1">
         <w:r>
           <w:rPr>
             <w:rStyle w:val="Hipervnculo"/>
@@ -2744,9 +3541,10 @@
     </w:p>
     <w:p>
       <w:r>
+        <w:lastRenderedPageBreak/>
         <w:t xml:space="preserve">23 de marzo de 2012: El Estado tiene la culpa, no el campesino </w:t>
       </w:r>
-      <w:hyperlink r:id="rId139" w:history="1">
+      <w:hyperlink r:id="rId178" w:history="1">
         <w:r>
           <w:rPr>
             <w:rStyle w:val="Hipervnculo"/>
@@ -2770,7 +3568,7 @@
       <w:r>
         <w:t xml:space="preserve">, el cuento chino de la integración regional </w:t>
       </w:r>
-      <w:hyperlink r:id="rId140" w:history="1">
+      <w:hyperlink r:id="rId179" w:history="1">
         <w:r>
           <w:rPr>
             <w:rStyle w:val="Hipervnculo"/>
@@ -2786,7 +3584,7 @@
       <w:r>
         <w:t xml:space="preserve">25 de marzo de 2012: El manual del Che se está aplicando en Paraguay </w:t>
       </w:r>
-      <w:hyperlink r:id="rId141" w:history="1">
+      <w:hyperlink r:id="rId180" w:history="1">
         <w:r>
           <w:rPr>
             <w:rStyle w:val="Hipervnculo"/>
@@ -2802,7 +3600,7 @@
       <w:r>
         <w:t xml:space="preserve">28 de marzo de 2012: Están sedientos de dinero fresco </w:t>
       </w:r>
-      <w:hyperlink r:id="rId142" w:history="1">
+      <w:hyperlink r:id="rId181" w:history="1">
         <w:r>
           <w:rPr>
             <w:rStyle w:val="Hipervnculo"/>
@@ -2818,7 +3616,7 @@
       <w:r>
         <w:t xml:space="preserve">30 de marzo de 2012: Somos un país indefenso </w:t>
       </w:r>
-      <w:hyperlink r:id="rId143" w:history="1">
+      <w:hyperlink r:id="rId182" w:history="1">
         <w:r>
           <w:rPr>
             <w:rStyle w:val="Hipervnculo"/>
@@ -2834,7 +3632,7 @@
       <w:r>
         <w:t xml:space="preserve">1 de abril de 2012: Paraguay en marcha atrás </w:t>
       </w:r>
-      <w:hyperlink r:id="rId144" w:history="1">
+      <w:hyperlink r:id="rId183" w:history="1">
         <w:r>
           <w:rPr>
             <w:rStyle w:val="Hipervnculo"/>
@@ -2855,7 +3653,7 @@
       <w:r>
         <w:t xml:space="preserve">2 de abril de 2012: A las Malvinas no se las puede bloquear, al Paraguay sí. </w:t>
       </w:r>
-      <w:hyperlink r:id="rId145" w:history="1">
+      <w:hyperlink r:id="rId184" w:history="1">
         <w:r>
           <w:rPr>
             <w:rStyle w:val="Hipervnculo"/>
@@ -2885,7 +3683,7 @@
       <w:r>
         <w:t xml:space="preserve"> Fractura al Partido Liberal </w:t>
       </w:r>
-      <w:hyperlink r:id="rId146" w:history="1">
+      <w:hyperlink r:id="rId185" w:history="1">
         <w:r>
           <w:rPr>
             <w:rStyle w:val="Hipervnculo"/>
@@ -2901,7 +3699,7 @@
       <w:r>
         <w:t xml:space="preserve">5 de abril de 2012: Un país azotado por el flagelo de la corrupción </w:t>
       </w:r>
-      <w:hyperlink r:id="rId147" w:history="1">
+      <w:hyperlink r:id="rId186" w:history="1">
         <w:r>
           <w:rPr>
             <w:rStyle w:val="Hipervnculo"/>
@@ -2917,7 +3715,7 @@
       <w:r>
         <w:t xml:space="preserve">8 de abril de 2012: A Lugo le conviene un candidato liberal “trucho” </w:t>
       </w:r>
-      <w:hyperlink r:id="rId148" w:history="1">
+      <w:hyperlink r:id="rId187" w:history="1">
         <w:r>
           <w:rPr>
             <w:rStyle w:val="Hipervnculo"/>
@@ -2931,55 +3729,55 @@
     </w:p>
     <w:p>
       <w:r>
+        <w:t xml:space="preserve">10 de abril de 2012: “Los generales mienten” </w:t>
+      </w:r>
+      <w:hyperlink r:id="rId188" w:history="1">
+        <w:r>
+          <w:rPr>
+            <w:rStyle w:val="Hipervnculo"/>
+          </w:rPr>
+          <w:t>http://www.abc.com.py/edicion-impresa/editorial/los-generales-mienten-388340.html</w:t>
+        </w:r>
+      </w:hyperlink>
+      <w:r>
+        <w:t xml:space="preserve"> </w:t>
+      </w:r>
+    </w:p>
+    <w:p>
+      <w:r>
+        <w:t xml:space="preserve">12 de abril de 2012: Buscan amarrar a los pobres para pedirles el voto </w:t>
+      </w:r>
+      <w:hyperlink r:id="rId189" w:history="1">
+        <w:r>
+          <w:rPr>
+            <w:rStyle w:val="Hipervnculo"/>
+          </w:rPr>
+          <w:t>http://www.abc.com.py/edicion-impresa/editorial/buscan-amarrar-a-los-pobres--para-pedirles-el-voto-389086.html</w:t>
+        </w:r>
+      </w:hyperlink>
+      <w:r>
+        <w:t xml:space="preserve"> </w:t>
+      </w:r>
+    </w:p>
+    <w:p>
+      <w:r>
+        <w:t xml:space="preserve">13 de abril de 2012: Lugo debe denunciar ante el continente los atropellos de que somos objeto </w:t>
+      </w:r>
+      <w:r>
+        <w:t>http://www.abc.com.py/edicion-impresa/editorial/lugo-debe-denunciar-ante-el-continente-los-atropellos-de-que-somos-objeto-389552.html</w:t>
+      </w:r>
+    </w:p>
+    <w:p>
+      <w:r>
+        <w:t xml:space="preserve">14 de abril de 2012: “Otro golpe de Lugo al sistema republicano” </w:t>
+      </w:r>
+      <w:r>
+        <w:t>http://www.abc.com.py/edicion-impresa/editorial/otro-golpe-de-lugo-al-sistema-republicano-389874.html</w:t>
+      </w:r>
+    </w:p>
+    <w:p>
+      <w:r>
         <w:lastRenderedPageBreak/>
-        <w:t xml:space="preserve">10 de abril de 2012: “Los generales mienten” </w:t>
-      </w:r>
-      <w:hyperlink r:id="rId149" w:history="1">
-        <w:r>
-          <w:rPr>
-            <w:rStyle w:val="Hipervnculo"/>
-          </w:rPr>
-          <w:t>http://www.abc.com.py/edicion-impresa/editorial/los-generales-mienten-388340.html</w:t>
-        </w:r>
-      </w:hyperlink>
-      <w:r>
-        <w:t xml:space="preserve"> </w:t>
-      </w:r>
-    </w:p>
-    <w:p>
-      <w:r>
-        <w:t xml:space="preserve">12 de abril de 2012: Buscan amarrar a los pobres para pedirles el voto </w:t>
-      </w:r>
-      <w:hyperlink r:id="rId150" w:history="1">
-        <w:r>
-          <w:rPr>
-            <w:rStyle w:val="Hipervnculo"/>
-          </w:rPr>
-          <w:t>http://www.abc.com.py/edicion-impresa/editorial/buscan-amarrar-a-los-pobres--para-pedirles-el-voto-389086.html</w:t>
-        </w:r>
-      </w:hyperlink>
-      <w:r>
-        <w:t xml:space="preserve"> </w:t>
-      </w:r>
-    </w:p>
-    <w:p>
-      <w:r>
-        <w:t xml:space="preserve">13 de abril de 2012: Lugo debe denunciar ante el continente los atropellos de que somos objeto </w:t>
-      </w:r>
-      <w:r>
-        <w:t>http://www.abc.com.py/edicion-impresa/editorial/lugo-debe-denunciar-ante-el-continente-los-atropellos-de-que-somos-objeto-389552.html</w:t>
-      </w:r>
-    </w:p>
-    <w:p>
-      <w:r>
-        <w:t xml:space="preserve">14 de abril de 2012: “Otro golpe de Lugo al sistema republicano” </w:t>
-      </w:r>
-      <w:r>
-        <w:t>http://www.abc.com.py/edicion-impresa/editorial/otro-golpe-de-lugo-al-sistema-republicano-389874.html</w:t>
-      </w:r>
-    </w:p>
-    <w:p>
-      <w:r>
         <w:t xml:space="preserve">15 de abril de 2012: El pueblo soberano debe </w:t>
       </w:r>
       <w:r>
@@ -3082,39 +3880,39 @@
     </w:p>
     <w:p>
       <w:r>
+        <w:t xml:space="preserve">20 de mayo de 2012: El cuco del pasado para justificar el fracaso </w:t>
+      </w:r>
+      <w:r>
+        <w:t>http://www.abc.com.py/edicion-impresa/editorial/el-cuco-del-pasado-para--justificar-el-fracaso-403941.html</w:t>
+      </w:r>
+    </w:p>
+    <w:p>
+      <w:r>
+        <w:t xml:space="preserve">25 de mayo de 2012: El manotazo final de los piratas </w:t>
+      </w:r>
+      <w:r>
+        <w:t>http://www.abc.com.py/edicion-impresa/editorial/el-manotazo-final--los-piratas-405977.html</w:t>
+      </w:r>
+    </w:p>
+    <w:p>
+      <w:r>
+        <w:t xml:space="preserve">27 de mayo de 2012: El Congreso Nacional en peligro de muerte: </w:t>
+      </w:r>
+      <w:r>
+        <w:t>http://www.abc.com.py/edicion-impresa/editorial/el-congreso-nacional-en-----peligro-de-muerte-406780.html</w:t>
+      </w:r>
+    </w:p>
+    <w:p>
+      <w:r>
+        <w:t xml:space="preserve">31 de mayo de 2012: Desde que la izquierda está en el poder, ya no se defiende a los perseguidos políticos </w:t>
+      </w:r>
+      <w:r>
+        <w:t>http://www.abc.com.py/edicion-impresa/editorial/desde-que-la-izquierda-esta-en-el-poder-ya-no-se-defiende-a-los-perseguidos-politicos-408395.html</w:t>
+      </w:r>
+    </w:p>
+    <w:p>
+      <w:r>
         <w:lastRenderedPageBreak/>
-        <w:t xml:space="preserve">20 de mayo de 2012: El cuco del pasado para justificar el fracaso </w:t>
-      </w:r>
-      <w:r>
-        <w:t>http://www.abc.com.py/edicion-impresa/editorial/el-cuco-del-pasado-para--justificar-el-fracaso-403941.html</w:t>
-      </w:r>
-    </w:p>
-    <w:p>
-      <w:r>
-        <w:t xml:space="preserve">25 de mayo de 2012: El manotazo final de los piratas </w:t>
-      </w:r>
-      <w:r>
-        <w:t>http://www.abc.com.py/edicion-impresa/editorial/el-manotazo-final--los-piratas-405977.html</w:t>
-      </w:r>
-    </w:p>
-    <w:p>
-      <w:r>
-        <w:t xml:space="preserve">27 de mayo de 2012: El Congreso Nacional en peligro de muerte: </w:t>
-      </w:r>
-      <w:r>
-        <w:t>http://www.abc.com.py/edicion-impresa/editorial/el-congreso-nacional-en-----peligro-de-muerte-406780.html</w:t>
-      </w:r>
-    </w:p>
-    <w:p>
-      <w:r>
-        <w:t xml:space="preserve">31 de mayo de 2012: Desde que la izquierda está en el poder, ya no se defiende a los perseguidos políticos </w:t>
-      </w:r>
-      <w:r>
-        <w:t>http://www.abc.com.py/edicion-impresa/editorial/desde-que-la-izquierda-esta-en-el-poder-ya-no-se-defiende-a-los-perseguidos-politicos-408395.html</w:t>
-      </w:r>
-    </w:p>
-    <w:p>
-      <w:r>
         <w:t xml:space="preserve">1 de Junio de 2012: Turistas VIP </w:t>
       </w:r>
       <w:r>
@@ -3184,7 +3982,7 @@
       <w:r>
         <w:t xml:space="preserve">”:  </w:t>
       </w:r>
-      <w:hyperlink r:id="rId151" w:history="1">
+      <w:hyperlink r:id="rId190" w:history="1">
         <w:r>
           <w:rPr>
             <w:rStyle w:val="Hipervnculo"/>
@@ -3211,7 +4009,7 @@
       <w:r>
         <w:t xml:space="preserve">”: </w:t>
       </w:r>
-      <w:hyperlink r:id="rId152" w:history="1">
+      <w:hyperlink r:id="rId191" w:history="1">
         <w:r>
           <w:rPr>
             <w:rStyle w:val="Hipervnculo"/>
@@ -3244,7 +4042,7 @@
       <w:r>
         <w:t xml:space="preserve">”: </w:t>
       </w:r>
-      <w:hyperlink r:id="rId153" w:history="1">
+      <w:hyperlink r:id="rId192" w:history="1">
         <w:r>
           <w:rPr>
             <w:rStyle w:val="Hipervnculo"/>
@@ -3255,133 +4053,133 @@
     </w:p>
     <w:p>
       <w:r>
+        <w:t>17 de junio de 2012 “</w:t>
+      </w:r>
+      <w:r>
+        <w:t>Responsabilidad inexcusable</w:t>
+      </w:r>
+      <w:r>
+        <w:t xml:space="preserve">”: </w:t>
+      </w:r>
+      <w:hyperlink r:id="rId193" w:history="1">
+        <w:r>
+          <w:rPr>
+            <w:rStyle w:val="Hipervnculo"/>
+          </w:rPr>
+          <w:t>http://www.abc.com.py/edicion-impresa/editorial/responsabilidad-inexcusable-414967.html</w:t>
+        </w:r>
+      </w:hyperlink>
+    </w:p>
+    <w:p>
+      <w:r>
+        <w:t>18 de junio de 2012 “</w:t>
+      </w:r>
+      <w:r>
+        <w:t>El civismo de los capiateños es digno de ser imitado</w:t>
+      </w:r>
+      <w:r>
+        <w:t xml:space="preserve">”: </w:t>
+      </w:r>
+      <w:hyperlink r:id="rId194" w:history="1">
+        <w:r>
+          <w:rPr>
+            <w:rStyle w:val="Hipervnculo"/>
+          </w:rPr>
+          <w:t>http://www.abc.com.py/edicion-impresa/editorial/el-civismo-de-los-capiatenos-----es-digno-de-ser-imitado-415326.html</w:t>
+        </w:r>
+      </w:hyperlink>
+    </w:p>
+    <w:p>
+      <w:r>
+        <w:t>19 de junio de 2012</w:t>
+      </w:r>
+      <w:r>
+        <w:t xml:space="preserve"> “¿Quiénes y para qué?: </w:t>
+      </w:r>
+      <w:r>
+        <w:t xml:space="preserve"> </w:t>
+      </w:r>
+      <w:hyperlink r:id="rId195" w:history="1">
+        <w:r>
+          <w:rPr>
+            <w:rStyle w:val="Hipervnculo"/>
+          </w:rPr>
+          <w:t>http://www.abc.com.py/edicion-impresa/editorial/quienes-y-para-que-415753.html</w:t>
+        </w:r>
+      </w:hyperlink>
+    </w:p>
+    <w:p>
+      <w:r>
+        <w:t>20 de Junio de 2012 “</w:t>
+      </w:r>
+      <w:r>
+        <w:t>País a la deriva</w:t>
+      </w:r>
+      <w:r>
+        <w:t xml:space="preserve">”  </w:t>
+      </w:r>
+      <w:r>
+        <w:t>http://www.abc.com.py/edicion-impresa/editorial/pais-a-la-deriva-416213.html</w:t>
+      </w:r>
+    </w:p>
+    <w:p>
+      <w:r>
         <w:lastRenderedPageBreak/>
-        <w:t>17 de junio de 2012 “</w:t>
-      </w:r>
-      <w:r>
-        <w:t>Responsabilidad inexcusable</w:t>
+        <w:t>21 de Junio de 2012 “</w:t>
+      </w:r>
+      <w:r>
+        <w:t>Una comisión para el “</w:t>
+      </w:r>
+      <w:proofErr w:type="spellStart"/>
+      <w:r>
+        <w:t>oparei</w:t>
+      </w:r>
+      <w:proofErr w:type="spellEnd"/>
+      <w:r>
+        <w:t>”</w:t>
+      </w:r>
+      <w:r>
+        <w:t xml:space="preserve">:  </w:t>
+      </w:r>
+      <w:hyperlink r:id="rId196" w:history="1">
+        <w:r>
+          <w:rPr>
+            <w:rStyle w:val="Hipervnculo"/>
+          </w:rPr>
+          <w:t>http://www.abc.com.py/edicion-impresa/editorial/una-comision-para-----el-oparei-416636.html</w:t>
+        </w:r>
+      </w:hyperlink>
+    </w:p>
+    <w:p>
+      <w:r>
+        <w:t>22 de Junio de 2012 “</w:t>
+      </w:r>
+      <w:r>
+        <w:t>Lugo perdió el respaldo de la mayoría del pueblo paraguayo</w:t>
+      </w:r>
+      <w:r>
+        <w:t xml:space="preserve">:  </w:t>
+      </w:r>
+      <w:hyperlink r:id="rId197" w:history="1">
+        <w:r>
+          <w:rPr>
+            <w:rStyle w:val="Hipervnculo"/>
+          </w:rPr>
+          <w:t>http://www.abc.com.py/edicion-impresa/editorial/lugo-perdio-el-respaldo-de-la-mayoria-del-pueblo-paraguayo-417199.html</w:t>
+        </w:r>
+      </w:hyperlink>
+    </w:p>
+    <w:p>
+      <w:r>
+        <w:t>23 de Junio de 2012 “</w:t>
+      </w:r>
+      <w:r>
+        <w:t>Otra etapa con nuevas esperanzas</w:t>
       </w:r>
       <w:r>
         <w:t xml:space="preserve">”: </w:t>
       </w:r>
-      <w:hyperlink r:id="rId154" w:history="1">
-        <w:r>
-          <w:rPr>
-            <w:rStyle w:val="Hipervnculo"/>
-          </w:rPr>
-          <w:t>http://www.abc.com.py/edicion-impresa/editorial/responsabilidad-inexcusable-414967.html</w:t>
-        </w:r>
-      </w:hyperlink>
-    </w:p>
-    <w:p>
-      <w:r>
-        <w:t>18 de junio de 2012 “</w:t>
-      </w:r>
-      <w:r>
-        <w:t>El civismo de los capiateños es digno de ser imitado</w:t>
-      </w:r>
-      <w:r>
-        <w:t xml:space="preserve">”: </w:t>
-      </w:r>
-      <w:hyperlink r:id="rId155" w:history="1">
-        <w:r>
-          <w:rPr>
-            <w:rStyle w:val="Hipervnculo"/>
-          </w:rPr>
-          <w:t>http://www.abc.com.py/edicion-impresa/editorial/el-civismo-de-los-capiatenos-----es-digno-de-ser-imitado-415326.html</w:t>
-        </w:r>
-      </w:hyperlink>
-    </w:p>
-    <w:p>
-      <w:r>
-        <w:t>19 de junio de 2012</w:t>
-      </w:r>
-      <w:r>
-        <w:t xml:space="preserve"> “¿Quiénes y para qué?: </w:t>
-      </w:r>
-      <w:r>
-        <w:t xml:space="preserve"> </w:t>
-      </w:r>
-      <w:hyperlink r:id="rId156" w:history="1">
-        <w:r>
-          <w:rPr>
-            <w:rStyle w:val="Hipervnculo"/>
-          </w:rPr>
-          <w:t>http://www.abc.com.py/edicion-impresa/editorial/quienes-y-para-que-415753.html</w:t>
-        </w:r>
-      </w:hyperlink>
-    </w:p>
-    <w:p>
-      <w:r>
-        <w:t>20 de Junio de 2012 “</w:t>
-      </w:r>
-      <w:r>
-        <w:t>País a la deriva</w:t>
-      </w:r>
-      <w:r>
-        <w:t xml:space="preserve">”  </w:t>
-      </w:r>
-      <w:r>
-        <w:t>http://www.abc.com.py/edicion-impresa/editorial/pais-a-la-deriva-416213.html</w:t>
-      </w:r>
-    </w:p>
-    <w:p>
-      <w:r>
-        <w:t>21 de Junio de 2012 “</w:t>
-      </w:r>
-      <w:r>
-        <w:t>Una comisión para el “</w:t>
-      </w:r>
-      <w:proofErr w:type="spellStart"/>
-      <w:r>
-        <w:t>oparei</w:t>
-      </w:r>
-      <w:proofErr w:type="spellEnd"/>
-      <w:r>
-        <w:t>”</w:t>
-      </w:r>
-      <w:r>
-        <w:t xml:space="preserve">:  </w:t>
-      </w:r>
-      <w:hyperlink r:id="rId157" w:history="1">
-        <w:r>
-          <w:rPr>
-            <w:rStyle w:val="Hipervnculo"/>
-          </w:rPr>
-          <w:t>http://www.abc.com.py/edicion-impresa/editorial/una-comision-para-----el-oparei-416636.html</w:t>
-        </w:r>
-      </w:hyperlink>
-    </w:p>
-    <w:p>
-      <w:r>
-        <w:t>22 de Junio de 2012 “</w:t>
-      </w:r>
-      <w:r>
-        <w:t>Lugo perdió el respaldo de la mayoría del pueblo paraguayo</w:t>
-      </w:r>
-      <w:r>
-        <w:t xml:space="preserve">:  </w:t>
-      </w:r>
-      <w:hyperlink r:id="rId158" w:history="1">
-        <w:r>
-          <w:rPr>
-            <w:rStyle w:val="Hipervnculo"/>
-          </w:rPr>
-          <w:t>http://www.abc.com.py/edicion-impresa/editorial/lugo-perdio-el-respaldo-de-la-mayoria-del-pueblo-paraguayo-417199.html</w:t>
-        </w:r>
-      </w:hyperlink>
-    </w:p>
-    <w:p>
-      <w:r>
-        <w:t>23 de Junio de 2012 “</w:t>
-      </w:r>
-      <w:r>
-        <w:t>Otra etapa con nuevas esperanzas</w:t>
-      </w:r>
-      <w:r>
-        <w:t xml:space="preserve">”: </w:t>
-      </w:r>
-      <w:hyperlink r:id="rId159" w:history="1">
+      <w:hyperlink r:id="rId198" w:history="1">
         <w:r>
           <w:rPr>
             <w:rStyle w:val="Hipervnculo"/>
@@ -3452,7 +4250,7 @@
           <w:szCs w:val="21"/>
         </w:rPr>
       </w:pPr>
-      <w:hyperlink r:id="rId160" w:history="1">
+      <w:hyperlink r:id="rId199" w:history="1">
         <w:r>
           <w:rPr>
             <w:rStyle w:val="Hipervnculo"/>
@@ -3478,7 +4276,7 @@
       </w:r>
     </w:p>
     <w:p>
-      <w:hyperlink r:id="rId161" w:history="1">
+      <w:hyperlink r:id="rId200" w:history="1">
         <w:r>
           <w:rPr>
             <w:rStyle w:val="Hipervnculo"/>
@@ -3500,7 +4298,7 @@
       </w:r>
     </w:p>
     <w:p>
-      <w:hyperlink r:id="rId162" w:history="1">
+      <w:hyperlink r:id="rId201" w:history="1">
         <w:r>
           <w:rPr>
             <w:rStyle w:val="Hipervnculo"/>
@@ -3522,7 +4320,7 @@
       </w:r>
     </w:p>
     <w:p>
-      <w:hyperlink r:id="rId163" w:history="1">
+      <w:hyperlink r:id="rId202" w:history="1">
         <w:r>
           <w:rPr>
             <w:rStyle w:val="Hipervnculo"/>
@@ -3549,7 +4347,7 @@
           <w:rStyle w:val="Hipervnculo"/>
         </w:rPr>
       </w:pPr>
-      <w:hyperlink r:id="rId164" w:history="1">
+      <w:hyperlink r:id="rId203" w:history="1">
         <w:r>
           <w:rPr>
             <w:rStyle w:val="Hipervnculo"/>
@@ -3616,55 +4414,55 @@
     </w:p>
     <w:p>
       <w:r>
+        <w:t xml:space="preserve">Editorial: Ni Rousseff ni Temer  02/04/2016 - 21H16  </w:t>
+      </w:r>
+      <w:hyperlink r:id="rId204" w:history="1">
+        <w:r>
+          <w:rPr>
+            <w:rStyle w:val="Hipervnculo"/>
+          </w:rPr>
+          <w:t>http://www1.folha.uol.com.br/internacional/es/opinion/2016/04/1756972-ni-dilma-ni-temer.shtml</w:t>
+        </w:r>
+      </w:hyperlink>
+    </w:p>
+    <w:p>
+      <w:r>
+        <w:t>Editorial: Rousseff tiene una última chance para salvar a su gobierno 14/09/2015 - 15H45</w:t>
+      </w:r>
+    </w:p>
+    <w:p>
+      <w:hyperlink r:id="rId205" w:history="1">
+        <w:r>
+          <w:rPr>
+            <w:rStyle w:val="Hipervnculo"/>
+          </w:rPr>
+          <w:t>http://www1.folha.uol.com.br/internacional/es/opinion/2015/09/1681462-editorial-rousseff-tiene-una-ultima-chance-para-salvar-a-su-gobierno.shtml</w:t>
+        </w:r>
+      </w:hyperlink>
+    </w:p>
+    <w:p>
+      <w:r>
+        <w:t>Editorial: Nunca antes en la historia 07/05/2015 - 15H24</w:t>
+      </w:r>
+    </w:p>
+    <w:p>
+      <w:hyperlink r:id="rId206" w:history="1">
+        <w:r>
+          <w:rPr>
+            <w:rStyle w:val="Hipervnculo"/>
+          </w:rPr>
+          <w:t>http://www1.folha.uol.com.br/internacional/es/opinion/2015/05/1625981-editorial-nunca-antes-en-la-historia.shtml</w:t>
+        </w:r>
+      </w:hyperlink>
+    </w:p>
+    <w:p>
+      <w:r>
         <w:lastRenderedPageBreak/>
-        <w:t xml:space="preserve">Editorial: Ni Rousseff ni Temer  02/04/2016 - 21H16  </w:t>
-      </w:r>
-      <w:hyperlink r:id="rId165" w:history="1">
-        <w:r>
-          <w:rPr>
-            <w:rStyle w:val="Hipervnculo"/>
-          </w:rPr>
-          <w:t>http://www1.folha.uol.com.br/internacional/es/opinion/2016/04/1756972-ni-dilma-ni-temer.shtml</w:t>
-        </w:r>
-      </w:hyperlink>
-    </w:p>
-    <w:p>
-      <w:r>
-        <w:t>Editorial: Rousseff tiene una última chance para salvar a su gobierno 14/09/2015 - 15H45</w:t>
-      </w:r>
-    </w:p>
-    <w:p>
-      <w:hyperlink r:id="rId166" w:history="1">
-        <w:r>
-          <w:rPr>
-            <w:rStyle w:val="Hipervnculo"/>
-          </w:rPr>
-          <w:t>http://www1.folha.uol.com.br/internacional/es/opinion/2015/09/1681462-editorial-rousseff-tiene-una-ultima-chance-para-salvar-a-su-gobierno.shtml</w:t>
-        </w:r>
-      </w:hyperlink>
-    </w:p>
-    <w:p>
-      <w:r>
-        <w:t>Editorial: Nunca antes en la historia 07/05/2015 - 15H24</w:t>
-      </w:r>
-    </w:p>
-    <w:p>
-      <w:hyperlink r:id="rId167" w:history="1">
-        <w:r>
-          <w:rPr>
-            <w:rStyle w:val="Hipervnculo"/>
-          </w:rPr>
-          <w:t>http://www1.folha.uol.com.br/internacional/es/opinion/2015/05/1625981-editorial-nunca-antes-en-la-historia.shtml</w:t>
-        </w:r>
-      </w:hyperlink>
-    </w:p>
-    <w:p>
-      <w:r>
         <w:t>Editorial: Dilma 2.0 29/12/2014 - 14H37</w:t>
       </w:r>
     </w:p>
     <w:p>
-      <w:hyperlink r:id="rId168" w:history="1">
+      <w:hyperlink r:id="rId207" w:history="1">
         <w:r>
           <w:rPr>
             <w:rStyle w:val="Hipervnculo"/>
@@ -3679,7 +4477,7 @@
       </w:r>
     </w:p>
     <w:p>
-      <w:hyperlink r:id="rId169" w:history="1">
+      <w:hyperlink r:id="rId208" w:history="1">
         <w:r>
           <w:rPr>
             <w:rStyle w:val="Hipervnculo"/>
@@ -3700,7 +4498,7 @@
       </w:r>
     </w:p>
     <w:p>
-      <w:hyperlink r:id="rId170" w:history="1">
+      <w:hyperlink r:id="rId209" w:history="1">
         <w:r>
           <w:rPr>
             <w:rStyle w:val="Hipervnculo"/>
@@ -3756,7 +4554,7 @@
         </w:rPr>
         <w:t xml:space="preserve"> </w:t>
       </w:r>
-      <w:hyperlink r:id="rId171" w:history="1">
+      <w:hyperlink r:id="rId210" w:history="1">
         <w:r>
           <w:rPr>
             <w:rStyle w:val="Hipervnculo"/>
@@ -4685,4 +5483,16 @@
     </a:ext>
   </a:extLst>
 </a:theme>
+</file>
+
+<file path=customXml/item1.xml><?xml version="1.0" encoding="utf-8"?>
+<b:Sources xmlns:b="http://schemas.openxmlformats.org/officeDocument/2006/bibliography" xmlns="http://schemas.openxmlformats.org/officeDocument/2006/bibliography" SelectedStyle="\APASixthEditionOfficeOnline.xsl" StyleName="APA" Version="6"/>
+</file>
+
+<file path=customXml/itemProps1.xml><?xml version="1.0" encoding="utf-8"?>
+<ds:datastoreItem xmlns:ds="http://schemas.openxmlformats.org/officeDocument/2006/customXml" ds:itemID="{08A38268-FDAC-4FA8-BC45-2835335DDB0E}">
+  <ds:schemaRefs>
+    <ds:schemaRef ds:uri="http://schemas.openxmlformats.org/officeDocument/2006/bibliography"/>
+  </ds:schemaRefs>
+</ds:datastoreItem>
 </file>
--- a/Medios para Tesis.docx
+++ b/Medios para Tesis.docx
@@ -78,16 +78,94 @@
     <w:p/>
     <w:p>
       <w:r>
-        <w:t xml:space="preserve">13 de febrero </w:t>
+        <w:t>8 de diciembre</w:t>
       </w:r>
       <w:bookmarkStart w:id="0" w:name="_GoBack"/>
       <w:bookmarkEnd w:id="0"/>
     </w:p>
     <w:p>
       <w:r>
+        <w:t>6</w:t>
+      </w:r>
+      <w:r>
+        <w:t xml:space="preserve"> de enero</w:t>
+      </w:r>
+      <w:r>
+        <w:t xml:space="preserve"> de 2009: Falta que el PE muestre resultados en la lucha contra grupos armados </w:t>
+      </w:r>
+      <w:hyperlink r:id="rId6" w:history="1">
+        <w:r>
+          <w:rPr>
+            <w:rStyle w:val="Hipervnculo"/>
+          </w:rPr>
+          <w:t>https://www.ultimahora.com/falta-que-el-pe-muestre-resultados-la-lucha-contra-grupos-armados-n185278.html</w:t>
+        </w:r>
+      </w:hyperlink>
+      <w:r>
+        <w:t xml:space="preserve"> (es interesante para el análisis más por su título que por su contenido) </w:t>
+      </w:r>
+    </w:p>
+    <w:p>
+      <w:r>
+        <w:t xml:space="preserve">19 de enero de 2009: El aumento de la pobreza representará el fracaso del Gobierno de Fernando Lugo </w:t>
+      </w:r>
+      <w:hyperlink r:id="rId7" w:history="1">
+        <w:r>
+          <w:rPr>
+            <w:rStyle w:val="Hipervnculo"/>
+          </w:rPr>
+          <w:t>https://www.ultimahora.com/el-aumento-la-pobreza-representara-el-fracaso-del-gobierno-fernando-lugo-n188939.html</w:t>
+        </w:r>
+      </w:hyperlink>
+      <w:r>
+        <w:t xml:space="preserve"> (importante por el título, la definición y la acción hasta ese momento de Lugo y su equipo) </w:t>
+      </w:r>
+    </w:p>
+    <w:p>
+      <w:r>
+        <w:t xml:space="preserve">23 de enero de 2009: Los políticos ratifican que no les importa la Justicia, sí la defensa de sus intereses </w:t>
+      </w:r>
+      <w:hyperlink r:id="rId8" w:history="1">
+        <w:r>
+          <w:rPr>
+            <w:rStyle w:val="Hipervnculo"/>
+          </w:rPr>
+          <w:t>https://www.ultimahora.com/los-politicos-ratifican-que-no-les-importa-la-justicia-si-la-defensa-sus-intereses-n190125.html</w:t>
+        </w:r>
+      </w:hyperlink>
+      <w:r>
+        <w:t xml:space="preserve"> (releer </w:t>
+      </w:r>
+      <w:proofErr w:type="spellStart"/>
+      <w:r>
+        <w:t>pq</w:t>
+      </w:r>
+      <w:proofErr w:type="spellEnd"/>
+      <w:r>
+        <w:t xml:space="preserve"> habla de la clase política en general, pero plantea ciertos vaticinios)</w:t>
+      </w:r>
+    </w:p>
+    <w:p>
+      <w:r>
+        <w:t xml:space="preserve">25 de enero de 2009: La pérdida de legitimidad incidirá en el éxito de la gestión del actual Gobierno </w:t>
+      </w:r>
+      <w:hyperlink r:id="rId9" w:history="1">
+        <w:r>
+          <w:rPr>
+            <w:rStyle w:val="Hipervnculo"/>
+          </w:rPr>
+          <w:t>https://www.ultimahora.com/la-perdida-legitimidad-incidira-el-exito-la-gestion-del-actual-gobierno-n190670.html</w:t>
+        </w:r>
+      </w:hyperlink>
+      <w:r>
+        <w:t xml:space="preserve"> (MUY IMPROTANTE PQ HABLA SOBRE YA LOS ERRORES COMETIDOS POR EL GOBIERNO DE LUGO DESDE EL INICIO DE SU MANDATO)</w:t>
+      </w:r>
+    </w:p>
+    <w:p>
+      <w:r>
         <w:t xml:space="preserve">20 de febrero de 2009: El Gobierno debe recordar que la mayoría le votó para sacar del abismo a la nación </w:t>
       </w:r>
-      <w:hyperlink r:id="rId6" w:history="1">
+      <w:hyperlink r:id="rId10" w:history="1">
         <w:r>
           <w:rPr>
             <w:rStyle w:val="Hipervnculo"/>
@@ -103,7 +181,7 @@
       <w:r>
         <w:t xml:space="preserve">22 de febrero de 2009: El Gobierno debe revisar con urgencia su estilo y su estrategia política </w:t>
       </w:r>
-      <w:hyperlink r:id="rId7" w:history="1">
+      <w:hyperlink r:id="rId11" w:history="1">
         <w:r>
           <w:rPr>
             <w:rStyle w:val="Hipervnculo"/>
@@ -119,7 +197,7 @@
       <w:r>
         <w:t xml:space="preserve">27 de febrero de 2009: El presidente Lugo reedita el amiguismo que criticaba en su campaña electoral </w:t>
       </w:r>
-      <w:hyperlink r:id="rId8" w:history="1">
+      <w:hyperlink r:id="rId12" w:history="1">
         <w:r>
           <w:rPr>
             <w:rStyle w:val="Hipervnculo"/>
@@ -133,9 +211,10 @@
     </w:p>
     <w:p>
       <w:r>
+        <w:lastRenderedPageBreak/>
         <w:t xml:space="preserve">1 de marzo de 2009: El Presidente debe adecuar su libertad a las leyes, la ética y el decoro </w:t>
       </w:r>
-      <w:hyperlink r:id="rId9" w:history="1">
+      <w:hyperlink r:id="rId13" w:history="1">
         <w:r>
           <w:rPr>
             <w:rStyle w:val="Hipervnculo"/>
@@ -151,7 +230,7 @@
       <w:r>
         <w:t xml:space="preserve">2 de marzo de 2009: Clientelismo y nepotismo, dos vicios que resucita el presidente de la ANNP </w:t>
       </w:r>
-      <w:hyperlink r:id="rId10" w:history="1">
+      <w:hyperlink r:id="rId14" w:history="1">
         <w:r>
           <w:rPr>
             <w:rStyle w:val="Hipervnculo"/>
@@ -175,7 +254,7 @@
       <w:r>
         <w:t xml:space="preserve">7 de marzo de 2009: Al Gobierno se le pide que establezca condiciones que permitan generar riqueza </w:t>
       </w:r>
-      <w:hyperlink r:id="rId11" w:history="1">
+      <w:hyperlink r:id="rId15" w:history="1">
         <w:r>
           <w:rPr>
             <w:rStyle w:val="Hipervnculo"/>
@@ -191,7 +270,7 @@
       <w:r>
         <w:t xml:space="preserve">8 de marzo de 2009: El país requiere una Cumbre de Poderes sin mezquindades ni sectarismos </w:t>
       </w:r>
-      <w:hyperlink r:id="rId12" w:history="1">
+      <w:hyperlink r:id="rId16" w:history="1">
         <w:r>
           <w:rPr>
             <w:rStyle w:val="Hipervnculo"/>
@@ -217,19 +296,12 @@
       <w:r>
         <w:t xml:space="preserve">16 de marzo de 2009: El Gobierno se equivoca al combatir la pobreza con el asistencialismo </w:t>
       </w:r>
-      <w:hyperlink r:id="rId13" w:history="1">
-        <w:r>
-          <w:rPr>
-            <w:rStyle w:val="Hipervnculo"/>
-          </w:rPr>
-          <w:t>https://www.ultimahora.com/el-gobierno-se-equivoca-al-combatir-la-pobreza-el-asistencialismo-</w:t>
-        </w:r>
-        <w:r>
-          <w:rPr>
-            <w:rStyle w:val="Hipervnculo"/>
-          </w:rPr>
-          <w:lastRenderedPageBreak/>
-          <w:t>n204875.html</w:t>
+      <w:hyperlink r:id="rId17" w:history="1">
+        <w:r>
+          <w:rPr>
+            <w:rStyle w:val="Hipervnculo"/>
+          </w:rPr>
+          <w:t>https://www.ultimahora.com/el-gobierno-se-equivoca-al-combatir-la-pobreza-el-asistencialismo-n204875.html</w:t>
         </w:r>
       </w:hyperlink>
       <w:r>
@@ -248,7 +320,7 @@
       <w:r>
         <w:t xml:space="preserve"> </w:t>
       </w:r>
-      <w:hyperlink r:id="rId14" w:history="1">
+      <w:hyperlink r:id="rId18" w:history="1">
         <w:r>
           <w:rPr>
             <w:rStyle w:val="Hipervnculo"/>
@@ -264,7 +336,7 @@
       <w:r>
         <w:t xml:space="preserve">24 de marzo de 2009: Los acuerdos con Ecuador carecen de peso específico para que el país avance </w:t>
       </w:r>
-      <w:hyperlink r:id="rId15" w:history="1">
+      <w:hyperlink r:id="rId19" w:history="1">
         <w:r>
           <w:rPr>
             <w:rStyle w:val="Hipervnculo"/>
@@ -288,7 +360,7 @@
       <w:r>
         <w:t xml:space="preserve">29 de marzo de 2009: Ojalá sean solo coincidencias, pero El Gobierno y la ciudadanía deben estar alertas </w:t>
       </w:r>
-      <w:hyperlink r:id="rId16" w:history="1">
+      <w:hyperlink r:id="rId20" w:history="1">
         <w:r>
           <w:rPr>
             <w:rStyle w:val="Hipervnculo"/>
@@ -307,7 +379,7 @@
       <w:r>
         <w:t xml:space="preserve">problemas </w:t>
       </w:r>
-      <w:hyperlink r:id="rId17" w:history="1">
+      <w:hyperlink r:id="rId21" w:history="1">
         <w:r>
           <w:rPr>
             <w:rStyle w:val="Hipervnculo"/>
@@ -329,7 +401,7 @@
       <w:r>
         <w:t xml:space="preserve">de 2009: Peligrosos síntomas exponen la fragilidad del actual Gobierno </w:t>
       </w:r>
-      <w:hyperlink r:id="rId18" w:history="1">
+      <w:hyperlink r:id="rId22" w:history="1">
         <w:r>
           <w:rPr>
             <w:rStyle w:val="Hipervnculo"/>
@@ -346,9 +418,10 @@
     </w:p>
     <w:p>
       <w:r>
+        <w:lastRenderedPageBreak/>
         <w:t xml:space="preserve">11 de abril de 2009: En el PLRA falta madurez y responsabilidad para facilitar la gobernabilidad </w:t>
       </w:r>
-      <w:hyperlink r:id="rId19" w:history="1">
+      <w:hyperlink r:id="rId23" w:history="1">
         <w:r>
           <w:rPr>
             <w:rStyle w:val="Hipervnculo"/>
@@ -364,7 +437,7 @@
       <w:r>
         <w:t xml:space="preserve">14 de abril de 2009: Con la verdad, Lugo elige el camino más difícil, pero más saludable para el país </w:t>
       </w:r>
-      <w:hyperlink r:id="rId20" w:history="1">
+      <w:hyperlink r:id="rId24" w:history="1">
         <w:r>
           <w:rPr>
             <w:rStyle w:val="Hipervnculo"/>
@@ -388,7 +461,7 @@
       <w:r>
         <w:t xml:space="preserve"> un cambio eficaz </w:t>
       </w:r>
-      <w:hyperlink r:id="rId21" w:history="1">
+      <w:hyperlink r:id="rId25" w:history="1">
         <w:r>
           <w:rPr>
             <w:rStyle w:val="Hipervnculo"/>
@@ -404,7 +477,7 @@
       <w:r>
         <w:t xml:space="preserve">18 de abril de 2009: Los ministros que le ponen palos a la rueda del cambio están de más en el Gobierno </w:t>
       </w:r>
-      <w:hyperlink r:id="rId22" w:history="1">
+      <w:hyperlink r:id="rId26" w:history="1">
         <w:r>
           <w:rPr>
             <w:rStyle w:val="Hipervnculo"/>
@@ -420,7 +493,7 @@
       <w:r>
         <w:t xml:space="preserve">20 de abril de 2009: Lugo todavía tiene tiempo para cumplir su promesa de cambio en el Paraguay </w:t>
       </w:r>
-      <w:hyperlink r:id="rId23" w:history="1">
+      <w:hyperlink r:id="rId27" w:history="1">
         <w:r>
           <w:rPr>
             <w:rStyle w:val="Hipervnculo"/>
@@ -444,236 +517,229 @@
     </w:p>
     <w:p>
       <w:r>
+        <w:t xml:space="preserve">21 de abril de 2009: A un año de su elección, el Gobierno se hunde por su improvisación y sus errores </w:t>
+      </w:r>
+      <w:hyperlink r:id="rId28" w:history="1">
+        <w:r>
+          <w:rPr>
+            <w:rStyle w:val="Hipervnculo"/>
+          </w:rPr>
+          <w:t>https://www.ultimahora.com/a-un-ano-su-eleccion-el-gobierno-se-hunde-su-improvisacion-y-sus-errores-n215035.html</w:t>
+        </w:r>
+      </w:hyperlink>
+      <w:r>
+        <w:t xml:space="preserve"> </w:t>
+      </w:r>
+      <w:r>
+        <w:t>(importante para el análisis, releer)</w:t>
+      </w:r>
+    </w:p>
+    <w:p>
+      <w:r>
+        <w:t xml:space="preserve">22 de abril de 2009: </w:t>
+      </w:r>
+      <w:r>
+        <w:t xml:space="preserve">La ciudadanía identifica con claridad las deudas pendientes del Gobierno </w:t>
+      </w:r>
+      <w:hyperlink r:id="rId29" w:history="1">
+        <w:r>
+          <w:rPr>
+            <w:rStyle w:val="Hipervnculo"/>
+          </w:rPr>
+          <w:t>https://www.ultimahora.com/la-ciudadania-identifica-claridad-las-deudas-pendientes-del-gobierno-n215362.html</w:t>
+        </w:r>
+      </w:hyperlink>
+      <w:r>
+        <w:t xml:space="preserve"> (habla sobre una encuesta realizada por el diario en las cuales se mencionan los problemas que persisten durante los meses de gestión de Lugo) </w:t>
+      </w:r>
+    </w:p>
+    <w:p>
+      <w:r>
+        <w:t xml:space="preserve">2 de mayo de 2009: Hace falta una cancillería que esté al servicio de los intereses de la República </w:t>
+      </w:r>
+      <w:hyperlink r:id="rId30" w:history="1">
+        <w:r>
+          <w:rPr>
+            <w:rStyle w:val="Hipervnculo"/>
+          </w:rPr>
+          <w:t>https://www.ultimahora.com/hace-falta-una-cancilleria-que-este-al-servicio-los-intereses-la-republica-n218076.html</w:t>
+        </w:r>
+      </w:hyperlink>
+      <w:r>
+        <w:t xml:space="preserve"> (habla sobre la incapacidad de Lugo en las relaciones diplomáticas, importante) </w:t>
+      </w:r>
+    </w:p>
+    <w:p>
+      <w:r>
+        <w:t xml:space="preserve">3 de mayo de 2009: Las diferentes responsabilidades entre Gobierno y Estado </w:t>
+      </w:r>
+      <w:hyperlink r:id="rId31" w:history="1">
+        <w:r>
+          <w:rPr>
+            <w:rStyle w:val="Hipervnculo"/>
+          </w:rPr>
+          <w:t>https://www.ultimahora.com/las-diferentes-responsabilidades-gobierno-y-estado-n218272.html</w:t>
+        </w:r>
+      </w:hyperlink>
+      <w:r>
+        <w:t xml:space="preserve"> (</w:t>
+      </w:r>
+      <w:r>
+        <w:t xml:space="preserve">MUY IMPORTANTE PARA EL ANÁLISIS YA QUE ES UNA EDITORIAL MUY CRÍTICA) </w:t>
+      </w:r>
+    </w:p>
+    <w:p>
+      <w:r>
+        <w:t xml:space="preserve">6 de mayo de 2009: La “revolución” bolivariana se disfraza de solidaridad para aniquilar a </w:t>
+      </w:r>
+      <w:proofErr w:type="spellStart"/>
+      <w:r>
+        <w:t>Petropar</w:t>
+      </w:r>
+      <w:proofErr w:type="spellEnd"/>
+      <w:r>
+        <w:t xml:space="preserve"> </w:t>
+      </w:r>
+      <w:hyperlink r:id="rId32" w:history="1">
+        <w:r>
+          <w:rPr>
+            <w:rStyle w:val="Hipervnculo"/>
+          </w:rPr>
+          <w:t>https://www.ultimahora.com/la-revolucion-bolivariana-se-disfraza-solidaridad-aniquilar-petropar-n218938.html</w:t>
+        </w:r>
+      </w:hyperlink>
+      <w:r>
+        <w:t xml:space="preserve"> (habla sobre el abuso de </w:t>
+      </w:r>
+      <w:proofErr w:type="spellStart"/>
+      <w:r>
+        <w:t>Chavez</w:t>
+      </w:r>
+      <w:proofErr w:type="spellEnd"/>
+      <w:r>
+        <w:t xml:space="preserve"> en relación a los negociados de PDVSA)</w:t>
+      </w:r>
+    </w:p>
+    <w:p>
+      <w:r>
+        <w:t xml:space="preserve">8 de mayo de 2009: El moderado optimismo que trae el petróleo llega en un momento muy oportuno </w:t>
+      </w:r>
+      <w:hyperlink r:id="rId33" w:history="1">
+        <w:r>
+          <w:rPr>
+            <w:rStyle w:val="Hipervnculo"/>
+          </w:rPr>
+          <w:t>https://www.ultimahora.com/el-moderado-optimismo-que-trae-el-petroleo-llega-un-momento-muy-oportuno-n219690.html</w:t>
+        </w:r>
+      </w:hyperlink>
+      <w:r>
+        <w:t xml:space="preserve"> (plantea al inicio una serie de inconvenientes que estaba atravesando el gobierno de Lugo entre los cuales está lo de su paternidad)</w:t>
+      </w:r>
+    </w:p>
+    <w:p>
+      <w:r>
         <w:lastRenderedPageBreak/>
-        <w:t xml:space="preserve">21 de abril de 2009: A un año de su elección, el Gobierno se hunde por su improvisación y sus errores </w:t>
-      </w:r>
-      <w:hyperlink r:id="rId24" w:history="1">
-        <w:r>
-          <w:rPr>
-            <w:rStyle w:val="Hipervnculo"/>
-          </w:rPr>
-          <w:t>https://www.ultimahora.com/a-un-ano-su-eleccion-el-gobierno-se-hunde-su-improvisacion-y-sus-errores-n215035.html</w:t>
-        </w:r>
-      </w:hyperlink>
-      <w:r>
-        <w:t xml:space="preserve"> </w:t>
-      </w:r>
-      <w:r>
-        <w:t>(importante para el análisis, releer)</w:t>
-      </w:r>
-    </w:p>
-    <w:p>
-      <w:r>
-        <w:t xml:space="preserve">22 de abril de 2009: </w:t>
-      </w:r>
-      <w:r>
-        <w:t xml:space="preserve">La ciudadanía identifica con claridad las deudas pendientes del Gobierno </w:t>
-      </w:r>
-      <w:hyperlink r:id="rId25" w:history="1">
-        <w:r>
-          <w:rPr>
-            <w:rStyle w:val="Hipervnculo"/>
-          </w:rPr>
-          <w:t>https://www.ultimahora.com/la-ciudadania-identifica-claridad-las-deudas-pendientes-del-gobierno-n215362.html</w:t>
-        </w:r>
-      </w:hyperlink>
-      <w:r>
-        <w:t xml:space="preserve"> (habla sobre una encuesta realizada por el diario en las cuales se mencionan los problemas que persisten durante los meses de gestión de Lugo) </w:t>
-      </w:r>
-    </w:p>
-    <w:p>
-      <w:r>
-        <w:t xml:space="preserve">2 de mayo de 2009: Hace falta una cancillería que esté al servicio de los intereses de la República </w:t>
-      </w:r>
-      <w:hyperlink r:id="rId26" w:history="1">
-        <w:r>
-          <w:rPr>
-            <w:rStyle w:val="Hipervnculo"/>
-          </w:rPr>
-          <w:t>https://www.ultimahora.com/hace-falta-una-cancilleria-que-este-al-servicio-los-intereses-la-republica-n218076.html</w:t>
-        </w:r>
-      </w:hyperlink>
-      <w:r>
-        <w:t xml:space="preserve"> (habla sobre la incapacidad de Lugo en las relaciones diplomáticas, importante) </w:t>
-      </w:r>
-    </w:p>
-    <w:p>
-      <w:r>
-        <w:t xml:space="preserve">3 de mayo de 2009: Las diferentes responsabilidades entre Gobierno y Estado </w:t>
-      </w:r>
-      <w:hyperlink r:id="rId27" w:history="1">
-        <w:r>
-          <w:rPr>
-            <w:rStyle w:val="Hipervnculo"/>
-          </w:rPr>
-          <w:t>https://www.ultimahora.com/las-diferentes-responsabilidades-gobierno-y-estado-n218272.html</w:t>
+        <w:t xml:space="preserve">13 de mayo de 2009: La inestabilidad es el peor escenario para que el país </w:t>
+      </w:r>
+      <w:r>
+        <w:t xml:space="preserve">supere sus grandes dramas </w:t>
+      </w:r>
+      <w:hyperlink r:id="rId34" w:history="1">
+        <w:r>
+          <w:rPr>
+            <w:rStyle w:val="Hipervnculo"/>
+          </w:rPr>
+          <w:t>https://www.ultimahora.com/la-inestabilidad-es-el-peor-escenario-que-el-pais-supere-sus-graves-dramas-n220882.html</w:t>
+        </w:r>
+      </w:hyperlink>
+      <w:r>
+        <w:t xml:space="preserve"> (plantea las sospechas de inestabilidad política por parte de sectores políticos opositores al gobierno, es la primera amenaza de un posible juicio político o destitución de Lugo) </w:t>
+      </w:r>
+    </w:p>
+    <w:p>
+      <w:r>
+        <w:t xml:space="preserve">19 de mayo de 2009: Incumplimiento de la reforma agraria agravará el conflicto con campesinos </w:t>
+      </w:r>
+      <w:hyperlink r:id="rId35" w:history="1">
+        <w:r>
+          <w:rPr>
+            <w:rStyle w:val="Hipervnculo"/>
+          </w:rPr>
+          <w:t>https://www.ultimahora.com/incumplimiento-la-reforma-agraria-agravara-el-conflicto-campesinos-n222416.html</w:t>
+        </w:r>
+      </w:hyperlink>
+      <w:r>
+        <w:t xml:space="preserve"> (sobre la mala política impulsada por el gobierno de Lugo en términos de la reforma agraria, interesante) </w:t>
+      </w:r>
+    </w:p>
+    <w:p>
+      <w:r>
+        <w:t xml:space="preserve">22 de mayo de 2009: La previsión y un clima de seguridad dinamizarán la economía y generarán empleo </w:t>
+      </w:r>
+      <w:hyperlink r:id="rId36" w:history="1">
+        <w:r>
+          <w:rPr>
+            <w:rStyle w:val="Hipervnculo"/>
+          </w:rPr>
+          <w:t>https://www.ultimahora.com/la-prevision-y-un-clima-seguridad-dinamizaran-la-economia-y-generaran-empleo-n223190.html</w:t>
+        </w:r>
+      </w:hyperlink>
+      <w:r>
+        <w:t xml:space="preserve"> (SIRVE PARA VER LO DE LA TONALIDAD PRESCRIPTIVA DEL DIARIO, VER PARA ANALISIS, en cuanto al tema de Lugo no es muy relevante) </w:t>
+      </w:r>
+    </w:p>
+    <w:p>
+      <w:r>
+        <w:t xml:space="preserve">24 de mayo de 2009: Es urgente preparar agendas precisas en nuestro trato con Brasil </w:t>
+      </w:r>
+      <w:hyperlink r:id="rId37" w:history="1">
+        <w:r>
+          <w:rPr>
+            <w:rStyle w:val="Hipervnculo"/>
+          </w:rPr>
+          <w:t>https://www.ultimahora.com/es-urgente-preparar-agendas-precisas-nuestro-trato-brasil-n223731.html</w:t>
+        </w:r>
+      </w:hyperlink>
+      <w:r>
+        <w:t xml:space="preserve"> (sobre la posibilidad de negociación con Brasil por </w:t>
+      </w:r>
+      <w:proofErr w:type="spellStart"/>
+      <w:r>
+        <w:t>Itaipú</w:t>
+      </w:r>
+      <w:proofErr w:type="spellEnd"/>
+      <w:r>
+        <w:t>, solo leer para el an</w:t>
+      </w:r>
+      <w:r>
+        <w:t xml:space="preserve">álisis) </w:t>
+      </w:r>
+    </w:p>
+    <w:p>
+      <w:r>
+        <w:t>1</w:t>
+      </w:r>
+      <w:r>
+        <w:t>0</w:t>
+      </w:r>
+      <w:r>
+        <w:t xml:space="preserve"> de junio</w:t>
+      </w:r>
+      <w:r>
+        <w:t xml:space="preserve"> de 2009: No a una disolución del Parlamento y también a los excesos de los legisladores </w:t>
+      </w:r>
+      <w:hyperlink r:id="rId38" w:history="1">
+        <w:r>
+          <w:rPr>
+            <w:rStyle w:val="Hipervnculo"/>
+          </w:rPr>
+          <w:t>https://www.ultimahora.com/no-una-disolucion-del-parlamento-y-tambien-los-excesos-los-legisladores-n228676.html</w:t>
         </w:r>
       </w:hyperlink>
       <w:r>
         <w:t xml:space="preserve"> (</w:t>
       </w:r>
       <w:r>
-        <w:t xml:space="preserve">MUY IMPORTANTE PARA EL ANÁLISIS YA QUE ES UNA EDITORIAL MUY CRÍTICA) </w:t>
-      </w:r>
-    </w:p>
-    <w:p>
-      <w:r>
-        <w:t xml:space="preserve">6 de mayo de 2009: La “revolución” bolivariana se disfraza de solidaridad para aniquilar a </w:t>
-      </w:r>
-      <w:proofErr w:type="spellStart"/>
-      <w:r>
-        <w:t>Petropar</w:t>
-      </w:r>
-      <w:proofErr w:type="spellEnd"/>
-      <w:r>
-        <w:t xml:space="preserve"> </w:t>
-      </w:r>
-      <w:hyperlink r:id="rId28" w:history="1">
-        <w:r>
-          <w:rPr>
-            <w:rStyle w:val="Hipervnculo"/>
-          </w:rPr>
-          <w:t>https://www.ultimahora.com/la-revolucion-bolivariana-se-disfraza-solidaridad-aniquilar-petropar-n218938.html</w:t>
-        </w:r>
-      </w:hyperlink>
-      <w:r>
-        <w:t xml:space="preserve"> (habla sobre el abuso de </w:t>
-      </w:r>
-      <w:proofErr w:type="spellStart"/>
-      <w:r>
-        <w:t>Chavez</w:t>
-      </w:r>
-      <w:proofErr w:type="spellEnd"/>
-      <w:r>
-        <w:t xml:space="preserve"> en relación a los negociados de PDVSA)</w:t>
-      </w:r>
-    </w:p>
-    <w:p>
-      <w:r>
-        <w:t xml:space="preserve">8 de mayo de 2009: El moderado optimismo que trae el petróleo llega en un momento muy oportuno </w:t>
-      </w:r>
-      <w:hyperlink r:id="rId29" w:history="1">
-        <w:r>
-          <w:rPr>
-            <w:rStyle w:val="Hipervnculo"/>
-          </w:rPr>
-          <w:t>https://www.ultimahora.com/el-moderado-optimismo-que-trae-el-petroleo-llega-un-momento-muy-oportuno-n219690.html</w:t>
-        </w:r>
-      </w:hyperlink>
-      <w:r>
-        <w:t xml:space="preserve"> (plantea al inicio una serie de inconvenientes que estaba atravesando el gobierno de Lugo entre los cuales está lo de su paternidad)</w:t>
-      </w:r>
-    </w:p>
-    <w:p>
-      <w:r>
-        <w:t xml:space="preserve">13 de mayo de 2009: La inestabilidad es el peor escenario para que el país </w:t>
-      </w:r>
-      <w:r>
-        <w:t xml:space="preserve">supere sus grandes dramas </w:t>
-      </w:r>
-      <w:hyperlink r:id="rId30" w:history="1">
-        <w:r>
-          <w:rPr>
-            <w:rStyle w:val="Hipervnculo"/>
-          </w:rPr>
-          <w:t>https://www.ultimahora.com/la-inestabilidad-es-el-peor-escenario-que-el-pais-supere-sus-graves-dramas-n220882.html</w:t>
-        </w:r>
-      </w:hyperlink>
-      <w:r>
-        <w:t xml:space="preserve"> (plantea las sospechas de inestabilidad política por parte de sectores políticos opositores al gobierno, es la primera amenaza de un posible juicio político o destitución de Lugo) </w:t>
-      </w:r>
-    </w:p>
-    <w:p>
-      <w:r>
-        <w:t xml:space="preserve">19 de mayo de 2009: Incumplimiento de la reforma agraria agravará el conflicto con campesinos </w:t>
-      </w:r>
-      <w:hyperlink r:id="rId31" w:history="1">
-        <w:r>
-          <w:rPr>
-            <w:rStyle w:val="Hipervnculo"/>
-          </w:rPr>
-          <w:t>https://www.ultimahora.com/incumplimiento-la-reforma-agraria-agravara-el-conflicto-campesinos-n222416.html</w:t>
-        </w:r>
-      </w:hyperlink>
-      <w:r>
-        <w:t xml:space="preserve"> (sobre la mala política impulsada por el gobierno de Lugo en términos de la reforma agraria, interesante) </w:t>
-      </w:r>
-    </w:p>
-    <w:p>
-      <w:r>
-        <w:t xml:space="preserve">22 de mayo de 2009: La previsión y un clima de seguridad dinamizarán la economía y generarán empleo </w:t>
-      </w:r>
-      <w:hyperlink r:id="rId32" w:history="1">
-        <w:r>
-          <w:rPr>
-            <w:rStyle w:val="Hipervnculo"/>
-          </w:rPr>
-          <w:t>https://www.ultimahora.com/la-prevision-y-un-clima-seguridad-dinamizaran-la-economia-y-generaran-empleo-n223190.html</w:t>
-        </w:r>
-      </w:hyperlink>
-      <w:r>
-        <w:t xml:space="preserve"> (SIRVE PARA VER LO DE LA TONALIDAD PRESCRIPTIVA DEL DIARIO, VER PARA ANALISIS, en cuanto al tema de Lugo no es muy relevante) </w:t>
-      </w:r>
-    </w:p>
-    <w:p>
-      <w:r>
-        <w:t xml:space="preserve">24 de mayo de 2009: Es urgente preparar agendas precisas en nuestro trato con Brasil </w:t>
-      </w:r>
-      <w:hyperlink r:id="rId33" w:history="1">
-        <w:r>
-          <w:rPr>
-            <w:rStyle w:val="Hipervnculo"/>
-          </w:rPr>
-          <w:t>https://www.ultimahora.com/es-urgente-preparar-agendas-precisas-nuestro-trato-brasil-n223731.html</w:t>
-        </w:r>
-      </w:hyperlink>
-      <w:r>
-        <w:t xml:space="preserve"> (sobre la posibilidad de negociación con Brasil por </w:t>
-      </w:r>
-      <w:proofErr w:type="spellStart"/>
-      <w:r>
-        <w:t>Itaipú</w:t>
-      </w:r>
-      <w:proofErr w:type="spellEnd"/>
-      <w:r>
-        <w:t>, solo leer para el an</w:t>
-      </w:r>
-      <w:r>
-        <w:t xml:space="preserve">álisis) </w:t>
-      </w:r>
-    </w:p>
-    <w:p>
-      <w:r>
-        <w:t>1</w:t>
-      </w:r>
-      <w:r>
-        <w:t>0</w:t>
-      </w:r>
-      <w:r>
-        <w:t xml:space="preserve"> de junio</w:t>
-      </w:r>
-      <w:r>
-        <w:t xml:space="preserve"> de 2009: No a una disolución del Parlamento y también a los excesos de los legisladores </w:t>
-      </w:r>
-      <w:hyperlink r:id="rId34" w:history="1">
-        <w:r>
-          <w:rPr>
-            <w:rStyle w:val="Hipervnculo"/>
-          </w:rPr>
-          <w:t>https://www.ultimahora.com/no-una-disolucion-del-parlamento-y-tambien-los-</w:t>
-        </w:r>
-        <w:r>
-          <w:rPr>
-            <w:rStyle w:val="Hipervnculo"/>
-          </w:rPr>
-          <w:lastRenderedPageBreak/>
-          <w:t>excesos-los-legisladores-n228676.html</w:t>
-        </w:r>
-      </w:hyperlink>
-      <w:r>
-        <w:t xml:space="preserve"> (</w:t>
-      </w:r>
-      <w:r>
         <w:t>habla sobre las trabas que pone el congreso frente al ejecutivo y el deseo de sectores del gobierno de disolver el parlamento, interesante)</w:t>
       </w:r>
     </w:p>
@@ -681,7 +747,7 @@
       <w:r>
         <w:t xml:space="preserve">21 de junio de 2009: La pobreza no será erradicada solamente con gasto público y subsidios </w:t>
       </w:r>
-      <w:hyperlink r:id="rId35" w:history="1">
+      <w:hyperlink r:id="rId39" w:history="1">
         <w:r>
           <w:rPr>
             <w:rStyle w:val="Hipervnculo"/>
@@ -697,7 +763,7 @@
       <w:r>
         <w:t xml:space="preserve">30 de junio de 2009: No hay razón alguna que justifique el golpe de estado de los militares en Honduras </w:t>
       </w:r>
-      <w:hyperlink r:id="rId36" w:history="1">
+      <w:hyperlink r:id="rId40" w:history="1">
         <w:r>
           <w:rPr>
             <w:rStyle w:val="Hipervnculo"/>
@@ -713,7 +779,7 @@
       <w:r>
         <w:t xml:space="preserve">2 de julio de 2009: El pobre informe de Lugo al Congreso muestra que el cambio todavía es un sueño </w:t>
       </w:r>
-      <w:hyperlink r:id="rId37" w:history="1">
+      <w:hyperlink r:id="rId41" w:history="1">
         <w:r>
           <w:rPr>
             <w:rStyle w:val="Hipervnculo"/>
@@ -729,7 +795,7 @@
       <w:r>
         <w:t xml:space="preserve">5 de julio de 2009: La crisis en la Alianza gubernamental es por la falta de institucionalidad </w:t>
       </w:r>
-      <w:hyperlink r:id="rId38" w:history="1">
+      <w:hyperlink r:id="rId42" w:history="1">
         <w:r>
           <w:rPr>
             <w:rStyle w:val="Hipervnculo"/>
@@ -745,7 +811,7 @@
       <w:r>
         <w:t xml:space="preserve">10 de julio de 2009: Hasta ahora, la lucha en contra de la corrupción se circunscribe a los mediático </w:t>
       </w:r>
-      <w:hyperlink r:id="rId39" w:history="1">
+      <w:hyperlink r:id="rId43" w:history="1">
         <w:r>
           <w:rPr>
             <w:rStyle w:val="Hipervnculo"/>
@@ -784,9 +850,10 @@
         </w:rPr>
       </w:pPr>
       <w:r>
+        <w:lastRenderedPageBreak/>
         <w:t xml:space="preserve">14 de julio de 2009: El Presidente Lugo sigue despilfarrando su imagen y su credibilidad </w:t>
       </w:r>
-      <w:hyperlink r:id="rId40" w:history="1">
+      <w:hyperlink r:id="rId44" w:history="1">
         <w:r>
           <w:rPr>
             <w:rStyle w:val="Hipervnculo"/>
@@ -813,7 +880,7 @@
       <w:r>
         <w:t xml:space="preserve">Otra Cumbre del Mercosur que se perfila pasará sin pena ni gloria </w:t>
       </w:r>
-      <w:hyperlink r:id="rId41" w:history="1">
+      <w:hyperlink r:id="rId45" w:history="1">
         <w:r>
           <w:rPr>
             <w:rStyle w:val="Hipervnculo"/>
@@ -829,7 +896,7 @@
       <w:r>
         <w:t xml:space="preserve">24 de julio de 2009: Es el momento exacto para reconquistar tanto terreno perdido </w:t>
       </w:r>
-      <w:hyperlink r:id="rId42" w:history="1">
+      <w:hyperlink r:id="rId46" w:history="1">
         <w:r>
           <w:rPr>
             <w:rStyle w:val="Hipervnculo"/>
@@ -853,7 +920,7 @@
       <w:r>
         <w:t xml:space="preserve">4 de agosto de 2009: Con una ley y con la violencia, Chávez busca dar su último golpe a la libertad </w:t>
       </w:r>
-      <w:hyperlink r:id="rId43" w:history="1">
+      <w:hyperlink r:id="rId47" w:history="1">
         <w:r>
           <w:rPr>
             <w:rStyle w:val="Hipervnculo"/>
@@ -869,7 +936,7 @@
       <w:r>
         <w:t xml:space="preserve">5 de agosto de 2009: Hasta ahora, Lugo cumple su promesa de respetar la libertad de expresión </w:t>
       </w:r>
-      <w:hyperlink r:id="rId44" w:history="1">
+      <w:hyperlink r:id="rId48" w:history="1">
         <w:r>
           <w:rPr>
             <w:rStyle w:val="Hipervnculo"/>
@@ -883,84 +950,383 @@
     </w:p>
     <w:p>
       <w:r>
+        <w:t xml:space="preserve">15 de agosto de 2009: La gestión de Gobierno de Fernando Lugo sigue entre la esperanza y el temor </w:t>
+      </w:r>
+      <w:hyperlink r:id="rId49" w:history="1">
+        <w:r>
+          <w:rPr>
+            <w:rStyle w:val="Hipervnculo"/>
+          </w:rPr>
+          <w:t>https://www.ultimahora.com/la-gestion-gobierno-fernando-lugo-sigue-la-esperanza-y-el-temor-n246918.html</w:t>
+        </w:r>
+      </w:hyperlink>
+      <w:r>
+        <w:t xml:space="preserve"> (IMPORTANTE, para el análisis) </w:t>
+      </w:r>
+    </w:p>
+    <w:p>
+      <w:r>
+        <w:t xml:space="preserve">2 de septiembre de 2009: Cristina Kirchner pretende poner también mordaza a la libertad de expresión </w:t>
+      </w:r>
+      <w:hyperlink r:id="rId50" w:history="1">
+        <w:r>
+          <w:rPr>
+            <w:rStyle w:val="Hipervnculo"/>
+          </w:rPr>
+          <w:t>https://www.ultimahora.com/cristina-kirchner-pretende-poner-tambien-mordaza-la-libertad-expresion-n251475.html</w:t>
+        </w:r>
+      </w:hyperlink>
+      <w:r>
+        <w:t xml:space="preserve"> (habla sobre la ley de medios que se iba a instalar en Argentina y el peligro para Paraguay) </w:t>
+      </w:r>
+    </w:p>
+    <w:p>
+      <w:r>
+        <w:t xml:space="preserve">13 de septiembre de 2009: El fantasma del armamentismo recorre la región </w:t>
+      </w:r>
+      <w:hyperlink r:id="rId51" w:history="1">
+        <w:r>
+          <w:rPr>
+            <w:rStyle w:val="Hipervnculo"/>
+          </w:rPr>
+          <w:t>https://www.ultimahora.com/el-fantasma-del-armamentismo-recorre-la-region-n255006.html</w:t>
+        </w:r>
+      </w:hyperlink>
+      <w:r>
+        <w:t xml:space="preserve"> (solo leer) </w:t>
+      </w:r>
+    </w:p>
+    <w:p>
+      <w:r>
+        <w:t>1</w:t>
+      </w:r>
+      <w:r>
+        <w:t>5</w:t>
+      </w:r>
+      <w:r>
+        <w:t xml:space="preserve"> de septiembre</w:t>
+      </w:r>
+      <w:r>
+        <w:t xml:space="preserve"> de 2009: Chávez, un incoherente que arrastra a una carrera armamentista irracional </w:t>
+      </w:r>
+      <w:hyperlink r:id="rId52" w:history="1">
+        <w:r>
+          <w:rPr>
+            <w:rStyle w:val="Hipervnculo"/>
+          </w:rPr>
+          <w:t>https://www.ultimahora.com/chavez-un-incoherente-que-arrastra-una-carrera-armamentista-irracional-n255560.html</w:t>
+        </w:r>
+      </w:hyperlink>
+      <w:r>
+        <w:t xml:space="preserve"> (continua la idea de </w:t>
+      </w:r>
+      <w:proofErr w:type="spellStart"/>
+      <w:r>
+        <w:t>chavez</w:t>
+      </w:r>
+      <w:proofErr w:type="spellEnd"/>
+      <w:r>
+        <w:t xml:space="preserve"> y su rechazo, solo sirve para complementar el análisis)  </w:t>
+      </w:r>
+    </w:p>
+    <w:p>
+      <w:r>
+        <w:t>16</w:t>
+      </w:r>
+      <w:r>
+        <w:t xml:space="preserve"> de septiembre</w:t>
+      </w:r>
+      <w:r>
+        <w:t xml:space="preserve"> de 2009: El Gobierno ap</w:t>
+      </w:r>
+      <w:r>
+        <w:t xml:space="preserve">uesta por el gigantismo estatal, no por el desarrollo del país </w:t>
+      </w:r>
+      <w:hyperlink r:id="rId53" w:history="1">
+        <w:r>
+          <w:rPr>
+            <w:rStyle w:val="Hipervnculo"/>
+          </w:rPr>
+          <w:t>https://www.ultimahora.com/el-gobierno-apuesta-el-gigantismo-estatal-no-el-desarrollo-del-pais-n255892.html</w:t>
+        </w:r>
+      </w:hyperlink>
+      <w:r>
+        <w:t xml:space="preserve"> (solo para el análisis) </w:t>
+      </w:r>
+    </w:p>
+    <w:p>
+      <w:r>
+        <w:t xml:space="preserve">29 de septiembre de 2009: Honduras necesita de una solidaridad que le ayude a recuperar su democracia </w:t>
+      </w:r>
+      <w:hyperlink r:id="rId54" w:history="1">
+        <w:r>
+          <w:rPr>
+            <w:rStyle w:val="Hipervnculo"/>
+          </w:rPr>
+          <w:t>https://www.ultimahora.com/honduras-necesita-una-solidaridad-que-le-ayude-recuperar-su-democracia-n259827.html</w:t>
+        </w:r>
+      </w:hyperlink>
+      <w:r>
+        <w:t xml:space="preserve"> (es interesante </w:t>
+      </w:r>
+      <w:proofErr w:type="spellStart"/>
+      <w:r>
+        <w:t>pq</w:t>
+      </w:r>
+      <w:proofErr w:type="spellEnd"/>
+      <w:r>
+        <w:t xml:space="preserve"> habla sobre el golpe que había pasado en Honduras y la debilidad de ciertas democracias en América Latina)</w:t>
+      </w:r>
+    </w:p>
+    <w:p>
+      <w:r>
         <w:lastRenderedPageBreak/>
-        <w:t xml:space="preserve">15 de agosto de 2009: La gestión de Gobierno de Fernando Lugo sigue entre la esperanza y el temor </w:t>
-      </w:r>
-      <w:hyperlink r:id="rId45" w:history="1">
-        <w:r>
-          <w:rPr>
-            <w:rStyle w:val="Hipervnculo"/>
-          </w:rPr>
-          <w:t>https://www.ultimahora.com/la-gestion-gobierno-fernando-lugo-sigue-la-esperanza-y-el-temor-n246918.html</w:t>
-        </w:r>
-      </w:hyperlink>
-      <w:r>
-        <w:t xml:space="preserve"> (IMPORTANTE, para el análisis) </w:t>
-      </w:r>
-    </w:p>
-    <w:p>
-      <w:r>
-        <w:t xml:space="preserve">2 de septiembre de 2009: Cristina Kirchner pretende poner también mordaza a la libertad de expresión </w:t>
-      </w:r>
-      <w:hyperlink r:id="rId46" w:history="1">
-        <w:r>
-          <w:rPr>
-            <w:rStyle w:val="Hipervnculo"/>
-          </w:rPr>
-          <w:t>https://www.ultimahora.com/cristina-kirchner-pretende-poner-tambien-mordaza-la-libertad-expresion-n251475.html</w:t>
-        </w:r>
-      </w:hyperlink>
-      <w:r>
-        <w:t xml:space="preserve"> (habla sobre la ley de medios que se iba a instalar en Argentina y el peligro para Paraguay) </w:t>
-      </w:r>
-    </w:p>
-    <w:p>
-      <w:r>
-        <w:t xml:space="preserve">13 de septiembre de 2009: El fantasma del armamentismo recorre la región </w:t>
-      </w:r>
-      <w:hyperlink r:id="rId47" w:history="1">
-        <w:r>
-          <w:rPr>
-            <w:rStyle w:val="Hipervnculo"/>
-          </w:rPr>
-          <w:t>https://www.ultimahora.com/el-fantasma-del-armamentismo-recorre-la-region-n255006.html</w:t>
-        </w:r>
-      </w:hyperlink>
-      <w:r>
-        <w:t xml:space="preserve"> (solo leer) </w:t>
-      </w:r>
-    </w:p>
-    <w:p>
-      <w:r>
-        <w:t>1</w:t>
-      </w:r>
-      <w:r>
-        <w:t>5</w:t>
-      </w:r>
-      <w:r>
-        <w:t xml:space="preserve"> de septiembre</w:t>
-      </w:r>
-      <w:r>
-        <w:t xml:space="preserve"> de 2009: Chávez, un incoherente que arrastra a una carrera armamentista irracional </w:t>
-      </w:r>
-      <w:hyperlink r:id="rId48" w:history="1">
-        <w:r>
-          <w:rPr>
-            <w:rStyle w:val="Hipervnculo"/>
-          </w:rPr>
-          <w:t>https://www.ultimahora.com/chavez-un-incoherente-que-arrastra-una-carrera-armamentista-irracional-n255560.html</w:t>
-        </w:r>
-      </w:hyperlink>
-      <w:r>
-        <w:t xml:space="preserve"> (continua la idea de </w:t>
+        <w:t xml:space="preserve">4 de octubre de 2009: Extremos difíciles de superar sin reconstruir la esencia del Estado </w:t>
+      </w:r>
+      <w:hyperlink r:id="rId55" w:history="1">
+        <w:r>
+          <w:rPr>
+            <w:rStyle w:val="Hipervnculo"/>
+          </w:rPr>
+          <w:t>https://www.ultimahora.com/extremos-dificiles-superar-reconstruir-la-esencia-del-estado-n261632.html</w:t>
+        </w:r>
+      </w:hyperlink>
+      <w:r>
+        <w:t xml:space="preserve"> (</w:t>
+      </w:r>
+      <w:r>
+        <w:t xml:space="preserve">importante para el análisis </w:t>
       </w:r>
       <w:proofErr w:type="spellStart"/>
       <w:r>
-        <w:t>chavez</w:t>
+        <w:t>pq</w:t>
       </w:r>
       <w:proofErr w:type="spellEnd"/>
       <w:r>
-        <w:t xml:space="preserve"> y su rechazo, solo sirve para complementar el análisis)  </w:t>
+        <w:t xml:space="preserve"> vaticina y alerta sobre la creciente ola de violencia casi con un carácter fatalista) </w:t>
+      </w:r>
+    </w:p>
+    <w:p>
+      <w:r>
+        <w:t xml:space="preserve">8 de octubre de 2009: Ultima Hora apuesta por un país moderno, eficiente, con ciudadanos responsables </w:t>
+      </w:r>
+      <w:hyperlink r:id="rId56" w:history="1">
+        <w:r>
+          <w:rPr>
+            <w:rStyle w:val="Hipervnculo"/>
+          </w:rPr>
+          <w:t>https://www.ultimahora.com/ultima-hora-apuesta-un-pais-moderno-eficiente-ciudadanos-responsables-n262581.html</w:t>
+        </w:r>
+      </w:hyperlink>
+      <w:r>
+        <w:t xml:space="preserve"> (aniversario del diario, solo leer) </w:t>
+      </w:r>
+    </w:p>
+    <w:p>
+      <w:r>
+        <w:t>15</w:t>
+      </w:r>
+      <w:r>
+        <w:t xml:space="preserve"> de octubre </w:t>
+      </w:r>
+      <w:r>
+        <w:t xml:space="preserve">de 2009: Hugo </w:t>
+      </w:r>
+      <w:r>
+        <w:t>Chávez</w:t>
+      </w:r>
+      <w:r>
+        <w:t xml:space="preserve"> agrega a su ya larga lista un nuevo atentado contra la empresa privada </w:t>
+      </w:r>
+      <w:hyperlink r:id="rId57" w:history="1">
+        <w:r>
+          <w:rPr>
+            <w:rStyle w:val="Hipervnculo"/>
+          </w:rPr>
+          <w:t>https://www.ultimahora.com/hugo-chavez-agrega-su-ya-larga-lista-un-nuevo-atentado-contra-la-empresa-privada-n264175.html</w:t>
+        </w:r>
+      </w:hyperlink>
+      <w:r>
+        <w:t xml:space="preserve"> (habla sobre la expropiación de un hotel, útil para el análisis)</w:t>
+      </w:r>
+    </w:p>
+    <w:p>
+      <w:r>
+        <w:t>18</w:t>
+      </w:r>
+      <w:r>
+        <w:t xml:space="preserve"> de octubre </w:t>
+      </w:r>
+      <w:r>
+        <w:t xml:space="preserve">de 2009: El secuestro de Fidel Zavala no debe ser contemplado en silencio y con miedo </w:t>
+      </w:r>
+      <w:hyperlink r:id="rId58" w:history="1">
+        <w:r>
+          <w:rPr>
+            <w:rStyle w:val="Hipervnculo"/>
+          </w:rPr>
+          <w:t>https://www.ultimahora.com/el-secuestro-fidel-zavala-no-debe-ser-contemplado-silencio-y-miedo-n265162.html</w:t>
+        </w:r>
+      </w:hyperlink>
+      <w:r>
+        <w:t xml:space="preserve"> (habla sobre la creciente ola de violencia e inseguridad que sufre Paraguay y la inacción de Lugo y el gobierno) </w:t>
+      </w:r>
+    </w:p>
+    <w:p>
+      <w:r>
+        <w:t xml:space="preserve">1 de noviembre de 2009: La republica requiere mayor compromiso y honestidad de su clase dirigente </w:t>
+      </w:r>
+      <w:hyperlink r:id="rId59" w:history="1">
+        <w:r>
+          <w:rPr>
+            <w:rStyle w:val="Hipervnculo"/>
+          </w:rPr>
+          <w:t>https://www.ultimahora.com/la-republica-requiere-mayor-compromiso-y-honestidad-su-clase-dirigente-n269828.html</w:t>
+        </w:r>
+      </w:hyperlink>
+      <w:r>
+        <w:t xml:space="preserve"> (habla sobre el conflicto de Lugo y el congreso, solo releer) </w:t>
+      </w:r>
+    </w:p>
+    <w:p>
+      <w:r>
+        <w:t>3</w:t>
+      </w:r>
+      <w:r>
+        <w:t xml:space="preserve"> de noviembre</w:t>
+      </w:r>
+      <w:r>
+        <w:t xml:space="preserve"> de 2009: La autocrítica del Gobierno puede ayudar a rectificar rumbos a favor del país </w:t>
+      </w:r>
+      <w:hyperlink r:id="rId60" w:history="1">
+        <w:r>
+          <w:rPr>
+            <w:rStyle w:val="Hipervnculo"/>
+          </w:rPr>
+          <w:t>https://www.ultimahora.com/la-autocritica-del-gobierno-puede-ayudar-rectificar-rumbos-favor-del-pais-n270265.html</w:t>
+        </w:r>
+      </w:hyperlink>
+      <w:r>
+        <w:t xml:space="preserve"> (muy interesante para análisis, se menciona LA IDEA DE JUICIO POLITICO) </w:t>
+      </w:r>
+    </w:p>
+    <w:p>
+      <w:r>
+        <w:t xml:space="preserve">18 de noviembre de 2009: El manejo irresponsable de la información pública causa un grave perjuicio al país </w:t>
+      </w:r>
+      <w:hyperlink r:id="rId61" w:history="1">
+        <w:r>
+          <w:rPr>
+            <w:rStyle w:val="Hipervnculo"/>
+          </w:rPr>
+          <w:t>https://www.ultimahora.com/el-manejo-irresponsable-la-informacion-publica-causa-un-grave-perjuicio-al-pais-n274701.html</w:t>
+        </w:r>
+      </w:hyperlink>
+      <w:r>
+        <w:t xml:space="preserve"> (sobre una situación con vuelos de venezolanos y sospecha de mala información brindada por el gobierno, interesante para leer pero no relevante) </w:t>
+      </w:r>
+    </w:p>
+    <w:p>
+      <w:r>
+        <w:t xml:space="preserve">21 de noviembre de 2009: Un cambio de mentalidad ayudará a combatir con mayor eficacia la pobreza </w:t>
+      </w:r>
+      <w:hyperlink r:id="rId62" w:history="1">
+        <w:r>
+          <w:rPr>
+            <w:rStyle w:val="Hipervnculo"/>
+          </w:rPr>
+          <w:t>https://www.ultimahora.com/un-cambio-mentalidad-ayudara-combatir-mayor-eficacia-la-pobreza-n275696.html</w:t>
+        </w:r>
+      </w:hyperlink>
+      <w:r>
+        <w:t xml:space="preserve"> (Lugo y su accionar frente a la pobreza, importante para el análisis) </w:t>
+      </w:r>
+    </w:p>
+    <w:p>
+      <w:r>
+        <w:t xml:space="preserve">26 de noviembre de 2009: Un nuevo escándalo que arrastra sospechas de tráfico de influencia y nepotismo </w:t>
+      </w:r>
+      <w:hyperlink r:id="rId63" w:history="1">
+        <w:r>
+          <w:rPr>
+            <w:rStyle w:val="Hipervnculo"/>
+          </w:rPr>
+          <w:t>https://www.ultimahora.com/un-nuevo-escandalo-que-arrastra-sospechas-trafico-influencia-y-nepotismo-n277256.html</w:t>
+        </w:r>
+      </w:hyperlink>
+      <w:r>
+        <w:t xml:space="preserve"> (IMPORTANTE para sumar a lo que se venía diciendo del nepotismo en Lugo)</w:t>
+      </w:r>
+    </w:p>
+    <w:p>
+      <w:r>
+        <w:t xml:space="preserve">29 de noviembre de 2009: Buena perspectiva económica pese a los desencuentros de la dirigencia política y social </w:t>
+      </w:r>
+      <w:hyperlink r:id="rId64" w:history="1">
+        <w:r>
+          <w:rPr>
+            <w:rStyle w:val="Hipervnculo"/>
+          </w:rPr>
+          <w:t>https://www.ultimahora.com/buena-perspectiva-economica-pese-los-desencuentros-la-dirigencia-politica-y-social-n278181.html</w:t>
+        </w:r>
+      </w:hyperlink>
+      <w:r>
+        <w:t xml:space="preserve"> (está bueno </w:t>
+      </w:r>
+      <w:proofErr w:type="spellStart"/>
+      <w:r>
+        <w:t>pq</w:t>
+      </w:r>
+      <w:proofErr w:type="spellEnd"/>
+      <w:r>
+        <w:t xml:space="preserve"> se plantea sin la necesidad de mencionar a Lugo y a su gobierno directamente, sobre su incapacidad de generar políticas que acompañen el buen funcionamiento de la economía) </w:t>
+      </w:r>
+    </w:p>
+    <w:p>
+      <w:r>
+        <w:lastRenderedPageBreak/>
+        <w:t>9 de diciembre de</w:t>
+      </w:r>
+      <w:r>
+        <w:t xml:space="preserve"> 2009</w:t>
+      </w:r>
+      <w:r>
+        <w:t xml:space="preserve">: Los liberales continúan con el vicio colorado del reparto de cargos como un botín </w:t>
+      </w:r>
+      <w:hyperlink r:id="rId65" w:history="1">
+        <w:r>
+          <w:rPr>
+            <w:rStyle w:val="Hipervnculo"/>
+          </w:rPr>
+          <w:t>https://www.ultimahora.com/los-liberales-continuan-el-vicio-colorado-del-reparto-cargos-como-un-botin-n280967.html</w:t>
+        </w:r>
+      </w:hyperlink>
+      <w:r>
+        <w:t xml:space="preserve"> (habla sobre la corrupción y el nombramiento de cargos públicos por parte de la clase política, solo releer </w:t>
+      </w:r>
+      <w:proofErr w:type="spellStart"/>
+      <w:r>
+        <w:t>pq</w:t>
+      </w:r>
+      <w:proofErr w:type="spellEnd"/>
+      <w:r>
+        <w:t xml:space="preserve"> no se menciona ni a Lugo ni a su gobierno pero sí a los liberales) </w:t>
+      </w:r>
+    </w:p>
+    <w:p>
+      <w:r>
+        <w:t xml:space="preserve">3 de enero de 2010: La discusión ideológica se debe plasmar en el seno de las instituciones </w:t>
+      </w:r>
+      <w:hyperlink r:id="rId66" w:history="1">
+        <w:r>
+          <w:rPr>
+            <w:rStyle w:val="Hipervnculo"/>
+          </w:rPr>
+          <w:t>https://www.ultimahora.com/la-discusion-ideologica-se-debe-plasmar-el-seno-las-instituciones-n287142.html</w:t>
+        </w:r>
+      </w:hyperlink>
+      <w:r>
+        <w:t xml:space="preserve"> (discusiones más teóricas de izquierda y derecha, solo releer) </w:t>
       </w:r>
     </w:p>
     <w:p>
@@ -968,1364 +1334,1065 @@
         <w:t>16</w:t>
       </w:r>
       <w:r>
-        <w:t xml:space="preserve"> de septiembre</w:t>
-      </w:r>
-      <w:r>
-        <w:t xml:space="preserve"> de 2009: El Gobierno ap</w:t>
-      </w:r>
-      <w:r>
-        <w:t xml:space="preserve">uesta por el gigantismo estatal, no por el desarrollo del país </w:t>
-      </w:r>
-      <w:hyperlink r:id="rId49" w:history="1">
-        <w:r>
-          <w:rPr>
-            <w:rStyle w:val="Hipervnculo"/>
-          </w:rPr>
-          <w:t>https://www.ultimahora.com/el-gobierno-apuesta-el-gigantismo-estatal-no-el-desarrollo-del-pais-n255892.html</w:t>
-        </w:r>
-      </w:hyperlink>
-      <w:r>
-        <w:t xml:space="preserve"> (solo para el análisis) </w:t>
-      </w:r>
-    </w:p>
-    <w:p>
-      <w:r>
-        <w:t xml:space="preserve">29 de septiembre de 2009: Honduras necesita de una solidaridad que le ayude a recuperar su democracia </w:t>
-      </w:r>
-      <w:hyperlink r:id="rId50" w:history="1">
-        <w:r>
-          <w:rPr>
-            <w:rStyle w:val="Hipervnculo"/>
-          </w:rPr>
-          <w:t>https://www.ultimahora.com/honduras-necesita-una-solidaridad-que-le-ayude-recuperar-su-democracia-n259827.html</w:t>
-        </w:r>
-      </w:hyperlink>
-      <w:r>
-        <w:t xml:space="preserve"> (es interesante </w:t>
+        <w:t xml:space="preserve"> de enero</w:t>
+      </w:r>
+      <w:r>
+        <w:t xml:space="preserve"> de 2010: La compra de edificios </w:t>
+      </w:r>
+      <w:r>
+        <w:t xml:space="preserve">por vía de la excepción genera sospecha de corrupción </w:t>
+      </w:r>
+      <w:hyperlink r:id="rId67" w:history="1">
+        <w:r>
+          <w:rPr>
+            <w:rStyle w:val="Hipervnculo"/>
+          </w:rPr>
+          <w:t>https://www.ultimahora.com/la-compra-edificios-via-la-excepcion-genera-sospecha-corrupcion-n290131.html</w:t>
+        </w:r>
+      </w:hyperlink>
+      <w:r>
+        <w:t xml:space="preserve"> (plantea levemente la idea de corrupción durante la gestión </w:t>
       </w:r>
       <w:proofErr w:type="spellStart"/>
       <w:r>
+        <w:t>luguista</w:t>
+      </w:r>
+      <w:proofErr w:type="spellEnd"/>
+      <w:r>
+        <w:t xml:space="preserve">) </w:t>
+      </w:r>
+    </w:p>
+    <w:p>
+      <w:r>
+        <w:t xml:space="preserve">27 de enero de 2010: Las agresiones a la libertad de prensa en Venezuela son incompatibles con la democracia </w:t>
+      </w:r>
+      <w:hyperlink r:id="rId68" w:history="1">
+        <w:r>
+          <w:rPr>
+            <w:rStyle w:val="Hipervnculo"/>
+          </w:rPr>
+          <w:t>https://www.ultimahora.com/las-agresiones-la-libertad-prensa-venezuela-son-incompatibles-la-democracia-n292528.html</w:t>
+        </w:r>
+      </w:hyperlink>
+      <w:r>
+        <w:t xml:space="preserve"> (persecución a la prensa en Venezuela) </w:t>
+      </w:r>
+    </w:p>
+    <w:p>
+      <w:r>
+        <w:t xml:space="preserve">30 de enero de 2010: Los cambios en </w:t>
+      </w:r>
+      <w:proofErr w:type="spellStart"/>
+      <w:r>
+        <w:t>Itaipú</w:t>
+      </w:r>
+      <w:proofErr w:type="spellEnd"/>
+      <w:r>
+        <w:t xml:space="preserve"> y </w:t>
+      </w:r>
+      <w:proofErr w:type="spellStart"/>
+      <w:r>
+        <w:t>Yaciretá</w:t>
+      </w:r>
+      <w:proofErr w:type="spellEnd"/>
+      <w:r>
+        <w:t xml:space="preserve"> son un desafío para la integridad política del Gobierno </w:t>
+      </w:r>
+      <w:hyperlink r:id="rId69" w:history="1">
+        <w:r>
+          <w:rPr>
+            <w:rStyle w:val="Hipervnculo"/>
+          </w:rPr>
+          <w:t>https://www.ultimahora.com/los-cambios-itaipu-y-yacyreta-son-un-desafio-la-integridad-politica-del-gobierno-n293197.html</w:t>
+        </w:r>
+      </w:hyperlink>
+      <w:r>
+        <w:t xml:space="preserve"> (releer, interesante) </w:t>
+      </w:r>
+    </w:p>
+    <w:p>
+      <w:r>
+        <w:t xml:space="preserve">11 de febrero de 2010: El Presidente Lugo huye de los problemas en los momentos en los que más se lo necesita </w:t>
+      </w:r>
+      <w:hyperlink r:id="rId70" w:history="1">
+        <w:r>
+          <w:rPr>
+            <w:rStyle w:val="Hipervnculo"/>
+          </w:rPr>
+          <w:t>https://www.ultimahora.com/el-presidente-lugo-huye-los-problemas-momentos-que-mas-se-le-necesita-n295830.html</w:t>
+        </w:r>
+      </w:hyperlink>
+      <w:r>
+        <w:t xml:space="preserve"> (MUY IMPORTANTE para el análisis ya que se hacen muchas definiciones sobre su accionar)</w:t>
+      </w:r>
+    </w:p>
+    <w:p>
+      <w:r>
+        <w:t xml:space="preserve">12 de febrero de 2010: Los allanamientos sin éxito muestran el fracaso de las operaciones contra el EPP </w:t>
+      </w:r>
+      <w:hyperlink r:id="rId71" w:history="1">
+        <w:r>
+          <w:rPr>
+            <w:rStyle w:val="Hipervnculo"/>
+          </w:rPr>
+          <w:t>https://www.ultimahora.com/los-allanamientos-exito-muestran-el-fracaso-las-operaciones-contra-el-epp-n296054.html</w:t>
+        </w:r>
+      </w:hyperlink>
+      <w:r>
+        <w:t xml:space="preserve"> (plantea la sospecha sobre la conexión de Lugo con el EPP) </w:t>
+      </w:r>
+    </w:p>
+    <w:p>
+      <w:r>
+        <w:t xml:space="preserve">14 de febrero de 2010: Una administración eficiente en un año y medio debería marcar una diferencia </w:t>
+      </w:r>
+      <w:hyperlink r:id="rId72" w:history="1">
+        <w:r>
+          <w:rPr>
+            <w:rStyle w:val="Hipervnculo"/>
+          </w:rPr>
+          <w:t>https://www.ultimahora.com/una-administracion-eficiente-un-ano-y-medio-deberia-marcar-una-diferencia-n296461.html</w:t>
+        </w:r>
+      </w:hyperlink>
+      <w:r>
+        <w:t xml:space="preserve"> (MUY INTERESANTE PARA EL ANÁLISIS)</w:t>
+      </w:r>
+    </w:p>
+    <w:p>
+      <w:r>
+        <w:t xml:space="preserve">18 de febrero de 2010: La mejor arma para un juicio político extorsivo es un Gobierno con respuestas </w:t>
+      </w:r>
+      <w:hyperlink r:id="rId73" w:history="1">
+        <w:r>
+          <w:rPr>
+            <w:rStyle w:val="Hipervnculo"/>
+          </w:rPr>
+          <w:t>https://www.ultimahora.com/la-mejor-arma-contra-el-juicio-politico-extorsivo-es-un-gobierno-respuestas-n297576.html</w:t>
+        </w:r>
+      </w:hyperlink>
+      <w:r>
+        <w:t xml:space="preserve"> (no es una editorial como tal, pero no tiene firma. Habla sobre las amenazas que recibió Lugo desde que inició su mandato) </w:t>
+      </w:r>
+    </w:p>
+    <w:p>
+      <w:r>
+        <w:t xml:space="preserve">21 de febrero de 2010: Las contradicciones y paradojas que hacen retroceder al Paraguay </w:t>
+      </w:r>
+      <w:hyperlink r:id="rId74" w:history="1">
+        <w:r>
+          <w:rPr>
+            <w:rStyle w:val="Hipervnculo"/>
+          </w:rPr>
+          <w:t>https://www.ultimahora.com/las-contradicciones-y-paradojas-que-hacen-retroceder-al-paraguay-n298523.html</w:t>
+        </w:r>
+      </w:hyperlink>
+      <w:r>
+        <w:t xml:space="preserve"> (diferencias entre Lugo y Mujica, IMPORTANTE) </w:t>
+      </w:r>
+    </w:p>
+    <w:p>
+      <w:r>
+        <w:t xml:space="preserve">11 de marzo 2010: El fracaso de la reforma agraria es el reflejo de la falta de liderazgo de Lugo </w:t>
+      </w:r>
+      <w:hyperlink r:id="rId75" w:history="1">
+        <w:r>
+          <w:rPr>
+            <w:rStyle w:val="Hipervnculo"/>
+          </w:rPr>
+          <w:t>https://www.ultimahora.com/el-fracaso-la-reforma-agraria-es-el-reflejo-la-falta-liderazgo-lugo-n303614.html</w:t>
+        </w:r>
+      </w:hyperlink>
+      <w:r>
+        <w:t xml:space="preserve"> (sobre Lugo y la reforma agraria, no dice nada nuevo pero sirve para análisis) </w:t>
+      </w:r>
+    </w:p>
+    <w:p>
+      <w:r>
+        <w:lastRenderedPageBreak/>
+        <w:t xml:space="preserve">14 de marzo de 2010: Un gobierno sin firmeza no despierta credibilidad y pierde liderazgo </w:t>
+      </w:r>
+      <w:hyperlink r:id="rId76" w:history="1">
+        <w:r>
+          <w:rPr>
+            <w:rStyle w:val="Hipervnculo"/>
+          </w:rPr>
+          <w:t>https://www.ultimahora.com/un-gobierno-firmeza-no-despierta-credibilidad-y-pierde-liderazgo-n304471.html</w:t>
+        </w:r>
+      </w:hyperlink>
+      <w:r>
+        <w:t xml:space="preserve"> (</w:t>
+      </w:r>
+      <w:r>
+        <w:t xml:space="preserve">sobre las diferencias de Lugo y su gabinete en términos ideológicos, interesante para el análisis) </w:t>
+      </w:r>
+    </w:p>
+    <w:p>
+      <w:r>
+        <w:t xml:space="preserve">18 de marzo de 2010: Lugo reedita los vicios que en su campaña electoral había prometido combatir </w:t>
+      </w:r>
+      <w:hyperlink r:id="rId77" w:history="1">
+        <w:r>
+          <w:rPr>
+            <w:rStyle w:val="Hipervnculo"/>
+          </w:rPr>
+          <w:t>https://www.ultimahora.com/lugo-reedita-los-vicios-que-su-campana-electoral-habia-prometido-combatir-n305609.html</w:t>
+        </w:r>
+      </w:hyperlink>
+      <w:r>
+        <w:t xml:space="preserve"> </w:t>
+      </w:r>
+      <w:r>
+        <w:t xml:space="preserve">(esta bueno porque menciona el “nepotismo” de Lugo al nombrar amigos o familiares en determinados cargos, tema que se viene repitiendo bastante) </w:t>
+      </w:r>
+    </w:p>
+    <w:p>
+      <w:r>
+        <w:t>21</w:t>
+      </w:r>
+      <w:r>
+        <w:t xml:space="preserve"> de marzo de 2010</w:t>
+      </w:r>
+      <w:r>
+        <w:t xml:space="preserve">: La lucha por los derechos humanos no debe tener prejuicios ideológicos </w:t>
+      </w:r>
+      <w:hyperlink r:id="rId78" w:history="1">
+        <w:r>
+          <w:rPr>
+            <w:rStyle w:val="Hipervnculo"/>
+          </w:rPr>
+          <w:t>https://www.ultimahora.com/la-lucha-los-derechos-humanos-no-debe-tener-prejuicios-ideologicos-n306280.html</w:t>
+        </w:r>
+      </w:hyperlink>
+      <w:r>
+        <w:t xml:space="preserve"> (habla sobre la no pronunciación de Lugo por un preso político en Cuba, Puede ser interesante para el análisis sobre el tema) </w:t>
+      </w:r>
+    </w:p>
+    <w:p>
+      <w:r>
+        <w:t>4 de abril de 2010: Urge debatir el modelo que nos hará triunfar sobre la pobreza, la ignorancia y el atraso</w:t>
+      </w:r>
+      <w:r>
+        <w:t xml:space="preserve"> </w:t>
+      </w:r>
+      <w:r>
+        <w:t>https://www.ultimahora.com/urge-debatir-el-modelo-que-nos-hara-triunfar-la-pobreza-la-ignorancia-y-el-atraso-n310022.html</w:t>
+      </w:r>
+      <w:r>
+        <w:t xml:space="preserve"> </w:t>
+      </w:r>
+      <w:r>
+        <w:t xml:space="preserve"> </w:t>
+      </w:r>
+      <w:r>
+        <w:t xml:space="preserve">(leer, está bueno </w:t>
+      </w:r>
+      <w:proofErr w:type="spellStart"/>
+      <w:r>
         <w:t>pq</w:t>
       </w:r>
       <w:proofErr w:type="spellEnd"/>
       <w:r>
-        <w:t xml:space="preserve"> habla sobre el golpe que había pasado en Honduras y la debilidad de ciertas democracias en América Latina)</w:t>
-      </w:r>
-    </w:p>
-    <w:p>
-      <w:r>
-        <w:t xml:space="preserve">4 de octubre de 2009: Extremos difíciles de superar sin reconstruir la esencia del Estado </w:t>
-      </w:r>
-      <w:hyperlink r:id="rId51" w:history="1">
-        <w:r>
-          <w:rPr>
-            <w:rStyle w:val="Hipervnculo"/>
-          </w:rPr>
-          <w:t>https://www.ultimahora.com/extremos-dificiles-superar-reconstruir-la-esencia-del-estado-n261632.html</w:t>
+        <w:t xml:space="preserve"> menciona de manera indirecta la cuestión “bolivariana” de modelos económicos y la idea del “buen estadista”) </w:t>
+      </w:r>
+    </w:p>
+    <w:p>
+      <w:r>
+        <w:t xml:space="preserve">20 de abril de 2010: A dos años del triunfo de la APC, se espera todavía el cumplimiento de promesas </w:t>
+      </w:r>
+      <w:hyperlink r:id="rId79" w:history="1">
+        <w:r>
+          <w:rPr>
+            <w:rStyle w:val="Hipervnculo"/>
+          </w:rPr>
+          <w:t>https://www.ultimahora.com/a-dos-anos-del-triunfo-la-apc-se-espera-todavia-el-cumplimiento-promesas-n314594.html</w:t>
+        </w:r>
+      </w:hyperlink>
+      <w:r>
+        <w:t xml:space="preserve"> (habla sobre la gestión de Lugo a dos años del inicio de su mandato, INTERESANTE) </w:t>
+      </w:r>
+    </w:p>
+    <w:p>
+      <w:r>
+        <w:t xml:space="preserve">26 de abril de 2010: Estar al servicio de la verdad, una obligación ineludible para la prensa </w:t>
+      </w:r>
+      <w:hyperlink r:id="rId80" w:history="1">
+        <w:r>
+          <w:rPr>
+            <w:rStyle w:val="Hipervnculo"/>
+          </w:rPr>
+          <w:t>https://www.ultimahora.com/estar-al-servicio-la-verdad-una-obligacion-ineludible-la-prensa-n316532.html</w:t>
+        </w:r>
+      </w:hyperlink>
+      <w:r>
+        <w:t xml:space="preserve"> (habla sobre el rol de la prensa en la celebración del día del periodista, Interesante para tenerlo en cuenta para el análisis) </w:t>
+      </w:r>
+    </w:p>
+    <w:p>
+      <w:r>
+        <w:t xml:space="preserve">27 de abril de 2010: </w:t>
+      </w:r>
+      <w:r>
+        <w:t xml:space="preserve">Falta de liderazgo de Lugo deja dudas sobre la captura de los delincuentes del EPP </w:t>
+      </w:r>
+      <w:hyperlink r:id="rId81" w:history="1">
+        <w:r>
+          <w:rPr>
+            <w:rStyle w:val="Hipervnculo"/>
+          </w:rPr>
+          <w:t>https://www.ultimahora.com/falta-liderazgo-lugo-deja-dudas-la-captura-los-delincuentes-del-epp-n316883.html</w:t>
+        </w:r>
+      </w:hyperlink>
+      <w:r>
+        <w:t xml:space="preserve"> (el título es más resonante que lo que se escribe en la editorial, pero resulta interesante. Solo releer) </w:t>
+      </w:r>
+    </w:p>
+    <w:p>
+      <w:r>
+        <w:t>28 de mayo</w:t>
+      </w:r>
+      <w:r>
+        <w:t xml:space="preserve"> de 2010: UH Ratifica el derecho su compromiso con la pluralidad y la responsabilidad informativa </w:t>
+      </w:r>
+      <w:hyperlink r:id="rId82" w:history="1">
+        <w:r>
+          <w:rPr>
+            <w:rStyle w:val="Hipervnculo"/>
+          </w:rPr>
+          <w:t>https://www.ultimahora.com/uh-ratifica-su-compromiso-la-pluralidad-y-la-responsabilidad-informativa-n325852.html</w:t>
+        </w:r>
+      </w:hyperlink>
+      <w:r>
+        <w:t xml:space="preserve"> (habla sobre la </w:t>
+      </w:r>
+      <w:r>
+        <w:t>agresión</w:t>
+      </w:r>
+      <w:r>
+        <w:t xml:space="preserve"> que sufrió el diario frente a ciertos </w:t>
+      </w:r>
+      <w:r>
+        <w:t xml:space="preserve">movimientos sindicales de funcionarios públicos, solo sacar ciertas ideas en relación al accionar de la editorial y a la supuesta “pluralidad” de su pensamiento) </w:t>
+      </w:r>
+    </w:p>
+    <w:p>
+      <w:r>
+        <w:t xml:space="preserve">6 de junio de 2010: El presidente, finalmente, dio un primer paso para lograr la gobernabilidad </w:t>
+      </w:r>
+      <w:hyperlink r:id="rId83" w:history="1">
+        <w:r>
+          <w:rPr>
+            <w:rStyle w:val="Hipervnculo"/>
+          </w:rPr>
+          <w:t>https://www.ultimahora.com/el-presidente-finalmente-dio-un-primer-paso-lograr-la-gobernabilidad-n328271.html</w:t>
+        </w:r>
+      </w:hyperlink>
+      <w:r>
+        <w:t xml:space="preserve"> (habla de una buena acción de Lugo y sobre la amenaza de juicio político, solo releer) </w:t>
+      </w:r>
+    </w:p>
+    <w:p>
+      <w:r>
+        <w:t xml:space="preserve">20 de junio de 2010: La clase política aun no ataca el origen del EPP: la desatención y la desigualdad social </w:t>
+      </w:r>
+      <w:hyperlink r:id="rId84" w:history="1">
+        <w:r>
+          <w:rPr>
+            <w:rStyle w:val="Hipervnculo"/>
+          </w:rPr>
+          <w:t>https://www.ultimahora.com/la-clase-politica-aun-no-ataca-el-origen-del-epp-</w:t>
+        </w:r>
+        <w:r>
+          <w:rPr>
+            <w:rStyle w:val="Hipervnculo"/>
+          </w:rPr>
+          <w:lastRenderedPageBreak/>
+          <w:t>la-desatencion-y-la-desigualdad-social-n332284.html</w:t>
+        </w:r>
+      </w:hyperlink>
+      <w:r>
+        <w:t xml:space="preserve"> (sobre la ineptitud de derrotar al EPP. Solo releer) </w:t>
+      </w:r>
+    </w:p>
+    <w:p>
+      <w:r>
+        <w:t xml:space="preserve">2 de julio de 2010: Al hacer tan poco en un año, el presidente Lugo queda en deuda con el país </w:t>
+      </w:r>
+      <w:hyperlink r:id="rId85" w:history="1">
+        <w:r>
+          <w:rPr>
+            <w:rStyle w:val="Hipervnculo"/>
+          </w:rPr>
+          <w:t>https://www.ultimahora.com/al-hacer-tan-poco-un-ano-el-presidente-lugo-queda-deuda-el-pais-n335791.html</w:t>
+        </w:r>
+      </w:hyperlink>
+      <w:r>
+        <w:t xml:space="preserve"> (IMPORTANTE, </w:t>
+      </w:r>
+      <w:proofErr w:type="spellStart"/>
+      <w:r>
+        <w:t>pq</w:t>
+      </w:r>
+      <w:proofErr w:type="spellEnd"/>
+      <w:r>
+        <w:t xml:space="preserve"> hace un resumen del informe presentado por Lugo) </w:t>
+      </w:r>
+    </w:p>
+    <w:p>
+      <w:r>
+        <w:t xml:space="preserve">3 de julio de 2010: El gobierno carece de argumentos para creerle que derrotará a la pobreza </w:t>
+      </w:r>
+      <w:hyperlink r:id="rId86" w:history="1">
+        <w:r>
+          <w:rPr>
+            <w:rStyle w:val="Hipervnculo"/>
+          </w:rPr>
+          <w:t>https://www.ultimahora.com/el-gobierno-carece-argumentos-creerle-que-derrotara-la-pobreza-n336089.html</w:t>
+        </w:r>
+      </w:hyperlink>
+      <w:r>
+        <w:t xml:space="preserve"> (importante </w:t>
+      </w:r>
+      <w:proofErr w:type="spellStart"/>
+      <w:r>
+        <w:t>pq</w:t>
+      </w:r>
+      <w:proofErr w:type="spellEnd"/>
+      <w:r>
+        <w:t xml:space="preserve"> habla de la incapacidad de Lugo para terminar con la pobreza y lo hecho hasta ese momento) </w:t>
+      </w:r>
+    </w:p>
+    <w:p>
+      <w:r>
+        <w:t xml:space="preserve">7 de julio de 2010: Paraguay debe exigir al Brasil el fin de la piratería financiera en </w:t>
+      </w:r>
+      <w:proofErr w:type="spellStart"/>
+      <w:r>
+        <w:t>Itaipú</w:t>
+      </w:r>
+      <w:proofErr w:type="spellEnd"/>
+      <w:r>
+        <w:t xml:space="preserve"> </w:t>
+      </w:r>
+      <w:hyperlink r:id="rId87" w:history="1">
+        <w:r>
+          <w:rPr>
+            <w:rStyle w:val="Hipervnculo"/>
+          </w:rPr>
+          <w:t>https://www.ultimahora.com/paraguay-debe-exigir-al-brasil-el-fin-la-pirateria-financiera-itaipu-n337194.html</w:t>
+        </w:r>
+      </w:hyperlink>
+      <w:r>
+        <w:t xml:space="preserve"> (la critica que se hace por la relación con Brasil por </w:t>
+      </w:r>
+      <w:proofErr w:type="spellStart"/>
+      <w:r>
+        <w:t>Itaipú</w:t>
+      </w:r>
+      <w:proofErr w:type="spellEnd"/>
+      <w:r>
+        <w:t xml:space="preserve">) </w:t>
+      </w:r>
+    </w:p>
+    <w:p>
+      <w:r>
+        <w:t xml:space="preserve">11 de julio de 2010: Este es el momento de una autocrítica del Gobierno para superar sus gruesos errores </w:t>
+      </w:r>
+      <w:hyperlink r:id="rId88" w:history="1">
+        <w:r>
+          <w:rPr>
+            <w:rStyle w:val="Hipervnculo"/>
+          </w:rPr>
+          <w:t>https://www.ultimahora.com/este-es-el-momento-una-autocritica-del-gobierno-superar-sus-gruesos-errores-n338314.html</w:t>
+        </w:r>
+      </w:hyperlink>
+      <w:r>
+        <w:t xml:space="preserve"> (es interesante, habla sobre la incapacidad de gestión de Lugo y parte de su equipo) </w:t>
+      </w:r>
+    </w:p>
+    <w:p>
+      <w:r>
+        <w:t>18</w:t>
+      </w:r>
+      <w:r>
+        <w:t xml:space="preserve"> de julio de 2010</w:t>
+      </w:r>
+      <w:r>
+        <w:t xml:space="preserve">: Hace falta un estado que promueva el desarrollo integral y la cohesión social </w:t>
+      </w:r>
+      <w:hyperlink r:id="rId89" w:history="1">
+        <w:r>
+          <w:rPr>
+            <w:rStyle w:val="Hipervnculo"/>
+          </w:rPr>
+          <w:t>https://www.ultimahora.com/hace-falta-un-estado-que-promueva-el-desarrollo-integral-y-la-cohesion-social-n340300.html</w:t>
+        </w:r>
+      </w:hyperlink>
+      <w:r>
+        <w:t xml:space="preserve"> (habla sobre el intento de reforma del estado, solo leer) </w:t>
+      </w:r>
+    </w:p>
+    <w:p>
+      <w:r>
+        <w:t xml:space="preserve">2 de agosto de 2010: Los empresarios abren al presidente Lugo la puerta para desarrollar el país </w:t>
+      </w:r>
+      <w:hyperlink r:id="rId90" w:history="1">
+        <w:r>
+          <w:rPr>
+            <w:rStyle w:val="Hipervnculo"/>
+          </w:rPr>
+          <w:t>https://www.ultimahora.com/los-empresarios-abren-al-presidente-lugo-la-puerta-desarrollar-el-pais-n344767.html</w:t>
+        </w:r>
+      </w:hyperlink>
+      <w:r>
+        <w:t xml:space="preserve"> (plantea cuales son los problemas que persisten en el gobierno de Lugo, solo darle una mirada) </w:t>
+      </w:r>
+    </w:p>
+    <w:p>
+      <w:r>
+        <w:t xml:space="preserve">8  de agosto de 2010: El país necesita que el Gobierno incremente su capacidad de gestión </w:t>
+      </w:r>
+      <w:hyperlink r:id="rId91" w:history="1">
+        <w:r>
+          <w:rPr>
+            <w:rStyle w:val="Hipervnculo"/>
+          </w:rPr>
+          <w:t>https://www.ultimahora.com/el-pais-necesita-que-el-gobierno-incremente-su-capacidad-gestion-n346703.html</w:t>
+        </w:r>
+      </w:hyperlink>
+      <w:r>
+        <w:t xml:space="preserve"> (habla sobre la incapacidad de Lugo en cuestiones de pobreza e indigencia, importante) </w:t>
+      </w:r>
+    </w:p>
+    <w:p>
+      <w:r>
+        <w:t xml:space="preserve">11 de agosto de 2010: El asistencialismo de la SAS es pernicioso porque carece de estímulos para trabajar </w:t>
+      </w:r>
+      <w:hyperlink r:id="rId92" w:history="1">
+        <w:r>
+          <w:rPr>
+            <w:rStyle w:val="Hipervnculo"/>
+          </w:rPr>
+          <w:t>https://www.ultimahora.com/el-asistencialismo-la-sas-es-pernicioso-porque-carece-estimulos-trabajar-n347653.html</w:t>
+        </w:r>
+      </w:hyperlink>
+      <w:r>
+        <w:t xml:space="preserve"> (esta bueno </w:t>
+      </w:r>
+      <w:proofErr w:type="spellStart"/>
+      <w:r>
+        <w:t>pq</w:t>
+      </w:r>
+      <w:proofErr w:type="spellEnd"/>
+      <w:r>
+        <w:t xml:space="preserve"> habla sobre la pobreza y los programas asistenciales de Lugo) </w:t>
+      </w:r>
+    </w:p>
+    <w:p>
+      <w:r>
+        <w:t xml:space="preserve">15 de agosto de 2010: Los dos años de vaivenes políticos no impiden el crecimiento de la economía </w:t>
+      </w:r>
+      <w:hyperlink r:id="rId93" w:history="1">
+        <w:r>
+          <w:rPr>
+            <w:rStyle w:val="Hipervnculo"/>
+          </w:rPr>
+          <w:t>https://www.ultimahora.com/los-dos-anos-vaivenes-politicos-no-impiden-el-crecimiento-la-economia-n348923.html</w:t>
+        </w:r>
+      </w:hyperlink>
+      <w:r>
+        <w:t xml:space="preserve"> (interesante porque hace un balance en cuestión económica de los dos años de gobierno de Lugo) </w:t>
+      </w:r>
+    </w:p>
+    <w:p>
+      <w:r>
+        <w:t>16 de agosto</w:t>
+      </w:r>
+      <w:r>
+        <w:t xml:space="preserve"> de 2010: Para salir de la pobreza, los campesinos necesitan un programa de desarrollo rural </w:t>
+      </w:r>
+      <w:hyperlink r:id="rId94" w:history="1">
+        <w:r>
+          <w:rPr>
+            <w:rStyle w:val="Hipervnculo"/>
+          </w:rPr>
+          <w:t>https://www.ultimahora.com/para-salir-la-pobreza-los-campesinos-necesitan-un-programa-desarrollo-rural-n349171.html</w:t>
+        </w:r>
+      </w:hyperlink>
+      <w:r>
+        <w:t xml:space="preserve"> (habla sobre cómo mejorar la situación de los campesinos pobres, solo es interesante pero no trascendental) </w:t>
+      </w:r>
+    </w:p>
+    <w:p>
+      <w:r>
+        <w:lastRenderedPageBreak/>
+        <w:t xml:space="preserve">5 de septiembre de 2010: Solo el trabajo hará que el crecimiento económico sea realmente efectivo </w:t>
+      </w:r>
+      <w:hyperlink r:id="rId95" w:history="1">
+        <w:r>
+          <w:rPr>
+            <w:rStyle w:val="Hipervnculo"/>
+          </w:rPr>
+          <w:t>https://www.ultimahora.com/solo-el-trabajo-hara-que-el-crecimiento-economico-sea-realmente-efectivo-n355433.html</w:t>
+        </w:r>
+      </w:hyperlink>
+      <w:r>
+        <w:t xml:space="preserve"> (habla sobre la pobreza e indigencia en Paraguay y el accionar de Lugo) </w:t>
+      </w:r>
+    </w:p>
+    <w:p>
+      <w:r>
+        <w:t xml:space="preserve">8 de septiembre de 2010: Una reivindicación de la dictadura que deja mal al gremio docente </w:t>
+      </w:r>
+      <w:hyperlink r:id="rId96" w:history="1">
+        <w:r>
+          <w:rPr>
+            <w:rStyle w:val="Hipervnculo"/>
+          </w:rPr>
+          <w:t>https://www.ultimahora.com/una-reivindicacion-la-dictadura-que-deja-mal-al-gremio-docente-n356372.html</w:t>
+        </w:r>
+      </w:hyperlink>
+      <w:r>
+        <w:t xml:space="preserve"> (esta bueno para leer cual es la opinión del diario en relación a la dictadura militar con </w:t>
+      </w:r>
+      <w:proofErr w:type="spellStart"/>
+      <w:r>
+        <w:t>Stroessner</w:t>
+      </w:r>
+      <w:proofErr w:type="spellEnd"/>
+      <w:r>
+        <w:t xml:space="preserve">) </w:t>
+      </w:r>
+    </w:p>
+    <w:p>
+      <w:r>
+        <w:t xml:space="preserve">25 de septiembre de 2010: La reforma estructural del Ejecutivo es muy necesaria, pero para mejorar su eficiencia </w:t>
+      </w:r>
+      <w:hyperlink r:id="rId97" w:history="1">
+        <w:r>
+          <w:rPr>
+            <w:rStyle w:val="Hipervnculo"/>
+          </w:rPr>
+          <w:t>https://www.ultimahora.com/la-reforma-estructural-del-ejecutivo-es-muy-necesaria-pero-mejorar-su-eficiencia-n361981.html</w:t>
+        </w:r>
+      </w:hyperlink>
+      <w:r>
+        <w:t xml:space="preserve"> (reformas en el ejecutivo) </w:t>
+      </w:r>
+    </w:p>
+    <w:p>
+      <w:r>
+        <w:t xml:space="preserve">28 de septiembre de 2010: En San Pedro empieza un proyecto que ataca las raíces de la pobreza campesina </w:t>
+      </w:r>
+      <w:hyperlink r:id="rId98" w:history="1">
+        <w:r>
+          <w:rPr>
+            <w:rStyle w:val="Hipervnculo"/>
+          </w:rPr>
+          <w:t>https://www.ultimahora.com/en-san-pedro-empieza-unproyecto-que-ataca-las-raices-la-pobreza-campesina-n362818.html</w:t>
         </w:r>
       </w:hyperlink>
       <w:r>
         <w:t xml:space="preserve"> (</w:t>
       </w:r>
       <w:r>
-        <w:t xml:space="preserve">importante para el análisis </w:t>
+        <w:t xml:space="preserve">pobreza y el surgimiento del EPP) </w:t>
+      </w:r>
+    </w:p>
+    <w:p>
+      <w:r>
+        <w:t xml:space="preserve">6 de octubre de 2010: Tras la incertidumbre, ahora es el momento de trabajar por la buena salud de la República </w:t>
+      </w:r>
+      <w:hyperlink r:id="rId99" w:history="1">
+        <w:r>
+          <w:rPr>
+            <w:rStyle w:val="Hipervnculo"/>
+          </w:rPr>
+          <w:t>https://www.ultimahora.com/tras-la-incertidumbre-ahora-es-el-momento-trabajar-la-buena-salud-la-republica-n365311.html</w:t>
+        </w:r>
+      </w:hyperlink>
+      <w:r>
+        <w:t xml:space="preserve"> (sobre la salud del presidente. Menciona la idea del cambio de gobierno y puede ser analizado sobre la posición en relación al juicio político)</w:t>
+      </w:r>
+    </w:p>
+    <w:p>
+      <w:r>
+        <w:t xml:space="preserve">14 de octubre de 2010: Por incumplimiento de las normas, van en aumento las agresiones a los ciudadanos </w:t>
+      </w:r>
+      <w:hyperlink r:id="rId100" w:history="1">
+        <w:r>
+          <w:rPr>
+            <w:rStyle w:val="Hipervnculo"/>
+          </w:rPr>
+          <w:t>https://www.ultimahora.com/por-incumplimiento-las-normas-van-aumento-las-agresiones-los-ciudadanos-n367907.html</w:t>
+        </w:r>
+      </w:hyperlink>
+      <w:r>
+        <w:t xml:space="preserve"> (habla sobre la educación, sirve para el cuaderno de registro)</w:t>
+      </w:r>
+    </w:p>
+    <w:p>
+      <w:r>
+        <w:t xml:space="preserve">26 de octubre de 2010: La agricultura familiar debe ser revitalizada para paliar la gran pobreza rural </w:t>
+      </w:r>
+      <w:hyperlink r:id="rId101" w:history="1">
+        <w:r>
+          <w:rPr>
+            <w:rStyle w:val="Hipervnculo"/>
+          </w:rPr>
+          <w:t>https://www.ultimahora.com/la-agricultura-familiar-debe-ser-revitalizada-parapaliar-la-gran-pobreza-rural-n371583.html</w:t>
+        </w:r>
+      </w:hyperlink>
+      <w:r>
+        <w:t xml:space="preserve"> (Habla sobre el no cumplimiento de la reforma agraria y la pobreza rural) </w:t>
+      </w:r>
+    </w:p>
+    <w:p>
+      <w:r>
+        <w:t xml:space="preserve">27 de octubre de 2010: Al carecer de argumentos, la </w:t>
       </w:r>
       <w:proofErr w:type="spellStart"/>
       <w:r>
-        <w:t>pq</w:t>
+        <w:t>Codehupy</w:t>
       </w:r>
       <w:proofErr w:type="spellEnd"/>
       <w:r>
-        <w:t xml:space="preserve"> vaticina y alerta sobre la creciente ola de violencia casi con un carácter fatalista) </w:t>
-      </w:r>
-    </w:p>
-    <w:p>
-      <w:r>
-        <w:t xml:space="preserve">8 de octubre de 2009: Ultima Hora apuesta por un país moderno, eficiente, con ciudadanos responsables </w:t>
-      </w:r>
-      <w:hyperlink r:id="rId52" w:history="1">
-        <w:r>
-          <w:rPr>
-            <w:rStyle w:val="Hipervnculo"/>
-          </w:rPr>
-          <w:t>https://www.ultimahora.com/ultima-hora-apuesta-un-pais-moderno-eficiente-ciudadanos-responsables-n262581.html</w:t>
-        </w:r>
-      </w:hyperlink>
-      <w:r>
-        <w:t xml:space="preserve"> (aniversario del diario, solo leer) </w:t>
-      </w:r>
-    </w:p>
-    <w:p>
-      <w:r>
-        <w:t>15</w:t>
-      </w:r>
-      <w:r>
-        <w:t xml:space="preserve"> de octubre </w:t>
-      </w:r>
-      <w:r>
-        <w:t xml:space="preserve">de 2009: Hugo </w:t>
-      </w:r>
-      <w:r>
-        <w:t>Chávez</w:t>
-      </w:r>
-      <w:r>
-        <w:t xml:space="preserve"> agrega a su ya larga lista un nuevo atentado contra la empresa privada </w:t>
-      </w:r>
-      <w:hyperlink r:id="rId53" w:history="1">
-        <w:r>
-          <w:rPr>
-            <w:rStyle w:val="Hipervnculo"/>
-          </w:rPr>
-          <w:t>https://www.ultimahora.com/hugo-chavez-agrega-su-ya-larga-lista-un-nuevo-atentado-contra-la-empresa-privada-n264175.html</w:t>
-        </w:r>
-      </w:hyperlink>
-      <w:r>
-        <w:t xml:space="preserve"> (habla sobre la expropiación de un hotel, útil para el análisis)</w:t>
-      </w:r>
-    </w:p>
-    <w:p>
-      <w:r>
-        <w:t>18</w:t>
-      </w:r>
-      <w:r>
-        <w:t xml:space="preserve"> de octubre </w:t>
-      </w:r>
-      <w:r>
-        <w:t xml:space="preserve">de 2009: El secuestro de Fidel Zavala no debe ser contemplado en silencio y con miedo </w:t>
-      </w:r>
-      <w:hyperlink r:id="rId54" w:history="1">
-        <w:r>
-          <w:rPr>
-            <w:rStyle w:val="Hipervnculo"/>
-          </w:rPr>
-          <w:t>https://www.ultimahora.com/el-secuestro-fidel-zavala-no-debe-ser-contemplado-silencio-y-miedo-n265162.html</w:t>
-        </w:r>
-      </w:hyperlink>
-      <w:r>
-        <w:t xml:space="preserve"> (habla sobre la creciente ola de violencia e inseguridad que sufre Paraguay y la inacción de Lugo y el gobierno) </w:t>
-      </w:r>
-    </w:p>
-    <w:p>
-      <w:r>
-        <w:t xml:space="preserve">1 de noviembre de 2009: La republica requiere mayor compromiso y honestidad de su clase dirigente </w:t>
-      </w:r>
-      <w:hyperlink r:id="rId55" w:history="1">
-        <w:r>
-          <w:rPr>
-            <w:rStyle w:val="Hipervnculo"/>
-          </w:rPr>
-          <w:t>https://www.ultimahora.com/la-republica-requiere-mayor-compromiso-y-honestidad-su-clase-dirigente-n269828.html</w:t>
-        </w:r>
-      </w:hyperlink>
-      <w:r>
-        <w:t xml:space="preserve"> (habla sobre el conflicto de Lugo y el congreso, solo releer) </w:t>
+        <w:t xml:space="preserve"> hace una defensa irracional de criminales </w:t>
+      </w:r>
+      <w:hyperlink r:id="rId102" w:history="1">
+        <w:r>
+          <w:rPr>
+            <w:rStyle w:val="Hipervnculo"/>
+          </w:rPr>
+          <w:t>https://www.ultimahora.com/al-carecer-argumentos-la-codehupy-hace-una-defensa-irracional-criminales-n371914.html</w:t>
+        </w:r>
+      </w:hyperlink>
+      <w:r>
+        <w:t xml:space="preserve"> (habla a favor del gobierno de </w:t>
+      </w:r>
+      <w:proofErr w:type="spellStart"/>
+      <w:r>
+        <w:t>lugo</w:t>
+      </w:r>
+      <w:proofErr w:type="spellEnd"/>
+      <w:r>
+        <w:t xml:space="preserve"> sobre la persecución del EPP y en contra de esta organización de derechos humanos)</w:t>
+      </w:r>
+    </w:p>
+    <w:p>
+      <w:r>
+        <w:t xml:space="preserve">13 de noviembre de 2010: La política que hoy se acepta es la que acorta la brecha de las desigualdades sociales </w:t>
+      </w:r>
+      <w:hyperlink r:id="rId103" w:history="1">
+        <w:r>
+          <w:rPr>
+            <w:rStyle w:val="Hipervnculo"/>
+          </w:rPr>
+          <w:t>https://www.ultimahora.com/la-politica-que-hoy-se-aceptaes-la-que-acorta-la-brechade-las-desigualdades-sociales-n377211.html</w:t>
+        </w:r>
+      </w:hyperlink>
+      <w:r>
+        <w:t xml:space="preserve"> (teoriza sobre la ciencia política, solo leer) </w:t>
+      </w:r>
+    </w:p>
+    <w:p>
+      <w:r>
+        <w:t xml:space="preserve">28 de diciembre de 2010: Un estado es más que la burocracia, la Policía y las Fuerzas Armadas </w:t>
+      </w:r>
+      <w:hyperlink r:id="rId104" w:history="1">
+        <w:r>
+          <w:rPr>
+            <w:rStyle w:val="Hipervnculo"/>
+          </w:rPr>
+          <w:t>https://www.ultimahora.com/un-estado-es-mas-que-la-burocracia-la-policia-y-las-fuerzas-armadas-n390378.html</w:t>
+        </w:r>
+      </w:hyperlink>
+      <w:r>
+        <w:t xml:space="preserve"> (menciona la intención de mejorar las </w:t>
+      </w:r>
+      <w:proofErr w:type="spellStart"/>
+      <w:r>
+        <w:t>ffaa</w:t>
+      </w:r>
+      <w:proofErr w:type="spellEnd"/>
+      <w:r>
+        <w:t xml:space="preserve"> y la </w:t>
+      </w:r>
+      <w:proofErr w:type="gramStart"/>
+      <w:r>
+        <w:t>policía ,</w:t>
+      </w:r>
+      <w:proofErr w:type="gramEnd"/>
+      <w:r>
+        <w:t xml:space="preserve"> junto al accionar de Lugo en la política) </w:t>
       </w:r>
     </w:p>
     <w:p>
       <w:r>
         <w:lastRenderedPageBreak/>
-        <w:t>3</w:t>
-      </w:r>
-      <w:r>
-        <w:t xml:space="preserve"> de noviembre</w:t>
-      </w:r>
-      <w:r>
-        <w:t xml:space="preserve"> de 2009: La autocrítica del Gobierno puede ayudar a rectificar rumbos a favor del país </w:t>
-      </w:r>
-      <w:hyperlink r:id="rId56" w:history="1">
-        <w:r>
-          <w:rPr>
-            <w:rStyle w:val="Hipervnculo"/>
-          </w:rPr>
-          <w:t>https://www.ultimahora.com/la-autocritica-del-gobierno-puede-ayudar-rectificar-rumbos-favor-del-pais-n270265.html</w:t>
-        </w:r>
-      </w:hyperlink>
-      <w:r>
-        <w:t xml:space="preserve"> (muy interesante para análisis, se menciona LA IDEA DE JUICIO POLITICO) </w:t>
-      </w:r>
-    </w:p>
-    <w:p>
-      <w:r>
-        <w:t xml:space="preserve">18 de noviembre de 2009: El manejo irresponsable de la información pública causa un grave perjuicio al país </w:t>
-      </w:r>
-      <w:hyperlink r:id="rId57" w:history="1">
-        <w:r>
-          <w:rPr>
-            <w:rStyle w:val="Hipervnculo"/>
-          </w:rPr>
-          <w:t>https://www.ultimahora.com/el-manejo-irresponsable-la-informacion-publica-causa-un-grave-perjuicio-al-pais-n274701.html</w:t>
-        </w:r>
-      </w:hyperlink>
-      <w:r>
-        <w:t xml:space="preserve"> (sobre una situación con vuelos de venezolanos y sospecha de mala información brindada por el gobierno, interesante para leer pero no relevante) </w:t>
-      </w:r>
-    </w:p>
-    <w:p>
-      <w:r>
-        <w:t xml:space="preserve">21 de noviembre de 2009: Un cambio de mentalidad ayudará a combatir con mayor eficacia la pobreza </w:t>
-      </w:r>
-      <w:hyperlink r:id="rId58" w:history="1">
-        <w:r>
-          <w:rPr>
-            <w:rStyle w:val="Hipervnculo"/>
-          </w:rPr>
-          <w:t>https://www.ultimahora.com/un-cambio-mentalidad-ayudara-combatir-mayor-eficacia-la-pobreza-n275696.html</w:t>
-        </w:r>
-      </w:hyperlink>
-      <w:r>
-        <w:t xml:space="preserve"> (Lugo y su accionar frente a la pobreza, importante para el análisis) </w:t>
-      </w:r>
-    </w:p>
-    <w:p>
-      <w:r>
-        <w:t xml:space="preserve">26 de noviembre de 2009: Un nuevo escándalo que arrastra sospechas de tráfico de influencia y nepotismo </w:t>
-      </w:r>
-      <w:hyperlink r:id="rId59" w:history="1">
-        <w:r>
-          <w:rPr>
-            <w:rStyle w:val="Hipervnculo"/>
-          </w:rPr>
-          <w:t>https://www.ultimahora.com/un-nuevo-escandalo-que-arrastra-sospechas-trafico-influencia-y-nepotismo-n277256.html</w:t>
-        </w:r>
-      </w:hyperlink>
-      <w:r>
-        <w:t xml:space="preserve"> (IMPORTANTE para sumar a lo que se venía diciendo del nepotismo en Lugo)</w:t>
-      </w:r>
-    </w:p>
-    <w:p>
-      <w:r>
-        <w:t xml:space="preserve">29 de noviembre de 2009: Buena perspectiva económica pese a los desencuentros de la dirigencia política y social </w:t>
-      </w:r>
-      <w:hyperlink r:id="rId60" w:history="1">
-        <w:r>
-          <w:rPr>
-            <w:rStyle w:val="Hipervnculo"/>
-          </w:rPr>
-          <w:t>https://www.ultimahora.com/buena-perspectiva-economica-pese-los-desencuentros-la-dirigencia-politica-y-social-n278181.html</w:t>
-        </w:r>
-      </w:hyperlink>
-      <w:r>
-        <w:t xml:space="preserve"> (está bueno </w:t>
-      </w:r>
-      <w:proofErr w:type="spellStart"/>
-      <w:r>
-        <w:t>pq</w:t>
-      </w:r>
-      <w:proofErr w:type="spellEnd"/>
-      <w:r>
-        <w:t xml:space="preserve"> se plantea sin la necesidad de mencionar a Lugo y a su gobierno directamente, sobre su incapacidad de generar políticas que acompañen el buen funcionamiento de la economía) </w:t>
-      </w:r>
-    </w:p>
-    <w:p>
-      <w:r>
-        <w:t>9 de diciembre de</w:t>
-      </w:r>
-      <w:r>
-        <w:t xml:space="preserve"> 2009</w:t>
-      </w:r>
-      <w:r>
-        <w:t xml:space="preserve">: Los liberales continúan con el vicio colorado del reparto de cargos como un botín </w:t>
-      </w:r>
-      <w:hyperlink r:id="rId61" w:history="1">
-        <w:r>
-          <w:rPr>
-            <w:rStyle w:val="Hipervnculo"/>
-          </w:rPr>
-          <w:t>https://www.ultimahora.com/los-liberales-continuan-el-vicio-colorado-del-reparto-cargos-como-un-botin-n280967.html</w:t>
-        </w:r>
-      </w:hyperlink>
-      <w:r>
-        <w:t xml:space="preserve"> (habla sobre la corrupción y el nombramiento de cargos públicos por parte de la clase política, solo releer </w:t>
-      </w:r>
-      <w:proofErr w:type="spellStart"/>
-      <w:r>
-        <w:t>pq</w:t>
-      </w:r>
-      <w:proofErr w:type="spellEnd"/>
-      <w:r>
-        <w:t xml:space="preserve"> no se menciona ni a Lugo ni a su gobierno pero sí a los liberales) </w:t>
-      </w:r>
-    </w:p>
-    <w:p>
-      <w:r>
-        <w:t xml:space="preserve">3 de enero de 2010: La discusión ideológica se debe plasmar en el seno de las instituciones </w:t>
-      </w:r>
-      <w:hyperlink r:id="rId62" w:history="1">
-        <w:r>
-          <w:rPr>
-            <w:rStyle w:val="Hipervnculo"/>
-          </w:rPr>
-          <w:t>https://www.ultimahora.com/la-discusion-ideologica-se-debe-plasmar-el-seno-las-instituciones-n287142.html</w:t>
-        </w:r>
-      </w:hyperlink>
-      <w:r>
-        <w:t xml:space="preserve"> (discusiones más teóricas de izquierda y derecha, solo releer) </w:t>
-      </w:r>
-    </w:p>
-    <w:p>
-      <w:r>
-        <w:t>16</w:t>
-      </w:r>
-      <w:r>
-        <w:t xml:space="preserve"> de enero</w:t>
-      </w:r>
-      <w:r>
-        <w:t xml:space="preserve"> de 2010: La compra de edificios </w:t>
-      </w:r>
-      <w:r>
-        <w:t xml:space="preserve">por vía de la excepción genera sospecha de corrupción </w:t>
-      </w:r>
-      <w:hyperlink r:id="rId63" w:history="1">
-        <w:r>
-          <w:rPr>
-            <w:rStyle w:val="Hipervnculo"/>
-          </w:rPr>
-          <w:t>https://www.ultimahora.com/la-compra-edificios-via-la-excepcion-genera-sospecha-corrupcion-n290131.html</w:t>
-        </w:r>
-      </w:hyperlink>
-      <w:r>
-        <w:t xml:space="preserve"> (plantea levemente la idea de corrupción durante la gestión </w:t>
-      </w:r>
-      <w:proofErr w:type="spellStart"/>
-      <w:r>
-        <w:t>luguista</w:t>
-      </w:r>
-      <w:proofErr w:type="spellEnd"/>
-      <w:r>
-        <w:t xml:space="preserve">) </w:t>
-      </w:r>
-    </w:p>
-    <w:p>
-      <w:r>
-        <w:t xml:space="preserve">27 de enero de 2010: Las agresiones a la libertad de prensa en Venezuela son incompatibles con la democracia </w:t>
-      </w:r>
-      <w:hyperlink r:id="rId64" w:history="1">
-        <w:r>
-          <w:rPr>
-            <w:rStyle w:val="Hipervnculo"/>
-          </w:rPr>
-          <w:t>https://www.ultimahora.com/las-agresiones-la-libertad-prensa-venezuela-son-incompatibles-la-democracia-n292528.html</w:t>
-        </w:r>
-      </w:hyperlink>
-      <w:r>
-        <w:t xml:space="preserve"> (persecución a la prensa en Venezuela) </w:t>
-      </w:r>
-    </w:p>
-    <w:p>
-      <w:r>
-        <w:t xml:space="preserve">30 de enero de 2010: Los cambios en </w:t>
-      </w:r>
-      <w:proofErr w:type="spellStart"/>
-      <w:r>
-        <w:t>Itaipú</w:t>
-      </w:r>
-      <w:proofErr w:type="spellEnd"/>
-      <w:r>
-        <w:t xml:space="preserve"> y </w:t>
-      </w:r>
-      <w:proofErr w:type="spellStart"/>
-      <w:r>
-        <w:t>Yaciretá</w:t>
-      </w:r>
-      <w:proofErr w:type="spellEnd"/>
-      <w:r>
-        <w:t xml:space="preserve"> son un desafío para la integridad política del Gobierno </w:t>
-      </w:r>
-      <w:hyperlink r:id="rId65" w:history="1">
-        <w:r>
-          <w:rPr>
-            <w:rStyle w:val="Hipervnculo"/>
-          </w:rPr>
-          <w:t>https://www.ultimahora.com/los-cambios-itaipu-y-yacyreta-son-un-desafio-la-integridad-politica-del-gobierno-n293197.html</w:t>
-        </w:r>
-      </w:hyperlink>
-      <w:r>
-        <w:t xml:space="preserve"> (releer, interesante) </w:t>
-      </w:r>
-    </w:p>
-    <w:p>
-      <w:r>
-        <w:t xml:space="preserve">11 de febrero de 2010: El Presidente Lugo huye de los problemas en los momentos en los que más se lo necesita </w:t>
-      </w:r>
-      <w:hyperlink r:id="rId66" w:history="1">
-        <w:r>
-          <w:rPr>
-            <w:rStyle w:val="Hipervnculo"/>
-          </w:rPr>
-          <w:t>https://www.ultimahora.com/el-presidente-lugo-huye-los-problemas-momentos-</w:t>
-        </w:r>
-        <w:r>
-          <w:rPr>
-            <w:rStyle w:val="Hipervnculo"/>
-          </w:rPr>
-          <w:lastRenderedPageBreak/>
-          <w:t>que-mas-se-le-necesita-n295830.html</w:t>
-        </w:r>
-      </w:hyperlink>
-      <w:r>
-        <w:t xml:space="preserve"> (MUY IMPORTANTE para el análisis ya que se hacen muchas definiciones sobre su accionar)</w:t>
-      </w:r>
-    </w:p>
-    <w:p>
-      <w:r>
-        <w:t xml:space="preserve">12 de febrero de 2010: Los allanamientos sin éxito muestran el fracaso de las operaciones contra el EPP </w:t>
-      </w:r>
-      <w:hyperlink r:id="rId67" w:history="1">
-        <w:r>
-          <w:rPr>
-            <w:rStyle w:val="Hipervnculo"/>
-          </w:rPr>
-          <w:t>https://www.ultimahora.com/los-allanamientos-exito-muestran-el-fracaso-las-operaciones-contra-el-epp-n296054.html</w:t>
-        </w:r>
-      </w:hyperlink>
-      <w:r>
-        <w:t xml:space="preserve"> (plantea la sospecha sobre la conexión de Lugo con el EPP) </w:t>
-      </w:r>
-    </w:p>
-    <w:p>
-      <w:r>
-        <w:t xml:space="preserve">14 de febrero de 2010: Una administración eficiente en un año y medio debería marcar una diferencia </w:t>
-      </w:r>
-      <w:hyperlink r:id="rId68" w:history="1">
-        <w:r>
-          <w:rPr>
-            <w:rStyle w:val="Hipervnculo"/>
-          </w:rPr>
-          <w:t>https://www.ultimahora.com/una-administracion-eficiente-un-ano-y-medio-deberia-marcar-una-diferencia-n296461.html</w:t>
-        </w:r>
-      </w:hyperlink>
-      <w:r>
-        <w:t xml:space="preserve"> (MUY INTERESANTE PARA EL ANÁLISIS)</w:t>
-      </w:r>
-    </w:p>
-    <w:p>
-      <w:r>
-        <w:t xml:space="preserve">18 de febrero de 2010: La mejor arma para un juicio político extorsivo es un Gobierno con respuestas </w:t>
-      </w:r>
-      <w:hyperlink r:id="rId69" w:history="1">
-        <w:r>
-          <w:rPr>
-            <w:rStyle w:val="Hipervnculo"/>
-          </w:rPr>
-          <w:t>https://www.ultimahora.com/la-mejor-arma-contra-el-juicio-politico-extorsivo-es-un-gobierno-respuestas-n297576.html</w:t>
-        </w:r>
-      </w:hyperlink>
-      <w:r>
-        <w:t xml:space="preserve"> (no es una editorial como tal, pero no tiene firma. Habla sobre las amenazas que recibió Lugo desde que inició su mandato) </w:t>
-      </w:r>
-    </w:p>
-    <w:p>
-      <w:r>
-        <w:t xml:space="preserve">21 de febrero de 2010: Las contradicciones y paradojas que hacen retroceder al Paraguay </w:t>
-      </w:r>
-      <w:hyperlink r:id="rId70" w:history="1">
-        <w:r>
-          <w:rPr>
-            <w:rStyle w:val="Hipervnculo"/>
-          </w:rPr>
-          <w:t>https://www.ultimahora.com/las-contradicciones-y-paradojas-que-hacen-retroceder-al-paraguay-n298523.html</w:t>
-        </w:r>
-      </w:hyperlink>
-      <w:r>
-        <w:t xml:space="preserve"> (diferencias entre Lugo y Mujica, IMPORTANTE) </w:t>
-      </w:r>
-    </w:p>
-    <w:p>
-      <w:r>
-        <w:t xml:space="preserve">11 de marzo 2010: El fracaso de la reforma agraria es el reflejo de la falta de liderazgo de Lugo </w:t>
-      </w:r>
-      <w:hyperlink r:id="rId71" w:history="1">
-        <w:r>
-          <w:rPr>
-            <w:rStyle w:val="Hipervnculo"/>
-          </w:rPr>
-          <w:t>https://www.ultimahora.com/el-fracaso-la-reforma-agraria-es-el-reflejo-la-falta-liderazgo-lugo-n303614.html</w:t>
-        </w:r>
-      </w:hyperlink>
-      <w:r>
-        <w:t xml:space="preserve"> (sobre Lugo y la reforma agraria, no dice nada nuevo pero sirve para análisis) </w:t>
-      </w:r>
-    </w:p>
-    <w:p>
-      <w:r>
-        <w:t xml:space="preserve">14 de marzo de 2010: Un gobierno sin firmeza no despierta credibilidad y pierde liderazgo </w:t>
-      </w:r>
-      <w:hyperlink r:id="rId72" w:history="1">
-        <w:r>
-          <w:rPr>
-            <w:rStyle w:val="Hipervnculo"/>
-          </w:rPr>
-          <w:t>https://www.ultimahora.com/un-gobierno-firmeza-no-despierta-credibilidad-y-pierde-liderazgo-n304471.html</w:t>
+        <w:t xml:space="preserve">3 de enero de 2011: Para que el crecimiento beneficie al país, necesitamos un gobierno eficiente, obras y equidad social </w:t>
+      </w:r>
+      <w:hyperlink r:id="rId105" w:history="1">
+        <w:r>
+          <w:rPr>
+            <w:rStyle w:val="Hipervnculo"/>
+          </w:rPr>
+          <w:t>https://www.ultimahora.com/para-que-el-crecimiento-beneficieal-pais-necesitamos-un-gobierno-eficiente-obras-y-equidad-social-n391582.html</w:t>
+        </w:r>
+      </w:hyperlink>
+      <w:r>
+        <w:t xml:space="preserve"> (hace un resumen de todas las “deudas” del gobierno de Lugo, interesante) </w:t>
+      </w:r>
+    </w:p>
+    <w:p>
+      <w:r>
+        <w:t xml:space="preserve">1 de febrero de 2011: El mayor obstáculo que afronta hoy la reforma agraria es el propio Lugo </w:t>
+      </w:r>
+      <w:hyperlink r:id="rId106" w:history="1">
+        <w:r>
+          <w:rPr>
+            <w:rStyle w:val="Hipervnculo"/>
+          </w:rPr>
+          <w:t>https://www.ultimahora.com/el-mayor-obstaculo-que-afronta-hoy-la-reforma-agraria-es-el-propio-lugo-n399783.html</w:t>
+        </w:r>
+      </w:hyperlink>
+      <w:r>
+        <w:t xml:space="preserve"> (sobre la incapacidad de Lugo con la reforma, hay cuestiones interesantes)</w:t>
+      </w:r>
+    </w:p>
+    <w:p>
+      <w:r>
+        <w:t xml:space="preserve">8 de marzo de 2011: En el problema de la tierra, lo único que el Gobierno demuestra es incapacidad </w:t>
+      </w:r>
+      <w:hyperlink r:id="rId107" w:history="1">
+        <w:r>
+          <w:rPr>
+            <w:rStyle w:val="Hipervnculo"/>
+          </w:rPr>
+          <w:t>https://www.ultimahora.com/en-el-problema-la-tierra-lo-unico-que-el-gobierno-demuestra-es-incapacidad-n409745.html</w:t>
+        </w:r>
+      </w:hyperlink>
+      <w:r>
+        <w:t xml:space="preserve"> (sobre la incapacidad de Lugo y su gobierno de resolver los problemas de tierra) </w:t>
+      </w:r>
+    </w:p>
+    <w:p>
+      <w:r>
+        <w:t xml:space="preserve">10 de marzo del 2011: Existen acciones positivas en la lucha contra el EPP, pero faltan más resultados </w:t>
+      </w:r>
+      <w:hyperlink r:id="rId108" w:history="1">
+        <w:r>
+          <w:rPr>
+            <w:rStyle w:val="Hipervnculo"/>
+          </w:rPr>
+          <w:t>https://www.ultimahora.com/existen-acciones-positivas-la-lucha-contra-el-epp-pero-faltan-mas-resultados-n410359.html</w:t>
+        </w:r>
+      </w:hyperlink>
+      <w:r>
+        <w:t xml:space="preserve"> (plantea ciertas sospechas contra el EPP)</w:t>
+      </w:r>
+    </w:p>
+    <w:p>
+      <w:r>
+        <w:t xml:space="preserve">11 de marzo de 2011: Los viajes del presidente son gastos improductivos que pagan los ciudadanos </w:t>
+      </w:r>
+      <w:hyperlink r:id="rId109" w:history="1">
+        <w:r>
+          <w:rPr>
+            <w:rStyle w:val="Hipervnculo"/>
+          </w:rPr>
+          <w:t>https://www.ultimahora.com/los-viajes-del-presidente-son-gastos-improductivos-que-pagan-los-ciudadanos-n410652.html</w:t>
+        </w:r>
+      </w:hyperlink>
+      <w:r>
+        <w:t xml:space="preserve"> (solo leer y sacar ideas) </w:t>
+      </w:r>
+    </w:p>
+    <w:p>
+      <w:r>
+        <w:t xml:space="preserve">22 de marzo de 2011: Al presidente Lugo le sobra poco tiempo para cumplir sus promesas electorales </w:t>
+      </w:r>
+      <w:hyperlink r:id="rId110" w:history="1">
+        <w:r>
+          <w:rPr>
+            <w:rStyle w:val="Hipervnculo"/>
+          </w:rPr>
+          <w:t>https://www.ultimahora.com/al-presidente-lugo-le-sobra-poco-tiempo-cumplir-sus-promesas-electorales-n413930.html</w:t>
         </w:r>
       </w:hyperlink>
       <w:r>
         <w:t xml:space="preserve"> (</w:t>
       </w:r>
       <w:r>
-        <w:t xml:space="preserve">sobre las diferencias de Lugo y su gabinete en términos ideológicos, interesante para el análisis) </w:t>
-      </w:r>
-    </w:p>
-    <w:p>
-      <w:r>
-        <w:t xml:space="preserve">18 de marzo de 2010: Lugo reedita los vicios que en su campaña electoral había prometido combatir </w:t>
-      </w:r>
-      <w:hyperlink r:id="rId73" w:history="1">
-        <w:r>
-          <w:rPr>
-            <w:rStyle w:val="Hipervnculo"/>
-          </w:rPr>
-          <w:t>https://www.ultimahora.com/lugo-reedita-los-vicios-que-su-campana-electoral-habia-prometido-combatir-n305609.html</w:t>
-        </w:r>
-      </w:hyperlink>
-      <w:r>
-        <w:t xml:space="preserve"> </w:t>
-      </w:r>
-      <w:r>
-        <w:t xml:space="preserve">(esta bueno porque menciona el “nepotismo” de Lugo al nombrar amigos o familiares en determinados cargos, tema que se viene repitiendo bastante) </w:t>
-      </w:r>
-    </w:p>
-    <w:p>
-      <w:r>
-        <w:t>21</w:t>
-      </w:r>
-      <w:r>
-        <w:t xml:space="preserve"> de marzo de 2010</w:t>
-      </w:r>
-      <w:r>
-        <w:t xml:space="preserve">: La lucha por los derechos humanos no debe tener prejuicios ideológicos </w:t>
-      </w:r>
-      <w:hyperlink r:id="rId74" w:history="1">
-        <w:r>
-          <w:rPr>
-            <w:rStyle w:val="Hipervnculo"/>
-          </w:rPr>
-          <w:t>https://www.ultimahora.com/la-lucha-los-derechos-humanos-no-debe-tener-prejuicios-ideologicos-n306280.html</w:t>
-        </w:r>
-      </w:hyperlink>
-      <w:r>
-        <w:t xml:space="preserve"> (habla sobre la no pronunciación de Lugo por un preso político en Cuba, Puede ser interesante para el análisis sobre el tema) </w:t>
-      </w:r>
-    </w:p>
-    <w:p>
-      <w:r>
-        <w:t>4 de abril de 2010: Urge debatir el modelo que nos hará triunfar sobre la pobreza, la ignorancia y el atraso</w:t>
-      </w:r>
-      <w:r>
-        <w:t xml:space="preserve"> </w:t>
-      </w:r>
-      <w:r>
-        <w:t>https://www.ultimahora.com/urge-debatir-el-modelo-que-nos-hara-triunfar-la-pobreza-la-ignorancia-y-el-atraso-n310022.html</w:t>
-      </w:r>
-      <w:r>
-        <w:t xml:space="preserve"> </w:t>
-      </w:r>
-      <w:r>
-        <w:t xml:space="preserve"> </w:t>
-      </w:r>
-      <w:r>
-        <w:t xml:space="preserve">(leer, está bueno </w:t>
-      </w:r>
-      <w:proofErr w:type="spellStart"/>
-      <w:r>
-        <w:t>pq</w:t>
-      </w:r>
-      <w:proofErr w:type="spellEnd"/>
-      <w:r>
-        <w:t xml:space="preserve"> menciona de manera indirecta la cuestión “bolivariana” de modelos económicos y la idea del “buen estadista”) </w:t>
-      </w:r>
-    </w:p>
-    <w:p>
-      <w:r>
-        <w:t xml:space="preserve">20 de abril de 2010: A dos años del triunfo de la APC, se espera todavía el cumplimiento de promesas </w:t>
-      </w:r>
-      <w:hyperlink r:id="rId75" w:history="1">
-        <w:r>
-          <w:rPr>
-            <w:rStyle w:val="Hipervnculo"/>
-          </w:rPr>
-          <w:t>https://www.ultimahora.com/a-dos-anos-del-triunfo-la-apc-se-espera-todavia-el-cumplimiento-promesas-n314594.html</w:t>
-        </w:r>
-      </w:hyperlink>
-      <w:r>
-        <w:t xml:space="preserve"> (habla sobre la gestión de Lugo a dos años del inicio de su mandato, INTERESANTE) </w:t>
+        <w:t xml:space="preserve">releer, interesante) </w:t>
+      </w:r>
+    </w:p>
+    <w:p>
+      <w:r>
+        <w:t xml:space="preserve">24 de marzo de 2011: Si los discursos no pasan a los hechos, los campesinos serán más pobres cada día </w:t>
+      </w:r>
+      <w:hyperlink r:id="rId111" w:history="1">
+        <w:r>
+          <w:rPr>
+            <w:rStyle w:val="Hipervnculo"/>
+          </w:rPr>
+          <w:t>https://www.ultimahora.com/si-los-discursos-no-pasan-los-hechos-los-campesinos-seran-mas-pobres-cada-dia-n414568.html</w:t>
+        </w:r>
+      </w:hyperlink>
+      <w:r>
+        <w:t xml:space="preserve"> (sobre la situación de los campesinos) </w:t>
+      </w:r>
+    </w:p>
+    <w:p>
+      <w:r>
+        <w:t xml:space="preserve">28 de marzo de 2011: La inacción y la demagogia gubernamentales comienzan a generar tensiones en el pueblo </w:t>
+      </w:r>
+      <w:hyperlink r:id="rId112" w:history="1">
+        <w:r>
+          <w:rPr>
+            <w:rStyle w:val="Hipervnculo"/>
+          </w:rPr>
+          <w:t>https://www.ultimahora.com/la-inaccion-y-la-demagogia-gubernamentales-comienzan-generar-tensiones-el-pueblo-n415676.html</w:t>
+        </w:r>
+      </w:hyperlink>
+      <w:r>
+        <w:t xml:space="preserve"> (análisis de casi 3 años del gobierno de Lugo) </w:t>
+      </w:r>
+    </w:p>
+    <w:p>
+      <w:r>
+        <w:t xml:space="preserve">14 de abril de 2011: Se cuestiona desde el poder al “Estado Papá”, pero se apoya al “Estado Policial” </w:t>
+      </w:r>
+      <w:hyperlink r:id="rId113" w:history="1">
+        <w:r>
+          <w:rPr>
+            <w:rStyle w:val="Hipervnculo"/>
+          </w:rPr>
+          <w:t>https://www.ultimahora.com/se-cuestiona-el-poder-al-estado-papa-pero-se-apoya-al-estado-policial-n420437.html</w:t>
+        </w:r>
+      </w:hyperlink>
+      <w:r>
+        <w:t xml:space="preserve"> (sobre ciertos dichos de un funcionario de Lugo, en el art se resaltan las deficiencias del gobierno, interesante) </w:t>
+      </w:r>
+    </w:p>
+    <w:p>
+      <w:r>
+        <w:t xml:space="preserve">25 de abril de 2011: El Gobierno lleva al país a una imprevisibilidad que atenta contra la economía </w:t>
+      </w:r>
+      <w:hyperlink r:id="rId114" w:history="1">
+        <w:r>
+          <w:rPr>
+            <w:rStyle w:val="Hipervnculo"/>
+          </w:rPr>
+          <w:t>https://www.ultimahora.com/el-gobierno-lleva-al-pais-una-imprevisibilidad-que-atenta-contra-la-economia-n423110.html</w:t>
+        </w:r>
+      </w:hyperlink>
+      <w:r>
+        <w:t xml:space="preserve"> (está bueno para leer y sacar ideas pero no es trascendental)  </w:t>
+      </w:r>
+    </w:p>
+    <w:p>
+      <w:r>
+        <w:t>2</w:t>
+      </w:r>
+      <w:r>
+        <w:t xml:space="preserve">6 de abril de 2011: Periodismo es el compromiso diario con la verdad, el pluralismo y la tolerancia </w:t>
+      </w:r>
+      <w:hyperlink r:id="rId115" w:history="1">
+        <w:r>
+          <w:rPr>
+            <w:rStyle w:val="Hipervnculo"/>
+          </w:rPr>
+          <w:t>https://www.ultimahora.com/periodismo-es-compromiso-diario-la-verdad-el-pluralismo-y-la-tolerancia-n423411.html</w:t>
+        </w:r>
+      </w:hyperlink>
+      <w:r>
+        <w:t xml:space="preserve"> /por el día del periodista el rol de los medios, solo para leer)</w:t>
       </w:r>
     </w:p>
     <w:p>
       <w:r>
         <w:lastRenderedPageBreak/>
-        <w:t xml:space="preserve">26 de abril de 2010: Estar al servicio de la verdad, una obligación ineludible para la prensa </w:t>
-      </w:r>
-      <w:hyperlink r:id="rId76" w:history="1">
-        <w:r>
-          <w:rPr>
-            <w:rStyle w:val="Hipervnculo"/>
-          </w:rPr>
-          <w:t>https://www.ultimahora.com/estar-al-servicio-la-verdad-una-obligacion-ineludible-la-prensa-n316532.html</w:t>
-        </w:r>
-      </w:hyperlink>
-      <w:r>
-        <w:t xml:space="preserve"> (habla sobre el rol de la prensa en la celebración del día del periodista, Interesante para tenerlo en cuenta para el análisis) </w:t>
-      </w:r>
-    </w:p>
-    <w:p>
-      <w:r>
-        <w:t xml:space="preserve">27 de abril de 2010: </w:t>
-      </w:r>
-      <w:r>
-        <w:t xml:space="preserve">Falta de liderazgo de Lugo deja dudas sobre la captura de los delincuentes del EPP </w:t>
-      </w:r>
-      <w:hyperlink r:id="rId77" w:history="1">
-        <w:r>
-          <w:rPr>
-            <w:rStyle w:val="Hipervnculo"/>
-          </w:rPr>
-          <w:t>https://www.ultimahora.com/falta-liderazgo-lugo-deja-dudas-la-captura-los-delincuentes-del-epp-n316883.html</w:t>
-        </w:r>
-      </w:hyperlink>
-      <w:r>
-        <w:t xml:space="preserve"> (el título es más resonante que lo que se escribe en la editorial, pero resulta interesante. Solo releer) </w:t>
-      </w:r>
-    </w:p>
-    <w:p>
-      <w:r>
-        <w:t>28 de mayo</w:t>
-      </w:r>
-      <w:r>
-        <w:t xml:space="preserve"> de 2010: UH Ratifica el derecho su compromiso con la pluralidad y la responsabilidad informativa </w:t>
-      </w:r>
-      <w:hyperlink r:id="rId78" w:history="1">
-        <w:r>
-          <w:rPr>
-            <w:rStyle w:val="Hipervnculo"/>
-          </w:rPr>
-          <w:t>https://www.ultimahora.com/uh-ratifica-su-compromiso-la-pluralidad-y-la-responsabilidad-informativa-n325852.html</w:t>
-        </w:r>
-      </w:hyperlink>
-      <w:r>
-        <w:t xml:space="preserve"> (habla sobre la </w:t>
-      </w:r>
-      <w:r>
-        <w:t>agresión</w:t>
-      </w:r>
-      <w:r>
-        <w:t xml:space="preserve"> que sufrió el diario frente a ciertos </w:t>
-      </w:r>
-      <w:r>
-        <w:t xml:space="preserve">movimientos sindicales de funcionarios públicos, solo sacar ciertas ideas en relación al accionar de la editorial y a la supuesta “pluralidad” de su pensamiento) </w:t>
-      </w:r>
-    </w:p>
-    <w:p>
-      <w:r>
-        <w:t xml:space="preserve">6 de junio de 2010: El presidente, finalmente, dio un primer paso para lograr la gobernabilidad </w:t>
-      </w:r>
-      <w:hyperlink r:id="rId79" w:history="1">
-        <w:r>
-          <w:rPr>
-            <w:rStyle w:val="Hipervnculo"/>
-          </w:rPr>
-          <w:t>https://www.ultimahora.com/el-presidente-finalmente-dio-un-primer-paso-lograr-la-gobernabilidad-n328271.html</w:t>
-        </w:r>
-      </w:hyperlink>
-      <w:r>
-        <w:t xml:space="preserve"> (habla de una buena acción de Lugo y sobre la amenaza de juicio político, solo releer) </w:t>
-      </w:r>
-    </w:p>
-    <w:p>
-      <w:r>
-        <w:t xml:space="preserve">20 de junio de 2010: La clase política aun no ataca el origen del EPP: la desatención y la desigualdad social </w:t>
-      </w:r>
-      <w:hyperlink r:id="rId80" w:history="1">
-        <w:r>
-          <w:rPr>
-            <w:rStyle w:val="Hipervnculo"/>
-          </w:rPr>
-          <w:t>https://www.ultimahora.com/la-clase-politica-aun-no-ataca-el-origen-del-epp-la-desatencion-y-la-desigualdad-social-n332284.html</w:t>
-        </w:r>
-      </w:hyperlink>
-      <w:r>
-        <w:t xml:space="preserve"> (sobre la ineptitud de derrotar al EPP. Solo releer) </w:t>
-      </w:r>
-    </w:p>
-    <w:p>
-      <w:r>
-        <w:t xml:space="preserve">2 de julio de 2010: Al hacer tan poco en un año, el presidente Lugo queda en deuda con el país </w:t>
-      </w:r>
-      <w:hyperlink r:id="rId81" w:history="1">
-        <w:r>
-          <w:rPr>
-            <w:rStyle w:val="Hipervnculo"/>
-          </w:rPr>
-          <w:t>https://www.ultimahora.com/al-hacer-tan-poco-un-ano-el-presidente-lugo-queda-deuda-el-pais-n335791.html</w:t>
-        </w:r>
-      </w:hyperlink>
-      <w:r>
-        <w:t xml:space="preserve"> (IMPORTANTE, </w:t>
-      </w:r>
-      <w:proofErr w:type="spellStart"/>
-      <w:r>
-        <w:t>pq</w:t>
-      </w:r>
-      <w:proofErr w:type="spellEnd"/>
-      <w:r>
-        <w:t xml:space="preserve"> hace un resumen del informe presentado por Lugo) </w:t>
-      </w:r>
-    </w:p>
-    <w:p>
-      <w:r>
-        <w:t xml:space="preserve">3 de julio de 2010: El gobierno carece de argumentos para creerle que derrotará a la pobreza </w:t>
-      </w:r>
-      <w:hyperlink r:id="rId82" w:history="1">
-        <w:r>
-          <w:rPr>
-            <w:rStyle w:val="Hipervnculo"/>
-          </w:rPr>
-          <w:t>https://www.ultimahora.com/el-gobierno-carece-argumentos-creerle-que-derrotara-la-pobreza-n336089.html</w:t>
-        </w:r>
-      </w:hyperlink>
-      <w:r>
-        <w:t xml:space="preserve"> (importante </w:t>
-      </w:r>
-      <w:proofErr w:type="spellStart"/>
-      <w:r>
-        <w:t>pq</w:t>
-      </w:r>
-      <w:proofErr w:type="spellEnd"/>
-      <w:r>
-        <w:t xml:space="preserve"> habla de la incapacidad de Lugo para terminar con la pobreza y lo hecho hasta ese momento) </w:t>
-      </w:r>
-    </w:p>
-    <w:p>
-      <w:r>
-        <w:t xml:space="preserve">7 de julio de 2010: Paraguay debe exigir al Brasil el fin de la piratería financiera en </w:t>
-      </w:r>
-      <w:proofErr w:type="spellStart"/>
-      <w:r>
-        <w:t>Itaipú</w:t>
-      </w:r>
-      <w:proofErr w:type="spellEnd"/>
-      <w:r>
-        <w:t xml:space="preserve"> </w:t>
-      </w:r>
-      <w:hyperlink r:id="rId83" w:history="1">
-        <w:r>
-          <w:rPr>
-            <w:rStyle w:val="Hipervnculo"/>
-          </w:rPr>
-          <w:t>https://www.ultimahora.com/paraguay-debe-exigir-al-brasil-el-fin-la-pirateria-financiera-itaipu-n337194.html</w:t>
-        </w:r>
-      </w:hyperlink>
-      <w:r>
-        <w:t xml:space="preserve"> (la critica que se hace por la relación con Brasil por </w:t>
-      </w:r>
-      <w:proofErr w:type="spellStart"/>
-      <w:r>
-        <w:t>Itaipú</w:t>
-      </w:r>
-      <w:proofErr w:type="spellEnd"/>
-      <w:r>
-        <w:t xml:space="preserve">) </w:t>
-      </w:r>
-    </w:p>
-    <w:p>
-      <w:r>
-        <w:t xml:space="preserve">11 de julio de 2010: Este es el momento de una autocrítica del Gobierno para superar sus gruesos errores </w:t>
-      </w:r>
-      <w:hyperlink r:id="rId84" w:history="1">
-        <w:r>
-          <w:rPr>
-            <w:rStyle w:val="Hipervnculo"/>
-          </w:rPr>
-          <w:t>https://www.ultimahora.com/este-es-el-momento-una-autocritica-del-gobierno-superar-sus-gruesos-errores-n338314.html</w:t>
-        </w:r>
-      </w:hyperlink>
-      <w:r>
-        <w:t xml:space="preserve"> (es interesante, habla sobre la incapacidad de gestión de Lugo y parte de su equipo) </w:t>
-      </w:r>
-    </w:p>
-    <w:p>
-      <w:r>
-        <w:t>18</w:t>
-      </w:r>
-      <w:r>
-        <w:t xml:space="preserve"> de julio de 2010</w:t>
-      </w:r>
-      <w:r>
-        <w:t xml:space="preserve">: Hace falta un estado que promueva el desarrollo integral y la cohesión social </w:t>
-      </w:r>
-      <w:hyperlink r:id="rId85" w:history="1">
-        <w:r>
-          <w:rPr>
-            <w:rStyle w:val="Hipervnculo"/>
-          </w:rPr>
-          <w:t>https://www.ultimahora.com/hace-falta-un-estado-que-promueva-el-desarrollo-integral-y-la-cohesion-social-n340300.html</w:t>
-        </w:r>
-      </w:hyperlink>
-      <w:r>
-        <w:t xml:space="preserve"> (habla sobre el intento de reforma del estado, solo leer) </w:t>
-      </w:r>
-    </w:p>
-    <w:p>
-      <w:r>
-        <w:lastRenderedPageBreak/>
-        <w:t xml:space="preserve">2 de agosto de 2010: Los empresarios abren al presidente Lugo la puerta para desarrollar el país </w:t>
-      </w:r>
-      <w:hyperlink r:id="rId86" w:history="1">
-        <w:r>
-          <w:rPr>
-            <w:rStyle w:val="Hipervnculo"/>
-          </w:rPr>
-          <w:t>https://www.ultimahora.com/los-empresarios-abren-al-presidente-lugo-la-puerta-desarrollar-el-pais-n344767.html</w:t>
-        </w:r>
-      </w:hyperlink>
-      <w:r>
-        <w:t xml:space="preserve"> (plantea cuales son los problemas que persisten en el gobierno de Lugo, solo darle una mirada) </w:t>
-      </w:r>
-    </w:p>
-    <w:p>
-      <w:r>
-        <w:t xml:space="preserve">8  de agosto de 2010: El país necesita que el Gobierno incremente su capacidad de gestión </w:t>
-      </w:r>
-      <w:hyperlink r:id="rId87" w:history="1">
-        <w:r>
-          <w:rPr>
-            <w:rStyle w:val="Hipervnculo"/>
-          </w:rPr>
-          <w:t>https://www.ultimahora.com/el-pais-necesita-que-el-gobierno-incremente-su-capacidad-gestion-n346703.html</w:t>
-        </w:r>
-      </w:hyperlink>
-      <w:r>
-        <w:t xml:space="preserve"> (habla sobre la incapacidad de Lugo en cuestiones de pobreza e indigencia, importante) </w:t>
-      </w:r>
-    </w:p>
-    <w:p>
-      <w:r>
-        <w:t xml:space="preserve">11 de agosto de 2010: El asistencialismo de la SAS es pernicioso porque carece de estímulos para trabajar </w:t>
-      </w:r>
-      <w:hyperlink r:id="rId88" w:history="1">
-        <w:r>
-          <w:rPr>
-            <w:rStyle w:val="Hipervnculo"/>
-          </w:rPr>
-          <w:t>https://www.ultimahora.com/el-asistencialismo-la-sas-es-pernicioso-porque-carece-estimulos-trabajar-n347653.html</w:t>
-        </w:r>
-      </w:hyperlink>
-      <w:r>
-        <w:t xml:space="preserve"> (esta bueno </w:t>
-      </w:r>
-      <w:proofErr w:type="spellStart"/>
-      <w:r>
-        <w:t>pq</w:t>
-      </w:r>
-      <w:proofErr w:type="spellEnd"/>
-      <w:r>
-        <w:t xml:space="preserve"> habla sobre la pobreza y los programas asistenciales de Lugo) </w:t>
-      </w:r>
-    </w:p>
-    <w:p>
-      <w:r>
-        <w:t xml:space="preserve">15 de agosto de 2010: Los dos años de vaivenes políticos no impiden el crecimiento de la economía </w:t>
-      </w:r>
-      <w:hyperlink r:id="rId89" w:history="1">
-        <w:r>
-          <w:rPr>
-            <w:rStyle w:val="Hipervnculo"/>
-          </w:rPr>
-          <w:t>https://www.ultimahora.com/los-dos-anos-vaivenes-politicos-no-impiden-el-crecimiento-la-economia-n348923.html</w:t>
-        </w:r>
-      </w:hyperlink>
-      <w:r>
-        <w:t xml:space="preserve"> (interesante porque hace un balance en cuestión económica de los dos años de gobierno de Lugo) </w:t>
-      </w:r>
-    </w:p>
-    <w:p>
-      <w:r>
-        <w:t>16 de agosto</w:t>
-      </w:r>
-      <w:r>
-        <w:t xml:space="preserve"> de 2010: Para salir de la pobreza, los campesinos necesitan un programa de desarrollo rural </w:t>
-      </w:r>
-      <w:hyperlink r:id="rId90" w:history="1">
-        <w:r>
-          <w:rPr>
-            <w:rStyle w:val="Hipervnculo"/>
-          </w:rPr>
-          <w:t>https://www.ultimahora.com/para-salir-la-pobreza-los-campesinos-necesitan-un-programa-desarrollo-rural-n349171.html</w:t>
-        </w:r>
-      </w:hyperlink>
-      <w:r>
-        <w:t xml:space="preserve"> (habla sobre cómo mejorar la situación de los campesinos pobres, solo es interesante pero no trascendental) </w:t>
-      </w:r>
-    </w:p>
-    <w:p>
-      <w:r>
-        <w:t xml:space="preserve">5 de septiembre de 2010: Solo el trabajo hará que el crecimiento económico sea realmente efectivo </w:t>
-      </w:r>
-      <w:hyperlink r:id="rId91" w:history="1">
-        <w:r>
-          <w:rPr>
-            <w:rStyle w:val="Hipervnculo"/>
-          </w:rPr>
-          <w:t>https://www.ultimahora.com/solo-el-trabajo-hara-que-el-crecimiento-economico-sea-realmente-efectivo-n355433.html</w:t>
-        </w:r>
-      </w:hyperlink>
-      <w:r>
-        <w:t xml:space="preserve"> (habla sobre la pobreza e indigencia en Paraguay y el accionar de Lugo) </w:t>
-      </w:r>
-    </w:p>
-    <w:p>
-      <w:r>
-        <w:t xml:space="preserve">8 de septiembre de 2010: Una reivindicación de la dictadura que deja mal al gremio docente </w:t>
-      </w:r>
-      <w:hyperlink r:id="rId92" w:history="1">
-        <w:r>
-          <w:rPr>
-            <w:rStyle w:val="Hipervnculo"/>
-          </w:rPr>
-          <w:t>https://www.ultimahora.com/una-reivindicacion-la-dictadura-que-deja-mal-al-gremio-docente-n356372.html</w:t>
-        </w:r>
-      </w:hyperlink>
-      <w:r>
-        <w:t xml:space="preserve"> (esta bueno para leer cual es la opinión del diario en relación a la dictadura militar con </w:t>
-      </w:r>
-      <w:proofErr w:type="spellStart"/>
-      <w:r>
-        <w:t>Stroessner</w:t>
-      </w:r>
-      <w:proofErr w:type="spellEnd"/>
-      <w:r>
-        <w:t xml:space="preserve">) </w:t>
-      </w:r>
-    </w:p>
-    <w:p>
-      <w:r>
-        <w:t xml:space="preserve">25 de septiembre de 2010: La reforma estructural del Ejecutivo es muy necesaria, pero para mejorar su eficiencia </w:t>
-      </w:r>
-      <w:hyperlink r:id="rId93" w:history="1">
-        <w:r>
-          <w:rPr>
-            <w:rStyle w:val="Hipervnculo"/>
-          </w:rPr>
-          <w:t>https://www.ultimahora.com/la-reforma-estructural-del-ejecutivo-es-muy-necesaria-pero-mejorar-su-eficiencia-n361981.html</w:t>
-        </w:r>
-      </w:hyperlink>
-      <w:r>
-        <w:t xml:space="preserve"> (reformas en el ejecutivo) </w:t>
-      </w:r>
-    </w:p>
-    <w:p>
-      <w:r>
-        <w:t xml:space="preserve">28 de septiembre de 2010: En San Pedro empieza un proyecto que ataca las raíces de la pobreza campesina </w:t>
-      </w:r>
-      <w:hyperlink r:id="rId94" w:history="1">
-        <w:r>
-          <w:rPr>
-            <w:rStyle w:val="Hipervnculo"/>
-          </w:rPr>
-          <w:t>https://www.ultimahora.com/en-san-pedro-empieza-unproyecto-que-ataca-las-raices-la-pobreza-campesina-n362818.html</w:t>
+        <w:t xml:space="preserve">28 de abril de 2011: No se puede desperdiciar el tiempo discutiendo sobre la reelección presidencial </w:t>
+      </w:r>
+      <w:hyperlink r:id="rId116" w:history="1">
+        <w:r>
+          <w:rPr>
+            <w:rStyle w:val="Hipervnculo"/>
+          </w:rPr>
+          <w:t>https://www.ultimahora.com/no-se-puede-desperdiciar-el-tiempo-discutiendo-la-reeleccion-presidencial-n423985.html</w:t>
+        </w:r>
+      </w:hyperlink>
+      <w:r>
+        <w:t xml:space="preserve"> (empieza a plantear el tema de la reelección, MUY INTERESANTE Y PUEDE SER UTIL) </w:t>
+      </w:r>
+    </w:p>
+    <w:p>
+      <w:r>
+        <w:t xml:space="preserve">7 de mayo de 2011: La Secretaría de la Función Pública ampara a los parientes del presidente </w:t>
+      </w:r>
+      <w:hyperlink r:id="rId117" w:history="1">
+        <w:r>
+          <w:rPr>
+            <w:rStyle w:val="Hipervnculo"/>
+          </w:rPr>
+          <w:t>https://www.ultimahora.com/la-secretaria-la-funcionpublica-ampara-los-parientes-del-presidente-n426433.html</w:t>
+        </w:r>
+      </w:hyperlink>
+      <w:r>
+        <w:t xml:space="preserve"> (sobre la contratación de parientes del presidente Lugo) </w:t>
+      </w:r>
+    </w:p>
+    <w:p>
+      <w:r>
+        <w:t xml:space="preserve">1  de junio de 2011: Es la hora de consolidar el crecimiento, no de plantear la reelección presidencial </w:t>
+      </w:r>
+      <w:hyperlink r:id="rId118" w:history="1">
+        <w:r>
+          <w:rPr>
+            <w:rStyle w:val="Hipervnculo"/>
+          </w:rPr>
+          <w:t>https://www.ultimahora.com/es-la-hora-consolidar-el-crecimiento-no-plantearla-reeleccion-presidencial-n433593.html</w:t>
+        </w:r>
+      </w:hyperlink>
+      <w:r>
+        <w:t xml:space="preserve"> (plantea el tema de la reelección)</w:t>
+      </w:r>
+    </w:p>
+    <w:p>
+      <w:r>
+        <w:t xml:space="preserve">4 de junio de 2011: La informalidad de Lugo arriesga la estabilidad política y el crecimiento económico  </w:t>
+      </w:r>
+      <w:hyperlink r:id="rId119" w:history="1">
+        <w:r>
+          <w:rPr>
+            <w:rStyle w:val="Hipervnculo"/>
+          </w:rPr>
+          <w:t>https://www.ultimahora.com/la-informalidad-lugo-arriesga-la-estabilidad-politica-y-el-crecimiento-economico-n434442.html</w:t>
+        </w:r>
+      </w:hyperlink>
+      <w:r>
+        <w:t xml:space="preserve"> </w:t>
+      </w:r>
+      <w:r>
+        <w:t xml:space="preserve">(crítica sobre la posibilidad de reelección, IMPORTANTE) </w:t>
+      </w:r>
+    </w:p>
+    <w:p>
+      <w:r>
+        <w:t xml:space="preserve">18 de junio de 2011: Con los cambios, Lugo no apuesta a favor del país sino de sus intereses sectarios </w:t>
+      </w:r>
+      <w:hyperlink r:id="rId120" w:history="1">
+        <w:r>
+          <w:rPr>
+            <w:rStyle w:val="Hipervnculo"/>
+          </w:rPr>
+          <w:t>https://www.ultimahora.com/con-los-cambios-lugo-no-apuesta-favor-del-pais-sino-sus-intereses-sectarios-n438490.html</w:t>
         </w:r>
       </w:hyperlink>
       <w:r>
         <w:t xml:space="preserve"> (</w:t>
       </w:r>
       <w:r>
-        <w:t xml:space="preserve">pobreza y el surgimiento del EPP) </w:t>
-      </w:r>
-    </w:p>
-    <w:p>
-      <w:r>
-        <w:t xml:space="preserve">6 de octubre de 2010: Tras la incertidumbre, ahora es el momento de trabajar por la buena salud de la República </w:t>
-      </w:r>
-      <w:hyperlink r:id="rId95" w:history="1">
-        <w:r>
-          <w:rPr>
-            <w:rStyle w:val="Hipervnculo"/>
-          </w:rPr>
-          <w:t>https://www.ultimahora.com/tras-la-incertidumbre-ahora-es-el-momento-trabajar-la-buena-salud-la-republica-n365311.html</w:t>
-        </w:r>
-      </w:hyperlink>
-      <w:r>
-        <w:t xml:space="preserve"> (sobre la salud del presidente. Menciona la idea del cambio de gobierno y puede ser analizado sobre la posición en relación al juicio político)</w:t>
-      </w:r>
-    </w:p>
-    <w:p>
-      <w:r>
-        <w:lastRenderedPageBreak/>
-        <w:t xml:space="preserve">14 de octubre de 2010: Por incumplimiento de las normas, van en aumento las agresiones a los ciudadanos </w:t>
-      </w:r>
-      <w:hyperlink r:id="rId96" w:history="1">
-        <w:r>
-          <w:rPr>
-            <w:rStyle w:val="Hipervnculo"/>
-          </w:rPr>
-          <w:t>https://www.ultimahora.com/por-incumplimiento-las-normas-van-aumento-las-agresiones-los-ciudadanos-n367907.html</w:t>
-        </w:r>
-      </w:hyperlink>
-      <w:r>
-        <w:t xml:space="preserve"> (habla sobre la educación, sirve para el cuaderno de registro)</w:t>
-      </w:r>
-    </w:p>
-    <w:p>
-      <w:r>
-        <w:t xml:space="preserve">26 de octubre de 2010: La agricultura familiar debe ser revitalizada para paliar la gran pobreza rural </w:t>
-      </w:r>
-      <w:hyperlink r:id="rId97" w:history="1">
-        <w:r>
-          <w:rPr>
-            <w:rStyle w:val="Hipervnculo"/>
-          </w:rPr>
-          <w:t>https://www.ultimahora.com/la-agricultura-familiar-debe-ser-revitalizada-parapaliar-la-gran-pobreza-rural-n371583.html</w:t>
-        </w:r>
-      </w:hyperlink>
-      <w:r>
-        <w:t xml:space="preserve"> (Habla sobre el no cumplimiento de la reforma agraria y la pobreza rural) </w:t>
-      </w:r>
-    </w:p>
-    <w:p>
-      <w:r>
-        <w:t xml:space="preserve">27 de octubre de 2010: Al carecer de argumentos, la </w:t>
-      </w:r>
-      <w:proofErr w:type="spellStart"/>
-      <w:r>
-        <w:t>Codehupy</w:t>
-      </w:r>
-      <w:proofErr w:type="spellEnd"/>
-      <w:r>
-        <w:t xml:space="preserve"> hace una defensa irracional de criminales </w:t>
-      </w:r>
-      <w:hyperlink r:id="rId98" w:history="1">
-        <w:r>
-          <w:rPr>
-            <w:rStyle w:val="Hipervnculo"/>
-          </w:rPr>
-          <w:t>https://www.ultimahora.com/al-carecer-argumentos-la-codehupy-hace-una-defensa-irracional-criminales-n371914.html</w:t>
-        </w:r>
-      </w:hyperlink>
-      <w:r>
-        <w:t xml:space="preserve"> (habla a favor del gobierno de </w:t>
-      </w:r>
-      <w:proofErr w:type="spellStart"/>
-      <w:r>
-        <w:t>lugo</w:t>
-      </w:r>
-      <w:proofErr w:type="spellEnd"/>
-      <w:r>
-        <w:t xml:space="preserve"> sobre la persecución del EPP y en contra de esta organización de derechos humanos)</w:t>
-      </w:r>
-    </w:p>
-    <w:p>
-      <w:r>
-        <w:t xml:space="preserve">13 de noviembre de 2010: La política que hoy se acepta es la que acorta la brecha de las desigualdades sociales </w:t>
-      </w:r>
-      <w:hyperlink r:id="rId99" w:history="1">
-        <w:r>
-          <w:rPr>
-            <w:rStyle w:val="Hipervnculo"/>
-          </w:rPr>
-          <w:t>https://www.ultimahora.com/la-politica-que-hoy-se-aceptaes-la-que-acorta-la-brechade-las-desigualdades-sociales-n377211.html</w:t>
-        </w:r>
-      </w:hyperlink>
-      <w:r>
-        <w:t xml:space="preserve"> (teoriza sobre la ciencia política, solo leer) </w:t>
-      </w:r>
-    </w:p>
-    <w:p>
-      <w:r>
-        <w:t xml:space="preserve">28 de diciembre de 2010: Un estado es más que la burocracia, la Policía y las Fuerzas Armadas </w:t>
-      </w:r>
-      <w:hyperlink r:id="rId100" w:history="1">
-        <w:r>
-          <w:rPr>
-            <w:rStyle w:val="Hipervnculo"/>
-          </w:rPr>
-          <w:t>https://www.ultimahora.com/un-estado-es-mas-que-la-burocracia-la-policia-y-las-fuerzas-armadas-n390378.html</w:t>
-        </w:r>
-      </w:hyperlink>
-      <w:r>
-        <w:t xml:space="preserve"> (menciona la intención de mejorar las </w:t>
-      </w:r>
-      <w:proofErr w:type="spellStart"/>
-      <w:r>
-        <w:t>ffaa</w:t>
-      </w:r>
-      <w:proofErr w:type="spellEnd"/>
-      <w:r>
-        <w:t xml:space="preserve"> y la </w:t>
-      </w:r>
-      <w:proofErr w:type="gramStart"/>
-      <w:r>
-        <w:t>policía ,</w:t>
-      </w:r>
-      <w:proofErr w:type="gramEnd"/>
-      <w:r>
-        <w:t xml:space="preserve"> junto al accionar de Lugo en la política) </w:t>
-      </w:r>
-    </w:p>
-    <w:p>
-      <w:r>
-        <w:t xml:space="preserve">3 de enero de 2011: Para que el crecimiento beneficie al país, necesitamos un gobierno eficiente, obras y equidad social </w:t>
-      </w:r>
-      <w:hyperlink r:id="rId101" w:history="1">
-        <w:r>
-          <w:rPr>
-            <w:rStyle w:val="Hipervnculo"/>
-          </w:rPr>
-          <w:t>https://www.ultimahora.com/para-que-el-crecimiento-beneficieal-pais-necesitamos-un-gobierno-eficiente-obras-y-equidad-social-n391582.html</w:t>
-        </w:r>
-      </w:hyperlink>
-      <w:r>
-        <w:t xml:space="preserve"> (hace un resumen de todas las “deudas” del gobierno de Lugo, interesante) </w:t>
-      </w:r>
-    </w:p>
-    <w:p>
-      <w:r>
-        <w:t xml:space="preserve">1 de febrero de 2011: El mayor obstáculo que afronta hoy la reforma agraria es el propio Lugo </w:t>
-      </w:r>
-      <w:hyperlink r:id="rId102" w:history="1">
-        <w:r>
-          <w:rPr>
-            <w:rStyle w:val="Hipervnculo"/>
-          </w:rPr>
-          <w:t>https://www.ultimahora.com/el-mayor-obstaculo-que-afronta-hoy-la-reforma-agraria-es-el-propio-lugo-n399783.html</w:t>
-        </w:r>
-      </w:hyperlink>
-      <w:r>
-        <w:t xml:space="preserve"> (sobre la incapacidad de Lugo con la reforma, hay cuestiones interesantes)</w:t>
-      </w:r>
-    </w:p>
-    <w:p>
-      <w:r>
-        <w:t xml:space="preserve">8 de marzo de 2011: En el problema de la tierra, lo único que el Gobierno demuestra es incapacidad </w:t>
-      </w:r>
-      <w:hyperlink r:id="rId103" w:history="1">
-        <w:r>
-          <w:rPr>
-            <w:rStyle w:val="Hipervnculo"/>
-          </w:rPr>
-          <w:t>https://www.ultimahora.com/en-el-problema-la-tierra-lo-unico-que-el-gobierno-demuestra-es-incapacidad-n409745.html</w:t>
-        </w:r>
-      </w:hyperlink>
-      <w:r>
-        <w:t xml:space="preserve"> (sobre la incapacidad de Lugo y su gobierno de resolver los problemas de tierra) </w:t>
-      </w:r>
-    </w:p>
-    <w:p>
-      <w:r>
-        <w:t xml:space="preserve">10 de marzo del 2011: Existen acciones positivas en la lucha contra el EPP, pero faltan más resultados </w:t>
-      </w:r>
-      <w:hyperlink r:id="rId104" w:history="1">
-        <w:r>
-          <w:rPr>
-            <w:rStyle w:val="Hipervnculo"/>
-          </w:rPr>
-          <w:t>https://www.ultimahora.com/existen-acciones-positivas-la-lucha-contra-el-epp-pero-faltan-mas-resultados-n410359.html</w:t>
-        </w:r>
-      </w:hyperlink>
-      <w:r>
-        <w:t xml:space="preserve"> (plantea ciertas sospechas contra el EPP)</w:t>
-      </w:r>
-    </w:p>
-    <w:p>
-      <w:r>
-        <w:t xml:space="preserve">11 de marzo de 2011: Los viajes del presidente son gastos improductivos que pagan los ciudadanos </w:t>
-      </w:r>
-      <w:hyperlink r:id="rId105" w:history="1">
-        <w:r>
-          <w:rPr>
-            <w:rStyle w:val="Hipervnculo"/>
-          </w:rPr>
-          <w:t>https://www.ultimahora.com/los-viajes-del-presidente-son-gastos-improductivos-que-pagan-los-ciudadanos-n410652.html</w:t>
-        </w:r>
-      </w:hyperlink>
-      <w:r>
-        <w:t xml:space="preserve"> (solo leer y sacar ideas) </w:t>
-      </w:r>
-    </w:p>
-    <w:p>
-      <w:r>
-        <w:lastRenderedPageBreak/>
-        <w:t xml:space="preserve">22 de marzo de 2011: Al presidente Lugo le sobra poco tiempo para cumplir sus promesas electorales </w:t>
-      </w:r>
-      <w:hyperlink r:id="rId106" w:history="1">
-        <w:r>
-          <w:rPr>
-            <w:rStyle w:val="Hipervnculo"/>
-          </w:rPr>
-          <w:t>https://www.ultimahora.com/al-presidente-lugo-le-sobra-poco-tiempo-cumplir-sus-promesas-electorales-n413930.html</w:t>
-        </w:r>
-      </w:hyperlink>
-      <w:r>
-        <w:t xml:space="preserve"> (</w:t>
-      </w:r>
-      <w:r>
-        <w:t xml:space="preserve">releer, interesante) </w:t>
-      </w:r>
-    </w:p>
-    <w:p>
-      <w:r>
-        <w:t xml:space="preserve">24 de marzo de 2011: Si los discursos no pasan a los hechos, los campesinos serán más pobres cada día </w:t>
-      </w:r>
-      <w:hyperlink r:id="rId107" w:history="1">
-        <w:r>
-          <w:rPr>
-            <w:rStyle w:val="Hipervnculo"/>
-          </w:rPr>
-          <w:t>https://www.ultimahora.com/si-los-discursos-no-pasan-los-hechos-los-campesinos-seran-mas-pobres-cada-dia-n414568.html</w:t>
-        </w:r>
-      </w:hyperlink>
-      <w:r>
-        <w:t xml:space="preserve"> (sobre la situación de los campesinos) </w:t>
-      </w:r>
-    </w:p>
-    <w:p>
-      <w:r>
-        <w:t xml:space="preserve">28 de marzo de 2011: La inacción y la demagogia gubernamentales comienzan a generar tensiones en el pueblo </w:t>
-      </w:r>
-      <w:hyperlink r:id="rId108" w:history="1">
-        <w:r>
-          <w:rPr>
-            <w:rStyle w:val="Hipervnculo"/>
-          </w:rPr>
-          <w:t>https://www.ultimahora.com/la-inaccion-y-la-demagogia-gubernamentales-comienzan-generar-tensiones-el-pueblo-n415676.html</w:t>
-        </w:r>
-      </w:hyperlink>
-      <w:r>
-        <w:t xml:space="preserve"> (análisis de casi 3 años del gobierno de Lugo) </w:t>
-      </w:r>
-    </w:p>
-    <w:p>
-      <w:r>
-        <w:t xml:space="preserve">14 de abril de 2011: Se cuestiona desde el poder al “Estado Papá”, pero se apoya al “Estado Policial” </w:t>
-      </w:r>
-      <w:hyperlink r:id="rId109" w:history="1">
-        <w:r>
-          <w:rPr>
-            <w:rStyle w:val="Hipervnculo"/>
-          </w:rPr>
-          <w:t>https://www.ultimahora.com/se-cuestiona-el-poder-al-estado-papa-pero-se-apoya-al-estado-policial-n420437.html</w:t>
-        </w:r>
-      </w:hyperlink>
-      <w:r>
-        <w:t xml:space="preserve"> (sobre ciertos dichos de un funcionario de Lugo, en el art se resaltan las deficiencias del gobierno, interesante) </w:t>
-      </w:r>
-    </w:p>
-    <w:p>
-      <w:r>
-        <w:t xml:space="preserve">25 de abril de 2011: El Gobierno lleva al país a una imprevisibilidad que atenta contra la economía </w:t>
-      </w:r>
-      <w:hyperlink r:id="rId110" w:history="1">
-        <w:r>
-          <w:rPr>
-            <w:rStyle w:val="Hipervnculo"/>
-          </w:rPr>
-          <w:t>https://www.ultimahora.com/el-gobierno-lleva-al-pais-una-imprevisibilidad-que-atenta-contra-la-economia-n423110.html</w:t>
-        </w:r>
-      </w:hyperlink>
-      <w:r>
-        <w:t xml:space="preserve"> (está bueno para leer y sacar ideas pero no es trascendental)  </w:t>
-      </w:r>
-    </w:p>
-    <w:p>
-      <w:r>
-        <w:t>2</w:t>
-      </w:r>
-      <w:r>
-        <w:t xml:space="preserve">6 de abril de 2011: Periodismo es el compromiso diario con la verdad, el pluralismo y la tolerancia </w:t>
-      </w:r>
-      <w:hyperlink r:id="rId111" w:history="1">
-        <w:r>
-          <w:rPr>
-            <w:rStyle w:val="Hipervnculo"/>
-          </w:rPr>
-          <w:t>https://www.ultimahora.com/periodismo-es-compromiso-diario-la-verdad-el-pluralismo-y-la-tolerancia-n423411.html</w:t>
-        </w:r>
-      </w:hyperlink>
-      <w:r>
-        <w:t xml:space="preserve"> /por el día del periodista el rol de los medios, solo para leer)</w:t>
-      </w:r>
-    </w:p>
-    <w:p>
-      <w:r>
-        <w:t xml:space="preserve">28 de abril de 2011: No se puede desperdiciar el tiempo discutiendo sobre la reelección presidencial </w:t>
-      </w:r>
-      <w:hyperlink r:id="rId112" w:history="1">
-        <w:r>
-          <w:rPr>
-            <w:rStyle w:val="Hipervnculo"/>
-          </w:rPr>
-          <w:t>https://www.ultimahora.com/no-se-puede-desperdiciar-el-tiempo-discutiendo-la-reeleccion-presidencial-n423985.html</w:t>
-        </w:r>
-      </w:hyperlink>
-      <w:r>
-        <w:t xml:space="preserve"> (empieza a plantear el tema de la reelección, MUY INTERESANTE Y PUEDE SER UTIL) </w:t>
-      </w:r>
-    </w:p>
-    <w:p>
-      <w:r>
-        <w:t xml:space="preserve">7 de mayo de 2011: La Secretaría de la Función Pública ampara a los parientes del presidente </w:t>
-      </w:r>
-      <w:hyperlink r:id="rId113" w:history="1">
-        <w:r>
-          <w:rPr>
-            <w:rStyle w:val="Hipervnculo"/>
-          </w:rPr>
-          <w:t>https://www.ultimahora.com/la-secretaria-la-funcionpublica-ampara-los-parientes-del-presidente-n426433.html</w:t>
-        </w:r>
-      </w:hyperlink>
-      <w:r>
-        <w:t xml:space="preserve"> (sobre la contratación de parientes del presidente Lugo) </w:t>
-      </w:r>
-    </w:p>
-    <w:p>
-      <w:r>
-        <w:t xml:space="preserve">1  de junio de 2011: Es la hora de consolidar el crecimiento, no de plantear la reelección presidencial </w:t>
-      </w:r>
-      <w:hyperlink r:id="rId114" w:history="1">
-        <w:r>
-          <w:rPr>
-            <w:rStyle w:val="Hipervnculo"/>
-          </w:rPr>
-          <w:t>https://www.ultimahora.com/es-la-hora-consolidar-el-crecimiento-no-plantearla-reeleccion-presidencial-n433593.html</w:t>
-        </w:r>
-      </w:hyperlink>
-      <w:r>
-        <w:t xml:space="preserve"> (plantea el tema de la reelección)</w:t>
-      </w:r>
-    </w:p>
-    <w:p>
-      <w:r>
-        <w:t xml:space="preserve">4 de junio de 2011: La informalidad de Lugo arriesga la estabilidad política y el crecimiento económico  </w:t>
-      </w:r>
-      <w:hyperlink r:id="rId115" w:history="1">
-        <w:r>
-          <w:rPr>
-            <w:rStyle w:val="Hipervnculo"/>
-          </w:rPr>
-          <w:t>https://www.ultimahora.com/la-informalidad-lugo-arriesga-la-estabilidad-politica-y-el-crecimiento-economico-n434442.html</w:t>
-        </w:r>
-      </w:hyperlink>
-      <w:r>
-        <w:t xml:space="preserve"> </w:t>
-      </w:r>
-      <w:r>
-        <w:t xml:space="preserve">(crítica sobre la posibilidad de reelección, IMPORTANTE) </w:t>
-      </w:r>
-    </w:p>
-    <w:p>
-      <w:r>
-        <w:t xml:space="preserve">18 de junio de 2011: Con los cambios, Lugo no apuesta a favor del país sino de sus intereses sectarios </w:t>
-      </w:r>
-      <w:hyperlink r:id="rId116" w:history="1">
-        <w:r>
-          <w:rPr>
-            <w:rStyle w:val="Hipervnculo"/>
-          </w:rPr>
-          <w:t>https://www.ultimahora.com/con-los-cambios-lugo-no-apuesta-favor-del-pais-sino-sus-intereses-sectarios-n438490.html</w:t>
-        </w:r>
-      </w:hyperlink>
-      <w:r>
-        <w:t xml:space="preserve"> (</w:t>
-      </w:r>
-      <w:r>
         <w:t xml:space="preserve">puede ser importante, releer) </w:t>
       </w:r>
     </w:p>
@@ -2333,19 +2400,12 @@
       <w:r>
         <w:t xml:space="preserve">19 de junio de 2011: El presidente Lugo tiene que dejar de lado su cinismo y definirse ya </w:t>
       </w:r>
-      <w:hyperlink r:id="rId117" w:history="1">
-        <w:r>
-          <w:rPr>
-            <w:rStyle w:val="Hipervnculo"/>
-          </w:rPr>
-          <w:t>https://www.ultimahora.com/el-presidente-lugo-tiene-que-dejar-lado-su-cinismo-y-definirse-ya-</w:t>
-        </w:r>
-        <w:r>
-          <w:rPr>
-            <w:rStyle w:val="Hipervnculo"/>
-          </w:rPr>
-          <w:lastRenderedPageBreak/>
-          <w:t>n438712.html</w:t>
+      <w:hyperlink r:id="rId121" w:history="1">
+        <w:r>
+          <w:rPr>
+            <w:rStyle w:val="Hipervnculo"/>
+          </w:rPr>
+          <w:t>https://www.ultimahora.com/el-presidente-lugo-tiene-que-dejar-lado-su-cinismo-y-definirse-ya-n438712.html</w:t>
         </w:r>
       </w:hyperlink>
       <w:r>
@@ -2366,7 +2426,7 @@
       <w:r>
         <w:t xml:space="preserve">26 de junio de 2011: El país necesita de políticos que actúen con madurez para defender la democracia </w:t>
       </w:r>
-      <w:hyperlink r:id="rId118" w:history="1">
+      <w:hyperlink r:id="rId122" w:history="1">
         <w:r>
           <w:rPr>
             <w:rStyle w:val="Hipervnculo"/>
@@ -2382,7 +2442,7 @@
       <w:r>
         <w:t xml:space="preserve">1 de julio: El parlamento se juega el desafío de salvar o de quebrar la institucionalidad </w:t>
       </w:r>
-      <w:hyperlink r:id="rId119" w:history="1">
+      <w:hyperlink r:id="rId123" w:history="1">
         <w:r>
           <w:rPr>
             <w:rStyle w:val="Hipervnculo"/>
@@ -2398,7 +2458,7 @@
       <w:r>
         <w:t xml:space="preserve">3 de julio de 2011: Lugo, del crecimiento hacia la desaceleración económica y la tensión política y social </w:t>
       </w:r>
-      <w:hyperlink r:id="rId120" w:history="1">
+      <w:hyperlink r:id="rId124" w:history="1">
         <w:r>
           <w:rPr>
             <w:rStyle w:val="Hipervnculo"/>
@@ -2414,7 +2474,7 @@
       <w:r>
         <w:t xml:space="preserve">7 de julio de 2011: La ambigüedad del gobierno en el conflicto del Alto Paraná puede empeorar la situación </w:t>
       </w:r>
-      <w:hyperlink r:id="rId121" w:history="1">
+      <w:hyperlink r:id="rId125" w:history="1">
         <w:r>
           <w:rPr>
             <w:rStyle w:val="Hipervnculo"/>
@@ -2430,7 +2490,7 @@
       <w:r>
         <w:t xml:space="preserve">27 de julio de 2011: La secretaría de la Función Pública no puede negar que hay corrupción e ineptitud </w:t>
       </w:r>
-      <w:hyperlink r:id="rId122" w:history="1">
+      <w:hyperlink r:id="rId126" w:history="1">
         <w:r>
           <w:rPr>
             <w:rStyle w:val="Hipervnculo"/>
@@ -2444,9 +2504,10 @@
     </w:p>
     <w:p>
       <w:r>
+        <w:lastRenderedPageBreak/>
         <w:t xml:space="preserve">5 de agosto de 2011: La prensa, garantía de libertad, está en peligro en países donde el autoritarismo gana espacios </w:t>
       </w:r>
-      <w:hyperlink r:id="rId123" w:history="1">
+      <w:hyperlink r:id="rId127" w:history="1">
         <w:r>
           <w:rPr>
             <w:rStyle w:val="Hipervnculo"/>
@@ -2465,7 +2526,7 @@
       <w:r>
         <w:t xml:space="preserve">14 de agosto de 2011: Hace falta que el gobierno de Lugo transforme el crecimiento en un desarrollo sustentable </w:t>
       </w:r>
-      <w:hyperlink r:id="rId124" w:history="1">
+      <w:hyperlink r:id="rId128" w:history="1">
         <w:r>
           <w:rPr>
             <w:rStyle w:val="Hipervnculo"/>
@@ -2497,7 +2558,7 @@
       <w:r>
         <w:t xml:space="preserve"> y no a la ciudadanía </w:t>
       </w:r>
-      <w:hyperlink r:id="rId125" w:history="1">
+      <w:hyperlink r:id="rId129" w:history="1">
         <w:r>
           <w:rPr>
             <w:rStyle w:val="Hipervnculo"/>
@@ -2513,7 +2574,7 @@
       <w:r>
         <w:t xml:space="preserve">28 de agosto de 2011: El perverso juego de la falta de definición en los cambios perjudica los intereses del país </w:t>
       </w:r>
-      <w:hyperlink r:id="rId126" w:history="1">
+      <w:hyperlink r:id="rId130" w:history="1">
         <w:r>
           <w:rPr>
             <w:rStyle w:val="Hipervnculo"/>
@@ -2529,19 +2590,12 @@
       <w:r>
         <w:t xml:space="preserve">8 de septiembre de 2011: Los reacomodos en los partidos son solo para mantenerse en los cargos y no para servir al país </w:t>
       </w:r>
-      <w:hyperlink r:id="rId127" w:history="1">
-        <w:r>
-          <w:rPr>
-            <w:rStyle w:val="Hipervnculo"/>
-          </w:rPr>
-          <w:t>https://www.ultimahora.com/los-reacomodos-los-partidos-son-solo-</w:t>
-        </w:r>
-        <w:r>
-          <w:rPr>
-            <w:rStyle w:val="Hipervnculo"/>
-          </w:rPr>
-          <w:lastRenderedPageBreak/>
-          <w:t>mantenerse-loscargos-y-no-servir-al-pais-n461568.html</w:t>
+      <w:hyperlink r:id="rId131" w:history="1">
+        <w:r>
+          <w:rPr>
+            <w:rStyle w:val="Hipervnculo"/>
+          </w:rPr>
+          <w:t>https://www.ultimahora.com/los-reacomodos-los-partidos-son-solo-mantenerse-loscargos-y-no-servir-al-pais-n461568.html</w:t>
         </w:r>
       </w:hyperlink>
       <w:r>
@@ -2560,7 +2614,7 @@
       <w:r>
         <w:t xml:space="preserve">26 de septiembre de 2011: este gobierno tampoco tomó en serio el problema de la tierra pese a las promesas </w:t>
       </w:r>
-      <w:hyperlink r:id="rId128" w:history="1">
+      <w:hyperlink r:id="rId132" w:history="1">
         <w:r>
           <w:rPr>
             <w:rStyle w:val="Hipervnculo"/>
@@ -2576,7 +2630,7 @@
       <w:r>
         <w:t xml:space="preserve">10 de octubre de 2011: Urge que la política sirva al pueblo y no a los intereses mezquinos de los políticos </w:t>
       </w:r>
-      <w:hyperlink r:id="rId129" w:history="1">
+      <w:hyperlink r:id="rId133" w:history="1">
         <w:r>
           <w:rPr>
             <w:rStyle w:val="Hipervnculo"/>
@@ -2600,7 +2654,7 @@
       <w:r>
         <w:t xml:space="preserve">19 de octubre de 2011: Las advenedizas que emergen denuncian la carencia e ineptitud de los partidos políticos </w:t>
       </w:r>
-      <w:hyperlink r:id="rId130" w:history="1">
+      <w:hyperlink r:id="rId134" w:history="1">
         <w:r>
           <w:rPr>
             <w:rStyle w:val="Hipervnculo"/>
@@ -2627,7 +2681,7 @@
       <w:r>
         <w:t xml:space="preserve">: Lugo y el Congreso hacen todo para destruir lo poco que se ha logrado en el país </w:t>
       </w:r>
-      <w:hyperlink r:id="rId131" w:history="1">
+      <w:hyperlink r:id="rId135" w:history="1">
         <w:r>
           <w:rPr>
             <w:rStyle w:val="Hipervnculo"/>
@@ -2646,7 +2700,7 @@
       <w:r>
         <w:t xml:space="preserve">29 de octubre de 2011: La incompetencia del Gobierno en el manejo de las relaciones internacionales está a la vista </w:t>
       </w:r>
-      <w:hyperlink r:id="rId132" w:history="1">
+      <w:hyperlink r:id="rId136" w:history="1">
         <w:r>
           <w:rPr>
             <w:rStyle w:val="Hipervnculo"/>
@@ -2660,9 +2714,10 @@
     </w:p>
     <w:p>
       <w:r>
+        <w:lastRenderedPageBreak/>
         <w:t xml:space="preserve">11 de noviembre de 2011: El estado de excepción solo sirve hasta ahora para mostrar incapacidad para vencer al EPP </w:t>
       </w:r>
-      <w:hyperlink r:id="rId133" w:history="1">
+      <w:hyperlink r:id="rId137" w:history="1">
         <w:r>
           <w:rPr>
             <w:rStyle w:val="Hipervnculo"/>
@@ -2693,7 +2748,7 @@
       <w:r>
         <w:t xml:space="preserve">14 de noviembre de 2011: El necio enfrentamiento entre el Ejecutivo y los liberales perjudica al país </w:t>
       </w:r>
-      <w:hyperlink r:id="rId134" w:history="1">
+      <w:hyperlink r:id="rId138" w:history="1">
         <w:r>
           <w:rPr>
             <w:rStyle w:val="Hipervnculo"/>
@@ -2709,7 +2764,7 @@
       <w:r>
         <w:t xml:space="preserve">25 de noviembre de 2011: El EPP es un grupo criminal que debe ser erradicado </w:t>
       </w:r>
-      <w:hyperlink r:id="rId135" w:history="1">
+      <w:hyperlink r:id="rId139" w:history="1">
         <w:r>
           <w:rPr>
             <w:rStyle w:val="Hipervnculo"/>
@@ -2725,7 +2780,7 @@
       <w:r>
         <w:t xml:space="preserve">6 de diciembre de 2011: Es necesario apostar a un perfil de estadista </w:t>
       </w:r>
-      <w:hyperlink r:id="rId136" w:history="1">
+      <w:hyperlink r:id="rId140" w:history="1">
         <w:r>
           <w:rPr>
             <w:rStyle w:val="Hipervnculo"/>
@@ -2745,7 +2800,7 @@
       <w:r>
         <w:t xml:space="preserve">17 de diciembre de 2011: Crítica al TSJE no es sólo por comprar camionetas de lujo </w:t>
       </w:r>
-      <w:hyperlink r:id="rId137" w:history="1">
+      <w:hyperlink r:id="rId141" w:history="1">
         <w:r>
           <w:rPr>
             <w:rStyle w:val="Hipervnculo"/>
@@ -2759,134 +2814,134 @@
     </w:p>
     <w:p>
       <w:r>
+        <w:t xml:space="preserve">28 de diciembre de 2011: La preocupación por lo social tiene fuerte dosis proselitista </w:t>
+      </w:r>
+      <w:hyperlink r:id="rId142" w:history="1">
+        <w:r>
+          <w:rPr>
+            <w:rStyle w:val="Hipervnculo"/>
+          </w:rPr>
+          <w:t>https://www.ultimahora.com/la-preocupacion-lo-socialtiene-fuerte-dosis-proselitista-n491998.html</w:t>
+        </w:r>
+      </w:hyperlink>
+      <w:r>
+        <w:t xml:space="preserve">  (IMPORTANTE RELEER) </w:t>
+      </w:r>
+    </w:p>
+    <w:p>
+      <w:r>
+        <w:t xml:space="preserve">30 de </w:t>
+      </w:r>
+      <w:r>
+        <w:t>diciembre</w:t>
+      </w:r>
+      <w:r>
+        <w:t xml:space="preserve"> de 2011: Los políticos incapaces dejan un profundo desencanto </w:t>
+      </w:r>
+      <w:hyperlink r:id="rId143" w:history="1">
+        <w:r>
+          <w:rPr>
+            <w:rStyle w:val="Hipervnculo"/>
+          </w:rPr>
+          <w:t>https://www.ultimahora.com/los-politicos-incapaces-dejan-un-profundo-desencanto-n492506.html</w:t>
+        </w:r>
+      </w:hyperlink>
+      <w:r>
+        <w:t xml:space="preserve"> </w:t>
+      </w:r>
+      <w:r>
+        <w:t xml:space="preserve">(Puede resultar útil porque habla de la clase política en general) </w:t>
+      </w:r>
+    </w:p>
+    <w:p>
+      <w:r>
+        <w:t xml:space="preserve">2 de enero de 2012: Hay que impedir que el electoralismo paralice al país </w:t>
+      </w:r>
+      <w:hyperlink r:id="rId144" w:history="1">
+        <w:r>
+          <w:rPr>
+            <w:rStyle w:val="Hipervnculo"/>
+          </w:rPr>
+          <w:t>https://www.ultimahora.com/hay-que-impedir-que-el-electoralismo-paralice-al-pais-n493024.html</w:t>
+        </w:r>
+      </w:hyperlink>
+      <w:r>
+        <w:t xml:space="preserve"> (Lo que se espera del 2012 y la agenda) </w:t>
+      </w:r>
+    </w:p>
+    <w:p>
+      <w:r>
+        <w:t xml:space="preserve">9 de enero de 2012: La ineficiencia de Aduanas es responsabilidad del Ejecutivo </w:t>
+      </w:r>
+      <w:hyperlink r:id="rId145" w:history="1">
+        <w:r>
+          <w:rPr>
+            <w:rStyle w:val="Hipervnculo"/>
+          </w:rPr>
+          <w:t>https://www.ultimahora.com/la-ineficiencia-aduanas-es-responsabilidad-del-ejecutivo-n494565.html</w:t>
+        </w:r>
+      </w:hyperlink>
+      <w:r>
+        <w:t xml:space="preserve"> </w:t>
+      </w:r>
+      <w:r>
+        <w:t>TEXTO A TENER EN CUENTA PORQUE PLANTEA SOSPECHAS SOBRE LUGO Y LOS INGRESOS DE ADUANA</w:t>
+      </w:r>
+    </w:p>
+    <w:p>
+      <w:r>
+        <w:t xml:space="preserve">12 de enero de 2012: Indígenas necesitan políticas eficaces, no discursos vacíos </w:t>
+      </w:r>
+      <w:hyperlink r:id="rId146" w:history="1">
+        <w:r>
+          <w:rPr>
+            <w:rStyle w:val="Hipervnculo"/>
+          </w:rPr>
+          <w:t>https://www.ultimahora.com/indigenas-necesitan-politicas-eficaces-no-discursos-vacios-n495310.html</w:t>
+        </w:r>
+      </w:hyperlink>
+      <w:r>
+        <w:t xml:space="preserve"> </w:t>
+      </w:r>
+    </w:p>
+    <w:p>
+      <w:r>
+        <w:t xml:space="preserve">22 de enero de 2012: Los políticos rendirán cuenta de sus actos en las urnas </w:t>
+      </w:r>
+      <w:hyperlink r:id="rId147" w:history="1">
+        <w:r>
+          <w:rPr>
+            <w:rStyle w:val="Hipervnculo"/>
+          </w:rPr>
+          <w:t>https://www.ultimahora.com/los-politicos-rendiran-cuenta-sus-actos-las-urnas-n497692.html</w:t>
+        </w:r>
+      </w:hyperlink>
+      <w:r>
+        <w:t xml:space="preserve"> </w:t>
+      </w:r>
+    </w:p>
+    <w:p>
+      <w:r>
+        <w:t xml:space="preserve">24 de enero de 2012: Fortalecer el estado de derecho ante los problemas de tierras </w:t>
+      </w:r>
+      <w:hyperlink r:id="rId148" w:history="1">
+        <w:r>
+          <w:rPr>
+            <w:rStyle w:val="Hipervnculo"/>
+          </w:rPr>
+          <w:t>https://www.ultimahora.com/fortalecer-el-estado-derecho-los-problemas-tierras-n498137.html</w:t>
+        </w:r>
+      </w:hyperlink>
+      <w:r>
+        <w:t xml:space="preserve"> </w:t>
+      </w:r>
+    </w:p>
+    <w:p>
+      <w:r>
         <w:lastRenderedPageBreak/>
-        <w:t xml:space="preserve">28 de diciembre de 2011: La preocupación por lo social tiene fuerte dosis proselitista </w:t>
-      </w:r>
-      <w:hyperlink r:id="rId138" w:history="1">
-        <w:r>
-          <w:rPr>
-            <w:rStyle w:val="Hipervnculo"/>
-          </w:rPr>
-          <w:t>https://www.ultimahora.com/la-preocupacion-lo-socialtiene-fuerte-dosis-proselitista-n491998.html</w:t>
-        </w:r>
-      </w:hyperlink>
-      <w:r>
-        <w:t xml:space="preserve">  (IMPORTANTE RELEER) </w:t>
-      </w:r>
-    </w:p>
-    <w:p>
-      <w:r>
-        <w:t xml:space="preserve">30 de </w:t>
-      </w:r>
-      <w:r>
-        <w:t>diciembre</w:t>
-      </w:r>
-      <w:r>
-        <w:t xml:space="preserve"> de 2011: Los políticos incapaces dejan un profundo desencanto </w:t>
-      </w:r>
-      <w:hyperlink r:id="rId139" w:history="1">
-        <w:r>
-          <w:rPr>
-            <w:rStyle w:val="Hipervnculo"/>
-          </w:rPr>
-          <w:t>https://www.ultimahora.com/los-politicos-incapaces-dejan-un-profundo-desencanto-n492506.html</w:t>
-        </w:r>
-      </w:hyperlink>
-      <w:r>
-        <w:t xml:space="preserve"> </w:t>
-      </w:r>
-      <w:r>
-        <w:t xml:space="preserve">(Puede resultar útil porque habla de la clase política en general) </w:t>
-      </w:r>
-    </w:p>
-    <w:p>
-      <w:r>
-        <w:t xml:space="preserve">2 de enero de 2012: Hay que impedir que el electoralismo paralice al país </w:t>
-      </w:r>
-      <w:hyperlink r:id="rId140" w:history="1">
-        <w:r>
-          <w:rPr>
-            <w:rStyle w:val="Hipervnculo"/>
-          </w:rPr>
-          <w:t>https://www.ultimahora.com/hay-que-impedir-que-el-electoralismo-paralice-al-pais-n493024.html</w:t>
-        </w:r>
-      </w:hyperlink>
-      <w:r>
-        <w:t xml:space="preserve"> (Lo que se espera del 2012 y la agenda) </w:t>
-      </w:r>
-    </w:p>
-    <w:p>
-      <w:r>
-        <w:t xml:space="preserve">9 de enero de 2012: La ineficiencia de Aduanas es responsabilidad del Ejecutivo </w:t>
-      </w:r>
-      <w:hyperlink r:id="rId141" w:history="1">
-        <w:r>
-          <w:rPr>
-            <w:rStyle w:val="Hipervnculo"/>
-          </w:rPr>
-          <w:t>https://www.ultimahora.com/la-ineficiencia-aduanas-es-responsabilidad-del-ejecutivo-n494565.html</w:t>
-        </w:r>
-      </w:hyperlink>
-      <w:r>
-        <w:t xml:space="preserve"> </w:t>
-      </w:r>
-      <w:r>
-        <w:t>TEXTO A TENER EN CUENTA PORQUE PLANTEA SOSPECHAS SOBRE LUGO Y LOS INGRESOS DE ADUANA</w:t>
-      </w:r>
-    </w:p>
-    <w:p>
-      <w:r>
-        <w:t xml:space="preserve">12 de enero de 2012: Indígenas necesitan políticas eficaces, no discursos vacíos </w:t>
-      </w:r>
-      <w:hyperlink r:id="rId142" w:history="1">
-        <w:r>
-          <w:rPr>
-            <w:rStyle w:val="Hipervnculo"/>
-          </w:rPr>
-          <w:t>https://www.ultimahora.com/indigenas-necesitan-politicas-eficaces-no-discursos-vacios-n495310.html</w:t>
-        </w:r>
-      </w:hyperlink>
-      <w:r>
-        <w:t xml:space="preserve"> </w:t>
-      </w:r>
-    </w:p>
-    <w:p>
-      <w:r>
-        <w:t xml:space="preserve">22 de enero de 2012: Los políticos rendirán cuenta de sus actos en las urnas </w:t>
-      </w:r>
-      <w:hyperlink r:id="rId143" w:history="1">
-        <w:r>
-          <w:rPr>
-            <w:rStyle w:val="Hipervnculo"/>
-          </w:rPr>
-          <w:t>https://www.ultimahora.com/los-politicos-rendiran-cuenta-sus-actos-las-urnas-n497692.html</w:t>
-        </w:r>
-      </w:hyperlink>
-      <w:r>
-        <w:t xml:space="preserve"> </w:t>
-      </w:r>
-    </w:p>
-    <w:p>
-      <w:r>
-        <w:t xml:space="preserve">24 de enero de 2012: Fortalecer el estado de derecho ante los problemas de tierras </w:t>
-      </w:r>
-      <w:hyperlink r:id="rId144" w:history="1">
-        <w:r>
-          <w:rPr>
-            <w:rStyle w:val="Hipervnculo"/>
-          </w:rPr>
-          <w:t>https://www.ultimahora.com/fortalecer-el-estado-derecho-los-problemas-tierras-n498137.html</w:t>
-        </w:r>
-      </w:hyperlink>
-      <w:r>
-        <w:t xml:space="preserve"> </w:t>
-      </w:r>
-    </w:p>
-    <w:p>
-      <w:r>
         <w:t xml:space="preserve">31 de enero de 2012: La desidia gubernamental facilita los abusos externos </w:t>
       </w:r>
-      <w:hyperlink r:id="rId145" w:history="1">
+      <w:hyperlink r:id="rId149" w:history="1">
         <w:r>
           <w:rPr>
             <w:rStyle w:val="Hipervnculo"/>
@@ -2902,7 +2957,7 @@
       <w:r>
         <w:t xml:space="preserve">2 de febrero de 2012: Democracia de baja calidad y con muchas incertidumbres </w:t>
       </w:r>
-      <w:hyperlink r:id="rId146" w:history="1">
+      <w:hyperlink r:id="rId150" w:history="1">
         <w:r>
           <w:rPr>
             <w:rStyle w:val="Hipervnculo"/>
@@ -2918,7 +2973,7 @@
       <w:r>
         <w:t xml:space="preserve">4 de febrero de 2012: Hay injustificada dilación para cumplir una orden de desalojo en Ñacunday </w:t>
       </w:r>
-      <w:hyperlink r:id="rId147" w:history="1">
+      <w:hyperlink r:id="rId151" w:history="1">
         <w:r>
           <w:rPr>
             <w:rStyle w:val="Hipervnculo"/>
@@ -2934,7 +2989,7 @@
       <w:r>
         <w:t xml:space="preserve">11 de febrero de 2012: Es obligación de los órganos del estado ofrecer seguridad sin favorecer a ningún sector </w:t>
       </w:r>
-      <w:hyperlink r:id="rId148" w:history="1">
+      <w:hyperlink r:id="rId152" w:history="1">
         <w:r>
           <w:rPr>
             <w:rStyle w:val="Hipervnculo"/>
@@ -2958,7 +3013,7 @@
       <w:r>
         <w:t xml:space="preserve">13 de febrero de 2012: Hay que evitar complicaciones y enfrentamientos estériles </w:t>
       </w:r>
-      <w:hyperlink r:id="rId149" w:history="1">
+      <w:hyperlink r:id="rId153" w:history="1">
         <w:r>
           <w:rPr>
             <w:rStyle w:val="Hipervnculo"/>
@@ -2972,10 +3027,9 @@
     </w:p>
     <w:p>
       <w:r>
-        <w:lastRenderedPageBreak/>
         <w:t xml:space="preserve">19 de febrero de 2012: Es necesario que el discurso del gobierno coincida con la acción </w:t>
       </w:r>
-      <w:hyperlink r:id="rId150" w:history="1">
+      <w:hyperlink r:id="rId154" w:history="1">
         <w:r>
           <w:rPr>
             <w:rStyle w:val="Hipervnculo"/>
@@ -2991,7 +3045,7 @@
       <w:r>
         <w:t xml:space="preserve">20 de febrero de 2012: La producción es la única forma de generar empleos </w:t>
       </w:r>
-      <w:hyperlink r:id="rId151" w:history="1">
+      <w:hyperlink r:id="rId155" w:history="1">
         <w:r>
           <w:rPr>
             <w:rStyle w:val="Hipervnculo"/>
@@ -3015,7 +3069,7 @@
       <w:r>
         <w:t xml:space="preserve"> </w:t>
       </w:r>
-      <w:hyperlink r:id="rId152" w:history="1">
+      <w:hyperlink r:id="rId156" w:history="1">
         <w:r>
           <w:rPr>
             <w:rStyle w:val="Hipervnculo"/>
@@ -3039,7 +3093,7 @@
       <w:r>
         <w:t xml:space="preserve">27 de febrero de 2012: La industrialización es el paso ineludible que debe dar el país </w:t>
       </w:r>
-      <w:hyperlink r:id="rId153" w:history="1">
+      <w:hyperlink r:id="rId157" w:history="1">
         <w:r>
           <w:rPr>
             <w:rStyle w:val="Hipervnculo"/>
@@ -3066,7 +3120,7 @@
       <w:r>
         <w:t xml:space="preserve">29 de febrero de 2012: La reaparición del EPP habla de la ineficacia del Gobierno </w:t>
       </w:r>
-      <w:hyperlink r:id="rId154" w:history="1">
+      <w:hyperlink r:id="rId158" w:history="1">
         <w:r>
           <w:rPr>
             <w:rStyle w:val="Hipervnculo"/>
@@ -3094,7 +3148,7 @@
         </w:rPr>
         <w:t xml:space="preserve">7 de marzo de 2012: La reforma agraria fracasa por la falta de voluntad política </w:t>
       </w:r>
-      <w:hyperlink r:id="rId155" w:history="1">
+      <w:hyperlink r:id="rId159" w:history="1">
         <w:r>
           <w:rPr>
             <w:rStyle w:val="Hipervnculo"/>
@@ -3110,7 +3164,7 @@
       <w:r>
         <w:t xml:space="preserve">8 de marzo de 2012: El gobierno tiene que hacer cumplir las órdenes judiciales </w:t>
       </w:r>
-      <w:hyperlink r:id="rId156" w:history="1">
+      <w:hyperlink r:id="rId160" w:history="1">
         <w:r>
           <w:rPr>
             <w:rStyle w:val="Hipervnculo"/>
@@ -3124,9 +3178,10 @@
     </w:p>
     <w:p>
       <w:r>
+        <w:lastRenderedPageBreak/>
         <w:t xml:space="preserve">11 de marzo de 2012: La ley tiene que ser igual para los de arriba y los de abajo </w:t>
       </w:r>
-      <w:hyperlink r:id="rId157" w:history="1">
+      <w:hyperlink r:id="rId161" w:history="1">
         <w:r>
           <w:rPr>
             <w:rStyle w:val="Hipervnculo"/>
@@ -3142,7 +3197,7 @@
       <w:r>
         <w:t xml:space="preserve">22 de marzo de 2012: El dinero público se usa sin sentido de responsabilidad </w:t>
       </w:r>
-      <w:hyperlink r:id="rId158" w:history="1">
+      <w:hyperlink r:id="rId162" w:history="1">
         <w:r>
           <w:rPr>
             <w:rStyle w:val="Hipervnculo"/>
@@ -3181,7 +3236,7 @@
       <w:r>
         <w:t xml:space="preserve"> </w:t>
       </w:r>
-      <w:hyperlink r:id="rId159" w:history="1">
+      <w:hyperlink r:id="rId163" w:history="1">
         <w:r>
           <w:rPr>
             <w:rStyle w:val="Hipervnculo"/>
@@ -3197,7 +3252,7 @@
       <w:r>
         <w:t xml:space="preserve">30 de marzo de 2012: Los jóvenes muestran el rostro de la marginación campesina </w:t>
       </w:r>
-      <w:hyperlink r:id="rId160" w:history="1">
+      <w:hyperlink r:id="rId164" w:history="1">
         <w:r>
           <w:rPr>
             <w:rStyle w:val="Hipervnculo"/>
@@ -3213,7 +3268,7 @@
       <w:r>
         <w:t xml:space="preserve">4 de abril de 2012: La sospecha de fraude devalúa el modelo democrático en el país </w:t>
       </w:r>
-      <w:hyperlink r:id="rId161" w:history="1">
+      <w:hyperlink r:id="rId165" w:history="1">
         <w:r>
           <w:rPr>
             <w:rStyle w:val="Hipervnculo"/>
@@ -3229,7 +3284,7 @@
       <w:r>
         <w:t xml:space="preserve">8 de abril de 2012: De una política egoísta a una basada en la solidaridad </w:t>
       </w:r>
-      <w:hyperlink r:id="rId162" w:history="1">
+      <w:hyperlink r:id="rId166" w:history="1">
         <w:r>
           <w:rPr>
             <w:rStyle w:val="Hipervnculo"/>
@@ -3243,10 +3298,9 @@
     </w:p>
     <w:p>
       <w:r>
-        <w:lastRenderedPageBreak/>
         <w:t xml:space="preserve">9 de abril de 2012: La prioridad es evitar que la pobreza continúe creciendo </w:t>
       </w:r>
-      <w:hyperlink r:id="rId163" w:history="1">
+      <w:hyperlink r:id="rId167" w:history="1">
         <w:r>
           <w:rPr>
             <w:rStyle w:val="Hipervnculo"/>
@@ -3262,7 +3316,7 @@
       <w:r>
         <w:t xml:space="preserve">11 de abril de 2012: Este gobierno también abusa de su poder con el nepotismo </w:t>
       </w:r>
-      <w:hyperlink r:id="rId164" w:history="1">
+      <w:hyperlink r:id="rId168" w:history="1">
         <w:r>
           <w:rPr>
             <w:rStyle w:val="Hipervnculo"/>
@@ -3278,7 +3332,7 @@
       <w:r>
         <w:t xml:space="preserve">13 de abril de 2012: El IPS es también un apetitoso botín para los partidos políticos </w:t>
       </w:r>
-      <w:hyperlink r:id="rId165" w:history="1">
+      <w:hyperlink r:id="rId169" w:history="1">
         <w:r>
           <w:rPr>
             <w:rStyle w:val="Hipervnculo"/>
@@ -3294,7 +3348,7 @@
       <w:r>
         <w:t xml:space="preserve">18 de abril de 2012: Debilidad de aduanas en el combate a corrupción interna </w:t>
       </w:r>
-      <w:hyperlink r:id="rId166" w:history="1">
+      <w:hyperlink r:id="rId170" w:history="1">
         <w:r>
           <w:rPr>
             <w:rStyle w:val="Hipervnculo"/>
@@ -3310,7 +3364,7 @@
       <w:r>
         <w:t xml:space="preserve">19 de abril de 2012: el MOPC y Hacienda no ayudan a mitigar la recesión </w:t>
       </w:r>
-      <w:hyperlink r:id="rId167" w:history="1">
+      <w:hyperlink r:id="rId171" w:history="1">
         <w:r>
           <w:rPr>
             <w:rStyle w:val="Hipervnculo"/>
@@ -3331,7 +3385,7 @@
       <w:r>
         <w:t xml:space="preserve">22 de abril de 2012: El cambio prometido se va transformando en frustración </w:t>
       </w:r>
-      <w:hyperlink r:id="rId168" w:history="1">
+      <w:hyperlink r:id="rId172" w:history="1">
         <w:r>
           <w:rPr>
             <w:rStyle w:val="Hipervnculo"/>
@@ -3353,7 +3407,7 @@
       <w:r>
         <w:t xml:space="preserve">23 de abril de 2012: El gobierno de Lugo castiga de nuevo a los más pobres </w:t>
       </w:r>
-      <w:hyperlink r:id="rId169" w:history="1">
+      <w:hyperlink r:id="rId173" w:history="1">
         <w:r>
           <w:rPr>
             <w:rStyle w:val="Hipervnculo"/>
@@ -3369,7 +3423,7 @@
       <w:r>
         <w:t xml:space="preserve">25 de abril de 2012: La ciudadanía espera un Poder Judicial sin corruptos </w:t>
       </w:r>
-      <w:hyperlink r:id="rId170" w:history="1">
+      <w:hyperlink r:id="rId174" w:history="1">
         <w:r>
           <w:rPr>
             <w:rStyle w:val="Hipervnculo"/>
@@ -3385,7 +3439,7 @@
       <w:r>
         <w:t xml:space="preserve">28 de Abril de 2012: El Senado pasó por alto la indignación de la ciudadanía </w:t>
       </w:r>
-      <w:hyperlink r:id="rId171" w:history="1">
+      <w:hyperlink r:id="rId175" w:history="1">
         <w:r>
           <w:rPr>
             <w:rStyle w:val="Hipervnculo"/>
@@ -3399,9 +3453,10 @@
     </w:p>
     <w:p>
       <w:r>
+        <w:lastRenderedPageBreak/>
         <w:t xml:space="preserve">5 de mayo de 2012: El estado es bolsa de trabajo y rico botín de los ricos </w:t>
       </w:r>
-      <w:hyperlink r:id="rId172" w:history="1">
+      <w:hyperlink r:id="rId176" w:history="1">
         <w:r>
           <w:rPr>
             <w:rStyle w:val="Hipervnculo"/>
@@ -3417,7 +3472,7 @@
       <w:r>
         <w:t xml:space="preserve">6 de Mayo de 2012: El lujo en el Senado es una ofensa para los ciudadanos </w:t>
       </w:r>
-      <w:hyperlink r:id="rId173" w:history="1">
+      <w:hyperlink r:id="rId177" w:history="1">
         <w:r>
           <w:rPr>
             <w:rStyle w:val="Hipervnculo"/>
@@ -3441,7 +3496,7 @@
       <w:r>
         <w:t xml:space="preserve"> traiciono su misión y hay culpables a castigar </w:t>
       </w:r>
-      <w:hyperlink r:id="rId174" w:history="1">
+      <w:hyperlink r:id="rId178" w:history="1">
         <w:r>
           <w:rPr>
             <w:rStyle w:val="Hipervnculo"/>
@@ -3457,7 +3512,7 @@
       <w:r>
         <w:t xml:space="preserve">17 de mayo de 2012: Los buenos propósitos del Bicentenario se van apagando </w:t>
       </w:r>
-      <w:hyperlink r:id="rId175" w:history="1">
+      <w:hyperlink r:id="rId179" w:history="1">
         <w:r>
           <w:rPr>
             <w:rStyle w:val="Hipervnculo"/>
@@ -3473,7 +3528,7 @@
       <w:r>
         <w:t xml:space="preserve">26 de mayo de 2012: Está en manos del senado repetir o cambiar la historia </w:t>
       </w:r>
-      <w:hyperlink r:id="rId176" w:history="1">
+      <w:hyperlink r:id="rId180" w:history="1">
         <w:r>
           <w:rPr>
             <w:rStyle w:val="Hipervnculo"/>
@@ -3489,7 +3544,7 @@
       <w:r>
         <w:t xml:space="preserve">27 de mayo de 2012: No volver a votar por tan indignos representantes </w:t>
       </w:r>
-      <w:hyperlink r:id="rId177" w:history="1">
+      <w:hyperlink r:id="rId181" w:history="1">
         <w:r>
           <w:rPr>
             <w:rStyle w:val="Hipervnculo"/>
@@ -3503,160 +3558,160 @@
     </w:p>
     <w:p>
       <w:r>
+        <w:t xml:space="preserve">31 de mayo de 2012: Los parlamentarios elegirán seguir en lo mismo o cambiar </w:t>
+      </w:r>
+      <w:hyperlink r:id="rId182" w:history="1">
+        <w:r>
+          <w:rPr>
+            <w:rStyle w:val="Hipervnculo"/>
+          </w:rPr>
+          <w:t>https://www.ultimahora.com/los-parlamentarios-elegiran-seguir-lo-mismo-o-cambiar-n532884.html</w:t>
+        </w:r>
+      </w:hyperlink>
+      <w:r>
+        <w:t xml:space="preserve">  </w:t>
+      </w:r>
+    </w:p>
+    <w:p>
+      <w:r>
+        <w:t xml:space="preserve">3 de junio de 2012: Está acabando el tiempo de los abusos de poder </w:t>
+      </w:r>
+      <w:hyperlink r:id="rId183" w:history="1">
+        <w:r>
+          <w:rPr>
+            <w:rStyle w:val="Hipervnculo"/>
+          </w:rPr>
+          <w:t>https://www.ultimahora.com/esta-acabando-el-tiempo-los-abusos-del-poder-n533672.html</w:t>
+        </w:r>
+      </w:hyperlink>
+      <w:r>
+        <w:t xml:space="preserve"> </w:t>
+      </w:r>
+    </w:p>
+    <w:p>
+      <w:r>
+        <w:t xml:space="preserve">6 de junio de 2012: El desbloqueo total de listas es imprescindible para el país </w:t>
+      </w:r>
+      <w:hyperlink r:id="rId184" w:history="1">
+        <w:r>
+          <w:rPr>
+            <w:rStyle w:val="Hipervnculo"/>
+          </w:rPr>
+          <w:t>https://www.ultimahora.com/el-desbloqueo-total-listas-es-imprescindible-el-pais-n534481.html</w:t>
+        </w:r>
+      </w:hyperlink>
+      <w:r>
+        <w:t xml:space="preserve"> </w:t>
+      </w:r>
+    </w:p>
+    <w:p>
+      <w:r>
+        <w:t xml:space="preserve">7 de junio de 2012: El Instituto del Cáncer agrega nuevos dolores a sus pacientes </w:t>
+      </w:r>
+      <w:hyperlink r:id="rId185" w:history="1">
+        <w:r>
+          <w:rPr>
+            <w:rStyle w:val="Hipervnculo"/>
+          </w:rPr>
+          <w:t>https://www.ultimahora.com/el-instituto-del-cancer-agrega-nuevos-dolores-sus-pacientes-n534776.html</w:t>
+        </w:r>
+      </w:hyperlink>
+      <w:r>
+        <w:t xml:space="preserve"> </w:t>
+      </w:r>
+    </w:p>
+    <w:p>
+      <w:r>
+        <w:t xml:space="preserve">8 de junio de 2012: La violencia no desacredita la validez de reclamos ciudadanos </w:t>
+      </w:r>
+      <w:hyperlink r:id="rId186" w:history="1">
+        <w:r>
+          <w:rPr>
+            <w:rStyle w:val="Hipervnculo"/>
+          </w:rPr>
+          <w:t>https://www.ultimahora.com/la-violencia-no-desacredita-la-validez-reclamos-ciudadanos-n535047.html</w:t>
+        </w:r>
+      </w:hyperlink>
+      <w:r>
+        <w:t xml:space="preserve"> </w:t>
+      </w:r>
+    </w:p>
+    <w:p>
+      <w:r>
+        <w:t xml:space="preserve">11 de junio de 2012: La ciudadanía exige a sus mandantes que la escuchen </w:t>
+      </w:r>
+      <w:hyperlink r:id="rId187" w:history="1">
+        <w:r>
+          <w:rPr>
+            <w:rStyle w:val="Hipervnculo"/>
+          </w:rPr>
+          <w:t>https://www.ultimahora.com/la-ciudadania-exige-sus-mandantes-que-la-escuchen-n535766.html</w:t>
+        </w:r>
+      </w:hyperlink>
+      <w:r>
+        <w:t xml:space="preserve"> </w:t>
+      </w:r>
+    </w:p>
+    <w:p>
+      <w:r>
+        <w:t xml:space="preserve">15 de junio de 2012: Diputados no tuvo en cuenta el reclamo popular de desbloqueo </w:t>
+      </w:r>
+      <w:hyperlink r:id="rId188" w:history="1">
+        <w:r>
+          <w:rPr>
+            <w:rStyle w:val="Hipervnculo"/>
+          </w:rPr>
+          <w:t>https://www.ultimahora.com/diputados-no-tuvo-cuenta-el-reclamo-popular-desbloqueo-n536792.html</w:t>
+        </w:r>
+      </w:hyperlink>
+      <w:r>
+        <w:t xml:space="preserve"> </w:t>
+      </w:r>
+    </w:p>
+    <w:p>
+      <w:r>
+        <w:t xml:space="preserve">16 de junio de 2012: Sin infraestructura no puede haber desarrollo campesino </w:t>
+      </w:r>
+      <w:hyperlink r:id="rId189" w:history="1">
+        <w:r>
+          <w:rPr>
+            <w:rStyle w:val="Hipervnculo"/>
+          </w:rPr>
+          <w:t>https://www.ultimahora.com/sin-infraestructura-no-puede-haber-desarrollo-campesino-n537101.html</w:t>
+        </w:r>
+      </w:hyperlink>
+      <w:r>
+        <w:t xml:space="preserve"> </w:t>
+      </w:r>
+    </w:p>
+    <w:p>
+      <w:r>
+        <w:t>17 de junio de 2012: No e</w:t>
+      </w:r>
+      <w:r>
+        <w:t>s momento para que primen inte</w:t>
+      </w:r>
+      <w:r>
+        <w:t xml:space="preserve">reses particulares </w:t>
+      </w:r>
+      <w:hyperlink r:id="rId190" w:history="1">
+        <w:r>
+          <w:rPr>
+            <w:rStyle w:val="Hipervnculo"/>
+          </w:rPr>
+          <w:t>https://www.ultimahora.com/no-es-momento-que-primen-intereses-particulares-n537338.html</w:t>
+        </w:r>
+      </w:hyperlink>
+      <w:r>
+        <w:t xml:space="preserve"> </w:t>
+      </w:r>
+    </w:p>
+    <w:p>
+      <w:r>
         <w:lastRenderedPageBreak/>
-        <w:t xml:space="preserve">31 de mayo de 2012: Los parlamentarios elegirán seguir en lo mismo o cambiar </w:t>
-      </w:r>
-      <w:hyperlink r:id="rId178" w:history="1">
-        <w:r>
-          <w:rPr>
-            <w:rStyle w:val="Hipervnculo"/>
-          </w:rPr>
-          <w:t>https://www.ultimahora.com/los-parlamentarios-elegiran-seguir-lo-mismo-o-cambiar-n532884.html</w:t>
-        </w:r>
-      </w:hyperlink>
-      <w:r>
-        <w:t xml:space="preserve">  </w:t>
-      </w:r>
-    </w:p>
-    <w:p>
-      <w:r>
-        <w:t xml:space="preserve">3 de junio de 2012: Está acabando el tiempo de los abusos de poder </w:t>
-      </w:r>
-      <w:hyperlink r:id="rId179" w:history="1">
-        <w:r>
-          <w:rPr>
-            <w:rStyle w:val="Hipervnculo"/>
-          </w:rPr>
-          <w:t>https://www.ultimahora.com/esta-acabando-el-tiempo-los-abusos-del-poder-n533672.html</w:t>
-        </w:r>
-      </w:hyperlink>
-      <w:r>
-        <w:t xml:space="preserve"> </w:t>
-      </w:r>
-    </w:p>
-    <w:p>
-      <w:r>
-        <w:t xml:space="preserve">6 de junio de 2012: El desbloqueo total de listas es imprescindible para el país </w:t>
-      </w:r>
-      <w:hyperlink r:id="rId180" w:history="1">
-        <w:r>
-          <w:rPr>
-            <w:rStyle w:val="Hipervnculo"/>
-          </w:rPr>
-          <w:t>https://www.ultimahora.com/el-desbloqueo-total-listas-es-imprescindible-el-pais-n534481.html</w:t>
-        </w:r>
-      </w:hyperlink>
-      <w:r>
-        <w:t xml:space="preserve"> </w:t>
-      </w:r>
-    </w:p>
-    <w:p>
-      <w:r>
-        <w:t xml:space="preserve">7 de junio de 2012: El Instituto del Cáncer agrega nuevos dolores a sus pacientes </w:t>
-      </w:r>
-      <w:hyperlink r:id="rId181" w:history="1">
-        <w:r>
-          <w:rPr>
-            <w:rStyle w:val="Hipervnculo"/>
-          </w:rPr>
-          <w:t>https://www.ultimahora.com/el-instituto-del-cancer-agrega-nuevos-dolores-sus-pacientes-n534776.html</w:t>
-        </w:r>
-      </w:hyperlink>
-      <w:r>
-        <w:t xml:space="preserve"> </w:t>
-      </w:r>
-    </w:p>
-    <w:p>
-      <w:r>
-        <w:t xml:space="preserve">8 de junio de 2012: La violencia no desacredita la validez de reclamos ciudadanos </w:t>
-      </w:r>
-      <w:hyperlink r:id="rId182" w:history="1">
-        <w:r>
-          <w:rPr>
-            <w:rStyle w:val="Hipervnculo"/>
-          </w:rPr>
-          <w:t>https://www.ultimahora.com/la-violencia-no-desacredita-la-validez-reclamos-ciudadanos-n535047.html</w:t>
-        </w:r>
-      </w:hyperlink>
-      <w:r>
-        <w:t xml:space="preserve"> </w:t>
-      </w:r>
-    </w:p>
-    <w:p>
-      <w:r>
-        <w:t xml:space="preserve">11 de junio de 2012: La ciudadanía exige a sus mandantes que la escuchen </w:t>
-      </w:r>
-      <w:hyperlink r:id="rId183" w:history="1">
-        <w:r>
-          <w:rPr>
-            <w:rStyle w:val="Hipervnculo"/>
-          </w:rPr>
-          <w:t>https://www.ultimahora.com/la-ciudadania-exige-sus-mandantes-que-la-escuchen-n535766.html</w:t>
-        </w:r>
-      </w:hyperlink>
-      <w:r>
-        <w:t xml:space="preserve"> </w:t>
-      </w:r>
-    </w:p>
-    <w:p>
-      <w:r>
-        <w:t xml:space="preserve">15 de junio de 2012: Diputados no tuvo en cuenta el reclamo popular de desbloqueo </w:t>
-      </w:r>
-      <w:hyperlink r:id="rId184" w:history="1">
-        <w:r>
-          <w:rPr>
-            <w:rStyle w:val="Hipervnculo"/>
-          </w:rPr>
-          <w:t>https://www.ultimahora.com/diputados-no-tuvo-cuenta-el-reclamo-popular-desbloqueo-n536792.html</w:t>
-        </w:r>
-      </w:hyperlink>
-      <w:r>
-        <w:t xml:space="preserve"> </w:t>
-      </w:r>
-    </w:p>
-    <w:p>
-      <w:r>
-        <w:t xml:space="preserve">16 de junio de 2012: Sin infraestructura no puede haber desarrollo campesino </w:t>
-      </w:r>
-      <w:hyperlink r:id="rId185" w:history="1">
-        <w:r>
-          <w:rPr>
-            <w:rStyle w:val="Hipervnculo"/>
-          </w:rPr>
-          <w:t>https://www.ultimahora.com/sin-infraestructura-no-puede-haber-desarrollo-campesino-n537101.html</w:t>
-        </w:r>
-      </w:hyperlink>
-      <w:r>
-        <w:t xml:space="preserve"> </w:t>
-      </w:r>
-    </w:p>
-    <w:p>
-      <w:r>
-        <w:t>17 de junio de 2012: No e</w:t>
-      </w:r>
-      <w:r>
-        <w:t>s momento para que primen inte</w:t>
-      </w:r>
-      <w:r>
-        <w:t xml:space="preserve">reses particulares </w:t>
-      </w:r>
-      <w:hyperlink r:id="rId186" w:history="1">
-        <w:r>
-          <w:rPr>
-            <w:rStyle w:val="Hipervnculo"/>
-          </w:rPr>
-          <w:t>https://www.ultimahora.com/no-es-momento-que-primen-intereses-particulares-n537338.html</w:t>
-        </w:r>
-      </w:hyperlink>
-      <w:r>
-        <w:t xml:space="preserve"> </w:t>
-      </w:r>
-    </w:p>
-    <w:p>
-      <w:r>
         <w:t xml:space="preserve">20 de junio de 2012: Ahora queda saber la verdad y castigar a los culpables </w:t>
       </w:r>
-      <w:hyperlink r:id="rId187" w:history="1">
+      <w:hyperlink r:id="rId191" w:history="1">
         <w:r>
           <w:rPr>
             <w:rStyle w:val="Hipervnculo"/>
@@ -3672,7 +3727,7 @@
       <w:r>
         <w:t xml:space="preserve">21 de junio de 2012: Los aparatos de espionaje abren una razonable sospecha </w:t>
       </w:r>
-      <w:hyperlink r:id="rId188" w:history="1">
+      <w:hyperlink r:id="rId192" w:history="1">
         <w:r>
           <w:rPr>
             <w:rStyle w:val="Hipervnculo"/>
@@ -3733,7 +3788,7 @@
       <w:r>
         <w:t xml:space="preserve"> de junio de 2012: Urge que la clase política se reconcilie con el país </w:t>
       </w:r>
-      <w:hyperlink r:id="rId189" w:history="1">
+      <w:hyperlink r:id="rId193" w:history="1">
         <w:r>
           <w:rPr>
             <w:rStyle w:val="Hipervnculo"/>
@@ -3791,7 +3846,6 @@
         <w:rPr>
           <w:b/>
         </w:rPr>
-        <w:lastRenderedPageBreak/>
         <w:t>EN ABC PUDE MIRAR HASTA ESTA EL 22/03/2012</w:t>
       </w:r>
     </w:p>
@@ -3807,7 +3861,7 @@
       <w:r>
         <w:t xml:space="preserve">, un elefante blanco para Asunción </w:t>
       </w:r>
-      <w:hyperlink r:id="rId190" w:history="1">
+      <w:hyperlink r:id="rId194" w:history="1">
         <w:r>
           <w:rPr>
             <w:rStyle w:val="Hipervnculo"/>
@@ -3823,7 +3877,7 @@
       <w:r>
         <w:t xml:space="preserve">23 de marzo de 2012: El Estado tiene la culpa, no el campesino </w:t>
       </w:r>
-      <w:hyperlink r:id="rId191" w:history="1">
+      <w:hyperlink r:id="rId195" w:history="1">
         <w:r>
           <w:rPr>
             <w:rStyle w:val="Hipervnculo"/>
@@ -3847,7 +3901,7 @@
       <w:r>
         <w:t xml:space="preserve">, el cuento chino de la integración regional </w:t>
       </w:r>
-      <w:hyperlink r:id="rId192" w:history="1">
+      <w:hyperlink r:id="rId196" w:history="1">
         <w:r>
           <w:rPr>
             <w:rStyle w:val="Hipervnculo"/>
@@ -3863,7 +3917,7 @@
       <w:r>
         <w:t xml:space="preserve">25 de marzo de 2012: El manual del Che se está aplicando en Paraguay </w:t>
       </w:r>
-      <w:hyperlink r:id="rId193" w:history="1">
+      <w:hyperlink r:id="rId197" w:history="1">
         <w:r>
           <w:rPr>
             <w:rStyle w:val="Hipervnculo"/>
@@ -3879,7 +3933,7 @@
       <w:r>
         <w:t xml:space="preserve">28 de marzo de 2012: Están sedientos de dinero fresco </w:t>
       </w:r>
-      <w:hyperlink r:id="rId194" w:history="1">
+      <w:hyperlink r:id="rId198" w:history="1">
         <w:r>
           <w:rPr>
             <w:rStyle w:val="Hipervnculo"/>
@@ -3895,7 +3949,7 @@
       <w:r>
         <w:t xml:space="preserve">30 de marzo de 2012: Somos un país indefenso </w:t>
       </w:r>
-      <w:hyperlink r:id="rId195" w:history="1">
+      <w:hyperlink r:id="rId199" w:history="1">
         <w:r>
           <w:rPr>
             <w:rStyle w:val="Hipervnculo"/>
@@ -3911,7 +3965,7 @@
       <w:r>
         <w:t xml:space="preserve">1 de abril de 2012: Paraguay en marcha atrás </w:t>
       </w:r>
-      <w:hyperlink r:id="rId196" w:history="1">
+      <w:hyperlink r:id="rId200" w:history="1">
         <w:r>
           <w:rPr>
             <w:rStyle w:val="Hipervnculo"/>
@@ -3932,7 +3986,7 @@
       <w:r>
         <w:t xml:space="preserve">2 de abril de 2012: A las Malvinas no se las puede bloquear, al Paraguay sí. </w:t>
       </w:r>
-      <w:hyperlink r:id="rId197" w:history="1">
+      <w:hyperlink r:id="rId201" w:history="1">
         <w:r>
           <w:rPr>
             <w:rStyle w:val="Hipervnculo"/>
@@ -3952,6 +4006,7 @@
     </w:p>
     <w:p>
       <w:r>
+        <w:lastRenderedPageBreak/>
         <w:t xml:space="preserve">3 de abril de 2012: Trampa </w:t>
       </w:r>
       <w:proofErr w:type="spellStart"/>
@@ -3962,7 +4017,7 @@
       <w:r>
         <w:t xml:space="preserve"> Fractura al Partido Liberal </w:t>
       </w:r>
-      <w:hyperlink r:id="rId198" w:history="1">
+      <w:hyperlink r:id="rId202" w:history="1">
         <w:r>
           <w:rPr>
             <w:rStyle w:val="Hipervnculo"/>
@@ -3978,7 +4033,7 @@
       <w:r>
         <w:t xml:space="preserve">5 de abril de 2012: Un país azotado por el flagelo de la corrupción </w:t>
       </w:r>
-      <w:hyperlink r:id="rId199" w:history="1">
+      <w:hyperlink r:id="rId203" w:history="1">
         <w:r>
           <w:rPr>
             <w:rStyle w:val="Hipervnculo"/>
@@ -3994,7 +4049,7 @@
       <w:r>
         <w:t xml:space="preserve">8 de abril de 2012: A Lugo le conviene un candidato liberal “trucho” </w:t>
       </w:r>
-      <w:hyperlink r:id="rId200" w:history="1">
+      <w:hyperlink r:id="rId204" w:history="1">
         <w:r>
           <w:rPr>
             <w:rStyle w:val="Hipervnculo"/>
@@ -4010,7 +4065,7 @@
       <w:r>
         <w:t xml:space="preserve">10 de abril de 2012: “Los generales mienten” </w:t>
       </w:r>
-      <w:hyperlink r:id="rId201" w:history="1">
+      <w:hyperlink r:id="rId205" w:history="1">
         <w:r>
           <w:rPr>
             <w:rStyle w:val="Hipervnculo"/>
@@ -4026,7 +4081,7 @@
       <w:r>
         <w:t xml:space="preserve">12 de abril de 2012: Buscan amarrar a los pobres para pedirles el voto </w:t>
       </w:r>
-      <w:hyperlink r:id="rId202" w:history="1">
+      <w:hyperlink r:id="rId206" w:history="1">
         <w:r>
           <w:rPr>
             <w:rStyle w:val="Hipervnculo"/>
@@ -4040,425 +4095,424 @@
     </w:p>
     <w:p>
       <w:r>
+        <w:t xml:space="preserve">13 de abril de 2012: Lugo debe denunciar ante el continente los atropellos de que somos objeto </w:t>
+      </w:r>
+      <w:r>
+        <w:t>http://www.abc.com.py/edicion-impresa/editorial/lugo-debe-denunciar-ante-el-continente-los-atropellos-de-que-somos-objeto-389552.html</w:t>
+      </w:r>
+    </w:p>
+    <w:p>
+      <w:r>
+        <w:t xml:space="preserve">14 de abril de 2012: “Otro golpe de Lugo al sistema republicano” </w:t>
+      </w:r>
+      <w:r>
+        <w:t>http://www.abc.com.py/edicion-impresa/editorial/otro-golpe-de-lugo-al-sistema-republicano-389874.html</w:t>
+      </w:r>
+    </w:p>
+    <w:p>
+      <w:r>
+        <w:t xml:space="preserve">15 de abril de 2012: El pueblo soberano debe </w:t>
+      </w:r>
+      <w:r>
+        <w:t xml:space="preserve">exigir su derecho a elegir” </w:t>
+      </w:r>
+      <w:r>
+        <w:t>http://www.abc.com.py/edicion-impresa/editorial/el-pueblo-soberano-debe-exigir-su-derecho-a-elegir-390127.html</w:t>
+      </w:r>
+    </w:p>
+    <w:p>
+      <w:r>
+        <w:t xml:space="preserve">19 de abril de 2012: “Paraguay sumido en el desamparo” </w:t>
+      </w:r>
+      <w:r>
+        <w:t>http://www.abc.com.py/edicion-impresa/editorial/paraguay-sumido-en-el-desamparo-391592.html</w:t>
+      </w:r>
+    </w:p>
+    <w:p>
+      <w:r>
+        <w:t xml:space="preserve">21 de abril de 2012: “La corrupción prostituye la democracia” </w:t>
+      </w:r>
+      <w:r>
+        <w:t>http://www.abc.com.py/edicion-impresa/editorial/la-corrupcion-prostituye-la-democracia-392423.html</w:t>
+      </w:r>
+    </w:p>
+    <w:p>
+      <w:r>
+        <w:t>25</w:t>
+      </w:r>
+      <w:r>
+        <w:t xml:space="preserve"> de abril de 2012: “El problema no es la </w:t>
+      </w:r>
+      <w:proofErr w:type="spellStart"/>
+      <w:r>
+        <w:t>contitucion</w:t>
+      </w:r>
+      <w:proofErr w:type="spellEnd"/>
+      <w:r>
+        <w:t xml:space="preserve">” </w:t>
+      </w:r>
+      <w:r>
+        <w:t>http://www.abc.com.py/edicion-impresa/editorial/el-problema-no-es-la-constitucion-393798.html</w:t>
+      </w:r>
+    </w:p>
+    <w:p>
+      <w:r>
+        <w:t xml:space="preserve">29 de abril de 2012: “Acabemos con la desesperante inmoralidad que asuela al país” </w:t>
+      </w:r>
+      <w:r>
+        <w:t>http://www.abc.com.py/edicion-impresa/editorial/acabemos-con-la-desesperante-inmoralidad-que-asuela-al-pais-395391.html</w:t>
+      </w:r>
+    </w:p>
+    <w:p>
+      <w:r>
+        <w:t xml:space="preserve">3 de mayo de 2012: “Libertad de expresión, protectora de todas las otras libertades” </w:t>
+      </w:r>
+      <w:r>
+        <w:t>http://www.abc.com.py/edicion-impresa/editorial/libertad-de-expresion-protectora-de-todas-las-otras-libertades-396890.html</w:t>
+      </w:r>
+    </w:p>
+    <w:p>
+      <w:r>
+        <w:t xml:space="preserve">9 de mayo de 2012: Manifestemos nuestra indignación: </w:t>
+      </w:r>
+      <w:r>
+        <w:t>http://www.abc.com.py/edicion-impresa/editorial/manifestemos-nuestra-indignacion-399446.html</w:t>
+      </w:r>
+    </w:p>
+    <w:p>
+      <w:r>
         <w:lastRenderedPageBreak/>
-        <w:t xml:space="preserve">13 de abril de 2012: Lugo debe denunciar ante el continente los atropellos de que somos objeto </w:t>
-      </w:r>
-      <w:r>
-        <w:t>http://www.abc.com.py/edicion-impresa/editorial/lugo-debe-denunciar-ante-el-continente-los-atropellos-de-que-somos-objeto-389552.html</w:t>
-      </w:r>
-    </w:p>
-    <w:p>
-      <w:r>
-        <w:t xml:space="preserve">14 de abril de 2012: “Otro golpe de Lugo al sistema republicano” </w:t>
-      </w:r>
-      <w:r>
-        <w:t>http://www.abc.com.py/edicion-impresa/editorial/otro-golpe-de-lugo-al-sistema-republicano-389874.html</w:t>
-      </w:r>
-    </w:p>
-    <w:p>
-      <w:r>
-        <w:t xml:space="preserve">15 de abril de 2012: El pueblo soberano debe </w:t>
-      </w:r>
-      <w:r>
-        <w:t xml:space="preserve">exigir su derecho a elegir” </w:t>
-      </w:r>
-      <w:r>
-        <w:t>http://www.abc.com.py/edicion-impresa/editorial/el-pueblo-soberano-debe-exigir-su-derecho-a-elegir-390127.html</w:t>
-      </w:r>
-    </w:p>
-    <w:p>
-      <w:r>
-        <w:t xml:space="preserve">19 de abril de 2012: “Paraguay sumido en el desamparo” </w:t>
-      </w:r>
-      <w:r>
-        <w:t>http://www.abc.com.py/edicion-impresa/editorial/paraguay-sumido-en-el-desamparo-391592.html</w:t>
-      </w:r>
-    </w:p>
-    <w:p>
-      <w:r>
-        <w:t xml:space="preserve">21 de abril de 2012: “La corrupción prostituye la democracia” </w:t>
-      </w:r>
-      <w:r>
-        <w:t>http://www.abc.com.py/edicion-impresa/editorial/la-corrupcion-prostituye-la-democracia-392423.html</w:t>
-      </w:r>
-    </w:p>
-    <w:p>
-      <w:r>
-        <w:t>25</w:t>
-      </w:r>
-      <w:r>
-        <w:t xml:space="preserve"> de abril de 2012: “El problema no es la </w:t>
+        <w:t xml:space="preserve">11 de mayo de 2012: Gobernador Ledesma promueve atropellos y caos: </w:t>
+      </w:r>
+      <w:r>
+        <w:t>http://www.abc.com.py/edicion-impresa/editorial/gobernador-ledesma-promueve-atropellos-y-caos-400478.html</w:t>
+      </w:r>
+    </w:p>
+    <w:p>
+      <w:r>
+        <w:t xml:space="preserve">13 de mayo de 2012: Se proclaman revolucionarios pero viven como grandes burgueses: </w:t>
+      </w:r>
+      <w:r>
+        <w:t>http://www.abc.com.py/edicion-impresa/editorial/se-proclaman-revolucionarios-----pero-viven-como-grandes-burgueses-401352.html</w:t>
+      </w:r>
+    </w:p>
+    <w:p>
+      <w:r>
+        <w:t xml:space="preserve">17 de mayo de 2012: Que no sea otro viaje turístico más: </w:t>
+      </w:r>
+      <w:r>
+        <w:t>http://www.abc.com.py/edicion-impresa/editorial/que-no-sea-otro-viaje-----turistico-mas-402758.html</w:t>
+      </w:r>
+    </w:p>
+    <w:p>
+      <w:r>
+        <w:t xml:space="preserve">19 de mayo de 2012: Indecoroso manoseo de la política exterior </w:t>
+      </w:r>
+      <w:r>
+        <w:t>http://www.abc.com.py/edicion-impresa/editorial/indecoroso-manoseo--de-la-politica-exterior-403646.html</w:t>
+      </w:r>
+    </w:p>
+    <w:p>
+      <w:r>
+        <w:t xml:space="preserve">20 de mayo de 2012: El cuco del pasado para justificar el fracaso </w:t>
+      </w:r>
+      <w:r>
+        <w:t>http://www.abc.com.py/edicion-impresa/editorial/el-cuco-del-pasado-para--justificar-el-fracaso-403941.html</w:t>
+      </w:r>
+    </w:p>
+    <w:p>
+      <w:r>
+        <w:t xml:space="preserve">25 de mayo de 2012: El manotazo final de los piratas </w:t>
+      </w:r>
+      <w:r>
+        <w:t>http://www.abc.com.py/edicion-impresa/editorial/el-manotazo-final--los-piratas-405977.html</w:t>
+      </w:r>
+    </w:p>
+    <w:p>
+      <w:r>
+        <w:t xml:space="preserve">27 de mayo de 2012: El Congreso Nacional en peligro de muerte: </w:t>
+      </w:r>
+      <w:r>
+        <w:t>http://www.abc.com.py/edicion-impresa/editorial/el-congreso-nacional-en-----peligro-de-muerte-406780.html</w:t>
+      </w:r>
+    </w:p>
+    <w:p>
+      <w:r>
+        <w:t xml:space="preserve">31 de mayo de 2012: Desde que la izquierda está en el poder, ya no se defiende a los perseguidos políticos </w:t>
+      </w:r>
+      <w:r>
+        <w:t>http://www.abc.com.py/edicion-impresa/editorial/desde-que-la-izquierda-esta-en-el-poder-ya-no-se-defiende-a-los-perseguidos-politicos-408395.html</w:t>
+      </w:r>
+    </w:p>
+    <w:p>
+      <w:r>
+        <w:t xml:space="preserve">1 de Junio de 2012: Turistas VIP </w:t>
+      </w:r>
+      <w:r>
+        <w:t>http://www.abc.com.py/edicion-impresa/editorial/turistas-vip-408833.html</w:t>
+      </w:r>
+    </w:p>
+    <w:p>
+      <w:r>
+        <w:t xml:space="preserve">3 de junio de 2012: Los líderes de la izquierda se olvidaron de los derechos humanos </w:t>
+      </w:r>
+      <w:r>
+        <w:t>http://www.abc.com.py/edicion-impresa/editorial/los-lideres-de-la-izquierda-se-olvidaron-de-los-derechos-humanos-409584.html</w:t>
+      </w:r>
+    </w:p>
+    <w:p>
+      <w:r>
+        <w:t xml:space="preserve">6 de junio de 2012: Pretender concretar el sueño dorado de los dictadores </w:t>
+      </w:r>
+      <w:r>
+        <w:t>http://www.abc.com.py/edicion-impresa/editorial/la-protesta-popular-----sera-imparable-411116.html</w:t>
+      </w:r>
+    </w:p>
+    <w:p>
+      <w:r>
+        <w:t xml:space="preserve">7 de junio: La protesta popular será imparable </w:t>
+      </w:r>
+      <w:r>
+        <w:t>http://www.abc.com.py/edicion-impresa/editorial/la-protesta-popular-----sera-imparable-411116.html</w:t>
+      </w:r>
+    </w:p>
+    <w:p>
+      <w:r>
+        <w:t xml:space="preserve">8 de junio de 2012: Denunciar a los infiltrados en las protestas ciudadanas: </w:t>
+      </w:r>
+      <w:r>
+        <w:t>http://www.abc.com.py/edicion-impresa/editorial/denunciar-a-los-infiltrados-en-las-protestas-ciudadanas-411625.html</w:t>
+      </w:r>
+    </w:p>
+    <w:p>
+      <w:r>
+        <w:t xml:space="preserve">9 de Junio de 2012: Le echan la culpa a otros de su inutilidad </w:t>
+      </w:r>
+      <w:r>
+        <w:t>http://www.abc.com.py/edicion-impresa/editorial/les-echan-la-culpa-a-----otros-de-su-inutilidad-412034.html</w:t>
+      </w:r>
+    </w:p>
+    <w:p>
+      <w:r>
+        <w:t xml:space="preserve">10 de junio de 2012: “La incoherencia a ritmo de samba”: </w:t>
+      </w:r>
+      <w:r>
+        <w:t>http://www.abc.com.py/edicion-impresa/editorial/la-incoherencia-a-ritmo-de-samba-412316.html</w:t>
+      </w:r>
+    </w:p>
+    <w:p>
+      <w:r>
+        <w:lastRenderedPageBreak/>
+        <w:t xml:space="preserve">11 de junio de </w:t>
+      </w:r>
+      <w:proofErr w:type="gramStart"/>
+      <w:r>
+        <w:t>2012 ”</w:t>
+      </w:r>
+      <w:proofErr w:type="gramEnd"/>
+      <w:r>
+        <w:t>Impunidad extrema</w:t>
+      </w:r>
+      <w:r>
+        <w:t xml:space="preserve">”:  </w:t>
+      </w:r>
+      <w:hyperlink r:id="rId207" w:history="1">
+        <w:r>
+          <w:rPr>
+            <w:rStyle w:val="Hipervnculo"/>
+          </w:rPr>
+          <w:t>http://www.abc.com.py/edicion-impresa/editorial/impunidad-extrema-412631.html</w:t>
+        </w:r>
+      </w:hyperlink>
+    </w:p>
+    <w:p>
+      <w:r>
+        <w:t>13 de junio de 2012 “</w:t>
+      </w:r>
+      <w:r>
+        <w:t xml:space="preserve">¿Quién le robó los US$ 290 millones a </w:t>
       </w:r>
       <w:proofErr w:type="spellStart"/>
       <w:r>
-        <w:t>contitucion</w:t>
+        <w:t>Petropar</w:t>
       </w:r>
       <w:proofErr w:type="spellEnd"/>
       <w:r>
-        <w:t xml:space="preserve">” </w:t>
-      </w:r>
-      <w:r>
-        <w:t>http://www.abc.com.py/edicion-impresa/editorial/el-problema-no-es-la-constitucion-393798.html</w:t>
-      </w:r>
-    </w:p>
-    <w:p>
-      <w:r>
-        <w:t xml:space="preserve">29 de abril de 2012: “Acabemos con la desesperante inmoralidad que asuela al país” </w:t>
-      </w:r>
-      <w:r>
-        <w:t>http://www.abc.com.py/edicion-impresa/editorial/acabemos-con-la-desesperante-inmoralidad-que-asuela-al-pais-395391.html</w:t>
-      </w:r>
-    </w:p>
-    <w:p>
-      <w:r>
-        <w:t xml:space="preserve">3 de mayo de 2012: “Libertad de expresión, protectora de todas las otras libertades” </w:t>
-      </w:r>
-      <w:r>
-        <w:t>http://www.abc.com.py/edicion-impresa/editorial/libertad-de-expresion-protectora-de-todas-las-otras-libertades-396890.html</w:t>
-      </w:r>
-    </w:p>
-    <w:p>
-      <w:r>
-        <w:t xml:space="preserve">9 de mayo de 2012: Manifestemos nuestra indignación: </w:t>
-      </w:r>
-      <w:r>
-        <w:t>http://www.abc.com.py/edicion-impresa/editorial/manifestemos-nuestra-indignacion-399446.html</w:t>
-      </w:r>
-    </w:p>
-    <w:p>
-      <w:r>
-        <w:t xml:space="preserve">11 de mayo de 2012: Gobernador Ledesma promueve atropellos y caos: </w:t>
-      </w:r>
-      <w:r>
-        <w:t>http://www.abc.com.py/edicion-impresa/editorial/gobernador-ledesma-promueve-atropellos-y-caos-400478.html</w:t>
-      </w:r>
-    </w:p>
-    <w:p>
-      <w:r>
-        <w:t xml:space="preserve">13 de mayo de 2012: Se proclaman revolucionarios pero viven como grandes burgueses: </w:t>
-      </w:r>
-      <w:r>
-        <w:t>http://www.abc.com.py/edicion-impresa/editorial/se-proclaman-revolucionarios-----pero-viven-como-grandes-burgueses-401352.html</w:t>
-      </w:r>
-    </w:p>
-    <w:p>
-      <w:r>
-        <w:t xml:space="preserve">17 de mayo de 2012: Que no sea otro viaje turístico más: </w:t>
-      </w:r>
-      <w:r>
-        <w:t>http://www.abc.com.py/edicion-impresa/editorial/que-no-sea-otro-viaje-----turistico-mas-402758.html</w:t>
-      </w:r>
-    </w:p>
-    <w:p>
-      <w:r>
-        <w:t xml:space="preserve">19 de mayo de 2012: Indecoroso manoseo de la política exterior </w:t>
-      </w:r>
-      <w:r>
-        <w:t>http://www.abc.com.py/edicion-impresa/editorial/indecoroso-manoseo--de-la-politica-exterior-403646.html</w:t>
-      </w:r>
-    </w:p>
-    <w:p>
-      <w:r>
-        <w:t xml:space="preserve">20 de mayo de 2012: El cuco del pasado para justificar el fracaso </w:t>
-      </w:r>
-      <w:r>
-        <w:t>http://www.abc.com.py/edicion-impresa/editorial/el-cuco-del-pasado-para--justificar-el-fracaso-403941.html</w:t>
-      </w:r>
-    </w:p>
-    <w:p>
-      <w:r>
-        <w:t xml:space="preserve">25 de mayo de 2012: El manotazo final de los piratas </w:t>
-      </w:r>
-      <w:r>
-        <w:t>http://www.abc.com.py/edicion-impresa/editorial/el-manotazo-final--los-piratas-405977.html</w:t>
-      </w:r>
-    </w:p>
-    <w:p>
-      <w:r>
-        <w:lastRenderedPageBreak/>
-        <w:t xml:space="preserve">27 de mayo de 2012: El Congreso Nacional en peligro de muerte: </w:t>
-      </w:r>
-      <w:r>
-        <w:t>http://www.abc.com.py/edicion-impresa/editorial/el-congreso-nacional-en-----peligro-de-muerte-406780.html</w:t>
-      </w:r>
-    </w:p>
-    <w:p>
-      <w:r>
-        <w:t xml:space="preserve">31 de mayo de 2012: Desde que la izquierda está en el poder, ya no se defiende a los perseguidos políticos </w:t>
-      </w:r>
-      <w:r>
-        <w:t>http://www.abc.com.py/edicion-impresa/editorial/desde-que-la-izquierda-esta-en-el-poder-ya-no-se-defiende-a-los-perseguidos-politicos-408395.html</w:t>
-      </w:r>
-    </w:p>
-    <w:p>
-      <w:r>
-        <w:t xml:space="preserve">1 de Junio de 2012: Turistas VIP </w:t>
-      </w:r>
-      <w:r>
-        <w:t>http://www.abc.com.py/edicion-impresa/editorial/turistas-vip-408833.html</w:t>
-      </w:r>
-    </w:p>
-    <w:p>
-      <w:r>
-        <w:t xml:space="preserve">3 de junio de 2012: Los líderes de la izquierda se olvidaron de los derechos humanos </w:t>
-      </w:r>
-      <w:r>
-        <w:t>http://www.abc.com.py/edicion-impresa/editorial/los-lideres-de-la-izquierda-se-olvidaron-de-los-derechos-humanos-409584.html</w:t>
-      </w:r>
-    </w:p>
-    <w:p>
-      <w:r>
-        <w:t xml:space="preserve">6 de junio de 2012: Pretender concretar el sueño dorado de los dictadores </w:t>
-      </w:r>
-      <w:r>
-        <w:t>http://www.abc.com.py/edicion-impresa/editorial/la-protesta-popular-----sera-imparable-411116.html</w:t>
-      </w:r>
-    </w:p>
-    <w:p>
-      <w:r>
-        <w:t xml:space="preserve">7 de junio: La protesta popular será imparable </w:t>
-      </w:r>
-      <w:r>
-        <w:t>http://www.abc.com.py/edicion-impresa/editorial/la-protesta-popular-----sera-imparable-411116.html</w:t>
-      </w:r>
-    </w:p>
-    <w:p>
-      <w:r>
-        <w:t xml:space="preserve">8 de junio de 2012: Denunciar a los infiltrados en las protestas ciudadanas: </w:t>
-      </w:r>
-      <w:r>
-        <w:t>http://www.abc.com.py/edicion-impresa/editorial/denunciar-a-los-infiltrados-en-las-protestas-ciudadanas-411625.html</w:t>
-      </w:r>
-    </w:p>
-    <w:p>
-      <w:r>
-        <w:t xml:space="preserve">9 de Junio de 2012: Le echan la culpa a otros de su inutilidad </w:t>
-      </w:r>
-      <w:r>
-        <w:t>http://www.abc.com.py/edicion-impresa/editorial/les-echan-la-culpa-a-----otros-de-su-inutilidad-412034.html</w:t>
-      </w:r>
-    </w:p>
-    <w:p>
-      <w:r>
-        <w:t xml:space="preserve">10 de junio de 2012: “La incoherencia a ritmo de samba”: </w:t>
-      </w:r>
-      <w:r>
-        <w:t>http://www.abc.com.py/edicion-impresa/editorial/la-incoherencia-a-ritmo-de-samba-412316.html</w:t>
-      </w:r>
-    </w:p>
-    <w:p>
-      <w:r>
-        <w:t xml:space="preserve">11 de junio de </w:t>
-      </w:r>
-      <w:proofErr w:type="gramStart"/>
-      <w:r>
-        <w:t>2012 ”</w:t>
-      </w:r>
-      <w:proofErr w:type="gramEnd"/>
-      <w:r>
-        <w:t>Impunidad extrema</w:t>
-      </w:r>
-      <w:r>
-        <w:t xml:space="preserve">”:  </w:t>
-      </w:r>
-      <w:hyperlink r:id="rId203" w:history="1">
-        <w:r>
-          <w:rPr>
-            <w:rStyle w:val="Hipervnculo"/>
-          </w:rPr>
-          <w:t>http://www.abc.com.py/edicion-impresa/editorial/impunidad-extrema-412631.html</w:t>
-        </w:r>
-      </w:hyperlink>
-    </w:p>
-    <w:p>
-      <w:r>
-        <w:t>13 de junio de 2012 “</w:t>
-      </w:r>
-      <w:r>
-        <w:t xml:space="preserve">¿Quién le robó los US$ 290 millones a </w:t>
+        <w:t>?</w:t>
+      </w:r>
+      <w:r>
+        <w:t xml:space="preserve">”: </w:t>
+      </w:r>
+      <w:hyperlink r:id="rId208" w:history="1">
+        <w:r>
+          <w:rPr>
+            <w:rStyle w:val="Hipervnculo"/>
+          </w:rPr>
+          <w:t>http://www.abc.com.py/edicion-impresa/editorial/quien-le-robo-los-us-290----millones-a-petropar-413375.html</w:t>
+        </w:r>
+      </w:hyperlink>
+    </w:p>
+    <w:p>
+      <w:r>
+        <w:t>15 de junio de 2012 “</w:t>
+      </w:r>
+      <w:r>
+        <w:t>Democracia “flexible” a la medida...</w:t>
+      </w:r>
+      <w:r>
+        <w:t xml:space="preserve">”: </w:t>
+      </w:r>
+      <w:r>
+        <w:t>http://www.abc.com.py/edicion-impresa/editorial/democracia-flexible----a-la-medida-414282.html</w:t>
+      </w:r>
+    </w:p>
+    <w:p>
+      <w:r>
+        <w:t>16 de junio de 2012 “</w:t>
+      </w:r>
+      <w:r>
+        <w:t>El presidente Lugo es el responsable de esta lamentable tragedia</w:t>
+      </w:r>
+      <w:r>
+        <w:t xml:space="preserve">”: </w:t>
+      </w:r>
+      <w:hyperlink r:id="rId209" w:history="1">
+        <w:r>
+          <w:rPr>
+            <w:rStyle w:val="Hipervnculo"/>
+          </w:rPr>
+          <w:t>http://www.abc.com.py/edicion-impresa/editorial/el-presidente-lugo-es-el-responsable-de-esta-lamentable-tragedia-414756.html</w:t>
+        </w:r>
+      </w:hyperlink>
+    </w:p>
+    <w:p>
+      <w:r>
+        <w:t>17 de junio de 2012 “</w:t>
+      </w:r>
+      <w:r>
+        <w:t>Responsabilidad inexcusable</w:t>
+      </w:r>
+      <w:r>
+        <w:t xml:space="preserve">”: </w:t>
+      </w:r>
+      <w:hyperlink r:id="rId210" w:history="1">
+        <w:r>
+          <w:rPr>
+            <w:rStyle w:val="Hipervnculo"/>
+          </w:rPr>
+          <w:t>http://www.abc.com.py/edicion-impresa/editorial/responsabilidad-inexcusable-414967.html</w:t>
+        </w:r>
+      </w:hyperlink>
+    </w:p>
+    <w:p>
+      <w:r>
+        <w:t>18 de junio de 2012 “</w:t>
+      </w:r>
+      <w:r>
+        <w:t>El civismo de los capiateños es digno de ser imitado</w:t>
+      </w:r>
+      <w:r>
+        <w:t xml:space="preserve">”: </w:t>
+      </w:r>
+      <w:hyperlink r:id="rId211" w:history="1">
+        <w:r>
+          <w:rPr>
+            <w:rStyle w:val="Hipervnculo"/>
+          </w:rPr>
+          <w:t>http://www.abc.com.py/edicion-impresa/editorial/el-civismo-de-los-capiatenos-----es-digno-de-ser-imitado-415326.html</w:t>
+        </w:r>
+      </w:hyperlink>
+    </w:p>
+    <w:p>
+      <w:r>
+        <w:t>19 de junio de 2012</w:t>
+      </w:r>
+      <w:r>
+        <w:t xml:space="preserve"> “¿Quiénes y para qué?: </w:t>
+      </w:r>
+      <w:r>
+        <w:t xml:space="preserve"> </w:t>
+      </w:r>
+      <w:hyperlink r:id="rId212" w:history="1">
+        <w:r>
+          <w:rPr>
+            <w:rStyle w:val="Hipervnculo"/>
+          </w:rPr>
+          <w:t>http://www.abc.com.py/edicion-impresa/editorial/quienes-y-para-que-415753.html</w:t>
+        </w:r>
+      </w:hyperlink>
+    </w:p>
+    <w:p>
+      <w:r>
+        <w:t>20 de Junio de 2012 “</w:t>
+      </w:r>
+      <w:r>
+        <w:t>País a la deriva</w:t>
+      </w:r>
+      <w:r>
+        <w:t xml:space="preserve">”  </w:t>
+      </w:r>
+      <w:r>
+        <w:t>http://www.abc.com.py/edicion-impresa/editorial/pais-a-la-deriva-416213.html</w:t>
+      </w:r>
+    </w:p>
+    <w:p>
+      <w:r>
+        <w:t>21 de Junio de 2012 “</w:t>
+      </w:r>
+      <w:r>
+        <w:t>Una comisión para el “</w:t>
       </w:r>
       <w:proofErr w:type="spellStart"/>
       <w:r>
-        <w:t>Petropar</w:t>
+        <w:t>oparei</w:t>
       </w:r>
       <w:proofErr w:type="spellEnd"/>
       <w:r>
-        <w:t>?</w:t>
+        <w:t>”</w:t>
+      </w:r>
+      <w:r>
+        <w:t xml:space="preserve">:  </w:t>
+      </w:r>
+      <w:hyperlink r:id="rId213" w:history="1">
+        <w:r>
+          <w:rPr>
+            <w:rStyle w:val="Hipervnculo"/>
+          </w:rPr>
+          <w:t>http://www.abc.com.py/edicion-impresa/editorial/una-comision-para-----el-oparei-416636.html</w:t>
+        </w:r>
+      </w:hyperlink>
+    </w:p>
+    <w:p>
+      <w:r>
+        <w:t>22 de Junio de 2012 “</w:t>
+      </w:r>
+      <w:r>
+        <w:t>Lugo perdió el respaldo de la mayoría del pueblo paraguayo</w:t>
+      </w:r>
+      <w:r>
+        <w:t xml:space="preserve">:  </w:t>
+      </w:r>
+      <w:hyperlink r:id="rId214" w:history="1">
+        <w:r>
+          <w:rPr>
+            <w:rStyle w:val="Hipervnculo"/>
+          </w:rPr>
+          <w:t>http://www.abc.com.py/edicion-impresa/editorial/lugo-perdio-el-respaldo-de-la-mayoria-del-pueblo-paraguayo-417199.html</w:t>
+        </w:r>
+      </w:hyperlink>
+    </w:p>
+    <w:p>
+      <w:r>
+        <w:t>23 de Junio de 2012 “</w:t>
+      </w:r>
+      <w:r>
+        <w:t>Otra etapa con nuevas esperanzas</w:t>
       </w:r>
       <w:r>
         <w:t xml:space="preserve">”: </w:t>
       </w:r>
-      <w:hyperlink r:id="rId204" w:history="1">
-        <w:r>
-          <w:rPr>
-            <w:rStyle w:val="Hipervnculo"/>
-          </w:rPr>
-          <w:t>http://www.abc.com.py/edicion-impresa/editorial/quien-le-robo-los-us-290----millones-a-petropar-413375.html</w:t>
-        </w:r>
-      </w:hyperlink>
-    </w:p>
-    <w:p>
-      <w:r>
-        <w:t>15 de junio de 2012 “</w:t>
-      </w:r>
-      <w:r>
-        <w:t>Democracia “flexible” a la medida...</w:t>
-      </w:r>
-      <w:r>
-        <w:t xml:space="preserve">”: </w:t>
-      </w:r>
-      <w:r>
-        <w:t>http://www.abc.com.py/edicion-impresa/editorial/democracia-flexible----a-la-medida-414282.html</w:t>
-      </w:r>
-    </w:p>
-    <w:p>
-      <w:r>
-        <w:t>16 de junio de 2012 “</w:t>
-      </w:r>
-      <w:r>
-        <w:t>El presidente Lugo es el responsable de esta lamentable tragedia</w:t>
-      </w:r>
-      <w:r>
-        <w:t xml:space="preserve">”: </w:t>
-      </w:r>
-      <w:hyperlink r:id="rId205" w:history="1">
-        <w:r>
-          <w:rPr>
-            <w:rStyle w:val="Hipervnculo"/>
-          </w:rPr>
-          <w:t>http://www.abc.com.py/edicion-impresa/editorial/el-presidente-lugo-es-el-responsable-de-esta-lamentable-tragedia-414756.html</w:t>
-        </w:r>
-      </w:hyperlink>
-    </w:p>
-    <w:p>
-      <w:r>
-        <w:t>17 de junio de 2012 “</w:t>
-      </w:r>
-      <w:r>
-        <w:t>Responsabilidad inexcusable</w:t>
-      </w:r>
-      <w:r>
-        <w:t xml:space="preserve">”: </w:t>
-      </w:r>
-      <w:hyperlink r:id="rId206" w:history="1">
-        <w:r>
-          <w:rPr>
-            <w:rStyle w:val="Hipervnculo"/>
-          </w:rPr>
-          <w:t>http://www.abc.com.py/edicion-impresa/editorial/responsabilidad-inexcusable-414967.html</w:t>
-        </w:r>
-      </w:hyperlink>
-    </w:p>
-    <w:p>
-      <w:r>
-        <w:t>18 de junio de 2012 “</w:t>
-      </w:r>
-      <w:r>
-        <w:t>El civismo de los capiateños es digno de ser imitado</w:t>
-      </w:r>
-      <w:r>
-        <w:t xml:space="preserve">”: </w:t>
-      </w:r>
-      <w:hyperlink r:id="rId207" w:history="1">
-        <w:r>
-          <w:rPr>
-            <w:rStyle w:val="Hipervnculo"/>
-          </w:rPr>
-          <w:t>http://www.abc.com.py/edicion-impresa/editorial/el-civismo-de-los-capiatenos-----es-digno-de-ser-imitado-415326.html</w:t>
-        </w:r>
-      </w:hyperlink>
-    </w:p>
-    <w:p>
-      <w:r>
-        <w:lastRenderedPageBreak/>
-        <w:t>19 de junio de 2012</w:t>
-      </w:r>
-      <w:r>
-        <w:t xml:space="preserve"> “¿Quiénes y para qué?: </w:t>
-      </w:r>
-      <w:r>
-        <w:t xml:space="preserve"> </w:t>
-      </w:r>
-      <w:hyperlink r:id="rId208" w:history="1">
-        <w:r>
-          <w:rPr>
-            <w:rStyle w:val="Hipervnculo"/>
-          </w:rPr>
-          <w:t>http://www.abc.com.py/edicion-impresa/editorial/quienes-y-para-que-415753.html</w:t>
-        </w:r>
-      </w:hyperlink>
-    </w:p>
-    <w:p>
-      <w:r>
-        <w:t>20 de Junio de 2012 “</w:t>
-      </w:r>
-      <w:r>
-        <w:t>País a la deriva</w:t>
-      </w:r>
-      <w:r>
-        <w:t xml:space="preserve">”  </w:t>
-      </w:r>
-      <w:r>
-        <w:t>http://www.abc.com.py/edicion-impresa/editorial/pais-a-la-deriva-416213.html</w:t>
-      </w:r>
-    </w:p>
-    <w:p>
-      <w:r>
-        <w:t>21 de Junio de 2012 “</w:t>
-      </w:r>
-      <w:r>
-        <w:t>Una comisión para el “</w:t>
-      </w:r>
-      <w:proofErr w:type="spellStart"/>
-      <w:r>
-        <w:t>oparei</w:t>
-      </w:r>
-      <w:proofErr w:type="spellEnd"/>
-      <w:r>
-        <w:t>”</w:t>
-      </w:r>
-      <w:r>
-        <w:t xml:space="preserve">:  </w:t>
-      </w:r>
-      <w:hyperlink r:id="rId209" w:history="1">
-        <w:r>
-          <w:rPr>
-            <w:rStyle w:val="Hipervnculo"/>
-          </w:rPr>
-          <w:t>http://www.abc.com.py/edicion-impresa/editorial/una-comision-para-----el-oparei-416636.html</w:t>
-        </w:r>
-      </w:hyperlink>
-    </w:p>
-    <w:p>
-      <w:r>
-        <w:t>22 de Junio de 2012 “</w:t>
-      </w:r>
-      <w:r>
-        <w:t>Lugo perdió el respaldo de la mayoría del pueblo paraguayo</w:t>
-      </w:r>
-      <w:r>
-        <w:t xml:space="preserve">:  </w:t>
-      </w:r>
-      <w:hyperlink r:id="rId210" w:history="1">
-        <w:r>
-          <w:rPr>
-            <w:rStyle w:val="Hipervnculo"/>
-          </w:rPr>
-          <w:t>http://www.abc.com.py/edicion-impresa/editorial/lugo-perdio-el-respaldo-de-la-mayoria-del-pueblo-paraguayo-417199.html</w:t>
-        </w:r>
-      </w:hyperlink>
-    </w:p>
-    <w:p>
-      <w:r>
-        <w:t>23 de Junio de 2012 “</w:t>
-      </w:r>
-      <w:r>
-        <w:t>Otra etapa con nuevas esperanzas</w:t>
-      </w:r>
-      <w:r>
-        <w:t xml:space="preserve">”: </w:t>
-      </w:r>
-      <w:hyperlink r:id="rId211" w:history="1">
+      <w:hyperlink r:id="rId215" w:history="1">
         <w:r>
           <w:rPr>
             <w:rStyle w:val="Hipervnculo"/>
@@ -4529,7 +4583,7 @@
           <w:szCs w:val="21"/>
         </w:rPr>
       </w:pPr>
-      <w:hyperlink r:id="rId212" w:history="1">
+      <w:hyperlink r:id="rId216" w:history="1">
         <w:r>
           <w:rPr>
             <w:rStyle w:val="Hipervnculo"/>
@@ -4555,7 +4609,7 @@
       </w:r>
     </w:p>
     <w:p>
-      <w:hyperlink r:id="rId213" w:history="1">
+      <w:hyperlink r:id="rId217" w:history="1">
         <w:r>
           <w:rPr>
             <w:rStyle w:val="Hipervnculo"/>
@@ -4577,7 +4631,7 @@
       </w:r>
     </w:p>
     <w:p>
-      <w:hyperlink r:id="rId214" w:history="1">
+      <w:hyperlink r:id="rId218" w:history="1">
         <w:r>
           <w:rPr>
             <w:rStyle w:val="Hipervnculo"/>
@@ -4595,11 +4649,12 @@
         </w:numPr>
       </w:pPr>
       <w:r>
+        <w:lastRenderedPageBreak/>
         <w:t>Lecciones aprendidas y por aprender En Jun 25, 2012</w:t>
       </w:r>
     </w:p>
     <w:p>
-      <w:hyperlink r:id="rId215" w:history="1">
+      <w:hyperlink r:id="rId219" w:history="1">
         <w:r>
           <w:rPr>
             <w:rStyle w:val="Hipervnculo"/>
@@ -4626,7 +4681,7 @@
           <w:rStyle w:val="Hipervnculo"/>
         </w:rPr>
       </w:pPr>
-      <w:hyperlink r:id="rId216" w:history="1">
+      <w:hyperlink r:id="rId220" w:history="1">
         <w:r>
           <w:rPr>
             <w:rStyle w:val="Hipervnculo"/>
@@ -4695,7 +4750,7 @@
       <w:r>
         <w:t xml:space="preserve">Editorial: Ni Rousseff ni Temer  02/04/2016 - 21H16  </w:t>
       </w:r>
-      <w:hyperlink r:id="rId217" w:history="1">
+      <w:hyperlink r:id="rId221" w:history="1">
         <w:r>
           <w:rPr>
             <w:rStyle w:val="Hipervnculo"/>
@@ -4710,7 +4765,7 @@
       </w:r>
     </w:p>
     <w:p>
-      <w:hyperlink r:id="rId218" w:history="1">
+      <w:hyperlink r:id="rId222" w:history="1">
         <w:r>
           <w:rPr>
             <w:rStyle w:val="Hipervnculo"/>
@@ -4721,12 +4776,11 @@
     </w:p>
     <w:p>
       <w:r>
-        <w:lastRenderedPageBreak/>
         <w:t>Editorial: Nunca antes en la historia 07/05/2015 - 15H24</w:t>
       </w:r>
     </w:p>
     <w:p>
-      <w:hyperlink r:id="rId219" w:history="1">
+      <w:hyperlink r:id="rId223" w:history="1">
         <w:r>
           <w:rPr>
             <w:rStyle w:val="Hipervnculo"/>
@@ -4741,7 +4795,7 @@
       </w:r>
     </w:p>
     <w:p>
-      <w:hyperlink r:id="rId220" w:history="1">
+      <w:hyperlink r:id="rId224" w:history="1">
         <w:r>
           <w:rPr>
             <w:rStyle w:val="Hipervnculo"/>
@@ -4756,7 +4810,7 @@
       </w:r>
     </w:p>
     <w:p>
-      <w:hyperlink r:id="rId221" w:history="1">
+      <w:hyperlink r:id="rId225" w:history="1">
         <w:r>
           <w:rPr>
             <w:rStyle w:val="Hipervnculo"/>
@@ -4777,7 +4831,7 @@
       </w:r>
     </w:p>
     <w:p>
-      <w:hyperlink r:id="rId222" w:history="1">
+      <w:hyperlink r:id="rId226" w:history="1">
         <w:r>
           <w:rPr>
             <w:rStyle w:val="Hipervnculo"/>
@@ -4833,7 +4887,7 @@
         </w:rPr>
         <w:t xml:space="preserve"> </w:t>
       </w:r>
-      <w:hyperlink r:id="rId223" w:history="1">
+      <w:hyperlink r:id="rId227" w:history="1">
         <w:r>
           <w:rPr>
             <w:rStyle w:val="Hipervnculo"/>
@@ -5769,7 +5823,7 @@
 </file>
 
 <file path=customXml/itemProps1.xml><?xml version="1.0" encoding="utf-8"?>
-<ds:datastoreItem xmlns:ds="http://schemas.openxmlformats.org/officeDocument/2006/customXml" ds:itemID="{9F6EFACB-B861-42F8-BBFF-F586B99D416E}">
+<ds:datastoreItem xmlns:ds="http://schemas.openxmlformats.org/officeDocument/2006/customXml" ds:itemID="{0A8A583A-1592-46B7-AA6D-5C3C2E730F63}">
   <ds:schemaRefs>
     <ds:schemaRef ds:uri="http://schemas.openxmlformats.org/officeDocument/2006/bibliography"/>
   </ds:schemaRefs>

--- a/Medios para Tesis.docx
+++ b/Medios para Tesis.docx
@@ -203,34 +203,16 @@
         <w:t xml:space="preserve"> de enero</w:t>
       </w:r>
       <w:r>
-        <w:t xml:space="preserve"> de 2009: </w:t>
-      </w:r>
-      <w:bookmarkStart w:id="0" w:name="_GoBack"/>
-      <w:r>
-        <w:t xml:space="preserve">Falta que el PE muestre resultados en la lucha contra grupos armados </w:t>
-      </w:r>
-      <w:bookmarkEnd w:id="0"/>
-      <w:r>
-        <w:fldChar w:fldCharType="begin"/>
-      </w:r>
-      <w:r>
-        <w:instrText xml:space="preserve"> HYPERLINK "https://www.ultimahora.com/falta-que-el-pe-muestre-resultados-la-lucha-contra-grupos-armados-n185278.html" </w:instrText>
-      </w:r>
-      <w:r>
-        <w:fldChar w:fldCharType="separate"/>
-      </w:r>
-      <w:r>
-        <w:rPr>
-          <w:rStyle w:val="Hipervnculo"/>
-        </w:rPr>
-        <w:t>https://www.ultimahora.com/falta-que-el-pe-muestre-resultados-la-lucha-contra-grupos-armados-n185278.html</w:t>
-      </w:r>
-      <w:r>
-        <w:rPr>
-          <w:rStyle w:val="Hipervnculo"/>
-        </w:rPr>
-        <w:fldChar w:fldCharType="end"/>
-      </w:r>
+        <w:t xml:space="preserve"> de 2009: Falta que el PE muestre resultados en la lucha contra grupos armados </w:t>
+      </w:r>
+      <w:hyperlink r:id="rId12" w:history="1">
+        <w:r>
+          <w:rPr>
+            <w:rStyle w:val="Hipervnculo"/>
+          </w:rPr>
+          <w:t>https://www.ultimahora.com/falta-que-el-pe-muestre-resultados-la-lucha-contra-grupos-armados-n185278.html</w:t>
+        </w:r>
+      </w:hyperlink>
       <w:r>
         <w:t xml:space="preserve"> (es interesante para el análisis más por su título que por su contenido) </w:t>
       </w:r>
@@ -239,7 +221,7 @@
       <w:r>
         <w:t xml:space="preserve">19 de enero de 2009: El aumento de la pobreza representará el fracaso del Gobierno de Fernando Lugo </w:t>
       </w:r>
-      <w:hyperlink r:id="rId12" w:history="1">
+      <w:hyperlink r:id="rId13" w:history="1">
         <w:r>
           <w:rPr>
             <w:rStyle w:val="Hipervnculo"/>
@@ -255,7 +237,7 @@
       <w:r>
         <w:t xml:space="preserve">23 de enero de 2009: Los políticos ratifican que no les importa la Justicia, sí la defensa de sus intereses </w:t>
       </w:r>
-      <w:hyperlink r:id="rId13" w:history="1">
+      <w:hyperlink r:id="rId14" w:history="1">
         <w:r>
           <w:rPr>
             <w:rStyle w:val="Hipervnculo"/>
@@ -280,7 +262,7 @@
         <w:lastRenderedPageBreak/>
         <w:t xml:space="preserve">25 de enero de 2009: La pérdida de legitimidad incidirá en el éxito de la gestión del actual Gobierno </w:t>
       </w:r>
-      <w:hyperlink r:id="rId14" w:history="1">
+      <w:hyperlink r:id="rId15" w:history="1">
         <w:r>
           <w:rPr>
             <w:rStyle w:val="Hipervnculo"/>
@@ -296,7 +278,7 @@
       <w:r>
         <w:t xml:space="preserve">20 de febrero de 2009: El Gobierno debe recordar que la mayoría le votó para sacar del abismo a la nación </w:t>
       </w:r>
-      <w:hyperlink r:id="rId15" w:history="1">
+      <w:hyperlink r:id="rId16" w:history="1">
         <w:r>
           <w:rPr>
             <w:rStyle w:val="Hipervnculo"/>
@@ -312,7 +294,7 @@
       <w:r>
         <w:t xml:space="preserve">22 de febrero de 2009: El Gobierno debe revisar con urgencia su estilo y su estrategia política </w:t>
       </w:r>
-      <w:hyperlink r:id="rId16" w:history="1">
+      <w:hyperlink r:id="rId17" w:history="1">
         <w:r>
           <w:rPr>
             <w:rStyle w:val="Hipervnculo"/>
@@ -328,7 +310,7 @@
       <w:r>
         <w:t xml:space="preserve">27 de febrero de 2009: El presidente Lugo reedita el amiguismo que criticaba en su campaña electoral </w:t>
       </w:r>
-      <w:hyperlink r:id="rId17" w:history="1">
+      <w:hyperlink r:id="rId18" w:history="1">
         <w:r>
           <w:rPr>
             <w:rStyle w:val="Hipervnculo"/>
@@ -344,7 +326,7 @@
       <w:r>
         <w:t xml:space="preserve">1 de marzo de 2009: El Presidente debe adecuar su libertad a las leyes, la ética y el decoro </w:t>
       </w:r>
-      <w:hyperlink r:id="rId18" w:history="1">
+      <w:hyperlink r:id="rId19" w:history="1">
         <w:r>
           <w:rPr>
             <w:rStyle w:val="Hipervnculo"/>
@@ -360,7 +342,7 @@
       <w:r>
         <w:t xml:space="preserve">2 de marzo de 2009: Clientelismo y nepotismo, dos vicios que resucita el presidente de la ANNP </w:t>
       </w:r>
-      <w:hyperlink r:id="rId19" w:history="1">
+      <w:hyperlink r:id="rId20" w:history="1">
         <w:r>
           <w:rPr>
             <w:rStyle w:val="Hipervnculo"/>
@@ -371,547 +353,521 @@
       <w:r>
         <w:t xml:space="preserve"> (habla sobre la idea del “cambio” y como se mantienen ciertas </w:t>
       </w:r>
+      <w:r>
+        <w:t>prácticas</w:t>
+      </w:r>
+      <w:r>
+        <w:t xml:space="preserve"> coloradas, releer) </w:t>
+      </w:r>
+    </w:p>
+    <w:p>
+      <w:r>
+        <w:t xml:space="preserve">7 de marzo de 2009: Al Gobierno se le pide que establezca condiciones que permitan generar riqueza </w:t>
+      </w:r>
+      <w:hyperlink r:id="rId21" w:history="1">
+        <w:r>
+          <w:rPr>
+            <w:rStyle w:val="Hipervnculo"/>
+          </w:rPr>
+          <w:t>https://www.ultimahora.com/al-gobierno-se-le-pide-que-establezca-condiciones-que-permitan-generar-riqueza-n202106.html</w:t>
+        </w:r>
+      </w:hyperlink>
+      <w:r>
+        <w:t xml:space="preserve"> (habla sobre el asistencialismo de Lugo, para el análisis el título y el tono y su acción) </w:t>
+      </w:r>
+    </w:p>
+    <w:p>
+      <w:r>
+        <w:t xml:space="preserve">16 de marzo de 2009: El Gobierno se equivoca al combatir la pobreza con el asistencialismo </w:t>
+      </w:r>
+      <w:hyperlink r:id="rId22" w:history="1">
+        <w:r>
+          <w:rPr>
+            <w:rStyle w:val="Hipervnculo"/>
+          </w:rPr>
+          <w:t>https://www.ultimahora.com/el-gobierno-se-equivoca-al-combatir-la-pobreza-el-asistencialismo-n204875.html</w:t>
+        </w:r>
+      </w:hyperlink>
+      <w:r>
+        <w:t xml:space="preserve"> (sirve para el análisis por el título. Habla sobre el interés de destinar más partidas presupuestarias a jubilados)</w:t>
+      </w:r>
+    </w:p>
+    <w:p>
+      <w:r>
+        <w:t xml:space="preserve">19 de marzo de 2009: El PE demuestra debilidad y alienta la corrupción al dar dinero a </w:t>
+      </w:r>
       <w:proofErr w:type="spellStart"/>
       <w:r>
-        <w:t>practicas</w:t>
+        <w:t>sesameros</w:t>
       </w:r>
       <w:proofErr w:type="spellEnd"/>
       <w:r>
-        <w:t xml:space="preserve"> coloradas, releer) </w:t>
-      </w:r>
-    </w:p>
-    <w:p>
-      <w:r>
-        <w:t xml:space="preserve">7 de marzo de 2009: Al Gobierno se le pide que establezca condiciones que permitan generar riqueza </w:t>
-      </w:r>
-      <w:hyperlink r:id="rId20" w:history="1">
-        <w:r>
-          <w:rPr>
-            <w:rStyle w:val="Hipervnculo"/>
-          </w:rPr>
-          <w:t>https://www.ultimahora.com/al-gobierno-se-le-pide-que-establezca-condiciones-que-permitan-generar-riqueza-n202106.html</w:t>
-        </w:r>
-      </w:hyperlink>
-      <w:r>
-        <w:t xml:space="preserve"> (habla sobre el asistencialismo de Lugo, para el análisis el título y el tono y su acción) </w:t>
-      </w:r>
-    </w:p>
-    <w:p>
-      <w:r>
-        <w:t xml:space="preserve">8 de marzo de 2009: El país requiere una Cumbre de Poderes sin mezquindades ni sectarismos </w:t>
-      </w:r>
-      <w:hyperlink r:id="rId21" w:history="1">
-        <w:r>
-          <w:rPr>
-            <w:rStyle w:val="Hipervnculo"/>
-          </w:rPr>
-          <w:t>https://www.ultimahora.com/el-pais-requiere-una-cumbre-poderes-mezquindades-ni-sectarismos-n202381.html</w:t>
-        </w:r>
-      </w:hyperlink>
-      <w:r>
-        <w:t xml:space="preserve"> (solo releer, habla sobre una posible reunión entre los </w:t>
+        <w:t xml:space="preserve"> </w:t>
+      </w:r>
+      <w:hyperlink r:id="rId23" w:history="1">
+        <w:r>
+          <w:rPr>
+            <w:rStyle w:val="Hipervnculo"/>
+          </w:rPr>
+          <w:t>https://www.ultimahora.com/el-pe-demuestra-debilidad-y-alienta-la-corrupcion-al-dar-dinero-sesameros-n205711.html</w:t>
+        </w:r>
+      </w:hyperlink>
+      <w:r>
+        <w:t xml:space="preserve"> (habla que se mantienen las mismas prácticas de corrupción en el gobierno de Lugo, es interesante por el título y el tono)</w:t>
+      </w:r>
+    </w:p>
+    <w:p>
+      <w:r>
+        <w:t xml:space="preserve">24 de marzo de 2009: Los acuerdos con Ecuador carecen de peso específico para que el país avance </w:t>
+      </w:r>
+      <w:hyperlink r:id="rId24" w:history="1">
+        <w:r>
+          <w:rPr>
+            <w:rStyle w:val="Hipervnculo"/>
+          </w:rPr>
+          <w:t>https://www.ultimahora.com/los-acuerdos-ecuador-carecen-peso-especifico-que-el-pais-avance-n206858.html</w:t>
+        </w:r>
+      </w:hyperlink>
+      <w:r>
+        <w:t xml:space="preserve"> (interesante </w:t>
+      </w:r>
+      <w:proofErr w:type="spellStart"/>
+      <w:r>
+        <w:t>pq</w:t>
+      </w:r>
+      <w:proofErr w:type="spellEnd"/>
+      <w:r>
+        <w:t xml:space="preserve"> formula la idea de cercanía de Lugo con esta izquierda latinoamericana de Chávez y Morales) </w:t>
+      </w:r>
+    </w:p>
+    <w:p>
+      <w:r>
+        <w:lastRenderedPageBreak/>
+        <w:t xml:space="preserve">29 de marzo de 2009: Ojalá sean solo coincidencias, pero El Gobierno y la ciudadanía deben estar alertas </w:t>
+      </w:r>
+      <w:hyperlink r:id="rId25" w:history="1">
+        <w:r>
+          <w:rPr>
+            <w:rStyle w:val="Hipervnculo"/>
+          </w:rPr>
+          <w:t>https://www.ultimahora.com/ojala-sean-solo-coincidencias-pero-el-gobierno-y-la-ciudadania-deben-estar-alertas-n208478.html</w:t>
+        </w:r>
+      </w:hyperlink>
+      <w:r>
+        <w:t xml:space="preserve"> (releer, interesante por el título y la idea temeraria de un “posible” levantamiento) </w:t>
+      </w:r>
+      <w:bookmarkStart w:id="0" w:name="_GoBack"/>
+      <w:bookmarkEnd w:id="0"/>
+    </w:p>
+    <w:p>
+      <w:r>
+        <w:t xml:space="preserve">31 de marzo de 2009: El Presidente Lugo prefiere viajar a quedarse a resolver los urticantes </w:t>
+      </w:r>
+      <w:r>
+        <w:t xml:space="preserve">problemas </w:t>
+      </w:r>
+      <w:hyperlink r:id="rId26" w:history="1">
+        <w:r>
+          <w:rPr>
+            <w:rStyle w:val="Hipervnculo"/>
+          </w:rPr>
+          <w:t>https://www.ultimahora.com/el-presidente-lugo-prefiere-viajar-quedarse-resolver-los-urticantes-problemas-n208995.html</w:t>
+        </w:r>
+      </w:hyperlink>
+      <w:r>
+        <w:t xml:space="preserve"> (MUY INTERESANTE PARA EL ANALISIS POR EL TIRULO, LA DEFINICION DE LUGO COMO ACTOR POLITICO, LA VALORACION DE SU GOBIERNO Y EL TONO) </w:t>
+      </w:r>
+    </w:p>
+    <w:p>
+      <w:r>
+        <w:t>5</w:t>
+      </w:r>
+      <w:r>
+        <w:t xml:space="preserve"> de abril </w:t>
+      </w:r>
+      <w:r>
+        <w:t xml:space="preserve">de 2009: Peligrosos síntomas exponen la fragilidad del actual Gobierno </w:t>
+      </w:r>
+      <w:hyperlink r:id="rId27" w:history="1">
+        <w:r>
+          <w:rPr>
+            <w:rStyle w:val="Hipervnculo"/>
+          </w:rPr>
+          <w:t>https://www.ultimahora.com/peligrosos-sintomas-exponen-la-fragilidad-del-actual-gobierno-n210457.html</w:t>
+        </w:r>
+      </w:hyperlink>
+      <w:r>
+        <w:t xml:space="preserve"> (</w:t>
+      </w:r>
+      <w:r>
+        <w:t xml:space="preserve">importante para el análisis por el título y el tono) </w:t>
+      </w:r>
+    </w:p>
+    <w:p>
+      <w:r>
+        <w:t xml:space="preserve">11 de abril de 2009: En el PLRA falta madurez y responsabilidad para facilitar la gobernabilidad </w:t>
+      </w:r>
+      <w:hyperlink r:id="rId28" w:history="1">
+        <w:r>
+          <w:rPr>
+            <w:rStyle w:val="Hipervnculo"/>
+          </w:rPr>
+          <w:t>https://www.ultimahora.com/en-el-plra-faltan-madurez-y-responsabilidad-facilitar-la-gobernabilidad-n211909.html</w:t>
+        </w:r>
+      </w:hyperlink>
+      <w:r>
+        <w:t xml:space="preserve"> (habla sobre las internas en el PLRA que atentan contra la gestión del gobierno de Lugo, pero es interesante para el análisis) </w:t>
+      </w:r>
+    </w:p>
+    <w:p>
+      <w:r>
+        <w:t xml:space="preserve">14 de abril de 2009: Con la verdad, Lugo elige el camino más difícil, pero más saludable para el país </w:t>
+      </w:r>
+      <w:hyperlink r:id="rId29" w:history="1">
+        <w:r>
+          <w:rPr>
+            <w:rStyle w:val="Hipervnculo"/>
+          </w:rPr>
+          <w:t>https://www.ultimahora.com/con-la-verdad-lugo-elige-el-camino-mas-dificil-pero-mas-saludable-el-pais-n212666.html</w:t>
+        </w:r>
+      </w:hyperlink>
+      <w:r>
+        <w:t xml:space="preserve"> (habla sobre la confirmación de paternidad del presidente de Lugo) </w:t>
+      </w:r>
+    </w:p>
+    <w:p>
+      <w:r>
+        <w:t xml:space="preserve">16 de abril de 2009: Más que rostros nuevos, al Gobierno le falta gente que </w:t>
+      </w:r>
+      <w:proofErr w:type="spellStart"/>
+      <w:r>
+        <w:t>gerencie</w:t>
+      </w:r>
+      <w:proofErr w:type="spellEnd"/>
+      <w:r>
+        <w:t xml:space="preserve"> un cambio eficaz </w:t>
+      </w:r>
+      <w:hyperlink r:id="rId30" w:history="1">
+        <w:r>
+          <w:rPr>
+            <w:rStyle w:val="Hipervnculo"/>
+          </w:rPr>
+          <w:t>https://www.ultimahora.com/mas-que-rostros-nuevos-al-gobierno-le-falta-gente-que-gerencie-un-cambio-eficaz-n213443.html</w:t>
+        </w:r>
+      </w:hyperlink>
+      <w:r>
+        <w:t xml:space="preserve"> (importante para el análisis por el título y el contenido de la editorial que sirve para el análisis, por el tono y la valoración del gobierno de Lugo) </w:t>
+      </w:r>
+    </w:p>
+    <w:p>
+      <w:r>
+        <w:t xml:space="preserve">18 de abril de 2009: Los ministros que le ponen palos a la rueda del cambio están de más en el Gobierno </w:t>
+      </w:r>
+      <w:hyperlink r:id="rId31" w:history="1">
+        <w:r>
+          <w:rPr>
+            <w:rStyle w:val="Hipervnculo"/>
+          </w:rPr>
+          <w:t>https://www.ultimahora.com/los-ministros-que-le-ponen-palos-la-rueda-del-cambio-estan-mas-el-gobierno-n214206.html</w:t>
+        </w:r>
+      </w:hyperlink>
+      <w:r>
+        <w:t xml:space="preserve"> (puede ser importante para el análisis) </w:t>
+      </w:r>
+    </w:p>
+    <w:p>
+      <w:r>
+        <w:t xml:space="preserve">20 de abril de 2009: Lugo todavía tiene tiempo para cumplir su promesa de cambio en el Paraguay </w:t>
+      </w:r>
+      <w:hyperlink r:id="rId32" w:history="1">
+        <w:r>
+          <w:rPr>
+            <w:rStyle w:val="Hipervnculo"/>
+          </w:rPr>
+          <w:t>https://www.ultimahora.com/lugo-todavia-tiene-tiempo-cumplir-su-promesa-cambio-el-paraguay-n214707.html</w:t>
+        </w:r>
+      </w:hyperlink>
+      <w:r>
+        <w:t xml:space="preserve"> (MUY IMPORTANTE PARA EL ANÁLISIS, ya que es bastante </w:t>
       </w:r>
       <w:proofErr w:type="spellStart"/>
       <w:proofErr w:type="gramStart"/>
       <w:r>
-        <w:t>lideres</w:t>
+        <w:t>critico</w:t>
       </w:r>
       <w:proofErr w:type="spellEnd"/>
       <w:proofErr w:type="gramEnd"/>
       <w:r>
-        <w:t xml:space="preserve"> de los tres poderes de gobierno) </w:t>
-      </w:r>
-    </w:p>
-    <w:p>
-      <w:r>
-        <w:t xml:space="preserve">16 de marzo de 2009: El Gobierno se equivoca al combatir la pobreza con el asistencialismo </w:t>
-      </w:r>
-      <w:hyperlink r:id="rId22" w:history="1">
-        <w:r>
-          <w:rPr>
-            <w:rStyle w:val="Hipervnculo"/>
-          </w:rPr>
-          <w:t>https://www.ultimahora.com/el-gobierno-se-equivoca-al-combatir-la-pobreza-el-asistencialismo-n204875.html</w:t>
-        </w:r>
-      </w:hyperlink>
-      <w:r>
-        <w:t xml:space="preserve"> (sirve para el análisis por el título. Habla sobre el interés de destinar más partidas presupuestarias a jubilados)</w:t>
-      </w:r>
-    </w:p>
-    <w:p>
-      <w:r>
-        <w:t xml:space="preserve">19 de marzo de 2009: El PE demuestra debilidad y alienta la corrupción al dar dinero a </w:t>
+        <w:t xml:space="preserve"> con su gobierno a solo unos meses de haber asumido) </w:t>
+      </w:r>
+    </w:p>
+    <w:p>
+      <w:r>
+        <w:t xml:space="preserve">21 de abril de 2009: A un año de su elección, el Gobierno se hunde por su improvisación y sus errores </w:t>
+      </w:r>
+      <w:hyperlink r:id="rId33" w:history="1">
+        <w:r>
+          <w:rPr>
+            <w:rStyle w:val="Hipervnculo"/>
+          </w:rPr>
+          <w:t>https://www.ultimahora.com/a-un-ano-su-eleccion-el-gobierno-se-hunde-su-improvisacion-y-sus-errores-n215035.html</w:t>
+        </w:r>
+      </w:hyperlink>
+      <w:r>
+        <w:t xml:space="preserve"> </w:t>
+      </w:r>
+      <w:r>
+        <w:t>(importante para el análisis, releer)</w:t>
+      </w:r>
+    </w:p>
+    <w:p>
+      <w:r>
+        <w:t xml:space="preserve">22 de abril de 2009: </w:t>
+      </w:r>
+      <w:r>
+        <w:t xml:space="preserve">La ciudadanía identifica con claridad las deudas pendientes del Gobierno </w:t>
+      </w:r>
+      <w:hyperlink r:id="rId34" w:history="1">
+        <w:r>
+          <w:rPr>
+            <w:rStyle w:val="Hipervnculo"/>
+          </w:rPr>
+          <w:t>https://www.ultimahora.com/la-ciudadania-identifica-claridad-las-deudas-pendientes-del-gobierno-n215362.html</w:t>
+        </w:r>
+      </w:hyperlink>
+      <w:r>
+        <w:t xml:space="preserve"> (habla sobre una encuesta realizada por el diario en las cuales se mencionan los problemas que persisten durante los meses de gestión de Lugo) </w:t>
+      </w:r>
+    </w:p>
+    <w:p>
+      <w:r>
+        <w:t xml:space="preserve">2 de mayo de 2009: Hace falta una cancillería que esté al servicio de los intereses de la República </w:t>
+      </w:r>
+      <w:hyperlink r:id="rId35" w:history="1">
+        <w:r>
+          <w:rPr>
+            <w:rStyle w:val="Hipervnculo"/>
+          </w:rPr>
+          <w:t>https://www.ultimahora.com/hace-falta-una-cancilleria-que-este-al-servicio-los-intereses-la-</w:t>
+        </w:r>
+        <w:r>
+          <w:rPr>
+            <w:rStyle w:val="Hipervnculo"/>
+          </w:rPr>
+          <w:lastRenderedPageBreak/>
+          <w:t>republica-n218076.html</w:t>
+        </w:r>
+      </w:hyperlink>
+      <w:r>
+        <w:t xml:space="preserve"> (habla sobre la incapacidad de Lugo en las relaciones diplomáticas, importante) </w:t>
+      </w:r>
+    </w:p>
+    <w:p>
+      <w:r>
+        <w:t xml:space="preserve">3 de mayo de 2009: Las diferentes responsabilidades entre Gobierno y Estado </w:t>
+      </w:r>
+      <w:hyperlink r:id="rId36" w:history="1">
+        <w:r>
+          <w:rPr>
+            <w:rStyle w:val="Hipervnculo"/>
+          </w:rPr>
+          <w:t>https://www.ultimahora.com/las-diferentes-responsabilidades-gobierno-y-estado-n218272.html</w:t>
+        </w:r>
+      </w:hyperlink>
+      <w:r>
+        <w:t xml:space="preserve"> (</w:t>
+      </w:r>
+      <w:r>
+        <w:t xml:space="preserve">MUY IMPORTANTE PARA EL ANÁLISIS YA QUE ES UNA EDITORIAL MUY CRÍTICA) </w:t>
+      </w:r>
+    </w:p>
+    <w:p>
+      <w:r>
+        <w:t xml:space="preserve">6 de mayo de 2009: La “revolución” bolivariana se disfraza de solidaridad para aniquilar a </w:t>
       </w:r>
       <w:proofErr w:type="spellStart"/>
       <w:r>
-        <w:t>sesameros</w:t>
+        <w:t>Petropar</w:t>
       </w:r>
       <w:proofErr w:type="spellEnd"/>
       <w:r>
         <w:t xml:space="preserve"> </w:t>
       </w:r>
-      <w:hyperlink r:id="rId23" w:history="1">
-        <w:r>
-          <w:rPr>
-            <w:rStyle w:val="Hipervnculo"/>
-          </w:rPr>
-          <w:t>https://www.ultimahora.com/el-pe-demuestra-debilidad-y-alienta-la-corrupcion-al-dar-dinero-sesameros-n205711.html</w:t>
-        </w:r>
-      </w:hyperlink>
-      <w:r>
-        <w:t xml:space="preserve"> (habla que se mantienen las mismas prácticas de corrupción en el gobierno de Lugo, es interesante por el título y el tono)</w:t>
-      </w:r>
-    </w:p>
-    <w:p>
-      <w:r>
-        <w:lastRenderedPageBreak/>
-        <w:t xml:space="preserve">24 de marzo de 2009: Los acuerdos con Ecuador carecen de peso específico para que el país avance </w:t>
-      </w:r>
-      <w:hyperlink r:id="rId24" w:history="1">
-        <w:r>
-          <w:rPr>
-            <w:rStyle w:val="Hipervnculo"/>
-          </w:rPr>
-          <w:t>https://www.ultimahora.com/los-acuerdos-ecuador-carecen-peso-especifico-que-el-pais-avance-n206858.html</w:t>
-        </w:r>
-      </w:hyperlink>
-      <w:r>
-        <w:t xml:space="preserve"> (interesante </w:t>
+      <w:hyperlink r:id="rId37" w:history="1">
+        <w:r>
+          <w:rPr>
+            <w:rStyle w:val="Hipervnculo"/>
+          </w:rPr>
+          <w:t>https://www.ultimahora.com/la-revolucion-bolivariana-se-disfraza-solidaridad-aniquilar-petropar-n218938.html</w:t>
+        </w:r>
+      </w:hyperlink>
+      <w:r>
+        <w:t xml:space="preserve"> (habla sobre el abuso de </w:t>
       </w:r>
       <w:proofErr w:type="spellStart"/>
       <w:r>
-        <w:t>pq</w:t>
+        <w:t>Chavez</w:t>
       </w:r>
       <w:proofErr w:type="spellEnd"/>
       <w:r>
-        <w:t xml:space="preserve"> formula la idea de cercanía de Lugo con esta izquierda latinoamericana de Chávez y Morales) </w:t>
-      </w:r>
-    </w:p>
-    <w:p>
-      <w:r>
-        <w:t xml:space="preserve">29 de marzo de 2009: Ojalá sean solo coincidencias, pero El Gobierno y la ciudadanía deben estar alertas </w:t>
-      </w:r>
-      <w:hyperlink r:id="rId25" w:history="1">
-        <w:r>
-          <w:rPr>
-            <w:rStyle w:val="Hipervnculo"/>
-          </w:rPr>
-          <w:t>https://www.ultimahora.com/ojala-sean-solo-coincidencias-pero-el-gobierno-y-la-ciudadania-deben-estar-alertas-n208478.html</w:t>
-        </w:r>
-      </w:hyperlink>
-      <w:r>
-        <w:t xml:space="preserve"> (releer, interesante por el título y la idea temeraria de un “posible” levantamiento) </w:t>
-      </w:r>
-    </w:p>
-    <w:p>
-      <w:r>
-        <w:t xml:space="preserve">31 de marzo de 2009: El Presidente Lugo prefiere viajar a quedarse a resolver los urticantes </w:t>
-      </w:r>
-      <w:r>
-        <w:t xml:space="preserve">problemas </w:t>
-      </w:r>
-      <w:hyperlink r:id="rId26" w:history="1">
-        <w:r>
-          <w:rPr>
-            <w:rStyle w:val="Hipervnculo"/>
-          </w:rPr>
-          <w:t>https://www.ultimahora.com/el-presidente-lugo-prefiere-viajar-quedarse-resolver-los-urticantes-problemas-n208995.html</w:t>
-        </w:r>
-      </w:hyperlink>
-      <w:r>
-        <w:t xml:space="preserve"> (MUY INTERESANTE PARA EL ANALISIS POR EL TIRULO, LA DEFINICION DE LUGO COMO ACTOR POLITICO, LA VALORACION DE SU GOBIERNO Y EL TONO) </w:t>
-      </w:r>
-    </w:p>
-    <w:p>
-      <w:r>
-        <w:t>5</w:t>
-      </w:r>
-      <w:r>
-        <w:t xml:space="preserve"> de abril </w:t>
-      </w:r>
-      <w:r>
-        <w:t xml:space="preserve">de 2009: Peligrosos síntomas exponen la fragilidad del actual Gobierno </w:t>
-      </w:r>
-      <w:hyperlink r:id="rId27" w:history="1">
-        <w:r>
-          <w:rPr>
-            <w:rStyle w:val="Hipervnculo"/>
-          </w:rPr>
-          <w:t>https://www.ultimahora.com/peligrosos-sintomas-exponen-la-fragilidad-del-actual-gobierno-n210457.html</w:t>
+        <w:t xml:space="preserve"> en relación a los negociados de PDVSA)</w:t>
+      </w:r>
+    </w:p>
+    <w:p>
+      <w:r>
+        <w:t xml:space="preserve">8 de mayo de 2009: El moderado optimismo que trae el petróleo llega en un momento muy oportuno </w:t>
+      </w:r>
+      <w:hyperlink r:id="rId38" w:history="1">
+        <w:r>
+          <w:rPr>
+            <w:rStyle w:val="Hipervnculo"/>
+          </w:rPr>
+          <w:t>https://www.ultimahora.com/el-moderado-optimismo-que-trae-el-petroleo-llega-un-momento-muy-oportuno-n219690.html</w:t>
+        </w:r>
+      </w:hyperlink>
+      <w:r>
+        <w:t xml:space="preserve"> (plantea al inicio una serie de inconvenientes que estaba atravesando el gobierno de Lugo entre los cuales está lo de su paternidad)</w:t>
+      </w:r>
+    </w:p>
+    <w:p>
+      <w:r>
+        <w:t xml:space="preserve">13 de mayo de 2009: La inestabilidad es el peor escenario para que el país </w:t>
+      </w:r>
+      <w:r>
+        <w:t xml:space="preserve">supere sus grandes dramas </w:t>
+      </w:r>
+      <w:hyperlink r:id="rId39" w:history="1">
+        <w:r>
+          <w:rPr>
+            <w:rStyle w:val="Hipervnculo"/>
+          </w:rPr>
+          <w:t>https://www.ultimahora.com/la-inestabilidad-es-el-peor-escenario-que-el-pais-supere-sus-graves-dramas-n220882.html</w:t>
+        </w:r>
+      </w:hyperlink>
+      <w:r>
+        <w:t xml:space="preserve"> (plantea las sospechas de inestabilidad política por parte de sectores políticos opositores al gobierno, es la primera amenaza de un posible juicio político o destitución de Lugo) </w:t>
+      </w:r>
+    </w:p>
+    <w:p>
+      <w:r>
+        <w:t xml:space="preserve">19 de mayo de 2009: Incumplimiento de la reforma agraria agravará el conflicto con campesinos </w:t>
+      </w:r>
+      <w:hyperlink r:id="rId40" w:history="1">
+        <w:r>
+          <w:rPr>
+            <w:rStyle w:val="Hipervnculo"/>
+          </w:rPr>
+          <w:t>https://www.ultimahora.com/incumplimiento-la-reforma-agraria-agravara-el-conflicto-campesinos-n222416.html</w:t>
+        </w:r>
+      </w:hyperlink>
+      <w:r>
+        <w:t xml:space="preserve"> (sobre la mala política impulsada por el gobierno de Lugo en términos de la reforma agraria, interesante) </w:t>
+      </w:r>
+    </w:p>
+    <w:p>
+      <w:r>
+        <w:t xml:space="preserve">22 de mayo de 2009: La previsión y un clima de seguridad dinamizarán la economía y generarán empleo </w:t>
+      </w:r>
+      <w:hyperlink r:id="rId41" w:history="1">
+        <w:r>
+          <w:rPr>
+            <w:rStyle w:val="Hipervnculo"/>
+          </w:rPr>
+          <w:t>https://www.ultimahora.com/la-prevision-y-un-clima-seguridad-dinamizaran-la-economia-y-generaran-empleo-n223190.html</w:t>
+        </w:r>
+      </w:hyperlink>
+      <w:r>
+        <w:t xml:space="preserve"> (SIRVE PARA VER LO DE LA TONALIDAD PRESCRIPTIVA DEL DIARIO, VER PARA ANALISIS, en cuanto al tema de Lugo no es muy relevante) </w:t>
+      </w:r>
+    </w:p>
+    <w:p>
+      <w:r>
+        <w:t xml:space="preserve">24 de mayo de 2009: Es urgente preparar agendas precisas en nuestro trato con Brasil </w:t>
+      </w:r>
+      <w:hyperlink r:id="rId42" w:history="1">
+        <w:r>
+          <w:rPr>
+            <w:rStyle w:val="Hipervnculo"/>
+          </w:rPr>
+          <w:t>https://www.ultimahora.com/es-urgente-preparar-agendas-precisas-nuestro-trato-brasil-n223731.html</w:t>
+        </w:r>
+      </w:hyperlink>
+      <w:r>
+        <w:t xml:space="preserve"> (sobre la posibilidad de negociación con Brasil por </w:t>
+      </w:r>
+      <w:proofErr w:type="spellStart"/>
+      <w:r>
+        <w:t>Itaipú</w:t>
+      </w:r>
+      <w:proofErr w:type="spellEnd"/>
+      <w:r>
+        <w:t>, solo leer para el an</w:t>
+      </w:r>
+      <w:r>
+        <w:t xml:space="preserve">álisis) </w:t>
+      </w:r>
+    </w:p>
+    <w:p>
+      <w:r>
+        <w:t>1</w:t>
+      </w:r>
+      <w:r>
+        <w:t>0</w:t>
+      </w:r>
+      <w:r>
+        <w:t xml:space="preserve"> de junio</w:t>
+      </w:r>
+      <w:r>
+        <w:t xml:space="preserve"> de 2009: No a una disolución del Parlamento y también a los excesos de los legisladores </w:t>
+      </w:r>
+      <w:hyperlink r:id="rId43" w:history="1">
+        <w:r>
+          <w:rPr>
+            <w:rStyle w:val="Hipervnculo"/>
+          </w:rPr>
+          <w:t>https://www.ultimahora.com/no-una-disolucion-del-parlamento-y-tambien-los-excesos-los-legisladores-n228676.html</w:t>
         </w:r>
       </w:hyperlink>
       <w:r>
         <w:t xml:space="preserve"> (</w:t>
       </w:r>
       <w:r>
-        <w:t xml:space="preserve">importante para el análisis por el título y el tono) </w:t>
-      </w:r>
-    </w:p>
-    <w:p>
-      <w:r>
-        <w:t xml:space="preserve">11 de abril de 2009: En el PLRA falta madurez y responsabilidad para facilitar la gobernabilidad </w:t>
-      </w:r>
-      <w:hyperlink r:id="rId28" w:history="1">
-        <w:r>
-          <w:rPr>
-            <w:rStyle w:val="Hipervnculo"/>
-          </w:rPr>
-          <w:t>https://www.ultimahora.com/en-el-plra-faltan-madurez-y-responsabilidad-facilitar-la-gobernabilidad-n211909.html</w:t>
-        </w:r>
-      </w:hyperlink>
-      <w:r>
-        <w:t xml:space="preserve"> (habla sobre las internas en el PLRA que atentan contra la gestión del gobierno de Lugo, pero es interesante para el análisis) </w:t>
-      </w:r>
-    </w:p>
-    <w:p>
-      <w:r>
-        <w:t xml:space="preserve">14 de abril de 2009: Con la verdad, Lugo elige el camino más difícil, pero más saludable para el país </w:t>
-      </w:r>
-      <w:hyperlink r:id="rId29" w:history="1">
-        <w:r>
-          <w:rPr>
-            <w:rStyle w:val="Hipervnculo"/>
-          </w:rPr>
-          <w:t>https://www.ultimahora.com/con-la-verdad-lugo-elige-el-camino-mas-dificil-pero-mas-saludable-el-pais-n212666.html</w:t>
-        </w:r>
-      </w:hyperlink>
-      <w:r>
-        <w:t xml:space="preserve"> (habla sobre la confirmación de paternidad del presidente de Lugo) </w:t>
-      </w:r>
-    </w:p>
-    <w:p>
-      <w:r>
-        <w:t xml:space="preserve">16 de abril de 2009: Más que rostros nuevos, al Gobierno le falta gente que </w:t>
-      </w:r>
-      <w:proofErr w:type="spellStart"/>
-      <w:r>
-        <w:t>gerencie</w:t>
-      </w:r>
-      <w:proofErr w:type="spellEnd"/>
-      <w:r>
-        <w:t xml:space="preserve"> un cambio eficaz </w:t>
-      </w:r>
-      <w:hyperlink r:id="rId30" w:history="1">
-        <w:r>
-          <w:rPr>
-            <w:rStyle w:val="Hipervnculo"/>
-          </w:rPr>
-          <w:t>https://www.ultimahora.com/mas-que-rostros-nuevos-al-gobierno-le-falta-gente-que-gerencie-un-cambio-eficaz-n213443.html</w:t>
-        </w:r>
-      </w:hyperlink>
-      <w:r>
-        <w:t xml:space="preserve"> (importante para el análisis por el título y el contenido de la editorial que sirve para el análisis, por el tono y la valoración del gobierno de Lugo) </w:t>
-      </w:r>
-    </w:p>
-    <w:p>
-      <w:r>
-        <w:t xml:space="preserve">18 de abril de 2009: Los ministros que le ponen palos a la rueda del cambio están de más en el Gobierno </w:t>
-      </w:r>
-      <w:hyperlink r:id="rId31" w:history="1">
-        <w:r>
-          <w:rPr>
-            <w:rStyle w:val="Hipervnculo"/>
-          </w:rPr>
-          <w:t>https://www.ultimahora.com/los-ministros-que-le-ponen-palos-la-rueda-del-cambio-estan-mas-el-gobierno-n214206.html</w:t>
-        </w:r>
-      </w:hyperlink>
-      <w:r>
-        <w:t xml:space="preserve"> (puede ser importante para el análisis) </w:t>
-      </w:r>
-    </w:p>
-    <w:p>
-      <w:r>
-        <w:t xml:space="preserve">20 de abril de 2009: Lugo todavía tiene tiempo para cumplir su promesa de cambio en el Paraguay </w:t>
-      </w:r>
-      <w:hyperlink r:id="rId32" w:history="1">
-        <w:r>
-          <w:rPr>
-            <w:rStyle w:val="Hipervnculo"/>
-          </w:rPr>
-          <w:t>https://www.ultimahora.com/lugo-todavia-tiene-tiempo-cumplir-su-promesa-cambio-el-paraguay-n214707.html</w:t>
-        </w:r>
-      </w:hyperlink>
-      <w:r>
-        <w:t xml:space="preserve"> (MUY IMPORTANTE PARA EL ANÁLISIS, ya que es bastante </w:t>
-      </w:r>
-      <w:proofErr w:type="spellStart"/>
-      <w:proofErr w:type="gramStart"/>
-      <w:r>
-        <w:t>critico</w:t>
-      </w:r>
-      <w:proofErr w:type="spellEnd"/>
-      <w:proofErr w:type="gramEnd"/>
-      <w:r>
-        <w:t xml:space="preserve"> con su gobierno a solo unos meses de haber asumido) </w:t>
-      </w:r>
-    </w:p>
-    <w:p>
-      <w:r>
-        <w:t xml:space="preserve">21 de abril de 2009: A un año de su elección, el Gobierno se hunde por su improvisación y sus errores </w:t>
-      </w:r>
-      <w:hyperlink r:id="rId33" w:history="1">
-        <w:r>
-          <w:rPr>
-            <w:rStyle w:val="Hipervnculo"/>
-          </w:rPr>
-          <w:t>https://www.ultimahora.com/a-un-ano-su-eleccion-el-gobierno-se-hunde-su-improvisacion-y-sus-errores-n215035.html</w:t>
-        </w:r>
-      </w:hyperlink>
-      <w:r>
-        <w:t xml:space="preserve"> </w:t>
-      </w:r>
-      <w:r>
-        <w:t>(importante para el análisis, releer)</w:t>
-      </w:r>
-    </w:p>
-    <w:p>
-      <w:r>
-        <w:t xml:space="preserve">22 de abril de 2009: </w:t>
-      </w:r>
-      <w:r>
-        <w:t xml:space="preserve">La ciudadanía identifica con claridad las deudas pendientes del Gobierno </w:t>
-      </w:r>
-      <w:hyperlink r:id="rId34" w:history="1">
-        <w:r>
-          <w:rPr>
-            <w:rStyle w:val="Hipervnculo"/>
-          </w:rPr>
-          <w:t>https://www.ultimahora.com/la-ciudadania-identifica-claridad-las-deudas-pendientes-del-</w:t>
+        <w:t>habla sobre las trabas que pone el congreso frente al ejecutivo y el deseo de sectores del gobierno de disolver el parlamento, interesante)</w:t>
+      </w:r>
+    </w:p>
+    <w:p>
+      <w:r>
+        <w:t xml:space="preserve">21 de junio de 2009: La pobreza no será erradicada solamente con gasto público y subsidios </w:t>
+      </w:r>
+      <w:hyperlink r:id="rId44" w:history="1">
+        <w:r>
+          <w:rPr>
+            <w:rStyle w:val="Hipervnculo"/>
+          </w:rPr>
+          <w:t>https://www.ultimahora.com/la-pobreza-no-sera-erradicada-solamente-gasto-publico-y-subsidios-n231725.html</w:t>
+        </w:r>
+      </w:hyperlink>
+      <w:r>
+        <w:t xml:space="preserve"> (sobre la manera en la cual se está comportando la gestión de Lugo en relación a la pobreza) </w:t>
+      </w:r>
+    </w:p>
+    <w:p>
+      <w:r>
+        <w:t xml:space="preserve">30 de junio de 2009: No hay razón alguna que justifique el golpe de estado de los militares en Honduras </w:t>
+      </w:r>
+      <w:hyperlink r:id="rId45" w:history="1">
+        <w:r>
+          <w:rPr>
+            <w:rStyle w:val="Hipervnculo"/>
+          </w:rPr>
+          <w:t>https://www.ultimahora.com/no-hay-razon-alguna-que-justifique-el-golpe-estado-los-</w:t>
         </w:r>
         <w:r>
           <w:rPr>
             <w:rStyle w:val="Hipervnculo"/>
           </w:rPr>
           <w:lastRenderedPageBreak/>
-          <w:t>gobierno-n215362.html</w:t>
-        </w:r>
-      </w:hyperlink>
-      <w:r>
-        <w:t xml:space="preserve"> (habla sobre una encuesta realizada por el diario en las cuales se mencionan los problemas que persisten durante los meses de gestión de Lugo) </w:t>
-      </w:r>
-    </w:p>
-    <w:p>
-      <w:r>
-        <w:t xml:space="preserve">2 de mayo de 2009: Hace falta una cancillería que esté al servicio de los intereses de la República </w:t>
-      </w:r>
-      <w:hyperlink r:id="rId35" w:history="1">
-        <w:r>
-          <w:rPr>
-            <w:rStyle w:val="Hipervnculo"/>
-          </w:rPr>
-          <w:t>https://www.ultimahora.com/hace-falta-una-cancilleria-que-este-al-servicio-los-intereses-la-republica-n218076.html</w:t>
-        </w:r>
-      </w:hyperlink>
-      <w:r>
-        <w:t xml:space="preserve"> (habla sobre la incapacidad de Lugo en las relaciones diplomáticas, importante) </w:t>
-      </w:r>
-    </w:p>
-    <w:p>
-      <w:r>
-        <w:t xml:space="preserve">3 de mayo de 2009: Las diferentes responsabilidades entre Gobierno y Estado </w:t>
-      </w:r>
-      <w:hyperlink r:id="rId36" w:history="1">
-        <w:r>
-          <w:rPr>
-            <w:rStyle w:val="Hipervnculo"/>
-          </w:rPr>
-          <w:t>https://www.ultimahora.com/las-diferentes-responsabilidades-gobierno-y-estado-n218272.html</w:t>
-        </w:r>
-      </w:hyperlink>
-      <w:r>
-        <w:t xml:space="preserve"> (</w:t>
-      </w:r>
-      <w:r>
-        <w:t xml:space="preserve">MUY IMPORTANTE PARA EL ANÁLISIS YA QUE ES UNA EDITORIAL MUY CRÍTICA) </w:t>
-      </w:r>
-    </w:p>
-    <w:p>
-      <w:r>
-        <w:t xml:space="preserve">6 de mayo de 2009: La “revolución” bolivariana se disfraza de solidaridad para aniquilar a </w:t>
-      </w:r>
-      <w:proofErr w:type="spellStart"/>
-      <w:r>
-        <w:t>Petropar</w:t>
-      </w:r>
-      <w:proofErr w:type="spellEnd"/>
-      <w:r>
-        <w:t xml:space="preserve"> </w:t>
-      </w:r>
-      <w:hyperlink r:id="rId37" w:history="1">
-        <w:r>
-          <w:rPr>
-            <w:rStyle w:val="Hipervnculo"/>
-          </w:rPr>
-          <w:t>https://www.ultimahora.com/la-revolucion-bolivariana-se-disfraza-solidaridad-aniquilar-petropar-n218938.html</w:t>
-        </w:r>
-      </w:hyperlink>
-      <w:r>
-        <w:t xml:space="preserve"> (habla sobre el abuso de </w:t>
-      </w:r>
-      <w:proofErr w:type="spellStart"/>
-      <w:r>
-        <w:t>Chavez</w:t>
-      </w:r>
-      <w:proofErr w:type="spellEnd"/>
-      <w:r>
-        <w:t xml:space="preserve"> en relación a los negociados de PDVSA)</w:t>
-      </w:r>
-    </w:p>
-    <w:p>
-      <w:r>
-        <w:t xml:space="preserve">8 de mayo de 2009: El moderado optimismo que trae el petróleo llega en un momento muy oportuno </w:t>
-      </w:r>
-      <w:hyperlink r:id="rId38" w:history="1">
-        <w:r>
-          <w:rPr>
-            <w:rStyle w:val="Hipervnculo"/>
-          </w:rPr>
-          <w:t>https://www.ultimahora.com/el-moderado-optimismo-que-trae-el-petroleo-llega-un-momento-muy-oportuno-n219690.html</w:t>
-        </w:r>
-      </w:hyperlink>
-      <w:r>
-        <w:t xml:space="preserve"> (plantea al inicio una serie de inconvenientes que estaba atravesando el gobierno de Lugo entre los cuales está lo de su paternidad)</w:t>
-      </w:r>
-    </w:p>
-    <w:p>
-      <w:r>
-        <w:t xml:space="preserve">13 de mayo de 2009: La inestabilidad es el peor escenario para que el país </w:t>
-      </w:r>
-      <w:r>
-        <w:t xml:space="preserve">supere sus grandes dramas </w:t>
-      </w:r>
-      <w:hyperlink r:id="rId39" w:history="1">
-        <w:r>
-          <w:rPr>
-            <w:rStyle w:val="Hipervnculo"/>
-          </w:rPr>
-          <w:t>https://www.ultimahora.com/la-inestabilidad-es-el-peor-escenario-que-el-pais-supere-sus-graves-dramas-n220882.html</w:t>
-        </w:r>
-      </w:hyperlink>
-      <w:r>
-        <w:t xml:space="preserve"> (plantea las sospechas de inestabilidad política por parte de sectores políticos opositores al gobierno, es la primera amenaza de un posible juicio político o destitución de Lugo) </w:t>
-      </w:r>
-    </w:p>
-    <w:p>
-      <w:r>
-        <w:t xml:space="preserve">19 de mayo de 2009: Incumplimiento de la reforma agraria agravará el conflicto con campesinos </w:t>
-      </w:r>
-      <w:hyperlink r:id="rId40" w:history="1">
-        <w:r>
-          <w:rPr>
-            <w:rStyle w:val="Hipervnculo"/>
-          </w:rPr>
-          <w:t>https://www.ultimahora.com/incumplimiento-la-reforma-agraria-agravara-el-conflicto-campesinos-n222416.html</w:t>
-        </w:r>
-      </w:hyperlink>
-      <w:r>
-        <w:t xml:space="preserve"> (sobre la mala política impulsada por el gobierno de Lugo en términos de la reforma agraria, interesante) </w:t>
-      </w:r>
-    </w:p>
-    <w:p>
-      <w:r>
-        <w:t xml:space="preserve">22 de mayo de 2009: La previsión y un clima de seguridad dinamizarán la economía y generarán empleo </w:t>
-      </w:r>
-      <w:hyperlink r:id="rId41" w:history="1">
-        <w:r>
-          <w:rPr>
-            <w:rStyle w:val="Hipervnculo"/>
-          </w:rPr>
-          <w:t>https://www.ultimahora.com/la-prevision-y-un-clima-seguridad-dinamizaran-la-economia-y-generaran-empleo-n223190.html</w:t>
-        </w:r>
-      </w:hyperlink>
-      <w:r>
-        <w:t xml:space="preserve"> (SIRVE PARA VER LO DE LA TONALIDAD PRESCRIPTIVA DEL DIARIO, VER PARA ANALISIS, en cuanto al tema de Lugo no es muy relevante) </w:t>
-      </w:r>
-    </w:p>
-    <w:p>
-      <w:r>
-        <w:t xml:space="preserve">24 de mayo de 2009: Es urgente preparar agendas precisas en nuestro trato con Brasil </w:t>
-      </w:r>
-      <w:hyperlink r:id="rId42" w:history="1">
-        <w:r>
-          <w:rPr>
-            <w:rStyle w:val="Hipervnculo"/>
-          </w:rPr>
-          <w:t>https://www.ultimahora.com/es-urgente-preparar-agendas-precisas-nuestro-trato-brasil-n223731.html</w:t>
-        </w:r>
-      </w:hyperlink>
-      <w:r>
-        <w:t xml:space="preserve"> (sobre la posibilidad de negociación con Brasil por </w:t>
-      </w:r>
-      <w:proofErr w:type="spellStart"/>
-      <w:r>
-        <w:t>Itaipú</w:t>
-      </w:r>
-      <w:proofErr w:type="spellEnd"/>
-      <w:r>
-        <w:t>, solo leer para el an</w:t>
-      </w:r>
-      <w:r>
-        <w:t xml:space="preserve">álisis) </w:t>
-      </w:r>
-    </w:p>
-    <w:p>
-      <w:r>
-        <w:t>1</w:t>
-      </w:r>
-      <w:r>
-        <w:t>0</w:t>
-      </w:r>
-      <w:r>
-        <w:t xml:space="preserve"> de junio</w:t>
-      </w:r>
-      <w:r>
-        <w:t xml:space="preserve"> de 2009: No a una disolución del Parlamento y también a los excesos de los legisladores </w:t>
-      </w:r>
-      <w:hyperlink r:id="rId43" w:history="1">
-        <w:r>
-          <w:rPr>
-            <w:rStyle w:val="Hipervnculo"/>
-          </w:rPr>
-          <w:t>https://www.ultimahora.com/no-una-disolucion-del-parlamento-y-tambien-los-excesos-los-legisladores-n228676.html</w:t>
-        </w:r>
-      </w:hyperlink>
-      <w:r>
-        <w:t xml:space="preserve"> (</w:t>
-      </w:r>
-      <w:r>
-        <w:t>habla sobre las trabas que pone el congreso frente al ejecutivo y el deseo de sectores del gobierno de disolver el parlamento, interesante)</w:t>
-      </w:r>
-    </w:p>
-    <w:p>
-      <w:r>
-        <w:t xml:space="preserve">21 de junio de 2009: La pobreza no será erradicada solamente con gasto público y subsidios </w:t>
-      </w:r>
-      <w:hyperlink r:id="rId44" w:history="1">
-        <w:r>
-          <w:rPr>
-            <w:rStyle w:val="Hipervnculo"/>
-          </w:rPr>
-          <w:t>https://www.ultimahora.com/la-pobreza-no-sera-erradicada-solamente-gasto-publico-y-</w:t>
-        </w:r>
-        <w:r>
-          <w:rPr>
-            <w:rStyle w:val="Hipervnculo"/>
-          </w:rPr>
-          <w:lastRenderedPageBreak/>
-          <w:t>subsidios-n231725.html</w:t>
-        </w:r>
-      </w:hyperlink>
-      <w:r>
-        <w:t xml:space="preserve"> (sobre la manera en la cual se está comportando la gestión de Lugo en relación a la pobreza) </w:t>
-      </w:r>
-    </w:p>
-    <w:p>
-      <w:r>
-        <w:t xml:space="preserve">30 de junio de 2009: No hay razón alguna que justifique el golpe de estado de los militares en Honduras </w:t>
-      </w:r>
-      <w:hyperlink r:id="rId45" w:history="1">
-        <w:r>
-          <w:rPr>
-            <w:rStyle w:val="Hipervnculo"/>
-          </w:rPr>
-          <w:t>https://www.ultimahora.com/no-hay-razon-alguna-que-justifique-el-golpe-estado-los-militares-honduras-n234191.html</w:t>
+          <w:t>militares-honduras-n234191.html</w:t>
         </w:r>
       </w:hyperlink>
       <w:r>
@@ -1108,23 +1064,23 @@
     </w:p>
     <w:p>
       <w:r>
+        <w:t xml:space="preserve">2 de septiembre de 2009: Cristina Kirchner pretende poner también mordaza a la libertad de expresión </w:t>
+      </w:r>
+      <w:hyperlink r:id="rId55" w:history="1">
+        <w:r>
+          <w:rPr>
+            <w:rStyle w:val="Hipervnculo"/>
+          </w:rPr>
+          <w:t>https://www.ultimahora.com/cristina-kirchner-pretende-poner-tambien-mordaza-la-libertad-expresion-n251475.html</w:t>
+        </w:r>
+      </w:hyperlink>
+      <w:r>
+        <w:t xml:space="preserve"> (habla sobre la ley de medios que se iba a instalar en Argentina y el peligro para Paraguay) </w:t>
+      </w:r>
+    </w:p>
+    <w:p>
+      <w:r>
         <w:lastRenderedPageBreak/>
-        <w:t xml:space="preserve">2 de septiembre de 2009: Cristina Kirchner pretende poner también mordaza a la libertad de expresión </w:t>
-      </w:r>
-      <w:hyperlink r:id="rId55" w:history="1">
-        <w:r>
-          <w:rPr>
-            <w:rStyle w:val="Hipervnculo"/>
-          </w:rPr>
-          <w:t>https://www.ultimahora.com/cristina-kirchner-pretende-poner-tambien-mordaza-la-libertad-expresion-n251475.html</w:t>
-        </w:r>
-      </w:hyperlink>
-      <w:r>
-        <w:t xml:space="preserve"> (habla sobre la ley de medios que se iba a instalar en Argentina y el peligro para Paraguay) </w:t>
-      </w:r>
-    </w:p>
-    <w:p>
-      <w:r>
         <w:t xml:space="preserve">13 de septiembre de 2009: El fantasma del armamentismo recorre la región </w:t>
       </w:r>
       <w:hyperlink r:id="rId56" w:history="1">
@@ -1345,30 +1301,30 @@
           <w:rPr>
             <w:rStyle w:val="Hipervnculo"/>
           </w:rPr>
-          <w:t>https://www.ultimahora.com/la-autocritica-del-gobierno-puede-ayudar-rectificar-rumbos-</w:t>
+          <w:t>https://www.ultimahora.com/la-autocritica-del-gobierno-puede-ayudar-rectificar-rumbos-favor-del-pais-n270265.html</w:t>
+        </w:r>
+      </w:hyperlink>
+      <w:r>
+        <w:t xml:space="preserve"> (muy interesante para análisis, se menciona LA IDEA DE JUICIO POLITICO) </w:t>
+      </w:r>
+    </w:p>
+    <w:p>
+      <w:r>
+        <w:t xml:space="preserve">18 de noviembre de 2009: El manejo irresponsable de la información pública causa un grave perjuicio al país </w:t>
+      </w:r>
+      <w:hyperlink r:id="rId66" w:history="1">
+        <w:r>
+          <w:rPr>
+            <w:rStyle w:val="Hipervnculo"/>
+          </w:rPr>
+          <w:t>https://www.ultimahora.com/el-manejo-irresponsable-la-informacion-publica-</w:t>
         </w:r>
         <w:r>
           <w:rPr>
             <w:rStyle w:val="Hipervnculo"/>
           </w:rPr>
           <w:lastRenderedPageBreak/>
-          <w:t>favor-del-pais-n270265.html</w:t>
-        </w:r>
-      </w:hyperlink>
-      <w:r>
-        <w:t xml:space="preserve"> (muy interesante para análisis, se menciona LA IDEA DE JUICIO POLITICO) </w:t>
-      </w:r>
-    </w:p>
-    <w:p>
-      <w:r>
-        <w:t xml:space="preserve">18 de noviembre de 2009: El manejo irresponsable de la información pública causa un grave perjuicio al país </w:t>
-      </w:r>
-      <w:hyperlink r:id="rId66" w:history="1">
-        <w:r>
-          <w:rPr>
-            <w:rStyle w:val="Hipervnculo"/>
-          </w:rPr>
-          <w:t>https://www.ultimahora.com/el-manejo-irresponsable-la-informacion-publica-causa-un-grave-perjuicio-al-pais-n274701.html</w:t>
+          <w:t>causa-un-grave-perjuicio-al-pais-n274701.html</w:t>
         </w:r>
       </w:hyperlink>
       <w:r>
@@ -1576,23 +1532,23 @@
     </w:p>
     <w:p>
       <w:r>
+        <w:t xml:space="preserve">12 de febrero de 2010: Los allanamientos sin éxito muestran el fracaso de las operaciones contra el EPP </w:t>
+      </w:r>
+      <w:hyperlink r:id="rId76" w:history="1">
+        <w:r>
+          <w:rPr>
+            <w:rStyle w:val="Hipervnculo"/>
+          </w:rPr>
+          <w:t>https://www.ultimahora.com/los-allanamientos-exito-muestran-el-fracaso-las-operaciones-contra-el-epp-n296054.html</w:t>
+        </w:r>
+      </w:hyperlink>
+      <w:r>
+        <w:t xml:space="preserve"> (plantea la sospecha sobre la conexión de Lugo con el EPP) </w:t>
+      </w:r>
+    </w:p>
+    <w:p>
+      <w:r>
         <w:lastRenderedPageBreak/>
-        <w:t xml:space="preserve">12 de febrero de 2010: Los allanamientos sin éxito muestran el fracaso de las operaciones contra el EPP </w:t>
-      </w:r>
-      <w:hyperlink r:id="rId76" w:history="1">
-        <w:r>
-          <w:rPr>
-            <w:rStyle w:val="Hipervnculo"/>
-          </w:rPr>
-          <w:t>https://www.ultimahora.com/los-allanamientos-exito-muestran-el-fracaso-las-operaciones-contra-el-epp-n296054.html</w:t>
-        </w:r>
-      </w:hyperlink>
-      <w:r>
-        <w:t xml:space="preserve"> (plantea la sospecha sobre la conexión de Lugo con el EPP) </w:t>
-      </w:r>
-    </w:p>
-    <w:p>
-      <w:r>
         <w:t xml:space="preserve">14 de febrero de 2010: Una administración eficiente en un año y medio debería marcar una diferencia </w:t>
       </w:r>
       <w:hyperlink r:id="rId77" w:history="1">
@@ -1768,33 +1724,33 @@
           <w:rPr>
             <w:rStyle w:val="Hipervnculo"/>
           </w:rPr>
-          <w:t>https://www.ultimahora.com/estar-al-servicio-la-verdad-una-obligacion-ineludible-la-prensa-</w:t>
+          <w:t>https://www.ultimahora.com/estar-al-servicio-la-verdad-una-obligacion-ineludible-la-prensa-n316532.html</w:t>
+        </w:r>
+      </w:hyperlink>
+      <w:r>
+        <w:t xml:space="preserve"> (habla sobre el rol de la prensa en la celebración del día del periodista, Interesante para tenerlo en cuenta para el análisis) </w:t>
+      </w:r>
+    </w:p>
+    <w:p>
+      <w:r>
+        <w:t xml:space="preserve">27 de abril de 2010: </w:t>
+      </w:r>
+      <w:r>
+        <w:t xml:space="preserve">Falta de liderazgo de Lugo deja dudas sobre la captura de los delincuentes del EPP </w:t>
+      </w:r>
+      <w:hyperlink r:id="rId86" w:history="1">
+        <w:r>
+          <w:rPr>
+            <w:rStyle w:val="Hipervnculo"/>
+          </w:rPr>
+          <w:t>https://www.ultimahora.com/falta-liderazgo-lugo-deja-dudas-la-captura-los-delincuentes-del-</w:t>
         </w:r>
         <w:r>
           <w:rPr>
             <w:rStyle w:val="Hipervnculo"/>
           </w:rPr>
           <w:lastRenderedPageBreak/>
-          <w:t>n316532.html</w:t>
-        </w:r>
-      </w:hyperlink>
-      <w:r>
-        <w:t xml:space="preserve"> (habla sobre el rol de la prensa en la celebración del día del periodista, Interesante para tenerlo en cuenta para el análisis) </w:t>
-      </w:r>
-    </w:p>
-    <w:p>
-      <w:r>
-        <w:t xml:space="preserve">27 de abril de 2010: </w:t>
-      </w:r>
-      <w:r>
-        <w:t xml:space="preserve">Falta de liderazgo de Lugo deja dudas sobre la captura de los delincuentes del EPP </w:t>
-      </w:r>
-      <w:hyperlink r:id="rId86" w:history="1">
-        <w:r>
-          <w:rPr>
-            <w:rStyle w:val="Hipervnculo"/>
-          </w:rPr>
-          <w:t>https://www.ultimahora.com/falta-liderazgo-lugo-deja-dudas-la-captura-los-delincuentes-del-epp-n316883.html</w:t>
+          <w:t>epp-n316883.html</w:t>
         </w:r>
       </w:hyperlink>
       <w:r>
@@ -1988,30 +1944,30 @@
           <w:rPr>
             <w:rStyle w:val="Hipervnculo"/>
           </w:rPr>
-          <w:t>https://www.ultimahora.com/los-empresarios-abren-al-presidente-lugo-la-puerta-desarrollar-el-</w:t>
+          <w:t>https://www.ultimahora.com/los-empresarios-abren-al-presidente-lugo-la-puerta-desarrollar-el-pais-n344767.html</w:t>
+        </w:r>
+      </w:hyperlink>
+      <w:r>
+        <w:t xml:space="preserve"> (plantea cuales son los problemas que persisten en el gobierno de Lugo, solo darle una mirada) </w:t>
+      </w:r>
+    </w:p>
+    <w:p>
+      <w:r>
+        <w:t xml:space="preserve">8  de agosto de 2010: El país necesita que el Gobierno incremente su capacidad de gestión </w:t>
+      </w:r>
+      <w:hyperlink r:id="rId96" w:history="1">
+        <w:r>
+          <w:rPr>
+            <w:rStyle w:val="Hipervnculo"/>
+          </w:rPr>
+          <w:t>https://www.ultimahora.com/el-pais-necesita-que-el-gobierno-incremente-su-capacidad-gestion-</w:t>
         </w:r>
         <w:r>
           <w:rPr>
             <w:rStyle w:val="Hipervnculo"/>
           </w:rPr>
           <w:lastRenderedPageBreak/>
-          <w:t>pais-n344767.html</w:t>
-        </w:r>
-      </w:hyperlink>
-      <w:r>
-        <w:t xml:space="preserve"> (plantea cuales son los problemas que persisten en el gobierno de Lugo, solo darle una mirada) </w:t>
-      </w:r>
-    </w:p>
-    <w:p>
-      <w:r>
-        <w:t xml:space="preserve">8  de agosto de 2010: El país necesita que el Gobierno incremente su capacidad de gestión </w:t>
-      </w:r>
-      <w:hyperlink r:id="rId96" w:history="1">
-        <w:r>
-          <w:rPr>
-            <w:rStyle w:val="Hipervnculo"/>
-          </w:rPr>
-          <w:t>https://www.ultimahora.com/el-pais-necesita-que-el-gobierno-incremente-su-capacidad-gestion-n346703.html</w:t>
+          <w:t>n346703.html</w:t>
         </w:r>
       </w:hyperlink>
       <w:r>
@@ -2177,30 +2133,30 @@
           <w:rPr>
             <w:rStyle w:val="Hipervnculo"/>
           </w:rPr>
-          <w:t>https://www.ultimahora.com/por-incumplimiento-las-normas-van-aumento-las-</w:t>
+          <w:t>https://www.ultimahora.com/por-incumplimiento-las-normas-van-aumento-las-agresiones-los-ciudadanos-n367907.html</w:t>
+        </w:r>
+      </w:hyperlink>
+      <w:r>
+        <w:t xml:space="preserve"> (habla sobre la educación, sirve para el cuaderno de registro)</w:t>
+      </w:r>
+    </w:p>
+    <w:p>
+      <w:r>
+        <w:t xml:space="preserve">26 de octubre de 2010: La agricultura familiar debe ser revitalizada para paliar la gran pobreza rural </w:t>
+      </w:r>
+      <w:hyperlink r:id="rId106" w:history="1">
+        <w:r>
+          <w:rPr>
+            <w:rStyle w:val="Hipervnculo"/>
+          </w:rPr>
+          <w:t>https://www.ultimahora.com/la-agricultura-familiar-debe-ser-revitalizada-parapaliar-la-gran-</w:t>
         </w:r>
         <w:r>
           <w:rPr>
             <w:rStyle w:val="Hipervnculo"/>
           </w:rPr>
           <w:lastRenderedPageBreak/>
-          <w:t>agresiones-los-ciudadanos-n367907.html</w:t>
-        </w:r>
-      </w:hyperlink>
-      <w:r>
-        <w:t xml:space="preserve"> (habla sobre la educación, sirve para el cuaderno de registro)</w:t>
-      </w:r>
-    </w:p>
-    <w:p>
-      <w:r>
-        <w:t xml:space="preserve">26 de octubre de 2010: La agricultura familiar debe ser revitalizada para paliar la gran pobreza rural </w:t>
-      </w:r>
-      <w:hyperlink r:id="rId106" w:history="1">
-        <w:r>
-          <w:rPr>
-            <w:rStyle w:val="Hipervnculo"/>
-          </w:rPr>
-          <w:t>https://www.ultimahora.com/la-agricultura-familiar-debe-ser-revitalizada-parapaliar-la-gran-pobreza-rural-n371583.html</w:t>
+          <w:t>pobreza-rural-n371583.html</w:t>
         </w:r>
       </w:hyperlink>
       <w:r>
@@ -2388,23 +2344,23 @@
     </w:p>
     <w:p>
       <w:r>
+        <w:t xml:space="preserve">24 de marzo de 2011: Si los discursos no pasan a los hechos, los campesinos serán más pobres cada día </w:t>
+      </w:r>
+      <w:hyperlink r:id="rId116" w:history="1">
+        <w:r>
+          <w:rPr>
+            <w:rStyle w:val="Hipervnculo"/>
+          </w:rPr>
+          <w:t>https://www.ultimahora.com/si-los-discursos-no-pasan-los-hechos-los-campesinos-seran-mas-pobres-cada-dia-n414568.html</w:t>
+        </w:r>
+      </w:hyperlink>
+      <w:r>
+        <w:t xml:space="preserve"> (sobre la situación de los campesinos) </w:t>
+      </w:r>
+    </w:p>
+    <w:p>
+      <w:r>
         <w:lastRenderedPageBreak/>
-        <w:t xml:space="preserve">24 de marzo de 2011: Si los discursos no pasan a los hechos, los campesinos serán más pobres cada día </w:t>
-      </w:r>
-      <w:hyperlink r:id="rId116" w:history="1">
-        <w:r>
-          <w:rPr>
-            <w:rStyle w:val="Hipervnculo"/>
-          </w:rPr>
-          <w:t>https://www.ultimahora.com/si-los-discursos-no-pasan-los-hechos-los-campesinos-seran-mas-pobres-cada-dia-n414568.html</w:t>
-        </w:r>
-      </w:hyperlink>
-      <w:r>
-        <w:t xml:space="preserve"> (sobre la situación de los campesinos) </w:t>
-      </w:r>
-    </w:p>
-    <w:p>
-      <w:r>
         <w:t xml:space="preserve">28 de marzo de 2011: La inacción y la demagogia gubernamentales comienzan a generar tensiones en el pueblo </w:t>
       </w:r>
       <w:hyperlink r:id="rId117" w:history="1">
@@ -2584,23 +2540,23 @@
     </w:p>
     <w:p>
       <w:r>
+        <w:t xml:space="preserve">26 de junio de 2011: El país necesita de políticos que actúen con madurez para defender la democracia </w:t>
+      </w:r>
+      <w:hyperlink r:id="rId127" w:history="1">
+        <w:r>
+          <w:rPr>
+            <w:rStyle w:val="Hipervnculo"/>
+          </w:rPr>
+          <w:t>https://www.ultimahora.com/el-pais-necesita-politicos-que-actuen-madurez-defender-la-democracia-n441063.html</w:t>
+        </w:r>
+      </w:hyperlink>
+      <w:r>
+        <w:t xml:space="preserve"> (habla sobre la clase política y las diferencias entre los partidos políticos) </w:t>
+      </w:r>
+    </w:p>
+    <w:p>
+      <w:r>
         <w:lastRenderedPageBreak/>
-        <w:t xml:space="preserve">26 de junio de 2011: El país necesita de políticos que actúen con madurez para defender la democracia </w:t>
-      </w:r>
-      <w:hyperlink r:id="rId127" w:history="1">
-        <w:r>
-          <w:rPr>
-            <w:rStyle w:val="Hipervnculo"/>
-          </w:rPr>
-          <w:t>https://www.ultimahora.com/el-pais-necesita-politicos-que-actuen-madurez-defender-la-democracia-n441063.html</w:t>
-        </w:r>
-      </w:hyperlink>
-      <w:r>
-        <w:t xml:space="preserve"> (habla sobre la clase política y las diferencias entre los partidos políticos) </w:t>
-      </w:r>
-    </w:p>
-    <w:p>
-      <w:r>
         <w:t xml:space="preserve">1 de julio: El parlamento se juega el desafío de salvar o de quebrar la institucionalidad </w:t>
       </w:r>
       <w:hyperlink r:id="rId128" w:history="1">
@@ -2772,23 +2728,23 @@
     </w:p>
     <w:p>
       <w:r>
+        <w:t xml:space="preserve">26 de septiembre de 2011: este gobierno tampoco tomó en serio el problema de la tierra pese a las promesas </w:t>
+      </w:r>
+      <w:hyperlink r:id="rId137" w:history="1">
+        <w:r>
+          <w:rPr>
+            <w:rStyle w:val="Hipervnculo"/>
+          </w:rPr>
+          <w:t>https://www.ultimahora.com/este-gobierno-tampoco-tomoen-serio-el-problema-latierra-pese-las-promesas-n466725.html</w:t>
+        </w:r>
+      </w:hyperlink>
+      <w:r>
+        <w:t xml:space="preserve"> (darle una leída pero no es muy trascendente, menciona la idea de la reforma agraria) </w:t>
+      </w:r>
+    </w:p>
+    <w:p>
+      <w:r>
         <w:lastRenderedPageBreak/>
-        <w:t xml:space="preserve">26 de septiembre de 2011: este gobierno tampoco tomó en serio el problema de la tierra pese a las promesas </w:t>
-      </w:r>
-      <w:hyperlink r:id="rId137" w:history="1">
-        <w:r>
-          <w:rPr>
-            <w:rStyle w:val="Hipervnculo"/>
-          </w:rPr>
-          <w:t>https://www.ultimahora.com/este-gobierno-tampoco-tomoen-serio-el-problema-latierra-pese-las-promesas-n466725.html</w:t>
-        </w:r>
-      </w:hyperlink>
-      <w:r>
-        <w:t xml:space="preserve"> (darle una leída pero no es muy trascendente, menciona la idea de la reforma agraria) </w:t>
-      </w:r>
-    </w:p>
-    <w:p>
-      <w:r>
         <w:t xml:space="preserve">10 de octubre de 2011: Urge que la política sirva al pueblo y no a los intereses mezquinos de los políticos </w:t>
       </w:r>
       <w:hyperlink r:id="rId138" w:history="1">
@@ -2974,48 +2930,48 @@
     </w:p>
     <w:p>
       <w:r>
+        <w:t xml:space="preserve">28 de diciembre de 2011: La preocupación por lo social tiene fuerte dosis proselitista </w:t>
+      </w:r>
+      <w:hyperlink r:id="rId147" w:history="1">
+        <w:r>
+          <w:rPr>
+            <w:rStyle w:val="Hipervnculo"/>
+          </w:rPr>
+          <w:t>https://www.ultimahora.com/la-preocupacion-lo-socialtiene-fuerte-dosis-proselitista-n491998.html</w:t>
+        </w:r>
+      </w:hyperlink>
+      <w:r>
+        <w:t xml:space="preserve">  (IMPORTANTE RELEER) </w:t>
+      </w:r>
+    </w:p>
+    <w:p>
+      <w:r>
+        <w:t xml:space="preserve">30 de </w:t>
+      </w:r>
+      <w:r>
+        <w:t>diciembre</w:t>
+      </w:r>
+      <w:r>
+        <w:t xml:space="preserve"> de 2011: Los políticos incapaces dejan un profundo desencanto </w:t>
+      </w:r>
+      <w:hyperlink r:id="rId148" w:history="1">
+        <w:r>
+          <w:rPr>
+            <w:rStyle w:val="Hipervnculo"/>
+          </w:rPr>
+          <w:t>https://www.ultimahora.com/los-politicos-incapaces-dejan-un-profundo-desencanto-n492506.html</w:t>
+        </w:r>
+      </w:hyperlink>
+      <w:r>
+        <w:t xml:space="preserve"> </w:t>
+      </w:r>
+      <w:r>
+        <w:t xml:space="preserve">(Puede resultar útil porque habla de la clase política en general) </w:t>
+      </w:r>
+    </w:p>
+    <w:p>
+      <w:r>
         <w:lastRenderedPageBreak/>
-        <w:t xml:space="preserve">28 de diciembre de 2011: La preocupación por lo social tiene fuerte dosis proselitista </w:t>
-      </w:r>
-      <w:hyperlink r:id="rId147" w:history="1">
-        <w:r>
-          <w:rPr>
-            <w:rStyle w:val="Hipervnculo"/>
-          </w:rPr>
-          <w:t>https://www.ultimahora.com/la-preocupacion-lo-socialtiene-fuerte-dosis-proselitista-n491998.html</w:t>
-        </w:r>
-      </w:hyperlink>
-      <w:r>
-        <w:t xml:space="preserve">  (IMPORTANTE RELEER) </w:t>
-      </w:r>
-    </w:p>
-    <w:p>
-      <w:r>
-        <w:t xml:space="preserve">30 de </w:t>
-      </w:r>
-      <w:r>
-        <w:t>diciembre</w:t>
-      </w:r>
-      <w:r>
-        <w:t xml:space="preserve"> de 2011: Los políticos incapaces dejan un profundo desencanto </w:t>
-      </w:r>
-      <w:hyperlink r:id="rId148" w:history="1">
-        <w:r>
-          <w:rPr>
-            <w:rStyle w:val="Hipervnculo"/>
-          </w:rPr>
-          <w:t>https://www.ultimahora.com/los-politicos-incapaces-dejan-un-profundo-desencanto-n492506.html</w:t>
-        </w:r>
-      </w:hyperlink>
-      <w:r>
-        <w:t xml:space="preserve"> </w:t>
-      </w:r>
-      <w:r>
-        <w:t xml:space="preserve">(Puede resultar útil porque habla de la clase política en general) </w:t>
-      </w:r>
-    </w:p>
-    <w:p>
-      <w:r>
         <w:t xml:space="preserve">2 de enero de 2012: Hay que impedir que el electoralismo paralice al país </w:t>
       </w:r>
       <w:hyperlink r:id="rId149" w:history="1">
@@ -3187,39 +3143,39 @@
     </w:p>
     <w:p>
       <w:r>
+        <w:t xml:space="preserve">19 de febrero de 2012: Es necesario que el discurso del gobierno coincida con la acción </w:t>
+      </w:r>
+      <w:hyperlink r:id="rId159" w:history="1">
+        <w:r>
+          <w:rPr>
+            <w:rStyle w:val="Hipervnculo"/>
+          </w:rPr>
+          <w:t>https://www.ultimahora.com/es-necesario-que-el-discurso-del-gobierno-coincida-la-accion-n504745.html</w:t>
+        </w:r>
+      </w:hyperlink>
+      <w:r>
+        <w:t xml:space="preserve"> (Puede ser importante) </w:t>
+      </w:r>
+    </w:p>
+    <w:p>
+      <w:r>
+        <w:t xml:space="preserve">20 de febrero de 2012: La producción es la única forma de generar empleos </w:t>
+      </w:r>
+      <w:hyperlink r:id="rId160" w:history="1">
+        <w:r>
+          <w:rPr>
+            <w:rStyle w:val="Hipervnculo"/>
+          </w:rPr>
+          <w:t>https://www.ultimahora.com/la-produccion-es-la-unica-forma-generar-empleos-n504966.html</w:t>
+        </w:r>
+      </w:hyperlink>
+      <w:r>
+        <w:t xml:space="preserve"> </w:t>
+      </w:r>
+    </w:p>
+    <w:p>
+      <w:r>
         <w:lastRenderedPageBreak/>
-        <w:t xml:space="preserve">19 de febrero de 2012: Es necesario que el discurso del gobierno coincida con la acción </w:t>
-      </w:r>
-      <w:hyperlink r:id="rId159" w:history="1">
-        <w:r>
-          <w:rPr>
-            <w:rStyle w:val="Hipervnculo"/>
-          </w:rPr>
-          <w:t>https://www.ultimahora.com/es-necesario-que-el-discurso-del-gobierno-coincida-la-accion-n504745.html</w:t>
-        </w:r>
-      </w:hyperlink>
-      <w:r>
-        <w:t xml:space="preserve"> (Puede ser importante) </w:t>
-      </w:r>
-    </w:p>
-    <w:p>
-      <w:r>
-        <w:t xml:space="preserve">20 de febrero de 2012: La producción es la única forma de generar empleos </w:t>
-      </w:r>
-      <w:hyperlink r:id="rId160" w:history="1">
-        <w:r>
-          <w:rPr>
-            <w:rStyle w:val="Hipervnculo"/>
-          </w:rPr>
-          <w:t>https://www.ultimahora.com/la-produccion-es-la-unica-forma-generar-empleos-n504966.html</w:t>
-        </w:r>
-      </w:hyperlink>
-      <w:r>
-        <w:t xml:space="preserve"> </w:t>
-      </w:r>
-    </w:p>
-    <w:p>
-      <w:r>
         <w:t xml:space="preserve">26 de febrero de 2012: El Gobierno debe investigar a fondo corrupción en el </w:t>
       </w:r>
       <w:proofErr w:type="spellStart"/>
@@ -3458,39 +3414,39 @@
     </w:p>
     <w:p>
       <w:r>
+        <w:t xml:space="preserve">9 de abril de 2012: La prioridad es evitar que la pobreza continúe creciendo </w:t>
+      </w:r>
+      <w:hyperlink r:id="rId172" w:history="1">
+        <w:r>
+          <w:rPr>
+            <w:rStyle w:val="Hipervnculo"/>
+          </w:rPr>
+          <w:t>https://www.ultimahora.com/la-prioridad-es-evitar-que-la-pobreza-continue-creciendo-n518201.html</w:t>
+        </w:r>
+      </w:hyperlink>
+      <w:r>
+        <w:t xml:space="preserve"> (Habla sobre las malas decisiones económicas que tomo el gobierno de Lugo) </w:t>
+      </w:r>
+    </w:p>
+    <w:p>
+      <w:r>
+        <w:t xml:space="preserve">11 de abril de 2012: Este gobierno también abusa de su poder con el nepotismo </w:t>
+      </w:r>
+      <w:hyperlink r:id="rId173" w:history="1">
+        <w:r>
+          <w:rPr>
+            <w:rStyle w:val="Hipervnculo"/>
+          </w:rPr>
+          <w:t>https://www.ultimahora.com/este-gobierno-tambien-abusa-su-poder-el-nepotismo-n518759.html</w:t>
+        </w:r>
+      </w:hyperlink>
+      <w:r>
+        <w:t xml:space="preserve"> </w:t>
+      </w:r>
+    </w:p>
+    <w:p>
+      <w:r>
         <w:lastRenderedPageBreak/>
-        <w:t xml:space="preserve">9 de abril de 2012: La prioridad es evitar que la pobreza continúe creciendo </w:t>
-      </w:r>
-      <w:hyperlink r:id="rId172" w:history="1">
-        <w:r>
-          <w:rPr>
-            <w:rStyle w:val="Hipervnculo"/>
-          </w:rPr>
-          <w:t>https://www.ultimahora.com/la-prioridad-es-evitar-que-la-pobreza-continue-creciendo-n518201.html</w:t>
-        </w:r>
-      </w:hyperlink>
-      <w:r>
-        <w:t xml:space="preserve"> (Habla sobre las malas decisiones económicas que tomo el gobierno de Lugo) </w:t>
-      </w:r>
-    </w:p>
-    <w:p>
-      <w:r>
-        <w:t xml:space="preserve">11 de abril de 2012: Este gobierno también abusa de su poder con el nepotismo </w:t>
-      </w:r>
-      <w:hyperlink r:id="rId173" w:history="1">
-        <w:r>
-          <w:rPr>
-            <w:rStyle w:val="Hipervnculo"/>
-          </w:rPr>
-          <w:t>https://www.ultimahora.com/este-gobierno-tambien-abusa-su-poder-el-nepotismo-n518759.html</w:t>
-        </w:r>
-      </w:hyperlink>
-      <w:r>
-        <w:t xml:space="preserve"> </w:t>
-      </w:r>
-    </w:p>
-    <w:p>
-      <w:r>
         <w:t xml:space="preserve">13 de abril de 2012: El IPS es también un apetitoso botín para los partidos políticos </w:t>
       </w:r>
       <w:hyperlink r:id="rId174" w:history="1">
@@ -3718,39 +3674,39 @@
     </w:p>
     <w:p>
       <w:r>
+        <w:t xml:space="preserve">31 de mayo de 2012: Los parlamentarios elegirán seguir en lo mismo o cambiar </w:t>
+      </w:r>
+      <w:hyperlink r:id="rId187" w:history="1">
+        <w:r>
+          <w:rPr>
+            <w:rStyle w:val="Hipervnculo"/>
+          </w:rPr>
+          <w:t>https://www.ultimahora.com/los-parlamentarios-elegiran-seguir-lo-mismo-o-cambiar-n532884.html</w:t>
+        </w:r>
+      </w:hyperlink>
+      <w:r>
+        <w:t xml:space="preserve">  </w:t>
+      </w:r>
+    </w:p>
+    <w:p>
+      <w:r>
+        <w:t xml:space="preserve">3 de junio de 2012: Está acabando el tiempo de los abusos de poder </w:t>
+      </w:r>
+      <w:hyperlink r:id="rId188" w:history="1">
+        <w:r>
+          <w:rPr>
+            <w:rStyle w:val="Hipervnculo"/>
+          </w:rPr>
+          <w:t>https://www.ultimahora.com/esta-acabando-el-tiempo-los-abusos-del-poder-n533672.html</w:t>
+        </w:r>
+      </w:hyperlink>
+      <w:r>
+        <w:t xml:space="preserve"> </w:t>
+      </w:r>
+    </w:p>
+    <w:p>
+      <w:r>
         <w:lastRenderedPageBreak/>
-        <w:t xml:space="preserve">31 de mayo de 2012: Los parlamentarios elegirán seguir en lo mismo o cambiar </w:t>
-      </w:r>
-      <w:hyperlink r:id="rId187" w:history="1">
-        <w:r>
-          <w:rPr>
-            <w:rStyle w:val="Hipervnculo"/>
-          </w:rPr>
-          <w:t>https://www.ultimahora.com/los-parlamentarios-elegiran-seguir-lo-mismo-o-cambiar-n532884.html</w:t>
-        </w:r>
-      </w:hyperlink>
-      <w:r>
-        <w:t xml:space="preserve">  </w:t>
-      </w:r>
-    </w:p>
-    <w:p>
-      <w:r>
-        <w:t xml:space="preserve">3 de junio de 2012: Está acabando el tiempo de los abusos de poder </w:t>
-      </w:r>
-      <w:hyperlink r:id="rId188" w:history="1">
-        <w:r>
-          <w:rPr>
-            <w:rStyle w:val="Hipervnculo"/>
-          </w:rPr>
-          <w:t>https://www.ultimahora.com/esta-acabando-el-tiempo-los-abusos-del-poder-n533672.html</w:t>
-        </w:r>
-      </w:hyperlink>
-      <w:r>
-        <w:t xml:space="preserve"> </w:t>
-      </w:r>
-    </w:p>
-    <w:p>
-      <w:r>
         <w:t xml:space="preserve">6 de junio de 2012: El desbloqueo total de listas es imprescindible para el país </w:t>
       </w:r>
       <w:hyperlink r:id="rId189" w:history="1">
@@ -4006,619 +3962,619 @@
         <w:rPr>
           <w:b/>
         </w:rPr>
+        <w:t>EN ABC PUDE MIRAR HASTA ESTA EL 22/03/2012</w:t>
+      </w:r>
+    </w:p>
+    <w:p>
+      <w:r>
+        <w:t xml:space="preserve">22 de marzo de 2012: </w:t>
+      </w:r>
+      <w:proofErr w:type="spellStart"/>
+      <w:r>
+        <w:t>Metrobus</w:t>
+      </w:r>
+      <w:proofErr w:type="spellEnd"/>
+      <w:r>
+        <w:t xml:space="preserve">, un elefante blanco para Asunción </w:t>
+      </w:r>
+      <w:hyperlink r:id="rId199" w:history="1">
+        <w:r>
+          <w:rPr>
+            <w:rStyle w:val="Hipervnculo"/>
+          </w:rPr>
+          <w:t>http://www.abc.com.py/edicion-impresa/editorial/metrobus-un-elefante-blanco-para-asuncion-381958.html</w:t>
+        </w:r>
+      </w:hyperlink>
+      <w:r>
+        <w:t xml:space="preserve"> </w:t>
+      </w:r>
+    </w:p>
+    <w:p>
+      <w:r>
         <w:lastRenderedPageBreak/>
-        <w:t>EN ABC PUDE MIRAR HASTA ESTA EL 22/03/2012</w:t>
-      </w:r>
-    </w:p>
-    <w:p>
-      <w:r>
-        <w:t xml:space="preserve">22 de marzo de 2012: </w:t>
+        <w:t xml:space="preserve">23 de marzo de 2012: El Estado tiene la culpa, no el campesino </w:t>
+      </w:r>
+      <w:hyperlink r:id="rId200" w:history="1">
+        <w:r>
+          <w:rPr>
+            <w:rStyle w:val="Hipervnculo"/>
+          </w:rPr>
+          <w:t>http://www.abc.com.py/edicion-impresa/editorial/el-estado-tiene-la-culpa-no-el-campesino-382386.html</w:t>
+        </w:r>
+      </w:hyperlink>
+      <w:r>
+        <w:t xml:space="preserve"> </w:t>
+      </w:r>
+    </w:p>
+    <w:p>
+      <w:r>
+        <w:t xml:space="preserve">24 de marzo de 2012: </w:t>
       </w:r>
       <w:proofErr w:type="spellStart"/>
       <w:r>
-        <w:t>Metrobus</w:t>
+        <w:t>Unasur</w:t>
       </w:r>
       <w:proofErr w:type="spellEnd"/>
       <w:r>
-        <w:t xml:space="preserve">, un elefante blanco para Asunción </w:t>
-      </w:r>
-      <w:hyperlink r:id="rId199" w:history="1">
-        <w:r>
-          <w:rPr>
-            <w:rStyle w:val="Hipervnculo"/>
-          </w:rPr>
-          <w:t>http://www.abc.com.py/edicion-impresa/editorial/metrobus-un-elefante-blanco-para-asuncion-381958.html</w:t>
-        </w:r>
-      </w:hyperlink>
-      <w:r>
-        <w:t xml:space="preserve"> </w:t>
-      </w:r>
-    </w:p>
-    <w:p>
-      <w:r>
-        <w:t xml:space="preserve">23 de marzo de 2012: El Estado tiene la culpa, no el campesino </w:t>
-      </w:r>
-      <w:hyperlink r:id="rId200" w:history="1">
-        <w:r>
-          <w:rPr>
-            <w:rStyle w:val="Hipervnculo"/>
-          </w:rPr>
-          <w:t>http://www.abc.com.py/edicion-impresa/editorial/el-estado-tiene-la-culpa-no-el-campesino-382386.html</w:t>
-        </w:r>
-      </w:hyperlink>
-      <w:r>
-        <w:t xml:space="preserve"> </w:t>
-      </w:r>
-    </w:p>
-    <w:p>
-      <w:r>
-        <w:t xml:space="preserve">24 de marzo de 2012: </w:t>
+        <w:t xml:space="preserve">, el cuento chino de la integración regional </w:t>
+      </w:r>
+      <w:hyperlink r:id="rId201" w:history="1">
+        <w:r>
+          <w:rPr>
+            <w:rStyle w:val="Hipervnculo"/>
+          </w:rPr>
+          <w:t>http://www.abc.com.py/edicion-impresa/editorial/unasur-o-el-cuento-chino-de-la-integracion-regional-382764.html</w:t>
+        </w:r>
+      </w:hyperlink>
+      <w:r>
+        <w:t xml:space="preserve"> </w:t>
+      </w:r>
+    </w:p>
+    <w:p>
+      <w:r>
+        <w:t xml:space="preserve">25 de marzo de 2012: El manual del Che se está aplicando en Paraguay </w:t>
+      </w:r>
+      <w:hyperlink r:id="rId202" w:history="1">
+        <w:r>
+          <w:rPr>
+            <w:rStyle w:val="Hipervnculo"/>
+          </w:rPr>
+          <w:t>http://www.abc.com.py/edicion-impresa/editorial/el-manual-del-che-se-esta-aplicando-en-paraguay-383066.html</w:t>
+        </w:r>
+      </w:hyperlink>
+      <w:r>
+        <w:t xml:space="preserve"> </w:t>
+      </w:r>
+    </w:p>
+    <w:p>
+      <w:r>
+        <w:t xml:space="preserve">28 de marzo de 2012: Están sedientos de dinero fresco </w:t>
+      </w:r>
+      <w:hyperlink r:id="rId203" w:history="1">
+        <w:r>
+          <w:rPr>
+            <w:rStyle w:val="Hipervnculo"/>
+          </w:rPr>
+          <w:t>http://www.abc.com.py/edicion-impresa/editorial/estan-sedientos-de--dinero-fresco-384169.html</w:t>
+        </w:r>
+      </w:hyperlink>
+      <w:r>
+        <w:t xml:space="preserve"> </w:t>
+      </w:r>
+    </w:p>
+    <w:p>
+      <w:r>
+        <w:t xml:space="preserve">30 de marzo de 2012: Somos un país indefenso </w:t>
+      </w:r>
+      <w:hyperlink r:id="rId204" w:history="1">
+        <w:r>
+          <w:rPr>
+            <w:rStyle w:val="Hipervnculo"/>
+          </w:rPr>
+          <w:t>http://www.abc.com.py/edicion-impresa/editorial/somos-un-pais-indefenso-385036.html</w:t>
+        </w:r>
+      </w:hyperlink>
+      <w:r>
+        <w:t xml:space="preserve"> </w:t>
+      </w:r>
+    </w:p>
+    <w:p>
+      <w:r>
+        <w:t xml:space="preserve">1 de abril de 2012: Paraguay en marcha atrás </w:t>
+      </w:r>
+      <w:hyperlink r:id="rId205" w:history="1">
+        <w:r>
+          <w:rPr>
+            <w:rStyle w:val="Hipervnculo"/>
+          </w:rPr>
+          <w:t>http://www.abc.com.py/edicion-impresa/editorial/paraguay-en-marcha-atras-385627.html</w:t>
+        </w:r>
+      </w:hyperlink>
+      <w:r>
+        <w:t xml:space="preserve"> </w:t>
+      </w:r>
+    </w:p>
+    <w:p>
+      <w:pPr>
+        <w:rPr>
+          <w:color w:val="FF0000"/>
+        </w:rPr>
+      </w:pPr>
+      <w:r>
+        <w:t xml:space="preserve">2 de abril de 2012: A las Malvinas no se las puede bloquear, al Paraguay sí. </w:t>
+      </w:r>
+      <w:hyperlink r:id="rId206" w:history="1">
+        <w:r>
+          <w:rPr>
+            <w:rStyle w:val="Hipervnculo"/>
+          </w:rPr>
+          <w:t>http://www.abc.com.py/edicion-impresa/editorial/a-las-malvinas-no-se-las-puede-bloquear-al-paraguay-si-386021.html</w:t>
+        </w:r>
+      </w:hyperlink>
+      <w:r>
+        <w:t xml:space="preserve"> </w:t>
+      </w:r>
+      <w:r>
+        <w:rPr>
+          <w:color w:val="FF0000"/>
+        </w:rPr>
+        <w:t xml:space="preserve">IMPORTANTEEE PQ EXPRESA IDEAS SOBRE EL PROTOCOLO DE MONTEVIDEO </w:t>
+      </w:r>
+    </w:p>
+    <w:p>
+      <w:r>
+        <w:t xml:space="preserve">3 de abril de 2012: Trampa </w:t>
       </w:r>
       <w:proofErr w:type="spellStart"/>
       <w:r>
-        <w:t>Unasur</w:t>
+        <w:t>luguista</w:t>
       </w:r>
       <w:proofErr w:type="spellEnd"/>
       <w:r>
-        <w:t xml:space="preserve">, el cuento chino de la integración regional </w:t>
-      </w:r>
-      <w:hyperlink r:id="rId201" w:history="1">
-        <w:r>
-          <w:rPr>
-            <w:rStyle w:val="Hipervnculo"/>
-          </w:rPr>
-          <w:t>http://www.abc.com.py/edicion-impresa/editorial/unasur-o-el-cuento-chino-de-la-integracion-regional-382764.html</w:t>
-        </w:r>
-      </w:hyperlink>
-      <w:r>
-        <w:t xml:space="preserve"> </w:t>
-      </w:r>
-    </w:p>
-    <w:p>
-      <w:r>
-        <w:t xml:space="preserve">25 de marzo de 2012: El manual del Che se está aplicando en Paraguay </w:t>
-      </w:r>
-      <w:hyperlink r:id="rId202" w:history="1">
-        <w:r>
-          <w:rPr>
-            <w:rStyle w:val="Hipervnculo"/>
-          </w:rPr>
-          <w:t>http://www.abc.com.py/edicion-impresa/editorial/el-manual-del-che-se-esta-aplicando-en-paraguay-383066.html</w:t>
-        </w:r>
-      </w:hyperlink>
-      <w:r>
-        <w:t xml:space="preserve"> </w:t>
-      </w:r>
-    </w:p>
-    <w:p>
-      <w:r>
-        <w:t xml:space="preserve">28 de marzo de 2012: Están sedientos de dinero fresco </w:t>
-      </w:r>
-      <w:hyperlink r:id="rId203" w:history="1">
-        <w:r>
-          <w:rPr>
-            <w:rStyle w:val="Hipervnculo"/>
-          </w:rPr>
-          <w:t>http://www.abc.com.py/edicion-impresa/editorial/estan-sedientos-de--dinero-fresco-384169.html</w:t>
-        </w:r>
-      </w:hyperlink>
-      <w:r>
-        <w:t xml:space="preserve"> </w:t>
-      </w:r>
-    </w:p>
-    <w:p>
-      <w:r>
-        <w:t xml:space="preserve">30 de marzo de 2012: Somos un país indefenso </w:t>
-      </w:r>
-      <w:hyperlink r:id="rId204" w:history="1">
-        <w:r>
-          <w:rPr>
-            <w:rStyle w:val="Hipervnculo"/>
-          </w:rPr>
-          <w:t>http://www.abc.com.py/edicion-impresa/editorial/somos-un-pais-indefenso-385036.html</w:t>
-        </w:r>
-      </w:hyperlink>
-      <w:r>
-        <w:t xml:space="preserve"> </w:t>
-      </w:r>
-    </w:p>
-    <w:p>
-      <w:r>
-        <w:t xml:space="preserve">1 de abril de 2012: Paraguay en marcha atrás </w:t>
-      </w:r>
-      <w:hyperlink r:id="rId205" w:history="1">
-        <w:r>
-          <w:rPr>
-            <w:rStyle w:val="Hipervnculo"/>
-          </w:rPr>
-          <w:t>http://www.abc.com.py/edicion-impresa/editorial/paraguay-en-marcha-atras-385627.html</w:t>
-        </w:r>
-      </w:hyperlink>
-      <w:r>
-        <w:t xml:space="preserve"> </w:t>
-      </w:r>
-    </w:p>
-    <w:p>
-      <w:pPr>
-        <w:rPr>
-          <w:color w:val="FF0000"/>
-        </w:rPr>
-      </w:pPr>
-      <w:r>
-        <w:t xml:space="preserve">2 de abril de 2012: A las Malvinas no se las puede bloquear, al Paraguay sí. </w:t>
-      </w:r>
-      <w:hyperlink r:id="rId206" w:history="1">
-        <w:r>
-          <w:rPr>
-            <w:rStyle w:val="Hipervnculo"/>
-          </w:rPr>
-          <w:t>http://www.abc.com.py/edicion-impresa/editorial/a-las-malvinas-no-se-las-puede-bloquear-al-paraguay-si-386021.html</w:t>
-        </w:r>
-      </w:hyperlink>
-      <w:r>
-        <w:t xml:space="preserve"> </w:t>
-      </w:r>
-      <w:r>
-        <w:rPr>
-          <w:color w:val="FF0000"/>
-        </w:rPr>
-        <w:t xml:space="preserve">IMPORTANTEEE PQ EXPRESA IDEAS SOBRE EL PROTOCOLO DE MONTEVIDEO </w:t>
-      </w:r>
-    </w:p>
-    <w:p>
-      <w:r>
-        <w:t xml:space="preserve">3 de abril de 2012: Trampa </w:t>
+        <w:t xml:space="preserve"> Fractura al Partido Liberal </w:t>
+      </w:r>
+      <w:hyperlink r:id="rId207" w:history="1">
+        <w:r>
+          <w:rPr>
+            <w:rStyle w:val="Hipervnculo"/>
+          </w:rPr>
+          <w:t>http://www.abc.com.py/edicion-impresa/editorial/trampa-luguista-fractura-al-partido-liberal-386393.html</w:t>
+        </w:r>
+      </w:hyperlink>
+      <w:r>
+        <w:t xml:space="preserve"> </w:t>
+      </w:r>
+    </w:p>
+    <w:p>
+      <w:r>
+        <w:t xml:space="preserve">5 de abril de 2012: Un país azotado por el flagelo de la corrupción </w:t>
+      </w:r>
+      <w:hyperlink r:id="rId208" w:history="1">
+        <w:r>
+          <w:rPr>
+            <w:rStyle w:val="Hipervnculo"/>
+          </w:rPr>
+          <w:t>http://www.abc.com.py/edicion-impresa/editorial/un-pais-azotado-por-el-flagelo-de-la-corrupcion-387132.html</w:t>
+        </w:r>
+      </w:hyperlink>
+      <w:r>
+        <w:t xml:space="preserve"> </w:t>
+      </w:r>
+    </w:p>
+    <w:p>
+      <w:r>
+        <w:t xml:space="preserve">8 de abril de 2012: A Lugo le conviene un candidato liberal “trucho” </w:t>
+      </w:r>
+      <w:hyperlink r:id="rId209" w:history="1">
+        <w:r>
+          <w:rPr>
+            <w:rStyle w:val="Hipervnculo"/>
+          </w:rPr>
+          <w:t>http://www.abc.com.py/edicion-impresa/editorial/a-lugo-le-conviene-un-candidato-liberal-trucho-387737.html</w:t>
+        </w:r>
+      </w:hyperlink>
+      <w:r>
+        <w:t xml:space="preserve"> </w:t>
+      </w:r>
+    </w:p>
+    <w:p>
+      <w:r>
+        <w:t xml:space="preserve">10 de abril de 2012: “Los generales mienten” </w:t>
+      </w:r>
+      <w:hyperlink r:id="rId210" w:history="1">
+        <w:r>
+          <w:rPr>
+            <w:rStyle w:val="Hipervnculo"/>
+          </w:rPr>
+          <w:t>http://www.abc.com.py/edicion-impresa/editorial/los-generales-mienten-388340.html</w:t>
+        </w:r>
+      </w:hyperlink>
+      <w:r>
+        <w:t xml:space="preserve"> </w:t>
+      </w:r>
+    </w:p>
+    <w:p>
+      <w:r>
+        <w:t xml:space="preserve">12 de abril de 2012: Buscan amarrar a los pobres para pedirles el voto </w:t>
+      </w:r>
+      <w:hyperlink r:id="rId211" w:history="1">
+        <w:r>
+          <w:rPr>
+            <w:rStyle w:val="Hipervnculo"/>
+          </w:rPr>
+          <w:t>http://www.abc.com.py/edicion-impresa/editorial/buscan-amarrar-a-los-pobres--para-pedirles-el-voto-389086.html</w:t>
+        </w:r>
+      </w:hyperlink>
+      <w:r>
+        <w:t xml:space="preserve"> </w:t>
+      </w:r>
+    </w:p>
+    <w:p>
+      <w:r>
+        <w:t xml:space="preserve">13 de abril de 2012: Lugo debe denunciar ante el continente los atropellos de que somos objeto </w:t>
+      </w:r>
+      <w:r>
+        <w:t>http://www.abc.com.py/edicion-impresa/editorial/lugo-debe-denunciar-ante-el-continente-los-atropellos-de-que-somos-objeto-389552.html</w:t>
+      </w:r>
+    </w:p>
+    <w:p>
+      <w:r>
+        <w:t xml:space="preserve">14 de abril de 2012: “Otro golpe de Lugo al sistema republicano” </w:t>
+      </w:r>
+      <w:r>
+        <w:t>http://www.abc.com.py/edicion-impresa/editorial/otro-golpe-de-lugo-al-sistema-republicano-389874.html</w:t>
+      </w:r>
+    </w:p>
+    <w:p>
+      <w:r>
+        <w:lastRenderedPageBreak/>
+        <w:t xml:space="preserve">15 de abril de 2012: El pueblo soberano debe </w:t>
+      </w:r>
+      <w:r>
+        <w:t xml:space="preserve">exigir su derecho a elegir” </w:t>
+      </w:r>
+      <w:r>
+        <w:t>http://www.abc.com.py/edicion-impresa/editorial/el-pueblo-soberano-debe-exigir-su-derecho-a-elegir-390127.html</w:t>
+      </w:r>
+    </w:p>
+    <w:p>
+      <w:r>
+        <w:t xml:space="preserve">19 de abril de 2012: “Paraguay sumido en el desamparo” </w:t>
+      </w:r>
+      <w:r>
+        <w:t>http://www.abc.com.py/edicion-impresa/editorial/paraguay-sumido-en-el-desamparo-391592.html</w:t>
+      </w:r>
+    </w:p>
+    <w:p>
+      <w:r>
+        <w:t xml:space="preserve">21 de abril de 2012: “La corrupción prostituye la democracia” </w:t>
+      </w:r>
+      <w:r>
+        <w:t>http://www.abc.com.py/edicion-impresa/editorial/la-corrupcion-prostituye-la-democracia-392423.html</w:t>
+      </w:r>
+    </w:p>
+    <w:p>
+      <w:r>
+        <w:t>25</w:t>
+      </w:r>
+      <w:r>
+        <w:t xml:space="preserve"> de abril de 2012: “El problema no es la </w:t>
       </w:r>
       <w:proofErr w:type="spellStart"/>
       <w:r>
-        <w:t>luguista</w:t>
+        <w:t>contitucion</w:t>
       </w:r>
       <w:proofErr w:type="spellEnd"/>
       <w:r>
-        <w:t xml:space="preserve"> Fractura al Partido Liberal </w:t>
-      </w:r>
-      <w:hyperlink r:id="rId207" w:history="1">
-        <w:r>
-          <w:rPr>
-            <w:rStyle w:val="Hipervnculo"/>
-          </w:rPr>
-          <w:t>http://www.abc.com.py/edicion-impresa/editorial/trampa-luguista-fractura-al-partido-liberal-386393.html</w:t>
-        </w:r>
-      </w:hyperlink>
-      <w:r>
-        <w:t xml:space="preserve"> </w:t>
-      </w:r>
-    </w:p>
-    <w:p>
-      <w:r>
-        <w:t xml:space="preserve">5 de abril de 2012: Un país azotado por el flagelo de la corrupción </w:t>
-      </w:r>
-      <w:hyperlink r:id="rId208" w:history="1">
-        <w:r>
-          <w:rPr>
-            <w:rStyle w:val="Hipervnculo"/>
-          </w:rPr>
-          <w:t>http://www.abc.com.py/edicion-impresa/editorial/un-pais-azotado-por-el-flagelo-de-la-corrupcion-387132.html</w:t>
-        </w:r>
-      </w:hyperlink>
-      <w:r>
-        <w:t xml:space="preserve"> </w:t>
-      </w:r>
-    </w:p>
-    <w:p>
-      <w:r>
-        <w:t xml:space="preserve">8 de abril de 2012: A Lugo le conviene un candidato liberal “trucho” </w:t>
-      </w:r>
-      <w:hyperlink r:id="rId209" w:history="1">
-        <w:r>
-          <w:rPr>
-            <w:rStyle w:val="Hipervnculo"/>
-          </w:rPr>
-          <w:t>http://www.abc.com.py/edicion-impresa/editorial/a-lugo-le-conviene-un-candidato-liberal-trucho-387737.html</w:t>
-        </w:r>
-      </w:hyperlink>
-      <w:r>
-        <w:t xml:space="preserve"> </w:t>
-      </w:r>
-    </w:p>
-    <w:p>
-      <w:r>
-        <w:t xml:space="preserve">10 de abril de 2012: “Los generales mienten” </w:t>
-      </w:r>
-      <w:hyperlink r:id="rId210" w:history="1">
-        <w:r>
-          <w:rPr>
-            <w:rStyle w:val="Hipervnculo"/>
-          </w:rPr>
-          <w:t>http://www.abc.com.py/edicion-impresa/editorial/los-generales-mienten-388340.html</w:t>
-        </w:r>
-      </w:hyperlink>
-      <w:r>
-        <w:t xml:space="preserve"> </w:t>
-      </w:r>
-    </w:p>
-    <w:p>
-      <w:r>
-        <w:t xml:space="preserve">12 de abril de 2012: Buscan amarrar a los pobres para pedirles el voto </w:t>
-      </w:r>
-      <w:hyperlink r:id="rId211" w:history="1">
-        <w:r>
-          <w:rPr>
-            <w:rStyle w:val="Hipervnculo"/>
-          </w:rPr>
-          <w:t>http://www.abc.com.py/edicion-impresa/editorial/buscan-amarrar-a-los-pobres--para-pedirles-el-voto-389086.html</w:t>
-        </w:r>
-      </w:hyperlink>
-      <w:r>
-        <w:t xml:space="preserve"> </w:t>
+        <w:t xml:space="preserve">” </w:t>
+      </w:r>
+      <w:r>
+        <w:t>http://www.abc.com.py/edicion-impresa/editorial/el-problema-no-es-la-constitucion-393798.html</w:t>
+      </w:r>
+    </w:p>
+    <w:p>
+      <w:r>
+        <w:t xml:space="preserve">29 de abril de 2012: “Acabemos con la desesperante inmoralidad que asuela al país” </w:t>
+      </w:r>
+      <w:r>
+        <w:t>http://www.abc.com.py/edicion-impresa/editorial/acabemos-con-la-desesperante-inmoralidad-que-asuela-al-pais-395391.html</w:t>
+      </w:r>
+    </w:p>
+    <w:p>
+      <w:r>
+        <w:t xml:space="preserve">3 de mayo de 2012: “Libertad de expresión, protectora de todas las otras libertades” </w:t>
+      </w:r>
+      <w:r>
+        <w:t>http://www.abc.com.py/edicion-impresa/editorial/libertad-de-expresion-protectora-de-todas-las-otras-libertades-396890.html</w:t>
+      </w:r>
+    </w:p>
+    <w:p>
+      <w:r>
+        <w:t xml:space="preserve">9 de mayo de 2012: Manifestemos nuestra indignación: </w:t>
+      </w:r>
+      <w:r>
+        <w:t>http://www.abc.com.py/edicion-impresa/editorial/manifestemos-nuestra-indignacion-399446.html</w:t>
+      </w:r>
+    </w:p>
+    <w:p>
+      <w:r>
+        <w:t xml:space="preserve">11 de mayo de 2012: Gobernador Ledesma promueve atropellos y caos: </w:t>
+      </w:r>
+      <w:r>
+        <w:t>http://www.abc.com.py/edicion-impresa/editorial/gobernador-ledesma-promueve-atropellos-y-caos-400478.html</w:t>
+      </w:r>
+    </w:p>
+    <w:p>
+      <w:r>
+        <w:t xml:space="preserve">13 de mayo de 2012: Se proclaman revolucionarios pero viven como grandes burgueses: </w:t>
+      </w:r>
+      <w:r>
+        <w:t>http://www.abc.com.py/edicion-impresa/editorial/se-proclaman-revolucionarios-----pero-viven-como-grandes-burgueses-401352.html</w:t>
+      </w:r>
+    </w:p>
+    <w:p>
+      <w:r>
+        <w:t xml:space="preserve">17 de mayo de 2012: Que no sea otro viaje turístico más: </w:t>
+      </w:r>
+      <w:r>
+        <w:t>http://www.abc.com.py/edicion-impresa/editorial/que-no-sea-otro-viaje-----turistico-mas-402758.html</w:t>
+      </w:r>
+    </w:p>
+    <w:p>
+      <w:r>
+        <w:t xml:space="preserve">19 de mayo de 2012: Indecoroso manoseo de la política exterior </w:t>
+      </w:r>
+      <w:r>
+        <w:t>http://www.abc.com.py/edicion-impresa/editorial/indecoroso-manoseo--de-la-politica-exterior-403646.html</w:t>
+      </w:r>
+    </w:p>
+    <w:p>
+      <w:r>
+        <w:t xml:space="preserve">20 de mayo de 2012: El cuco del pasado para justificar el fracaso </w:t>
+      </w:r>
+      <w:r>
+        <w:t>http://www.abc.com.py/edicion-impresa/editorial/el-cuco-del-pasado-para--justificar-el-fracaso-403941.html</w:t>
+      </w:r>
+    </w:p>
+    <w:p>
+      <w:r>
+        <w:t xml:space="preserve">25 de mayo de 2012: El manotazo final de los piratas </w:t>
+      </w:r>
+      <w:r>
+        <w:t>http://www.abc.com.py/edicion-impresa/editorial/el-manotazo-final--los-piratas-405977.html</w:t>
+      </w:r>
+    </w:p>
+    <w:p>
+      <w:r>
+        <w:t xml:space="preserve">27 de mayo de 2012: El Congreso Nacional en peligro de muerte: </w:t>
+      </w:r>
+      <w:r>
+        <w:t>http://www.abc.com.py/edicion-impresa/editorial/el-congreso-nacional-en-----peligro-de-muerte-406780.html</w:t>
+      </w:r>
+    </w:p>
+    <w:p>
+      <w:r>
+        <w:t xml:space="preserve">31 de mayo de 2012: Desde que la izquierda está en el poder, ya no se defiende a los perseguidos políticos </w:t>
+      </w:r>
+      <w:r>
+        <w:t>http://www.abc.com.py/edicion-impresa/editorial/desde-que-la-izquierda-esta-en-el-poder-ya-no-se-defiende-a-los-perseguidos-politicos-408395.html</w:t>
       </w:r>
     </w:p>
     <w:p>
       <w:r>
         <w:lastRenderedPageBreak/>
-        <w:t xml:space="preserve">13 de abril de 2012: Lugo debe denunciar ante el continente los atropellos de que somos objeto </w:t>
-      </w:r>
-      <w:r>
-        <w:t>http://www.abc.com.py/edicion-impresa/editorial/lugo-debe-denunciar-ante-el-continente-los-atropellos-de-que-somos-objeto-389552.html</w:t>
-      </w:r>
-    </w:p>
-    <w:p>
-      <w:r>
-        <w:t xml:space="preserve">14 de abril de 2012: “Otro golpe de Lugo al sistema republicano” </w:t>
-      </w:r>
-      <w:r>
-        <w:t>http://www.abc.com.py/edicion-impresa/editorial/otro-golpe-de-lugo-al-sistema-republicano-389874.html</w:t>
-      </w:r>
-    </w:p>
-    <w:p>
-      <w:r>
-        <w:t xml:space="preserve">15 de abril de 2012: El pueblo soberano debe </w:t>
-      </w:r>
-      <w:r>
-        <w:t xml:space="preserve">exigir su derecho a elegir” </w:t>
-      </w:r>
-      <w:r>
-        <w:t>http://www.abc.com.py/edicion-impresa/editorial/el-pueblo-soberano-debe-exigir-su-derecho-a-elegir-390127.html</w:t>
-      </w:r>
-    </w:p>
-    <w:p>
-      <w:r>
-        <w:t xml:space="preserve">19 de abril de 2012: “Paraguay sumido en el desamparo” </w:t>
-      </w:r>
-      <w:r>
-        <w:t>http://www.abc.com.py/edicion-impresa/editorial/paraguay-sumido-en-el-desamparo-391592.html</w:t>
-      </w:r>
-    </w:p>
-    <w:p>
-      <w:r>
-        <w:t xml:space="preserve">21 de abril de 2012: “La corrupción prostituye la democracia” </w:t>
-      </w:r>
-      <w:r>
-        <w:t>http://www.abc.com.py/edicion-impresa/editorial/la-corrupcion-prostituye-la-democracia-392423.html</w:t>
-      </w:r>
-    </w:p>
-    <w:p>
-      <w:r>
-        <w:t>25</w:t>
-      </w:r>
-      <w:r>
-        <w:t xml:space="preserve"> de abril de 2012: “El problema no es la </w:t>
+        <w:t xml:space="preserve">1 de Junio de 2012: Turistas VIP </w:t>
+      </w:r>
+      <w:r>
+        <w:t>http://www.abc.com.py/edicion-impresa/editorial/turistas-vip-408833.html</w:t>
+      </w:r>
+    </w:p>
+    <w:p>
+      <w:r>
+        <w:t xml:space="preserve">3 de junio de 2012: Los líderes de la izquierda se olvidaron de los derechos humanos </w:t>
+      </w:r>
+      <w:r>
+        <w:t>http://www.abc.com.py/edicion-impresa/editorial/los-lideres-de-la-izquierda-se-olvidaron-de-los-derechos-humanos-409584.html</w:t>
+      </w:r>
+    </w:p>
+    <w:p>
+      <w:r>
+        <w:t xml:space="preserve">6 de junio de 2012: Pretender concretar el sueño dorado de los dictadores </w:t>
+      </w:r>
+      <w:r>
+        <w:t>http://www.abc.com.py/edicion-impresa/editorial/la-protesta-popular-----sera-imparable-411116.html</w:t>
+      </w:r>
+    </w:p>
+    <w:p>
+      <w:r>
+        <w:t xml:space="preserve">7 de junio: La protesta popular será imparable </w:t>
+      </w:r>
+      <w:r>
+        <w:t>http://www.abc.com.py/edicion-impresa/editorial/la-protesta-popular-----sera-imparable-411116.html</w:t>
+      </w:r>
+    </w:p>
+    <w:p>
+      <w:r>
+        <w:t xml:space="preserve">8 de junio de 2012: Denunciar a los infiltrados en las protestas ciudadanas: </w:t>
+      </w:r>
+      <w:r>
+        <w:t>http://www.abc.com.py/edicion-impresa/editorial/denunciar-a-los-infiltrados-en-las-protestas-ciudadanas-411625.html</w:t>
+      </w:r>
+    </w:p>
+    <w:p>
+      <w:r>
+        <w:t xml:space="preserve">9 de Junio de 2012: Le echan la culpa a otros de su inutilidad </w:t>
+      </w:r>
+      <w:r>
+        <w:t>http://www.abc.com.py/edicion-impresa/editorial/les-echan-la-culpa-a-----otros-de-su-inutilidad-412034.html</w:t>
+      </w:r>
+    </w:p>
+    <w:p>
+      <w:r>
+        <w:t xml:space="preserve">10 de junio de 2012: “La incoherencia a ritmo de samba”: </w:t>
+      </w:r>
+      <w:r>
+        <w:t>http://www.abc.com.py/edicion-impresa/editorial/la-incoherencia-a-ritmo-de-samba-412316.html</w:t>
+      </w:r>
+    </w:p>
+    <w:p>
+      <w:r>
+        <w:t xml:space="preserve">11 de junio de </w:t>
+      </w:r>
+      <w:proofErr w:type="gramStart"/>
+      <w:r>
+        <w:t>2012 ”</w:t>
+      </w:r>
+      <w:proofErr w:type="gramEnd"/>
+      <w:r>
+        <w:t>Impunidad extrema</w:t>
+      </w:r>
+      <w:r>
+        <w:t xml:space="preserve">”:  </w:t>
+      </w:r>
+      <w:hyperlink r:id="rId212" w:history="1">
+        <w:r>
+          <w:rPr>
+            <w:rStyle w:val="Hipervnculo"/>
+          </w:rPr>
+          <w:t>http://www.abc.com.py/edicion-impresa/editorial/impunidad-extrema-412631.html</w:t>
+        </w:r>
+      </w:hyperlink>
+    </w:p>
+    <w:p>
+      <w:r>
+        <w:t>13 de junio de 2012 “</w:t>
+      </w:r>
+      <w:r>
+        <w:t xml:space="preserve">¿Quién le robó los US$ 290 millones a </w:t>
       </w:r>
       <w:proofErr w:type="spellStart"/>
       <w:r>
-        <w:t>contitucion</w:t>
+        <w:t>Petropar</w:t>
       </w:r>
       <w:proofErr w:type="spellEnd"/>
       <w:r>
-        <w:t xml:space="preserve">” </w:t>
-      </w:r>
-      <w:r>
-        <w:t>http://www.abc.com.py/edicion-impresa/editorial/el-problema-no-es-la-constitucion-393798.html</w:t>
-      </w:r>
-    </w:p>
-    <w:p>
-      <w:r>
-        <w:t xml:space="preserve">29 de abril de 2012: “Acabemos con la desesperante inmoralidad que asuela al país” </w:t>
-      </w:r>
-      <w:r>
-        <w:t>http://www.abc.com.py/edicion-impresa/editorial/acabemos-con-la-desesperante-inmoralidad-que-asuela-al-pais-395391.html</w:t>
-      </w:r>
-    </w:p>
-    <w:p>
-      <w:r>
-        <w:t xml:space="preserve">3 de mayo de 2012: “Libertad de expresión, protectora de todas las otras libertades” </w:t>
-      </w:r>
-      <w:r>
-        <w:t>http://www.abc.com.py/edicion-impresa/editorial/libertad-de-expresion-protectora-de-todas-las-otras-libertades-396890.html</w:t>
-      </w:r>
-    </w:p>
-    <w:p>
-      <w:r>
-        <w:t xml:space="preserve">9 de mayo de 2012: Manifestemos nuestra indignación: </w:t>
-      </w:r>
-      <w:r>
-        <w:t>http://www.abc.com.py/edicion-impresa/editorial/manifestemos-nuestra-indignacion-399446.html</w:t>
-      </w:r>
-    </w:p>
-    <w:p>
-      <w:r>
-        <w:t xml:space="preserve">11 de mayo de 2012: Gobernador Ledesma promueve atropellos y caos: </w:t>
-      </w:r>
-      <w:r>
-        <w:t>http://www.abc.com.py/edicion-impresa/editorial/gobernador-ledesma-promueve-atropellos-y-caos-400478.html</w:t>
-      </w:r>
-    </w:p>
-    <w:p>
-      <w:r>
-        <w:t xml:space="preserve">13 de mayo de 2012: Se proclaman revolucionarios pero viven como grandes burgueses: </w:t>
-      </w:r>
-      <w:r>
-        <w:t>http://www.abc.com.py/edicion-impresa/editorial/se-proclaman-revolucionarios-----pero-viven-como-grandes-burgueses-401352.html</w:t>
-      </w:r>
-    </w:p>
-    <w:p>
-      <w:r>
-        <w:t xml:space="preserve">17 de mayo de 2012: Que no sea otro viaje turístico más: </w:t>
-      </w:r>
-      <w:r>
-        <w:t>http://www.abc.com.py/edicion-impresa/editorial/que-no-sea-otro-viaje-----turistico-mas-402758.html</w:t>
-      </w:r>
-    </w:p>
-    <w:p>
-      <w:r>
-        <w:t xml:space="preserve">19 de mayo de 2012: Indecoroso manoseo de la política exterior </w:t>
-      </w:r>
-      <w:r>
-        <w:t>http://www.abc.com.py/edicion-impresa/editorial/indecoroso-manoseo--de-la-politica-exterior-403646.html</w:t>
-      </w:r>
-    </w:p>
-    <w:p>
-      <w:r>
-        <w:t xml:space="preserve">20 de mayo de 2012: El cuco del pasado para justificar el fracaso </w:t>
-      </w:r>
-      <w:r>
-        <w:t>http://www.abc.com.py/edicion-impresa/editorial/el-cuco-del-pasado-para--justificar-el-fracaso-403941.html</w:t>
-      </w:r>
-    </w:p>
-    <w:p>
-      <w:r>
-        <w:t xml:space="preserve">25 de mayo de 2012: El manotazo final de los piratas </w:t>
-      </w:r>
-      <w:r>
-        <w:t>http://www.abc.com.py/edicion-impresa/editorial/el-manotazo-final--los-piratas-405977.html</w:t>
+        <w:t>?</w:t>
+      </w:r>
+      <w:r>
+        <w:t xml:space="preserve">”: </w:t>
+      </w:r>
+      <w:hyperlink r:id="rId213" w:history="1">
+        <w:r>
+          <w:rPr>
+            <w:rStyle w:val="Hipervnculo"/>
+          </w:rPr>
+          <w:t>http://www.abc.com.py/edicion-impresa/editorial/quien-le-robo-los-us-290----millones-a-petropar-413375.html</w:t>
+        </w:r>
+      </w:hyperlink>
+    </w:p>
+    <w:p>
+      <w:r>
+        <w:t>15 de junio de 2012 “</w:t>
+      </w:r>
+      <w:r>
+        <w:t>Democracia “flexible” a la medida...</w:t>
+      </w:r>
+      <w:r>
+        <w:t xml:space="preserve">”: </w:t>
+      </w:r>
+      <w:r>
+        <w:t>http://www.abc.com.py/edicion-impresa/editorial/democracia-flexible----a-la-medida-414282.html</w:t>
+      </w:r>
+    </w:p>
+    <w:p>
+      <w:r>
+        <w:t>16 de junio de 2012 “</w:t>
+      </w:r>
+      <w:r>
+        <w:t>El presidente Lugo es el responsable de esta lamentable tragedia</w:t>
+      </w:r>
+      <w:r>
+        <w:t xml:space="preserve">”: </w:t>
+      </w:r>
+      <w:hyperlink r:id="rId214" w:history="1">
+        <w:r>
+          <w:rPr>
+            <w:rStyle w:val="Hipervnculo"/>
+          </w:rPr>
+          <w:t>http://www.abc.com.py/edicion-impresa/editorial/el-presidente-lugo-es-el-responsable-de-esta-lamentable-tragedia-414756.html</w:t>
+        </w:r>
+      </w:hyperlink>
+    </w:p>
+    <w:p>
+      <w:r>
+        <w:t>17 de junio de 2012 “</w:t>
+      </w:r>
+      <w:r>
+        <w:t>Responsabilidad inexcusable</w:t>
+      </w:r>
+      <w:r>
+        <w:t xml:space="preserve">”: </w:t>
+      </w:r>
+      <w:hyperlink r:id="rId215" w:history="1">
+        <w:r>
+          <w:rPr>
+            <w:rStyle w:val="Hipervnculo"/>
+          </w:rPr>
+          <w:t>http://www.abc.com.py/edicion-impresa/editorial/responsabilidad-inexcusable-414967.html</w:t>
+        </w:r>
+      </w:hyperlink>
+    </w:p>
+    <w:p>
+      <w:r>
+        <w:t>18 de junio de 2012 “</w:t>
+      </w:r>
+      <w:r>
+        <w:t>El civismo de los capiateños es digno de ser imitado</w:t>
+      </w:r>
+      <w:r>
+        <w:t xml:space="preserve">”: </w:t>
+      </w:r>
+      <w:hyperlink r:id="rId216" w:history="1">
+        <w:r>
+          <w:rPr>
+            <w:rStyle w:val="Hipervnculo"/>
+          </w:rPr>
+          <w:t>http://www.abc.com.py/edicion-impresa/editorial/el-civismo-de-los-capiatenos-----es-digno-de-ser-imitado-415326.html</w:t>
+        </w:r>
+      </w:hyperlink>
+    </w:p>
+    <w:p>
+      <w:r>
+        <w:t>19 de junio de 2012</w:t>
+      </w:r>
+      <w:r>
+        <w:t xml:space="preserve"> “¿Quiénes y para qué?: </w:t>
+      </w:r>
+      <w:r>
+        <w:t xml:space="preserve"> </w:t>
+      </w:r>
+      <w:hyperlink r:id="rId217" w:history="1">
+        <w:r>
+          <w:rPr>
+            <w:rStyle w:val="Hipervnculo"/>
+          </w:rPr>
+          <w:t>http://www.abc.com.py/edicion-impresa/editorial/quienes-y-para-que-415753.html</w:t>
+        </w:r>
+      </w:hyperlink>
+    </w:p>
+    <w:p>
+      <w:r>
+        <w:t>20 de Junio de 2012 “</w:t>
+      </w:r>
+      <w:r>
+        <w:t>País a la deriva</w:t>
+      </w:r>
+      <w:r>
+        <w:t xml:space="preserve">”  </w:t>
+      </w:r>
+      <w:r>
+        <w:t>http://www.abc.com.py/edicion-impresa/editorial/pais-a-la-deriva-416213.html</w:t>
       </w:r>
     </w:p>
     <w:p>
       <w:r>
         <w:lastRenderedPageBreak/>
-        <w:t xml:space="preserve">27 de mayo de 2012: El Congreso Nacional en peligro de muerte: </w:t>
-      </w:r>
-      <w:r>
-        <w:t>http://www.abc.com.py/edicion-impresa/editorial/el-congreso-nacional-en-----peligro-de-muerte-406780.html</w:t>
-      </w:r>
-    </w:p>
-    <w:p>
-      <w:r>
-        <w:t xml:space="preserve">31 de mayo de 2012: Desde que la izquierda está en el poder, ya no se defiende a los perseguidos políticos </w:t>
-      </w:r>
-      <w:r>
-        <w:t>http://www.abc.com.py/edicion-impresa/editorial/desde-que-la-izquierda-esta-en-el-poder-ya-no-se-defiende-a-los-perseguidos-politicos-408395.html</w:t>
-      </w:r>
-    </w:p>
-    <w:p>
-      <w:r>
-        <w:t xml:space="preserve">1 de Junio de 2012: Turistas VIP </w:t>
-      </w:r>
-      <w:r>
-        <w:t>http://www.abc.com.py/edicion-impresa/editorial/turistas-vip-408833.html</w:t>
-      </w:r>
-    </w:p>
-    <w:p>
-      <w:r>
-        <w:t xml:space="preserve">3 de junio de 2012: Los líderes de la izquierda se olvidaron de los derechos humanos </w:t>
-      </w:r>
-      <w:r>
-        <w:t>http://www.abc.com.py/edicion-impresa/editorial/los-lideres-de-la-izquierda-se-olvidaron-de-los-derechos-humanos-409584.html</w:t>
-      </w:r>
-    </w:p>
-    <w:p>
-      <w:r>
-        <w:t xml:space="preserve">6 de junio de 2012: Pretender concretar el sueño dorado de los dictadores </w:t>
-      </w:r>
-      <w:r>
-        <w:t>http://www.abc.com.py/edicion-impresa/editorial/la-protesta-popular-----sera-imparable-411116.html</w:t>
-      </w:r>
-    </w:p>
-    <w:p>
-      <w:r>
-        <w:t xml:space="preserve">7 de junio: La protesta popular será imparable </w:t>
-      </w:r>
-      <w:r>
-        <w:t>http://www.abc.com.py/edicion-impresa/editorial/la-protesta-popular-----sera-imparable-411116.html</w:t>
-      </w:r>
-    </w:p>
-    <w:p>
-      <w:r>
-        <w:t xml:space="preserve">8 de junio de 2012: Denunciar a los infiltrados en las protestas ciudadanas: </w:t>
-      </w:r>
-      <w:r>
-        <w:t>http://www.abc.com.py/edicion-impresa/editorial/denunciar-a-los-infiltrados-en-las-protestas-ciudadanas-411625.html</w:t>
-      </w:r>
-    </w:p>
-    <w:p>
-      <w:r>
-        <w:t xml:space="preserve">9 de Junio de 2012: Le echan la culpa a otros de su inutilidad </w:t>
-      </w:r>
-      <w:r>
-        <w:t>http://www.abc.com.py/edicion-impresa/editorial/les-echan-la-culpa-a-----otros-de-su-inutilidad-412034.html</w:t>
-      </w:r>
-    </w:p>
-    <w:p>
-      <w:r>
-        <w:t xml:space="preserve">10 de junio de 2012: “La incoherencia a ritmo de samba”: </w:t>
-      </w:r>
-      <w:r>
-        <w:t>http://www.abc.com.py/edicion-impresa/editorial/la-incoherencia-a-ritmo-de-samba-412316.html</w:t>
-      </w:r>
-    </w:p>
-    <w:p>
-      <w:r>
-        <w:t xml:space="preserve">11 de junio de </w:t>
-      </w:r>
-      <w:proofErr w:type="gramStart"/>
-      <w:r>
-        <w:t>2012 ”</w:t>
-      </w:r>
-      <w:proofErr w:type="gramEnd"/>
-      <w:r>
-        <w:t>Impunidad extrema</w:t>
-      </w:r>
-      <w:r>
-        <w:t xml:space="preserve">”:  </w:t>
-      </w:r>
-      <w:hyperlink r:id="rId212" w:history="1">
-        <w:r>
-          <w:rPr>
-            <w:rStyle w:val="Hipervnculo"/>
-          </w:rPr>
-          <w:t>http://www.abc.com.py/edicion-impresa/editorial/impunidad-extrema-412631.html</w:t>
-        </w:r>
-      </w:hyperlink>
-    </w:p>
-    <w:p>
-      <w:r>
-        <w:t>13 de junio de 2012 “</w:t>
-      </w:r>
-      <w:r>
-        <w:t xml:space="preserve">¿Quién le robó los US$ 290 millones a </w:t>
-      </w:r>
-      <w:proofErr w:type="spellStart"/>
-      <w:r>
-        <w:t>Petropar</w:t>
-      </w:r>
-      <w:proofErr w:type="spellEnd"/>
-      <w:r>
-        <w:t>?</w:t>
-      </w:r>
-      <w:r>
-        <w:t xml:space="preserve">”: </w:t>
-      </w:r>
-      <w:hyperlink r:id="rId213" w:history="1">
-        <w:r>
-          <w:rPr>
-            <w:rStyle w:val="Hipervnculo"/>
-          </w:rPr>
-          <w:t>http://www.abc.com.py/edicion-impresa/editorial/quien-le-robo-los-us-290----millones-a-petropar-413375.html</w:t>
-        </w:r>
-      </w:hyperlink>
-    </w:p>
-    <w:p>
-      <w:r>
-        <w:t>15 de junio de 2012 “</w:t>
-      </w:r>
-      <w:r>
-        <w:t>Democracia “flexible” a la medida...</w:t>
-      </w:r>
-      <w:r>
-        <w:t xml:space="preserve">”: </w:t>
-      </w:r>
-      <w:r>
-        <w:t>http://www.abc.com.py/edicion-impresa/editorial/democracia-flexible----a-la-medida-414282.html</w:t>
-      </w:r>
-    </w:p>
-    <w:p>
-      <w:r>
-        <w:t>16 de junio de 2012 “</w:t>
-      </w:r>
-      <w:r>
-        <w:t>El presidente Lugo es el responsable de esta lamentable tragedia</w:t>
-      </w:r>
-      <w:r>
-        <w:t xml:space="preserve">”: </w:t>
-      </w:r>
-      <w:hyperlink r:id="rId214" w:history="1">
-        <w:r>
-          <w:rPr>
-            <w:rStyle w:val="Hipervnculo"/>
-          </w:rPr>
-          <w:t>http://www.abc.com.py/edicion-impresa/editorial/el-presidente-lugo-es-el-responsable-de-esta-lamentable-tragedia-414756.html</w:t>
-        </w:r>
-      </w:hyperlink>
-    </w:p>
-    <w:p>
-      <w:r>
-        <w:t>17 de junio de 2012 “</w:t>
-      </w:r>
-      <w:r>
-        <w:t>Responsabilidad inexcusable</w:t>
-      </w:r>
-      <w:r>
-        <w:t xml:space="preserve">”: </w:t>
-      </w:r>
-      <w:hyperlink r:id="rId215" w:history="1">
-        <w:r>
-          <w:rPr>
-            <w:rStyle w:val="Hipervnculo"/>
-          </w:rPr>
-          <w:t>http://www.abc.com.py/edicion-impresa/editorial/responsabilidad-inexcusable-414967.html</w:t>
-        </w:r>
-      </w:hyperlink>
-    </w:p>
-    <w:p>
-      <w:r>
-        <w:t>18 de junio de 2012 “</w:t>
-      </w:r>
-      <w:r>
-        <w:t>El civismo de los capiateños es digno de ser imitado</w:t>
-      </w:r>
-      <w:r>
-        <w:t xml:space="preserve">”: </w:t>
-      </w:r>
-      <w:hyperlink r:id="rId216" w:history="1">
-        <w:r>
-          <w:rPr>
-            <w:rStyle w:val="Hipervnculo"/>
-          </w:rPr>
-          <w:t>http://www.abc.com.py/edicion-impresa/editorial/el-civismo-de-los-capiatenos-----es-digno-de-ser-imitado-415326.html</w:t>
-        </w:r>
-      </w:hyperlink>
-    </w:p>
-    <w:p>
-      <w:r>
-        <w:lastRenderedPageBreak/>
-        <w:t>19 de junio de 2012</w:t>
-      </w:r>
-      <w:r>
-        <w:t xml:space="preserve"> “¿Quiénes y para qué?: </w:t>
-      </w:r>
-      <w:r>
-        <w:t xml:space="preserve"> </w:t>
-      </w:r>
-      <w:hyperlink r:id="rId217" w:history="1">
-        <w:r>
-          <w:rPr>
-            <w:rStyle w:val="Hipervnculo"/>
-          </w:rPr>
-          <w:t>http://www.abc.com.py/edicion-impresa/editorial/quienes-y-para-que-415753.html</w:t>
-        </w:r>
-      </w:hyperlink>
-    </w:p>
-    <w:p>
-      <w:r>
-        <w:t>20 de Junio de 2012 “</w:t>
-      </w:r>
-      <w:r>
-        <w:t>País a la deriva</w:t>
-      </w:r>
-      <w:r>
-        <w:t xml:space="preserve">”  </w:t>
-      </w:r>
-      <w:r>
-        <w:t>http://www.abc.com.py/edicion-impresa/editorial/pais-a-la-deriva-416213.html</w:t>
-      </w:r>
-    </w:p>
-    <w:p>
-      <w:r>
         <w:t>21 de Junio de 2012 “</w:t>
       </w:r>
       <w:r>
@@ -6070,7 +6026,7 @@
 </file>
 
 <file path=customXml/itemProps1.xml><?xml version="1.0" encoding="utf-8"?>
-<ds:datastoreItem xmlns:ds="http://schemas.openxmlformats.org/officeDocument/2006/customXml" ds:itemID="{8197329F-8BF3-44B8-AFC5-0E59655EA5E7}">
+<ds:datastoreItem xmlns:ds="http://schemas.openxmlformats.org/officeDocument/2006/customXml" ds:itemID="{11252B38-2CD9-487C-B777-AB50334BFE09}">
   <ds:schemaRefs>
     <ds:schemaRef ds:uri="http://schemas.openxmlformats.org/officeDocument/2006/bibliography"/>
   </ds:schemaRefs>

--- a/Medios para Tesis.docx
+++ b/Medios para Tesis.docx
@@ -1135,1079 +1135,1069 @@
       </w:r>
     </w:p>
     <w:p>
+      <w:r>
+        <w:t>16</w:t>
+      </w:r>
+      <w:r>
+        <w:t xml:space="preserve"> de enero</w:t>
+      </w:r>
+      <w:r>
+        <w:t xml:space="preserve"> de 2010: La compra de edificios </w:t>
+      </w:r>
+      <w:r>
+        <w:t xml:space="preserve">por vía de la excepción genera sospecha de corrupción </w:t>
+      </w:r>
+      <w:hyperlink r:id="rId60" w:history="1">
+        <w:r>
+          <w:rPr>
+            <w:rStyle w:val="Hipervnculo"/>
+          </w:rPr>
+          <w:t>https://www.ultimahora.com/la-compra-edificios-via-la-excepcion-genera-sospecha-corrupcion-n290131.html</w:t>
+        </w:r>
+      </w:hyperlink>
+      <w:r>
+        <w:t xml:space="preserve"> (plantea levemente la idea de corrupción durante la gestión </w:t>
+      </w:r>
+      <w:proofErr w:type="spellStart"/>
+      <w:r>
+        <w:t>luguista</w:t>
+      </w:r>
+      <w:proofErr w:type="spellEnd"/>
+      <w:r>
+        <w:t xml:space="preserve">) </w:t>
+      </w:r>
+    </w:p>
+    <w:p>
+      <w:r>
+        <w:t xml:space="preserve">30 de enero de 2010: </w:t>
+      </w:r>
       <w:bookmarkStart w:id="0" w:name="_GoBack"/>
+      <w:r>
+        <w:t xml:space="preserve">Los cambios en </w:t>
+      </w:r>
+      <w:proofErr w:type="spellStart"/>
+      <w:r>
+        <w:t>Itaipú</w:t>
+      </w:r>
+      <w:proofErr w:type="spellEnd"/>
+      <w:r>
+        <w:t xml:space="preserve"> y </w:t>
+      </w:r>
+      <w:proofErr w:type="spellStart"/>
+      <w:r>
+        <w:t>Yaciretá</w:t>
+      </w:r>
+      <w:proofErr w:type="spellEnd"/>
+      <w:r>
+        <w:t xml:space="preserve"> son un desafío para la integridad política del Gobierno</w:t>
+      </w:r>
       <w:bookmarkEnd w:id="0"/>
       <w:r>
-        <w:t>16</w:t>
-      </w:r>
-      <w:r>
-        <w:t xml:space="preserve"> de enero</w:t>
-      </w:r>
-      <w:r>
-        <w:t xml:space="preserve"> de 2010: La compra de edificios </w:t>
-      </w:r>
-      <w:r>
-        <w:t xml:space="preserve">por vía de la excepción genera sospecha de corrupción </w:t>
-      </w:r>
-      <w:hyperlink r:id="rId60" w:history="1">
-        <w:r>
-          <w:rPr>
-            <w:rStyle w:val="Hipervnculo"/>
-          </w:rPr>
-          <w:t>https://www.ultimahora.com/la-compra-edificios-via-la-excepcion-genera-sospecha-corrupcion-n290131.html</w:t>
-        </w:r>
-      </w:hyperlink>
-      <w:r>
-        <w:t xml:space="preserve"> (plantea levemente la idea de corrupción durante la gestión </w:t>
+        <w:t xml:space="preserve"> </w:t>
+      </w:r>
+      <w:hyperlink r:id="rId61" w:history="1">
+        <w:r>
+          <w:rPr>
+            <w:rStyle w:val="Hipervnculo"/>
+          </w:rPr>
+          <w:t>https://www.ultimahora.com/los-cambios-itaipu-y-yacyreta-son-un-desafio-la-integridad-politica-del-gobierno-n293197.html</w:t>
+        </w:r>
+      </w:hyperlink>
+      <w:r>
+        <w:t xml:space="preserve"> (releer, interesante) </w:t>
+      </w:r>
+    </w:p>
+    <w:p>
+      <w:r>
+        <w:t xml:space="preserve">11 de febrero de 2010: El Presidente Lugo huye de los problemas en los momentos en los que más se lo necesita </w:t>
+      </w:r>
+      <w:hyperlink r:id="rId62" w:history="1">
+        <w:r>
+          <w:rPr>
+            <w:rStyle w:val="Hipervnculo"/>
+          </w:rPr>
+          <w:t>https://www.ultimahora.com/el-presidente-lugo-huye-los-problemas-momentos-que-mas-se-le-necesita-n295830.html</w:t>
+        </w:r>
+      </w:hyperlink>
+      <w:r>
+        <w:t xml:space="preserve"> (MUY IMPORTANTE para el análisis ya que se hacen muchas definiciones sobre su accionar)</w:t>
+      </w:r>
+    </w:p>
+    <w:p>
+      <w:r>
+        <w:t xml:space="preserve">12 de febrero de 2010: Los allanamientos sin éxito muestran el fracaso de las operaciones contra el EPP </w:t>
+      </w:r>
+      <w:hyperlink r:id="rId63" w:history="1">
+        <w:r>
+          <w:rPr>
+            <w:rStyle w:val="Hipervnculo"/>
+          </w:rPr>
+          <w:t>https://www.ultimahora.com/los-allanamientos-exito-muestran-el-fracaso-las-operaciones-contra-el-epp-n296054.html</w:t>
+        </w:r>
+      </w:hyperlink>
+      <w:r>
+        <w:t xml:space="preserve"> (plantea la sospecha sobre la conexión de Lugo con el EPP) </w:t>
+      </w:r>
+    </w:p>
+    <w:p>
+      <w:r>
+        <w:t xml:space="preserve">14 de febrero de 2010: Una administración eficiente en un año y medio debería marcar una diferencia </w:t>
+      </w:r>
+      <w:hyperlink r:id="rId64" w:history="1">
+        <w:r>
+          <w:rPr>
+            <w:rStyle w:val="Hipervnculo"/>
+          </w:rPr>
+          <w:t>https://www.ultimahora.com/una-administracion-eficiente-un-ano-y-medio-deberia-marcar-una-diferencia-n296461.html</w:t>
+        </w:r>
+      </w:hyperlink>
+      <w:r>
+        <w:t xml:space="preserve"> (MUY INTERESANTE PARA EL ANÁLISIS)</w:t>
+      </w:r>
+    </w:p>
+    <w:p>
+      <w:r>
+        <w:t xml:space="preserve">18 de febrero de 2010: La mejor arma para un juicio político extorsivo es un Gobierno con respuestas </w:t>
+      </w:r>
+      <w:hyperlink r:id="rId65" w:history="1">
+        <w:r>
+          <w:rPr>
+            <w:rStyle w:val="Hipervnculo"/>
+          </w:rPr>
+          <w:t>https://www.ultimahora.com/la-mejor-arma-contra-el-juicio-politico-extorsivo-es-un-gobierno-respuestas-n297576.html</w:t>
+        </w:r>
+      </w:hyperlink>
+      <w:r>
+        <w:t xml:space="preserve"> (no es una editorial como tal, pero no tiene firma. Habla sobre las amenazas que recibió Lugo desde que inició su mandato) </w:t>
+      </w:r>
+    </w:p>
+    <w:p>
+      <w:r>
+        <w:t xml:space="preserve">21 de febrero de 2010: Las contradicciones y paradojas que hacen retroceder al Paraguay </w:t>
+      </w:r>
+      <w:hyperlink r:id="rId66" w:history="1">
+        <w:r>
+          <w:rPr>
+            <w:rStyle w:val="Hipervnculo"/>
+          </w:rPr>
+          <w:t>https://www.ultimahora.com/las-contradicciones-y-paradojas-que-hacen-retroceder-al-paraguay-n298523.html</w:t>
+        </w:r>
+      </w:hyperlink>
+      <w:r>
+        <w:t xml:space="preserve"> (diferencias entre Lugo y Mujica, IMPORTANTE) </w:t>
+      </w:r>
+    </w:p>
+    <w:p>
+      <w:r>
+        <w:t xml:space="preserve">11 de marzo 2010: El fracaso de la reforma agraria es el reflejo de la falta de liderazgo de Lugo </w:t>
+      </w:r>
+      <w:hyperlink r:id="rId67" w:history="1">
+        <w:r>
+          <w:rPr>
+            <w:rStyle w:val="Hipervnculo"/>
+          </w:rPr>
+          <w:t>https://www.ultimahora.com/el-fracaso-la-reforma-agraria-es-el-reflejo-la-falta-liderazgo-lugo-n303614.html</w:t>
+        </w:r>
+      </w:hyperlink>
+      <w:r>
+        <w:t xml:space="preserve"> (sobre Lugo y la reforma agraria, no dice nada nuevo pero sirve para análisis) </w:t>
+      </w:r>
+    </w:p>
+    <w:p>
+      <w:r>
+        <w:lastRenderedPageBreak/>
+        <w:t xml:space="preserve">14 de marzo de 2010: Un gobierno sin firmeza no despierta credibilidad y pierde liderazgo </w:t>
+      </w:r>
+      <w:hyperlink r:id="rId68" w:history="1">
+        <w:r>
+          <w:rPr>
+            <w:rStyle w:val="Hipervnculo"/>
+          </w:rPr>
+          <w:t>https://www.ultimahora.com/un-gobierno-firmeza-no-despierta-credibilidad-y-pierde-liderazgo-n304471.html</w:t>
+        </w:r>
+      </w:hyperlink>
+      <w:r>
+        <w:t xml:space="preserve"> (</w:t>
+      </w:r>
+      <w:r>
+        <w:t xml:space="preserve">sobre las diferencias de Lugo y su gabinete en términos ideológicos, interesante para el análisis) </w:t>
+      </w:r>
+    </w:p>
+    <w:p>
+      <w:r>
+        <w:t xml:space="preserve">18 de marzo de 2010: Lugo reedita los vicios que en su campaña electoral había prometido combatir </w:t>
+      </w:r>
+      <w:hyperlink r:id="rId69" w:history="1">
+        <w:r>
+          <w:rPr>
+            <w:rStyle w:val="Hipervnculo"/>
+          </w:rPr>
+          <w:t>https://www.ultimahora.com/lugo-reedita-los-vicios-que-su-campana-electoral-habia-prometido-combatir-n305609.html</w:t>
+        </w:r>
+      </w:hyperlink>
+      <w:r>
+        <w:t xml:space="preserve"> </w:t>
+      </w:r>
+      <w:r>
+        <w:t xml:space="preserve">(esta bueno porque menciona el “nepotismo” de Lugo al nombrar amigos o familiares en determinados cargos, tema que se viene repitiendo bastante) </w:t>
+      </w:r>
+    </w:p>
+    <w:p>
+      <w:r>
+        <w:t>21</w:t>
+      </w:r>
+      <w:r>
+        <w:t xml:space="preserve"> de marzo de 2010</w:t>
+      </w:r>
+      <w:r>
+        <w:t xml:space="preserve">: La lucha por los derechos humanos no debe tener prejuicios ideológicos </w:t>
+      </w:r>
+      <w:hyperlink r:id="rId70" w:history="1">
+        <w:r>
+          <w:rPr>
+            <w:rStyle w:val="Hipervnculo"/>
+          </w:rPr>
+          <w:t>https://www.ultimahora.com/la-lucha-los-derechos-humanos-no-debe-tener-prejuicios-ideologicos-n306280.html</w:t>
+        </w:r>
+      </w:hyperlink>
+      <w:r>
+        <w:t xml:space="preserve"> (habla sobre la no pronunciación de Lugo por un preso político en Cuba, Puede ser interesante para el análisis sobre el tema) </w:t>
+      </w:r>
+    </w:p>
+    <w:p>
+      <w:r>
+        <w:t>4 de abril de 2010: Urge debatir el modelo que nos hará triunfar sobre la pobreza, la ignorancia y el atraso</w:t>
+      </w:r>
+      <w:r>
+        <w:t xml:space="preserve"> </w:t>
+      </w:r>
+      <w:r>
+        <w:t>https://www.ultimahora.com/urge-debatir-el-modelo-que-nos-hara-triunfar-la-pobreza-la-ignorancia-y-el-atraso-n310022.html</w:t>
+      </w:r>
+      <w:r>
+        <w:t xml:space="preserve"> </w:t>
+      </w:r>
+      <w:r>
+        <w:t xml:space="preserve"> </w:t>
+      </w:r>
+      <w:r>
+        <w:t xml:space="preserve">(leer, está bueno </w:t>
       </w:r>
       <w:proofErr w:type="spellStart"/>
       <w:r>
-        <w:t>luguista</w:t>
+        <w:t>pq</w:t>
       </w:r>
       <w:proofErr w:type="spellEnd"/>
       <w:r>
+        <w:t xml:space="preserve"> menciona de manera indirecta la cuestión “bolivariana” de modelos económicos y la idea del “buen estadista”) </w:t>
+      </w:r>
+    </w:p>
+    <w:p>
+      <w:r>
+        <w:t xml:space="preserve">20 de abril de 2010: A dos años del triunfo de la APC, se espera todavía el cumplimiento de promesas </w:t>
+      </w:r>
+      <w:hyperlink r:id="rId71" w:history="1">
+        <w:r>
+          <w:rPr>
+            <w:rStyle w:val="Hipervnculo"/>
+          </w:rPr>
+          <w:t>https://www.ultimahora.com/a-dos-anos-del-triunfo-la-apc-se-espera-todavia-el-cumplimiento-promesas-n314594.html</w:t>
+        </w:r>
+      </w:hyperlink>
+      <w:r>
+        <w:t xml:space="preserve"> (habla sobre la gestión de Lugo a dos años del inicio de su mandato, INTERESANTE) </w:t>
+      </w:r>
+    </w:p>
+    <w:p>
+      <w:r>
+        <w:t xml:space="preserve">26 de abril de 2010: Estar al servicio de la verdad, una obligación ineludible para la prensa </w:t>
+      </w:r>
+      <w:hyperlink r:id="rId72" w:history="1">
+        <w:r>
+          <w:rPr>
+            <w:rStyle w:val="Hipervnculo"/>
+          </w:rPr>
+          <w:t>https://www.ultimahora.com/estar-al-servicio-la-verdad-una-obligacion-ineludible-la-prensa-n316532.html</w:t>
+        </w:r>
+      </w:hyperlink>
+      <w:r>
+        <w:t xml:space="preserve"> (habla sobre el rol de la prensa en la celebración del día del periodista, Interesante para tenerlo en cuenta para el análisis) </w:t>
+      </w:r>
+    </w:p>
+    <w:p>
+      <w:r>
+        <w:t xml:space="preserve">27 de abril de 2010: </w:t>
+      </w:r>
+      <w:r>
+        <w:t xml:space="preserve">Falta de liderazgo de Lugo deja dudas sobre la captura de los delincuentes del EPP </w:t>
+      </w:r>
+      <w:hyperlink r:id="rId73" w:history="1">
+        <w:r>
+          <w:rPr>
+            <w:rStyle w:val="Hipervnculo"/>
+          </w:rPr>
+          <w:t>https://www.ultimahora.com/falta-liderazgo-lugo-deja-dudas-la-captura-los-delincuentes-del-epp-n316883.html</w:t>
+        </w:r>
+      </w:hyperlink>
+      <w:r>
+        <w:t xml:space="preserve"> (el título es más resonante que lo que se escribe en la editorial, pero resulta interesante. Solo releer) </w:t>
+      </w:r>
+    </w:p>
+    <w:p>
+      <w:r>
+        <w:t>28 de mayo</w:t>
+      </w:r>
+      <w:r>
+        <w:t xml:space="preserve"> de 2010: UH Ratifica el derecho su compromiso con la pluralidad y la responsabilidad informativa </w:t>
+      </w:r>
+      <w:hyperlink r:id="rId74" w:history="1">
+        <w:r>
+          <w:rPr>
+            <w:rStyle w:val="Hipervnculo"/>
+          </w:rPr>
+          <w:t>https://www.ultimahora.com/uh-ratifica-su-compromiso-la-pluralidad-y-la-responsabilidad-informativa-n325852.html</w:t>
+        </w:r>
+      </w:hyperlink>
+      <w:r>
+        <w:t xml:space="preserve"> (habla sobre la </w:t>
+      </w:r>
+      <w:r>
+        <w:t>agresión</w:t>
+      </w:r>
+      <w:r>
+        <w:t xml:space="preserve"> que sufrió el diario frente a ciertos </w:t>
+      </w:r>
+      <w:r>
+        <w:t xml:space="preserve">movimientos sindicales de funcionarios públicos, solo sacar ciertas ideas en relación al accionar de la editorial y a la supuesta “pluralidad” de su pensamiento) </w:t>
+      </w:r>
+    </w:p>
+    <w:p>
+      <w:r>
+        <w:t xml:space="preserve">6 de junio de 2010: El presidente, finalmente, dio un primer paso para lograr la gobernabilidad </w:t>
+      </w:r>
+      <w:hyperlink r:id="rId75" w:history="1">
+        <w:r>
+          <w:rPr>
+            <w:rStyle w:val="Hipervnculo"/>
+          </w:rPr>
+          <w:t>https://www.ultimahora.com/el-presidente-finalmente-dio-un-primer-paso-lograr-la-gobernabilidad-n328271.html</w:t>
+        </w:r>
+      </w:hyperlink>
+      <w:r>
+        <w:t xml:space="preserve"> (habla de una buena acción de Lugo y sobre la amenaza de juicio político, solo releer) </w:t>
+      </w:r>
+    </w:p>
+    <w:p>
+      <w:r>
+        <w:t xml:space="preserve">20 de junio de 2010: La clase política aun no ataca el origen del EPP: la desatención y la desigualdad social </w:t>
+      </w:r>
+      <w:hyperlink r:id="rId76" w:history="1">
+        <w:r>
+          <w:rPr>
+            <w:rStyle w:val="Hipervnculo"/>
+          </w:rPr>
+          <w:t>https://www.ultimahora.com/la-clase-politica-aun-no-ataca-el-origen-del-epp-</w:t>
+        </w:r>
+        <w:r>
+          <w:rPr>
+            <w:rStyle w:val="Hipervnculo"/>
+          </w:rPr>
+          <w:lastRenderedPageBreak/>
+          <w:t>la-desatencion-y-la-desigualdad-social-n332284.html</w:t>
+        </w:r>
+      </w:hyperlink>
+      <w:r>
+        <w:t xml:space="preserve"> (sobre la ineptitud de derrotar al EPP. Solo releer) </w:t>
+      </w:r>
+    </w:p>
+    <w:p>
+      <w:r>
+        <w:t xml:space="preserve">2 de julio de 2010: Al hacer tan poco en un año, el presidente Lugo queda en deuda con el país </w:t>
+      </w:r>
+      <w:hyperlink r:id="rId77" w:history="1">
+        <w:r>
+          <w:rPr>
+            <w:rStyle w:val="Hipervnculo"/>
+          </w:rPr>
+          <w:t>https://www.ultimahora.com/al-hacer-tan-poco-un-ano-el-presidente-lugo-queda-deuda-el-pais-n335791.html</w:t>
+        </w:r>
+      </w:hyperlink>
+      <w:r>
+        <w:t xml:space="preserve"> (IMPORTANTE, </w:t>
+      </w:r>
+      <w:proofErr w:type="spellStart"/>
+      <w:r>
+        <w:t>pq</w:t>
+      </w:r>
+      <w:proofErr w:type="spellEnd"/>
+      <w:r>
+        <w:t xml:space="preserve"> hace un resumen del informe presentado por Lugo) </w:t>
+      </w:r>
+    </w:p>
+    <w:p>
+      <w:r>
+        <w:t xml:space="preserve">3 de julio de 2010: El gobierno carece de argumentos para creerle que derrotará a la pobreza </w:t>
+      </w:r>
+      <w:hyperlink r:id="rId78" w:history="1">
+        <w:r>
+          <w:rPr>
+            <w:rStyle w:val="Hipervnculo"/>
+          </w:rPr>
+          <w:t>https://www.ultimahora.com/el-gobierno-carece-argumentos-creerle-que-derrotara-la-pobreza-n336089.html</w:t>
+        </w:r>
+      </w:hyperlink>
+      <w:r>
+        <w:t xml:space="preserve"> (importante </w:t>
+      </w:r>
+      <w:proofErr w:type="spellStart"/>
+      <w:r>
+        <w:t>pq</w:t>
+      </w:r>
+      <w:proofErr w:type="spellEnd"/>
+      <w:r>
+        <w:t xml:space="preserve"> habla de la incapacidad de Lugo para terminar con la pobreza y lo hecho hasta ese momento) </w:t>
+      </w:r>
+    </w:p>
+    <w:p>
+      <w:r>
+        <w:t xml:space="preserve">7 de julio de 2010: Paraguay debe exigir al Brasil el fin de la piratería financiera en </w:t>
+      </w:r>
+      <w:proofErr w:type="spellStart"/>
+      <w:r>
+        <w:t>Itaipú</w:t>
+      </w:r>
+      <w:proofErr w:type="spellEnd"/>
+      <w:r>
+        <w:t xml:space="preserve"> </w:t>
+      </w:r>
+      <w:hyperlink r:id="rId79" w:history="1">
+        <w:r>
+          <w:rPr>
+            <w:rStyle w:val="Hipervnculo"/>
+          </w:rPr>
+          <w:t>https://www.ultimahora.com/paraguay-debe-exigir-al-brasil-el-fin-la-pirateria-financiera-itaipu-n337194.html</w:t>
+        </w:r>
+      </w:hyperlink>
+      <w:r>
+        <w:t xml:space="preserve"> (la critica que se hace por la relación con Brasil por </w:t>
+      </w:r>
+      <w:proofErr w:type="spellStart"/>
+      <w:r>
+        <w:t>Itaipú</w:t>
+      </w:r>
+      <w:proofErr w:type="spellEnd"/>
+      <w:r>
         <w:t xml:space="preserve">) </w:t>
       </w:r>
     </w:p>
     <w:p>
       <w:r>
-        <w:t xml:space="preserve">27 de enero de 2010: Las agresiones a la libertad de prensa en Venezuela son incompatibles con la democracia </w:t>
-      </w:r>
-      <w:hyperlink r:id="rId61" w:history="1">
-        <w:r>
-          <w:rPr>
-            <w:rStyle w:val="Hipervnculo"/>
-          </w:rPr>
-          <w:t>https://www.ultimahora.com/las-agresiones-la-libertad-prensa-venezuela-son-incompatibles-la-democracia-n292528.html</w:t>
-        </w:r>
-      </w:hyperlink>
-      <w:r>
-        <w:t xml:space="preserve"> (persecución a la prensa en Venezuela) </w:t>
-      </w:r>
-    </w:p>
-    <w:p>
-      <w:r>
-        <w:t xml:space="preserve">30 de enero de 2010: Los cambios en </w:t>
+        <w:t xml:space="preserve">11 de julio de 2010: Este es el momento de una autocrítica del Gobierno para superar sus gruesos errores </w:t>
+      </w:r>
+      <w:hyperlink r:id="rId80" w:history="1">
+        <w:r>
+          <w:rPr>
+            <w:rStyle w:val="Hipervnculo"/>
+          </w:rPr>
+          <w:t>https://www.ultimahora.com/este-es-el-momento-una-autocritica-del-gobierno-superar-sus-gruesos-errores-n338314.html</w:t>
+        </w:r>
+      </w:hyperlink>
+      <w:r>
+        <w:t xml:space="preserve"> (es interesante, habla sobre la incapacidad de gestión de Lugo y parte de su equipo) </w:t>
+      </w:r>
+    </w:p>
+    <w:p>
+      <w:r>
+        <w:t>18</w:t>
+      </w:r>
+      <w:r>
+        <w:t xml:space="preserve"> de julio de 2010</w:t>
+      </w:r>
+      <w:r>
+        <w:t xml:space="preserve">: Hace falta un estado que promueva el desarrollo integral y la cohesión social </w:t>
+      </w:r>
+      <w:hyperlink r:id="rId81" w:history="1">
+        <w:r>
+          <w:rPr>
+            <w:rStyle w:val="Hipervnculo"/>
+          </w:rPr>
+          <w:t>https://www.ultimahora.com/hace-falta-un-estado-que-promueva-el-desarrollo-integral-y-la-cohesion-social-n340300.html</w:t>
+        </w:r>
+      </w:hyperlink>
+      <w:r>
+        <w:t xml:space="preserve"> (habla sobre el intento de reforma del estado, solo leer) </w:t>
+      </w:r>
+    </w:p>
+    <w:p>
+      <w:r>
+        <w:t xml:space="preserve">2 de agosto de 2010: Los empresarios abren al presidente Lugo la puerta para desarrollar el país </w:t>
+      </w:r>
+      <w:hyperlink r:id="rId82" w:history="1">
+        <w:r>
+          <w:rPr>
+            <w:rStyle w:val="Hipervnculo"/>
+          </w:rPr>
+          <w:t>https://www.ultimahora.com/los-empresarios-abren-al-presidente-lugo-la-puerta-desarrollar-el-pais-n344767.html</w:t>
+        </w:r>
+      </w:hyperlink>
+      <w:r>
+        <w:t xml:space="preserve"> (plantea cuales son los problemas que persisten en el gobierno de Lugo, solo darle una mirada) </w:t>
+      </w:r>
+    </w:p>
+    <w:p>
+      <w:r>
+        <w:t xml:space="preserve">8  de agosto de 2010: El país necesita que el Gobierno incremente su capacidad de gestión </w:t>
+      </w:r>
+      <w:hyperlink r:id="rId83" w:history="1">
+        <w:r>
+          <w:rPr>
+            <w:rStyle w:val="Hipervnculo"/>
+          </w:rPr>
+          <w:t>https://www.ultimahora.com/el-pais-necesita-que-el-gobierno-incremente-su-capacidad-gestion-n346703.html</w:t>
+        </w:r>
+      </w:hyperlink>
+      <w:r>
+        <w:t xml:space="preserve"> (habla sobre la incapacidad de Lugo en cuestiones de pobreza e indigencia, importante) </w:t>
+      </w:r>
+    </w:p>
+    <w:p>
+      <w:r>
+        <w:t xml:space="preserve">11 de agosto de 2010: El asistencialismo de la SAS es pernicioso porque carece de estímulos para trabajar </w:t>
+      </w:r>
+      <w:hyperlink r:id="rId84" w:history="1">
+        <w:r>
+          <w:rPr>
+            <w:rStyle w:val="Hipervnculo"/>
+          </w:rPr>
+          <w:t>https://www.ultimahora.com/el-asistencialismo-la-sas-es-pernicioso-porque-carece-estimulos-trabajar-n347653.html</w:t>
+        </w:r>
+      </w:hyperlink>
+      <w:r>
+        <w:t xml:space="preserve"> (esta bueno </w:t>
       </w:r>
       <w:proofErr w:type="spellStart"/>
       <w:r>
-        <w:t>Itaipú</w:t>
+        <w:t>pq</w:t>
       </w:r>
       <w:proofErr w:type="spellEnd"/>
       <w:r>
-        <w:t xml:space="preserve"> y </w:t>
+        <w:t xml:space="preserve"> habla sobre la pobreza y los programas asistenciales de Lugo) </w:t>
+      </w:r>
+    </w:p>
+    <w:p>
+      <w:r>
+        <w:t xml:space="preserve">15 de agosto de 2010: Los dos años de vaivenes políticos no impiden el crecimiento de la economía </w:t>
+      </w:r>
+      <w:hyperlink r:id="rId85" w:history="1">
+        <w:r>
+          <w:rPr>
+            <w:rStyle w:val="Hipervnculo"/>
+          </w:rPr>
+          <w:t>https://www.ultimahora.com/los-dos-anos-vaivenes-politicos-no-impiden-el-crecimiento-la-economia-n348923.html</w:t>
+        </w:r>
+      </w:hyperlink>
+      <w:r>
+        <w:t xml:space="preserve"> (interesante porque hace un balance en cuestión económica de los dos años de gobierno de Lugo) </w:t>
+      </w:r>
+    </w:p>
+    <w:p>
+      <w:r>
+        <w:t>16 de agosto</w:t>
+      </w:r>
+      <w:r>
+        <w:t xml:space="preserve"> de 2010: Para salir de la pobreza, los campesinos necesitan un programa de desarrollo rural </w:t>
+      </w:r>
+      <w:hyperlink r:id="rId86" w:history="1">
+        <w:r>
+          <w:rPr>
+            <w:rStyle w:val="Hipervnculo"/>
+          </w:rPr>
+          <w:t>https://www.ultimahora.com/para-salir-la-pobreza-los-campesinos-necesitan-un-programa-desarrollo-rural-n349171.html</w:t>
+        </w:r>
+      </w:hyperlink>
+      <w:r>
+        <w:t xml:space="preserve"> (habla sobre cómo mejorar la situación de los campesinos pobres, solo es interesante pero no trascendental) </w:t>
+      </w:r>
+    </w:p>
+    <w:p>
+      <w:r>
+        <w:lastRenderedPageBreak/>
+        <w:t xml:space="preserve">5 de septiembre de 2010: Solo el trabajo hará que el crecimiento económico sea realmente efectivo </w:t>
+      </w:r>
+      <w:hyperlink r:id="rId87" w:history="1">
+        <w:r>
+          <w:rPr>
+            <w:rStyle w:val="Hipervnculo"/>
+          </w:rPr>
+          <w:t>https://www.ultimahora.com/solo-el-trabajo-hara-que-el-crecimiento-economico-sea-realmente-efectivo-n355433.html</w:t>
+        </w:r>
+      </w:hyperlink>
+      <w:r>
+        <w:t xml:space="preserve"> (habla sobre la pobreza e indigencia en Paraguay y el accionar de Lugo) </w:t>
+      </w:r>
+    </w:p>
+    <w:p>
+      <w:r>
+        <w:t xml:space="preserve">8 de septiembre de 2010: Una reivindicación de la dictadura que deja mal al gremio docente </w:t>
+      </w:r>
+      <w:hyperlink r:id="rId88" w:history="1">
+        <w:r>
+          <w:rPr>
+            <w:rStyle w:val="Hipervnculo"/>
+          </w:rPr>
+          <w:t>https://www.ultimahora.com/una-reivindicacion-la-dictadura-que-deja-mal-al-gremio-docente-n356372.html</w:t>
+        </w:r>
+      </w:hyperlink>
+      <w:r>
+        <w:t xml:space="preserve"> (esta bueno para leer cual es la opinión del diario en relación a la dictadura militar con </w:t>
       </w:r>
       <w:proofErr w:type="spellStart"/>
       <w:r>
-        <w:t>Yaciretá</w:t>
+        <w:t>Stroessner</w:t>
       </w:r>
       <w:proofErr w:type="spellEnd"/>
       <w:r>
-        <w:t xml:space="preserve"> son un desafío para la integridad política del Gobierno </w:t>
-      </w:r>
-      <w:hyperlink r:id="rId62" w:history="1">
-        <w:r>
-          <w:rPr>
-            <w:rStyle w:val="Hipervnculo"/>
-          </w:rPr>
-          <w:t>https://www.ultimahora.com/los-cambios-itaipu-y-yacyreta-son-un-desafio-la-integridad-politica-del-gobierno-n293197.html</w:t>
-        </w:r>
-      </w:hyperlink>
-      <w:r>
-        <w:t xml:space="preserve"> (releer, interesante) </w:t>
-      </w:r>
-    </w:p>
-    <w:p>
-      <w:r>
-        <w:t xml:space="preserve">11 de febrero de 2010: El Presidente Lugo huye de los problemas en los momentos en los que más se lo necesita </w:t>
-      </w:r>
-      <w:hyperlink r:id="rId63" w:history="1">
-        <w:r>
-          <w:rPr>
-            <w:rStyle w:val="Hipervnculo"/>
-          </w:rPr>
-          <w:t>https://www.ultimahora.com/el-presidente-lugo-huye-los-problemas-momentos-que-mas-se-le-necesita-n295830.html</w:t>
-        </w:r>
-      </w:hyperlink>
-      <w:r>
-        <w:t xml:space="preserve"> (MUY IMPORTANTE para el análisis ya que se hacen muchas definiciones sobre su accionar)</w:t>
-      </w:r>
-    </w:p>
-    <w:p>
-      <w:r>
-        <w:t xml:space="preserve">12 de febrero de 2010: Los allanamientos sin éxito muestran el fracaso de las operaciones contra el EPP </w:t>
-      </w:r>
-      <w:hyperlink r:id="rId64" w:history="1">
-        <w:r>
-          <w:rPr>
-            <w:rStyle w:val="Hipervnculo"/>
-          </w:rPr>
-          <w:t>https://www.ultimahora.com/los-allanamientos-exito-muestran-el-fracaso-las-operaciones-contra-el-epp-n296054.html</w:t>
-        </w:r>
-      </w:hyperlink>
-      <w:r>
-        <w:t xml:space="preserve"> (plantea la sospecha sobre la conexión de Lugo con el EPP) </w:t>
-      </w:r>
-    </w:p>
-    <w:p>
-      <w:r>
-        <w:t xml:space="preserve">14 de febrero de 2010: Una administración eficiente en un año y medio debería marcar una diferencia </w:t>
-      </w:r>
-      <w:hyperlink r:id="rId65" w:history="1">
-        <w:r>
-          <w:rPr>
-            <w:rStyle w:val="Hipervnculo"/>
-          </w:rPr>
-          <w:t>https://www.ultimahora.com/una-administracion-eficiente-un-ano-y-medio-deberia-marcar-una-diferencia-n296461.html</w:t>
-        </w:r>
-      </w:hyperlink>
-      <w:r>
-        <w:t xml:space="preserve"> (MUY INTERESANTE PARA EL ANÁLISIS)</w:t>
-      </w:r>
-    </w:p>
-    <w:p>
-      <w:r>
-        <w:t xml:space="preserve">18 de febrero de 2010: La mejor arma para un juicio político extorsivo es un Gobierno con respuestas </w:t>
-      </w:r>
-      <w:hyperlink r:id="rId66" w:history="1">
-        <w:r>
-          <w:rPr>
-            <w:rStyle w:val="Hipervnculo"/>
-          </w:rPr>
-          <w:t>https://www.ultimahora.com/la-mejor-arma-contra-el-juicio-politico-extorsivo-es-un-gobierno-respuestas-n297576.html</w:t>
-        </w:r>
-      </w:hyperlink>
-      <w:r>
-        <w:t xml:space="preserve"> (no es una editorial como tal, pero no tiene firma. Habla sobre las amenazas que recibió Lugo desde que inició su mandato) </w:t>
-      </w:r>
-    </w:p>
-    <w:p>
-      <w:r>
-        <w:t xml:space="preserve">21 de febrero de 2010: Las contradicciones y paradojas que hacen retroceder al Paraguay </w:t>
-      </w:r>
-      <w:hyperlink r:id="rId67" w:history="1">
-        <w:r>
-          <w:rPr>
-            <w:rStyle w:val="Hipervnculo"/>
-          </w:rPr>
-          <w:t>https://www.ultimahora.com/las-contradicciones-y-paradojas-que-hacen-retroceder-al-paraguay-n298523.html</w:t>
-        </w:r>
-      </w:hyperlink>
-      <w:r>
-        <w:t xml:space="preserve"> (diferencias entre Lugo y Mujica, IMPORTANTE) </w:t>
+        <w:t xml:space="preserve">) </w:t>
+      </w:r>
+    </w:p>
+    <w:p>
+      <w:r>
+        <w:t xml:space="preserve">25 de septiembre de 2010: La reforma estructural del Ejecutivo es muy necesaria, pero para mejorar su eficiencia </w:t>
+      </w:r>
+      <w:hyperlink r:id="rId89" w:history="1">
+        <w:r>
+          <w:rPr>
+            <w:rStyle w:val="Hipervnculo"/>
+          </w:rPr>
+          <w:t>https://www.ultimahora.com/la-reforma-estructural-del-ejecutivo-es-muy-necesaria-pero-mejorar-su-eficiencia-n361981.html</w:t>
+        </w:r>
+      </w:hyperlink>
+      <w:r>
+        <w:t xml:space="preserve"> (reformas en el ejecutivo) </w:t>
+      </w:r>
+    </w:p>
+    <w:p>
+      <w:r>
+        <w:t xml:space="preserve">28 de septiembre de 2010: En San Pedro empieza un proyecto que ataca las raíces de la pobreza campesina </w:t>
+      </w:r>
+      <w:hyperlink r:id="rId90" w:history="1">
+        <w:r>
+          <w:rPr>
+            <w:rStyle w:val="Hipervnculo"/>
+          </w:rPr>
+          <w:t>https://www.ultimahora.com/en-san-pedro-empieza-unproyecto-que-ataca-las-raices-la-pobreza-campesina-n362818.html</w:t>
+        </w:r>
+      </w:hyperlink>
+      <w:r>
+        <w:t xml:space="preserve"> (</w:t>
+      </w:r>
+      <w:r>
+        <w:t xml:space="preserve">pobreza y el surgimiento del EPP) </w:t>
+      </w:r>
+    </w:p>
+    <w:p>
+      <w:r>
+        <w:t xml:space="preserve">6 de octubre de 2010: Tras la incertidumbre, ahora es el momento de trabajar por la buena salud de la República </w:t>
+      </w:r>
+      <w:hyperlink r:id="rId91" w:history="1">
+        <w:r>
+          <w:rPr>
+            <w:rStyle w:val="Hipervnculo"/>
+          </w:rPr>
+          <w:t>https://www.ultimahora.com/tras-la-incertidumbre-ahora-es-el-momento-trabajar-la-buena-salud-la-republica-n365311.html</w:t>
+        </w:r>
+      </w:hyperlink>
+      <w:r>
+        <w:t xml:space="preserve"> (sobre la salud del presidente. Menciona la idea del cambio de gobierno y puede ser analizado sobre la posición en relación al juicio político)</w:t>
+      </w:r>
+    </w:p>
+    <w:p>
+      <w:r>
+        <w:t xml:space="preserve">14 de octubre de 2010: Por incumplimiento de las normas, van en aumento las agresiones a los ciudadanos </w:t>
+      </w:r>
+      <w:hyperlink r:id="rId92" w:history="1">
+        <w:r>
+          <w:rPr>
+            <w:rStyle w:val="Hipervnculo"/>
+          </w:rPr>
+          <w:t>https://www.ultimahora.com/por-incumplimiento-las-normas-van-aumento-las-agresiones-los-ciudadanos-n367907.html</w:t>
+        </w:r>
+      </w:hyperlink>
+      <w:r>
+        <w:t xml:space="preserve"> (habla sobre la educación, sirve para el cuaderno de registro)</w:t>
+      </w:r>
+    </w:p>
+    <w:p>
+      <w:r>
+        <w:t xml:space="preserve">26 de octubre de 2010: La agricultura familiar debe ser revitalizada para paliar la gran pobreza rural </w:t>
+      </w:r>
+      <w:hyperlink r:id="rId93" w:history="1">
+        <w:r>
+          <w:rPr>
+            <w:rStyle w:val="Hipervnculo"/>
+          </w:rPr>
+          <w:t>https://www.ultimahora.com/la-agricultura-familiar-debe-ser-revitalizada-parapaliar-la-gran-pobreza-rural-n371583.html</w:t>
+        </w:r>
+      </w:hyperlink>
+      <w:r>
+        <w:t xml:space="preserve"> (Habla sobre el no cumplimiento de la reforma agraria y la pobreza rural) </w:t>
+      </w:r>
+    </w:p>
+    <w:p>
+      <w:r>
+        <w:t xml:space="preserve">27 de octubre de 2010: Al carecer de argumentos, la </w:t>
+      </w:r>
+      <w:proofErr w:type="spellStart"/>
+      <w:r>
+        <w:t>Codehupy</w:t>
+      </w:r>
+      <w:proofErr w:type="spellEnd"/>
+      <w:r>
+        <w:t xml:space="preserve"> hace una defensa irracional de criminales </w:t>
+      </w:r>
+      <w:hyperlink r:id="rId94" w:history="1">
+        <w:r>
+          <w:rPr>
+            <w:rStyle w:val="Hipervnculo"/>
+          </w:rPr>
+          <w:t>https://www.ultimahora.com/al-carecer-argumentos-la-codehupy-hace-una-defensa-irracional-criminales-n371914.html</w:t>
+        </w:r>
+      </w:hyperlink>
+      <w:r>
+        <w:t xml:space="preserve"> (habla a favor del gobierno de </w:t>
+      </w:r>
+      <w:proofErr w:type="spellStart"/>
+      <w:r>
+        <w:t>lugo</w:t>
+      </w:r>
+      <w:proofErr w:type="spellEnd"/>
+      <w:r>
+        <w:t xml:space="preserve"> sobre la persecución del EPP y en contra de esta organización de derechos humanos)</w:t>
+      </w:r>
+    </w:p>
+    <w:p>
+      <w:r>
+        <w:t xml:space="preserve">13 de noviembre de 2010: La política que hoy se acepta es la que acorta la brecha de las desigualdades sociales </w:t>
+      </w:r>
+      <w:hyperlink r:id="rId95" w:history="1">
+        <w:r>
+          <w:rPr>
+            <w:rStyle w:val="Hipervnculo"/>
+          </w:rPr>
+          <w:t>https://www.ultimahora.com/la-politica-que-hoy-se-aceptaes-la-que-acorta-la-brechade-las-desigualdades-sociales-n377211.html</w:t>
+        </w:r>
+      </w:hyperlink>
+      <w:r>
+        <w:t xml:space="preserve"> (teoriza sobre la ciencia política, solo leer) </w:t>
+      </w:r>
+    </w:p>
+    <w:p>
+      <w:r>
+        <w:t xml:space="preserve">28 de diciembre de 2010: Un estado es más que la burocracia, la Policía y las Fuerzas Armadas </w:t>
+      </w:r>
+      <w:hyperlink r:id="rId96" w:history="1">
+        <w:r>
+          <w:rPr>
+            <w:rStyle w:val="Hipervnculo"/>
+          </w:rPr>
+          <w:t>https://www.ultimahora.com/un-estado-es-mas-que-la-burocracia-la-policia-y-las-fuerzas-armadas-n390378.html</w:t>
+        </w:r>
+      </w:hyperlink>
+      <w:r>
+        <w:t xml:space="preserve"> (menciona la intención de mejorar las </w:t>
+      </w:r>
+      <w:proofErr w:type="spellStart"/>
+      <w:r>
+        <w:t>ffaa</w:t>
+      </w:r>
+      <w:proofErr w:type="spellEnd"/>
+      <w:r>
+        <w:t xml:space="preserve"> y la </w:t>
+      </w:r>
+      <w:proofErr w:type="gramStart"/>
+      <w:r>
+        <w:t>policía ,</w:t>
+      </w:r>
+      <w:proofErr w:type="gramEnd"/>
+      <w:r>
+        <w:t xml:space="preserve"> junto al accionar de Lugo en la política) </w:t>
       </w:r>
     </w:p>
     <w:p>
       <w:r>
         <w:lastRenderedPageBreak/>
-        <w:t xml:space="preserve">11 de marzo 2010: El fracaso de la reforma agraria es el reflejo de la falta de liderazgo de Lugo </w:t>
-      </w:r>
-      <w:hyperlink r:id="rId68" w:history="1">
-        <w:r>
-          <w:rPr>
-            <w:rStyle w:val="Hipervnculo"/>
-          </w:rPr>
-          <w:t>https://www.ultimahora.com/el-fracaso-la-reforma-agraria-es-el-reflejo-la-falta-liderazgo-lugo-n303614.html</w:t>
-        </w:r>
-      </w:hyperlink>
-      <w:r>
-        <w:t xml:space="preserve"> (sobre Lugo y la reforma agraria, no dice nada nuevo pero sirve para análisis) </w:t>
-      </w:r>
-    </w:p>
-    <w:p>
-      <w:r>
-        <w:t xml:space="preserve">14 de marzo de 2010: Un gobierno sin firmeza no despierta credibilidad y pierde liderazgo </w:t>
-      </w:r>
-      <w:hyperlink r:id="rId69" w:history="1">
-        <w:r>
-          <w:rPr>
-            <w:rStyle w:val="Hipervnculo"/>
-          </w:rPr>
-          <w:t>https://www.ultimahora.com/un-gobierno-firmeza-no-despierta-credibilidad-y-pierde-liderazgo-n304471.html</w:t>
+        <w:t xml:space="preserve">3 de enero de 2011: Para que el crecimiento beneficie al país, necesitamos un gobierno eficiente, obras y equidad social </w:t>
+      </w:r>
+      <w:hyperlink r:id="rId97" w:history="1">
+        <w:r>
+          <w:rPr>
+            <w:rStyle w:val="Hipervnculo"/>
+          </w:rPr>
+          <w:t>https://www.ultimahora.com/para-que-el-crecimiento-beneficieal-pais-necesitamos-un-gobierno-eficiente-obras-y-equidad-social-n391582.html</w:t>
+        </w:r>
+      </w:hyperlink>
+      <w:r>
+        <w:t xml:space="preserve"> (hace un resumen de todas las “deudas” del gobierno de Lugo, interesante) </w:t>
+      </w:r>
+    </w:p>
+    <w:p>
+      <w:r>
+        <w:t xml:space="preserve">1 de febrero de 2011: El mayor obstáculo que afronta hoy la reforma agraria es el propio Lugo </w:t>
+      </w:r>
+      <w:hyperlink r:id="rId98" w:history="1">
+        <w:r>
+          <w:rPr>
+            <w:rStyle w:val="Hipervnculo"/>
+          </w:rPr>
+          <w:t>https://www.ultimahora.com/el-mayor-obstaculo-que-afronta-hoy-la-reforma-agraria-es-el-propio-lugo-n399783.html</w:t>
+        </w:r>
+      </w:hyperlink>
+      <w:r>
+        <w:t xml:space="preserve"> (sobre la incapacidad de Lugo con la reforma, hay cuestiones interesantes)</w:t>
+      </w:r>
+    </w:p>
+    <w:p>
+      <w:r>
+        <w:t xml:space="preserve">8 de marzo de 2011: En el problema de la tierra, lo único que el Gobierno demuestra es incapacidad </w:t>
+      </w:r>
+      <w:hyperlink r:id="rId99" w:history="1">
+        <w:r>
+          <w:rPr>
+            <w:rStyle w:val="Hipervnculo"/>
+          </w:rPr>
+          <w:t>https://www.ultimahora.com/en-el-problema-la-tierra-lo-unico-que-el-gobierno-demuestra-es-incapacidad-n409745.html</w:t>
+        </w:r>
+      </w:hyperlink>
+      <w:r>
+        <w:t xml:space="preserve"> (sobre la incapacidad de Lugo y su gobierno de resolver los problemas de tierra) </w:t>
+      </w:r>
+    </w:p>
+    <w:p>
+      <w:r>
+        <w:t xml:space="preserve">10 de marzo del 2011: Existen acciones positivas en la lucha contra el EPP, pero faltan más resultados </w:t>
+      </w:r>
+      <w:hyperlink r:id="rId100" w:history="1">
+        <w:r>
+          <w:rPr>
+            <w:rStyle w:val="Hipervnculo"/>
+          </w:rPr>
+          <w:t>https://www.ultimahora.com/existen-acciones-positivas-la-lucha-contra-el-epp-pero-faltan-mas-resultados-n410359.html</w:t>
+        </w:r>
+      </w:hyperlink>
+      <w:r>
+        <w:t xml:space="preserve"> (plantea ciertas sospechas contra el EPP)</w:t>
+      </w:r>
+    </w:p>
+    <w:p>
+      <w:r>
+        <w:t xml:space="preserve">11 de marzo de 2011: Los viajes del presidente son gastos improductivos que pagan los ciudadanos </w:t>
+      </w:r>
+      <w:hyperlink r:id="rId101" w:history="1">
+        <w:r>
+          <w:rPr>
+            <w:rStyle w:val="Hipervnculo"/>
+          </w:rPr>
+          <w:t>https://www.ultimahora.com/los-viajes-del-presidente-son-gastos-improductivos-que-pagan-los-ciudadanos-n410652.html</w:t>
+        </w:r>
+      </w:hyperlink>
+      <w:r>
+        <w:t xml:space="preserve"> (solo leer y sacar ideas) </w:t>
+      </w:r>
+    </w:p>
+    <w:p>
+      <w:r>
+        <w:t xml:space="preserve">22 de marzo de 2011: Al presidente Lugo le sobra poco tiempo para cumplir sus promesas electorales </w:t>
+      </w:r>
+      <w:hyperlink r:id="rId102" w:history="1">
+        <w:r>
+          <w:rPr>
+            <w:rStyle w:val="Hipervnculo"/>
+          </w:rPr>
+          <w:t>https://www.ultimahora.com/al-presidente-lugo-le-sobra-poco-tiempo-cumplir-sus-promesas-electorales-n413930.html</w:t>
         </w:r>
       </w:hyperlink>
       <w:r>
         <w:t xml:space="preserve"> (</w:t>
       </w:r>
       <w:r>
-        <w:t xml:space="preserve">sobre las diferencias de Lugo y su gabinete en términos ideológicos, interesante para el análisis) </w:t>
-      </w:r>
-    </w:p>
-    <w:p>
-      <w:r>
-        <w:t xml:space="preserve">18 de marzo de 2010: Lugo reedita los vicios que en su campaña electoral había prometido combatir </w:t>
-      </w:r>
-      <w:hyperlink r:id="rId70" w:history="1">
-        <w:r>
-          <w:rPr>
-            <w:rStyle w:val="Hipervnculo"/>
-          </w:rPr>
-          <w:t>https://www.ultimahora.com/lugo-reedita-los-vicios-que-su-campana-electoral-habia-prometido-combatir-n305609.html</w:t>
-        </w:r>
-      </w:hyperlink>
-      <w:r>
-        <w:t xml:space="preserve"> </w:t>
-      </w:r>
-      <w:r>
-        <w:t xml:space="preserve">(esta bueno porque menciona el “nepotismo” de Lugo al nombrar amigos o familiares en determinados cargos, tema que se viene repitiendo bastante) </w:t>
-      </w:r>
-    </w:p>
-    <w:p>
-      <w:r>
-        <w:t>21</w:t>
-      </w:r>
-      <w:r>
-        <w:t xml:space="preserve"> de marzo de 2010</w:t>
-      </w:r>
-      <w:r>
-        <w:t xml:space="preserve">: La lucha por los derechos humanos no debe tener prejuicios ideológicos </w:t>
-      </w:r>
-      <w:hyperlink r:id="rId71" w:history="1">
-        <w:r>
-          <w:rPr>
-            <w:rStyle w:val="Hipervnculo"/>
-          </w:rPr>
-          <w:t>https://www.ultimahora.com/la-lucha-los-derechos-humanos-no-debe-tener-prejuicios-ideologicos-n306280.html</w:t>
-        </w:r>
-      </w:hyperlink>
-      <w:r>
-        <w:t xml:space="preserve"> (habla sobre la no pronunciación de Lugo por un preso político en Cuba, Puede ser interesante para el análisis sobre el tema) </w:t>
-      </w:r>
-    </w:p>
-    <w:p>
-      <w:r>
-        <w:t>4 de abril de 2010: Urge debatir el modelo que nos hará triunfar sobre la pobreza, la ignorancia y el atraso</w:t>
-      </w:r>
-      <w:r>
-        <w:t xml:space="preserve"> </w:t>
-      </w:r>
-      <w:r>
-        <w:t>https://www.ultimahora.com/urge-debatir-el-modelo-que-nos-hara-triunfar-la-pobreza-la-ignorancia-y-el-atraso-n310022.html</w:t>
-      </w:r>
-      <w:r>
-        <w:t xml:space="preserve"> </w:t>
-      </w:r>
-      <w:r>
-        <w:t xml:space="preserve"> </w:t>
-      </w:r>
-      <w:r>
-        <w:t xml:space="preserve">(leer, está bueno </w:t>
-      </w:r>
-      <w:proofErr w:type="spellStart"/>
-      <w:r>
-        <w:t>pq</w:t>
-      </w:r>
-      <w:proofErr w:type="spellEnd"/>
-      <w:r>
-        <w:t xml:space="preserve"> menciona de manera indirecta la cuestión “bolivariana” de modelos económicos y la idea del “buen estadista”) </w:t>
-      </w:r>
-    </w:p>
-    <w:p>
-      <w:r>
-        <w:t xml:space="preserve">20 de abril de 2010: A dos años del triunfo de la APC, se espera todavía el cumplimiento de promesas </w:t>
-      </w:r>
-      <w:hyperlink r:id="rId72" w:history="1">
-        <w:r>
-          <w:rPr>
-            <w:rStyle w:val="Hipervnculo"/>
-          </w:rPr>
-          <w:t>https://www.ultimahora.com/a-dos-anos-del-triunfo-la-apc-se-espera-todavia-el-cumplimiento-promesas-n314594.html</w:t>
-        </w:r>
-      </w:hyperlink>
-      <w:r>
-        <w:t xml:space="preserve"> (habla sobre la gestión de Lugo a dos años del inicio de su mandato, INTERESANTE) </w:t>
-      </w:r>
-    </w:p>
-    <w:p>
-      <w:r>
-        <w:t xml:space="preserve">26 de abril de 2010: Estar al servicio de la verdad, una obligación ineludible para la prensa </w:t>
-      </w:r>
-      <w:hyperlink r:id="rId73" w:history="1">
-        <w:r>
-          <w:rPr>
-            <w:rStyle w:val="Hipervnculo"/>
-          </w:rPr>
-          <w:t>https://www.ultimahora.com/estar-al-servicio-la-verdad-una-obligacion-ineludible-la-prensa-n316532.html</w:t>
-        </w:r>
-      </w:hyperlink>
-      <w:r>
-        <w:t xml:space="preserve"> (habla sobre el rol de la prensa en la celebración del día del periodista, Interesante para tenerlo en cuenta para el análisis) </w:t>
-      </w:r>
-    </w:p>
-    <w:p>
-      <w:r>
-        <w:t xml:space="preserve">27 de abril de 2010: </w:t>
-      </w:r>
-      <w:r>
-        <w:t xml:space="preserve">Falta de liderazgo de Lugo deja dudas sobre la captura de los delincuentes del EPP </w:t>
-      </w:r>
-      <w:hyperlink r:id="rId74" w:history="1">
-        <w:r>
-          <w:rPr>
-            <w:rStyle w:val="Hipervnculo"/>
-          </w:rPr>
-          <w:t>https://www.ultimahora.com/falta-liderazgo-lugo-deja-dudas-la-captura-los-delincuentes-del-epp-n316883.html</w:t>
-        </w:r>
-      </w:hyperlink>
-      <w:r>
-        <w:t xml:space="preserve"> (el título es más resonante que lo que se escribe en la editorial, pero resulta interesante. Solo releer) </w:t>
-      </w:r>
-    </w:p>
-    <w:p>
-      <w:r>
-        <w:t>28 de mayo</w:t>
-      </w:r>
-      <w:r>
-        <w:t xml:space="preserve"> de 2010: UH Ratifica el derecho su compromiso con la pluralidad y la responsabilidad informativa </w:t>
-      </w:r>
-      <w:hyperlink r:id="rId75" w:history="1">
-        <w:r>
-          <w:rPr>
-            <w:rStyle w:val="Hipervnculo"/>
-          </w:rPr>
-          <w:t>https://www.ultimahora.com/uh-ratifica-su-compromiso-la-pluralidad-y-la-responsabilidad-informativa-n325852.html</w:t>
-        </w:r>
-      </w:hyperlink>
-      <w:r>
-        <w:t xml:space="preserve"> (habla sobre la </w:t>
-      </w:r>
-      <w:r>
-        <w:t>agresión</w:t>
-      </w:r>
-      <w:r>
-        <w:t xml:space="preserve"> que sufrió el diario frente a ciertos </w:t>
-      </w:r>
-      <w:r>
-        <w:t xml:space="preserve">movimientos sindicales de funcionarios públicos, solo sacar ciertas ideas en relación al accionar de la editorial y a la supuesta “pluralidad” de su pensamiento) </w:t>
-      </w:r>
-    </w:p>
-    <w:p>
-      <w:r>
-        <w:t xml:space="preserve">6 de junio de 2010: El presidente, finalmente, dio un primer paso para lograr la gobernabilidad </w:t>
-      </w:r>
-      <w:hyperlink r:id="rId76" w:history="1">
-        <w:r>
-          <w:rPr>
-            <w:rStyle w:val="Hipervnculo"/>
-          </w:rPr>
-          <w:t>https://www.ultimahora.com/el-presidente-finalmente-dio-un-primer-paso-lograr-la-</w:t>
-        </w:r>
-        <w:r>
-          <w:rPr>
-            <w:rStyle w:val="Hipervnculo"/>
-          </w:rPr>
-          <w:lastRenderedPageBreak/>
-          <w:t>gobernabilidad-n328271.html</w:t>
-        </w:r>
-      </w:hyperlink>
-      <w:r>
-        <w:t xml:space="preserve"> (habla de una buena acción de Lugo y sobre la amenaza de juicio político, solo releer) </w:t>
-      </w:r>
-    </w:p>
-    <w:p>
-      <w:r>
-        <w:t xml:space="preserve">20 de junio de 2010: La clase política aun no ataca el origen del EPP: la desatención y la desigualdad social </w:t>
-      </w:r>
-      <w:hyperlink r:id="rId77" w:history="1">
-        <w:r>
-          <w:rPr>
-            <w:rStyle w:val="Hipervnculo"/>
-          </w:rPr>
-          <w:t>https://www.ultimahora.com/la-clase-politica-aun-no-ataca-el-origen-del-epp-la-desatencion-y-la-desigualdad-social-n332284.html</w:t>
-        </w:r>
-      </w:hyperlink>
-      <w:r>
-        <w:t xml:space="preserve"> (sobre la ineptitud de derrotar al EPP. Solo releer) </w:t>
-      </w:r>
-    </w:p>
-    <w:p>
-      <w:r>
-        <w:t xml:space="preserve">2 de julio de 2010: Al hacer tan poco en un año, el presidente Lugo queda en deuda con el país </w:t>
-      </w:r>
-      <w:hyperlink r:id="rId78" w:history="1">
-        <w:r>
-          <w:rPr>
-            <w:rStyle w:val="Hipervnculo"/>
-          </w:rPr>
-          <w:t>https://www.ultimahora.com/al-hacer-tan-poco-un-ano-el-presidente-lugo-queda-deuda-el-pais-n335791.html</w:t>
-        </w:r>
-      </w:hyperlink>
-      <w:r>
-        <w:t xml:space="preserve"> (IMPORTANTE, </w:t>
-      </w:r>
-      <w:proofErr w:type="spellStart"/>
-      <w:r>
-        <w:t>pq</w:t>
-      </w:r>
-      <w:proofErr w:type="spellEnd"/>
-      <w:r>
-        <w:t xml:space="preserve"> hace un resumen del informe presentado por Lugo) </w:t>
-      </w:r>
-    </w:p>
-    <w:p>
-      <w:r>
-        <w:t xml:space="preserve">3 de julio de 2010: El gobierno carece de argumentos para creerle que derrotará a la pobreza </w:t>
-      </w:r>
-      <w:hyperlink r:id="rId79" w:history="1">
-        <w:r>
-          <w:rPr>
-            <w:rStyle w:val="Hipervnculo"/>
-          </w:rPr>
-          <w:t>https://www.ultimahora.com/el-gobierno-carece-argumentos-creerle-que-derrotara-la-pobreza-n336089.html</w:t>
-        </w:r>
-      </w:hyperlink>
-      <w:r>
-        <w:t xml:space="preserve"> (importante </w:t>
-      </w:r>
-      <w:proofErr w:type="spellStart"/>
-      <w:r>
-        <w:t>pq</w:t>
-      </w:r>
-      <w:proofErr w:type="spellEnd"/>
-      <w:r>
-        <w:t xml:space="preserve"> habla de la incapacidad de Lugo para terminar con la pobreza y lo hecho hasta ese momento) </w:t>
-      </w:r>
-    </w:p>
-    <w:p>
-      <w:r>
-        <w:t xml:space="preserve">7 de julio de 2010: Paraguay debe exigir al Brasil el fin de la piratería financiera en </w:t>
-      </w:r>
-      <w:proofErr w:type="spellStart"/>
-      <w:r>
-        <w:t>Itaipú</w:t>
-      </w:r>
-      <w:proofErr w:type="spellEnd"/>
-      <w:r>
-        <w:t xml:space="preserve"> </w:t>
-      </w:r>
-      <w:hyperlink r:id="rId80" w:history="1">
-        <w:r>
-          <w:rPr>
-            <w:rStyle w:val="Hipervnculo"/>
-          </w:rPr>
-          <w:t>https://www.ultimahora.com/paraguay-debe-exigir-al-brasil-el-fin-la-pirateria-financiera-itaipu-n337194.html</w:t>
-        </w:r>
-      </w:hyperlink>
-      <w:r>
-        <w:t xml:space="preserve"> (la critica que se hace por la relación con Brasil por </w:t>
-      </w:r>
-      <w:proofErr w:type="spellStart"/>
-      <w:r>
-        <w:t>Itaipú</w:t>
-      </w:r>
-      <w:proofErr w:type="spellEnd"/>
-      <w:r>
-        <w:t xml:space="preserve">) </w:t>
-      </w:r>
-    </w:p>
-    <w:p>
-      <w:r>
-        <w:t xml:space="preserve">11 de julio de 2010: Este es el momento de una autocrítica del Gobierno para superar sus gruesos errores </w:t>
-      </w:r>
-      <w:hyperlink r:id="rId81" w:history="1">
-        <w:r>
-          <w:rPr>
-            <w:rStyle w:val="Hipervnculo"/>
-          </w:rPr>
-          <w:t>https://www.ultimahora.com/este-es-el-momento-una-autocritica-del-gobierno-superar-sus-gruesos-errores-n338314.html</w:t>
-        </w:r>
-      </w:hyperlink>
-      <w:r>
-        <w:t xml:space="preserve"> (es interesante, habla sobre la incapacidad de gestión de Lugo y parte de su equipo) </w:t>
-      </w:r>
-    </w:p>
-    <w:p>
-      <w:r>
-        <w:t>18</w:t>
-      </w:r>
-      <w:r>
-        <w:t xml:space="preserve"> de julio de 2010</w:t>
-      </w:r>
-      <w:r>
-        <w:t xml:space="preserve">: Hace falta un estado que promueva el desarrollo integral y la cohesión social </w:t>
-      </w:r>
-      <w:hyperlink r:id="rId82" w:history="1">
-        <w:r>
-          <w:rPr>
-            <w:rStyle w:val="Hipervnculo"/>
-          </w:rPr>
-          <w:t>https://www.ultimahora.com/hace-falta-un-estado-que-promueva-el-desarrollo-integral-y-la-cohesion-social-n340300.html</w:t>
-        </w:r>
-      </w:hyperlink>
-      <w:r>
-        <w:t xml:space="preserve"> (habla sobre el intento de reforma del estado, solo leer) </w:t>
-      </w:r>
-    </w:p>
-    <w:p>
-      <w:r>
-        <w:t xml:space="preserve">2 de agosto de 2010: Los empresarios abren al presidente Lugo la puerta para desarrollar el país </w:t>
-      </w:r>
-      <w:hyperlink r:id="rId83" w:history="1">
-        <w:r>
-          <w:rPr>
-            <w:rStyle w:val="Hipervnculo"/>
-          </w:rPr>
-          <w:t>https://www.ultimahora.com/los-empresarios-abren-al-presidente-lugo-la-puerta-desarrollar-el-pais-n344767.html</w:t>
-        </w:r>
-      </w:hyperlink>
-      <w:r>
-        <w:t xml:space="preserve"> (plantea cuales son los problemas que persisten en el gobierno de Lugo, solo darle una mirada) </w:t>
-      </w:r>
-    </w:p>
-    <w:p>
-      <w:r>
-        <w:t xml:space="preserve">8  de agosto de 2010: El país necesita que el Gobierno incremente su capacidad de gestión </w:t>
-      </w:r>
-      <w:hyperlink r:id="rId84" w:history="1">
-        <w:r>
-          <w:rPr>
-            <w:rStyle w:val="Hipervnculo"/>
-          </w:rPr>
-          <w:t>https://www.ultimahora.com/el-pais-necesita-que-el-gobierno-incremente-su-capacidad-gestion-n346703.html</w:t>
-        </w:r>
-      </w:hyperlink>
-      <w:r>
-        <w:t xml:space="preserve"> (habla sobre la incapacidad de Lugo en cuestiones de pobreza e indigencia, importante) </w:t>
-      </w:r>
-    </w:p>
-    <w:p>
-      <w:r>
-        <w:t xml:space="preserve">11 de agosto de 2010: El asistencialismo de la SAS es pernicioso porque carece de estímulos para trabajar </w:t>
-      </w:r>
-      <w:hyperlink r:id="rId85" w:history="1">
-        <w:r>
-          <w:rPr>
-            <w:rStyle w:val="Hipervnculo"/>
-          </w:rPr>
-          <w:t>https://www.ultimahora.com/el-asistencialismo-la-sas-es-pernicioso-porque-carece-estimulos-trabajar-n347653.html</w:t>
-        </w:r>
-      </w:hyperlink>
-      <w:r>
-        <w:t xml:space="preserve"> (esta bueno </w:t>
-      </w:r>
-      <w:proofErr w:type="spellStart"/>
-      <w:r>
-        <w:t>pq</w:t>
-      </w:r>
-      <w:proofErr w:type="spellEnd"/>
-      <w:r>
-        <w:t xml:space="preserve"> habla sobre la pobreza y los programas asistenciales de Lugo) </w:t>
-      </w:r>
-    </w:p>
-    <w:p>
-      <w:r>
-        <w:t xml:space="preserve">15 de agosto de 2010: Los dos años de vaivenes políticos no impiden el crecimiento de la economía </w:t>
-      </w:r>
-      <w:hyperlink r:id="rId86" w:history="1">
-        <w:r>
-          <w:rPr>
-            <w:rStyle w:val="Hipervnculo"/>
-          </w:rPr>
-          <w:t>https://www.ultimahora.com/los-dos-anos-vaivenes-politicos-no-impiden-el-crecimiento-la-economia-n348923.html</w:t>
-        </w:r>
-      </w:hyperlink>
-      <w:r>
-        <w:t xml:space="preserve"> (interesante porque hace un balance en cuestión económica de los dos años de gobierno de Lugo) </w:t>
+        <w:t xml:space="preserve">releer, interesante) </w:t>
+      </w:r>
+    </w:p>
+    <w:p>
+      <w:r>
+        <w:t xml:space="preserve">24 de marzo de 2011: Si los discursos no pasan a los hechos, los campesinos serán más pobres cada día </w:t>
+      </w:r>
+      <w:hyperlink r:id="rId103" w:history="1">
+        <w:r>
+          <w:rPr>
+            <w:rStyle w:val="Hipervnculo"/>
+          </w:rPr>
+          <w:t>https://www.ultimahora.com/si-los-discursos-no-pasan-los-hechos-los-campesinos-seran-mas-pobres-cada-dia-n414568.html</w:t>
+        </w:r>
+      </w:hyperlink>
+      <w:r>
+        <w:t xml:space="preserve"> (sobre la situación de los campesinos) </w:t>
+      </w:r>
+    </w:p>
+    <w:p>
+      <w:r>
+        <w:t xml:space="preserve">28 de marzo de 2011: La inacción y la demagogia gubernamentales comienzan a generar tensiones en el pueblo </w:t>
+      </w:r>
+      <w:hyperlink r:id="rId104" w:history="1">
+        <w:r>
+          <w:rPr>
+            <w:rStyle w:val="Hipervnculo"/>
+          </w:rPr>
+          <w:t>https://www.ultimahora.com/la-inaccion-y-la-demagogia-gubernamentales-comienzan-generar-tensiones-el-pueblo-n415676.html</w:t>
+        </w:r>
+      </w:hyperlink>
+      <w:r>
+        <w:t xml:space="preserve"> (análisis de casi 3 años del gobierno de Lugo) </w:t>
+      </w:r>
+    </w:p>
+    <w:p>
+      <w:r>
+        <w:t xml:space="preserve">14 de abril de 2011: Se cuestiona desde el poder al “Estado Papá”, pero se apoya al “Estado Policial” </w:t>
+      </w:r>
+      <w:hyperlink r:id="rId105" w:history="1">
+        <w:r>
+          <w:rPr>
+            <w:rStyle w:val="Hipervnculo"/>
+          </w:rPr>
+          <w:t>https://www.ultimahora.com/se-cuestiona-el-poder-al-estado-papa-pero-se-apoya-al-estado-policial-n420437.html</w:t>
+        </w:r>
+      </w:hyperlink>
+      <w:r>
+        <w:t xml:space="preserve"> (sobre ciertos dichos de un funcionario de Lugo, en el art se resaltan las deficiencias del gobierno, interesante) </w:t>
+      </w:r>
+    </w:p>
+    <w:p>
+      <w:r>
+        <w:t xml:space="preserve">25 de abril de 2011: El Gobierno lleva al país a una imprevisibilidad que atenta contra la economía </w:t>
+      </w:r>
+      <w:hyperlink r:id="rId106" w:history="1">
+        <w:r>
+          <w:rPr>
+            <w:rStyle w:val="Hipervnculo"/>
+          </w:rPr>
+          <w:t>https://www.ultimahora.com/el-gobierno-lleva-al-pais-una-imprevisibilidad-que-atenta-contra-la-economia-n423110.html</w:t>
+        </w:r>
+      </w:hyperlink>
+      <w:r>
+        <w:t xml:space="preserve"> (está bueno para leer y sacar ideas pero no es trascendental)  </w:t>
+      </w:r>
+    </w:p>
+    <w:p>
+      <w:r>
+        <w:t>2</w:t>
+      </w:r>
+      <w:r>
+        <w:t xml:space="preserve">6 de abril de 2011: Periodismo es el compromiso diario con la verdad, el pluralismo y la tolerancia </w:t>
+      </w:r>
+      <w:hyperlink r:id="rId107" w:history="1">
+        <w:r>
+          <w:rPr>
+            <w:rStyle w:val="Hipervnculo"/>
+          </w:rPr>
+          <w:t>https://www.ultimahora.com/periodismo-es-compromiso-diario-la-verdad-el-pluralismo-y-la-tolerancia-n423411.html</w:t>
+        </w:r>
+      </w:hyperlink>
+      <w:r>
+        <w:t xml:space="preserve"> /por el día del periodista el rol de los medios, solo para leer)</w:t>
       </w:r>
     </w:p>
     <w:p>
       <w:r>
         <w:lastRenderedPageBreak/>
-        <w:t>16 de agosto</w:t>
-      </w:r>
-      <w:r>
-        <w:t xml:space="preserve"> de 2010: Para salir de la pobreza, los campesinos necesitan un programa de desarrollo rural </w:t>
-      </w:r>
-      <w:hyperlink r:id="rId87" w:history="1">
-        <w:r>
-          <w:rPr>
-            <w:rStyle w:val="Hipervnculo"/>
-          </w:rPr>
-          <w:t>https://www.ultimahora.com/para-salir-la-pobreza-los-campesinos-necesitan-un-programa-desarrollo-rural-n349171.html</w:t>
-        </w:r>
-      </w:hyperlink>
-      <w:r>
-        <w:t xml:space="preserve"> (habla sobre cómo mejorar la situación de los campesinos pobres, solo es interesante pero no trascendental) </w:t>
-      </w:r>
-    </w:p>
-    <w:p>
-      <w:r>
-        <w:t xml:space="preserve">5 de septiembre de 2010: Solo el trabajo hará que el crecimiento económico sea realmente efectivo </w:t>
-      </w:r>
-      <w:hyperlink r:id="rId88" w:history="1">
-        <w:r>
-          <w:rPr>
-            <w:rStyle w:val="Hipervnculo"/>
-          </w:rPr>
-          <w:t>https://www.ultimahora.com/solo-el-trabajo-hara-que-el-crecimiento-economico-sea-realmente-efectivo-n355433.html</w:t>
-        </w:r>
-      </w:hyperlink>
-      <w:r>
-        <w:t xml:space="preserve"> (habla sobre la pobreza e indigencia en Paraguay y el accionar de Lugo) </w:t>
-      </w:r>
-    </w:p>
-    <w:p>
-      <w:r>
-        <w:t xml:space="preserve">8 de septiembre de 2010: Una reivindicación de la dictadura que deja mal al gremio docente </w:t>
-      </w:r>
-      <w:hyperlink r:id="rId89" w:history="1">
-        <w:r>
-          <w:rPr>
-            <w:rStyle w:val="Hipervnculo"/>
-          </w:rPr>
-          <w:t>https://www.ultimahora.com/una-reivindicacion-la-dictadura-que-deja-mal-al-gremio-docente-n356372.html</w:t>
-        </w:r>
-      </w:hyperlink>
-      <w:r>
-        <w:t xml:space="preserve"> (esta bueno para leer cual es la opinión del diario en relación a la dictadura militar con </w:t>
-      </w:r>
-      <w:proofErr w:type="spellStart"/>
-      <w:r>
-        <w:t>Stroessner</w:t>
-      </w:r>
-      <w:proofErr w:type="spellEnd"/>
-      <w:r>
-        <w:t xml:space="preserve">) </w:t>
-      </w:r>
-    </w:p>
-    <w:p>
-      <w:r>
-        <w:t xml:space="preserve">25 de septiembre de 2010: La reforma estructural del Ejecutivo es muy necesaria, pero para mejorar su eficiencia </w:t>
-      </w:r>
-      <w:hyperlink r:id="rId90" w:history="1">
-        <w:r>
-          <w:rPr>
-            <w:rStyle w:val="Hipervnculo"/>
-          </w:rPr>
-          <w:t>https://www.ultimahora.com/la-reforma-estructural-del-ejecutivo-es-muy-necesaria-pero-mejorar-su-eficiencia-n361981.html</w:t>
-        </w:r>
-      </w:hyperlink>
-      <w:r>
-        <w:t xml:space="preserve"> (reformas en el ejecutivo) </w:t>
-      </w:r>
-    </w:p>
-    <w:p>
-      <w:r>
-        <w:t xml:space="preserve">28 de septiembre de 2010: En San Pedro empieza un proyecto que ataca las raíces de la pobreza campesina </w:t>
-      </w:r>
-      <w:hyperlink r:id="rId91" w:history="1">
-        <w:r>
-          <w:rPr>
-            <w:rStyle w:val="Hipervnculo"/>
-          </w:rPr>
-          <w:t>https://www.ultimahora.com/en-san-pedro-empieza-unproyecto-que-ataca-las-raices-la-pobreza-campesina-n362818.html</w:t>
+        <w:t xml:space="preserve">28 de abril de 2011: No se puede desperdiciar el tiempo discutiendo sobre la reelección presidencial </w:t>
+      </w:r>
+      <w:hyperlink r:id="rId108" w:history="1">
+        <w:r>
+          <w:rPr>
+            <w:rStyle w:val="Hipervnculo"/>
+          </w:rPr>
+          <w:t>https://www.ultimahora.com/no-se-puede-desperdiciar-el-tiempo-discutiendo-la-reeleccion-presidencial-n423985.html</w:t>
+        </w:r>
+      </w:hyperlink>
+      <w:r>
+        <w:t xml:space="preserve"> (empieza a plantear el tema de la reelección, MUY INTERESANTE Y PUEDE SER UTIL) </w:t>
+      </w:r>
+    </w:p>
+    <w:p>
+      <w:r>
+        <w:t xml:space="preserve">7 de mayo de 2011: La Secretaría de la Función Pública ampara a los parientes del presidente </w:t>
+      </w:r>
+      <w:hyperlink r:id="rId109" w:history="1">
+        <w:r>
+          <w:rPr>
+            <w:rStyle w:val="Hipervnculo"/>
+          </w:rPr>
+          <w:t>https://www.ultimahora.com/la-secretaria-la-funcionpublica-ampara-los-parientes-del-presidente-n426433.html</w:t>
+        </w:r>
+      </w:hyperlink>
+      <w:r>
+        <w:t xml:space="preserve"> (sobre la contratación de parientes del presidente Lugo) </w:t>
+      </w:r>
+    </w:p>
+    <w:p>
+      <w:r>
+        <w:t xml:space="preserve">1  de junio de 2011: Es la hora de consolidar el crecimiento, no de plantear la reelección presidencial </w:t>
+      </w:r>
+      <w:hyperlink r:id="rId110" w:history="1">
+        <w:r>
+          <w:rPr>
+            <w:rStyle w:val="Hipervnculo"/>
+          </w:rPr>
+          <w:t>https://www.ultimahora.com/es-la-hora-consolidar-el-crecimiento-no-plantearla-reeleccion-presidencial-n433593.html</w:t>
+        </w:r>
+      </w:hyperlink>
+      <w:r>
+        <w:t xml:space="preserve"> (plantea el tema de la reelección)</w:t>
+      </w:r>
+    </w:p>
+    <w:p>
+      <w:r>
+        <w:t xml:space="preserve">4 de junio de 2011: La informalidad de Lugo arriesga la estabilidad política y el crecimiento económico  </w:t>
+      </w:r>
+      <w:hyperlink r:id="rId111" w:history="1">
+        <w:r>
+          <w:rPr>
+            <w:rStyle w:val="Hipervnculo"/>
+          </w:rPr>
+          <w:t>https://www.ultimahora.com/la-informalidad-lugo-arriesga-la-estabilidad-politica-y-el-crecimiento-economico-n434442.html</w:t>
+        </w:r>
+      </w:hyperlink>
+      <w:r>
+        <w:t xml:space="preserve"> </w:t>
+      </w:r>
+      <w:r>
+        <w:t xml:space="preserve">(crítica sobre la posibilidad de reelección, IMPORTANTE) </w:t>
+      </w:r>
+    </w:p>
+    <w:p>
+      <w:r>
+        <w:t xml:space="preserve">18 de junio de 2011: Con los cambios, Lugo no apuesta a favor del país sino de sus intereses sectarios </w:t>
+      </w:r>
+      <w:hyperlink r:id="rId112" w:history="1">
+        <w:r>
+          <w:rPr>
+            <w:rStyle w:val="Hipervnculo"/>
+          </w:rPr>
+          <w:t>https://www.ultimahora.com/con-los-cambios-lugo-no-apuesta-favor-del-pais-sino-sus-intereses-sectarios-n438490.html</w:t>
         </w:r>
       </w:hyperlink>
       <w:r>
         <w:t xml:space="preserve"> (</w:t>
       </w:r>
       <w:r>
-        <w:t xml:space="preserve">pobreza y el surgimiento del EPP) </w:t>
-      </w:r>
-    </w:p>
-    <w:p>
-      <w:r>
-        <w:t xml:space="preserve">6 de octubre de 2010: Tras la incertidumbre, ahora es el momento de trabajar por la buena salud de la República </w:t>
-      </w:r>
-      <w:hyperlink r:id="rId92" w:history="1">
-        <w:r>
-          <w:rPr>
-            <w:rStyle w:val="Hipervnculo"/>
-          </w:rPr>
-          <w:t>https://www.ultimahora.com/tras-la-incertidumbre-ahora-es-el-momento-trabajar-la-buena-salud-la-republica-n365311.html</w:t>
-        </w:r>
-      </w:hyperlink>
-      <w:r>
-        <w:t xml:space="preserve"> (sobre la salud del presidente. Menciona la idea del cambio de gobierno y puede ser analizado sobre la posición en relación al juicio político)</w:t>
-      </w:r>
-    </w:p>
-    <w:p>
-      <w:r>
-        <w:t xml:space="preserve">14 de octubre de 2010: Por incumplimiento de las normas, van en aumento las agresiones a los ciudadanos </w:t>
-      </w:r>
-      <w:hyperlink r:id="rId93" w:history="1">
-        <w:r>
-          <w:rPr>
-            <w:rStyle w:val="Hipervnculo"/>
-          </w:rPr>
-          <w:t>https://www.ultimahora.com/por-incumplimiento-las-normas-van-aumento-las-agresiones-los-ciudadanos-n367907.html</w:t>
-        </w:r>
-      </w:hyperlink>
-      <w:r>
-        <w:t xml:space="preserve"> (habla sobre la educación, sirve para el cuaderno de registro)</w:t>
-      </w:r>
-    </w:p>
-    <w:p>
-      <w:r>
-        <w:t xml:space="preserve">26 de octubre de 2010: La agricultura familiar debe ser revitalizada para paliar la gran pobreza rural </w:t>
-      </w:r>
-      <w:hyperlink r:id="rId94" w:history="1">
-        <w:r>
-          <w:rPr>
-            <w:rStyle w:val="Hipervnculo"/>
-          </w:rPr>
-          <w:t>https://www.ultimahora.com/la-agricultura-familiar-debe-ser-revitalizada-parapaliar-la-gran-pobreza-rural-n371583.html</w:t>
-        </w:r>
-      </w:hyperlink>
-      <w:r>
-        <w:t xml:space="preserve"> (Habla sobre el no cumplimiento de la reforma agraria y la pobreza rural) </w:t>
-      </w:r>
-    </w:p>
-    <w:p>
-      <w:r>
-        <w:t xml:space="preserve">27 de octubre de 2010: Al carecer de argumentos, la </w:t>
-      </w:r>
-      <w:proofErr w:type="spellStart"/>
-      <w:r>
-        <w:t>Codehupy</w:t>
-      </w:r>
-      <w:proofErr w:type="spellEnd"/>
-      <w:r>
-        <w:t xml:space="preserve"> hace una defensa irracional de criminales </w:t>
-      </w:r>
-      <w:hyperlink r:id="rId95" w:history="1">
-        <w:r>
-          <w:rPr>
-            <w:rStyle w:val="Hipervnculo"/>
-          </w:rPr>
-          <w:t>https://www.ultimahora.com/al-carecer-argumentos-la-codehupy-hace-una-defensa-irracional-criminales-n371914.html</w:t>
-        </w:r>
-      </w:hyperlink>
-      <w:r>
-        <w:t xml:space="preserve"> (habla a favor del gobierno de </w:t>
-      </w:r>
-      <w:proofErr w:type="spellStart"/>
-      <w:r>
-        <w:t>lugo</w:t>
-      </w:r>
-      <w:proofErr w:type="spellEnd"/>
-      <w:r>
-        <w:t xml:space="preserve"> sobre la persecución del EPP y en contra de esta organización de derechos humanos)</w:t>
-      </w:r>
-    </w:p>
-    <w:p>
-      <w:r>
-        <w:t xml:space="preserve">13 de noviembre de 2010: La política que hoy se acepta es la que acorta la brecha de las desigualdades sociales </w:t>
-      </w:r>
-      <w:hyperlink r:id="rId96" w:history="1">
-        <w:r>
-          <w:rPr>
-            <w:rStyle w:val="Hipervnculo"/>
-          </w:rPr>
-          <w:t>https://www.ultimahora.com/la-politica-que-hoy-se-aceptaes-la-que-acorta-la-brechade-las-desigualdades-sociales-n377211.html</w:t>
-        </w:r>
-      </w:hyperlink>
-      <w:r>
-        <w:t xml:space="preserve"> (teoriza sobre la ciencia política, solo leer) </w:t>
-      </w:r>
-    </w:p>
-    <w:p>
-      <w:r>
-        <w:lastRenderedPageBreak/>
-        <w:t xml:space="preserve">28 de diciembre de 2010: Un estado es más que la burocracia, la Policía y las Fuerzas Armadas </w:t>
-      </w:r>
-      <w:hyperlink r:id="rId97" w:history="1">
-        <w:r>
-          <w:rPr>
-            <w:rStyle w:val="Hipervnculo"/>
-          </w:rPr>
-          <w:t>https://www.ultimahora.com/un-estado-es-mas-que-la-burocracia-la-policia-y-las-fuerzas-armadas-n390378.html</w:t>
-        </w:r>
-      </w:hyperlink>
-      <w:r>
-        <w:t xml:space="preserve"> (menciona la intención de mejorar las </w:t>
-      </w:r>
-      <w:proofErr w:type="spellStart"/>
-      <w:r>
-        <w:t>ffaa</w:t>
-      </w:r>
-      <w:proofErr w:type="spellEnd"/>
-      <w:r>
-        <w:t xml:space="preserve"> y la </w:t>
-      </w:r>
-      <w:proofErr w:type="gramStart"/>
-      <w:r>
-        <w:t>policía ,</w:t>
-      </w:r>
-      <w:proofErr w:type="gramEnd"/>
-      <w:r>
-        <w:t xml:space="preserve"> junto al accionar de Lugo en la política) </w:t>
-      </w:r>
-    </w:p>
-    <w:p>
-      <w:r>
-        <w:t xml:space="preserve">3 de enero de 2011: Para que el crecimiento beneficie al país, necesitamos un gobierno eficiente, obras y equidad social </w:t>
-      </w:r>
-      <w:hyperlink r:id="rId98" w:history="1">
-        <w:r>
-          <w:rPr>
-            <w:rStyle w:val="Hipervnculo"/>
-          </w:rPr>
-          <w:t>https://www.ultimahora.com/para-que-el-crecimiento-beneficieal-pais-necesitamos-un-gobierno-eficiente-obras-y-equidad-social-n391582.html</w:t>
-        </w:r>
-      </w:hyperlink>
-      <w:r>
-        <w:t xml:space="preserve"> (hace un resumen de todas las “deudas” del gobierno de Lugo, interesante) </w:t>
-      </w:r>
-    </w:p>
-    <w:p>
-      <w:r>
-        <w:t xml:space="preserve">1 de febrero de 2011: El mayor obstáculo que afronta hoy la reforma agraria es el propio Lugo </w:t>
-      </w:r>
-      <w:hyperlink r:id="rId99" w:history="1">
-        <w:r>
-          <w:rPr>
-            <w:rStyle w:val="Hipervnculo"/>
-          </w:rPr>
-          <w:t>https://www.ultimahora.com/el-mayor-obstaculo-que-afronta-hoy-la-reforma-agraria-es-el-propio-lugo-n399783.html</w:t>
-        </w:r>
-      </w:hyperlink>
-      <w:r>
-        <w:t xml:space="preserve"> (sobre la incapacidad de Lugo con la reforma, hay cuestiones interesantes)</w:t>
-      </w:r>
-    </w:p>
-    <w:p>
-      <w:r>
-        <w:t xml:space="preserve">8 de marzo de 2011: En el problema de la tierra, lo único que el Gobierno demuestra es incapacidad </w:t>
-      </w:r>
-      <w:hyperlink r:id="rId100" w:history="1">
-        <w:r>
-          <w:rPr>
-            <w:rStyle w:val="Hipervnculo"/>
-          </w:rPr>
-          <w:t>https://www.ultimahora.com/en-el-problema-la-tierra-lo-unico-que-el-gobierno-demuestra-es-incapacidad-n409745.html</w:t>
-        </w:r>
-      </w:hyperlink>
-      <w:r>
-        <w:t xml:space="preserve"> (sobre la incapacidad de Lugo y su gobierno de resolver los problemas de tierra) </w:t>
-      </w:r>
-    </w:p>
-    <w:p>
-      <w:r>
-        <w:t xml:space="preserve">10 de marzo del 2011: Existen acciones positivas en la lucha contra el EPP, pero faltan más resultados </w:t>
-      </w:r>
-      <w:hyperlink r:id="rId101" w:history="1">
-        <w:r>
-          <w:rPr>
-            <w:rStyle w:val="Hipervnculo"/>
-          </w:rPr>
-          <w:t>https://www.ultimahora.com/existen-acciones-positivas-la-lucha-contra-el-epp-pero-faltan-mas-resultados-n410359.html</w:t>
-        </w:r>
-      </w:hyperlink>
-      <w:r>
-        <w:t xml:space="preserve"> (plantea ciertas sospechas contra el EPP)</w:t>
-      </w:r>
-    </w:p>
-    <w:p>
-      <w:r>
-        <w:t xml:space="preserve">11 de marzo de 2011: Los viajes del presidente son gastos improductivos que pagan los ciudadanos </w:t>
-      </w:r>
-      <w:hyperlink r:id="rId102" w:history="1">
-        <w:r>
-          <w:rPr>
-            <w:rStyle w:val="Hipervnculo"/>
-          </w:rPr>
-          <w:t>https://www.ultimahora.com/los-viajes-del-presidente-son-gastos-improductivos-que-pagan-los-ciudadanos-n410652.html</w:t>
-        </w:r>
-      </w:hyperlink>
-      <w:r>
-        <w:t xml:space="preserve"> (solo leer y sacar ideas) </w:t>
-      </w:r>
-    </w:p>
-    <w:p>
-      <w:r>
-        <w:t xml:space="preserve">22 de marzo de 2011: Al presidente Lugo le sobra poco tiempo para cumplir sus promesas electorales </w:t>
-      </w:r>
-      <w:hyperlink r:id="rId103" w:history="1">
-        <w:r>
-          <w:rPr>
-            <w:rStyle w:val="Hipervnculo"/>
-          </w:rPr>
-          <w:t>https://www.ultimahora.com/al-presidente-lugo-le-sobra-poco-tiempo-cumplir-sus-promesas-electorales-n413930.html</w:t>
-        </w:r>
-      </w:hyperlink>
-      <w:r>
-        <w:t xml:space="preserve"> (</w:t>
-      </w:r>
-      <w:r>
-        <w:t xml:space="preserve">releer, interesante) </w:t>
-      </w:r>
-    </w:p>
-    <w:p>
-      <w:r>
-        <w:t xml:space="preserve">24 de marzo de 2011: Si los discursos no pasan a los hechos, los campesinos serán más pobres cada día </w:t>
-      </w:r>
-      <w:hyperlink r:id="rId104" w:history="1">
-        <w:r>
-          <w:rPr>
-            <w:rStyle w:val="Hipervnculo"/>
-          </w:rPr>
-          <w:t>https://www.ultimahora.com/si-los-discursos-no-pasan-los-hechos-los-campesinos-seran-mas-pobres-cada-dia-n414568.html</w:t>
-        </w:r>
-      </w:hyperlink>
-      <w:r>
-        <w:t xml:space="preserve"> (sobre la situación de los campesinos) </w:t>
-      </w:r>
-    </w:p>
-    <w:p>
-      <w:r>
-        <w:t xml:space="preserve">28 de marzo de 2011: La inacción y la demagogia gubernamentales comienzan a generar tensiones en el pueblo </w:t>
-      </w:r>
-      <w:hyperlink r:id="rId105" w:history="1">
-        <w:r>
-          <w:rPr>
-            <w:rStyle w:val="Hipervnculo"/>
-          </w:rPr>
-          <w:t>https://www.ultimahora.com/la-inaccion-y-la-demagogia-gubernamentales-comienzan-generar-tensiones-el-pueblo-n415676.html</w:t>
-        </w:r>
-      </w:hyperlink>
-      <w:r>
-        <w:t xml:space="preserve"> (análisis de casi 3 años del gobierno de Lugo) </w:t>
-      </w:r>
-    </w:p>
-    <w:p>
-      <w:r>
-        <w:t xml:space="preserve">14 de abril de 2011: Se cuestiona desde el poder al “Estado Papá”, pero se apoya al “Estado Policial” </w:t>
-      </w:r>
-      <w:hyperlink r:id="rId106" w:history="1">
-        <w:r>
-          <w:rPr>
-            <w:rStyle w:val="Hipervnculo"/>
-          </w:rPr>
-          <w:t>https://www.ultimahora.com/se-cuestiona-el-poder-al-estado-papa-pero-se-apoya-al-estado-policial-n420437.html</w:t>
-        </w:r>
-      </w:hyperlink>
-      <w:r>
-        <w:t xml:space="preserve"> (sobre ciertos dichos de un funcionario de Lugo, en el art se resaltan las deficiencias del gobierno, interesante) </w:t>
-      </w:r>
-    </w:p>
-    <w:p>
-      <w:r>
-        <w:t xml:space="preserve">25 de abril de 2011: El Gobierno lleva al país a una imprevisibilidad que atenta contra la economía </w:t>
-      </w:r>
-      <w:hyperlink r:id="rId107" w:history="1">
-        <w:r>
-          <w:rPr>
-            <w:rStyle w:val="Hipervnculo"/>
-          </w:rPr>
-          <w:t>https://www.ultimahora.com/el-gobierno-lleva-al-pais-una-imprevisibilidad-que-atenta-contra-la-economia-n423110.html</w:t>
-        </w:r>
-      </w:hyperlink>
-      <w:r>
-        <w:t xml:space="preserve"> (está bueno para leer y sacar ideas pero no es trascendental)  </w:t>
-      </w:r>
-    </w:p>
-    <w:p>
-      <w:r>
-        <w:lastRenderedPageBreak/>
-        <w:t>2</w:t>
-      </w:r>
-      <w:r>
-        <w:t xml:space="preserve">6 de abril de 2011: Periodismo es el compromiso diario con la verdad, el pluralismo y la tolerancia </w:t>
-      </w:r>
-      <w:hyperlink r:id="rId108" w:history="1">
-        <w:r>
-          <w:rPr>
-            <w:rStyle w:val="Hipervnculo"/>
-          </w:rPr>
-          <w:t>https://www.ultimahora.com/periodismo-es-compromiso-diario-la-verdad-el-pluralismo-y-la-tolerancia-n423411.html</w:t>
-        </w:r>
-      </w:hyperlink>
-      <w:r>
-        <w:t xml:space="preserve"> /por el día del periodista el rol de los medios, solo para leer)</w:t>
-      </w:r>
-    </w:p>
-    <w:p>
-      <w:r>
-        <w:t xml:space="preserve">28 de abril de 2011: No se puede desperdiciar el tiempo discutiendo sobre la reelección presidencial </w:t>
-      </w:r>
-      <w:hyperlink r:id="rId109" w:history="1">
-        <w:r>
-          <w:rPr>
-            <w:rStyle w:val="Hipervnculo"/>
-          </w:rPr>
-          <w:t>https://www.ultimahora.com/no-se-puede-desperdiciar-el-tiempo-discutiendo-la-reeleccion-presidencial-n423985.html</w:t>
-        </w:r>
-      </w:hyperlink>
-      <w:r>
-        <w:t xml:space="preserve"> (empieza a plantear el tema de la reelección, MUY INTERESANTE Y PUEDE SER UTIL) </w:t>
-      </w:r>
-    </w:p>
-    <w:p>
-      <w:r>
-        <w:t xml:space="preserve">7 de mayo de 2011: La Secretaría de la Función Pública ampara a los parientes del presidente </w:t>
-      </w:r>
-      <w:hyperlink r:id="rId110" w:history="1">
-        <w:r>
-          <w:rPr>
-            <w:rStyle w:val="Hipervnculo"/>
-          </w:rPr>
-          <w:t>https://www.ultimahora.com/la-secretaria-la-funcionpublica-ampara-los-parientes-del-presidente-n426433.html</w:t>
-        </w:r>
-      </w:hyperlink>
-      <w:r>
-        <w:t xml:space="preserve"> (sobre la contratación de parientes del presidente Lugo) </w:t>
-      </w:r>
-    </w:p>
-    <w:p>
-      <w:r>
-        <w:t xml:space="preserve">1  de junio de 2011: Es la hora de consolidar el crecimiento, no de plantear la reelección presidencial </w:t>
-      </w:r>
-      <w:hyperlink r:id="rId111" w:history="1">
-        <w:r>
-          <w:rPr>
-            <w:rStyle w:val="Hipervnculo"/>
-          </w:rPr>
-          <w:t>https://www.ultimahora.com/es-la-hora-consolidar-el-crecimiento-no-plantearla-reeleccion-presidencial-n433593.html</w:t>
-        </w:r>
-      </w:hyperlink>
-      <w:r>
-        <w:t xml:space="preserve"> (plantea el tema de la reelección)</w:t>
-      </w:r>
-    </w:p>
-    <w:p>
-      <w:r>
-        <w:t xml:space="preserve">4 de junio de 2011: La informalidad de Lugo arriesga la estabilidad política y el crecimiento económico  </w:t>
-      </w:r>
-      <w:hyperlink r:id="rId112" w:history="1">
-        <w:r>
-          <w:rPr>
-            <w:rStyle w:val="Hipervnculo"/>
-          </w:rPr>
-          <w:t>https://www.ultimahora.com/la-informalidad-lugo-arriesga-la-estabilidad-politica-y-el-crecimiento-economico-n434442.html</w:t>
-        </w:r>
-      </w:hyperlink>
-      <w:r>
-        <w:t xml:space="preserve"> </w:t>
-      </w:r>
-      <w:r>
-        <w:t xml:space="preserve">(crítica sobre la posibilidad de reelección, IMPORTANTE) </w:t>
-      </w:r>
-    </w:p>
-    <w:p>
-      <w:r>
-        <w:t xml:space="preserve">18 de junio de 2011: Con los cambios, Lugo no apuesta a favor del país sino de sus intereses sectarios </w:t>
+        <w:t xml:space="preserve">puede ser importante, releer) </w:t>
+      </w:r>
+    </w:p>
+    <w:p>
+      <w:r>
+        <w:t xml:space="preserve">19 de junio de 2011: El presidente Lugo tiene que dejar de lado su cinismo y definirse ya </w:t>
       </w:r>
       <w:hyperlink r:id="rId113" w:history="1">
-        <w:r>
-          <w:rPr>
-            <w:rStyle w:val="Hipervnculo"/>
-          </w:rPr>
-          <w:t>https://www.ultimahora.com/con-los-cambios-lugo-no-apuesta-favor-del-pais-sino-sus-intereses-sectarios-n438490.html</w:t>
-        </w:r>
-      </w:hyperlink>
-      <w:r>
-        <w:t xml:space="preserve"> (</w:t>
-      </w:r>
-      <w:r>
-        <w:t xml:space="preserve">puede ser importante, releer) </w:t>
-      </w:r>
-    </w:p>
-    <w:p>
-      <w:r>
-        <w:t xml:space="preserve">19 de junio de 2011: El presidente Lugo tiene que dejar de lado su cinismo y definirse ya </w:t>
-      </w:r>
-      <w:hyperlink r:id="rId114" w:history="1">
         <w:r>
           <w:rPr>
             <w:rStyle w:val="Hipervnculo"/>
@@ -2233,116 +2223,220 @@
       <w:r>
         <w:t xml:space="preserve">26 de junio de 2011: El país necesita de políticos que actúen con madurez para defender la democracia </w:t>
       </w:r>
+      <w:hyperlink r:id="rId114" w:history="1">
+        <w:r>
+          <w:rPr>
+            <w:rStyle w:val="Hipervnculo"/>
+          </w:rPr>
+          <w:t>https://www.ultimahora.com/el-pais-necesita-politicos-que-actuen-madurez-defender-la-democracia-n441063.html</w:t>
+        </w:r>
+      </w:hyperlink>
+      <w:r>
+        <w:t xml:space="preserve"> (habla sobre la clase política y las diferencias entre los partidos políticos) </w:t>
+      </w:r>
+    </w:p>
+    <w:p>
+      <w:r>
+        <w:t xml:space="preserve">1 de julio: El parlamento se juega el desafío de salvar o de quebrar la institucionalidad </w:t>
+      </w:r>
       <w:hyperlink r:id="rId115" w:history="1">
         <w:r>
           <w:rPr>
             <w:rStyle w:val="Hipervnculo"/>
           </w:rPr>
-          <w:t>https://www.ultimahora.com/el-pais-necesita-politicos-que-actuen-madurez-defender-la-democracia-n441063.html</w:t>
-        </w:r>
-      </w:hyperlink>
-      <w:r>
-        <w:t xml:space="preserve"> (habla sobre la clase política y las diferencias entre los partidos políticos) </w:t>
-      </w:r>
-    </w:p>
-    <w:p>
-      <w:r>
-        <w:t xml:space="preserve">1 de julio: El parlamento se juega el desafío de salvar o de quebrar la institucionalidad </w:t>
+          <w:t>https://www.ultimahora.com/el-parlamento-se-juega-el-desafio-salvar-o-quebrar-la-institucionalidad-n442644.html</w:t>
+        </w:r>
+      </w:hyperlink>
+      <w:r>
+        <w:t xml:space="preserve"> (sobre la posible reelección de Lugo, interesante, releer) </w:t>
+      </w:r>
+    </w:p>
+    <w:p>
+      <w:r>
+        <w:t xml:space="preserve">3 de julio de 2011: Lugo, del crecimiento hacia la desaceleración económica y la tensión política y social </w:t>
       </w:r>
       <w:hyperlink r:id="rId116" w:history="1">
         <w:r>
           <w:rPr>
             <w:rStyle w:val="Hipervnculo"/>
           </w:rPr>
-          <w:t>https://www.ultimahora.com/el-parlamento-se-juega-el-desafio-salvar-o-quebrar-la-institucionalidad-n442644.html</w:t>
-        </w:r>
-      </w:hyperlink>
-      <w:r>
-        <w:t xml:space="preserve"> (sobre la posible reelección de Lugo, interesante, releer) </w:t>
-      </w:r>
-    </w:p>
-    <w:p>
-      <w:r>
-        <w:t xml:space="preserve">3 de julio de 2011: Lugo, del crecimiento hacia la desaceleración económica y la tensión política y social </w:t>
+          <w:t>https://www.ultimahora.com/lugo-del-crecimiento-la-desaceleracion-economicay-la-tension-politica-y-social-n443262.html</w:t>
+        </w:r>
+      </w:hyperlink>
+      <w:r>
+        <w:t xml:space="preserve"> (habla sobre el discurso de Lugo en el congreso y el balance de su gobierno, IMPORTANTE) </w:t>
+      </w:r>
+    </w:p>
+    <w:p>
+      <w:r>
+        <w:t xml:space="preserve">7 de julio de 2011: La ambigüedad del gobierno en el conflicto del Alto Paraná puede empeorar la situación </w:t>
       </w:r>
       <w:hyperlink r:id="rId117" w:history="1">
         <w:r>
           <w:rPr>
             <w:rStyle w:val="Hipervnculo"/>
           </w:rPr>
-          <w:t>https://www.ultimahora.com/lugo-del-crecimiento-la-desaceleracion-economicay-la-tension-politica-y-social-n443262.html</w:t>
-        </w:r>
-      </w:hyperlink>
-      <w:r>
-        <w:t xml:space="preserve"> (habla sobre el discurso de Lugo en el congreso y el balance de su gobierno, IMPORTANTE) </w:t>
-      </w:r>
-    </w:p>
-    <w:p>
-      <w:r>
-        <w:t xml:space="preserve">7 de julio de 2011: La ambigüedad del gobierno en el conflicto del Alto Paraná puede empeorar la situación </w:t>
+          <w:t>https://www.ultimahora.com/la-ambigedad-del-gobierno-el-conflicto-del-alto-parana-puede-empeorar-la-situacion-n444324.html</w:t>
+        </w:r>
+      </w:hyperlink>
+      <w:r>
+        <w:t xml:space="preserve"> (habla sobre la inactividad del gobierno de Lugo en relación a la reforma agraria) </w:t>
+      </w:r>
+    </w:p>
+    <w:p>
+      <w:r>
+        <w:t xml:space="preserve">27 de julio de 2011: La secretaría de la Función Pública no puede negar que hay corrupción e ineptitud </w:t>
       </w:r>
       <w:hyperlink r:id="rId118" w:history="1">
         <w:r>
           <w:rPr>
             <w:rStyle w:val="Hipervnculo"/>
           </w:rPr>
-          <w:t>https://www.ultimahora.com/la-ambigedad-del-gobierno-el-conflicto-del-alto-parana-puede-empeorar-la-situacion-n444324.html</w:t>
-        </w:r>
-      </w:hyperlink>
-      <w:r>
-        <w:t xml:space="preserve"> (habla sobre la inactividad del gobierno de Lugo en relación a la reforma agraria) </w:t>
+          <w:t>https://www.ultimahora.com/la-secretaria-la-funcion-publica-no-puede-negar-que-hay-corrupcion-e-ineptitud-n449479.html</w:t>
+        </w:r>
+      </w:hyperlink>
+      <w:r>
+        <w:t xml:space="preserve"> (no es muy relevante pero plantea la idea de que hay corrupción en el gobierno) </w:t>
       </w:r>
     </w:p>
     <w:p>
       <w:r>
         <w:lastRenderedPageBreak/>
-        <w:t xml:space="preserve">27 de julio de 2011: La secretaría de la Función Pública no puede negar que hay corrupción e ineptitud </w:t>
+        <w:t xml:space="preserve">5 de agosto de 2011: La prensa, garantía de libertad, está en peligro en países donde el autoritarismo gana espacios </w:t>
       </w:r>
       <w:hyperlink r:id="rId119" w:history="1">
         <w:r>
           <w:rPr>
             <w:rStyle w:val="Hipervnculo"/>
           </w:rPr>
-          <w:t>https://www.ultimahora.com/la-secretaria-la-funcion-publica-no-puede-negar-que-hay-corrupcion-e-ineptitud-n449479.html</w:t>
-        </w:r>
-      </w:hyperlink>
-      <w:r>
-        <w:t xml:space="preserve"> (no es muy relevante pero plantea la idea de que hay corrupción en el gobierno) </w:t>
-      </w:r>
-    </w:p>
-    <w:p>
-      <w:r>
-        <w:t xml:space="preserve">5 de agosto de 2011: La prensa, garantía de libertad, está en peligro en países donde el autoritarismo gana espacios </w:t>
+          <w:t>https://www.ultimahora.com/la-prensa-garantia-libertad-esta-peligro-paises-donde-el-autoritarismo-gana-espacios-n451965.html</w:t>
+        </w:r>
+      </w:hyperlink>
+      <w:r>
+        <w:t xml:space="preserve"> </w:t>
+      </w:r>
+      <w:r>
+        <w:t xml:space="preserve">(habla sobre la persecución de la prensa en países latinoamericanos, interesante) </w:t>
+      </w:r>
+    </w:p>
+    <w:p>
+      <w:r>
+        <w:t xml:space="preserve">14 de agosto de 2011: Hace falta que el gobierno de Lugo transforme el crecimiento en un desarrollo sustentable </w:t>
       </w:r>
       <w:hyperlink r:id="rId120" w:history="1">
         <w:r>
           <w:rPr>
             <w:rStyle w:val="Hipervnculo"/>
           </w:rPr>
-          <w:t>https://www.ultimahora.com/la-prensa-garantia-libertad-esta-peligro-paises-donde-el-autoritarismo-gana-espacios-n451965.html</w:t>
-        </w:r>
-      </w:hyperlink>
-      <w:r>
-        <w:t xml:space="preserve"> </w:t>
-      </w:r>
-      <w:r>
-        <w:t xml:space="preserve">(habla sobre la persecución de la prensa en países latinoamericanos, interesante) </w:t>
-      </w:r>
-    </w:p>
-    <w:p>
-      <w:r>
-        <w:t xml:space="preserve">14 de agosto de 2011: Hace falta que el gobierno de Lugo transforme el crecimiento en un desarrollo sustentable </w:t>
+          <w:t>https://www.ultimahora.com/hace-falta-que-el-gobierno-lugo-transforme-el-crecimiento-un-desarrollo-sustentable-n454172.html</w:t>
+        </w:r>
+      </w:hyperlink>
+      <w:r>
+        <w:t xml:space="preserve"> (Está bueno </w:t>
+      </w:r>
+      <w:proofErr w:type="spellStart"/>
+      <w:r>
+        <w:t>pq</w:t>
+      </w:r>
+      <w:proofErr w:type="spellEnd"/>
+      <w:r>
+        <w:t xml:space="preserve"> hace un balance del gobierno de Lugo) </w:t>
+      </w:r>
+    </w:p>
+    <w:p>
+      <w:r>
+        <w:t xml:space="preserve">26 de agosto de 2011: Un cambio pensado para favorecer al Frente </w:t>
+      </w:r>
+      <w:proofErr w:type="spellStart"/>
+      <w:r>
+        <w:t>Guasú</w:t>
+      </w:r>
+      <w:proofErr w:type="spellEnd"/>
+      <w:r>
+        <w:t xml:space="preserve"> y no a la ciudadanía </w:t>
       </w:r>
       <w:hyperlink r:id="rId121" w:history="1">
         <w:r>
           <w:rPr>
             <w:rStyle w:val="Hipervnculo"/>
           </w:rPr>
-          <w:t>https://www.ultimahora.com/hace-falta-que-el-gobierno-lugo-transforme-el-crecimiento-un-desarrollo-sustentable-n454172.html</w:t>
-        </w:r>
-      </w:hyperlink>
-      <w:r>
-        <w:t xml:space="preserve"> (Está bueno </w:t>
+          <w:t>https://www.ultimahora.com/un-cambio-pensado-favorecer-al-frente-guasu-y-no-la-ciudadania-n457763.html</w:t>
+        </w:r>
+      </w:hyperlink>
+      <w:r>
+        <w:t xml:space="preserve"> (sobre el cambio de ministro del interior, leer, asociado a la editorial que sigue) </w:t>
+      </w:r>
+    </w:p>
+    <w:p>
+      <w:r>
+        <w:t xml:space="preserve">28 de agosto de 2011: El perverso juego de la falta de definición en los cambios perjudica los intereses del país </w:t>
+      </w:r>
+      <w:hyperlink r:id="rId122" w:history="1">
+        <w:r>
+          <w:rPr>
+            <w:rStyle w:val="Hipervnculo"/>
+          </w:rPr>
+          <w:t>https://www.ultimahora.com/el-perverso-juego-la-falta-definicion-los-cambios-perjudica-los-intereses-del-pais-n458253.html</w:t>
+        </w:r>
+      </w:hyperlink>
+      <w:r>
+        <w:t xml:space="preserve"> (Plantea ciertos cambios en el gabinete de Lugo. PUEDE SER IMPORTANTE) </w:t>
+      </w:r>
+    </w:p>
+    <w:p>
+      <w:r>
+        <w:t xml:space="preserve">8 de septiembre de 2011: Los reacomodos en los partidos son solo para mantenerse en los cargos y no para servir al país </w:t>
+      </w:r>
+      <w:hyperlink r:id="rId123" w:history="1">
+        <w:r>
+          <w:rPr>
+            <w:rStyle w:val="Hipervnculo"/>
+          </w:rPr>
+          <w:t>https://www.ultimahora.com/los-reacomodos-los-partidos-son-solo-mantenerse-loscargos-y-no-servir-al-pais-n461568.html</w:t>
+        </w:r>
+      </w:hyperlink>
+      <w:r>
+        <w:t xml:space="preserve"> (Habla sobre la problemática interna de los partidos políticos en Paraguay, pero solo interesante para leer nada </w:t>
+      </w:r>
+      <w:proofErr w:type="gramStart"/>
+      <w:r>
+        <w:t>mas</w:t>
+      </w:r>
+      <w:proofErr w:type="gramEnd"/>
+      <w:r>
+        <w:t xml:space="preserve">) </w:t>
+      </w:r>
+    </w:p>
+    <w:p>
+      <w:r>
+        <w:t xml:space="preserve">26 de septiembre de 2011: este gobierno tampoco tomó en serio el problema de la tierra pese a las promesas </w:t>
+      </w:r>
+      <w:hyperlink r:id="rId124" w:history="1">
+        <w:r>
+          <w:rPr>
+            <w:rStyle w:val="Hipervnculo"/>
+          </w:rPr>
+          <w:t>https://www.ultimahora.com/este-gobierno-tampoco-tomoen-serio-el-problema-latierra-pese-las-promesas-n466725.html</w:t>
+        </w:r>
+      </w:hyperlink>
+      <w:r>
+        <w:t xml:space="preserve"> (darle una leída pero no es muy trascendente, menciona la idea de la reforma agraria) </w:t>
+      </w:r>
+    </w:p>
+    <w:p>
+      <w:r>
+        <w:t xml:space="preserve">10 de octubre de 2011: Urge que la política sirva al pueblo y no a los intereses mezquinos de los políticos </w:t>
+      </w:r>
+      <w:hyperlink r:id="rId125" w:history="1">
+        <w:r>
+          <w:rPr>
+            <w:rStyle w:val="Hipervnculo"/>
+          </w:rPr>
+          <w:t>https://www.ultimahora.com/urge-que-la-politica-sirva-al-pueblo-y-no-los-intereses-mezquinos-los-politicos-n470619.html</w:t>
+        </w:r>
+      </w:hyperlink>
+      <w:r>
+        <w:t xml:space="preserve"> (no es muy importante, pero esta bueno </w:t>
       </w:r>
       <w:proofErr w:type="spellStart"/>
       <w:r>
@@ -2350,361 +2444,804 @@
       </w:r>
       <w:proofErr w:type="spellEnd"/>
       <w:r>
-        <w:t xml:space="preserve"> hace un balance del gobierno de Lugo) </w:t>
-      </w:r>
-    </w:p>
-    <w:p>
-      <w:r>
-        <w:t xml:space="preserve">26 de agosto de 2011: Un cambio pensado para favorecer al Frente </w:t>
+        <w:t xml:space="preserve"> habla de la concepción de democracia y de lo que ellos entienden como “buenos políticos”) </w:t>
+      </w:r>
+    </w:p>
+    <w:p>
+      <w:r>
+        <w:t xml:space="preserve">19 de octubre de 2011: Las advenedizas que emergen denuncian la carencia e ineptitud de los partidos políticos </w:t>
+      </w:r>
+      <w:hyperlink r:id="rId126" w:history="1">
+        <w:r>
+          <w:rPr>
+            <w:rStyle w:val="Hipervnculo"/>
+          </w:rPr>
+          <w:t>https://www.ultimahora.com/las-advenedizas-candidaturas-que-emergen-denuncian-la-carencia-e-ineptitud-los-partidos-politicos-n473385.html</w:t>
+        </w:r>
+      </w:hyperlink>
+      <w:r>
+        <w:t xml:space="preserve"> (Está bueno porque hace una </w:t>
       </w:r>
       <w:proofErr w:type="spellStart"/>
       <w:r>
-        <w:t>Guasú</w:t>
+        <w:t>critica</w:t>
       </w:r>
       <w:proofErr w:type="spellEnd"/>
       <w:r>
-        <w:t xml:space="preserve"> y no a la ciudadanía </w:t>
-      </w:r>
-      <w:hyperlink r:id="rId122" w:history="1">
-        <w:r>
-          <w:rPr>
-            <w:rStyle w:val="Hipervnculo"/>
-          </w:rPr>
-          <w:t>https://www.ultimahora.com/un-cambio-pensado-favorecer-al-frente-guasu-y-no-la-ciudadania-n457763.html</w:t>
-        </w:r>
-      </w:hyperlink>
-      <w:r>
-        <w:t xml:space="preserve"> (sobre el cambio de ministro del interior, leer, asociado a la editorial que sigue) </w:t>
-      </w:r>
-    </w:p>
-    <w:p>
-      <w:r>
-        <w:t xml:space="preserve">28 de agosto de 2011: El perverso juego de la falta de definición en los cambios perjudica los intereses del país </w:t>
-      </w:r>
-      <w:hyperlink r:id="rId123" w:history="1">
-        <w:r>
-          <w:rPr>
-            <w:rStyle w:val="Hipervnculo"/>
-          </w:rPr>
-          <w:t>https://www.ultimahora.com/el-perverso-juego-la-falta-definicion-los-cambios-perjudica-los-intereses-del-pais-n458253.html</w:t>
-        </w:r>
-      </w:hyperlink>
-      <w:r>
-        <w:t xml:space="preserve"> (Plantea ciertos cambios en el gabinete de Lugo. PUEDE SER IMPORTANTE) </w:t>
-      </w:r>
-    </w:p>
-    <w:p>
-      <w:r>
-        <w:t xml:space="preserve">8 de septiembre de 2011: Los reacomodos en los partidos son solo para mantenerse en los cargos y no para servir al país </w:t>
-      </w:r>
-      <w:hyperlink r:id="rId124" w:history="1">
-        <w:r>
-          <w:rPr>
-            <w:rStyle w:val="Hipervnculo"/>
-          </w:rPr>
-          <w:t>https://www.ultimahora.com/los-reacomodos-los-partidos-son-solo-mantenerse-loscargos-y-no-servir-al-pais-n461568.html</w:t>
-        </w:r>
-      </w:hyperlink>
-      <w:r>
-        <w:t xml:space="preserve"> (Habla sobre la problemática interna de los partidos políticos en Paraguay, pero solo interesante para leer nada </w:t>
-      </w:r>
-      <w:proofErr w:type="gramStart"/>
-      <w:r>
-        <w:t>mas</w:t>
-      </w:r>
-      <w:proofErr w:type="gramEnd"/>
-      <w:r>
-        <w:t xml:space="preserve">) </w:t>
-      </w:r>
-    </w:p>
-    <w:p>
-      <w:r>
-        <w:t xml:space="preserve">26 de septiembre de 2011: este gobierno tampoco tomó en serio el problema de la tierra pese a las promesas </w:t>
-      </w:r>
-      <w:hyperlink r:id="rId125" w:history="1">
-        <w:r>
-          <w:rPr>
-            <w:rStyle w:val="Hipervnculo"/>
-          </w:rPr>
-          <w:t>https://www.ultimahora.com/este-gobierno-tampoco-tomoen-serio-el-problema-latierra-pese-las-promesas-n466725.html</w:t>
-        </w:r>
-      </w:hyperlink>
-      <w:r>
-        <w:t xml:space="preserve"> (darle una leída pero no es muy trascendente, menciona la idea de la reforma agraria) </w:t>
-      </w:r>
-    </w:p>
-    <w:p>
-      <w:r>
-        <w:t xml:space="preserve">10 de octubre de 2011: Urge que la política sirva al pueblo y no a los intereses mezquinos de los políticos </w:t>
-      </w:r>
-      <w:hyperlink r:id="rId126" w:history="1">
-        <w:r>
-          <w:rPr>
-            <w:rStyle w:val="Hipervnculo"/>
-          </w:rPr>
-          <w:t>https://www.ultimahora.com/urge-que-la-politica-sirva-al-pueblo-y-no-los-intereses-mezquinos-los-politicos-n470619.html</w:t>
-        </w:r>
-      </w:hyperlink>
-      <w:r>
-        <w:t xml:space="preserve"> (no es muy importante, pero esta bueno </w:t>
+        <w:t xml:space="preserve"> sutil a la condición de “outsider” de Lugo y su incapacidad para gobernar) </w:t>
+      </w:r>
+    </w:p>
+    <w:p>
+      <w:r>
+        <w:t>27 de octubre de 2011</w:t>
+      </w:r>
+      <w:r>
+        <w:t xml:space="preserve">: Lugo y el Congreso hacen todo para destruir lo poco que se ha logrado en el país </w:t>
+      </w:r>
+      <w:hyperlink r:id="rId127" w:history="1">
+        <w:r>
+          <w:rPr>
+            <w:rStyle w:val="Hipervnculo"/>
+          </w:rPr>
+          <w:t>https://www.ultimahora.com/lugo-y-el-congreso-hacen-todo-destruir-lo-pocoque-se-ha-logrado-el-pais-n475642.html</w:t>
+        </w:r>
+      </w:hyperlink>
+      <w:r>
+        <w:t xml:space="preserve"> </w:t>
+      </w:r>
+      <w:r>
+        <w:t xml:space="preserve">(describe el accionar de Lugo y su pelea con el Congreso, IMPORRTANTE) </w:t>
+      </w:r>
+    </w:p>
+    <w:p>
+      <w:r>
+        <w:t xml:space="preserve">29 de octubre de 2011: La incompetencia del Gobierno en el manejo de las relaciones internacionales está a la vista </w:t>
+      </w:r>
+      <w:hyperlink r:id="rId128" w:history="1">
+        <w:r>
+          <w:rPr>
+            <w:rStyle w:val="Hipervnculo"/>
+          </w:rPr>
+          <w:t>https://www.ultimahora.com/la-incompetencia-del-gobierno-el-manejo-las-relaciones-internacionales-esta-la-vista-n476397.html</w:t>
+        </w:r>
+      </w:hyperlink>
+      <w:r>
+        <w:t xml:space="preserve"> (por la cumbre organizada en Paraguay y la no asistencia de los dirigentes del Mercosur) </w:t>
+      </w:r>
+    </w:p>
+    <w:p>
+      <w:r>
+        <w:lastRenderedPageBreak/>
+        <w:t xml:space="preserve">11 de noviembre de 2011: El estado de excepción solo sirve hasta ahora para mostrar incapacidad para vencer al EPP </w:t>
+      </w:r>
+      <w:hyperlink r:id="rId129" w:history="1">
+        <w:r>
+          <w:rPr>
+            <w:rStyle w:val="Hipervnculo"/>
+            <w:u w:val="none"/>
+          </w:rPr>
+          <w:t>https://www.ultimahora.com/el-estado-excepcion-ahora-solo-sirve-mostrar-incapacidad-vencer-al-epp-n479640.html</w:t>
+        </w:r>
+      </w:hyperlink>
+      <w:r>
+        <w:t xml:space="preserve"> </w:t>
+      </w:r>
+      <w:r>
+        <w:t xml:space="preserve"> (</w:t>
+      </w:r>
+      <w:r>
+        <w:t xml:space="preserve">Menciona el estado de excepción que se aplicó y la incapacidad del gobierno de </w:t>
       </w:r>
       <w:proofErr w:type="spellStart"/>
       <w:r>
-        <w:t>pq</w:t>
+        <w:t>lugo</w:t>
       </w:r>
       <w:proofErr w:type="spellEnd"/>
       <w:r>
-        <w:t xml:space="preserve"> habla de la concepción de democracia y de lo que ellos entienden como “buenos políticos”) </w:t>
-      </w:r>
-    </w:p>
-    <w:p>
-      <w:r>
-        <w:t xml:space="preserve">19 de octubre de 2011: Las advenedizas que emergen denuncian la carencia e ineptitud de los partidos políticos </w:t>
-      </w:r>
-      <w:hyperlink r:id="rId127" w:history="1">
-        <w:r>
-          <w:rPr>
-            <w:rStyle w:val="Hipervnculo"/>
-          </w:rPr>
-          <w:t>https://www.ultimahora.com/las-advenedizas-candidaturas-que-emergen-denuncian-la-carencia-e-ineptitud-los-partidos-politicos-n473385.html</w:t>
-        </w:r>
-      </w:hyperlink>
-      <w:r>
-        <w:t xml:space="preserve"> (Está bueno porque hace una </w:t>
+        <w:t xml:space="preserve"> para derrotar al EPP) </w:t>
+      </w:r>
+    </w:p>
+    <w:p>
+      <w:r>
+        <w:t xml:space="preserve">14 de noviembre de 2011: El necio enfrentamiento entre el Ejecutivo y los liberales perjudica al país </w:t>
+      </w:r>
+      <w:hyperlink r:id="rId130" w:history="1">
+        <w:r>
+          <w:rPr>
+            <w:rStyle w:val="Hipervnculo"/>
+          </w:rPr>
+          <w:t>https://www.ultimahora.com/el-necio-enfrentamiento-el-ejecutivo-y-los-liberales-perjudica-al-pais-n480660.html</w:t>
+        </w:r>
+      </w:hyperlink>
+      <w:r>
+        <w:t xml:space="preserve"> (Pelea entre el gobierno de Lugo Y  liberales, IMPORTANTE) </w:t>
+      </w:r>
+    </w:p>
+    <w:p>
+      <w:r>
+        <w:t xml:space="preserve">25 de noviembre de 2011: El EPP es un grupo criminal que debe ser erradicado </w:t>
+      </w:r>
+      <w:hyperlink r:id="rId131" w:history="1">
+        <w:r>
+          <w:rPr>
+            <w:rStyle w:val="Hipervnculo"/>
+          </w:rPr>
+          <w:t>https://www.ultimahora.com/el-epp-es-un-grupo-criminal-que-tiene-que-ser-erradicado-n483646.html</w:t>
+        </w:r>
+      </w:hyperlink>
+      <w:r>
+        <w:t xml:space="preserve"> (Habla sobre la criminalidad de EPP pero no se menciona a Lugo ni su gobierno)</w:t>
+      </w:r>
+    </w:p>
+    <w:p>
+      <w:r>
+        <w:t xml:space="preserve">6 de diciembre de 2011: Es necesario apostar a un perfil de estadista </w:t>
+      </w:r>
+      <w:hyperlink r:id="rId132" w:history="1">
+        <w:r>
+          <w:rPr>
+            <w:rStyle w:val="Hipervnculo"/>
+            <w:u w:val="none"/>
+          </w:rPr>
+          <w:t>https://www.ultimahora.com/es-necesario-apostar-un-perfil-estadista-n486670.html</w:t>
+        </w:r>
+      </w:hyperlink>
+      <w:r>
+        <w:t xml:space="preserve"> </w:t>
+      </w:r>
+      <w:r>
+        <w:t xml:space="preserve">(Habla sobre a quién elegir como futuro presidente, PUEDE SER UTIL YA QUE CRITICA A LUGO Y SU GOBIERNO DE MANERA SUTIL) </w:t>
+      </w:r>
+    </w:p>
+    <w:p>
+      <w:r>
+        <w:t xml:space="preserve">17 de diciembre de 2011: Crítica al TSJE no es sólo por comprar camionetas de lujo </w:t>
+      </w:r>
+      <w:hyperlink r:id="rId133" w:history="1">
+        <w:r>
+          <w:rPr>
+            <w:rStyle w:val="Hipervnculo"/>
+          </w:rPr>
+          <w:t>https://www.ultimahora.com/critica-al-tsje-no-es-solo-comprar-camionetas-lujo-n489411.html</w:t>
+        </w:r>
+      </w:hyperlink>
+      <w:r>
+        <w:t xml:space="preserve"> (Sólo darle una mirada, la parte interesante esta citada en el otro archivo) </w:t>
+      </w:r>
+    </w:p>
+    <w:p>
+      <w:r>
+        <w:t xml:space="preserve">28 de diciembre de 2011: La preocupación por lo social tiene fuerte dosis proselitista </w:t>
+      </w:r>
+      <w:hyperlink r:id="rId134" w:history="1">
+        <w:r>
+          <w:rPr>
+            <w:rStyle w:val="Hipervnculo"/>
+          </w:rPr>
+          <w:t>https://www.ultimahora.com/la-preocupacion-lo-socialtiene-fuerte-dosis-proselitista-n491998.html</w:t>
+        </w:r>
+      </w:hyperlink>
+      <w:r>
+        <w:t xml:space="preserve">  (IMPORTANTE RELEER) </w:t>
+      </w:r>
+    </w:p>
+    <w:p>
+      <w:r>
+        <w:t xml:space="preserve">30 de </w:t>
+      </w:r>
+      <w:r>
+        <w:t>diciembre</w:t>
+      </w:r>
+      <w:r>
+        <w:t xml:space="preserve"> de 2011: Los políticos incapaces dejan un profundo desencanto </w:t>
+      </w:r>
+      <w:hyperlink r:id="rId135" w:history="1">
+        <w:r>
+          <w:rPr>
+            <w:rStyle w:val="Hipervnculo"/>
+          </w:rPr>
+          <w:t>https://www.ultimahora.com/los-politicos-incapaces-dejan-un-profundo-desencanto-n492506.html</w:t>
+        </w:r>
+      </w:hyperlink>
+      <w:r>
+        <w:t xml:space="preserve"> </w:t>
+      </w:r>
+      <w:r>
+        <w:t xml:space="preserve">(Puede resultar útil porque habla de la clase política en general) </w:t>
+      </w:r>
+    </w:p>
+    <w:p>
+      <w:r>
+        <w:t xml:space="preserve">2 de enero de 2012: Hay que impedir que el electoralismo paralice al país </w:t>
+      </w:r>
+      <w:hyperlink r:id="rId136" w:history="1">
+        <w:r>
+          <w:rPr>
+            <w:rStyle w:val="Hipervnculo"/>
+          </w:rPr>
+          <w:t>https://www.ultimahora.com/hay-que-impedir-que-el-electoralismo-paralice-al-pais-n493024.html</w:t>
+        </w:r>
+      </w:hyperlink>
+      <w:r>
+        <w:t xml:space="preserve"> (Lo que se espera del 2012 y la agenda) </w:t>
+      </w:r>
+    </w:p>
+    <w:p>
+      <w:r>
+        <w:t xml:space="preserve">9 de enero de 2012: La ineficiencia de Aduanas es responsabilidad del Ejecutivo </w:t>
+      </w:r>
+      <w:hyperlink r:id="rId137" w:history="1">
+        <w:r>
+          <w:rPr>
+            <w:rStyle w:val="Hipervnculo"/>
+          </w:rPr>
+          <w:t>https://www.ultimahora.com/la-ineficiencia-aduanas-es-responsabilidad-del-ejecutivo-n494565.html</w:t>
+        </w:r>
+      </w:hyperlink>
+      <w:r>
+        <w:t xml:space="preserve"> </w:t>
+      </w:r>
+      <w:r>
+        <w:t>TEXTO A TENER EN CUENTA PORQUE PLANTEA SOSPECHAS SOBRE LUGO Y LOS INGRESOS DE ADUANA</w:t>
+      </w:r>
+    </w:p>
+    <w:p>
+      <w:r>
+        <w:t xml:space="preserve">12 de enero de 2012: Indígenas necesitan políticas eficaces, no discursos vacíos </w:t>
+      </w:r>
+      <w:hyperlink r:id="rId138" w:history="1">
+        <w:r>
+          <w:rPr>
+            <w:rStyle w:val="Hipervnculo"/>
+          </w:rPr>
+          <w:t>https://www.ultimahora.com/indigenas-necesitan-politicas-eficaces-no-discursos-vacios-n495310.html</w:t>
+        </w:r>
+      </w:hyperlink>
+      <w:r>
+        <w:t xml:space="preserve"> </w:t>
+      </w:r>
+    </w:p>
+    <w:p>
+      <w:r>
+        <w:t xml:space="preserve">22 de enero de 2012: Los políticos rendirán cuenta de sus actos en las urnas </w:t>
+      </w:r>
+      <w:hyperlink r:id="rId139" w:history="1">
+        <w:r>
+          <w:rPr>
+            <w:rStyle w:val="Hipervnculo"/>
+          </w:rPr>
+          <w:t>https://www.ultimahora.com/los-politicos-rendiran-cuenta-sus-actos-las-urnas-n497692.html</w:t>
+        </w:r>
+      </w:hyperlink>
+      <w:r>
+        <w:t xml:space="preserve"> </w:t>
+      </w:r>
+    </w:p>
+    <w:p>
+      <w:r>
+        <w:t xml:space="preserve">24 de enero de 2012: Fortalecer el estado de derecho ante los problemas de tierras </w:t>
+      </w:r>
+      <w:hyperlink r:id="rId140" w:history="1">
+        <w:r>
+          <w:rPr>
+            <w:rStyle w:val="Hipervnculo"/>
+          </w:rPr>
+          <w:t>https://www.ultimahora.com/fortalecer-el-estado-derecho-los-problemas-tierras-n498137.html</w:t>
+        </w:r>
+      </w:hyperlink>
+      <w:r>
+        <w:t xml:space="preserve"> </w:t>
+      </w:r>
+    </w:p>
+    <w:p>
+      <w:r>
+        <w:lastRenderedPageBreak/>
+        <w:t xml:space="preserve">31 de enero de 2012: La desidia gubernamental facilita los abusos externos </w:t>
+      </w:r>
+      <w:hyperlink r:id="rId141" w:history="1">
+        <w:r>
+          <w:rPr>
+            <w:rStyle w:val="Hipervnculo"/>
+          </w:rPr>
+          <w:t>https://www.ultimahora.com/la-desidia-gubernamental-facilita-los-abusos-externos-n499814.html</w:t>
+        </w:r>
+      </w:hyperlink>
+      <w:r>
+        <w:t xml:space="preserve"> (LEER IMPORTANTE PQ SE ASEMEJA AL PENSAMIENTO DE ABC SOBRE LAS MEDIDAS PROTECCIONISTAS APLICADAS POR ARGENTINA)</w:t>
+      </w:r>
+    </w:p>
+    <w:p>
+      <w:r>
+        <w:t xml:space="preserve">2 de febrero de 2012: Democracia de baja calidad y con muchas incertidumbres </w:t>
+      </w:r>
+      <w:hyperlink r:id="rId142" w:history="1">
+        <w:r>
+          <w:rPr>
+            <w:rStyle w:val="Hipervnculo"/>
+          </w:rPr>
+          <w:t>https://www.ultimahora.com/democracia-baja-calidad-y-muchas-incertidumbres-n500275.html</w:t>
+        </w:r>
+      </w:hyperlink>
+      <w:r>
+        <w:t xml:space="preserve"> (Sobre el estado de la democracia paraguaya y los tres poderes del estado) </w:t>
+      </w:r>
+    </w:p>
+    <w:p>
+      <w:r>
+        <w:t xml:space="preserve">4 de febrero de 2012: Hay injustificada dilación para cumplir una orden de desalojo en Ñacunday </w:t>
+      </w:r>
+      <w:hyperlink r:id="rId143" w:history="1">
+        <w:r>
+          <w:rPr>
+            <w:rStyle w:val="Hipervnculo"/>
+          </w:rPr>
+          <w:t>https://www.ultimahora.com/hay-injustificada-dilacion-cumplir-una-orden-desalojo-nacunday-n500921.html</w:t>
+        </w:r>
+      </w:hyperlink>
+      <w:r>
+        <w:t xml:space="preserve">  (sigue con el conflicto en Ñacunday) </w:t>
+      </w:r>
+    </w:p>
+    <w:p>
+      <w:r>
+        <w:t xml:space="preserve">11 de febrero de 2012: Es obligación de los órganos del estado ofrecer seguridad sin favorecer a ningún sector </w:t>
+      </w:r>
+      <w:hyperlink r:id="rId144" w:history="1">
+        <w:r>
+          <w:rPr>
+            <w:rStyle w:val="Hipervnculo"/>
+          </w:rPr>
+          <w:t>https://www.ultimahora.com/es-obligacion-los-organos-del-estado-ofrecer-seguridad-favorecer-ningun-sector-n502741.html</w:t>
+        </w:r>
+      </w:hyperlink>
+      <w:r>
+        <w:t xml:space="preserve"> (Habla sobre las sospechas que se tiene de que el gobierno de Lugo favorece a los </w:t>
       </w:r>
       <w:proofErr w:type="spellStart"/>
       <w:r>
-        <w:t>critica</w:t>
+        <w:t>carperos</w:t>
       </w:r>
       <w:proofErr w:type="spellEnd"/>
       <w:r>
-        <w:t xml:space="preserve"> sutil a la condición de “outsider” de Lugo y su incapacidad para gobernar) </w:t>
-      </w:r>
-    </w:p>
-    <w:p>
-      <w:r>
-        <w:t>27 de octubre de 2011</w:t>
-      </w:r>
-      <w:r>
-        <w:t xml:space="preserve">: Lugo y el Congreso hacen todo para destruir lo poco que se ha logrado en el país </w:t>
-      </w:r>
-      <w:hyperlink r:id="rId128" w:history="1">
-        <w:r>
-          <w:rPr>
-            <w:rStyle w:val="Hipervnculo"/>
-          </w:rPr>
-          <w:t>https://www.ultimahora.com/lugo-y-el-congreso-hacen-todo-destruir-lo-pocoque-se-ha-logrado-el-pais-n475642.html</w:t>
-        </w:r>
-      </w:hyperlink>
-      <w:r>
-        <w:t xml:space="preserve"> </w:t>
-      </w:r>
-      <w:r>
-        <w:t xml:space="preserve">(describe el accionar de Lugo y su pelea con el Congreso, IMPORRTANTE) </w:t>
+        <w:t xml:space="preserve"> sobre otros grupos) </w:t>
+      </w:r>
+    </w:p>
+    <w:p>
+      <w:r>
+        <w:t xml:space="preserve">13 de febrero de 2012: Hay que evitar complicaciones y enfrentamientos estériles </w:t>
+      </w:r>
+      <w:hyperlink r:id="rId145" w:history="1">
+        <w:r>
+          <w:rPr>
+            <w:rStyle w:val="Hipervnculo"/>
+          </w:rPr>
+          <w:t>https://www.ultimahora.com/hay-que-evitar-complicacionesy-enfrentamientos-esteriles-n503244.html</w:t>
+        </w:r>
+      </w:hyperlink>
+      <w:r>
+        <w:t xml:space="preserve"> (importante) </w:t>
+      </w:r>
+    </w:p>
+    <w:p>
+      <w:r>
+        <w:t xml:space="preserve">19 de febrero de 2012: Es necesario que el discurso del gobierno coincida con la acción </w:t>
+      </w:r>
+      <w:hyperlink r:id="rId146" w:history="1">
+        <w:r>
+          <w:rPr>
+            <w:rStyle w:val="Hipervnculo"/>
+          </w:rPr>
+          <w:t>https://www.ultimahora.com/es-necesario-que-el-discurso-del-gobierno-coincida-la-accion-n504745.html</w:t>
+        </w:r>
+      </w:hyperlink>
+      <w:r>
+        <w:t xml:space="preserve"> (Puede ser importante) </w:t>
+      </w:r>
+    </w:p>
+    <w:p>
+      <w:r>
+        <w:t xml:space="preserve">20 de febrero de 2012: La producción es la única forma de generar empleos </w:t>
+      </w:r>
+      <w:hyperlink r:id="rId147" w:history="1">
+        <w:r>
+          <w:rPr>
+            <w:rStyle w:val="Hipervnculo"/>
+          </w:rPr>
+          <w:t>https://www.ultimahora.com/la-produccion-es-la-unica-forma-generar-empleos-n504966.html</w:t>
+        </w:r>
+      </w:hyperlink>
+      <w:r>
+        <w:t xml:space="preserve"> </w:t>
+      </w:r>
+    </w:p>
+    <w:p>
+      <w:r>
+        <w:t xml:space="preserve">26 de febrero de 2012: El Gobierno debe investigar a fondo corrupción en el </w:t>
+      </w:r>
+      <w:proofErr w:type="spellStart"/>
+      <w:r>
+        <w:t>Indert</w:t>
+      </w:r>
+      <w:proofErr w:type="spellEnd"/>
+      <w:r>
+        <w:t xml:space="preserve"> </w:t>
+      </w:r>
+      <w:hyperlink r:id="rId148" w:history="1">
+        <w:r>
+          <w:rPr>
+            <w:rStyle w:val="Hipervnculo"/>
+          </w:rPr>
+          <w:t>https://www.ultimahora.com/el-gobierno-debe-investigar-fondo-corrupcion-el-indert-n506602.html</w:t>
+        </w:r>
+      </w:hyperlink>
+      <w:r>
+        <w:t xml:space="preserve"> </w:t>
+      </w:r>
+      <w:r>
+        <w:t xml:space="preserve"> </w:t>
+      </w:r>
+    </w:p>
+    <w:p>
+      <w:pPr>
+        <w:rPr>
+          <w:color w:val="FF0000"/>
+        </w:rPr>
+      </w:pPr>
+      <w:r>
+        <w:t xml:space="preserve">27 de febrero de 2012: La industrialización es el paso ineludible que debe dar el país </w:t>
+      </w:r>
+      <w:hyperlink r:id="rId149" w:history="1">
+        <w:r>
+          <w:rPr>
+            <w:rStyle w:val="Hipervnculo"/>
+          </w:rPr>
+          <w:t>https://www.ultimahora.com/la-industrializacion-es-el-paso-ineludible-que-debe-dar-el-pais-n506850.html</w:t>
+        </w:r>
+      </w:hyperlink>
+      <w:r>
+        <w:rPr>
+          <w:color w:val="FF0000"/>
+        </w:rPr>
+        <w:t xml:space="preserve">  </w:t>
+      </w:r>
+      <w:r>
+        <w:t xml:space="preserve">(habla sobre cómo las mejoras industriales en el ámbito agropecuario mejorarían la economía del país) </w:t>
+      </w:r>
+    </w:p>
+    <w:p>
+      <w:pPr>
+        <w:rPr>
+          <w:color w:val="FF0000"/>
+        </w:rPr>
+      </w:pPr>
+      <w:r>
+        <w:t xml:space="preserve">29 de febrero de 2012: La reaparición del EPP habla de la ineficacia del Gobierno </w:t>
+      </w:r>
+      <w:hyperlink r:id="rId150" w:history="1">
+        <w:r>
+          <w:rPr>
+            <w:rStyle w:val="Hipervnculo"/>
+          </w:rPr>
+          <w:t>https://www.ultimahora.com/la-reaparicion-del-epp-habla-la-ineficacia-del-gobierno-n507377.html</w:t>
+        </w:r>
+      </w:hyperlink>
+      <w:r>
+        <w:rPr>
+          <w:color w:val="FF0000"/>
+        </w:rPr>
+        <w:t xml:space="preserve"> (Habla sobre el resurgimiento del EPP</w:t>
+      </w:r>
+      <w:r>
+        <w:rPr>
+          <w:color w:val="FF0000"/>
+        </w:rPr>
+        <w:t xml:space="preserve"> y la inacción del gobierno) </w:t>
+      </w:r>
+    </w:p>
+    <w:p>
+      <w:r>
+        <w:rPr>
+          <w:color w:val="FF0000"/>
+        </w:rPr>
+        <w:t xml:space="preserve">7 de marzo de 2012: La reforma agraria fracasa por la falta de voluntad política </w:t>
+      </w:r>
+      <w:hyperlink r:id="rId151" w:history="1">
+        <w:r>
+          <w:rPr>
+            <w:rStyle w:val="Hipervnculo"/>
+          </w:rPr>
+          <w:t>https://www.ultimahora.com/la-reforma-agraria-fracasa-la-falta-voluntad-politica-n509220.html</w:t>
+        </w:r>
+      </w:hyperlink>
+      <w:r>
+        <w:t xml:space="preserve"> </w:t>
+      </w:r>
+    </w:p>
+    <w:p>
+      <w:r>
+        <w:t xml:space="preserve">8 de marzo de 2012: El gobierno tiene que hacer cumplir las órdenes judiciales </w:t>
+      </w:r>
+      <w:hyperlink r:id="rId152" w:history="1">
+        <w:r>
+          <w:rPr>
+            <w:rStyle w:val="Hipervnculo"/>
+          </w:rPr>
+          <w:t>https://www.ultimahora.com/el-gobierno-tiene-que-hacer-cumplir-las-ordenes-judiciales-n509529.html</w:t>
+        </w:r>
+      </w:hyperlink>
+      <w:r>
+        <w:t xml:space="preserve"> </w:t>
       </w:r>
     </w:p>
     <w:p>
       <w:r>
         <w:lastRenderedPageBreak/>
-        <w:t xml:space="preserve">29 de octubre de 2011: La incompetencia del Gobierno en el manejo de las relaciones internacionales está a la vista </w:t>
-      </w:r>
-      <w:hyperlink r:id="rId129" w:history="1">
-        <w:r>
-          <w:rPr>
-            <w:rStyle w:val="Hipervnculo"/>
-          </w:rPr>
-          <w:t>https://www.ultimahora.com/la-incompetencia-del-gobierno-el-manejo-las-relaciones-internacionales-esta-la-vista-n476397.html</w:t>
-        </w:r>
-      </w:hyperlink>
-      <w:r>
-        <w:t xml:space="preserve"> (por la cumbre organizada en Paraguay y la no asistencia de los dirigentes del Mercosur) </w:t>
-      </w:r>
-    </w:p>
-    <w:p>
-      <w:r>
-        <w:t xml:space="preserve">11 de noviembre de 2011: El estado de excepción solo sirve hasta ahora para mostrar incapacidad para vencer al EPP </w:t>
-      </w:r>
-      <w:hyperlink r:id="rId130" w:history="1">
-        <w:r>
-          <w:rPr>
-            <w:rStyle w:val="Hipervnculo"/>
-            <w:u w:val="none"/>
-          </w:rPr>
-          <w:t>https://www.ultimahora.com/el-estado-excepcion-ahora-solo-sirve-mostrar-incapacidad-vencer-al-epp-n479640.html</w:t>
-        </w:r>
-      </w:hyperlink>
-      <w:r>
-        <w:t xml:space="preserve"> </w:t>
-      </w:r>
-      <w:r>
-        <w:t xml:space="preserve"> (</w:t>
-      </w:r>
-      <w:r>
-        <w:t xml:space="preserve">Menciona el estado de excepción que se aplicó y la incapacidad del gobierno de </w:t>
+        <w:t xml:space="preserve">11 de marzo de 2012: La ley tiene que ser igual para los de arriba y los de abajo </w:t>
+      </w:r>
+      <w:hyperlink r:id="rId153" w:history="1">
+        <w:r>
+          <w:rPr>
+            <w:rStyle w:val="Hipervnculo"/>
+          </w:rPr>
+          <w:t>https://www.ultimahora.com/la-ley-tiene-que-ser-igual-los-arriba-y-los-abajo-n510273.html</w:t>
+        </w:r>
+      </w:hyperlink>
+      <w:r>
+        <w:t xml:space="preserve"> </w:t>
+      </w:r>
+    </w:p>
+    <w:p>
+      <w:r>
+        <w:t xml:space="preserve">22 de marzo de 2012: El dinero público se usa sin sentido de responsabilidad </w:t>
+      </w:r>
+      <w:hyperlink r:id="rId154" w:history="1">
+        <w:r>
+          <w:rPr>
+            <w:rStyle w:val="Hipervnculo"/>
+          </w:rPr>
+          <w:t>https://www.ultimahora.com/el-dinero-publico-se-usa-sentido-responsabilidad-n513605.html</w:t>
+        </w:r>
+      </w:hyperlink>
+      <w:r>
+        <w:t xml:space="preserve"> </w:t>
+      </w:r>
+    </w:p>
+    <w:p>
+      <w:r>
+        <w:t xml:space="preserve">25 de marzo de 2012: Diputados de nuevo apuesta por el atraso y contra la gente </w:t>
+      </w:r>
+      <w:r>
+        <w:rPr>
+          <w:color w:val="FF0000"/>
+        </w:rPr>
+        <w:t xml:space="preserve">(Diferente sobre la visión del </w:t>
       </w:r>
       <w:proofErr w:type="spellStart"/>
       <w:r>
-        <w:t>lugo</w:t>
+        <w:rPr>
+          <w:color w:val="FF0000"/>
+        </w:rPr>
+        <w:t>metrobus</w:t>
       </w:r>
       <w:proofErr w:type="spellEnd"/>
       <w:r>
-        <w:t xml:space="preserve"> para derrotar al EPP) </w:t>
-      </w:r>
-    </w:p>
-    <w:p>
-      <w:r>
-        <w:t xml:space="preserve">14 de noviembre de 2011: El necio enfrentamiento entre el Ejecutivo y los liberales perjudica al país </w:t>
-      </w:r>
-      <w:hyperlink r:id="rId131" w:history="1">
-        <w:r>
-          <w:rPr>
-            <w:rStyle w:val="Hipervnculo"/>
-          </w:rPr>
-          <w:t>https://www.ultimahora.com/el-necio-enfrentamiento-el-ejecutivo-y-los-liberales-perjudica-al-pais-n480660.html</w:t>
-        </w:r>
-      </w:hyperlink>
-      <w:r>
-        <w:t xml:space="preserve"> (Pelea entre el gobierno de Lugo Y  liberales, IMPORTANTE) </w:t>
-      </w:r>
-    </w:p>
-    <w:p>
-      <w:r>
-        <w:t xml:space="preserve">25 de noviembre de 2011: El EPP es un grupo criminal que debe ser erradicado </w:t>
-      </w:r>
-      <w:hyperlink r:id="rId132" w:history="1">
-        <w:r>
-          <w:rPr>
-            <w:rStyle w:val="Hipervnculo"/>
-          </w:rPr>
-          <w:t>https://www.ultimahora.com/el-epp-es-un-grupo-criminal-que-tiene-que-ser-erradicado-n483646.html</w:t>
-        </w:r>
-      </w:hyperlink>
-      <w:r>
-        <w:t xml:space="preserve"> (Habla sobre la criminalidad de EPP pero no se menciona a Lugo ni su gobierno)</w:t>
-      </w:r>
-    </w:p>
-    <w:p>
-      <w:r>
-        <w:t xml:space="preserve">6 de diciembre de 2011: Es necesario apostar a un perfil de estadista </w:t>
-      </w:r>
-      <w:hyperlink r:id="rId133" w:history="1">
-        <w:r>
-          <w:rPr>
-            <w:rStyle w:val="Hipervnculo"/>
-            <w:u w:val="none"/>
-          </w:rPr>
-          <w:t>https://www.ultimahora.com/es-necesario-apostar-un-perfil-estadista-n486670.html</w:t>
-        </w:r>
-      </w:hyperlink>
-      <w:r>
-        <w:t xml:space="preserve"> </w:t>
-      </w:r>
-      <w:r>
-        <w:t xml:space="preserve">(Habla sobre a quién elegir como futuro presidente, PUEDE SER UTIL YA QUE CRITICA A LUGO Y SU GOBIERNO DE MANERA SUTIL) </w:t>
-      </w:r>
-    </w:p>
-    <w:p>
-      <w:r>
-        <w:t xml:space="preserve">17 de diciembre de 2011: Crítica al TSJE no es sólo por comprar camionetas de lujo </w:t>
-      </w:r>
-      <w:hyperlink r:id="rId134" w:history="1">
-        <w:r>
-          <w:rPr>
-            <w:rStyle w:val="Hipervnculo"/>
-          </w:rPr>
-          <w:t>https://www.ultimahora.com/critica-al-tsje-no-es-solo-comprar-camionetas-lujo-n489411.html</w:t>
-        </w:r>
-      </w:hyperlink>
-      <w:r>
-        <w:t xml:space="preserve"> (Sólo darle una mirada, la parte interesante esta citada en el otro archivo) </w:t>
-      </w:r>
-    </w:p>
-    <w:p>
-      <w:r>
-        <w:t xml:space="preserve">28 de diciembre de 2011: La preocupación por lo social tiene fuerte dosis proselitista </w:t>
-      </w:r>
-      <w:hyperlink r:id="rId135" w:history="1">
-        <w:r>
-          <w:rPr>
-            <w:rStyle w:val="Hipervnculo"/>
-          </w:rPr>
-          <w:t>https://www.ultimahora.com/la-preocupacion-lo-socialtiene-fuerte-dosis-proselitista-n491998.html</w:t>
-        </w:r>
-      </w:hyperlink>
-      <w:r>
-        <w:t xml:space="preserve">  (IMPORTANTE RELEER) </w:t>
-      </w:r>
-    </w:p>
-    <w:p>
-      <w:r>
-        <w:t xml:space="preserve">30 de </w:t>
-      </w:r>
-      <w:r>
-        <w:t>diciembre</w:t>
-      </w:r>
-      <w:r>
-        <w:t xml:space="preserve"> de 2011: Los políticos incapaces dejan un profundo desencanto </w:t>
-      </w:r>
-      <w:hyperlink r:id="rId136" w:history="1">
-        <w:r>
-          <w:rPr>
-            <w:rStyle w:val="Hipervnculo"/>
-          </w:rPr>
-          <w:t>https://www.ultimahora.com/los-politicos-incapaces-dejan-un-profundo-desencanto-n492506.html</w:t>
-        </w:r>
-      </w:hyperlink>
-      <w:r>
-        <w:t xml:space="preserve"> </w:t>
-      </w:r>
-      <w:r>
-        <w:t xml:space="preserve">(Puede resultar útil porque habla de la clase política en general) </w:t>
-      </w:r>
-    </w:p>
-    <w:p>
-      <w:r>
-        <w:t xml:space="preserve">2 de enero de 2012: Hay que impedir que el electoralismo paralice al país </w:t>
-      </w:r>
-      <w:hyperlink r:id="rId137" w:history="1">
-        <w:r>
-          <w:rPr>
-            <w:rStyle w:val="Hipervnculo"/>
-          </w:rPr>
-          <w:t>https://www.ultimahora.com/hay-que-impedir-que-el-electoralismo-paralice-al-pais-n493024.html</w:t>
-        </w:r>
-      </w:hyperlink>
-      <w:r>
-        <w:t xml:space="preserve"> (Lo que se espera del 2012 y la agenda) </w:t>
-      </w:r>
-    </w:p>
-    <w:p>
-      <w:r>
-        <w:t xml:space="preserve">9 de enero de 2012: La ineficiencia de Aduanas es responsabilidad del Ejecutivo </w:t>
-      </w:r>
-      <w:hyperlink r:id="rId138" w:history="1">
-        <w:r>
-          <w:rPr>
-            <w:rStyle w:val="Hipervnculo"/>
-          </w:rPr>
-          <w:t>https://www.ultimahora.com/la-ineficiencia-aduanas-es-responsabilidad-del-ejecutivo-n494565.html</w:t>
-        </w:r>
-      </w:hyperlink>
-      <w:r>
-        <w:t xml:space="preserve"> </w:t>
-      </w:r>
-      <w:r>
-        <w:t>TEXTO A TENER EN CUENTA PORQUE PLANTEA SOSPECHAS SOBRE LUGO Y LOS INGRESOS DE ADUANA</w:t>
-      </w:r>
-    </w:p>
-    <w:p>
-      <w:r>
-        <w:t xml:space="preserve">12 de enero de 2012: Indígenas necesitan políticas eficaces, no discursos vacíos </w:t>
-      </w:r>
-      <w:hyperlink r:id="rId139" w:history="1">
-        <w:r>
-          <w:rPr>
-            <w:rStyle w:val="Hipervnculo"/>
-          </w:rPr>
-          <w:t>https://www.ultimahora.com/indigenas-necesitan-politicas-eficaces-no-discursos-vacios-n495310.html</w:t>
+        <w:rPr>
+          <w:color w:val="FF0000"/>
+        </w:rPr>
+        <w:t xml:space="preserve"> que tiene ABC)</w:t>
+      </w:r>
+      <w:r>
+        <w:t xml:space="preserve"> </w:t>
+      </w:r>
+      <w:hyperlink r:id="rId155" w:history="1">
+        <w:r>
+          <w:rPr>
+            <w:rStyle w:val="Hipervnculo"/>
+          </w:rPr>
+          <w:t>https://www.ultimahora.com/diputados-nuevo-apuesta-el-atraso-y-contra-la-gente-n514388.html</w:t>
+        </w:r>
+      </w:hyperlink>
+      <w:r>
+        <w:t xml:space="preserve"> </w:t>
+      </w:r>
+    </w:p>
+    <w:p>
+      <w:r>
+        <w:t xml:space="preserve">30 de marzo de 2012: Los jóvenes muestran el rostro de la marginación campesina </w:t>
+      </w:r>
+      <w:hyperlink r:id="rId156" w:history="1">
+        <w:r>
+          <w:rPr>
+            <w:rStyle w:val="Hipervnculo"/>
+          </w:rPr>
+          <w:t>https://www.ultimahora.com/los-jovenes-muestran-el-rostro-la-marginacion-campesina-n515705.html</w:t>
+        </w:r>
+      </w:hyperlink>
+      <w:r>
+        <w:t xml:space="preserve"> </w:t>
+      </w:r>
+    </w:p>
+    <w:p>
+      <w:r>
+        <w:t xml:space="preserve">4 de abril de 2012: La sospecha de fraude devalúa el modelo democrático en el país </w:t>
+      </w:r>
+      <w:hyperlink r:id="rId157" w:history="1">
+        <w:r>
+          <w:rPr>
+            <w:rStyle w:val="Hipervnculo"/>
+          </w:rPr>
+          <w:t>https://www.ultimahora.com/la-sospecha-fraude-devalua-el-modelo-democratico-el-pais-n517050.html</w:t>
+        </w:r>
+      </w:hyperlink>
+      <w:r>
+        <w:t xml:space="preserve"> </w:t>
+      </w:r>
+    </w:p>
+    <w:p>
+      <w:r>
+        <w:t xml:space="preserve">8 de abril de 2012: De una política egoísta a una basada en la solidaridad </w:t>
+      </w:r>
+      <w:hyperlink r:id="rId158" w:history="1">
+        <w:r>
+          <w:rPr>
+            <w:rStyle w:val="Hipervnculo"/>
+          </w:rPr>
+          <w:t>https://www.ultimahora.com/de-una-politica-egoista-una-basada-la-solidaridad-n518020.html</w:t>
+        </w:r>
+      </w:hyperlink>
+      <w:r>
+        <w:t xml:space="preserve"> </w:t>
+      </w:r>
+    </w:p>
+    <w:p>
+      <w:r>
+        <w:t xml:space="preserve">9 de abril de 2012: La prioridad es evitar que la pobreza continúe creciendo </w:t>
+      </w:r>
+      <w:hyperlink r:id="rId159" w:history="1">
+        <w:r>
+          <w:rPr>
+            <w:rStyle w:val="Hipervnculo"/>
+          </w:rPr>
+          <w:t>https://www.ultimahora.com/la-prioridad-es-evitar-que-la-pobreza-continue-creciendo-n518201.html</w:t>
+        </w:r>
+      </w:hyperlink>
+      <w:r>
+        <w:t xml:space="preserve"> (Habla sobre las malas decisiones económicas que tomo el gobierno de Lugo) </w:t>
+      </w:r>
+    </w:p>
+    <w:p>
+      <w:r>
+        <w:t xml:space="preserve">11 de abril de 2012: Este gobierno también abusa de su poder con el nepotismo </w:t>
+      </w:r>
+      <w:hyperlink r:id="rId160" w:history="1">
+        <w:r>
+          <w:rPr>
+            <w:rStyle w:val="Hipervnculo"/>
+          </w:rPr>
+          <w:t>https://www.ultimahora.com/este-gobierno-tambien-abusa-su-poder-el-nepotismo-n518759.html</w:t>
+        </w:r>
+      </w:hyperlink>
+      <w:r>
+        <w:t xml:space="preserve"> </w:t>
+      </w:r>
+    </w:p>
+    <w:p>
+      <w:r>
+        <w:t xml:space="preserve">13 de abril de 2012: El IPS es también un apetitoso botín para los partidos políticos </w:t>
+      </w:r>
+      <w:hyperlink r:id="rId161" w:history="1">
+        <w:r>
+          <w:rPr>
+            <w:rStyle w:val="Hipervnculo"/>
+          </w:rPr>
+          <w:t>https://www.ultimahora.com/el-ips-es-tambien-un-apetitoso-botin-los-partidos-politicos-n519321.html</w:t>
+        </w:r>
+      </w:hyperlink>
+      <w:r>
+        <w:t xml:space="preserve"> </w:t>
+      </w:r>
+    </w:p>
+    <w:p>
+      <w:r>
+        <w:t xml:space="preserve">18 de abril de 2012: Debilidad de aduanas en el combate a corrupción interna </w:t>
+      </w:r>
+      <w:hyperlink r:id="rId162" w:history="1">
+        <w:r>
+          <w:rPr>
+            <w:rStyle w:val="Hipervnculo"/>
+          </w:rPr>
+          <w:t>https://www.ultimahora.com/debilidad-aduanas-el-combate-corrupcion-interna-n520696.html</w:t>
+        </w:r>
+      </w:hyperlink>
+      <w:r>
+        <w:t xml:space="preserve"> </w:t>
+      </w:r>
+    </w:p>
+    <w:p>
+      <w:r>
+        <w:t xml:space="preserve">19 de abril de 2012: el MOPC y Hacienda no ayudan a mitigar la recesión </w:t>
+      </w:r>
+      <w:hyperlink r:id="rId163" w:history="1">
+        <w:r>
+          <w:rPr>
+            <w:rStyle w:val="Hipervnculo"/>
+          </w:rPr>
+          <w:t>https://www.ultimahora.com/el-mopc-y-hacienda-no-ayudan-mitigar-la-recesion-n520987.html</w:t>
+        </w:r>
+      </w:hyperlink>
+      <w:r>
+        <w:t xml:space="preserve"> </w:t>
+      </w:r>
+    </w:p>
+    <w:p>
+      <w:pPr>
+        <w:rPr>
+          <w:color w:val="FF0000"/>
+        </w:rPr>
+      </w:pPr>
+      <w:r>
+        <w:t xml:space="preserve">22 de abril de 2012: El cambio prometido se va transformando en frustración </w:t>
+      </w:r>
+      <w:hyperlink r:id="rId164" w:history="1">
+        <w:r>
+          <w:rPr>
+            <w:rStyle w:val="Hipervnculo"/>
+          </w:rPr>
+          <w:t>https://www.ultimahora.com/el-cambio-prometido-se-va-transformando-frustracion-n521965.html</w:t>
+        </w:r>
+      </w:hyperlink>
+      <w:r>
+        <w:t xml:space="preserve">  </w:t>
+      </w:r>
+      <w:r>
+        <w:rPr>
+          <w:color w:val="FF0000"/>
+        </w:rPr>
+        <w:t xml:space="preserve">MUY IMPORTANTE PORQUE HACE UN BALANCE SOBRE EL GOBIERNO DE LUGO </w:t>
+      </w:r>
+    </w:p>
+    <w:p>
+      <w:r>
+        <w:t xml:space="preserve">23 de abril de 2012: El gobierno de Lugo castiga de nuevo a los más pobres </w:t>
+      </w:r>
+      <w:hyperlink r:id="rId165" w:history="1">
+        <w:r>
+          <w:rPr>
+            <w:rStyle w:val="Hipervnculo"/>
+          </w:rPr>
+          <w:t>https://www.ultimahora.com/el-gobierno-lugo-castiga-nuevo-los-mas-pobres-n522168.html</w:t>
+        </w:r>
+      </w:hyperlink>
+      <w:r>
+        <w:t xml:space="preserve"> </w:t>
+      </w:r>
+    </w:p>
+    <w:p>
+      <w:r>
+        <w:t xml:space="preserve">25 de abril de 2012: La ciudadanía espera un Poder Judicial sin corruptos </w:t>
+      </w:r>
+      <w:hyperlink r:id="rId166" w:history="1">
+        <w:r>
+          <w:rPr>
+            <w:rStyle w:val="Hipervnculo"/>
+          </w:rPr>
+          <w:t>https://www.ultimahora.com/la-ciudadania-espera-un-poder-judicial-corruptos-n522760.html</w:t>
+        </w:r>
+      </w:hyperlink>
+      <w:r>
+        <w:t xml:space="preserve"> </w:t>
+      </w:r>
+    </w:p>
+    <w:p>
+      <w:r>
+        <w:t xml:space="preserve">28 de Abril de 2012: El Senado pasó por alto la indignación de la ciudadanía </w:t>
+      </w:r>
+      <w:hyperlink r:id="rId167" w:history="1">
+        <w:r>
+          <w:rPr>
+            <w:rStyle w:val="Hipervnculo"/>
+          </w:rPr>
+          <w:t>https://www.ultimahora.com/el-senado-paso-alto-la-indignacion-la-ciudadania-n523634.html</w:t>
         </w:r>
       </w:hyperlink>
       <w:r>
@@ -2714,888 +3251,341 @@
     <w:p>
       <w:r>
         <w:lastRenderedPageBreak/>
-        <w:t xml:space="preserve">22 de enero de 2012: Los políticos rendirán cuenta de sus actos en las urnas </w:t>
-      </w:r>
-      <w:hyperlink r:id="rId140" w:history="1">
-        <w:r>
-          <w:rPr>
-            <w:rStyle w:val="Hipervnculo"/>
-          </w:rPr>
-          <w:t>https://www.ultimahora.com/los-politicos-rendiran-cuenta-sus-actos-las-urnas-n497692.html</w:t>
-        </w:r>
-      </w:hyperlink>
-      <w:r>
-        <w:t xml:space="preserve"> </w:t>
-      </w:r>
-    </w:p>
-    <w:p>
-      <w:r>
-        <w:t xml:space="preserve">24 de enero de 2012: Fortalecer el estado de derecho ante los problemas de tierras </w:t>
-      </w:r>
-      <w:hyperlink r:id="rId141" w:history="1">
-        <w:r>
-          <w:rPr>
-            <w:rStyle w:val="Hipervnculo"/>
-          </w:rPr>
-          <w:t>https://www.ultimahora.com/fortalecer-el-estado-derecho-los-problemas-tierras-n498137.html</w:t>
-        </w:r>
-      </w:hyperlink>
-      <w:r>
-        <w:t xml:space="preserve"> </w:t>
-      </w:r>
-    </w:p>
-    <w:p>
-      <w:r>
-        <w:t xml:space="preserve">31 de enero de 2012: La desidia gubernamental facilita los abusos externos </w:t>
-      </w:r>
-      <w:hyperlink r:id="rId142" w:history="1">
-        <w:r>
-          <w:rPr>
-            <w:rStyle w:val="Hipervnculo"/>
-          </w:rPr>
-          <w:t>https://www.ultimahora.com/la-desidia-gubernamental-facilita-los-abusos-externos-n499814.html</w:t>
-        </w:r>
-      </w:hyperlink>
-      <w:r>
-        <w:t xml:space="preserve"> (LEER IMPORTANTE PQ SE ASEMEJA AL PENSAMIENTO DE ABC SOBRE LAS MEDIDAS PROTECCIONISTAS APLICADAS POR ARGENTINA)</w:t>
-      </w:r>
-    </w:p>
-    <w:p>
-      <w:r>
-        <w:t xml:space="preserve">2 de febrero de 2012: Democracia de baja calidad y con muchas incertidumbres </w:t>
-      </w:r>
-      <w:hyperlink r:id="rId143" w:history="1">
-        <w:r>
-          <w:rPr>
-            <w:rStyle w:val="Hipervnculo"/>
-          </w:rPr>
-          <w:t>https://www.ultimahora.com/democracia-baja-calidad-y-muchas-incertidumbres-n500275.html</w:t>
-        </w:r>
-      </w:hyperlink>
-      <w:r>
-        <w:t xml:space="preserve"> (Sobre el estado de la democracia paraguaya y los tres poderes del estado) </w:t>
-      </w:r>
-    </w:p>
-    <w:p>
-      <w:r>
-        <w:t xml:space="preserve">4 de febrero de 2012: Hay injustificada dilación para cumplir una orden de desalojo en Ñacunday </w:t>
-      </w:r>
-      <w:hyperlink r:id="rId144" w:history="1">
-        <w:r>
-          <w:rPr>
-            <w:rStyle w:val="Hipervnculo"/>
-          </w:rPr>
-          <w:t>https://www.ultimahora.com/hay-injustificada-dilacion-cumplir-una-orden-desalojo-nacunday-n500921.html</w:t>
-        </w:r>
-      </w:hyperlink>
-      <w:r>
-        <w:t xml:space="preserve">  (sigue con el conflicto en Ñacunday) </w:t>
-      </w:r>
-    </w:p>
-    <w:p>
-      <w:r>
-        <w:t xml:space="preserve">11 de febrero de 2012: Es obligación de los órganos del estado ofrecer seguridad sin favorecer a ningún sector </w:t>
-      </w:r>
-      <w:hyperlink r:id="rId145" w:history="1">
-        <w:r>
-          <w:rPr>
-            <w:rStyle w:val="Hipervnculo"/>
-          </w:rPr>
-          <w:t>https://www.ultimahora.com/es-obligacion-los-organos-del-estado-ofrecer-seguridad-favorecer-ningun-sector-n502741.html</w:t>
-        </w:r>
-      </w:hyperlink>
-      <w:r>
-        <w:t xml:space="preserve"> (Habla sobre las sospechas que se tiene de que el gobierno de Lugo favorece a los </w:t>
+        <w:t xml:space="preserve">5 de mayo de 2012: El estado es bolsa de trabajo y rico botín de los ricos </w:t>
+      </w:r>
+      <w:hyperlink r:id="rId168" w:history="1">
+        <w:r>
+          <w:rPr>
+            <w:rStyle w:val="Hipervnculo"/>
+          </w:rPr>
+          <w:t>https://www.ultimahora.com/el-estado-es-bolsa-trabajo-y-rico-botin-los-politicos-n525305.html</w:t>
+        </w:r>
+      </w:hyperlink>
+      <w:r>
+        <w:t xml:space="preserve"> </w:t>
+      </w:r>
+    </w:p>
+    <w:p>
+      <w:r>
+        <w:t xml:space="preserve">6 de Mayo de 2012: El lujo en el Senado es una ofensa para los ciudadanos </w:t>
+      </w:r>
+      <w:hyperlink r:id="rId169" w:history="1">
+        <w:r>
+          <w:rPr>
+            <w:rStyle w:val="Hipervnculo"/>
+          </w:rPr>
+          <w:t>https://www.ultimahora.com/el-lujo-el-senado-es-una-ofensa-los-ciudadanos-n525543.html</w:t>
+        </w:r>
+      </w:hyperlink>
+      <w:r>
+        <w:t xml:space="preserve"> </w:t>
+      </w:r>
+    </w:p>
+    <w:p>
+      <w:r>
+        <w:t xml:space="preserve">16 de mayo de 2012: El </w:t>
       </w:r>
       <w:proofErr w:type="spellStart"/>
       <w:r>
-        <w:t>carperos</w:t>
+        <w:t>Indert</w:t>
       </w:r>
       <w:proofErr w:type="spellEnd"/>
       <w:r>
-        <w:t xml:space="preserve"> sobre otros grupos) </w:t>
-      </w:r>
-    </w:p>
-    <w:p>
-      <w:r>
-        <w:t xml:space="preserve">13 de febrero de 2012: Hay que evitar complicaciones y enfrentamientos estériles </w:t>
-      </w:r>
-      <w:hyperlink r:id="rId146" w:history="1">
-        <w:r>
-          <w:rPr>
-            <w:rStyle w:val="Hipervnculo"/>
-          </w:rPr>
-          <w:t>https://www.ultimahora.com/hay-que-evitar-complicacionesy-enfrentamientos-esteriles-n503244.html</w:t>
-        </w:r>
-      </w:hyperlink>
-      <w:r>
-        <w:t xml:space="preserve"> (importante) </w:t>
-      </w:r>
-    </w:p>
-    <w:p>
-      <w:r>
-        <w:t xml:space="preserve">19 de febrero de 2012: Es necesario que el discurso del gobierno coincida con la acción </w:t>
-      </w:r>
-      <w:hyperlink r:id="rId147" w:history="1">
-        <w:r>
-          <w:rPr>
-            <w:rStyle w:val="Hipervnculo"/>
-          </w:rPr>
-          <w:t>https://www.ultimahora.com/es-necesario-que-el-discurso-del-gobierno-coincida-la-accion-n504745.html</w:t>
-        </w:r>
-      </w:hyperlink>
-      <w:r>
-        <w:t xml:space="preserve"> (Puede ser importante) </w:t>
-      </w:r>
-    </w:p>
-    <w:p>
-      <w:r>
-        <w:t xml:space="preserve">20 de febrero de 2012: La producción es la única forma de generar empleos </w:t>
-      </w:r>
-      <w:hyperlink r:id="rId148" w:history="1">
-        <w:r>
-          <w:rPr>
-            <w:rStyle w:val="Hipervnculo"/>
-          </w:rPr>
-          <w:t>https://www.ultimahora.com/la-produccion-es-la-unica-forma-generar-empleos-n504966.html</w:t>
-        </w:r>
-      </w:hyperlink>
-      <w:r>
-        <w:t xml:space="preserve"> </w:t>
-      </w:r>
-    </w:p>
-    <w:p>
-      <w:r>
-        <w:t xml:space="preserve">26 de febrero de 2012: El Gobierno debe investigar a fondo corrupción en el </w:t>
-      </w:r>
-      <w:proofErr w:type="spellStart"/>
-      <w:r>
-        <w:t>Indert</w:t>
-      </w:r>
-      <w:proofErr w:type="spellEnd"/>
-      <w:r>
-        <w:t xml:space="preserve"> </w:t>
-      </w:r>
-      <w:hyperlink r:id="rId149" w:history="1">
-        <w:r>
-          <w:rPr>
-            <w:rStyle w:val="Hipervnculo"/>
-          </w:rPr>
-          <w:t>https://www.ultimahora.com/el-gobierno-debe-investigar-fondo-corrupcion-el-indert-n506602.html</w:t>
-        </w:r>
-      </w:hyperlink>
-      <w:r>
-        <w:t xml:space="preserve"> </w:t>
-      </w:r>
-      <w:r>
-        <w:t xml:space="preserve"> </w:t>
+        <w:t xml:space="preserve"> traiciono su misión y hay culpables a castigar </w:t>
+      </w:r>
+      <w:hyperlink r:id="rId170" w:history="1">
+        <w:r>
+          <w:rPr>
+            <w:rStyle w:val="Hipervnculo"/>
+          </w:rPr>
+          <w:t>https://www.ultimahora.com/el-indert-traiciono-su-mision-y-hay-culpables-castigar-n528479.html</w:t>
+        </w:r>
+      </w:hyperlink>
+      <w:r>
+        <w:t xml:space="preserve"> </w:t>
+      </w:r>
+    </w:p>
+    <w:p>
+      <w:r>
+        <w:t xml:space="preserve">17 de mayo de 2012: Los buenos propósitos del Bicentenario se van apagando </w:t>
+      </w:r>
+      <w:hyperlink r:id="rId171" w:history="1">
+        <w:r>
+          <w:rPr>
+            <w:rStyle w:val="Hipervnculo"/>
+          </w:rPr>
+          <w:t>https://www.ultimahora.com/los-buenos-propositos-del-bicentenario-se-van-apagando-n528970.html</w:t>
+        </w:r>
+      </w:hyperlink>
+      <w:r>
+        <w:t xml:space="preserve"> </w:t>
+      </w:r>
+    </w:p>
+    <w:p>
+      <w:r>
+        <w:t xml:space="preserve">26 de mayo de 2012: Está en manos del senado repetir o cambiar la historia </w:t>
+      </w:r>
+      <w:hyperlink r:id="rId172" w:history="1">
+        <w:r>
+          <w:rPr>
+            <w:rStyle w:val="Hipervnculo"/>
+          </w:rPr>
+          <w:t>https://www.ultimahora.com/esta-manos-del-senado-repetir-o-cambiar-la-historia-n531476.html</w:t>
+        </w:r>
+      </w:hyperlink>
+      <w:r>
+        <w:t xml:space="preserve"> </w:t>
+      </w:r>
+    </w:p>
+    <w:p>
+      <w:r>
+        <w:t xml:space="preserve">27 de mayo de 2012: No volver a votar por tan indignos representantes </w:t>
+      </w:r>
+      <w:hyperlink r:id="rId173" w:history="1">
+        <w:r>
+          <w:rPr>
+            <w:rStyle w:val="Hipervnculo"/>
+          </w:rPr>
+          <w:t>https://www.ultimahora.com/no-volver-votar-tanindignos-representantes-n531745.html</w:t>
+        </w:r>
+      </w:hyperlink>
+      <w:r>
+        <w:t xml:space="preserve"> </w:t>
+      </w:r>
+    </w:p>
+    <w:p>
+      <w:r>
+        <w:t xml:space="preserve">31 de mayo de 2012: Los parlamentarios elegirán seguir en lo mismo o cambiar </w:t>
+      </w:r>
+      <w:hyperlink r:id="rId174" w:history="1">
+        <w:r>
+          <w:rPr>
+            <w:rStyle w:val="Hipervnculo"/>
+          </w:rPr>
+          <w:t>https://www.ultimahora.com/los-parlamentarios-elegiran-seguir-lo-mismo-o-cambiar-n532884.html</w:t>
+        </w:r>
+      </w:hyperlink>
+      <w:r>
+        <w:t xml:space="preserve">  </w:t>
+      </w:r>
+    </w:p>
+    <w:p>
+      <w:r>
+        <w:t xml:space="preserve">3 de junio de 2012: Está acabando el tiempo de los abusos de poder </w:t>
+      </w:r>
+      <w:hyperlink r:id="rId175" w:history="1">
+        <w:r>
+          <w:rPr>
+            <w:rStyle w:val="Hipervnculo"/>
+          </w:rPr>
+          <w:t>https://www.ultimahora.com/esta-acabando-el-tiempo-los-abusos-del-poder-n533672.html</w:t>
+        </w:r>
+      </w:hyperlink>
+      <w:r>
+        <w:t xml:space="preserve"> </w:t>
+      </w:r>
+    </w:p>
+    <w:p>
+      <w:r>
+        <w:t xml:space="preserve">6 de junio de 2012: El desbloqueo total de listas es imprescindible para el país </w:t>
+      </w:r>
+      <w:hyperlink r:id="rId176" w:history="1">
+        <w:r>
+          <w:rPr>
+            <w:rStyle w:val="Hipervnculo"/>
+          </w:rPr>
+          <w:t>https://www.ultimahora.com/el-desbloqueo-total-listas-es-imprescindible-el-pais-n534481.html</w:t>
+        </w:r>
+      </w:hyperlink>
+      <w:r>
+        <w:t xml:space="preserve"> </w:t>
+      </w:r>
+    </w:p>
+    <w:p>
+      <w:r>
+        <w:t xml:space="preserve">7 de junio de 2012: El Instituto del Cáncer agrega nuevos dolores a sus pacientes </w:t>
+      </w:r>
+      <w:hyperlink r:id="rId177" w:history="1">
+        <w:r>
+          <w:rPr>
+            <w:rStyle w:val="Hipervnculo"/>
+          </w:rPr>
+          <w:t>https://www.ultimahora.com/el-instituto-del-cancer-agrega-nuevos-dolores-sus-pacientes-n534776.html</w:t>
+        </w:r>
+      </w:hyperlink>
+      <w:r>
+        <w:t xml:space="preserve"> </w:t>
+      </w:r>
+    </w:p>
+    <w:p>
+      <w:r>
+        <w:t xml:space="preserve">8 de junio de 2012: La violencia no desacredita la validez de reclamos ciudadanos </w:t>
+      </w:r>
+      <w:hyperlink r:id="rId178" w:history="1">
+        <w:r>
+          <w:rPr>
+            <w:rStyle w:val="Hipervnculo"/>
+          </w:rPr>
+          <w:t>https://www.ultimahora.com/la-violencia-no-desacredita-la-validez-reclamos-ciudadanos-n535047.html</w:t>
+        </w:r>
+      </w:hyperlink>
+      <w:r>
+        <w:t xml:space="preserve"> </w:t>
+      </w:r>
+    </w:p>
+    <w:p>
+      <w:r>
+        <w:t xml:space="preserve">11 de junio de 2012: La ciudadanía exige a sus mandantes que la escuchen </w:t>
+      </w:r>
+      <w:hyperlink r:id="rId179" w:history="1">
+        <w:r>
+          <w:rPr>
+            <w:rStyle w:val="Hipervnculo"/>
+          </w:rPr>
+          <w:t>https://www.ultimahora.com/la-ciudadania-exige-sus-mandantes-que-la-escuchen-n535766.html</w:t>
+        </w:r>
+      </w:hyperlink>
+      <w:r>
+        <w:t xml:space="preserve"> </w:t>
+      </w:r>
+    </w:p>
+    <w:p>
+      <w:r>
+        <w:t xml:space="preserve">15 de junio de 2012: Diputados no tuvo en cuenta el reclamo popular de desbloqueo </w:t>
+      </w:r>
+      <w:hyperlink r:id="rId180" w:history="1">
+        <w:r>
+          <w:rPr>
+            <w:rStyle w:val="Hipervnculo"/>
+          </w:rPr>
+          <w:t>https://www.ultimahora.com/diputados-no-tuvo-cuenta-el-reclamo-popular-desbloqueo-n536792.html</w:t>
+        </w:r>
+      </w:hyperlink>
+      <w:r>
+        <w:t xml:space="preserve"> </w:t>
+      </w:r>
+    </w:p>
+    <w:p>
+      <w:r>
+        <w:t xml:space="preserve">16 de junio de 2012: Sin infraestructura no puede haber desarrollo campesino </w:t>
+      </w:r>
+      <w:hyperlink r:id="rId181" w:history="1">
+        <w:r>
+          <w:rPr>
+            <w:rStyle w:val="Hipervnculo"/>
+          </w:rPr>
+          <w:t>https://www.ultimahora.com/sin-infraestructura-no-puede-haber-desarrollo-campesino-n537101.html</w:t>
+        </w:r>
+      </w:hyperlink>
+      <w:r>
+        <w:t xml:space="preserve"> </w:t>
+      </w:r>
+    </w:p>
+    <w:p>
+      <w:r>
+        <w:t>17 de junio de 2012: No e</w:t>
+      </w:r>
+      <w:r>
+        <w:t>s momento para que primen inte</w:t>
+      </w:r>
+      <w:r>
+        <w:t xml:space="preserve">reses particulares </w:t>
+      </w:r>
+      <w:hyperlink r:id="rId182" w:history="1">
+        <w:r>
+          <w:rPr>
+            <w:rStyle w:val="Hipervnculo"/>
+          </w:rPr>
+          <w:t>https://www.ultimahora.com/no-es-momento-que-primen-intereses-particulares-n537338.html</w:t>
+        </w:r>
+      </w:hyperlink>
+      <w:r>
+        <w:t xml:space="preserve"> </w:t>
+      </w:r>
+    </w:p>
+    <w:p>
+      <w:r>
+        <w:lastRenderedPageBreak/>
+        <w:t xml:space="preserve">20 de junio de 2012: Ahora queda saber la verdad y castigar a los culpables </w:t>
+      </w:r>
+      <w:hyperlink r:id="rId183" w:history="1">
+        <w:r>
+          <w:rPr>
+            <w:rStyle w:val="Hipervnculo"/>
+          </w:rPr>
+          <w:t>https://www.ultimahora.com/ahora-queda-saber-la-verdad-y-castigar-los-culpables-n538117.html</w:t>
+        </w:r>
+      </w:hyperlink>
+      <w:r>
+        <w:t xml:space="preserve"> </w:t>
+      </w:r>
+    </w:p>
+    <w:p>
+      <w:r>
+        <w:t xml:space="preserve">21 de junio de 2012: Los aparatos de espionaje abren una razonable sospecha </w:t>
+      </w:r>
+      <w:hyperlink r:id="rId184" w:history="1">
+        <w:r>
+          <w:rPr>
+            <w:rStyle w:val="Hipervnculo"/>
+          </w:rPr>
+          <w:t>https://www.ultimahora.com/los-aparatos-espionaje-abren-una-razonable-sospecha-n538419.html</w:t>
+        </w:r>
+      </w:hyperlink>
+      <w:r>
+        <w:t xml:space="preserve"> </w:t>
+      </w:r>
+    </w:p>
+    <w:p>
+      <w:r>
+        <w:t xml:space="preserve">22 de junio de 2012: Es la hora de mantener la calma pensando en el país </w:t>
+      </w:r>
+      <w:r>
+        <w:fldChar w:fldCharType="begin"/>
+      </w:r>
+      <w:r>
+        <w:instrText xml:space="preserve"> HYPERLINK "</w:instrText>
+      </w:r>
+      <w:r>
+        <w:instrText>https://www.ultimahora.com/es-la-hora-mantener-la-calma-pensando-el-pais-n538904.html</w:instrText>
+      </w:r>
+      <w:r>
+        <w:instrText xml:space="preserve"> </w:instrText>
       </w:r>
     </w:p>
     <w:p>
       <w:pPr>
         <w:rPr>
-          <w:color w:val="FF0000"/>
+          <w:rStyle w:val="Hipervnculo"/>
         </w:rPr>
       </w:pPr>
       <w:r>
-        <w:t xml:space="preserve">27 de febrero de 2012: La industrialización es el paso ineludible que debe dar el país </w:t>
-      </w:r>
-      <w:hyperlink r:id="rId150" w:history="1">
-        <w:r>
-          <w:rPr>
-            <w:rStyle w:val="Hipervnculo"/>
-          </w:rPr>
-          <w:t>https://www.ultimahora.com/la-industrializacion-es-el-paso-ineludible-que-debe-dar-el-pais-n506850.html</w:t>
-        </w:r>
-      </w:hyperlink>
-      <w:r>
-        <w:rPr>
-          <w:color w:val="FF0000"/>
-        </w:rPr>
-        <w:t xml:space="preserve">  </w:t>
-      </w:r>
-      <w:r>
-        <w:t xml:space="preserve">(habla sobre cómo las mejoras industriales en el ámbito agropecuario mejorarían la economía del país) </w:t>
-      </w:r>
-    </w:p>
-    <w:p>
-      <w:pPr>
-        <w:rPr>
-          <w:color w:val="FF0000"/>
-        </w:rPr>
-      </w:pPr>
-      <w:r>
-        <w:t xml:space="preserve">29 de febrero de 2012: La reaparición del EPP habla de la ineficacia del Gobierno </w:t>
-      </w:r>
-      <w:hyperlink r:id="rId151" w:history="1">
-        <w:r>
-          <w:rPr>
-            <w:rStyle w:val="Hipervnculo"/>
-          </w:rPr>
-          <w:t>https://www.ultimahora.com/la-reaparicion-del-epp-habla-la-ineficacia-del-gobierno-n507377.html</w:t>
-        </w:r>
-      </w:hyperlink>
-      <w:r>
-        <w:rPr>
-          <w:color w:val="FF0000"/>
-        </w:rPr>
-        <w:t xml:space="preserve"> (Habla sobre el resurgimiento del EPP</w:t>
-      </w:r>
-      <w:r>
-        <w:rPr>
-          <w:color w:val="FF0000"/>
-        </w:rPr>
-        <w:t xml:space="preserve"> y la inacción del gobierno) </w:t>
-      </w:r>
-    </w:p>
-    <w:p>
-      <w:r>
-        <w:rPr>
-          <w:color w:val="FF0000"/>
-        </w:rPr>
-        <w:t xml:space="preserve">7 de marzo de 2012: La reforma agraria fracasa por la falta de voluntad política </w:t>
-      </w:r>
-      <w:hyperlink r:id="rId152" w:history="1">
-        <w:r>
-          <w:rPr>
-            <w:rStyle w:val="Hipervnculo"/>
-          </w:rPr>
-          <w:t>https://www.ultimahora.com/la-reforma-agraria-fracasa-la-falta-voluntad-politica-n509220.html</w:t>
-        </w:r>
-      </w:hyperlink>
-      <w:r>
-        <w:t xml:space="preserve"> </w:t>
-      </w:r>
-    </w:p>
-    <w:p>
-      <w:r>
-        <w:lastRenderedPageBreak/>
-        <w:t xml:space="preserve">8 de marzo de 2012: El gobierno tiene que hacer cumplir las órdenes judiciales </w:t>
-      </w:r>
-      <w:hyperlink r:id="rId153" w:history="1">
-        <w:r>
-          <w:rPr>
-            <w:rStyle w:val="Hipervnculo"/>
-          </w:rPr>
-          <w:t>https://www.ultimahora.com/el-gobierno-tiene-que-hacer-cumplir-las-ordenes-judiciales-n509529.html</w:t>
-        </w:r>
-      </w:hyperlink>
-      <w:r>
-        <w:t xml:space="preserve"> </w:t>
-      </w:r>
-    </w:p>
-    <w:p>
-      <w:r>
-        <w:t xml:space="preserve">11 de marzo de 2012: La ley tiene que ser igual para los de arriba y los de abajo </w:t>
-      </w:r>
-      <w:hyperlink r:id="rId154" w:history="1">
-        <w:r>
-          <w:rPr>
-            <w:rStyle w:val="Hipervnculo"/>
-          </w:rPr>
-          <w:t>https://www.ultimahora.com/la-ley-tiene-que-ser-igual-los-arriba-y-los-abajo-n510273.html</w:t>
-        </w:r>
-      </w:hyperlink>
-      <w:r>
-        <w:t xml:space="preserve"> </w:t>
-      </w:r>
-    </w:p>
-    <w:p>
-      <w:r>
-        <w:t xml:space="preserve">22 de marzo de 2012: El dinero público se usa sin sentido de responsabilidad </w:t>
-      </w:r>
-      <w:hyperlink r:id="rId155" w:history="1">
-        <w:r>
-          <w:rPr>
-            <w:rStyle w:val="Hipervnculo"/>
-          </w:rPr>
-          <w:t>https://www.ultimahora.com/el-dinero-publico-se-usa-sentido-responsabilidad-n513605.html</w:t>
-        </w:r>
-      </w:hyperlink>
-      <w:r>
-        <w:t xml:space="preserve"> </w:t>
-      </w:r>
-    </w:p>
-    <w:p>
-      <w:r>
-        <w:t xml:space="preserve">25 de marzo de 2012: Diputados de nuevo apuesta por el atraso y contra la gente </w:t>
-      </w:r>
-      <w:r>
-        <w:rPr>
-          <w:color w:val="FF0000"/>
-        </w:rPr>
-        <w:t xml:space="preserve">(Diferente sobre la visión del </w:t>
-      </w:r>
-      <w:proofErr w:type="spellStart"/>
-      <w:r>
-        <w:rPr>
-          <w:color w:val="FF0000"/>
-        </w:rPr>
-        <w:t>metrobus</w:t>
-      </w:r>
-      <w:proofErr w:type="spellEnd"/>
-      <w:r>
-        <w:rPr>
-          <w:color w:val="FF0000"/>
-        </w:rPr>
-        <w:t xml:space="preserve"> que tiene ABC)</w:t>
-      </w:r>
-      <w:r>
-        <w:t xml:space="preserve"> </w:t>
-      </w:r>
-      <w:hyperlink r:id="rId156" w:history="1">
-        <w:r>
-          <w:rPr>
-            <w:rStyle w:val="Hipervnculo"/>
-          </w:rPr>
-          <w:t>https://www.ultimahora.com/diputados-nuevo-apuesta-el-atraso-y-contra-la-gente-n514388.html</w:t>
-        </w:r>
-      </w:hyperlink>
-      <w:r>
-        <w:t xml:space="preserve"> </w:t>
-      </w:r>
-    </w:p>
-    <w:p>
-      <w:r>
-        <w:t xml:space="preserve">30 de marzo de 2012: Los jóvenes muestran el rostro de la marginación campesina </w:t>
-      </w:r>
-      <w:hyperlink r:id="rId157" w:history="1">
-        <w:r>
-          <w:rPr>
-            <w:rStyle w:val="Hipervnculo"/>
-          </w:rPr>
-          <w:t>https://www.ultimahora.com/los-jovenes-muestran-el-rostro-la-marginacion-campesina-n515705.html</w:t>
-        </w:r>
-      </w:hyperlink>
-      <w:r>
-        <w:t xml:space="preserve"> </w:t>
-      </w:r>
-    </w:p>
-    <w:p>
-      <w:r>
-        <w:t xml:space="preserve">4 de abril de 2012: La sospecha de fraude devalúa el modelo democrático en el país </w:t>
-      </w:r>
-      <w:hyperlink r:id="rId158" w:history="1">
-        <w:r>
-          <w:rPr>
-            <w:rStyle w:val="Hipervnculo"/>
-          </w:rPr>
-          <w:t>https://www.ultimahora.com/la-sospecha-fraude-devalua-el-modelo-democratico-el-pais-n517050.html</w:t>
-        </w:r>
-      </w:hyperlink>
-      <w:r>
-        <w:t xml:space="preserve"> </w:t>
-      </w:r>
-    </w:p>
-    <w:p>
-      <w:r>
-        <w:t xml:space="preserve">8 de abril de 2012: De una política egoísta a una basada en la solidaridad </w:t>
-      </w:r>
-      <w:hyperlink r:id="rId159" w:history="1">
-        <w:r>
-          <w:rPr>
-            <w:rStyle w:val="Hipervnculo"/>
-          </w:rPr>
-          <w:t>https://www.ultimahora.com/de-una-politica-egoista-una-basada-la-solidaridad-n518020.html</w:t>
-        </w:r>
-      </w:hyperlink>
-      <w:r>
-        <w:t xml:space="preserve"> </w:t>
-      </w:r>
-    </w:p>
-    <w:p>
-      <w:r>
-        <w:t xml:space="preserve">9 de abril de 2012: La prioridad es evitar que la pobreza continúe creciendo </w:t>
-      </w:r>
-      <w:hyperlink r:id="rId160" w:history="1">
-        <w:r>
-          <w:rPr>
-            <w:rStyle w:val="Hipervnculo"/>
-          </w:rPr>
-          <w:t>https://www.ultimahora.com/la-prioridad-es-evitar-que-la-pobreza-continue-creciendo-n518201.html</w:t>
-        </w:r>
-      </w:hyperlink>
-      <w:r>
-        <w:t xml:space="preserve"> (Habla sobre las malas decisiones económicas que tomo el gobierno de Lugo) </w:t>
-      </w:r>
-    </w:p>
-    <w:p>
-      <w:r>
-        <w:t xml:space="preserve">11 de abril de 2012: Este gobierno también abusa de su poder con el nepotismo </w:t>
-      </w:r>
-      <w:hyperlink r:id="rId161" w:history="1">
-        <w:r>
-          <w:rPr>
-            <w:rStyle w:val="Hipervnculo"/>
-          </w:rPr>
-          <w:t>https://www.ultimahora.com/este-gobierno-tambien-abusa-su-poder-el-nepotismo-n518759.html</w:t>
-        </w:r>
-      </w:hyperlink>
-      <w:r>
-        <w:t xml:space="preserve"> </w:t>
-      </w:r>
-    </w:p>
-    <w:p>
-      <w:r>
-        <w:t xml:space="preserve">13 de abril de 2012: El IPS es también un apetitoso botín para los partidos políticos </w:t>
-      </w:r>
-      <w:hyperlink r:id="rId162" w:history="1">
-        <w:r>
-          <w:rPr>
-            <w:rStyle w:val="Hipervnculo"/>
-          </w:rPr>
-          <w:t>https://www.ultimahora.com/el-ips-es-tambien-un-apetitoso-botin-los-partidos-politicos-n519321.html</w:t>
-        </w:r>
-      </w:hyperlink>
-      <w:r>
-        <w:t xml:space="preserve"> </w:t>
-      </w:r>
-    </w:p>
-    <w:p>
-      <w:r>
-        <w:t xml:space="preserve">18 de abril de 2012: Debilidad de aduanas en el combate a corrupción interna </w:t>
-      </w:r>
-      <w:hyperlink r:id="rId163" w:history="1">
-        <w:r>
-          <w:rPr>
-            <w:rStyle w:val="Hipervnculo"/>
-          </w:rPr>
-          <w:t>https://www.ultimahora.com/debilidad-aduanas-el-combate-corrupcion-interna-n520696.html</w:t>
-        </w:r>
-      </w:hyperlink>
-      <w:r>
-        <w:t xml:space="preserve"> </w:t>
-      </w:r>
-    </w:p>
-    <w:p>
-      <w:r>
-        <w:t xml:space="preserve">19 de abril de 2012: el MOPC y Hacienda no ayudan a mitigar la recesión </w:t>
-      </w:r>
-      <w:hyperlink r:id="rId164" w:history="1">
-        <w:r>
-          <w:rPr>
-            <w:rStyle w:val="Hipervnculo"/>
-          </w:rPr>
-          <w:t>https://www.ultimahora.com/el-mopc-y-hacienda-no-ayudan-mitigar-la-recesion-n520987.html</w:t>
-        </w:r>
-      </w:hyperlink>
-      <w:r>
-        <w:t xml:space="preserve"> </w:t>
-      </w:r>
-    </w:p>
-    <w:p>
-      <w:pPr>
-        <w:rPr>
-          <w:color w:val="FF0000"/>
-        </w:rPr>
-      </w:pPr>
-      <w:r>
-        <w:t xml:space="preserve">22 de abril de 2012: El cambio prometido se va transformando en frustración </w:t>
-      </w:r>
-      <w:hyperlink r:id="rId165" w:history="1">
-        <w:r>
-          <w:rPr>
-            <w:rStyle w:val="Hipervnculo"/>
-          </w:rPr>
-          <w:t>https://www.ultimahora.com/el-cambio-prometido-se-va-transformando-frustracion-n521965.html</w:t>
-        </w:r>
-      </w:hyperlink>
-      <w:r>
-        <w:t xml:space="preserve">  </w:t>
-      </w:r>
-      <w:r>
-        <w:rPr>
-          <w:color w:val="FF0000"/>
-        </w:rPr>
-        <w:t xml:space="preserve">MUY IMPORTANTE PORQUE HACE UN BALANCE SOBRE EL GOBIERNO DE LUGO </w:t>
-      </w:r>
-    </w:p>
-    <w:p>
-      <w:r>
-        <w:t xml:space="preserve">23 de abril de 2012: El gobierno de Lugo castiga de nuevo a los más pobres </w:t>
-      </w:r>
-      <w:hyperlink r:id="rId166" w:history="1">
-        <w:r>
-          <w:rPr>
-            <w:rStyle w:val="Hipervnculo"/>
-          </w:rPr>
-          <w:t>https://www.ultimahora.com/el-gobierno-lugo-castiga-nuevo-los-mas-pobres-n522168.html</w:t>
-        </w:r>
-      </w:hyperlink>
-      <w:r>
-        <w:t xml:space="preserve"> </w:t>
-      </w:r>
-    </w:p>
-    <w:p>
-      <w:r>
-        <w:t xml:space="preserve">25 de abril de 2012: La ciudadanía espera un Poder Judicial sin corruptos </w:t>
-      </w:r>
-      <w:hyperlink r:id="rId167" w:history="1">
-        <w:r>
-          <w:rPr>
-            <w:rStyle w:val="Hipervnculo"/>
-          </w:rPr>
-          <w:t>https://www.ultimahora.com/la-ciudadania-espera-un-poder-judicial-corruptos-n522760.html</w:t>
-        </w:r>
-      </w:hyperlink>
-      <w:r>
-        <w:t xml:space="preserve"> </w:t>
-      </w:r>
-    </w:p>
-    <w:p>
-      <w:r>
-        <w:lastRenderedPageBreak/>
-        <w:t xml:space="preserve">28 de Abril de 2012: El Senado pasó por alto la indignación de la ciudadanía </w:t>
-      </w:r>
-      <w:hyperlink r:id="rId168" w:history="1">
-        <w:r>
-          <w:rPr>
-            <w:rStyle w:val="Hipervnculo"/>
-          </w:rPr>
-          <w:t>https://www.ultimahora.com/el-senado-paso-alto-la-indignacion-la-ciudadania-n523634.html</w:t>
-        </w:r>
-      </w:hyperlink>
-      <w:r>
-        <w:t xml:space="preserve"> </w:t>
-      </w:r>
-    </w:p>
-    <w:p>
-      <w:r>
-        <w:t xml:space="preserve">5 de mayo de 2012: El estado es bolsa de trabajo y rico botín de los ricos </w:t>
-      </w:r>
-      <w:hyperlink r:id="rId169" w:history="1">
-        <w:r>
-          <w:rPr>
-            <w:rStyle w:val="Hipervnculo"/>
-          </w:rPr>
-          <w:t>https://www.ultimahora.com/el-estado-es-bolsa-trabajo-y-rico-botin-los-politicos-n525305.html</w:t>
-        </w:r>
-      </w:hyperlink>
-      <w:r>
-        <w:t xml:space="preserve"> </w:t>
-      </w:r>
-    </w:p>
-    <w:p>
-      <w:r>
-        <w:t xml:space="preserve">6 de Mayo de 2012: El lujo en el Senado es una ofensa para los ciudadanos </w:t>
-      </w:r>
-      <w:hyperlink r:id="rId170" w:history="1">
-        <w:r>
-          <w:rPr>
-            <w:rStyle w:val="Hipervnculo"/>
-          </w:rPr>
-          <w:t>https://www.ultimahora.com/el-lujo-el-senado-es-una-ofensa-los-ciudadanos-n525543.html</w:t>
-        </w:r>
-      </w:hyperlink>
-      <w:r>
-        <w:t xml:space="preserve"> </w:t>
-      </w:r>
-    </w:p>
-    <w:p>
-      <w:r>
-        <w:t xml:space="preserve">16 de mayo de 2012: El </w:t>
-      </w:r>
-      <w:proofErr w:type="spellStart"/>
-      <w:r>
-        <w:t>Indert</w:t>
-      </w:r>
-      <w:proofErr w:type="spellEnd"/>
-      <w:r>
-        <w:t xml:space="preserve"> traiciono su misión y hay culpables a castigar </w:t>
-      </w:r>
-      <w:hyperlink r:id="rId171" w:history="1">
-        <w:r>
-          <w:rPr>
-            <w:rStyle w:val="Hipervnculo"/>
-          </w:rPr>
-          <w:t>https://www.ultimahora.com/el-indert-traiciono-su-mision-y-hay-culpables-castigar-n528479.html</w:t>
-        </w:r>
-      </w:hyperlink>
-      <w:r>
-        <w:t xml:space="preserve"> </w:t>
-      </w:r>
-    </w:p>
-    <w:p>
-      <w:r>
-        <w:t xml:space="preserve">17 de mayo de 2012: Los buenos propósitos del Bicentenario se van apagando </w:t>
-      </w:r>
-      <w:hyperlink r:id="rId172" w:history="1">
-        <w:r>
-          <w:rPr>
-            <w:rStyle w:val="Hipervnculo"/>
-          </w:rPr>
-          <w:t>https://www.ultimahora.com/los-buenos-propositos-del-bicentenario-se-van-apagando-n528970.html</w:t>
-        </w:r>
-      </w:hyperlink>
-      <w:r>
-        <w:t xml:space="preserve"> </w:t>
-      </w:r>
-    </w:p>
-    <w:p>
-      <w:r>
-        <w:t xml:space="preserve">26 de mayo de 2012: Está en manos del senado repetir o cambiar la historia </w:t>
-      </w:r>
-      <w:hyperlink r:id="rId173" w:history="1">
-        <w:r>
-          <w:rPr>
-            <w:rStyle w:val="Hipervnculo"/>
-          </w:rPr>
-          <w:t>https://www.ultimahora.com/esta-manos-del-senado-repetir-o-cambiar-la-historia-n531476.html</w:t>
-        </w:r>
-      </w:hyperlink>
-      <w:r>
-        <w:t xml:space="preserve"> </w:t>
-      </w:r>
-    </w:p>
-    <w:p>
-      <w:r>
-        <w:t xml:space="preserve">27 de mayo de 2012: No volver a votar por tan indignos representantes </w:t>
-      </w:r>
-      <w:hyperlink r:id="rId174" w:history="1">
-        <w:r>
-          <w:rPr>
-            <w:rStyle w:val="Hipervnculo"/>
-          </w:rPr>
-          <w:t>https://www.ultimahora.com/no-volver-votar-tanindignos-representantes-n531745.html</w:t>
-        </w:r>
-      </w:hyperlink>
-      <w:r>
-        <w:t xml:space="preserve"> </w:t>
-      </w:r>
-    </w:p>
-    <w:p>
-      <w:r>
-        <w:t xml:space="preserve">31 de mayo de 2012: Los parlamentarios elegirán seguir en lo mismo o cambiar </w:t>
-      </w:r>
-      <w:hyperlink r:id="rId175" w:history="1">
-        <w:r>
-          <w:rPr>
-            <w:rStyle w:val="Hipervnculo"/>
-          </w:rPr>
-          <w:t>https://www.ultimahora.com/los-parlamentarios-elegiran-seguir-lo-mismo-o-cambiar-n532884.html</w:t>
-        </w:r>
-      </w:hyperlink>
-      <w:r>
-        <w:t xml:space="preserve">  </w:t>
-      </w:r>
-    </w:p>
-    <w:p>
-      <w:r>
-        <w:t xml:space="preserve">3 de junio de 2012: Está acabando el tiempo de los abusos de poder </w:t>
-      </w:r>
-      <w:hyperlink r:id="rId176" w:history="1">
-        <w:r>
-          <w:rPr>
-            <w:rStyle w:val="Hipervnculo"/>
-          </w:rPr>
-          <w:t>https://www.ultimahora.com/esta-acabando-el-tiempo-los-abusos-del-poder-n533672.html</w:t>
-        </w:r>
-      </w:hyperlink>
-      <w:r>
-        <w:t xml:space="preserve"> </w:t>
-      </w:r>
-    </w:p>
-    <w:p>
-      <w:r>
-        <w:t xml:space="preserve">6 de junio de 2012: El desbloqueo total de listas es imprescindible para el país </w:t>
-      </w:r>
-      <w:hyperlink r:id="rId177" w:history="1">
-        <w:r>
-          <w:rPr>
-            <w:rStyle w:val="Hipervnculo"/>
-          </w:rPr>
-          <w:t>https://www.ultimahora.com/el-desbloqueo-total-listas-es-imprescindible-el-pais-n534481.html</w:t>
-        </w:r>
-      </w:hyperlink>
-      <w:r>
-        <w:t xml:space="preserve"> </w:t>
-      </w:r>
-    </w:p>
-    <w:p>
-      <w:r>
-        <w:t xml:space="preserve">7 de junio de 2012: El Instituto del Cáncer agrega nuevos dolores a sus pacientes </w:t>
-      </w:r>
-      <w:hyperlink r:id="rId178" w:history="1">
-        <w:r>
-          <w:rPr>
-            <w:rStyle w:val="Hipervnculo"/>
-          </w:rPr>
-          <w:t>https://www.ultimahora.com/el-instituto-del-cancer-agrega-nuevos-dolores-sus-pacientes-n534776.html</w:t>
-        </w:r>
-      </w:hyperlink>
-      <w:r>
-        <w:t xml:space="preserve"> </w:t>
-      </w:r>
-    </w:p>
-    <w:p>
-      <w:r>
-        <w:t xml:space="preserve">8 de junio de 2012: La violencia no desacredita la validez de reclamos ciudadanos </w:t>
-      </w:r>
-      <w:hyperlink r:id="rId179" w:history="1">
-        <w:r>
-          <w:rPr>
-            <w:rStyle w:val="Hipervnculo"/>
-          </w:rPr>
-          <w:t>https://www.ultimahora.com/la-violencia-no-desacredita-la-validez-reclamos-ciudadanos-n535047.html</w:t>
-        </w:r>
-      </w:hyperlink>
-      <w:r>
-        <w:t xml:space="preserve"> </w:t>
-      </w:r>
-    </w:p>
-    <w:p>
-      <w:r>
-        <w:t xml:space="preserve">11 de junio de 2012: La ciudadanía exige a sus mandantes que la escuchen </w:t>
-      </w:r>
-      <w:hyperlink r:id="rId180" w:history="1">
-        <w:r>
-          <w:rPr>
-            <w:rStyle w:val="Hipervnculo"/>
-          </w:rPr>
-          <w:t>https://www.ultimahora.com/la-ciudadania-exige-sus-mandantes-que-la-escuchen-n535766.html</w:t>
-        </w:r>
-      </w:hyperlink>
-      <w:r>
-        <w:t xml:space="preserve"> </w:t>
-      </w:r>
-    </w:p>
-    <w:p>
-      <w:r>
-        <w:t xml:space="preserve">15 de junio de 2012: Diputados no tuvo en cuenta el reclamo popular de desbloqueo </w:t>
-      </w:r>
-      <w:hyperlink r:id="rId181" w:history="1">
-        <w:r>
-          <w:rPr>
-            <w:rStyle w:val="Hipervnculo"/>
-          </w:rPr>
-          <w:t>https://www.ultimahora.com/diputados-no-tuvo-cuenta-el-reclamo-popular-desbloqueo-n536792.html</w:t>
-        </w:r>
-      </w:hyperlink>
-      <w:r>
-        <w:t xml:space="preserve"> </w:t>
-      </w:r>
-    </w:p>
-    <w:p>
-      <w:r>
-        <w:t xml:space="preserve">16 de junio de 2012: Sin infraestructura no puede haber desarrollo campesino </w:t>
-      </w:r>
-      <w:hyperlink r:id="rId182" w:history="1">
-        <w:r>
-          <w:rPr>
-            <w:rStyle w:val="Hipervnculo"/>
-          </w:rPr>
-          <w:t>https://www.ultimahora.com/sin-infraestructura-no-puede-haber-desarrollo-campesino-n537101.html</w:t>
-        </w:r>
-      </w:hyperlink>
-      <w:r>
-        <w:t xml:space="preserve"> </w:t>
-      </w:r>
-    </w:p>
-    <w:p>
-      <w:r>
-        <w:lastRenderedPageBreak/>
-        <w:t>17 de junio de 2012: No e</w:t>
-      </w:r>
-      <w:r>
-        <w:t>s momento para que primen inte</w:t>
-      </w:r>
-      <w:r>
-        <w:t xml:space="preserve">reses particulares </w:t>
-      </w:r>
-      <w:hyperlink r:id="rId183" w:history="1">
-        <w:r>
-          <w:rPr>
-            <w:rStyle w:val="Hipervnculo"/>
-          </w:rPr>
-          <w:t>https://www.ultimahora.com/no-es-momento-que-primen-intereses-particulares-n537338.html</w:t>
-        </w:r>
-      </w:hyperlink>
-      <w:r>
-        <w:t xml:space="preserve"> </w:t>
-      </w:r>
-    </w:p>
-    <w:p>
-      <w:r>
-        <w:t xml:space="preserve">20 de junio de 2012: Ahora queda saber la verdad y castigar a los culpables </w:t>
-      </w:r>
-      <w:hyperlink r:id="rId184" w:history="1">
-        <w:r>
-          <w:rPr>
-            <w:rStyle w:val="Hipervnculo"/>
-          </w:rPr>
-          <w:t>https://www.ultimahora.com/ahora-queda-saber-la-verdad-y-castigar-los-culpables-n538117.html</w:t>
-        </w:r>
-      </w:hyperlink>
-      <w:r>
-        <w:t xml:space="preserve"> </w:t>
-      </w:r>
-    </w:p>
-    <w:p>
-      <w:r>
-        <w:t xml:space="preserve">21 de junio de 2012: Los aparatos de espionaje abren una razonable sospecha </w:t>
+        <w:instrText xml:space="preserve">23" </w:instrText>
+      </w:r>
+      <w:r>
+        <w:fldChar w:fldCharType="separate"/>
+      </w:r>
+      <w:r>
+        <w:rPr>
+          <w:rStyle w:val="Hipervnculo"/>
+        </w:rPr>
+        <w:t xml:space="preserve">https://www.ultimahora.com/es-la-hora-mantener-la-calma-pensando-el-pais-n538904.html </w:t>
+      </w:r>
+    </w:p>
+    <w:p>
+      <w:r>
+        <w:rPr>
+          <w:rStyle w:val="Hipervnculo"/>
+        </w:rPr>
+        <w:t>23</w:t>
+      </w:r>
+      <w:r>
+        <w:fldChar w:fldCharType="end"/>
+      </w:r>
+      <w:r>
+        <w:t xml:space="preserve"> de junio de 2012: Urge que la clase política se reconcilie con el país </w:t>
       </w:r>
       <w:hyperlink r:id="rId185" w:history="1">
-        <w:r>
-          <w:rPr>
-            <w:rStyle w:val="Hipervnculo"/>
-          </w:rPr>
-          <w:t>https://www.ultimahora.com/los-aparatos-espionaje-abren-una-razonable-sospecha-n538419.html</w:t>
-        </w:r>
-      </w:hyperlink>
-      <w:r>
-        <w:t xml:space="preserve"> </w:t>
-      </w:r>
-    </w:p>
-    <w:p>
-      <w:r>
-        <w:t xml:space="preserve">22 de junio de 2012: Es la hora de mantener la calma pensando en el país </w:t>
-      </w:r>
-      <w:r>
-        <w:fldChar w:fldCharType="begin"/>
-      </w:r>
-      <w:r>
-        <w:instrText xml:space="preserve"> HYPERLINK "</w:instrText>
-      </w:r>
-      <w:r>
-        <w:instrText>https://www.ultimahora.com/es-la-hora-mantener-la-calma-pensando-el-pais-n538904.html</w:instrText>
-      </w:r>
-      <w:r>
-        <w:instrText xml:space="preserve"> </w:instrText>
-      </w:r>
-    </w:p>
-    <w:p>
-      <w:pPr>
-        <w:rPr>
-          <w:rStyle w:val="Hipervnculo"/>
-        </w:rPr>
-      </w:pPr>
-      <w:r>
-        <w:instrText xml:space="preserve">23" </w:instrText>
-      </w:r>
-      <w:r>
-        <w:fldChar w:fldCharType="separate"/>
-      </w:r>
-      <w:r>
-        <w:rPr>
-          <w:rStyle w:val="Hipervnculo"/>
-        </w:rPr>
-        <w:t xml:space="preserve">https://www.ultimahora.com/es-la-hora-mantener-la-calma-pensando-el-pais-n538904.html </w:t>
-      </w:r>
-    </w:p>
-    <w:p>
-      <w:r>
-        <w:rPr>
-          <w:rStyle w:val="Hipervnculo"/>
-        </w:rPr>
-        <w:t>23</w:t>
-      </w:r>
-      <w:r>
-        <w:fldChar w:fldCharType="end"/>
-      </w:r>
-      <w:r>
-        <w:t xml:space="preserve"> de junio de 2012: Urge que la clase política se reconcilie con el país </w:t>
-      </w:r>
-      <w:hyperlink r:id="rId186" w:history="1">
         <w:r>
           <w:rPr>
             <w:rStyle w:val="Hipervnculo"/>
@@ -3668,233 +3658,227 @@
       <w:r>
         <w:t xml:space="preserve">, un elefante blanco para Asunción </w:t>
       </w:r>
+      <w:hyperlink r:id="rId186" w:history="1">
+        <w:r>
+          <w:rPr>
+            <w:rStyle w:val="Hipervnculo"/>
+          </w:rPr>
+          <w:t>http://www.abc.com.py/edicion-impresa/editorial/metrobus-un-elefante-blanco-para-asuncion-381958.html</w:t>
+        </w:r>
+      </w:hyperlink>
+      <w:r>
+        <w:t xml:space="preserve"> </w:t>
+      </w:r>
+    </w:p>
+    <w:p>
+      <w:r>
+        <w:t xml:space="preserve">23 de marzo de 2012: El Estado tiene la culpa, no el campesino </w:t>
+      </w:r>
       <w:hyperlink r:id="rId187" w:history="1">
         <w:r>
           <w:rPr>
             <w:rStyle w:val="Hipervnculo"/>
           </w:rPr>
-          <w:t>http://www.abc.com.py/edicion-impresa/editorial/metrobus-un-elefante-blanco-para-asuncion-381958.html</w:t>
-        </w:r>
-      </w:hyperlink>
-      <w:r>
-        <w:t xml:space="preserve"> </w:t>
-      </w:r>
-    </w:p>
-    <w:p>
-      <w:r>
-        <w:t xml:space="preserve">23 de marzo de 2012: El Estado tiene la culpa, no el campesino </w:t>
+          <w:t>http://www.abc.com.py/edicion-impresa/editorial/el-estado-tiene-la-culpa-no-el-campesino-382386.html</w:t>
+        </w:r>
+      </w:hyperlink>
+      <w:r>
+        <w:t xml:space="preserve"> </w:t>
+      </w:r>
+    </w:p>
+    <w:p>
+      <w:r>
+        <w:t xml:space="preserve">24 de marzo de 2012: </w:t>
+      </w:r>
+      <w:proofErr w:type="spellStart"/>
+      <w:r>
+        <w:t>Unasur</w:t>
+      </w:r>
+      <w:proofErr w:type="spellEnd"/>
+      <w:r>
+        <w:t xml:space="preserve">, el cuento chino de la integración regional </w:t>
       </w:r>
       <w:hyperlink r:id="rId188" w:history="1">
         <w:r>
           <w:rPr>
             <w:rStyle w:val="Hipervnculo"/>
           </w:rPr>
-          <w:t>http://www.abc.com.py/edicion-impresa/editorial/el-estado-tiene-la-culpa-no-el-campesino-382386.html</w:t>
-        </w:r>
-      </w:hyperlink>
-      <w:r>
-        <w:t xml:space="preserve"> </w:t>
-      </w:r>
-    </w:p>
-    <w:p>
-      <w:r>
-        <w:t xml:space="preserve">24 de marzo de 2012: </w:t>
+          <w:t>http://www.abc.com.py/edicion-impresa/editorial/unasur-o-el-cuento-chino-de-la-integracion-regional-382764.html</w:t>
+        </w:r>
+      </w:hyperlink>
+      <w:r>
+        <w:t xml:space="preserve"> </w:t>
+      </w:r>
+    </w:p>
+    <w:p>
+      <w:r>
+        <w:t xml:space="preserve">25 de marzo de 2012: El manual del Che se está aplicando en Paraguay </w:t>
+      </w:r>
+      <w:hyperlink r:id="rId189" w:history="1">
+        <w:r>
+          <w:rPr>
+            <w:rStyle w:val="Hipervnculo"/>
+          </w:rPr>
+          <w:t>http://www.abc.com.py/edicion-impresa/editorial/el-manual-del-che-se-esta-aplicando-en-paraguay-383066.html</w:t>
+        </w:r>
+      </w:hyperlink>
+      <w:r>
+        <w:t xml:space="preserve"> </w:t>
+      </w:r>
+    </w:p>
+    <w:p>
+      <w:r>
+        <w:t xml:space="preserve">28 de marzo de 2012: Están sedientos de dinero fresco </w:t>
+      </w:r>
+      <w:hyperlink r:id="rId190" w:history="1">
+        <w:r>
+          <w:rPr>
+            <w:rStyle w:val="Hipervnculo"/>
+          </w:rPr>
+          <w:t>http://www.abc.com.py/edicion-impresa/editorial/estan-sedientos-de--dinero-fresco-384169.html</w:t>
+        </w:r>
+      </w:hyperlink>
+      <w:r>
+        <w:t xml:space="preserve"> </w:t>
+      </w:r>
+    </w:p>
+    <w:p>
+      <w:r>
+        <w:t xml:space="preserve">30 de marzo de 2012: Somos un país indefenso </w:t>
+      </w:r>
+      <w:hyperlink r:id="rId191" w:history="1">
+        <w:r>
+          <w:rPr>
+            <w:rStyle w:val="Hipervnculo"/>
+          </w:rPr>
+          <w:t>http://www.abc.com.py/edicion-impresa/editorial/somos-un-pais-indefenso-385036.html</w:t>
+        </w:r>
+      </w:hyperlink>
+      <w:r>
+        <w:t xml:space="preserve"> </w:t>
+      </w:r>
+    </w:p>
+    <w:p>
+      <w:r>
+        <w:t xml:space="preserve">1 de abril de 2012: Paraguay en marcha atrás </w:t>
+      </w:r>
+      <w:hyperlink r:id="rId192" w:history="1">
+        <w:r>
+          <w:rPr>
+            <w:rStyle w:val="Hipervnculo"/>
+          </w:rPr>
+          <w:t>http://www.abc.com.py/edicion-impresa/editorial/paraguay-en-marcha-atras-385627.html</w:t>
+        </w:r>
+      </w:hyperlink>
+      <w:r>
+        <w:t xml:space="preserve"> </w:t>
+      </w:r>
+    </w:p>
+    <w:p>
+      <w:pPr>
+        <w:rPr>
+          <w:color w:val="FF0000"/>
+        </w:rPr>
+      </w:pPr>
+      <w:r>
+        <w:t xml:space="preserve">2 de abril de 2012: A las Malvinas no se las puede bloquear, al Paraguay sí. </w:t>
+      </w:r>
+      <w:hyperlink r:id="rId193" w:history="1">
+        <w:r>
+          <w:rPr>
+            <w:rStyle w:val="Hipervnculo"/>
+          </w:rPr>
+          <w:t>http://www.abc.com.py/edicion-impresa/editorial/a-las-malvinas-no-se-las-puede-bloquear-al-paraguay-si-386021.html</w:t>
+        </w:r>
+      </w:hyperlink>
+      <w:r>
+        <w:t xml:space="preserve"> </w:t>
+      </w:r>
+      <w:r>
+        <w:rPr>
+          <w:color w:val="FF0000"/>
+        </w:rPr>
+        <w:t xml:space="preserve">IMPORTANTEEE PQ EXPRESA IDEAS SOBRE EL PROTOCOLO DE MONTEVIDEO </w:t>
+      </w:r>
+    </w:p>
+    <w:p>
+      <w:r>
+        <w:lastRenderedPageBreak/>
+        <w:t xml:space="preserve">3 de abril de 2012: Trampa </w:t>
       </w:r>
       <w:proofErr w:type="spellStart"/>
       <w:r>
-        <w:t>Unasur</w:t>
+        <w:t>luguista</w:t>
       </w:r>
       <w:proofErr w:type="spellEnd"/>
       <w:r>
-        <w:t xml:space="preserve">, el cuento chino de la integración regional </w:t>
-      </w:r>
-      <w:hyperlink r:id="rId189" w:history="1">
-        <w:r>
-          <w:rPr>
-            <w:rStyle w:val="Hipervnculo"/>
-          </w:rPr>
-          <w:t>http://www.abc.com.py/edicion-impresa/editorial/unasur-o-el-cuento-chino-de-la-integracion-regional-382764.html</w:t>
-        </w:r>
-      </w:hyperlink>
-      <w:r>
-        <w:t xml:space="preserve"> </w:t>
-      </w:r>
-    </w:p>
-    <w:p>
-      <w:r>
-        <w:t xml:space="preserve">25 de marzo de 2012: El manual del Che se está aplicando en Paraguay </w:t>
-      </w:r>
-      <w:hyperlink r:id="rId190" w:history="1">
-        <w:r>
-          <w:rPr>
-            <w:rStyle w:val="Hipervnculo"/>
-          </w:rPr>
-          <w:t>http://www.abc.com.py/edicion-impresa/editorial/el-manual-del-che-se-esta-aplicando-en-paraguay-383066.html</w:t>
-        </w:r>
-      </w:hyperlink>
-      <w:r>
-        <w:t xml:space="preserve"> </w:t>
-      </w:r>
-    </w:p>
-    <w:p>
-      <w:r>
-        <w:t xml:space="preserve">28 de marzo de 2012: Están sedientos de dinero fresco </w:t>
-      </w:r>
-      <w:hyperlink r:id="rId191" w:history="1">
-        <w:r>
-          <w:rPr>
-            <w:rStyle w:val="Hipervnculo"/>
-          </w:rPr>
-          <w:t>http://www.abc.com.py/edicion-impresa/editorial/estan-sedientos-de--dinero-fresco-384169.html</w:t>
-        </w:r>
-      </w:hyperlink>
-      <w:r>
-        <w:t xml:space="preserve"> </w:t>
-      </w:r>
-    </w:p>
-    <w:p>
-      <w:r>
-        <w:t xml:space="preserve">30 de marzo de 2012: Somos un país indefenso </w:t>
-      </w:r>
-      <w:hyperlink r:id="rId192" w:history="1">
-        <w:r>
-          <w:rPr>
-            <w:rStyle w:val="Hipervnculo"/>
-          </w:rPr>
-          <w:t>http://www.abc.com.py/edicion-impresa/editorial/somos-un-pais-indefenso-385036.html</w:t>
-        </w:r>
-      </w:hyperlink>
-      <w:r>
-        <w:t xml:space="preserve"> </w:t>
-      </w:r>
-    </w:p>
-    <w:p>
-      <w:r>
-        <w:t xml:space="preserve">1 de abril de 2012: Paraguay en marcha atrás </w:t>
-      </w:r>
-      <w:hyperlink r:id="rId193" w:history="1">
-        <w:r>
-          <w:rPr>
-            <w:rStyle w:val="Hipervnculo"/>
-          </w:rPr>
-          <w:t>http://www.abc.com.py/edicion-impresa/editorial/paraguay-en-marcha-atras-385627.html</w:t>
-        </w:r>
-      </w:hyperlink>
-      <w:r>
-        <w:t xml:space="preserve"> </w:t>
-      </w:r>
-    </w:p>
-    <w:p>
-      <w:pPr>
-        <w:rPr>
-          <w:color w:val="FF0000"/>
-        </w:rPr>
-      </w:pPr>
-      <w:r>
-        <w:t xml:space="preserve">2 de abril de 2012: A las Malvinas no se las puede bloquear, al Paraguay sí. </w:t>
+        <w:t xml:space="preserve"> Fractura al Partido Liberal </w:t>
       </w:r>
       <w:hyperlink r:id="rId194" w:history="1">
         <w:r>
           <w:rPr>
             <w:rStyle w:val="Hipervnculo"/>
           </w:rPr>
-          <w:t>http://www.abc.com.py/edicion-impresa/editorial/a-las-malvinas-no-se-las-puede-bloquear-al-</w:t>
-        </w:r>
-        <w:r>
-          <w:rPr>
-            <w:rStyle w:val="Hipervnculo"/>
-          </w:rPr>
-          <w:lastRenderedPageBreak/>
-          <w:t>paraguay-si-386021.html</w:t>
-        </w:r>
-      </w:hyperlink>
-      <w:r>
-        <w:t xml:space="preserve"> </w:t>
-      </w:r>
-      <w:r>
-        <w:rPr>
-          <w:color w:val="FF0000"/>
-        </w:rPr>
-        <w:t xml:space="preserve">IMPORTANTEEE PQ EXPRESA IDEAS SOBRE EL PROTOCOLO DE MONTEVIDEO </w:t>
-      </w:r>
-    </w:p>
-    <w:p>
-      <w:r>
-        <w:t xml:space="preserve">3 de abril de 2012: Trampa </w:t>
-      </w:r>
-      <w:proofErr w:type="spellStart"/>
-      <w:r>
-        <w:t>luguista</w:t>
-      </w:r>
-      <w:proofErr w:type="spellEnd"/>
-      <w:r>
-        <w:t xml:space="preserve"> Fractura al Partido Liberal </w:t>
+          <w:t>http://www.abc.com.py/edicion-impresa/editorial/trampa-luguista-fractura-al-partido-liberal-386393.html</w:t>
+        </w:r>
+      </w:hyperlink>
+      <w:r>
+        <w:t xml:space="preserve"> </w:t>
+      </w:r>
+    </w:p>
+    <w:p>
+      <w:r>
+        <w:t xml:space="preserve">5 de abril de 2012: Un país azotado por el flagelo de la corrupción </w:t>
       </w:r>
       <w:hyperlink r:id="rId195" w:history="1">
         <w:r>
           <w:rPr>
             <w:rStyle w:val="Hipervnculo"/>
           </w:rPr>
-          <w:t>http://www.abc.com.py/edicion-impresa/editorial/trampa-luguista-fractura-al-partido-liberal-386393.html</w:t>
-        </w:r>
-      </w:hyperlink>
-      <w:r>
-        <w:t xml:space="preserve"> </w:t>
-      </w:r>
-    </w:p>
-    <w:p>
-      <w:r>
-        <w:t xml:space="preserve">5 de abril de 2012: Un país azotado por el flagelo de la corrupción </w:t>
+          <w:t>http://www.abc.com.py/edicion-impresa/editorial/un-pais-azotado-por-el-flagelo-de-la-corrupcion-387132.html</w:t>
+        </w:r>
+      </w:hyperlink>
+      <w:r>
+        <w:t xml:space="preserve"> </w:t>
+      </w:r>
+    </w:p>
+    <w:p>
+      <w:r>
+        <w:t xml:space="preserve">8 de abril de 2012: A Lugo le conviene un candidato liberal “trucho” </w:t>
       </w:r>
       <w:hyperlink r:id="rId196" w:history="1">
         <w:r>
           <w:rPr>
             <w:rStyle w:val="Hipervnculo"/>
           </w:rPr>
-          <w:t>http://www.abc.com.py/edicion-impresa/editorial/un-pais-azotado-por-el-flagelo-de-la-corrupcion-387132.html</w:t>
-        </w:r>
-      </w:hyperlink>
-      <w:r>
-        <w:t xml:space="preserve"> </w:t>
-      </w:r>
-    </w:p>
-    <w:p>
-      <w:r>
-        <w:t xml:space="preserve">8 de abril de 2012: A Lugo le conviene un candidato liberal “trucho” </w:t>
+          <w:t>http://www.abc.com.py/edicion-impresa/editorial/a-lugo-le-conviene-un-candidato-liberal-trucho-387737.html</w:t>
+        </w:r>
+      </w:hyperlink>
+      <w:r>
+        <w:t xml:space="preserve"> </w:t>
+      </w:r>
+    </w:p>
+    <w:p>
+      <w:r>
+        <w:t xml:space="preserve">10 de abril de 2012: “Los generales mienten” </w:t>
       </w:r>
       <w:hyperlink r:id="rId197" w:history="1">
         <w:r>
           <w:rPr>
             <w:rStyle w:val="Hipervnculo"/>
           </w:rPr>
-          <w:t>http://www.abc.com.py/edicion-impresa/editorial/a-lugo-le-conviene-un-candidato-liberal-trucho-387737.html</w:t>
-        </w:r>
-      </w:hyperlink>
-      <w:r>
-        <w:t xml:space="preserve"> </w:t>
-      </w:r>
-    </w:p>
-    <w:p>
-      <w:r>
-        <w:t xml:space="preserve">10 de abril de 2012: “Los generales mienten” </w:t>
+          <w:t>http://www.abc.com.py/edicion-impresa/editorial/los-generales-mienten-388340.html</w:t>
+        </w:r>
+      </w:hyperlink>
+      <w:r>
+        <w:t xml:space="preserve"> </w:t>
+      </w:r>
+    </w:p>
+    <w:p>
+      <w:r>
+        <w:t xml:space="preserve">12 de abril de 2012: Buscan amarrar a los pobres para pedirles el voto </w:t>
       </w:r>
       <w:hyperlink r:id="rId198" w:history="1">
-        <w:r>
-          <w:rPr>
-            <w:rStyle w:val="Hipervnculo"/>
-          </w:rPr>
-          <w:t>http://www.abc.com.py/edicion-impresa/editorial/los-generales-mienten-388340.html</w:t>
-        </w:r>
-      </w:hyperlink>
-      <w:r>
-        <w:t xml:space="preserve"> </w:t>
-      </w:r>
-    </w:p>
-    <w:p>
-      <w:r>
-        <w:t xml:space="preserve">12 de abril de 2012: Buscan amarrar a los pobres para pedirles el voto </w:t>
-      </w:r>
-      <w:hyperlink r:id="rId199" w:history="1">
         <w:r>
           <w:rPr>
             <w:rStyle w:val="Hipervnculo"/>
@@ -4129,203 +4113,203 @@
       <w:r>
         <w:t xml:space="preserve">”:  </w:t>
       </w:r>
+      <w:hyperlink r:id="rId199" w:history="1">
+        <w:r>
+          <w:rPr>
+            <w:rStyle w:val="Hipervnculo"/>
+          </w:rPr>
+          <w:t>http://www.abc.com.py/edicion-impresa/editorial/impunidad-extrema-412631.html</w:t>
+        </w:r>
+      </w:hyperlink>
+    </w:p>
+    <w:p>
+      <w:r>
+        <w:t>13 de junio de 2012 “</w:t>
+      </w:r>
+      <w:r>
+        <w:t xml:space="preserve">¿Quién le robó los US$ 290 millones a </w:t>
+      </w:r>
+      <w:proofErr w:type="spellStart"/>
+      <w:r>
+        <w:t>Petropar</w:t>
+      </w:r>
+      <w:proofErr w:type="spellEnd"/>
+      <w:r>
+        <w:t>?</w:t>
+      </w:r>
+      <w:r>
+        <w:t xml:space="preserve">”: </w:t>
+      </w:r>
       <w:hyperlink r:id="rId200" w:history="1">
         <w:r>
           <w:rPr>
             <w:rStyle w:val="Hipervnculo"/>
           </w:rPr>
-          <w:t>http://www.abc.com.py/edicion-impresa/editorial/impunidad-extrema-412631.html</w:t>
-        </w:r>
-      </w:hyperlink>
-    </w:p>
-    <w:p>
-      <w:r>
-        <w:t>13 de junio de 2012 “</w:t>
-      </w:r>
-      <w:r>
-        <w:t xml:space="preserve">¿Quién le robó los US$ 290 millones a </w:t>
+          <w:t>http://www.abc.com.py/edicion-impresa/editorial/quien-le-robo-los-us-290----millones-a-petropar-413375.html</w:t>
+        </w:r>
+      </w:hyperlink>
+    </w:p>
+    <w:p>
+      <w:r>
+        <w:t>15 de junio de 2012 “</w:t>
+      </w:r>
+      <w:r>
+        <w:t>Democracia “flexible” a la medida...</w:t>
+      </w:r>
+      <w:r>
+        <w:t xml:space="preserve">”: </w:t>
+      </w:r>
+      <w:r>
+        <w:t>http://www.abc.com.py/edicion-impresa/editorial/democracia-flexible----a-la-medida-414282.html</w:t>
+      </w:r>
+    </w:p>
+    <w:p>
+      <w:r>
+        <w:t>16 de junio de 2012 “</w:t>
+      </w:r>
+      <w:r>
+        <w:t>El presidente Lugo es el responsable de esta lamentable tragedia</w:t>
+      </w:r>
+      <w:r>
+        <w:t xml:space="preserve">”: </w:t>
+      </w:r>
+      <w:hyperlink r:id="rId201" w:history="1">
+        <w:r>
+          <w:rPr>
+            <w:rStyle w:val="Hipervnculo"/>
+          </w:rPr>
+          <w:t>http://www.abc.com.py/edicion-impresa/editorial/el-presidente-lugo-es-el-responsable-de-esta-lamentable-tragedia-414756.html</w:t>
+        </w:r>
+      </w:hyperlink>
+    </w:p>
+    <w:p>
+      <w:r>
+        <w:t>17 de junio de 2012 “</w:t>
+      </w:r>
+      <w:r>
+        <w:t>Responsabilidad inexcusable</w:t>
+      </w:r>
+      <w:r>
+        <w:t xml:space="preserve">”: </w:t>
+      </w:r>
+      <w:hyperlink r:id="rId202" w:history="1">
+        <w:r>
+          <w:rPr>
+            <w:rStyle w:val="Hipervnculo"/>
+          </w:rPr>
+          <w:t>http://www.abc.com.py/edicion-impresa/editorial/responsabilidad-inexcusable-414967.html</w:t>
+        </w:r>
+      </w:hyperlink>
+    </w:p>
+    <w:p>
+      <w:r>
+        <w:t>18 de junio de 2012 “</w:t>
+      </w:r>
+      <w:r>
+        <w:t>El civismo de los capiateños es digno de ser imitado</w:t>
+      </w:r>
+      <w:r>
+        <w:t xml:space="preserve">”: </w:t>
+      </w:r>
+      <w:hyperlink r:id="rId203" w:history="1">
+        <w:r>
+          <w:rPr>
+            <w:rStyle w:val="Hipervnculo"/>
+          </w:rPr>
+          <w:t>http://www.abc.com.py/edicion-impresa/editorial/el-civismo-de-los-capiatenos-----es-digno-de-ser-imitado-415326.html</w:t>
+        </w:r>
+      </w:hyperlink>
+    </w:p>
+    <w:p>
+      <w:r>
+        <w:t>19 de junio de 2012</w:t>
+      </w:r>
+      <w:r>
+        <w:t xml:space="preserve"> “¿Quiénes y para qué?: </w:t>
+      </w:r>
+      <w:r>
+        <w:t xml:space="preserve"> </w:t>
+      </w:r>
+      <w:hyperlink r:id="rId204" w:history="1">
+        <w:r>
+          <w:rPr>
+            <w:rStyle w:val="Hipervnculo"/>
+          </w:rPr>
+          <w:t>http://www.abc.com.py/edicion-impresa/editorial/quienes-y-para-que-415753.html</w:t>
+        </w:r>
+      </w:hyperlink>
+    </w:p>
+    <w:p>
+      <w:r>
+        <w:t>20 de Junio de 2012 “</w:t>
+      </w:r>
+      <w:r>
+        <w:t>País a la deriva</w:t>
+      </w:r>
+      <w:r>
+        <w:t xml:space="preserve">”  </w:t>
+      </w:r>
+      <w:r>
+        <w:t>http://www.abc.com.py/edicion-impresa/editorial/pais-a-la-deriva-416213.html</w:t>
+      </w:r>
+    </w:p>
+    <w:p>
+      <w:r>
+        <w:t>21 de Junio de 2012 “</w:t>
+      </w:r>
+      <w:r>
+        <w:t>Una comisión para el “</w:t>
       </w:r>
       <w:proofErr w:type="spellStart"/>
       <w:r>
-        <w:t>Petropar</w:t>
+        <w:t>oparei</w:t>
       </w:r>
       <w:proofErr w:type="spellEnd"/>
       <w:r>
-        <w:t>?</w:t>
+        <w:t>”</w:t>
+      </w:r>
+      <w:r>
+        <w:t xml:space="preserve">:  </w:t>
+      </w:r>
+      <w:hyperlink r:id="rId205" w:history="1">
+        <w:r>
+          <w:rPr>
+            <w:rStyle w:val="Hipervnculo"/>
+          </w:rPr>
+          <w:t>http://www.abc.com.py/edicion-impresa/editorial/una-comision-para-----el-oparei-416636.html</w:t>
+        </w:r>
+      </w:hyperlink>
+    </w:p>
+    <w:p>
+      <w:r>
+        <w:t>22 de Junio de 2012 “</w:t>
+      </w:r>
+      <w:r>
+        <w:t>Lugo perdió el respaldo de la mayoría del pueblo paraguayo</w:t>
+      </w:r>
+      <w:r>
+        <w:t xml:space="preserve">:  </w:t>
+      </w:r>
+      <w:hyperlink r:id="rId206" w:history="1">
+        <w:r>
+          <w:rPr>
+            <w:rStyle w:val="Hipervnculo"/>
+          </w:rPr>
+          <w:t>http://www.abc.com.py/edicion-impresa/editorial/lugo-perdio-el-respaldo-de-la-mayoria-del-pueblo-paraguayo-417199.html</w:t>
+        </w:r>
+      </w:hyperlink>
+    </w:p>
+    <w:p>
+      <w:r>
+        <w:t>23 de Junio de 2012 “</w:t>
+      </w:r>
+      <w:r>
+        <w:t>Otra etapa con nuevas esperanzas</w:t>
       </w:r>
       <w:r>
         <w:t xml:space="preserve">”: </w:t>
       </w:r>
-      <w:hyperlink r:id="rId201" w:history="1">
-        <w:r>
-          <w:rPr>
-            <w:rStyle w:val="Hipervnculo"/>
-          </w:rPr>
-          <w:t>http://www.abc.com.py/edicion-impresa/editorial/quien-le-robo-los-us-290----millones-a-petropar-413375.html</w:t>
-        </w:r>
-      </w:hyperlink>
-    </w:p>
-    <w:p>
-      <w:r>
-        <w:t>15 de junio de 2012 “</w:t>
-      </w:r>
-      <w:r>
-        <w:t>Democracia “flexible” a la medida...</w:t>
-      </w:r>
-      <w:r>
-        <w:t xml:space="preserve">”: </w:t>
-      </w:r>
-      <w:r>
-        <w:t>http://www.abc.com.py/edicion-impresa/editorial/democracia-flexible----a-la-medida-414282.html</w:t>
-      </w:r>
-    </w:p>
-    <w:p>
-      <w:r>
-        <w:t>16 de junio de 2012 “</w:t>
-      </w:r>
-      <w:r>
-        <w:t>El presidente Lugo es el responsable de esta lamentable tragedia</w:t>
-      </w:r>
-      <w:r>
-        <w:t xml:space="preserve">”: </w:t>
-      </w:r>
-      <w:hyperlink r:id="rId202" w:history="1">
-        <w:r>
-          <w:rPr>
-            <w:rStyle w:val="Hipervnculo"/>
-          </w:rPr>
-          <w:t>http://www.abc.com.py/edicion-impresa/editorial/el-presidente-lugo-es-el-responsable-de-esta-lamentable-tragedia-414756.html</w:t>
-        </w:r>
-      </w:hyperlink>
-    </w:p>
-    <w:p>
-      <w:r>
-        <w:t>17 de junio de 2012 “</w:t>
-      </w:r>
-      <w:r>
-        <w:t>Responsabilidad inexcusable</w:t>
-      </w:r>
-      <w:r>
-        <w:t xml:space="preserve">”: </w:t>
-      </w:r>
-      <w:hyperlink r:id="rId203" w:history="1">
-        <w:r>
-          <w:rPr>
-            <w:rStyle w:val="Hipervnculo"/>
-          </w:rPr>
-          <w:t>http://www.abc.com.py/edicion-impresa/editorial/responsabilidad-inexcusable-414967.html</w:t>
-        </w:r>
-      </w:hyperlink>
-    </w:p>
-    <w:p>
-      <w:r>
-        <w:t>18 de junio de 2012 “</w:t>
-      </w:r>
-      <w:r>
-        <w:t>El civismo de los capiateños es digno de ser imitado</w:t>
-      </w:r>
-      <w:r>
-        <w:t xml:space="preserve">”: </w:t>
-      </w:r>
-      <w:hyperlink r:id="rId204" w:history="1">
-        <w:r>
-          <w:rPr>
-            <w:rStyle w:val="Hipervnculo"/>
-          </w:rPr>
-          <w:t>http://www.abc.com.py/edicion-impresa/editorial/el-civismo-de-los-capiatenos-----es-digno-de-ser-imitado-415326.html</w:t>
-        </w:r>
-      </w:hyperlink>
-    </w:p>
-    <w:p>
-      <w:r>
-        <w:t>19 de junio de 2012</w:t>
-      </w:r>
-      <w:r>
-        <w:t xml:space="preserve"> “¿Quiénes y para qué?: </w:t>
-      </w:r>
-      <w:r>
-        <w:t xml:space="preserve"> </w:t>
-      </w:r>
-      <w:hyperlink r:id="rId205" w:history="1">
-        <w:r>
-          <w:rPr>
-            <w:rStyle w:val="Hipervnculo"/>
-          </w:rPr>
-          <w:t>http://www.abc.com.py/edicion-impresa/editorial/quienes-y-para-que-415753.html</w:t>
-        </w:r>
-      </w:hyperlink>
-    </w:p>
-    <w:p>
-      <w:r>
-        <w:t>20 de Junio de 2012 “</w:t>
-      </w:r>
-      <w:r>
-        <w:t>País a la deriva</w:t>
-      </w:r>
-      <w:r>
-        <w:t xml:space="preserve">”  </w:t>
-      </w:r>
-      <w:r>
-        <w:t>http://www.abc.com.py/edicion-impresa/editorial/pais-a-la-deriva-416213.html</w:t>
-      </w:r>
-    </w:p>
-    <w:p>
-      <w:r>
-        <w:t>21 de Junio de 2012 “</w:t>
-      </w:r>
-      <w:r>
-        <w:t>Una comisión para el “</w:t>
-      </w:r>
-      <w:proofErr w:type="spellStart"/>
-      <w:r>
-        <w:t>oparei</w:t>
-      </w:r>
-      <w:proofErr w:type="spellEnd"/>
-      <w:r>
-        <w:t>”</w:t>
-      </w:r>
-      <w:r>
-        <w:t xml:space="preserve">:  </w:t>
-      </w:r>
-      <w:hyperlink r:id="rId206" w:history="1">
-        <w:r>
-          <w:rPr>
-            <w:rStyle w:val="Hipervnculo"/>
-          </w:rPr>
-          <w:t>http://www.abc.com.py/edicion-impresa/editorial/una-comision-para-----el-oparei-416636.html</w:t>
-        </w:r>
-      </w:hyperlink>
-    </w:p>
-    <w:p>
-      <w:r>
-        <w:t>22 de Junio de 2012 “</w:t>
-      </w:r>
-      <w:r>
-        <w:t>Lugo perdió el respaldo de la mayoría del pueblo paraguayo</w:t>
-      </w:r>
-      <w:r>
-        <w:t xml:space="preserve">:  </w:t>
-      </w:r>
       <w:hyperlink r:id="rId207" w:history="1">
-        <w:r>
-          <w:rPr>
-            <w:rStyle w:val="Hipervnculo"/>
-          </w:rPr>
-          <w:t>http://www.abc.com.py/edicion-impresa/editorial/lugo-perdio-el-respaldo-de-la-mayoria-del-pueblo-paraguayo-417199.html</w:t>
-        </w:r>
-      </w:hyperlink>
-    </w:p>
-    <w:p>
-      <w:r>
-        <w:t>23 de Junio de 2012 “</w:t>
-      </w:r>
-      <w:r>
-        <w:t>Otra etapa con nuevas esperanzas</w:t>
-      </w:r>
-      <w:r>
-        <w:t xml:space="preserve">”: </w:t>
-      </w:r>
-      <w:hyperlink r:id="rId208" w:history="1">
         <w:r>
           <w:rPr>
             <w:rStyle w:val="Hipervnculo"/>
@@ -4396,7 +4380,7 @@
           <w:szCs w:val="21"/>
         </w:rPr>
       </w:pPr>
-      <w:hyperlink r:id="rId209" w:history="1">
+      <w:hyperlink r:id="rId208" w:history="1">
         <w:r>
           <w:rPr>
             <w:rStyle w:val="Hipervnculo"/>
@@ -4422,7 +4406,7 @@
       </w:r>
     </w:p>
     <w:p>
-      <w:hyperlink r:id="rId210" w:history="1">
+      <w:hyperlink r:id="rId209" w:history="1">
         <w:r>
           <w:rPr>
             <w:rStyle w:val="Hipervnculo"/>
@@ -4444,7 +4428,7 @@
       </w:r>
     </w:p>
     <w:p>
-      <w:hyperlink r:id="rId211" w:history="1">
+      <w:hyperlink r:id="rId210" w:history="1">
         <w:r>
           <w:rPr>
             <w:rStyle w:val="Hipervnculo"/>
@@ -4467,7 +4451,7 @@
       </w:r>
     </w:p>
     <w:p>
-      <w:hyperlink r:id="rId212" w:history="1">
+      <w:hyperlink r:id="rId211" w:history="1">
         <w:r>
           <w:rPr>
             <w:rStyle w:val="Hipervnculo"/>
@@ -4494,7 +4478,7 @@
           <w:rStyle w:val="Hipervnculo"/>
         </w:rPr>
       </w:pPr>
-      <w:hyperlink r:id="rId213" w:history="1">
+      <w:hyperlink r:id="rId212" w:history="1">
         <w:r>
           <w:rPr>
             <w:rStyle w:val="Hipervnculo"/>
@@ -4556,7 +4540,7 @@
           <w:u w:val="none"/>
         </w:rPr>
       </w:pPr>
-      <w:hyperlink r:id="rId214" w:history="1">
+      <w:hyperlink r:id="rId213" w:history="1">
         <w:r>
           <w:rPr>
             <w:rStyle w:val="Hipervnculo"/>
@@ -4605,7 +4589,7 @@
           <w:u w:val="none"/>
         </w:rPr>
       </w:pPr>
-      <w:hyperlink r:id="rId215" w:history="1">
+      <w:hyperlink r:id="rId214" w:history="1">
         <w:r>
           <w:rPr>
             <w:rStyle w:val="Hipervnculo"/>
@@ -4646,7 +4630,7 @@
           <w:u w:val="none"/>
         </w:rPr>
       </w:pPr>
-      <w:hyperlink r:id="rId216" w:history="1">
+      <w:hyperlink r:id="rId215" w:history="1">
         <w:r>
           <w:rPr>
             <w:rStyle w:val="Hipervnculo"/>
@@ -4671,7 +4655,7 @@
           <w:u w:val="none"/>
         </w:rPr>
       </w:pPr>
-      <w:hyperlink r:id="rId217" w:history="1">
+      <w:hyperlink r:id="rId216" w:history="1">
         <w:r>
           <w:rPr>
             <w:rStyle w:val="Hipervnculo"/>
@@ -4696,7 +4680,7 @@
           <w:u w:val="none"/>
         </w:rPr>
       </w:pPr>
-      <w:hyperlink r:id="rId218" w:history="1">
+      <w:hyperlink r:id="rId217" w:history="1">
         <w:r>
           <w:rPr>
             <w:rStyle w:val="Hipervnculo"/>
@@ -4721,7 +4705,7 @@
           <w:u w:val="none"/>
         </w:rPr>
       </w:pPr>
-      <w:hyperlink r:id="rId219" w:history="1">
+      <w:hyperlink r:id="rId218" w:history="1">
         <w:r>
           <w:rPr>
             <w:rStyle w:val="Hipervnculo"/>
@@ -4757,36 +4741,36 @@
       </w:r>
     </w:p>
     <w:p>
+      <w:hyperlink r:id="rId219" w:history="1">
+        <w:r>
+          <w:rPr>
+            <w:rStyle w:val="Hipervnculo"/>
+          </w:rPr>
+          <w:t>http://ea.com.py/v2/el-lenguaje-seccionalero-de-abc-color/</w:t>
+        </w:r>
+      </w:hyperlink>
+      <w:r>
+        <w:t xml:space="preserve">   (</w:t>
+      </w:r>
+      <w:r>
+        <w:t xml:space="preserve">sigue mencionando la manera en la cual las editoriales de ABC descalifican al gobierno de Lugo) </w:t>
+      </w:r>
+    </w:p>
+    <w:p>
       <w:hyperlink r:id="rId220" w:history="1">
         <w:r>
           <w:rPr>
             <w:rStyle w:val="Hipervnculo"/>
           </w:rPr>
-          <w:t>http://ea.com.py/v2/el-lenguaje-seccionalero-de-abc-color/</w:t>
-        </w:r>
-      </w:hyperlink>
-      <w:r>
-        <w:t xml:space="preserve">   (</w:t>
-      </w:r>
-      <w:r>
-        <w:t xml:space="preserve">sigue mencionando la manera en la cual las editoriales de ABC descalifican al gobierno de Lugo) </w:t>
+          <w:t>http://ea.com.py/v2/a-dos-meses-del-golpe-los-medios-fueron-parte-del-consenso-oligarquico/</w:t>
+        </w:r>
+      </w:hyperlink>
+      <w:r>
+        <w:t xml:space="preserve"> </w:t>
       </w:r>
     </w:p>
     <w:p>
       <w:hyperlink r:id="rId221" w:history="1">
-        <w:r>
-          <w:rPr>
-            <w:rStyle w:val="Hipervnculo"/>
-          </w:rPr>
-          <w:t>http://ea.com.py/v2/a-dos-meses-del-golpe-los-medios-fueron-parte-del-consenso-oligarquico/</w:t>
-        </w:r>
-      </w:hyperlink>
-      <w:r>
-        <w:t xml:space="preserve"> </w:t>
-      </w:r>
-    </w:p>
-    <w:p>
-      <w:hyperlink r:id="rId222" w:history="1">
         <w:r>
           <w:rPr>
             <w:rStyle w:val="Hipervnculo"/>
@@ -5723,7 +5707,7 @@
 </file>
 
 <file path=customXml/itemProps1.xml><?xml version="1.0" encoding="utf-8"?>
-<ds:datastoreItem xmlns:ds="http://schemas.openxmlformats.org/officeDocument/2006/customXml" ds:itemID="{5982E15F-EAE1-471A-A83D-042888D8B750}">
+<ds:datastoreItem xmlns:ds="http://schemas.openxmlformats.org/officeDocument/2006/customXml" ds:itemID="{324AC2BD-D1DE-4E09-BB5A-A13607CBD183}">
   <ds:schemaRefs>
     <ds:schemaRef ds:uri="http://schemas.openxmlformats.org/officeDocument/2006/bibliography"/>
   </ds:schemaRefs>

--- a/Medios para Tesis.docx
+++ b/Medios para Tesis.docx
@@ -1319,853 +1319,623 @@
       </w:r>
     </w:p>
     <w:p>
+      <w:r>
+        <w:t>4 de abril de 2010: Urge debatir el modelo que nos hará triunfar sobre la pobreza, la ignorancia y el atraso</w:t>
+      </w:r>
+      <w:r>
+        <w:t xml:space="preserve"> </w:t>
+      </w:r>
+      <w:r>
+        <w:t>https://www.ultimahora.com/urge-debatir-el-modelo-que-nos-hara-triunfar-la-pobreza-la-ignorancia-y-el-atraso-n310022.html</w:t>
+      </w:r>
+      <w:r>
+        <w:t xml:space="preserve"> </w:t>
+      </w:r>
+      <w:r>
+        <w:t xml:space="preserve"> </w:t>
+      </w:r>
+      <w:r>
+        <w:t xml:space="preserve">(leer, está bueno </w:t>
+      </w:r>
+      <w:proofErr w:type="spellStart"/>
+      <w:r>
+        <w:t>pq</w:t>
+      </w:r>
+      <w:proofErr w:type="spellEnd"/>
+      <w:r>
+        <w:t xml:space="preserve"> menciona de manera indirecta la cuestión “bolivariana” de modelos económicos y la idea del “buen estadista”) </w:t>
+      </w:r>
+    </w:p>
+    <w:p>
+      <w:r>
+        <w:t xml:space="preserve">20 de abril de 2010: A dos años del triunfo de la APC, se espera todavía el cumplimiento de promesas </w:t>
+      </w:r>
+      <w:hyperlink r:id="rId69" w:history="1">
+        <w:r>
+          <w:rPr>
+            <w:rStyle w:val="Hipervnculo"/>
+          </w:rPr>
+          <w:t>https://www.ultimahora.com/a-dos-anos-del-triunfo-la-apc-se-espera-todavia-el-cumplimiento-promesas-n314594.html</w:t>
+        </w:r>
+      </w:hyperlink>
+      <w:r>
+        <w:t xml:space="preserve"> (habla sobre la gestión de Lugo a dos años del inicio de su mandato, INTERESANTE) </w:t>
+      </w:r>
+    </w:p>
+    <w:p>
+      <w:r>
+        <w:t xml:space="preserve">26 de abril de 2010: Estar al servicio de la verdad, una obligación ineludible para la prensa </w:t>
+      </w:r>
+      <w:hyperlink r:id="rId70" w:history="1">
+        <w:r>
+          <w:rPr>
+            <w:rStyle w:val="Hipervnculo"/>
+          </w:rPr>
+          <w:t>https://www.ultimahora.com/estar-al-servicio-la-verdad-una-obligacion-ineludible-la-prensa-n316532.html</w:t>
+        </w:r>
+      </w:hyperlink>
+      <w:r>
+        <w:t xml:space="preserve"> (habla sobre el rol de la prensa en la celebración del día del periodista, Interesante para tenerlo en cuenta para el análisis) </w:t>
+      </w:r>
+    </w:p>
+    <w:p>
+      <w:r>
+        <w:t xml:space="preserve">27 de abril de 2010: </w:t>
+      </w:r>
+      <w:r>
+        <w:t xml:space="preserve">Falta de liderazgo de Lugo deja dudas sobre la captura de los delincuentes del EPP </w:t>
+      </w:r>
+      <w:hyperlink r:id="rId71" w:history="1">
+        <w:r>
+          <w:rPr>
+            <w:rStyle w:val="Hipervnculo"/>
+          </w:rPr>
+          <w:t>https://www.ultimahora.com/falta-liderazgo-lugo-deja-dudas-la-captura-los-delincuentes-del-epp-n316883.html</w:t>
+        </w:r>
+      </w:hyperlink>
+      <w:r>
+        <w:t xml:space="preserve"> (el título es más resonante que lo que se escribe en la editorial, pero resulta interesante. Solo releer) </w:t>
+      </w:r>
+    </w:p>
+    <w:p>
+      <w:r>
+        <w:t xml:space="preserve">2 de julio de 2010: Al hacer tan poco en un año, el presidente Lugo queda en deuda con el país </w:t>
+      </w:r>
+      <w:hyperlink r:id="rId72" w:history="1">
+        <w:r>
+          <w:rPr>
+            <w:rStyle w:val="Hipervnculo"/>
+          </w:rPr>
+          <w:t>https://www.ultimahora.com/al-hacer-tan-poco-un-ano-el-presidente-lugo-queda-deuda-el-pais-n335791.html</w:t>
+        </w:r>
+      </w:hyperlink>
+      <w:r>
+        <w:t xml:space="preserve"> (IMPORTANTE, </w:t>
+      </w:r>
+      <w:proofErr w:type="spellStart"/>
+      <w:r>
+        <w:t>pq</w:t>
+      </w:r>
+      <w:proofErr w:type="spellEnd"/>
+      <w:r>
+        <w:t xml:space="preserve"> hace un resumen del informe presentado por Lugo) </w:t>
+      </w:r>
+    </w:p>
+    <w:p>
+      <w:r>
+        <w:t xml:space="preserve">3 de julio de 2010: El gobierno carece de argumentos para creerle que derrotará a la pobreza </w:t>
+      </w:r>
+      <w:hyperlink r:id="rId73" w:history="1">
+        <w:r>
+          <w:rPr>
+            <w:rStyle w:val="Hipervnculo"/>
+          </w:rPr>
+          <w:t>https://www.ultimahora.com/el-gobierno-carece-argumentos-creerle-que-derrotara-la-pobreza-n336089.html</w:t>
+        </w:r>
+      </w:hyperlink>
+      <w:r>
+        <w:t xml:space="preserve"> (importante </w:t>
+      </w:r>
+      <w:proofErr w:type="spellStart"/>
+      <w:r>
+        <w:t>pq</w:t>
+      </w:r>
+      <w:proofErr w:type="spellEnd"/>
+      <w:r>
+        <w:t xml:space="preserve"> habla de la incapacidad de Lugo para terminar con la pobreza y lo hecho hasta ese momento) </w:t>
+      </w:r>
+    </w:p>
+    <w:p>
+      <w:r>
+        <w:t xml:space="preserve">11 de julio de 2010: Este es el momento de una autocrítica del Gobierno para superar sus gruesos errores </w:t>
+      </w:r>
+      <w:hyperlink r:id="rId74" w:history="1">
+        <w:r>
+          <w:rPr>
+            <w:rStyle w:val="Hipervnculo"/>
+          </w:rPr>
+          <w:t>https://www.ultimahora.com/este-es-el-momento-una-autocritica-del-gobierno-superar-sus-gruesos-errores-n338314.html</w:t>
+        </w:r>
+      </w:hyperlink>
+      <w:r>
+        <w:t xml:space="preserve"> (es interesante, habla sobre la incapacidad de gestión de Lugo y parte de su equipo) </w:t>
+      </w:r>
+    </w:p>
+    <w:p>
+      <w:r>
+        <w:t xml:space="preserve">8  de agosto de 2010: El país necesita que el Gobierno incremente su capacidad de gestión </w:t>
+      </w:r>
+      <w:hyperlink r:id="rId75" w:history="1">
+        <w:r>
+          <w:rPr>
+            <w:rStyle w:val="Hipervnculo"/>
+          </w:rPr>
+          <w:t>https://www.ultimahora.com/el-pais-necesita-que-el-gobierno-incremente-su-capacidad-gestion-n346703.html</w:t>
+        </w:r>
+      </w:hyperlink>
+      <w:r>
+        <w:t xml:space="preserve"> (habla sobre la incapacidad de Lugo en cuestiones de pobreza e indigencia, importante) </w:t>
+      </w:r>
+    </w:p>
+    <w:p>
+      <w:r>
+        <w:t xml:space="preserve">11 de agosto de 2010: El asistencialismo de la SAS es pernicioso porque carece de estímulos para trabajar </w:t>
+      </w:r>
+      <w:hyperlink r:id="rId76" w:history="1">
+        <w:r>
+          <w:rPr>
+            <w:rStyle w:val="Hipervnculo"/>
+          </w:rPr>
+          <w:t>https://www.ultimahora.com/el-asistencialismo-la-sas-es-pernicioso-porque-carece-estimulos-trabajar-n347653.html</w:t>
+        </w:r>
+      </w:hyperlink>
+      <w:r>
+        <w:t xml:space="preserve"> (esta bueno </w:t>
+      </w:r>
+      <w:proofErr w:type="spellStart"/>
+      <w:r>
+        <w:t>pq</w:t>
+      </w:r>
+      <w:proofErr w:type="spellEnd"/>
+      <w:r>
+        <w:t xml:space="preserve"> habla sobre la pobreza y los programas asistenciales de Lugo) </w:t>
+      </w:r>
+    </w:p>
+    <w:p>
+      <w:r>
+        <w:lastRenderedPageBreak/>
+        <w:t xml:space="preserve">15 de agosto de 2010: Los dos años de vaivenes políticos no impiden el crecimiento de la economía </w:t>
+      </w:r>
+      <w:hyperlink r:id="rId77" w:history="1">
+        <w:r>
+          <w:rPr>
+            <w:rStyle w:val="Hipervnculo"/>
+          </w:rPr>
+          <w:t>https://www.ultimahora.com/los-dos-anos-vaivenes-politicos-no-impiden-el-crecimiento-la-economia-n348923.html</w:t>
+        </w:r>
+      </w:hyperlink>
+      <w:r>
+        <w:t xml:space="preserve"> (interesante porque hace un balance en cuestión económica de los dos años de gobierno de Lugo) </w:t>
+      </w:r>
+    </w:p>
+    <w:p>
+      <w:r>
+        <w:t xml:space="preserve">25 de septiembre de 2010: La reforma estructural del Ejecutivo es muy necesaria, pero para mejorar su eficiencia </w:t>
+      </w:r>
+      <w:hyperlink r:id="rId78" w:history="1">
+        <w:r>
+          <w:rPr>
+            <w:rStyle w:val="Hipervnculo"/>
+          </w:rPr>
+          <w:t>https://www.ultimahora.com/la-reforma-estructural-del-ejecutivo-es-muy-necesaria-pero-mejorar-su-eficiencia-n361981.html</w:t>
+        </w:r>
+      </w:hyperlink>
+      <w:r>
+        <w:t xml:space="preserve"> (reformas en el ejecutivo) </w:t>
+      </w:r>
+    </w:p>
+    <w:p>
+      <w:r>
+        <w:t xml:space="preserve">6 de octubre de 2010: Tras la incertidumbre, ahora es el momento de trabajar por la buena salud de la República </w:t>
+      </w:r>
+      <w:hyperlink r:id="rId79" w:history="1">
+        <w:r>
+          <w:rPr>
+            <w:rStyle w:val="Hipervnculo"/>
+          </w:rPr>
+          <w:t>https://www.ultimahora.com/tras-la-incertidumbre-ahora-es-el-momento-trabajar-la-buena-salud-la-republica-n365311.html</w:t>
+        </w:r>
+      </w:hyperlink>
+      <w:r>
+        <w:t xml:space="preserve"> (sobre la salud del presidente. Menciona la idea del cambio de gobierno y puede ser analizado sobre la posición en relación al juicio político)</w:t>
+      </w:r>
+    </w:p>
+    <w:p>
+      <w:r>
+        <w:t xml:space="preserve">26 de octubre de 2010: La agricultura familiar debe ser revitalizada para paliar la gran pobreza rural </w:t>
+      </w:r>
+      <w:hyperlink r:id="rId80" w:history="1">
+        <w:r>
+          <w:rPr>
+            <w:rStyle w:val="Hipervnculo"/>
+          </w:rPr>
+          <w:t>https://www.ultimahora.com/la-agricultura-familiar-debe-ser-revitalizada-parapaliar-la-gran-pobreza-rural-n371583.html</w:t>
+        </w:r>
+      </w:hyperlink>
+      <w:r>
+        <w:t xml:space="preserve"> (Habla sobre el no cumplimiento de la reforma agraria y la pobreza rural) </w:t>
+      </w:r>
+    </w:p>
+    <w:p>
+      <w:r>
+        <w:t xml:space="preserve">27 de octubre de 2010: Al carecer de argumentos, la </w:t>
+      </w:r>
+      <w:proofErr w:type="spellStart"/>
+      <w:r>
+        <w:t>Codehupy</w:t>
+      </w:r>
+      <w:proofErr w:type="spellEnd"/>
+      <w:r>
+        <w:t xml:space="preserve"> hace una defensa irracional de criminales </w:t>
+      </w:r>
+      <w:hyperlink r:id="rId81" w:history="1">
+        <w:r>
+          <w:rPr>
+            <w:rStyle w:val="Hipervnculo"/>
+          </w:rPr>
+          <w:t>https://www.ultimahora.com/al-carecer-argumentos-la-codehupy-hace-una-defensa-irracional-criminales-n371914.html</w:t>
+        </w:r>
+      </w:hyperlink>
+      <w:r>
+        <w:t xml:space="preserve"> (habla a favor del gobierno de </w:t>
+      </w:r>
+      <w:proofErr w:type="spellStart"/>
+      <w:r>
+        <w:t>lugo</w:t>
+      </w:r>
+      <w:proofErr w:type="spellEnd"/>
+      <w:r>
+        <w:t xml:space="preserve"> sobre la persecución del EPP y en contra de esta organización de derechos humanos)</w:t>
+      </w:r>
+    </w:p>
+    <w:p>
+      <w:r>
+        <w:t xml:space="preserve">13 de noviembre de 2010: La política que hoy se acepta es la que acorta la brecha de las desigualdades sociales </w:t>
+      </w:r>
+      <w:hyperlink r:id="rId82" w:history="1">
+        <w:r>
+          <w:rPr>
+            <w:rStyle w:val="Hipervnculo"/>
+          </w:rPr>
+          <w:t>https://www.ultimahora.com/la-politica-que-hoy-se-aceptaes-la-que-acorta-la-brechade-las-desigualdades-sociales-n377211.html</w:t>
+        </w:r>
+      </w:hyperlink>
+      <w:r>
+        <w:t xml:space="preserve"> (teoriza sobre la ciencia política, solo leer) </w:t>
+      </w:r>
+    </w:p>
+    <w:p>
+      <w:r>
+        <w:t xml:space="preserve">28 de diciembre de 2010: Un estado es más que la burocracia, la Policía y las Fuerzas Armadas </w:t>
+      </w:r>
+      <w:hyperlink r:id="rId83" w:history="1">
+        <w:r>
+          <w:rPr>
+            <w:rStyle w:val="Hipervnculo"/>
+          </w:rPr>
+          <w:t>https://www.ultimahora.com/un-estado-es-mas-que-la-burocracia-la-policia-y-las-fuerzas-armadas-n390378.html</w:t>
+        </w:r>
+      </w:hyperlink>
+      <w:r>
+        <w:t xml:space="preserve"> (menciona la intención de mejorar las </w:t>
+      </w:r>
+      <w:proofErr w:type="spellStart"/>
+      <w:r>
+        <w:t>ffaa</w:t>
+      </w:r>
+      <w:proofErr w:type="spellEnd"/>
+      <w:r>
+        <w:t xml:space="preserve"> y la </w:t>
+      </w:r>
+      <w:proofErr w:type="gramStart"/>
+      <w:r>
+        <w:t>policía ,</w:t>
+      </w:r>
+      <w:proofErr w:type="gramEnd"/>
+      <w:r>
+        <w:t xml:space="preserve"> junto al accionar de Lugo en la política) </w:t>
+      </w:r>
+    </w:p>
+    <w:p>
+      <w:r>
+        <w:t xml:space="preserve">3 de enero de 2011: Para que el crecimiento beneficie al país, necesitamos un gobierno eficiente, obras y equidad social </w:t>
+      </w:r>
+      <w:hyperlink r:id="rId84" w:history="1">
+        <w:r>
+          <w:rPr>
+            <w:rStyle w:val="Hipervnculo"/>
+          </w:rPr>
+          <w:t>https://www.ultimahora.com/para-que-el-crecimiento-beneficieal-pais-necesitamos-un-gobierno-eficiente-obras-y-equidad-social-n391582.html</w:t>
+        </w:r>
+      </w:hyperlink>
+      <w:r>
+        <w:t xml:space="preserve"> (hace un resumen de todas las “deudas” del gobierno de Lugo, interesante) </w:t>
+      </w:r>
+    </w:p>
+    <w:p>
+      <w:r>
+        <w:t xml:space="preserve">1 de febrero de 2011: El mayor obstáculo que afronta hoy la reforma agraria es el propio Lugo </w:t>
+      </w:r>
       <w:bookmarkStart w:id="0" w:name="_GoBack"/>
+      <w:r>
+        <w:fldChar w:fldCharType="begin"/>
+      </w:r>
+      <w:r>
+        <w:instrText xml:space="preserve"> HYPERLINK "https://www.ultimahora.com/el-mayor-obstaculo-que-afronta-hoy-la-reforma-agraria-es-el-propio-lugo-n399783.html" </w:instrText>
+      </w:r>
+      <w:r>
+        <w:fldChar w:fldCharType="separate"/>
+      </w:r>
+      <w:r>
+        <w:rPr>
+          <w:rStyle w:val="Hipervnculo"/>
+        </w:rPr>
+        <w:t>https://www.ultimahora.com/el-mayor-obstaculo-que-afronta-hoy-la-reforma-agraria-es-el-propio-lugo-n399783.html</w:t>
+      </w:r>
+      <w:r>
+        <w:rPr>
+          <w:rStyle w:val="Hipervnculo"/>
+        </w:rPr>
+        <w:fldChar w:fldCharType="end"/>
+      </w:r>
       <w:bookmarkEnd w:id="0"/>
       <w:r>
-        <w:t>4 de abril de 2010: Urge debatir el modelo que nos hará triunfar sobre la pobreza, la ignorancia y el atraso</w:t>
-      </w:r>
-      <w:r>
-        <w:t xml:space="preserve"> </w:t>
-      </w:r>
-      <w:r>
-        <w:t>https://www.ultimahora.com/urge-debatir-el-modelo-que-nos-hara-triunfar-la-pobreza-la-ignorancia-y-el-atraso-n310022.html</w:t>
-      </w:r>
-      <w:r>
-        <w:t xml:space="preserve"> </w:t>
-      </w:r>
-      <w:r>
-        <w:t xml:space="preserve"> </w:t>
-      </w:r>
-      <w:r>
-        <w:t xml:space="preserve">(leer, está bueno </w:t>
-      </w:r>
-      <w:proofErr w:type="spellStart"/>
-      <w:r>
-        <w:t>pq</w:t>
-      </w:r>
-      <w:proofErr w:type="spellEnd"/>
-      <w:r>
-        <w:t xml:space="preserve"> menciona de manera indirecta la cuestión “bolivariana” de modelos económicos y la idea del “buen estadista”) </w:t>
-      </w:r>
-    </w:p>
-    <w:p>
-      <w:r>
-        <w:t xml:space="preserve">20 de abril de 2010: A dos años del triunfo de la APC, se espera todavía el cumplimiento de promesas </w:t>
-      </w:r>
-      <w:hyperlink r:id="rId69" w:history="1">
-        <w:r>
-          <w:rPr>
-            <w:rStyle w:val="Hipervnculo"/>
-          </w:rPr>
-          <w:t>https://www.ultimahora.com/a-dos-anos-del-triunfo-la-apc-se-espera-todavia-el-cumplimiento-promesas-n314594.html</w:t>
-        </w:r>
-      </w:hyperlink>
-      <w:r>
-        <w:t xml:space="preserve"> (habla sobre la gestión de Lugo a dos años del inicio de su mandato, INTERESANTE) </w:t>
-      </w:r>
-    </w:p>
-    <w:p>
-      <w:r>
-        <w:t xml:space="preserve">26 de abril de 2010: Estar al servicio de la verdad, una obligación ineludible para la prensa </w:t>
-      </w:r>
-      <w:hyperlink r:id="rId70" w:history="1">
-        <w:r>
-          <w:rPr>
-            <w:rStyle w:val="Hipervnculo"/>
-          </w:rPr>
-          <w:t>https://www.ultimahora.com/estar-al-servicio-la-verdad-una-obligacion-ineludible-la-prensa-n316532.html</w:t>
-        </w:r>
-      </w:hyperlink>
-      <w:r>
-        <w:t xml:space="preserve"> (habla sobre el rol de la prensa en la celebración del día del periodista, Interesante para tenerlo en cuenta para el análisis) </w:t>
-      </w:r>
-    </w:p>
-    <w:p>
-      <w:r>
-        <w:t xml:space="preserve">27 de abril de 2010: </w:t>
-      </w:r>
-      <w:r>
-        <w:t xml:space="preserve">Falta de liderazgo de Lugo deja dudas sobre la captura de los delincuentes del EPP </w:t>
-      </w:r>
-      <w:hyperlink r:id="rId71" w:history="1">
-        <w:r>
-          <w:rPr>
-            <w:rStyle w:val="Hipervnculo"/>
-          </w:rPr>
-          <w:t>https://www.ultimahora.com/falta-liderazgo-lugo-deja-dudas-la-captura-los-delincuentes-del-epp-n316883.html</w:t>
-        </w:r>
-      </w:hyperlink>
-      <w:r>
-        <w:t xml:space="preserve"> (el título es más resonante que lo que se escribe en la editorial, pero resulta interesante. Solo releer) </w:t>
-      </w:r>
-    </w:p>
-    <w:p>
-      <w:r>
-        <w:t>28 de mayo</w:t>
-      </w:r>
-      <w:r>
-        <w:t xml:space="preserve"> de 2010: UH Ratifica el derecho su compromiso con la pluralidad y la responsabilidad informativa </w:t>
-      </w:r>
-      <w:hyperlink r:id="rId72" w:history="1">
-        <w:r>
-          <w:rPr>
-            <w:rStyle w:val="Hipervnculo"/>
-          </w:rPr>
-          <w:t>https://www.ultimahora.com/uh-ratifica-su-compromiso-la-pluralidad-y-la-responsabilidad-informativa-n325852.html</w:t>
-        </w:r>
-      </w:hyperlink>
-      <w:r>
-        <w:t xml:space="preserve"> (habla sobre la </w:t>
-      </w:r>
-      <w:r>
-        <w:t>agresión</w:t>
-      </w:r>
-      <w:r>
-        <w:t xml:space="preserve"> que sufrió el diario frente a ciertos </w:t>
-      </w:r>
-      <w:r>
-        <w:t xml:space="preserve">movimientos sindicales de funcionarios públicos, solo sacar ciertas ideas en relación al accionar de la editorial y a la supuesta “pluralidad” de su pensamiento) </w:t>
-      </w:r>
-    </w:p>
-    <w:p>
-      <w:r>
-        <w:t xml:space="preserve">6 de junio de 2010: El presidente, finalmente, dio un primer paso para lograr la gobernabilidad </w:t>
-      </w:r>
-      <w:hyperlink r:id="rId73" w:history="1">
-        <w:r>
-          <w:rPr>
-            <w:rStyle w:val="Hipervnculo"/>
-          </w:rPr>
-          <w:t>https://www.ultimahora.com/el-presidente-finalmente-dio-un-primer-paso-lograr-la-gobernabilidad-n328271.html</w:t>
-        </w:r>
-      </w:hyperlink>
-      <w:r>
-        <w:t xml:space="preserve"> (habla de una buena acción de Lugo y sobre la amenaza de juicio político, solo releer) </w:t>
-      </w:r>
-    </w:p>
-    <w:p>
-      <w:r>
-        <w:t xml:space="preserve">20 de junio de 2010: La clase política aun no ataca el origen del EPP: la desatención y la desigualdad social </w:t>
-      </w:r>
-      <w:hyperlink r:id="rId74" w:history="1">
-        <w:r>
-          <w:rPr>
-            <w:rStyle w:val="Hipervnculo"/>
-          </w:rPr>
-          <w:t>https://www.ultimahora.com/la-clase-politica-aun-no-ataca-el-origen-del-epp-la-desatencion-y-la-desigualdad-social-n332284.html</w:t>
-        </w:r>
-      </w:hyperlink>
-      <w:r>
-        <w:t xml:space="preserve"> (sobre la ineptitud de derrotar al EPP. Solo releer) </w:t>
-      </w:r>
-    </w:p>
-    <w:p>
-      <w:r>
-        <w:t xml:space="preserve">2 de julio de 2010: Al hacer tan poco en un año, el presidente Lugo queda en deuda con el país </w:t>
-      </w:r>
-      <w:hyperlink r:id="rId75" w:history="1">
-        <w:r>
-          <w:rPr>
-            <w:rStyle w:val="Hipervnculo"/>
-          </w:rPr>
-          <w:t>https://www.ultimahora.com/al-hacer-tan-poco-un-ano-el-presidente-lugo-queda-deuda-el-pais-n335791.html</w:t>
-        </w:r>
-      </w:hyperlink>
-      <w:r>
-        <w:t xml:space="preserve"> (IMPORTANTE, </w:t>
-      </w:r>
-      <w:proofErr w:type="spellStart"/>
-      <w:r>
-        <w:t>pq</w:t>
-      </w:r>
-      <w:proofErr w:type="spellEnd"/>
-      <w:r>
-        <w:t xml:space="preserve"> hace un resumen del informe presentado por Lugo) </w:t>
-      </w:r>
-    </w:p>
-    <w:p>
-      <w:r>
-        <w:t xml:space="preserve">3 de julio de 2010: El gobierno carece de argumentos para creerle que derrotará a la pobreza </w:t>
-      </w:r>
-      <w:hyperlink r:id="rId76" w:history="1">
-        <w:r>
-          <w:rPr>
-            <w:rStyle w:val="Hipervnculo"/>
-          </w:rPr>
-          <w:t>https://www.ultimahora.com/el-gobierno-carece-argumentos-creerle-que-derrotara-la-pobreza-</w:t>
-        </w:r>
-        <w:r>
-          <w:rPr>
-            <w:rStyle w:val="Hipervnculo"/>
-          </w:rPr>
-          <w:lastRenderedPageBreak/>
-          <w:t>n336089.html</w:t>
-        </w:r>
-      </w:hyperlink>
-      <w:r>
-        <w:t xml:space="preserve"> (importante </w:t>
-      </w:r>
-      <w:proofErr w:type="spellStart"/>
-      <w:r>
-        <w:t>pq</w:t>
-      </w:r>
-      <w:proofErr w:type="spellEnd"/>
-      <w:r>
-        <w:t xml:space="preserve"> habla de la incapacidad de Lugo para terminar con la pobreza y lo hecho hasta ese momento) </w:t>
-      </w:r>
-    </w:p>
-    <w:p>
-      <w:r>
-        <w:t xml:space="preserve">7 de julio de 2010: Paraguay debe exigir al Brasil el fin de la piratería financiera en </w:t>
-      </w:r>
-      <w:proofErr w:type="spellStart"/>
-      <w:r>
-        <w:t>Itaipú</w:t>
-      </w:r>
-      <w:proofErr w:type="spellEnd"/>
-      <w:r>
-        <w:t xml:space="preserve"> </w:t>
-      </w:r>
-      <w:hyperlink r:id="rId77" w:history="1">
-        <w:r>
-          <w:rPr>
-            <w:rStyle w:val="Hipervnculo"/>
-          </w:rPr>
-          <w:t>https://www.ultimahora.com/paraguay-debe-exigir-al-brasil-el-fin-la-pirateria-financiera-itaipu-n337194.html</w:t>
-        </w:r>
-      </w:hyperlink>
-      <w:r>
-        <w:t xml:space="preserve"> (la critica que se hace por la relación con Brasil por </w:t>
-      </w:r>
-      <w:proofErr w:type="spellStart"/>
-      <w:r>
-        <w:t>Itaipú</w:t>
-      </w:r>
-      <w:proofErr w:type="spellEnd"/>
-      <w:r>
-        <w:t xml:space="preserve">) </w:t>
-      </w:r>
-    </w:p>
-    <w:p>
-      <w:r>
-        <w:t xml:space="preserve">11 de julio de 2010: Este es el momento de una autocrítica del Gobierno para superar sus gruesos errores </w:t>
-      </w:r>
-      <w:hyperlink r:id="rId78" w:history="1">
-        <w:r>
-          <w:rPr>
-            <w:rStyle w:val="Hipervnculo"/>
-          </w:rPr>
-          <w:t>https://www.ultimahora.com/este-es-el-momento-una-autocritica-del-gobierno-superar-sus-gruesos-errores-n338314.html</w:t>
-        </w:r>
-      </w:hyperlink>
-      <w:r>
-        <w:t xml:space="preserve"> (es interesante, habla sobre la incapacidad de gestión de Lugo y parte de su equipo) </w:t>
-      </w:r>
-    </w:p>
-    <w:p>
-      <w:r>
-        <w:t>18</w:t>
-      </w:r>
-      <w:r>
-        <w:t xml:space="preserve"> de julio de 2010</w:t>
-      </w:r>
-      <w:r>
-        <w:t xml:space="preserve">: Hace falta un estado que promueva el desarrollo integral y la cohesión social </w:t>
-      </w:r>
-      <w:hyperlink r:id="rId79" w:history="1">
-        <w:r>
-          <w:rPr>
-            <w:rStyle w:val="Hipervnculo"/>
-          </w:rPr>
-          <w:t>https://www.ultimahora.com/hace-falta-un-estado-que-promueva-el-desarrollo-integral-y-la-cohesion-social-n340300.html</w:t>
-        </w:r>
-      </w:hyperlink>
-      <w:r>
-        <w:t xml:space="preserve"> (habla sobre el intento de reforma del estado, solo leer) </w:t>
-      </w:r>
-    </w:p>
-    <w:p>
-      <w:r>
-        <w:t xml:space="preserve">2 de agosto de 2010: Los empresarios abren al presidente Lugo la puerta para desarrollar el país </w:t>
-      </w:r>
-      <w:hyperlink r:id="rId80" w:history="1">
-        <w:r>
-          <w:rPr>
-            <w:rStyle w:val="Hipervnculo"/>
-          </w:rPr>
-          <w:t>https://www.ultimahora.com/los-empresarios-abren-al-presidente-lugo-la-puerta-desarrollar-el-pais-n344767.html</w:t>
-        </w:r>
-      </w:hyperlink>
-      <w:r>
-        <w:t xml:space="preserve"> (plantea cuales son los problemas que persisten en el gobierno de Lugo, solo darle una mirada) </w:t>
-      </w:r>
-    </w:p>
-    <w:p>
-      <w:r>
-        <w:t xml:space="preserve">8  de agosto de 2010: El país necesita que el Gobierno incremente su capacidad de gestión </w:t>
-      </w:r>
-      <w:hyperlink r:id="rId81" w:history="1">
-        <w:r>
-          <w:rPr>
-            <w:rStyle w:val="Hipervnculo"/>
-          </w:rPr>
-          <w:t>https://www.ultimahora.com/el-pais-necesita-que-el-gobierno-incremente-su-capacidad-gestion-n346703.html</w:t>
-        </w:r>
-      </w:hyperlink>
-      <w:r>
-        <w:t xml:space="preserve"> (habla sobre la incapacidad de Lugo en cuestiones de pobreza e indigencia, importante) </w:t>
-      </w:r>
-    </w:p>
-    <w:p>
-      <w:r>
-        <w:t xml:space="preserve">11 de agosto de 2010: El asistencialismo de la SAS es pernicioso porque carece de estímulos para trabajar </w:t>
-      </w:r>
-      <w:hyperlink r:id="rId82" w:history="1">
-        <w:r>
-          <w:rPr>
-            <w:rStyle w:val="Hipervnculo"/>
-          </w:rPr>
-          <w:t>https://www.ultimahora.com/el-asistencialismo-la-sas-es-pernicioso-porque-carece-estimulos-trabajar-n347653.html</w:t>
-        </w:r>
-      </w:hyperlink>
-      <w:r>
-        <w:t xml:space="preserve"> (esta bueno </w:t>
-      </w:r>
-      <w:proofErr w:type="spellStart"/>
-      <w:r>
-        <w:t>pq</w:t>
-      </w:r>
-      <w:proofErr w:type="spellEnd"/>
-      <w:r>
-        <w:t xml:space="preserve"> habla sobre la pobreza y los programas asistenciales de Lugo) </w:t>
-      </w:r>
-    </w:p>
-    <w:p>
-      <w:r>
-        <w:t xml:space="preserve">15 de agosto de 2010: Los dos años de vaivenes políticos no impiden el crecimiento de la economía </w:t>
-      </w:r>
-      <w:hyperlink r:id="rId83" w:history="1">
-        <w:r>
-          <w:rPr>
-            <w:rStyle w:val="Hipervnculo"/>
-          </w:rPr>
-          <w:t>https://www.ultimahora.com/los-dos-anos-vaivenes-politicos-no-impiden-el-crecimiento-la-economia-n348923.html</w:t>
-        </w:r>
-      </w:hyperlink>
-      <w:r>
-        <w:t xml:space="preserve"> (interesante porque hace un balance en cuestión económica de los dos años de gobierno de Lugo) </w:t>
-      </w:r>
-    </w:p>
-    <w:p>
-      <w:r>
-        <w:t>16 de agosto</w:t>
-      </w:r>
-      <w:r>
-        <w:t xml:space="preserve"> de 2010: Para salir de la pobreza, los campesinos necesitan un programa de desarrollo rural </w:t>
-      </w:r>
-      <w:hyperlink r:id="rId84" w:history="1">
-        <w:r>
-          <w:rPr>
-            <w:rStyle w:val="Hipervnculo"/>
-          </w:rPr>
-          <w:t>https://www.ultimahora.com/para-salir-la-pobreza-los-campesinos-necesitan-un-programa-desarrollo-rural-n349171.html</w:t>
-        </w:r>
-      </w:hyperlink>
-      <w:r>
-        <w:t xml:space="preserve"> (habla sobre cómo mejorar la situación de los campesinos pobres, solo es interesante pero no trascendental) </w:t>
-      </w:r>
-    </w:p>
-    <w:p>
-      <w:r>
-        <w:t xml:space="preserve">5 de septiembre de 2010: Solo el trabajo hará que el crecimiento económico sea realmente efectivo </w:t>
+        <w:t xml:space="preserve"> (sobre la incapacidad de Lugo con la reforma, hay cuestiones interesantes)</w:t>
+      </w:r>
+    </w:p>
+    <w:p>
+      <w:r>
+        <w:t xml:space="preserve">8 de marzo de 2011: En el problema de la tierra, lo único que el Gobierno demuestra es incapacidad </w:t>
       </w:r>
       <w:hyperlink r:id="rId85" w:history="1">
         <w:r>
           <w:rPr>
             <w:rStyle w:val="Hipervnculo"/>
           </w:rPr>
-          <w:t>https://www.ultimahora.com/solo-el-trabajo-hara-que-el-crecimiento-economico-sea-realmente-efectivo-n355433.html</w:t>
-        </w:r>
-      </w:hyperlink>
-      <w:r>
-        <w:t xml:space="preserve"> (habla sobre la pobreza e indigencia en Paraguay y el accionar de Lugo) </w:t>
-      </w:r>
-    </w:p>
-    <w:p>
-      <w:r>
-        <w:t xml:space="preserve">8 de septiembre de 2010: Una reivindicación de la dictadura que deja mal al gremio docente </w:t>
+          <w:t>https://www.ultimahora.com/en-el-problema-la-tierra-lo-unico-que-el-gobierno-demuestra-es-incapacidad-n409745.html</w:t>
+        </w:r>
+      </w:hyperlink>
+      <w:r>
+        <w:t xml:space="preserve"> (sobre la incapacidad de Lugo y su gobierno de resolver los problemas de tierra) </w:t>
+      </w:r>
+    </w:p>
+    <w:p>
+      <w:r>
+        <w:lastRenderedPageBreak/>
+        <w:t xml:space="preserve">10 de marzo del 2011: Existen acciones positivas en la lucha contra el EPP, pero faltan más resultados </w:t>
       </w:r>
       <w:hyperlink r:id="rId86" w:history="1">
         <w:r>
           <w:rPr>
             <w:rStyle w:val="Hipervnculo"/>
           </w:rPr>
-          <w:t>https://www.ultimahora.com/una-reivindicacion-la-dictadura-que-deja-mal-al-gremio-docente-</w:t>
-        </w:r>
-        <w:r>
-          <w:rPr>
-            <w:rStyle w:val="Hipervnculo"/>
-          </w:rPr>
-          <w:lastRenderedPageBreak/>
-          <w:t>n356372.html</w:t>
-        </w:r>
-      </w:hyperlink>
-      <w:r>
-        <w:t xml:space="preserve"> (esta bueno para leer cual es la opinión del diario en relación a la dictadura militar con </w:t>
-      </w:r>
-      <w:proofErr w:type="spellStart"/>
-      <w:r>
-        <w:t>Stroessner</w:t>
-      </w:r>
-      <w:proofErr w:type="spellEnd"/>
-      <w:r>
-        <w:t xml:space="preserve">) </w:t>
-      </w:r>
-    </w:p>
-    <w:p>
-      <w:r>
-        <w:t xml:space="preserve">25 de septiembre de 2010: La reforma estructural del Ejecutivo es muy necesaria, pero para mejorar su eficiencia </w:t>
+          <w:t>https://www.ultimahora.com/existen-acciones-positivas-la-lucha-contra-el-epp-pero-faltan-mas-resultados-n410359.html</w:t>
+        </w:r>
+      </w:hyperlink>
+      <w:r>
+        <w:t xml:space="preserve"> (plantea ciertas sospechas contra el EPP)</w:t>
+      </w:r>
+    </w:p>
+    <w:p>
+      <w:r>
+        <w:t xml:space="preserve">11 de marzo de 2011: Los viajes del presidente son gastos improductivos que pagan los ciudadanos </w:t>
       </w:r>
       <w:hyperlink r:id="rId87" w:history="1">
         <w:r>
           <w:rPr>
             <w:rStyle w:val="Hipervnculo"/>
           </w:rPr>
-          <w:t>https://www.ultimahora.com/la-reforma-estructural-del-ejecutivo-es-muy-necesaria-pero-mejorar-su-eficiencia-n361981.html</w:t>
-        </w:r>
-      </w:hyperlink>
-      <w:r>
-        <w:t xml:space="preserve"> (reformas en el ejecutivo) </w:t>
-      </w:r>
-    </w:p>
-    <w:p>
-      <w:r>
-        <w:t xml:space="preserve">28 de septiembre de 2010: En San Pedro empieza un proyecto que ataca las raíces de la pobreza campesina </w:t>
+          <w:t>https://www.ultimahora.com/los-viajes-del-presidente-son-gastos-improductivos-que-pagan-los-ciudadanos-n410652.html</w:t>
+        </w:r>
+      </w:hyperlink>
+      <w:r>
+        <w:t xml:space="preserve"> (solo leer y sacar ideas) </w:t>
+      </w:r>
+    </w:p>
+    <w:p>
+      <w:r>
+        <w:t xml:space="preserve">22 de marzo de 2011: Al presidente Lugo le sobra poco tiempo para cumplir sus promesas electorales </w:t>
       </w:r>
       <w:hyperlink r:id="rId88" w:history="1">
         <w:r>
           <w:rPr>
             <w:rStyle w:val="Hipervnculo"/>
           </w:rPr>
-          <w:t>https://www.ultimahora.com/en-san-pedro-empieza-unproyecto-que-ataca-las-raices-la-pobreza-campesina-n362818.html</w:t>
+          <w:t>https://www.ultimahora.com/al-presidente-lugo-le-sobra-poco-tiempo-cumplir-sus-promesas-electorales-n413930.html</w:t>
         </w:r>
       </w:hyperlink>
       <w:r>
         <w:t xml:space="preserve"> (</w:t>
       </w:r>
       <w:r>
-        <w:t xml:space="preserve">pobreza y el surgimiento del EPP) </w:t>
-      </w:r>
-    </w:p>
-    <w:p>
-      <w:r>
-        <w:t xml:space="preserve">6 de octubre de 2010: Tras la incertidumbre, ahora es el momento de trabajar por la buena salud de la República </w:t>
+        <w:t xml:space="preserve">releer, interesante) </w:t>
+      </w:r>
+    </w:p>
+    <w:p>
+      <w:r>
+        <w:t xml:space="preserve">24 de marzo de 2011: Si los discursos no pasan a los hechos, los campesinos serán más pobres cada día </w:t>
       </w:r>
       <w:hyperlink r:id="rId89" w:history="1">
         <w:r>
           <w:rPr>
             <w:rStyle w:val="Hipervnculo"/>
           </w:rPr>
-          <w:t>https://www.ultimahora.com/tras-la-incertidumbre-ahora-es-el-momento-trabajar-la-buena-salud-la-republica-n365311.html</w:t>
-        </w:r>
-      </w:hyperlink>
-      <w:r>
-        <w:t xml:space="preserve"> (sobre la salud del presidente. Menciona la idea del cambio de gobierno y puede ser analizado sobre la posición en relación al juicio político)</w:t>
-      </w:r>
-    </w:p>
-    <w:p>
-      <w:r>
-        <w:t xml:space="preserve">14 de octubre de 2010: Por incumplimiento de las normas, van en aumento las agresiones a los ciudadanos </w:t>
+          <w:t>https://www.ultimahora.com/si-los-discursos-no-pasan-los-hechos-los-campesinos-seran-mas-pobres-cada-dia-n414568.html</w:t>
+        </w:r>
+      </w:hyperlink>
+      <w:r>
+        <w:t xml:space="preserve"> (sobre la situación de los campesinos) </w:t>
+      </w:r>
+    </w:p>
+    <w:p>
+      <w:r>
+        <w:t xml:space="preserve">28 de marzo de 2011: La inacción y la demagogia gubernamentales comienzan a generar tensiones en el pueblo </w:t>
       </w:r>
       <w:hyperlink r:id="rId90" w:history="1">
         <w:r>
           <w:rPr>
             <w:rStyle w:val="Hipervnculo"/>
           </w:rPr>
-          <w:t>https://www.ultimahora.com/por-incumplimiento-las-normas-van-aumento-las-agresiones-los-ciudadanos-n367907.html</w:t>
-        </w:r>
-      </w:hyperlink>
-      <w:r>
-        <w:t xml:space="preserve"> (habla sobre la educación, sirve para el cuaderno de registro)</w:t>
-      </w:r>
-    </w:p>
-    <w:p>
-      <w:r>
-        <w:t xml:space="preserve">26 de octubre de 2010: La agricultura familiar debe ser revitalizada para paliar la gran pobreza rural </w:t>
+          <w:t>https://www.ultimahora.com/la-inaccion-y-la-demagogia-gubernamentales-comienzan-generar-tensiones-el-pueblo-n415676.html</w:t>
+        </w:r>
+      </w:hyperlink>
+      <w:r>
+        <w:t xml:space="preserve"> (análisis de casi 3 años del gobierno de Lugo) </w:t>
+      </w:r>
+    </w:p>
+    <w:p>
+      <w:r>
+        <w:t xml:space="preserve">14 de abril de 2011: Se cuestiona desde el poder al “Estado Papá”, pero se apoya al “Estado Policial” </w:t>
       </w:r>
       <w:hyperlink r:id="rId91" w:history="1">
         <w:r>
           <w:rPr>
             <w:rStyle w:val="Hipervnculo"/>
           </w:rPr>
-          <w:t>https://www.ultimahora.com/la-agricultura-familiar-debe-ser-revitalizada-parapaliar-la-gran-pobreza-rural-n371583.html</w:t>
-        </w:r>
-      </w:hyperlink>
-      <w:r>
-        <w:t xml:space="preserve"> (Habla sobre el no cumplimiento de la reforma agraria y la pobreza rural) </w:t>
-      </w:r>
-    </w:p>
-    <w:p>
-      <w:r>
-        <w:t xml:space="preserve">27 de octubre de 2010: Al carecer de argumentos, la </w:t>
-      </w:r>
-      <w:proofErr w:type="spellStart"/>
-      <w:r>
-        <w:t>Codehupy</w:t>
-      </w:r>
-      <w:proofErr w:type="spellEnd"/>
-      <w:r>
-        <w:t xml:space="preserve"> hace una defensa irracional de criminales </w:t>
+          <w:t>https://www.ultimahora.com/se-cuestiona-el-poder-al-estado-papa-pero-se-apoya-al-estado-policial-n420437.html</w:t>
+        </w:r>
+      </w:hyperlink>
+      <w:r>
+        <w:t xml:space="preserve"> (sobre ciertos dichos de un funcionario de Lugo, en el art se resaltan las deficiencias del gobierno, interesante) </w:t>
+      </w:r>
+    </w:p>
+    <w:p>
+      <w:r>
+        <w:t xml:space="preserve">25 de abril de 2011: El Gobierno lleva al país a una imprevisibilidad que atenta contra la economía </w:t>
       </w:r>
       <w:hyperlink r:id="rId92" w:history="1">
         <w:r>
           <w:rPr>
             <w:rStyle w:val="Hipervnculo"/>
           </w:rPr>
-          <w:t>https://www.ultimahora.com/al-carecer-argumentos-la-codehupy-hace-una-defensa-irracional-criminales-n371914.html</w:t>
-        </w:r>
-      </w:hyperlink>
-      <w:r>
-        <w:t xml:space="preserve"> (habla a favor del gobierno de </w:t>
-      </w:r>
-      <w:proofErr w:type="spellStart"/>
-      <w:r>
-        <w:t>lugo</w:t>
-      </w:r>
-      <w:proofErr w:type="spellEnd"/>
-      <w:r>
-        <w:t xml:space="preserve"> sobre la persecución del EPP y en contra de esta organización de derechos humanos)</w:t>
-      </w:r>
-    </w:p>
-    <w:p>
-      <w:r>
-        <w:t xml:space="preserve">13 de noviembre de 2010: La política que hoy se acepta es la que acorta la brecha de las desigualdades sociales </w:t>
+          <w:t>https://www.ultimahora.com/el-gobierno-lleva-al-pais-una-imprevisibilidad-que-atenta-contra-la-economia-n423110.html</w:t>
+        </w:r>
+      </w:hyperlink>
+      <w:r>
+        <w:t xml:space="preserve"> (está bueno para leer y sacar ideas pero no es trascendental)  </w:t>
+      </w:r>
+    </w:p>
+    <w:p>
+      <w:r>
+        <w:t>2</w:t>
+      </w:r>
+      <w:r>
+        <w:t xml:space="preserve">6 de abril de 2011: Periodismo es el compromiso diario con la verdad, el pluralismo y la tolerancia </w:t>
       </w:r>
       <w:hyperlink r:id="rId93" w:history="1">
         <w:r>
           <w:rPr>
             <w:rStyle w:val="Hipervnculo"/>
           </w:rPr>
-          <w:t>https://www.ultimahora.com/la-politica-que-hoy-se-aceptaes-la-que-acorta-la-brechade-las-desigualdades-sociales-n377211.html</w:t>
-        </w:r>
-      </w:hyperlink>
-      <w:r>
-        <w:t xml:space="preserve"> (teoriza sobre la ciencia política, solo leer) </w:t>
-      </w:r>
-    </w:p>
-    <w:p>
-      <w:r>
-        <w:t xml:space="preserve">28 de diciembre de 2010: Un estado es más que la burocracia, la Policía y las Fuerzas Armadas </w:t>
+          <w:t>https://www.ultimahora.com/periodismo-es-compromiso-diario-la-verdad-el-pluralismo-y-la-tolerancia-n423411.html</w:t>
+        </w:r>
+      </w:hyperlink>
+      <w:r>
+        <w:t xml:space="preserve"> /por el día del periodista el rol de los medios, solo para leer)</w:t>
+      </w:r>
+    </w:p>
+    <w:p>
+      <w:r>
+        <w:t xml:space="preserve">28 de abril de 2011: No se puede desperdiciar el tiempo discutiendo sobre la reelección presidencial </w:t>
       </w:r>
       <w:hyperlink r:id="rId94" w:history="1">
         <w:r>
           <w:rPr>
             <w:rStyle w:val="Hipervnculo"/>
           </w:rPr>
-          <w:t>https://www.ultimahora.com/un-estado-es-mas-que-la-burocracia-la-policia-y-las-fuerzas-armadas-n390378.html</w:t>
-        </w:r>
-      </w:hyperlink>
-      <w:r>
-        <w:t xml:space="preserve"> (menciona la intención de mejorar las </w:t>
-      </w:r>
-      <w:proofErr w:type="spellStart"/>
-      <w:r>
-        <w:t>ffaa</w:t>
-      </w:r>
-      <w:proofErr w:type="spellEnd"/>
-      <w:r>
-        <w:t xml:space="preserve"> y la </w:t>
-      </w:r>
-      <w:proofErr w:type="gramStart"/>
-      <w:r>
-        <w:t>policía ,</w:t>
-      </w:r>
-      <w:proofErr w:type="gramEnd"/>
-      <w:r>
-        <w:t xml:space="preserve"> junto al accionar de Lugo en la política) </w:t>
-      </w:r>
-    </w:p>
-    <w:p>
-      <w:r>
-        <w:t xml:space="preserve">3 de enero de 2011: Para que el crecimiento beneficie al país, necesitamos un gobierno eficiente, obras y equidad social </w:t>
+          <w:t>https://www.ultimahora.com/no-se-puede-desperdiciar-el-tiempo-discutiendo-la-reeleccion-presidencial-n423985.html</w:t>
+        </w:r>
+      </w:hyperlink>
+      <w:r>
+        <w:t xml:space="preserve"> (empieza a plantear el tema de la reelección, MUY INTERESANTE Y PUEDE SER UTIL) </w:t>
+      </w:r>
+    </w:p>
+    <w:p>
+      <w:r>
+        <w:t xml:space="preserve">7 de mayo de 2011: La Secretaría de la Función Pública ampara a los parientes del presidente </w:t>
       </w:r>
       <w:hyperlink r:id="rId95" w:history="1">
         <w:r>
           <w:rPr>
             <w:rStyle w:val="Hipervnculo"/>
           </w:rPr>
-          <w:t>https://www.ultimahora.com/para-que-el-crecimiento-beneficieal-pais-necesitamos-un-gobierno-eficiente-obras-y-equidad-social-n391582.html</w:t>
-        </w:r>
-      </w:hyperlink>
-      <w:r>
-        <w:t xml:space="preserve"> (hace un resumen de todas las “deudas” del gobierno de Lugo, interesante) </w:t>
-      </w:r>
-    </w:p>
-    <w:p>
-      <w:r>
-        <w:t xml:space="preserve">1 de febrero de 2011: El mayor obstáculo que afronta hoy la reforma agraria es el propio Lugo </w:t>
+          <w:t>https://www.ultimahora.com/la-secretaria-la-funcionpublica-ampara-los-parientes-del-presidente-n426433.html</w:t>
+        </w:r>
+      </w:hyperlink>
+      <w:r>
+        <w:t xml:space="preserve"> (sobre la contratación de parientes del presidente Lugo) </w:t>
+      </w:r>
+    </w:p>
+    <w:p>
+      <w:r>
+        <w:t xml:space="preserve">1  de junio de 2011: Es la hora de consolidar el crecimiento, no de plantear la reelección presidencial </w:t>
       </w:r>
       <w:hyperlink r:id="rId96" w:history="1">
         <w:r>
           <w:rPr>
             <w:rStyle w:val="Hipervnculo"/>
           </w:rPr>
-          <w:t>https://www.ultimahora.com/el-mayor-obstaculo-que-afronta-hoy-la-reforma-agraria-es-el-</w:t>
-        </w:r>
-        <w:r>
-          <w:rPr>
-            <w:rStyle w:val="Hipervnculo"/>
-          </w:rPr>
-          <w:lastRenderedPageBreak/>
-          <w:t>propio-lugo-n399783.html</w:t>
-        </w:r>
-      </w:hyperlink>
-      <w:r>
-        <w:t xml:space="preserve"> (sobre la incapacidad de Lugo con la reforma, hay cuestiones interesantes)</w:t>
-      </w:r>
-    </w:p>
-    <w:p>
-      <w:r>
-        <w:t xml:space="preserve">8 de marzo de 2011: En el problema de la tierra, lo único que el Gobierno demuestra es incapacidad </w:t>
+          <w:t>https://www.ultimahora.com/es-la-hora-consolidar-el-crecimiento-no-plantearla-reeleccion-presidencial-n433593.html</w:t>
+        </w:r>
+      </w:hyperlink>
+      <w:r>
+        <w:t xml:space="preserve"> (plantea el tema de la reelección)</w:t>
+      </w:r>
+    </w:p>
+    <w:p>
+      <w:r>
+        <w:lastRenderedPageBreak/>
+        <w:t xml:space="preserve">4 de junio de 2011: La informalidad de Lugo arriesga la estabilidad política y el crecimiento económico  </w:t>
       </w:r>
       <w:hyperlink r:id="rId97" w:history="1">
         <w:r>
           <w:rPr>
             <w:rStyle w:val="Hipervnculo"/>
           </w:rPr>
-          <w:t>https://www.ultimahora.com/en-el-problema-la-tierra-lo-unico-que-el-gobierno-demuestra-es-incapacidad-n409745.html</w:t>
-        </w:r>
-      </w:hyperlink>
-      <w:r>
-        <w:t xml:space="preserve"> (sobre la incapacidad de Lugo y su gobierno de resolver los problemas de tierra) </w:t>
-      </w:r>
-    </w:p>
-    <w:p>
-      <w:r>
-        <w:t xml:space="preserve">10 de marzo del 2011: Existen acciones positivas en la lucha contra el EPP, pero faltan más resultados </w:t>
+          <w:t>https://www.ultimahora.com/la-informalidad-lugo-arriesga-la-estabilidad-politica-y-el-crecimiento-economico-n434442.html</w:t>
+        </w:r>
+      </w:hyperlink>
+      <w:r>
+        <w:t xml:space="preserve"> </w:t>
+      </w:r>
+      <w:r>
+        <w:t xml:space="preserve">(crítica sobre la posibilidad de reelección, IMPORTANTE) </w:t>
+      </w:r>
+    </w:p>
+    <w:p>
+      <w:r>
+        <w:t xml:space="preserve">18 de junio de 2011: Con los cambios, Lugo no apuesta a favor del país sino de sus intereses sectarios </w:t>
       </w:r>
       <w:hyperlink r:id="rId98" w:history="1">
         <w:r>
           <w:rPr>
             <w:rStyle w:val="Hipervnculo"/>
           </w:rPr>
-          <w:t>https://www.ultimahora.com/existen-acciones-positivas-la-lucha-contra-el-epp-pero-faltan-mas-resultados-n410359.html</w:t>
-        </w:r>
-      </w:hyperlink>
-      <w:r>
-        <w:t xml:space="preserve"> (plantea ciertas sospechas contra el EPP)</w:t>
-      </w:r>
-    </w:p>
-    <w:p>
-      <w:r>
-        <w:t xml:space="preserve">11 de marzo de 2011: Los viajes del presidente son gastos improductivos que pagan los ciudadanos </w:t>
+          <w:t>https://www.ultimahora.com/con-los-cambios-lugo-no-apuesta-favor-del-pais-sino-sus-intereses-sectarios-n438490.html</w:t>
+        </w:r>
+      </w:hyperlink>
+      <w:r>
+        <w:t xml:space="preserve"> (</w:t>
+      </w:r>
+      <w:r>
+        <w:t xml:space="preserve">puede ser importante, releer) </w:t>
+      </w:r>
+    </w:p>
+    <w:p>
+      <w:r>
+        <w:t xml:space="preserve">19 de junio de 2011: El presidente Lugo tiene que dejar de lado su cinismo y definirse ya </w:t>
       </w:r>
       <w:hyperlink r:id="rId99" w:history="1">
-        <w:r>
-          <w:rPr>
-            <w:rStyle w:val="Hipervnculo"/>
-          </w:rPr>
-          <w:t>https://www.ultimahora.com/los-viajes-del-presidente-son-gastos-improductivos-que-pagan-los-ciudadanos-n410652.html</w:t>
-        </w:r>
-      </w:hyperlink>
-      <w:r>
-        <w:t xml:space="preserve"> (solo leer y sacar ideas) </w:t>
-      </w:r>
-    </w:p>
-    <w:p>
-      <w:r>
-        <w:t xml:space="preserve">22 de marzo de 2011: Al presidente Lugo le sobra poco tiempo para cumplir sus promesas electorales </w:t>
-      </w:r>
-      <w:hyperlink r:id="rId100" w:history="1">
-        <w:r>
-          <w:rPr>
-            <w:rStyle w:val="Hipervnculo"/>
-          </w:rPr>
-          <w:t>https://www.ultimahora.com/al-presidente-lugo-le-sobra-poco-tiempo-cumplir-sus-promesas-electorales-n413930.html</w:t>
-        </w:r>
-      </w:hyperlink>
-      <w:r>
-        <w:t xml:space="preserve"> (</w:t>
-      </w:r>
-      <w:r>
-        <w:t xml:space="preserve">releer, interesante) </w:t>
-      </w:r>
-    </w:p>
-    <w:p>
-      <w:r>
-        <w:t xml:space="preserve">24 de marzo de 2011: Si los discursos no pasan a los hechos, los campesinos serán más pobres cada día </w:t>
-      </w:r>
-      <w:hyperlink r:id="rId101" w:history="1">
-        <w:r>
-          <w:rPr>
-            <w:rStyle w:val="Hipervnculo"/>
-          </w:rPr>
-          <w:t>https://www.ultimahora.com/si-los-discursos-no-pasan-los-hechos-los-campesinos-seran-mas-pobres-cada-dia-n414568.html</w:t>
-        </w:r>
-      </w:hyperlink>
-      <w:r>
-        <w:t xml:space="preserve"> (sobre la situación de los campesinos) </w:t>
-      </w:r>
-    </w:p>
-    <w:p>
-      <w:r>
-        <w:t xml:space="preserve">28 de marzo de 2011: La inacción y la demagogia gubernamentales comienzan a generar tensiones en el pueblo </w:t>
-      </w:r>
-      <w:hyperlink r:id="rId102" w:history="1">
-        <w:r>
-          <w:rPr>
-            <w:rStyle w:val="Hipervnculo"/>
-          </w:rPr>
-          <w:t>https://www.ultimahora.com/la-inaccion-y-la-demagogia-gubernamentales-comienzan-generar-tensiones-el-pueblo-n415676.html</w:t>
-        </w:r>
-      </w:hyperlink>
-      <w:r>
-        <w:t xml:space="preserve"> (análisis de casi 3 años del gobierno de Lugo) </w:t>
-      </w:r>
-    </w:p>
-    <w:p>
-      <w:r>
-        <w:t xml:space="preserve">14 de abril de 2011: Se cuestiona desde el poder al “Estado Papá”, pero se apoya al “Estado Policial” </w:t>
-      </w:r>
-      <w:hyperlink r:id="rId103" w:history="1">
-        <w:r>
-          <w:rPr>
-            <w:rStyle w:val="Hipervnculo"/>
-          </w:rPr>
-          <w:t>https://www.ultimahora.com/se-cuestiona-el-poder-al-estado-papa-pero-se-apoya-al-estado-policial-n420437.html</w:t>
-        </w:r>
-      </w:hyperlink>
-      <w:r>
-        <w:t xml:space="preserve"> (sobre ciertos dichos de un funcionario de Lugo, en el art se resaltan las deficiencias del gobierno, interesante) </w:t>
-      </w:r>
-    </w:p>
-    <w:p>
-      <w:r>
-        <w:t xml:space="preserve">25 de abril de 2011: El Gobierno lleva al país a una imprevisibilidad que atenta contra la economía </w:t>
-      </w:r>
-      <w:hyperlink r:id="rId104" w:history="1">
-        <w:r>
-          <w:rPr>
-            <w:rStyle w:val="Hipervnculo"/>
-          </w:rPr>
-          <w:t>https://www.ultimahora.com/el-gobierno-lleva-al-pais-una-imprevisibilidad-que-atenta-contra-la-economia-n423110.html</w:t>
-        </w:r>
-      </w:hyperlink>
-      <w:r>
-        <w:t xml:space="preserve"> (está bueno para leer y sacar ideas pero no es trascendental)  </w:t>
-      </w:r>
-    </w:p>
-    <w:p>
-      <w:r>
-        <w:t>2</w:t>
-      </w:r>
-      <w:r>
-        <w:t xml:space="preserve">6 de abril de 2011: Periodismo es el compromiso diario con la verdad, el pluralismo y la tolerancia </w:t>
-      </w:r>
-      <w:hyperlink r:id="rId105" w:history="1">
-        <w:r>
-          <w:rPr>
-            <w:rStyle w:val="Hipervnculo"/>
-          </w:rPr>
-          <w:t>https://www.ultimahora.com/periodismo-es-compromiso-diario-la-verdad-el-pluralismo-y-la-tolerancia-n423411.html</w:t>
-        </w:r>
-      </w:hyperlink>
-      <w:r>
-        <w:t xml:space="preserve"> /por el día del periodista el rol de los medios, solo para leer)</w:t>
-      </w:r>
-    </w:p>
-    <w:p>
-      <w:r>
-        <w:t xml:space="preserve">28 de abril de 2011: No se puede desperdiciar el tiempo discutiendo sobre la reelección presidencial </w:t>
-      </w:r>
-      <w:hyperlink r:id="rId106" w:history="1">
-        <w:r>
-          <w:rPr>
-            <w:rStyle w:val="Hipervnculo"/>
-          </w:rPr>
-          <w:t>https://www.ultimahora.com/no-se-puede-desperdiciar-el-tiempo-discutiendo-la-reeleccion-presidencial-n423985.html</w:t>
-        </w:r>
-      </w:hyperlink>
-      <w:r>
-        <w:t xml:space="preserve"> (empieza a plantear el tema de la reelección, MUY INTERESANTE Y PUEDE SER UTIL) </w:t>
-      </w:r>
-    </w:p>
-    <w:p>
-      <w:r>
-        <w:lastRenderedPageBreak/>
-        <w:t xml:space="preserve">7 de mayo de 2011: La Secretaría de la Función Pública ampara a los parientes del presidente </w:t>
-      </w:r>
-      <w:hyperlink r:id="rId107" w:history="1">
-        <w:r>
-          <w:rPr>
-            <w:rStyle w:val="Hipervnculo"/>
-          </w:rPr>
-          <w:t>https://www.ultimahora.com/la-secretaria-la-funcionpublica-ampara-los-parientes-del-presidente-n426433.html</w:t>
-        </w:r>
-      </w:hyperlink>
-      <w:r>
-        <w:t xml:space="preserve"> (sobre la contratación de parientes del presidente Lugo) </w:t>
-      </w:r>
-    </w:p>
-    <w:p>
-      <w:r>
-        <w:t xml:space="preserve">1  de junio de 2011: Es la hora de consolidar el crecimiento, no de plantear la reelección presidencial </w:t>
-      </w:r>
-      <w:hyperlink r:id="rId108" w:history="1">
-        <w:r>
-          <w:rPr>
-            <w:rStyle w:val="Hipervnculo"/>
-          </w:rPr>
-          <w:t>https://www.ultimahora.com/es-la-hora-consolidar-el-crecimiento-no-plantearla-reeleccion-presidencial-n433593.html</w:t>
-        </w:r>
-      </w:hyperlink>
-      <w:r>
-        <w:t xml:space="preserve"> (plantea el tema de la reelección)</w:t>
-      </w:r>
-    </w:p>
-    <w:p>
-      <w:r>
-        <w:t xml:space="preserve">4 de junio de 2011: La informalidad de Lugo arriesga la estabilidad política y el crecimiento económico  </w:t>
-      </w:r>
-      <w:hyperlink r:id="rId109" w:history="1">
-        <w:r>
-          <w:rPr>
-            <w:rStyle w:val="Hipervnculo"/>
-          </w:rPr>
-          <w:t>https://www.ultimahora.com/la-informalidad-lugo-arriesga-la-estabilidad-politica-y-el-crecimiento-economico-n434442.html</w:t>
-        </w:r>
-      </w:hyperlink>
-      <w:r>
-        <w:t xml:space="preserve"> </w:t>
-      </w:r>
-      <w:r>
-        <w:t xml:space="preserve">(crítica sobre la posibilidad de reelección, IMPORTANTE) </w:t>
-      </w:r>
-    </w:p>
-    <w:p>
-      <w:r>
-        <w:t xml:space="preserve">18 de junio de 2011: Con los cambios, Lugo no apuesta a favor del país sino de sus intereses sectarios </w:t>
-      </w:r>
-      <w:hyperlink r:id="rId110" w:history="1">
-        <w:r>
-          <w:rPr>
-            <w:rStyle w:val="Hipervnculo"/>
-          </w:rPr>
-          <w:t>https://www.ultimahora.com/con-los-cambios-lugo-no-apuesta-favor-del-pais-sino-sus-intereses-sectarios-n438490.html</w:t>
-        </w:r>
-      </w:hyperlink>
-      <w:r>
-        <w:t xml:space="preserve"> (</w:t>
-      </w:r>
-      <w:r>
-        <w:t xml:space="preserve">puede ser importante, releer) </w:t>
-      </w:r>
-    </w:p>
-    <w:p>
-      <w:r>
-        <w:t xml:space="preserve">19 de junio de 2011: El presidente Lugo tiene que dejar de lado su cinismo y definirse ya </w:t>
-      </w:r>
-      <w:hyperlink r:id="rId111" w:history="1">
         <w:r>
           <w:rPr>
             <w:rStyle w:val="Hipervnculo"/>
@@ -2191,1369 +1961,1369 @@
       <w:r>
         <w:t xml:space="preserve">26 de junio de 2011: El país necesita de políticos que actúen con madurez para defender la democracia </w:t>
       </w:r>
+      <w:hyperlink r:id="rId100" w:history="1">
+        <w:r>
+          <w:rPr>
+            <w:rStyle w:val="Hipervnculo"/>
+          </w:rPr>
+          <w:t>https://www.ultimahora.com/el-pais-necesita-politicos-que-actuen-madurez-defender-la-democracia-n441063.html</w:t>
+        </w:r>
+      </w:hyperlink>
+      <w:r>
+        <w:t xml:space="preserve"> (habla sobre la clase política y las diferencias entre los partidos políticos) </w:t>
+      </w:r>
+    </w:p>
+    <w:p>
+      <w:r>
+        <w:t xml:space="preserve">1 de julio: El parlamento se juega el desafío de salvar o de quebrar la institucionalidad </w:t>
+      </w:r>
+      <w:hyperlink r:id="rId101" w:history="1">
+        <w:r>
+          <w:rPr>
+            <w:rStyle w:val="Hipervnculo"/>
+          </w:rPr>
+          <w:t>https://www.ultimahora.com/el-parlamento-se-juega-el-desafio-salvar-o-quebrar-la-institucionalidad-n442644.html</w:t>
+        </w:r>
+      </w:hyperlink>
+      <w:r>
+        <w:t xml:space="preserve"> (sobre la posible reelección de Lugo, interesante, releer) </w:t>
+      </w:r>
+    </w:p>
+    <w:p>
+      <w:r>
+        <w:t xml:space="preserve">3 de julio de 2011: Lugo, del crecimiento hacia la desaceleración económica y la tensión política y social </w:t>
+      </w:r>
+      <w:hyperlink r:id="rId102" w:history="1">
+        <w:r>
+          <w:rPr>
+            <w:rStyle w:val="Hipervnculo"/>
+          </w:rPr>
+          <w:t>https://www.ultimahora.com/lugo-del-crecimiento-la-desaceleracion-economicay-la-tension-politica-y-social-n443262.html</w:t>
+        </w:r>
+      </w:hyperlink>
+      <w:r>
+        <w:t xml:space="preserve"> (habla sobre el discurso de Lugo en el congreso y el balance de su gobierno, IMPORTANTE) </w:t>
+      </w:r>
+    </w:p>
+    <w:p>
+      <w:r>
+        <w:t xml:space="preserve">7 de julio de 2011: La ambigüedad del gobierno en el conflicto del Alto Paraná puede empeorar la situación </w:t>
+      </w:r>
+      <w:hyperlink r:id="rId103" w:history="1">
+        <w:r>
+          <w:rPr>
+            <w:rStyle w:val="Hipervnculo"/>
+          </w:rPr>
+          <w:t>https://www.ultimahora.com/la-ambigedad-del-gobierno-el-conflicto-del-alto-parana-puede-empeorar-la-situacion-n444324.html</w:t>
+        </w:r>
+      </w:hyperlink>
+      <w:r>
+        <w:t xml:space="preserve"> (habla sobre la inactividad del gobierno de Lugo en relación a la reforma agraria) </w:t>
+      </w:r>
+    </w:p>
+    <w:p>
+      <w:r>
+        <w:t xml:space="preserve">27 de julio de 2011: La secretaría de la Función Pública no puede negar que hay corrupción e ineptitud </w:t>
+      </w:r>
+      <w:hyperlink r:id="rId104" w:history="1">
+        <w:r>
+          <w:rPr>
+            <w:rStyle w:val="Hipervnculo"/>
+          </w:rPr>
+          <w:t>https://www.ultimahora.com/la-secretaria-la-funcion-publica-no-puede-negar-que-hay-corrupcion-e-ineptitud-n449479.html</w:t>
+        </w:r>
+      </w:hyperlink>
+      <w:r>
+        <w:t xml:space="preserve"> (no es muy relevante pero plantea la idea de que hay corrupción en el gobierno) </w:t>
+      </w:r>
+    </w:p>
+    <w:p>
+      <w:r>
+        <w:t xml:space="preserve">5 de agosto de 2011: La prensa, garantía de libertad, está en peligro en países donde el autoritarismo gana espacios </w:t>
+      </w:r>
+      <w:hyperlink r:id="rId105" w:history="1">
+        <w:r>
+          <w:rPr>
+            <w:rStyle w:val="Hipervnculo"/>
+          </w:rPr>
+          <w:t>https://www.ultimahora.com/la-prensa-garantia-libertad-esta-peligro-paises-donde-el-autoritarismo-gana-espacios-n451965.html</w:t>
+        </w:r>
+      </w:hyperlink>
+      <w:r>
+        <w:t xml:space="preserve"> </w:t>
+      </w:r>
+      <w:r>
+        <w:t xml:space="preserve">(habla sobre la persecución de la prensa en países latinoamericanos, interesante) </w:t>
+      </w:r>
+    </w:p>
+    <w:p>
+      <w:r>
+        <w:t xml:space="preserve">14 de agosto de 2011: Hace falta que el gobierno de Lugo transforme el crecimiento en un desarrollo sustentable </w:t>
+      </w:r>
+      <w:hyperlink r:id="rId106" w:history="1">
+        <w:r>
+          <w:rPr>
+            <w:rStyle w:val="Hipervnculo"/>
+          </w:rPr>
+          <w:t>https://www.ultimahora.com/hace-falta-que-el-gobierno-lugo-transforme-el-crecimiento-un-desarrollo-sustentable-n454172.html</w:t>
+        </w:r>
+      </w:hyperlink>
+      <w:r>
+        <w:t xml:space="preserve"> (Está bueno </w:t>
+      </w:r>
+      <w:proofErr w:type="spellStart"/>
+      <w:r>
+        <w:t>pq</w:t>
+      </w:r>
+      <w:proofErr w:type="spellEnd"/>
+      <w:r>
+        <w:t xml:space="preserve"> hace un balance del gobierno de Lugo) </w:t>
+      </w:r>
+    </w:p>
+    <w:p>
+      <w:r>
+        <w:lastRenderedPageBreak/>
+        <w:t xml:space="preserve">26 de agosto de 2011: Un cambio pensado para favorecer al Frente </w:t>
+      </w:r>
+      <w:proofErr w:type="spellStart"/>
+      <w:r>
+        <w:t>Guasú</w:t>
+      </w:r>
+      <w:proofErr w:type="spellEnd"/>
+      <w:r>
+        <w:t xml:space="preserve"> y no a la ciudadanía </w:t>
+      </w:r>
+      <w:hyperlink r:id="rId107" w:history="1">
+        <w:r>
+          <w:rPr>
+            <w:rStyle w:val="Hipervnculo"/>
+          </w:rPr>
+          <w:t>https://www.ultimahora.com/un-cambio-pensado-favorecer-al-frente-guasu-y-no-la-ciudadania-n457763.html</w:t>
+        </w:r>
+      </w:hyperlink>
+      <w:r>
+        <w:t xml:space="preserve"> (sobre el cambio de ministro del interior, leer, asociado a la editorial que sigue) </w:t>
+      </w:r>
+    </w:p>
+    <w:p>
+      <w:r>
+        <w:t xml:space="preserve">28 de agosto de 2011: El perverso juego de la falta de definición en los cambios perjudica los intereses del país </w:t>
+      </w:r>
+      <w:hyperlink r:id="rId108" w:history="1">
+        <w:r>
+          <w:rPr>
+            <w:rStyle w:val="Hipervnculo"/>
+          </w:rPr>
+          <w:t>https://www.ultimahora.com/el-perverso-juego-la-falta-definicion-los-cambios-perjudica-los-intereses-del-pais-n458253.html</w:t>
+        </w:r>
+      </w:hyperlink>
+      <w:r>
+        <w:t xml:space="preserve"> (Plantea ciertos cambios en el gabinete de Lugo. PUEDE SER IMPORTANTE) </w:t>
+      </w:r>
+    </w:p>
+    <w:p>
+      <w:r>
+        <w:t xml:space="preserve">8 de septiembre de 2011: Los reacomodos en los partidos son solo para mantenerse en los cargos y no para servir al país </w:t>
+      </w:r>
+      <w:hyperlink r:id="rId109" w:history="1">
+        <w:r>
+          <w:rPr>
+            <w:rStyle w:val="Hipervnculo"/>
+          </w:rPr>
+          <w:t>https://www.ultimahora.com/los-reacomodos-los-partidos-son-solo-mantenerse-loscargos-y-no-servir-al-pais-n461568.html</w:t>
+        </w:r>
+      </w:hyperlink>
+      <w:r>
+        <w:t xml:space="preserve"> (Habla sobre la problemática interna de los partidos políticos en Paraguay, pero solo interesante para leer nada </w:t>
+      </w:r>
+      <w:proofErr w:type="gramStart"/>
+      <w:r>
+        <w:t>mas</w:t>
+      </w:r>
+      <w:proofErr w:type="gramEnd"/>
+      <w:r>
+        <w:t xml:space="preserve">) </w:t>
+      </w:r>
+    </w:p>
+    <w:p>
+      <w:r>
+        <w:t xml:space="preserve">26 de septiembre de 2011: este gobierno tampoco tomó en serio el problema de la tierra pese a las promesas </w:t>
+      </w:r>
+      <w:hyperlink r:id="rId110" w:history="1">
+        <w:r>
+          <w:rPr>
+            <w:rStyle w:val="Hipervnculo"/>
+          </w:rPr>
+          <w:t>https://www.ultimahora.com/este-gobierno-tampoco-tomoen-serio-el-problema-latierra-pese-las-promesas-n466725.html</w:t>
+        </w:r>
+      </w:hyperlink>
+      <w:r>
+        <w:t xml:space="preserve"> (darle una leída pero no es muy trascendente, menciona la idea de la reforma agraria) </w:t>
+      </w:r>
+    </w:p>
+    <w:p>
+      <w:r>
+        <w:t xml:space="preserve">10 de octubre de 2011: Urge que la política sirva al pueblo y no a los intereses mezquinos de los políticos </w:t>
+      </w:r>
+      <w:hyperlink r:id="rId111" w:history="1">
+        <w:r>
+          <w:rPr>
+            <w:rStyle w:val="Hipervnculo"/>
+          </w:rPr>
+          <w:t>https://www.ultimahora.com/urge-que-la-politica-sirva-al-pueblo-y-no-los-intereses-mezquinos-los-politicos-n470619.html</w:t>
+        </w:r>
+      </w:hyperlink>
+      <w:r>
+        <w:t xml:space="preserve"> (no es muy importante, pero esta bueno </w:t>
+      </w:r>
+      <w:proofErr w:type="spellStart"/>
+      <w:r>
+        <w:t>pq</w:t>
+      </w:r>
+      <w:proofErr w:type="spellEnd"/>
+      <w:r>
+        <w:t xml:space="preserve"> habla de la concepción de democracia y de lo que ellos entienden como “buenos políticos”) </w:t>
+      </w:r>
+    </w:p>
+    <w:p>
+      <w:r>
+        <w:t xml:space="preserve">19 de octubre de 2011: Las advenedizas que emergen denuncian la carencia e ineptitud de los partidos políticos </w:t>
+      </w:r>
       <w:hyperlink r:id="rId112" w:history="1">
         <w:r>
           <w:rPr>
             <w:rStyle w:val="Hipervnculo"/>
           </w:rPr>
-          <w:t>https://www.ultimahora.com/el-pais-necesita-politicos-que-actuen-madurez-defender-la-democracia-n441063.html</w:t>
-        </w:r>
-      </w:hyperlink>
-      <w:r>
-        <w:t xml:space="preserve"> (habla sobre la clase política y las diferencias entre los partidos políticos) </w:t>
-      </w:r>
-    </w:p>
-    <w:p>
-      <w:r>
-        <w:t xml:space="preserve">1 de julio: El parlamento se juega el desafío de salvar o de quebrar la institucionalidad </w:t>
+          <w:t>https://www.ultimahora.com/las-advenedizas-candidaturas-que-emergen-denuncian-la-carencia-e-ineptitud-los-partidos-politicos-n473385.html</w:t>
+        </w:r>
+      </w:hyperlink>
+      <w:r>
+        <w:t xml:space="preserve"> (Está bueno porque hace una </w:t>
+      </w:r>
+      <w:proofErr w:type="spellStart"/>
+      <w:r>
+        <w:t>critica</w:t>
+      </w:r>
+      <w:proofErr w:type="spellEnd"/>
+      <w:r>
+        <w:t xml:space="preserve"> sutil a la condición de “outsider” de Lugo y su incapacidad para gobernar) </w:t>
+      </w:r>
+    </w:p>
+    <w:p>
+      <w:r>
+        <w:t>27 de octubre de 2011</w:t>
+      </w:r>
+      <w:r>
+        <w:t xml:space="preserve">: Lugo y el Congreso hacen todo para destruir lo poco que se ha logrado en el país </w:t>
       </w:r>
       <w:hyperlink r:id="rId113" w:history="1">
         <w:r>
           <w:rPr>
             <w:rStyle w:val="Hipervnculo"/>
           </w:rPr>
-          <w:t>https://www.ultimahora.com/el-parlamento-se-juega-el-desafio-salvar-o-quebrar-la-institucionalidad-n442644.html</w:t>
-        </w:r>
-      </w:hyperlink>
-      <w:r>
-        <w:t xml:space="preserve"> (sobre la posible reelección de Lugo, interesante, releer) </w:t>
-      </w:r>
-    </w:p>
-    <w:p>
-      <w:r>
-        <w:t xml:space="preserve">3 de julio de 2011: Lugo, del crecimiento hacia la desaceleración económica y la tensión política y social </w:t>
+          <w:t>https://www.ultimahora.com/lugo-y-el-congreso-hacen-todo-destruir-lo-pocoque-se-ha-logrado-el-pais-n475642.html</w:t>
+        </w:r>
+      </w:hyperlink>
+      <w:r>
+        <w:t xml:space="preserve"> </w:t>
+      </w:r>
+      <w:r>
+        <w:t xml:space="preserve">(describe el accionar de Lugo y su pelea con el Congreso, IMPORRTANTE) </w:t>
+      </w:r>
+    </w:p>
+    <w:p>
+      <w:r>
+        <w:t xml:space="preserve">29 de octubre de 2011: La incompetencia del Gobierno en el manejo de las relaciones internacionales está a la vista </w:t>
       </w:r>
       <w:hyperlink r:id="rId114" w:history="1">
         <w:r>
           <w:rPr>
             <w:rStyle w:val="Hipervnculo"/>
           </w:rPr>
-          <w:t>https://www.ultimahora.com/lugo-del-crecimiento-la-desaceleracion-economicay-la-tension-politica-y-social-n443262.html</w:t>
-        </w:r>
-      </w:hyperlink>
-      <w:r>
-        <w:t xml:space="preserve"> (habla sobre el discurso de Lugo en el congreso y el balance de su gobierno, IMPORTANTE) </w:t>
-      </w:r>
-    </w:p>
-    <w:p>
-      <w:r>
-        <w:t xml:space="preserve">7 de julio de 2011: La ambigüedad del gobierno en el conflicto del Alto Paraná puede empeorar la situación </w:t>
+          <w:t>https://www.ultimahora.com/la-incompetencia-del-gobierno-el-manejo-las-relaciones-internacionales-esta-la-vista-n476397.html</w:t>
+        </w:r>
+      </w:hyperlink>
+      <w:r>
+        <w:t xml:space="preserve"> (por la cumbre organizada en Paraguay y la no asistencia de los dirigentes del Mercosur) </w:t>
+      </w:r>
+    </w:p>
+    <w:p>
+      <w:r>
+        <w:t xml:space="preserve">11 de noviembre de 2011: El estado de excepción solo sirve hasta ahora para mostrar incapacidad para vencer al EPP </w:t>
       </w:r>
       <w:hyperlink r:id="rId115" w:history="1">
         <w:r>
           <w:rPr>
             <w:rStyle w:val="Hipervnculo"/>
-          </w:rPr>
-          <w:t>https://www.ultimahora.com/la-ambigedad-del-gobierno-el-conflicto-del-alto-parana-puede-empeorar-la-situacion-n444324.html</w:t>
-        </w:r>
-      </w:hyperlink>
-      <w:r>
-        <w:t xml:space="preserve"> (habla sobre la inactividad del gobierno de Lugo en relación a la reforma agraria) </w:t>
-      </w:r>
-    </w:p>
-    <w:p>
-      <w:r>
-        <w:t xml:space="preserve">27 de julio de 2011: La secretaría de la Función Pública no puede negar que hay corrupción e ineptitud </w:t>
+            <w:u w:val="none"/>
+          </w:rPr>
+          <w:t>https://www.ultimahora.com/el-estado-excepcion-ahora-solo-sirve-mostrar-incapacidad-vencer-al-epp-n479640.html</w:t>
+        </w:r>
+      </w:hyperlink>
+      <w:r>
+        <w:t xml:space="preserve"> </w:t>
+      </w:r>
+      <w:r>
+        <w:t xml:space="preserve"> (</w:t>
+      </w:r>
+      <w:r>
+        <w:t xml:space="preserve">Menciona el estado de excepción que se aplicó y la incapacidad del gobierno de </w:t>
+      </w:r>
+      <w:proofErr w:type="spellStart"/>
+      <w:r>
+        <w:t>lugo</w:t>
+      </w:r>
+      <w:proofErr w:type="spellEnd"/>
+      <w:r>
+        <w:t xml:space="preserve"> para derrotar al EPP) </w:t>
+      </w:r>
+    </w:p>
+    <w:p>
+      <w:r>
+        <w:t xml:space="preserve">14 de noviembre de 2011: El necio enfrentamiento entre el Ejecutivo y los liberales perjudica al país </w:t>
       </w:r>
       <w:hyperlink r:id="rId116" w:history="1">
         <w:r>
           <w:rPr>
             <w:rStyle w:val="Hipervnculo"/>
           </w:rPr>
-          <w:t>https://www.ultimahora.com/la-secretaria-la-funcion-publica-no-puede-negar-que-hay-corrupcion-e-ineptitud-n449479.html</w:t>
-        </w:r>
-      </w:hyperlink>
-      <w:r>
-        <w:t xml:space="preserve"> (no es muy relevante pero plantea la idea de que hay corrupción en el gobierno) </w:t>
-      </w:r>
-    </w:p>
-    <w:p>
-      <w:r>
-        <w:t xml:space="preserve">5 de agosto de 2011: La prensa, garantía de libertad, está en peligro en países donde el autoritarismo gana espacios </w:t>
+          <w:t>https://www.ultimahora.com/el-necio-enfrentamiento-el-ejecutivo-y-los-liberales-perjudica-al-pais-n480660.html</w:t>
+        </w:r>
+      </w:hyperlink>
+      <w:r>
+        <w:t xml:space="preserve"> (Pelea entre el gobierno de Lugo Y  liberales, IMPORTANTE) </w:t>
+      </w:r>
+    </w:p>
+    <w:p>
+      <w:r>
+        <w:lastRenderedPageBreak/>
+        <w:t xml:space="preserve">25 de noviembre de 2011: El EPP es un grupo criminal que debe ser erradicado </w:t>
       </w:r>
       <w:hyperlink r:id="rId117" w:history="1">
         <w:r>
           <w:rPr>
             <w:rStyle w:val="Hipervnculo"/>
           </w:rPr>
-          <w:t>https://www.ultimahora.com/la-prensa-garantia-libertad-esta-peligro-paises-donde-el-autoritarismo-gana-espacios-n451965.html</w:t>
-        </w:r>
-      </w:hyperlink>
-      <w:r>
-        <w:t xml:space="preserve"> </w:t>
-      </w:r>
-      <w:r>
-        <w:t xml:space="preserve">(habla sobre la persecución de la prensa en países latinoamericanos, interesante) </w:t>
+          <w:t>https://www.ultimahora.com/el-epp-es-un-grupo-criminal-que-tiene-que-ser-erradicado-n483646.html</w:t>
+        </w:r>
+      </w:hyperlink>
+      <w:r>
+        <w:t xml:space="preserve"> (Habla sobre la criminalidad de EPP pero no se menciona a Lugo ni su gobierno)</w:t>
+      </w:r>
+    </w:p>
+    <w:p>
+      <w:r>
+        <w:t xml:space="preserve">6 de diciembre de 2011: Es necesario apostar a un perfil de estadista </w:t>
+      </w:r>
+      <w:hyperlink r:id="rId118" w:history="1">
+        <w:r>
+          <w:rPr>
+            <w:rStyle w:val="Hipervnculo"/>
+            <w:u w:val="none"/>
+          </w:rPr>
+          <w:t>https://www.ultimahora.com/es-necesario-apostar-un-perfil-estadista-n486670.html</w:t>
+        </w:r>
+      </w:hyperlink>
+      <w:r>
+        <w:t xml:space="preserve"> </w:t>
+      </w:r>
+      <w:r>
+        <w:t xml:space="preserve">(Habla sobre a quién elegir como futuro presidente, PUEDE SER UTIL YA QUE CRITICA A LUGO Y SU GOBIERNO DE MANERA SUTIL) </w:t>
+      </w:r>
+    </w:p>
+    <w:p>
+      <w:r>
+        <w:t xml:space="preserve">17 de diciembre de 2011: Crítica al TSJE no es sólo por comprar camionetas de lujo </w:t>
+      </w:r>
+      <w:hyperlink r:id="rId119" w:history="1">
+        <w:r>
+          <w:rPr>
+            <w:rStyle w:val="Hipervnculo"/>
+          </w:rPr>
+          <w:t>https://www.ultimahora.com/critica-al-tsje-no-es-solo-comprar-camionetas-lujo-n489411.html</w:t>
+        </w:r>
+      </w:hyperlink>
+      <w:r>
+        <w:t xml:space="preserve"> (Sólo darle una mirada, la parte interesante esta citada en el otro archivo) </w:t>
+      </w:r>
+    </w:p>
+    <w:p>
+      <w:r>
+        <w:t xml:space="preserve">28 de diciembre de 2011: La preocupación por lo social tiene fuerte dosis proselitista </w:t>
+      </w:r>
+      <w:hyperlink r:id="rId120" w:history="1">
+        <w:r>
+          <w:rPr>
+            <w:rStyle w:val="Hipervnculo"/>
+          </w:rPr>
+          <w:t>https://www.ultimahora.com/la-preocupacion-lo-socialtiene-fuerte-dosis-proselitista-n491998.html</w:t>
+        </w:r>
+      </w:hyperlink>
+      <w:r>
+        <w:t xml:space="preserve">  (IMPORTANTE RELEER) </w:t>
+      </w:r>
+    </w:p>
+    <w:p>
+      <w:r>
+        <w:t xml:space="preserve">30 de </w:t>
+      </w:r>
+      <w:r>
+        <w:t>diciembre</w:t>
+      </w:r>
+      <w:r>
+        <w:t xml:space="preserve"> de 2011: Los políticos incapaces dejan un profundo desencanto </w:t>
+      </w:r>
+      <w:hyperlink r:id="rId121" w:history="1">
+        <w:r>
+          <w:rPr>
+            <w:rStyle w:val="Hipervnculo"/>
+          </w:rPr>
+          <w:t>https://www.ultimahora.com/los-politicos-incapaces-dejan-un-profundo-desencanto-n492506.html</w:t>
+        </w:r>
+      </w:hyperlink>
+      <w:r>
+        <w:t xml:space="preserve"> </w:t>
+      </w:r>
+      <w:r>
+        <w:t xml:space="preserve">(Puede resultar útil porque habla de la clase política en general) </w:t>
+      </w:r>
+    </w:p>
+    <w:p>
+      <w:r>
+        <w:t xml:space="preserve">2 de enero de 2012: Hay que impedir que el electoralismo paralice al país </w:t>
+      </w:r>
+      <w:hyperlink r:id="rId122" w:history="1">
+        <w:r>
+          <w:rPr>
+            <w:rStyle w:val="Hipervnculo"/>
+          </w:rPr>
+          <w:t>https://www.ultimahora.com/hay-que-impedir-que-el-electoralismo-paralice-al-pais-n493024.html</w:t>
+        </w:r>
+      </w:hyperlink>
+      <w:r>
+        <w:t xml:space="preserve"> (Lo que se espera del 2012 y la agenda) </w:t>
+      </w:r>
+    </w:p>
+    <w:p>
+      <w:r>
+        <w:t xml:space="preserve">9 de enero de 2012: La ineficiencia de Aduanas es responsabilidad del Ejecutivo </w:t>
+      </w:r>
+      <w:hyperlink r:id="rId123" w:history="1">
+        <w:r>
+          <w:rPr>
+            <w:rStyle w:val="Hipervnculo"/>
+          </w:rPr>
+          <w:t>https://www.ultimahora.com/la-ineficiencia-aduanas-es-responsabilidad-del-ejecutivo-n494565.html</w:t>
+        </w:r>
+      </w:hyperlink>
+      <w:r>
+        <w:t xml:space="preserve"> </w:t>
+      </w:r>
+      <w:r>
+        <w:t>TEXTO A TENER EN CUENTA PORQUE PLANTEA SOSPECHAS SOBRE LUGO Y LOS INGRESOS DE ADUANA</w:t>
+      </w:r>
+    </w:p>
+    <w:p>
+      <w:r>
+        <w:t xml:space="preserve">12 de enero de 2012: Indígenas necesitan políticas eficaces, no discursos vacíos </w:t>
+      </w:r>
+      <w:hyperlink r:id="rId124" w:history="1">
+        <w:r>
+          <w:rPr>
+            <w:rStyle w:val="Hipervnculo"/>
+          </w:rPr>
+          <w:t>https://www.ultimahora.com/indigenas-necesitan-politicas-eficaces-no-discursos-vacios-n495310.html</w:t>
+        </w:r>
+      </w:hyperlink>
+      <w:r>
+        <w:t xml:space="preserve"> </w:t>
+      </w:r>
+    </w:p>
+    <w:p>
+      <w:r>
+        <w:t xml:space="preserve">22 de enero de 2012: Los políticos rendirán cuenta de sus actos en las urnas </w:t>
+      </w:r>
+      <w:hyperlink r:id="rId125" w:history="1">
+        <w:r>
+          <w:rPr>
+            <w:rStyle w:val="Hipervnculo"/>
+          </w:rPr>
+          <w:t>https://www.ultimahora.com/los-politicos-rendiran-cuenta-sus-actos-las-urnas-n497692.html</w:t>
+        </w:r>
+      </w:hyperlink>
+      <w:r>
+        <w:t xml:space="preserve"> </w:t>
+      </w:r>
+    </w:p>
+    <w:p>
+      <w:r>
+        <w:t xml:space="preserve">24 de enero de 2012: Fortalecer el estado de derecho ante los problemas de tierras </w:t>
+      </w:r>
+      <w:hyperlink r:id="rId126" w:history="1">
+        <w:r>
+          <w:rPr>
+            <w:rStyle w:val="Hipervnculo"/>
+          </w:rPr>
+          <w:t>https://www.ultimahora.com/fortalecer-el-estado-derecho-los-problemas-tierras-n498137.html</w:t>
+        </w:r>
+      </w:hyperlink>
+      <w:r>
+        <w:t xml:space="preserve"> </w:t>
+      </w:r>
+    </w:p>
+    <w:p>
+      <w:r>
+        <w:t xml:space="preserve">31 de enero de 2012: La desidia gubernamental facilita los abusos externos </w:t>
+      </w:r>
+      <w:hyperlink r:id="rId127" w:history="1">
+        <w:r>
+          <w:rPr>
+            <w:rStyle w:val="Hipervnculo"/>
+          </w:rPr>
+          <w:t>https://www.ultimahora.com/la-desidia-gubernamental-facilita-los-abusos-externos-n499814.html</w:t>
+        </w:r>
+      </w:hyperlink>
+      <w:r>
+        <w:t xml:space="preserve"> (LEER IMPORTANTE PQ SE ASEMEJA AL PENSAMIENTO DE ABC SOBRE LAS MEDIDAS PROTECCIONISTAS APLICADAS POR ARGENTINA)</w:t>
+      </w:r>
+    </w:p>
+    <w:p>
+      <w:r>
+        <w:t xml:space="preserve">2 de febrero de 2012: Democracia de baja calidad y con muchas incertidumbres </w:t>
+      </w:r>
+      <w:hyperlink r:id="rId128" w:history="1">
+        <w:r>
+          <w:rPr>
+            <w:rStyle w:val="Hipervnculo"/>
+          </w:rPr>
+          <w:t>https://www.ultimahora.com/democracia-baja-calidad-y-muchas-incertidumbres-n500275.html</w:t>
+        </w:r>
+      </w:hyperlink>
+      <w:r>
+        <w:t xml:space="preserve"> (Sobre el estado de la democracia paraguaya y los tres poderes del estado) </w:t>
       </w:r>
     </w:p>
     <w:p>
       <w:r>
         <w:lastRenderedPageBreak/>
-        <w:t xml:space="preserve">14 de agosto de 2011: Hace falta que el gobierno de Lugo transforme el crecimiento en un desarrollo sustentable </w:t>
-      </w:r>
-      <w:hyperlink r:id="rId118" w:history="1">
-        <w:r>
-          <w:rPr>
-            <w:rStyle w:val="Hipervnculo"/>
-          </w:rPr>
-          <w:t>https://www.ultimahora.com/hace-falta-que-el-gobierno-lugo-transforme-el-crecimiento-un-desarrollo-sustentable-n454172.html</w:t>
-        </w:r>
-      </w:hyperlink>
-      <w:r>
-        <w:t xml:space="preserve"> (Está bueno </w:t>
+        <w:t xml:space="preserve">4 de febrero de 2012: Hay injustificada dilación para cumplir una orden de desalojo en Ñacunday </w:t>
+      </w:r>
+      <w:hyperlink r:id="rId129" w:history="1">
+        <w:r>
+          <w:rPr>
+            <w:rStyle w:val="Hipervnculo"/>
+          </w:rPr>
+          <w:t>https://www.ultimahora.com/hay-injustificada-dilacion-cumplir-una-orden-desalojo-nacunday-n500921.html</w:t>
+        </w:r>
+      </w:hyperlink>
+      <w:r>
+        <w:t xml:space="preserve">  (sigue con el conflicto en Ñacunday) </w:t>
+      </w:r>
+    </w:p>
+    <w:p>
+      <w:r>
+        <w:t xml:space="preserve">11 de febrero de 2012: Es obligación de los órganos del estado ofrecer seguridad sin favorecer a ningún sector </w:t>
+      </w:r>
+      <w:hyperlink r:id="rId130" w:history="1">
+        <w:r>
+          <w:rPr>
+            <w:rStyle w:val="Hipervnculo"/>
+          </w:rPr>
+          <w:t>https://www.ultimahora.com/es-obligacion-los-organos-del-estado-ofrecer-seguridad-favorecer-ningun-sector-n502741.html</w:t>
+        </w:r>
+      </w:hyperlink>
+      <w:r>
+        <w:t xml:space="preserve"> (Habla sobre las sospechas que se tiene de que el gobierno de Lugo favorece a los </w:t>
       </w:r>
       <w:proofErr w:type="spellStart"/>
       <w:r>
-        <w:t>pq</w:t>
+        <w:t>carperos</w:t>
       </w:r>
       <w:proofErr w:type="spellEnd"/>
       <w:r>
-        <w:t xml:space="preserve"> hace un balance del gobierno de Lugo) </w:t>
-      </w:r>
-    </w:p>
-    <w:p>
-      <w:r>
-        <w:t xml:space="preserve">26 de agosto de 2011: Un cambio pensado para favorecer al Frente </w:t>
+        <w:t xml:space="preserve"> sobre otros grupos) </w:t>
+      </w:r>
+    </w:p>
+    <w:p>
+      <w:r>
+        <w:t xml:space="preserve">13 de febrero de 2012: Hay que evitar complicaciones y enfrentamientos estériles </w:t>
+      </w:r>
+      <w:hyperlink r:id="rId131" w:history="1">
+        <w:r>
+          <w:rPr>
+            <w:rStyle w:val="Hipervnculo"/>
+          </w:rPr>
+          <w:t>https://www.ultimahora.com/hay-que-evitar-complicacionesy-enfrentamientos-esteriles-n503244.html</w:t>
+        </w:r>
+      </w:hyperlink>
+      <w:r>
+        <w:t xml:space="preserve"> (importante) </w:t>
+      </w:r>
+    </w:p>
+    <w:p>
+      <w:r>
+        <w:t xml:space="preserve">19 de febrero de 2012: Es necesario que el discurso del gobierno coincida con la acción </w:t>
+      </w:r>
+      <w:hyperlink r:id="rId132" w:history="1">
+        <w:r>
+          <w:rPr>
+            <w:rStyle w:val="Hipervnculo"/>
+          </w:rPr>
+          <w:t>https://www.ultimahora.com/es-necesario-que-el-discurso-del-gobierno-coincida-la-accion-n504745.html</w:t>
+        </w:r>
+      </w:hyperlink>
+      <w:r>
+        <w:t xml:space="preserve"> (Puede ser importante) </w:t>
+      </w:r>
+    </w:p>
+    <w:p>
+      <w:r>
+        <w:t xml:space="preserve">20 de febrero de 2012: La producción es la única forma de generar empleos </w:t>
+      </w:r>
+      <w:hyperlink r:id="rId133" w:history="1">
+        <w:r>
+          <w:rPr>
+            <w:rStyle w:val="Hipervnculo"/>
+          </w:rPr>
+          <w:t>https://www.ultimahora.com/la-produccion-es-la-unica-forma-generar-empleos-n504966.html</w:t>
+        </w:r>
+      </w:hyperlink>
+      <w:r>
+        <w:t xml:space="preserve"> </w:t>
+      </w:r>
+    </w:p>
+    <w:p>
+      <w:r>
+        <w:t xml:space="preserve">26 de febrero de 2012: El Gobierno debe investigar a fondo corrupción en el </w:t>
       </w:r>
       <w:proofErr w:type="spellStart"/>
       <w:r>
-        <w:t>Guasú</w:t>
+        <w:t>Indert</w:t>
       </w:r>
       <w:proofErr w:type="spellEnd"/>
       <w:r>
-        <w:t xml:space="preserve"> y no a la ciudadanía </w:t>
-      </w:r>
-      <w:hyperlink r:id="rId119" w:history="1">
-        <w:r>
-          <w:rPr>
-            <w:rStyle w:val="Hipervnculo"/>
-          </w:rPr>
-          <w:t>https://www.ultimahora.com/un-cambio-pensado-favorecer-al-frente-guasu-y-no-la-ciudadania-n457763.html</w:t>
-        </w:r>
-      </w:hyperlink>
-      <w:r>
-        <w:t xml:space="preserve"> (sobre el cambio de ministro del interior, leer, asociado a la editorial que sigue) </w:t>
-      </w:r>
-    </w:p>
-    <w:p>
-      <w:r>
-        <w:t xml:space="preserve">28 de agosto de 2011: El perverso juego de la falta de definición en los cambios perjudica los intereses del país </w:t>
-      </w:r>
-      <w:hyperlink r:id="rId120" w:history="1">
-        <w:r>
-          <w:rPr>
-            <w:rStyle w:val="Hipervnculo"/>
-          </w:rPr>
-          <w:t>https://www.ultimahora.com/el-perverso-juego-la-falta-definicion-los-cambios-perjudica-los-intereses-del-pais-n458253.html</w:t>
-        </w:r>
-      </w:hyperlink>
-      <w:r>
-        <w:t xml:space="preserve"> (Plantea ciertos cambios en el gabinete de Lugo. PUEDE SER IMPORTANTE) </w:t>
-      </w:r>
-    </w:p>
-    <w:p>
-      <w:r>
-        <w:t xml:space="preserve">8 de septiembre de 2011: Los reacomodos en los partidos son solo para mantenerse en los cargos y no para servir al país </w:t>
-      </w:r>
-      <w:hyperlink r:id="rId121" w:history="1">
-        <w:r>
-          <w:rPr>
-            <w:rStyle w:val="Hipervnculo"/>
-          </w:rPr>
-          <w:t>https://www.ultimahora.com/los-reacomodos-los-partidos-son-solo-mantenerse-loscargos-y-no-servir-al-pais-n461568.html</w:t>
-        </w:r>
-      </w:hyperlink>
-      <w:r>
-        <w:t xml:space="preserve"> (Habla sobre la problemática interna de los partidos políticos en Paraguay, pero solo interesante para leer nada </w:t>
-      </w:r>
-      <w:proofErr w:type="gramStart"/>
-      <w:r>
-        <w:t>mas</w:t>
-      </w:r>
-      <w:proofErr w:type="gramEnd"/>
-      <w:r>
-        <w:t xml:space="preserve">) </w:t>
-      </w:r>
-    </w:p>
-    <w:p>
-      <w:r>
-        <w:t xml:space="preserve">26 de septiembre de 2011: este gobierno tampoco tomó en serio el problema de la tierra pese a las promesas </w:t>
-      </w:r>
-      <w:hyperlink r:id="rId122" w:history="1">
-        <w:r>
-          <w:rPr>
-            <w:rStyle w:val="Hipervnculo"/>
-          </w:rPr>
-          <w:t>https://www.ultimahora.com/este-gobierno-tampoco-tomoen-serio-el-problema-latierra-pese-las-promesas-n466725.html</w:t>
-        </w:r>
-      </w:hyperlink>
-      <w:r>
-        <w:t xml:space="preserve"> (darle una leída pero no es muy trascendente, menciona la idea de la reforma agraria) </w:t>
-      </w:r>
-    </w:p>
-    <w:p>
-      <w:r>
-        <w:t xml:space="preserve">10 de octubre de 2011: Urge que la política sirva al pueblo y no a los intereses mezquinos de los políticos </w:t>
-      </w:r>
-      <w:hyperlink r:id="rId123" w:history="1">
-        <w:r>
-          <w:rPr>
-            <w:rStyle w:val="Hipervnculo"/>
-          </w:rPr>
-          <w:t>https://www.ultimahora.com/urge-que-la-politica-sirva-al-pueblo-y-no-los-intereses-mezquinos-los-politicos-n470619.html</w:t>
-        </w:r>
-      </w:hyperlink>
-      <w:r>
-        <w:t xml:space="preserve"> (no es muy importante, pero esta bueno </w:t>
+        <w:t xml:space="preserve"> </w:t>
+      </w:r>
+      <w:hyperlink r:id="rId134" w:history="1">
+        <w:r>
+          <w:rPr>
+            <w:rStyle w:val="Hipervnculo"/>
+          </w:rPr>
+          <w:t>https://www.ultimahora.com/el-gobierno-debe-investigar-fondo-corrupcion-el-indert-n506602.html</w:t>
+        </w:r>
+      </w:hyperlink>
+      <w:r>
+        <w:t xml:space="preserve"> </w:t>
+      </w:r>
+      <w:r>
+        <w:t xml:space="preserve"> </w:t>
+      </w:r>
+    </w:p>
+    <w:p>
+      <w:pPr>
+        <w:rPr>
+          <w:color w:val="FF0000"/>
+        </w:rPr>
+      </w:pPr>
+      <w:r>
+        <w:t xml:space="preserve">27 de febrero de 2012: La industrialización es el paso ineludible que debe dar el país </w:t>
+      </w:r>
+      <w:hyperlink r:id="rId135" w:history="1">
+        <w:r>
+          <w:rPr>
+            <w:rStyle w:val="Hipervnculo"/>
+          </w:rPr>
+          <w:t>https://www.ultimahora.com/la-industrializacion-es-el-paso-ineludible-que-debe-dar-el-pais-n506850.html</w:t>
+        </w:r>
+      </w:hyperlink>
+      <w:r>
+        <w:rPr>
+          <w:color w:val="FF0000"/>
+        </w:rPr>
+        <w:t xml:space="preserve">  </w:t>
+      </w:r>
+      <w:r>
+        <w:t xml:space="preserve">(habla sobre cómo las mejoras industriales en el ámbito agropecuario mejorarían la economía del país) </w:t>
+      </w:r>
+    </w:p>
+    <w:p>
+      <w:pPr>
+        <w:rPr>
+          <w:color w:val="FF0000"/>
+        </w:rPr>
+      </w:pPr>
+      <w:r>
+        <w:t xml:space="preserve">29 de febrero de 2012: La reaparición del EPP habla de la ineficacia del Gobierno </w:t>
+      </w:r>
+      <w:hyperlink r:id="rId136" w:history="1">
+        <w:r>
+          <w:rPr>
+            <w:rStyle w:val="Hipervnculo"/>
+          </w:rPr>
+          <w:t>https://www.ultimahora.com/la-reaparicion-del-epp-habla-la-ineficacia-del-gobierno-n507377.html</w:t>
+        </w:r>
+      </w:hyperlink>
+      <w:r>
+        <w:rPr>
+          <w:color w:val="FF0000"/>
+        </w:rPr>
+        <w:t xml:space="preserve"> (Habla sobre el resurgimiento del EPP</w:t>
+      </w:r>
+      <w:r>
+        <w:rPr>
+          <w:color w:val="FF0000"/>
+        </w:rPr>
+        <w:t xml:space="preserve"> y la inacción del gobierno) </w:t>
+      </w:r>
+    </w:p>
+    <w:p>
+      <w:r>
+        <w:rPr>
+          <w:color w:val="FF0000"/>
+        </w:rPr>
+        <w:t xml:space="preserve">7 de marzo de 2012: La reforma agraria fracasa por la falta de voluntad política </w:t>
+      </w:r>
+      <w:hyperlink r:id="rId137" w:history="1">
+        <w:r>
+          <w:rPr>
+            <w:rStyle w:val="Hipervnculo"/>
+          </w:rPr>
+          <w:t>https://www.ultimahora.com/la-reforma-agraria-fracasa-la-falta-voluntad-politica-n509220.html</w:t>
+        </w:r>
+      </w:hyperlink>
+      <w:r>
+        <w:t xml:space="preserve"> </w:t>
+      </w:r>
+    </w:p>
+    <w:p>
+      <w:r>
+        <w:t xml:space="preserve">8 de marzo de 2012: El gobierno tiene que hacer cumplir las órdenes judiciales </w:t>
+      </w:r>
+      <w:hyperlink r:id="rId138" w:history="1">
+        <w:r>
+          <w:rPr>
+            <w:rStyle w:val="Hipervnculo"/>
+          </w:rPr>
+          <w:t>https://www.ultimahora.com/el-gobierno-tiene-que-hacer-cumplir-las-ordenes-judiciales-n509529.html</w:t>
+        </w:r>
+      </w:hyperlink>
+      <w:r>
+        <w:t xml:space="preserve"> </w:t>
+      </w:r>
+    </w:p>
+    <w:p>
+      <w:r>
+        <w:t xml:space="preserve">11 de marzo de 2012: La ley tiene que ser igual para los de arriba y los de abajo </w:t>
+      </w:r>
+      <w:hyperlink r:id="rId139" w:history="1">
+        <w:r>
+          <w:rPr>
+            <w:rStyle w:val="Hipervnculo"/>
+          </w:rPr>
+          <w:t>https://www.ultimahora.com/la-ley-tiene-que-ser-igual-los-arriba-y-los-abajo-n510273.html</w:t>
+        </w:r>
+      </w:hyperlink>
+      <w:r>
+        <w:t xml:space="preserve"> </w:t>
+      </w:r>
+    </w:p>
+    <w:p>
+      <w:r>
+        <w:t xml:space="preserve">22 de marzo de 2012: El dinero público se usa sin sentido de responsabilidad </w:t>
+      </w:r>
+      <w:hyperlink r:id="rId140" w:history="1">
+        <w:r>
+          <w:rPr>
+            <w:rStyle w:val="Hipervnculo"/>
+          </w:rPr>
+          <w:t>https://www.ultimahora.com/el-dinero-publico-se-usa-sentido-responsabilidad-n513605.html</w:t>
+        </w:r>
+      </w:hyperlink>
+      <w:r>
+        <w:t xml:space="preserve"> </w:t>
+      </w:r>
+    </w:p>
+    <w:p>
+      <w:r>
+        <w:t xml:space="preserve">25 de marzo de 2012: Diputados de nuevo apuesta por el atraso y contra la gente </w:t>
+      </w:r>
+      <w:r>
+        <w:rPr>
+          <w:color w:val="FF0000"/>
+        </w:rPr>
+        <w:t xml:space="preserve">(Diferente sobre la visión del </w:t>
       </w:r>
       <w:proofErr w:type="spellStart"/>
       <w:r>
-        <w:t>pq</w:t>
+        <w:rPr>
+          <w:color w:val="FF0000"/>
+        </w:rPr>
+        <w:t>metrobus</w:t>
       </w:r>
       <w:proofErr w:type="spellEnd"/>
       <w:r>
-        <w:t xml:space="preserve"> habla de la concepción de democracia y de lo que ellos entienden como “buenos políticos”) </w:t>
-      </w:r>
-    </w:p>
-    <w:p>
-      <w:r>
-        <w:t xml:space="preserve">19 de octubre de 2011: Las advenedizas que emergen denuncian la carencia e ineptitud de los partidos políticos </w:t>
-      </w:r>
-      <w:hyperlink r:id="rId124" w:history="1">
-        <w:r>
-          <w:rPr>
-            <w:rStyle w:val="Hipervnculo"/>
-          </w:rPr>
-          <w:t>https://www.ultimahora.com/las-advenedizas-candidaturas-que-emergen-denuncian-la-carencia-e-ineptitud-los-partidos-politicos-n473385.html</w:t>
-        </w:r>
-      </w:hyperlink>
-      <w:r>
-        <w:t xml:space="preserve"> (Está bueno porque hace una </w:t>
+        <w:rPr>
+          <w:color w:val="FF0000"/>
+        </w:rPr>
+        <w:t xml:space="preserve"> que tiene ABC)</w:t>
+      </w:r>
+      <w:r>
+        <w:t xml:space="preserve"> </w:t>
+      </w:r>
+      <w:hyperlink r:id="rId141" w:history="1">
+        <w:r>
+          <w:rPr>
+            <w:rStyle w:val="Hipervnculo"/>
+          </w:rPr>
+          <w:t>https://www.ultimahora.com/diputados-nuevo-apuesta-el-atraso-y-contra-la-gente-n514388.html</w:t>
+        </w:r>
+      </w:hyperlink>
+      <w:r>
+        <w:t xml:space="preserve"> </w:t>
+      </w:r>
+    </w:p>
+    <w:p>
+      <w:r>
+        <w:lastRenderedPageBreak/>
+        <w:t xml:space="preserve">30 de marzo de 2012: Los jóvenes muestran el rostro de la marginación campesina </w:t>
+      </w:r>
+      <w:hyperlink r:id="rId142" w:history="1">
+        <w:r>
+          <w:rPr>
+            <w:rStyle w:val="Hipervnculo"/>
+          </w:rPr>
+          <w:t>https://www.ultimahora.com/los-jovenes-muestran-el-rostro-la-marginacion-campesina-n515705.html</w:t>
+        </w:r>
+      </w:hyperlink>
+      <w:r>
+        <w:t xml:space="preserve"> </w:t>
+      </w:r>
+    </w:p>
+    <w:p>
+      <w:r>
+        <w:t xml:space="preserve">4 de abril de 2012: La sospecha de fraude devalúa el modelo democrático en el país </w:t>
+      </w:r>
+      <w:hyperlink r:id="rId143" w:history="1">
+        <w:r>
+          <w:rPr>
+            <w:rStyle w:val="Hipervnculo"/>
+          </w:rPr>
+          <w:t>https://www.ultimahora.com/la-sospecha-fraude-devalua-el-modelo-democratico-el-pais-n517050.html</w:t>
+        </w:r>
+      </w:hyperlink>
+      <w:r>
+        <w:t xml:space="preserve"> </w:t>
+      </w:r>
+    </w:p>
+    <w:p>
+      <w:r>
+        <w:t xml:space="preserve">8 de abril de 2012: De una política egoísta a una basada en la solidaridad </w:t>
+      </w:r>
+      <w:hyperlink r:id="rId144" w:history="1">
+        <w:r>
+          <w:rPr>
+            <w:rStyle w:val="Hipervnculo"/>
+          </w:rPr>
+          <w:t>https://www.ultimahora.com/de-una-politica-egoista-una-basada-la-solidaridad-n518020.html</w:t>
+        </w:r>
+      </w:hyperlink>
+      <w:r>
+        <w:t xml:space="preserve"> </w:t>
+      </w:r>
+    </w:p>
+    <w:p>
+      <w:r>
+        <w:t xml:space="preserve">9 de abril de 2012: La prioridad es evitar que la pobreza continúe creciendo </w:t>
+      </w:r>
+      <w:hyperlink r:id="rId145" w:history="1">
+        <w:r>
+          <w:rPr>
+            <w:rStyle w:val="Hipervnculo"/>
+          </w:rPr>
+          <w:t>https://www.ultimahora.com/la-prioridad-es-evitar-que-la-pobreza-continue-creciendo-n518201.html</w:t>
+        </w:r>
+      </w:hyperlink>
+      <w:r>
+        <w:t xml:space="preserve"> (Habla sobre las malas decisiones económicas que tomo el gobierno de Lugo) </w:t>
+      </w:r>
+    </w:p>
+    <w:p>
+      <w:r>
+        <w:t xml:space="preserve">11 de abril de 2012: Este gobierno también abusa de su poder con el nepotismo </w:t>
+      </w:r>
+      <w:hyperlink r:id="rId146" w:history="1">
+        <w:r>
+          <w:rPr>
+            <w:rStyle w:val="Hipervnculo"/>
+          </w:rPr>
+          <w:t>https://www.ultimahora.com/este-gobierno-tambien-abusa-su-poder-el-nepotismo-n518759.html</w:t>
+        </w:r>
+      </w:hyperlink>
+      <w:r>
+        <w:t xml:space="preserve"> </w:t>
+      </w:r>
+    </w:p>
+    <w:p>
+      <w:r>
+        <w:t xml:space="preserve">13 de abril de 2012: El IPS es también un apetitoso botín para los partidos políticos </w:t>
+      </w:r>
+      <w:hyperlink r:id="rId147" w:history="1">
+        <w:r>
+          <w:rPr>
+            <w:rStyle w:val="Hipervnculo"/>
+          </w:rPr>
+          <w:t>https://www.ultimahora.com/el-ips-es-tambien-un-apetitoso-botin-los-partidos-politicos-n519321.html</w:t>
+        </w:r>
+      </w:hyperlink>
+      <w:r>
+        <w:t xml:space="preserve"> </w:t>
+      </w:r>
+    </w:p>
+    <w:p>
+      <w:r>
+        <w:t xml:space="preserve">18 de abril de 2012: Debilidad de aduanas en el combate a corrupción interna </w:t>
+      </w:r>
+      <w:hyperlink r:id="rId148" w:history="1">
+        <w:r>
+          <w:rPr>
+            <w:rStyle w:val="Hipervnculo"/>
+          </w:rPr>
+          <w:t>https://www.ultimahora.com/debilidad-aduanas-el-combate-corrupcion-interna-n520696.html</w:t>
+        </w:r>
+      </w:hyperlink>
+      <w:r>
+        <w:t xml:space="preserve"> </w:t>
+      </w:r>
+    </w:p>
+    <w:p>
+      <w:r>
+        <w:t xml:space="preserve">19 de abril de 2012: el MOPC y Hacienda no ayudan a mitigar la recesión </w:t>
+      </w:r>
+      <w:hyperlink r:id="rId149" w:history="1">
+        <w:r>
+          <w:rPr>
+            <w:rStyle w:val="Hipervnculo"/>
+          </w:rPr>
+          <w:t>https://www.ultimahora.com/el-mopc-y-hacienda-no-ayudan-mitigar-la-recesion-n520987.html</w:t>
+        </w:r>
+      </w:hyperlink>
+      <w:r>
+        <w:t xml:space="preserve"> </w:t>
+      </w:r>
+    </w:p>
+    <w:p>
+      <w:pPr>
+        <w:rPr>
+          <w:color w:val="FF0000"/>
+        </w:rPr>
+      </w:pPr>
+      <w:r>
+        <w:t xml:space="preserve">22 de abril de 2012: El cambio prometido se va transformando en frustración </w:t>
+      </w:r>
+      <w:hyperlink r:id="rId150" w:history="1">
+        <w:r>
+          <w:rPr>
+            <w:rStyle w:val="Hipervnculo"/>
+          </w:rPr>
+          <w:t>https://www.ultimahora.com/el-cambio-prometido-se-va-transformando-frustracion-n521965.html</w:t>
+        </w:r>
+      </w:hyperlink>
+      <w:r>
+        <w:t xml:space="preserve">  </w:t>
+      </w:r>
+      <w:r>
+        <w:rPr>
+          <w:color w:val="FF0000"/>
+        </w:rPr>
+        <w:t xml:space="preserve">MUY IMPORTANTE PORQUE HACE UN BALANCE SOBRE EL GOBIERNO DE LUGO </w:t>
+      </w:r>
+    </w:p>
+    <w:p>
+      <w:r>
+        <w:t xml:space="preserve">23 de abril de 2012: El gobierno de Lugo castiga de nuevo a los más pobres </w:t>
+      </w:r>
+      <w:hyperlink r:id="rId151" w:history="1">
+        <w:r>
+          <w:rPr>
+            <w:rStyle w:val="Hipervnculo"/>
+          </w:rPr>
+          <w:t>https://www.ultimahora.com/el-gobierno-lugo-castiga-nuevo-los-mas-pobres-n522168.html</w:t>
+        </w:r>
+      </w:hyperlink>
+      <w:r>
+        <w:t xml:space="preserve"> </w:t>
+      </w:r>
+    </w:p>
+    <w:p>
+      <w:r>
+        <w:t xml:space="preserve">25 de abril de 2012: La ciudadanía espera un Poder Judicial sin corruptos </w:t>
+      </w:r>
+      <w:hyperlink r:id="rId152" w:history="1">
+        <w:r>
+          <w:rPr>
+            <w:rStyle w:val="Hipervnculo"/>
+          </w:rPr>
+          <w:t>https://www.ultimahora.com/la-ciudadania-espera-un-poder-judicial-corruptos-n522760.html</w:t>
+        </w:r>
+      </w:hyperlink>
+      <w:r>
+        <w:t xml:space="preserve"> </w:t>
+      </w:r>
+    </w:p>
+    <w:p>
+      <w:r>
+        <w:t xml:space="preserve">28 de Abril de 2012: El Senado pasó por alto la indignación de la ciudadanía </w:t>
+      </w:r>
+      <w:hyperlink r:id="rId153" w:history="1">
+        <w:r>
+          <w:rPr>
+            <w:rStyle w:val="Hipervnculo"/>
+          </w:rPr>
+          <w:t>https://www.ultimahora.com/el-senado-paso-alto-la-indignacion-la-ciudadania-n523634.html</w:t>
+        </w:r>
+      </w:hyperlink>
+      <w:r>
+        <w:t xml:space="preserve"> </w:t>
+      </w:r>
+    </w:p>
+    <w:p>
+      <w:r>
+        <w:t xml:space="preserve">5 de mayo de 2012: El estado es bolsa de trabajo y rico botín de los ricos </w:t>
+      </w:r>
+      <w:hyperlink r:id="rId154" w:history="1">
+        <w:r>
+          <w:rPr>
+            <w:rStyle w:val="Hipervnculo"/>
+          </w:rPr>
+          <w:t>https://www.ultimahora.com/el-estado-es-bolsa-trabajo-y-rico-botin-los-politicos-n525305.html</w:t>
+        </w:r>
+      </w:hyperlink>
+      <w:r>
+        <w:t xml:space="preserve"> </w:t>
+      </w:r>
+    </w:p>
+    <w:p>
+      <w:r>
+        <w:t xml:space="preserve">6 de Mayo de 2012: El lujo en el Senado es una ofensa para los ciudadanos </w:t>
+      </w:r>
+      <w:hyperlink r:id="rId155" w:history="1">
+        <w:r>
+          <w:rPr>
+            <w:rStyle w:val="Hipervnculo"/>
+          </w:rPr>
+          <w:t>https://www.ultimahora.com/el-lujo-el-senado-es-una-ofensa-los-ciudadanos-n525543.html</w:t>
+        </w:r>
+      </w:hyperlink>
+      <w:r>
+        <w:t xml:space="preserve"> </w:t>
+      </w:r>
+    </w:p>
+    <w:p>
+      <w:r>
+        <w:t xml:space="preserve">16 de mayo de 2012: El </w:t>
       </w:r>
       <w:proofErr w:type="spellStart"/>
       <w:r>
-        <w:t>critica</w:t>
+        <w:t>Indert</w:t>
       </w:r>
       <w:proofErr w:type="spellEnd"/>
       <w:r>
-        <w:t xml:space="preserve"> sutil a la condición de “outsider” de Lugo y su incapacidad para gobernar) </w:t>
-      </w:r>
-    </w:p>
-    <w:p>
-      <w:r>
-        <w:t>27 de octubre de 2011</w:t>
-      </w:r>
-      <w:r>
-        <w:t xml:space="preserve">: Lugo y el Congreso hacen todo para destruir lo poco que se ha logrado en el país </w:t>
-      </w:r>
-      <w:hyperlink r:id="rId125" w:history="1">
-        <w:r>
-          <w:rPr>
-            <w:rStyle w:val="Hipervnculo"/>
-          </w:rPr>
-          <w:t>https://www.ultimahora.com/lugo-y-el-congreso-hacen-todo-destruir-lo-pocoque-se-ha-logrado-el-pais-n475642.html</w:t>
-        </w:r>
-      </w:hyperlink>
-      <w:r>
-        <w:t xml:space="preserve"> </w:t>
-      </w:r>
-      <w:r>
-        <w:t xml:space="preserve">(describe el accionar de Lugo y su pelea con el Congreso, IMPORRTANTE) </w:t>
-      </w:r>
-    </w:p>
-    <w:p>
-      <w:r>
-        <w:t xml:space="preserve">29 de octubre de 2011: La incompetencia del Gobierno en el manejo de las relaciones internacionales está a la vista </w:t>
-      </w:r>
-      <w:hyperlink r:id="rId126" w:history="1">
-        <w:r>
-          <w:rPr>
-            <w:rStyle w:val="Hipervnculo"/>
-          </w:rPr>
-          <w:t>https://www.ultimahora.com/la-incompetencia-del-gobierno-el-manejo-las-relaciones-internacionales-esta-la-vista-n476397.html</w:t>
-        </w:r>
-      </w:hyperlink>
-      <w:r>
-        <w:t xml:space="preserve"> (por la cumbre organizada en Paraguay y la no asistencia de los dirigentes del Mercosur) </w:t>
-      </w:r>
-    </w:p>
-    <w:p>
-      <w:r>
-        <w:t xml:space="preserve">11 de noviembre de 2011: El estado de excepción solo sirve hasta ahora para mostrar incapacidad para vencer al EPP </w:t>
-      </w:r>
-      <w:hyperlink r:id="rId127" w:history="1">
-        <w:r>
-          <w:rPr>
-            <w:rStyle w:val="Hipervnculo"/>
-            <w:u w:val="none"/>
-          </w:rPr>
-          <w:t>https://www.ultimahora.com/el-estado-excepcion-ahora-solo-sirve-mostrar-incapacidad-vencer-al-epp-n479640.html</w:t>
-        </w:r>
-      </w:hyperlink>
-      <w:r>
-        <w:t xml:space="preserve"> </w:t>
-      </w:r>
-      <w:r>
-        <w:t xml:space="preserve"> (</w:t>
-      </w:r>
-      <w:r>
-        <w:t xml:space="preserve">Menciona el estado de excepción que se aplicó y la incapacidad del gobierno de </w:t>
-      </w:r>
-      <w:proofErr w:type="spellStart"/>
-      <w:r>
-        <w:t>lugo</w:t>
-      </w:r>
-      <w:proofErr w:type="spellEnd"/>
-      <w:r>
-        <w:t xml:space="preserve"> para derrotar al EPP) </w:t>
+        <w:t xml:space="preserve"> traiciono su misión y hay culpables a castigar </w:t>
+      </w:r>
+      <w:hyperlink r:id="rId156" w:history="1">
+        <w:r>
+          <w:rPr>
+            <w:rStyle w:val="Hipervnculo"/>
+          </w:rPr>
+          <w:t>https://www.ultimahora.com/el-indert-traiciono-su-mision-y-hay-culpables-castigar-n528479.html</w:t>
+        </w:r>
+      </w:hyperlink>
+      <w:r>
+        <w:t xml:space="preserve"> </w:t>
       </w:r>
     </w:p>
     <w:p>
       <w:r>
         <w:lastRenderedPageBreak/>
-        <w:t xml:space="preserve">14 de noviembre de 2011: El necio enfrentamiento entre el Ejecutivo y los liberales perjudica al país </w:t>
-      </w:r>
-      <w:hyperlink r:id="rId128" w:history="1">
-        <w:r>
-          <w:rPr>
-            <w:rStyle w:val="Hipervnculo"/>
-          </w:rPr>
-          <w:t>https://www.ultimahora.com/el-necio-enfrentamiento-el-ejecutivo-y-los-liberales-perjudica-al-pais-n480660.html</w:t>
-        </w:r>
-      </w:hyperlink>
-      <w:r>
-        <w:t xml:space="preserve"> (Pelea entre el gobierno de Lugo Y  liberales, IMPORTANTE) </w:t>
-      </w:r>
-    </w:p>
-    <w:p>
-      <w:r>
-        <w:t xml:space="preserve">25 de noviembre de 2011: El EPP es un grupo criminal que debe ser erradicado </w:t>
-      </w:r>
-      <w:hyperlink r:id="rId129" w:history="1">
-        <w:r>
-          <w:rPr>
-            <w:rStyle w:val="Hipervnculo"/>
-          </w:rPr>
-          <w:t>https://www.ultimahora.com/el-epp-es-un-grupo-criminal-que-tiene-que-ser-erradicado-n483646.html</w:t>
-        </w:r>
-      </w:hyperlink>
-      <w:r>
-        <w:t xml:space="preserve"> (Habla sobre la criminalidad de EPP pero no se menciona a Lugo ni su gobierno)</w:t>
-      </w:r>
-    </w:p>
-    <w:p>
-      <w:r>
-        <w:t xml:space="preserve">6 de diciembre de 2011: Es necesario apostar a un perfil de estadista </w:t>
-      </w:r>
-      <w:hyperlink r:id="rId130" w:history="1">
-        <w:r>
-          <w:rPr>
-            <w:rStyle w:val="Hipervnculo"/>
-            <w:u w:val="none"/>
-          </w:rPr>
-          <w:t>https://www.ultimahora.com/es-necesario-apostar-un-perfil-estadista-n486670.html</w:t>
-        </w:r>
-      </w:hyperlink>
-      <w:r>
-        <w:t xml:space="preserve"> </w:t>
-      </w:r>
-      <w:r>
-        <w:t xml:space="preserve">(Habla sobre a quién elegir como futuro presidente, PUEDE SER UTIL YA QUE CRITICA A LUGO Y SU GOBIERNO DE MANERA SUTIL) </w:t>
-      </w:r>
-    </w:p>
-    <w:p>
-      <w:r>
-        <w:t xml:space="preserve">17 de diciembre de 2011: Crítica al TSJE no es sólo por comprar camionetas de lujo </w:t>
-      </w:r>
-      <w:hyperlink r:id="rId131" w:history="1">
-        <w:r>
-          <w:rPr>
-            <w:rStyle w:val="Hipervnculo"/>
-          </w:rPr>
-          <w:t>https://www.ultimahora.com/critica-al-tsje-no-es-solo-comprar-camionetas-lujo-n489411.html</w:t>
-        </w:r>
-      </w:hyperlink>
-      <w:r>
-        <w:t xml:space="preserve"> (Sólo darle una mirada, la parte interesante esta citada en el otro archivo) </w:t>
-      </w:r>
-    </w:p>
-    <w:p>
-      <w:r>
-        <w:t xml:space="preserve">28 de diciembre de 2011: La preocupación por lo social tiene fuerte dosis proselitista </w:t>
-      </w:r>
-      <w:hyperlink r:id="rId132" w:history="1">
-        <w:r>
-          <w:rPr>
-            <w:rStyle w:val="Hipervnculo"/>
-          </w:rPr>
-          <w:t>https://www.ultimahora.com/la-preocupacion-lo-socialtiene-fuerte-dosis-proselitista-n491998.html</w:t>
-        </w:r>
-      </w:hyperlink>
-      <w:r>
-        <w:t xml:space="preserve">  (IMPORTANTE RELEER) </w:t>
-      </w:r>
-    </w:p>
-    <w:p>
-      <w:r>
-        <w:t xml:space="preserve">30 de </w:t>
-      </w:r>
-      <w:r>
-        <w:t>diciembre</w:t>
-      </w:r>
-      <w:r>
-        <w:t xml:space="preserve"> de 2011: Los políticos incapaces dejan un profundo desencanto </w:t>
-      </w:r>
-      <w:hyperlink r:id="rId133" w:history="1">
-        <w:r>
-          <w:rPr>
-            <w:rStyle w:val="Hipervnculo"/>
-          </w:rPr>
-          <w:t>https://www.ultimahora.com/los-politicos-incapaces-dejan-un-profundo-desencanto-n492506.html</w:t>
-        </w:r>
-      </w:hyperlink>
-      <w:r>
-        <w:t xml:space="preserve"> </w:t>
-      </w:r>
-      <w:r>
-        <w:t xml:space="preserve">(Puede resultar útil porque habla de la clase política en general) </w:t>
-      </w:r>
-    </w:p>
-    <w:p>
-      <w:r>
-        <w:t xml:space="preserve">2 de enero de 2012: Hay que impedir que el electoralismo paralice al país </w:t>
-      </w:r>
-      <w:hyperlink r:id="rId134" w:history="1">
-        <w:r>
-          <w:rPr>
-            <w:rStyle w:val="Hipervnculo"/>
-          </w:rPr>
-          <w:t>https://www.ultimahora.com/hay-que-impedir-que-el-electoralismo-paralice-al-pais-n493024.html</w:t>
-        </w:r>
-      </w:hyperlink>
-      <w:r>
-        <w:t xml:space="preserve"> (Lo que se espera del 2012 y la agenda) </w:t>
-      </w:r>
-    </w:p>
-    <w:p>
-      <w:r>
-        <w:t xml:space="preserve">9 de enero de 2012: La ineficiencia de Aduanas es responsabilidad del Ejecutivo </w:t>
-      </w:r>
-      <w:hyperlink r:id="rId135" w:history="1">
-        <w:r>
-          <w:rPr>
-            <w:rStyle w:val="Hipervnculo"/>
-          </w:rPr>
-          <w:t>https://www.ultimahora.com/la-ineficiencia-aduanas-es-responsabilidad-del-ejecutivo-n494565.html</w:t>
-        </w:r>
-      </w:hyperlink>
-      <w:r>
-        <w:t xml:space="preserve"> </w:t>
-      </w:r>
-      <w:r>
-        <w:t>TEXTO A TENER EN CUENTA PORQUE PLANTEA SOSPECHAS SOBRE LUGO Y LOS INGRESOS DE ADUANA</w:t>
-      </w:r>
-    </w:p>
-    <w:p>
-      <w:r>
-        <w:t xml:space="preserve">12 de enero de 2012: Indígenas necesitan políticas eficaces, no discursos vacíos </w:t>
-      </w:r>
-      <w:hyperlink r:id="rId136" w:history="1">
-        <w:r>
-          <w:rPr>
-            <w:rStyle w:val="Hipervnculo"/>
-          </w:rPr>
-          <w:t>https://www.ultimahora.com/indigenas-necesitan-politicas-eficaces-no-discursos-vacios-n495310.html</w:t>
-        </w:r>
-      </w:hyperlink>
-      <w:r>
-        <w:t xml:space="preserve"> </w:t>
-      </w:r>
-    </w:p>
-    <w:p>
-      <w:r>
-        <w:t xml:space="preserve">22 de enero de 2012: Los políticos rendirán cuenta de sus actos en las urnas </w:t>
-      </w:r>
-      <w:hyperlink r:id="rId137" w:history="1">
-        <w:r>
-          <w:rPr>
-            <w:rStyle w:val="Hipervnculo"/>
-          </w:rPr>
-          <w:t>https://www.ultimahora.com/los-politicos-rendiran-cuenta-sus-actos-las-urnas-n497692.html</w:t>
-        </w:r>
-      </w:hyperlink>
-      <w:r>
-        <w:t xml:space="preserve"> </w:t>
-      </w:r>
-    </w:p>
-    <w:p>
-      <w:r>
-        <w:t xml:space="preserve">24 de enero de 2012: Fortalecer el estado de derecho ante los problemas de tierras </w:t>
-      </w:r>
-      <w:hyperlink r:id="rId138" w:history="1">
-        <w:r>
-          <w:rPr>
-            <w:rStyle w:val="Hipervnculo"/>
-          </w:rPr>
-          <w:t>https://www.ultimahora.com/fortalecer-el-estado-derecho-los-problemas-tierras-n498137.html</w:t>
-        </w:r>
-      </w:hyperlink>
-      <w:r>
-        <w:t xml:space="preserve"> </w:t>
-      </w:r>
-    </w:p>
-    <w:p>
-      <w:r>
-        <w:t xml:space="preserve">31 de enero de 2012: La desidia gubernamental facilita los abusos externos </w:t>
-      </w:r>
-      <w:hyperlink r:id="rId139" w:history="1">
-        <w:r>
-          <w:rPr>
-            <w:rStyle w:val="Hipervnculo"/>
-          </w:rPr>
-          <w:t>https://www.ultimahora.com/la-desidia-gubernamental-facilita-los-abusos-externos-n499814.html</w:t>
-        </w:r>
-      </w:hyperlink>
-      <w:r>
-        <w:t xml:space="preserve"> (LEER IMPORTANTE PQ SE ASEMEJA AL PENSAMIENTO DE ABC SOBRE LAS MEDIDAS PROTECCIONISTAS APLICADAS POR ARGENTINA)</w:t>
-      </w:r>
-    </w:p>
-    <w:p>
-      <w:r>
+        <w:t xml:space="preserve">17 de mayo de 2012: Los buenos propósitos del Bicentenario se van apagando </w:t>
+      </w:r>
+      <w:hyperlink r:id="rId157" w:history="1">
+        <w:r>
+          <w:rPr>
+            <w:rStyle w:val="Hipervnculo"/>
+          </w:rPr>
+          <w:t>https://www.ultimahora.com/los-buenos-propositos-del-bicentenario-se-van-apagando-n528970.html</w:t>
+        </w:r>
+      </w:hyperlink>
+      <w:r>
+        <w:t xml:space="preserve"> </w:t>
+      </w:r>
+    </w:p>
+    <w:p>
+      <w:r>
+        <w:t xml:space="preserve">26 de mayo de 2012: Está en manos del senado repetir o cambiar la historia </w:t>
+      </w:r>
+      <w:hyperlink r:id="rId158" w:history="1">
+        <w:r>
+          <w:rPr>
+            <w:rStyle w:val="Hipervnculo"/>
+          </w:rPr>
+          <w:t>https://www.ultimahora.com/esta-manos-del-senado-repetir-o-cambiar-la-historia-n531476.html</w:t>
+        </w:r>
+      </w:hyperlink>
+      <w:r>
+        <w:t xml:space="preserve"> </w:t>
+      </w:r>
+    </w:p>
+    <w:p>
+      <w:r>
+        <w:t xml:space="preserve">27 de mayo de 2012: No volver a votar por tan indignos representantes </w:t>
+      </w:r>
+      <w:hyperlink r:id="rId159" w:history="1">
+        <w:r>
+          <w:rPr>
+            <w:rStyle w:val="Hipervnculo"/>
+          </w:rPr>
+          <w:t>https://www.ultimahora.com/no-volver-votar-tanindignos-representantes-n531745.html</w:t>
+        </w:r>
+      </w:hyperlink>
+      <w:r>
+        <w:t xml:space="preserve"> </w:t>
+      </w:r>
+    </w:p>
+    <w:p>
+      <w:r>
+        <w:t xml:space="preserve">31 de mayo de 2012: Los parlamentarios elegirán seguir en lo mismo o cambiar </w:t>
+      </w:r>
+      <w:hyperlink r:id="rId160" w:history="1">
+        <w:r>
+          <w:rPr>
+            <w:rStyle w:val="Hipervnculo"/>
+          </w:rPr>
+          <w:t>https://www.ultimahora.com/los-parlamentarios-elegiran-seguir-lo-mismo-o-cambiar-n532884.html</w:t>
+        </w:r>
+      </w:hyperlink>
+      <w:r>
+        <w:t xml:space="preserve">  </w:t>
+      </w:r>
+    </w:p>
+    <w:p>
+      <w:r>
+        <w:t xml:space="preserve">3 de junio de 2012: Está acabando el tiempo de los abusos de poder </w:t>
+      </w:r>
+      <w:hyperlink r:id="rId161" w:history="1">
+        <w:r>
+          <w:rPr>
+            <w:rStyle w:val="Hipervnculo"/>
+          </w:rPr>
+          <w:t>https://www.ultimahora.com/esta-acabando-el-tiempo-los-abusos-del-poder-n533672.html</w:t>
+        </w:r>
+      </w:hyperlink>
+      <w:r>
+        <w:t xml:space="preserve"> </w:t>
+      </w:r>
+    </w:p>
+    <w:p>
+      <w:r>
+        <w:t xml:space="preserve">6 de junio de 2012: El desbloqueo total de listas es imprescindible para el país </w:t>
+      </w:r>
+      <w:hyperlink r:id="rId162" w:history="1">
+        <w:r>
+          <w:rPr>
+            <w:rStyle w:val="Hipervnculo"/>
+          </w:rPr>
+          <w:t>https://www.ultimahora.com/el-desbloqueo-total-listas-es-imprescindible-el-pais-n534481.html</w:t>
+        </w:r>
+      </w:hyperlink>
+      <w:r>
+        <w:t xml:space="preserve"> </w:t>
+      </w:r>
+    </w:p>
+    <w:p>
+      <w:r>
+        <w:t xml:space="preserve">7 de junio de 2012: El Instituto del Cáncer agrega nuevos dolores a sus pacientes </w:t>
+      </w:r>
+      <w:hyperlink r:id="rId163" w:history="1">
+        <w:r>
+          <w:rPr>
+            <w:rStyle w:val="Hipervnculo"/>
+          </w:rPr>
+          <w:t>https://www.ultimahora.com/el-instituto-del-cancer-agrega-nuevos-dolores-sus-pacientes-n534776.html</w:t>
+        </w:r>
+      </w:hyperlink>
+      <w:r>
+        <w:t xml:space="preserve"> </w:t>
+      </w:r>
+    </w:p>
+    <w:p>
+      <w:r>
+        <w:t xml:space="preserve">8 de junio de 2012: La violencia no desacredita la validez de reclamos ciudadanos </w:t>
+      </w:r>
+      <w:hyperlink r:id="rId164" w:history="1">
+        <w:r>
+          <w:rPr>
+            <w:rStyle w:val="Hipervnculo"/>
+          </w:rPr>
+          <w:t>https://www.ultimahora.com/la-violencia-no-desacredita-la-validez-reclamos-ciudadanos-n535047.html</w:t>
+        </w:r>
+      </w:hyperlink>
+      <w:r>
+        <w:t xml:space="preserve"> </w:t>
+      </w:r>
+    </w:p>
+    <w:p>
+      <w:r>
+        <w:t xml:space="preserve">11 de junio de 2012: La ciudadanía exige a sus mandantes que la escuchen </w:t>
+      </w:r>
+      <w:hyperlink r:id="rId165" w:history="1">
+        <w:r>
+          <w:rPr>
+            <w:rStyle w:val="Hipervnculo"/>
+          </w:rPr>
+          <w:t>https://www.ultimahora.com/la-ciudadania-exige-sus-mandantes-que-la-escuchen-n535766.html</w:t>
+        </w:r>
+      </w:hyperlink>
+      <w:r>
+        <w:t xml:space="preserve"> </w:t>
+      </w:r>
+    </w:p>
+    <w:p>
+      <w:r>
+        <w:t xml:space="preserve">15 de junio de 2012: Diputados no tuvo en cuenta el reclamo popular de desbloqueo </w:t>
+      </w:r>
+      <w:hyperlink r:id="rId166" w:history="1">
+        <w:r>
+          <w:rPr>
+            <w:rStyle w:val="Hipervnculo"/>
+          </w:rPr>
+          <w:t>https://www.ultimahora.com/diputados-no-tuvo-cuenta-el-reclamo-popular-desbloqueo-n536792.html</w:t>
+        </w:r>
+      </w:hyperlink>
+      <w:r>
+        <w:t xml:space="preserve"> </w:t>
+      </w:r>
+    </w:p>
+    <w:p>
+      <w:r>
+        <w:t xml:space="preserve">16 de junio de 2012: Sin infraestructura no puede haber desarrollo campesino </w:t>
+      </w:r>
+      <w:hyperlink r:id="rId167" w:history="1">
+        <w:r>
+          <w:rPr>
+            <w:rStyle w:val="Hipervnculo"/>
+          </w:rPr>
+          <w:t>https://www.ultimahora.com/sin-infraestructura-no-puede-haber-desarrollo-campesino-n537101.html</w:t>
+        </w:r>
+      </w:hyperlink>
+      <w:r>
+        <w:t xml:space="preserve"> </w:t>
+      </w:r>
+    </w:p>
+    <w:p>
+      <w:r>
+        <w:t>17 de junio de 2012: No e</w:t>
+      </w:r>
+      <w:r>
+        <w:t>s momento para que primen inte</w:t>
+      </w:r>
+      <w:r>
+        <w:t xml:space="preserve">reses particulares </w:t>
+      </w:r>
+      <w:hyperlink r:id="rId168" w:history="1">
+        <w:r>
+          <w:rPr>
+            <w:rStyle w:val="Hipervnculo"/>
+          </w:rPr>
+          <w:t>https://www.ultimahora.com/no-es-momento-que-primen-intereses-particulares-n537338.html</w:t>
+        </w:r>
+      </w:hyperlink>
+      <w:r>
+        <w:t xml:space="preserve"> </w:t>
+      </w:r>
+    </w:p>
+    <w:p>
+      <w:r>
+        <w:t xml:space="preserve">20 de junio de 2012: Ahora queda saber la verdad y castigar a los culpables </w:t>
+      </w:r>
+      <w:hyperlink r:id="rId169" w:history="1">
+        <w:r>
+          <w:rPr>
+            <w:rStyle w:val="Hipervnculo"/>
+          </w:rPr>
+          <w:t>https://www.ultimahora.com/ahora-queda-saber-la-verdad-y-castigar-los-culpables-n538117.html</w:t>
+        </w:r>
+      </w:hyperlink>
+      <w:r>
+        <w:t xml:space="preserve"> </w:t>
+      </w:r>
+    </w:p>
+    <w:p>
+      <w:r>
+        <w:t xml:space="preserve">21 de junio de 2012: Los aparatos de espionaje abren una razonable sospecha </w:t>
+      </w:r>
+      <w:hyperlink r:id="rId170" w:history="1">
+        <w:r>
+          <w:rPr>
+            <w:rStyle w:val="Hipervnculo"/>
+          </w:rPr>
+          <w:t>https://www.ultimahora.com/los-aparatos-espionaje-abren-una-razonable-sospecha-n538419.html</w:t>
+        </w:r>
+      </w:hyperlink>
+      <w:r>
+        <w:t xml:space="preserve"> </w:t>
+      </w:r>
+    </w:p>
+    <w:p>
+      <w:r>
+        <w:t xml:space="preserve">22 de junio de 2012: Es la hora de mantener la calma pensando en el país </w:t>
+      </w:r>
+      <w:r>
+        <w:fldChar w:fldCharType="begin"/>
+      </w:r>
+      <w:r>
+        <w:instrText xml:space="preserve"> HYPERLINK "</w:instrText>
+      </w:r>
+      <w:r>
+        <w:instrText>https://www.ultimahora.com/es-la-hora-mantener-la-calma-pensando-el-pais-n538904.html</w:instrText>
+      </w:r>
+      <w:r>
+        <w:instrText xml:space="preserve"> </w:instrText>
+      </w:r>
+    </w:p>
+    <w:p>
+      <w:pPr>
+        <w:rPr>
+          <w:rStyle w:val="Hipervnculo"/>
+        </w:rPr>
+      </w:pPr>
+      <w:r>
+        <w:instrText xml:space="preserve">23" </w:instrText>
+      </w:r>
+      <w:r>
+        <w:fldChar w:fldCharType="separate"/>
+      </w:r>
+      <w:r>
+        <w:rPr>
+          <w:rStyle w:val="Hipervnculo"/>
+        </w:rPr>
+        <w:t xml:space="preserve">https://www.ultimahora.com/es-la-hora-mantener-la-calma-pensando-el-pais-n538904.html </w:t>
+      </w:r>
+    </w:p>
+    <w:p>
+      <w:r>
+        <w:rPr>
+          <w:rStyle w:val="Hipervnculo"/>
+        </w:rPr>
         <w:lastRenderedPageBreak/>
-        <w:t xml:space="preserve">2 de febrero de 2012: Democracia de baja calidad y con muchas incertidumbres </w:t>
-      </w:r>
-      <w:hyperlink r:id="rId140" w:history="1">
-        <w:r>
-          <w:rPr>
-            <w:rStyle w:val="Hipervnculo"/>
-          </w:rPr>
-          <w:t>https://www.ultimahora.com/democracia-baja-calidad-y-muchas-incertidumbres-n500275.html</w:t>
-        </w:r>
-      </w:hyperlink>
-      <w:r>
-        <w:t xml:space="preserve"> (Sobre el estado de la democracia paraguaya y los tres poderes del estado) </w:t>
-      </w:r>
-    </w:p>
-    <w:p>
-      <w:r>
-        <w:t xml:space="preserve">4 de febrero de 2012: Hay injustificada dilación para cumplir una orden de desalojo en Ñacunday </w:t>
-      </w:r>
-      <w:hyperlink r:id="rId141" w:history="1">
-        <w:r>
-          <w:rPr>
-            <w:rStyle w:val="Hipervnculo"/>
-          </w:rPr>
-          <w:t>https://www.ultimahora.com/hay-injustificada-dilacion-cumplir-una-orden-desalojo-nacunday-n500921.html</w:t>
-        </w:r>
-      </w:hyperlink>
-      <w:r>
-        <w:t xml:space="preserve">  (sigue con el conflicto en Ñacunday) </w:t>
-      </w:r>
-    </w:p>
-    <w:p>
-      <w:r>
-        <w:t xml:space="preserve">11 de febrero de 2012: Es obligación de los órganos del estado ofrecer seguridad sin favorecer a ningún sector </w:t>
-      </w:r>
-      <w:hyperlink r:id="rId142" w:history="1">
-        <w:r>
-          <w:rPr>
-            <w:rStyle w:val="Hipervnculo"/>
-          </w:rPr>
-          <w:t>https://www.ultimahora.com/es-obligacion-los-organos-del-estado-ofrecer-seguridad-favorecer-ningun-sector-n502741.html</w:t>
-        </w:r>
-      </w:hyperlink>
-      <w:r>
-        <w:t xml:space="preserve"> (Habla sobre las sospechas que se tiene de que el gobierno de Lugo favorece a los </w:t>
-      </w:r>
-      <w:proofErr w:type="spellStart"/>
-      <w:r>
-        <w:t>carperos</w:t>
-      </w:r>
-      <w:proofErr w:type="spellEnd"/>
-      <w:r>
-        <w:t xml:space="preserve"> sobre otros grupos) </w:t>
-      </w:r>
-    </w:p>
-    <w:p>
-      <w:r>
-        <w:t xml:space="preserve">13 de febrero de 2012: Hay que evitar complicaciones y enfrentamientos estériles </w:t>
-      </w:r>
-      <w:hyperlink r:id="rId143" w:history="1">
-        <w:r>
-          <w:rPr>
-            <w:rStyle w:val="Hipervnculo"/>
-          </w:rPr>
-          <w:t>https://www.ultimahora.com/hay-que-evitar-complicacionesy-enfrentamientos-esteriles-n503244.html</w:t>
-        </w:r>
-      </w:hyperlink>
-      <w:r>
-        <w:t xml:space="preserve"> (importante) </w:t>
-      </w:r>
-    </w:p>
-    <w:p>
-      <w:r>
-        <w:t xml:space="preserve">19 de febrero de 2012: Es necesario que el discurso del gobierno coincida con la acción </w:t>
-      </w:r>
-      <w:hyperlink r:id="rId144" w:history="1">
-        <w:r>
-          <w:rPr>
-            <w:rStyle w:val="Hipervnculo"/>
-          </w:rPr>
-          <w:t>https://www.ultimahora.com/es-necesario-que-el-discurso-del-gobierno-coincida-la-accion-n504745.html</w:t>
-        </w:r>
-      </w:hyperlink>
-      <w:r>
-        <w:t xml:space="preserve"> (Puede ser importante) </w:t>
-      </w:r>
-    </w:p>
-    <w:p>
-      <w:r>
-        <w:t xml:space="preserve">20 de febrero de 2012: La producción es la única forma de generar empleos </w:t>
-      </w:r>
-      <w:hyperlink r:id="rId145" w:history="1">
-        <w:r>
-          <w:rPr>
-            <w:rStyle w:val="Hipervnculo"/>
-          </w:rPr>
-          <w:t>https://www.ultimahora.com/la-produccion-es-la-unica-forma-generar-empleos-n504966.html</w:t>
-        </w:r>
-      </w:hyperlink>
-      <w:r>
-        <w:t xml:space="preserve"> </w:t>
-      </w:r>
-    </w:p>
-    <w:p>
-      <w:r>
-        <w:t xml:space="preserve">26 de febrero de 2012: El Gobierno debe investigar a fondo corrupción en el </w:t>
-      </w:r>
-      <w:proofErr w:type="spellStart"/>
-      <w:r>
-        <w:t>Indert</w:t>
-      </w:r>
-      <w:proofErr w:type="spellEnd"/>
-      <w:r>
-        <w:t xml:space="preserve"> </w:t>
-      </w:r>
-      <w:hyperlink r:id="rId146" w:history="1">
-        <w:r>
-          <w:rPr>
-            <w:rStyle w:val="Hipervnculo"/>
-          </w:rPr>
-          <w:t>https://www.ultimahora.com/el-gobierno-debe-investigar-fondo-corrupcion-el-indert-n506602.html</w:t>
-        </w:r>
-      </w:hyperlink>
-      <w:r>
-        <w:t xml:space="preserve"> </w:t>
-      </w:r>
-      <w:r>
-        <w:t xml:space="preserve"> </w:t>
-      </w:r>
-    </w:p>
-    <w:p>
-      <w:pPr>
-        <w:rPr>
-          <w:color w:val="FF0000"/>
-        </w:rPr>
-      </w:pPr>
-      <w:r>
-        <w:t xml:space="preserve">27 de febrero de 2012: La industrialización es el paso ineludible que debe dar el país </w:t>
-      </w:r>
-      <w:hyperlink r:id="rId147" w:history="1">
-        <w:r>
-          <w:rPr>
-            <w:rStyle w:val="Hipervnculo"/>
-          </w:rPr>
-          <w:t>https://www.ultimahora.com/la-industrializacion-es-el-paso-ineludible-que-debe-dar-el-pais-n506850.html</w:t>
-        </w:r>
-      </w:hyperlink>
-      <w:r>
-        <w:rPr>
-          <w:color w:val="FF0000"/>
-        </w:rPr>
-        <w:t xml:space="preserve">  </w:t>
-      </w:r>
-      <w:r>
-        <w:t xml:space="preserve">(habla sobre cómo las mejoras industriales en el ámbito agropecuario mejorarían la economía del país) </w:t>
-      </w:r>
-    </w:p>
-    <w:p>
-      <w:pPr>
-        <w:rPr>
-          <w:color w:val="FF0000"/>
-        </w:rPr>
-      </w:pPr>
-      <w:r>
-        <w:t xml:space="preserve">29 de febrero de 2012: La reaparición del EPP habla de la ineficacia del Gobierno </w:t>
-      </w:r>
-      <w:hyperlink r:id="rId148" w:history="1">
-        <w:r>
-          <w:rPr>
-            <w:rStyle w:val="Hipervnculo"/>
-          </w:rPr>
-          <w:t>https://www.ultimahora.com/la-reaparicion-del-epp-habla-la-ineficacia-del-gobierno-n507377.html</w:t>
-        </w:r>
-      </w:hyperlink>
-      <w:r>
-        <w:rPr>
-          <w:color w:val="FF0000"/>
-        </w:rPr>
-        <w:t xml:space="preserve"> (Habla sobre el resurgimiento del EPP</w:t>
-      </w:r>
-      <w:r>
-        <w:rPr>
-          <w:color w:val="FF0000"/>
-        </w:rPr>
-        <w:t xml:space="preserve"> y la inacción del gobierno) </w:t>
-      </w:r>
-    </w:p>
-    <w:p>
-      <w:r>
-        <w:rPr>
-          <w:color w:val="FF0000"/>
-        </w:rPr>
-        <w:t xml:space="preserve">7 de marzo de 2012: La reforma agraria fracasa por la falta de voluntad política </w:t>
-      </w:r>
-      <w:hyperlink r:id="rId149" w:history="1">
-        <w:r>
-          <w:rPr>
-            <w:rStyle w:val="Hipervnculo"/>
-          </w:rPr>
-          <w:t>https://www.ultimahora.com/la-reforma-agraria-fracasa-la-falta-voluntad-politica-n509220.html</w:t>
-        </w:r>
-      </w:hyperlink>
-      <w:r>
-        <w:t xml:space="preserve"> </w:t>
-      </w:r>
-    </w:p>
-    <w:p>
-      <w:r>
-        <w:t xml:space="preserve">8 de marzo de 2012: El gobierno tiene que hacer cumplir las órdenes judiciales </w:t>
-      </w:r>
-      <w:hyperlink r:id="rId150" w:history="1">
-        <w:r>
-          <w:rPr>
-            <w:rStyle w:val="Hipervnculo"/>
-          </w:rPr>
-          <w:t>https://www.ultimahora.com/el-gobierno-tiene-que-hacer-cumplir-las-ordenes-judiciales-n509529.html</w:t>
-        </w:r>
-      </w:hyperlink>
-      <w:r>
-        <w:t xml:space="preserve"> </w:t>
-      </w:r>
-    </w:p>
-    <w:p>
-      <w:r>
-        <w:t xml:space="preserve">11 de marzo de 2012: La ley tiene que ser igual para los de arriba y los de abajo </w:t>
-      </w:r>
-      <w:hyperlink r:id="rId151" w:history="1">
-        <w:r>
-          <w:rPr>
-            <w:rStyle w:val="Hipervnculo"/>
-          </w:rPr>
-          <w:t>https://www.ultimahora.com/la-ley-tiene-que-ser-igual-los-arriba-y-los-abajo-n510273.html</w:t>
-        </w:r>
-      </w:hyperlink>
-      <w:r>
-        <w:t xml:space="preserve"> </w:t>
-      </w:r>
-    </w:p>
-    <w:p>
-      <w:r>
-        <w:t xml:space="preserve">22 de marzo de 2012: El dinero público se usa sin sentido de responsabilidad </w:t>
-      </w:r>
-      <w:hyperlink r:id="rId152" w:history="1">
-        <w:r>
-          <w:rPr>
-            <w:rStyle w:val="Hipervnculo"/>
-          </w:rPr>
-          <w:t>https://www.ultimahora.com/el-dinero-publico-se-usa-sentido-responsabilidad-n513605.html</w:t>
-        </w:r>
-      </w:hyperlink>
-      <w:r>
-        <w:t xml:space="preserve"> </w:t>
-      </w:r>
-    </w:p>
-    <w:p>
-      <w:r>
-        <w:lastRenderedPageBreak/>
-        <w:t xml:space="preserve">25 de marzo de 2012: Diputados de nuevo apuesta por el atraso y contra la gente </w:t>
-      </w:r>
-      <w:r>
-        <w:rPr>
-          <w:color w:val="FF0000"/>
-        </w:rPr>
-        <w:t xml:space="preserve">(Diferente sobre la visión del </w:t>
-      </w:r>
-      <w:proofErr w:type="spellStart"/>
-      <w:r>
-        <w:rPr>
-          <w:color w:val="FF0000"/>
-        </w:rPr>
-        <w:t>metrobus</w:t>
-      </w:r>
-      <w:proofErr w:type="spellEnd"/>
-      <w:r>
-        <w:rPr>
-          <w:color w:val="FF0000"/>
-        </w:rPr>
-        <w:t xml:space="preserve"> que tiene ABC)</w:t>
-      </w:r>
-      <w:r>
-        <w:t xml:space="preserve"> </w:t>
-      </w:r>
-      <w:hyperlink r:id="rId153" w:history="1">
-        <w:r>
-          <w:rPr>
-            <w:rStyle w:val="Hipervnculo"/>
-          </w:rPr>
-          <w:t>https://www.ultimahora.com/diputados-nuevo-apuesta-el-atraso-y-contra-la-gente-n514388.html</w:t>
-        </w:r>
-      </w:hyperlink>
-      <w:r>
-        <w:t xml:space="preserve"> </w:t>
-      </w:r>
-    </w:p>
-    <w:p>
-      <w:r>
-        <w:t xml:space="preserve">30 de marzo de 2012: Los jóvenes muestran el rostro de la marginación campesina </w:t>
-      </w:r>
-      <w:hyperlink r:id="rId154" w:history="1">
-        <w:r>
-          <w:rPr>
-            <w:rStyle w:val="Hipervnculo"/>
-          </w:rPr>
-          <w:t>https://www.ultimahora.com/los-jovenes-muestran-el-rostro-la-marginacion-campesina-n515705.html</w:t>
-        </w:r>
-      </w:hyperlink>
-      <w:r>
-        <w:t xml:space="preserve"> </w:t>
-      </w:r>
-    </w:p>
-    <w:p>
-      <w:r>
-        <w:t xml:space="preserve">4 de abril de 2012: La sospecha de fraude devalúa el modelo democrático en el país </w:t>
-      </w:r>
-      <w:hyperlink r:id="rId155" w:history="1">
-        <w:r>
-          <w:rPr>
-            <w:rStyle w:val="Hipervnculo"/>
-          </w:rPr>
-          <w:t>https://www.ultimahora.com/la-sospecha-fraude-devalua-el-modelo-democratico-el-pais-n517050.html</w:t>
-        </w:r>
-      </w:hyperlink>
-      <w:r>
-        <w:t xml:space="preserve"> </w:t>
-      </w:r>
-    </w:p>
-    <w:p>
-      <w:r>
-        <w:t xml:space="preserve">8 de abril de 2012: De una política egoísta a una basada en la solidaridad </w:t>
-      </w:r>
-      <w:hyperlink r:id="rId156" w:history="1">
-        <w:r>
-          <w:rPr>
-            <w:rStyle w:val="Hipervnculo"/>
-          </w:rPr>
-          <w:t>https://www.ultimahora.com/de-una-politica-egoista-una-basada-la-solidaridad-n518020.html</w:t>
-        </w:r>
-      </w:hyperlink>
-      <w:r>
-        <w:t xml:space="preserve"> </w:t>
-      </w:r>
-    </w:p>
-    <w:p>
-      <w:r>
-        <w:t xml:space="preserve">9 de abril de 2012: La prioridad es evitar que la pobreza continúe creciendo </w:t>
-      </w:r>
-      <w:hyperlink r:id="rId157" w:history="1">
-        <w:r>
-          <w:rPr>
-            <w:rStyle w:val="Hipervnculo"/>
-          </w:rPr>
-          <w:t>https://www.ultimahora.com/la-prioridad-es-evitar-que-la-pobreza-continue-creciendo-n518201.html</w:t>
-        </w:r>
-      </w:hyperlink>
-      <w:r>
-        <w:t xml:space="preserve"> (Habla sobre las malas decisiones económicas que tomo el gobierno de Lugo) </w:t>
-      </w:r>
-    </w:p>
-    <w:p>
-      <w:r>
-        <w:t xml:space="preserve">11 de abril de 2012: Este gobierno también abusa de su poder con el nepotismo </w:t>
-      </w:r>
-      <w:hyperlink r:id="rId158" w:history="1">
-        <w:r>
-          <w:rPr>
-            <w:rStyle w:val="Hipervnculo"/>
-          </w:rPr>
-          <w:t>https://www.ultimahora.com/este-gobierno-tambien-abusa-su-poder-el-nepotismo-n518759.html</w:t>
-        </w:r>
-      </w:hyperlink>
-      <w:r>
-        <w:t xml:space="preserve"> </w:t>
-      </w:r>
-    </w:p>
-    <w:p>
-      <w:r>
-        <w:t xml:space="preserve">13 de abril de 2012: El IPS es también un apetitoso botín para los partidos políticos </w:t>
-      </w:r>
-      <w:hyperlink r:id="rId159" w:history="1">
-        <w:r>
-          <w:rPr>
-            <w:rStyle w:val="Hipervnculo"/>
-          </w:rPr>
-          <w:t>https://www.ultimahora.com/el-ips-es-tambien-un-apetitoso-botin-los-partidos-politicos-n519321.html</w:t>
-        </w:r>
-      </w:hyperlink>
-      <w:r>
-        <w:t xml:space="preserve"> </w:t>
-      </w:r>
-    </w:p>
-    <w:p>
-      <w:r>
-        <w:t xml:space="preserve">18 de abril de 2012: Debilidad de aduanas en el combate a corrupción interna </w:t>
-      </w:r>
-      <w:hyperlink r:id="rId160" w:history="1">
-        <w:r>
-          <w:rPr>
-            <w:rStyle w:val="Hipervnculo"/>
-          </w:rPr>
-          <w:t>https://www.ultimahora.com/debilidad-aduanas-el-combate-corrupcion-interna-n520696.html</w:t>
-        </w:r>
-      </w:hyperlink>
-      <w:r>
-        <w:t xml:space="preserve"> </w:t>
-      </w:r>
-    </w:p>
-    <w:p>
-      <w:r>
-        <w:t xml:space="preserve">19 de abril de 2012: el MOPC y Hacienda no ayudan a mitigar la recesión </w:t>
-      </w:r>
-      <w:hyperlink r:id="rId161" w:history="1">
-        <w:r>
-          <w:rPr>
-            <w:rStyle w:val="Hipervnculo"/>
-          </w:rPr>
-          <w:t>https://www.ultimahora.com/el-mopc-y-hacienda-no-ayudan-mitigar-la-recesion-n520987.html</w:t>
-        </w:r>
-      </w:hyperlink>
-      <w:r>
-        <w:t xml:space="preserve"> </w:t>
-      </w:r>
-    </w:p>
-    <w:p>
-      <w:pPr>
-        <w:rPr>
-          <w:color w:val="FF0000"/>
-        </w:rPr>
-      </w:pPr>
-      <w:r>
-        <w:t xml:space="preserve">22 de abril de 2012: El cambio prometido se va transformando en frustración </w:t>
-      </w:r>
-      <w:hyperlink r:id="rId162" w:history="1">
-        <w:r>
-          <w:rPr>
-            <w:rStyle w:val="Hipervnculo"/>
-          </w:rPr>
-          <w:t>https://www.ultimahora.com/el-cambio-prometido-se-va-transformando-frustracion-n521965.html</w:t>
-        </w:r>
-      </w:hyperlink>
-      <w:r>
-        <w:t xml:space="preserve">  </w:t>
-      </w:r>
-      <w:r>
-        <w:rPr>
-          <w:color w:val="FF0000"/>
-        </w:rPr>
-        <w:t xml:space="preserve">MUY IMPORTANTE PORQUE HACE UN BALANCE SOBRE EL GOBIERNO DE LUGO </w:t>
-      </w:r>
-    </w:p>
-    <w:p>
-      <w:r>
-        <w:t xml:space="preserve">23 de abril de 2012: El gobierno de Lugo castiga de nuevo a los más pobres </w:t>
-      </w:r>
-      <w:hyperlink r:id="rId163" w:history="1">
-        <w:r>
-          <w:rPr>
-            <w:rStyle w:val="Hipervnculo"/>
-          </w:rPr>
-          <w:t>https://www.ultimahora.com/el-gobierno-lugo-castiga-nuevo-los-mas-pobres-n522168.html</w:t>
-        </w:r>
-      </w:hyperlink>
-      <w:r>
-        <w:t xml:space="preserve"> </w:t>
-      </w:r>
-    </w:p>
-    <w:p>
-      <w:r>
-        <w:t xml:space="preserve">25 de abril de 2012: La ciudadanía espera un Poder Judicial sin corruptos </w:t>
-      </w:r>
-      <w:hyperlink r:id="rId164" w:history="1">
-        <w:r>
-          <w:rPr>
-            <w:rStyle w:val="Hipervnculo"/>
-          </w:rPr>
-          <w:t>https://www.ultimahora.com/la-ciudadania-espera-un-poder-judicial-corruptos-n522760.html</w:t>
-        </w:r>
-      </w:hyperlink>
-      <w:r>
-        <w:t xml:space="preserve"> </w:t>
-      </w:r>
-    </w:p>
-    <w:p>
-      <w:r>
-        <w:t xml:space="preserve">28 de Abril de 2012: El Senado pasó por alto la indignación de la ciudadanía </w:t>
-      </w:r>
-      <w:hyperlink r:id="rId165" w:history="1">
-        <w:r>
-          <w:rPr>
-            <w:rStyle w:val="Hipervnculo"/>
-          </w:rPr>
-          <w:t>https://www.ultimahora.com/el-senado-paso-alto-la-indignacion-la-ciudadania-n523634.html</w:t>
-        </w:r>
-      </w:hyperlink>
-      <w:r>
-        <w:t xml:space="preserve"> </w:t>
-      </w:r>
-    </w:p>
-    <w:p>
-      <w:r>
-        <w:t xml:space="preserve">5 de mayo de 2012: El estado es bolsa de trabajo y rico botín de los ricos </w:t>
-      </w:r>
-      <w:hyperlink r:id="rId166" w:history="1">
-        <w:r>
-          <w:rPr>
-            <w:rStyle w:val="Hipervnculo"/>
-          </w:rPr>
-          <w:t>https://www.ultimahora.com/el-estado-es-bolsa-trabajo-y-rico-botin-los-politicos-n525305.html</w:t>
-        </w:r>
-      </w:hyperlink>
-      <w:r>
-        <w:t xml:space="preserve"> </w:t>
-      </w:r>
-    </w:p>
-    <w:p>
-      <w:r>
-        <w:t xml:space="preserve">6 de Mayo de 2012: El lujo en el Senado es una ofensa para los ciudadanos </w:t>
-      </w:r>
-      <w:hyperlink r:id="rId167" w:history="1">
-        <w:r>
-          <w:rPr>
-            <w:rStyle w:val="Hipervnculo"/>
-          </w:rPr>
-          <w:t>https://www.ultimahora.com/el-lujo-el-senado-es-una-ofensa-los-ciudadanos-n525543.html</w:t>
-        </w:r>
-      </w:hyperlink>
-      <w:r>
-        <w:t xml:space="preserve"> </w:t>
-      </w:r>
-    </w:p>
-    <w:p>
-      <w:r>
-        <w:lastRenderedPageBreak/>
-        <w:t xml:space="preserve">16 de mayo de 2012: El </w:t>
-      </w:r>
-      <w:proofErr w:type="spellStart"/>
-      <w:r>
-        <w:t>Indert</w:t>
-      </w:r>
-      <w:proofErr w:type="spellEnd"/>
-      <w:r>
-        <w:t xml:space="preserve"> traiciono su misión y hay culpables a castigar </w:t>
-      </w:r>
-      <w:hyperlink r:id="rId168" w:history="1">
-        <w:r>
-          <w:rPr>
-            <w:rStyle w:val="Hipervnculo"/>
-          </w:rPr>
-          <w:t>https://www.ultimahora.com/el-indert-traiciono-su-mision-y-hay-culpables-castigar-n528479.html</w:t>
-        </w:r>
-      </w:hyperlink>
-      <w:r>
-        <w:t xml:space="preserve"> </w:t>
-      </w:r>
-    </w:p>
-    <w:p>
-      <w:r>
-        <w:t xml:space="preserve">17 de mayo de 2012: Los buenos propósitos del Bicentenario se van apagando </w:t>
-      </w:r>
-      <w:hyperlink r:id="rId169" w:history="1">
-        <w:r>
-          <w:rPr>
-            <w:rStyle w:val="Hipervnculo"/>
-          </w:rPr>
-          <w:t>https://www.ultimahora.com/los-buenos-propositos-del-bicentenario-se-van-apagando-n528970.html</w:t>
-        </w:r>
-      </w:hyperlink>
-      <w:r>
-        <w:t xml:space="preserve"> </w:t>
-      </w:r>
-    </w:p>
-    <w:p>
-      <w:r>
-        <w:t xml:space="preserve">26 de mayo de 2012: Está en manos del senado repetir o cambiar la historia </w:t>
-      </w:r>
-      <w:hyperlink r:id="rId170" w:history="1">
-        <w:r>
-          <w:rPr>
-            <w:rStyle w:val="Hipervnculo"/>
-          </w:rPr>
-          <w:t>https://www.ultimahora.com/esta-manos-del-senado-repetir-o-cambiar-la-historia-n531476.html</w:t>
-        </w:r>
-      </w:hyperlink>
-      <w:r>
-        <w:t xml:space="preserve"> </w:t>
-      </w:r>
-    </w:p>
-    <w:p>
-      <w:r>
-        <w:t xml:space="preserve">27 de mayo de 2012: No volver a votar por tan indignos representantes </w:t>
+        <w:t>23</w:t>
+      </w:r>
+      <w:r>
+        <w:fldChar w:fldCharType="end"/>
+      </w:r>
+      <w:r>
+        <w:t xml:space="preserve"> de junio de 2012: Urge que la clase política se reconcilie con el país </w:t>
       </w:r>
       <w:hyperlink r:id="rId171" w:history="1">
-        <w:r>
-          <w:rPr>
-            <w:rStyle w:val="Hipervnculo"/>
-          </w:rPr>
-          <w:t>https://www.ultimahora.com/no-volver-votar-tanindignos-representantes-n531745.html</w:t>
-        </w:r>
-      </w:hyperlink>
-      <w:r>
-        <w:t xml:space="preserve"> </w:t>
-      </w:r>
-    </w:p>
-    <w:p>
-      <w:r>
-        <w:t xml:space="preserve">31 de mayo de 2012: Los parlamentarios elegirán seguir en lo mismo o cambiar </w:t>
-      </w:r>
-      <w:hyperlink r:id="rId172" w:history="1">
-        <w:r>
-          <w:rPr>
-            <w:rStyle w:val="Hipervnculo"/>
-          </w:rPr>
-          <w:t>https://www.ultimahora.com/los-parlamentarios-elegiran-seguir-lo-mismo-o-cambiar-n532884.html</w:t>
-        </w:r>
-      </w:hyperlink>
-      <w:r>
-        <w:t xml:space="preserve">  </w:t>
-      </w:r>
-    </w:p>
-    <w:p>
-      <w:r>
-        <w:t xml:space="preserve">3 de junio de 2012: Está acabando el tiempo de los abusos de poder </w:t>
-      </w:r>
-      <w:hyperlink r:id="rId173" w:history="1">
-        <w:r>
-          <w:rPr>
-            <w:rStyle w:val="Hipervnculo"/>
-          </w:rPr>
-          <w:t>https://www.ultimahora.com/esta-acabando-el-tiempo-los-abusos-del-poder-n533672.html</w:t>
-        </w:r>
-      </w:hyperlink>
-      <w:r>
-        <w:t xml:space="preserve"> </w:t>
-      </w:r>
-    </w:p>
-    <w:p>
-      <w:r>
-        <w:t xml:space="preserve">6 de junio de 2012: El desbloqueo total de listas es imprescindible para el país </w:t>
-      </w:r>
-      <w:hyperlink r:id="rId174" w:history="1">
-        <w:r>
-          <w:rPr>
-            <w:rStyle w:val="Hipervnculo"/>
-          </w:rPr>
-          <w:t>https://www.ultimahora.com/el-desbloqueo-total-listas-es-imprescindible-el-pais-n534481.html</w:t>
-        </w:r>
-      </w:hyperlink>
-      <w:r>
-        <w:t xml:space="preserve"> </w:t>
-      </w:r>
-    </w:p>
-    <w:p>
-      <w:r>
-        <w:t xml:space="preserve">7 de junio de 2012: El Instituto del Cáncer agrega nuevos dolores a sus pacientes </w:t>
-      </w:r>
-      <w:hyperlink r:id="rId175" w:history="1">
-        <w:r>
-          <w:rPr>
-            <w:rStyle w:val="Hipervnculo"/>
-          </w:rPr>
-          <w:t>https://www.ultimahora.com/el-instituto-del-cancer-agrega-nuevos-dolores-sus-pacientes-n534776.html</w:t>
-        </w:r>
-      </w:hyperlink>
-      <w:r>
-        <w:t xml:space="preserve"> </w:t>
-      </w:r>
-    </w:p>
-    <w:p>
-      <w:r>
-        <w:t xml:space="preserve">8 de junio de 2012: La violencia no desacredita la validez de reclamos ciudadanos </w:t>
-      </w:r>
-      <w:hyperlink r:id="rId176" w:history="1">
-        <w:r>
-          <w:rPr>
-            <w:rStyle w:val="Hipervnculo"/>
-          </w:rPr>
-          <w:t>https://www.ultimahora.com/la-violencia-no-desacredita-la-validez-reclamos-ciudadanos-n535047.html</w:t>
-        </w:r>
-      </w:hyperlink>
-      <w:r>
-        <w:t xml:space="preserve"> </w:t>
-      </w:r>
-    </w:p>
-    <w:p>
-      <w:r>
-        <w:t xml:space="preserve">11 de junio de 2012: La ciudadanía exige a sus mandantes que la escuchen </w:t>
-      </w:r>
-      <w:hyperlink r:id="rId177" w:history="1">
-        <w:r>
-          <w:rPr>
-            <w:rStyle w:val="Hipervnculo"/>
-          </w:rPr>
-          <w:t>https://www.ultimahora.com/la-ciudadania-exige-sus-mandantes-que-la-escuchen-n535766.html</w:t>
-        </w:r>
-      </w:hyperlink>
-      <w:r>
-        <w:t xml:space="preserve"> </w:t>
-      </w:r>
-    </w:p>
-    <w:p>
-      <w:r>
-        <w:t xml:space="preserve">15 de junio de 2012: Diputados no tuvo en cuenta el reclamo popular de desbloqueo </w:t>
-      </w:r>
-      <w:hyperlink r:id="rId178" w:history="1">
-        <w:r>
-          <w:rPr>
-            <w:rStyle w:val="Hipervnculo"/>
-          </w:rPr>
-          <w:t>https://www.ultimahora.com/diputados-no-tuvo-cuenta-el-reclamo-popular-desbloqueo-n536792.html</w:t>
-        </w:r>
-      </w:hyperlink>
-      <w:r>
-        <w:t xml:space="preserve"> </w:t>
-      </w:r>
-    </w:p>
-    <w:p>
-      <w:r>
-        <w:t xml:space="preserve">16 de junio de 2012: Sin infraestructura no puede haber desarrollo campesino </w:t>
-      </w:r>
-      <w:hyperlink r:id="rId179" w:history="1">
-        <w:r>
-          <w:rPr>
-            <w:rStyle w:val="Hipervnculo"/>
-          </w:rPr>
-          <w:t>https://www.ultimahora.com/sin-infraestructura-no-puede-haber-desarrollo-campesino-n537101.html</w:t>
-        </w:r>
-      </w:hyperlink>
-      <w:r>
-        <w:t xml:space="preserve"> </w:t>
-      </w:r>
-    </w:p>
-    <w:p>
-      <w:r>
-        <w:t>17 de junio de 2012: No e</w:t>
-      </w:r>
-      <w:r>
-        <w:t>s momento para que primen inte</w:t>
-      </w:r>
-      <w:r>
-        <w:t xml:space="preserve">reses particulares </w:t>
-      </w:r>
-      <w:hyperlink r:id="rId180" w:history="1">
-        <w:r>
-          <w:rPr>
-            <w:rStyle w:val="Hipervnculo"/>
-          </w:rPr>
-          <w:t>https://www.ultimahora.com/no-es-momento-que-primen-intereses-particulares-n537338.html</w:t>
-        </w:r>
-      </w:hyperlink>
-      <w:r>
-        <w:t xml:space="preserve"> </w:t>
-      </w:r>
-    </w:p>
-    <w:p>
-      <w:r>
-        <w:t xml:space="preserve">20 de junio de 2012: Ahora queda saber la verdad y castigar a los culpables </w:t>
-      </w:r>
-      <w:hyperlink r:id="rId181" w:history="1">
-        <w:r>
-          <w:rPr>
-            <w:rStyle w:val="Hipervnculo"/>
-          </w:rPr>
-          <w:t>https://www.ultimahora.com/ahora-queda-saber-la-verdad-y-castigar-los-culpables-n538117.html</w:t>
-        </w:r>
-      </w:hyperlink>
-      <w:r>
-        <w:t xml:space="preserve"> </w:t>
-      </w:r>
-    </w:p>
-    <w:p>
-      <w:r>
-        <w:lastRenderedPageBreak/>
-        <w:t xml:space="preserve">21 de junio de 2012: Los aparatos de espionaje abren una razonable sospecha </w:t>
-      </w:r>
-      <w:hyperlink r:id="rId182" w:history="1">
-        <w:r>
-          <w:rPr>
-            <w:rStyle w:val="Hipervnculo"/>
-          </w:rPr>
-          <w:t>https://www.ultimahora.com/los-aparatos-espionaje-abren-una-razonable-sospecha-n538419.html</w:t>
-        </w:r>
-      </w:hyperlink>
-      <w:r>
-        <w:t xml:space="preserve"> </w:t>
-      </w:r>
-    </w:p>
-    <w:p>
-      <w:r>
-        <w:t xml:space="preserve">22 de junio de 2012: Es la hora de mantener la calma pensando en el país </w:t>
-      </w:r>
-      <w:r>
-        <w:fldChar w:fldCharType="begin"/>
-      </w:r>
-      <w:r>
-        <w:instrText xml:space="preserve"> HYPERLINK "</w:instrText>
-      </w:r>
-      <w:r>
-        <w:instrText>https://www.ultimahora.com/es-la-hora-mantener-la-calma-pensando-el-pais-n538904.html</w:instrText>
-      </w:r>
-      <w:r>
-        <w:instrText xml:space="preserve"> </w:instrText>
-      </w:r>
-    </w:p>
-    <w:p>
-      <w:pPr>
-        <w:rPr>
-          <w:rStyle w:val="Hipervnculo"/>
-        </w:rPr>
-      </w:pPr>
-      <w:r>
-        <w:instrText xml:space="preserve">23" </w:instrText>
-      </w:r>
-      <w:r>
-        <w:fldChar w:fldCharType="separate"/>
-      </w:r>
-      <w:r>
-        <w:rPr>
-          <w:rStyle w:val="Hipervnculo"/>
-        </w:rPr>
-        <w:t xml:space="preserve">https://www.ultimahora.com/es-la-hora-mantener-la-calma-pensando-el-pais-n538904.html </w:t>
-      </w:r>
-    </w:p>
-    <w:p>
-      <w:r>
-        <w:rPr>
-          <w:rStyle w:val="Hipervnculo"/>
-        </w:rPr>
-        <w:t>23</w:t>
-      </w:r>
-      <w:r>
-        <w:fldChar w:fldCharType="end"/>
-      </w:r>
-      <w:r>
-        <w:t xml:space="preserve"> de junio de 2012: Urge que la clase política se reconcilie con el país </w:t>
-      </w:r>
-      <w:hyperlink r:id="rId183" w:history="1">
         <w:r>
           <w:rPr>
             <w:rStyle w:val="Hipervnculo"/>
@@ -3626,658 +3396,658 @@
       <w:r>
         <w:t xml:space="preserve">, un elefante blanco para Asunción </w:t>
       </w:r>
+      <w:hyperlink r:id="rId172" w:history="1">
+        <w:r>
+          <w:rPr>
+            <w:rStyle w:val="Hipervnculo"/>
+          </w:rPr>
+          <w:t>http://www.abc.com.py/edicion-impresa/editorial/metrobus-un-elefante-blanco-para-asuncion-381958.html</w:t>
+        </w:r>
+      </w:hyperlink>
+      <w:r>
+        <w:t xml:space="preserve"> </w:t>
+      </w:r>
+    </w:p>
+    <w:p>
+      <w:r>
+        <w:t xml:space="preserve">23 de marzo de 2012: El Estado tiene la culpa, no el campesino </w:t>
+      </w:r>
+      <w:hyperlink r:id="rId173" w:history="1">
+        <w:r>
+          <w:rPr>
+            <w:rStyle w:val="Hipervnculo"/>
+          </w:rPr>
+          <w:t>http://www.abc.com.py/edicion-impresa/editorial/el-estado-tiene-la-culpa-no-el-campesino-382386.html</w:t>
+        </w:r>
+      </w:hyperlink>
+      <w:r>
+        <w:t xml:space="preserve"> </w:t>
+      </w:r>
+    </w:p>
+    <w:p>
+      <w:r>
+        <w:t xml:space="preserve">24 de marzo de 2012: </w:t>
+      </w:r>
+      <w:proofErr w:type="spellStart"/>
+      <w:r>
+        <w:t>Unasur</w:t>
+      </w:r>
+      <w:proofErr w:type="spellEnd"/>
+      <w:r>
+        <w:t xml:space="preserve">, el cuento chino de la integración regional </w:t>
+      </w:r>
+      <w:hyperlink r:id="rId174" w:history="1">
+        <w:r>
+          <w:rPr>
+            <w:rStyle w:val="Hipervnculo"/>
+          </w:rPr>
+          <w:t>http://www.abc.com.py/edicion-impresa/editorial/unasur-o-el-cuento-chino-de-la-integracion-regional-382764.html</w:t>
+        </w:r>
+      </w:hyperlink>
+      <w:r>
+        <w:t xml:space="preserve"> </w:t>
+      </w:r>
+    </w:p>
+    <w:p>
+      <w:r>
+        <w:t xml:space="preserve">25 de marzo de 2012: El manual del Che se está aplicando en Paraguay </w:t>
+      </w:r>
+      <w:hyperlink r:id="rId175" w:history="1">
+        <w:r>
+          <w:rPr>
+            <w:rStyle w:val="Hipervnculo"/>
+          </w:rPr>
+          <w:t>http://www.abc.com.py/edicion-impresa/editorial/el-manual-del-che-se-esta-aplicando-en-paraguay-383066.html</w:t>
+        </w:r>
+      </w:hyperlink>
+      <w:r>
+        <w:t xml:space="preserve"> </w:t>
+      </w:r>
+    </w:p>
+    <w:p>
+      <w:r>
+        <w:t xml:space="preserve">28 de marzo de 2012: Están sedientos de dinero fresco </w:t>
+      </w:r>
+      <w:hyperlink r:id="rId176" w:history="1">
+        <w:r>
+          <w:rPr>
+            <w:rStyle w:val="Hipervnculo"/>
+          </w:rPr>
+          <w:t>http://www.abc.com.py/edicion-impresa/editorial/estan-sedientos-de--dinero-fresco-384169.html</w:t>
+        </w:r>
+      </w:hyperlink>
+      <w:r>
+        <w:t xml:space="preserve"> </w:t>
+      </w:r>
+    </w:p>
+    <w:p>
+      <w:r>
+        <w:t xml:space="preserve">30 de marzo de 2012: Somos un país indefenso </w:t>
+      </w:r>
+      <w:hyperlink r:id="rId177" w:history="1">
+        <w:r>
+          <w:rPr>
+            <w:rStyle w:val="Hipervnculo"/>
+          </w:rPr>
+          <w:t>http://www.abc.com.py/edicion-impresa/editorial/somos-un-pais-indefenso-385036.html</w:t>
+        </w:r>
+      </w:hyperlink>
+      <w:r>
+        <w:t xml:space="preserve"> </w:t>
+      </w:r>
+    </w:p>
+    <w:p>
+      <w:r>
+        <w:t xml:space="preserve">1 de abril de 2012: Paraguay en marcha atrás </w:t>
+      </w:r>
+      <w:hyperlink r:id="rId178" w:history="1">
+        <w:r>
+          <w:rPr>
+            <w:rStyle w:val="Hipervnculo"/>
+          </w:rPr>
+          <w:t>http://www.abc.com.py/edicion-impresa/editorial/paraguay-en-marcha-atras-385627.html</w:t>
+        </w:r>
+      </w:hyperlink>
+      <w:r>
+        <w:t xml:space="preserve"> </w:t>
+      </w:r>
+    </w:p>
+    <w:p>
+      <w:pPr>
+        <w:rPr>
+          <w:color w:val="FF0000"/>
+        </w:rPr>
+      </w:pPr>
+      <w:r>
+        <w:t xml:space="preserve">2 de abril de 2012: A las Malvinas no se las puede bloquear, al Paraguay sí. </w:t>
+      </w:r>
+      <w:hyperlink r:id="rId179" w:history="1">
+        <w:r>
+          <w:rPr>
+            <w:rStyle w:val="Hipervnculo"/>
+          </w:rPr>
+          <w:t>http://www.abc.com.py/edicion-impresa/editorial/a-las-malvinas-no-se-las-puede-bloquear-al-paraguay-si-386021.html</w:t>
+        </w:r>
+      </w:hyperlink>
+      <w:r>
+        <w:t xml:space="preserve"> </w:t>
+      </w:r>
+      <w:r>
+        <w:rPr>
+          <w:color w:val="FF0000"/>
+        </w:rPr>
+        <w:t xml:space="preserve">IMPORTANTEEE PQ EXPRESA IDEAS SOBRE EL PROTOCOLO DE MONTEVIDEO </w:t>
+      </w:r>
+    </w:p>
+    <w:p>
+      <w:r>
+        <w:t xml:space="preserve">3 de abril de 2012: Trampa </w:t>
+      </w:r>
+      <w:proofErr w:type="spellStart"/>
+      <w:r>
+        <w:t>luguista</w:t>
+      </w:r>
+      <w:proofErr w:type="spellEnd"/>
+      <w:r>
+        <w:t xml:space="preserve"> Fractura al Partido Liberal </w:t>
+      </w:r>
+      <w:hyperlink r:id="rId180" w:history="1">
+        <w:r>
+          <w:rPr>
+            <w:rStyle w:val="Hipervnculo"/>
+          </w:rPr>
+          <w:t>http://www.abc.com.py/edicion-impresa/editorial/trampa-luguista-fractura-al-partido-liberal-386393.html</w:t>
+        </w:r>
+      </w:hyperlink>
+      <w:r>
+        <w:t xml:space="preserve"> </w:t>
+      </w:r>
+    </w:p>
+    <w:p>
+      <w:r>
+        <w:t xml:space="preserve">5 de abril de 2012: Un país azotado por el flagelo de la corrupción </w:t>
+      </w:r>
+      <w:hyperlink r:id="rId181" w:history="1">
+        <w:r>
+          <w:rPr>
+            <w:rStyle w:val="Hipervnculo"/>
+          </w:rPr>
+          <w:t>http://www.abc.com.py/edicion-impresa/editorial/un-pais-azotado-por-el-flagelo-de-la-corrupcion-387132.html</w:t>
+        </w:r>
+      </w:hyperlink>
+      <w:r>
+        <w:t xml:space="preserve"> </w:t>
+      </w:r>
+    </w:p>
+    <w:p>
+      <w:r>
+        <w:t xml:space="preserve">8 de abril de 2012: A Lugo le conviene un candidato liberal “trucho” </w:t>
+      </w:r>
+      <w:hyperlink r:id="rId182" w:history="1">
+        <w:r>
+          <w:rPr>
+            <w:rStyle w:val="Hipervnculo"/>
+          </w:rPr>
+          <w:t>http://www.abc.com.py/edicion-impresa/editorial/a-lugo-le-conviene-un-candidato-liberal-trucho-387737.html</w:t>
+        </w:r>
+      </w:hyperlink>
+      <w:r>
+        <w:t xml:space="preserve"> </w:t>
+      </w:r>
+    </w:p>
+    <w:p>
+      <w:r>
+        <w:lastRenderedPageBreak/>
+        <w:t xml:space="preserve">10 de abril de 2012: “Los generales mienten” </w:t>
+      </w:r>
+      <w:hyperlink r:id="rId183" w:history="1">
+        <w:r>
+          <w:rPr>
+            <w:rStyle w:val="Hipervnculo"/>
+          </w:rPr>
+          <w:t>http://www.abc.com.py/edicion-impresa/editorial/los-generales-mienten-388340.html</w:t>
+        </w:r>
+      </w:hyperlink>
+      <w:r>
+        <w:t xml:space="preserve"> </w:t>
+      </w:r>
+    </w:p>
+    <w:p>
+      <w:r>
+        <w:t xml:space="preserve">12 de abril de 2012: Buscan amarrar a los pobres para pedirles el voto </w:t>
+      </w:r>
       <w:hyperlink r:id="rId184" w:history="1">
         <w:r>
           <w:rPr>
             <w:rStyle w:val="Hipervnculo"/>
           </w:rPr>
-          <w:t>http://www.abc.com.py/edicion-impresa/editorial/metrobus-un-elefante-blanco-para-asuncion-381958.html</w:t>
-        </w:r>
-      </w:hyperlink>
-      <w:r>
-        <w:t xml:space="preserve"> </w:t>
-      </w:r>
-    </w:p>
-    <w:p>
-      <w:r>
-        <w:t xml:space="preserve">23 de marzo de 2012: El Estado tiene la culpa, no el campesino </w:t>
+          <w:t>http://www.abc.com.py/edicion-impresa/editorial/buscan-amarrar-a-los-pobres--para-pedirles-el-voto-389086.html</w:t>
+        </w:r>
+      </w:hyperlink>
+      <w:r>
+        <w:t xml:space="preserve"> </w:t>
+      </w:r>
+    </w:p>
+    <w:p>
+      <w:r>
+        <w:t xml:space="preserve">13 de abril de 2012: Lugo debe denunciar ante el continente los atropellos de que somos objeto </w:t>
+      </w:r>
+      <w:r>
+        <w:t>http://www.abc.com.py/edicion-impresa/editorial/lugo-debe-denunciar-ante-el-continente-los-atropellos-de-que-somos-objeto-389552.html</w:t>
+      </w:r>
+    </w:p>
+    <w:p>
+      <w:r>
+        <w:t xml:space="preserve">14 de abril de 2012: “Otro golpe de Lugo al sistema republicano” </w:t>
+      </w:r>
+      <w:r>
+        <w:t>http://www.abc.com.py/edicion-impresa/editorial/otro-golpe-de-lugo-al-sistema-republicano-389874.html</w:t>
+      </w:r>
+    </w:p>
+    <w:p>
+      <w:r>
+        <w:t xml:space="preserve">15 de abril de 2012: El pueblo soberano debe </w:t>
+      </w:r>
+      <w:r>
+        <w:t xml:space="preserve">exigir su derecho a elegir” </w:t>
+      </w:r>
+      <w:r>
+        <w:t>http://www.abc.com.py/edicion-impresa/editorial/el-pueblo-soberano-debe-exigir-su-derecho-a-elegir-390127.html</w:t>
+      </w:r>
+    </w:p>
+    <w:p>
+      <w:r>
+        <w:t xml:space="preserve">19 de abril de 2012: “Paraguay sumido en el desamparo” </w:t>
+      </w:r>
+      <w:r>
+        <w:t>http://www.abc.com.py/edicion-impresa/editorial/paraguay-sumido-en-el-desamparo-391592.html</w:t>
+      </w:r>
+    </w:p>
+    <w:p>
+      <w:r>
+        <w:t xml:space="preserve">21 de abril de 2012: “La corrupción prostituye la democracia” </w:t>
+      </w:r>
+      <w:r>
+        <w:t>http://www.abc.com.py/edicion-impresa/editorial/la-corrupcion-prostituye-la-democracia-392423.html</w:t>
+      </w:r>
+    </w:p>
+    <w:p>
+      <w:r>
+        <w:t>25</w:t>
+      </w:r>
+      <w:r>
+        <w:t xml:space="preserve"> de abril de 2012: “El problema no es la </w:t>
+      </w:r>
+      <w:proofErr w:type="spellStart"/>
+      <w:r>
+        <w:t>contitucion</w:t>
+      </w:r>
+      <w:proofErr w:type="spellEnd"/>
+      <w:r>
+        <w:t xml:space="preserve">” </w:t>
+      </w:r>
+      <w:r>
+        <w:t>http://www.abc.com.py/edicion-impresa/editorial/el-problema-no-es-la-constitucion-393798.html</w:t>
+      </w:r>
+    </w:p>
+    <w:p>
+      <w:r>
+        <w:t xml:space="preserve">29 de abril de 2012: “Acabemos con la desesperante inmoralidad que asuela al país” </w:t>
+      </w:r>
+      <w:r>
+        <w:t>http://www.abc.com.py/edicion-impresa/editorial/acabemos-con-la-desesperante-inmoralidad-que-asuela-al-pais-395391.html</w:t>
+      </w:r>
+    </w:p>
+    <w:p>
+      <w:r>
+        <w:t xml:space="preserve">3 de mayo de 2012: “Libertad de expresión, protectora de todas las otras libertades” </w:t>
+      </w:r>
+      <w:r>
+        <w:t>http://www.abc.com.py/edicion-impresa/editorial/libertad-de-expresion-protectora-de-todas-las-otras-libertades-396890.html</w:t>
+      </w:r>
+    </w:p>
+    <w:p>
+      <w:r>
+        <w:t xml:space="preserve">9 de mayo de 2012: Manifestemos nuestra indignación: </w:t>
+      </w:r>
+      <w:r>
+        <w:t>http://www.abc.com.py/edicion-impresa/editorial/manifestemos-nuestra-indignacion-399446.html</w:t>
+      </w:r>
+    </w:p>
+    <w:p>
+      <w:r>
+        <w:t xml:space="preserve">11 de mayo de 2012: Gobernador Ledesma promueve atropellos y caos: </w:t>
+      </w:r>
+      <w:r>
+        <w:t>http://www.abc.com.py/edicion-impresa/editorial/gobernador-ledesma-promueve-atropellos-y-caos-400478.html</w:t>
+      </w:r>
+    </w:p>
+    <w:p>
+      <w:r>
+        <w:t xml:space="preserve">13 de mayo de 2012: Se proclaman revolucionarios pero viven como grandes burgueses: </w:t>
+      </w:r>
+      <w:r>
+        <w:t>http://www.abc.com.py/edicion-impresa/editorial/se-proclaman-revolucionarios-----pero-viven-como-grandes-burgueses-401352.html</w:t>
+      </w:r>
+    </w:p>
+    <w:p>
+      <w:r>
+        <w:t xml:space="preserve">17 de mayo de 2012: Que no sea otro viaje turístico más: </w:t>
+      </w:r>
+      <w:r>
+        <w:t>http://www.abc.com.py/edicion-impresa/editorial/que-no-sea-otro-viaje-----turistico-mas-402758.html</w:t>
+      </w:r>
+    </w:p>
+    <w:p>
+      <w:r>
+        <w:t xml:space="preserve">19 de mayo de 2012: Indecoroso manoseo de la política exterior </w:t>
+      </w:r>
+      <w:r>
+        <w:t>http://www.abc.com.py/edicion-impresa/editorial/indecoroso-manoseo--de-la-politica-exterior-403646.html</w:t>
+      </w:r>
+    </w:p>
+    <w:p>
+      <w:r>
+        <w:lastRenderedPageBreak/>
+        <w:t xml:space="preserve">20 de mayo de 2012: El cuco del pasado para justificar el fracaso </w:t>
+      </w:r>
+      <w:r>
+        <w:t>http://www.abc.com.py/edicion-impresa/editorial/el-cuco-del-pasado-para--justificar-el-fracaso-403941.html</w:t>
+      </w:r>
+    </w:p>
+    <w:p>
+      <w:r>
+        <w:t xml:space="preserve">25 de mayo de 2012: El manotazo final de los piratas </w:t>
+      </w:r>
+      <w:r>
+        <w:t>http://www.abc.com.py/edicion-impresa/editorial/el-manotazo-final--los-piratas-405977.html</w:t>
+      </w:r>
+    </w:p>
+    <w:p>
+      <w:r>
+        <w:t xml:space="preserve">27 de mayo de 2012: El Congreso Nacional en peligro de muerte: </w:t>
+      </w:r>
+      <w:r>
+        <w:t>http://www.abc.com.py/edicion-impresa/editorial/el-congreso-nacional-en-----peligro-de-muerte-406780.html</w:t>
+      </w:r>
+    </w:p>
+    <w:p>
+      <w:r>
+        <w:t xml:space="preserve">31 de mayo de 2012: Desde que la izquierda está en el poder, ya no se defiende a los perseguidos políticos </w:t>
+      </w:r>
+      <w:r>
+        <w:t>http://www.abc.com.py/edicion-impresa/editorial/desde-que-la-izquierda-esta-en-el-poder-ya-no-se-defiende-a-los-perseguidos-politicos-408395.html</w:t>
+      </w:r>
+    </w:p>
+    <w:p>
+      <w:r>
+        <w:t xml:space="preserve">1 de Junio de 2012: Turistas VIP </w:t>
+      </w:r>
+      <w:r>
+        <w:t>http://www.abc.com.py/edicion-impresa/editorial/turistas-vip-408833.html</w:t>
+      </w:r>
+    </w:p>
+    <w:p>
+      <w:r>
+        <w:t xml:space="preserve">3 de junio de 2012: Los líderes de la izquierda se olvidaron de los derechos humanos </w:t>
+      </w:r>
+      <w:r>
+        <w:t>http://www.abc.com.py/edicion-impresa/editorial/los-lideres-de-la-izquierda-se-olvidaron-de-los-derechos-humanos-409584.html</w:t>
+      </w:r>
+    </w:p>
+    <w:p>
+      <w:r>
+        <w:t xml:space="preserve">6 de junio de 2012: Pretender concretar el sueño dorado de los dictadores </w:t>
+      </w:r>
+      <w:r>
+        <w:t>http://www.abc.com.py/edicion-impresa/editorial/la-protesta-popular-----sera-imparable-411116.html</w:t>
+      </w:r>
+    </w:p>
+    <w:p>
+      <w:r>
+        <w:t xml:space="preserve">7 de junio: La protesta popular será imparable </w:t>
+      </w:r>
+      <w:r>
+        <w:t>http://www.abc.com.py/edicion-impresa/editorial/la-protesta-popular-----sera-imparable-411116.html</w:t>
+      </w:r>
+    </w:p>
+    <w:p>
+      <w:r>
+        <w:t xml:space="preserve">8 de junio de 2012: Denunciar a los infiltrados en las protestas ciudadanas: </w:t>
+      </w:r>
+      <w:r>
+        <w:t>http://www.abc.com.py/edicion-impresa/editorial/denunciar-a-los-infiltrados-en-las-protestas-ciudadanas-411625.html</w:t>
+      </w:r>
+    </w:p>
+    <w:p>
+      <w:r>
+        <w:t xml:space="preserve">9 de Junio de 2012: Le echan la culpa a otros de su inutilidad </w:t>
+      </w:r>
+      <w:r>
+        <w:t>http://www.abc.com.py/edicion-impresa/editorial/les-echan-la-culpa-a-----otros-de-su-inutilidad-412034.html</w:t>
+      </w:r>
+    </w:p>
+    <w:p>
+      <w:r>
+        <w:t xml:space="preserve">10 de junio de 2012: “La incoherencia a ritmo de samba”: </w:t>
+      </w:r>
+      <w:r>
+        <w:t>http://www.abc.com.py/edicion-impresa/editorial/la-incoherencia-a-ritmo-de-samba-412316.html</w:t>
+      </w:r>
+    </w:p>
+    <w:p>
+      <w:r>
+        <w:t xml:space="preserve">11 de junio de </w:t>
+      </w:r>
+      <w:proofErr w:type="gramStart"/>
+      <w:r>
+        <w:t>2012 ”</w:t>
+      </w:r>
+      <w:proofErr w:type="gramEnd"/>
+      <w:r>
+        <w:t>Impunidad extrema</w:t>
+      </w:r>
+      <w:r>
+        <w:t xml:space="preserve">”:  </w:t>
       </w:r>
       <w:hyperlink r:id="rId185" w:history="1">
         <w:r>
           <w:rPr>
             <w:rStyle w:val="Hipervnculo"/>
           </w:rPr>
-          <w:t>http://www.abc.com.py/edicion-impresa/editorial/el-estado-tiene-la-culpa-no-el-campesino-382386.html</w:t>
-        </w:r>
-      </w:hyperlink>
-      <w:r>
-        <w:t xml:space="preserve"> </w:t>
-      </w:r>
-    </w:p>
-    <w:p>
-      <w:r>
-        <w:t xml:space="preserve">24 de marzo de 2012: </w:t>
+          <w:t>http://www.abc.com.py/edicion-impresa/editorial/impunidad-extrema-412631.html</w:t>
+        </w:r>
+      </w:hyperlink>
+    </w:p>
+    <w:p>
+      <w:r>
+        <w:t>13 de junio de 2012 “</w:t>
+      </w:r>
+      <w:r>
+        <w:t xml:space="preserve">¿Quién le robó los US$ 290 millones a </w:t>
       </w:r>
       <w:proofErr w:type="spellStart"/>
       <w:r>
-        <w:t>Unasur</w:t>
+        <w:t>Petropar</w:t>
       </w:r>
       <w:proofErr w:type="spellEnd"/>
       <w:r>
-        <w:t xml:space="preserve">, el cuento chino de la integración regional </w:t>
+        <w:t>?</w:t>
+      </w:r>
+      <w:r>
+        <w:t xml:space="preserve">”: </w:t>
       </w:r>
       <w:hyperlink r:id="rId186" w:history="1">
         <w:r>
           <w:rPr>
             <w:rStyle w:val="Hipervnculo"/>
           </w:rPr>
-          <w:t>http://www.abc.com.py/edicion-impresa/editorial/unasur-o-el-cuento-chino-de-la-integracion-regional-382764.html</w:t>
-        </w:r>
-      </w:hyperlink>
-      <w:r>
-        <w:t xml:space="preserve"> </w:t>
-      </w:r>
-    </w:p>
-    <w:p>
-      <w:r>
-        <w:t xml:space="preserve">25 de marzo de 2012: El manual del Che se está aplicando en Paraguay </w:t>
+          <w:t>http://www.abc.com.py/edicion-impresa/editorial/quien-le-robo-los-us-290----millones-a-petropar-413375.html</w:t>
+        </w:r>
+      </w:hyperlink>
+    </w:p>
+    <w:p>
+      <w:r>
+        <w:t>15 de junio de 2012 “</w:t>
+      </w:r>
+      <w:r>
+        <w:t>Democracia “flexible” a la medida...</w:t>
+      </w:r>
+      <w:r>
+        <w:t xml:space="preserve">”: </w:t>
+      </w:r>
+      <w:r>
+        <w:t>http://www.abc.com.py/edicion-impresa/editorial/democracia-flexible----a-la-medida-414282.html</w:t>
+      </w:r>
+    </w:p>
+    <w:p>
+      <w:r>
+        <w:t>16 de junio de 2012 “</w:t>
+      </w:r>
+      <w:r>
+        <w:t>El presidente Lugo es el responsable de esta lamentable tragedia</w:t>
+      </w:r>
+      <w:r>
+        <w:t xml:space="preserve">”: </w:t>
       </w:r>
       <w:hyperlink r:id="rId187" w:history="1">
         <w:r>
           <w:rPr>
             <w:rStyle w:val="Hipervnculo"/>
           </w:rPr>
-          <w:t>http://www.abc.com.py/edicion-impresa/editorial/el-manual-del-che-se-esta-aplicando-en-paraguay-383066.html</w:t>
-        </w:r>
-      </w:hyperlink>
-      <w:r>
-        <w:t xml:space="preserve"> </w:t>
-      </w:r>
-    </w:p>
-    <w:p>
-      <w:r>
-        <w:t xml:space="preserve">28 de marzo de 2012: Están sedientos de dinero fresco </w:t>
+          <w:t>http://www.abc.com.py/edicion-impresa/editorial/el-presidente-lugo-es-el-responsable-de-esta-lamentable-tragedia-414756.html</w:t>
+        </w:r>
+      </w:hyperlink>
+    </w:p>
+    <w:p>
+      <w:r>
+        <w:lastRenderedPageBreak/>
+        <w:t>17 de junio de 2012 “</w:t>
+      </w:r>
+      <w:r>
+        <w:t>Responsabilidad inexcusable</w:t>
+      </w:r>
+      <w:r>
+        <w:t xml:space="preserve">”: </w:t>
       </w:r>
       <w:hyperlink r:id="rId188" w:history="1">
         <w:r>
           <w:rPr>
             <w:rStyle w:val="Hipervnculo"/>
           </w:rPr>
-          <w:t>http://www.abc.com.py/edicion-impresa/editorial/estan-sedientos-de--dinero-fresco-384169.html</w:t>
-        </w:r>
-      </w:hyperlink>
-      <w:r>
-        <w:t xml:space="preserve"> </w:t>
-      </w:r>
-    </w:p>
-    <w:p>
-      <w:r>
-        <w:t xml:space="preserve">30 de marzo de 2012: Somos un país indefenso </w:t>
+          <w:t>http://www.abc.com.py/edicion-impresa/editorial/responsabilidad-inexcusable-414967.html</w:t>
+        </w:r>
+      </w:hyperlink>
+    </w:p>
+    <w:p>
+      <w:r>
+        <w:t>18 de junio de 2012 “</w:t>
+      </w:r>
+      <w:r>
+        <w:t>El civismo de los capiateños es digno de ser imitado</w:t>
+      </w:r>
+      <w:r>
+        <w:t xml:space="preserve">”: </w:t>
       </w:r>
       <w:hyperlink r:id="rId189" w:history="1">
         <w:r>
           <w:rPr>
             <w:rStyle w:val="Hipervnculo"/>
           </w:rPr>
-          <w:t>http://www.abc.com.py/edicion-impresa/editorial/somos-un-pais-indefenso-385036.html</w:t>
-        </w:r>
-      </w:hyperlink>
-      <w:r>
-        <w:t xml:space="preserve"> </w:t>
-      </w:r>
-    </w:p>
-    <w:p>
-      <w:r>
-        <w:t xml:space="preserve">1 de abril de 2012: Paraguay en marcha atrás </w:t>
+          <w:t>http://www.abc.com.py/edicion-impresa/editorial/el-civismo-de-los-capiatenos-----es-digno-de-ser-imitado-415326.html</w:t>
+        </w:r>
+      </w:hyperlink>
+    </w:p>
+    <w:p>
+      <w:r>
+        <w:t>19 de junio de 2012</w:t>
+      </w:r>
+      <w:r>
+        <w:t xml:space="preserve"> “¿Quiénes y para qué?: </w:t>
+      </w:r>
+      <w:r>
+        <w:t xml:space="preserve"> </w:t>
       </w:r>
       <w:hyperlink r:id="rId190" w:history="1">
         <w:r>
           <w:rPr>
             <w:rStyle w:val="Hipervnculo"/>
           </w:rPr>
-          <w:t>http://www.abc.com.py/edicion-impresa/editorial/paraguay-en-marcha-atras-385627.html</w:t>
-        </w:r>
-      </w:hyperlink>
-      <w:r>
-        <w:t xml:space="preserve"> </w:t>
-      </w:r>
-    </w:p>
-    <w:p>
-      <w:pPr>
-        <w:rPr>
-          <w:color w:val="FF0000"/>
-        </w:rPr>
-      </w:pPr>
-      <w:r>
-        <w:t xml:space="preserve">2 de abril de 2012: A las Malvinas no se las puede bloquear, al Paraguay sí. </w:t>
+          <w:t>http://www.abc.com.py/edicion-impresa/editorial/quienes-y-para-que-415753.html</w:t>
+        </w:r>
+      </w:hyperlink>
+    </w:p>
+    <w:p>
+      <w:r>
+        <w:t>20 de Junio de 2012 “</w:t>
+      </w:r>
+      <w:r>
+        <w:t>País a la deriva</w:t>
+      </w:r>
+      <w:r>
+        <w:t xml:space="preserve">”  </w:t>
+      </w:r>
+      <w:r>
+        <w:t>http://www.abc.com.py/edicion-impresa/editorial/pais-a-la-deriva-416213.html</w:t>
+      </w:r>
+    </w:p>
+    <w:p>
+      <w:r>
+        <w:t>21 de Junio de 2012 “</w:t>
+      </w:r>
+      <w:r>
+        <w:t>Una comisión para el “</w:t>
+      </w:r>
+      <w:proofErr w:type="spellStart"/>
+      <w:r>
+        <w:t>oparei</w:t>
+      </w:r>
+      <w:proofErr w:type="spellEnd"/>
+      <w:r>
+        <w:t>”</w:t>
+      </w:r>
+      <w:r>
+        <w:t xml:space="preserve">:  </w:t>
       </w:r>
       <w:hyperlink r:id="rId191" w:history="1">
         <w:r>
           <w:rPr>
             <w:rStyle w:val="Hipervnculo"/>
           </w:rPr>
-          <w:t>http://www.abc.com.py/edicion-impresa/editorial/a-las-malvinas-no-se-las-puede-bloquear-al-paraguay-si-386021.html</w:t>
-        </w:r>
-      </w:hyperlink>
-      <w:r>
-        <w:t xml:space="preserve"> </w:t>
-      </w:r>
-      <w:r>
-        <w:rPr>
-          <w:color w:val="FF0000"/>
-        </w:rPr>
-        <w:t xml:space="preserve">IMPORTANTEEE PQ EXPRESA IDEAS SOBRE EL PROTOCOLO DE MONTEVIDEO </w:t>
-      </w:r>
-    </w:p>
-    <w:p>
-      <w:r>
-        <w:t xml:space="preserve">3 de abril de 2012: Trampa </w:t>
-      </w:r>
-      <w:proofErr w:type="spellStart"/>
-      <w:r>
-        <w:t>luguista</w:t>
-      </w:r>
-      <w:proofErr w:type="spellEnd"/>
-      <w:r>
-        <w:t xml:space="preserve"> Fractura al Partido Liberal </w:t>
+          <w:t>http://www.abc.com.py/edicion-impresa/editorial/una-comision-para-----el-oparei-416636.html</w:t>
+        </w:r>
+      </w:hyperlink>
+    </w:p>
+    <w:p>
+      <w:r>
+        <w:t>22 de Junio de 2012 “</w:t>
+      </w:r>
+      <w:r>
+        <w:t>Lugo perdió el respaldo de la mayoría del pueblo paraguayo</w:t>
+      </w:r>
+      <w:r>
+        <w:t xml:space="preserve">:  </w:t>
       </w:r>
       <w:hyperlink r:id="rId192" w:history="1">
         <w:r>
           <w:rPr>
             <w:rStyle w:val="Hipervnculo"/>
           </w:rPr>
-          <w:t>http://www.abc.com.py/edicion-impresa/editorial/trampa-luguista-fractura-al-partido-liberal-386393.html</w:t>
-        </w:r>
-      </w:hyperlink>
-      <w:r>
-        <w:t xml:space="preserve"> </w:t>
-      </w:r>
-    </w:p>
-    <w:p>
-      <w:r>
-        <w:lastRenderedPageBreak/>
-        <w:t xml:space="preserve">5 de abril de 2012: Un país azotado por el flagelo de la corrupción </w:t>
+          <w:t>http://www.abc.com.py/edicion-impresa/editorial/lugo-perdio-el-respaldo-de-la-mayoria-del-pueblo-paraguayo-417199.html</w:t>
+        </w:r>
+      </w:hyperlink>
+    </w:p>
+    <w:p>
+      <w:r>
+        <w:t>23 de Junio de 2012 “</w:t>
+      </w:r>
+      <w:r>
+        <w:t>Otra etapa con nuevas esperanzas</w:t>
+      </w:r>
+      <w:r>
+        <w:t xml:space="preserve">”: </w:t>
       </w:r>
       <w:hyperlink r:id="rId193" w:history="1">
-        <w:r>
-          <w:rPr>
-            <w:rStyle w:val="Hipervnculo"/>
-          </w:rPr>
-          <w:t>http://www.abc.com.py/edicion-impresa/editorial/un-pais-azotado-por-el-flagelo-de-la-corrupcion-387132.html</w:t>
-        </w:r>
-      </w:hyperlink>
-      <w:r>
-        <w:t xml:space="preserve"> </w:t>
-      </w:r>
-    </w:p>
-    <w:p>
-      <w:r>
-        <w:t xml:space="preserve">8 de abril de 2012: A Lugo le conviene un candidato liberal “trucho” </w:t>
-      </w:r>
-      <w:hyperlink r:id="rId194" w:history="1">
-        <w:r>
-          <w:rPr>
-            <w:rStyle w:val="Hipervnculo"/>
-          </w:rPr>
-          <w:t>http://www.abc.com.py/edicion-impresa/editorial/a-lugo-le-conviene-un-candidato-liberal-trucho-387737.html</w:t>
-        </w:r>
-      </w:hyperlink>
-      <w:r>
-        <w:t xml:space="preserve"> </w:t>
-      </w:r>
-    </w:p>
-    <w:p>
-      <w:r>
-        <w:t xml:space="preserve">10 de abril de 2012: “Los generales mienten” </w:t>
-      </w:r>
-      <w:hyperlink r:id="rId195" w:history="1">
-        <w:r>
-          <w:rPr>
-            <w:rStyle w:val="Hipervnculo"/>
-          </w:rPr>
-          <w:t>http://www.abc.com.py/edicion-impresa/editorial/los-generales-mienten-388340.html</w:t>
-        </w:r>
-      </w:hyperlink>
-      <w:r>
-        <w:t xml:space="preserve"> </w:t>
-      </w:r>
-    </w:p>
-    <w:p>
-      <w:r>
-        <w:t xml:space="preserve">12 de abril de 2012: Buscan amarrar a los pobres para pedirles el voto </w:t>
-      </w:r>
-      <w:hyperlink r:id="rId196" w:history="1">
-        <w:r>
-          <w:rPr>
-            <w:rStyle w:val="Hipervnculo"/>
-          </w:rPr>
-          <w:t>http://www.abc.com.py/edicion-impresa/editorial/buscan-amarrar-a-los-pobres--para-pedirles-el-voto-389086.html</w:t>
-        </w:r>
-      </w:hyperlink>
-      <w:r>
-        <w:t xml:space="preserve"> </w:t>
-      </w:r>
-    </w:p>
-    <w:p>
-      <w:r>
-        <w:t xml:space="preserve">13 de abril de 2012: Lugo debe denunciar ante el continente los atropellos de que somos objeto </w:t>
-      </w:r>
-      <w:r>
-        <w:t>http://www.abc.com.py/edicion-impresa/editorial/lugo-debe-denunciar-ante-el-continente-los-atropellos-de-que-somos-objeto-389552.html</w:t>
-      </w:r>
-    </w:p>
-    <w:p>
-      <w:r>
-        <w:t xml:space="preserve">14 de abril de 2012: “Otro golpe de Lugo al sistema republicano” </w:t>
-      </w:r>
-      <w:r>
-        <w:t>http://www.abc.com.py/edicion-impresa/editorial/otro-golpe-de-lugo-al-sistema-republicano-389874.html</w:t>
-      </w:r>
-    </w:p>
-    <w:p>
-      <w:r>
-        <w:t xml:space="preserve">15 de abril de 2012: El pueblo soberano debe </w:t>
-      </w:r>
-      <w:r>
-        <w:t xml:space="preserve">exigir su derecho a elegir” </w:t>
-      </w:r>
-      <w:r>
-        <w:t>http://www.abc.com.py/edicion-impresa/editorial/el-pueblo-soberano-debe-exigir-su-derecho-a-elegir-390127.html</w:t>
-      </w:r>
-    </w:p>
-    <w:p>
-      <w:r>
-        <w:t xml:space="preserve">19 de abril de 2012: “Paraguay sumido en el desamparo” </w:t>
-      </w:r>
-      <w:r>
-        <w:t>http://www.abc.com.py/edicion-impresa/editorial/paraguay-sumido-en-el-desamparo-391592.html</w:t>
-      </w:r>
-    </w:p>
-    <w:p>
-      <w:r>
-        <w:t xml:space="preserve">21 de abril de 2012: “La corrupción prostituye la democracia” </w:t>
-      </w:r>
-      <w:r>
-        <w:t>http://www.abc.com.py/edicion-impresa/editorial/la-corrupcion-prostituye-la-democracia-392423.html</w:t>
-      </w:r>
-    </w:p>
-    <w:p>
-      <w:r>
-        <w:t>25</w:t>
-      </w:r>
-      <w:r>
-        <w:t xml:space="preserve"> de abril de 2012: “El problema no es la </w:t>
-      </w:r>
-      <w:proofErr w:type="spellStart"/>
-      <w:r>
-        <w:t>contitucion</w:t>
-      </w:r>
-      <w:proofErr w:type="spellEnd"/>
-      <w:r>
-        <w:t xml:space="preserve">” </w:t>
-      </w:r>
-      <w:r>
-        <w:t>http://www.abc.com.py/edicion-impresa/editorial/el-problema-no-es-la-constitucion-393798.html</w:t>
-      </w:r>
-    </w:p>
-    <w:p>
-      <w:r>
-        <w:t xml:space="preserve">29 de abril de 2012: “Acabemos con la desesperante inmoralidad que asuela al país” </w:t>
-      </w:r>
-      <w:r>
-        <w:t>http://www.abc.com.py/edicion-impresa/editorial/acabemos-con-la-desesperante-inmoralidad-que-asuela-al-pais-395391.html</w:t>
-      </w:r>
-    </w:p>
-    <w:p>
-      <w:r>
-        <w:t xml:space="preserve">3 de mayo de 2012: “Libertad de expresión, protectora de todas las otras libertades” </w:t>
-      </w:r>
-      <w:r>
-        <w:t>http://www.abc.com.py/edicion-impresa/editorial/libertad-de-expresion-protectora-de-todas-las-otras-libertades-396890.html</w:t>
-      </w:r>
-    </w:p>
-    <w:p>
-      <w:r>
-        <w:t xml:space="preserve">9 de mayo de 2012: Manifestemos nuestra indignación: </w:t>
-      </w:r>
-      <w:r>
-        <w:t>http://www.abc.com.py/edicion-impresa/editorial/manifestemos-nuestra-indignacion-399446.html</w:t>
-      </w:r>
-    </w:p>
-    <w:p>
-      <w:r>
-        <w:t xml:space="preserve">11 de mayo de 2012: Gobernador Ledesma promueve atropellos y caos: </w:t>
-      </w:r>
-      <w:r>
-        <w:t>http://www.abc.com.py/edicion-impresa/editorial/gobernador-ledesma-promueve-atropellos-y-caos-400478.html</w:t>
-      </w:r>
-    </w:p>
-    <w:p>
-      <w:r>
-        <w:lastRenderedPageBreak/>
-        <w:t xml:space="preserve">13 de mayo de 2012: Se proclaman revolucionarios pero viven como grandes burgueses: </w:t>
-      </w:r>
-      <w:r>
-        <w:t>http://www.abc.com.py/edicion-impresa/editorial/se-proclaman-revolucionarios-----pero-viven-como-grandes-burgueses-401352.html</w:t>
-      </w:r>
-    </w:p>
-    <w:p>
-      <w:r>
-        <w:t xml:space="preserve">17 de mayo de 2012: Que no sea otro viaje turístico más: </w:t>
-      </w:r>
-      <w:r>
-        <w:t>http://www.abc.com.py/edicion-impresa/editorial/que-no-sea-otro-viaje-----turistico-mas-402758.html</w:t>
-      </w:r>
-    </w:p>
-    <w:p>
-      <w:r>
-        <w:t xml:space="preserve">19 de mayo de 2012: Indecoroso manoseo de la política exterior </w:t>
-      </w:r>
-      <w:r>
-        <w:t>http://www.abc.com.py/edicion-impresa/editorial/indecoroso-manoseo--de-la-politica-exterior-403646.html</w:t>
-      </w:r>
-    </w:p>
-    <w:p>
-      <w:r>
-        <w:t xml:space="preserve">20 de mayo de 2012: El cuco del pasado para justificar el fracaso </w:t>
-      </w:r>
-      <w:r>
-        <w:t>http://www.abc.com.py/edicion-impresa/editorial/el-cuco-del-pasado-para--justificar-el-fracaso-403941.html</w:t>
-      </w:r>
-    </w:p>
-    <w:p>
-      <w:r>
-        <w:t xml:space="preserve">25 de mayo de 2012: El manotazo final de los piratas </w:t>
-      </w:r>
-      <w:r>
-        <w:t>http://www.abc.com.py/edicion-impresa/editorial/el-manotazo-final--los-piratas-405977.html</w:t>
-      </w:r>
-    </w:p>
-    <w:p>
-      <w:r>
-        <w:t xml:space="preserve">27 de mayo de 2012: El Congreso Nacional en peligro de muerte: </w:t>
-      </w:r>
-      <w:r>
-        <w:t>http://www.abc.com.py/edicion-impresa/editorial/el-congreso-nacional-en-----peligro-de-muerte-406780.html</w:t>
-      </w:r>
-    </w:p>
-    <w:p>
-      <w:r>
-        <w:t xml:space="preserve">31 de mayo de 2012: Desde que la izquierda está en el poder, ya no se defiende a los perseguidos políticos </w:t>
-      </w:r>
-      <w:r>
-        <w:t>http://www.abc.com.py/edicion-impresa/editorial/desde-que-la-izquierda-esta-en-el-poder-ya-no-se-defiende-a-los-perseguidos-politicos-408395.html</w:t>
-      </w:r>
-    </w:p>
-    <w:p>
-      <w:r>
-        <w:t xml:space="preserve">1 de Junio de 2012: Turistas VIP </w:t>
-      </w:r>
-      <w:r>
-        <w:t>http://www.abc.com.py/edicion-impresa/editorial/turistas-vip-408833.html</w:t>
-      </w:r>
-    </w:p>
-    <w:p>
-      <w:r>
-        <w:t xml:space="preserve">3 de junio de 2012: Los líderes de la izquierda se olvidaron de los derechos humanos </w:t>
-      </w:r>
-      <w:r>
-        <w:t>http://www.abc.com.py/edicion-impresa/editorial/los-lideres-de-la-izquierda-se-olvidaron-de-los-derechos-humanos-409584.html</w:t>
-      </w:r>
-    </w:p>
-    <w:p>
-      <w:r>
-        <w:t xml:space="preserve">6 de junio de 2012: Pretender concretar el sueño dorado de los dictadores </w:t>
-      </w:r>
-      <w:r>
-        <w:t>http://www.abc.com.py/edicion-impresa/editorial/la-protesta-popular-----sera-imparable-411116.html</w:t>
-      </w:r>
-    </w:p>
-    <w:p>
-      <w:r>
-        <w:t xml:space="preserve">7 de junio: La protesta popular será imparable </w:t>
-      </w:r>
-      <w:r>
-        <w:t>http://www.abc.com.py/edicion-impresa/editorial/la-protesta-popular-----sera-imparable-411116.html</w:t>
-      </w:r>
-    </w:p>
-    <w:p>
-      <w:r>
-        <w:t xml:space="preserve">8 de junio de 2012: Denunciar a los infiltrados en las protestas ciudadanas: </w:t>
-      </w:r>
-      <w:r>
-        <w:t>http://www.abc.com.py/edicion-impresa/editorial/denunciar-a-los-infiltrados-en-las-protestas-ciudadanas-411625.html</w:t>
-      </w:r>
-    </w:p>
-    <w:p>
-      <w:r>
-        <w:t xml:space="preserve">9 de Junio de 2012: Le echan la culpa a otros de su inutilidad </w:t>
-      </w:r>
-      <w:r>
-        <w:t>http://www.abc.com.py/edicion-impresa/editorial/les-echan-la-culpa-a-----otros-de-su-inutilidad-412034.html</w:t>
-      </w:r>
-    </w:p>
-    <w:p>
-      <w:r>
-        <w:t xml:space="preserve">10 de junio de 2012: “La incoherencia a ritmo de samba”: </w:t>
-      </w:r>
-      <w:r>
-        <w:t>http://www.abc.com.py/edicion-impresa/editorial/la-incoherencia-a-ritmo-de-samba-412316.html</w:t>
-      </w:r>
-    </w:p>
-    <w:p>
-      <w:r>
-        <w:t xml:space="preserve">11 de junio de </w:t>
-      </w:r>
-      <w:proofErr w:type="gramStart"/>
-      <w:r>
-        <w:t>2012 ”</w:t>
-      </w:r>
-      <w:proofErr w:type="gramEnd"/>
-      <w:r>
-        <w:t>Impunidad extrema</w:t>
-      </w:r>
-      <w:r>
-        <w:t xml:space="preserve">”:  </w:t>
-      </w:r>
-      <w:hyperlink r:id="rId197" w:history="1">
-        <w:r>
-          <w:rPr>
-            <w:rStyle w:val="Hipervnculo"/>
-          </w:rPr>
-          <w:t>http://www.abc.com.py/edicion-impresa/editorial/impunidad-extrema-412631.html</w:t>
-        </w:r>
-      </w:hyperlink>
-    </w:p>
-    <w:p>
-      <w:r>
-        <w:lastRenderedPageBreak/>
-        <w:t>13 de junio de 2012 “</w:t>
-      </w:r>
-      <w:r>
-        <w:t xml:space="preserve">¿Quién le robó los US$ 290 millones a </w:t>
-      </w:r>
-      <w:proofErr w:type="spellStart"/>
-      <w:r>
-        <w:t>Petropar</w:t>
-      </w:r>
-      <w:proofErr w:type="spellEnd"/>
-      <w:r>
-        <w:t>?</w:t>
-      </w:r>
-      <w:r>
-        <w:t xml:space="preserve">”: </w:t>
-      </w:r>
-      <w:hyperlink r:id="rId198" w:history="1">
-        <w:r>
-          <w:rPr>
-            <w:rStyle w:val="Hipervnculo"/>
-          </w:rPr>
-          <w:t>http://www.abc.com.py/edicion-impresa/editorial/quien-le-robo-los-us-290----millones-a-petropar-413375.html</w:t>
-        </w:r>
-      </w:hyperlink>
-    </w:p>
-    <w:p>
-      <w:r>
-        <w:t>15 de junio de 2012 “</w:t>
-      </w:r>
-      <w:r>
-        <w:t>Democracia “flexible” a la medida...</w:t>
-      </w:r>
-      <w:r>
-        <w:t xml:space="preserve">”: </w:t>
-      </w:r>
-      <w:r>
-        <w:t>http://www.abc.com.py/edicion-impresa/editorial/democracia-flexible----a-la-medida-414282.html</w:t>
-      </w:r>
-    </w:p>
-    <w:p>
-      <w:r>
-        <w:t>16 de junio de 2012 “</w:t>
-      </w:r>
-      <w:r>
-        <w:t>El presidente Lugo es el responsable de esta lamentable tragedia</w:t>
-      </w:r>
-      <w:r>
-        <w:t xml:space="preserve">”: </w:t>
-      </w:r>
-      <w:hyperlink r:id="rId199" w:history="1">
-        <w:r>
-          <w:rPr>
-            <w:rStyle w:val="Hipervnculo"/>
-          </w:rPr>
-          <w:t>http://www.abc.com.py/edicion-impresa/editorial/el-presidente-lugo-es-el-responsable-de-esta-lamentable-tragedia-414756.html</w:t>
-        </w:r>
-      </w:hyperlink>
-    </w:p>
-    <w:p>
-      <w:r>
-        <w:t>17 de junio de 2012 “</w:t>
-      </w:r>
-      <w:r>
-        <w:t>Responsabilidad inexcusable</w:t>
-      </w:r>
-      <w:r>
-        <w:t xml:space="preserve">”: </w:t>
-      </w:r>
-      <w:hyperlink r:id="rId200" w:history="1">
-        <w:r>
-          <w:rPr>
-            <w:rStyle w:val="Hipervnculo"/>
-          </w:rPr>
-          <w:t>http://www.abc.com.py/edicion-impresa/editorial/responsabilidad-inexcusable-414967.html</w:t>
-        </w:r>
-      </w:hyperlink>
-    </w:p>
-    <w:p>
-      <w:r>
-        <w:t>18 de junio de 2012 “</w:t>
-      </w:r>
-      <w:r>
-        <w:t>El civismo de los capiateños es digno de ser imitado</w:t>
-      </w:r>
-      <w:r>
-        <w:t xml:space="preserve">”: </w:t>
-      </w:r>
-      <w:hyperlink r:id="rId201" w:history="1">
-        <w:r>
-          <w:rPr>
-            <w:rStyle w:val="Hipervnculo"/>
-          </w:rPr>
-          <w:t>http://www.abc.com.py/edicion-impresa/editorial/el-civismo-de-los-capiatenos-----es-digno-de-ser-imitado-415326.html</w:t>
-        </w:r>
-      </w:hyperlink>
-    </w:p>
-    <w:p>
-      <w:r>
-        <w:t>19 de junio de 2012</w:t>
-      </w:r>
-      <w:r>
-        <w:t xml:space="preserve"> “¿Quiénes y para qué?: </w:t>
-      </w:r>
-      <w:r>
-        <w:t xml:space="preserve"> </w:t>
-      </w:r>
-      <w:hyperlink r:id="rId202" w:history="1">
-        <w:r>
-          <w:rPr>
-            <w:rStyle w:val="Hipervnculo"/>
-          </w:rPr>
-          <w:t>http://www.abc.com.py/edicion-impresa/editorial/quienes-y-para-que-415753.html</w:t>
-        </w:r>
-      </w:hyperlink>
-    </w:p>
-    <w:p>
-      <w:r>
-        <w:t>20 de Junio de 2012 “</w:t>
-      </w:r>
-      <w:r>
-        <w:t>País a la deriva</w:t>
-      </w:r>
-      <w:r>
-        <w:t xml:space="preserve">”  </w:t>
-      </w:r>
-      <w:r>
-        <w:t>http://www.abc.com.py/edicion-impresa/editorial/pais-a-la-deriva-416213.html</w:t>
-      </w:r>
-    </w:p>
-    <w:p>
-      <w:r>
-        <w:t>21 de Junio de 2012 “</w:t>
-      </w:r>
-      <w:r>
-        <w:t>Una comisión para el “</w:t>
-      </w:r>
-      <w:proofErr w:type="spellStart"/>
-      <w:r>
-        <w:t>oparei</w:t>
-      </w:r>
-      <w:proofErr w:type="spellEnd"/>
-      <w:r>
-        <w:t>”</w:t>
-      </w:r>
-      <w:r>
-        <w:t xml:space="preserve">:  </w:t>
-      </w:r>
-      <w:hyperlink r:id="rId203" w:history="1">
-        <w:r>
-          <w:rPr>
-            <w:rStyle w:val="Hipervnculo"/>
-          </w:rPr>
-          <w:t>http://www.abc.com.py/edicion-impresa/editorial/una-comision-para-----el-oparei-416636.html</w:t>
-        </w:r>
-      </w:hyperlink>
-    </w:p>
-    <w:p>
-      <w:r>
-        <w:t>22 de Junio de 2012 “</w:t>
-      </w:r>
-      <w:r>
-        <w:t>Lugo perdió el respaldo de la mayoría del pueblo paraguayo</w:t>
-      </w:r>
-      <w:r>
-        <w:t xml:space="preserve">:  </w:t>
-      </w:r>
-      <w:hyperlink r:id="rId204" w:history="1">
-        <w:r>
-          <w:rPr>
-            <w:rStyle w:val="Hipervnculo"/>
-          </w:rPr>
-          <w:t>http://www.abc.com.py/edicion-impresa/editorial/lugo-perdio-el-respaldo-de-la-mayoria-del-pueblo-paraguayo-417199.html</w:t>
-        </w:r>
-      </w:hyperlink>
-    </w:p>
-    <w:p>
-      <w:r>
-        <w:t>23 de Junio de 2012 “</w:t>
-      </w:r>
-      <w:r>
-        <w:t>Otra etapa con nuevas esperanzas</w:t>
-      </w:r>
-      <w:r>
-        <w:t xml:space="preserve">”: </w:t>
-      </w:r>
-      <w:hyperlink r:id="rId205" w:history="1">
         <w:r>
           <w:rPr>
             <w:rStyle w:val="Hipervnculo"/>
@@ -4348,7 +4118,7 @@
           <w:szCs w:val="21"/>
         </w:rPr>
       </w:pPr>
-      <w:hyperlink r:id="rId206" w:history="1">
+      <w:hyperlink r:id="rId194" w:history="1">
         <w:r>
           <w:rPr>
             <w:rStyle w:val="Hipervnculo"/>
@@ -4374,7 +4144,7 @@
       </w:r>
     </w:p>
     <w:p>
-      <w:hyperlink r:id="rId207" w:history="1">
+      <w:hyperlink r:id="rId195" w:history="1">
         <w:r>
           <w:rPr>
             <w:rStyle w:val="Hipervnculo"/>
@@ -4396,7 +4166,7 @@
       </w:r>
     </w:p>
     <w:p>
-      <w:hyperlink r:id="rId208" w:history="1">
+      <w:hyperlink r:id="rId196" w:history="1">
         <w:r>
           <w:rPr>
             <w:rStyle w:val="Hipervnculo"/>
@@ -4418,7 +4188,7 @@
       </w:r>
     </w:p>
     <w:p>
-      <w:hyperlink r:id="rId209" w:history="1">
+      <w:hyperlink r:id="rId197" w:history="1">
         <w:r>
           <w:rPr>
             <w:rStyle w:val="Hipervnculo"/>
@@ -4436,7 +4206,6 @@
         </w:numPr>
       </w:pPr>
       <w:r>
-        <w:lastRenderedPageBreak/>
         <w:t>Golpe mortal al espíritu del Mercosur En Jun 29, 2012</w:t>
       </w:r>
     </w:p>
@@ -4446,7 +4215,7 @@
           <w:rStyle w:val="Hipervnculo"/>
         </w:rPr>
       </w:pPr>
-      <w:hyperlink r:id="rId210" w:history="1">
+      <w:hyperlink r:id="rId198" w:history="1">
         <w:r>
           <w:rPr>
             <w:rStyle w:val="Hipervnculo"/>
@@ -4508,7 +4277,7 @@
           <w:u w:val="none"/>
         </w:rPr>
       </w:pPr>
-      <w:hyperlink r:id="rId211" w:history="1">
+      <w:hyperlink r:id="rId199" w:history="1">
         <w:r>
           <w:rPr>
             <w:rStyle w:val="Hipervnculo"/>
@@ -4557,7 +4326,7 @@
           <w:u w:val="none"/>
         </w:rPr>
       </w:pPr>
-      <w:hyperlink r:id="rId212" w:history="1">
+      <w:hyperlink r:id="rId200" w:history="1">
         <w:r>
           <w:rPr>
             <w:rStyle w:val="Hipervnculo"/>
@@ -4598,7 +4367,7 @@
           <w:u w:val="none"/>
         </w:rPr>
       </w:pPr>
-      <w:hyperlink r:id="rId213" w:history="1">
+      <w:hyperlink r:id="rId201" w:history="1">
         <w:r>
           <w:rPr>
             <w:rStyle w:val="Hipervnculo"/>
@@ -4623,7 +4392,7 @@
           <w:u w:val="none"/>
         </w:rPr>
       </w:pPr>
-      <w:hyperlink r:id="rId214" w:history="1">
+      <w:hyperlink r:id="rId202" w:history="1">
         <w:r>
           <w:rPr>
             <w:rStyle w:val="Hipervnculo"/>
@@ -4648,7 +4417,7 @@
           <w:u w:val="none"/>
         </w:rPr>
       </w:pPr>
-      <w:hyperlink r:id="rId215" w:history="1">
+      <w:hyperlink r:id="rId203" w:history="1">
         <w:r>
           <w:rPr>
             <w:rStyle w:val="Hipervnculo"/>
@@ -4673,7 +4442,7 @@
           <w:u w:val="none"/>
         </w:rPr>
       </w:pPr>
-      <w:hyperlink r:id="rId216" w:history="1">
+      <w:hyperlink r:id="rId204" w:history="1">
         <w:r>
           <w:rPr>
             <w:rStyle w:val="Hipervnculo"/>
@@ -4709,7 +4478,7 @@
       </w:r>
     </w:p>
     <w:p>
-      <w:hyperlink r:id="rId217" w:history="1">
+      <w:hyperlink r:id="rId205" w:history="1">
         <w:r>
           <w:rPr>
             <w:rStyle w:val="Hipervnculo"/>
@@ -4725,7 +4494,7 @@
       </w:r>
     </w:p>
     <w:p>
-      <w:hyperlink r:id="rId218" w:history="1">
+      <w:hyperlink r:id="rId206" w:history="1">
         <w:r>
           <w:rPr>
             <w:rStyle w:val="Hipervnculo"/>
@@ -4738,7 +4507,7 @@
       </w:r>
     </w:p>
     <w:p>
-      <w:hyperlink r:id="rId219" w:history="1">
+      <w:hyperlink r:id="rId207" w:history="1">
         <w:r>
           <w:rPr>
             <w:rStyle w:val="Hipervnculo"/>
@@ -5675,7 +5444,7 @@
 </file>
 
 <file path=customXml/itemProps1.xml><?xml version="1.0" encoding="utf-8"?>
-<ds:datastoreItem xmlns:ds="http://schemas.openxmlformats.org/officeDocument/2006/customXml" ds:itemID="{3D7BC08A-C219-43BD-BF2F-5017C3CC6772}">
+<ds:datastoreItem xmlns:ds="http://schemas.openxmlformats.org/officeDocument/2006/customXml" ds:itemID="{CE81C0F9-3752-4F1E-BBBE-ADBFA1AFBBE7}">
   <ds:schemaRefs>
     <ds:schemaRef ds:uri="http://schemas.openxmlformats.org/officeDocument/2006/bibliography"/>
   </ds:schemaRefs>

--- a/Medios para Tesis.docx
+++ b/Medios para Tesis.docx
@@ -1552,390 +1552,281 @@
     </w:p>
     <w:p>
       <w:r>
-        <w:t xml:space="preserve">26 de octubre de 2010: La agricultura familiar debe ser revitalizada para paliar la gran pobreza rural </w:t>
+        <w:t xml:space="preserve">13 de noviembre de 2010: La política que hoy se acepta es la que acorta la brecha de las desigualdades sociales </w:t>
       </w:r>
       <w:hyperlink r:id="rId80" w:history="1">
         <w:r>
           <w:rPr>
             <w:rStyle w:val="Hipervnculo"/>
           </w:rPr>
-          <w:t>https://www.ultimahora.com/la-agricultura-familiar-debe-ser-revitalizada-parapaliar-la-gran-pobreza-rural-n371583.html</w:t>
-        </w:r>
-      </w:hyperlink>
-      <w:r>
-        <w:t xml:space="preserve"> (Habla sobre el no cumplimiento de la reforma agraria y la pobreza rural) </w:t>
-      </w:r>
-    </w:p>
-    <w:p>
-      <w:r>
-        <w:t xml:space="preserve">27 de octubre de 2010: Al carecer de argumentos, la </w:t>
+          <w:t>https://www.ultimahora.com/la-politica-que-hoy-se-aceptaes-la-que-acorta-la-brechade-las-desigualdades-sociales-n377211.html</w:t>
+        </w:r>
+      </w:hyperlink>
+      <w:r>
+        <w:t xml:space="preserve"> (teoriza sobre la ciencia política, solo leer) </w:t>
+      </w:r>
+    </w:p>
+    <w:p>
+      <w:r>
+        <w:t xml:space="preserve">28 de diciembre de 2010: Un estado es más que la burocracia, la Policía y las Fuerzas Armadas </w:t>
+      </w:r>
+      <w:hyperlink r:id="rId81" w:history="1">
+        <w:r>
+          <w:rPr>
+            <w:rStyle w:val="Hipervnculo"/>
+          </w:rPr>
+          <w:t>https://www.ultimahora.com/un-estado-es-mas-que-la-burocracia-la-policia-y-las-fuerzas-armadas-n390378.html</w:t>
+        </w:r>
+      </w:hyperlink>
+      <w:r>
+        <w:t xml:space="preserve"> (menciona la intención de mejorar las </w:t>
       </w:r>
       <w:proofErr w:type="spellStart"/>
       <w:r>
-        <w:t>Codehupy</w:t>
+        <w:t>ffaa</w:t>
       </w:r>
       <w:proofErr w:type="spellEnd"/>
       <w:r>
-        <w:t xml:space="preserve"> hace una defensa irracional de criminales </w:t>
-      </w:r>
-      <w:hyperlink r:id="rId81" w:history="1">
-        <w:r>
-          <w:rPr>
-            <w:rStyle w:val="Hipervnculo"/>
-          </w:rPr>
-          <w:t>https://www.ultimahora.com/al-carecer-argumentos-la-codehupy-hace-una-defensa-irracional-criminales-n371914.html</w:t>
-        </w:r>
-      </w:hyperlink>
-      <w:r>
-        <w:t xml:space="preserve"> (habla a favor del gobierno de </w:t>
-      </w:r>
-      <w:proofErr w:type="spellStart"/>
-      <w:r>
-        <w:t>lugo</w:t>
-      </w:r>
-      <w:proofErr w:type="spellEnd"/>
-      <w:r>
-        <w:t xml:space="preserve"> sobre la persecución del EPP y en contra de esta organización de derechos humanos)</w:t>
-      </w:r>
-    </w:p>
-    <w:p>
-      <w:r>
-        <w:t xml:space="preserve">13 de noviembre de 2010: La política que hoy se acepta es la que acorta la brecha de las desigualdades sociales </w:t>
+        <w:t xml:space="preserve"> y la </w:t>
+      </w:r>
+      <w:proofErr w:type="gramStart"/>
+      <w:r>
+        <w:t>policía ,</w:t>
+      </w:r>
+      <w:proofErr w:type="gramEnd"/>
+      <w:r>
+        <w:t xml:space="preserve"> junto al accionar de Lugo en la política) </w:t>
+      </w:r>
+    </w:p>
+    <w:p>
+      <w:r>
+        <w:t xml:space="preserve">3 de enero de 2011: Para que el crecimiento beneficie al país, necesitamos un gobierno eficiente, obras y equidad social </w:t>
       </w:r>
       <w:hyperlink r:id="rId82" w:history="1">
         <w:r>
           <w:rPr>
             <w:rStyle w:val="Hipervnculo"/>
           </w:rPr>
-          <w:t>https://www.ultimahora.com/la-politica-que-hoy-se-aceptaes-la-que-acorta-la-brechade-las-desigualdades-sociales-n377211.html</w:t>
-        </w:r>
-      </w:hyperlink>
-      <w:r>
-        <w:t xml:space="preserve"> (teoriza sobre la ciencia política, solo leer) </w:t>
-      </w:r>
-    </w:p>
-    <w:p>
-      <w:r>
-        <w:t xml:space="preserve">28 de diciembre de 2010: Un estado es más que la burocracia, la Policía y las Fuerzas Armadas </w:t>
+          <w:t>https://www.ultimahora.com/para-que-el-crecimiento-beneficieal-pais-necesitamos-un-gobierno-eficiente-obras-y-equidad-social-n391582.html</w:t>
+        </w:r>
+      </w:hyperlink>
+      <w:r>
+        <w:t xml:space="preserve"> (hace un resumen de todas las “deudas” del gobierno de Lugo, interesante) </w:t>
+      </w:r>
+    </w:p>
+    <w:p>
+      <w:r>
+        <w:t xml:space="preserve">1 de febrero de 2011: El mayor obstáculo que afronta hoy la reforma agraria es el propio Lugo </w:t>
       </w:r>
       <w:hyperlink r:id="rId83" w:history="1">
         <w:r>
           <w:rPr>
             <w:rStyle w:val="Hipervnculo"/>
           </w:rPr>
-          <w:t>https://www.ultimahora.com/un-estado-es-mas-que-la-burocracia-la-policia-y-las-fuerzas-armadas-n390378.html</w:t>
-        </w:r>
-      </w:hyperlink>
-      <w:r>
-        <w:t xml:space="preserve"> (menciona la intención de mejorar las </w:t>
-      </w:r>
-      <w:proofErr w:type="spellStart"/>
-      <w:r>
-        <w:t>ffaa</w:t>
-      </w:r>
-      <w:proofErr w:type="spellEnd"/>
-      <w:r>
-        <w:t xml:space="preserve"> y la </w:t>
-      </w:r>
-      <w:proofErr w:type="gramStart"/>
-      <w:r>
-        <w:t>policía ,</w:t>
-      </w:r>
-      <w:proofErr w:type="gramEnd"/>
-      <w:r>
-        <w:t xml:space="preserve"> junto al accionar de Lugo en la política) </w:t>
-      </w:r>
-    </w:p>
-    <w:p>
-      <w:r>
-        <w:t xml:space="preserve">3 de enero de 2011: Para que el crecimiento beneficie al país, necesitamos un gobierno eficiente, obras y equidad social </w:t>
+          <w:t>https://www.ultimahora.com/el-mayor-obstaculo-que-afronta-hoy-la-reforma-agraria-es-el-propio-lugo-n399783.html</w:t>
+        </w:r>
+      </w:hyperlink>
+      <w:r>
+        <w:t xml:space="preserve"> (sobre la incapacidad de Lugo con la reforma, hay cuestiones interesantes)</w:t>
+      </w:r>
+    </w:p>
+    <w:p>
+      <w:r>
+        <w:t xml:space="preserve">8 de marzo de 2011: En el problema de la tierra, lo único que el Gobierno demuestra es incapacidad </w:t>
       </w:r>
       <w:hyperlink r:id="rId84" w:history="1">
         <w:r>
           <w:rPr>
             <w:rStyle w:val="Hipervnculo"/>
           </w:rPr>
-          <w:t>https://www.ultimahora.com/para-que-el-crecimiento-beneficieal-pais-necesitamos-un-gobierno-eficiente-obras-y-equidad-social-n391582.html</w:t>
-        </w:r>
-      </w:hyperlink>
-      <w:r>
-        <w:t xml:space="preserve"> (hace un resumen de todas las “deudas” del gobierno de Lugo, interesante) </w:t>
-      </w:r>
-    </w:p>
-    <w:p>
-      <w:r>
-        <w:t xml:space="preserve">1 de febrero de 2011: El mayor obstáculo que afronta hoy la reforma agraria es el propio Lugo </w:t>
-      </w:r>
-      <w:bookmarkStart w:id="0" w:name="_GoBack"/>
-      <w:r>
-        <w:fldChar w:fldCharType="begin"/>
-      </w:r>
-      <w:r>
-        <w:instrText xml:space="preserve"> HYPERLINK "https://www.ultimahora.com/el-mayor-obstaculo-que-afronta-hoy-la-reforma-agraria-es-el-propio-lugo-n399783.html" </w:instrText>
-      </w:r>
-      <w:r>
-        <w:fldChar w:fldCharType="separate"/>
-      </w:r>
-      <w:r>
-        <w:rPr>
-          <w:rStyle w:val="Hipervnculo"/>
-        </w:rPr>
-        <w:t>https://www.ultimahora.com/el-mayor-obstaculo-que-afronta-hoy-la-reforma-agraria-es-el-propio-lugo-n399783.html</w:t>
-      </w:r>
-      <w:r>
-        <w:rPr>
-          <w:rStyle w:val="Hipervnculo"/>
-        </w:rPr>
-        <w:fldChar w:fldCharType="end"/>
-      </w:r>
-      <w:bookmarkEnd w:id="0"/>
-      <w:r>
-        <w:t xml:space="preserve"> (sobre la incapacidad de Lugo con la reforma, hay cuestiones interesantes)</w:t>
-      </w:r>
-    </w:p>
-    <w:p>
-      <w:r>
-        <w:t xml:space="preserve">8 de marzo de 2011: En el problema de la tierra, lo único que el Gobierno demuestra es incapacidad </w:t>
+          <w:t>https://www.ultimahora.com/en-el-problema-la-tierra-lo-unico-que-el-gobierno-demuestra-es-incapacidad-n409745.html</w:t>
+        </w:r>
+      </w:hyperlink>
+      <w:r>
+        <w:t xml:space="preserve"> (sobre la incapacidad de Lugo y su gobierno de resolver los problemas de tierra) </w:t>
+      </w:r>
+    </w:p>
+    <w:p>
+      <w:r>
+        <w:t xml:space="preserve">11 de marzo de 2011: Los viajes del presidente son gastos improductivos que pagan los ciudadanos </w:t>
       </w:r>
       <w:hyperlink r:id="rId85" w:history="1">
         <w:r>
           <w:rPr>
             <w:rStyle w:val="Hipervnculo"/>
           </w:rPr>
-          <w:t>https://www.ultimahora.com/en-el-problema-la-tierra-lo-unico-que-el-gobierno-demuestra-es-incapacidad-n409745.html</w:t>
-        </w:r>
-      </w:hyperlink>
-      <w:r>
-        <w:t xml:space="preserve"> (sobre la incapacidad de Lugo y su gobierno de resolver los problemas de tierra) </w:t>
-      </w:r>
-    </w:p>
-    <w:p>
-      <w:r>
-        <w:lastRenderedPageBreak/>
-        <w:t xml:space="preserve">10 de marzo del 2011: Existen acciones positivas en la lucha contra el EPP, pero faltan más resultados </w:t>
+          <w:t>https://www.ultimahora.com/los-viajes-del-presidente-son-gastos-improductivos-que-pagan-los-ciudadanos-n410652.html</w:t>
+        </w:r>
+      </w:hyperlink>
+      <w:r>
+        <w:t xml:space="preserve"> (solo leer y sacar ideas) </w:t>
+      </w:r>
+    </w:p>
+    <w:p>
+      <w:r>
+        <w:t xml:space="preserve">22 de marzo de 2011: Al presidente Lugo le sobra poco tiempo para cumplir sus promesas electorales </w:t>
       </w:r>
       <w:hyperlink r:id="rId86" w:history="1">
         <w:r>
           <w:rPr>
             <w:rStyle w:val="Hipervnculo"/>
           </w:rPr>
-          <w:t>https://www.ultimahora.com/existen-acciones-positivas-la-lucha-contra-el-epp-pero-faltan-mas-resultados-n410359.html</w:t>
-        </w:r>
-      </w:hyperlink>
-      <w:r>
-        <w:t xml:space="preserve"> (plantea ciertas sospechas contra el EPP)</w:t>
-      </w:r>
-    </w:p>
-    <w:p>
-      <w:r>
-        <w:t xml:space="preserve">11 de marzo de 2011: Los viajes del presidente son gastos improductivos que pagan los ciudadanos </w:t>
+          <w:t>https://www.ultimahora.com/al-presidente-lugo-le-sobra-poco-tiempo-cumplir-sus-promesas-electorales-n413930.html</w:t>
+        </w:r>
+      </w:hyperlink>
+      <w:r>
+        <w:t xml:space="preserve"> (</w:t>
+      </w:r>
+      <w:r>
+        <w:t xml:space="preserve">releer, interesante) </w:t>
+      </w:r>
+    </w:p>
+    <w:p>
+      <w:r>
+        <w:t xml:space="preserve">28 de marzo de 2011: La inacción y la demagogia gubernamentales comienzan a generar tensiones en el pueblo </w:t>
       </w:r>
       <w:hyperlink r:id="rId87" w:history="1">
         <w:r>
           <w:rPr>
             <w:rStyle w:val="Hipervnculo"/>
           </w:rPr>
-          <w:t>https://www.ultimahora.com/los-viajes-del-presidente-son-gastos-improductivos-que-pagan-los-ciudadanos-n410652.html</w:t>
-        </w:r>
-      </w:hyperlink>
-      <w:r>
-        <w:t xml:space="preserve"> (solo leer y sacar ideas) </w:t>
-      </w:r>
-    </w:p>
-    <w:p>
-      <w:r>
-        <w:t xml:space="preserve">22 de marzo de 2011: Al presidente Lugo le sobra poco tiempo para cumplir sus promesas electorales </w:t>
+          <w:t>https://www.ultimahora.com/la-inaccion-y-la-demagogia-gubernamentales-</w:t>
+        </w:r>
+        <w:r>
+          <w:rPr>
+            <w:rStyle w:val="Hipervnculo"/>
+          </w:rPr>
+          <w:lastRenderedPageBreak/>
+          <w:t>comienzan-generar-tensiones-el-pueblo-n415676.html</w:t>
+        </w:r>
+      </w:hyperlink>
+      <w:r>
+        <w:t xml:space="preserve"> (análisis de casi 3 años del gobierno de Lugo) </w:t>
+      </w:r>
+    </w:p>
+    <w:p>
+      <w:r>
+        <w:t xml:space="preserve">14 de abril de 2011: Se cuestiona desde el poder al “Estado Papá”, pero se apoya al “Estado Policial” </w:t>
       </w:r>
       <w:hyperlink r:id="rId88" w:history="1">
         <w:r>
           <w:rPr>
             <w:rStyle w:val="Hipervnculo"/>
           </w:rPr>
-          <w:t>https://www.ultimahora.com/al-presidente-lugo-le-sobra-poco-tiempo-cumplir-sus-promesas-electorales-n413930.html</w:t>
+          <w:t>https://www.ultimahora.com/se-cuestiona-el-poder-al-estado-papa-pero-se-apoya-al-estado-policial-n420437.html</w:t>
+        </w:r>
+      </w:hyperlink>
+      <w:r>
+        <w:t xml:space="preserve"> (sobre ciertos dichos de un funcionario de Lugo, en el art se resaltan las deficiencias del gobierno, interesante) </w:t>
+      </w:r>
+    </w:p>
+    <w:p>
+      <w:r>
+        <w:t xml:space="preserve">25 de abril de 2011: El Gobierno lleva al país a una imprevisibilidad que atenta contra la economía </w:t>
+      </w:r>
+      <w:hyperlink r:id="rId89" w:history="1">
+        <w:r>
+          <w:rPr>
+            <w:rStyle w:val="Hipervnculo"/>
+          </w:rPr>
+          <w:t>https://www.ultimahora.com/el-gobierno-lleva-al-pais-una-imprevisibilidad-que-atenta-contra-la-economia-n423110.html</w:t>
+        </w:r>
+      </w:hyperlink>
+      <w:r>
+        <w:t xml:space="preserve"> (está bueno para leer y sacar ideas pero no es trascendental)  </w:t>
+      </w:r>
+    </w:p>
+    <w:p>
+      <w:r>
+        <w:t xml:space="preserve">28 de abril de 2011: No se puede desperdiciar el tiempo discutiendo sobre la reelección presidencial </w:t>
+      </w:r>
+      <w:hyperlink r:id="rId90" w:history="1">
+        <w:r>
+          <w:rPr>
+            <w:rStyle w:val="Hipervnculo"/>
+          </w:rPr>
+          <w:t>https://www.ultimahora.com/no-se-puede-desperdiciar-el-tiempo-discutiendo-la-reeleccion-presidencial-n423985.html</w:t>
+        </w:r>
+      </w:hyperlink>
+      <w:r>
+        <w:t xml:space="preserve"> (empieza a plantear el tema de la reelección, MUY INTERESANTE Y PUEDE SER UTIL) </w:t>
+      </w:r>
+    </w:p>
+    <w:p>
+      <w:r>
+        <w:t xml:space="preserve">7 de mayo de 2011: La Secretaría de la Función Pública ampara a los parientes del presidente </w:t>
+      </w:r>
+      <w:hyperlink r:id="rId91" w:history="1">
+        <w:r>
+          <w:rPr>
+            <w:rStyle w:val="Hipervnculo"/>
+          </w:rPr>
+          <w:t>https://www.ultimahora.com/la-secretaria-la-funcionpublica-ampara-los-parientes-del-presidente-n426433.html</w:t>
+        </w:r>
+      </w:hyperlink>
+      <w:r>
+        <w:t xml:space="preserve"> (sobre la contratación de parientes del presidente Lugo) </w:t>
+      </w:r>
+    </w:p>
+    <w:p>
+      <w:r>
+        <w:t xml:space="preserve">1  de junio de 2011: Es la hora de consolidar el crecimiento, no de plantear la reelección presidencial </w:t>
+      </w:r>
+      <w:hyperlink r:id="rId92" w:history="1">
+        <w:r>
+          <w:rPr>
+            <w:rStyle w:val="Hipervnculo"/>
+          </w:rPr>
+          <w:t>https://www.ultimahora.com/es-la-hora-consolidar-el-crecimiento-no-plantearla-reeleccion-presidencial-n433593.html</w:t>
+        </w:r>
+      </w:hyperlink>
+      <w:r>
+        <w:t xml:space="preserve"> (plantea el tema de la reelección)</w:t>
+      </w:r>
+    </w:p>
+    <w:p>
+      <w:r>
+        <w:t xml:space="preserve">4 de junio de 2011: La informalidad de Lugo arriesga la estabilidad política y el crecimiento económico  </w:t>
+      </w:r>
+      <w:hyperlink r:id="rId93" w:history="1">
+        <w:r>
+          <w:rPr>
+            <w:rStyle w:val="Hipervnculo"/>
+          </w:rPr>
+          <w:t>https://www.ultimahora.com/la-informalidad-lugo-arriesga-la-estabilidad-politica-y-el-crecimiento-economico-n434442.html</w:t>
+        </w:r>
+      </w:hyperlink>
+      <w:r>
+        <w:t xml:space="preserve"> </w:t>
+      </w:r>
+      <w:r>
+        <w:t xml:space="preserve">(crítica sobre la posibilidad de reelección, IMPORTANTE) </w:t>
+      </w:r>
+    </w:p>
+    <w:p>
+      <w:r>
+        <w:t xml:space="preserve">18 de junio de 2011: Con los cambios, Lugo no apuesta a favor del país sino de sus intereses sectarios </w:t>
+      </w:r>
+      <w:hyperlink r:id="rId94" w:history="1">
+        <w:r>
+          <w:rPr>
+            <w:rStyle w:val="Hipervnculo"/>
+          </w:rPr>
+          <w:t>https://www.ultimahora.com/con-los-cambios-lugo-no-apuesta-favor-del-pais-sino-sus-intereses-sectarios-n438490.html</w:t>
         </w:r>
       </w:hyperlink>
       <w:r>
         <w:t xml:space="preserve"> (</w:t>
       </w:r>
       <w:r>
-        <w:t xml:space="preserve">releer, interesante) </w:t>
-      </w:r>
-    </w:p>
-    <w:p>
-      <w:r>
-        <w:t xml:space="preserve">24 de marzo de 2011: Si los discursos no pasan a los hechos, los campesinos serán más pobres cada día </w:t>
-      </w:r>
-      <w:hyperlink r:id="rId89" w:history="1">
-        <w:r>
-          <w:rPr>
-            <w:rStyle w:val="Hipervnculo"/>
-          </w:rPr>
-          <w:t>https://www.ultimahora.com/si-los-discursos-no-pasan-los-hechos-los-campesinos-seran-mas-pobres-cada-dia-n414568.html</w:t>
-        </w:r>
-      </w:hyperlink>
-      <w:r>
-        <w:t xml:space="preserve"> (sobre la situación de los campesinos) </w:t>
-      </w:r>
-    </w:p>
-    <w:p>
-      <w:r>
-        <w:t xml:space="preserve">28 de marzo de 2011: La inacción y la demagogia gubernamentales comienzan a generar tensiones en el pueblo </w:t>
-      </w:r>
-      <w:hyperlink r:id="rId90" w:history="1">
-        <w:r>
-          <w:rPr>
-            <w:rStyle w:val="Hipervnculo"/>
-          </w:rPr>
-          <w:t>https://www.ultimahora.com/la-inaccion-y-la-demagogia-gubernamentales-comienzan-generar-tensiones-el-pueblo-n415676.html</w:t>
-        </w:r>
-      </w:hyperlink>
-      <w:r>
-        <w:t xml:space="preserve"> (análisis de casi 3 años del gobierno de Lugo) </w:t>
-      </w:r>
-    </w:p>
-    <w:p>
-      <w:r>
-        <w:t xml:space="preserve">14 de abril de 2011: Se cuestiona desde el poder al “Estado Papá”, pero se apoya al “Estado Policial” </w:t>
-      </w:r>
-      <w:hyperlink r:id="rId91" w:history="1">
-        <w:r>
-          <w:rPr>
-            <w:rStyle w:val="Hipervnculo"/>
-          </w:rPr>
-          <w:t>https://www.ultimahora.com/se-cuestiona-el-poder-al-estado-papa-pero-se-apoya-al-estado-policial-n420437.html</w:t>
-        </w:r>
-      </w:hyperlink>
-      <w:r>
-        <w:t xml:space="preserve"> (sobre ciertos dichos de un funcionario de Lugo, en el art se resaltan las deficiencias del gobierno, interesante) </w:t>
-      </w:r>
-    </w:p>
-    <w:p>
-      <w:r>
-        <w:t xml:space="preserve">25 de abril de 2011: El Gobierno lleva al país a una imprevisibilidad que atenta contra la economía </w:t>
-      </w:r>
-      <w:hyperlink r:id="rId92" w:history="1">
-        <w:r>
-          <w:rPr>
-            <w:rStyle w:val="Hipervnculo"/>
-          </w:rPr>
-          <w:t>https://www.ultimahora.com/el-gobierno-lleva-al-pais-una-imprevisibilidad-que-atenta-contra-la-economia-n423110.html</w:t>
-        </w:r>
-      </w:hyperlink>
-      <w:r>
-        <w:t xml:space="preserve"> (está bueno para leer y sacar ideas pero no es trascendental)  </w:t>
-      </w:r>
-    </w:p>
-    <w:p>
-      <w:r>
-        <w:t>2</w:t>
-      </w:r>
-      <w:r>
-        <w:t xml:space="preserve">6 de abril de 2011: Periodismo es el compromiso diario con la verdad, el pluralismo y la tolerancia </w:t>
-      </w:r>
-      <w:hyperlink r:id="rId93" w:history="1">
-        <w:r>
-          <w:rPr>
-            <w:rStyle w:val="Hipervnculo"/>
-          </w:rPr>
-          <w:t>https://www.ultimahora.com/periodismo-es-compromiso-diario-la-verdad-el-pluralismo-y-la-tolerancia-n423411.html</w:t>
-        </w:r>
-      </w:hyperlink>
-      <w:r>
-        <w:t xml:space="preserve"> /por el día del periodista el rol de los medios, solo para leer)</w:t>
-      </w:r>
-    </w:p>
-    <w:p>
-      <w:r>
-        <w:t xml:space="preserve">28 de abril de 2011: No se puede desperdiciar el tiempo discutiendo sobre la reelección presidencial </w:t>
-      </w:r>
-      <w:hyperlink r:id="rId94" w:history="1">
-        <w:r>
-          <w:rPr>
-            <w:rStyle w:val="Hipervnculo"/>
-          </w:rPr>
-          <w:t>https://www.ultimahora.com/no-se-puede-desperdiciar-el-tiempo-discutiendo-la-reeleccion-presidencial-n423985.html</w:t>
-        </w:r>
-      </w:hyperlink>
-      <w:r>
-        <w:t xml:space="preserve"> (empieza a plantear el tema de la reelección, MUY INTERESANTE Y PUEDE SER UTIL) </w:t>
-      </w:r>
-    </w:p>
-    <w:p>
-      <w:r>
-        <w:t xml:space="preserve">7 de mayo de 2011: La Secretaría de la Función Pública ampara a los parientes del presidente </w:t>
+        <w:t xml:space="preserve">puede ser importante, releer) </w:t>
+      </w:r>
+    </w:p>
+    <w:p>
+      <w:r>
+        <w:t xml:space="preserve">19 de junio de 2011: El presidente Lugo tiene que dejar de lado su cinismo y definirse ya </w:t>
       </w:r>
       <w:hyperlink r:id="rId95" w:history="1">
-        <w:r>
-          <w:rPr>
-            <w:rStyle w:val="Hipervnculo"/>
-          </w:rPr>
-          <w:t>https://www.ultimahora.com/la-secretaria-la-funcionpublica-ampara-los-parientes-del-presidente-n426433.html</w:t>
-        </w:r>
-      </w:hyperlink>
-      <w:r>
-        <w:t xml:space="preserve"> (sobre la contratación de parientes del presidente Lugo) </w:t>
-      </w:r>
-    </w:p>
-    <w:p>
-      <w:r>
-        <w:t xml:space="preserve">1  de junio de 2011: Es la hora de consolidar el crecimiento, no de plantear la reelección presidencial </w:t>
-      </w:r>
-      <w:hyperlink r:id="rId96" w:history="1">
-        <w:r>
-          <w:rPr>
-            <w:rStyle w:val="Hipervnculo"/>
-          </w:rPr>
-          <w:t>https://www.ultimahora.com/es-la-hora-consolidar-el-crecimiento-no-plantearla-reeleccion-presidencial-n433593.html</w:t>
-        </w:r>
-      </w:hyperlink>
-      <w:r>
-        <w:t xml:space="preserve"> (plantea el tema de la reelección)</w:t>
-      </w:r>
-    </w:p>
-    <w:p>
-      <w:r>
-        <w:lastRenderedPageBreak/>
-        <w:t xml:space="preserve">4 de junio de 2011: La informalidad de Lugo arriesga la estabilidad política y el crecimiento económico  </w:t>
-      </w:r>
-      <w:hyperlink r:id="rId97" w:history="1">
-        <w:r>
-          <w:rPr>
-            <w:rStyle w:val="Hipervnculo"/>
-          </w:rPr>
-          <w:t>https://www.ultimahora.com/la-informalidad-lugo-arriesga-la-estabilidad-politica-y-el-crecimiento-economico-n434442.html</w:t>
-        </w:r>
-      </w:hyperlink>
-      <w:r>
-        <w:t xml:space="preserve"> </w:t>
-      </w:r>
-      <w:r>
-        <w:t xml:space="preserve">(crítica sobre la posibilidad de reelección, IMPORTANTE) </w:t>
-      </w:r>
-    </w:p>
-    <w:p>
-      <w:r>
-        <w:t xml:space="preserve">18 de junio de 2011: Con los cambios, Lugo no apuesta a favor del país sino de sus intereses sectarios </w:t>
-      </w:r>
-      <w:hyperlink r:id="rId98" w:history="1">
-        <w:r>
-          <w:rPr>
-            <w:rStyle w:val="Hipervnculo"/>
-          </w:rPr>
-          <w:t>https://www.ultimahora.com/con-los-cambios-lugo-no-apuesta-favor-del-pais-sino-sus-intereses-sectarios-n438490.html</w:t>
-        </w:r>
-      </w:hyperlink>
-      <w:r>
-        <w:t xml:space="preserve"> (</w:t>
-      </w:r>
-      <w:r>
-        <w:t xml:space="preserve">puede ser importante, releer) </w:t>
-      </w:r>
-    </w:p>
-    <w:p>
-      <w:r>
-        <w:t xml:space="preserve">19 de junio de 2011: El presidente Lugo tiene que dejar de lado su cinismo y definirse ya </w:t>
-      </w:r>
-      <w:hyperlink r:id="rId99" w:history="1">
         <w:r>
           <w:rPr>
             <w:rStyle w:val="Hipervnculo"/>
@@ -1959,1371 +1850,1357 @@
     </w:p>
     <w:p>
       <w:r>
-        <w:t xml:space="preserve">26 de junio de 2011: El país necesita de políticos que actúen con madurez para defender la democracia </w:t>
+        <w:t xml:space="preserve">1 de julio: El parlamento se juega el desafío de salvar o de quebrar la institucionalidad </w:t>
+      </w:r>
+      <w:hyperlink r:id="rId96" w:history="1">
+        <w:r>
+          <w:rPr>
+            <w:rStyle w:val="Hipervnculo"/>
+          </w:rPr>
+          <w:t>https://www.ultimahora.com/el-parlamento-se-juega-el-desafio-salvar-o-quebrar-la-institucionalidad-n442644.html</w:t>
+        </w:r>
+      </w:hyperlink>
+      <w:r>
+        <w:t xml:space="preserve"> (sobre la posible reelección de Lugo, interesante, releer) </w:t>
+      </w:r>
+    </w:p>
+    <w:p>
+      <w:r>
+        <w:t xml:space="preserve">3 de julio de 2011: Lugo, del crecimiento hacia la desaceleración económica y la tensión política y social </w:t>
+      </w:r>
+      <w:hyperlink r:id="rId97" w:history="1">
+        <w:r>
+          <w:rPr>
+            <w:rStyle w:val="Hipervnculo"/>
+          </w:rPr>
+          <w:t>https://www.ultimahora.com/lugo-del-crecimiento-la-desaceleracion-economicay-la-tension-politica-y-social-n443262.html</w:t>
+        </w:r>
+      </w:hyperlink>
+      <w:r>
+        <w:t xml:space="preserve"> (habla sobre el discurso de Lugo en el congreso y el balance de su gobierno, IMPORTANTE) </w:t>
+      </w:r>
+    </w:p>
+    <w:p>
+      <w:r>
+        <w:t xml:space="preserve">7 de julio de 2011: La ambigüedad del gobierno en el conflicto del Alto Paraná puede empeorar la situación </w:t>
+      </w:r>
+      <w:hyperlink r:id="rId98" w:history="1">
+        <w:r>
+          <w:rPr>
+            <w:rStyle w:val="Hipervnculo"/>
+          </w:rPr>
+          <w:t>https://www.ultimahora.com/la-ambigedad-del-gobierno-el-conflicto-del-alto-parana-</w:t>
+        </w:r>
+        <w:r>
+          <w:rPr>
+            <w:rStyle w:val="Hipervnculo"/>
+          </w:rPr>
+          <w:lastRenderedPageBreak/>
+          <w:t>puede-empeorar-la-situacion-n444324.html</w:t>
+        </w:r>
+      </w:hyperlink>
+      <w:r>
+        <w:t xml:space="preserve"> (habla sobre la inactividad del gobierno de Lugo en relación a la reforma agraria) </w:t>
+      </w:r>
+    </w:p>
+    <w:p>
+      <w:r>
+        <w:t xml:space="preserve">14 de agosto de 2011: Hace falta que el gobierno de Lugo transforme el crecimiento en un desarrollo sustentable </w:t>
+      </w:r>
+      <w:hyperlink r:id="rId99" w:history="1">
+        <w:r>
+          <w:rPr>
+            <w:rStyle w:val="Hipervnculo"/>
+          </w:rPr>
+          <w:t>https://www.ultimahora.com/hace-falta-que-el-gobierno-lugo-transforme-el-crecimiento-un-desarrollo-sustentable-n454172.html</w:t>
+        </w:r>
+      </w:hyperlink>
+      <w:r>
+        <w:t xml:space="preserve"> (Está bueno </w:t>
+      </w:r>
+      <w:proofErr w:type="spellStart"/>
+      <w:r>
+        <w:t>pq</w:t>
+      </w:r>
+      <w:proofErr w:type="spellEnd"/>
+      <w:r>
+        <w:t xml:space="preserve"> hace un balance del gobierno de Lugo) </w:t>
+      </w:r>
+    </w:p>
+    <w:p>
+      <w:r>
+        <w:t xml:space="preserve">26 de agosto de 2011: </w:t>
+      </w:r>
+      <w:bookmarkStart w:id="0" w:name="_GoBack"/>
+      <w:r>
+        <w:t xml:space="preserve">Un cambio pensado para favorecer al Frente </w:t>
+      </w:r>
+      <w:proofErr w:type="spellStart"/>
+      <w:r>
+        <w:t>Guasú</w:t>
+      </w:r>
+      <w:proofErr w:type="spellEnd"/>
+      <w:r>
+        <w:t xml:space="preserve"> y no a la ciudadanía </w:t>
+      </w:r>
+      <w:bookmarkEnd w:id="0"/>
+      <w:r>
+        <w:fldChar w:fldCharType="begin"/>
+      </w:r>
+      <w:r>
+        <w:instrText xml:space="preserve"> HYPERLINK "https://www.ultimahora.com/un-cambio-pensado-favorecer-al-frente-guasu-y-no-la-ciudadania-n457763.html" </w:instrText>
+      </w:r>
+      <w:r>
+        <w:fldChar w:fldCharType="separate"/>
+      </w:r>
+      <w:r>
+        <w:rPr>
+          <w:rStyle w:val="Hipervnculo"/>
+        </w:rPr>
+        <w:t>https://www.ultimahora.com/un-cambio-pensado-favorecer-al-frente-guasu-y-no-la-ciudadania-n457763.html</w:t>
+      </w:r>
+      <w:r>
+        <w:rPr>
+          <w:rStyle w:val="Hipervnculo"/>
+        </w:rPr>
+        <w:fldChar w:fldCharType="end"/>
+      </w:r>
+      <w:r>
+        <w:t xml:space="preserve"> (sobre el cambio de ministro del interior, leer, asociado a la editorial que sigue) </w:t>
+      </w:r>
+    </w:p>
+    <w:p>
+      <w:r>
+        <w:t xml:space="preserve">28 de agosto de 2011: El perverso juego de la falta de definición en los cambios perjudica los intereses del país </w:t>
       </w:r>
       <w:hyperlink r:id="rId100" w:history="1">
         <w:r>
           <w:rPr>
             <w:rStyle w:val="Hipervnculo"/>
           </w:rPr>
-          <w:t>https://www.ultimahora.com/el-pais-necesita-politicos-que-actuen-madurez-defender-la-democracia-n441063.html</w:t>
-        </w:r>
-      </w:hyperlink>
-      <w:r>
-        <w:t xml:space="preserve"> (habla sobre la clase política y las diferencias entre los partidos políticos) </w:t>
-      </w:r>
-    </w:p>
-    <w:p>
-      <w:r>
-        <w:t xml:space="preserve">1 de julio: El parlamento se juega el desafío de salvar o de quebrar la institucionalidad </w:t>
+          <w:t>https://www.ultimahora.com/el-perverso-juego-la-falta-definicion-los-cambios-perjudica-los-intereses-del-pais-n458253.html</w:t>
+        </w:r>
+      </w:hyperlink>
+      <w:r>
+        <w:t xml:space="preserve"> (Plantea ciertos cambios en el gabinete de Lugo. PUEDE SER IMPORTANTE) </w:t>
+      </w:r>
+    </w:p>
+    <w:p>
+      <w:r>
+        <w:t xml:space="preserve">8 de septiembre de 2011: Los reacomodos en los partidos son solo para mantenerse en los cargos y no para servir al país </w:t>
       </w:r>
       <w:hyperlink r:id="rId101" w:history="1">
         <w:r>
           <w:rPr>
             <w:rStyle w:val="Hipervnculo"/>
           </w:rPr>
-          <w:t>https://www.ultimahora.com/el-parlamento-se-juega-el-desafio-salvar-o-quebrar-la-institucionalidad-n442644.html</w:t>
-        </w:r>
-      </w:hyperlink>
-      <w:r>
-        <w:t xml:space="preserve"> (sobre la posible reelección de Lugo, interesante, releer) </w:t>
-      </w:r>
-    </w:p>
-    <w:p>
-      <w:r>
-        <w:t xml:space="preserve">3 de julio de 2011: Lugo, del crecimiento hacia la desaceleración económica y la tensión política y social </w:t>
+          <w:t>https://www.ultimahora.com/los-reacomodos-los-partidos-son-solo-mantenerse-loscargos-y-no-servir-al-pais-n461568.html</w:t>
+        </w:r>
+      </w:hyperlink>
+      <w:r>
+        <w:t xml:space="preserve"> (Habla sobre la problemática interna de los partidos políticos en Paraguay, pero solo interesante para leer nada </w:t>
+      </w:r>
+      <w:proofErr w:type="gramStart"/>
+      <w:r>
+        <w:t>mas</w:t>
+      </w:r>
+      <w:proofErr w:type="gramEnd"/>
+      <w:r>
+        <w:t xml:space="preserve">) </w:t>
+      </w:r>
+    </w:p>
+    <w:p>
+      <w:r>
+        <w:t xml:space="preserve">26 de septiembre de 2011: este gobierno tampoco tomó en serio el problema de la tierra pese a las promesas </w:t>
       </w:r>
       <w:hyperlink r:id="rId102" w:history="1">
         <w:r>
           <w:rPr>
             <w:rStyle w:val="Hipervnculo"/>
           </w:rPr>
-          <w:t>https://www.ultimahora.com/lugo-del-crecimiento-la-desaceleracion-economicay-la-tension-politica-y-social-n443262.html</w:t>
-        </w:r>
-      </w:hyperlink>
-      <w:r>
-        <w:t xml:space="preserve"> (habla sobre el discurso de Lugo en el congreso y el balance de su gobierno, IMPORTANTE) </w:t>
-      </w:r>
-    </w:p>
-    <w:p>
-      <w:r>
-        <w:t xml:space="preserve">7 de julio de 2011: La ambigüedad del gobierno en el conflicto del Alto Paraná puede empeorar la situación </w:t>
+          <w:t>https://www.ultimahora.com/este-gobierno-tampoco-tomoen-serio-el-problema-latierra-pese-las-promesas-n466725.html</w:t>
+        </w:r>
+      </w:hyperlink>
+      <w:r>
+        <w:t xml:space="preserve"> (darle una leída pero no es muy trascendente, menciona la idea de la reforma agraria) </w:t>
+      </w:r>
+    </w:p>
+    <w:p>
+      <w:r>
+        <w:t xml:space="preserve">10 de octubre de 2011: Urge que la política sirva al pueblo y no a los intereses mezquinos de los políticos </w:t>
       </w:r>
       <w:hyperlink r:id="rId103" w:history="1">
         <w:r>
           <w:rPr>
             <w:rStyle w:val="Hipervnculo"/>
           </w:rPr>
-          <w:t>https://www.ultimahora.com/la-ambigedad-del-gobierno-el-conflicto-del-alto-parana-puede-empeorar-la-situacion-n444324.html</w:t>
-        </w:r>
-      </w:hyperlink>
-      <w:r>
-        <w:t xml:space="preserve"> (habla sobre la inactividad del gobierno de Lugo en relación a la reforma agraria) </w:t>
-      </w:r>
-    </w:p>
-    <w:p>
-      <w:r>
-        <w:t xml:space="preserve">27 de julio de 2011: La secretaría de la Función Pública no puede negar que hay corrupción e ineptitud </w:t>
+          <w:t>https://www.ultimahora.com/urge-que-la-politica-sirva-al-pueblo-y-no-los-intereses-mezquinos-los-politicos-n470619.html</w:t>
+        </w:r>
+      </w:hyperlink>
+      <w:r>
+        <w:t xml:space="preserve"> (no es muy importante, pero esta bueno </w:t>
+      </w:r>
+      <w:proofErr w:type="spellStart"/>
+      <w:r>
+        <w:t>pq</w:t>
+      </w:r>
+      <w:proofErr w:type="spellEnd"/>
+      <w:r>
+        <w:t xml:space="preserve"> habla de la concepción de democracia y de lo que ellos entienden como “buenos políticos”) </w:t>
+      </w:r>
+    </w:p>
+    <w:p>
+      <w:r>
+        <w:t xml:space="preserve">19 de octubre de 2011: Las advenedizas que emergen denuncian la carencia e ineptitud de los partidos políticos </w:t>
       </w:r>
       <w:hyperlink r:id="rId104" w:history="1">
         <w:r>
           <w:rPr>
             <w:rStyle w:val="Hipervnculo"/>
           </w:rPr>
-          <w:t>https://www.ultimahora.com/la-secretaria-la-funcion-publica-no-puede-negar-que-hay-corrupcion-e-ineptitud-n449479.html</w:t>
-        </w:r>
-      </w:hyperlink>
-      <w:r>
-        <w:t xml:space="preserve"> (no es muy relevante pero plantea la idea de que hay corrupción en el gobierno) </w:t>
-      </w:r>
-    </w:p>
-    <w:p>
-      <w:r>
-        <w:t xml:space="preserve">5 de agosto de 2011: La prensa, garantía de libertad, está en peligro en países donde el autoritarismo gana espacios </w:t>
+          <w:t>https://www.ultimahora.com/las-advenedizas-candidaturas-que-emergen-denuncian-la-carencia-e-ineptitud-los-partidos-politicos-n473385.html</w:t>
+        </w:r>
+      </w:hyperlink>
+      <w:r>
+        <w:t xml:space="preserve"> (Está bueno porque hace una </w:t>
+      </w:r>
+      <w:proofErr w:type="spellStart"/>
+      <w:r>
+        <w:t>critica</w:t>
+      </w:r>
+      <w:proofErr w:type="spellEnd"/>
+      <w:r>
+        <w:t xml:space="preserve"> sutil a la condición de “outsider” de Lugo y su incapacidad para gobernar) </w:t>
+      </w:r>
+    </w:p>
+    <w:p>
+      <w:r>
+        <w:t>27 de octubre de 2011</w:t>
+      </w:r>
+      <w:r>
+        <w:t xml:space="preserve">: Lugo y el Congreso hacen todo para destruir lo poco que se ha logrado en el país </w:t>
       </w:r>
       <w:hyperlink r:id="rId105" w:history="1">
         <w:r>
           <w:rPr>
             <w:rStyle w:val="Hipervnculo"/>
           </w:rPr>
-          <w:t>https://www.ultimahora.com/la-prensa-garantia-libertad-esta-peligro-paises-donde-el-autoritarismo-gana-espacios-n451965.html</w:t>
-        </w:r>
-      </w:hyperlink>
-      <w:r>
-        <w:t xml:space="preserve"> </w:t>
-      </w:r>
-      <w:r>
-        <w:t xml:space="preserve">(habla sobre la persecución de la prensa en países latinoamericanos, interesante) </w:t>
-      </w:r>
-    </w:p>
-    <w:p>
-      <w:r>
-        <w:t xml:space="preserve">14 de agosto de 2011: Hace falta que el gobierno de Lugo transforme el crecimiento en un desarrollo sustentable </w:t>
+          <w:t>https://www.ultimahora.com/lugo-y-el-congreso-hacen-todo-destruir-lo-pocoque-se-ha-logrado-el-pais-n475642.html</w:t>
+        </w:r>
+      </w:hyperlink>
+      <w:r>
+        <w:t xml:space="preserve"> </w:t>
+      </w:r>
+      <w:r>
+        <w:t xml:space="preserve">(describe el accionar de Lugo y su pelea con el Congreso, IMPORRTANTE) </w:t>
+      </w:r>
+    </w:p>
+    <w:p>
+      <w:r>
+        <w:t xml:space="preserve">29 de octubre de 2011: La incompetencia del Gobierno en el manejo de las relaciones internacionales está a la vista </w:t>
       </w:r>
       <w:hyperlink r:id="rId106" w:history="1">
         <w:r>
           <w:rPr>
             <w:rStyle w:val="Hipervnculo"/>
           </w:rPr>
-          <w:t>https://www.ultimahora.com/hace-falta-que-el-gobierno-lugo-transforme-el-crecimiento-un-desarrollo-sustentable-n454172.html</w:t>
-        </w:r>
-      </w:hyperlink>
-      <w:r>
-        <w:t xml:space="preserve"> (Está bueno </w:t>
+          <w:t>https://www.ultimahora.com/la-incompetencia-del-gobierno-el-manejo-las-relaciones-internacionales-esta-la-vista-n476397.html</w:t>
+        </w:r>
+      </w:hyperlink>
+      <w:r>
+        <w:t xml:space="preserve"> (por la cumbre organizada en Paraguay y la no asistencia de los dirigentes del Mercosur) </w:t>
+      </w:r>
+    </w:p>
+    <w:p>
+      <w:r>
+        <w:t xml:space="preserve">11 de noviembre de 2011: El estado de excepción solo sirve hasta ahora para mostrar incapacidad para vencer al EPP </w:t>
+      </w:r>
+      <w:hyperlink r:id="rId107" w:history="1">
+        <w:r>
+          <w:rPr>
+            <w:rStyle w:val="Hipervnculo"/>
+            <w:u w:val="none"/>
+          </w:rPr>
+          <w:t>https://www.ultimahora.com/el-estado-excepcion-ahora-solo-sirve-mostrar-</w:t>
+        </w:r>
+        <w:r>
+          <w:rPr>
+            <w:rStyle w:val="Hipervnculo"/>
+            <w:u w:val="none"/>
+          </w:rPr>
+          <w:lastRenderedPageBreak/>
+          <w:t>incapacidad-vencer-al-epp-n479640.html</w:t>
+        </w:r>
+      </w:hyperlink>
+      <w:r>
+        <w:t xml:space="preserve"> </w:t>
+      </w:r>
+      <w:r>
+        <w:t xml:space="preserve"> (</w:t>
+      </w:r>
+      <w:r>
+        <w:t xml:space="preserve">Menciona el estado de excepción que se aplicó y la incapacidad del gobierno de </w:t>
       </w:r>
       <w:proofErr w:type="spellStart"/>
       <w:r>
-        <w:t>pq</w:t>
+        <w:t>lugo</w:t>
       </w:r>
       <w:proofErr w:type="spellEnd"/>
       <w:r>
-        <w:t xml:space="preserve"> hace un balance del gobierno de Lugo) </w:t>
+        <w:t xml:space="preserve"> para derrotar al EPP) </w:t>
+      </w:r>
+    </w:p>
+    <w:p>
+      <w:r>
+        <w:t xml:space="preserve">14 de noviembre de 2011: El necio enfrentamiento entre el Ejecutivo y los liberales perjudica al país </w:t>
+      </w:r>
+      <w:hyperlink r:id="rId108" w:history="1">
+        <w:r>
+          <w:rPr>
+            <w:rStyle w:val="Hipervnculo"/>
+          </w:rPr>
+          <w:t>https://www.ultimahora.com/el-necio-enfrentamiento-el-ejecutivo-y-los-liberales-perjudica-al-pais-n480660.html</w:t>
+        </w:r>
+      </w:hyperlink>
+      <w:r>
+        <w:t xml:space="preserve"> (Pelea entre el gobierno de Lugo Y  liberales, IMPORTANTE) </w:t>
+      </w:r>
+    </w:p>
+    <w:p>
+      <w:r>
+        <w:t xml:space="preserve">25 de noviembre de 2011: El EPP es un grupo criminal que debe ser erradicado </w:t>
+      </w:r>
+      <w:hyperlink r:id="rId109" w:history="1">
+        <w:r>
+          <w:rPr>
+            <w:rStyle w:val="Hipervnculo"/>
+          </w:rPr>
+          <w:t>https://www.ultimahora.com/el-epp-es-un-grupo-criminal-que-tiene-que-ser-erradicado-n483646.html</w:t>
+        </w:r>
+      </w:hyperlink>
+      <w:r>
+        <w:t xml:space="preserve"> (Habla sobre la criminalidad de EPP pero no se menciona a Lugo ni su gobierno)</w:t>
+      </w:r>
+    </w:p>
+    <w:p>
+      <w:r>
+        <w:t xml:space="preserve">6 de diciembre de 2011: Es necesario apostar a un perfil de estadista </w:t>
+      </w:r>
+      <w:hyperlink r:id="rId110" w:history="1">
+        <w:r>
+          <w:rPr>
+            <w:rStyle w:val="Hipervnculo"/>
+            <w:u w:val="none"/>
+          </w:rPr>
+          <w:t>https://www.ultimahora.com/es-necesario-apostar-un-perfil-estadista-n486670.html</w:t>
+        </w:r>
+      </w:hyperlink>
+      <w:r>
+        <w:t xml:space="preserve"> </w:t>
+      </w:r>
+      <w:r>
+        <w:t xml:space="preserve">(Habla sobre a quién elegir como futuro presidente, PUEDE SER UTIL YA QUE CRITICA A LUGO Y SU GOBIERNO DE MANERA SUTIL) </w:t>
+      </w:r>
+    </w:p>
+    <w:p>
+      <w:r>
+        <w:t xml:space="preserve">17 de diciembre de 2011: Crítica al TSJE no es sólo por comprar camionetas de lujo </w:t>
+      </w:r>
+      <w:hyperlink r:id="rId111" w:history="1">
+        <w:r>
+          <w:rPr>
+            <w:rStyle w:val="Hipervnculo"/>
+          </w:rPr>
+          <w:t>https://www.ultimahora.com/critica-al-tsje-no-es-solo-comprar-camionetas-lujo-n489411.html</w:t>
+        </w:r>
+      </w:hyperlink>
+      <w:r>
+        <w:t xml:space="preserve"> (Sólo darle una mirada, la parte interesante esta citada en el otro archivo) </w:t>
+      </w:r>
+    </w:p>
+    <w:p>
+      <w:r>
+        <w:t xml:space="preserve">28 de diciembre de 2011: La preocupación por lo social tiene fuerte dosis proselitista </w:t>
+      </w:r>
+      <w:hyperlink r:id="rId112" w:history="1">
+        <w:r>
+          <w:rPr>
+            <w:rStyle w:val="Hipervnculo"/>
+          </w:rPr>
+          <w:t>https://www.ultimahora.com/la-preocupacion-lo-socialtiene-fuerte-dosis-proselitista-n491998.html</w:t>
+        </w:r>
+      </w:hyperlink>
+      <w:r>
+        <w:t xml:space="preserve">  (IMPORTANTE RELEER) </w:t>
+      </w:r>
+    </w:p>
+    <w:p>
+      <w:r>
+        <w:t xml:space="preserve">30 de </w:t>
+      </w:r>
+      <w:r>
+        <w:t>diciembre</w:t>
+      </w:r>
+      <w:r>
+        <w:t xml:space="preserve"> de 2011: Los políticos incapaces dejan un profundo desencanto </w:t>
+      </w:r>
+      <w:hyperlink r:id="rId113" w:history="1">
+        <w:r>
+          <w:rPr>
+            <w:rStyle w:val="Hipervnculo"/>
+          </w:rPr>
+          <w:t>https://www.ultimahora.com/los-politicos-incapaces-dejan-un-profundo-desencanto-n492506.html</w:t>
+        </w:r>
+      </w:hyperlink>
+      <w:r>
+        <w:t xml:space="preserve"> </w:t>
+      </w:r>
+      <w:r>
+        <w:t xml:space="preserve">(Puede resultar útil porque habla de la clase política en general) </w:t>
+      </w:r>
+    </w:p>
+    <w:p>
+      <w:r>
+        <w:t xml:space="preserve">2 de enero de 2012: Hay que impedir que el electoralismo paralice al país </w:t>
+      </w:r>
+      <w:hyperlink r:id="rId114" w:history="1">
+        <w:r>
+          <w:rPr>
+            <w:rStyle w:val="Hipervnculo"/>
+          </w:rPr>
+          <w:t>https://www.ultimahora.com/hay-que-impedir-que-el-electoralismo-paralice-al-pais-n493024.html</w:t>
+        </w:r>
+      </w:hyperlink>
+      <w:r>
+        <w:t xml:space="preserve"> (Lo que se espera del 2012 y la agenda) </w:t>
+      </w:r>
+    </w:p>
+    <w:p>
+      <w:r>
+        <w:t xml:space="preserve">9 de enero de 2012: La ineficiencia de Aduanas es responsabilidad del Ejecutivo </w:t>
+      </w:r>
+      <w:hyperlink r:id="rId115" w:history="1">
+        <w:r>
+          <w:rPr>
+            <w:rStyle w:val="Hipervnculo"/>
+          </w:rPr>
+          <w:t>https://www.ultimahora.com/la-ineficiencia-aduanas-es-responsabilidad-del-ejecutivo-n494565.html</w:t>
+        </w:r>
+      </w:hyperlink>
+      <w:r>
+        <w:t xml:space="preserve"> </w:t>
+      </w:r>
+      <w:r>
+        <w:t>TEXTO A TENER EN CUENTA PORQUE PLANTEA SOSPECHAS SOBRE LUGO Y LOS INGRESOS DE ADUANA</w:t>
+      </w:r>
+    </w:p>
+    <w:p>
+      <w:r>
+        <w:t xml:space="preserve">12 de enero de 2012: Indígenas necesitan políticas eficaces, no discursos vacíos </w:t>
+      </w:r>
+      <w:hyperlink r:id="rId116" w:history="1">
+        <w:r>
+          <w:rPr>
+            <w:rStyle w:val="Hipervnculo"/>
+          </w:rPr>
+          <w:t>https://www.ultimahora.com/indigenas-necesitan-politicas-eficaces-no-discursos-vacios-n495310.html</w:t>
+        </w:r>
+      </w:hyperlink>
+      <w:r>
+        <w:t xml:space="preserve"> </w:t>
+      </w:r>
+    </w:p>
+    <w:p>
+      <w:r>
+        <w:t xml:space="preserve">22 de enero de 2012: Los políticos rendirán cuenta de sus actos en las urnas </w:t>
+      </w:r>
+      <w:hyperlink r:id="rId117" w:history="1">
+        <w:r>
+          <w:rPr>
+            <w:rStyle w:val="Hipervnculo"/>
+          </w:rPr>
+          <w:t>https://www.ultimahora.com/los-politicos-rendiran-cuenta-sus-actos-las-urnas-n497692.html</w:t>
+        </w:r>
+      </w:hyperlink>
+      <w:r>
+        <w:t xml:space="preserve"> </w:t>
+      </w:r>
+    </w:p>
+    <w:p>
+      <w:r>
+        <w:t xml:space="preserve">24 de enero de 2012: Fortalecer el estado de derecho ante los problemas de tierras </w:t>
+      </w:r>
+      <w:hyperlink r:id="rId118" w:history="1">
+        <w:r>
+          <w:rPr>
+            <w:rStyle w:val="Hipervnculo"/>
+          </w:rPr>
+          <w:t>https://www.ultimahora.com/fortalecer-el-estado-derecho-los-problemas-tierras-n498137.html</w:t>
+        </w:r>
+      </w:hyperlink>
+      <w:r>
+        <w:t xml:space="preserve"> </w:t>
+      </w:r>
+    </w:p>
+    <w:p>
+      <w:r>
+        <w:t xml:space="preserve">31 de enero de 2012: La desidia gubernamental facilita los abusos externos </w:t>
+      </w:r>
+      <w:hyperlink r:id="rId119" w:history="1">
+        <w:r>
+          <w:rPr>
+            <w:rStyle w:val="Hipervnculo"/>
+          </w:rPr>
+          <w:t>https://www.ultimahora.com/la-desidia-gubernamental-facilita-los-abusos-externos-</w:t>
+        </w:r>
+        <w:r>
+          <w:rPr>
+            <w:rStyle w:val="Hipervnculo"/>
+          </w:rPr>
+          <w:lastRenderedPageBreak/>
+          <w:t>n499814.html</w:t>
+        </w:r>
+      </w:hyperlink>
+      <w:r>
+        <w:t xml:space="preserve"> (LEER IMPORTANTE PQ SE ASEMEJA AL PENSAMIENTO DE ABC SOBRE LAS MEDIDAS PROTECCIONISTAS APLICADAS POR ARGENTINA)</w:t>
+      </w:r>
+    </w:p>
+    <w:p>
+      <w:r>
+        <w:t xml:space="preserve">2 de febrero de 2012: Democracia de baja calidad y con muchas incertidumbres </w:t>
+      </w:r>
+      <w:hyperlink r:id="rId120" w:history="1">
+        <w:r>
+          <w:rPr>
+            <w:rStyle w:val="Hipervnculo"/>
+          </w:rPr>
+          <w:t>https://www.ultimahora.com/democracia-baja-calidad-y-muchas-incertidumbres-n500275.html</w:t>
+        </w:r>
+      </w:hyperlink>
+      <w:r>
+        <w:t xml:space="preserve"> (Sobre el estado de la democracia paraguaya y los tres poderes del estado) </w:t>
+      </w:r>
+    </w:p>
+    <w:p>
+      <w:r>
+        <w:t xml:space="preserve">4 de febrero de 2012: Hay injustificada dilación para cumplir una orden de desalojo en Ñacunday </w:t>
+      </w:r>
+      <w:hyperlink r:id="rId121" w:history="1">
+        <w:r>
+          <w:rPr>
+            <w:rStyle w:val="Hipervnculo"/>
+          </w:rPr>
+          <w:t>https://www.ultimahora.com/hay-injustificada-dilacion-cumplir-una-orden-desalojo-nacunday-n500921.html</w:t>
+        </w:r>
+      </w:hyperlink>
+      <w:r>
+        <w:t xml:space="preserve">  (sigue con el conflicto en Ñacunday) </w:t>
+      </w:r>
+    </w:p>
+    <w:p>
+      <w:r>
+        <w:t xml:space="preserve">11 de febrero de 2012: Es obligación de los órganos del estado ofrecer seguridad sin favorecer a ningún sector </w:t>
+      </w:r>
+      <w:hyperlink r:id="rId122" w:history="1">
+        <w:r>
+          <w:rPr>
+            <w:rStyle w:val="Hipervnculo"/>
+          </w:rPr>
+          <w:t>https://www.ultimahora.com/es-obligacion-los-organos-del-estado-ofrecer-seguridad-favorecer-ningun-sector-n502741.html</w:t>
+        </w:r>
+      </w:hyperlink>
+      <w:r>
+        <w:t xml:space="preserve"> (Habla sobre las sospechas que se tiene de que el gobierno de Lugo favorece a los </w:t>
+      </w:r>
+      <w:proofErr w:type="spellStart"/>
+      <w:r>
+        <w:t>carperos</w:t>
+      </w:r>
+      <w:proofErr w:type="spellEnd"/>
+      <w:r>
+        <w:t xml:space="preserve"> sobre otros grupos) </w:t>
+      </w:r>
+    </w:p>
+    <w:p>
+      <w:r>
+        <w:t xml:space="preserve">13 de febrero de 2012: Hay que evitar complicaciones y enfrentamientos estériles </w:t>
+      </w:r>
+      <w:hyperlink r:id="rId123" w:history="1">
+        <w:r>
+          <w:rPr>
+            <w:rStyle w:val="Hipervnculo"/>
+          </w:rPr>
+          <w:t>https://www.ultimahora.com/hay-que-evitar-complicacionesy-enfrentamientos-esteriles-n503244.html</w:t>
+        </w:r>
+      </w:hyperlink>
+      <w:r>
+        <w:t xml:space="preserve"> (importante) </w:t>
+      </w:r>
+    </w:p>
+    <w:p>
+      <w:r>
+        <w:t xml:space="preserve">19 de febrero de 2012: Es necesario que el discurso del gobierno coincida con la acción </w:t>
+      </w:r>
+      <w:hyperlink r:id="rId124" w:history="1">
+        <w:r>
+          <w:rPr>
+            <w:rStyle w:val="Hipervnculo"/>
+          </w:rPr>
+          <w:t>https://www.ultimahora.com/es-necesario-que-el-discurso-del-gobierno-coincida-la-accion-n504745.html</w:t>
+        </w:r>
+      </w:hyperlink>
+      <w:r>
+        <w:t xml:space="preserve"> (Puede ser importante) </w:t>
+      </w:r>
+    </w:p>
+    <w:p>
+      <w:r>
+        <w:t xml:space="preserve">20 de febrero de 2012: La producción es la única forma de generar empleos </w:t>
+      </w:r>
+      <w:hyperlink r:id="rId125" w:history="1">
+        <w:r>
+          <w:rPr>
+            <w:rStyle w:val="Hipervnculo"/>
+          </w:rPr>
+          <w:t>https://www.ultimahora.com/la-produccion-es-la-unica-forma-generar-empleos-n504966.html</w:t>
+        </w:r>
+      </w:hyperlink>
+      <w:r>
+        <w:t xml:space="preserve"> </w:t>
+      </w:r>
+    </w:p>
+    <w:p>
+      <w:r>
+        <w:t xml:space="preserve">26 de febrero de 2012: El Gobierno debe investigar a fondo corrupción en el </w:t>
+      </w:r>
+      <w:proofErr w:type="spellStart"/>
+      <w:r>
+        <w:t>Indert</w:t>
+      </w:r>
+      <w:proofErr w:type="spellEnd"/>
+      <w:r>
+        <w:t xml:space="preserve"> </w:t>
+      </w:r>
+      <w:hyperlink r:id="rId126" w:history="1">
+        <w:r>
+          <w:rPr>
+            <w:rStyle w:val="Hipervnculo"/>
+          </w:rPr>
+          <w:t>https://www.ultimahora.com/el-gobierno-debe-investigar-fondo-corrupcion-el-indert-n506602.html</w:t>
+        </w:r>
+      </w:hyperlink>
+      <w:r>
+        <w:t xml:space="preserve"> </w:t>
+      </w:r>
+      <w:r>
+        <w:t xml:space="preserve"> </w:t>
+      </w:r>
+    </w:p>
+    <w:p>
+      <w:pPr>
+        <w:rPr>
+          <w:color w:val="FF0000"/>
+        </w:rPr>
+      </w:pPr>
+      <w:r>
+        <w:t xml:space="preserve">27 de febrero de 2012: La industrialización es el paso ineludible que debe dar el país </w:t>
+      </w:r>
+      <w:hyperlink r:id="rId127" w:history="1">
+        <w:r>
+          <w:rPr>
+            <w:rStyle w:val="Hipervnculo"/>
+          </w:rPr>
+          <w:t>https://www.ultimahora.com/la-industrializacion-es-el-paso-ineludible-que-debe-dar-el-pais-n506850.html</w:t>
+        </w:r>
+      </w:hyperlink>
+      <w:r>
+        <w:rPr>
+          <w:color w:val="FF0000"/>
+        </w:rPr>
+        <w:t xml:space="preserve">  </w:t>
+      </w:r>
+      <w:r>
+        <w:t xml:space="preserve">(habla sobre cómo las mejoras industriales en el ámbito agropecuario mejorarían la economía del país) </w:t>
+      </w:r>
+    </w:p>
+    <w:p>
+      <w:pPr>
+        <w:rPr>
+          <w:color w:val="FF0000"/>
+        </w:rPr>
+      </w:pPr>
+      <w:r>
+        <w:t xml:space="preserve">29 de febrero de 2012: La reaparición del EPP habla de la ineficacia del Gobierno </w:t>
+      </w:r>
+      <w:hyperlink r:id="rId128" w:history="1">
+        <w:r>
+          <w:rPr>
+            <w:rStyle w:val="Hipervnculo"/>
+          </w:rPr>
+          <w:t>https://www.ultimahora.com/la-reaparicion-del-epp-habla-la-ineficacia-del-gobierno-n507377.html</w:t>
+        </w:r>
+      </w:hyperlink>
+      <w:r>
+        <w:rPr>
+          <w:color w:val="FF0000"/>
+        </w:rPr>
+        <w:t xml:space="preserve"> (Habla sobre el resurgimiento del EPP</w:t>
+      </w:r>
+      <w:r>
+        <w:rPr>
+          <w:color w:val="FF0000"/>
+        </w:rPr>
+        <w:t xml:space="preserve"> y la inacción del gobierno) </w:t>
+      </w:r>
+    </w:p>
+    <w:p>
+      <w:r>
+        <w:rPr>
+          <w:color w:val="FF0000"/>
+        </w:rPr>
+        <w:t xml:space="preserve">7 de marzo de 2012: La reforma agraria fracasa por la falta de voluntad política </w:t>
+      </w:r>
+      <w:hyperlink r:id="rId129" w:history="1">
+        <w:r>
+          <w:rPr>
+            <w:rStyle w:val="Hipervnculo"/>
+          </w:rPr>
+          <w:t>https://www.ultimahora.com/la-reforma-agraria-fracasa-la-falta-voluntad-politica-n509220.html</w:t>
+        </w:r>
+      </w:hyperlink>
+      <w:r>
+        <w:t xml:space="preserve"> </w:t>
+      </w:r>
+    </w:p>
+    <w:p>
+      <w:r>
+        <w:t xml:space="preserve">8 de marzo de 2012: El gobierno tiene que hacer cumplir las órdenes judiciales </w:t>
+      </w:r>
+      <w:hyperlink r:id="rId130" w:history="1">
+        <w:r>
+          <w:rPr>
+            <w:rStyle w:val="Hipervnculo"/>
+          </w:rPr>
+          <w:t>https://www.ultimahora.com/el-gobierno-tiene-que-hacer-cumplir-las-ordenes-judiciales-n509529.html</w:t>
+        </w:r>
+      </w:hyperlink>
+      <w:r>
+        <w:t xml:space="preserve"> </w:t>
+      </w:r>
+    </w:p>
+    <w:p>
+      <w:r>
+        <w:t xml:space="preserve">11 de marzo de 2012: La ley tiene que ser igual para los de arriba y los de abajo </w:t>
+      </w:r>
+      <w:hyperlink r:id="rId131" w:history="1">
+        <w:r>
+          <w:rPr>
+            <w:rStyle w:val="Hipervnculo"/>
+          </w:rPr>
+          <w:t>https://www.ultimahora.com/la-ley-tiene-que-ser-igual-los-arriba-y-los-abajo-n510273.html</w:t>
+        </w:r>
+      </w:hyperlink>
+      <w:r>
+        <w:t xml:space="preserve"> </w:t>
       </w:r>
     </w:p>
     <w:p>
       <w:r>
         <w:lastRenderedPageBreak/>
-        <w:t xml:space="preserve">26 de agosto de 2011: Un cambio pensado para favorecer al Frente </w:t>
+        <w:t xml:space="preserve">22 de marzo de 2012: El dinero público se usa sin sentido de responsabilidad </w:t>
+      </w:r>
+      <w:hyperlink r:id="rId132" w:history="1">
+        <w:r>
+          <w:rPr>
+            <w:rStyle w:val="Hipervnculo"/>
+          </w:rPr>
+          <w:t>https://www.ultimahora.com/el-dinero-publico-se-usa-sentido-responsabilidad-n513605.html</w:t>
+        </w:r>
+      </w:hyperlink>
+      <w:r>
+        <w:t xml:space="preserve"> </w:t>
+      </w:r>
+    </w:p>
+    <w:p>
+      <w:r>
+        <w:t xml:space="preserve">25 de marzo de 2012: Diputados de nuevo apuesta por el atraso y contra la gente </w:t>
+      </w:r>
+      <w:r>
+        <w:rPr>
+          <w:color w:val="FF0000"/>
+        </w:rPr>
+        <w:t xml:space="preserve">(Diferente sobre la visión del </w:t>
       </w:r>
       <w:proofErr w:type="spellStart"/>
       <w:r>
-        <w:t>Guasú</w:t>
+        <w:rPr>
+          <w:color w:val="FF0000"/>
+        </w:rPr>
+        <w:t>metrobus</w:t>
       </w:r>
       <w:proofErr w:type="spellEnd"/>
       <w:r>
-        <w:t xml:space="preserve"> y no a la ciudadanía </w:t>
-      </w:r>
-      <w:hyperlink r:id="rId107" w:history="1">
-        <w:r>
-          <w:rPr>
-            <w:rStyle w:val="Hipervnculo"/>
-          </w:rPr>
-          <w:t>https://www.ultimahora.com/un-cambio-pensado-favorecer-al-frente-guasu-y-no-la-ciudadania-n457763.html</w:t>
-        </w:r>
-      </w:hyperlink>
-      <w:r>
-        <w:t xml:space="preserve"> (sobre el cambio de ministro del interior, leer, asociado a la editorial que sigue) </w:t>
-      </w:r>
-    </w:p>
-    <w:p>
-      <w:r>
-        <w:t xml:space="preserve">28 de agosto de 2011: El perverso juego de la falta de definición en los cambios perjudica los intereses del país </w:t>
-      </w:r>
-      <w:hyperlink r:id="rId108" w:history="1">
-        <w:r>
-          <w:rPr>
-            <w:rStyle w:val="Hipervnculo"/>
-          </w:rPr>
-          <w:t>https://www.ultimahora.com/el-perverso-juego-la-falta-definicion-los-cambios-perjudica-los-intereses-del-pais-n458253.html</w:t>
-        </w:r>
-      </w:hyperlink>
-      <w:r>
-        <w:t xml:space="preserve"> (Plantea ciertos cambios en el gabinete de Lugo. PUEDE SER IMPORTANTE) </w:t>
-      </w:r>
-    </w:p>
-    <w:p>
-      <w:r>
-        <w:t xml:space="preserve">8 de septiembre de 2011: Los reacomodos en los partidos son solo para mantenerse en los cargos y no para servir al país </w:t>
-      </w:r>
-      <w:hyperlink r:id="rId109" w:history="1">
-        <w:r>
-          <w:rPr>
-            <w:rStyle w:val="Hipervnculo"/>
-          </w:rPr>
-          <w:t>https://www.ultimahora.com/los-reacomodos-los-partidos-son-solo-mantenerse-loscargos-y-no-servir-al-pais-n461568.html</w:t>
-        </w:r>
-      </w:hyperlink>
-      <w:r>
-        <w:t xml:space="preserve"> (Habla sobre la problemática interna de los partidos políticos en Paraguay, pero solo interesante para leer nada </w:t>
-      </w:r>
-      <w:proofErr w:type="gramStart"/>
-      <w:r>
-        <w:t>mas</w:t>
-      </w:r>
-      <w:proofErr w:type="gramEnd"/>
-      <w:r>
-        <w:t xml:space="preserve">) </w:t>
-      </w:r>
-    </w:p>
-    <w:p>
-      <w:r>
-        <w:t xml:space="preserve">26 de septiembre de 2011: este gobierno tampoco tomó en serio el problema de la tierra pese a las promesas </w:t>
-      </w:r>
-      <w:hyperlink r:id="rId110" w:history="1">
-        <w:r>
-          <w:rPr>
-            <w:rStyle w:val="Hipervnculo"/>
-          </w:rPr>
-          <w:t>https://www.ultimahora.com/este-gobierno-tampoco-tomoen-serio-el-problema-latierra-pese-las-promesas-n466725.html</w:t>
-        </w:r>
-      </w:hyperlink>
-      <w:r>
-        <w:t xml:space="preserve"> (darle una leída pero no es muy trascendente, menciona la idea de la reforma agraria) </w:t>
-      </w:r>
-    </w:p>
-    <w:p>
-      <w:r>
-        <w:t xml:space="preserve">10 de octubre de 2011: Urge que la política sirva al pueblo y no a los intereses mezquinos de los políticos </w:t>
-      </w:r>
-      <w:hyperlink r:id="rId111" w:history="1">
-        <w:r>
-          <w:rPr>
-            <w:rStyle w:val="Hipervnculo"/>
-          </w:rPr>
-          <w:t>https://www.ultimahora.com/urge-que-la-politica-sirva-al-pueblo-y-no-los-intereses-mezquinos-los-politicos-n470619.html</w:t>
-        </w:r>
-      </w:hyperlink>
-      <w:r>
-        <w:t xml:space="preserve"> (no es muy importante, pero esta bueno </w:t>
+        <w:rPr>
+          <w:color w:val="FF0000"/>
+        </w:rPr>
+        <w:t xml:space="preserve"> que tiene ABC)</w:t>
+      </w:r>
+      <w:r>
+        <w:t xml:space="preserve"> </w:t>
+      </w:r>
+      <w:hyperlink r:id="rId133" w:history="1">
+        <w:r>
+          <w:rPr>
+            <w:rStyle w:val="Hipervnculo"/>
+          </w:rPr>
+          <w:t>https://www.ultimahora.com/diputados-nuevo-apuesta-el-atraso-y-contra-la-gente-n514388.html</w:t>
+        </w:r>
+      </w:hyperlink>
+      <w:r>
+        <w:t xml:space="preserve"> </w:t>
+      </w:r>
+    </w:p>
+    <w:p>
+      <w:r>
+        <w:t xml:space="preserve">30 de marzo de 2012: Los jóvenes muestran el rostro de la marginación campesina </w:t>
+      </w:r>
+      <w:hyperlink r:id="rId134" w:history="1">
+        <w:r>
+          <w:rPr>
+            <w:rStyle w:val="Hipervnculo"/>
+          </w:rPr>
+          <w:t>https://www.ultimahora.com/los-jovenes-muestran-el-rostro-la-marginacion-campesina-n515705.html</w:t>
+        </w:r>
+      </w:hyperlink>
+      <w:r>
+        <w:t xml:space="preserve"> </w:t>
+      </w:r>
+    </w:p>
+    <w:p>
+      <w:r>
+        <w:t xml:space="preserve">4 de abril de 2012: La sospecha de fraude devalúa el modelo democrático en el país </w:t>
+      </w:r>
+      <w:hyperlink r:id="rId135" w:history="1">
+        <w:r>
+          <w:rPr>
+            <w:rStyle w:val="Hipervnculo"/>
+          </w:rPr>
+          <w:t>https://www.ultimahora.com/la-sospecha-fraude-devalua-el-modelo-democratico-el-pais-n517050.html</w:t>
+        </w:r>
+      </w:hyperlink>
+      <w:r>
+        <w:t xml:space="preserve"> </w:t>
+      </w:r>
+    </w:p>
+    <w:p>
+      <w:r>
+        <w:t xml:space="preserve">8 de abril de 2012: De una política egoísta a una basada en la solidaridad </w:t>
+      </w:r>
+      <w:hyperlink r:id="rId136" w:history="1">
+        <w:r>
+          <w:rPr>
+            <w:rStyle w:val="Hipervnculo"/>
+          </w:rPr>
+          <w:t>https://www.ultimahora.com/de-una-politica-egoista-una-basada-la-solidaridad-n518020.html</w:t>
+        </w:r>
+      </w:hyperlink>
+      <w:r>
+        <w:t xml:space="preserve"> </w:t>
+      </w:r>
+    </w:p>
+    <w:p>
+      <w:r>
+        <w:t xml:space="preserve">9 de abril de 2012: La prioridad es evitar que la pobreza continúe creciendo </w:t>
+      </w:r>
+      <w:hyperlink r:id="rId137" w:history="1">
+        <w:r>
+          <w:rPr>
+            <w:rStyle w:val="Hipervnculo"/>
+          </w:rPr>
+          <w:t>https://www.ultimahora.com/la-prioridad-es-evitar-que-la-pobreza-continue-creciendo-n518201.html</w:t>
+        </w:r>
+      </w:hyperlink>
+      <w:r>
+        <w:t xml:space="preserve"> (Habla sobre las malas decisiones económicas que tomo el gobierno de Lugo) </w:t>
+      </w:r>
+    </w:p>
+    <w:p>
+      <w:r>
+        <w:t xml:space="preserve">11 de abril de 2012: Este gobierno también abusa de su poder con el nepotismo </w:t>
+      </w:r>
+      <w:hyperlink r:id="rId138" w:history="1">
+        <w:r>
+          <w:rPr>
+            <w:rStyle w:val="Hipervnculo"/>
+          </w:rPr>
+          <w:t>https://www.ultimahora.com/este-gobierno-tambien-abusa-su-poder-el-nepotismo-n518759.html</w:t>
+        </w:r>
+      </w:hyperlink>
+      <w:r>
+        <w:t xml:space="preserve"> </w:t>
+      </w:r>
+    </w:p>
+    <w:p>
+      <w:r>
+        <w:t xml:space="preserve">13 de abril de 2012: El IPS es también un apetitoso botín para los partidos políticos </w:t>
+      </w:r>
+      <w:hyperlink r:id="rId139" w:history="1">
+        <w:r>
+          <w:rPr>
+            <w:rStyle w:val="Hipervnculo"/>
+          </w:rPr>
+          <w:t>https://www.ultimahora.com/el-ips-es-tambien-un-apetitoso-botin-los-partidos-politicos-n519321.html</w:t>
+        </w:r>
+      </w:hyperlink>
+      <w:r>
+        <w:t xml:space="preserve"> </w:t>
+      </w:r>
+    </w:p>
+    <w:p>
+      <w:r>
+        <w:t xml:space="preserve">18 de abril de 2012: Debilidad de aduanas en el combate a corrupción interna </w:t>
+      </w:r>
+      <w:hyperlink r:id="rId140" w:history="1">
+        <w:r>
+          <w:rPr>
+            <w:rStyle w:val="Hipervnculo"/>
+          </w:rPr>
+          <w:t>https://www.ultimahora.com/debilidad-aduanas-el-combate-corrupcion-interna-n520696.html</w:t>
+        </w:r>
+      </w:hyperlink>
+      <w:r>
+        <w:t xml:space="preserve"> </w:t>
+      </w:r>
+    </w:p>
+    <w:p>
+      <w:r>
+        <w:t xml:space="preserve">19 de abril de 2012: el MOPC y Hacienda no ayudan a mitigar la recesión </w:t>
+      </w:r>
+      <w:hyperlink r:id="rId141" w:history="1">
+        <w:r>
+          <w:rPr>
+            <w:rStyle w:val="Hipervnculo"/>
+          </w:rPr>
+          <w:t>https://www.ultimahora.com/el-mopc-y-hacienda-no-ayudan-mitigar-la-recesion-n520987.html</w:t>
+        </w:r>
+      </w:hyperlink>
+      <w:r>
+        <w:t xml:space="preserve"> </w:t>
+      </w:r>
+    </w:p>
+    <w:p>
+      <w:pPr>
+        <w:rPr>
+          <w:color w:val="FF0000"/>
+        </w:rPr>
+      </w:pPr>
+      <w:r>
+        <w:t xml:space="preserve">22 de abril de 2012: El cambio prometido se va transformando en frustración </w:t>
+      </w:r>
+      <w:hyperlink r:id="rId142" w:history="1">
+        <w:r>
+          <w:rPr>
+            <w:rStyle w:val="Hipervnculo"/>
+          </w:rPr>
+          <w:t>https://www.ultimahora.com/el-cambio-prometido-se-va-transformando-frustracion-n521965.html</w:t>
+        </w:r>
+      </w:hyperlink>
+      <w:r>
+        <w:t xml:space="preserve">  </w:t>
+      </w:r>
+      <w:r>
+        <w:rPr>
+          <w:color w:val="FF0000"/>
+        </w:rPr>
+        <w:t xml:space="preserve">MUY IMPORTANTE PORQUE HACE UN BALANCE SOBRE EL GOBIERNO DE LUGO </w:t>
+      </w:r>
+    </w:p>
+    <w:p>
+      <w:r>
+        <w:t xml:space="preserve">23 de abril de 2012: El gobierno de Lugo castiga de nuevo a los más pobres </w:t>
+      </w:r>
+      <w:hyperlink r:id="rId143" w:history="1">
+        <w:r>
+          <w:rPr>
+            <w:rStyle w:val="Hipervnculo"/>
+          </w:rPr>
+          <w:t>https://www.ultimahora.com/el-gobierno-lugo-castiga-nuevo-los-mas-pobres-n522168.html</w:t>
+        </w:r>
+      </w:hyperlink>
+      <w:r>
+        <w:t xml:space="preserve"> </w:t>
+      </w:r>
+    </w:p>
+    <w:p>
+      <w:r>
+        <w:t xml:space="preserve">25 de abril de 2012: La ciudadanía espera un Poder Judicial sin corruptos </w:t>
+      </w:r>
+      <w:hyperlink r:id="rId144" w:history="1">
+        <w:r>
+          <w:rPr>
+            <w:rStyle w:val="Hipervnculo"/>
+          </w:rPr>
+          <w:t>https://www.ultimahora.com/la-ciudadania-espera-un-poder-judicial-corruptos-n522760.html</w:t>
+        </w:r>
+      </w:hyperlink>
+      <w:r>
+        <w:t xml:space="preserve"> </w:t>
+      </w:r>
+    </w:p>
+    <w:p>
+      <w:r>
+        <w:t xml:space="preserve">28 de Abril de 2012: El Senado pasó por alto la indignación de la ciudadanía </w:t>
+      </w:r>
+      <w:hyperlink r:id="rId145" w:history="1">
+        <w:r>
+          <w:rPr>
+            <w:rStyle w:val="Hipervnculo"/>
+          </w:rPr>
+          <w:t>https://www.ultimahora.com/el-senado-paso-alto-la-indignacion-la-ciudadania-n523634.html</w:t>
+        </w:r>
+      </w:hyperlink>
+      <w:r>
+        <w:t xml:space="preserve"> </w:t>
+      </w:r>
+    </w:p>
+    <w:p>
+      <w:r>
+        <w:t xml:space="preserve">5 de mayo de 2012: El estado es bolsa de trabajo y rico botín de los ricos </w:t>
+      </w:r>
+      <w:hyperlink r:id="rId146" w:history="1">
+        <w:r>
+          <w:rPr>
+            <w:rStyle w:val="Hipervnculo"/>
+          </w:rPr>
+          <w:t>https://www.ultimahora.com/el-estado-es-bolsa-trabajo-y-rico-botin-los-politicos-n525305.html</w:t>
+        </w:r>
+      </w:hyperlink>
+      <w:r>
+        <w:t xml:space="preserve"> </w:t>
+      </w:r>
+    </w:p>
+    <w:p>
+      <w:r>
+        <w:lastRenderedPageBreak/>
+        <w:t xml:space="preserve">6 de Mayo de 2012: El lujo en el Senado es una ofensa para los ciudadanos </w:t>
+      </w:r>
+      <w:hyperlink r:id="rId147" w:history="1">
+        <w:r>
+          <w:rPr>
+            <w:rStyle w:val="Hipervnculo"/>
+          </w:rPr>
+          <w:t>https://www.ultimahora.com/el-lujo-el-senado-es-una-ofensa-los-ciudadanos-n525543.html</w:t>
+        </w:r>
+      </w:hyperlink>
+      <w:r>
+        <w:t xml:space="preserve"> </w:t>
+      </w:r>
+    </w:p>
+    <w:p>
+      <w:r>
+        <w:t xml:space="preserve">16 de mayo de 2012: El </w:t>
       </w:r>
       <w:proofErr w:type="spellStart"/>
       <w:r>
-        <w:t>pq</w:t>
+        <w:t>Indert</w:t>
       </w:r>
       <w:proofErr w:type="spellEnd"/>
       <w:r>
-        <w:t xml:space="preserve"> habla de la concepción de democracia y de lo que ellos entienden como “buenos políticos”) </w:t>
-      </w:r>
-    </w:p>
-    <w:p>
-      <w:r>
-        <w:t xml:space="preserve">19 de octubre de 2011: Las advenedizas que emergen denuncian la carencia e ineptitud de los partidos políticos </w:t>
-      </w:r>
-      <w:hyperlink r:id="rId112" w:history="1">
-        <w:r>
-          <w:rPr>
-            <w:rStyle w:val="Hipervnculo"/>
-          </w:rPr>
-          <w:t>https://www.ultimahora.com/las-advenedizas-candidaturas-que-emergen-denuncian-la-carencia-e-ineptitud-los-partidos-politicos-n473385.html</w:t>
-        </w:r>
-      </w:hyperlink>
-      <w:r>
-        <w:t xml:space="preserve"> (Está bueno porque hace una </w:t>
-      </w:r>
-      <w:proofErr w:type="spellStart"/>
-      <w:r>
-        <w:t>critica</w:t>
-      </w:r>
-      <w:proofErr w:type="spellEnd"/>
-      <w:r>
-        <w:t xml:space="preserve"> sutil a la condición de “outsider” de Lugo y su incapacidad para gobernar) </w:t>
-      </w:r>
-    </w:p>
-    <w:p>
-      <w:r>
-        <w:t>27 de octubre de 2011</w:t>
-      </w:r>
-      <w:r>
-        <w:t xml:space="preserve">: Lugo y el Congreso hacen todo para destruir lo poco que se ha logrado en el país </w:t>
-      </w:r>
-      <w:hyperlink r:id="rId113" w:history="1">
-        <w:r>
-          <w:rPr>
-            <w:rStyle w:val="Hipervnculo"/>
-          </w:rPr>
-          <w:t>https://www.ultimahora.com/lugo-y-el-congreso-hacen-todo-destruir-lo-pocoque-se-ha-logrado-el-pais-n475642.html</w:t>
-        </w:r>
-      </w:hyperlink>
-      <w:r>
-        <w:t xml:space="preserve"> </w:t>
-      </w:r>
-      <w:r>
-        <w:t xml:space="preserve">(describe el accionar de Lugo y su pelea con el Congreso, IMPORRTANTE) </w:t>
-      </w:r>
-    </w:p>
-    <w:p>
-      <w:r>
-        <w:t xml:space="preserve">29 de octubre de 2011: La incompetencia del Gobierno en el manejo de las relaciones internacionales está a la vista </w:t>
-      </w:r>
-      <w:hyperlink r:id="rId114" w:history="1">
-        <w:r>
-          <w:rPr>
-            <w:rStyle w:val="Hipervnculo"/>
-          </w:rPr>
-          <w:t>https://www.ultimahora.com/la-incompetencia-del-gobierno-el-manejo-las-relaciones-internacionales-esta-la-vista-n476397.html</w:t>
-        </w:r>
-      </w:hyperlink>
-      <w:r>
-        <w:t xml:space="preserve"> (por la cumbre organizada en Paraguay y la no asistencia de los dirigentes del Mercosur) </w:t>
-      </w:r>
-    </w:p>
-    <w:p>
-      <w:r>
-        <w:t xml:space="preserve">11 de noviembre de 2011: El estado de excepción solo sirve hasta ahora para mostrar incapacidad para vencer al EPP </w:t>
-      </w:r>
-      <w:hyperlink r:id="rId115" w:history="1">
-        <w:r>
-          <w:rPr>
-            <w:rStyle w:val="Hipervnculo"/>
-            <w:u w:val="none"/>
-          </w:rPr>
-          <w:t>https://www.ultimahora.com/el-estado-excepcion-ahora-solo-sirve-mostrar-incapacidad-vencer-al-epp-n479640.html</w:t>
-        </w:r>
-      </w:hyperlink>
-      <w:r>
-        <w:t xml:space="preserve"> </w:t>
-      </w:r>
-      <w:r>
-        <w:t xml:space="preserve"> (</w:t>
-      </w:r>
-      <w:r>
-        <w:t xml:space="preserve">Menciona el estado de excepción que se aplicó y la incapacidad del gobierno de </w:t>
-      </w:r>
-      <w:proofErr w:type="spellStart"/>
-      <w:r>
-        <w:t>lugo</w:t>
-      </w:r>
-      <w:proofErr w:type="spellEnd"/>
-      <w:r>
-        <w:t xml:space="preserve"> para derrotar al EPP) </w:t>
-      </w:r>
-    </w:p>
-    <w:p>
-      <w:r>
-        <w:t xml:space="preserve">14 de noviembre de 2011: El necio enfrentamiento entre el Ejecutivo y los liberales perjudica al país </w:t>
-      </w:r>
-      <w:hyperlink r:id="rId116" w:history="1">
-        <w:r>
-          <w:rPr>
-            <w:rStyle w:val="Hipervnculo"/>
-          </w:rPr>
-          <w:t>https://www.ultimahora.com/el-necio-enfrentamiento-el-ejecutivo-y-los-liberales-perjudica-al-pais-n480660.html</w:t>
-        </w:r>
-      </w:hyperlink>
-      <w:r>
-        <w:t xml:space="preserve"> (Pelea entre el gobierno de Lugo Y  liberales, IMPORTANTE) </w:t>
+        <w:t xml:space="preserve"> traiciono su misión y hay culpables a castigar </w:t>
+      </w:r>
+      <w:hyperlink r:id="rId148" w:history="1">
+        <w:r>
+          <w:rPr>
+            <w:rStyle w:val="Hipervnculo"/>
+          </w:rPr>
+          <w:t>https://www.ultimahora.com/el-indert-traiciono-su-mision-y-hay-culpables-castigar-n528479.html</w:t>
+        </w:r>
+      </w:hyperlink>
+      <w:r>
+        <w:t xml:space="preserve"> </w:t>
+      </w:r>
+    </w:p>
+    <w:p>
+      <w:r>
+        <w:t xml:space="preserve">17 de mayo de 2012: Los buenos propósitos del Bicentenario se van apagando </w:t>
+      </w:r>
+      <w:hyperlink r:id="rId149" w:history="1">
+        <w:r>
+          <w:rPr>
+            <w:rStyle w:val="Hipervnculo"/>
+          </w:rPr>
+          <w:t>https://www.ultimahora.com/los-buenos-propositos-del-bicentenario-se-van-apagando-n528970.html</w:t>
+        </w:r>
+      </w:hyperlink>
+      <w:r>
+        <w:t xml:space="preserve"> </w:t>
+      </w:r>
+    </w:p>
+    <w:p>
+      <w:r>
+        <w:t xml:space="preserve">26 de mayo de 2012: Está en manos del senado repetir o cambiar la historia </w:t>
+      </w:r>
+      <w:hyperlink r:id="rId150" w:history="1">
+        <w:r>
+          <w:rPr>
+            <w:rStyle w:val="Hipervnculo"/>
+          </w:rPr>
+          <w:t>https://www.ultimahora.com/esta-manos-del-senado-repetir-o-cambiar-la-historia-n531476.html</w:t>
+        </w:r>
+      </w:hyperlink>
+      <w:r>
+        <w:t xml:space="preserve"> </w:t>
+      </w:r>
+    </w:p>
+    <w:p>
+      <w:r>
+        <w:t xml:space="preserve">27 de mayo de 2012: No volver a votar por tan indignos representantes </w:t>
+      </w:r>
+      <w:hyperlink r:id="rId151" w:history="1">
+        <w:r>
+          <w:rPr>
+            <w:rStyle w:val="Hipervnculo"/>
+          </w:rPr>
+          <w:t>https://www.ultimahora.com/no-volver-votar-tanindignos-representantes-n531745.html</w:t>
+        </w:r>
+      </w:hyperlink>
+      <w:r>
+        <w:t xml:space="preserve"> </w:t>
+      </w:r>
+    </w:p>
+    <w:p>
+      <w:r>
+        <w:t xml:space="preserve">31 de mayo de 2012: Los parlamentarios elegirán seguir en lo mismo o cambiar </w:t>
+      </w:r>
+      <w:hyperlink r:id="rId152" w:history="1">
+        <w:r>
+          <w:rPr>
+            <w:rStyle w:val="Hipervnculo"/>
+          </w:rPr>
+          <w:t>https://www.ultimahora.com/los-parlamentarios-elegiran-seguir-lo-mismo-o-cambiar-n532884.html</w:t>
+        </w:r>
+      </w:hyperlink>
+      <w:r>
+        <w:t xml:space="preserve">  </w:t>
+      </w:r>
+    </w:p>
+    <w:p>
+      <w:r>
+        <w:t xml:space="preserve">3 de junio de 2012: Está acabando el tiempo de los abusos de poder </w:t>
+      </w:r>
+      <w:hyperlink r:id="rId153" w:history="1">
+        <w:r>
+          <w:rPr>
+            <w:rStyle w:val="Hipervnculo"/>
+          </w:rPr>
+          <w:t>https://www.ultimahora.com/esta-acabando-el-tiempo-los-abusos-del-poder-n533672.html</w:t>
+        </w:r>
+      </w:hyperlink>
+      <w:r>
+        <w:t xml:space="preserve"> </w:t>
+      </w:r>
+    </w:p>
+    <w:p>
+      <w:r>
+        <w:t xml:space="preserve">6 de junio de 2012: El desbloqueo total de listas es imprescindible para el país </w:t>
+      </w:r>
+      <w:hyperlink r:id="rId154" w:history="1">
+        <w:r>
+          <w:rPr>
+            <w:rStyle w:val="Hipervnculo"/>
+          </w:rPr>
+          <w:t>https://www.ultimahora.com/el-desbloqueo-total-listas-es-imprescindible-el-pais-n534481.html</w:t>
+        </w:r>
+      </w:hyperlink>
+      <w:r>
+        <w:t xml:space="preserve"> </w:t>
+      </w:r>
+    </w:p>
+    <w:p>
+      <w:r>
+        <w:t xml:space="preserve">7 de junio de 2012: El Instituto del Cáncer agrega nuevos dolores a sus pacientes </w:t>
+      </w:r>
+      <w:hyperlink r:id="rId155" w:history="1">
+        <w:r>
+          <w:rPr>
+            <w:rStyle w:val="Hipervnculo"/>
+          </w:rPr>
+          <w:t>https://www.ultimahora.com/el-instituto-del-cancer-agrega-nuevos-dolores-sus-pacientes-n534776.html</w:t>
+        </w:r>
+      </w:hyperlink>
+      <w:r>
+        <w:t xml:space="preserve"> </w:t>
+      </w:r>
+    </w:p>
+    <w:p>
+      <w:r>
+        <w:t xml:space="preserve">8 de junio de 2012: La violencia no desacredita la validez de reclamos ciudadanos </w:t>
+      </w:r>
+      <w:hyperlink r:id="rId156" w:history="1">
+        <w:r>
+          <w:rPr>
+            <w:rStyle w:val="Hipervnculo"/>
+          </w:rPr>
+          <w:t>https://www.ultimahora.com/la-violencia-no-desacredita-la-validez-reclamos-ciudadanos-n535047.html</w:t>
+        </w:r>
+      </w:hyperlink>
+      <w:r>
+        <w:t xml:space="preserve"> </w:t>
+      </w:r>
+    </w:p>
+    <w:p>
+      <w:r>
+        <w:t xml:space="preserve">11 de junio de 2012: La ciudadanía exige a sus mandantes que la escuchen </w:t>
+      </w:r>
+      <w:hyperlink r:id="rId157" w:history="1">
+        <w:r>
+          <w:rPr>
+            <w:rStyle w:val="Hipervnculo"/>
+          </w:rPr>
+          <w:t>https://www.ultimahora.com/la-ciudadania-exige-sus-mandantes-que-la-escuchen-n535766.html</w:t>
+        </w:r>
+      </w:hyperlink>
+      <w:r>
+        <w:t xml:space="preserve"> </w:t>
+      </w:r>
+    </w:p>
+    <w:p>
+      <w:r>
+        <w:t xml:space="preserve">15 de junio de 2012: Diputados no tuvo en cuenta el reclamo popular de desbloqueo </w:t>
+      </w:r>
+      <w:hyperlink r:id="rId158" w:history="1">
+        <w:r>
+          <w:rPr>
+            <w:rStyle w:val="Hipervnculo"/>
+          </w:rPr>
+          <w:t>https://www.ultimahora.com/diputados-no-tuvo-cuenta-el-reclamo-popular-desbloqueo-n536792.html</w:t>
+        </w:r>
+      </w:hyperlink>
+      <w:r>
+        <w:t xml:space="preserve"> </w:t>
+      </w:r>
+    </w:p>
+    <w:p>
+      <w:r>
+        <w:t xml:space="preserve">16 de junio de 2012: Sin infraestructura no puede haber desarrollo campesino </w:t>
+      </w:r>
+      <w:hyperlink r:id="rId159" w:history="1">
+        <w:r>
+          <w:rPr>
+            <w:rStyle w:val="Hipervnculo"/>
+          </w:rPr>
+          <w:t>https://www.ultimahora.com/sin-infraestructura-no-puede-haber-desarrollo-campesino-n537101.html</w:t>
+        </w:r>
+      </w:hyperlink>
+      <w:r>
+        <w:t xml:space="preserve"> </w:t>
+      </w:r>
+    </w:p>
+    <w:p>
+      <w:r>
+        <w:t>17 de junio de 2012: No e</w:t>
+      </w:r>
+      <w:r>
+        <w:t>s momento para que primen inte</w:t>
+      </w:r>
+      <w:r>
+        <w:t xml:space="preserve">reses particulares </w:t>
+      </w:r>
+      <w:hyperlink r:id="rId160" w:history="1">
+        <w:r>
+          <w:rPr>
+            <w:rStyle w:val="Hipervnculo"/>
+          </w:rPr>
+          <w:t>https://www.ultimahora.com/no-es-momento-que-primen-intereses-particulares-n537338.html</w:t>
+        </w:r>
+      </w:hyperlink>
+      <w:r>
+        <w:t xml:space="preserve"> </w:t>
+      </w:r>
+    </w:p>
+    <w:p>
+      <w:r>
+        <w:t xml:space="preserve">20 de junio de 2012: Ahora queda saber la verdad y castigar a los culpables </w:t>
+      </w:r>
+      <w:hyperlink r:id="rId161" w:history="1">
+        <w:r>
+          <w:rPr>
+            <w:rStyle w:val="Hipervnculo"/>
+          </w:rPr>
+          <w:t>https://www.ultimahora.com/ahora-queda-saber-la-verdad-y-castigar-los-culpables-n538117.html</w:t>
+        </w:r>
+      </w:hyperlink>
+      <w:r>
+        <w:t xml:space="preserve"> </w:t>
       </w:r>
     </w:p>
     <w:p>
       <w:r>
         <w:lastRenderedPageBreak/>
-        <w:t xml:space="preserve">25 de noviembre de 2011: El EPP es un grupo criminal que debe ser erradicado </w:t>
-      </w:r>
-      <w:hyperlink r:id="rId117" w:history="1">
-        <w:r>
-          <w:rPr>
-            <w:rStyle w:val="Hipervnculo"/>
-          </w:rPr>
-          <w:t>https://www.ultimahora.com/el-epp-es-un-grupo-criminal-que-tiene-que-ser-erradicado-n483646.html</w:t>
-        </w:r>
-      </w:hyperlink>
-      <w:r>
-        <w:t xml:space="preserve"> (Habla sobre la criminalidad de EPP pero no se menciona a Lugo ni su gobierno)</w:t>
-      </w:r>
-    </w:p>
-    <w:p>
-      <w:r>
-        <w:t xml:space="preserve">6 de diciembre de 2011: Es necesario apostar a un perfil de estadista </w:t>
-      </w:r>
-      <w:hyperlink r:id="rId118" w:history="1">
-        <w:r>
-          <w:rPr>
-            <w:rStyle w:val="Hipervnculo"/>
-            <w:u w:val="none"/>
-          </w:rPr>
-          <w:t>https://www.ultimahora.com/es-necesario-apostar-un-perfil-estadista-n486670.html</w:t>
-        </w:r>
-      </w:hyperlink>
-      <w:r>
-        <w:t xml:space="preserve"> </w:t>
-      </w:r>
-      <w:r>
-        <w:t xml:space="preserve">(Habla sobre a quién elegir como futuro presidente, PUEDE SER UTIL YA QUE CRITICA A LUGO Y SU GOBIERNO DE MANERA SUTIL) </w:t>
-      </w:r>
-    </w:p>
-    <w:p>
-      <w:r>
-        <w:t xml:space="preserve">17 de diciembre de 2011: Crítica al TSJE no es sólo por comprar camionetas de lujo </w:t>
-      </w:r>
-      <w:hyperlink r:id="rId119" w:history="1">
-        <w:r>
-          <w:rPr>
-            <w:rStyle w:val="Hipervnculo"/>
-          </w:rPr>
-          <w:t>https://www.ultimahora.com/critica-al-tsje-no-es-solo-comprar-camionetas-lujo-n489411.html</w:t>
-        </w:r>
-      </w:hyperlink>
-      <w:r>
-        <w:t xml:space="preserve"> (Sólo darle una mirada, la parte interesante esta citada en el otro archivo) </w:t>
-      </w:r>
-    </w:p>
-    <w:p>
-      <w:r>
-        <w:t xml:space="preserve">28 de diciembre de 2011: La preocupación por lo social tiene fuerte dosis proselitista </w:t>
-      </w:r>
-      <w:hyperlink r:id="rId120" w:history="1">
-        <w:r>
-          <w:rPr>
-            <w:rStyle w:val="Hipervnculo"/>
-          </w:rPr>
-          <w:t>https://www.ultimahora.com/la-preocupacion-lo-socialtiene-fuerte-dosis-proselitista-n491998.html</w:t>
-        </w:r>
-      </w:hyperlink>
-      <w:r>
-        <w:t xml:space="preserve">  (IMPORTANTE RELEER) </w:t>
-      </w:r>
-    </w:p>
-    <w:p>
-      <w:r>
-        <w:t xml:space="preserve">30 de </w:t>
-      </w:r>
-      <w:r>
-        <w:t>diciembre</w:t>
-      </w:r>
-      <w:r>
-        <w:t xml:space="preserve"> de 2011: Los políticos incapaces dejan un profundo desencanto </w:t>
-      </w:r>
-      <w:hyperlink r:id="rId121" w:history="1">
-        <w:r>
-          <w:rPr>
-            <w:rStyle w:val="Hipervnculo"/>
-          </w:rPr>
-          <w:t>https://www.ultimahora.com/los-politicos-incapaces-dejan-un-profundo-desencanto-n492506.html</w:t>
-        </w:r>
-      </w:hyperlink>
-      <w:r>
-        <w:t xml:space="preserve"> </w:t>
-      </w:r>
-      <w:r>
-        <w:t xml:space="preserve">(Puede resultar útil porque habla de la clase política en general) </w:t>
-      </w:r>
-    </w:p>
-    <w:p>
-      <w:r>
-        <w:t xml:space="preserve">2 de enero de 2012: Hay que impedir que el electoralismo paralice al país </w:t>
-      </w:r>
-      <w:hyperlink r:id="rId122" w:history="1">
-        <w:r>
-          <w:rPr>
-            <w:rStyle w:val="Hipervnculo"/>
-          </w:rPr>
-          <w:t>https://www.ultimahora.com/hay-que-impedir-que-el-electoralismo-paralice-al-pais-n493024.html</w:t>
-        </w:r>
-      </w:hyperlink>
-      <w:r>
-        <w:t xml:space="preserve"> (Lo que se espera del 2012 y la agenda) </w:t>
-      </w:r>
-    </w:p>
-    <w:p>
-      <w:r>
-        <w:t xml:space="preserve">9 de enero de 2012: La ineficiencia de Aduanas es responsabilidad del Ejecutivo </w:t>
-      </w:r>
-      <w:hyperlink r:id="rId123" w:history="1">
-        <w:r>
-          <w:rPr>
-            <w:rStyle w:val="Hipervnculo"/>
-          </w:rPr>
-          <w:t>https://www.ultimahora.com/la-ineficiencia-aduanas-es-responsabilidad-del-ejecutivo-n494565.html</w:t>
-        </w:r>
-      </w:hyperlink>
-      <w:r>
-        <w:t xml:space="preserve"> </w:t>
-      </w:r>
-      <w:r>
-        <w:t>TEXTO A TENER EN CUENTA PORQUE PLANTEA SOSPECHAS SOBRE LUGO Y LOS INGRESOS DE ADUANA</w:t>
-      </w:r>
-    </w:p>
-    <w:p>
-      <w:r>
-        <w:t xml:space="preserve">12 de enero de 2012: Indígenas necesitan políticas eficaces, no discursos vacíos </w:t>
-      </w:r>
-      <w:hyperlink r:id="rId124" w:history="1">
-        <w:r>
-          <w:rPr>
-            <w:rStyle w:val="Hipervnculo"/>
-          </w:rPr>
-          <w:t>https://www.ultimahora.com/indigenas-necesitan-politicas-eficaces-no-discursos-vacios-n495310.html</w:t>
-        </w:r>
-      </w:hyperlink>
-      <w:r>
-        <w:t xml:space="preserve"> </w:t>
-      </w:r>
-    </w:p>
-    <w:p>
-      <w:r>
-        <w:t xml:space="preserve">22 de enero de 2012: Los políticos rendirán cuenta de sus actos en las urnas </w:t>
-      </w:r>
-      <w:hyperlink r:id="rId125" w:history="1">
-        <w:r>
-          <w:rPr>
-            <w:rStyle w:val="Hipervnculo"/>
-          </w:rPr>
-          <w:t>https://www.ultimahora.com/los-politicos-rendiran-cuenta-sus-actos-las-urnas-n497692.html</w:t>
-        </w:r>
-      </w:hyperlink>
-      <w:r>
-        <w:t xml:space="preserve"> </w:t>
-      </w:r>
-    </w:p>
-    <w:p>
-      <w:r>
-        <w:t xml:space="preserve">24 de enero de 2012: Fortalecer el estado de derecho ante los problemas de tierras </w:t>
-      </w:r>
-      <w:hyperlink r:id="rId126" w:history="1">
-        <w:r>
-          <w:rPr>
-            <w:rStyle w:val="Hipervnculo"/>
-          </w:rPr>
-          <w:t>https://www.ultimahora.com/fortalecer-el-estado-derecho-los-problemas-tierras-n498137.html</w:t>
-        </w:r>
-      </w:hyperlink>
-      <w:r>
-        <w:t xml:space="preserve"> </w:t>
-      </w:r>
-    </w:p>
-    <w:p>
-      <w:r>
-        <w:t xml:space="preserve">31 de enero de 2012: La desidia gubernamental facilita los abusos externos </w:t>
-      </w:r>
-      <w:hyperlink r:id="rId127" w:history="1">
-        <w:r>
-          <w:rPr>
-            <w:rStyle w:val="Hipervnculo"/>
-          </w:rPr>
-          <w:t>https://www.ultimahora.com/la-desidia-gubernamental-facilita-los-abusos-externos-n499814.html</w:t>
-        </w:r>
-      </w:hyperlink>
-      <w:r>
-        <w:t xml:space="preserve"> (LEER IMPORTANTE PQ SE ASEMEJA AL PENSAMIENTO DE ABC SOBRE LAS MEDIDAS PROTECCIONISTAS APLICADAS POR ARGENTINA)</w:t>
-      </w:r>
-    </w:p>
-    <w:p>
-      <w:r>
-        <w:t xml:space="preserve">2 de febrero de 2012: Democracia de baja calidad y con muchas incertidumbres </w:t>
-      </w:r>
-      <w:hyperlink r:id="rId128" w:history="1">
-        <w:r>
-          <w:rPr>
-            <w:rStyle w:val="Hipervnculo"/>
-          </w:rPr>
-          <w:t>https://www.ultimahora.com/democracia-baja-calidad-y-muchas-incertidumbres-n500275.html</w:t>
-        </w:r>
-      </w:hyperlink>
-      <w:r>
-        <w:t xml:space="preserve"> (Sobre el estado de la democracia paraguaya y los tres poderes del estado) </w:t>
-      </w:r>
-    </w:p>
-    <w:p>
-      <w:r>
-        <w:lastRenderedPageBreak/>
-        <w:t xml:space="preserve">4 de febrero de 2012: Hay injustificada dilación para cumplir una orden de desalojo en Ñacunday </w:t>
-      </w:r>
-      <w:hyperlink r:id="rId129" w:history="1">
-        <w:r>
-          <w:rPr>
-            <w:rStyle w:val="Hipervnculo"/>
-          </w:rPr>
-          <w:t>https://www.ultimahora.com/hay-injustificada-dilacion-cumplir-una-orden-desalojo-nacunday-n500921.html</w:t>
-        </w:r>
-      </w:hyperlink>
-      <w:r>
-        <w:t xml:space="preserve">  (sigue con el conflicto en Ñacunday) </w:t>
-      </w:r>
-    </w:p>
-    <w:p>
-      <w:r>
-        <w:t xml:space="preserve">11 de febrero de 2012: Es obligación de los órganos del estado ofrecer seguridad sin favorecer a ningún sector </w:t>
-      </w:r>
-      <w:hyperlink r:id="rId130" w:history="1">
-        <w:r>
-          <w:rPr>
-            <w:rStyle w:val="Hipervnculo"/>
-          </w:rPr>
-          <w:t>https://www.ultimahora.com/es-obligacion-los-organos-del-estado-ofrecer-seguridad-favorecer-ningun-sector-n502741.html</w:t>
-        </w:r>
-      </w:hyperlink>
-      <w:r>
-        <w:t xml:space="preserve"> (Habla sobre las sospechas que se tiene de que el gobierno de Lugo favorece a los </w:t>
-      </w:r>
-      <w:proofErr w:type="spellStart"/>
-      <w:r>
-        <w:t>carperos</w:t>
-      </w:r>
-      <w:proofErr w:type="spellEnd"/>
-      <w:r>
-        <w:t xml:space="preserve"> sobre otros grupos) </w:t>
-      </w:r>
-    </w:p>
-    <w:p>
-      <w:r>
-        <w:t xml:space="preserve">13 de febrero de 2012: Hay que evitar complicaciones y enfrentamientos estériles </w:t>
-      </w:r>
-      <w:hyperlink r:id="rId131" w:history="1">
-        <w:r>
-          <w:rPr>
-            <w:rStyle w:val="Hipervnculo"/>
-          </w:rPr>
-          <w:t>https://www.ultimahora.com/hay-que-evitar-complicacionesy-enfrentamientos-esteriles-n503244.html</w:t>
-        </w:r>
-      </w:hyperlink>
-      <w:r>
-        <w:t xml:space="preserve"> (importante) </w:t>
-      </w:r>
-    </w:p>
-    <w:p>
-      <w:r>
-        <w:t xml:space="preserve">19 de febrero de 2012: Es necesario que el discurso del gobierno coincida con la acción </w:t>
-      </w:r>
-      <w:hyperlink r:id="rId132" w:history="1">
-        <w:r>
-          <w:rPr>
-            <w:rStyle w:val="Hipervnculo"/>
-          </w:rPr>
-          <w:t>https://www.ultimahora.com/es-necesario-que-el-discurso-del-gobierno-coincida-la-accion-n504745.html</w:t>
-        </w:r>
-      </w:hyperlink>
-      <w:r>
-        <w:t xml:space="preserve"> (Puede ser importante) </w:t>
-      </w:r>
-    </w:p>
-    <w:p>
-      <w:r>
-        <w:t xml:space="preserve">20 de febrero de 2012: La producción es la única forma de generar empleos </w:t>
-      </w:r>
-      <w:hyperlink r:id="rId133" w:history="1">
-        <w:r>
-          <w:rPr>
-            <w:rStyle w:val="Hipervnculo"/>
-          </w:rPr>
-          <w:t>https://www.ultimahora.com/la-produccion-es-la-unica-forma-generar-empleos-n504966.html</w:t>
-        </w:r>
-      </w:hyperlink>
-      <w:r>
-        <w:t xml:space="preserve"> </w:t>
-      </w:r>
-    </w:p>
-    <w:p>
-      <w:r>
-        <w:t xml:space="preserve">26 de febrero de 2012: El Gobierno debe investigar a fondo corrupción en el </w:t>
-      </w:r>
-      <w:proofErr w:type="spellStart"/>
-      <w:r>
-        <w:t>Indert</w:t>
-      </w:r>
-      <w:proofErr w:type="spellEnd"/>
-      <w:r>
-        <w:t xml:space="preserve"> </w:t>
-      </w:r>
-      <w:hyperlink r:id="rId134" w:history="1">
-        <w:r>
-          <w:rPr>
-            <w:rStyle w:val="Hipervnculo"/>
-          </w:rPr>
-          <w:t>https://www.ultimahora.com/el-gobierno-debe-investigar-fondo-corrupcion-el-indert-n506602.html</w:t>
-        </w:r>
-      </w:hyperlink>
-      <w:r>
-        <w:t xml:space="preserve"> </w:t>
-      </w:r>
-      <w:r>
-        <w:t xml:space="preserve"> </w:t>
+        <w:t xml:space="preserve">21 de junio de 2012: Los aparatos de espionaje abren una razonable sospecha </w:t>
+      </w:r>
+      <w:hyperlink r:id="rId162" w:history="1">
+        <w:r>
+          <w:rPr>
+            <w:rStyle w:val="Hipervnculo"/>
+          </w:rPr>
+          <w:t>https://www.ultimahora.com/los-aparatos-espionaje-abren-una-razonable-sospecha-n538419.html</w:t>
+        </w:r>
+      </w:hyperlink>
+      <w:r>
+        <w:t xml:space="preserve"> </w:t>
+      </w:r>
+    </w:p>
+    <w:p>
+      <w:r>
+        <w:t xml:space="preserve">22 de junio de 2012: Es la hora de mantener la calma pensando en el país </w:t>
+      </w:r>
+      <w:r>
+        <w:fldChar w:fldCharType="begin"/>
+      </w:r>
+      <w:r>
+        <w:instrText xml:space="preserve"> HYPERLINK "</w:instrText>
+      </w:r>
+      <w:r>
+        <w:instrText>https://www.ultimahora.com/es-la-hora-mantener-la-calma-pensando-el-pais-n538904.html</w:instrText>
+      </w:r>
+      <w:r>
+        <w:instrText xml:space="preserve"> </w:instrText>
       </w:r>
     </w:p>
     <w:p>
       <w:pPr>
         <w:rPr>
-          <w:color w:val="FF0000"/>
+          <w:rStyle w:val="Hipervnculo"/>
         </w:rPr>
       </w:pPr>
       <w:r>
-        <w:t xml:space="preserve">27 de febrero de 2012: La industrialización es el paso ineludible que debe dar el país </w:t>
-      </w:r>
-      <w:hyperlink r:id="rId135" w:history="1">
-        <w:r>
-          <w:rPr>
-            <w:rStyle w:val="Hipervnculo"/>
-          </w:rPr>
-          <w:t>https://www.ultimahora.com/la-industrializacion-es-el-paso-ineludible-que-debe-dar-el-pais-n506850.html</w:t>
-        </w:r>
-      </w:hyperlink>
-      <w:r>
-        <w:rPr>
-          <w:color w:val="FF0000"/>
-        </w:rPr>
-        <w:t xml:space="preserve">  </w:t>
-      </w:r>
-      <w:r>
-        <w:t xml:space="preserve">(habla sobre cómo las mejoras industriales en el ámbito agropecuario mejorarían la economía del país) </w:t>
-      </w:r>
-    </w:p>
-    <w:p>
-      <w:pPr>
-        <w:rPr>
-          <w:color w:val="FF0000"/>
-        </w:rPr>
-      </w:pPr>
-      <w:r>
-        <w:t xml:space="preserve">29 de febrero de 2012: La reaparición del EPP habla de la ineficacia del Gobierno </w:t>
-      </w:r>
-      <w:hyperlink r:id="rId136" w:history="1">
-        <w:r>
-          <w:rPr>
-            <w:rStyle w:val="Hipervnculo"/>
-          </w:rPr>
-          <w:t>https://www.ultimahora.com/la-reaparicion-del-epp-habla-la-ineficacia-del-gobierno-n507377.html</w:t>
-        </w:r>
-      </w:hyperlink>
-      <w:r>
-        <w:rPr>
-          <w:color w:val="FF0000"/>
-        </w:rPr>
-        <w:t xml:space="preserve"> (Habla sobre el resurgimiento del EPP</w:t>
-      </w:r>
-      <w:r>
-        <w:rPr>
-          <w:color w:val="FF0000"/>
-        </w:rPr>
-        <w:t xml:space="preserve"> y la inacción del gobierno) </w:t>
-      </w:r>
-    </w:p>
-    <w:p>
-      <w:r>
-        <w:rPr>
-          <w:color w:val="FF0000"/>
-        </w:rPr>
-        <w:t xml:space="preserve">7 de marzo de 2012: La reforma agraria fracasa por la falta de voluntad política </w:t>
-      </w:r>
-      <w:hyperlink r:id="rId137" w:history="1">
-        <w:r>
-          <w:rPr>
-            <w:rStyle w:val="Hipervnculo"/>
-          </w:rPr>
-          <w:t>https://www.ultimahora.com/la-reforma-agraria-fracasa-la-falta-voluntad-politica-n509220.html</w:t>
-        </w:r>
-      </w:hyperlink>
-      <w:r>
-        <w:t xml:space="preserve"> </w:t>
-      </w:r>
-    </w:p>
-    <w:p>
-      <w:r>
-        <w:t xml:space="preserve">8 de marzo de 2012: El gobierno tiene que hacer cumplir las órdenes judiciales </w:t>
-      </w:r>
-      <w:hyperlink r:id="rId138" w:history="1">
-        <w:r>
-          <w:rPr>
-            <w:rStyle w:val="Hipervnculo"/>
-          </w:rPr>
-          <w:t>https://www.ultimahora.com/el-gobierno-tiene-que-hacer-cumplir-las-ordenes-judiciales-n509529.html</w:t>
-        </w:r>
-      </w:hyperlink>
-      <w:r>
-        <w:t xml:space="preserve"> </w:t>
-      </w:r>
-    </w:p>
-    <w:p>
-      <w:r>
-        <w:t xml:space="preserve">11 de marzo de 2012: La ley tiene que ser igual para los de arriba y los de abajo </w:t>
-      </w:r>
-      <w:hyperlink r:id="rId139" w:history="1">
-        <w:r>
-          <w:rPr>
-            <w:rStyle w:val="Hipervnculo"/>
-          </w:rPr>
-          <w:t>https://www.ultimahora.com/la-ley-tiene-que-ser-igual-los-arriba-y-los-abajo-n510273.html</w:t>
-        </w:r>
-      </w:hyperlink>
-      <w:r>
-        <w:t xml:space="preserve"> </w:t>
-      </w:r>
-    </w:p>
-    <w:p>
-      <w:r>
-        <w:t xml:space="preserve">22 de marzo de 2012: El dinero público se usa sin sentido de responsabilidad </w:t>
-      </w:r>
-      <w:hyperlink r:id="rId140" w:history="1">
-        <w:r>
-          <w:rPr>
-            <w:rStyle w:val="Hipervnculo"/>
-          </w:rPr>
-          <w:t>https://www.ultimahora.com/el-dinero-publico-se-usa-sentido-responsabilidad-n513605.html</w:t>
-        </w:r>
-      </w:hyperlink>
-      <w:r>
-        <w:t xml:space="preserve"> </w:t>
-      </w:r>
-    </w:p>
-    <w:p>
-      <w:r>
-        <w:t xml:space="preserve">25 de marzo de 2012: Diputados de nuevo apuesta por el atraso y contra la gente </w:t>
-      </w:r>
-      <w:r>
-        <w:rPr>
-          <w:color w:val="FF0000"/>
-        </w:rPr>
-        <w:t xml:space="preserve">(Diferente sobre la visión del </w:t>
-      </w:r>
-      <w:proofErr w:type="spellStart"/>
-      <w:r>
-        <w:rPr>
-          <w:color w:val="FF0000"/>
-        </w:rPr>
-        <w:t>metrobus</w:t>
-      </w:r>
-      <w:proofErr w:type="spellEnd"/>
-      <w:r>
-        <w:rPr>
-          <w:color w:val="FF0000"/>
-        </w:rPr>
-        <w:t xml:space="preserve"> que tiene ABC)</w:t>
-      </w:r>
-      <w:r>
-        <w:t xml:space="preserve"> </w:t>
-      </w:r>
-      <w:hyperlink r:id="rId141" w:history="1">
-        <w:r>
-          <w:rPr>
-            <w:rStyle w:val="Hipervnculo"/>
-          </w:rPr>
-          <w:t>https://www.ultimahora.com/diputados-nuevo-apuesta-el-atraso-y-contra-la-gente-n514388.html</w:t>
-        </w:r>
-      </w:hyperlink>
-      <w:r>
-        <w:t xml:space="preserve"> </w:t>
-      </w:r>
-    </w:p>
-    <w:p>
-      <w:r>
-        <w:lastRenderedPageBreak/>
-        <w:t xml:space="preserve">30 de marzo de 2012: Los jóvenes muestran el rostro de la marginación campesina </w:t>
-      </w:r>
-      <w:hyperlink r:id="rId142" w:history="1">
-        <w:r>
-          <w:rPr>
-            <w:rStyle w:val="Hipervnculo"/>
-          </w:rPr>
-          <w:t>https://www.ultimahora.com/los-jovenes-muestran-el-rostro-la-marginacion-campesina-n515705.html</w:t>
-        </w:r>
-      </w:hyperlink>
-      <w:r>
-        <w:t xml:space="preserve"> </w:t>
-      </w:r>
-    </w:p>
-    <w:p>
-      <w:r>
-        <w:t xml:space="preserve">4 de abril de 2012: La sospecha de fraude devalúa el modelo democrático en el país </w:t>
-      </w:r>
-      <w:hyperlink r:id="rId143" w:history="1">
-        <w:r>
-          <w:rPr>
-            <w:rStyle w:val="Hipervnculo"/>
-          </w:rPr>
-          <w:t>https://www.ultimahora.com/la-sospecha-fraude-devalua-el-modelo-democratico-el-pais-n517050.html</w:t>
-        </w:r>
-      </w:hyperlink>
-      <w:r>
-        <w:t xml:space="preserve"> </w:t>
-      </w:r>
-    </w:p>
-    <w:p>
-      <w:r>
-        <w:t xml:space="preserve">8 de abril de 2012: De una política egoísta a una basada en la solidaridad </w:t>
-      </w:r>
-      <w:hyperlink r:id="rId144" w:history="1">
-        <w:r>
-          <w:rPr>
-            <w:rStyle w:val="Hipervnculo"/>
-          </w:rPr>
-          <w:t>https://www.ultimahora.com/de-una-politica-egoista-una-basada-la-solidaridad-n518020.html</w:t>
-        </w:r>
-      </w:hyperlink>
-      <w:r>
-        <w:t xml:space="preserve"> </w:t>
-      </w:r>
-    </w:p>
-    <w:p>
-      <w:r>
-        <w:t xml:space="preserve">9 de abril de 2012: La prioridad es evitar que la pobreza continúe creciendo </w:t>
-      </w:r>
-      <w:hyperlink r:id="rId145" w:history="1">
-        <w:r>
-          <w:rPr>
-            <w:rStyle w:val="Hipervnculo"/>
-          </w:rPr>
-          <w:t>https://www.ultimahora.com/la-prioridad-es-evitar-que-la-pobreza-continue-creciendo-n518201.html</w:t>
-        </w:r>
-      </w:hyperlink>
-      <w:r>
-        <w:t xml:space="preserve"> (Habla sobre las malas decisiones económicas que tomo el gobierno de Lugo) </w:t>
-      </w:r>
-    </w:p>
-    <w:p>
-      <w:r>
-        <w:t xml:space="preserve">11 de abril de 2012: Este gobierno también abusa de su poder con el nepotismo </w:t>
-      </w:r>
-      <w:hyperlink r:id="rId146" w:history="1">
-        <w:r>
-          <w:rPr>
-            <w:rStyle w:val="Hipervnculo"/>
-          </w:rPr>
-          <w:t>https://www.ultimahora.com/este-gobierno-tambien-abusa-su-poder-el-nepotismo-n518759.html</w:t>
-        </w:r>
-      </w:hyperlink>
-      <w:r>
-        <w:t xml:space="preserve"> </w:t>
-      </w:r>
-    </w:p>
-    <w:p>
-      <w:r>
-        <w:t xml:space="preserve">13 de abril de 2012: El IPS es también un apetitoso botín para los partidos políticos </w:t>
-      </w:r>
-      <w:hyperlink r:id="rId147" w:history="1">
-        <w:r>
-          <w:rPr>
-            <w:rStyle w:val="Hipervnculo"/>
-          </w:rPr>
-          <w:t>https://www.ultimahora.com/el-ips-es-tambien-un-apetitoso-botin-los-partidos-politicos-n519321.html</w:t>
-        </w:r>
-      </w:hyperlink>
-      <w:r>
-        <w:t xml:space="preserve"> </w:t>
-      </w:r>
-    </w:p>
-    <w:p>
-      <w:r>
-        <w:t xml:space="preserve">18 de abril de 2012: Debilidad de aduanas en el combate a corrupción interna </w:t>
-      </w:r>
-      <w:hyperlink r:id="rId148" w:history="1">
-        <w:r>
-          <w:rPr>
-            <w:rStyle w:val="Hipervnculo"/>
-          </w:rPr>
-          <w:t>https://www.ultimahora.com/debilidad-aduanas-el-combate-corrupcion-interna-n520696.html</w:t>
-        </w:r>
-      </w:hyperlink>
-      <w:r>
-        <w:t xml:space="preserve"> </w:t>
-      </w:r>
-    </w:p>
-    <w:p>
-      <w:r>
-        <w:t xml:space="preserve">19 de abril de 2012: el MOPC y Hacienda no ayudan a mitigar la recesión </w:t>
-      </w:r>
-      <w:hyperlink r:id="rId149" w:history="1">
-        <w:r>
-          <w:rPr>
-            <w:rStyle w:val="Hipervnculo"/>
-          </w:rPr>
-          <w:t>https://www.ultimahora.com/el-mopc-y-hacienda-no-ayudan-mitigar-la-recesion-n520987.html</w:t>
-        </w:r>
-      </w:hyperlink>
-      <w:r>
-        <w:t xml:space="preserve"> </w:t>
-      </w:r>
-    </w:p>
-    <w:p>
-      <w:pPr>
-        <w:rPr>
-          <w:color w:val="FF0000"/>
-        </w:rPr>
-      </w:pPr>
-      <w:r>
-        <w:t xml:space="preserve">22 de abril de 2012: El cambio prometido se va transformando en frustración </w:t>
-      </w:r>
-      <w:hyperlink r:id="rId150" w:history="1">
-        <w:r>
-          <w:rPr>
-            <w:rStyle w:val="Hipervnculo"/>
-          </w:rPr>
-          <w:t>https://www.ultimahora.com/el-cambio-prometido-se-va-transformando-frustracion-n521965.html</w:t>
-        </w:r>
-      </w:hyperlink>
-      <w:r>
-        <w:t xml:space="preserve">  </w:t>
-      </w:r>
-      <w:r>
-        <w:rPr>
-          <w:color w:val="FF0000"/>
-        </w:rPr>
-        <w:t xml:space="preserve">MUY IMPORTANTE PORQUE HACE UN BALANCE SOBRE EL GOBIERNO DE LUGO </w:t>
-      </w:r>
-    </w:p>
-    <w:p>
-      <w:r>
-        <w:t xml:space="preserve">23 de abril de 2012: El gobierno de Lugo castiga de nuevo a los más pobres </w:t>
-      </w:r>
-      <w:hyperlink r:id="rId151" w:history="1">
-        <w:r>
-          <w:rPr>
-            <w:rStyle w:val="Hipervnculo"/>
-          </w:rPr>
-          <w:t>https://www.ultimahora.com/el-gobierno-lugo-castiga-nuevo-los-mas-pobres-n522168.html</w:t>
-        </w:r>
-      </w:hyperlink>
-      <w:r>
-        <w:t xml:space="preserve"> </w:t>
-      </w:r>
-    </w:p>
-    <w:p>
-      <w:r>
-        <w:t xml:space="preserve">25 de abril de 2012: La ciudadanía espera un Poder Judicial sin corruptos </w:t>
-      </w:r>
-      <w:hyperlink r:id="rId152" w:history="1">
-        <w:r>
-          <w:rPr>
-            <w:rStyle w:val="Hipervnculo"/>
-          </w:rPr>
-          <w:t>https://www.ultimahora.com/la-ciudadania-espera-un-poder-judicial-corruptos-n522760.html</w:t>
-        </w:r>
-      </w:hyperlink>
-      <w:r>
-        <w:t xml:space="preserve"> </w:t>
-      </w:r>
-    </w:p>
-    <w:p>
-      <w:r>
-        <w:t xml:space="preserve">28 de Abril de 2012: El Senado pasó por alto la indignación de la ciudadanía </w:t>
-      </w:r>
-      <w:hyperlink r:id="rId153" w:history="1">
-        <w:r>
-          <w:rPr>
-            <w:rStyle w:val="Hipervnculo"/>
-          </w:rPr>
-          <w:t>https://www.ultimahora.com/el-senado-paso-alto-la-indignacion-la-ciudadania-n523634.html</w:t>
-        </w:r>
-      </w:hyperlink>
-      <w:r>
-        <w:t xml:space="preserve"> </w:t>
-      </w:r>
-    </w:p>
-    <w:p>
-      <w:r>
-        <w:t xml:space="preserve">5 de mayo de 2012: El estado es bolsa de trabajo y rico botín de los ricos </w:t>
-      </w:r>
-      <w:hyperlink r:id="rId154" w:history="1">
-        <w:r>
-          <w:rPr>
-            <w:rStyle w:val="Hipervnculo"/>
-          </w:rPr>
-          <w:t>https://www.ultimahora.com/el-estado-es-bolsa-trabajo-y-rico-botin-los-politicos-n525305.html</w:t>
-        </w:r>
-      </w:hyperlink>
-      <w:r>
-        <w:t xml:space="preserve"> </w:t>
-      </w:r>
-    </w:p>
-    <w:p>
-      <w:r>
-        <w:t xml:space="preserve">6 de Mayo de 2012: El lujo en el Senado es una ofensa para los ciudadanos </w:t>
-      </w:r>
-      <w:hyperlink r:id="rId155" w:history="1">
-        <w:r>
-          <w:rPr>
-            <w:rStyle w:val="Hipervnculo"/>
-          </w:rPr>
-          <w:t>https://www.ultimahora.com/el-lujo-el-senado-es-una-ofensa-los-ciudadanos-n525543.html</w:t>
-        </w:r>
-      </w:hyperlink>
-      <w:r>
-        <w:t xml:space="preserve"> </w:t>
-      </w:r>
-    </w:p>
-    <w:p>
-      <w:r>
-        <w:t xml:space="preserve">16 de mayo de 2012: El </w:t>
-      </w:r>
-      <w:proofErr w:type="spellStart"/>
-      <w:r>
-        <w:t>Indert</w:t>
-      </w:r>
-      <w:proofErr w:type="spellEnd"/>
-      <w:r>
-        <w:t xml:space="preserve"> traiciono su misión y hay culpables a castigar </w:t>
-      </w:r>
-      <w:hyperlink r:id="rId156" w:history="1">
-        <w:r>
-          <w:rPr>
-            <w:rStyle w:val="Hipervnculo"/>
-          </w:rPr>
-          <w:t>https://www.ultimahora.com/el-indert-traiciono-su-mision-y-hay-culpables-castigar-n528479.html</w:t>
-        </w:r>
-      </w:hyperlink>
-      <w:r>
-        <w:t xml:space="preserve"> </w:t>
-      </w:r>
-    </w:p>
-    <w:p>
-      <w:r>
-        <w:lastRenderedPageBreak/>
-        <w:t xml:space="preserve">17 de mayo de 2012: Los buenos propósitos del Bicentenario se van apagando </w:t>
-      </w:r>
-      <w:hyperlink r:id="rId157" w:history="1">
-        <w:r>
-          <w:rPr>
-            <w:rStyle w:val="Hipervnculo"/>
-          </w:rPr>
-          <w:t>https://www.ultimahora.com/los-buenos-propositos-del-bicentenario-se-van-apagando-n528970.html</w:t>
-        </w:r>
-      </w:hyperlink>
-      <w:r>
-        <w:t xml:space="preserve"> </w:t>
-      </w:r>
-    </w:p>
-    <w:p>
-      <w:r>
-        <w:t xml:space="preserve">26 de mayo de 2012: Está en manos del senado repetir o cambiar la historia </w:t>
-      </w:r>
-      <w:hyperlink r:id="rId158" w:history="1">
-        <w:r>
-          <w:rPr>
-            <w:rStyle w:val="Hipervnculo"/>
-          </w:rPr>
-          <w:t>https://www.ultimahora.com/esta-manos-del-senado-repetir-o-cambiar-la-historia-n531476.html</w:t>
-        </w:r>
-      </w:hyperlink>
-      <w:r>
-        <w:t xml:space="preserve"> </w:t>
-      </w:r>
-    </w:p>
-    <w:p>
-      <w:r>
-        <w:t xml:space="preserve">27 de mayo de 2012: No volver a votar por tan indignos representantes </w:t>
-      </w:r>
-      <w:hyperlink r:id="rId159" w:history="1">
-        <w:r>
-          <w:rPr>
-            <w:rStyle w:val="Hipervnculo"/>
-          </w:rPr>
-          <w:t>https://www.ultimahora.com/no-volver-votar-tanindignos-representantes-n531745.html</w:t>
-        </w:r>
-      </w:hyperlink>
-      <w:r>
-        <w:t xml:space="preserve"> </w:t>
-      </w:r>
-    </w:p>
-    <w:p>
-      <w:r>
-        <w:t xml:space="preserve">31 de mayo de 2012: Los parlamentarios elegirán seguir en lo mismo o cambiar </w:t>
-      </w:r>
-      <w:hyperlink r:id="rId160" w:history="1">
-        <w:r>
-          <w:rPr>
-            <w:rStyle w:val="Hipervnculo"/>
-          </w:rPr>
-          <w:t>https://www.ultimahora.com/los-parlamentarios-elegiran-seguir-lo-mismo-o-cambiar-n532884.html</w:t>
-        </w:r>
-      </w:hyperlink>
-      <w:r>
-        <w:t xml:space="preserve">  </w:t>
-      </w:r>
-    </w:p>
-    <w:p>
-      <w:r>
-        <w:t xml:space="preserve">3 de junio de 2012: Está acabando el tiempo de los abusos de poder </w:t>
-      </w:r>
-      <w:hyperlink r:id="rId161" w:history="1">
-        <w:r>
-          <w:rPr>
-            <w:rStyle w:val="Hipervnculo"/>
-          </w:rPr>
-          <w:t>https://www.ultimahora.com/esta-acabando-el-tiempo-los-abusos-del-poder-n533672.html</w:t>
-        </w:r>
-      </w:hyperlink>
-      <w:r>
-        <w:t xml:space="preserve"> </w:t>
-      </w:r>
-    </w:p>
-    <w:p>
-      <w:r>
-        <w:t xml:space="preserve">6 de junio de 2012: El desbloqueo total de listas es imprescindible para el país </w:t>
-      </w:r>
-      <w:hyperlink r:id="rId162" w:history="1">
-        <w:r>
-          <w:rPr>
-            <w:rStyle w:val="Hipervnculo"/>
-          </w:rPr>
-          <w:t>https://www.ultimahora.com/el-desbloqueo-total-listas-es-imprescindible-el-pais-n534481.html</w:t>
-        </w:r>
-      </w:hyperlink>
-      <w:r>
-        <w:t xml:space="preserve"> </w:t>
-      </w:r>
-    </w:p>
-    <w:p>
-      <w:r>
-        <w:t xml:space="preserve">7 de junio de 2012: El Instituto del Cáncer agrega nuevos dolores a sus pacientes </w:t>
+        <w:instrText xml:space="preserve">23" </w:instrText>
+      </w:r>
+      <w:r>
+        <w:fldChar w:fldCharType="separate"/>
+      </w:r>
+      <w:r>
+        <w:rPr>
+          <w:rStyle w:val="Hipervnculo"/>
+        </w:rPr>
+        <w:t xml:space="preserve">https://www.ultimahora.com/es-la-hora-mantener-la-calma-pensando-el-pais-n538904.html </w:t>
+      </w:r>
+    </w:p>
+    <w:p>
+      <w:r>
+        <w:rPr>
+          <w:rStyle w:val="Hipervnculo"/>
+        </w:rPr>
+        <w:t>23</w:t>
+      </w:r>
+      <w:r>
+        <w:fldChar w:fldCharType="end"/>
+      </w:r>
+      <w:r>
+        <w:t xml:space="preserve"> de junio de 2012: Urge que la clase política se reconcilie con el país </w:t>
       </w:r>
       <w:hyperlink r:id="rId163" w:history="1">
-        <w:r>
-          <w:rPr>
-            <w:rStyle w:val="Hipervnculo"/>
-          </w:rPr>
-          <w:t>https://www.ultimahora.com/el-instituto-del-cancer-agrega-nuevos-dolores-sus-pacientes-n534776.html</w:t>
-        </w:r>
-      </w:hyperlink>
-      <w:r>
-        <w:t xml:space="preserve"> </w:t>
-      </w:r>
-    </w:p>
-    <w:p>
-      <w:r>
-        <w:t xml:space="preserve">8 de junio de 2012: La violencia no desacredita la validez de reclamos ciudadanos </w:t>
-      </w:r>
-      <w:hyperlink r:id="rId164" w:history="1">
-        <w:r>
-          <w:rPr>
-            <w:rStyle w:val="Hipervnculo"/>
-          </w:rPr>
-          <w:t>https://www.ultimahora.com/la-violencia-no-desacredita-la-validez-reclamos-ciudadanos-n535047.html</w:t>
-        </w:r>
-      </w:hyperlink>
-      <w:r>
-        <w:t xml:space="preserve"> </w:t>
-      </w:r>
-    </w:p>
-    <w:p>
-      <w:r>
-        <w:t xml:space="preserve">11 de junio de 2012: La ciudadanía exige a sus mandantes que la escuchen </w:t>
-      </w:r>
-      <w:hyperlink r:id="rId165" w:history="1">
-        <w:r>
-          <w:rPr>
-            <w:rStyle w:val="Hipervnculo"/>
-          </w:rPr>
-          <w:t>https://www.ultimahora.com/la-ciudadania-exige-sus-mandantes-que-la-escuchen-n535766.html</w:t>
-        </w:r>
-      </w:hyperlink>
-      <w:r>
-        <w:t xml:space="preserve"> </w:t>
-      </w:r>
-    </w:p>
-    <w:p>
-      <w:r>
-        <w:t xml:space="preserve">15 de junio de 2012: Diputados no tuvo en cuenta el reclamo popular de desbloqueo </w:t>
-      </w:r>
-      <w:hyperlink r:id="rId166" w:history="1">
-        <w:r>
-          <w:rPr>
-            <w:rStyle w:val="Hipervnculo"/>
-          </w:rPr>
-          <w:t>https://www.ultimahora.com/diputados-no-tuvo-cuenta-el-reclamo-popular-desbloqueo-n536792.html</w:t>
-        </w:r>
-      </w:hyperlink>
-      <w:r>
-        <w:t xml:space="preserve"> </w:t>
-      </w:r>
-    </w:p>
-    <w:p>
-      <w:r>
-        <w:t xml:space="preserve">16 de junio de 2012: Sin infraestructura no puede haber desarrollo campesino </w:t>
-      </w:r>
-      <w:hyperlink r:id="rId167" w:history="1">
-        <w:r>
-          <w:rPr>
-            <w:rStyle w:val="Hipervnculo"/>
-          </w:rPr>
-          <w:t>https://www.ultimahora.com/sin-infraestructura-no-puede-haber-desarrollo-campesino-n537101.html</w:t>
-        </w:r>
-      </w:hyperlink>
-      <w:r>
-        <w:t xml:space="preserve"> </w:t>
-      </w:r>
-    </w:p>
-    <w:p>
-      <w:r>
-        <w:t>17 de junio de 2012: No e</w:t>
-      </w:r>
-      <w:r>
-        <w:t>s momento para que primen inte</w:t>
-      </w:r>
-      <w:r>
-        <w:t xml:space="preserve">reses particulares </w:t>
-      </w:r>
-      <w:hyperlink r:id="rId168" w:history="1">
-        <w:r>
-          <w:rPr>
-            <w:rStyle w:val="Hipervnculo"/>
-          </w:rPr>
-          <w:t>https://www.ultimahora.com/no-es-momento-que-primen-intereses-particulares-n537338.html</w:t>
-        </w:r>
-      </w:hyperlink>
-      <w:r>
-        <w:t xml:space="preserve"> </w:t>
-      </w:r>
-    </w:p>
-    <w:p>
-      <w:r>
-        <w:t xml:space="preserve">20 de junio de 2012: Ahora queda saber la verdad y castigar a los culpables </w:t>
-      </w:r>
-      <w:hyperlink r:id="rId169" w:history="1">
-        <w:r>
-          <w:rPr>
-            <w:rStyle w:val="Hipervnculo"/>
-          </w:rPr>
-          <w:t>https://www.ultimahora.com/ahora-queda-saber-la-verdad-y-castigar-los-culpables-n538117.html</w:t>
-        </w:r>
-      </w:hyperlink>
-      <w:r>
-        <w:t xml:space="preserve"> </w:t>
-      </w:r>
-    </w:p>
-    <w:p>
-      <w:r>
-        <w:t xml:space="preserve">21 de junio de 2012: Los aparatos de espionaje abren una razonable sospecha </w:t>
-      </w:r>
-      <w:hyperlink r:id="rId170" w:history="1">
-        <w:r>
-          <w:rPr>
-            <w:rStyle w:val="Hipervnculo"/>
-          </w:rPr>
-          <w:t>https://www.ultimahora.com/los-aparatos-espionaje-abren-una-razonable-sospecha-n538419.html</w:t>
-        </w:r>
-      </w:hyperlink>
-      <w:r>
-        <w:t xml:space="preserve"> </w:t>
-      </w:r>
-    </w:p>
-    <w:p>
-      <w:r>
-        <w:t xml:space="preserve">22 de junio de 2012: Es la hora de mantener la calma pensando en el país </w:t>
-      </w:r>
-      <w:r>
-        <w:fldChar w:fldCharType="begin"/>
-      </w:r>
-      <w:r>
-        <w:instrText xml:space="preserve"> HYPERLINK "</w:instrText>
-      </w:r>
-      <w:r>
-        <w:instrText>https://www.ultimahora.com/es-la-hora-mantener-la-calma-pensando-el-pais-n538904.html</w:instrText>
-      </w:r>
-      <w:r>
-        <w:instrText xml:space="preserve"> </w:instrText>
-      </w:r>
-    </w:p>
-    <w:p>
-      <w:pPr>
-        <w:rPr>
-          <w:rStyle w:val="Hipervnculo"/>
-        </w:rPr>
-      </w:pPr>
-      <w:r>
-        <w:instrText xml:space="preserve">23" </w:instrText>
-      </w:r>
-      <w:r>
-        <w:fldChar w:fldCharType="separate"/>
-      </w:r>
-      <w:r>
-        <w:rPr>
-          <w:rStyle w:val="Hipervnculo"/>
-        </w:rPr>
-        <w:t xml:space="preserve">https://www.ultimahora.com/es-la-hora-mantener-la-calma-pensando-el-pais-n538904.html </w:t>
-      </w:r>
-    </w:p>
-    <w:p>
-      <w:r>
-        <w:rPr>
-          <w:rStyle w:val="Hipervnculo"/>
-        </w:rPr>
-        <w:lastRenderedPageBreak/>
-        <w:t>23</w:t>
-      </w:r>
-      <w:r>
-        <w:fldChar w:fldCharType="end"/>
-      </w:r>
-      <w:r>
-        <w:t xml:space="preserve"> de junio de 2012: Urge que la clase política se reconcilie con el país </w:t>
-      </w:r>
-      <w:hyperlink r:id="rId171" w:history="1">
         <w:r>
           <w:rPr>
             <w:rStyle w:val="Hipervnculo"/>
@@ -3396,658 +3273,658 @@
       <w:r>
         <w:t xml:space="preserve">, un elefante blanco para Asunción </w:t>
       </w:r>
+      <w:hyperlink r:id="rId164" w:history="1">
+        <w:r>
+          <w:rPr>
+            <w:rStyle w:val="Hipervnculo"/>
+          </w:rPr>
+          <w:t>http://www.abc.com.py/edicion-impresa/editorial/metrobus-un-elefante-blanco-para-asuncion-381958.html</w:t>
+        </w:r>
+      </w:hyperlink>
+      <w:r>
+        <w:t xml:space="preserve"> </w:t>
+      </w:r>
+    </w:p>
+    <w:p>
+      <w:r>
+        <w:t xml:space="preserve">23 de marzo de 2012: El Estado tiene la culpa, no el campesino </w:t>
+      </w:r>
+      <w:hyperlink r:id="rId165" w:history="1">
+        <w:r>
+          <w:rPr>
+            <w:rStyle w:val="Hipervnculo"/>
+          </w:rPr>
+          <w:t>http://www.abc.com.py/edicion-impresa/editorial/el-estado-tiene-la-culpa-no-el-campesino-382386.html</w:t>
+        </w:r>
+      </w:hyperlink>
+      <w:r>
+        <w:t xml:space="preserve"> </w:t>
+      </w:r>
+    </w:p>
+    <w:p>
+      <w:r>
+        <w:t xml:space="preserve">24 de marzo de 2012: </w:t>
+      </w:r>
+      <w:proofErr w:type="spellStart"/>
+      <w:r>
+        <w:t>Unasur</w:t>
+      </w:r>
+      <w:proofErr w:type="spellEnd"/>
+      <w:r>
+        <w:t xml:space="preserve">, el cuento chino de la integración regional </w:t>
+      </w:r>
+      <w:hyperlink r:id="rId166" w:history="1">
+        <w:r>
+          <w:rPr>
+            <w:rStyle w:val="Hipervnculo"/>
+          </w:rPr>
+          <w:t>http://www.abc.com.py/edicion-impresa/editorial/unasur-o-el-cuento-chino-de-la-integracion-regional-382764.html</w:t>
+        </w:r>
+      </w:hyperlink>
+      <w:r>
+        <w:t xml:space="preserve"> </w:t>
+      </w:r>
+    </w:p>
+    <w:p>
+      <w:r>
+        <w:t xml:space="preserve">25 de marzo de 2012: El manual del Che se está aplicando en Paraguay </w:t>
+      </w:r>
+      <w:hyperlink r:id="rId167" w:history="1">
+        <w:r>
+          <w:rPr>
+            <w:rStyle w:val="Hipervnculo"/>
+          </w:rPr>
+          <w:t>http://www.abc.com.py/edicion-impresa/editorial/el-manual-del-che-se-esta-aplicando-en-paraguay-383066.html</w:t>
+        </w:r>
+      </w:hyperlink>
+      <w:r>
+        <w:t xml:space="preserve"> </w:t>
+      </w:r>
+    </w:p>
+    <w:p>
+      <w:r>
+        <w:t xml:space="preserve">28 de marzo de 2012: Están sedientos de dinero fresco </w:t>
+      </w:r>
+      <w:hyperlink r:id="rId168" w:history="1">
+        <w:r>
+          <w:rPr>
+            <w:rStyle w:val="Hipervnculo"/>
+          </w:rPr>
+          <w:t>http://www.abc.com.py/edicion-impresa/editorial/estan-sedientos-de--dinero-fresco-384169.html</w:t>
+        </w:r>
+      </w:hyperlink>
+      <w:r>
+        <w:t xml:space="preserve"> </w:t>
+      </w:r>
+    </w:p>
+    <w:p>
+      <w:r>
+        <w:t xml:space="preserve">30 de marzo de 2012: Somos un país indefenso </w:t>
+      </w:r>
+      <w:hyperlink r:id="rId169" w:history="1">
+        <w:r>
+          <w:rPr>
+            <w:rStyle w:val="Hipervnculo"/>
+          </w:rPr>
+          <w:t>http://www.abc.com.py/edicion-impresa/editorial/somos-un-pais-indefenso-385036.html</w:t>
+        </w:r>
+      </w:hyperlink>
+      <w:r>
+        <w:t xml:space="preserve"> </w:t>
+      </w:r>
+    </w:p>
+    <w:p>
+      <w:r>
+        <w:t xml:space="preserve">1 de abril de 2012: Paraguay en marcha atrás </w:t>
+      </w:r>
+      <w:hyperlink r:id="rId170" w:history="1">
+        <w:r>
+          <w:rPr>
+            <w:rStyle w:val="Hipervnculo"/>
+          </w:rPr>
+          <w:t>http://www.abc.com.py/edicion-impresa/editorial/paraguay-en-marcha-atras-385627.html</w:t>
+        </w:r>
+      </w:hyperlink>
+      <w:r>
+        <w:t xml:space="preserve"> </w:t>
+      </w:r>
+    </w:p>
+    <w:p>
+      <w:pPr>
+        <w:rPr>
+          <w:color w:val="FF0000"/>
+        </w:rPr>
+      </w:pPr>
+      <w:r>
+        <w:t xml:space="preserve">2 de abril de 2012: A las Malvinas no se las puede bloquear, al Paraguay sí. </w:t>
+      </w:r>
+      <w:hyperlink r:id="rId171" w:history="1">
+        <w:r>
+          <w:rPr>
+            <w:rStyle w:val="Hipervnculo"/>
+          </w:rPr>
+          <w:t>http://www.abc.com.py/edicion-impresa/editorial/a-las-malvinas-no-se-las-puede-bloquear-al-paraguay-si-386021.html</w:t>
+        </w:r>
+      </w:hyperlink>
+      <w:r>
+        <w:t xml:space="preserve"> </w:t>
+      </w:r>
+      <w:r>
+        <w:rPr>
+          <w:color w:val="FF0000"/>
+        </w:rPr>
+        <w:t xml:space="preserve">IMPORTANTEEE PQ EXPRESA IDEAS SOBRE EL PROTOCOLO DE MONTEVIDEO </w:t>
+      </w:r>
+    </w:p>
+    <w:p>
+      <w:r>
+        <w:t xml:space="preserve">3 de abril de 2012: Trampa </w:t>
+      </w:r>
+      <w:proofErr w:type="spellStart"/>
+      <w:r>
+        <w:t>luguista</w:t>
+      </w:r>
+      <w:proofErr w:type="spellEnd"/>
+      <w:r>
+        <w:t xml:space="preserve"> Fractura al Partido Liberal </w:t>
+      </w:r>
       <w:hyperlink r:id="rId172" w:history="1">
         <w:r>
           <w:rPr>
             <w:rStyle w:val="Hipervnculo"/>
           </w:rPr>
-          <w:t>http://www.abc.com.py/edicion-impresa/editorial/metrobus-un-elefante-blanco-para-asuncion-381958.html</w:t>
-        </w:r>
-      </w:hyperlink>
-      <w:r>
-        <w:t xml:space="preserve"> </w:t>
-      </w:r>
-    </w:p>
-    <w:p>
-      <w:r>
-        <w:t xml:space="preserve">23 de marzo de 2012: El Estado tiene la culpa, no el campesino </w:t>
+          <w:t>http://www.abc.com.py/edicion-impresa/editorial/trampa-luguista-fractura-al-partido-liberal-386393.html</w:t>
+        </w:r>
+      </w:hyperlink>
+      <w:r>
+        <w:t xml:space="preserve"> </w:t>
+      </w:r>
+    </w:p>
+    <w:p>
+      <w:r>
+        <w:lastRenderedPageBreak/>
+        <w:t xml:space="preserve">5 de abril de 2012: Un país azotado por el flagelo de la corrupción </w:t>
       </w:r>
       <w:hyperlink r:id="rId173" w:history="1">
         <w:r>
           <w:rPr>
             <w:rStyle w:val="Hipervnculo"/>
           </w:rPr>
-          <w:t>http://www.abc.com.py/edicion-impresa/editorial/el-estado-tiene-la-culpa-no-el-campesino-382386.html</w:t>
-        </w:r>
-      </w:hyperlink>
-      <w:r>
-        <w:t xml:space="preserve"> </w:t>
-      </w:r>
-    </w:p>
-    <w:p>
-      <w:r>
-        <w:t xml:space="preserve">24 de marzo de 2012: </w:t>
+          <w:t>http://www.abc.com.py/edicion-impresa/editorial/un-pais-azotado-por-el-flagelo-de-la-corrupcion-387132.html</w:t>
+        </w:r>
+      </w:hyperlink>
+      <w:r>
+        <w:t xml:space="preserve"> </w:t>
+      </w:r>
+    </w:p>
+    <w:p>
+      <w:r>
+        <w:t xml:space="preserve">8 de abril de 2012: A Lugo le conviene un candidato liberal “trucho” </w:t>
+      </w:r>
+      <w:hyperlink r:id="rId174" w:history="1">
+        <w:r>
+          <w:rPr>
+            <w:rStyle w:val="Hipervnculo"/>
+          </w:rPr>
+          <w:t>http://www.abc.com.py/edicion-impresa/editorial/a-lugo-le-conviene-un-candidato-liberal-trucho-387737.html</w:t>
+        </w:r>
+      </w:hyperlink>
+      <w:r>
+        <w:t xml:space="preserve"> </w:t>
+      </w:r>
+    </w:p>
+    <w:p>
+      <w:r>
+        <w:t xml:space="preserve">10 de abril de 2012: “Los generales mienten” </w:t>
+      </w:r>
+      <w:hyperlink r:id="rId175" w:history="1">
+        <w:r>
+          <w:rPr>
+            <w:rStyle w:val="Hipervnculo"/>
+          </w:rPr>
+          <w:t>http://www.abc.com.py/edicion-impresa/editorial/los-generales-mienten-388340.html</w:t>
+        </w:r>
+      </w:hyperlink>
+      <w:r>
+        <w:t xml:space="preserve"> </w:t>
+      </w:r>
+    </w:p>
+    <w:p>
+      <w:r>
+        <w:t xml:space="preserve">12 de abril de 2012: Buscan amarrar a los pobres para pedirles el voto </w:t>
+      </w:r>
+      <w:hyperlink r:id="rId176" w:history="1">
+        <w:r>
+          <w:rPr>
+            <w:rStyle w:val="Hipervnculo"/>
+          </w:rPr>
+          <w:t>http://www.abc.com.py/edicion-impresa/editorial/buscan-amarrar-a-los-pobres--para-pedirles-el-voto-389086.html</w:t>
+        </w:r>
+      </w:hyperlink>
+      <w:r>
+        <w:t xml:space="preserve"> </w:t>
+      </w:r>
+    </w:p>
+    <w:p>
+      <w:r>
+        <w:t xml:space="preserve">13 de abril de 2012: Lugo debe denunciar ante el continente los atropellos de que somos objeto </w:t>
+      </w:r>
+      <w:r>
+        <w:t>http://www.abc.com.py/edicion-impresa/editorial/lugo-debe-denunciar-ante-el-continente-los-atropellos-de-que-somos-objeto-389552.html</w:t>
+      </w:r>
+    </w:p>
+    <w:p>
+      <w:r>
+        <w:t xml:space="preserve">14 de abril de 2012: “Otro golpe de Lugo al sistema republicano” </w:t>
+      </w:r>
+      <w:r>
+        <w:t>http://www.abc.com.py/edicion-impresa/editorial/otro-golpe-de-lugo-al-sistema-republicano-389874.html</w:t>
+      </w:r>
+    </w:p>
+    <w:p>
+      <w:r>
+        <w:t xml:space="preserve">15 de abril de 2012: El pueblo soberano debe </w:t>
+      </w:r>
+      <w:r>
+        <w:t xml:space="preserve">exigir su derecho a elegir” </w:t>
+      </w:r>
+      <w:r>
+        <w:t>http://www.abc.com.py/edicion-impresa/editorial/el-pueblo-soberano-debe-exigir-su-derecho-a-elegir-390127.html</w:t>
+      </w:r>
+    </w:p>
+    <w:p>
+      <w:r>
+        <w:t xml:space="preserve">19 de abril de 2012: “Paraguay sumido en el desamparo” </w:t>
+      </w:r>
+      <w:r>
+        <w:t>http://www.abc.com.py/edicion-impresa/editorial/paraguay-sumido-en-el-desamparo-391592.html</w:t>
+      </w:r>
+    </w:p>
+    <w:p>
+      <w:r>
+        <w:t xml:space="preserve">21 de abril de 2012: “La corrupción prostituye la democracia” </w:t>
+      </w:r>
+      <w:r>
+        <w:t>http://www.abc.com.py/edicion-impresa/editorial/la-corrupcion-prostituye-la-democracia-392423.html</w:t>
+      </w:r>
+    </w:p>
+    <w:p>
+      <w:r>
+        <w:t>25</w:t>
+      </w:r>
+      <w:r>
+        <w:t xml:space="preserve"> de abril de 2012: “El problema no es la </w:t>
       </w:r>
       <w:proofErr w:type="spellStart"/>
       <w:r>
-        <w:t>Unasur</w:t>
+        <w:t>contitucion</w:t>
       </w:r>
       <w:proofErr w:type="spellEnd"/>
       <w:r>
-        <w:t xml:space="preserve">, el cuento chino de la integración regional </w:t>
-      </w:r>
-      <w:hyperlink r:id="rId174" w:history="1">
-        <w:r>
-          <w:rPr>
-            <w:rStyle w:val="Hipervnculo"/>
-          </w:rPr>
-          <w:t>http://www.abc.com.py/edicion-impresa/editorial/unasur-o-el-cuento-chino-de-la-integracion-regional-382764.html</w:t>
-        </w:r>
-      </w:hyperlink>
-      <w:r>
-        <w:t xml:space="preserve"> </w:t>
-      </w:r>
-    </w:p>
-    <w:p>
-      <w:r>
-        <w:t xml:space="preserve">25 de marzo de 2012: El manual del Che se está aplicando en Paraguay </w:t>
-      </w:r>
-      <w:hyperlink r:id="rId175" w:history="1">
-        <w:r>
-          <w:rPr>
-            <w:rStyle w:val="Hipervnculo"/>
-          </w:rPr>
-          <w:t>http://www.abc.com.py/edicion-impresa/editorial/el-manual-del-che-se-esta-aplicando-en-paraguay-383066.html</w:t>
-        </w:r>
-      </w:hyperlink>
-      <w:r>
-        <w:t xml:space="preserve"> </w:t>
-      </w:r>
-    </w:p>
-    <w:p>
-      <w:r>
-        <w:t xml:space="preserve">28 de marzo de 2012: Están sedientos de dinero fresco </w:t>
-      </w:r>
-      <w:hyperlink r:id="rId176" w:history="1">
-        <w:r>
-          <w:rPr>
-            <w:rStyle w:val="Hipervnculo"/>
-          </w:rPr>
-          <w:t>http://www.abc.com.py/edicion-impresa/editorial/estan-sedientos-de--dinero-fresco-384169.html</w:t>
-        </w:r>
-      </w:hyperlink>
-      <w:r>
-        <w:t xml:space="preserve"> </w:t>
-      </w:r>
-    </w:p>
-    <w:p>
-      <w:r>
-        <w:t xml:space="preserve">30 de marzo de 2012: Somos un país indefenso </w:t>
+        <w:t xml:space="preserve">” </w:t>
+      </w:r>
+      <w:r>
+        <w:t>http://www.abc.com.py/edicion-impresa/editorial/el-problema-no-es-la-constitucion-393798.html</w:t>
+      </w:r>
+    </w:p>
+    <w:p>
+      <w:r>
+        <w:t xml:space="preserve">29 de abril de 2012: “Acabemos con la desesperante inmoralidad que asuela al país” </w:t>
+      </w:r>
+      <w:r>
+        <w:t>http://www.abc.com.py/edicion-impresa/editorial/acabemos-con-la-desesperante-inmoralidad-que-asuela-al-pais-395391.html</w:t>
+      </w:r>
+    </w:p>
+    <w:p>
+      <w:r>
+        <w:t xml:space="preserve">3 de mayo de 2012: “Libertad de expresión, protectora de todas las otras libertades” </w:t>
+      </w:r>
+      <w:r>
+        <w:t>http://www.abc.com.py/edicion-impresa/editorial/libertad-de-expresion-protectora-de-todas-las-otras-libertades-396890.html</w:t>
+      </w:r>
+    </w:p>
+    <w:p>
+      <w:r>
+        <w:t xml:space="preserve">9 de mayo de 2012: Manifestemos nuestra indignación: </w:t>
+      </w:r>
+      <w:r>
+        <w:t>http://www.abc.com.py/edicion-impresa/editorial/manifestemos-nuestra-indignacion-399446.html</w:t>
+      </w:r>
+    </w:p>
+    <w:p>
+      <w:r>
+        <w:t xml:space="preserve">11 de mayo de 2012: Gobernador Ledesma promueve atropellos y caos: </w:t>
+      </w:r>
+      <w:r>
+        <w:t>http://www.abc.com.py/edicion-impresa/editorial/gobernador-ledesma-promueve-atropellos-y-caos-400478.html</w:t>
+      </w:r>
+    </w:p>
+    <w:p>
+      <w:r>
+        <w:lastRenderedPageBreak/>
+        <w:t xml:space="preserve">13 de mayo de 2012: Se proclaman revolucionarios pero viven como grandes burgueses: </w:t>
+      </w:r>
+      <w:r>
+        <w:t>http://www.abc.com.py/edicion-impresa/editorial/se-proclaman-revolucionarios-----pero-viven-como-grandes-burgueses-401352.html</w:t>
+      </w:r>
+    </w:p>
+    <w:p>
+      <w:r>
+        <w:t xml:space="preserve">17 de mayo de 2012: Que no sea otro viaje turístico más: </w:t>
+      </w:r>
+      <w:r>
+        <w:t>http://www.abc.com.py/edicion-impresa/editorial/que-no-sea-otro-viaje-----turistico-mas-402758.html</w:t>
+      </w:r>
+    </w:p>
+    <w:p>
+      <w:r>
+        <w:t xml:space="preserve">19 de mayo de 2012: Indecoroso manoseo de la política exterior </w:t>
+      </w:r>
+      <w:r>
+        <w:t>http://www.abc.com.py/edicion-impresa/editorial/indecoroso-manoseo--de-la-politica-exterior-403646.html</w:t>
+      </w:r>
+    </w:p>
+    <w:p>
+      <w:r>
+        <w:t xml:space="preserve">20 de mayo de 2012: El cuco del pasado para justificar el fracaso </w:t>
+      </w:r>
+      <w:r>
+        <w:t>http://www.abc.com.py/edicion-impresa/editorial/el-cuco-del-pasado-para--justificar-el-fracaso-403941.html</w:t>
+      </w:r>
+    </w:p>
+    <w:p>
+      <w:r>
+        <w:t xml:space="preserve">25 de mayo de 2012: El manotazo final de los piratas </w:t>
+      </w:r>
+      <w:r>
+        <w:t>http://www.abc.com.py/edicion-impresa/editorial/el-manotazo-final--los-piratas-405977.html</w:t>
+      </w:r>
+    </w:p>
+    <w:p>
+      <w:r>
+        <w:t xml:space="preserve">27 de mayo de 2012: El Congreso Nacional en peligro de muerte: </w:t>
+      </w:r>
+      <w:r>
+        <w:t>http://www.abc.com.py/edicion-impresa/editorial/el-congreso-nacional-en-----peligro-de-muerte-406780.html</w:t>
+      </w:r>
+    </w:p>
+    <w:p>
+      <w:r>
+        <w:t xml:space="preserve">31 de mayo de 2012: Desde que la izquierda está en el poder, ya no se defiende a los perseguidos políticos </w:t>
+      </w:r>
+      <w:r>
+        <w:t>http://www.abc.com.py/edicion-impresa/editorial/desde-que-la-izquierda-esta-en-el-poder-ya-no-se-defiende-a-los-perseguidos-politicos-408395.html</w:t>
+      </w:r>
+    </w:p>
+    <w:p>
+      <w:r>
+        <w:t xml:space="preserve">1 de Junio de 2012: Turistas VIP </w:t>
+      </w:r>
+      <w:r>
+        <w:t>http://www.abc.com.py/edicion-impresa/editorial/turistas-vip-408833.html</w:t>
+      </w:r>
+    </w:p>
+    <w:p>
+      <w:r>
+        <w:t xml:space="preserve">3 de junio de 2012: Los líderes de la izquierda se olvidaron de los derechos humanos </w:t>
+      </w:r>
+      <w:r>
+        <w:t>http://www.abc.com.py/edicion-impresa/editorial/los-lideres-de-la-izquierda-se-olvidaron-de-los-derechos-humanos-409584.html</w:t>
+      </w:r>
+    </w:p>
+    <w:p>
+      <w:r>
+        <w:t xml:space="preserve">6 de junio de 2012: Pretender concretar el sueño dorado de los dictadores </w:t>
+      </w:r>
+      <w:r>
+        <w:t>http://www.abc.com.py/edicion-impresa/editorial/la-protesta-popular-----sera-imparable-411116.html</w:t>
+      </w:r>
+    </w:p>
+    <w:p>
+      <w:r>
+        <w:t xml:space="preserve">7 de junio: La protesta popular será imparable </w:t>
+      </w:r>
+      <w:r>
+        <w:t>http://www.abc.com.py/edicion-impresa/editorial/la-protesta-popular-----sera-imparable-411116.html</w:t>
+      </w:r>
+    </w:p>
+    <w:p>
+      <w:r>
+        <w:t xml:space="preserve">8 de junio de 2012: Denunciar a los infiltrados en las protestas ciudadanas: </w:t>
+      </w:r>
+      <w:r>
+        <w:t>http://www.abc.com.py/edicion-impresa/editorial/denunciar-a-los-infiltrados-en-las-protestas-ciudadanas-411625.html</w:t>
+      </w:r>
+    </w:p>
+    <w:p>
+      <w:r>
+        <w:t xml:space="preserve">9 de Junio de 2012: Le echan la culpa a otros de su inutilidad </w:t>
+      </w:r>
+      <w:r>
+        <w:t>http://www.abc.com.py/edicion-impresa/editorial/les-echan-la-culpa-a-----otros-de-su-inutilidad-412034.html</w:t>
+      </w:r>
+    </w:p>
+    <w:p>
+      <w:r>
+        <w:t xml:space="preserve">10 de junio de 2012: “La incoherencia a ritmo de samba”: </w:t>
+      </w:r>
+      <w:r>
+        <w:t>http://www.abc.com.py/edicion-impresa/editorial/la-incoherencia-a-ritmo-de-samba-412316.html</w:t>
+      </w:r>
+    </w:p>
+    <w:p>
+      <w:r>
+        <w:t xml:space="preserve">11 de junio de </w:t>
+      </w:r>
+      <w:proofErr w:type="gramStart"/>
+      <w:r>
+        <w:t>2012 ”</w:t>
+      </w:r>
+      <w:proofErr w:type="gramEnd"/>
+      <w:r>
+        <w:t>Impunidad extrema</w:t>
+      </w:r>
+      <w:r>
+        <w:t xml:space="preserve">”:  </w:t>
       </w:r>
       <w:hyperlink r:id="rId177" w:history="1">
         <w:r>
           <w:rPr>
             <w:rStyle w:val="Hipervnculo"/>
           </w:rPr>
-          <w:t>http://www.abc.com.py/edicion-impresa/editorial/somos-un-pais-indefenso-385036.html</w:t>
-        </w:r>
-      </w:hyperlink>
-      <w:r>
-        <w:t xml:space="preserve"> </w:t>
-      </w:r>
-    </w:p>
-    <w:p>
-      <w:r>
-        <w:t xml:space="preserve">1 de abril de 2012: Paraguay en marcha atrás </w:t>
+          <w:t>http://www.abc.com.py/edicion-impresa/editorial/impunidad-extrema-412631.html</w:t>
+        </w:r>
+      </w:hyperlink>
+    </w:p>
+    <w:p>
+      <w:r>
+        <w:lastRenderedPageBreak/>
+        <w:t>13 de junio de 2012 “</w:t>
+      </w:r>
+      <w:r>
+        <w:t xml:space="preserve">¿Quién le robó los US$ 290 millones a </w:t>
+      </w:r>
+      <w:proofErr w:type="spellStart"/>
+      <w:r>
+        <w:t>Petropar</w:t>
+      </w:r>
+      <w:proofErr w:type="spellEnd"/>
+      <w:r>
+        <w:t>?</w:t>
+      </w:r>
+      <w:r>
+        <w:t xml:space="preserve">”: </w:t>
       </w:r>
       <w:hyperlink r:id="rId178" w:history="1">
         <w:r>
           <w:rPr>
             <w:rStyle w:val="Hipervnculo"/>
           </w:rPr>
-          <w:t>http://www.abc.com.py/edicion-impresa/editorial/paraguay-en-marcha-atras-385627.html</w:t>
-        </w:r>
-      </w:hyperlink>
-      <w:r>
-        <w:t xml:space="preserve"> </w:t>
-      </w:r>
-    </w:p>
-    <w:p>
-      <w:pPr>
-        <w:rPr>
-          <w:color w:val="FF0000"/>
-        </w:rPr>
-      </w:pPr>
-      <w:r>
-        <w:t xml:space="preserve">2 de abril de 2012: A las Malvinas no se las puede bloquear, al Paraguay sí. </w:t>
+          <w:t>http://www.abc.com.py/edicion-impresa/editorial/quien-le-robo-los-us-290----millones-a-petropar-413375.html</w:t>
+        </w:r>
+      </w:hyperlink>
+    </w:p>
+    <w:p>
+      <w:r>
+        <w:t>15 de junio de 2012 “</w:t>
+      </w:r>
+      <w:r>
+        <w:t>Democracia “flexible” a la medida...</w:t>
+      </w:r>
+      <w:r>
+        <w:t xml:space="preserve">”: </w:t>
+      </w:r>
+      <w:r>
+        <w:t>http://www.abc.com.py/edicion-impresa/editorial/democracia-flexible----a-la-medida-414282.html</w:t>
+      </w:r>
+    </w:p>
+    <w:p>
+      <w:r>
+        <w:t>16 de junio de 2012 “</w:t>
+      </w:r>
+      <w:r>
+        <w:t>El presidente Lugo es el responsable de esta lamentable tragedia</w:t>
+      </w:r>
+      <w:r>
+        <w:t xml:space="preserve">”: </w:t>
       </w:r>
       <w:hyperlink r:id="rId179" w:history="1">
         <w:r>
           <w:rPr>
             <w:rStyle w:val="Hipervnculo"/>
           </w:rPr>
-          <w:t>http://www.abc.com.py/edicion-impresa/editorial/a-las-malvinas-no-se-las-puede-bloquear-al-paraguay-si-386021.html</w:t>
-        </w:r>
-      </w:hyperlink>
-      <w:r>
-        <w:t xml:space="preserve"> </w:t>
-      </w:r>
-      <w:r>
-        <w:rPr>
-          <w:color w:val="FF0000"/>
-        </w:rPr>
-        <w:t xml:space="preserve">IMPORTANTEEE PQ EXPRESA IDEAS SOBRE EL PROTOCOLO DE MONTEVIDEO </w:t>
-      </w:r>
-    </w:p>
-    <w:p>
-      <w:r>
-        <w:t xml:space="preserve">3 de abril de 2012: Trampa </w:t>
+          <w:t>http://www.abc.com.py/edicion-impresa/editorial/el-presidente-lugo-es-el-responsable-de-esta-lamentable-tragedia-414756.html</w:t>
+        </w:r>
+      </w:hyperlink>
+    </w:p>
+    <w:p>
+      <w:r>
+        <w:t>17 de junio de 2012 “</w:t>
+      </w:r>
+      <w:r>
+        <w:t>Responsabilidad inexcusable</w:t>
+      </w:r>
+      <w:r>
+        <w:t xml:space="preserve">”: </w:t>
+      </w:r>
+      <w:hyperlink r:id="rId180" w:history="1">
+        <w:r>
+          <w:rPr>
+            <w:rStyle w:val="Hipervnculo"/>
+          </w:rPr>
+          <w:t>http://www.abc.com.py/edicion-impresa/editorial/responsabilidad-inexcusable-414967.html</w:t>
+        </w:r>
+      </w:hyperlink>
+    </w:p>
+    <w:p>
+      <w:r>
+        <w:t>18 de junio de 2012 “</w:t>
+      </w:r>
+      <w:r>
+        <w:t>El civismo de los capiateños es digno de ser imitado</w:t>
+      </w:r>
+      <w:r>
+        <w:t xml:space="preserve">”: </w:t>
+      </w:r>
+      <w:hyperlink r:id="rId181" w:history="1">
+        <w:r>
+          <w:rPr>
+            <w:rStyle w:val="Hipervnculo"/>
+          </w:rPr>
+          <w:t>http://www.abc.com.py/edicion-impresa/editorial/el-civismo-de-los-capiatenos-----es-digno-de-ser-imitado-415326.html</w:t>
+        </w:r>
+      </w:hyperlink>
+    </w:p>
+    <w:p>
+      <w:r>
+        <w:t>19 de junio de 2012</w:t>
+      </w:r>
+      <w:r>
+        <w:t xml:space="preserve"> “¿Quiénes y para qué?: </w:t>
+      </w:r>
+      <w:r>
+        <w:t xml:space="preserve"> </w:t>
+      </w:r>
+      <w:hyperlink r:id="rId182" w:history="1">
+        <w:r>
+          <w:rPr>
+            <w:rStyle w:val="Hipervnculo"/>
+          </w:rPr>
+          <w:t>http://www.abc.com.py/edicion-impresa/editorial/quienes-y-para-que-415753.html</w:t>
+        </w:r>
+      </w:hyperlink>
+    </w:p>
+    <w:p>
+      <w:r>
+        <w:t>20 de Junio de 2012 “</w:t>
+      </w:r>
+      <w:r>
+        <w:t>País a la deriva</w:t>
+      </w:r>
+      <w:r>
+        <w:t xml:space="preserve">”  </w:t>
+      </w:r>
+      <w:r>
+        <w:t>http://www.abc.com.py/edicion-impresa/editorial/pais-a-la-deriva-416213.html</w:t>
+      </w:r>
+    </w:p>
+    <w:p>
+      <w:r>
+        <w:t>21 de Junio de 2012 “</w:t>
+      </w:r>
+      <w:r>
+        <w:t>Una comisión para el “</w:t>
       </w:r>
       <w:proofErr w:type="spellStart"/>
       <w:r>
-        <w:t>luguista</w:t>
+        <w:t>oparei</w:t>
       </w:r>
       <w:proofErr w:type="spellEnd"/>
       <w:r>
-        <w:t xml:space="preserve"> Fractura al Partido Liberal </w:t>
-      </w:r>
-      <w:hyperlink r:id="rId180" w:history="1">
-        <w:r>
-          <w:rPr>
-            <w:rStyle w:val="Hipervnculo"/>
-          </w:rPr>
-          <w:t>http://www.abc.com.py/edicion-impresa/editorial/trampa-luguista-fractura-al-partido-liberal-386393.html</w:t>
-        </w:r>
-      </w:hyperlink>
-      <w:r>
-        <w:t xml:space="preserve"> </w:t>
-      </w:r>
-    </w:p>
-    <w:p>
-      <w:r>
-        <w:t xml:space="preserve">5 de abril de 2012: Un país azotado por el flagelo de la corrupción </w:t>
-      </w:r>
-      <w:hyperlink r:id="rId181" w:history="1">
-        <w:r>
-          <w:rPr>
-            <w:rStyle w:val="Hipervnculo"/>
-          </w:rPr>
-          <w:t>http://www.abc.com.py/edicion-impresa/editorial/un-pais-azotado-por-el-flagelo-de-la-corrupcion-387132.html</w:t>
-        </w:r>
-      </w:hyperlink>
-      <w:r>
-        <w:t xml:space="preserve"> </w:t>
-      </w:r>
-    </w:p>
-    <w:p>
-      <w:r>
-        <w:t xml:space="preserve">8 de abril de 2012: A Lugo le conviene un candidato liberal “trucho” </w:t>
-      </w:r>
-      <w:hyperlink r:id="rId182" w:history="1">
-        <w:r>
-          <w:rPr>
-            <w:rStyle w:val="Hipervnculo"/>
-          </w:rPr>
-          <w:t>http://www.abc.com.py/edicion-impresa/editorial/a-lugo-le-conviene-un-candidato-liberal-trucho-387737.html</w:t>
-        </w:r>
-      </w:hyperlink>
-      <w:r>
-        <w:t xml:space="preserve"> </w:t>
-      </w:r>
-    </w:p>
-    <w:p>
-      <w:r>
-        <w:lastRenderedPageBreak/>
-        <w:t xml:space="preserve">10 de abril de 2012: “Los generales mienten” </w:t>
+        <w:t>”</w:t>
+      </w:r>
+      <w:r>
+        <w:t xml:space="preserve">:  </w:t>
       </w:r>
       <w:hyperlink r:id="rId183" w:history="1">
         <w:r>
           <w:rPr>
             <w:rStyle w:val="Hipervnculo"/>
           </w:rPr>
-          <w:t>http://www.abc.com.py/edicion-impresa/editorial/los-generales-mienten-388340.html</w:t>
-        </w:r>
-      </w:hyperlink>
-      <w:r>
-        <w:t xml:space="preserve"> </w:t>
-      </w:r>
-    </w:p>
-    <w:p>
-      <w:r>
-        <w:t xml:space="preserve">12 de abril de 2012: Buscan amarrar a los pobres para pedirles el voto </w:t>
+          <w:t>http://www.abc.com.py/edicion-impresa/editorial/una-comision-para-----el-oparei-416636.html</w:t>
+        </w:r>
+      </w:hyperlink>
+    </w:p>
+    <w:p>
+      <w:r>
+        <w:t>22 de Junio de 2012 “</w:t>
+      </w:r>
+      <w:r>
+        <w:t>Lugo perdió el respaldo de la mayoría del pueblo paraguayo</w:t>
+      </w:r>
+      <w:r>
+        <w:t xml:space="preserve">:  </w:t>
       </w:r>
       <w:hyperlink r:id="rId184" w:history="1">
         <w:r>
           <w:rPr>
             <w:rStyle w:val="Hipervnculo"/>
           </w:rPr>
-          <w:t>http://www.abc.com.py/edicion-impresa/editorial/buscan-amarrar-a-los-pobres--para-pedirles-el-voto-389086.html</w:t>
-        </w:r>
-      </w:hyperlink>
-      <w:r>
-        <w:t xml:space="preserve"> </w:t>
-      </w:r>
-    </w:p>
-    <w:p>
-      <w:r>
-        <w:t xml:space="preserve">13 de abril de 2012: Lugo debe denunciar ante el continente los atropellos de que somos objeto </w:t>
-      </w:r>
-      <w:r>
-        <w:t>http://www.abc.com.py/edicion-impresa/editorial/lugo-debe-denunciar-ante-el-continente-los-atropellos-de-que-somos-objeto-389552.html</w:t>
-      </w:r>
-    </w:p>
-    <w:p>
-      <w:r>
-        <w:t xml:space="preserve">14 de abril de 2012: “Otro golpe de Lugo al sistema republicano” </w:t>
-      </w:r>
-      <w:r>
-        <w:t>http://www.abc.com.py/edicion-impresa/editorial/otro-golpe-de-lugo-al-sistema-republicano-389874.html</w:t>
-      </w:r>
-    </w:p>
-    <w:p>
-      <w:r>
-        <w:t xml:space="preserve">15 de abril de 2012: El pueblo soberano debe </w:t>
-      </w:r>
-      <w:r>
-        <w:t xml:space="preserve">exigir su derecho a elegir” </w:t>
-      </w:r>
-      <w:r>
-        <w:t>http://www.abc.com.py/edicion-impresa/editorial/el-pueblo-soberano-debe-exigir-su-derecho-a-elegir-390127.html</w:t>
-      </w:r>
-    </w:p>
-    <w:p>
-      <w:r>
-        <w:t xml:space="preserve">19 de abril de 2012: “Paraguay sumido en el desamparo” </w:t>
-      </w:r>
-      <w:r>
-        <w:t>http://www.abc.com.py/edicion-impresa/editorial/paraguay-sumido-en-el-desamparo-391592.html</w:t>
-      </w:r>
-    </w:p>
-    <w:p>
-      <w:r>
-        <w:t xml:space="preserve">21 de abril de 2012: “La corrupción prostituye la democracia” </w:t>
-      </w:r>
-      <w:r>
-        <w:t>http://www.abc.com.py/edicion-impresa/editorial/la-corrupcion-prostituye-la-democracia-392423.html</w:t>
-      </w:r>
-    </w:p>
-    <w:p>
-      <w:r>
-        <w:t>25</w:t>
-      </w:r>
-      <w:r>
-        <w:t xml:space="preserve"> de abril de 2012: “El problema no es la </w:t>
-      </w:r>
-      <w:proofErr w:type="spellStart"/>
-      <w:r>
-        <w:t>contitucion</w:t>
-      </w:r>
-      <w:proofErr w:type="spellEnd"/>
-      <w:r>
-        <w:t xml:space="preserve">” </w:t>
-      </w:r>
-      <w:r>
-        <w:t>http://www.abc.com.py/edicion-impresa/editorial/el-problema-no-es-la-constitucion-393798.html</w:t>
-      </w:r>
-    </w:p>
-    <w:p>
-      <w:r>
-        <w:t xml:space="preserve">29 de abril de 2012: “Acabemos con la desesperante inmoralidad que asuela al país” </w:t>
-      </w:r>
-      <w:r>
-        <w:t>http://www.abc.com.py/edicion-impresa/editorial/acabemos-con-la-desesperante-inmoralidad-que-asuela-al-pais-395391.html</w:t>
-      </w:r>
-    </w:p>
-    <w:p>
-      <w:r>
-        <w:t xml:space="preserve">3 de mayo de 2012: “Libertad de expresión, protectora de todas las otras libertades” </w:t>
-      </w:r>
-      <w:r>
-        <w:t>http://www.abc.com.py/edicion-impresa/editorial/libertad-de-expresion-protectora-de-todas-las-otras-libertades-396890.html</w:t>
-      </w:r>
-    </w:p>
-    <w:p>
-      <w:r>
-        <w:t xml:space="preserve">9 de mayo de 2012: Manifestemos nuestra indignación: </w:t>
-      </w:r>
-      <w:r>
-        <w:t>http://www.abc.com.py/edicion-impresa/editorial/manifestemos-nuestra-indignacion-399446.html</w:t>
-      </w:r>
-    </w:p>
-    <w:p>
-      <w:r>
-        <w:t xml:space="preserve">11 de mayo de 2012: Gobernador Ledesma promueve atropellos y caos: </w:t>
-      </w:r>
-      <w:r>
-        <w:t>http://www.abc.com.py/edicion-impresa/editorial/gobernador-ledesma-promueve-atropellos-y-caos-400478.html</w:t>
-      </w:r>
-    </w:p>
-    <w:p>
-      <w:r>
-        <w:t xml:space="preserve">13 de mayo de 2012: Se proclaman revolucionarios pero viven como grandes burgueses: </w:t>
-      </w:r>
-      <w:r>
-        <w:t>http://www.abc.com.py/edicion-impresa/editorial/se-proclaman-revolucionarios-----pero-viven-como-grandes-burgueses-401352.html</w:t>
-      </w:r>
-    </w:p>
-    <w:p>
-      <w:r>
-        <w:t xml:space="preserve">17 de mayo de 2012: Que no sea otro viaje turístico más: </w:t>
-      </w:r>
-      <w:r>
-        <w:t>http://www.abc.com.py/edicion-impresa/editorial/que-no-sea-otro-viaje-----turistico-mas-402758.html</w:t>
-      </w:r>
-    </w:p>
-    <w:p>
-      <w:r>
-        <w:t xml:space="preserve">19 de mayo de 2012: Indecoroso manoseo de la política exterior </w:t>
-      </w:r>
-      <w:r>
-        <w:t>http://www.abc.com.py/edicion-impresa/editorial/indecoroso-manoseo--de-la-politica-exterior-403646.html</w:t>
-      </w:r>
-    </w:p>
-    <w:p>
-      <w:r>
-        <w:lastRenderedPageBreak/>
-        <w:t xml:space="preserve">20 de mayo de 2012: El cuco del pasado para justificar el fracaso </w:t>
-      </w:r>
-      <w:r>
-        <w:t>http://www.abc.com.py/edicion-impresa/editorial/el-cuco-del-pasado-para--justificar-el-fracaso-403941.html</w:t>
-      </w:r>
-    </w:p>
-    <w:p>
-      <w:r>
-        <w:t xml:space="preserve">25 de mayo de 2012: El manotazo final de los piratas </w:t>
-      </w:r>
-      <w:r>
-        <w:t>http://www.abc.com.py/edicion-impresa/editorial/el-manotazo-final--los-piratas-405977.html</w:t>
-      </w:r>
-    </w:p>
-    <w:p>
-      <w:r>
-        <w:t xml:space="preserve">27 de mayo de 2012: El Congreso Nacional en peligro de muerte: </w:t>
-      </w:r>
-      <w:r>
-        <w:t>http://www.abc.com.py/edicion-impresa/editorial/el-congreso-nacional-en-----peligro-de-muerte-406780.html</w:t>
-      </w:r>
-    </w:p>
-    <w:p>
-      <w:r>
-        <w:t xml:space="preserve">31 de mayo de 2012: Desde que la izquierda está en el poder, ya no se defiende a los perseguidos políticos </w:t>
-      </w:r>
-      <w:r>
-        <w:t>http://www.abc.com.py/edicion-impresa/editorial/desde-que-la-izquierda-esta-en-el-poder-ya-no-se-defiende-a-los-perseguidos-politicos-408395.html</w:t>
-      </w:r>
-    </w:p>
-    <w:p>
-      <w:r>
-        <w:t xml:space="preserve">1 de Junio de 2012: Turistas VIP </w:t>
-      </w:r>
-      <w:r>
-        <w:t>http://www.abc.com.py/edicion-impresa/editorial/turistas-vip-408833.html</w:t>
-      </w:r>
-    </w:p>
-    <w:p>
-      <w:r>
-        <w:t xml:space="preserve">3 de junio de 2012: Los líderes de la izquierda se olvidaron de los derechos humanos </w:t>
-      </w:r>
-      <w:r>
-        <w:t>http://www.abc.com.py/edicion-impresa/editorial/los-lideres-de-la-izquierda-se-olvidaron-de-los-derechos-humanos-409584.html</w:t>
-      </w:r>
-    </w:p>
-    <w:p>
-      <w:r>
-        <w:t xml:space="preserve">6 de junio de 2012: Pretender concretar el sueño dorado de los dictadores </w:t>
-      </w:r>
-      <w:r>
-        <w:t>http://www.abc.com.py/edicion-impresa/editorial/la-protesta-popular-----sera-imparable-411116.html</w:t>
-      </w:r>
-    </w:p>
-    <w:p>
-      <w:r>
-        <w:t xml:space="preserve">7 de junio: La protesta popular será imparable </w:t>
-      </w:r>
-      <w:r>
-        <w:t>http://www.abc.com.py/edicion-impresa/editorial/la-protesta-popular-----sera-imparable-411116.html</w:t>
-      </w:r>
-    </w:p>
-    <w:p>
-      <w:r>
-        <w:t xml:space="preserve">8 de junio de 2012: Denunciar a los infiltrados en las protestas ciudadanas: </w:t>
-      </w:r>
-      <w:r>
-        <w:t>http://www.abc.com.py/edicion-impresa/editorial/denunciar-a-los-infiltrados-en-las-protestas-ciudadanas-411625.html</w:t>
-      </w:r>
-    </w:p>
-    <w:p>
-      <w:r>
-        <w:t xml:space="preserve">9 de Junio de 2012: Le echan la culpa a otros de su inutilidad </w:t>
-      </w:r>
-      <w:r>
-        <w:t>http://www.abc.com.py/edicion-impresa/editorial/les-echan-la-culpa-a-----otros-de-su-inutilidad-412034.html</w:t>
-      </w:r>
-    </w:p>
-    <w:p>
-      <w:r>
-        <w:t xml:space="preserve">10 de junio de 2012: “La incoherencia a ritmo de samba”: </w:t>
-      </w:r>
-      <w:r>
-        <w:t>http://www.abc.com.py/edicion-impresa/editorial/la-incoherencia-a-ritmo-de-samba-412316.html</w:t>
-      </w:r>
-    </w:p>
-    <w:p>
-      <w:r>
-        <w:t xml:space="preserve">11 de junio de </w:t>
-      </w:r>
-      <w:proofErr w:type="gramStart"/>
-      <w:r>
-        <w:t>2012 ”</w:t>
-      </w:r>
-      <w:proofErr w:type="gramEnd"/>
-      <w:r>
-        <w:t>Impunidad extrema</w:t>
-      </w:r>
-      <w:r>
-        <w:t xml:space="preserve">”:  </w:t>
+          <w:t>http://www.abc.com.py/edicion-impresa/editorial/lugo-perdio-el-respaldo-de-la-mayoria-del-pueblo-paraguayo-417199.html</w:t>
+        </w:r>
+      </w:hyperlink>
+    </w:p>
+    <w:p>
+      <w:r>
+        <w:t>23 de Junio de 2012 “</w:t>
+      </w:r>
+      <w:r>
+        <w:t>Otra etapa con nuevas esperanzas</w:t>
+      </w:r>
+      <w:r>
+        <w:t xml:space="preserve">”: </w:t>
       </w:r>
       <w:hyperlink r:id="rId185" w:history="1">
-        <w:r>
-          <w:rPr>
-            <w:rStyle w:val="Hipervnculo"/>
-          </w:rPr>
-          <w:t>http://www.abc.com.py/edicion-impresa/editorial/impunidad-extrema-412631.html</w:t>
-        </w:r>
-      </w:hyperlink>
-    </w:p>
-    <w:p>
-      <w:r>
-        <w:t>13 de junio de 2012 “</w:t>
-      </w:r>
-      <w:r>
-        <w:t xml:space="preserve">¿Quién le robó los US$ 290 millones a </w:t>
-      </w:r>
-      <w:proofErr w:type="spellStart"/>
-      <w:r>
-        <w:t>Petropar</w:t>
-      </w:r>
-      <w:proofErr w:type="spellEnd"/>
-      <w:r>
-        <w:t>?</w:t>
-      </w:r>
-      <w:r>
-        <w:t xml:space="preserve">”: </w:t>
-      </w:r>
-      <w:hyperlink r:id="rId186" w:history="1">
-        <w:r>
-          <w:rPr>
-            <w:rStyle w:val="Hipervnculo"/>
-          </w:rPr>
-          <w:t>http://www.abc.com.py/edicion-impresa/editorial/quien-le-robo-los-us-290----millones-a-petropar-413375.html</w:t>
-        </w:r>
-      </w:hyperlink>
-    </w:p>
-    <w:p>
-      <w:r>
-        <w:t>15 de junio de 2012 “</w:t>
-      </w:r>
-      <w:r>
-        <w:t>Democracia “flexible” a la medida...</w:t>
-      </w:r>
-      <w:r>
-        <w:t xml:space="preserve">”: </w:t>
-      </w:r>
-      <w:r>
-        <w:t>http://www.abc.com.py/edicion-impresa/editorial/democracia-flexible----a-la-medida-414282.html</w:t>
-      </w:r>
-    </w:p>
-    <w:p>
-      <w:r>
-        <w:t>16 de junio de 2012 “</w:t>
-      </w:r>
-      <w:r>
-        <w:t>El presidente Lugo es el responsable de esta lamentable tragedia</w:t>
-      </w:r>
-      <w:r>
-        <w:t xml:space="preserve">”: </w:t>
-      </w:r>
-      <w:hyperlink r:id="rId187" w:history="1">
-        <w:r>
-          <w:rPr>
-            <w:rStyle w:val="Hipervnculo"/>
-          </w:rPr>
-          <w:t>http://www.abc.com.py/edicion-impresa/editorial/el-presidente-lugo-es-el-responsable-de-esta-lamentable-tragedia-414756.html</w:t>
-        </w:r>
-      </w:hyperlink>
-    </w:p>
-    <w:p>
-      <w:r>
-        <w:lastRenderedPageBreak/>
-        <w:t>17 de junio de 2012 “</w:t>
-      </w:r>
-      <w:r>
-        <w:t>Responsabilidad inexcusable</w:t>
-      </w:r>
-      <w:r>
-        <w:t xml:space="preserve">”: </w:t>
-      </w:r>
-      <w:hyperlink r:id="rId188" w:history="1">
-        <w:r>
-          <w:rPr>
-            <w:rStyle w:val="Hipervnculo"/>
-          </w:rPr>
-          <w:t>http://www.abc.com.py/edicion-impresa/editorial/responsabilidad-inexcusable-414967.html</w:t>
-        </w:r>
-      </w:hyperlink>
-    </w:p>
-    <w:p>
-      <w:r>
-        <w:t>18 de junio de 2012 “</w:t>
-      </w:r>
-      <w:r>
-        <w:t>El civismo de los capiateños es digno de ser imitado</w:t>
-      </w:r>
-      <w:r>
-        <w:t xml:space="preserve">”: </w:t>
-      </w:r>
-      <w:hyperlink r:id="rId189" w:history="1">
-        <w:r>
-          <w:rPr>
-            <w:rStyle w:val="Hipervnculo"/>
-          </w:rPr>
-          <w:t>http://www.abc.com.py/edicion-impresa/editorial/el-civismo-de-los-capiatenos-----es-digno-de-ser-imitado-415326.html</w:t>
-        </w:r>
-      </w:hyperlink>
-    </w:p>
-    <w:p>
-      <w:r>
-        <w:t>19 de junio de 2012</w:t>
-      </w:r>
-      <w:r>
-        <w:t xml:space="preserve"> “¿Quiénes y para qué?: </w:t>
-      </w:r>
-      <w:r>
-        <w:t xml:space="preserve"> </w:t>
-      </w:r>
-      <w:hyperlink r:id="rId190" w:history="1">
-        <w:r>
-          <w:rPr>
-            <w:rStyle w:val="Hipervnculo"/>
-          </w:rPr>
-          <w:t>http://www.abc.com.py/edicion-impresa/editorial/quienes-y-para-que-415753.html</w:t>
-        </w:r>
-      </w:hyperlink>
-    </w:p>
-    <w:p>
-      <w:r>
-        <w:t>20 de Junio de 2012 “</w:t>
-      </w:r>
-      <w:r>
-        <w:t>País a la deriva</w:t>
-      </w:r>
-      <w:r>
-        <w:t xml:space="preserve">”  </w:t>
-      </w:r>
-      <w:r>
-        <w:t>http://www.abc.com.py/edicion-impresa/editorial/pais-a-la-deriva-416213.html</w:t>
-      </w:r>
-    </w:p>
-    <w:p>
-      <w:r>
-        <w:t>21 de Junio de 2012 “</w:t>
-      </w:r>
-      <w:r>
-        <w:t>Una comisión para el “</w:t>
-      </w:r>
-      <w:proofErr w:type="spellStart"/>
-      <w:r>
-        <w:t>oparei</w:t>
-      </w:r>
-      <w:proofErr w:type="spellEnd"/>
-      <w:r>
-        <w:t>”</w:t>
-      </w:r>
-      <w:r>
-        <w:t xml:space="preserve">:  </w:t>
-      </w:r>
-      <w:hyperlink r:id="rId191" w:history="1">
-        <w:r>
-          <w:rPr>
-            <w:rStyle w:val="Hipervnculo"/>
-          </w:rPr>
-          <w:t>http://www.abc.com.py/edicion-impresa/editorial/una-comision-para-----el-oparei-416636.html</w:t>
-        </w:r>
-      </w:hyperlink>
-    </w:p>
-    <w:p>
-      <w:r>
-        <w:t>22 de Junio de 2012 “</w:t>
-      </w:r>
-      <w:r>
-        <w:t>Lugo perdió el respaldo de la mayoría del pueblo paraguayo</w:t>
-      </w:r>
-      <w:r>
-        <w:t xml:space="preserve">:  </w:t>
-      </w:r>
-      <w:hyperlink r:id="rId192" w:history="1">
-        <w:r>
-          <w:rPr>
-            <w:rStyle w:val="Hipervnculo"/>
-          </w:rPr>
-          <w:t>http://www.abc.com.py/edicion-impresa/editorial/lugo-perdio-el-respaldo-de-la-mayoria-del-pueblo-paraguayo-417199.html</w:t>
-        </w:r>
-      </w:hyperlink>
-    </w:p>
-    <w:p>
-      <w:r>
-        <w:t>23 de Junio de 2012 “</w:t>
-      </w:r>
-      <w:r>
-        <w:t>Otra etapa con nuevas esperanzas</w:t>
-      </w:r>
-      <w:r>
-        <w:t xml:space="preserve">”: </w:t>
-      </w:r>
-      <w:hyperlink r:id="rId193" w:history="1">
         <w:r>
           <w:rPr>
             <w:rStyle w:val="Hipervnculo"/>
@@ -4118,7 +3995,7 @@
           <w:szCs w:val="21"/>
         </w:rPr>
       </w:pPr>
-      <w:hyperlink r:id="rId194" w:history="1">
+      <w:hyperlink r:id="rId186" w:history="1">
         <w:r>
           <w:rPr>
             <w:rStyle w:val="Hipervnculo"/>
@@ -4144,7 +4021,7 @@
       </w:r>
     </w:p>
     <w:p>
-      <w:hyperlink r:id="rId195" w:history="1">
+      <w:hyperlink r:id="rId187" w:history="1">
         <w:r>
           <w:rPr>
             <w:rStyle w:val="Hipervnculo"/>
@@ -4166,7 +4043,7 @@
       </w:r>
     </w:p>
     <w:p>
-      <w:hyperlink r:id="rId196" w:history="1">
+      <w:hyperlink r:id="rId188" w:history="1">
         <w:r>
           <w:rPr>
             <w:rStyle w:val="Hipervnculo"/>
@@ -4188,7 +4065,7 @@
       </w:r>
     </w:p>
     <w:p>
-      <w:hyperlink r:id="rId197" w:history="1">
+      <w:hyperlink r:id="rId189" w:history="1">
         <w:r>
           <w:rPr>
             <w:rStyle w:val="Hipervnculo"/>
@@ -4206,6 +4083,7 @@
         </w:numPr>
       </w:pPr>
       <w:r>
+        <w:lastRenderedPageBreak/>
         <w:t>Golpe mortal al espíritu del Mercosur En Jun 29, 2012</w:t>
       </w:r>
     </w:p>
@@ -4215,7 +4093,7 @@
           <w:rStyle w:val="Hipervnculo"/>
         </w:rPr>
       </w:pPr>
-      <w:hyperlink r:id="rId198" w:history="1">
+      <w:hyperlink r:id="rId190" w:history="1">
         <w:r>
           <w:rPr>
             <w:rStyle w:val="Hipervnculo"/>
@@ -4277,7 +4155,7 @@
           <w:u w:val="none"/>
         </w:rPr>
       </w:pPr>
-      <w:hyperlink r:id="rId199" w:history="1">
+      <w:hyperlink r:id="rId191" w:history="1">
         <w:r>
           <w:rPr>
             <w:rStyle w:val="Hipervnculo"/>
@@ -4326,7 +4204,7 @@
           <w:u w:val="none"/>
         </w:rPr>
       </w:pPr>
-      <w:hyperlink r:id="rId200" w:history="1">
+      <w:hyperlink r:id="rId192" w:history="1">
         <w:r>
           <w:rPr>
             <w:rStyle w:val="Hipervnculo"/>
@@ -4367,7 +4245,7 @@
           <w:u w:val="none"/>
         </w:rPr>
       </w:pPr>
-      <w:hyperlink r:id="rId201" w:history="1">
+      <w:hyperlink r:id="rId193" w:history="1">
         <w:r>
           <w:rPr>
             <w:rStyle w:val="Hipervnculo"/>
@@ -4392,7 +4270,7 @@
           <w:u w:val="none"/>
         </w:rPr>
       </w:pPr>
-      <w:hyperlink r:id="rId202" w:history="1">
+      <w:hyperlink r:id="rId194" w:history="1">
         <w:r>
           <w:rPr>
             <w:rStyle w:val="Hipervnculo"/>
@@ -4417,7 +4295,7 @@
           <w:u w:val="none"/>
         </w:rPr>
       </w:pPr>
-      <w:hyperlink r:id="rId203" w:history="1">
+      <w:hyperlink r:id="rId195" w:history="1">
         <w:r>
           <w:rPr>
             <w:rStyle w:val="Hipervnculo"/>
@@ -4442,7 +4320,7 @@
           <w:u w:val="none"/>
         </w:rPr>
       </w:pPr>
-      <w:hyperlink r:id="rId204" w:history="1">
+      <w:hyperlink r:id="rId196" w:history="1">
         <w:r>
           <w:rPr>
             <w:rStyle w:val="Hipervnculo"/>
@@ -4478,7 +4356,7 @@
       </w:r>
     </w:p>
     <w:p>
-      <w:hyperlink r:id="rId205" w:history="1">
+      <w:hyperlink r:id="rId197" w:history="1">
         <w:r>
           <w:rPr>
             <w:rStyle w:val="Hipervnculo"/>
@@ -4494,7 +4372,7 @@
       </w:r>
     </w:p>
     <w:p>
-      <w:hyperlink r:id="rId206" w:history="1">
+      <w:hyperlink r:id="rId198" w:history="1">
         <w:r>
           <w:rPr>
             <w:rStyle w:val="Hipervnculo"/>
@@ -4507,7 +4385,7 @@
       </w:r>
     </w:p>
     <w:p>
-      <w:hyperlink r:id="rId207" w:history="1">
+      <w:hyperlink r:id="rId199" w:history="1">
         <w:r>
           <w:rPr>
             <w:rStyle w:val="Hipervnculo"/>
@@ -5444,7 +5322,7 @@
 </file>
 
 <file path=customXml/itemProps1.xml><?xml version="1.0" encoding="utf-8"?>
-<ds:datastoreItem xmlns:ds="http://schemas.openxmlformats.org/officeDocument/2006/customXml" ds:itemID="{CE81C0F9-3752-4F1E-BBBE-ADBFA1AFBBE7}">
+<ds:datastoreItem xmlns:ds="http://schemas.openxmlformats.org/officeDocument/2006/customXml" ds:itemID="{F41C3303-1E44-40C1-9FD0-CD61321DCF12}">
   <ds:schemaRefs>
     <ds:schemaRef ds:uri="http://schemas.openxmlformats.org/officeDocument/2006/bibliography"/>
   </ds:schemaRefs>

--- a/Medios para Tesis.docx
+++ b/Medios para Tesis.docx
@@ -1929,26 +1929,1094 @@
     </w:p>
     <w:p>
       <w:r>
-        <w:t xml:space="preserve">26 de agosto de 2011: </w:t>
-      </w:r>
+        <w:t xml:space="preserve">26 de agosto de 2011: Un cambio pensado para favorecer al Frente </w:t>
+      </w:r>
+      <w:proofErr w:type="spellStart"/>
+      <w:r>
+        <w:t>Guasú</w:t>
+      </w:r>
+      <w:proofErr w:type="spellEnd"/>
+      <w:r>
+        <w:t xml:space="preserve"> y no a la ciudadanía </w:t>
+      </w:r>
+      <w:hyperlink r:id="rId100" w:history="1">
+        <w:r>
+          <w:rPr>
+            <w:rStyle w:val="Hipervnculo"/>
+          </w:rPr>
+          <w:t>https://www.ultimahora.com/un-cambio-pensado-favorecer-al-frente-guasu-y-no-la-ciudadania-n457763.html</w:t>
+        </w:r>
+      </w:hyperlink>
+      <w:r>
+        <w:t xml:space="preserve"> (sobre el cambio de ministro del interior, leer, asociado a la editorial que sigue) </w:t>
+      </w:r>
+    </w:p>
+    <w:p>
+      <w:r>
+        <w:t xml:space="preserve">28 de agosto de 2011: El perverso juego de la falta de definición en los cambios perjudica los intereses del país </w:t>
+      </w:r>
+      <w:hyperlink r:id="rId101" w:history="1">
+        <w:r>
+          <w:rPr>
+            <w:rStyle w:val="Hipervnculo"/>
+          </w:rPr>
+          <w:t>https://www.ultimahora.com/el-perverso-juego-la-falta-definicion-los-cambios-perjudica-los-intereses-del-pais-n458253.html</w:t>
+        </w:r>
+      </w:hyperlink>
+      <w:r>
+        <w:t xml:space="preserve"> (Plantea ciertos cambios en el gabinete de Lugo. PUEDE SER IMPORTANTE) </w:t>
+      </w:r>
+    </w:p>
+    <w:p>
+      <w:r>
+        <w:t xml:space="preserve">26 de septiembre de 2011: este gobierno tampoco tomó en serio el problema de la tierra pese a las promesas </w:t>
+      </w:r>
+      <w:hyperlink r:id="rId102" w:history="1">
+        <w:r>
+          <w:rPr>
+            <w:rStyle w:val="Hipervnculo"/>
+          </w:rPr>
+          <w:t>https://www.ultimahora.com/este-gobierno-tampoco-tomoen-serio-el-problema-latierra-pese-las-promesas-n466725.html</w:t>
+        </w:r>
+      </w:hyperlink>
+      <w:r>
+        <w:t xml:space="preserve"> (darle una leída pero no es muy trascendente, menciona la idea de la reforma agraria) </w:t>
+      </w:r>
+    </w:p>
+    <w:p>
+      <w:r>
+        <w:t xml:space="preserve">10 de octubre de 2011: Urge que la política sirva al pueblo y no a los intereses mezquinos de los políticos </w:t>
+      </w:r>
+      <w:hyperlink r:id="rId103" w:history="1">
+        <w:r>
+          <w:rPr>
+            <w:rStyle w:val="Hipervnculo"/>
+          </w:rPr>
+          <w:t>https://www.ultimahora.com/urge-que-la-politica-sirva-al-pueblo-y-no-los-intereses-mezquinos-los-politicos-n470619.html</w:t>
+        </w:r>
+      </w:hyperlink>
+      <w:r>
+        <w:t xml:space="preserve"> (no es muy importante, pero esta bueno </w:t>
+      </w:r>
+      <w:proofErr w:type="spellStart"/>
+      <w:r>
+        <w:t>pq</w:t>
+      </w:r>
+      <w:proofErr w:type="spellEnd"/>
+      <w:r>
+        <w:t xml:space="preserve"> habla de la concepción de democracia y de lo que ellos entienden como “buenos políticos”) </w:t>
+      </w:r>
+    </w:p>
+    <w:p>
+      <w:r>
+        <w:t xml:space="preserve">19 de octubre de 2011: Las advenedizas que emergen denuncian la carencia e ineptitud de los partidos políticos </w:t>
+      </w:r>
+      <w:hyperlink r:id="rId104" w:history="1">
+        <w:r>
+          <w:rPr>
+            <w:rStyle w:val="Hipervnculo"/>
+          </w:rPr>
+          <w:t>https://www.ultimahora.com/las-advenedizas-candidaturas-que-emergen-denuncian-la-carencia-e-ineptitud-los-partidos-politicos-n473385.html</w:t>
+        </w:r>
+      </w:hyperlink>
+      <w:r>
+        <w:t xml:space="preserve"> (Está bueno porque hace una </w:t>
+      </w:r>
+      <w:proofErr w:type="spellStart"/>
+      <w:r>
+        <w:t>critica</w:t>
+      </w:r>
+      <w:proofErr w:type="spellEnd"/>
+      <w:r>
+        <w:t xml:space="preserve"> sutil a la condición de “outsider” de Lugo y su incapacidad para gobernar) </w:t>
+      </w:r>
+    </w:p>
+    <w:p>
+      <w:r>
+        <w:t>27 de octubre de 2011</w:t>
+      </w:r>
+      <w:r>
+        <w:t xml:space="preserve">: Lugo y el Congreso hacen todo para destruir lo poco que se ha logrado en el país </w:t>
+      </w:r>
+      <w:hyperlink r:id="rId105" w:history="1">
+        <w:r>
+          <w:rPr>
+            <w:rStyle w:val="Hipervnculo"/>
+          </w:rPr>
+          <w:t>https://www.ultimahora.com/lugo-y-el-congreso-hacen-todo-destruir-lo-pocoque-se-ha-logrado-el-pais-n475642.html</w:t>
+        </w:r>
+      </w:hyperlink>
+      <w:r>
+        <w:t xml:space="preserve"> </w:t>
+      </w:r>
+      <w:r>
+        <w:t xml:space="preserve">(describe el accionar de Lugo y su pelea con el Congreso, IMPORRTANTE) </w:t>
+      </w:r>
+    </w:p>
+    <w:p>
+      <w:r>
+        <w:t xml:space="preserve">29 de octubre de 2011: La incompetencia del Gobierno en el manejo de las relaciones internacionales está a la vista </w:t>
+      </w:r>
+      <w:hyperlink r:id="rId106" w:history="1">
+        <w:r>
+          <w:rPr>
+            <w:rStyle w:val="Hipervnculo"/>
+          </w:rPr>
+          <w:t>https://www.ultimahora.com/la-incompetencia-del-gobierno-el-manejo-las-relaciones-internacionales-esta-la-vista-n476397.html</w:t>
+        </w:r>
+      </w:hyperlink>
+      <w:r>
+        <w:t xml:space="preserve"> (por la cumbre organizada en Paraguay y la no asistencia de los dirigentes del Mercosur) </w:t>
+      </w:r>
+    </w:p>
+    <w:p>
+      <w:r>
+        <w:t xml:space="preserve">11 de noviembre de 2011: El estado de excepción solo sirve hasta ahora para mostrar incapacidad para vencer al EPP </w:t>
+      </w:r>
+      <w:hyperlink r:id="rId107" w:history="1">
+        <w:r>
+          <w:rPr>
+            <w:rStyle w:val="Hipervnculo"/>
+            <w:u w:val="none"/>
+          </w:rPr>
+          <w:t>https://www.ultimahora.com/el-estado-excepcion-ahora-solo-sirve-mostrar-incapacidad-vencer-al-epp-n479640.html</w:t>
+        </w:r>
+      </w:hyperlink>
+      <w:r>
+        <w:t xml:space="preserve"> </w:t>
+      </w:r>
+      <w:r>
+        <w:t xml:space="preserve"> (</w:t>
+      </w:r>
+      <w:r>
+        <w:t xml:space="preserve">Menciona el estado de excepción que se aplicó y la incapacidad del gobierno de </w:t>
+      </w:r>
+      <w:proofErr w:type="spellStart"/>
+      <w:r>
+        <w:t>lugo</w:t>
+      </w:r>
+      <w:proofErr w:type="spellEnd"/>
+      <w:r>
+        <w:t xml:space="preserve"> para derrotar al EPP) </w:t>
+      </w:r>
+    </w:p>
+    <w:p>
+      <w:r>
+        <w:lastRenderedPageBreak/>
+        <w:t xml:space="preserve">14 de noviembre de 2011: El necio enfrentamiento entre el Ejecutivo y los liberales perjudica al país </w:t>
+      </w:r>
+      <w:hyperlink r:id="rId108" w:history="1">
+        <w:r>
+          <w:rPr>
+            <w:rStyle w:val="Hipervnculo"/>
+          </w:rPr>
+          <w:t>https://www.ultimahora.com/el-necio-enfrentamiento-el-ejecutivo-y-los-liberales-perjudica-al-pais-n480660.html</w:t>
+        </w:r>
+      </w:hyperlink>
+      <w:r>
+        <w:t xml:space="preserve"> (Pelea entre el gobierno de Lugo Y  liberales, IMPORTANTE) </w:t>
+      </w:r>
+    </w:p>
+    <w:p>
+      <w:r>
+        <w:t xml:space="preserve">6 de diciembre de 2011: Es necesario apostar a un perfil de estadista </w:t>
+      </w:r>
+      <w:hyperlink r:id="rId109" w:history="1">
+        <w:r>
+          <w:rPr>
+            <w:rStyle w:val="Hipervnculo"/>
+            <w:u w:val="none"/>
+          </w:rPr>
+          <w:t>https://www.ultimahora.com/es-necesario-apostar-un-perfil-estadista-n486670.html</w:t>
+        </w:r>
+      </w:hyperlink>
+      <w:r>
+        <w:t xml:space="preserve"> </w:t>
+      </w:r>
+      <w:r>
+        <w:t xml:space="preserve">(Habla sobre a quién elegir como futuro presidente, PUEDE SER UTIL YA QUE CRITICA A LUGO Y SU GOBIERNO DE MANERA SUTIL) </w:t>
+      </w:r>
+    </w:p>
+    <w:p>
+      <w:r>
+        <w:t xml:space="preserve">28 de diciembre de 2011: La preocupación por lo social tiene fuerte dosis proselitista </w:t>
+      </w:r>
+      <w:hyperlink r:id="rId110" w:history="1">
+        <w:r>
+          <w:rPr>
+            <w:rStyle w:val="Hipervnculo"/>
+          </w:rPr>
+          <w:t>https://www.ultimahora.com/la-preocupacion-lo-socialtiene-fuerte-dosis-proselitista-n491998.html</w:t>
+        </w:r>
+      </w:hyperlink>
+      <w:r>
+        <w:t xml:space="preserve">  (IMPORTANTE RELEER) </w:t>
+      </w:r>
+    </w:p>
+    <w:p>
+      <w:r>
+        <w:t xml:space="preserve">2 de enero de 2012: Hay que impedir que el electoralismo paralice al país </w:t>
+      </w:r>
+      <w:hyperlink r:id="rId111" w:history="1">
+        <w:r>
+          <w:rPr>
+            <w:rStyle w:val="Hipervnculo"/>
+          </w:rPr>
+          <w:t>https://www.ultimahora.com/hay-que-impedir-que-el-electoralismo-paralice-al-pais-n493024.html</w:t>
+        </w:r>
+      </w:hyperlink>
+      <w:r>
+        <w:t xml:space="preserve"> (Lo que se espera del 2012 y la agenda) </w:t>
+      </w:r>
+    </w:p>
+    <w:p>
+      <w:r>
+        <w:t xml:space="preserve">9 de enero de 2012: La ineficiencia de Aduanas es responsabilidad del Ejecutivo </w:t>
+      </w:r>
+      <w:hyperlink r:id="rId112" w:history="1">
+        <w:r>
+          <w:rPr>
+            <w:rStyle w:val="Hipervnculo"/>
+          </w:rPr>
+          <w:t>https://www.ultimahora.com/la-ineficiencia-aduanas-es-responsabilidad-del-ejecutivo-n494565.html</w:t>
+        </w:r>
+      </w:hyperlink>
+      <w:r>
+        <w:t xml:space="preserve"> </w:t>
+      </w:r>
+      <w:r>
+        <w:t>TEXTO A TENER EN CUENTA PORQUE PLANTEA SOSPECHAS SOBRE LUGO Y LOS INGRESOS DE ADUANA</w:t>
+      </w:r>
+    </w:p>
+    <w:p>
       <w:bookmarkStart w:id="0" w:name="_GoBack"/>
-      <w:r>
-        <w:t xml:space="preserve">Un cambio pensado para favorecer al Frente </w:t>
+      <w:bookmarkEnd w:id="0"/>
+      <w:r>
+        <w:t xml:space="preserve">31 de enero de 2012: La desidia gubernamental facilita los abusos externos </w:t>
+      </w:r>
+      <w:hyperlink r:id="rId113" w:history="1">
+        <w:r>
+          <w:rPr>
+            <w:rStyle w:val="Hipervnculo"/>
+          </w:rPr>
+          <w:t>https://www.ultimahora.com/la-desidia-gubernamental-facilita-los-abusos-externos-n499814.html</w:t>
+        </w:r>
+      </w:hyperlink>
+      <w:r>
+        <w:t xml:space="preserve"> (LEER IMPORTANTE PQ SE ASEMEJA AL PENSAMIENTO DE ABC SOBRE LAS MEDIDAS PROTECCIONISTAS APLICADAS POR ARGENTINA)</w:t>
+      </w:r>
+    </w:p>
+    <w:p>
+      <w:r>
+        <w:t xml:space="preserve">2 de febrero de 2012: Democracia de baja calidad y con muchas incertidumbres </w:t>
+      </w:r>
+      <w:hyperlink r:id="rId114" w:history="1">
+        <w:r>
+          <w:rPr>
+            <w:rStyle w:val="Hipervnculo"/>
+          </w:rPr>
+          <w:t>https://www.ultimahora.com/democracia-baja-calidad-y-muchas-incertidumbres-n500275.html</w:t>
+        </w:r>
+      </w:hyperlink>
+      <w:r>
+        <w:t xml:space="preserve"> (Sobre el estado de la democracia paraguaya y los tres poderes del estado) </w:t>
+      </w:r>
+    </w:p>
+    <w:p>
+      <w:r>
+        <w:t xml:space="preserve">4 de febrero de 2012: Hay injustificada dilación para cumplir una orden de desalojo en Ñacunday </w:t>
+      </w:r>
+      <w:hyperlink r:id="rId115" w:history="1">
+        <w:r>
+          <w:rPr>
+            <w:rStyle w:val="Hipervnculo"/>
+          </w:rPr>
+          <w:t>https://www.ultimahora.com/hay-injustificada-dilacion-cumplir-una-orden-desalojo-nacunday-n500921.html</w:t>
+        </w:r>
+      </w:hyperlink>
+      <w:r>
+        <w:t xml:space="preserve">  (sigue con el conflicto en Ñacunday) </w:t>
+      </w:r>
+    </w:p>
+    <w:p>
+      <w:r>
+        <w:t xml:space="preserve">11 de febrero de 2012: Es obligación de los órganos del estado ofrecer seguridad sin favorecer a ningún sector </w:t>
+      </w:r>
+      <w:hyperlink r:id="rId116" w:history="1">
+        <w:r>
+          <w:rPr>
+            <w:rStyle w:val="Hipervnculo"/>
+          </w:rPr>
+          <w:t>https://www.ultimahora.com/es-obligacion-los-organos-del-estado-ofrecer-seguridad-favorecer-ningun-sector-n502741.html</w:t>
+        </w:r>
+      </w:hyperlink>
+      <w:r>
+        <w:t xml:space="preserve"> (Habla sobre las sospechas que se tiene de que el gobierno de Lugo favorece a los </w:t>
       </w:r>
       <w:proofErr w:type="spellStart"/>
       <w:r>
-        <w:t>Guasú</w:t>
+        <w:t>carperos</w:t>
       </w:r>
       <w:proofErr w:type="spellEnd"/>
       <w:r>
-        <w:t xml:space="preserve"> y no a la ciudadanía </w:t>
-      </w:r>
-      <w:bookmarkEnd w:id="0"/>
+        <w:t xml:space="preserve"> sobre otros grupos) </w:t>
+      </w:r>
+    </w:p>
+    <w:p>
+      <w:r>
+        <w:t xml:space="preserve">13 de febrero de 2012: Hay que evitar complicaciones y enfrentamientos estériles </w:t>
+      </w:r>
+      <w:hyperlink r:id="rId117" w:history="1">
+        <w:r>
+          <w:rPr>
+            <w:rStyle w:val="Hipervnculo"/>
+          </w:rPr>
+          <w:t>https://www.ultimahora.com/hay-que-evitar-complicacionesy-enfrentamientos-esteriles-n503244.html</w:t>
+        </w:r>
+      </w:hyperlink>
+      <w:r>
+        <w:t xml:space="preserve"> (importante) </w:t>
+      </w:r>
+    </w:p>
+    <w:p>
+      <w:r>
+        <w:t xml:space="preserve">19 de febrero de 2012: Es necesario que el discurso del gobierno coincida con la acción </w:t>
+      </w:r>
+      <w:hyperlink r:id="rId118" w:history="1">
+        <w:r>
+          <w:rPr>
+            <w:rStyle w:val="Hipervnculo"/>
+          </w:rPr>
+          <w:t>https://www.ultimahora.com/es-necesario-que-el-discurso-del-gobierno-coincida-la-accion-n504745.html</w:t>
+        </w:r>
+      </w:hyperlink>
+      <w:r>
+        <w:t xml:space="preserve"> (Puede ser importante) </w:t>
+      </w:r>
+    </w:p>
+    <w:p>
+      <w:r>
+        <w:lastRenderedPageBreak/>
+        <w:t xml:space="preserve">20 de febrero de 2012: La producción es la única forma de generar empleos </w:t>
+      </w:r>
+      <w:hyperlink r:id="rId119" w:history="1">
+        <w:r>
+          <w:rPr>
+            <w:rStyle w:val="Hipervnculo"/>
+          </w:rPr>
+          <w:t>https://www.ultimahora.com/la-produccion-es-la-unica-forma-generar-empleos-n504966.html</w:t>
+        </w:r>
+      </w:hyperlink>
+      <w:r>
+        <w:t xml:space="preserve"> </w:t>
+      </w:r>
+    </w:p>
+    <w:p>
+      <w:r>
+        <w:t xml:space="preserve">26 de febrero de 2012: El Gobierno debe investigar a fondo corrupción en el </w:t>
+      </w:r>
+      <w:proofErr w:type="spellStart"/>
+      <w:r>
+        <w:t>Indert</w:t>
+      </w:r>
+      <w:proofErr w:type="spellEnd"/>
+      <w:r>
+        <w:t xml:space="preserve"> </w:t>
+      </w:r>
+      <w:hyperlink r:id="rId120" w:history="1">
+        <w:r>
+          <w:rPr>
+            <w:rStyle w:val="Hipervnculo"/>
+          </w:rPr>
+          <w:t>https://www.ultimahora.com/el-gobierno-debe-investigar-fondo-corrupcion-el-indert-n506602.html</w:t>
+        </w:r>
+      </w:hyperlink>
+      <w:r>
+        <w:t xml:space="preserve"> </w:t>
+      </w:r>
+      <w:r>
+        <w:t xml:space="preserve"> </w:t>
+      </w:r>
+    </w:p>
+    <w:p>
+      <w:pPr>
+        <w:rPr>
+          <w:color w:val="FF0000"/>
+        </w:rPr>
+      </w:pPr>
+      <w:r>
+        <w:t xml:space="preserve">27 de febrero de 2012: La industrialización es el paso ineludible que debe dar el país </w:t>
+      </w:r>
+      <w:hyperlink r:id="rId121" w:history="1">
+        <w:r>
+          <w:rPr>
+            <w:rStyle w:val="Hipervnculo"/>
+          </w:rPr>
+          <w:t>https://www.ultimahora.com/la-industrializacion-es-el-paso-ineludible-que-debe-dar-el-pais-n506850.html</w:t>
+        </w:r>
+      </w:hyperlink>
+      <w:r>
+        <w:rPr>
+          <w:color w:val="FF0000"/>
+        </w:rPr>
+        <w:t xml:space="preserve">  </w:t>
+      </w:r>
+      <w:r>
+        <w:t xml:space="preserve">(habla sobre cómo las mejoras industriales en el ámbito agropecuario mejorarían la economía del país) </w:t>
+      </w:r>
+    </w:p>
+    <w:p>
+      <w:pPr>
+        <w:rPr>
+          <w:color w:val="FF0000"/>
+        </w:rPr>
+      </w:pPr>
+      <w:r>
+        <w:t xml:space="preserve">29 de febrero de 2012: La reaparición del EPP habla de la ineficacia del Gobierno </w:t>
+      </w:r>
+      <w:hyperlink r:id="rId122" w:history="1">
+        <w:r>
+          <w:rPr>
+            <w:rStyle w:val="Hipervnculo"/>
+          </w:rPr>
+          <w:t>https://www.ultimahora.com/la-reaparicion-del-epp-habla-la-ineficacia-del-gobierno-n507377.html</w:t>
+        </w:r>
+      </w:hyperlink>
+      <w:r>
+        <w:rPr>
+          <w:color w:val="FF0000"/>
+        </w:rPr>
+        <w:t xml:space="preserve"> (Habla sobre el resurgimiento del EPP</w:t>
+      </w:r>
+      <w:r>
+        <w:rPr>
+          <w:color w:val="FF0000"/>
+        </w:rPr>
+        <w:t xml:space="preserve"> y la inacción del gobierno) </w:t>
+      </w:r>
+    </w:p>
+    <w:p>
+      <w:r>
+        <w:rPr>
+          <w:color w:val="FF0000"/>
+        </w:rPr>
+        <w:t xml:space="preserve">7 de marzo de 2012: La reforma agraria fracasa por la falta de voluntad política </w:t>
+      </w:r>
+      <w:hyperlink r:id="rId123" w:history="1">
+        <w:r>
+          <w:rPr>
+            <w:rStyle w:val="Hipervnculo"/>
+          </w:rPr>
+          <w:t>https://www.ultimahora.com/la-reforma-agraria-fracasa-la-falta-voluntad-politica-n509220.html</w:t>
+        </w:r>
+      </w:hyperlink>
+      <w:r>
+        <w:t xml:space="preserve"> </w:t>
+      </w:r>
+    </w:p>
+    <w:p>
+      <w:r>
+        <w:t xml:space="preserve">8 de marzo de 2012: El gobierno tiene que hacer cumplir las órdenes judiciales </w:t>
+      </w:r>
+      <w:hyperlink r:id="rId124" w:history="1">
+        <w:r>
+          <w:rPr>
+            <w:rStyle w:val="Hipervnculo"/>
+          </w:rPr>
+          <w:t>https://www.ultimahora.com/el-gobierno-tiene-que-hacer-cumplir-las-ordenes-judiciales-n509529.html</w:t>
+        </w:r>
+      </w:hyperlink>
+      <w:r>
+        <w:t xml:space="preserve"> </w:t>
+      </w:r>
+    </w:p>
+    <w:p>
+      <w:r>
+        <w:t xml:space="preserve">11 de marzo de 2012: La ley tiene que ser igual para los de arriba y los de abajo </w:t>
+      </w:r>
+      <w:hyperlink r:id="rId125" w:history="1">
+        <w:r>
+          <w:rPr>
+            <w:rStyle w:val="Hipervnculo"/>
+          </w:rPr>
+          <w:t>https://www.ultimahora.com/la-ley-tiene-que-ser-igual-los-arriba-y-los-abajo-n510273.html</w:t>
+        </w:r>
+      </w:hyperlink>
+      <w:r>
+        <w:t xml:space="preserve"> </w:t>
+      </w:r>
+    </w:p>
+    <w:p>
+      <w:r>
+        <w:t xml:space="preserve">22 de marzo de 2012: El dinero público se usa sin sentido de responsabilidad </w:t>
+      </w:r>
+      <w:hyperlink r:id="rId126" w:history="1">
+        <w:r>
+          <w:rPr>
+            <w:rStyle w:val="Hipervnculo"/>
+          </w:rPr>
+          <w:t>https://www.ultimahora.com/el-dinero-publico-se-usa-sentido-responsabilidad-n513605.html</w:t>
+        </w:r>
+      </w:hyperlink>
+      <w:r>
+        <w:t xml:space="preserve"> </w:t>
+      </w:r>
+    </w:p>
+    <w:p>
+      <w:r>
+        <w:t xml:space="preserve">25 de marzo de 2012: Diputados de nuevo apuesta por el atraso y contra la gente </w:t>
+      </w:r>
+      <w:r>
+        <w:rPr>
+          <w:color w:val="FF0000"/>
+        </w:rPr>
+        <w:t xml:space="preserve">(Diferente sobre la visión del </w:t>
+      </w:r>
+      <w:proofErr w:type="spellStart"/>
+      <w:r>
+        <w:rPr>
+          <w:color w:val="FF0000"/>
+        </w:rPr>
+        <w:t>metrobus</w:t>
+      </w:r>
+      <w:proofErr w:type="spellEnd"/>
+      <w:r>
+        <w:rPr>
+          <w:color w:val="FF0000"/>
+        </w:rPr>
+        <w:t xml:space="preserve"> que tiene ABC)</w:t>
+      </w:r>
+      <w:r>
+        <w:t xml:space="preserve"> </w:t>
+      </w:r>
+      <w:hyperlink r:id="rId127" w:history="1">
+        <w:r>
+          <w:rPr>
+            <w:rStyle w:val="Hipervnculo"/>
+          </w:rPr>
+          <w:t>https://www.ultimahora.com/diputados-nuevo-apuesta-el-atraso-y-contra-la-gente-n514388.html</w:t>
+        </w:r>
+      </w:hyperlink>
+      <w:r>
+        <w:t xml:space="preserve"> </w:t>
+      </w:r>
+    </w:p>
+    <w:p>
+      <w:r>
+        <w:t xml:space="preserve">30 de marzo de 2012: Los jóvenes muestran el rostro de la marginación campesina </w:t>
+      </w:r>
+      <w:hyperlink r:id="rId128" w:history="1">
+        <w:r>
+          <w:rPr>
+            <w:rStyle w:val="Hipervnculo"/>
+          </w:rPr>
+          <w:t>https://www.ultimahora.com/los-jovenes-muestran-el-rostro-la-marginacion-campesina-n515705.html</w:t>
+        </w:r>
+      </w:hyperlink>
+      <w:r>
+        <w:t xml:space="preserve"> </w:t>
+      </w:r>
+    </w:p>
+    <w:p>
+      <w:r>
+        <w:t xml:space="preserve">4 de abril de 2012: La sospecha de fraude devalúa el modelo democrático en el país </w:t>
+      </w:r>
+      <w:hyperlink r:id="rId129" w:history="1">
+        <w:r>
+          <w:rPr>
+            <w:rStyle w:val="Hipervnculo"/>
+          </w:rPr>
+          <w:t>https://www.ultimahora.com/la-sospecha-fraude-devalua-el-modelo-democratico-el-pais-n517050.html</w:t>
+        </w:r>
+      </w:hyperlink>
+      <w:r>
+        <w:t xml:space="preserve"> </w:t>
+      </w:r>
+    </w:p>
+    <w:p>
+      <w:r>
+        <w:t xml:space="preserve">8 de abril de 2012: De una política egoísta a una basada en la solidaridad </w:t>
+      </w:r>
+      <w:hyperlink r:id="rId130" w:history="1">
+        <w:r>
+          <w:rPr>
+            <w:rStyle w:val="Hipervnculo"/>
+          </w:rPr>
+          <w:t>https://www.ultimahora.com/de-una-politica-egoista-una-basada-la-solidaridad-n518020.html</w:t>
+        </w:r>
+      </w:hyperlink>
+      <w:r>
+        <w:t xml:space="preserve"> </w:t>
+      </w:r>
+    </w:p>
+    <w:p>
+      <w:r>
+        <w:t xml:space="preserve">9 de abril de 2012: La prioridad es evitar que la pobreza continúe creciendo </w:t>
+      </w:r>
+      <w:hyperlink r:id="rId131" w:history="1">
+        <w:r>
+          <w:rPr>
+            <w:rStyle w:val="Hipervnculo"/>
+          </w:rPr>
+          <w:t>https://www.ultimahora.com/la-prioridad-es-evitar-que-la-pobreza-continue-creciendo-n518201.html</w:t>
+        </w:r>
+      </w:hyperlink>
+      <w:r>
+        <w:t xml:space="preserve"> (Habla sobre las malas decisiones económicas que tomo el gobierno de Lugo) </w:t>
+      </w:r>
+    </w:p>
+    <w:p>
+      <w:r>
+        <w:t xml:space="preserve">11 de abril de 2012: Este gobierno también abusa de su poder con el nepotismo </w:t>
+      </w:r>
+      <w:hyperlink r:id="rId132" w:history="1">
+        <w:r>
+          <w:rPr>
+            <w:rStyle w:val="Hipervnculo"/>
+          </w:rPr>
+          <w:t>https://www.ultimahora.com/este-gobierno-tambien-abusa-su-poder-el-nepotismo-n518759.html</w:t>
+        </w:r>
+      </w:hyperlink>
+      <w:r>
+        <w:t xml:space="preserve"> </w:t>
+      </w:r>
+    </w:p>
+    <w:p>
+      <w:r>
+        <w:lastRenderedPageBreak/>
+        <w:t xml:space="preserve">13 de abril de 2012: El IPS es también un apetitoso botín para los partidos políticos </w:t>
+      </w:r>
+      <w:hyperlink r:id="rId133" w:history="1">
+        <w:r>
+          <w:rPr>
+            <w:rStyle w:val="Hipervnculo"/>
+          </w:rPr>
+          <w:t>https://www.ultimahora.com/el-ips-es-tambien-un-apetitoso-botin-los-partidos-politicos-n519321.html</w:t>
+        </w:r>
+      </w:hyperlink>
+      <w:r>
+        <w:t xml:space="preserve"> </w:t>
+      </w:r>
+    </w:p>
+    <w:p>
+      <w:r>
+        <w:t xml:space="preserve">18 de abril de 2012: Debilidad de aduanas en el combate a corrupción interna </w:t>
+      </w:r>
+      <w:hyperlink r:id="rId134" w:history="1">
+        <w:r>
+          <w:rPr>
+            <w:rStyle w:val="Hipervnculo"/>
+          </w:rPr>
+          <w:t>https://www.ultimahora.com/debilidad-aduanas-el-combate-corrupcion-interna-n520696.html</w:t>
+        </w:r>
+      </w:hyperlink>
+      <w:r>
+        <w:t xml:space="preserve"> </w:t>
+      </w:r>
+    </w:p>
+    <w:p>
+      <w:r>
+        <w:t xml:space="preserve">19 de abril de 2012: el MOPC y Hacienda no ayudan a mitigar la recesión </w:t>
+      </w:r>
+      <w:hyperlink r:id="rId135" w:history="1">
+        <w:r>
+          <w:rPr>
+            <w:rStyle w:val="Hipervnculo"/>
+          </w:rPr>
+          <w:t>https://www.ultimahora.com/el-mopc-y-hacienda-no-ayudan-mitigar-la-recesion-n520987.html</w:t>
+        </w:r>
+      </w:hyperlink>
+      <w:r>
+        <w:t xml:space="preserve"> </w:t>
+      </w:r>
+    </w:p>
+    <w:p>
+      <w:pPr>
+        <w:rPr>
+          <w:color w:val="FF0000"/>
+        </w:rPr>
+      </w:pPr>
+      <w:r>
+        <w:t xml:space="preserve">22 de abril de 2012: El cambio prometido se va transformando en frustración </w:t>
+      </w:r>
+      <w:hyperlink r:id="rId136" w:history="1">
+        <w:r>
+          <w:rPr>
+            <w:rStyle w:val="Hipervnculo"/>
+          </w:rPr>
+          <w:t>https://www.ultimahora.com/el-cambio-prometido-se-va-transformando-frustracion-n521965.html</w:t>
+        </w:r>
+      </w:hyperlink>
+      <w:r>
+        <w:t xml:space="preserve">  </w:t>
+      </w:r>
+      <w:r>
+        <w:rPr>
+          <w:color w:val="FF0000"/>
+        </w:rPr>
+        <w:t xml:space="preserve">MUY IMPORTANTE PORQUE HACE UN BALANCE SOBRE EL GOBIERNO DE LUGO </w:t>
+      </w:r>
+    </w:p>
+    <w:p>
+      <w:r>
+        <w:t xml:space="preserve">23 de abril de 2012: El gobierno de Lugo castiga de nuevo a los más pobres </w:t>
+      </w:r>
+      <w:hyperlink r:id="rId137" w:history="1">
+        <w:r>
+          <w:rPr>
+            <w:rStyle w:val="Hipervnculo"/>
+          </w:rPr>
+          <w:t>https://www.ultimahora.com/el-gobierno-lugo-castiga-nuevo-los-mas-pobres-n522168.html</w:t>
+        </w:r>
+      </w:hyperlink>
+      <w:r>
+        <w:t xml:space="preserve"> </w:t>
+      </w:r>
+    </w:p>
+    <w:p>
+      <w:r>
+        <w:t xml:space="preserve">25 de abril de 2012: La ciudadanía espera un Poder Judicial sin corruptos </w:t>
+      </w:r>
+      <w:hyperlink r:id="rId138" w:history="1">
+        <w:r>
+          <w:rPr>
+            <w:rStyle w:val="Hipervnculo"/>
+          </w:rPr>
+          <w:t>https://www.ultimahora.com/la-ciudadania-espera-un-poder-judicial-corruptos-n522760.html</w:t>
+        </w:r>
+      </w:hyperlink>
+      <w:r>
+        <w:t xml:space="preserve"> </w:t>
+      </w:r>
+    </w:p>
+    <w:p>
+      <w:r>
+        <w:t xml:space="preserve">28 de Abril de 2012: El Senado pasó por alto la indignación de la ciudadanía </w:t>
+      </w:r>
+      <w:hyperlink r:id="rId139" w:history="1">
+        <w:r>
+          <w:rPr>
+            <w:rStyle w:val="Hipervnculo"/>
+          </w:rPr>
+          <w:t>https://www.ultimahora.com/el-senado-paso-alto-la-indignacion-la-ciudadania-n523634.html</w:t>
+        </w:r>
+      </w:hyperlink>
+      <w:r>
+        <w:t xml:space="preserve"> </w:t>
+      </w:r>
+    </w:p>
+    <w:p>
+      <w:r>
+        <w:t xml:space="preserve">5 de mayo de 2012: El estado es bolsa de trabajo y rico botín de los ricos </w:t>
+      </w:r>
+      <w:hyperlink r:id="rId140" w:history="1">
+        <w:r>
+          <w:rPr>
+            <w:rStyle w:val="Hipervnculo"/>
+          </w:rPr>
+          <w:t>https://www.ultimahora.com/el-estado-es-bolsa-trabajo-y-rico-botin-los-politicos-n525305.html</w:t>
+        </w:r>
+      </w:hyperlink>
+      <w:r>
+        <w:t xml:space="preserve"> </w:t>
+      </w:r>
+    </w:p>
+    <w:p>
+      <w:r>
+        <w:t xml:space="preserve">6 de Mayo de 2012: El lujo en el Senado es una ofensa para los ciudadanos </w:t>
+      </w:r>
+      <w:hyperlink r:id="rId141" w:history="1">
+        <w:r>
+          <w:rPr>
+            <w:rStyle w:val="Hipervnculo"/>
+          </w:rPr>
+          <w:t>https://www.ultimahora.com/el-lujo-el-senado-es-una-ofensa-los-ciudadanos-n525543.html</w:t>
+        </w:r>
+      </w:hyperlink>
+      <w:r>
+        <w:t xml:space="preserve"> </w:t>
+      </w:r>
+    </w:p>
+    <w:p>
+      <w:r>
+        <w:t xml:space="preserve">16 de mayo de 2012: El </w:t>
+      </w:r>
+      <w:proofErr w:type="spellStart"/>
+      <w:r>
+        <w:t>Indert</w:t>
+      </w:r>
+      <w:proofErr w:type="spellEnd"/>
+      <w:r>
+        <w:t xml:space="preserve"> traiciono su misión y hay culpables a castigar </w:t>
+      </w:r>
+      <w:hyperlink r:id="rId142" w:history="1">
+        <w:r>
+          <w:rPr>
+            <w:rStyle w:val="Hipervnculo"/>
+          </w:rPr>
+          <w:t>https://www.ultimahora.com/el-indert-traiciono-su-mision-y-hay-culpables-castigar-n528479.html</w:t>
+        </w:r>
+      </w:hyperlink>
+      <w:r>
+        <w:t xml:space="preserve"> </w:t>
+      </w:r>
+    </w:p>
+    <w:p>
+      <w:r>
+        <w:t xml:space="preserve">17 de mayo de 2012: Los buenos propósitos del Bicentenario se van apagando </w:t>
+      </w:r>
+      <w:hyperlink r:id="rId143" w:history="1">
+        <w:r>
+          <w:rPr>
+            <w:rStyle w:val="Hipervnculo"/>
+          </w:rPr>
+          <w:t>https://www.ultimahora.com/los-buenos-propositos-del-bicentenario-se-van-apagando-n528970.html</w:t>
+        </w:r>
+      </w:hyperlink>
+      <w:r>
+        <w:t xml:space="preserve"> </w:t>
+      </w:r>
+    </w:p>
+    <w:p>
+      <w:r>
+        <w:t xml:space="preserve">26 de mayo de 2012: Está en manos del senado repetir o cambiar la historia </w:t>
+      </w:r>
+      <w:hyperlink r:id="rId144" w:history="1">
+        <w:r>
+          <w:rPr>
+            <w:rStyle w:val="Hipervnculo"/>
+          </w:rPr>
+          <w:t>https://www.ultimahora.com/esta-manos-del-senado-repetir-o-cambiar-la-historia-n531476.html</w:t>
+        </w:r>
+      </w:hyperlink>
+      <w:r>
+        <w:t xml:space="preserve"> </w:t>
+      </w:r>
+    </w:p>
+    <w:p>
+      <w:r>
+        <w:t xml:space="preserve">27 de mayo de 2012: No volver a votar por tan indignos representantes </w:t>
+      </w:r>
+      <w:hyperlink r:id="rId145" w:history="1">
+        <w:r>
+          <w:rPr>
+            <w:rStyle w:val="Hipervnculo"/>
+          </w:rPr>
+          <w:t>https://www.ultimahora.com/no-volver-votar-tanindignos-representantes-n531745.html</w:t>
+        </w:r>
+      </w:hyperlink>
+      <w:r>
+        <w:t xml:space="preserve"> </w:t>
+      </w:r>
+    </w:p>
+    <w:p>
+      <w:r>
+        <w:t xml:space="preserve">31 de mayo de 2012: Los parlamentarios elegirán seguir en lo mismo o cambiar </w:t>
+      </w:r>
+      <w:hyperlink r:id="rId146" w:history="1">
+        <w:r>
+          <w:rPr>
+            <w:rStyle w:val="Hipervnculo"/>
+          </w:rPr>
+          <w:t>https://www.ultimahora.com/los-parlamentarios-elegiran-seguir-lo-mismo-o-cambiar-n532884.html</w:t>
+        </w:r>
+      </w:hyperlink>
+      <w:r>
+        <w:t xml:space="preserve">  </w:t>
+      </w:r>
+    </w:p>
+    <w:p>
+      <w:r>
+        <w:t xml:space="preserve">3 de junio de 2012: Está acabando el tiempo de los abusos de poder </w:t>
+      </w:r>
+      <w:hyperlink r:id="rId147" w:history="1">
+        <w:r>
+          <w:rPr>
+            <w:rStyle w:val="Hipervnculo"/>
+          </w:rPr>
+          <w:t>https://www.ultimahora.com/esta-acabando-el-tiempo-los-abusos-del-poder-n533672.html</w:t>
+        </w:r>
+      </w:hyperlink>
+      <w:r>
+        <w:t xml:space="preserve"> </w:t>
+      </w:r>
+    </w:p>
+    <w:p>
+      <w:r>
+        <w:lastRenderedPageBreak/>
+        <w:t xml:space="preserve">6 de junio de 2012: El desbloqueo total de listas es imprescindible para el país </w:t>
+      </w:r>
+      <w:hyperlink r:id="rId148" w:history="1">
+        <w:r>
+          <w:rPr>
+            <w:rStyle w:val="Hipervnculo"/>
+          </w:rPr>
+          <w:t>https://www.ultimahora.com/el-desbloqueo-total-listas-es-imprescindible-el-pais-n534481.html</w:t>
+        </w:r>
+      </w:hyperlink>
+      <w:r>
+        <w:t xml:space="preserve"> </w:t>
+      </w:r>
+    </w:p>
+    <w:p>
+      <w:r>
+        <w:t xml:space="preserve">7 de junio de 2012: El Instituto del Cáncer agrega nuevos dolores a sus pacientes </w:t>
+      </w:r>
+      <w:hyperlink r:id="rId149" w:history="1">
+        <w:r>
+          <w:rPr>
+            <w:rStyle w:val="Hipervnculo"/>
+          </w:rPr>
+          <w:t>https://www.ultimahora.com/el-instituto-del-cancer-agrega-nuevos-dolores-sus-pacientes-n534776.html</w:t>
+        </w:r>
+      </w:hyperlink>
+      <w:r>
+        <w:t xml:space="preserve"> </w:t>
+      </w:r>
+    </w:p>
+    <w:p>
+      <w:r>
+        <w:t xml:space="preserve">8 de junio de 2012: La violencia no desacredita la validez de reclamos ciudadanos </w:t>
+      </w:r>
+      <w:hyperlink r:id="rId150" w:history="1">
+        <w:r>
+          <w:rPr>
+            <w:rStyle w:val="Hipervnculo"/>
+          </w:rPr>
+          <w:t>https://www.ultimahora.com/la-violencia-no-desacredita-la-validez-reclamos-ciudadanos-n535047.html</w:t>
+        </w:r>
+      </w:hyperlink>
+      <w:r>
+        <w:t xml:space="preserve"> </w:t>
+      </w:r>
+    </w:p>
+    <w:p>
+      <w:r>
+        <w:t xml:space="preserve">11 de junio de 2012: La ciudadanía exige a sus mandantes que la escuchen </w:t>
+      </w:r>
+      <w:hyperlink r:id="rId151" w:history="1">
+        <w:r>
+          <w:rPr>
+            <w:rStyle w:val="Hipervnculo"/>
+          </w:rPr>
+          <w:t>https://www.ultimahora.com/la-ciudadania-exige-sus-mandantes-que-la-escuchen-n535766.html</w:t>
+        </w:r>
+      </w:hyperlink>
+      <w:r>
+        <w:t xml:space="preserve"> </w:t>
+      </w:r>
+    </w:p>
+    <w:p>
+      <w:r>
+        <w:t xml:space="preserve">15 de junio de 2012: Diputados no tuvo en cuenta el reclamo popular de desbloqueo </w:t>
+      </w:r>
+      <w:hyperlink r:id="rId152" w:history="1">
+        <w:r>
+          <w:rPr>
+            <w:rStyle w:val="Hipervnculo"/>
+          </w:rPr>
+          <w:t>https://www.ultimahora.com/diputados-no-tuvo-cuenta-el-reclamo-popular-desbloqueo-n536792.html</w:t>
+        </w:r>
+      </w:hyperlink>
+      <w:r>
+        <w:t xml:space="preserve"> </w:t>
+      </w:r>
+    </w:p>
+    <w:p>
+      <w:r>
+        <w:t xml:space="preserve">16 de junio de 2012: Sin infraestructura no puede haber desarrollo campesino </w:t>
+      </w:r>
+      <w:hyperlink r:id="rId153" w:history="1">
+        <w:r>
+          <w:rPr>
+            <w:rStyle w:val="Hipervnculo"/>
+          </w:rPr>
+          <w:t>https://www.ultimahora.com/sin-infraestructura-no-puede-haber-desarrollo-campesino-n537101.html</w:t>
+        </w:r>
+      </w:hyperlink>
+      <w:r>
+        <w:t xml:space="preserve"> </w:t>
+      </w:r>
+    </w:p>
+    <w:p>
+      <w:r>
+        <w:t>17 de junio de 2012: No e</w:t>
+      </w:r>
+      <w:r>
+        <w:t>s momento para que primen inte</w:t>
+      </w:r>
+      <w:r>
+        <w:t xml:space="preserve">reses particulares </w:t>
+      </w:r>
+      <w:hyperlink r:id="rId154" w:history="1">
+        <w:r>
+          <w:rPr>
+            <w:rStyle w:val="Hipervnculo"/>
+          </w:rPr>
+          <w:t>https://www.ultimahora.com/no-es-momento-que-primen-intereses-particulares-n537338.html</w:t>
+        </w:r>
+      </w:hyperlink>
+      <w:r>
+        <w:t xml:space="preserve"> </w:t>
+      </w:r>
+    </w:p>
+    <w:p>
+      <w:r>
+        <w:t xml:space="preserve">20 de junio de 2012: Ahora queda saber la verdad y castigar a los culpables </w:t>
+      </w:r>
+      <w:hyperlink r:id="rId155" w:history="1">
+        <w:r>
+          <w:rPr>
+            <w:rStyle w:val="Hipervnculo"/>
+          </w:rPr>
+          <w:t>https://www.ultimahora.com/ahora-queda-saber-la-verdad-y-castigar-los-culpables-n538117.html</w:t>
+        </w:r>
+      </w:hyperlink>
+      <w:r>
+        <w:t xml:space="preserve"> </w:t>
+      </w:r>
+    </w:p>
+    <w:p>
+      <w:r>
+        <w:t xml:space="preserve">21 de junio de 2012: Los aparatos de espionaje abren una razonable sospecha </w:t>
+      </w:r>
+      <w:hyperlink r:id="rId156" w:history="1">
+        <w:r>
+          <w:rPr>
+            <w:rStyle w:val="Hipervnculo"/>
+          </w:rPr>
+          <w:t>https://www.ultimahora.com/los-aparatos-espionaje-abren-una-razonable-sospecha-n538419.html</w:t>
+        </w:r>
+      </w:hyperlink>
+      <w:r>
+        <w:t xml:space="preserve"> </w:t>
+      </w:r>
+    </w:p>
+    <w:p>
+      <w:r>
+        <w:t xml:space="preserve">22 de junio de 2012: Es la hora de mantener la calma pensando en el país </w:t>
+      </w:r>
       <w:r>
         <w:fldChar w:fldCharType="begin"/>
       </w:r>
       <w:r>
-        <w:instrText xml:space="preserve"> HYPERLINK "https://www.ultimahora.com/un-cambio-pensado-favorecer-al-frente-guasu-y-no-la-ciudadania-n457763.html" </w:instrText>
+        <w:instrText xml:space="preserve"> HYPERLINK "</w:instrText>
+      </w:r>
+      <w:r>
+        <w:instrText>https://www.ultimahora.com/es-la-hora-mantener-la-calma-pensando-el-pais-n538904.html</w:instrText>
+      </w:r>
+      <w:r>
+        <w:instrText xml:space="preserve"> </w:instrText>
+      </w:r>
+    </w:p>
+    <w:p>
+      <w:pPr>
+        <w:rPr>
+          <w:rStyle w:val="Hipervnculo"/>
+        </w:rPr>
+      </w:pPr>
+      <w:r>
+        <w:instrText xml:space="preserve">23" </w:instrText>
       </w:r>
       <w:r>
         <w:fldChar w:fldCharType="separate"/>
@@ -1957,1250 +3025,23 @@
         <w:rPr>
           <w:rStyle w:val="Hipervnculo"/>
         </w:rPr>
-        <w:t>https://www.ultimahora.com/un-cambio-pensado-favorecer-al-frente-guasu-y-no-la-ciudadania-n457763.html</w:t>
-      </w:r>
+        <w:t xml:space="preserve">https://www.ultimahora.com/es-la-hora-mantener-la-calma-pensando-el-pais-n538904.html </w:t>
+      </w:r>
+    </w:p>
+    <w:p>
       <w:r>
         <w:rPr>
           <w:rStyle w:val="Hipervnculo"/>
         </w:rPr>
+        <w:t>23</w:t>
+      </w:r>
+      <w:r>
         <w:fldChar w:fldCharType="end"/>
       </w:r>
       <w:r>
-        <w:t xml:space="preserve"> (sobre el cambio de ministro del interior, leer, asociado a la editorial que sigue) </w:t>
-      </w:r>
-    </w:p>
-    <w:p>
-      <w:r>
-        <w:t xml:space="preserve">28 de agosto de 2011: El perverso juego de la falta de definición en los cambios perjudica los intereses del país </w:t>
-      </w:r>
-      <w:hyperlink r:id="rId100" w:history="1">
-        <w:r>
-          <w:rPr>
-            <w:rStyle w:val="Hipervnculo"/>
-          </w:rPr>
-          <w:t>https://www.ultimahora.com/el-perverso-juego-la-falta-definicion-los-cambios-perjudica-los-intereses-del-pais-n458253.html</w:t>
-        </w:r>
-      </w:hyperlink>
-      <w:r>
-        <w:t xml:space="preserve"> (Plantea ciertos cambios en el gabinete de Lugo. PUEDE SER IMPORTANTE) </w:t>
-      </w:r>
-    </w:p>
-    <w:p>
-      <w:r>
-        <w:t xml:space="preserve">8 de septiembre de 2011: Los reacomodos en los partidos son solo para mantenerse en los cargos y no para servir al país </w:t>
-      </w:r>
-      <w:hyperlink r:id="rId101" w:history="1">
-        <w:r>
-          <w:rPr>
-            <w:rStyle w:val="Hipervnculo"/>
-          </w:rPr>
-          <w:t>https://www.ultimahora.com/los-reacomodos-los-partidos-son-solo-mantenerse-loscargos-y-no-servir-al-pais-n461568.html</w:t>
-        </w:r>
-      </w:hyperlink>
-      <w:r>
-        <w:t xml:space="preserve"> (Habla sobre la problemática interna de los partidos políticos en Paraguay, pero solo interesante para leer nada </w:t>
-      </w:r>
-      <w:proofErr w:type="gramStart"/>
-      <w:r>
-        <w:t>mas</w:t>
-      </w:r>
-      <w:proofErr w:type="gramEnd"/>
-      <w:r>
-        <w:t xml:space="preserve">) </w:t>
-      </w:r>
-    </w:p>
-    <w:p>
-      <w:r>
-        <w:t xml:space="preserve">26 de septiembre de 2011: este gobierno tampoco tomó en serio el problema de la tierra pese a las promesas </w:t>
-      </w:r>
-      <w:hyperlink r:id="rId102" w:history="1">
-        <w:r>
-          <w:rPr>
-            <w:rStyle w:val="Hipervnculo"/>
-          </w:rPr>
-          <w:t>https://www.ultimahora.com/este-gobierno-tampoco-tomoen-serio-el-problema-latierra-pese-las-promesas-n466725.html</w:t>
-        </w:r>
-      </w:hyperlink>
-      <w:r>
-        <w:t xml:space="preserve"> (darle una leída pero no es muy trascendente, menciona la idea de la reforma agraria) </w:t>
-      </w:r>
-    </w:p>
-    <w:p>
-      <w:r>
-        <w:t xml:space="preserve">10 de octubre de 2011: Urge que la política sirva al pueblo y no a los intereses mezquinos de los políticos </w:t>
-      </w:r>
-      <w:hyperlink r:id="rId103" w:history="1">
-        <w:r>
-          <w:rPr>
-            <w:rStyle w:val="Hipervnculo"/>
-          </w:rPr>
-          <w:t>https://www.ultimahora.com/urge-que-la-politica-sirva-al-pueblo-y-no-los-intereses-mezquinos-los-politicos-n470619.html</w:t>
-        </w:r>
-      </w:hyperlink>
-      <w:r>
-        <w:t xml:space="preserve"> (no es muy importante, pero esta bueno </w:t>
-      </w:r>
-      <w:proofErr w:type="spellStart"/>
-      <w:r>
-        <w:t>pq</w:t>
-      </w:r>
-      <w:proofErr w:type="spellEnd"/>
-      <w:r>
-        <w:t xml:space="preserve"> habla de la concepción de democracia y de lo que ellos entienden como “buenos políticos”) </w:t>
-      </w:r>
-    </w:p>
-    <w:p>
-      <w:r>
-        <w:t xml:space="preserve">19 de octubre de 2011: Las advenedizas que emergen denuncian la carencia e ineptitud de los partidos políticos </w:t>
-      </w:r>
-      <w:hyperlink r:id="rId104" w:history="1">
-        <w:r>
-          <w:rPr>
-            <w:rStyle w:val="Hipervnculo"/>
-          </w:rPr>
-          <w:t>https://www.ultimahora.com/las-advenedizas-candidaturas-que-emergen-denuncian-la-carencia-e-ineptitud-los-partidos-politicos-n473385.html</w:t>
-        </w:r>
-      </w:hyperlink>
-      <w:r>
-        <w:t xml:space="preserve"> (Está bueno porque hace una </w:t>
-      </w:r>
-      <w:proofErr w:type="spellStart"/>
-      <w:r>
-        <w:t>critica</w:t>
-      </w:r>
-      <w:proofErr w:type="spellEnd"/>
-      <w:r>
-        <w:t xml:space="preserve"> sutil a la condición de “outsider” de Lugo y su incapacidad para gobernar) </w:t>
-      </w:r>
-    </w:p>
-    <w:p>
-      <w:r>
-        <w:t>27 de octubre de 2011</w:t>
-      </w:r>
-      <w:r>
-        <w:t xml:space="preserve">: Lugo y el Congreso hacen todo para destruir lo poco que se ha logrado en el país </w:t>
-      </w:r>
-      <w:hyperlink r:id="rId105" w:history="1">
-        <w:r>
-          <w:rPr>
-            <w:rStyle w:val="Hipervnculo"/>
-          </w:rPr>
-          <w:t>https://www.ultimahora.com/lugo-y-el-congreso-hacen-todo-destruir-lo-pocoque-se-ha-logrado-el-pais-n475642.html</w:t>
-        </w:r>
-      </w:hyperlink>
-      <w:r>
-        <w:t xml:space="preserve"> </w:t>
-      </w:r>
-      <w:r>
-        <w:t xml:space="preserve">(describe el accionar de Lugo y su pelea con el Congreso, IMPORRTANTE) </w:t>
-      </w:r>
-    </w:p>
-    <w:p>
-      <w:r>
-        <w:t xml:space="preserve">29 de octubre de 2011: La incompetencia del Gobierno en el manejo de las relaciones internacionales está a la vista </w:t>
-      </w:r>
-      <w:hyperlink r:id="rId106" w:history="1">
-        <w:r>
-          <w:rPr>
-            <w:rStyle w:val="Hipervnculo"/>
-          </w:rPr>
-          <w:t>https://www.ultimahora.com/la-incompetencia-del-gobierno-el-manejo-las-relaciones-internacionales-esta-la-vista-n476397.html</w:t>
-        </w:r>
-      </w:hyperlink>
-      <w:r>
-        <w:t xml:space="preserve"> (por la cumbre organizada en Paraguay y la no asistencia de los dirigentes del Mercosur) </w:t>
-      </w:r>
-    </w:p>
-    <w:p>
-      <w:r>
-        <w:t xml:space="preserve">11 de noviembre de 2011: El estado de excepción solo sirve hasta ahora para mostrar incapacidad para vencer al EPP </w:t>
-      </w:r>
-      <w:hyperlink r:id="rId107" w:history="1">
-        <w:r>
-          <w:rPr>
-            <w:rStyle w:val="Hipervnculo"/>
-            <w:u w:val="none"/>
-          </w:rPr>
-          <w:t>https://www.ultimahora.com/el-estado-excepcion-ahora-solo-sirve-mostrar-</w:t>
-        </w:r>
-        <w:r>
-          <w:rPr>
-            <w:rStyle w:val="Hipervnculo"/>
-            <w:u w:val="none"/>
-          </w:rPr>
-          <w:lastRenderedPageBreak/>
-          <w:t>incapacidad-vencer-al-epp-n479640.html</w:t>
-        </w:r>
-      </w:hyperlink>
-      <w:r>
-        <w:t xml:space="preserve"> </w:t>
-      </w:r>
-      <w:r>
-        <w:t xml:space="preserve"> (</w:t>
-      </w:r>
-      <w:r>
-        <w:t xml:space="preserve">Menciona el estado de excepción que se aplicó y la incapacidad del gobierno de </w:t>
-      </w:r>
-      <w:proofErr w:type="spellStart"/>
-      <w:r>
-        <w:t>lugo</w:t>
-      </w:r>
-      <w:proofErr w:type="spellEnd"/>
-      <w:r>
-        <w:t xml:space="preserve"> para derrotar al EPP) </w:t>
-      </w:r>
-    </w:p>
-    <w:p>
-      <w:r>
-        <w:t xml:space="preserve">14 de noviembre de 2011: El necio enfrentamiento entre el Ejecutivo y los liberales perjudica al país </w:t>
-      </w:r>
-      <w:hyperlink r:id="rId108" w:history="1">
-        <w:r>
-          <w:rPr>
-            <w:rStyle w:val="Hipervnculo"/>
-          </w:rPr>
-          <w:t>https://www.ultimahora.com/el-necio-enfrentamiento-el-ejecutivo-y-los-liberales-perjudica-al-pais-n480660.html</w:t>
-        </w:r>
-      </w:hyperlink>
-      <w:r>
-        <w:t xml:space="preserve"> (Pelea entre el gobierno de Lugo Y  liberales, IMPORTANTE) </w:t>
-      </w:r>
-    </w:p>
-    <w:p>
-      <w:r>
-        <w:t xml:space="preserve">25 de noviembre de 2011: El EPP es un grupo criminal que debe ser erradicado </w:t>
-      </w:r>
-      <w:hyperlink r:id="rId109" w:history="1">
-        <w:r>
-          <w:rPr>
-            <w:rStyle w:val="Hipervnculo"/>
-          </w:rPr>
-          <w:t>https://www.ultimahora.com/el-epp-es-un-grupo-criminal-que-tiene-que-ser-erradicado-n483646.html</w:t>
-        </w:r>
-      </w:hyperlink>
-      <w:r>
-        <w:t xml:space="preserve"> (Habla sobre la criminalidad de EPP pero no se menciona a Lugo ni su gobierno)</w:t>
-      </w:r>
-    </w:p>
-    <w:p>
-      <w:r>
-        <w:t xml:space="preserve">6 de diciembre de 2011: Es necesario apostar a un perfil de estadista </w:t>
-      </w:r>
-      <w:hyperlink r:id="rId110" w:history="1">
-        <w:r>
-          <w:rPr>
-            <w:rStyle w:val="Hipervnculo"/>
-            <w:u w:val="none"/>
-          </w:rPr>
-          <w:t>https://www.ultimahora.com/es-necesario-apostar-un-perfil-estadista-n486670.html</w:t>
-        </w:r>
-      </w:hyperlink>
-      <w:r>
-        <w:t xml:space="preserve"> </w:t>
-      </w:r>
-      <w:r>
-        <w:t xml:space="preserve">(Habla sobre a quién elegir como futuro presidente, PUEDE SER UTIL YA QUE CRITICA A LUGO Y SU GOBIERNO DE MANERA SUTIL) </w:t>
-      </w:r>
-    </w:p>
-    <w:p>
-      <w:r>
-        <w:t xml:space="preserve">17 de diciembre de 2011: Crítica al TSJE no es sólo por comprar camionetas de lujo </w:t>
-      </w:r>
-      <w:hyperlink r:id="rId111" w:history="1">
-        <w:r>
-          <w:rPr>
-            <w:rStyle w:val="Hipervnculo"/>
-          </w:rPr>
-          <w:t>https://www.ultimahora.com/critica-al-tsje-no-es-solo-comprar-camionetas-lujo-n489411.html</w:t>
-        </w:r>
-      </w:hyperlink>
-      <w:r>
-        <w:t xml:space="preserve"> (Sólo darle una mirada, la parte interesante esta citada en el otro archivo) </w:t>
-      </w:r>
-    </w:p>
-    <w:p>
-      <w:r>
-        <w:t xml:space="preserve">28 de diciembre de 2011: La preocupación por lo social tiene fuerte dosis proselitista </w:t>
-      </w:r>
-      <w:hyperlink r:id="rId112" w:history="1">
-        <w:r>
-          <w:rPr>
-            <w:rStyle w:val="Hipervnculo"/>
-          </w:rPr>
-          <w:t>https://www.ultimahora.com/la-preocupacion-lo-socialtiene-fuerte-dosis-proselitista-n491998.html</w:t>
-        </w:r>
-      </w:hyperlink>
-      <w:r>
-        <w:t xml:space="preserve">  (IMPORTANTE RELEER) </w:t>
-      </w:r>
-    </w:p>
-    <w:p>
-      <w:r>
-        <w:t xml:space="preserve">30 de </w:t>
-      </w:r>
-      <w:r>
-        <w:t>diciembre</w:t>
-      </w:r>
-      <w:r>
-        <w:t xml:space="preserve"> de 2011: Los políticos incapaces dejan un profundo desencanto </w:t>
-      </w:r>
-      <w:hyperlink r:id="rId113" w:history="1">
-        <w:r>
-          <w:rPr>
-            <w:rStyle w:val="Hipervnculo"/>
-          </w:rPr>
-          <w:t>https://www.ultimahora.com/los-politicos-incapaces-dejan-un-profundo-desencanto-n492506.html</w:t>
-        </w:r>
-      </w:hyperlink>
-      <w:r>
-        <w:t xml:space="preserve"> </w:t>
-      </w:r>
-      <w:r>
-        <w:t xml:space="preserve">(Puede resultar útil porque habla de la clase política en general) </w:t>
-      </w:r>
-    </w:p>
-    <w:p>
-      <w:r>
-        <w:t xml:space="preserve">2 de enero de 2012: Hay que impedir que el electoralismo paralice al país </w:t>
-      </w:r>
-      <w:hyperlink r:id="rId114" w:history="1">
-        <w:r>
-          <w:rPr>
-            <w:rStyle w:val="Hipervnculo"/>
-          </w:rPr>
-          <w:t>https://www.ultimahora.com/hay-que-impedir-que-el-electoralismo-paralice-al-pais-n493024.html</w:t>
-        </w:r>
-      </w:hyperlink>
-      <w:r>
-        <w:t xml:space="preserve"> (Lo que se espera del 2012 y la agenda) </w:t>
-      </w:r>
-    </w:p>
-    <w:p>
-      <w:r>
-        <w:t xml:space="preserve">9 de enero de 2012: La ineficiencia de Aduanas es responsabilidad del Ejecutivo </w:t>
-      </w:r>
-      <w:hyperlink r:id="rId115" w:history="1">
-        <w:r>
-          <w:rPr>
-            <w:rStyle w:val="Hipervnculo"/>
-          </w:rPr>
-          <w:t>https://www.ultimahora.com/la-ineficiencia-aduanas-es-responsabilidad-del-ejecutivo-n494565.html</w:t>
-        </w:r>
-      </w:hyperlink>
-      <w:r>
-        <w:t xml:space="preserve"> </w:t>
-      </w:r>
-      <w:r>
-        <w:t>TEXTO A TENER EN CUENTA PORQUE PLANTEA SOSPECHAS SOBRE LUGO Y LOS INGRESOS DE ADUANA</w:t>
-      </w:r>
-    </w:p>
-    <w:p>
-      <w:r>
-        <w:t xml:space="preserve">12 de enero de 2012: Indígenas necesitan políticas eficaces, no discursos vacíos </w:t>
-      </w:r>
-      <w:hyperlink r:id="rId116" w:history="1">
-        <w:r>
-          <w:rPr>
-            <w:rStyle w:val="Hipervnculo"/>
-          </w:rPr>
-          <w:t>https://www.ultimahora.com/indigenas-necesitan-politicas-eficaces-no-discursos-vacios-n495310.html</w:t>
-        </w:r>
-      </w:hyperlink>
-      <w:r>
-        <w:t xml:space="preserve"> </w:t>
-      </w:r>
-    </w:p>
-    <w:p>
-      <w:r>
-        <w:t xml:space="preserve">22 de enero de 2012: Los políticos rendirán cuenta de sus actos en las urnas </w:t>
-      </w:r>
-      <w:hyperlink r:id="rId117" w:history="1">
-        <w:r>
-          <w:rPr>
-            <w:rStyle w:val="Hipervnculo"/>
-          </w:rPr>
-          <w:t>https://www.ultimahora.com/los-politicos-rendiran-cuenta-sus-actos-las-urnas-n497692.html</w:t>
-        </w:r>
-      </w:hyperlink>
-      <w:r>
-        <w:t xml:space="preserve"> </w:t>
-      </w:r>
-    </w:p>
-    <w:p>
-      <w:r>
-        <w:t xml:space="preserve">24 de enero de 2012: Fortalecer el estado de derecho ante los problemas de tierras </w:t>
-      </w:r>
-      <w:hyperlink r:id="rId118" w:history="1">
-        <w:r>
-          <w:rPr>
-            <w:rStyle w:val="Hipervnculo"/>
-          </w:rPr>
-          <w:t>https://www.ultimahora.com/fortalecer-el-estado-derecho-los-problemas-tierras-n498137.html</w:t>
-        </w:r>
-      </w:hyperlink>
-      <w:r>
-        <w:t xml:space="preserve"> </w:t>
-      </w:r>
-    </w:p>
-    <w:p>
-      <w:r>
-        <w:t xml:space="preserve">31 de enero de 2012: La desidia gubernamental facilita los abusos externos </w:t>
-      </w:r>
-      <w:hyperlink r:id="rId119" w:history="1">
-        <w:r>
-          <w:rPr>
-            <w:rStyle w:val="Hipervnculo"/>
-          </w:rPr>
-          <w:t>https://www.ultimahora.com/la-desidia-gubernamental-facilita-los-abusos-externos-</w:t>
-        </w:r>
-        <w:r>
-          <w:rPr>
-            <w:rStyle w:val="Hipervnculo"/>
-          </w:rPr>
-          <w:lastRenderedPageBreak/>
-          <w:t>n499814.html</w:t>
-        </w:r>
-      </w:hyperlink>
-      <w:r>
-        <w:t xml:space="preserve"> (LEER IMPORTANTE PQ SE ASEMEJA AL PENSAMIENTO DE ABC SOBRE LAS MEDIDAS PROTECCIONISTAS APLICADAS POR ARGENTINA)</w:t>
-      </w:r>
-    </w:p>
-    <w:p>
-      <w:r>
-        <w:t xml:space="preserve">2 de febrero de 2012: Democracia de baja calidad y con muchas incertidumbres </w:t>
-      </w:r>
-      <w:hyperlink r:id="rId120" w:history="1">
-        <w:r>
-          <w:rPr>
-            <w:rStyle w:val="Hipervnculo"/>
-          </w:rPr>
-          <w:t>https://www.ultimahora.com/democracia-baja-calidad-y-muchas-incertidumbres-n500275.html</w:t>
-        </w:r>
-      </w:hyperlink>
-      <w:r>
-        <w:t xml:space="preserve"> (Sobre el estado de la democracia paraguaya y los tres poderes del estado) </w:t>
-      </w:r>
-    </w:p>
-    <w:p>
-      <w:r>
-        <w:t xml:space="preserve">4 de febrero de 2012: Hay injustificada dilación para cumplir una orden de desalojo en Ñacunday </w:t>
-      </w:r>
-      <w:hyperlink r:id="rId121" w:history="1">
-        <w:r>
-          <w:rPr>
-            <w:rStyle w:val="Hipervnculo"/>
-          </w:rPr>
-          <w:t>https://www.ultimahora.com/hay-injustificada-dilacion-cumplir-una-orden-desalojo-nacunday-n500921.html</w:t>
-        </w:r>
-      </w:hyperlink>
-      <w:r>
-        <w:t xml:space="preserve">  (sigue con el conflicto en Ñacunday) </w:t>
-      </w:r>
-    </w:p>
-    <w:p>
-      <w:r>
-        <w:t xml:space="preserve">11 de febrero de 2012: Es obligación de los órganos del estado ofrecer seguridad sin favorecer a ningún sector </w:t>
-      </w:r>
-      <w:hyperlink r:id="rId122" w:history="1">
-        <w:r>
-          <w:rPr>
-            <w:rStyle w:val="Hipervnculo"/>
-          </w:rPr>
-          <w:t>https://www.ultimahora.com/es-obligacion-los-organos-del-estado-ofrecer-seguridad-favorecer-ningun-sector-n502741.html</w:t>
-        </w:r>
-      </w:hyperlink>
-      <w:r>
-        <w:t xml:space="preserve"> (Habla sobre las sospechas que se tiene de que el gobierno de Lugo favorece a los </w:t>
-      </w:r>
-      <w:proofErr w:type="spellStart"/>
-      <w:r>
-        <w:t>carperos</w:t>
-      </w:r>
-      <w:proofErr w:type="spellEnd"/>
-      <w:r>
-        <w:t xml:space="preserve"> sobre otros grupos) </w:t>
-      </w:r>
-    </w:p>
-    <w:p>
-      <w:r>
-        <w:t xml:space="preserve">13 de febrero de 2012: Hay que evitar complicaciones y enfrentamientos estériles </w:t>
-      </w:r>
-      <w:hyperlink r:id="rId123" w:history="1">
-        <w:r>
-          <w:rPr>
-            <w:rStyle w:val="Hipervnculo"/>
-          </w:rPr>
-          <w:t>https://www.ultimahora.com/hay-que-evitar-complicacionesy-enfrentamientos-esteriles-n503244.html</w:t>
-        </w:r>
-      </w:hyperlink>
-      <w:r>
-        <w:t xml:space="preserve"> (importante) </w:t>
-      </w:r>
-    </w:p>
-    <w:p>
-      <w:r>
-        <w:t xml:space="preserve">19 de febrero de 2012: Es necesario que el discurso del gobierno coincida con la acción </w:t>
-      </w:r>
-      <w:hyperlink r:id="rId124" w:history="1">
-        <w:r>
-          <w:rPr>
-            <w:rStyle w:val="Hipervnculo"/>
-          </w:rPr>
-          <w:t>https://www.ultimahora.com/es-necesario-que-el-discurso-del-gobierno-coincida-la-accion-n504745.html</w:t>
-        </w:r>
-      </w:hyperlink>
-      <w:r>
-        <w:t xml:space="preserve"> (Puede ser importante) </w:t>
-      </w:r>
-    </w:p>
-    <w:p>
-      <w:r>
-        <w:t xml:space="preserve">20 de febrero de 2012: La producción es la única forma de generar empleos </w:t>
-      </w:r>
-      <w:hyperlink r:id="rId125" w:history="1">
-        <w:r>
-          <w:rPr>
-            <w:rStyle w:val="Hipervnculo"/>
-          </w:rPr>
-          <w:t>https://www.ultimahora.com/la-produccion-es-la-unica-forma-generar-empleos-n504966.html</w:t>
-        </w:r>
-      </w:hyperlink>
-      <w:r>
-        <w:t xml:space="preserve"> </w:t>
-      </w:r>
-    </w:p>
-    <w:p>
-      <w:r>
-        <w:t xml:space="preserve">26 de febrero de 2012: El Gobierno debe investigar a fondo corrupción en el </w:t>
-      </w:r>
-      <w:proofErr w:type="spellStart"/>
-      <w:r>
-        <w:t>Indert</w:t>
-      </w:r>
-      <w:proofErr w:type="spellEnd"/>
-      <w:r>
-        <w:t xml:space="preserve"> </w:t>
-      </w:r>
-      <w:hyperlink r:id="rId126" w:history="1">
-        <w:r>
-          <w:rPr>
-            <w:rStyle w:val="Hipervnculo"/>
-          </w:rPr>
-          <w:t>https://www.ultimahora.com/el-gobierno-debe-investigar-fondo-corrupcion-el-indert-n506602.html</w:t>
-        </w:r>
-      </w:hyperlink>
-      <w:r>
-        <w:t xml:space="preserve"> </w:t>
-      </w:r>
-      <w:r>
-        <w:t xml:space="preserve"> </w:t>
-      </w:r>
-    </w:p>
-    <w:p>
-      <w:pPr>
-        <w:rPr>
-          <w:color w:val="FF0000"/>
-        </w:rPr>
-      </w:pPr>
-      <w:r>
-        <w:t xml:space="preserve">27 de febrero de 2012: La industrialización es el paso ineludible que debe dar el país </w:t>
-      </w:r>
-      <w:hyperlink r:id="rId127" w:history="1">
-        <w:r>
-          <w:rPr>
-            <w:rStyle w:val="Hipervnculo"/>
-          </w:rPr>
-          <w:t>https://www.ultimahora.com/la-industrializacion-es-el-paso-ineludible-que-debe-dar-el-pais-n506850.html</w:t>
-        </w:r>
-      </w:hyperlink>
-      <w:r>
-        <w:rPr>
-          <w:color w:val="FF0000"/>
-        </w:rPr>
-        <w:t xml:space="preserve">  </w:t>
-      </w:r>
-      <w:r>
-        <w:t xml:space="preserve">(habla sobre cómo las mejoras industriales en el ámbito agropecuario mejorarían la economía del país) </w:t>
-      </w:r>
-    </w:p>
-    <w:p>
-      <w:pPr>
-        <w:rPr>
-          <w:color w:val="FF0000"/>
-        </w:rPr>
-      </w:pPr>
-      <w:r>
-        <w:t xml:space="preserve">29 de febrero de 2012: La reaparición del EPP habla de la ineficacia del Gobierno </w:t>
-      </w:r>
-      <w:hyperlink r:id="rId128" w:history="1">
-        <w:r>
-          <w:rPr>
-            <w:rStyle w:val="Hipervnculo"/>
-          </w:rPr>
-          <w:t>https://www.ultimahora.com/la-reaparicion-del-epp-habla-la-ineficacia-del-gobierno-n507377.html</w:t>
-        </w:r>
-      </w:hyperlink>
-      <w:r>
-        <w:rPr>
-          <w:color w:val="FF0000"/>
-        </w:rPr>
-        <w:t xml:space="preserve"> (Habla sobre el resurgimiento del EPP</w:t>
-      </w:r>
-      <w:r>
-        <w:rPr>
-          <w:color w:val="FF0000"/>
-        </w:rPr>
-        <w:t xml:space="preserve"> y la inacción del gobierno) </w:t>
-      </w:r>
-    </w:p>
-    <w:p>
-      <w:r>
-        <w:rPr>
-          <w:color w:val="FF0000"/>
-        </w:rPr>
-        <w:t xml:space="preserve">7 de marzo de 2012: La reforma agraria fracasa por la falta de voluntad política </w:t>
-      </w:r>
-      <w:hyperlink r:id="rId129" w:history="1">
-        <w:r>
-          <w:rPr>
-            <w:rStyle w:val="Hipervnculo"/>
-          </w:rPr>
-          <w:t>https://www.ultimahora.com/la-reforma-agraria-fracasa-la-falta-voluntad-politica-n509220.html</w:t>
-        </w:r>
-      </w:hyperlink>
-      <w:r>
-        <w:t xml:space="preserve"> </w:t>
-      </w:r>
-    </w:p>
-    <w:p>
-      <w:r>
-        <w:t xml:space="preserve">8 de marzo de 2012: El gobierno tiene que hacer cumplir las órdenes judiciales </w:t>
-      </w:r>
-      <w:hyperlink r:id="rId130" w:history="1">
-        <w:r>
-          <w:rPr>
-            <w:rStyle w:val="Hipervnculo"/>
-          </w:rPr>
-          <w:t>https://www.ultimahora.com/el-gobierno-tiene-que-hacer-cumplir-las-ordenes-judiciales-n509529.html</w:t>
-        </w:r>
-      </w:hyperlink>
-      <w:r>
-        <w:t xml:space="preserve"> </w:t>
-      </w:r>
-    </w:p>
-    <w:p>
-      <w:r>
-        <w:t xml:space="preserve">11 de marzo de 2012: La ley tiene que ser igual para los de arriba y los de abajo </w:t>
-      </w:r>
-      <w:hyperlink r:id="rId131" w:history="1">
-        <w:r>
-          <w:rPr>
-            <w:rStyle w:val="Hipervnculo"/>
-          </w:rPr>
-          <w:t>https://www.ultimahora.com/la-ley-tiene-que-ser-igual-los-arriba-y-los-abajo-n510273.html</w:t>
-        </w:r>
-      </w:hyperlink>
-      <w:r>
-        <w:t xml:space="preserve"> </w:t>
-      </w:r>
-    </w:p>
-    <w:p>
-      <w:r>
-        <w:lastRenderedPageBreak/>
-        <w:t xml:space="preserve">22 de marzo de 2012: El dinero público se usa sin sentido de responsabilidad </w:t>
-      </w:r>
-      <w:hyperlink r:id="rId132" w:history="1">
-        <w:r>
-          <w:rPr>
-            <w:rStyle w:val="Hipervnculo"/>
-          </w:rPr>
-          <w:t>https://www.ultimahora.com/el-dinero-publico-se-usa-sentido-responsabilidad-n513605.html</w:t>
-        </w:r>
-      </w:hyperlink>
-      <w:r>
-        <w:t xml:space="preserve"> </w:t>
-      </w:r>
-    </w:p>
-    <w:p>
-      <w:r>
-        <w:t xml:space="preserve">25 de marzo de 2012: Diputados de nuevo apuesta por el atraso y contra la gente </w:t>
-      </w:r>
-      <w:r>
-        <w:rPr>
-          <w:color w:val="FF0000"/>
-        </w:rPr>
-        <w:t xml:space="preserve">(Diferente sobre la visión del </w:t>
-      </w:r>
-      <w:proofErr w:type="spellStart"/>
-      <w:r>
-        <w:rPr>
-          <w:color w:val="FF0000"/>
-        </w:rPr>
-        <w:t>metrobus</w:t>
-      </w:r>
-      <w:proofErr w:type="spellEnd"/>
-      <w:r>
-        <w:rPr>
-          <w:color w:val="FF0000"/>
-        </w:rPr>
-        <w:t xml:space="preserve"> que tiene ABC)</w:t>
-      </w:r>
-      <w:r>
-        <w:t xml:space="preserve"> </w:t>
-      </w:r>
-      <w:hyperlink r:id="rId133" w:history="1">
-        <w:r>
-          <w:rPr>
-            <w:rStyle w:val="Hipervnculo"/>
-          </w:rPr>
-          <w:t>https://www.ultimahora.com/diputados-nuevo-apuesta-el-atraso-y-contra-la-gente-n514388.html</w:t>
-        </w:r>
-      </w:hyperlink>
-      <w:r>
-        <w:t xml:space="preserve"> </w:t>
-      </w:r>
-    </w:p>
-    <w:p>
-      <w:r>
-        <w:t xml:space="preserve">30 de marzo de 2012: Los jóvenes muestran el rostro de la marginación campesina </w:t>
-      </w:r>
-      <w:hyperlink r:id="rId134" w:history="1">
-        <w:r>
-          <w:rPr>
-            <w:rStyle w:val="Hipervnculo"/>
-          </w:rPr>
-          <w:t>https://www.ultimahora.com/los-jovenes-muestran-el-rostro-la-marginacion-campesina-n515705.html</w:t>
-        </w:r>
-      </w:hyperlink>
-      <w:r>
-        <w:t xml:space="preserve"> </w:t>
-      </w:r>
-    </w:p>
-    <w:p>
-      <w:r>
-        <w:t xml:space="preserve">4 de abril de 2012: La sospecha de fraude devalúa el modelo democrático en el país </w:t>
-      </w:r>
-      <w:hyperlink r:id="rId135" w:history="1">
-        <w:r>
-          <w:rPr>
-            <w:rStyle w:val="Hipervnculo"/>
-          </w:rPr>
-          <w:t>https://www.ultimahora.com/la-sospecha-fraude-devalua-el-modelo-democratico-el-pais-n517050.html</w:t>
-        </w:r>
-      </w:hyperlink>
-      <w:r>
-        <w:t xml:space="preserve"> </w:t>
-      </w:r>
-    </w:p>
-    <w:p>
-      <w:r>
-        <w:t xml:space="preserve">8 de abril de 2012: De una política egoísta a una basada en la solidaridad </w:t>
-      </w:r>
-      <w:hyperlink r:id="rId136" w:history="1">
-        <w:r>
-          <w:rPr>
-            <w:rStyle w:val="Hipervnculo"/>
-          </w:rPr>
-          <w:t>https://www.ultimahora.com/de-una-politica-egoista-una-basada-la-solidaridad-n518020.html</w:t>
-        </w:r>
-      </w:hyperlink>
-      <w:r>
-        <w:t xml:space="preserve"> </w:t>
-      </w:r>
-    </w:p>
-    <w:p>
-      <w:r>
-        <w:t xml:space="preserve">9 de abril de 2012: La prioridad es evitar que la pobreza continúe creciendo </w:t>
-      </w:r>
-      <w:hyperlink r:id="rId137" w:history="1">
-        <w:r>
-          <w:rPr>
-            <w:rStyle w:val="Hipervnculo"/>
-          </w:rPr>
-          <w:t>https://www.ultimahora.com/la-prioridad-es-evitar-que-la-pobreza-continue-creciendo-n518201.html</w:t>
-        </w:r>
-      </w:hyperlink>
-      <w:r>
-        <w:t xml:space="preserve"> (Habla sobre las malas decisiones económicas que tomo el gobierno de Lugo) </w:t>
-      </w:r>
-    </w:p>
-    <w:p>
-      <w:r>
-        <w:t xml:space="preserve">11 de abril de 2012: Este gobierno también abusa de su poder con el nepotismo </w:t>
-      </w:r>
-      <w:hyperlink r:id="rId138" w:history="1">
-        <w:r>
-          <w:rPr>
-            <w:rStyle w:val="Hipervnculo"/>
-          </w:rPr>
-          <w:t>https://www.ultimahora.com/este-gobierno-tambien-abusa-su-poder-el-nepotismo-n518759.html</w:t>
-        </w:r>
-      </w:hyperlink>
-      <w:r>
-        <w:t xml:space="preserve"> </w:t>
-      </w:r>
-    </w:p>
-    <w:p>
-      <w:r>
-        <w:t xml:space="preserve">13 de abril de 2012: El IPS es también un apetitoso botín para los partidos políticos </w:t>
-      </w:r>
-      <w:hyperlink r:id="rId139" w:history="1">
-        <w:r>
-          <w:rPr>
-            <w:rStyle w:val="Hipervnculo"/>
-          </w:rPr>
-          <w:t>https://www.ultimahora.com/el-ips-es-tambien-un-apetitoso-botin-los-partidos-politicos-n519321.html</w:t>
-        </w:r>
-      </w:hyperlink>
-      <w:r>
-        <w:t xml:space="preserve"> </w:t>
-      </w:r>
-    </w:p>
-    <w:p>
-      <w:r>
-        <w:t xml:space="preserve">18 de abril de 2012: Debilidad de aduanas en el combate a corrupción interna </w:t>
-      </w:r>
-      <w:hyperlink r:id="rId140" w:history="1">
-        <w:r>
-          <w:rPr>
-            <w:rStyle w:val="Hipervnculo"/>
-          </w:rPr>
-          <w:t>https://www.ultimahora.com/debilidad-aduanas-el-combate-corrupcion-interna-n520696.html</w:t>
-        </w:r>
-      </w:hyperlink>
-      <w:r>
-        <w:t xml:space="preserve"> </w:t>
-      </w:r>
-    </w:p>
-    <w:p>
-      <w:r>
-        <w:t xml:space="preserve">19 de abril de 2012: el MOPC y Hacienda no ayudan a mitigar la recesión </w:t>
-      </w:r>
-      <w:hyperlink r:id="rId141" w:history="1">
-        <w:r>
-          <w:rPr>
-            <w:rStyle w:val="Hipervnculo"/>
-          </w:rPr>
-          <w:t>https://www.ultimahora.com/el-mopc-y-hacienda-no-ayudan-mitigar-la-recesion-n520987.html</w:t>
-        </w:r>
-      </w:hyperlink>
-      <w:r>
-        <w:t xml:space="preserve"> </w:t>
-      </w:r>
-    </w:p>
-    <w:p>
-      <w:pPr>
-        <w:rPr>
-          <w:color w:val="FF0000"/>
-        </w:rPr>
-      </w:pPr>
-      <w:r>
-        <w:t xml:space="preserve">22 de abril de 2012: El cambio prometido se va transformando en frustración </w:t>
-      </w:r>
-      <w:hyperlink r:id="rId142" w:history="1">
-        <w:r>
-          <w:rPr>
-            <w:rStyle w:val="Hipervnculo"/>
-          </w:rPr>
-          <w:t>https://www.ultimahora.com/el-cambio-prometido-se-va-transformando-frustracion-n521965.html</w:t>
-        </w:r>
-      </w:hyperlink>
-      <w:r>
-        <w:t xml:space="preserve">  </w:t>
-      </w:r>
-      <w:r>
-        <w:rPr>
-          <w:color w:val="FF0000"/>
-        </w:rPr>
-        <w:t xml:space="preserve">MUY IMPORTANTE PORQUE HACE UN BALANCE SOBRE EL GOBIERNO DE LUGO </w:t>
-      </w:r>
-    </w:p>
-    <w:p>
-      <w:r>
-        <w:t xml:space="preserve">23 de abril de 2012: El gobierno de Lugo castiga de nuevo a los más pobres </w:t>
-      </w:r>
-      <w:hyperlink r:id="rId143" w:history="1">
-        <w:r>
-          <w:rPr>
-            <w:rStyle w:val="Hipervnculo"/>
-          </w:rPr>
-          <w:t>https://www.ultimahora.com/el-gobierno-lugo-castiga-nuevo-los-mas-pobres-n522168.html</w:t>
-        </w:r>
-      </w:hyperlink>
-      <w:r>
-        <w:t xml:space="preserve"> </w:t>
-      </w:r>
-    </w:p>
-    <w:p>
-      <w:r>
-        <w:t xml:space="preserve">25 de abril de 2012: La ciudadanía espera un Poder Judicial sin corruptos </w:t>
-      </w:r>
-      <w:hyperlink r:id="rId144" w:history="1">
-        <w:r>
-          <w:rPr>
-            <w:rStyle w:val="Hipervnculo"/>
-          </w:rPr>
-          <w:t>https://www.ultimahora.com/la-ciudadania-espera-un-poder-judicial-corruptos-n522760.html</w:t>
-        </w:r>
-      </w:hyperlink>
-      <w:r>
-        <w:t xml:space="preserve"> </w:t>
-      </w:r>
-    </w:p>
-    <w:p>
-      <w:r>
-        <w:t xml:space="preserve">28 de Abril de 2012: El Senado pasó por alto la indignación de la ciudadanía </w:t>
-      </w:r>
-      <w:hyperlink r:id="rId145" w:history="1">
-        <w:r>
-          <w:rPr>
-            <w:rStyle w:val="Hipervnculo"/>
-          </w:rPr>
-          <w:t>https://www.ultimahora.com/el-senado-paso-alto-la-indignacion-la-ciudadania-n523634.html</w:t>
-        </w:r>
-      </w:hyperlink>
-      <w:r>
-        <w:t xml:space="preserve"> </w:t>
-      </w:r>
-    </w:p>
-    <w:p>
-      <w:r>
-        <w:t xml:space="preserve">5 de mayo de 2012: El estado es bolsa de trabajo y rico botín de los ricos </w:t>
-      </w:r>
-      <w:hyperlink r:id="rId146" w:history="1">
-        <w:r>
-          <w:rPr>
-            <w:rStyle w:val="Hipervnculo"/>
-          </w:rPr>
-          <w:t>https://www.ultimahora.com/el-estado-es-bolsa-trabajo-y-rico-botin-los-politicos-n525305.html</w:t>
-        </w:r>
-      </w:hyperlink>
-      <w:r>
-        <w:t xml:space="preserve"> </w:t>
-      </w:r>
-    </w:p>
-    <w:p>
-      <w:r>
-        <w:lastRenderedPageBreak/>
-        <w:t xml:space="preserve">6 de Mayo de 2012: El lujo en el Senado es una ofensa para los ciudadanos </w:t>
-      </w:r>
-      <w:hyperlink r:id="rId147" w:history="1">
-        <w:r>
-          <w:rPr>
-            <w:rStyle w:val="Hipervnculo"/>
-          </w:rPr>
-          <w:t>https://www.ultimahora.com/el-lujo-el-senado-es-una-ofensa-los-ciudadanos-n525543.html</w:t>
-        </w:r>
-      </w:hyperlink>
-      <w:r>
-        <w:t xml:space="preserve"> </w:t>
-      </w:r>
-    </w:p>
-    <w:p>
-      <w:r>
-        <w:t xml:space="preserve">16 de mayo de 2012: El </w:t>
-      </w:r>
-      <w:proofErr w:type="spellStart"/>
-      <w:r>
-        <w:t>Indert</w:t>
-      </w:r>
-      <w:proofErr w:type="spellEnd"/>
-      <w:r>
-        <w:t xml:space="preserve"> traiciono su misión y hay culpables a castigar </w:t>
-      </w:r>
-      <w:hyperlink r:id="rId148" w:history="1">
-        <w:r>
-          <w:rPr>
-            <w:rStyle w:val="Hipervnculo"/>
-          </w:rPr>
-          <w:t>https://www.ultimahora.com/el-indert-traiciono-su-mision-y-hay-culpables-castigar-n528479.html</w:t>
-        </w:r>
-      </w:hyperlink>
-      <w:r>
-        <w:t xml:space="preserve"> </w:t>
-      </w:r>
-    </w:p>
-    <w:p>
-      <w:r>
-        <w:t xml:space="preserve">17 de mayo de 2012: Los buenos propósitos del Bicentenario se van apagando </w:t>
-      </w:r>
-      <w:hyperlink r:id="rId149" w:history="1">
-        <w:r>
-          <w:rPr>
-            <w:rStyle w:val="Hipervnculo"/>
-          </w:rPr>
-          <w:t>https://www.ultimahora.com/los-buenos-propositos-del-bicentenario-se-van-apagando-n528970.html</w:t>
-        </w:r>
-      </w:hyperlink>
-      <w:r>
-        <w:t xml:space="preserve"> </w:t>
-      </w:r>
-    </w:p>
-    <w:p>
-      <w:r>
-        <w:t xml:space="preserve">26 de mayo de 2012: Está en manos del senado repetir o cambiar la historia </w:t>
-      </w:r>
-      <w:hyperlink r:id="rId150" w:history="1">
-        <w:r>
-          <w:rPr>
-            <w:rStyle w:val="Hipervnculo"/>
-          </w:rPr>
-          <w:t>https://www.ultimahora.com/esta-manos-del-senado-repetir-o-cambiar-la-historia-n531476.html</w:t>
-        </w:r>
-      </w:hyperlink>
-      <w:r>
-        <w:t xml:space="preserve"> </w:t>
-      </w:r>
-    </w:p>
-    <w:p>
-      <w:r>
-        <w:t xml:space="preserve">27 de mayo de 2012: No volver a votar por tan indignos representantes </w:t>
-      </w:r>
-      <w:hyperlink r:id="rId151" w:history="1">
-        <w:r>
-          <w:rPr>
-            <w:rStyle w:val="Hipervnculo"/>
-          </w:rPr>
-          <w:t>https://www.ultimahora.com/no-volver-votar-tanindignos-representantes-n531745.html</w:t>
-        </w:r>
-      </w:hyperlink>
-      <w:r>
-        <w:t xml:space="preserve"> </w:t>
-      </w:r>
-    </w:p>
-    <w:p>
-      <w:r>
-        <w:t xml:space="preserve">31 de mayo de 2012: Los parlamentarios elegirán seguir en lo mismo o cambiar </w:t>
-      </w:r>
-      <w:hyperlink r:id="rId152" w:history="1">
-        <w:r>
-          <w:rPr>
-            <w:rStyle w:val="Hipervnculo"/>
-          </w:rPr>
-          <w:t>https://www.ultimahora.com/los-parlamentarios-elegiran-seguir-lo-mismo-o-cambiar-n532884.html</w:t>
-        </w:r>
-      </w:hyperlink>
-      <w:r>
-        <w:t xml:space="preserve">  </w:t>
-      </w:r>
-    </w:p>
-    <w:p>
-      <w:r>
-        <w:t xml:space="preserve">3 de junio de 2012: Está acabando el tiempo de los abusos de poder </w:t>
-      </w:r>
-      <w:hyperlink r:id="rId153" w:history="1">
-        <w:r>
-          <w:rPr>
-            <w:rStyle w:val="Hipervnculo"/>
-          </w:rPr>
-          <w:t>https://www.ultimahora.com/esta-acabando-el-tiempo-los-abusos-del-poder-n533672.html</w:t>
-        </w:r>
-      </w:hyperlink>
-      <w:r>
-        <w:t xml:space="preserve"> </w:t>
-      </w:r>
-    </w:p>
-    <w:p>
-      <w:r>
-        <w:t xml:space="preserve">6 de junio de 2012: El desbloqueo total de listas es imprescindible para el país </w:t>
-      </w:r>
-      <w:hyperlink r:id="rId154" w:history="1">
-        <w:r>
-          <w:rPr>
-            <w:rStyle w:val="Hipervnculo"/>
-          </w:rPr>
-          <w:t>https://www.ultimahora.com/el-desbloqueo-total-listas-es-imprescindible-el-pais-n534481.html</w:t>
-        </w:r>
-      </w:hyperlink>
-      <w:r>
-        <w:t xml:space="preserve"> </w:t>
-      </w:r>
-    </w:p>
-    <w:p>
-      <w:r>
-        <w:t xml:space="preserve">7 de junio de 2012: El Instituto del Cáncer agrega nuevos dolores a sus pacientes </w:t>
-      </w:r>
-      <w:hyperlink r:id="rId155" w:history="1">
-        <w:r>
-          <w:rPr>
-            <w:rStyle w:val="Hipervnculo"/>
-          </w:rPr>
-          <w:t>https://www.ultimahora.com/el-instituto-del-cancer-agrega-nuevos-dolores-sus-pacientes-n534776.html</w:t>
-        </w:r>
-      </w:hyperlink>
-      <w:r>
-        <w:t xml:space="preserve"> </w:t>
-      </w:r>
-    </w:p>
-    <w:p>
-      <w:r>
-        <w:t xml:space="preserve">8 de junio de 2012: La violencia no desacredita la validez de reclamos ciudadanos </w:t>
-      </w:r>
-      <w:hyperlink r:id="rId156" w:history="1">
-        <w:r>
-          <w:rPr>
-            <w:rStyle w:val="Hipervnculo"/>
-          </w:rPr>
-          <w:t>https://www.ultimahora.com/la-violencia-no-desacredita-la-validez-reclamos-ciudadanos-n535047.html</w:t>
-        </w:r>
-      </w:hyperlink>
-      <w:r>
-        <w:t xml:space="preserve"> </w:t>
-      </w:r>
-    </w:p>
-    <w:p>
-      <w:r>
-        <w:t xml:space="preserve">11 de junio de 2012: La ciudadanía exige a sus mandantes que la escuchen </w:t>
+        <w:t xml:space="preserve"> de junio de 2012: Urge que la clase política se reconcilie con el país </w:t>
       </w:r>
       <w:hyperlink r:id="rId157" w:history="1">
-        <w:r>
-          <w:rPr>
-            <w:rStyle w:val="Hipervnculo"/>
-          </w:rPr>
-          <w:t>https://www.ultimahora.com/la-ciudadania-exige-sus-mandantes-que-la-escuchen-n535766.html</w:t>
-        </w:r>
-      </w:hyperlink>
-      <w:r>
-        <w:t xml:space="preserve"> </w:t>
-      </w:r>
-    </w:p>
-    <w:p>
-      <w:r>
-        <w:t xml:space="preserve">15 de junio de 2012: Diputados no tuvo en cuenta el reclamo popular de desbloqueo </w:t>
-      </w:r>
-      <w:hyperlink r:id="rId158" w:history="1">
-        <w:r>
-          <w:rPr>
-            <w:rStyle w:val="Hipervnculo"/>
-          </w:rPr>
-          <w:t>https://www.ultimahora.com/diputados-no-tuvo-cuenta-el-reclamo-popular-desbloqueo-n536792.html</w:t>
-        </w:r>
-      </w:hyperlink>
-      <w:r>
-        <w:t xml:space="preserve"> </w:t>
-      </w:r>
-    </w:p>
-    <w:p>
-      <w:r>
-        <w:t xml:space="preserve">16 de junio de 2012: Sin infraestructura no puede haber desarrollo campesino </w:t>
-      </w:r>
-      <w:hyperlink r:id="rId159" w:history="1">
-        <w:r>
-          <w:rPr>
-            <w:rStyle w:val="Hipervnculo"/>
-          </w:rPr>
-          <w:t>https://www.ultimahora.com/sin-infraestructura-no-puede-haber-desarrollo-campesino-n537101.html</w:t>
-        </w:r>
-      </w:hyperlink>
-      <w:r>
-        <w:t xml:space="preserve"> </w:t>
-      </w:r>
-    </w:p>
-    <w:p>
-      <w:r>
-        <w:t>17 de junio de 2012: No e</w:t>
-      </w:r>
-      <w:r>
-        <w:t>s momento para que primen inte</w:t>
-      </w:r>
-      <w:r>
-        <w:t xml:space="preserve">reses particulares </w:t>
-      </w:r>
-      <w:hyperlink r:id="rId160" w:history="1">
-        <w:r>
-          <w:rPr>
-            <w:rStyle w:val="Hipervnculo"/>
-          </w:rPr>
-          <w:t>https://www.ultimahora.com/no-es-momento-que-primen-intereses-particulares-n537338.html</w:t>
-        </w:r>
-      </w:hyperlink>
-      <w:r>
-        <w:t xml:space="preserve"> </w:t>
-      </w:r>
-    </w:p>
-    <w:p>
-      <w:r>
-        <w:t xml:space="preserve">20 de junio de 2012: Ahora queda saber la verdad y castigar a los culpables </w:t>
-      </w:r>
-      <w:hyperlink r:id="rId161" w:history="1">
-        <w:r>
-          <w:rPr>
-            <w:rStyle w:val="Hipervnculo"/>
-          </w:rPr>
-          <w:t>https://www.ultimahora.com/ahora-queda-saber-la-verdad-y-castigar-los-culpables-n538117.html</w:t>
-        </w:r>
-      </w:hyperlink>
-      <w:r>
-        <w:t xml:space="preserve"> </w:t>
-      </w:r>
-    </w:p>
-    <w:p>
-      <w:r>
-        <w:lastRenderedPageBreak/>
-        <w:t xml:space="preserve">21 de junio de 2012: Los aparatos de espionaje abren una razonable sospecha </w:t>
-      </w:r>
-      <w:hyperlink r:id="rId162" w:history="1">
-        <w:r>
-          <w:rPr>
-            <w:rStyle w:val="Hipervnculo"/>
-          </w:rPr>
-          <w:t>https://www.ultimahora.com/los-aparatos-espionaje-abren-una-razonable-sospecha-n538419.html</w:t>
-        </w:r>
-      </w:hyperlink>
-      <w:r>
-        <w:t xml:space="preserve"> </w:t>
-      </w:r>
-    </w:p>
-    <w:p>
-      <w:r>
-        <w:t xml:space="preserve">22 de junio de 2012: Es la hora de mantener la calma pensando en el país </w:t>
-      </w:r>
-      <w:r>
-        <w:fldChar w:fldCharType="begin"/>
-      </w:r>
-      <w:r>
-        <w:instrText xml:space="preserve"> HYPERLINK "</w:instrText>
-      </w:r>
-      <w:r>
-        <w:instrText>https://www.ultimahora.com/es-la-hora-mantener-la-calma-pensando-el-pais-n538904.html</w:instrText>
-      </w:r>
-      <w:r>
-        <w:instrText xml:space="preserve"> </w:instrText>
-      </w:r>
-    </w:p>
-    <w:p>
-      <w:pPr>
-        <w:rPr>
-          <w:rStyle w:val="Hipervnculo"/>
-        </w:rPr>
-      </w:pPr>
-      <w:r>
-        <w:instrText xml:space="preserve">23" </w:instrText>
-      </w:r>
-      <w:r>
-        <w:fldChar w:fldCharType="separate"/>
-      </w:r>
-      <w:r>
-        <w:rPr>
-          <w:rStyle w:val="Hipervnculo"/>
-        </w:rPr>
-        <w:t xml:space="preserve">https://www.ultimahora.com/es-la-hora-mantener-la-calma-pensando-el-pais-n538904.html </w:t>
-      </w:r>
-    </w:p>
-    <w:p>
-      <w:r>
-        <w:rPr>
-          <w:rStyle w:val="Hipervnculo"/>
-        </w:rPr>
-        <w:t>23</w:t>
-      </w:r>
-      <w:r>
-        <w:fldChar w:fldCharType="end"/>
-      </w:r>
-      <w:r>
-        <w:t xml:space="preserve"> de junio de 2012: Urge que la clase política se reconcilie con el país </w:t>
-      </w:r>
-      <w:hyperlink r:id="rId163" w:history="1">
         <w:r>
           <w:rPr>
             <w:rStyle w:val="Hipervnculo"/>
@@ -3273,658 +3114,659 @@
       <w:r>
         <w:t xml:space="preserve">, un elefante blanco para Asunción </w:t>
       </w:r>
+      <w:hyperlink r:id="rId158" w:history="1">
+        <w:r>
+          <w:rPr>
+            <w:rStyle w:val="Hipervnculo"/>
+          </w:rPr>
+          <w:t>http://www.abc.com.py/edicion-impresa/editorial/metrobus-un-elefante-blanco-para-asuncion-381958.html</w:t>
+        </w:r>
+      </w:hyperlink>
+      <w:r>
+        <w:t xml:space="preserve"> </w:t>
+      </w:r>
+    </w:p>
+    <w:p>
+      <w:r>
+        <w:lastRenderedPageBreak/>
+        <w:t xml:space="preserve">23 de marzo de 2012: El Estado tiene la culpa, no el campesino </w:t>
+      </w:r>
+      <w:hyperlink r:id="rId159" w:history="1">
+        <w:r>
+          <w:rPr>
+            <w:rStyle w:val="Hipervnculo"/>
+          </w:rPr>
+          <w:t>http://www.abc.com.py/edicion-impresa/editorial/el-estado-tiene-la-culpa-no-el-campesino-382386.html</w:t>
+        </w:r>
+      </w:hyperlink>
+      <w:r>
+        <w:t xml:space="preserve"> </w:t>
+      </w:r>
+    </w:p>
+    <w:p>
+      <w:r>
+        <w:t xml:space="preserve">24 de marzo de 2012: </w:t>
+      </w:r>
+      <w:proofErr w:type="spellStart"/>
+      <w:r>
+        <w:t>Unasur</w:t>
+      </w:r>
+      <w:proofErr w:type="spellEnd"/>
+      <w:r>
+        <w:t xml:space="preserve">, el cuento chino de la integración regional </w:t>
+      </w:r>
+      <w:hyperlink r:id="rId160" w:history="1">
+        <w:r>
+          <w:rPr>
+            <w:rStyle w:val="Hipervnculo"/>
+          </w:rPr>
+          <w:t>http://www.abc.com.py/edicion-impresa/editorial/unasur-o-el-cuento-chino-de-la-integracion-regional-382764.html</w:t>
+        </w:r>
+      </w:hyperlink>
+      <w:r>
+        <w:t xml:space="preserve"> </w:t>
+      </w:r>
+    </w:p>
+    <w:p>
+      <w:r>
+        <w:t xml:space="preserve">25 de marzo de 2012: El manual del Che se está aplicando en Paraguay </w:t>
+      </w:r>
+      <w:hyperlink r:id="rId161" w:history="1">
+        <w:r>
+          <w:rPr>
+            <w:rStyle w:val="Hipervnculo"/>
+          </w:rPr>
+          <w:t>http://www.abc.com.py/edicion-impresa/editorial/el-manual-del-che-se-esta-aplicando-en-paraguay-383066.html</w:t>
+        </w:r>
+      </w:hyperlink>
+      <w:r>
+        <w:t xml:space="preserve"> </w:t>
+      </w:r>
+    </w:p>
+    <w:p>
+      <w:r>
+        <w:t xml:space="preserve">28 de marzo de 2012: Están sedientos de dinero fresco </w:t>
+      </w:r>
+      <w:hyperlink r:id="rId162" w:history="1">
+        <w:r>
+          <w:rPr>
+            <w:rStyle w:val="Hipervnculo"/>
+          </w:rPr>
+          <w:t>http://www.abc.com.py/edicion-impresa/editorial/estan-sedientos-de--dinero-fresco-384169.html</w:t>
+        </w:r>
+      </w:hyperlink>
+      <w:r>
+        <w:t xml:space="preserve"> </w:t>
+      </w:r>
+    </w:p>
+    <w:p>
+      <w:r>
+        <w:t xml:space="preserve">30 de marzo de 2012: Somos un país indefenso </w:t>
+      </w:r>
+      <w:hyperlink r:id="rId163" w:history="1">
+        <w:r>
+          <w:rPr>
+            <w:rStyle w:val="Hipervnculo"/>
+          </w:rPr>
+          <w:t>http://www.abc.com.py/edicion-impresa/editorial/somos-un-pais-indefenso-385036.html</w:t>
+        </w:r>
+      </w:hyperlink>
+      <w:r>
+        <w:t xml:space="preserve"> </w:t>
+      </w:r>
+    </w:p>
+    <w:p>
+      <w:r>
+        <w:t xml:space="preserve">1 de abril de 2012: Paraguay en marcha atrás </w:t>
+      </w:r>
       <w:hyperlink r:id="rId164" w:history="1">
         <w:r>
           <w:rPr>
             <w:rStyle w:val="Hipervnculo"/>
           </w:rPr>
-          <w:t>http://www.abc.com.py/edicion-impresa/editorial/metrobus-un-elefante-blanco-para-asuncion-381958.html</w:t>
-        </w:r>
-      </w:hyperlink>
-      <w:r>
-        <w:t xml:space="preserve"> </w:t>
-      </w:r>
-    </w:p>
-    <w:p>
-      <w:r>
-        <w:t xml:space="preserve">23 de marzo de 2012: El Estado tiene la culpa, no el campesino </w:t>
+          <w:t>http://www.abc.com.py/edicion-impresa/editorial/paraguay-en-marcha-atras-385627.html</w:t>
+        </w:r>
+      </w:hyperlink>
+      <w:r>
+        <w:t xml:space="preserve"> </w:t>
+      </w:r>
+    </w:p>
+    <w:p>
+      <w:pPr>
+        <w:rPr>
+          <w:color w:val="FF0000"/>
+        </w:rPr>
+      </w:pPr>
+      <w:r>
+        <w:t xml:space="preserve">2 de abril de 2012: A las Malvinas no se las puede bloquear, al Paraguay sí. </w:t>
       </w:r>
       <w:hyperlink r:id="rId165" w:history="1">
         <w:r>
           <w:rPr>
             <w:rStyle w:val="Hipervnculo"/>
           </w:rPr>
-          <w:t>http://www.abc.com.py/edicion-impresa/editorial/el-estado-tiene-la-culpa-no-el-campesino-382386.html</w:t>
-        </w:r>
-      </w:hyperlink>
-      <w:r>
-        <w:t xml:space="preserve"> </w:t>
-      </w:r>
-    </w:p>
-    <w:p>
-      <w:r>
-        <w:t xml:space="preserve">24 de marzo de 2012: </w:t>
+          <w:t>http://www.abc.com.py/edicion-impresa/editorial/a-las-malvinas-no-se-las-puede-bloquear-al-paraguay-si-386021.html</w:t>
+        </w:r>
+      </w:hyperlink>
+      <w:r>
+        <w:t xml:space="preserve"> </w:t>
+      </w:r>
+      <w:r>
+        <w:rPr>
+          <w:color w:val="FF0000"/>
+        </w:rPr>
+        <w:t xml:space="preserve">IMPORTANTEEE PQ EXPRESA IDEAS SOBRE EL PROTOCOLO DE MONTEVIDEO </w:t>
+      </w:r>
+    </w:p>
+    <w:p>
+      <w:r>
+        <w:t xml:space="preserve">3 de abril de 2012: Trampa </w:t>
       </w:r>
       <w:proofErr w:type="spellStart"/>
       <w:r>
-        <w:t>Unasur</w:t>
+        <w:t>luguista</w:t>
       </w:r>
       <w:proofErr w:type="spellEnd"/>
       <w:r>
-        <w:t xml:space="preserve">, el cuento chino de la integración regional </w:t>
+        <w:t xml:space="preserve"> Fractura al Partido Liberal </w:t>
       </w:r>
       <w:hyperlink r:id="rId166" w:history="1">
         <w:r>
           <w:rPr>
             <w:rStyle w:val="Hipervnculo"/>
           </w:rPr>
-          <w:t>http://www.abc.com.py/edicion-impresa/editorial/unasur-o-el-cuento-chino-de-la-integracion-regional-382764.html</w:t>
-        </w:r>
-      </w:hyperlink>
-      <w:r>
-        <w:t xml:space="preserve"> </w:t>
-      </w:r>
-    </w:p>
-    <w:p>
-      <w:r>
-        <w:t xml:space="preserve">25 de marzo de 2012: El manual del Che se está aplicando en Paraguay </w:t>
+          <w:t>http://www.abc.com.py/edicion-impresa/editorial/trampa-luguista-fractura-al-partido-liberal-386393.html</w:t>
+        </w:r>
+      </w:hyperlink>
+      <w:r>
+        <w:t xml:space="preserve"> </w:t>
+      </w:r>
+    </w:p>
+    <w:p>
+      <w:r>
+        <w:t xml:space="preserve">5 de abril de 2012: Un país azotado por el flagelo de la corrupción </w:t>
       </w:r>
       <w:hyperlink r:id="rId167" w:history="1">
         <w:r>
           <w:rPr>
             <w:rStyle w:val="Hipervnculo"/>
           </w:rPr>
-          <w:t>http://www.abc.com.py/edicion-impresa/editorial/el-manual-del-che-se-esta-aplicando-en-paraguay-383066.html</w:t>
-        </w:r>
-      </w:hyperlink>
-      <w:r>
-        <w:t xml:space="preserve"> </w:t>
-      </w:r>
-    </w:p>
-    <w:p>
-      <w:r>
-        <w:t xml:space="preserve">28 de marzo de 2012: Están sedientos de dinero fresco </w:t>
+          <w:t>http://www.abc.com.py/edicion-impresa/editorial/un-pais-azotado-por-el-flagelo-de-la-corrupcion-387132.html</w:t>
+        </w:r>
+      </w:hyperlink>
+      <w:r>
+        <w:t xml:space="preserve"> </w:t>
+      </w:r>
+    </w:p>
+    <w:p>
+      <w:r>
+        <w:t xml:space="preserve">8 de abril de 2012: A Lugo le conviene un candidato liberal “trucho” </w:t>
       </w:r>
       <w:hyperlink r:id="rId168" w:history="1">
         <w:r>
           <w:rPr>
             <w:rStyle w:val="Hipervnculo"/>
           </w:rPr>
-          <w:t>http://www.abc.com.py/edicion-impresa/editorial/estan-sedientos-de--dinero-fresco-384169.html</w:t>
-        </w:r>
-      </w:hyperlink>
-      <w:r>
-        <w:t xml:space="preserve"> </w:t>
-      </w:r>
-    </w:p>
-    <w:p>
-      <w:r>
-        <w:t xml:space="preserve">30 de marzo de 2012: Somos un país indefenso </w:t>
+          <w:t>http://www.abc.com.py/edicion-impresa/editorial/a-lugo-le-conviene-un-candidato-liberal-trucho-387737.html</w:t>
+        </w:r>
+      </w:hyperlink>
+      <w:r>
+        <w:t xml:space="preserve"> </w:t>
+      </w:r>
+    </w:p>
+    <w:p>
+      <w:r>
+        <w:t xml:space="preserve">10 de abril de 2012: “Los generales mienten” </w:t>
       </w:r>
       <w:hyperlink r:id="rId169" w:history="1">
         <w:r>
           <w:rPr>
             <w:rStyle w:val="Hipervnculo"/>
           </w:rPr>
-          <w:t>http://www.abc.com.py/edicion-impresa/editorial/somos-un-pais-indefenso-385036.html</w:t>
-        </w:r>
-      </w:hyperlink>
-      <w:r>
-        <w:t xml:space="preserve"> </w:t>
-      </w:r>
-    </w:p>
-    <w:p>
-      <w:r>
-        <w:t xml:space="preserve">1 de abril de 2012: Paraguay en marcha atrás </w:t>
+          <w:t>http://www.abc.com.py/edicion-impresa/editorial/los-generales-mienten-388340.html</w:t>
+        </w:r>
+      </w:hyperlink>
+      <w:r>
+        <w:t xml:space="preserve"> </w:t>
+      </w:r>
+    </w:p>
+    <w:p>
+      <w:r>
+        <w:t xml:space="preserve">12 de abril de 2012: Buscan amarrar a los pobres para pedirles el voto </w:t>
       </w:r>
       <w:hyperlink r:id="rId170" w:history="1">
         <w:r>
           <w:rPr>
             <w:rStyle w:val="Hipervnculo"/>
           </w:rPr>
-          <w:t>http://www.abc.com.py/edicion-impresa/editorial/paraguay-en-marcha-atras-385627.html</w:t>
-        </w:r>
-      </w:hyperlink>
-      <w:r>
-        <w:t xml:space="preserve"> </w:t>
-      </w:r>
-    </w:p>
-    <w:p>
-      <w:pPr>
-        <w:rPr>
-          <w:color w:val="FF0000"/>
-        </w:rPr>
-      </w:pPr>
-      <w:r>
-        <w:t xml:space="preserve">2 de abril de 2012: A las Malvinas no se las puede bloquear, al Paraguay sí. </w:t>
+          <w:t>http://www.abc.com.py/edicion-impresa/editorial/buscan-amarrar-a-los-pobres--para-pedirles-el-voto-389086.html</w:t>
+        </w:r>
+      </w:hyperlink>
+      <w:r>
+        <w:t xml:space="preserve"> </w:t>
+      </w:r>
+    </w:p>
+    <w:p>
+      <w:r>
+        <w:t xml:space="preserve">13 de abril de 2012: Lugo debe denunciar ante el continente los atropellos de que somos objeto </w:t>
+      </w:r>
+      <w:r>
+        <w:t>http://www.abc.com.py/edicion-impresa/editorial/lugo-debe-denunciar-ante-el-continente-los-atropellos-de-que-somos-objeto-389552.html</w:t>
+      </w:r>
+    </w:p>
+    <w:p>
+      <w:r>
+        <w:t xml:space="preserve">14 de abril de 2012: “Otro golpe de Lugo al sistema republicano” </w:t>
+      </w:r>
+      <w:r>
+        <w:t>http://www.abc.com.py/edicion-impresa/editorial/otro-golpe-de-lugo-al-sistema-republicano-389874.html</w:t>
+      </w:r>
+    </w:p>
+    <w:p>
+      <w:r>
+        <w:lastRenderedPageBreak/>
+        <w:t xml:space="preserve">15 de abril de 2012: El pueblo soberano debe </w:t>
+      </w:r>
+      <w:r>
+        <w:t xml:space="preserve">exigir su derecho a elegir” </w:t>
+      </w:r>
+      <w:r>
+        <w:t>http://www.abc.com.py/edicion-impresa/editorial/el-pueblo-soberano-debe-exigir-su-derecho-a-elegir-390127.html</w:t>
+      </w:r>
+    </w:p>
+    <w:p>
+      <w:r>
+        <w:t xml:space="preserve">19 de abril de 2012: “Paraguay sumido en el desamparo” </w:t>
+      </w:r>
+      <w:r>
+        <w:t>http://www.abc.com.py/edicion-impresa/editorial/paraguay-sumido-en-el-desamparo-391592.html</w:t>
+      </w:r>
+    </w:p>
+    <w:p>
+      <w:r>
+        <w:t xml:space="preserve">21 de abril de 2012: “La corrupción prostituye la democracia” </w:t>
+      </w:r>
+      <w:r>
+        <w:t>http://www.abc.com.py/edicion-impresa/editorial/la-corrupcion-prostituye-la-democracia-392423.html</w:t>
+      </w:r>
+    </w:p>
+    <w:p>
+      <w:r>
+        <w:t>25</w:t>
+      </w:r>
+      <w:r>
+        <w:t xml:space="preserve"> de abril de 2012: “El problema no es la </w:t>
+      </w:r>
+      <w:proofErr w:type="spellStart"/>
+      <w:r>
+        <w:t>contitucion</w:t>
+      </w:r>
+      <w:proofErr w:type="spellEnd"/>
+      <w:r>
+        <w:t xml:space="preserve">” </w:t>
+      </w:r>
+      <w:r>
+        <w:t>http://www.abc.com.py/edicion-impresa/editorial/el-problema-no-es-la-constitucion-393798.html</w:t>
+      </w:r>
+    </w:p>
+    <w:p>
+      <w:r>
+        <w:t xml:space="preserve">29 de abril de 2012: “Acabemos con la desesperante inmoralidad que asuela al país” </w:t>
+      </w:r>
+      <w:r>
+        <w:t>http://www.abc.com.py/edicion-impresa/editorial/acabemos-con-la-desesperante-inmoralidad-que-asuela-al-pais-395391.html</w:t>
+      </w:r>
+    </w:p>
+    <w:p>
+      <w:r>
+        <w:t xml:space="preserve">3 de mayo de 2012: “Libertad de expresión, protectora de todas las otras libertades” </w:t>
+      </w:r>
+      <w:r>
+        <w:t>http://www.abc.com.py/edicion-impresa/editorial/libertad-de-expresion-protectora-de-todas-las-otras-libertades-396890.html</w:t>
+      </w:r>
+    </w:p>
+    <w:p>
+      <w:r>
+        <w:t xml:space="preserve">9 de mayo de 2012: Manifestemos nuestra indignación: </w:t>
+      </w:r>
+      <w:r>
+        <w:t>http://www.abc.com.py/edicion-impresa/editorial/manifestemos-nuestra-indignacion-399446.html</w:t>
+      </w:r>
+    </w:p>
+    <w:p>
+      <w:r>
+        <w:t xml:space="preserve">11 de mayo de 2012: Gobernador Ledesma promueve atropellos y caos: </w:t>
+      </w:r>
+      <w:r>
+        <w:t>http://www.abc.com.py/edicion-impresa/editorial/gobernador-ledesma-promueve-atropellos-y-caos-400478.html</w:t>
+      </w:r>
+    </w:p>
+    <w:p>
+      <w:r>
+        <w:t xml:space="preserve">13 de mayo de 2012: Se proclaman revolucionarios pero viven como grandes burgueses: </w:t>
+      </w:r>
+      <w:r>
+        <w:t>http://www.abc.com.py/edicion-impresa/editorial/se-proclaman-revolucionarios-----pero-viven-como-grandes-burgueses-401352.html</w:t>
+      </w:r>
+    </w:p>
+    <w:p>
+      <w:r>
+        <w:t xml:space="preserve">17 de mayo de 2012: Que no sea otro viaje turístico más: </w:t>
+      </w:r>
+      <w:r>
+        <w:t>http://www.abc.com.py/edicion-impresa/editorial/que-no-sea-otro-viaje-----turistico-mas-402758.html</w:t>
+      </w:r>
+    </w:p>
+    <w:p>
+      <w:r>
+        <w:t xml:space="preserve">19 de mayo de 2012: Indecoroso manoseo de la política exterior </w:t>
+      </w:r>
+      <w:r>
+        <w:t>http://www.abc.com.py/edicion-impresa/editorial/indecoroso-manoseo--de-la-politica-exterior-403646.html</w:t>
+      </w:r>
+    </w:p>
+    <w:p>
+      <w:r>
+        <w:t xml:space="preserve">20 de mayo de 2012: El cuco del pasado para justificar el fracaso </w:t>
+      </w:r>
+      <w:r>
+        <w:t>http://www.abc.com.py/edicion-impresa/editorial/el-cuco-del-pasado-para--justificar-el-fracaso-403941.html</w:t>
+      </w:r>
+    </w:p>
+    <w:p>
+      <w:r>
+        <w:t xml:space="preserve">25 de mayo de 2012: El manotazo final de los piratas </w:t>
+      </w:r>
+      <w:r>
+        <w:t>http://www.abc.com.py/edicion-impresa/editorial/el-manotazo-final--los-piratas-405977.html</w:t>
+      </w:r>
+    </w:p>
+    <w:p>
+      <w:r>
+        <w:t xml:space="preserve">27 de mayo de 2012: El Congreso Nacional en peligro de muerte: </w:t>
+      </w:r>
+      <w:r>
+        <w:t>http://www.abc.com.py/edicion-impresa/editorial/el-congreso-nacional-en-----peligro-de-muerte-406780.html</w:t>
+      </w:r>
+    </w:p>
+    <w:p>
+      <w:r>
+        <w:t xml:space="preserve">31 de mayo de 2012: Desde que la izquierda está en el poder, ya no se defiende a los perseguidos políticos </w:t>
+      </w:r>
+      <w:r>
+        <w:t>http://www.abc.com.py/edicion-impresa/editorial/desde-que-la-izquierda-esta-en-el-poder-ya-no-se-defiende-a-los-perseguidos-politicos-408395.html</w:t>
+      </w:r>
+    </w:p>
+    <w:p>
+      <w:r>
+        <w:lastRenderedPageBreak/>
+        <w:t xml:space="preserve">1 de Junio de 2012: Turistas VIP </w:t>
+      </w:r>
+      <w:r>
+        <w:t>http://www.abc.com.py/edicion-impresa/editorial/turistas-vip-408833.html</w:t>
+      </w:r>
+    </w:p>
+    <w:p>
+      <w:r>
+        <w:t xml:space="preserve">3 de junio de 2012: Los líderes de la izquierda se olvidaron de los derechos humanos </w:t>
+      </w:r>
+      <w:r>
+        <w:t>http://www.abc.com.py/edicion-impresa/editorial/los-lideres-de-la-izquierda-se-olvidaron-de-los-derechos-humanos-409584.html</w:t>
+      </w:r>
+    </w:p>
+    <w:p>
+      <w:r>
+        <w:t xml:space="preserve">6 de junio de 2012: Pretender concretar el sueño dorado de los dictadores </w:t>
+      </w:r>
+      <w:r>
+        <w:t>http://www.abc.com.py/edicion-impresa/editorial/la-protesta-popular-----sera-imparable-411116.html</w:t>
+      </w:r>
+    </w:p>
+    <w:p>
+      <w:r>
+        <w:t xml:space="preserve">7 de junio: La protesta popular será imparable </w:t>
+      </w:r>
+      <w:r>
+        <w:t>http://www.abc.com.py/edicion-impresa/editorial/la-protesta-popular-----sera-imparable-411116.html</w:t>
+      </w:r>
+    </w:p>
+    <w:p>
+      <w:r>
+        <w:t xml:space="preserve">8 de junio de 2012: Denunciar a los infiltrados en las protestas ciudadanas: </w:t>
+      </w:r>
+      <w:r>
+        <w:t>http://www.abc.com.py/edicion-impresa/editorial/denunciar-a-los-infiltrados-en-las-protestas-ciudadanas-411625.html</w:t>
+      </w:r>
+    </w:p>
+    <w:p>
+      <w:r>
+        <w:t xml:space="preserve">9 de Junio de 2012: Le echan la culpa a otros de su inutilidad </w:t>
+      </w:r>
+      <w:r>
+        <w:t>http://www.abc.com.py/edicion-impresa/editorial/les-echan-la-culpa-a-----otros-de-su-inutilidad-412034.html</w:t>
+      </w:r>
+    </w:p>
+    <w:p>
+      <w:r>
+        <w:t xml:space="preserve">10 de junio de 2012: “La incoherencia a ritmo de samba”: </w:t>
+      </w:r>
+      <w:r>
+        <w:t>http://www.abc.com.py/edicion-impresa/editorial/la-incoherencia-a-ritmo-de-samba-412316.html</w:t>
+      </w:r>
+    </w:p>
+    <w:p>
+      <w:r>
+        <w:t xml:space="preserve">11 de junio de </w:t>
+      </w:r>
+      <w:proofErr w:type="gramStart"/>
+      <w:r>
+        <w:t>2012 ”</w:t>
+      </w:r>
+      <w:proofErr w:type="gramEnd"/>
+      <w:r>
+        <w:t>Impunidad extrema</w:t>
+      </w:r>
+      <w:r>
+        <w:t xml:space="preserve">”:  </w:t>
       </w:r>
       <w:hyperlink r:id="rId171" w:history="1">
         <w:r>
           <w:rPr>
             <w:rStyle w:val="Hipervnculo"/>
           </w:rPr>
-          <w:t>http://www.abc.com.py/edicion-impresa/editorial/a-las-malvinas-no-se-las-puede-bloquear-al-paraguay-si-386021.html</w:t>
-        </w:r>
-      </w:hyperlink>
-      <w:r>
-        <w:t xml:space="preserve"> </w:t>
-      </w:r>
-      <w:r>
-        <w:rPr>
-          <w:color w:val="FF0000"/>
-        </w:rPr>
-        <w:t xml:space="preserve">IMPORTANTEEE PQ EXPRESA IDEAS SOBRE EL PROTOCOLO DE MONTEVIDEO </w:t>
-      </w:r>
-    </w:p>
-    <w:p>
-      <w:r>
-        <w:t xml:space="preserve">3 de abril de 2012: Trampa </w:t>
+          <w:t>http://www.abc.com.py/edicion-impresa/editorial/impunidad-extrema-412631.html</w:t>
+        </w:r>
+      </w:hyperlink>
+    </w:p>
+    <w:p>
+      <w:r>
+        <w:t>13 de junio de 2012 “</w:t>
+      </w:r>
+      <w:r>
+        <w:t xml:space="preserve">¿Quién le robó los US$ 290 millones a </w:t>
       </w:r>
       <w:proofErr w:type="spellStart"/>
       <w:r>
-        <w:t>luguista</w:t>
+        <w:t>Petropar</w:t>
       </w:r>
       <w:proofErr w:type="spellEnd"/>
       <w:r>
-        <w:t xml:space="preserve"> Fractura al Partido Liberal </w:t>
+        <w:t>?</w:t>
+      </w:r>
+      <w:r>
+        <w:t xml:space="preserve">”: </w:t>
       </w:r>
       <w:hyperlink r:id="rId172" w:history="1">
         <w:r>
           <w:rPr>
             <w:rStyle w:val="Hipervnculo"/>
           </w:rPr>
-          <w:t>http://www.abc.com.py/edicion-impresa/editorial/trampa-luguista-fractura-al-partido-liberal-386393.html</w:t>
-        </w:r>
-      </w:hyperlink>
-      <w:r>
-        <w:t xml:space="preserve"> </w:t>
+          <w:t>http://www.abc.com.py/edicion-impresa/editorial/quien-le-robo-los-us-290----millones-a-petropar-413375.html</w:t>
+        </w:r>
+      </w:hyperlink>
+    </w:p>
+    <w:p>
+      <w:r>
+        <w:t>15 de junio de 2012 “</w:t>
+      </w:r>
+      <w:r>
+        <w:t>Democracia “flexible” a la medida...</w:t>
+      </w:r>
+      <w:r>
+        <w:t xml:space="preserve">”: </w:t>
+      </w:r>
+      <w:r>
+        <w:t>http://www.abc.com.py/edicion-impresa/editorial/democracia-flexible----a-la-medida-414282.html</w:t>
+      </w:r>
+    </w:p>
+    <w:p>
+      <w:r>
+        <w:t>16 de junio de 2012 “</w:t>
+      </w:r>
+      <w:r>
+        <w:t>El presidente Lugo es el responsable de esta lamentable tragedia</w:t>
+      </w:r>
+      <w:r>
+        <w:t xml:space="preserve">”: </w:t>
+      </w:r>
+      <w:hyperlink r:id="rId173" w:history="1">
+        <w:r>
+          <w:rPr>
+            <w:rStyle w:val="Hipervnculo"/>
+          </w:rPr>
+          <w:t>http://www.abc.com.py/edicion-impresa/editorial/el-presidente-lugo-es-el-responsable-de-esta-lamentable-tragedia-414756.html</w:t>
+        </w:r>
+      </w:hyperlink>
+    </w:p>
+    <w:p>
+      <w:r>
+        <w:t>17 de junio de 2012 “</w:t>
+      </w:r>
+      <w:r>
+        <w:t>Responsabilidad inexcusable</w:t>
+      </w:r>
+      <w:r>
+        <w:t xml:space="preserve">”: </w:t>
+      </w:r>
+      <w:hyperlink r:id="rId174" w:history="1">
+        <w:r>
+          <w:rPr>
+            <w:rStyle w:val="Hipervnculo"/>
+          </w:rPr>
+          <w:t>http://www.abc.com.py/edicion-impresa/editorial/responsabilidad-inexcusable-414967.html</w:t>
+        </w:r>
+      </w:hyperlink>
+    </w:p>
+    <w:p>
+      <w:r>
+        <w:t>18 de junio de 2012 “</w:t>
+      </w:r>
+      <w:r>
+        <w:t>El civismo de los capiateños es digno de ser imitado</w:t>
+      </w:r>
+      <w:r>
+        <w:t xml:space="preserve">”: </w:t>
+      </w:r>
+      <w:hyperlink r:id="rId175" w:history="1">
+        <w:r>
+          <w:rPr>
+            <w:rStyle w:val="Hipervnculo"/>
+          </w:rPr>
+          <w:t>http://www.abc.com.py/edicion-impresa/editorial/el-civismo-de-los-capiatenos-----es-digno-de-ser-imitado-415326.html</w:t>
+        </w:r>
+      </w:hyperlink>
+    </w:p>
+    <w:p>
+      <w:r>
+        <w:t>19 de junio de 2012</w:t>
+      </w:r>
+      <w:r>
+        <w:t xml:space="preserve"> “¿Quiénes y para qué?: </w:t>
+      </w:r>
+      <w:r>
+        <w:t xml:space="preserve"> </w:t>
+      </w:r>
+      <w:hyperlink r:id="rId176" w:history="1">
+        <w:r>
+          <w:rPr>
+            <w:rStyle w:val="Hipervnculo"/>
+          </w:rPr>
+          <w:t>http://www.abc.com.py/edicion-impresa/editorial/quienes-y-para-que-415753.html</w:t>
+        </w:r>
+      </w:hyperlink>
+    </w:p>
+    <w:p>
+      <w:r>
+        <w:t>20 de Junio de 2012 “</w:t>
+      </w:r>
+      <w:r>
+        <w:t>País a la deriva</w:t>
+      </w:r>
+      <w:r>
+        <w:t xml:space="preserve">”  </w:t>
+      </w:r>
+      <w:r>
+        <w:t>http://www.abc.com.py/edicion-impresa/editorial/pais-a-la-deriva-416213.html</w:t>
       </w:r>
     </w:p>
     <w:p>
       <w:r>
         <w:lastRenderedPageBreak/>
-        <w:t xml:space="preserve">5 de abril de 2012: Un país azotado por el flagelo de la corrupción </w:t>
-      </w:r>
-      <w:hyperlink r:id="rId173" w:history="1">
-        <w:r>
-          <w:rPr>
-            <w:rStyle w:val="Hipervnculo"/>
-          </w:rPr>
-          <w:t>http://www.abc.com.py/edicion-impresa/editorial/un-pais-azotado-por-el-flagelo-de-la-corrupcion-387132.html</w:t>
-        </w:r>
-      </w:hyperlink>
-      <w:r>
-        <w:t xml:space="preserve"> </w:t>
-      </w:r>
-    </w:p>
-    <w:p>
-      <w:r>
-        <w:t xml:space="preserve">8 de abril de 2012: A Lugo le conviene un candidato liberal “trucho” </w:t>
-      </w:r>
-      <w:hyperlink r:id="rId174" w:history="1">
-        <w:r>
-          <w:rPr>
-            <w:rStyle w:val="Hipervnculo"/>
-          </w:rPr>
-          <w:t>http://www.abc.com.py/edicion-impresa/editorial/a-lugo-le-conviene-un-candidato-liberal-trucho-387737.html</w:t>
-        </w:r>
-      </w:hyperlink>
-      <w:r>
-        <w:t xml:space="preserve"> </w:t>
-      </w:r>
-    </w:p>
-    <w:p>
-      <w:r>
-        <w:t xml:space="preserve">10 de abril de 2012: “Los generales mienten” </w:t>
-      </w:r>
-      <w:hyperlink r:id="rId175" w:history="1">
-        <w:r>
-          <w:rPr>
-            <w:rStyle w:val="Hipervnculo"/>
-          </w:rPr>
-          <w:t>http://www.abc.com.py/edicion-impresa/editorial/los-generales-mienten-388340.html</w:t>
-        </w:r>
-      </w:hyperlink>
-      <w:r>
-        <w:t xml:space="preserve"> </w:t>
-      </w:r>
-    </w:p>
-    <w:p>
-      <w:r>
-        <w:t xml:space="preserve">12 de abril de 2012: Buscan amarrar a los pobres para pedirles el voto </w:t>
-      </w:r>
-      <w:hyperlink r:id="rId176" w:history="1">
-        <w:r>
-          <w:rPr>
-            <w:rStyle w:val="Hipervnculo"/>
-          </w:rPr>
-          <w:t>http://www.abc.com.py/edicion-impresa/editorial/buscan-amarrar-a-los-pobres--para-pedirles-el-voto-389086.html</w:t>
-        </w:r>
-      </w:hyperlink>
-      <w:r>
-        <w:t xml:space="preserve"> </w:t>
-      </w:r>
-    </w:p>
-    <w:p>
-      <w:r>
-        <w:t xml:space="preserve">13 de abril de 2012: Lugo debe denunciar ante el continente los atropellos de que somos objeto </w:t>
-      </w:r>
-      <w:r>
-        <w:t>http://www.abc.com.py/edicion-impresa/editorial/lugo-debe-denunciar-ante-el-continente-los-atropellos-de-que-somos-objeto-389552.html</w:t>
-      </w:r>
-    </w:p>
-    <w:p>
-      <w:r>
-        <w:t xml:space="preserve">14 de abril de 2012: “Otro golpe de Lugo al sistema republicano” </w:t>
-      </w:r>
-      <w:r>
-        <w:t>http://www.abc.com.py/edicion-impresa/editorial/otro-golpe-de-lugo-al-sistema-republicano-389874.html</w:t>
-      </w:r>
-    </w:p>
-    <w:p>
-      <w:r>
-        <w:t xml:space="preserve">15 de abril de 2012: El pueblo soberano debe </w:t>
-      </w:r>
-      <w:r>
-        <w:t xml:space="preserve">exigir su derecho a elegir” </w:t>
-      </w:r>
-      <w:r>
-        <w:t>http://www.abc.com.py/edicion-impresa/editorial/el-pueblo-soberano-debe-exigir-su-derecho-a-elegir-390127.html</w:t>
-      </w:r>
-    </w:p>
-    <w:p>
-      <w:r>
-        <w:t xml:space="preserve">19 de abril de 2012: “Paraguay sumido en el desamparo” </w:t>
-      </w:r>
-      <w:r>
-        <w:t>http://www.abc.com.py/edicion-impresa/editorial/paraguay-sumido-en-el-desamparo-391592.html</w:t>
-      </w:r>
-    </w:p>
-    <w:p>
-      <w:r>
-        <w:t xml:space="preserve">21 de abril de 2012: “La corrupción prostituye la democracia” </w:t>
-      </w:r>
-      <w:r>
-        <w:t>http://www.abc.com.py/edicion-impresa/editorial/la-corrupcion-prostituye-la-democracia-392423.html</w:t>
-      </w:r>
-    </w:p>
-    <w:p>
-      <w:r>
-        <w:t>25</w:t>
-      </w:r>
-      <w:r>
-        <w:t xml:space="preserve"> de abril de 2012: “El problema no es la </w:t>
+        <w:t>21 de Junio de 2012 “</w:t>
+      </w:r>
+      <w:r>
+        <w:t>Una comisión para el “</w:t>
       </w:r>
       <w:proofErr w:type="spellStart"/>
       <w:r>
-        <w:t>contitucion</w:t>
+        <w:t>oparei</w:t>
       </w:r>
       <w:proofErr w:type="spellEnd"/>
       <w:r>
-        <w:t xml:space="preserve">” </w:t>
-      </w:r>
-      <w:r>
-        <w:t>http://www.abc.com.py/edicion-impresa/editorial/el-problema-no-es-la-constitucion-393798.html</w:t>
-      </w:r>
-    </w:p>
-    <w:p>
-      <w:r>
-        <w:t xml:space="preserve">29 de abril de 2012: “Acabemos con la desesperante inmoralidad que asuela al país” </w:t>
-      </w:r>
-      <w:r>
-        <w:t>http://www.abc.com.py/edicion-impresa/editorial/acabemos-con-la-desesperante-inmoralidad-que-asuela-al-pais-395391.html</w:t>
-      </w:r>
-    </w:p>
-    <w:p>
-      <w:r>
-        <w:t xml:space="preserve">3 de mayo de 2012: “Libertad de expresión, protectora de todas las otras libertades” </w:t>
-      </w:r>
-      <w:r>
-        <w:t>http://www.abc.com.py/edicion-impresa/editorial/libertad-de-expresion-protectora-de-todas-las-otras-libertades-396890.html</w:t>
-      </w:r>
-    </w:p>
-    <w:p>
-      <w:r>
-        <w:t xml:space="preserve">9 de mayo de 2012: Manifestemos nuestra indignación: </w:t>
-      </w:r>
-      <w:r>
-        <w:t>http://www.abc.com.py/edicion-impresa/editorial/manifestemos-nuestra-indignacion-399446.html</w:t>
-      </w:r>
-    </w:p>
-    <w:p>
-      <w:r>
-        <w:t xml:space="preserve">11 de mayo de 2012: Gobernador Ledesma promueve atropellos y caos: </w:t>
-      </w:r>
-      <w:r>
-        <w:t>http://www.abc.com.py/edicion-impresa/editorial/gobernador-ledesma-promueve-atropellos-y-caos-400478.html</w:t>
-      </w:r>
-    </w:p>
-    <w:p>
-      <w:r>
-        <w:lastRenderedPageBreak/>
-        <w:t xml:space="preserve">13 de mayo de 2012: Se proclaman revolucionarios pero viven como grandes burgueses: </w:t>
-      </w:r>
-      <w:r>
-        <w:t>http://www.abc.com.py/edicion-impresa/editorial/se-proclaman-revolucionarios-----pero-viven-como-grandes-burgueses-401352.html</w:t>
-      </w:r>
-    </w:p>
-    <w:p>
-      <w:r>
-        <w:t xml:space="preserve">17 de mayo de 2012: Que no sea otro viaje turístico más: </w:t>
-      </w:r>
-      <w:r>
-        <w:t>http://www.abc.com.py/edicion-impresa/editorial/que-no-sea-otro-viaje-----turistico-mas-402758.html</w:t>
-      </w:r>
-    </w:p>
-    <w:p>
-      <w:r>
-        <w:t xml:space="preserve">19 de mayo de 2012: Indecoroso manoseo de la política exterior </w:t>
-      </w:r>
-      <w:r>
-        <w:t>http://www.abc.com.py/edicion-impresa/editorial/indecoroso-manoseo--de-la-politica-exterior-403646.html</w:t>
-      </w:r>
-    </w:p>
-    <w:p>
-      <w:r>
-        <w:t xml:space="preserve">20 de mayo de 2012: El cuco del pasado para justificar el fracaso </w:t>
-      </w:r>
-      <w:r>
-        <w:t>http://www.abc.com.py/edicion-impresa/editorial/el-cuco-del-pasado-para--justificar-el-fracaso-403941.html</w:t>
-      </w:r>
-    </w:p>
-    <w:p>
-      <w:r>
-        <w:t xml:space="preserve">25 de mayo de 2012: El manotazo final de los piratas </w:t>
-      </w:r>
-      <w:r>
-        <w:t>http://www.abc.com.py/edicion-impresa/editorial/el-manotazo-final--los-piratas-405977.html</w:t>
-      </w:r>
-    </w:p>
-    <w:p>
-      <w:r>
-        <w:t xml:space="preserve">27 de mayo de 2012: El Congreso Nacional en peligro de muerte: </w:t>
-      </w:r>
-      <w:r>
-        <w:t>http://www.abc.com.py/edicion-impresa/editorial/el-congreso-nacional-en-----peligro-de-muerte-406780.html</w:t>
-      </w:r>
-    </w:p>
-    <w:p>
-      <w:r>
-        <w:t xml:space="preserve">31 de mayo de 2012: Desde que la izquierda está en el poder, ya no se defiende a los perseguidos políticos </w:t>
-      </w:r>
-      <w:r>
-        <w:t>http://www.abc.com.py/edicion-impresa/editorial/desde-que-la-izquierda-esta-en-el-poder-ya-no-se-defiende-a-los-perseguidos-politicos-408395.html</w:t>
-      </w:r>
-    </w:p>
-    <w:p>
-      <w:r>
-        <w:t xml:space="preserve">1 de Junio de 2012: Turistas VIP </w:t>
-      </w:r>
-      <w:r>
-        <w:t>http://www.abc.com.py/edicion-impresa/editorial/turistas-vip-408833.html</w:t>
-      </w:r>
-    </w:p>
-    <w:p>
-      <w:r>
-        <w:t xml:space="preserve">3 de junio de 2012: Los líderes de la izquierda se olvidaron de los derechos humanos </w:t>
-      </w:r>
-      <w:r>
-        <w:t>http://www.abc.com.py/edicion-impresa/editorial/los-lideres-de-la-izquierda-se-olvidaron-de-los-derechos-humanos-409584.html</w:t>
-      </w:r>
-    </w:p>
-    <w:p>
-      <w:r>
-        <w:t xml:space="preserve">6 de junio de 2012: Pretender concretar el sueño dorado de los dictadores </w:t>
-      </w:r>
-      <w:r>
-        <w:t>http://www.abc.com.py/edicion-impresa/editorial/la-protesta-popular-----sera-imparable-411116.html</w:t>
-      </w:r>
-    </w:p>
-    <w:p>
-      <w:r>
-        <w:t xml:space="preserve">7 de junio: La protesta popular será imparable </w:t>
-      </w:r>
-      <w:r>
-        <w:t>http://www.abc.com.py/edicion-impresa/editorial/la-protesta-popular-----sera-imparable-411116.html</w:t>
-      </w:r>
-    </w:p>
-    <w:p>
-      <w:r>
-        <w:t xml:space="preserve">8 de junio de 2012: Denunciar a los infiltrados en las protestas ciudadanas: </w:t>
-      </w:r>
-      <w:r>
-        <w:t>http://www.abc.com.py/edicion-impresa/editorial/denunciar-a-los-infiltrados-en-las-protestas-ciudadanas-411625.html</w:t>
-      </w:r>
-    </w:p>
-    <w:p>
-      <w:r>
-        <w:t xml:space="preserve">9 de Junio de 2012: Le echan la culpa a otros de su inutilidad </w:t>
-      </w:r>
-      <w:r>
-        <w:t>http://www.abc.com.py/edicion-impresa/editorial/les-echan-la-culpa-a-----otros-de-su-inutilidad-412034.html</w:t>
-      </w:r>
-    </w:p>
-    <w:p>
-      <w:r>
-        <w:t xml:space="preserve">10 de junio de 2012: “La incoherencia a ritmo de samba”: </w:t>
-      </w:r>
-      <w:r>
-        <w:t>http://www.abc.com.py/edicion-impresa/editorial/la-incoherencia-a-ritmo-de-samba-412316.html</w:t>
-      </w:r>
-    </w:p>
-    <w:p>
-      <w:r>
-        <w:t xml:space="preserve">11 de junio de </w:t>
-      </w:r>
-      <w:proofErr w:type="gramStart"/>
-      <w:r>
-        <w:t>2012 ”</w:t>
-      </w:r>
-      <w:proofErr w:type="gramEnd"/>
-      <w:r>
-        <w:t>Impunidad extrema</w:t>
-      </w:r>
-      <w:r>
-        <w:t xml:space="preserve">”:  </w:t>
+        <w:t>”</w:t>
+      </w:r>
+      <w:r>
+        <w:t xml:space="preserve">:  </w:t>
       </w:r>
       <w:hyperlink r:id="rId177" w:history="1">
         <w:r>
           <w:rPr>
             <w:rStyle w:val="Hipervnculo"/>
           </w:rPr>
-          <w:t>http://www.abc.com.py/edicion-impresa/editorial/impunidad-extrema-412631.html</w:t>
-        </w:r>
-      </w:hyperlink>
-    </w:p>
-    <w:p>
-      <w:r>
-        <w:lastRenderedPageBreak/>
-        <w:t>13 de junio de 2012 “</w:t>
-      </w:r>
-      <w:r>
-        <w:t xml:space="preserve">¿Quién le robó los US$ 290 millones a </w:t>
-      </w:r>
-      <w:proofErr w:type="spellStart"/>
-      <w:r>
-        <w:t>Petropar</w:t>
-      </w:r>
-      <w:proofErr w:type="spellEnd"/>
-      <w:r>
-        <w:t>?</w:t>
+          <w:t>http://www.abc.com.py/edicion-impresa/editorial/una-comision-para-----el-oparei-416636.html</w:t>
+        </w:r>
+      </w:hyperlink>
+    </w:p>
+    <w:p>
+      <w:r>
+        <w:t>22 de Junio de 2012 “</w:t>
+      </w:r>
+      <w:r>
+        <w:t>Lugo perdió el respaldo de la mayoría del pueblo paraguayo</w:t>
+      </w:r>
+      <w:r>
+        <w:t xml:space="preserve">:  </w:t>
+      </w:r>
+      <w:hyperlink r:id="rId178" w:history="1">
+        <w:r>
+          <w:rPr>
+            <w:rStyle w:val="Hipervnculo"/>
+          </w:rPr>
+          <w:t>http://www.abc.com.py/edicion-impresa/editorial/lugo-perdio-el-respaldo-de-la-mayoria-del-pueblo-paraguayo-417199.html</w:t>
+        </w:r>
+      </w:hyperlink>
+    </w:p>
+    <w:p>
+      <w:r>
+        <w:t>23 de Junio de 2012 “</w:t>
+      </w:r>
+      <w:r>
+        <w:t>Otra etapa con nuevas esperanzas</w:t>
       </w:r>
       <w:r>
         <w:t xml:space="preserve">”: </w:t>
       </w:r>
-      <w:hyperlink r:id="rId178" w:history="1">
-        <w:r>
-          <w:rPr>
-            <w:rStyle w:val="Hipervnculo"/>
-          </w:rPr>
-          <w:t>http://www.abc.com.py/edicion-impresa/editorial/quien-le-robo-los-us-290----millones-a-petropar-413375.html</w:t>
-        </w:r>
-      </w:hyperlink>
-    </w:p>
-    <w:p>
-      <w:r>
-        <w:t>15 de junio de 2012 “</w:t>
-      </w:r>
-      <w:r>
-        <w:t>Democracia “flexible” a la medida...</w:t>
-      </w:r>
-      <w:r>
-        <w:t xml:space="preserve">”: </w:t>
-      </w:r>
-      <w:r>
-        <w:t>http://www.abc.com.py/edicion-impresa/editorial/democracia-flexible----a-la-medida-414282.html</w:t>
-      </w:r>
-    </w:p>
-    <w:p>
-      <w:r>
-        <w:t>16 de junio de 2012 “</w:t>
-      </w:r>
-      <w:r>
-        <w:t>El presidente Lugo es el responsable de esta lamentable tragedia</w:t>
-      </w:r>
-      <w:r>
-        <w:t xml:space="preserve">”: </w:t>
-      </w:r>
       <w:hyperlink r:id="rId179" w:history="1">
-        <w:r>
-          <w:rPr>
-            <w:rStyle w:val="Hipervnculo"/>
-          </w:rPr>
-          <w:t>http://www.abc.com.py/edicion-impresa/editorial/el-presidente-lugo-es-el-responsable-de-esta-lamentable-tragedia-414756.html</w:t>
-        </w:r>
-      </w:hyperlink>
-    </w:p>
-    <w:p>
-      <w:r>
-        <w:t>17 de junio de 2012 “</w:t>
-      </w:r>
-      <w:r>
-        <w:t>Responsabilidad inexcusable</w:t>
-      </w:r>
-      <w:r>
-        <w:t xml:space="preserve">”: </w:t>
-      </w:r>
-      <w:hyperlink r:id="rId180" w:history="1">
-        <w:r>
-          <w:rPr>
-            <w:rStyle w:val="Hipervnculo"/>
-          </w:rPr>
-          <w:t>http://www.abc.com.py/edicion-impresa/editorial/responsabilidad-inexcusable-414967.html</w:t>
-        </w:r>
-      </w:hyperlink>
-    </w:p>
-    <w:p>
-      <w:r>
-        <w:t>18 de junio de 2012 “</w:t>
-      </w:r>
-      <w:r>
-        <w:t>El civismo de los capiateños es digno de ser imitado</w:t>
-      </w:r>
-      <w:r>
-        <w:t xml:space="preserve">”: </w:t>
-      </w:r>
-      <w:hyperlink r:id="rId181" w:history="1">
-        <w:r>
-          <w:rPr>
-            <w:rStyle w:val="Hipervnculo"/>
-          </w:rPr>
-          <w:t>http://www.abc.com.py/edicion-impresa/editorial/el-civismo-de-los-capiatenos-----es-digno-de-ser-imitado-415326.html</w:t>
-        </w:r>
-      </w:hyperlink>
-    </w:p>
-    <w:p>
-      <w:r>
-        <w:t>19 de junio de 2012</w:t>
-      </w:r>
-      <w:r>
-        <w:t xml:space="preserve"> “¿Quiénes y para qué?: </w:t>
-      </w:r>
-      <w:r>
-        <w:t xml:space="preserve"> </w:t>
-      </w:r>
-      <w:hyperlink r:id="rId182" w:history="1">
-        <w:r>
-          <w:rPr>
-            <w:rStyle w:val="Hipervnculo"/>
-          </w:rPr>
-          <w:t>http://www.abc.com.py/edicion-impresa/editorial/quienes-y-para-que-415753.html</w:t>
-        </w:r>
-      </w:hyperlink>
-    </w:p>
-    <w:p>
-      <w:r>
-        <w:t>20 de Junio de 2012 “</w:t>
-      </w:r>
-      <w:r>
-        <w:t>País a la deriva</w:t>
-      </w:r>
-      <w:r>
-        <w:t xml:space="preserve">”  </w:t>
-      </w:r>
-      <w:r>
-        <w:t>http://www.abc.com.py/edicion-impresa/editorial/pais-a-la-deriva-416213.html</w:t>
-      </w:r>
-    </w:p>
-    <w:p>
-      <w:r>
-        <w:t>21 de Junio de 2012 “</w:t>
-      </w:r>
-      <w:r>
-        <w:t>Una comisión para el “</w:t>
-      </w:r>
-      <w:proofErr w:type="spellStart"/>
-      <w:r>
-        <w:t>oparei</w:t>
-      </w:r>
-      <w:proofErr w:type="spellEnd"/>
-      <w:r>
-        <w:t>”</w:t>
-      </w:r>
-      <w:r>
-        <w:t xml:space="preserve">:  </w:t>
-      </w:r>
-      <w:hyperlink r:id="rId183" w:history="1">
-        <w:r>
-          <w:rPr>
-            <w:rStyle w:val="Hipervnculo"/>
-          </w:rPr>
-          <w:t>http://www.abc.com.py/edicion-impresa/editorial/una-comision-para-----el-oparei-416636.html</w:t>
-        </w:r>
-      </w:hyperlink>
-    </w:p>
-    <w:p>
-      <w:r>
-        <w:t>22 de Junio de 2012 “</w:t>
-      </w:r>
-      <w:r>
-        <w:t>Lugo perdió el respaldo de la mayoría del pueblo paraguayo</w:t>
-      </w:r>
-      <w:r>
-        <w:t xml:space="preserve">:  </w:t>
-      </w:r>
-      <w:hyperlink r:id="rId184" w:history="1">
-        <w:r>
-          <w:rPr>
-            <w:rStyle w:val="Hipervnculo"/>
-          </w:rPr>
-          <w:t>http://www.abc.com.py/edicion-impresa/editorial/lugo-perdio-el-respaldo-de-la-mayoria-del-pueblo-paraguayo-417199.html</w:t>
-        </w:r>
-      </w:hyperlink>
-    </w:p>
-    <w:p>
-      <w:r>
-        <w:t>23 de Junio de 2012 “</w:t>
-      </w:r>
-      <w:r>
-        <w:t>Otra etapa con nuevas esperanzas</w:t>
-      </w:r>
-      <w:r>
-        <w:t xml:space="preserve">”: </w:t>
-      </w:r>
-      <w:hyperlink r:id="rId185" w:history="1">
         <w:r>
           <w:rPr>
             <w:rStyle w:val="Hipervnculo"/>
@@ -3995,7 +3837,7 @@
           <w:szCs w:val="21"/>
         </w:rPr>
       </w:pPr>
-      <w:hyperlink r:id="rId186" w:history="1">
+      <w:hyperlink r:id="rId180" w:history="1">
         <w:r>
           <w:rPr>
             <w:rStyle w:val="Hipervnculo"/>
@@ -4021,7 +3863,7 @@
       </w:r>
     </w:p>
     <w:p>
-      <w:hyperlink r:id="rId187" w:history="1">
+      <w:hyperlink r:id="rId181" w:history="1">
         <w:r>
           <w:rPr>
             <w:rStyle w:val="Hipervnculo"/>
@@ -4043,7 +3885,7 @@
       </w:r>
     </w:p>
     <w:p>
-      <w:hyperlink r:id="rId188" w:history="1">
+      <w:hyperlink r:id="rId182" w:history="1">
         <w:r>
           <w:rPr>
             <w:rStyle w:val="Hipervnculo"/>
@@ -4065,7 +3907,7 @@
       </w:r>
     </w:p>
     <w:p>
-      <w:hyperlink r:id="rId189" w:history="1">
+      <w:hyperlink r:id="rId183" w:history="1">
         <w:r>
           <w:rPr>
             <w:rStyle w:val="Hipervnculo"/>
@@ -4083,7 +3925,6 @@
         </w:numPr>
       </w:pPr>
       <w:r>
-        <w:lastRenderedPageBreak/>
         <w:t>Golpe mortal al espíritu del Mercosur En Jun 29, 2012</w:t>
       </w:r>
     </w:p>
@@ -4093,7 +3934,7 @@
           <w:rStyle w:val="Hipervnculo"/>
         </w:rPr>
       </w:pPr>
-      <w:hyperlink r:id="rId190" w:history="1">
+      <w:hyperlink r:id="rId184" w:history="1">
         <w:r>
           <w:rPr>
             <w:rStyle w:val="Hipervnculo"/>
@@ -4155,7 +3996,7 @@
           <w:u w:val="none"/>
         </w:rPr>
       </w:pPr>
-      <w:hyperlink r:id="rId191" w:history="1">
+      <w:hyperlink r:id="rId185" w:history="1">
         <w:r>
           <w:rPr>
             <w:rStyle w:val="Hipervnculo"/>
@@ -4204,7 +4045,7 @@
           <w:u w:val="none"/>
         </w:rPr>
       </w:pPr>
-      <w:hyperlink r:id="rId192" w:history="1">
+      <w:hyperlink r:id="rId186" w:history="1">
         <w:r>
           <w:rPr>
             <w:rStyle w:val="Hipervnculo"/>
@@ -4245,7 +4086,7 @@
           <w:u w:val="none"/>
         </w:rPr>
       </w:pPr>
-      <w:hyperlink r:id="rId193" w:history="1">
+      <w:hyperlink r:id="rId187" w:history="1">
         <w:r>
           <w:rPr>
             <w:rStyle w:val="Hipervnculo"/>
@@ -4270,7 +4111,7 @@
           <w:u w:val="none"/>
         </w:rPr>
       </w:pPr>
-      <w:hyperlink r:id="rId194" w:history="1">
+      <w:hyperlink r:id="rId188" w:history="1">
         <w:r>
           <w:rPr>
             <w:rStyle w:val="Hipervnculo"/>
@@ -4295,7 +4136,7 @@
           <w:u w:val="none"/>
         </w:rPr>
       </w:pPr>
-      <w:hyperlink r:id="rId195" w:history="1">
+      <w:hyperlink r:id="rId189" w:history="1">
         <w:r>
           <w:rPr>
             <w:rStyle w:val="Hipervnculo"/>
@@ -4320,7 +4161,7 @@
           <w:u w:val="none"/>
         </w:rPr>
       </w:pPr>
-      <w:hyperlink r:id="rId196" w:history="1">
+      <w:hyperlink r:id="rId190" w:history="1">
         <w:r>
           <w:rPr>
             <w:rStyle w:val="Hipervnculo"/>
@@ -4356,7 +4197,7 @@
       </w:r>
     </w:p>
     <w:p>
-      <w:hyperlink r:id="rId197" w:history="1">
+      <w:hyperlink r:id="rId191" w:history="1">
         <w:r>
           <w:rPr>
             <w:rStyle w:val="Hipervnculo"/>
@@ -4372,7 +4213,7 @@
       </w:r>
     </w:p>
     <w:p>
-      <w:hyperlink r:id="rId198" w:history="1">
+      <w:hyperlink r:id="rId192" w:history="1">
         <w:r>
           <w:rPr>
             <w:rStyle w:val="Hipervnculo"/>
@@ -4385,7 +4226,7 @@
       </w:r>
     </w:p>
     <w:p>
-      <w:hyperlink r:id="rId199" w:history="1">
+      <w:hyperlink r:id="rId193" w:history="1">
         <w:r>
           <w:rPr>
             <w:rStyle w:val="Hipervnculo"/>
@@ -5322,7 +5163,7 @@
 </file>
 
 <file path=customXml/itemProps1.xml><?xml version="1.0" encoding="utf-8"?>
-<ds:datastoreItem xmlns:ds="http://schemas.openxmlformats.org/officeDocument/2006/customXml" ds:itemID="{F41C3303-1E44-40C1-9FD0-CD61321DCF12}">
+<ds:datastoreItem xmlns:ds="http://schemas.openxmlformats.org/officeDocument/2006/customXml" ds:itemID="{F9C80E00-55D1-4F44-A95E-63F39722C4FF}">
   <ds:schemaRefs>
     <ds:schemaRef ds:uri="http://schemas.openxmlformats.org/officeDocument/2006/bibliography"/>
   </ds:schemaRefs>

--- a/Medios para Tesis.docx
+++ b/Medios para Tesis.docx
@@ -2189,859 +2189,725 @@
       </w:r>
     </w:p>
     <w:p>
+      <w:r>
+        <w:t xml:space="preserve">31 de enero de 2012: La desidia gubernamental facilita los abusos externos </w:t>
+      </w:r>
+      <w:hyperlink r:id="rId113" w:history="1">
+        <w:r>
+          <w:rPr>
+            <w:rStyle w:val="Hipervnculo"/>
+          </w:rPr>
+          <w:t>https://www.ultimahora.com/la-desidia-gubernamental-facilita-los-abusos-externos-n499814.html</w:t>
+        </w:r>
+      </w:hyperlink>
+      <w:r>
+        <w:t xml:space="preserve"> (LEER IMPORTANTE PQ SE ASEMEJA AL PENSAMIENTO DE ABC SOBRE LAS MEDIDAS PROTECCIONISTAS APLICADAS POR ARGENTINA)</w:t>
+      </w:r>
+    </w:p>
+    <w:p>
+      <w:r>
+        <w:t xml:space="preserve">2 de febrero de 2012: Democracia de baja calidad y con muchas incertidumbres </w:t>
+      </w:r>
+      <w:hyperlink r:id="rId114" w:history="1">
+        <w:r>
+          <w:rPr>
+            <w:rStyle w:val="Hipervnculo"/>
+          </w:rPr>
+          <w:t>https://www.ultimahora.com/democracia-baja-calidad-y-muchas-incertidumbres-n500275.html</w:t>
+        </w:r>
+      </w:hyperlink>
+      <w:r>
+        <w:t xml:space="preserve"> (Sobre el estado de la democracia paraguaya y los tres poderes del estado) </w:t>
+      </w:r>
+    </w:p>
+    <w:p>
+      <w:r>
+        <w:t xml:space="preserve">4 de febrero de 2012: Hay injustificada dilación para cumplir una orden de desalojo en Ñacunday </w:t>
+      </w:r>
+      <w:hyperlink r:id="rId115" w:history="1">
+        <w:r>
+          <w:rPr>
+            <w:rStyle w:val="Hipervnculo"/>
+          </w:rPr>
+          <w:t>https://www.ultimahora.com/hay-injustificada-dilacion-cumplir-una-orden-desalojo-nacunday-n500921.html</w:t>
+        </w:r>
+      </w:hyperlink>
+      <w:r>
+        <w:t xml:space="preserve">  (sigue con el conflicto en Ñacunday) </w:t>
+      </w:r>
+    </w:p>
+    <w:p>
+      <w:r>
+        <w:t xml:space="preserve">11 de febrero de 2012: Es obligación de los órganos del estado ofrecer seguridad sin favorecer a ningún sector </w:t>
+      </w:r>
+      <w:hyperlink r:id="rId116" w:history="1">
+        <w:r>
+          <w:rPr>
+            <w:rStyle w:val="Hipervnculo"/>
+          </w:rPr>
+          <w:t>https://www.ultimahora.com/es-obligacion-los-organos-del-estado-ofrecer-seguridad-favorecer-ningun-sector-n502741.html</w:t>
+        </w:r>
+      </w:hyperlink>
+      <w:r>
+        <w:t xml:space="preserve"> (Habla sobre las sospechas que se tiene de que el gobierno de Lugo favorece a los </w:t>
+      </w:r>
+      <w:proofErr w:type="spellStart"/>
+      <w:r>
+        <w:t>carperos</w:t>
+      </w:r>
+      <w:proofErr w:type="spellEnd"/>
+      <w:r>
+        <w:t xml:space="preserve"> sobre otros grupos) </w:t>
+      </w:r>
+    </w:p>
+    <w:p>
+      <w:r>
+        <w:t xml:space="preserve">13 de febrero de 2012: Hay que evitar complicaciones y enfrentamientos estériles </w:t>
+      </w:r>
+      <w:hyperlink r:id="rId117" w:history="1">
+        <w:r>
+          <w:rPr>
+            <w:rStyle w:val="Hipervnculo"/>
+          </w:rPr>
+          <w:t>https://www.ultimahora.com/hay-que-evitar-complicacionesy-enfrentamientos-esteriles-n503244.html</w:t>
+        </w:r>
+      </w:hyperlink>
+      <w:r>
+        <w:t xml:space="preserve"> (importante) </w:t>
+      </w:r>
+    </w:p>
+    <w:p>
+      <w:r>
+        <w:t xml:space="preserve">19 de febrero de 2012: Es necesario que el discurso del gobierno coincida con la acción </w:t>
+      </w:r>
+      <w:hyperlink r:id="rId118" w:history="1">
+        <w:r>
+          <w:rPr>
+            <w:rStyle w:val="Hipervnculo"/>
+          </w:rPr>
+          <w:t>https://www.ultimahora.com/es-necesario-que-el-discurso-del-gobierno-coincida-la-accion-n504745.html</w:t>
+        </w:r>
+      </w:hyperlink>
+      <w:r>
+        <w:t xml:space="preserve"> (Puede ser importante) </w:t>
+      </w:r>
+    </w:p>
+    <w:p>
+      <w:pPr>
+        <w:rPr>
+          <w:color w:val="FF0000"/>
+        </w:rPr>
+      </w:pPr>
+      <w:r>
+        <w:lastRenderedPageBreak/>
+        <w:t xml:space="preserve">29 de febrero de 2012: La reaparición del EPP habla de la ineficacia del Gobierno </w:t>
+      </w:r>
+      <w:hyperlink r:id="rId119" w:history="1">
+        <w:r>
+          <w:rPr>
+            <w:rStyle w:val="Hipervnculo"/>
+          </w:rPr>
+          <w:t>https://www.ultimahora.com/la-reaparicion-del-epp-habla-la-ineficacia-del-gobierno-n507377.html</w:t>
+        </w:r>
+      </w:hyperlink>
+      <w:r>
+        <w:rPr>
+          <w:color w:val="FF0000"/>
+        </w:rPr>
+        <w:t xml:space="preserve"> (Habla sobre el resurgimiento del EPP</w:t>
+      </w:r>
+      <w:r>
+        <w:rPr>
+          <w:color w:val="FF0000"/>
+        </w:rPr>
+        <w:t xml:space="preserve"> y la inacción del gobierno) </w:t>
+      </w:r>
+    </w:p>
+    <w:p>
+      <w:r>
+        <w:rPr>
+          <w:color w:val="FF0000"/>
+        </w:rPr>
+        <w:t xml:space="preserve">7 de marzo de 2012: La reforma agraria fracasa por la falta de voluntad política </w:t>
+      </w:r>
+      <w:hyperlink r:id="rId120" w:history="1">
+        <w:r>
+          <w:rPr>
+            <w:rStyle w:val="Hipervnculo"/>
+          </w:rPr>
+          <w:t>https://www.ultimahora.com/la-reforma-agraria-fracasa-la-falta-voluntad-politica-n509220.html</w:t>
+        </w:r>
+      </w:hyperlink>
+      <w:r>
+        <w:t xml:space="preserve"> </w:t>
+      </w:r>
+    </w:p>
+    <w:p>
+      <w:r>
+        <w:t xml:space="preserve">8 de marzo de 2012: El gobierno tiene que hacer cumplir las órdenes judiciales </w:t>
+      </w:r>
+      <w:hyperlink r:id="rId121" w:history="1">
+        <w:r>
+          <w:rPr>
+            <w:rStyle w:val="Hipervnculo"/>
+          </w:rPr>
+          <w:t>https://www.ultimahora.com/el-gobierno-tiene-que-hacer-cumplir-las-ordenes-judiciales-n509529.html</w:t>
+        </w:r>
+      </w:hyperlink>
+      <w:r>
+        <w:t xml:space="preserve"> </w:t>
+      </w:r>
+    </w:p>
+    <w:p>
+      <w:r>
+        <w:t xml:space="preserve">22 de marzo de 2012: El dinero público se usa sin sentido de responsabilidad </w:t>
+      </w:r>
+      <w:hyperlink r:id="rId122" w:history="1">
+        <w:r>
+          <w:rPr>
+            <w:rStyle w:val="Hipervnculo"/>
+          </w:rPr>
+          <w:t>https://www.ultimahora.com/el-dinero-publico-se-usa-sentido-responsabilidad-n513605.html</w:t>
+        </w:r>
+      </w:hyperlink>
+      <w:r>
+        <w:t xml:space="preserve"> </w:t>
+      </w:r>
+    </w:p>
+    <w:p>
+      <w:r>
+        <w:t xml:space="preserve">25 de marzo de 2012: Diputados de nuevo apuesta por el atraso y contra la gente </w:t>
+      </w:r>
+      <w:r>
+        <w:rPr>
+          <w:color w:val="FF0000"/>
+        </w:rPr>
+        <w:t xml:space="preserve">(Diferente sobre la visión del </w:t>
+      </w:r>
+      <w:proofErr w:type="spellStart"/>
+      <w:r>
+        <w:rPr>
+          <w:color w:val="FF0000"/>
+        </w:rPr>
+        <w:t>metrobus</w:t>
+      </w:r>
+      <w:proofErr w:type="spellEnd"/>
+      <w:r>
+        <w:rPr>
+          <w:color w:val="FF0000"/>
+        </w:rPr>
+        <w:t xml:space="preserve"> que tiene ABC)</w:t>
+      </w:r>
+      <w:r>
+        <w:t xml:space="preserve"> </w:t>
+      </w:r>
+      <w:hyperlink r:id="rId123" w:history="1">
+        <w:r>
+          <w:rPr>
+            <w:rStyle w:val="Hipervnculo"/>
+          </w:rPr>
+          <w:t>https://www.ultimahora.com/diputados-nuevo-apuesta-el-atraso-y-contra-la-gente-n514388.html</w:t>
+        </w:r>
+      </w:hyperlink>
+      <w:r>
+        <w:t xml:space="preserve"> </w:t>
+      </w:r>
+    </w:p>
+    <w:p>
+      <w:r>
+        <w:t xml:space="preserve">30 de marzo de 2012: Los jóvenes muestran el rostro de la marginación campesina </w:t>
+      </w:r>
+      <w:hyperlink r:id="rId124" w:history="1">
+        <w:r>
+          <w:rPr>
+            <w:rStyle w:val="Hipervnculo"/>
+          </w:rPr>
+          <w:t>https://www.ultimahora.com/los-jovenes-muestran-el-rostro-la-marginacion-campesina-n515705.html</w:t>
+        </w:r>
+      </w:hyperlink>
+      <w:r>
+        <w:t xml:space="preserve"> </w:t>
+      </w:r>
+    </w:p>
+    <w:p>
+      <w:r>
+        <w:t xml:space="preserve">11 de abril de 2012: Este gobierno también abusa de su poder con el nepotismo </w:t>
+      </w:r>
+      <w:hyperlink r:id="rId125" w:history="1">
+        <w:r>
+          <w:rPr>
+            <w:rStyle w:val="Hipervnculo"/>
+          </w:rPr>
+          <w:t>https://www.ultimahora.com/este-gobierno-tambien-abusa-su-poder-el-nepotismo-n518759.html</w:t>
+        </w:r>
+      </w:hyperlink>
+      <w:r>
+        <w:t xml:space="preserve"> </w:t>
+      </w:r>
+    </w:p>
+    <w:p>
+      <w:r>
+        <w:t xml:space="preserve">18 de abril de 2012: </w:t>
+      </w:r>
       <w:bookmarkStart w:id="0" w:name="_GoBack"/>
+      <w:r>
+        <w:t xml:space="preserve">Debilidad de aduanas en el combate a corrupción interna </w:t>
+      </w:r>
       <w:bookmarkEnd w:id="0"/>
       <w:r>
-        <w:t xml:space="preserve">31 de enero de 2012: La desidia gubernamental facilita los abusos externos </w:t>
-      </w:r>
-      <w:hyperlink r:id="rId113" w:history="1">
-        <w:r>
-          <w:rPr>
-            <w:rStyle w:val="Hipervnculo"/>
-          </w:rPr>
-          <w:t>https://www.ultimahora.com/la-desidia-gubernamental-facilita-los-abusos-externos-n499814.html</w:t>
-        </w:r>
-      </w:hyperlink>
-      <w:r>
-        <w:t xml:space="preserve"> (LEER IMPORTANTE PQ SE ASEMEJA AL PENSAMIENTO DE ABC SOBRE LAS MEDIDAS PROTECCIONISTAS APLICADAS POR ARGENTINA)</w:t>
-      </w:r>
-    </w:p>
-    <w:p>
-      <w:r>
-        <w:t xml:space="preserve">2 de febrero de 2012: Democracia de baja calidad y con muchas incertidumbres </w:t>
-      </w:r>
-      <w:hyperlink r:id="rId114" w:history="1">
-        <w:r>
-          <w:rPr>
-            <w:rStyle w:val="Hipervnculo"/>
-          </w:rPr>
-          <w:t>https://www.ultimahora.com/democracia-baja-calidad-y-muchas-incertidumbres-n500275.html</w:t>
-        </w:r>
-      </w:hyperlink>
-      <w:r>
-        <w:t xml:space="preserve"> (Sobre el estado de la democracia paraguaya y los tres poderes del estado) </w:t>
-      </w:r>
-    </w:p>
-    <w:p>
-      <w:r>
-        <w:t xml:space="preserve">4 de febrero de 2012: Hay injustificada dilación para cumplir una orden de desalojo en Ñacunday </w:t>
-      </w:r>
-      <w:hyperlink r:id="rId115" w:history="1">
-        <w:r>
-          <w:rPr>
-            <w:rStyle w:val="Hipervnculo"/>
-          </w:rPr>
-          <w:t>https://www.ultimahora.com/hay-injustificada-dilacion-cumplir-una-orden-desalojo-nacunday-n500921.html</w:t>
-        </w:r>
-      </w:hyperlink>
-      <w:r>
-        <w:t xml:space="preserve">  (sigue con el conflicto en Ñacunday) </w:t>
-      </w:r>
-    </w:p>
-    <w:p>
-      <w:r>
-        <w:t xml:space="preserve">11 de febrero de 2012: Es obligación de los órganos del estado ofrecer seguridad sin favorecer a ningún sector </w:t>
-      </w:r>
-      <w:hyperlink r:id="rId116" w:history="1">
-        <w:r>
-          <w:rPr>
-            <w:rStyle w:val="Hipervnculo"/>
-          </w:rPr>
-          <w:t>https://www.ultimahora.com/es-obligacion-los-organos-del-estado-ofrecer-seguridad-favorecer-ningun-sector-n502741.html</w:t>
-        </w:r>
-      </w:hyperlink>
-      <w:r>
-        <w:t xml:space="preserve"> (Habla sobre las sospechas que se tiene de que el gobierno de Lugo favorece a los </w:t>
+        <w:fldChar w:fldCharType="begin"/>
+      </w:r>
+      <w:r>
+        <w:instrText xml:space="preserve"> HYPERLINK "https://www.ultimahora.com/debilidad-aduanas-el-combate-corrupcion-interna-n520696.html" </w:instrText>
+      </w:r>
+      <w:r>
+        <w:fldChar w:fldCharType="separate"/>
+      </w:r>
+      <w:r>
+        <w:rPr>
+          <w:rStyle w:val="Hipervnculo"/>
+        </w:rPr>
+        <w:t>https://www.ultimahora.com/debilidad-aduanas-el-combate-corrupcion-interna-n520696.html</w:t>
+      </w:r>
+      <w:r>
+        <w:rPr>
+          <w:rStyle w:val="Hipervnculo"/>
+        </w:rPr>
+        <w:fldChar w:fldCharType="end"/>
+      </w:r>
+      <w:r>
+        <w:t xml:space="preserve"> </w:t>
+      </w:r>
+    </w:p>
+    <w:p>
+      <w:r>
+        <w:t xml:space="preserve">19 de abril de 2012: el MOPC y Hacienda no ayudan a mitigar la recesión </w:t>
+      </w:r>
+      <w:hyperlink r:id="rId126" w:history="1">
+        <w:r>
+          <w:rPr>
+            <w:rStyle w:val="Hipervnculo"/>
+          </w:rPr>
+          <w:t>https://www.ultimahora.com/el-mopc-y-hacienda-no-ayudan-mitigar-la-recesion-n520987.html</w:t>
+        </w:r>
+      </w:hyperlink>
+      <w:r>
+        <w:t xml:space="preserve"> </w:t>
+      </w:r>
+    </w:p>
+    <w:p>
+      <w:pPr>
+        <w:rPr>
+          <w:color w:val="FF0000"/>
+        </w:rPr>
+      </w:pPr>
+      <w:r>
+        <w:t xml:space="preserve">22 de abril de 2012: El cambio prometido se va transformando en frustración </w:t>
+      </w:r>
+      <w:hyperlink r:id="rId127" w:history="1">
+        <w:r>
+          <w:rPr>
+            <w:rStyle w:val="Hipervnculo"/>
+          </w:rPr>
+          <w:t>https://www.ultimahora.com/el-cambio-prometido-se-va-transformando-frustracion-n521965.html</w:t>
+        </w:r>
+      </w:hyperlink>
+      <w:r>
+        <w:t xml:space="preserve">  </w:t>
+      </w:r>
+      <w:r>
+        <w:rPr>
+          <w:color w:val="FF0000"/>
+        </w:rPr>
+        <w:t xml:space="preserve">MUY IMPORTANTE PORQUE HACE UN BALANCE SOBRE EL GOBIERNO DE LUGO </w:t>
+      </w:r>
+    </w:p>
+    <w:p>
+      <w:r>
+        <w:t xml:space="preserve">23 de abril de 2012: El gobierno de Lugo castiga de nuevo a los más pobres </w:t>
+      </w:r>
+      <w:hyperlink r:id="rId128" w:history="1">
+        <w:r>
+          <w:rPr>
+            <w:rStyle w:val="Hipervnculo"/>
+          </w:rPr>
+          <w:t>https://www.ultimahora.com/el-gobierno-lugo-castiga-nuevo-los-mas-pobres-n522168.html</w:t>
+        </w:r>
+      </w:hyperlink>
+      <w:r>
+        <w:t xml:space="preserve"> </w:t>
+      </w:r>
+    </w:p>
+    <w:p>
+      <w:r>
+        <w:t xml:space="preserve">25 de abril de 2012: La ciudadanía espera un Poder Judicial sin corruptos </w:t>
+      </w:r>
+      <w:hyperlink r:id="rId129" w:history="1">
+        <w:r>
+          <w:rPr>
+            <w:rStyle w:val="Hipervnculo"/>
+          </w:rPr>
+          <w:t>https://www.ultimahora.com/la-ciudadania-espera-un-poder-judicial-corruptos-n522760.html</w:t>
+        </w:r>
+      </w:hyperlink>
+      <w:r>
+        <w:t xml:space="preserve"> </w:t>
+      </w:r>
+    </w:p>
+    <w:p>
+      <w:r>
+        <w:t xml:space="preserve">28 de Abril de 2012: El Senado pasó por alto la indignación de la ciudadanía </w:t>
+      </w:r>
+      <w:hyperlink r:id="rId130" w:history="1">
+        <w:r>
+          <w:rPr>
+            <w:rStyle w:val="Hipervnculo"/>
+          </w:rPr>
+          <w:t>https://www.ultimahora.com/el-senado-paso-alto-la-indignacion-la-ciudadania-n523634.html</w:t>
+        </w:r>
+      </w:hyperlink>
+      <w:r>
+        <w:t xml:space="preserve"> </w:t>
+      </w:r>
+    </w:p>
+    <w:p>
+      <w:r>
+        <w:t xml:space="preserve">5 de mayo de 2012: El estado es bolsa de trabajo y rico botín de los ricos </w:t>
+      </w:r>
+      <w:hyperlink r:id="rId131" w:history="1">
+        <w:r>
+          <w:rPr>
+            <w:rStyle w:val="Hipervnculo"/>
+          </w:rPr>
+          <w:t>https://www.ultimahora.com/el-estado-es-bolsa-trabajo-y-rico-botin-los-politicos-n525305.html</w:t>
+        </w:r>
+      </w:hyperlink>
+      <w:r>
+        <w:t xml:space="preserve"> </w:t>
+      </w:r>
+    </w:p>
+    <w:p>
+      <w:r>
+        <w:t xml:space="preserve">6 de Mayo de 2012: El lujo en el Senado es una ofensa para los ciudadanos </w:t>
+      </w:r>
+      <w:hyperlink r:id="rId132" w:history="1">
+        <w:r>
+          <w:rPr>
+            <w:rStyle w:val="Hipervnculo"/>
+          </w:rPr>
+          <w:t>https://www.ultimahora.com/el-lujo-el-senado-es-una-ofensa-los-ciudadanos-n525543.html</w:t>
+        </w:r>
+      </w:hyperlink>
+      <w:r>
+        <w:t xml:space="preserve"> </w:t>
+      </w:r>
+    </w:p>
+    <w:p>
+      <w:r>
+        <w:lastRenderedPageBreak/>
+        <w:t xml:space="preserve">16 de mayo de 2012: El </w:t>
       </w:r>
       <w:proofErr w:type="spellStart"/>
       <w:r>
-        <w:t>carperos</w:t>
+        <w:t>Indert</w:t>
       </w:r>
       <w:proofErr w:type="spellEnd"/>
       <w:r>
-        <w:t xml:space="preserve"> sobre otros grupos) </w:t>
-      </w:r>
-    </w:p>
-    <w:p>
-      <w:r>
-        <w:t xml:space="preserve">13 de febrero de 2012: Hay que evitar complicaciones y enfrentamientos estériles </w:t>
-      </w:r>
-      <w:hyperlink r:id="rId117" w:history="1">
-        <w:r>
-          <w:rPr>
-            <w:rStyle w:val="Hipervnculo"/>
-          </w:rPr>
-          <w:t>https://www.ultimahora.com/hay-que-evitar-complicacionesy-enfrentamientos-esteriles-n503244.html</w:t>
-        </w:r>
-      </w:hyperlink>
-      <w:r>
-        <w:t xml:space="preserve"> (importante) </w:t>
-      </w:r>
-    </w:p>
-    <w:p>
-      <w:r>
-        <w:t xml:space="preserve">19 de febrero de 2012: Es necesario que el discurso del gobierno coincida con la acción </w:t>
-      </w:r>
-      <w:hyperlink r:id="rId118" w:history="1">
-        <w:r>
-          <w:rPr>
-            <w:rStyle w:val="Hipervnculo"/>
-          </w:rPr>
-          <w:t>https://www.ultimahora.com/es-necesario-que-el-discurso-del-gobierno-coincida-la-accion-n504745.html</w:t>
-        </w:r>
-      </w:hyperlink>
-      <w:r>
-        <w:t xml:space="preserve"> (Puede ser importante) </w:t>
+        <w:t xml:space="preserve"> traiciono su misión y hay culpables a castigar </w:t>
+      </w:r>
+      <w:hyperlink r:id="rId133" w:history="1">
+        <w:r>
+          <w:rPr>
+            <w:rStyle w:val="Hipervnculo"/>
+          </w:rPr>
+          <w:t>https://www.ultimahora.com/el-indert-traiciono-su-mision-y-hay-culpables-castigar-n528479.html</w:t>
+        </w:r>
+      </w:hyperlink>
+      <w:r>
+        <w:t xml:space="preserve"> </w:t>
+      </w:r>
+    </w:p>
+    <w:p>
+      <w:r>
+        <w:t xml:space="preserve">17 de mayo de 2012: Los buenos propósitos del Bicentenario se van apagando </w:t>
+      </w:r>
+      <w:hyperlink r:id="rId134" w:history="1">
+        <w:r>
+          <w:rPr>
+            <w:rStyle w:val="Hipervnculo"/>
+          </w:rPr>
+          <w:t>https://www.ultimahora.com/los-buenos-propositos-del-bicentenario-se-van-apagando-n528970.html</w:t>
+        </w:r>
+      </w:hyperlink>
+      <w:r>
+        <w:t xml:space="preserve"> </w:t>
+      </w:r>
+    </w:p>
+    <w:p>
+      <w:r>
+        <w:t xml:space="preserve">26 de mayo de 2012: Está en manos del senado repetir o cambiar la historia </w:t>
+      </w:r>
+      <w:hyperlink r:id="rId135" w:history="1">
+        <w:r>
+          <w:rPr>
+            <w:rStyle w:val="Hipervnculo"/>
+          </w:rPr>
+          <w:t>https://www.ultimahora.com/esta-manos-del-senado-repetir-o-cambiar-la-historia-n531476.html</w:t>
+        </w:r>
+      </w:hyperlink>
+      <w:r>
+        <w:t xml:space="preserve"> </w:t>
+      </w:r>
+    </w:p>
+    <w:p>
+      <w:r>
+        <w:t xml:space="preserve">27 de mayo de 2012: No volver a votar por tan indignos representantes </w:t>
+      </w:r>
+      <w:hyperlink r:id="rId136" w:history="1">
+        <w:r>
+          <w:rPr>
+            <w:rStyle w:val="Hipervnculo"/>
+          </w:rPr>
+          <w:t>https://www.ultimahora.com/no-volver-votar-tanindignos-representantes-n531745.html</w:t>
+        </w:r>
+      </w:hyperlink>
+      <w:r>
+        <w:t xml:space="preserve"> </w:t>
+      </w:r>
+    </w:p>
+    <w:p>
+      <w:r>
+        <w:t xml:space="preserve">31 de mayo de 2012: Los parlamentarios elegirán seguir en lo mismo o cambiar </w:t>
+      </w:r>
+      <w:hyperlink r:id="rId137" w:history="1">
+        <w:r>
+          <w:rPr>
+            <w:rStyle w:val="Hipervnculo"/>
+          </w:rPr>
+          <w:t>https://www.ultimahora.com/los-parlamentarios-elegiran-seguir-lo-mismo-o-cambiar-n532884.html</w:t>
+        </w:r>
+      </w:hyperlink>
+      <w:r>
+        <w:t xml:space="preserve">  </w:t>
+      </w:r>
+    </w:p>
+    <w:p>
+      <w:r>
+        <w:t xml:space="preserve">3 de junio de 2012: Está acabando el tiempo de los abusos de poder </w:t>
+      </w:r>
+      <w:hyperlink r:id="rId138" w:history="1">
+        <w:r>
+          <w:rPr>
+            <w:rStyle w:val="Hipervnculo"/>
+          </w:rPr>
+          <w:t>https://www.ultimahora.com/esta-acabando-el-tiempo-los-abusos-del-poder-n533672.html</w:t>
+        </w:r>
+      </w:hyperlink>
+      <w:r>
+        <w:t xml:space="preserve"> </w:t>
+      </w:r>
+    </w:p>
+    <w:p>
+      <w:r>
+        <w:t xml:space="preserve">6 de junio de 2012: El desbloqueo total de listas es imprescindible para el país </w:t>
+      </w:r>
+      <w:hyperlink r:id="rId139" w:history="1">
+        <w:r>
+          <w:rPr>
+            <w:rStyle w:val="Hipervnculo"/>
+          </w:rPr>
+          <w:t>https://www.ultimahora.com/el-desbloqueo-total-listas-es-imprescindible-el-pais-n534481.html</w:t>
+        </w:r>
+      </w:hyperlink>
+      <w:r>
+        <w:t xml:space="preserve"> </w:t>
+      </w:r>
+    </w:p>
+    <w:p>
+      <w:r>
+        <w:t xml:space="preserve">7 de junio de 2012: El Instituto del Cáncer agrega nuevos dolores a sus pacientes </w:t>
+      </w:r>
+      <w:hyperlink r:id="rId140" w:history="1">
+        <w:r>
+          <w:rPr>
+            <w:rStyle w:val="Hipervnculo"/>
+          </w:rPr>
+          <w:t>https://www.ultimahora.com/el-instituto-del-cancer-agrega-nuevos-dolores-sus-pacientes-n534776.html</w:t>
+        </w:r>
+      </w:hyperlink>
+      <w:r>
+        <w:t xml:space="preserve"> </w:t>
+      </w:r>
+    </w:p>
+    <w:p>
+      <w:r>
+        <w:t xml:space="preserve">8 de junio de 2012: La violencia no desacredita la validez de reclamos ciudadanos </w:t>
+      </w:r>
+      <w:hyperlink r:id="rId141" w:history="1">
+        <w:r>
+          <w:rPr>
+            <w:rStyle w:val="Hipervnculo"/>
+          </w:rPr>
+          <w:t>https://www.ultimahora.com/la-violencia-no-desacredita-la-validez-reclamos-ciudadanos-n535047.html</w:t>
+        </w:r>
+      </w:hyperlink>
+      <w:r>
+        <w:t xml:space="preserve"> </w:t>
+      </w:r>
+    </w:p>
+    <w:p>
+      <w:r>
+        <w:t xml:space="preserve">11 de junio de 2012: La ciudadanía exige a sus mandantes que la escuchen </w:t>
+      </w:r>
+      <w:hyperlink r:id="rId142" w:history="1">
+        <w:r>
+          <w:rPr>
+            <w:rStyle w:val="Hipervnculo"/>
+          </w:rPr>
+          <w:t>https://www.ultimahora.com/la-ciudadania-exige-sus-mandantes-que-la-escuchen-n535766.html</w:t>
+        </w:r>
+      </w:hyperlink>
+      <w:r>
+        <w:t xml:space="preserve"> </w:t>
+      </w:r>
+    </w:p>
+    <w:p>
+      <w:r>
+        <w:t xml:space="preserve">15 de junio de 2012: Diputados no tuvo en cuenta el reclamo popular de desbloqueo </w:t>
+      </w:r>
+      <w:hyperlink r:id="rId143" w:history="1">
+        <w:r>
+          <w:rPr>
+            <w:rStyle w:val="Hipervnculo"/>
+          </w:rPr>
+          <w:t>https://www.ultimahora.com/diputados-no-tuvo-cuenta-el-reclamo-popular-desbloqueo-n536792.html</w:t>
+        </w:r>
+      </w:hyperlink>
+      <w:r>
+        <w:t xml:space="preserve"> </w:t>
+      </w:r>
+    </w:p>
+    <w:p>
+      <w:r>
+        <w:t xml:space="preserve">16 de junio de 2012: Sin infraestructura no puede haber desarrollo campesino </w:t>
+      </w:r>
+      <w:hyperlink r:id="rId144" w:history="1">
+        <w:r>
+          <w:rPr>
+            <w:rStyle w:val="Hipervnculo"/>
+          </w:rPr>
+          <w:t>https://www.ultimahora.com/sin-infraestructura-no-puede-haber-desarrollo-campesino-n537101.html</w:t>
+        </w:r>
+      </w:hyperlink>
+      <w:r>
+        <w:t xml:space="preserve"> </w:t>
+      </w:r>
+    </w:p>
+    <w:p>
+      <w:r>
+        <w:t>17 de junio de 2012: No e</w:t>
+      </w:r>
+      <w:r>
+        <w:t>s momento para que primen inte</w:t>
+      </w:r>
+      <w:r>
+        <w:t xml:space="preserve">reses particulares </w:t>
+      </w:r>
+      <w:hyperlink r:id="rId145" w:history="1">
+        <w:r>
+          <w:rPr>
+            <w:rStyle w:val="Hipervnculo"/>
+          </w:rPr>
+          <w:t>https://www.ultimahora.com/no-es-momento-que-primen-intereses-particulares-n537338.html</w:t>
+        </w:r>
+      </w:hyperlink>
+      <w:r>
+        <w:t xml:space="preserve"> </w:t>
+      </w:r>
+    </w:p>
+    <w:p>
+      <w:r>
+        <w:t xml:space="preserve">20 de junio de 2012: Ahora queda saber la verdad y castigar a los culpables </w:t>
+      </w:r>
+      <w:hyperlink r:id="rId146" w:history="1">
+        <w:r>
+          <w:rPr>
+            <w:rStyle w:val="Hipervnculo"/>
+          </w:rPr>
+          <w:t>https://www.ultimahora.com/ahora-queda-saber-la-verdad-y-castigar-los-culpables-n538117.html</w:t>
+        </w:r>
+      </w:hyperlink>
+      <w:r>
+        <w:t xml:space="preserve"> </w:t>
       </w:r>
     </w:p>
     <w:p>
       <w:r>
         <w:lastRenderedPageBreak/>
-        <w:t xml:space="preserve">20 de febrero de 2012: La producción es la única forma de generar empleos </w:t>
-      </w:r>
-      <w:hyperlink r:id="rId119" w:history="1">
-        <w:r>
-          <w:rPr>
-            <w:rStyle w:val="Hipervnculo"/>
-          </w:rPr>
-          <w:t>https://www.ultimahora.com/la-produccion-es-la-unica-forma-generar-empleos-n504966.html</w:t>
-        </w:r>
-      </w:hyperlink>
-      <w:r>
-        <w:t xml:space="preserve"> </w:t>
-      </w:r>
-    </w:p>
-    <w:p>
-      <w:r>
-        <w:t xml:space="preserve">26 de febrero de 2012: El Gobierno debe investigar a fondo corrupción en el </w:t>
-      </w:r>
-      <w:proofErr w:type="spellStart"/>
-      <w:r>
-        <w:t>Indert</w:t>
-      </w:r>
-      <w:proofErr w:type="spellEnd"/>
-      <w:r>
-        <w:t xml:space="preserve"> </w:t>
-      </w:r>
-      <w:hyperlink r:id="rId120" w:history="1">
-        <w:r>
-          <w:rPr>
-            <w:rStyle w:val="Hipervnculo"/>
-          </w:rPr>
-          <w:t>https://www.ultimahora.com/el-gobierno-debe-investigar-fondo-corrupcion-el-indert-n506602.html</w:t>
-        </w:r>
-      </w:hyperlink>
-      <w:r>
-        <w:t xml:space="preserve"> </w:t>
-      </w:r>
-      <w:r>
-        <w:t xml:space="preserve"> </w:t>
+        <w:t xml:space="preserve">21 de junio de 2012: Los aparatos de espionaje abren una razonable sospecha </w:t>
+      </w:r>
+      <w:hyperlink r:id="rId147" w:history="1">
+        <w:r>
+          <w:rPr>
+            <w:rStyle w:val="Hipervnculo"/>
+          </w:rPr>
+          <w:t>https://www.ultimahora.com/los-aparatos-espionaje-abren-una-razonable-sospecha-n538419.html</w:t>
+        </w:r>
+      </w:hyperlink>
+      <w:r>
+        <w:t xml:space="preserve"> </w:t>
+      </w:r>
+    </w:p>
+    <w:p>
+      <w:r>
+        <w:t xml:space="preserve">22 de junio de 2012: Es la hora de mantener la calma pensando en el país </w:t>
+      </w:r>
+      <w:r>
+        <w:fldChar w:fldCharType="begin"/>
+      </w:r>
+      <w:r>
+        <w:instrText xml:space="preserve"> HYPERLINK "</w:instrText>
+      </w:r>
+      <w:r>
+        <w:instrText>https://www.ultimahora.com/es-la-hora-mantener-la-calma-pensando-el-pais-n538904.html</w:instrText>
+      </w:r>
+      <w:r>
+        <w:instrText xml:space="preserve"> </w:instrText>
       </w:r>
     </w:p>
     <w:p>
       <w:pPr>
         <w:rPr>
-          <w:color w:val="FF0000"/>
+          <w:rStyle w:val="Hipervnculo"/>
         </w:rPr>
       </w:pPr>
       <w:r>
-        <w:t xml:space="preserve">27 de febrero de 2012: La industrialización es el paso ineludible que debe dar el país </w:t>
-      </w:r>
-      <w:hyperlink r:id="rId121" w:history="1">
-        <w:r>
-          <w:rPr>
-            <w:rStyle w:val="Hipervnculo"/>
-          </w:rPr>
-          <w:t>https://www.ultimahora.com/la-industrializacion-es-el-paso-ineludible-que-debe-dar-el-pais-n506850.html</w:t>
-        </w:r>
-      </w:hyperlink>
-      <w:r>
-        <w:rPr>
-          <w:color w:val="FF0000"/>
-        </w:rPr>
-        <w:t xml:space="preserve">  </w:t>
-      </w:r>
-      <w:r>
-        <w:t xml:space="preserve">(habla sobre cómo las mejoras industriales en el ámbito agropecuario mejorarían la economía del país) </w:t>
-      </w:r>
-    </w:p>
-    <w:p>
-      <w:pPr>
-        <w:rPr>
-          <w:color w:val="FF0000"/>
-        </w:rPr>
-      </w:pPr>
-      <w:r>
-        <w:t xml:space="preserve">29 de febrero de 2012: La reaparición del EPP habla de la ineficacia del Gobierno </w:t>
-      </w:r>
-      <w:hyperlink r:id="rId122" w:history="1">
-        <w:r>
-          <w:rPr>
-            <w:rStyle w:val="Hipervnculo"/>
-          </w:rPr>
-          <w:t>https://www.ultimahora.com/la-reaparicion-del-epp-habla-la-ineficacia-del-gobierno-n507377.html</w:t>
-        </w:r>
-      </w:hyperlink>
-      <w:r>
-        <w:rPr>
-          <w:color w:val="FF0000"/>
-        </w:rPr>
-        <w:t xml:space="preserve"> (Habla sobre el resurgimiento del EPP</w:t>
-      </w:r>
-      <w:r>
-        <w:rPr>
-          <w:color w:val="FF0000"/>
-        </w:rPr>
-        <w:t xml:space="preserve"> y la inacción del gobierno) </w:t>
-      </w:r>
-    </w:p>
-    <w:p>
-      <w:r>
-        <w:rPr>
-          <w:color w:val="FF0000"/>
-        </w:rPr>
-        <w:t xml:space="preserve">7 de marzo de 2012: La reforma agraria fracasa por la falta de voluntad política </w:t>
-      </w:r>
-      <w:hyperlink r:id="rId123" w:history="1">
-        <w:r>
-          <w:rPr>
-            <w:rStyle w:val="Hipervnculo"/>
-          </w:rPr>
-          <w:t>https://www.ultimahora.com/la-reforma-agraria-fracasa-la-falta-voluntad-politica-n509220.html</w:t>
-        </w:r>
-      </w:hyperlink>
-      <w:r>
-        <w:t xml:space="preserve"> </w:t>
-      </w:r>
-    </w:p>
-    <w:p>
-      <w:r>
-        <w:t xml:space="preserve">8 de marzo de 2012: El gobierno tiene que hacer cumplir las órdenes judiciales </w:t>
-      </w:r>
-      <w:hyperlink r:id="rId124" w:history="1">
-        <w:r>
-          <w:rPr>
-            <w:rStyle w:val="Hipervnculo"/>
-          </w:rPr>
-          <w:t>https://www.ultimahora.com/el-gobierno-tiene-que-hacer-cumplir-las-ordenes-judiciales-n509529.html</w:t>
-        </w:r>
-      </w:hyperlink>
-      <w:r>
-        <w:t xml:space="preserve"> </w:t>
-      </w:r>
-    </w:p>
-    <w:p>
-      <w:r>
-        <w:t xml:space="preserve">11 de marzo de 2012: La ley tiene que ser igual para los de arriba y los de abajo </w:t>
-      </w:r>
-      <w:hyperlink r:id="rId125" w:history="1">
-        <w:r>
-          <w:rPr>
-            <w:rStyle w:val="Hipervnculo"/>
-          </w:rPr>
-          <w:t>https://www.ultimahora.com/la-ley-tiene-que-ser-igual-los-arriba-y-los-abajo-n510273.html</w:t>
-        </w:r>
-      </w:hyperlink>
-      <w:r>
-        <w:t xml:space="preserve"> </w:t>
-      </w:r>
-    </w:p>
-    <w:p>
-      <w:r>
-        <w:t xml:space="preserve">22 de marzo de 2012: El dinero público se usa sin sentido de responsabilidad </w:t>
-      </w:r>
-      <w:hyperlink r:id="rId126" w:history="1">
-        <w:r>
-          <w:rPr>
-            <w:rStyle w:val="Hipervnculo"/>
-          </w:rPr>
-          <w:t>https://www.ultimahora.com/el-dinero-publico-se-usa-sentido-responsabilidad-n513605.html</w:t>
-        </w:r>
-      </w:hyperlink>
-      <w:r>
-        <w:t xml:space="preserve"> </w:t>
-      </w:r>
-    </w:p>
-    <w:p>
-      <w:r>
-        <w:t xml:space="preserve">25 de marzo de 2012: Diputados de nuevo apuesta por el atraso y contra la gente </w:t>
-      </w:r>
-      <w:r>
-        <w:rPr>
-          <w:color w:val="FF0000"/>
-        </w:rPr>
-        <w:t xml:space="preserve">(Diferente sobre la visión del </w:t>
-      </w:r>
-      <w:proofErr w:type="spellStart"/>
-      <w:r>
-        <w:rPr>
-          <w:color w:val="FF0000"/>
-        </w:rPr>
-        <w:t>metrobus</w:t>
-      </w:r>
-      <w:proofErr w:type="spellEnd"/>
-      <w:r>
-        <w:rPr>
-          <w:color w:val="FF0000"/>
-        </w:rPr>
-        <w:t xml:space="preserve"> que tiene ABC)</w:t>
-      </w:r>
-      <w:r>
-        <w:t xml:space="preserve"> </w:t>
-      </w:r>
-      <w:hyperlink r:id="rId127" w:history="1">
-        <w:r>
-          <w:rPr>
-            <w:rStyle w:val="Hipervnculo"/>
-          </w:rPr>
-          <w:t>https://www.ultimahora.com/diputados-nuevo-apuesta-el-atraso-y-contra-la-gente-n514388.html</w:t>
-        </w:r>
-      </w:hyperlink>
-      <w:r>
-        <w:t xml:space="preserve"> </w:t>
-      </w:r>
-    </w:p>
-    <w:p>
-      <w:r>
-        <w:t xml:space="preserve">30 de marzo de 2012: Los jóvenes muestran el rostro de la marginación campesina </w:t>
-      </w:r>
-      <w:hyperlink r:id="rId128" w:history="1">
-        <w:r>
-          <w:rPr>
-            <w:rStyle w:val="Hipervnculo"/>
-          </w:rPr>
-          <w:t>https://www.ultimahora.com/los-jovenes-muestran-el-rostro-la-marginacion-campesina-n515705.html</w:t>
-        </w:r>
-      </w:hyperlink>
-      <w:r>
-        <w:t xml:space="preserve"> </w:t>
-      </w:r>
-    </w:p>
-    <w:p>
-      <w:r>
-        <w:t xml:space="preserve">4 de abril de 2012: La sospecha de fraude devalúa el modelo democrático en el país </w:t>
-      </w:r>
-      <w:hyperlink r:id="rId129" w:history="1">
-        <w:r>
-          <w:rPr>
-            <w:rStyle w:val="Hipervnculo"/>
-          </w:rPr>
-          <w:t>https://www.ultimahora.com/la-sospecha-fraude-devalua-el-modelo-democratico-el-pais-n517050.html</w:t>
-        </w:r>
-      </w:hyperlink>
-      <w:r>
-        <w:t xml:space="preserve"> </w:t>
-      </w:r>
-    </w:p>
-    <w:p>
-      <w:r>
-        <w:t xml:space="preserve">8 de abril de 2012: De una política egoísta a una basada en la solidaridad </w:t>
-      </w:r>
-      <w:hyperlink r:id="rId130" w:history="1">
-        <w:r>
-          <w:rPr>
-            <w:rStyle w:val="Hipervnculo"/>
-          </w:rPr>
-          <w:t>https://www.ultimahora.com/de-una-politica-egoista-una-basada-la-solidaridad-n518020.html</w:t>
-        </w:r>
-      </w:hyperlink>
-      <w:r>
-        <w:t xml:space="preserve"> </w:t>
-      </w:r>
-    </w:p>
-    <w:p>
-      <w:r>
-        <w:t xml:space="preserve">9 de abril de 2012: La prioridad es evitar que la pobreza continúe creciendo </w:t>
-      </w:r>
-      <w:hyperlink r:id="rId131" w:history="1">
-        <w:r>
-          <w:rPr>
-            <w:rStyle w:val="Hipervnculo"/>
-          </w:rPr>
-          <w:t>https://www.ultimahora.com/la-prioridad-es-evitar-que-la-pobreza-continue-creciendo-n518201.html</w:t>
-        </w:r>
-      </w:hyperlink>
-      <w:r>
-        <w:t xml:space="preserve"> (Habla sobre las malas decisiones económicas que tomo el gobierno de Lugo) </w:t>
-      </w:r>
-    </w:p>
-    <w:p>
-      <w:r>
-        <w:t xml:space="preserve">11 de abril de 2012: Este gobierno también abusa de su poder con el nepotismo </w:t>
-      </w:r>
-      <w:hyperlink r:id="rId132" w:history="1">
-        <w:r>
-          <w:rPr>
-            <w:rStyle w:val="Hipervnculo"/>
-          </w:rPr>
-          <w:t>https://www.ultimahora.com/este-gobierno-tambien-abusa-su-poder-el-nepotismo-n518759.html</w:t>
-        </w:r>
-      </w:hyperlink>
-      <w:r>
-        <w:t xml:space="preserve"> </w:t>
-      </w:r>
-    </w:p>
-    <w:p>
-      <w:r>
-        <w:lastRenderedPageBreak/>
-        <w:t xml:space="preserve">13 de abril de 2012: El IPS es también un apetitoso botín para los partidos políticos </w:t>
-      </w:r>
-      <w:hyperlink r:id="rId133" w:history="1">
-        <w:r>
-          <w:rPr>
-            <w:rStyle w:val="Hipervnculo"/>
-          </w:rPr>
-          <w:t>https://www.ultimahora.com/el-ips-es-tambien-un-apetitoso-botin-los-partidos-politicos-n519321.html</w:t>
-        </w:r>
-      </w:hyperlink>
-      <w:r>
-        <w:t xml:space="preserve"> </w:t>
-      </w:r>
-    </w:p>
-    <w:p>
-      <w:r>
-        <w:t xml:space="preserve">18 de abril de 2012: Debilidad de aduanas en el combate a corrupción interna </w:t>
-      </w:r>
-      <w:hyperlink r:id="rId134" w:history="1">
-        <w:r>
-          <w:rPr>
-            <w:rStyle w:val="Hipervnculo"/>
-          </w:rPr>
-          <w:t>https://www.ultimahora.com/debilidad-aduanas-el-combate-corrupcion-interna-n520696.html</w:t>
-        </w:r>
-      </w:hyperlink>
-      <w:r>
-        <w:t xml:space="preserve"> </w:t>
-      </w:r>
-    </w:p>
-    <w:p>
-      <w:r>
-        <w:t xml:space="preserve">19 de abril de 2012: el MOPC y Hacienda no ayudan a mitigar la recesión </w:t>
-      </w:r>
-      <w:hyperlink r:id="rId135" w:history="1">
-        <w:r>
-          <w:rPr>
-            <w:rStyle w:val="Hipervnculo"/>
-          </w:rPr>
-          <w:t>https://www.ultimahora.com/el-mopc-y-hacienda-no-ayudan-mitigar-la-recesion-n520987.html</w:t>
-        </w:r>
-      </w:hyperlink>
-      <w:r>
-        <w:t xml:space="preserve"> </w:t>
-      </w:r>
-    </w:p>
-    <w:p>
-      <w:pPr>
-        <w:rPr>
-          <w:color w:val="FF0000"/>
-        </w:rPr>
-      </w:pPr>
-      <w:r>
-        <w:t xml:space="preserve">22 de abril de 2012: El cambio prometido se va transformando en frustración </w:t>
-      </w:r>
-      <w:hyperlink r:id="rId136" w:history="1">
-        <w:r>
-          <w:rPr>
-            <w:rStyle w:val="Hipervnculo"/>
-          </w:rPr>
-          <w:t>https://www.ultimahora.com/el-cambio-prometido-se-va-transformando-frustracion-n521965.html</w:t>
-        </w:r>
-      </w:hyperlink>
-      <w:r>
-        <w:t xml:space="preserve">  </w:t>
-      </w:r>
-      <w:r>
-        <w:rPr>
-          <w:color w:val="FF0000"/>
-        </w:rPr>
-        <w:t xml:space="preserve">MUY IMPORTANTE PORQUE HACE UN BALANCE SOBRE EL GOBIERNO DE LUGO </w:t>
-      </w:r>
-    </w:p>
-    <w:p>
-      <w:r>
-        <w:t xml:space="preserve">23 de abril de 2012: El gobierno de Lugo castiga de nuevo a los más pobres </w:t>
-      </w:r>
-      <w:hyperlink r:id="rId137" w:history="1">
-        <w:r>
-          <w:rPr>
-            <w:rStyle w:val="Hipervnculo"/>
-          </w:rPr>
-          <w:t>https://www.ultimahora.com/el-gobierno-lugo-castiga-nuevo-los-mas-pobres-n522168.html</w:t>
-        </w:r>
-      </w:hyperlink>
-      <w:r>
-        <w:t xml:space="preserve"> </w:t>
-      </w:r>
-    </w:p>
-    <w:p>
-      <w:r>
-        <w:t xml:space="preserve">25 de abril de 2012: La ciudadanía espera un Poder Judicial sin corruptos </w:t>
-      </w:r>
-      <w:hyperlink r:id="rId138" w:history="1">
-        <w:r>
-          <w:rPr>
-            <w:rStyle w:val="Hipervnculo"/>
-          </w:rPr>
-          <w:t>https://www.ultimahora.com/la-ciudadania-espera-un-poder-judicial-corruptos-n522760.html</w:t>
-        </w:r>
-      </w:hyperlink>
-      <w:r>
-        <w:t xml:space="preserve"> </w:t>
-      </w:r>
-    </w:p>
-    <w:p>
-      <w:r>
-        <w:t xml:space="preserve">28 de Abril de 2012: El Senado pasó por alto la indignación de la ciudadanía </w:t>
-      </w:r>
-      <w:hyperlink r:id="rId139" w:history="1">
-        <w:r>
-          <w:rPr>
-            <w:rStyle w:val="Hipervnculo"/>
-          </w:rPr>
-          <w:t>https://www.ultimahora.com/el-senado-paso-alto-la-indignacion-la-ciudadania-n523634.html</w:t>
-        </w:r>
-      </w:hyperlink>
-      <w:r>
-        <w:t xml:space="preserve"> </w:t>
-      </w:r>
-    </w:p>
-    <w:p>
-      <w:r>
-        <w:t xml:space="preserve">5 de mayo de 2012: El estado es bolsa de trabajo y rico botín de los ricos </w:t>
-      </w:r>
-      <w:hyperlink r:id="rId140" w:history="1">
-        <w:r>
-          <w:rPr>
-            <w:rStyle w:val="Hipervnculo"/>
-          </w:rPr>
-          <w:t>https://www.ultimahora.com/el-estado-es-bolsa-trabajo-y-rico-botin-los-politicos-n525305.html</w:t>
-        </w:r>
-      </w:hyperlink>
-      <w:r>
-        <w:t xml:space="preserve"> </w:t>
-      </w:r>
-    </w:p>
-    <w:p>
-      <w:r>
-        <w:t xml:space="preserve">6 de Mayo de 2012: El lujo en el Senado es una ofensa para los ciudadanos </w:t>
-      </w:r>
-      <w:hyperlink r:id="rId141" w:history="1">
-        <w:r>
-          <w:rPr>
-            <w:rStyle w:val="Hipervnculo"/>
-          </w:rPr>
-          <w:t>https://www.ultimahora.com/el-lujo-el-senado-es-una-ofensa-los-ciudadanos-n525543.html</w:t>
-        </w:r>
-      </w:hyperlink>
-      <w:r>
-        <w:t xml:space="preserve"> </w:t>
-      </w:r>
-    </w:p>
-    <w:p>
-      <w:r>
-        <w:t xml:space="preserve">16 de mayo de 2012: El </w:t>
-      </w:r>
-      <w:proofErr w:type="spellStart"/>
-      <w:r>
-        <w:t>Indert</w:t>
-      </w:r>
-      <w:proofErr w:type="spellEnd"/>
-      <w:r>
-        <w:t xml:space="preserve"> traiciono su misión y hay culpables a castigar </w:t>
-      </w:r>
-      <w:hyperlink r:id="rId142" w:history="1">
-        <w:r>
-          <w:rPr>
-            <w:rStyle w:val="Hipervnculo"/>
-          </w:rPr>
-          <w:t>https://www.ultimahora.com/el-indert-traiciono-su-mision-y-hay-culpables-castigar-n528479.html</w:t>
-        </w:r>
-      </w:hyperlink>
-      <w:r>
-        <w:t xml:space="preserve"> </w:t>
-      </w:r>
-    </w:p>
-    <w:p>
-      <w:r>
-        <w:t xml:space="preserve">17 de mayo de 2012: Los buenos propósitos del Bicentenario se van apagando </w:t>
-      </w:r>
-      <w:hyperlink r:id="rId143" w:history="1">
-        <w:r>
-          <w:rPr>
-            <w:rStyle w:val="Hipervnculo"/>
-          </w:rPr>
-          <w:t>https://www.ultimahora.com/los-buenos-propositos-del-bicentenario-se-van-apagando-n528970.html</w:t>
-        </w:r>
-      </w:hyperlink>
-      <w:r>
-        <w:t xml:space="preserve"> </w:t>
-      </w:r>
-    </w:p>
-    <w:p>
-      <w:r>
-        <w:t xml:space="preserve">26 de mayo de 2012: Está en manos del senado repetir o cambiar la historia </w:t>
-      </w:r>
-      <w:hyperlink r:id="rId144" w:history="1">
-        <w:r>
-          <w:rPr>
-            <w:rStyle w:val="Hipervnculo"/>
-          </w:rPr>
-          <w:t>https://www.ultimahora.com/esta-manos-del-senado-repetir-o-cambiar-la-historia-n531476.html</w:t>
-        </w:r>
-      </w:hyperlink>
-      <w:r>
-        <w:t xml:space="preserve"> </w:t>
-      </w:r>
-    </w:p>
-    <w:p>
-      <w:r>
-        <w:t xml:space="preserve">27 de mayo de 2012: No volver a votar por tan indignos representantes </w:t>
-      </w:r>
-      <w:hyperlink r:id="rId145" w:history="1">
-        <w:r>
-          <w:rPr>
-            <w:rStyle w:val="Hipervnculo"/>
-          </w:rPr>
-          <w:t>https://www.ultimahora.com/no-volver-votar-tanindignos-representantes-n531745.html</w:t>
-        </w:r>
-      </w:hyperlink>
-      <w:r>
-        <w:t xml:space="preserve"> </w:t>
-      </w:r>
-    </w:p>
-    <w:p>
-      <w:r>
-        <w:t xml:space="preserve">31 de mayo de 2012: Los parlamentarios elegirán seguir en lo mismo o cambiar </w:t>
-      </w:r>
-      <w:hyperlink r:id="rId146" w:history="1">
-        <w:r>
-          <w:rPr>
-            <w:rStyle w:val="Hipervnculo"/>
-          </w:rPr>
-          <w:t>https://www.ultimahora.com/los-parlamentarios-elegiran-seguir-lo-mismo-o-cambiar-n532884.html</w:t>
-        </w:r>
-      </w:hyperlink>
-      <w:r>
-        <w:t xml:space="preserve">  </w:t>
-      </w:r>
-    </w:p>
-    <w:p>
-      <w:r>
-        <w:t xml:space="preserve">3 de junio de 2012: Está acabando el tiempo de los abusos de poder </w:t>
-      </w:r>
-      <w:hyperlink r:id="rId147" w:history="1">
-        <w:r>
-          <w:rPr>
-            <w:rStyle w:val="Hipervnculo"/>
-          </w:rPr>
-          <w:t>https://www.ultimahora.com/esta-acabando-el-tiempo-los-abusos-del-poder-n533672.html</w:t>
-        </w:r>
-      </w:hyperlink>
-      <w:r>
-        <w:t xml:space="preserve"> </w:t>
-      </w:r>
-    </w:p>
-    <w:p>
-      <w:r>
-        <w:lastRenderedPageBreak/>
-        <w:t xml:space="preserve">6 de junio de 2012: El desbloqueo total de listas es imprescindible para el país </w:t>
+        <w:instrText xml:space="preserve">23" </w:instrText>
+      </w:r>
+      <w:r>
+        <w:fldChar w:fldCharType="separate"/>
+      </w:r>
+      <w:r>
+        <w:rPr>
+          <w:rStyle w:val="Hipervnculo"/>
+        </w:rPr>
+        <w:t xml:space="preserve">https://www.ultimahora.com/es-la-hora-mantener-la-calma-pensando-el-pais-n538904.html </w:t>
+      </w:r>
+    </w:p>
+    <w:p>
+      <w:r>
+        <w:rPr>
+          <w:rStyle w:val="Hipervnculo"/>
+        </w:rPr>
+        <w:t>23</w:t>
+      </w:r>
+      <w:r>
+        <w:fldChar w:fldCharType="end"/>
+      </w:r>
+      <w:r>
+        <w:t xml:space="preserve"> de junio de 2012: Urge que la clase política se reconcilie con el país </w:t>
       </w:r>
       <w:hyperlink r:id="rId148" w:history="1">
-        <w:r>
-          <w:rPr>
-            <w:rStyle w:val="Hipervnculo"/>
-          </w:rPr>
-          <w:t>https://www.ultimahora.com/el-desbloqueo-total-listas-es-imprescindible-el-pais-n534481.html</w:t>
-        </w:r>
-      </w:hyperlink>
-      <w:r>
-        <w:t xml:space="preserve"> </w:t>
-      </w:r>
-    </w:p>
-    <w:p>
-      <w:r>
-        <w:t xml:space="preserve">7 de junio de 2012: El Instituto del Cáncer agrega nuevos dolores a sus pacientes </w:t>
-      </w:r>
-      <w:hyperlink r:id="rId149" w:history="1">
-        <w:r>
-          <w:rPr>
-            <w:rStyle w:val="Hipervnculo"/>
-          </w:rPr>
-          <w:t>https://www.ultimahora.com/el-instituto-del-cancer-agrega-nuevos-dolores-sus-pacientes-n534776.html</w:t>
-        </w:r>
-      </w:hyperlink>
-      <w:r>
-        <w:t xml:space="preserve"> </w:t>
-      </w:r>
-    </w:p>
-    <w:p>
-      <w:r>
-        <w:t xml:space="preserve">8 de junio de 2012: La violencia no desacredita la validez de reclamos ciudadanos </w:t>
-      </w:r>
-      <w:hyperlink r:id="rId150" w:history="1">
-        <w:r>
-          <w:rPr>
-            <w:rStyle w:val="Hipervnculo"/>
-          </w:rPr>
-          <w:t>https://www.ultimahora.com/la-violencia-no-desacredita-la-validez-reclamos-ciudadanos-n535047.html</w:t>
-        </w:r>
-      </w:hyperlink>
-      <w:r>
-        <w:t xml:space="preserve"> </w:t>
-      </w:r>
-    </w:p>
-    <w:p>
-      <w:r>
-        <w:t xml:space="preserve">11 de junio de 2012: La ciudadanía exige a sus mandantes que la escuchen </w:t>
-      </w:r>
-      <w:hyperlink r:id="rId151" w:history="1">
-        <w:r>
-          <w:rPr>
-            <w:rStyle w:val="Hipervnculo"/>
-          </w:rPr>
-          <w:t>https://www.ultimahora.com/la-ciudadania-exige-sus-mandantes-que-la-escuchen-n535766.html</w:t>
-        </w:r>
-      </w:hyperlink>
-      <w:r>
-        <w:t xml:space="preserve"> </w:t>
-      </w:r>
-    </w:p>
-    <w:p>
-      <w:r>
-        <w:t xml:space="preserve">15 de junio de 2012: Diputados no tuvo en cuenta el reclamo popular de desbloqueo </w:t>
-      </w:r>
-      <w:hyperlink r:id="rId152" w:history="1">
-        <w:r>
-          <w:rPr>
-            <w:rStyle w:val="Hipervnculo"/>
-          </w:rPr>
-          <w:t>https://www.ultimahora.com/diputados-no-tuvo-cuenta-el-reclamo-popular-desbloqueo-n536792.html</w:t>
-        </w:r>
-      </w:hyperlink>
-      <w:r>
-        <w:t xml:space="preserve"> </w:t>
-      </w:r>
-    </w:p>
-    <w:p>
-      <w:r>
-        <w:t xml:space="preserve">16 de junio de 2012: Sin infraestructura no puede haber desarrollo campesino </w:t>
-      </w:r>
-      <w:hyperlink r:id="rId153" w:history="1">
-        <w:r>
-          <w:rPr>
-            <w:rStyle w:val="Hipervnculo"/>
-          </w:rPr>
-          <w:t>https://www.ultimahora.com/sin-infraestructura-no-puede-haber-desarrollo-campesino-n537101.html</w:t>
-        </w:r>
-      </w:hyperlink>
-      <w:r>
-        <w:t xml:space="preserve"> </w:t>
-      </w:r>
-    </w:p>
-    <w:p>
-      <w:r>
-        <w:t>17 de junio de 2012: No e</w:t>
-      </w:r>
-      <w:r>
-        <w:t>s momento para que primen inte</w:t>
-      </w:r>
-      <w:r>
-        <w:t xml:space="preserve">reses particulares </w:t>
-      </w:r>
-      <w:hyperlink r:id="rId154" w:history="1">
-        <w:r>
-          <w:rPr>
-            <w:rStyle w:val="Hipervnculo"/>
-          </w:rPr>
-          <w:t>https://www.ultimahora.com/no-es-momento-que-primen-intereses-particulares-n537338.html</w:t>
-        </w:r>
-      </w:hyperlink>
-      <w:r>
-        <w:t xml:space="preserve"> </w:t>
-      </w:r>
-    </w:p>
-    <w:p>
-      <w:r>
-        <w:t xml:space="preserve">20 de junio de 2012: Ahora queda saber la verdad y castigar a los culpables </w:t>
-      </w:r>
-      <w:hyperlink r:id="rId155" w:history="1">
-        <w:r>
-          <w:rPr>
-            <w:rStyle w:val="Hipervnculo"/>
-          </w:rPr>
-          <w:t>https://www.ultimahora.com/ahora-queda-saber-la-verdad-y-castigar-los-culpables-n538117.html</w:t>
-        </w:r>
-      </w:hyperlink>
-      <w:r>
-        <w:t xml:space="preserve"> </w:t>
-      </w:r>
-    </w:p>
-    <w:p>
-      <w:r>
-        <w:t xml:space="preserve">21 de junio de 2012: Los aparatos de espionaje abren una razonable sospecha </w:t>
-      </w:r>
-      <w:hyperlink r:id="rId156" w:history="1">
-        <w:r>
-          <w:rPr>
-            <w:rStyle w:val="Hipervnculo"/>
-          </w:rPr>
-          <w:t>https://www.ultimahora.com/los-aparatos-espionaje-abren-una-razonable-sospecha-n538419.html</w:t>
-        </w:r>
-      </w:hyperlink>
-      <w:r>
-        <w:t xml:space="preserve"> </w:t>
-      </w:r>
-    </w:p>
-    <w:p>
-      <w:r>
-        <w:t xml:space="preserve">22 de junio de 2012: Es la hora de mantener la calma pensando en el país </w:t>
-      </w:r>
-      <w:r>
-        <w:fldChar w:fldCharType="begin"/>
-      </w:r>
-      <w:r>
-        <w:instrText xml:space="preserve"> HYPERLINK "</w:instrText>
-      </w:r>
-      <w:r>
-        <w:instrText>https://www.ultimahora.com/es-la-hora-mantener-la-calma-pensando-el-pais-n538904.html</w:instrText>
-      </w:r>
-      <w:r>
-        <w:instrText xml:space="preserve"> </w:instrText>
-      </w:r>
-    </w:p>
-    <w:p>
-      <w:pPr>
-        <w:rPr>
-          <w:rStyle w:val="Hipervnculo"/>
-        </w:rPr>
-      </w:pPr>
-      <w:r>
-        <w:instrText xml:space="preserve">23" </w:instrText>
-      </w:r>
-      <w:r>
-        <w:fldChar w:fldCharType="separate"/>
-      </w:r>
-      <w:r>
-        <w:rPr>
-          <w:rStyle w:val="Hipervnculo"/>
-        </w:rPr>
-        <w:t xml:space="preserve">https://www.ultimahora.com/es-la-hora-mantener-la-calma-pensando-el-pais-n538904.html </w:t>
-      </w:r>
-    </w:p>
-    <w:p>
-      <w:r>
-        <w:rPr>
-          <w:rStyle w:val="Hipervnculo"/>
-        </w:rPr>
-        <w:t>23</w:t>
-      </w:r>
-      <w:r>
-        <w:fldChar w:fldCharType="end"/>
-      </w:r>
-      <w:r>
-        <w:t xml:space="preserve"> de junio de 2012: Urge que la clase política se reconcilie con el país </w:t>
-      </w:r>
-      <w:hyperlink r:id="rId157" w:history="1">
         <w:r>
           <w:rPr>
             <w:rStyle w:val="Hipervnculo"/>
@@ -3114,659 +2980,658 @@
       <w:r>
         <w:t xml:space="preserve">, un elefante blanco para Asunción </w:t>
       </w:r>
+      <w:hyperlink r:id="rId149" w:history="1">
+        <w:r>
+          <w:rPr>
+            <w:rStyle w:val="Hipervnculo"/>
+          </w:rPr>
+          <w:t>http://www.abc.com.py/edicion-impresa/editorial/metrobus-un-elefante-blanco-para-asuncion-381958.html</w:t>
+        </w:r>
+      </w:hyperlink>
+      <w:r>
+        <w:t xml:space="preserve"> </w:t>
+      </w:r>
+    </w:p>
+    <w:p>
+      <w:r>
+        <w:t xml:space="preserve">23 de marzo de 2012: El Estado tiene la culpa, no el campesino </w:t>
+      </w:r>
+      <w:hyperlink r:id="rId150" w:history="1">
+        <w:r>
+          <w:rPr>
+            <w:rStyle w:val="Hipervnculo"/>
+          </w:rPr>
+          <w:t>http://www.abc.com.py/edicion-impresa/editorial/el-estado-tiene-la-culpa-no-el-campesino-382386.html</w:t>
+        </w:r>
+      </w:hyperlink>
+      <w:r>
+        <w:t xml:space="preserve"> </w:t>
+      </w:r>
+    </w:p>
+    <w:p>
+      <w:r>
+        <w:t xml:space="preserve">24 de marzo de 2012: </w:t>
+      </w:r>
+      <w:proofErr w:type="spellStart"/>
+      <w:r>
+        <w:t>Unasur</w:t>
+      </w:r>
+      <w:proofErr w:type="spellEnd"/>
+      <w:r>
+        <w:t xml:space="preserve">, el cuento chino de la integración regional </w:t>
+      </w:r>
+      <w:hyperlink r:id="rId151" w:history="1">
+        <w:r>
+          <w:rPr>
+            <w:rStyle w:val="Hipervnculo"/>
+          </w:rPr>
+          <w:t>http://www.abc.com.py/edicion-impresa/editorial/unasur-o-el-cuento-chino-de-la-integracion-regional-382764.html</w:t>
+        </w:r>
+      </w:hyperlink>
+      <w:r>
+        <w:t xml:space="preserve"> </w:t>
+      </w:r>
+    </w:p>
+    <w:p>
+      <w:r>
+        <w:t xml:space="preserve">25 de marzo de 2012: El manual del Che se está aplicando en Paraguay </w:t>
+      </w:r>
+      <w:hyperlink r:id="rId152" w:history="1">
+        <w:r>
+          <w:rPr>
+            <w:rStyle w:val="Hipervnculo"/>
+          </w:rPr>
+          <w:t>http://www.abc.com.py/edicion-impresa/editorial/el-manual-del-che-se-esta-aplicando-en-paraguay-383066.html</w:t>
+        </w:r>
+      </w:hyperlink>
+      <w:r>
+        <w:t xml:space="preserve"> </w:t>
+      </w:r>
+    </w:p>
+    <w:p>
+      <w:r>
+        <w:t xml:space="preserve">28 de marzo de 2012: Están sedientos de dinero fresco </w:t>
+      </w:r>
+      <w:hyperlink r:id="rId153" w:history="1">
+        <w:r>
+          <w:rPr>
+            <w:rStyle w:val="Hipervnculo"/>
+          </w:rPr>
+          <w:t>http://www.abc.com.py/edicion-impresa/editorial/estan-sedientos-de--dinero-fresco-384169.html</w:t>
+        </w:r>
+      </w:hyperlink>
+      <w:r>
+        <w:t xml:space="preserve"> </w:t>
+      </w:r>
+    </w:p>
+    <w:p>
+      <w:r>
+        <w:t xml:space="preserve">30 de marzo de 2012: Somos un país indefenso </w:t>
+      </w:r>
+      <w:hyperlink r:id="rId154" w:history="1">
+        <w:r>
+          <w:rPr>
+            <w:rStyle w:val="Hipervnculo"/>
+          </w:rPr>
+          <w:t>http://www.abc.com.py/edicion-impresa/editorial/somos-un-pais-indefenso-385036.html</w:t>
+        </w:r>
+      </w:hyperlink>
+      <w:r>
+        <w:t xml:space="preserve"> </w:t>
+      </w:r>
+    </w:p>
+    <w:p>
+      <w:r>
+        <w:t xml:space="preserve">1 de abril de 2012: Paraguay en marcha atrás </w:t>
+      </w:r>
+      <w:hyperlink r:id="rId155" w:history="1">
+        <w:r>
+          <w:rPr>
+            <w:rStyle w:val="Hipervnculo"/>
+          </w:rPr>
+          <w:t>http://www.abc.com.py/edicion-impresa/editorial/paraguay-en-marcha-atras-385627.html</w:t>
+        </w:r>
+      </w:hyperlink>
+      <w:r>
+        <w:t xml:space="preserve"> </w:t>
+      </w:r>
+    </w:p>
+    <w:p>
+      <w:pPr>
+        <w:rPr>
+          <w:color w:val="FF0000"/>
+        </w:rPr>
+      </w:pPr>
+      <w:r>
+        <w:t xml:space="preserve">2 de abril de 2012: A las Malvinas no se las puede bloquear, al Paraguay sí. </w:t>
+      </w:r>
+      <w:hyperlink r:id="rId156" w:history="1">
+        <w:r>
+          <w:rPr>
+            <w:rStyle w:val="Hipervnculo"/>
+          </w:rPr>
+          <w:t>http://www.abc.com.py/edicion-impresa/editorial/a-las-malvinas-no-se-las-puede-bloquear-al-paraguay-si-386021.html</w:t>
+        </w:r>
+      </w:hyperlink>
+      <w:r>
+        <w:t xml:space="preserve"> </w:t>
+      </w:r>
+      <w:r>
+        <w:rPr>
+          <w:color w:val="FF0000"/>
+        </w:rPr>
+        <w:t xml:space="preserve">IMPORTANTEEE PQ EXPRESA IDEAS SOBRE EL PROTOCOLO DE MONTEVIDEO </w:t>
+      </w:r>
+    </w:p>
+    <w:p>
+      <w:r>
+        <w:t xml:space="preserve">3 de abril de 2012: Trampa </w:t>
+      </w:r>
+      <w:proofErr w:type="spellStart"/>
+      <w:r>
+        <w:t>luguista</w:t>
+      </w:r>
+      <w:proofErr w:type="spellEnd"/>
+      <w:r>
+        <w:t xml:space="preserve"> Fractura al Partido Liberal </w:t>
+      </w:r>
+      <w:hyperlink r:id="rId157" w:history="1">
+        <w:r>
+          <w:rPr>
+            <w:rStyle w:val="Hipervnculo"/>
+          </w:rPr>
+          <w:t>http://www.abc.com.py/edicion-impresa/editorial/trampa-luguista-fractura-al-partido-liberal-386393.html</w:t>
+        </w:r>
+      </w:hyperlink>
+      <w:r>
+        <w:t xml:space="preserve"> </w:t>
+      </w:r>
+    </w:p>
+    <w:p>
+      <w:r>
+        <w:lastRenderedPageBreak/>
+        <w:t xml:space="preserve">5 de abril de 2012: Un país azotado por el flagelo de la corrupción </w:t>
+      </w:r>
       <w:hyperlink r:id="rId158" w:history="1">
         <w:r>
           <w:rPr>
             <w:rStyle w:val="Hipervnculo"/>
           </w:rPr>
-          <w:t>http://www.abc.com.py/edicion-impresa/editorial/metrobus-un-elefante-blanco-para-asuncion-381958.html</w:t>
-        </w:r>
-      </w:hyperlink>
-      <w:r>
-        <w:t xml:space="preserve"> </w:t>
+          <w:t>http://www.abc.com.py/edicion-impresa/editorial/un-pais-azotado-por-el-flagelo-de-la-corrupcion-387132.html</w:t>
+        </w:r>
+      </w:hyperlink>
+      <w:r>
+        <w:t xml:space="preserve"> </w:t>
+      </w:r>
+    </w:p>
+    <w:p>
+      <w:r>
+        <w:t xml:space="preserve">8 de abril de 2012: A Lugo le conviene un candidato liberal “trucho” </w:t>
+      </w:r>
+      <w:hyperlink r:id="rId159" w:history="1">
+        <w:r>
+          <w:rPr>
+            <w:rStyle w:val="Hipervnculo"/>
+          </w:rPr>
+          <w:t>http://www.abc.com.py/edicion-impresa/editorial/a-lugo-le-conviene-un-candidato-liberal-trucho-387737.html</w:t>
+        </w:r>
+      </w:hyperlink>
+      <w:r>
+        <w:t xml:space="preserve"> </w:t>
+      </w:r>
+    </w:p>
+    <w:p>
+      <w:r>
+        <w:t xml:space="preserve">10 de abril de 2012: “Los generales mienten” </w:t>
+      </w:r>
+      <w:hyperlink r:id="rId160" w:history="1">
+        <w:r>
+          <w:rPr>
+            <w:rStyle w:val="Hipervnculo"/>
+          </w:rPr>
+          <w:t>http://www.abc.com.py/edicion-impresa/editorial/los-generales-mienten-388340.html</w:t>
+        </w:r>
+      </w:hyperlink>
+      <w:r>
+        <w:t xml:space="preserve"> </w:t>
+      </w:r>
+    </w:p>
+    <w:p>
+      <w:r>
+        <w:t xml:space="preserve">12 de abril de 2012: Buscan amarrar a los pobres para pedirles el voto </w:t>
+      </w:r>
+      <w:hyperlink r:id="rId161" w:history="1">
+        <w:r>
+          <w:rPr>
+            <w:rStyle w:val="Hipervnculo"/>
+          </w:rPr>
+          <w:t>http://www.abc.com.py/edicion-impresa/editorial/buscan-amarrar-a-los-pobres--para-pedirles-el-voto-389086.html</w:t>
+        </w:r>
+      </w:hyperlink>
+      <w:r>
+        <w:t xml:space="preserve"> </w:t>
+      </w:r>
+    </w:p>
+    <w:p>
+      <w:r>
+        <w:t xml:space="preserve">13 de abril de 2012: Lugo debe denunciar ante el continente los atropellos de que somos objeto </w:t>
+      </w:r>
+      <w:r>
+        <w:t>http://www.abc.com.py/edicion-impresa/editorial/lugo-debe-denunciar-ante-el-continente-los-atropellos-de-que-somos-objeto-389552.html</w:t>
+      </w:r>
+    </w:p>
+    <w:p>
+      <w:r>
+        <w:t xml:space="preserve">14 de abril de 2012: “Otro golpe de Lugo al sistema republicano” </w:t>
+      </w:r>
+      <w:r>
+        <w:t>http://www.abc.com.py/edicion-impresa/editorial/otro-golpe-de-lugo-al-sistema-republicano-389874.html</w:t>
+      </w:r>
+    </w:p>
+    <w:p>
+      <w:r>
+        <w:t xml:space="preserve">15 de abril de 2012: El pueblo soberano debe </w:t>
+      </w:r>
+      <w:r>
+        <w:t xml:space="preserve">exigir su derecho a elegir” </w:t>
+      </w:r>
+      <w:r>
+        <w:t>http://www.abc.com.py/edicion-impresa/editorial/el-pueblo-soberano-debe-exigir-su-derecho-a-elegir-390127.html</w:t>
+      </w:r>
+    </w:p>
+    <w:p>
+      <w:r>
+        <w:t xml:space="preserve">19 de abril de 2012: “Paraguay sumido en el desamparo” </w:t>
+      </w:r>
+      <w:r>
+        <w:t>http://www.abc.com.py/edicion-impresa/editorial/paraguay-sumido-en-el-desamparo-391592.html</w:t>
+      </w:r>
+    </w:p>
+    <w:p>
+      <w:r>
+        <w:t xml:space="preserve">21 de abril de 2012: “La corrupción prostituye la democracia” </w:t>
+      </w:r>
+      <w:r>
+        <w:t>http://www.abc.com.py/edicion-impresa/editorial/la-corrupcion-prostituye-la-democracia-392423.html</w:t>
+      </w:r>
+    </w:p>
+    <w:p>
+      <w:r>
+        <w:t>25</w:t>
+      </w:r>
+      <w:r>
+        <w:t xml:space="preserve"> de abril de 2012: “El problema no es la </w:t>
+      </w:r>
+      <w:proofErr w:type="spellStart"/>
+      <w:r>
+        <w:t>contitucion</w:t>
+      </w:r>
+      <w:proofErr w:type="spellEnd"/>
+      <w:r>
+        <w:t xml:space="preserve">” </w:t>
+      </w:r>
+      <w:r>
+        <w:t>http://www.abc.com.py/edicion-impresa/editorial/el-problema-no-es-la-constitucion-393798.html</w:t>
+      </w:r>
+    </w:p>
+    <w:p>
+      <w:r>
+        <w:t xml:space="preserve">29 de abril de 2012: “Acabemos con la desesperante inmoralidad que asuela al país” </w:t>
+      </w:r>
+      <w:r>
+        <w:t>http://www.abc.com.py/edicion-impresa/editorial/acabemos-con-la-desesperante-inmoralidad-que-asuela-al-pais-395391.html</w:t>
+      </w:r>
+    </w:p>
+    <w:p>
+      <w:r>
+        <w:t xml:space="preserve">3 de mayo de 2012: “Libertad de expresión, protectora de todas las otras libertades” </w:t>
+      </w:r>
+      <w:r>
+        <w:t>http://www.abc.com.py/edicion-impresa/editorial/libertad-de-expresion-protectora-de-todas-las-otras-libertades-396890.html</w:t>
+      </w:r>
+    </w:p>
+    <w:p>
+      <w:r>
+        <w:t xml:space="preserve">9 de mayo de 2012: Manifestemos nuestra indignación: </w:t>
+      </w:r>
+      <w:r>
+        <w:t>http://www.abc.com.py/edicion-impresa/editorial/manifestemos-nuestra-indignacion-399446.html</w:t>
+      </w:r>
+    </w:p>
+    <w:p>
+      <w:r>
+        <w:t xml:space="preserve">11 de mayo de 2012: Gobernador Ledesma promueve atropellos y caos: </w:t>
+      </w:r>
+      <w:r>
+        <w:t>http://www.abc.com.py/edicion-impresa/editorial/gobernador-ledesma-promueve-atropellos-y-caos-400478.html</w:t>
       </w:r>
     </w:p>
     <w:p>
       <w:r>
         <w:lastRenderedPageBreak/>
-        <w:t xml:space="preserve">23 de marzo de 2012: El Estado tiene la culpa, no el campesino </w:t>
-      </w:r>
-      <w:hyperlink r:id="rId159" w:history="1">
-        <w:r>
-          <w:rPr>
-            <w:rStyle w:val="Hipervnculo"/>
-          </w:rPr>
-          <w:t>http://www.abc.com.py/edicion-impresa/editorial/el-estado-tiene-la-culpa-no-el-campesino-382386.html</w:t>
-        </w:r>
-      </w:hyperlink>
-      <w:r>
-        <w:t xml:space="preserve"> </w:t>
-      </w:r>
-    </w:p>
-    <w:p>
-      <w:r>
-        <w:t xml:space="preserve">24 de marzo de 2012: </w:t>
+        <w:t xml:space="preserve">13 de mayo de 2012: Se proclaman revolucionarios pero viven como grandes burgueses: </w:t>
+      </w:r>
+      <w:r>
+        <w:t>http://www.abc.com.py/edicion-impresa/editorial/se-proclaman-revolucionarios-----pero-viven-como-grandes-burgueses-401352.html</w:t>
+      </w:r>
+    </w:p>
+    <w:p>
+      <w:r>
+        <w:t xml:space="preserve">17 de mayo de 2012: Que no sea otro viaje turístico más: </w:t>
+      </w:r>
+      <w:r>
+        <w:t>http://www.abc.com.py/edicion-impresa/editorial/que-no-sea-otro-viaje-----turistico-mas-402758.html</w:t>
+      </w:r>
+    </w:p>
+    <w:p>
+      <w:r>
+        <w:t xml:space="preserve">19 de mayo de 2012: Indecoroso manoseo de la política exterior </w:t>
+      </w:r>
+      <w:r>
+        <w:t>http://www.abc.com.py/edicion-impresa/editorial/indecoroso-manoseo--de-la-politica-exterior-403646.html</w:t>
+      </w:r>
+    </w:p>
+    <w:p>
+      <w:r>
+        <w:t xml:space="preserve">20 de mayo de 2012: El cuco del pasado para justificar el fracaso </w:t>
+      </w:r>
+      <w:r>
+        <w:t>http://www.abc.com.py/edicion-impresa/editorial/el-cuco-del-pasado-para--justificar-el-fracaso-403941.html</w:t>
+      </w:r>
+    </w:p>
+    <w:p>
+      <w:r>
+        <w:t xml:space="preserve">25 de mayo de 2012: El manotazo final de los piratas </w:t>
+      </w:r>
+      <w:r>
+        <w:t>http://www.abc.com.py/edicion-impresa/editorial/el-manotazo-final--los-piratas-405977.html</w:t>
+      </w:r>
+    </w:p>
+    <w:p>
+      <w:r>
+        <w:t xml:space="preserve">27 de mayo de 2012: El Congreso Nacional en peligro de muerte: </w:t>
+      </w:r>
+      <w:r>
+        <w:t>http://www.abc.com.py/edicion-impresa/editorial/el-congreso-nacional-en-----peligro-de-muerte-406780.html</w:t>
+      </w:r>
+    </w:p>
+    <w:p>
+      <w:r>
+        <w:t xml:space="preserve">31 de mayo de 2012: Desde que la izquierda está en el poder, ya no se defiende a los perseguidos políticos </w:t>
+      </w:r>
+      <w:r>
+        <w:t>http://www.abc.com.py/edicion-impresa/editorial/desde-que-la-izquierda-esta-en-el-poder-ya-no-se-defiende-a-los-perseguidos-politicos-408395.html</w:t>
+      </w:r>
+    </w:p>
+    <w:p>
+      <w:r>
+        <w:t xml:space="preserve">1 de Junio de 2012: Turistas VIP </w:t>
+      </w:r>
+      <w:r>
+        <w:t>http://www.abc.com.py/edicion-impresa/editorial/turistas-vip-408833.html</w:t>
+      </w:r>
+    </w:p>
+    <w:p>
+      <w:r>
+        <w:t xml:space="preserve">3 de junio de 2012: Los líderes de la izquierda se olvidaron de los derechos humanos </w:t>
+      </w:r>
+      <w:r>
+        <w:t>http://www.abc.com.py/edicion-impresa/editorial/los-lideres-de-la-izquierda-se-olvidaron-de-los-derechos-humanos-409584.html</w:t>
+      </w:r>
+    </w:p>
+    <w:p>
+      <w:r>
+        <w:t xml:space="preserve">6 de junio de 2012: Pretender concretar el sueño dorado de los dictadores </w:t>
+      </w:r>
+      <w:r>
+        <w:t>http://www.abc.com.py/edicion-impresa/editorial/la-protesta-popular-----sera-imparable-411116.html</w:t>
+      </w:r>
+    </w:p>
+    <w:p>
+      <w:r>
+        <w:t xml:space="preserve">7 de junio: La protesta popular será imparable </w:t>
+      </w:r>
+      <w:r>
+        <w:t>http://www.abc.com.py/edicion-impresa/editorial/la-protesta-popular-----sera-imparable-411116.html</w:t>
+      </w:r>
+    </w:p>
+    <w:p>
+      <w:r>
+        <w:t xml:space="preserve">8 de junio de 2012: Denunciar a los infiltrados en las protestas ciudadanas: </w:t>
+      </w:r>
+      <w:r>
+        <w:t>http://www.abc.com.py/edicion-impresa/editorial/denunciar-a-los-infiltrados-en-las-protestas-ciudadanas-411625.html</w:t>
+      </w:r>
+    </w:p>
+    <w:p>
+      <w:r>
+        <w:t xml:space="preserve">9 de Junio de 2012: Le echan la culpa a otros de su inutilidad </w:t>
+      </w:r>
+      <w:r>
+        <w:t>http://www.abc.com.py/edicion-impresa/editorial/les-echan-la-culpa-a-----otros-de-su-inutilidad-412034.html</w:t>
+      </w:r>
+    </w:p>
+    <w:p>
+      <w:r>
+        <w:t xml:space="preserve">10 de junio de 2012: “La incoherencia a ritmo de samba”: </w:t>
+      </w:r>
+      <w:r>
+        <w:t>http://www.abc.com.py/edicion-impresa/editorial/la-incoherencia-a-ritmo-de-samba-412316.html</w:t>
+      </w:r>
+    </w:p>
+    <w:p>
+      <w:r>
+        <w:t xml:space="preserve">11 de junio de </w:t>
+      </w:r>
+      <w:proofErr w:type="gramStart"/>
+      <w:r>
+        <w:t>2012 ”</w:t>
+      </w:r>
+      <w:proofErr w:type="gramEnd"/>
+      <w:r>
+        <w:t>Impunidad extrema</w:t>
+      </w:r>
+      <w:r>
+        <w:t xml:space="preserve">”:  </w:t>
+      </w:r>
+      <w:hyperlink r:id="rId162" w:history="1">
+        <w:r>
+          <w:rPr>
+            <w:rStyle w:val="Hipervnculo"/>
+          </w:rPr>
+          <w:t>http://www.abc.com.py/edicion-impresa/editorial/impunidad-extrema-412631.html</w:t>
+        </w:r>
+      </w:hyperlink>
+    </w:p>
+    <w:p>
+      <w:r>
+        <w:lastRenderedPageBreak/>
+        <w:t>13 de junio de 2012 “</w:t>
+      </w:r>
+      <w:r>
+        <w:t xml:space="preserve">¿Quién le robó los US$ 290 millones a </w:t>
       </w:r>
       <w:proofErr w:type="spellStart"/>
       <w:r>
-        <w:t>Unasur</w:t>
+        <w:t>Petropar</w:t>
       </w:r>
       <w:proofErr w:type="spellEnd"/>
       <w:r>
-        <w:t xml:space="preserve">, el cuento chino de la integración regional </w:t>
-      </w:r>
-      <w:hyperlink r:id="rId160" w:history="1">
-        <w:r>
-          <w:rPr>
-            <w:rStyle w:val="Hipervnculo"/>
-          </w:rPr>
-          <w:t>http://www.abc.com.py/edicion-impresa/editorial/unasur-o-el-cuento-chino-de-la-integracion-regional-382764.html</w:t>
-        </w:r>
-      </w:hyperlink>
-      <w:r>
-        <w:t xml:space="preserve"> </w:t>
-      </w:r>
-    </w:p>
-    <w:p>
-      <w:r>
-        <w:t xml:space="preserve">25 de marzo de 2012: El manual del Che se está aplicando en Paraguay </w:t>
-      </w:r>
-      <w:hyperlink r:id="rId161" w:history="1">
-        <w:r>
-          <w:rPr>
-            <w:rStyle w:val="Hipervnculo"/>
-          </w:rPr>
-          <w:t>http://www.abc.com.py/edicion-impresa/editorial/el-manual-del-che-se-esta-aplicando-en-paraguay-383066.html</w:t>
-        </w:r>
-      </w:hyperlink>
-      <w:r>
-        <w:t xml:space="preserve"> </w:t>
-      </w:r>
-    </w:p>
-    <w:p>
-      <w:r>
-        <w:t xml:space="preserve">28 de marzo de 2012: Están sedientos de dinero fresco </w:t>
-      </w:r>
-      <w:hyperlink r:id="rId162" w:history="1">
-        <w:r>
-          <w:rPr>
-            <w:rStyle w:val="Hipervnculo"/>
-          </w:rPr>
-          <w:t>http://www.abc.com.py/edicion-impresa/editorial/estan-sedientos-de--dinero-fresco-384169.html</w:t>
-        </w:r>
-      </w:hyperlink>
-      <w:r>
-        <w:t xml:space="preserve"> </w:t>
-      </w:r>
-    </w:p>
-    <w:p>
-      <w:r>
-        <w:t xml:space="preserve">30 de marzo de 2012: Somos un país indefenso </w:t>
+        <w:t>?</w:t>
+      </w:r>
+      <w:r>
+        <w:t xml:space="preserve">”: </w:t>
       </w:r>
       <w:hyperlink r:id="rId163" w:history="1">
         <w:r>
           <w:rPr>
             <w:rStyle w:val="Hipervnculo"/>
           </w:rPr>
-          <w:t>http://www.abc.com.py/edicion-impresa/editorial/somos-un-pais-indefenso-385036.html</w:t>
-        </w:r>
-      </w:hyperlink>
-      <w:r>
-        <w:t xml:space="preserve"> </w:t>
-      </w:r>
-    </w:p>
-    <w:p>
-      <w:r>
-        <w:t xml:space="preserve">1 de abril de 2012: Paraguay en marcha atrás </w:t>
+          <w:t>http://www.abc.com.py/edicion-impresa/editorial/quien-le-robo-los-us-290----millones-a-petropar-413375.html</w:t>
+        </w:r>
+      </w:hyperlink>
+    </w:p>
+    <w:p>
+      <w:r>
+        <w:t>15 de junio de 2012 “</w:t>
+      </w:r>
+      <w:r>
+        <w:t>Democracia “flexible” a la medida...</w:t>
+      </w:r>
+      <w:r>
+        <w:t xml:space="preserve">”: </w:t>
+      </w:r>
+      <w:r>
+        <w:t>http://www.abc.com.py/edicion-impresa/editorial/democracia-flexible----a-la-medida-414282.html</w:t>
+      </w:r>
+    </w:p>
+    <w:p>
+      <w:r>
+        <w:t>16 de junio de 2012 “</w:t>
+      </w:r>
+      <w:r>
+        <w:t>El presidente Lugo es el responsable de esta lamentable tragedia</w:t>
+      </w:r>
+      <w:r>
+        <w:t xml:space="preserve">”: </w:t>
       </w:r>
       <w:hyperlink r:id="rId164" w:history="1">
         <w:r>
           <w:rPr>
             <w:rStyle w:val="Hipervnculo"/>
           </w:rPr>
-          <w:t>http://www.abc.com.py/edicion-impresa/editorial/paraguay-en-marcha-atras-385627.html</w:t>
-        </w:r>
-      </w:hyperlink>
-      <w:r>
-        <w:t xml:space="preserve"> </w:t>
-      </w:r>
-    </w:p>
-    <w:p>
-      <w:pPr>
-        <w:rPr>
-          <w:color w:val="FF0000"/>
-        </w:rPr>
-      </w:pPr>
-      <w:r>
-        <w:t xml:space="preserve">2 de abril de 2012: A las Malvinas no se las puede bloquear, al Paraguay sí. </w:t>
+          <w:t>http://www.abc.com.py/edicion-impresa/editorial/el-presidente-lugo-es-el-responsable-de-esta-lamentable-tragedia-414756.html</w:t>
+        </w:r>
+      </w:hyperlink>
+    </w:p>
+    <w:p>
+      <w:r>
+        <w:t>17 de junio de 2012 “</w:t>
+      </w:r>
+      <w:r>
+        <w:t>Responsabilidad inexcusable</w:t>
+      </w:r>
+      <w:r>
+        <w:t xml:space="preserve">”: </w:t>
       </w:r>
       <w:hyperlink r:id="rId165" w:history="1">
         <w:r>
           <w:rPr>
             <w:rStyle w:val="Hipervnculo"/>
           </w:rPr>
-          <w:t>http://www.abc.com.py/edicion-impresa/editorial/a-las-malvinas-no-se-las-puede-bloquear-al-paraguay-si-386021.html</w:t>
-        </w:r>
-      </w:hyperlink>
-      <w:r>
-        <w:t xml:space="preserve"> </w:t>
-      </w:r>
-      <w:r>
-        <w:rPr>
-          <w:color w:val="FF0000"/>
-        </w:rPr>
-        <w:t xml:space="preserve">IMPORTANTEEE PQ EXPRESA IDEAS SOBRE EL PROTOCOLO DE MONTEVIDEO </w:t>
-      </w:r>
-    </w:p>
-    <w:p>
-      <w:r>
-        <w:t xml:space="preserve">3 de abril de 2012: Trampa </w:t>
+          <w:t>http://www.abc.com.py/edicion-impresa/editorial/responsabilidad-inexcusable-414967.html</w:t>
+        </w:r>
+      </w:hyperlink>
+    </w:p>
+    <w:p>
+      <w:r>
+        <w:t>18 de junio de 2012 “</w:t>
+      </w:r>
+      <w:r>
+        <w:t>El civismo de los capiateños es digno de ser imitado</w:t>
+      </w:r>
+      <w:r>
+        <w:t xml:space="preserve">”: </w:t>
+      </w:r>
+      <w:hyperlink r:id="rId166" w:history="1">
+        <w:r>
+          <w:rPr>
+            <w:rStyle w:val="Hipervnculo"/>
+          </w:rPr>
+          <w:t>http://www.abc.com.py/edicion-impresa/editorial/el-civismo-de-los-capiatenos-----es-digno-de-ser-imitado-415326.html</w:t>
+        </w:r>
+      </w:hyperlink>
+    </w:p>
+    <w:p>
+      <w:r>
+        <w:t>19 de junio de 2012</w:t>
+      </w:r>
+      <w:r>
+        <w:t xml:space="preserve"> “¿Quiénes y para qué?: </w:t>
+      </w:r>
+      <w:r>
+        <w:t xml:space="preserve"> </w:t>
+      </w:r>
+      <w:hyperlink r:id="rId167" w:history="1">
+        <w:r>
+          <w:rPr>
+            <w:rStyle w:val="Hipervnculo"/>
+          </w:rPr>
+          <w:t>http://www.abc.com.py/edicion-impresa/editorial/quienes-y-para-que-415753.html</w:t>
+        </w:r>
+      </w:hyperlink>
+    </w:p>
+    <w:p>
+      <w:r>
+        <w:t>20 de Junio de 2012 “</w:t>
+      </w:r>
+      <w:r>
+        <w:t>País a la deriva</w:t>
+      </w:r>
+      <w:r>
+        <w:t xml:space="preserve">”  </w:t>
+      </w:r>
+      <w:r>
+        <w:t>http://www.abc.com.py/edicion-impresa/editorial/pais-a-la-deriva-416213.html</w:t>
+      </w:r>
+    </w:p>
+    <w:p>
+      <w:r>
+        <w:t>21 de Junio de 2012 “</w:t>
+      </w:r>
+      <w:r>
+        <w:t>Una comisión para el “</w:t>
       </w:r>
       <w:proofErr w:type="spellStart"/>
       <w:r>
-        <w:t>luguista</w:t>
+        <w:t>oparei</w:t>
       </w:r>
       <w:proofErr w:type="spellEnd"/>
       <w:r>
-        <w:t xml:space="preserve"> Fractura al Partido Liberal </w:t>
-      </w:r>
-      <w:hyperlink r:id="rId166" w:history="1">
-        <w:r>
-          <w:rPr>
-            <w:rStyle w:val="Hipervnculo"/>
-          </w:rPr>
-          <w:t>http://www.abc.com.py/edicion-impresa/editorial/trampa-luguista-fractura-al-partido-liberal-386393.html</w:t>
-        </w:r>
-      </w:hyperlink>
-      <w:r>
-        <w:t xml:space="preserve"> </w:t>
-      </w:r>
-    </w:p>
-    <w:p>
-      <w:r>
-        <w:t xml:space="preserve">5 de abril de 2012: Un país azotado por el flagelo de la corrupción </w:t>
-      </w:r>
-      <w:hyperlink r:id="rId167" w:history="1">
-        <w:r>
-          <w:rPr>
-            <w:rStyle w:val="Hipervnculo"/>
-          </w:rPr>
-          <w:t>http://www.abc.com.py/edicion-impresa/editorial/un-pais-azotado-por-el-flagelo-de-la-corrupcion-387132.html</w:t>
-        </w:r>
-      </w:hyperlink>
-      <w:r>
-        <w:t xml:space="preserve"> </w:t>
-      </w:r>
-    </w:p>
-    <w:p>
-      <w:r>
-        <w:t xml:space="preserve">8 de abril de 2012: A Lugo le conviene un candidato liberal “trucho” </w:t>
+        <w:t>”</w:t>
+      </w:r>
+      <w:r>
+        <w:t xml:space="preserve">:  </w:t>
       </w:r>
       <w:hyperlink r:id="rId168" w:history="1">
         <w:r>
           <w:rPr>
             <w:rStyle w:val="Hipervnculo"/>
           </w:rPr>
-          <w:t>http://www.abc.com.py/edicion-impresa/editorial/a-lugo-le-conviene-un-candidato-liberal-trucho-387737.html</w:t>
-        </w:r>
-      </w:hyperlink>
-      <w:r>
-        <w:t xml:space="preserve"> </w:t>
-      </w:r>
-    </w:p>
-    <w:p>
-      <w:r>
-        <w:t xml:space="preserve">10 de abril de 2012: “Los generales mienten” </w:t>
+          <w:t>http://www.abc.com.py/edicion-impresa/editorial/una-comision-para-----el-oparei-416636.html</w:t>
+        </w:r>
+      </w:hyperlink>
+    </w:p>
+    <w:p>
+      <w:r>
+        <w:t>22 de Junio de 2012 “</w:t>
+      </w:r>
+      <w:r>
+        <w:t>Lugo perdió el respaldo de la mayoría del pueblo paraguayo</w:t>
+      </w:r>
+      <w:r>
+        <w:t xml:space="preserve">:  </w:t>
       </w:r>
       <w:hyperlink r:id="rId169" w:history="1">
         <w:r>
           <w:rPr>
             <w:rStyle w:val="Hipervnculo"/>
           </w:rPr>
-          <w:t>http://www.abc.com.py/edicion-impresa/editorial/los-generales-mienten-388340.html</w:t>
-        </w:r>
-      </w:hyperlink>
-      <w:r>
-        <w:t xml:space="preserve"> </w:t>
-      </w:r>
-    </w:p>
-    <w:p>
-      <w:r>
-        <w:t xml:space="preserve">12 de abril de 2012: Buscan amarrar a los pobres para pedirles el voto </w:t>
+          <w:t>http://www.abc.com.py/edicion-impresa/editorial/lugo-perdio-el-respaldo-de-la-mayoria-del-pueblo-paraguayo-417199.html</w:t>
+        </w:r>
+      </w:hyperlink>
+    </w:p>
+    <w:p>
+      <w:r>
+        <w:t>23 de Junio de 2012 “</w:t>
+      </w:r>
+      <w:r>
+        <w:t>Otra etapa con nuevas esperanzas</w:t>
+      </w:r>
+      <w:r>
+        <w:t xml:space="preserve">”: </w:t>
       </w:r>
       <w:hyperlink r:id="rId170" w:history="1">
-        <w:r>
-          <w:rPr>
-            <w:rStyle w:val="Hipervnculo"/>
-          </w:rPr>
-          <w:t>http://www.abc.com.py/edicion-impresa/editorial/buscan-amarrar-a-los-pobres--para-pedirles-el-voto-389086.html</w:t>
-        </w:r>
-      </w:hyperlink>
-      <w:r>
-        <w:t xml:space="preserve"> </w:t>
-      </w:r>
-    </w:p>
-    <w:p>
-      <w:r>
-        <w:t xml:space="preserve">13 de abril de 2012: Lugo debe denunciar ante el continente los atropellos de que somos objeto </w:t>
-      </w:r>
-      <w:r>
-        <w:t>http://www.abc.com.py/edicion-impresa/editorial/lugo-debe-denunciar-ante-el-continente-los-atropellos-de-que-somos-objeto-389552.html</w:t>
-      </w:r>
-    </w:p>
-    <w:p>
-      <w:r>
-        <w:t xml:space="preserve">14 de abril de 2012: “Otro golpe de Lugo al sistema republicano” </w:t>
-      </w:r>
-      <w:r>
-        <w:t>http://www.abc.com.py/edicion-impresa/editorial/otro-golpe-de-lugo-al-sistema-republicano-389874.html</w:t>
-      </w:r>
-    </w:p>
-    <w:p>
-      <w:r>
-        <w:lastRenderedPageBreak/>
-        <w:t xml:space="preserve">15 de abril de 2012: El pueblo soberano debe </w:t>
-      </w:r>
-      <w:r>
-        <w:t xml:space="preserve">exigir su derecho a elegir” </w:t>
-      </w:r>
-      <w:r>
-        <w:t>http://www.abc.com.py/edicion-impresa/editorial/el-pueblo-soberano-debe-exigir-su-derecho-a-elegir-390127.html</w:t>
-      </w:r>
-    </w:p>
-    <w:p>
-      <w:r>
-        <w:t xml:space="preserve">19 de abril de 2012: “Paraguay sumido en el desamparo” </w:t>
-      </w:r>
-      <w:r>
-        <w:t>http://www.abc.com.py/edicion-impresa/editorial/paraguay-sumido-en-el-desamparo-391592.html</w:t>
-      </w:r>
-    </w:p>
-    <w:p>
-      <w:r>
-        <w:t xml:space="preserve">21 de abril de 2012: “La corrupción prostituye la democracia” </w:t>
-      </w:r>
-      <w:r>
-        <w:t>http://www.abc.com.py/edicion-impresa/editorial/la-corrupcion-prostituye-la-democracia-392423.html</w:t>
-      </w:r>
-    </w:p>
-    <w:p>
-      <w:r>
-        <w:t>25</w:t>
-      </w:r>
-      <w:r>
-        <w:t xml:space="preserve"> de abril de 2012: “El problema no es la </w:t>
-      </w:r>
-      <w:proofErr w:type="spellStart"/>
-      <w:r>
-        <w:t>contitucion</w:t>
-      </w:r>
-      <w:proofErr w:type="spellEnd"/>
-      <w:r>
-        <w:t xml:space="preserve">” </w:t>
-      </w:r>
-      <w:r>
-        <w:t>http://www.abc.com.py/edicion-impresa/editorial/el-problema-no-es-la-constitucion-393798.html</w:t>
-      </w:r>
-    </w:p>
-    <w:p>
-      <w:r>
-        <w:t xml:space="preserve">29 de abril de 2012: “Acabemos con la desesperante inmoralidad que asuela al país” </w:t>
-      </w:r>
-      <w:r>
-        <w:t>http://www.abc.com.py/edicion-impresa/editorial/acabemos-con-la-desesperante-inmoralidad-que-asuela-al-pais-395391.html</w:t>
-      </w:r>
-    </w:p>
-    <w:p>
-      <w:r>
-        <w:t xml:space="preserve">3 de mayo de 2012: “Libertad de expresión, protectora de todas las otras libertades” </w:t>
-      </w:r>
-      <w:r>
-        <w:t>http://www.abc.com.py/edicion-impresa/editorial/libertad-de-expresion-protectora-de-todas-las-otras-libertades-396890.html</w:t>
-      </w:r>
-    </w:p>
-    <w:p>
-      <w:r>
-        <w:t xml:space="preserve">9 de mayo de 2012: Manifestemos nuestra indignación: </w:t>
-      </w:r>
-      <w:r>
-        <w:t>http://www.abc.com.py/edicion-impresa/editorial/manifestemos-nuestra-indignacion-399446.html</w:t>
-      </w:r>
-    </w:p>
-    <w:p>
-      <w:r>
-        <w:t xml:space="preserve">11 de mayo de 2012: Gobernador Ledesma promueve atropellos y caos: </w:t>
-      </w:r>
-      <w:r>
-        <w:t>http://www.abc.com.py/edicion-impresa/editorial/gobernador-ledesma-promueve-atropellos-y-caos-400478.html</w:t>
-      </w:r>
-    </w:p>
-    <w:p>
-      <w:r>
-        <w:t xml:space="preserve">13 de mayo de 2012: Se proclaman revolucionarios pero viven como grandes burgueses: </w:t>
-      </w:r>
-      <w:r>
-        <w:t>http://www.abc.com.py/edicion-impresa/editorial/se-proclaman-revolucionarios-----pero-viven-como-grandes-burgueses-401352.html</w:t>
-      </w:r>
-    </w:p>
-    <w:p>
-      <w:r>
-        <w:t xml:space="preserve">17 de mayo de 2012: Que no sea otro viaje turístico más: </w:t>
-      </w:r>
-      <w:r>
-        <w:t>http://www.abc.com.py/edicion-impresa/editorial/que-no-sea-otro-viaje-----turistico-mas-402758.html</w:t>
-      </w:r>
-    </w:p>
-    <w:p>
-      <w:r>
-        <w:t xml:space="preserve">19 de mayo de 2012: Indecoroso manoseo de la política exterior </w:t>
-      </w:r>
-      <w:r>
-        <w:t>http://www.abc.com.py/edicion-impresa/editorial/indecoroso-manoseo--de-la-politica-exterior-403646.html</w:t>
-      </w:r>
-    </w:p>
-    <w:p>
-      <w:r>
-        <w:t xml:space="preserve">20 de mayo de 2012: El cuco del pasado para justificar el fracaso </w:t>
-      </w:r>
-      <w:r>
-        <w:t>http://www.abc.com.py/edicion-impresa/editorial/el-cuco-del-pasado-para--justificar-el-fracaso-403941.html</w:t>
-      </w:r>
-    </w:p>
-    <w:p>
-      <w:r>
-        <w:t xml:space="preserve">25 de mayo de 2012: El manotazo final de los piratas </w:t>
-      </w:r>
-      <w:r>
-        <w:t>http://www.abc.com.py/edicion-impresa/editorial/el-manotazo-final--los-piratas-405977.html</w:t>
-      </w:r>
-    </w:p>
-    <w:p>
-      <w:r>
-        <w:t xml:space="preserve">27 de mayo de 2012: El Congreso Nacional en peligro de muerte: </w:t>
-      </w:r>
-      <w:r>
-        <w:t>http://www.abc.com.py/edicion-impresa/editorial/el-congreso-nacional-en-----peligro-de-muerte-406780.html</w:t>
-      </w:r>
-    </w:p>
-    <w:p>
-      <w:r>
-        <w:t xml:space="preserve">31 de mayo de 2012: Desde que la izquierda está en el poder, ya no se defiende a los perseguidos políticos </w:t>
-      </w:r>
-      <w:r>
-        <w:t>http://www.abc.com.py/edicion-impresa/editorial/desde-que-la-izquierda-esta-en-el-poder-ya-no-se-defiende-a-los-perseguidos-politicos-408395.html</w:t>
-      </w:r>
-    </w:p>
-    <w:p>
-      <w:r>
-        <w:lastRenderedPageBreak/>
-        <w:t xml:space="preserve">1 de Junio de 2012: Turistas VIP </w:t>
-      </w:r>
-      <w:r>
-        <w:t>http://www.abc.com.py/edicion-impresa/editorial/turistas-vip-408833.html</w:t>
-      </w:r>
-    </w:p>
-    <w:p>
-      <w:r>
-        <w:t xml:space="preserve">3 de junio de 2012: Los líderes de la izquierda se olvidaron de los derechos humanos </w:t>
-      </w:r>
-      <w:r>
-        <w:t>http://www.abc.com.py/edicion-impresa/editorial/los-lideres-de-la-izquierda-se-olvidaron-de-los-derechos-humanos-409584.html</w:t>
-      </w:r>
-    </w:p>
-    <w:p>
-      <w:r>
-        <w:t xml:space="preserve">6 de junio de 2012: Pretender concretar el sueño dorado de los dictadores </w:t>
-      </w:r>
-      <w:r>
-        <w:t>http://www.abc.com.py/edicion-impresa/editorial/la-protesta-popular-----sera-imparable-411116.html</w:t>
-      </w:r>
-    </w:p>
-    <w:p>
-      <w:r>
-        <w:t xml:space="preserve">7 de junio: La protesta popular será imparable </w:t>
-      </w:r>
-      <w:r>
-        <w:t>http://www.abc.com.py/edicion-impresa/editorial/la-protesta-popular-----sera-imparable-411116.html</w:t>
-      </w:r>
-    </w:p>
-    <w:p>
-      <w:r>
-        <w:t xml:space="preserve">8 de junio de 2012: Denunciar a los infiltrados en las protestas ciudadanas: </w:t>
-      </w:r>
-      <w:r>
-        <w:t>http://www.abc.com.py/edicion-impresa/editorial/denunciar-a-los-infiltrados-en-las-protestas-ciudadanas-411625.html</w:t>
-      </w:r>
-    </w:p>
-    <w:p>
-      <w:r>
-        <w:t xml:space="preserve">9 de Junio de 2012: Le echan la culpa a otros de su inutilidad </w:t>
-      </w:r>
-      <w:r>
-        <w:t>http://www.abc.com.py/edicion-impresa/editorial/les-echan-la-culpa-a-----otros-de-su-inutilidad-412034.html</w:t>
-      </w:r>
-    </w:p>
-    <w:p>
-      <w:r>
-        <w:t xml:space="preserve">10 de junio de 2012: “La incoherencia a ritmo de samba”: </w:t>
-      </w:r>
-      <w:r>
-        <w:t>http://www.abc.com.py/edicion-impresa/editorial/la-incoherencia-a-ritmo-de-samba-412316.html</w:t>
-      </w:r>
-    </w:p>
-    <w:p>
-      <w:r>
-        <w:t xml:space="preserve">11 de junio de </w:t>
-      </w:r>
-      <w:proofErr w:type="gramStart"/>
-      <w:r>
-        <w:t>2012 ”</w:t>
-      </w:r>
-      <w:proofErr w:type="gramEnd"/>
-      <w:r>
-        <w:t>Impunidad extrema</w:t>
-      </w:r>
-      <w:r>
-        <w:t xml:space="preserve">”:  </w:t>
-      </w:r>
-      <w:hyperlink r:id="rId171" w:history="1">
-        <w:r>
-          <w:rPr>
-            <w:rStyle w:val="Hipervnculo"/>
-          </w:rPr>
-          <w:t>http://www.abc.com.py/edicion-impresa/editorial/impunidad-extrema-412631.html</w:t>
-        </w:r>
-      </w:hyperlink>
-    </w:p>
-    <w:p>
-      <w:r>
-        <w:t>13 de junio de 2012 “</w:t>
-      </w:r>
-      <w:r>
-        <w:t xml:space="preserve">¿Quién le robó los US$ 290 millones a </w:t>
-      </w:r>
-      <w:proofErr w:type="spellStart"/>
-      <w:r>
-        <w:t>Petropar</w:t>
-      </w:r>
-      <w:proofErr w:type="spellEnd"/>
-      <w:r>
-        <w:t>?</w:t>
-      </w:r>
-      <w:r>
-        <w:t xml:space="preserve">”: </w:t>
-      </w:r>
-      <w:hyperlink r:id="rId172" w:history="1">
-        <w:r>
-          <w:rPr>
-            <w:rStyle w:val="Hipervnculo"/>
-          </w:rPr>
-          <w:t>http://www.abc.com.py/edicion-impresa/editorial/quien-le-robo-los-us-290----millones-a-petropar-413375.html</w:t>
-        </w:r>
-      </w:hyperlink>
-    </w:p>
-    <w:p>
-      <w:r>
-        <w:t>15 de junio de 2012 “</w:t>
-      </w:r>
-      <w:r>
-        <w:t>Democracia “flexible” a la medida...</w:t>
-      </w:r>
-      <w:r>
-        <w:t xml:space="preserve">”: </w:t>
-      </w:r>
-      <w:r>
-        <w:t>http://www.abc.com.py/edicion-impresa/editorial/democracia-flexible----a-la-medida-414282.html</w:t>
-      </w:r>
-    </w:p>
-    <w:p>
-      <w:r>
-        <w:t>16 de junio de 2012 “</w:t>
-      </w:r>
-      <w:r>
-        <w:t>El presidente Lugo es el responsable de esta lamentable tragedia</w:t>
-      </w:r>
-      <w:r>
-        <w:t xml:space="preserve">”: </w:t>
-      </w:r>
-      <w:hyperlink r:id="rId173" w:history="1">
-        <w:r>
-          <w:rPr>
-            <w:rStyle w:val="Hipervnculo"/>
-          </w:rPr>
-          <w:t>http://www.abc.com.py/edicion-impresa/editorial/el-presidente-lugo-es-el-responsable-de-esta-lamentable-tragedia-414756.html</w:t>
-        </w:r>
-      </w:hyperlink>
-    </w:p>
-    <w:p>
-      <w:r>
-        <w:t>17 de junio de 2012 “</w:t>
-      </w:r>
-      <w:r>
-        <w:t>Responsabilidad inexcusable</w:t>
-      </w:r>
-      <w:r>
-        <w:t xml:space="preserve">”: </w:t>
-      </w:r>
-      <w:hyperlink r:id="rId174" w:history="1">
-        <w:r>
-          <w:rPr>
-            <w:rStyle w:val="Hipervnculo"/>
-          </w:rPr>
-          <w:t>http://www.abc.com.py/edicion-impresa/editorial/responsabilidad-inexcusable-414967.html</w:t>
-        </w:r>
-      </w:hyperlink>
-    </w:p>
-    <w:p>
-      <w:r>
-        <w:t>18 de junio de 2012 “</w:t>
-      </w:r>
-      <w:r>
-        <w:t>El civismo de los capiateños es digno de ser imitado</w:t>
-      </w:r>
-      <w:r>
-        <w:t xml:space="preserve">”: </w:t>
-      </w:r>
-      <w:hyperlink r:id="rId175" w:history="1">
-        <w:r>
-          <w:rPr>
-            <w:rStyle w:val="Hipervnculo"/>
-          </w:rPr>
-          <w:t>http://www.abc.com.py/edicion-impresa/editorial/el-civismo-de-los-capiatenos-----es-digno-de-ser-imitado-415326.html</w:t>
-        </w:r>
-      </w:hyperlink>
-    </w:p>
-    <w:p>
-      <w:r>
-        <w:t>19 de junio de 2012</w:t>
-      </w:r>
-      <w:r>
-        <w:t xml:space="preserve"> “¿Quiénes y para qué?: </w:t>
-      </w:r>
-      <w:r>
-        <w:t xml:space="preserve"> </w:t>
-      </w:r>
-      <w:hyperlink r:id="rId176" w:history="1">
-        <w:r>
-          <w:rPr>
-            <w:rStyle w:val="Hipervnculo"/>
-          </w:rPr>
-          <w:t>http://www.abc.com.py/edicion-impresa/editorial/quienes-y-para-que-415753.html</w:t>
-        </w:r>
-      </w:hyperlink>
-    </w:p>
-    <w:p>
-      <w:r>
-        <w:t>20 de Junio de 2012 “</w:t>
-      </w:r>
-      <w:r>
-        <w:t>País a la deriva</w:t>
-      </w:r>
-      <w:r>
-        <w:t xml:space="preserve">”  </w:t>
-      </w:r>
-      <w:r>
-        <w:t>http://www.abc.com.py/edicion-impresa/editorial/pais-a-la-deriva-416213.html</w:t>
-      </w:r>
-    </w:p>
-    <w:p>
-      <w:r>
-        <w:lastRenderedPageBreak/>
-        <w:t>21 de Junio de 2012 “</w:t>
-      </w:r>
-      <w:r>
-        <w:t>Una comisión para el “</w:t>
-      </w:r>
-      <w:proofErr w:type="spellStart"/>
-      <w:r>
-        <w:t>oparei</w:t>
-      </w:r>
-      <w:proofErr w:type="spellEnd"/>
-      <w:r>
-        <w:t>”</w:t>
-      </w:r>
-      <w:r>
-        <w:t xml:space="preserve">:  </w:t>
-      </w:r>
-      <w:hyperlink r:id="rId177" w:history="1">
-        <w:r>
-          <w:rPr>
-            <w:rStyle w:val="Hipervnculo"/>
-          </w:rPr>
-          <w:t>http://www.abc.com.py/edicion-impresa/editorial/una-comision-para-----el-oparei-416636.html</w:t>
-        </w:r>
-      </w:hyperlink>
-    </w:p>
-    <w:p>
-      <w:r>
-        <w:t>22 de Junio de 2012 “</w:t>
-      </w:r>
-      <w:r>
-        <w:t>Lugo perdió el respaldo de la mayoría del pueblo paraguayo</w:t>
-      </w:r>
-      <w:r>
-        <w:t xml:space="preserve">:  </w:t>
-      </w:r>
-      <w:hyperlink r:id="rId178" w:history="1">
-        <w:r>
-          <w:rPr>
-            <w:rStyle w:val="Hipervnculo"/>
-          </w:rPr>
-          <w:t>http://www.abc.com.py/edicion-impresa/editorial/lugo-perdio-el-respaldo-de-la-mayoria-del-pueblo-paraguayo-417199.html</w:t>
-        </w:r>
-      </w:hyperlink>
-    </w:p>
-    <w:p>
-      <w:r>
-        <w:t>23 de Junio de 2012 “</w:t>
-      </w:r>
-      <w:r>
-        <w:t>Otra etapa con nuevas esperanzas</w:t>
-      </w:r>
-      <w:r>
-        <w:t xml:space="preserve">”: </w:t>
-      </w:r>
-      <w:hyperlink r:id="rId179" w:history="1">
         <w:r>
           <w:rPr>
             <w:rStyle w:val="Hipervnculo"/>
@@ -3837,7 +3702,7 @@
           <w:szCs w:val="21"/>
         </w:rPr>
       </w:pPr>
-      <w:hyperlink r:id="rId180" w:history="1">
+      <w:hyperlink r:id="rId171" w:history="1">
         <w:r>
           <w:rPr>
             <w:rStyle w:val="Hipervnculo"/>
@@ -3863,7 +3728,7 @@
       </w:r>
     </w:p>
     <w:p>
-      <w:hyperlink r:id="rId181" w:history="1">
+      <w:hyperlink r:id="rId172" w:history="1">
         <w:r>
           <w:rPr>
             <w:rStyle w:val="Hipervnculo"/>
@@ -3885,7 +3750,7 @@
       </w:r>
     </w:p>
     <w:p>
-      <w:hyperlink r:id="rId182" w:history="1">
+      <w:hyperlink r:id="rId173" w:history="1">
         <w:r>
           <w:rPr>
             <w:rStyle w:val="Hipervnculo"/>
@@ -3907,7 +3772,7 @@
       </w:r>
     </w:p>
     <w:p>
-      <w:hyperlink r:id="rId183" w:history="1">
+      <w:hyperlink r:id="rId174" w:history="1">
         <w:r>
           <w:rPr>
             <w:rStyle w:val="Hipervnculo"/>
@@ -3925,6 +3790,7 @@
         </w:numPr>
       </w:pPr>
       <w:r>
+        <w:lastRenderedPageBreak/>
         <w:t>Golpe mortal al espíritu del Mercosur En Jun 29, 2012</w:t>
       </w:r>
     </w:p>
@@ -3934,7 +3800,7 @@
           <w:rStyle w:val="Hipervnculo"/>
         </w:rPr>
       </w:pPr>
-      <w:hyperlink r:id="rId184" w:history="1">
+      <w:hyperlink r:id="rId175" w:history="1">
         <w:r>
           <w:rPr>
             <w:rStyle w:val="Hipervnculo"/>
@@ -3996,7 +3862,7 @@
           <w:u w:val="none"/>
         </w:rPr>
       </w:pPr>
-      <w:hyperlink r:id="rId185" w:history="1">
+      <w:hyperlink r:id="rId176" w:history="1">
         <w:r>
           <w:rPr>
             <w:rStyle w:val="Hipervnculo"/>
@@ -4045,7 +3911,7 @@
           <w:u w:val="none"/>
         </w:rPr>
       </w:pPr>
-      <w:hyperlink r:id="rId186" w:history="1">
+      <w:hyperlink r:id="rId177" w:history="1">
         <w:r>
           <w:rPr>
             <w:rStyle w:val="Hipervnculo"/>
@@ -4086,7 +3952,7 @@
           <w:u w:val="none"/>
         </w:rPr>
       </w:pPr>
-      <w:hyperlink r:id="rId187" w:history="1">
+      <w:hyperlink r:id="rId178" w:history="1">
         <w:r>
           <w:rPr>
             <w:rStyle w:val="Hipervnculo"/>
@@ -4111,7 +3977,7 @@
           <w:u w:val="none"/>
         </w:rPr>
       </w:pPr>
-      <w:hyperlink r:id="rId188" w:history="1">
+      <w:hyperlink r:id="rId179" w:history="1">
         <w:r>
           <w:rPr>
             <w:rStyle w:val="Hipervnculo"/>
@@ -4136,7 +4002,7 @@
           <w:u w:val="none"/>
         </w:rPr>
       </w:pPr>
-      <w:hyperlink r:id="rId189" w:history="1">
+      <w:hyperlink r:id="rId180" w:history="1">
         <w:r>
           <w:rPr>
             <w:rStyle w:val="Hipervnculo"/>
@@ -4161,7 +4027,7 @@
           <w:u w:val="none"/>
         </w:rPr>
       </w:pPr>
-      <w:hyperlink r:id="rId190" w:history="1">
+      <w:hyperlink r:id="rId181" w:history="1">
         <w:r>
           <w:rPr>
             <w:rStyle w:val="Hipervnculo"/>
@@ -4197,7 +4063,7 @@
       </w:r>
     </w:p>
     <w:p>
-      <w:hyperlink r:id="rId191" w:history="1">
+      <w:hyperlink r:id="rId182" w:history="1">
         <w:r>
           <w:rPr>
             <w:rStyle w:val="Hipervnculo"/>
@@ -4213,7 +4079,7 @@
       </w:r>
     </w:p>
     <w:p>
-      <w:hyperlink r:id="rId192" w:history="1">
+      <w:hyperlink r:id="rId183" w:history="1">
         <w:r>
           <w:rPr>
             <w:rStyle w:val="Hipervnculo"/>
@@ -4226,7 +4092,7 @@
       </w:r>
     </w:p>
     <w:p>
-      <w:hyperlink r:id="rId193" w:history="1">
+      <w:hyperlink r:id="rId184" w:history="1">
         <w:r>
           <w:rPr>
             <w:rStyle w:val="Hipervnculo"/>
@@ -5163,7 +5029,7 @@
 </file>
 
 <file path=customXml/itemProps1.xml><?xml version="1.0" encoding="utf-8"?>
-<ds:datastoreItem xmlns:ds="http://schemas.openxmlformats.org/officeDocument/2006/customXml" ds:itemID="{F9C80E00-55D1-4F44-A95E-63F39722C4FF}">
+<ds:datastoreItem xmlns:ds="http://schemas.openxmlformats.org/officeDocument/2006/customXml" ds:itemID="{2B9450A4-4070-4AD0-9F9F-CEAE34F7DDA2}">
   <ds:schemaRefs>
     <ds:schemaRef ds:uri="http://schemas.openxmlformats.org/officeDocument/2006/bibliography"/>
   </ds:schemaRefs>

--- a/Medios para Tesis.docx
+++ b/Medios para Tesis.docx
@@ -1,6 +1,6 @@
 
 <file path=word/document.xml><?xml version="1.0" encoding="utf-8"?>
-<w:document xmlns:wpc="http://schemas.microsoft.com/office/word/2010/wordprocessingCanvas" xmlns:mc="http://schemas.openxmlformats.org/markup-compatibility/2006" xmlns:o="urn:schemas-microsoft-com:office:office" xmlns:r="http://schemas.openxmlformats.org/officeDocument/2006/relationships" xmlns:m="http://schemas.openxmlformats.org/officeDocument/2006/math" xmlns:v="urn:schemas-microsoft-com:vml" xmlns:wp14="http://schemas.microsoft.com/office/word/2010/wordprocessingDrawing" xmlns:wp="http://schemas.openxmlformats.org/drawingml/2006/wordprocessingDrawing" xmlns:w10="urn:schemas-microsoft-com:office:word" xmlns:w="http://schemas.openxmlformats.org/wordprocessingml/2006/main" xmlns:w14="http://schemas.microsoft.com/office/word/2010/wordml" xmlns:w15="http://schemas.microsoft.com/office/word/2012/wordml" xmlns:wpg="http://schemas.microsoft.com/office/word/2010/wordprocessingGroup" xmlns:wpi="http://schemas.microsoft.com/office/word/2010/wordprocessingInk" xmlns:wne="http://schemas.microsoft.com/office/word/2006/wordml" xmlns:wps="http://schemas.microsoft.com/office/word/2010/wordprocessingShape" mc:Ignorable="w14 w15 wp14">
+<w:document xmlns:wpc="http://schemas.microsoft.com/office/word/2010/wordprocessingCanvas" xmlns:cx="http://schemas.microsoft.com/office/drawing/2014/chartex" xmlns:cx1="http://schemas.microsoft.com/office/drawing/2015/9/8/chartex" xmlns:cx2="http://schemas.microsoft.com/office/drawing/2015/10/21/chartex" xmlns:cx3="http://schemas.microsoft.com/office/drawing/2016/5/9/chartex" xmlns:cx4="http://schemas.microsoft.com/office/drawing/2016/5/10/chartex" xmlns:cx5="http://schemas.microsoft.com/office/drawing/2016/5/11/chartex" xmlns:cx6="http://schemas.microsoft.com/office/drawing/2016/5/12/chartex" xmlns:cx7="http://schemas.microsoft.com/office/drawing/2016/5/13/chartex" xmlns:cx8="http://schemas.microsoft.com/office/drawing/2016/5/14/chartex" xmlns:mc="http://schemas.openxmlformats.org/markup-compatibility/2006" xmlns:aink="http://schemas.microsoft.com/office/drawing/2016/ink" xmlns:am3d="http://schemas.microsoft.com/office/drawing/2017/model3d" xmlns:o="urn:schemas-microsoft-com:office:office" xmlns:r="http://schemas.openxmlformats.org/officeDocument/2006/relationships" xmlns:m="http://schemas.openxmlformats.org/officeDocument/2006/math" xmlns:v="urn:schemas-microsoft-com:vml" xmlns:wp14="http://schemas.microsoft.com/office/word/2010/wordprocessingDrawing" xmlns:wp="http://schemas.openxmlformats.org/drawingml/2006/wordprocessingDrawing" xmlns:w10="urn:schemas-microsoft-com:office:word" xmlns:w="http://schemas.openxmlformats.org/wordprocessingml/2006/main" xmlns:w14="http://schemas.microsoft.com/office/word/2010/wordml" xmlns:w15="http://schemas.microsoft.com/office/word/2012/wordml" xmlns:w16cid="http://schemas.microsoft.com/office/word/2016/wordml/cid" xmlns:w16se="http://schemas.microsoft.com/office/word/2015/wordml/symex" xmlns:wpg="http://schemas.microsoft.com/office/word/2010/wordprocessingGroup" xmlns:wpi="http://schemas.microsoft.com/office/word/2010/wordprocessingInk" xmlns:wne="http://schemas.microsoft.com/office/word/2006/wordml" xmlns:wps="http://schemas.microsoft.com/office/word/2010/wordprocessingShape" mc:Ignorable="w14 w15 w16se w16cid wp14">
   <w:body>
     <w:p>
       <w:pPr>
@@ -519,66 +519,56 @@
     </w:p>
     <w:p>
       <w:r>
-        <w:t xml:space="preserve">16 de abril de 2009: Más que rostros nuevos, al Gobierno le falta gente que </w:t>
+        <w:t xml:space="preserve">16 de abril de 2009: Más que rostros nuevos, al Gobierno le falta gente que gerencie un cambio eficaz </w:t>
+      </w:r>
+      <w:hyperlink r:id="rId29" w:history="1">
+        <w:r>
+          <w:rPr>
+            <w:rStyle w:val="Hipervnculo"/>
+          </w:rPr>
+          <w:t>https://www.ultimahora.com/mas-que-rostros-nuevos-al-gobierno-le-falta-gente-que-gerencie-un-cambio-eficaz-n213443.html</w:t>
+        </w:r>
+      </w:hyperlink>
+      <w:r>
+        <w:t xml:space="preserve"> (importante para el análisis por el título y el contenido de la editorial que sirve para el análisis, por el tono y la valoración del gobierno de Lugo) </w:t>
+      </w:r>
+    </w:p>
+    <w:p>
+      <w:r>
+        <w:t xml:space="preserve">18 de abril de 2009: Los ministros que le ponen palos a la rueda del cambio están de más en el Gobierno </w:t>
+      </w:r>
+      <w:hyperlink r:id="rId30" w:history="1">
+        <w:r>
+          <w:rPr>
+            <w:rStyle w:val="Hipervnculo"/>
+          </w:rPr>
+          <w:t>https://www.ultimahora.com/los-ministros-que-le-ponen-palos-la-rueda-del-cambio-estan-mas-el-gobierno-n214206.html</w:t>
+        </w:r>
+      </w:hyperlink>
+      <w:r>
+        <w:t xml:space="preserve"> (puede ser importante para el análisis) </w:t>
+      </w:r>
+    </w:p>
+    <w:p>
+      <w:r>
+        <w:t xml:space="preserve">20 de abril de 2009: Lugo todavía tiene tiempo para cumplir su promesa de cambio en el Paraguay </w:t>
+      </w:r>
+      <w:hyperlink r:id="rId31" w:history="1">
+        <w:r>
+          <w:rPr>
+            <w:rStyle w:val="Hipervnculo"/>
+          </w:rPr>
+          <w:t>https://www.ultimahora.com/lugo-todavia-tiene-tiempo-cumplir-su-promesa-cambio-el-paraguay-n214707.html</w:t>
+        </w:r>
+      </w:hyperlink>
+      <w:r>
+        <w:t xml:space="preserve"> (MUY IMPORTANTE PARA EL ANÁLISIS, ya que es bastante </w:t>
       </w:r>
       <w:proofErr w:type="spellStart"/>
       <w:r>
-        <w:t>gerencie</w:t>
+        <w:t>critico</w:t>
       </w:r>
       <w:proofErr w:type="spellEnd"/>
-      <w:r>
-        <w:t xml:space="preserve"> un cambio eficaz </w:t>
-      </w:r>
-      <w:hyperlink r:id="rId29" w:history="1">
-        <w:r>
-          <w:rPr>
-            <w:rStyle w:val="Hipervnculo"/>
-          </w:rPr>
-          <w:t>https://www.ultimahora.com/mas-que-rostros-nuevos-al-gobierno-le-falta-gente-que-gerencie-un-cambio-eficaz-n213443.html</w:t>
-        </w:r>
-      </w:hyperlink>
-      <w:r>
-        <w:t xml:space="preserve"> (importante para el análisis por el título y el contenido de la editorial que sirve para el análisis, por el tono y la valoración del gobierno de Lugo) </w:t>
-      </w:r>
-    </w:p>
-    <w:p>
-      <w:r>
-        <w:t xml:space="preserve">18 de abril de 2009: Los ministros que le ponen palos a la rueda del cambio están de más en el Gobierno </w:t>
-      </w:r>
-      <w:hyperlink r:id="rId30" w:history="1">
-        <w:r>
-          <w:rPr>
-            <w:rStyle w:val="Hipervnculo"/>
-          </w:rPr>
-          <w:t>https://www.ultimahora.com/los-ministros-que-le-ponen-palos-la-rueda-del-cambio-estan-mas-el-gobierno-n214206.html</w:t>
-        </w:r>
-      </w:hyperlink>
-      <w:r>
-        <w:t xml:space="preserve"> (puede ser importante para el análisis) </w:t>
-      </w:r>
-    </w:p>
-    <w:p>
-      <w:r>
-        <w:t xml:space="preserve">20 de abril de 2009: Lugo todavía tiene tiempo para cumplir su promesa de cambio en el Paraguay </w:t>
-      </w:r>
-      <w:hyperlink r:id="rId31" w:history="1">
-        <w:r>
-          <w:rPr>
-            <w:rStyle w:val="Hipervnculo"/>
-          </w:rPr>
-          <w:t>https://www.ultimahora.com/lugo-todavia-tiene-tiempo-cumplir-su-promesa-cambio-el-paraguay-n214707.html</w:t>
-        </w:r>
-      </w:hyperlink>
-      <w:r>
-        <w:t xml:space="preserve"> (MUY IMPORTANTE PARA EL ANÁLISIS, ya que es bastante </w:t>
-      </w:r>
-      <w:proofErr w:type="spellStart"/>
-      <w:proofErr w:type="gramStart"/>
-      <w:r>
-        <w:t>critico</w:t>
-      </w:r>
-      <w:proofErr w:type="spellEnd"/>
-      <w:proofErr w:type="gramEnd"/>
       <w:r>
         <w:t xml:space="preserve"> con su gobierno a solo unos meses de haber asumido) </w:t>
       </w:r>
@@ -721,15 +711,7 @@
         </w:r>
       </w:hyperlink>
       <w:r>
-        <w:t xml:space="preserve"> (sobre la posibilidad de negociación con Brasil por </w:t>
-      </w:r>
-      <w:proofErr w:type="spellStart"/>
-      <w:r>
-        <w:t>Itaipú</w:t>
-      </w:r>
-      <w:proofErr w:type="spellEnd"/>
-      <w:r>
-        <w:t>, solo leer para el an</w:t>
+        <w:t xml:space="preserve"> (sobre la posibilidad de negociación con Brasil por Itaipú, solo leer para el an</w:t>
       </w:r>
       <w:r>
         <w:t xml:space="preserve">álisis) </w:t>
@@ -1169,15 +1151,7 @@
     </w:p>
     <w:p>
       <w:r>
-        <w:t xml:space="preserve">30 de enero de 2010: Los cambios en </w:t>
-      </w:r>
-      <w:proofErr w:type="spellStart"/>
-      <w:r>
-        <w:t>Itaipú</w:t>
-      </w:r>
-      <w:proofErr w:type="spellEnd"/>
-      <w:r>
-        <w:t xml:space="preserve"> y </w:t>
+        <w:t xml:space="preserve">30 de enero de 2010: Los cambios en Itaipú y </w:t>
       </w:r>
       <w:proofErr w:type="spellStart"/>
       <w:r>
@@ -1587,15 +1561,7 @@
       </w:r>
       <w:proofErr w:type="spellEnd"/>
       <w:r>
-        <w:t xml:space="preserve"> y la </w:t>
-      </w:r>
-      <w:proofErr w:type="gramStart"/>
-      <w:r>
-        <w:t>policía ,</w:t>
-      </w:r>
-      <w:proofErr w:type="gramEnd"/>
-      <w:r>
-        <w:t xml:space="preserve"> junto al accionar de Lugo en la política) </w:t>
+        <w:t xml:space="preserve"> y la policía , junto al accionar de Lugo en la política) </w:t>
       </w:r>
     </w:p>
     <w:p>
@@ -1838,12 +1804,10 @@
         <w:t xml:space="preserve"> (habla sobre la destitución de dos de sus ministros, y es bastante </w:t>
       </w:r>
       <w:proofErr w:type="spellStart"/>
-      <w:proofErr w:type="gramStart"/>
       <w:r>
         <w:t>critico</w:t>
       </w:r>
       <w:proofErr w:type="spellEnd"/>
-      <w:proofErr w:type="gramEnd"/>
       <w:r>
         <w:t xml:space="preserve">. Puede ser importante) </w:t>
       </w:r>
@@ -2447,18 +2411,271 @@
     </w:p>
     <w:p>
       <w:r>
-        <w:t xml:space="preserve">18 de abril de 2012: </w:t>
-      </w:r>
-      <w:bookmarkStart w:id="0" w:name="_GoBack"/>
-      <w:r>
-        <w:t xml:space="preserve">Debilidad de aduanas en el combate a corrupción interna </w:t>
-      </w:r>
-      <w:bookmarkEnd w:id="0"/>
+        <w:t xml:space="preserve">18 de abril de 2012: Debilidad de aduanas en el combate a corrupción interna </w:t>
+      </w:r>
+      <w:hyperlink r:id="rId126" w:history="1">
+        <w:r>
+          <w:rPr>
+            <w:rStyle w:val="Hipervnculo"/>
+          </w:rPr>
+          <w:t>https://www.ultimahora.com/debilidad-aduanas-el-combate-corrupcion-interna-n520696.html</w:t>
+        </w:r>
+      </w:hyperlink>
+      <w:r>
+        <w:t xml:space="preserve"> </w:t>
+      </w:r>
+    </w:p>
+    <w:p>
+      <w:pPr>
+        <w:rPr>
+          <w:color w:val="FF0000"/>
+        </w:rPr>
+      </w:pPr>
+      <w:r>
+        <w:t xml:space="preserve">22 de abril de 2012: El cambio prometido se va transformando en frustración </w:t>
+      </w:r>
+      <w:hyperlink r:id="rId127" w:history="1">
+        <w:r>
+          <w:rPr>
+            <w:rStyle w:val="Hipervnculo"/>
+          </w:rPr>
+          <w:t>https://www.ultimahora.com/el-cambio-prometido-se-va-transformando-frustracion-n521965.html</w:t>
+        </w:r>
+      </w:hyperlink>
+      <w:r>
+        <w:t xml:space="preserve">  </w:t>
+      </w:r>
+      <w:r>
+        <w:rPr>
+          <w:color w:val="FF0000"/>
+        </w:rPr>
+        <w:t xml:space="preserve">MUY IMPORTANTE PORQUE HACE UN BALANCE SOBRE EL GOBIERNO DE LUGO </w:t>
+      </w:r>
+    </w:p>
+    <w:p>
+      <w:r>
+        <w:t xml:space="preserve">23 de abril de 2012: El gobierno de Lugo castiga de nuevo a los más pobres </w:t>
+      </w:r>
+      <w:hyperlink r:id="rId128" w:history="1">
+        <w:r>
+          <w:rPr>
+            <w:rStyle w:val="Hipervnculo"/>
+          </w:rPr>
+          <w:t>https://www.ultimahora.com/el-gobierno-lugo-castiga-nuevo-los-mas-pobres-n522168.html</w:t>
+        </w:r>
+      </w:hyperlink>
+      <w:r>
+        <w:t xml:space="preserve"> </w:t>
+      </w:r>
+    </w:p>
+    <w:p>
+      <w:r>
+        <w:t xml:space="preserve">28 de Abril de 2012: El Senado pasó por alto la indignación de la ciudadanía </w:t>
+      </w:r>
+      <w:hyperlink r:id="rId129" w:history="1">
+        <w:r>
+          <w:rPr>
+            <w:rStyle w:val="Hipervnculo"/>
+          </w:rPr>
+          <w:t>https://www.ultimahora.com/el-senado-paso-alto-la-indignacion-la-ciudadania-n523634.html</w:t>
+        </w:r>
+      </w:hyperlink>
+      <w:r>
+        <w:t xml:space="preserve"> </w:t>
+      </w:r>
+    </w:p>
+    <w:p>
+      <w:r>
+        <w:t xml:space="preserve">5 de mayo de 2012: El estado es bolsa de trabajo y rico botín de los ricos </w:t>
+      </w:r>
+      <w:hyperlink r:id="rId130" w:history="1">
+        <w:r>
+          <w:rPr>
+            <w:rStyle w:val="Hipervnculo"/>
+          </w:rPr>
+          <w:t>https://www.ultimahora.com/el-estado-es-bolsa-trabajo-y-rico-botin-los-politicos-n525305.html</w:t>
+        </w:r>
+      </w:hyperlink>
+      <w:r>
+        <w:t xml:space="preserve"> </w:t>
+      </w:r>
+    </w:p>
+    <w:p>
+      <w:r>
+        <w:t xml:space="preserve">6 de Mayo de 2012: El lujo en el Senado es una ofensa para los ciudadanos </w:t>
+      </w:r>
+      <w:hyperlink r:id="rId131" w:history="1">
+        <w:r>
+          <w:rPr>
+            <w:rStyle w:val="Hipervnculo"/>
+          </w:rPr>
+          <w:t>https://www.ultimahora.com/el-lujo-el-senado-es-una-ofensa-los-ciudadanos-n525543.html</w:t>
+        </w:r>
+      </w:hyperlink>
+      <w:r>
+        <w:t xml:space="preserve"> </w:t>
+      </w:r>
+    </w:p>
+    <w:p>
+      <w:r>
+        <w:t xml:space="preserve">27 de mayo de 2012: No volver a votar por tan indignos representantes </w:t>
+      </w:r>
+      <w:hyperlink r:id="rId132" w:history="1">
+        <w:r>
+          <w:rPr>
+            <w:rStyle w:val="Hipervnculo"/>
+          </w:rPr>
+          <w:t>https://www.ultimahora.com/no-volver-votar-tanindignos-representantes-n531745.html</w:t>
+        </w:r>
+      </w:hyperlink>
+      <w:r>
+        <w:t xml:space="preserve"> </w:t>
+      </w:r>
+    </w:p>
+    <w:p>
+      <w:r>
+        <w:t xml:space="preserve">3 de junio de 2012: Está acabando el tiempo de los abusos de poder </w:t>
+      </w:r>
+      <w:hyperlink r:id="rId133" w:history="1">
+        <w:r>
+          <w:rPr>
+            <w:rStyle w:val="Hipervnculo"/>
+          </w:rPr>
+          <w:t>https://www.ultimahora.com/esta-acabando-el-tiempo-los-abusos-del-poder-n533672.html</w:t>
+        </w:r>
+      </w:hyperlink>
+      <w:r>
+        <w:t xml:space="preserve"> </w:t>
+      </w:r>
+    </w:p>
+    <w:p>
+      <w:r>
+        <w:lastRenderedPageBreak/>
+        <w:t xml:space="preserve">7 de junio de 2012: El Instituto del Cáncer agrega nuevos dolores a sus pacientes </w:t>
+      </w:r>
+      <w:hyperlink r:id="rId134" w:history="1">
+        <w:r>
+          <w:rPr>
+            <w:rStyle w:val="Hipervnculo"/>
+          </w:rPr>
+          <w:t>https://www.ultimahora.com/el-instituto-del-cancer-agrega-nuevos-dolores-sus-pacientes-n534776.html</w:t>
+        </w:r>
+      </w:hyperlink>
+      <w:r>
+        <w:t xml:space="preserve"> </w:t>
+      </w:r>
+    </w:p>
+    <w:p>
+      <w:r>
+        <w:t xml:space="preserve">15 de junio de 2012: Diputados no tuvo en cuenta el reclamo popular de desbloqueo </w:t>
+      </w:r>
+      <w:hyperlink r:id="rId135" w:history="1">
+        <w:r>
+          <w:rPr>
+            <w:rStyle w:val="Hipervnculo"/>
+          </w:rPr>
+          <w:t>https://www.ultimahora.com/diputados-no-tuvo-cuenta-el-reclamo-popular-desbloqueo-n536792.html</w:t>
+        </w:r>
+      </w:hyperlink>
+      <w:r>
+        <w:t xml:space="preserve"> </w:t>
+      </w:r>
+    </w:p>
+    <w:p>
+      <w:r>
+        <w:t xml:space="preserve">16 de junio de 2012: Sin infraestructura no puede haber desarrollo campesino </w:t>
+      </w:r>
+      <w:hyperlink r:id="rId136" w:history="1">
+        <w:r>
+          <w:rPr>
+            <w:rStyle w:val="Hipervnculo"/>
+          </w:rPr>
+          <w:t>https://www.ultimahora.com/sin-infraestructura-no-puede-haber-desarrollo-campesino-n537101.html</w:t>
+        </w:r>
+      </w:hyperlink>
+      <w:r>
+        <w:t xml:space="preserve"> </w:t>
+      </w:r>
+    </w:p>
+    <w:p>
+      <w:r>
+        <w:t>17 de junio de 2012: No e</w:t>
+      </w:r>
+      <w:r>
+        <w:t>s momento para que primen inte</w:t>
+      </w:r>
+      <w:r>
+        <w:t xml:space="preserve">reses particulares </w:t>
+      </w:r>
+      <w:hyperlink r:id="rId137" w:history="1">
+        <w:r>
+          <w:rPr>
+            <w:rStyle w:val="Hipervnculo"/>
+          </w:rPr>
+          <w:t>https://www.ultimahora.com/no-es-momento-que-primen-intereses-particulares-n537338.html</w:t>
+        </w:r>
+      </w:hyperlink>
+      <w:r>
+        <w:t xml:space="preserve"> </w:t>
+      </w:r>
+    </w:p>
+    <w:p>
+      <w:r>
+        <w:t xml:space="preserve">20 de junio de 2012: Ahora queda saber la verdad y castigar a los culpables </w:t>
+      </w:r>
+      <w:hyperlink r:id="rId138" w:history="1">
+        <w:r>
+          <w:rPr>
+            <w:rStyle w:val="Hipervnculo"/>
+          </w:rPr>
+          <w:t>https://www.ultimahora.com/ahora-queda-saber-la-verdad-y-castigar-los-culpables-n538117.html</w:t>
+        </w:r>
+      </w:hyperlink>
+      <w:r>
+        <w:t xml:space="preserve"> </w:t>
+      </w:r>
+    </w:p>
+    <w:p>
+      <w:r>
+        <w:t xml:space="preserve">21 de junio de 2012: Los aparatos de espionaje abren una razonable sospecha </w:t>
+      </w:r>
+      <w:hyperlink r:id="rId139" w:history="1">
+        <w:r>
+          <w:rPr>
+            <w:rStyle w:val="Hipervnculo"/>
+          </w:rPr>
+          <w:t>https://www.ultimahora.com/los-aparatos-espionaje-abren-una-razonable-sospecha-n538419.html</w:t>
+        </w:r>
+      </w:hyperlink>
+      <w:r>
+        <w:t xml:space="preserve"> </w:t>
+      </w:r>
+    </w:p>
+    <w:p>
+      <w:r>
+        <w:t xml:space="preserve">22 de junio de 2012: Es la hora de mantener la calma pensando en el país </w:t>
+      </w:r>
       <w:r>
         <w:fldChar w:fldCharType="begin"/>
       </w:r>
       <w:r>
-        <w:instrText xml:space="preserve"> HYPERLINK "https://www.ultimahora.com/debilidad-aduanas-el-combate-corrupcion-interna-n520696.html" </w:instrText>
+        <w:instrText xml:space="preserve"> HYPERLINK "</w:instrText>
+      </w:r>
+      <w:r>
+        <w:instrText>https://www.ultimahora.com/es-la-hora-mantener-la-calma-pensando-el-pais-n538904.html</w:instrText>
+      </w:r>
+      <w:r>
+        <w:instrText xml:space="preserve"> </w:instrText>
+      </w:r>
+    </w:p>
+    <w:p>
+      <w:pPr>
+        <w:rPr>
+          <w:rStyle w:val="Hipervnculo"/>
+        </w:rPr>
+      </w:pPr>
+      <w:r>
+        <w:instrText xml:space="preserve">23" </w:instrText>
       </w:r>
       <w:r>
         <w:fldChar w:fldCharType="separate"/>
@@ -2467,447 +2684,23 @@
         <w:rPr>
           <w:rStyle w:val="Hipervnculo"/>
         </w:rPr>
-        <w:t>https://www.ultimahora.com/debilidad-aduanas-el-combate-corrupcion-interna-n520696.html</w:t>
-      </w:r>
+        <w:t xml:space="preserve">https://www.ultimahora.com/es-la-hora-mantener-la-calma-pensando-el-pais-n538904.html </w:t>
+      </w:r>
+    </w:p>
+    <w:p>
       <w:r>
         <w:rPr>
           <w:rStyle w:val="Hipervnculo"/>
         </w:rPr>
+        <w:t>23</w:t>
+      </w:r>
+      <w:r>
         <w:fldChar w:fldCharType="end"/>
       </w:r>
       <w:r>
-        <w:t xml:space="preserve"> </w:t>
-      </w:r>
-    </w:p>
-    <w:p>
-      <w:r>
-        <w:t xml:space="preserve">19 de abril de 2012: el MOPC y Hacienda no ayudan a mitigar la recesión </w:t>
-      </w:r>
-      <w:hyperlink r:id="rId126" w:history="1">
-        <w:r>
-          <w:rPr>
-            <w:rStyle w:val="Hipervnculo"/>
-          </w:rPr>
-          <w:t>https://www.ultimahora.com/el-mopc-y-hacienda-no-ayudan-mitigar-la-recesion-n520987.html</w:t>
-        </w:r>
-      </w:hyperlink>
-      <w:r>
-        <w:t xml:space="preserve"> </w:t>
-      </w:r>
-    </w:p>
-    <w:p>
-      <w:pPr>
-        <w:rPr>
-          <w:color w:val="FF0000"/>
-        </w:rPr>
-      </w:pPr>
-      <w:r>
-        <w:t xml:space="preserve">22 de abril de 2012: El cambio prometido se va transformando en frustración </w:t>
-      </w:r>
-      <w:hyperlink r:id="rId127" w:history="1">
-        <w:r>
-          <w:rPr>
-            <w:rStyle w:val="Hipervnculo"/>
-          </w:rPr>
-          <w:t>https://www.ultimahora.com/el-cambio-prometido-se-va-transformando-frustracion-n521965.html</w:t>
-        </w:r>
-      </w:hyperlink>
-      <w:r>
-        <w:t xml:space="preserve">  </w:t>
-      </w:r>
-      <w:r>
-        <w:rPr>
-          <w:color w:val="FF0000"/>
-        </w:rPr>
-        <w:t xml:space="preserve">MUY IMPORTANTE PORQUE HACE UN BALANCE SOBRE EL GOBIERNO DE LUGO </w:t>
-      </w:r>
-    </w:p>
-    <w:p>
-      <w:r>
-        <w:t xml:space="preserve">23 de abril de 2012: El gobierno de Lugo castiga de nuevo a los más pobres </w:t>
-      </w:r>
-      <w:hyperlink r:id="rId128" w:history="1">
-        <w:r>
-          <w:rPr>
-            <w:rStyle w:val="Hipervnculo"/>
-          </w:rPr>
-          <w:t>https://www.ultimahora.com/el-gobierno-lugo-castiga-nuevo-los-mas-pobres-n522168.html</w:t>
-        </w:r>
-      </w:hyperlink>
-      <w:r>
-        <w:t xml:space="preserve"> </w:t>
-      </w:r>
-    </w:p>
-    <w:p>
-      <w:r>
-        <w:t xml:space="preserve">25 de abril de 2012: La ciudadanía espera un Poder Judicial sin corruptos </w:t>
-      </w:r>
-      <w:hyperlink r:id="rId129" w:history="1">
-        <w:r>
-          <w:rPr>
-            <w:rStyle w:val="Hipervnculo"/>
-          </w:rPr>
-          <w:t>https://www.ultimahora.com/la-ciudadania-espera-un-poder-judicial-corruptos-n522760.html</w:t>
-        </w:r>
-      </w:hyperlink>
-      <w:r>
-        <w:t xml:space="preserve"> </w:t>
-      </w:r>
-    </w:p>
-    <w:p>
-      <w:r>
-        <w:t xml:space="preserve">28 de Abril de 2012: El Senado pasó por alto la indignación de la ciudadanía </w:t>
-      </w:r>
-      <w:hyperlink r:id="rId130" w:history="1">
-        <w:r>
-          <w:rPr>
-            <w:rStyle w:val="Hipervnculo"/>
-          </w:rPr>
-          <w:t>https://www.ultimahora.com/el-senado-paso-alto-la-indignacion-la-ciudadania-n523634.html</w:t>
-        </w:r>
-      </w:hyperlink>
-      <w:r>
-        <w:t xml:space="preserve"> </w:t>
-      </w:r>
-    </w:p>
-    <w:p>
-      <w:r>
-        <w:t xml:space="preserve">5 de mayo de 2012: El estado es bolsa de trabajo y rico botín de los ricos </w:t>
-      </w:r>
-      <w:hyperlink r:id="rId131" w:history="1">
-        <w:r>
-          <w:rPr>
-            <w:rStyle w:val="Hipervnculo"/>
-          </w:rPr>
-          <w:t>https://www.ultimahora.com/el-estado-es-bolsa-trabajo-y-rico-botin-los-politicos-n525305.html</w:t>
-        </w:r>
-      </w:hyperlink>
-      <w:r>
-        <w:t xml:space="preserve"> </w:t>
-      </w:r>
-    </w:p>
-    <w:p>
-      <w:r>
-        <w:t xml:space="preserve">6 de Mayo de 2012: El lujo en el Senado es una ofensa para los ciudadanos </w:t>
-      </w:r>
-      <w:hyperlink r:id="rId132" w:history="1">
-        <w:r>
-          <w:rPr>
-            <w:rStyle w:val="Hipervnculo"/>
-          </w:rPr>
-          <w:t>https://www.ultimahora.com/el-lujo-el-senado-es-una-ofensa-los-ciudadanos-n525543.html</w:t>
-        </w:r>
-      </w:hyperlink>
-      <w:r>
-        <w:t xml:space="preserve"> </w:t>
-      </w:r>
-    </w:p>
-    <w:p>
-      <w:r>
-        <w:lastRenderedPageBreak/>
-        <w:t xml:space="preserve">16 de mayo de 2012: El </w:t>
-      </w:r>
-      <w:proofErr w:type="spellStart"/>
-      <w:r>
-        <w:t>Indert</w:t>
-      </w:r>
-      <w:proofErr w:type="spellEnd"/>
-      <w:r>
-        <w:t xml:space="preserve"> traiciono su misión y hay culpables a castigar </w:t>
-      </w:r>
-      <w:hyperlink r:id="rId133" w:history="1">
-        <w:r>
-          <w:rPr>
-            <w:rStyle w:val="Hipervnculo"/>
-          </w:rPr>
-          <w:t>https://www.ultimahora.com/el-indert-traiciono-su-mision-y-hay-culpables-castigar-n528479.html</w:t>
-        </w:r>
-      </w:hyperlink>
-      <w:r>
-        <w:t xml:space="preserve"> </w:t>
-      </w:r>
-    </w:p>
-    <w:p>
-      <w:r>
-        <w:t xml:space="preserve">17 de mayo de 2012: Los buenos propósitos del Bicentenario se van apagando </w:t>
-      </w:r>
-      <w:hyperlink r:id="rId134" w:history="1">
-        <w:r>
-          <w:rPr>
-            <w:rStyle w:val="Hipervnculo"/>
-          </w:rPr>
-          <w:t>https://www.ultimahora.com/los-buenos-propositos-del-bicentenario-se-van-apagando-n528970.html</w:t>
-        </w:r>
-      </w:hyperlink>
-      <w:r>
-        <w:t xml:space="preserve"> </w:t>
-      </w:r>
-    </w:p>
-    <w:p>
-      <w:r>
-        <w:t xml:space="preserve">26 de mayo de 2012: Está en manos del senado repetir o cambiar la historia </w:t>
-      </w:r>
-      <w:hyperlink r:id="rId135" w:history="1">
-        <w:r>
-          <w:rPr>
-            <w:rStyle w:val="Hipervnculo"/>
-          </w:rPr>
-          <w:t>https://www.ultimahora.com/esta-manos-del-senado-repetir-o-cambiar-la-historia-n531476.html</w:t>
-        </w:r>
-      </w:hyperlink>
-      <w:r>
-        <w:t xml:space="preserve"> </w:t>
-      </w:r>
-    </w:p>
-    <w:p>
-      <w:r>
-        <w:t xml:space="preserve">27 de mayo de 2012: No volver a votar por tan indignos representantes </w:t>
-      </w:r>
-      <w:hyperlink r:id="rId136" w:history="1">
-        <w:r>
-          <w:rPr>
-            <w:rStyle w:val="Hipervnculo"/>
-          </w:rPr>
-          <w:t>https://www.ultimahora.com/no-volver-votar-tanindignos-representantes-n531745.html</w:t>
-        </w:r>
-      </w:hyperlink>
-      <w:r>
-        <w:t xml:space="preserve"> </w:t>
-      </w:r>
-    </w:p>
-    <w:p>
-      <w:r>
-        <w:t xml:space="preserve">31 de mayo de 2012: Los parlamentarios elegirán seguir en lo mismo o cambiar </w:t>
-      </w:r>
-      <w:hyperlink r:id="rId137" w:history="1">
-        <w:r>
-          <w:rPr>
-            <w:rStyle w:val="Hipervnculo"/>
-          </w:rPr>
-          <w:t>https://www.ultimahora.com/los-parlamentarios-elegiran-seguir-lo-mismo-o-cambiar-n532884.html</w:t>
-        </w:r>
-      </w:hyperlink>
-      <w:r>
-        <w:t xml:space="preserve">  </w:t>
-      </w:r>
-    </w:p>
-    <w:p>
-      <w:r>
-        <w:t xml:space="preserve">3 de junio de 2012: Está acabando el tiempo de los abusos de poder </w:t>
-      </w:r>
-      <w:hyperlink r:id="rId138" w:history="1">
-        <w:r>
-          <w:rPr>
-            <w:rStyle w:val="Hipervnculo"/>
-          </w:rPr>
-          <w:t>https://www.ultimahora.com/esta-acabando-el-tiempo-los-abusos-del-poder-n533672.html</w:t>
-        </w:r>
-      </w:hyperlink>
-      <w:r>
-        <w:t xml:space="preserve"> </w:t>
-      </w:r>
-    </w:p>
-    <w:p>
-      <w:r>
-        <w:t xml:space="preserve">6 de junio de 2012: El desbloqueo total de listas es imprescindible para el país </w:t>
-      </w:r>
-      <w:hyperlink r:id="rId139" w:history="1">
-        <w:r>
-          <w:rPr>
-            <w:rStyle w:val="Hipervnculo"/>
-          </w:rPr>
-          <w:t>https://www.ultimahora.com/el-desbloqueo-total-listas-es-imprescindible-el-pais-n534481.html</w:t>
-        </w:r>
-      </w:hyperlink>
-      <w:r>
-        <w:t xml:space="preserve"> </w:t>
-      </w:r>
-    </w:p>
-    <w:p>
-      <w:r>
-        <w:t xml:space="preserve">7 de junio de 2012: El Instituto del Cáncer agrega nuevos dolores a sus pacientes </w:t>
+        <w:t xml:space="preserve"> de junio de 2012: Urge que la clase política se reconcilie con el país </w:t>
       </w:r>
       <w:hyperlink r:id="rId140" w:history="1">
-        <w:r>
-          <w:rPr>
-            <w:rStyle w:val="Hipervnculo"/>
-          </w:rPr>
-          <w:t>https://www.ultimahora.com/el-instituto-del-cancer-agrega-nuevos-dolores-sus-pacientes-n534776.html</w:t>
-        </w:r>
-      </w:hyperlink>
-      <w:r>
-        <w:t xml:space="preserve"> </w:t>
-      </w:r>
-    </w:p>
-    <w:p>
-      <w:r>
-        <w:t xml:space="preserve">8 de junio de 2012: La violencia no desacredita la validez de reclamos ciudadanos </w:t>
-      </w:r>
-      <w:hyperlink r:id="rId141" w:history="1">
-        <w:r>
-          <w:rPr>
-            <w:rStyle w:val="Hipervnculo"/>
-          </w:rPr>
-          <w:t>https://www.ultimahora.com/la-violencia-no-desacredita-la-validez-reclamos-ciudadanos-n535047.html</w:t>
-        </w:r>
-      </w:hyperlink>
-      <w:r>
-        <w:t xml:space="preserve"> </w:t>
-      </w:r>
-    </w:p>
-    <w:p>
-      <w:r>
-        <w:t xml:space="preserve">11 de junio de 2012: La ciudadanía exige a sus mandantes que la escuchen </w:t>
-      </w:r>
-      <w:hyperlink r:id="rId142" w:history="1">
-        <w:r>
-          <w:rPr>
-            <w:rStyle w:val="Hipervnculo"/>
-          </w:rPr>
-          <w:t>https://www.ultimahora.com/la-ciudadania-exige-sus-mandantes-que-la-escuchen-n535766.html</w:t>
-        </w:r>
-      </w:hyperlink>
-      <w:r>
-        <w:t xml:space="preserve"> </w:t>
-      </w:r>
-    </w:p>
-    <w:p>
-      <w:r>
-        <w:t xml:space="preserve">15 de junio de 2012: Diputados no tuvo en cuenta el reclamo popular de desbloqueo </w:t>
-      </w:r>
-      <w:hyperlink r:id="rId143" w:history="1">
-        <w:r>
-          <w:rPr>
-            <w:rStyle w:val="Hipervnculo"/>
-          </w:rPr>
-          <w:t>https://www.ultimahora.com/diputados-no-tuvo-cuenta-el-reclamo-popular-desbloqueo-n536792.html</w:t>
-        </w:r>
-      </w:hyperlink>
-      <w:r>
-        <w:t xml:space="preserve"> </w:t>
-      </w:r>
-    </w:p>
-    <w:p>
-      <w:r>
-        <w:t xml:space="preserve">16 de junio de 2012: Sin infraestructura no puede haber desarrollo campesino </w:t>
-      </w:r>
-      <w:hyperlink r:id="rId144" w:history="1">
-        <w:r>
-          <w:rPr>
-            <w:rStyle w:val="Hipervnculo"/>
-          </w:rPr>
-          <w:t>https://www.ultimahora.com/sin-infraestructura-no-puede-haber-desarrollo-campesino-n537101.html</w:t>
-        </w:r>
-      </w:hyperlink>
-      <w:r>
-        <w:t xml:space="preserve"> </w:t>
-      </w:r>
-    </w:p>
-    <w:p>
-      <w:r>
-        <w:t>17 de junio de 2012: No e</w:t>
-      </w:r>
-      <w:r>
-        <w:t>s momento para que primen inte</w:t>
-      </w:r>
-      <w:r>
-        <w:t xml:space="preserve">reses particulares </w:t>
-      </w:r>
-      <w:hyperlink r:id="rId145" w:history="1">
-        <w:r>
-          <w:rPr>
-            <w:rStyle w:val="Hipervnculo"/>
-          </w:rPr>
-          <w:t>https://www.ultimahora.com/no-es-momento-que-primen-intereses-particulares-n537338.html</w:t>
-        </w:r>
-      </w:hyperlink>
-      <w:r>
-        <w:t xml:space="preserve"> </w:t>
-      </w:r>
-    </w:p>
-    <w:p>
-      <w:r>
-        <w:t xml:space="preserve">20 de junio de 2012: Ahora queda saber la verdad y castigar a los culpables </w:t>
-      </w:r>
-      <w:hyperlink r:id="rId146" w:history="1">
-        <w:r>
-          <w:rPr>
-            <w:rStyle w:val="Hipervnculo"/>
-          </w:rPr>
-          <w:t>https://www.ultimahora.com/ahora-queda-saber-la-verdad-y-castigar-los-culpables-n538117.html</w:t>
-        </w:r>
-      </w:hyperlink>
-      <w:r>
-        <w:t xml:space="preserve"> </w:t>
-      </w:r>
-    </w:p>
-    <w:p>
-      <w:r>
-        <w:lastRenderedPageBreak/>
-        <w:t xml:space="preserve">21 de junio de 2012: Los aparatos de espionaje abren una razonable sospecha </w:t>
-      </w:r>
-      <w:hyperlink r:id="rId147" w:history="1">
-        <w:r>
-          <w:rPr>
-            <w:rStyle w:val="Hipervnculo"/>
-          </w:rPr>
-          <w:t>https://www.ultimahora.com/los-aparatos-espionaje-abren-una-razonable-sospecha-n538419.html</w:t>
-        </w:r>
-      </w:hyperlink>
-      <w:r>
-        <w:t xml:space="preserve"> </w:t>
-      </w:r>
-    </w:p>
-    <w:p>
-      <w:r>
-        <w:t xml:space="preserve">22 de junio de 2012: Es la hora de mantener la calma pensando en el país </w:t>
-      </w:r>
-      <w:r>
-        <w:fldChar w:fldCharType="begin"/>
-      </w:r>
-      <w:r>
-        <w:instrText xml:space="preserve"> HYPERLINK "</w:instrText>
-      </w:r>
-      <w:r>
-        <w:instrText>https://www.ultimahora.com/es-la-hora-mantener-la-calma-pensando-el-pais-n538904.html</w:instrText>
-      </w:r>
-      <w:r>
-        <w:instrText xml:space="preserve"> </w:instrText>
-      </w:r>
-    </w:p>
-    <w:p>
-      <w:pPr>
-        <w:rPr>
-          <w:rStyle w:val="Hipervnculo"/>
-        </w:rPr>
-      </w:pPr>
-      <w:r>
-        <w:instrText xml:space="preserve">23" </w:instrText>
-      </w:r>
-      <w:r>
-        <w:fldChar w:fldCharType="separate"/>
-      </w:r>
-      <w:r>
-        <w:rPr>
-          <w:rStyle w:val="Hipervnculo"/>
-        </w:rPr>
-        <w:t xml:space="preserve">https://www.ultimahora.com/es-la-hora-mantener-la-calma-pensando-el-pais-n538904.html </w:t>
-      </w:r>
-    </w:p>
-    <w:p>
-      <w:r>
-        <w:rPr>
-          <w:rStyle w:val="Hipervnculo"/>
-        </w:rPr>
-        <w:t>23</w:t>
-      </w:r>
-      <w:r>
-        <w:fldChar w:fldCharType="end"/>
-      </w:r>
-      <w:r>
-        <w:t xml:space="preserve"> de junio de 2012: Urge que la clase política se reconcilie con el país </w:t>
-      </w:r>
-      <w:hyperlink r:id="rId148" w:history="1">
         <w:r>
           <w:rPr>
             <w:rStyle w:val="Hipervnculo"/>
@@ -2947,11 +2740,19 @@
           <w:u w:val="single"/>
         </w:rPr>
       </w:pPr>
-      <w:r>
+    </w:p>
+    <w:p>
+      <w:pPr>
         <w:rPr>
           <w:b/>
           <w:u w:val="single"/>
         </w:rPr>
+      </w:pPr>
+      <w:r>
+        <w:rPr>
+          <w:b/>
+          <w:u w:val="single"/>
+        </w:rPr>
         <w:t xml:space="preserve">DIARIO ABC COLOR: </w:t>
       </w:r>
     </w:p>
@@ -2980,658 +2781,656 @@
       <w:r>
         <w:t xml:space="preserve">, un elefante blanco para Asunción </w:t>
       </w:r>
+      <w:hyperlink r:id="rId141" w:history="1">
+        <w:r>
+          <w:rPr>
+            <w:rStyle w:val="Hipervnculo"/>
+          </w:rPr>
+          <w:t>http://www.abc.com.py/edicion-impresa/editorial/metrobus-un-elefante-blanco-para-asuncion-381958.html</w:t>
+        </w:r>
+      </w:hyperlink>
+      <w:r>
+        <w:t xml:space="preserve"> </w:t>
+      </w:r>
+    </w:p>
+    <w:p>
+      <w:r>
+        <w:t xml:space="preserve">23 de marzo de 2012: El Estado tiene la culpa, no el campesino </w:t>
+      </w:r>
+      <w:hyperlink r:id="rId142" w:history="1">
+        <w:r>
+          <w:rPr>
+            <w:rStyle w:val="Hipervnculo"/>
+          </w:rPr>
+          <w:t>http://www.abc.com.py/edicion-impresa/editorial/el-estado-tiene-la-culpa-no-el-campesino-382386.html</w:t>
+        </w:r>
+      </w:hyperlink>
+      <w:r>
+        <w:t xml:space="preserve"> </w:t>
+      </w:r>
+    </w:p>
+    <w:p>
+      <w:r>
+        <w:t xml:space="preserve">24 de marzo de 2012: </w:t>
+      </w:r>
+      <w:proofErr w:type="spellStart"/>
+      <w:r>
+        <w:t>Unasur</w:t>
+      </w:r>
+      <w:proofErr w:type="spellEnd"/>
+      <w:r>
+        <w:t xml:space="preserve">, el cuento chino de la integración regional </w:t>
+      </w:r>
+      <w:hyperlink r:id="rId143" w:history="1">
+        <w:r>
+          <w:rPr>
+            <w:rStyle w:val="Hipervnculo"/>
+          </w:rPr>
+          <w:t>http://www.abc.com.py/edicion-impresa/editorial/unasur-o-el-cuento-chino-de-la-integracion-regional-382764.html</w:t>
+        </w:r>
+      </w:hyperlink>
+      <w:r>
+        <w:t xml:space="preserve"> </w:t>
+      </w:r>
+    </w:p>
+    <w:p>
+      <w:r>
+        <w:lastRenderedPageBreak/>
+        <w:t xml:space="preserve">25 de marzo de 2012: El manual del Che se está aplicando en Paraguay </w:t>
+      </w:r>
+      <w:hyperlink r:id="rId144" w:history="1">
+        <w:r>
+          <w:rPr>
+            <w:rStyle w:val="Hipervnculo"/>
+          </w:rPr>
+          <w:t>http://www.abc.com.py/edicion-impresa/editorial/el-manual-del-che-se-esta-aplicando-en-paraguay-383066.html</w:t>
+        </w:r>
+      </w:hyperlink>
+      <w:r>
+        <w:t xml:space="preserve"> </w:t>
+      </w:r>
+    </w:p>
+    <w:p>
+      <w:r>
+        <w:t xml:space="preserve">28 de marzo de 2012: Están sedientos de dinero fresco </w:t>
+      </w:r>
+      <w:hyperlink r:id="rId145" w:history="1">
+        <w:r>
+          <w:rPr>
+            <w:rStyle w:val="Hipervnculo"/>
+          </w:rPr>
+          <w:t>http://www.abc.com.py/edicion-impresa/editorial/estan-sedientos-de--dinero-fresco-384169.html</w:t>
+        </w:r>
+      </w:hyperlink>
+      <w:r>
+        <w:t xml:space="preserve"> </w:t>
+      </w:r>
+    </w:p>
+    <w:p>
+      <w:r>
+        <w:t xml:space="preserve">30 de marzo de 2012: Somos un país indefenso </w:t>
+      </w:r>
+      <w:hyperlink r:id="rId146" w:history="1">
+        <w:r>
+          <w:rPr>
+            <w:rStyle w:val="Hipervnculo"/>
+          </w:rPr>
+          <w:t>http://www.abc.com.py/edicion-impresa/editorial/somos-un-pais-indefenso-385036.html</w:t>
+        </w:r>
+      </w:hyperlink>
+      <w:r>
+        <w:t xml:space="preserve"> </w:t>
+      </w:r>
+    </w:p>
+    <w:p>
+      <w:r>
+        <w:t xml:space="preserve">1 de abril de 2012: Paraguay en marcha atrás </w:t>
+      </w:r>
+      <w:hyperlink r:id="rId147" w:history="1">
+        <w:r>
+          <w:rPr>
+            <w:rStyle w:val="Hipervnculo"/>
+          </w:rPr>
+          <w:t>http://www.abc.com.py/edicion-impresa/editorial/paraguay-en-marcha-atras-385627.html</w:t>
+        </w:r>
+      </w:hyperlink>
+      <w:r>
+        <w:t xml:space="preserve"> </w:t>
+      </w:r>
+    </w:p>
+    <w:p>
+      <w:pPr>
+        <w:rPr>
+          <w:color w:val="FF0000"/>
+        </w:rPr>
+      </w:pPr>
+      <w:r>
+        <w:t xml:space="preserve">2 de abril de 2012: A las Malvinas no se las puede bloquear, al Paraguay sí. </w:t>
+      </w:r>
+      <w:hyperlink r:id="rId148" w:history="1">
+        <w:r>
+          <w:rPr>
+            <w:rStyle w:val="Hipervnculo"/>
+          </w:rPr>
+          <w:t>http://www.abc.com.py/edicion-impresa/editorial/a-las-malvinas-no-se-las-puede-bloquear-al-paraguay-si-386021.html</w:t>
+        </w:r>
+      </w:hyperlink>
+      <w:r>
+        <w:t xml:space="preserve"> </w:t>
+      </w:r>
+      <w:r>
+        <w:rPr>
+          <w:color w:val="FF0000"/>
+        </w:rPr>
+        <w:t xml:space="preserve">IMPORTANTEEE PQ EXPRESA IDEAS SOBRE EL PROTOCOLO DE MONTEVIDEO </w:t>
+      </w:r>
+    </w:p>
+    <w:p>
+      <w:r>
+        <w:t xml:space="preserve">3 de abril de 2012: Trampa </w:t>
+      </w:r>
+      <w:proofErr w:type="spellStart"/>
+      <w:r>
+        <w:t>luguista</w:t>
+      </w:r>
+      <w:proofErr w:type="spellEnd"/>
+      <w:r>
+        <w:t xml:space="preserve"> Fractura al Partido Liberal </w:t>
+      </w:r>
       <w:hyperlink r:id="rId149" w:history="1">
         <w:r>
           <w:rPr>
             <w:rStyle w:val="Hipervnculo"/>
           </w:rPr>
-          <w:t>http://www.abc.com.py/edicion-impresa/editorial/metrobus-un-elefante-blanco-para-asuncion-381958.html</w:t>
-        </w:r>
-      </w:hyperlink>
-      <w:r>
-        <w:t xml:space="preserve"> </w:t>
-      </w:r>
-    </w:p>
-    <w:p>
-      <w:r>
-        <w:t xml:space="preserve">23 de marzo de 2012: El Estado tiene la culpa, no el campesino </w:t>
+          <w:t>http://www.abc.com.py/edicion-impresa/editorial/trampa-luguista-fractura-al-partido-liberal-386393.html</w:t>
+        </w:r>
+      </w:hyperlink>
+      <w:r>
+        <w:t xml:space="preserve"> </w:t>
+      </w:r>
+    </w:p>
+    <w:p>
+      <w:r>
+        <w:t xml:space="preserve">5 de abril de 2012: Un país azotado por el flagelo de la corrupción </w:t>
       </w:r>
       <w:hyperlink r:id="rId150" w:history="1">
         <w:r>
           <w:rPr>
             <w:rStyle w:val="Hipervnculo"/>
           </w:rPr>
-          <w:t>http://www.abc.com.py/edicion-impresa/editorial/el-estado-tiene-la-culpa-no-el-campesino-382386.html</w:t>
-        </w:r>
-      </w:hyperlink>
-      <w:r>
-        <w:t xml:space="preserve"> </w:t>
-      </w:r>
-    </w:p>
-    <w:p>
-      <w:r>
-        <w:t xml:space="preserve">24 de marzo de 2012: </w:t>
+          <w:t>http://www.abc.com.py/edicion-impresa/editorial/un-pais-azotado-por-el-flagelo-de-la-corrupcion-387132.html</w:t>
+        </w:r>
+      </w:hyperlink>
+      <w:r>
+        <w:t xml:space="preserve"> </w:t>
+      </w:r>
+    </w:p>
+    <w:p>
+      <w:r>
+        <w:t xml:space="preserve">8 de abril de 2012: A Lugo le conviene un candidato liberal “trucho” </w:t>
+      </w:r>
+      <w:hyperlink r:id="rId151" w:history="1">
+        <w:r>
+          <w:rPr>
+            <w:rStyle w:val="Hipervnculo"/>
+          </w:rPr>
+          <w:t>http://www.abc.com.py/edicion-impresa/editorial/a-lugo-le-conviene-un-candidato-liberal-trucho-387737.html</w:t>
+        </w:r>
+      </w:hyperlink>
+      <w:r>
+        <w:t xml:space="preserve"> </w:t>
+      </w:r>
+    </w:p>
+    <w:p>
+      <w:r>
+        <w:t xml:space="preserve">10 de abril de 2012: “Los generales mienten” </w:t>
+      </w:r>
+      <w:hyperlink r:id="rId152" w:history="1">
+        <w:r>
+          <w:rPr>
+            <w:rStyle w:val="Hipervnculo"/>
+          </w:rPr>
+          <w:t>http://www.abc.com.py/edicion-impresa/editorial/los-generales-mienten-388340.html</w:t>
+        </w:r>
+      </w:hyperlink>
+      <w:r>
+        <w:t xml:space="preserve"> </w:t>
+      </w:r>
+    </w:p>
+    <w:p>
+      <w:r>
+        <w:t xml:space="preserve">12 de abril de 2012: Buscan amarrar a los pobres para pedirles el voto </w:t>
+      </w:r>
+      <w:hyperlink r:id="rId153" w:history="1">
+        <w:r>
+          <w:rPr>
+            <w:rStyle w:val="Hipervnculo"/>
+          </w:rPr>
+          <w:t>http://www.abc.com.py/edicion-impresa/editorial/buscan-amarrar-a-los-pobres--para-pedirles-el-voto-389086.html</w:t>
+        </w:r>
+      </w:hyperlink>
+      <w:r>
+        <w:t xml:space="preserve"> </w:t>
+      </w:r>
+    </w:p>
+    <w:p>
+      <w:r>
+        <w:t xml:space="preserve">13 de abril de 2012: Lugo debe denunciar ante el continente los atropellos de que somos objeto </w:t>
+      </w:r>
+      <w:r>
+        <w:t>http://www.abc.com.py/edicion-impresa/editorial/lugo-debe-denunciar-ante-el-continente-los-atropellos-de-que-somos-objeto-389552.html</w:t>
+      </w:r>
+    </w:p>
+    <w:p>
+      <w:r>
+        <w:t xml:space="preserve">14 de abril de 2012: “Otro golpe de Lugo al sistema republicano” </w:t>
+      </w:r>
+      <w:r>
+        <w:t>http://www.abc.com.py/edicion-impresa/editorial/otro-golpe-de-lugo-al-sistema-republicano-389874.html</w:t>
+      </w:r>
+    </w:p>
+    <w:p>
+      <w:r>
+        <w:t xml:space="preserve">15 de abril de 2012: El pueblo soberano debe </w:t>
+      </w:r>
+      <w:r>
+        <w:t xml:space="preserve">exigir su derecho a elegir” </w:t>
+      </w:r>
+      <w:r>
+        <w:t>http://www.abc.com.py/edicion-impresa/editorial/el-pueblo-soberano-debe-exigir-su-derecho-a-elegir-390127.html</w:t>
+      </w:r>
+    </w:p>
+    <w:p>
+      <w:r>
+        <w:t xml:space="preserve">19 de abril de 2012: “Paraguay sumido en el desamparo” </w:t>
+      </w:r>
+      <w:r>
+        <w:t>http://www.abc.com.py/edicion-impresa/editorial/paraguay-sumido-en-el-desamparo-391592.html</w:t>
+      </w:r>
+      <w:bookmarkStart w:id="0" w:name="_GoBack"/>
+      <w:bookmarkEnd w:id="0"/>
+    </w:p>
+    <w:p>
+      <w:r>
+        <w:lastRenderedPageBreak/>
+        <w:t xml:space="preserve">21 de abril de 2012: “La corrupción prostituye la democracia” </w:t>
+      </w:r>
+      <w:r>
+        <w:t>http://www.abc.com.py/edicion-impresa/editorial/la-corrupcion-prostituye-la-democracia-392423.html</w:t>
+      </w:r>
+    </w:p>
+    <w:p>
+      <w:r>
+        <w:t>25</w:t>
+      </w:r>
+      <w:r>
+        <w:t xml:space="preserve"> de abril de 2012: “El problema no es la </w:t>
       </w:r>
       <w:proofErr w:type="spellStart"/>
       <w:r>
-        <w:t>Unasur</w:t>
+        <w:t>contitucion</w:t>
       </w:r>
       <w:proofErr w:type="spellEnd"/>
       <w:r>
-        <w:t xml:space="preserve">, el cuento chino de la integración regional </w:t>
-      </w:r>
-      <w:hyperlink r:id="rId151" w:history="1">
-        <w:r>
-          <w:rPr>
-            <w:rStyle w:val="Hipervnculo"/>
-          </w:rPr>
-          <w:t>http://www.abc.com.py/edicion-impresa/editorial/unasur-o-el-cuento-chino-de-la-integracion-regional-382764.html</w:t>
-        </w:r>
-      </w:hyperlink>
-      <w:r>
-        <w:t xml:space="preserve"> </w:t>
-      </w:r>
-    </w:p>
-    <w:p>
-      <w:r>
-        <w:t xml:space="preserve">25 de marzo de 2012: El manual del Che se está aplicando en Paraguay </w:t>
-      </w:r>
-      <w:hyperlink r:id="rId152" w:history="1">
-        <w:r>
-          <w:rPr>
-            <w:rStyle w:val="Hipervnculo"/>
-          </w:rPr>
-          <w:t>http://www.abc.com.py/edicion-impresa/editorial/el-manual-del-che-se-esta-aplicando-en-paraguay-383066.html</w:t>
-        </w:r>
-      </w:hyperlink>
-      <w:r>
-        <w:t xml:space="preserve"> </w:t>
-      </w:r>
-    </w:p>
-    <w:p>
-      <w:r>
-        <w:t xml:space="preserve">28 de marzo de 2012: Están sedientos de dinero fresco </w:t>
-      </w:r>
-      <w:hyperlink r:id="rId153" w:history="1">
-        <w:r>
-          <w:rPr>
-            <w:rStyle w:val="Hipervnculo"/>
-          </w:rPr>
-          <w:t>http://www.abc.com.py/edicion-impresa/editorial/estan-sedientos-de--dinero-fresco-384169.html</w:t>
-        </w:r>
-      </w:hyperlink>
-      <w:r>
-        <w:t xml:space="preserve"> </w:t>
-      </w:r>
-    </w:p>
-    <w:p>
-      <w:r>
-        <w:t xml:space="preserve">30 de marzo de 2012: Somos un país indefenso </w:t>
+        <w:t xml:space="preserve">” </w:t>
+      </w:r>
+      <w:r>
+        <w:t>http://www.abc.com.py/edicion-impresa/editorial/el-problema-no-es-la-constitucion-393798.html</w:t>
+      </w:r>
+    </w:p>
+    <w:p>
+      <w:r>
+        <w:t xml:space="preserve">29 de abril de 2012: “Acabemos con la desesperante inmoralidad que asuela al país” </w:t>
+      </w:r>
+      <w:r>
+        <w:t>http://www.abc.com.py/edicion-impresa/editorial/acabemos-con-la-desesperante-inmoralidad-que-asuela-al-pais-395391.html</w:t>
+      </w:r>
+    </w:p>
+    <w:p>
+      <w:r>
+        <w:t xml:space="preserve">3 de mayo de 2012: “Libertad de expresión, protectora de todas las otras libertades” </w:t>
+      </w:r>
+      <w:r>
+        <w:t>http://www.abc.com.py/edicion-impresa/editorial/libertad-de-expresion-protectora-de-todas-las-otras-libertades-396890.html</w:t>
+      </w:r>
+    </w:p>
+    <w:p>
+      <w:r>
+        <w:t xml:space="preserve">9 de mayo de 2012: Manifestemos nuestra indignación: </w:t>
+      </w:r>
+      <w:r>
+        <w:t>http://www.abc.com.py/edicion-impresa/editorial/manifestemos-nuestra-indignacion-399446.html</w:t>
+      </w:r>
+    </w:p>
+    <w:p>
+      <w:r>
+        <w:t xml:space="preserve">11 de mayo de 2012: Gobernador Ledesma promueve atropellos y caos: </w:t>
+      </w:r>
+      <w:r>
+        <w:t>http://www.abc.com.py/edicion-impresa/editorial/gobernador-ledesma-promueve-atropellos-y-caos-400478.html</w:t>
+      </w:r>
+    </w:p>
+    <w:p>
+      <w:r>
+        <w:t xml:space="preserve">13 de mayo de 2012: Se proclaman revolucionarios pero viven como grandes burgueses: </w:t>
+      </w:r>
+      <w:r>
+        <w:t>http://www.abc.com.py/edicion-impresa/editorial/se-proclaman-revolucionarios-----pero-viven-como-grandes-burgueses-401352.html</w:t>
+      </w:r>
+    </w:p>
+    <w:p>
+      <w:r>
+        <w:t xml:space="preserve">17 de mayo de 2012: Que no sea otro viaje turístico más: </w:t>
+      </w:r>
+      <w:r>
+        <w:t>http://www.abc.com.py/edicion-impresa/editorial/que-no-sea-otro-viaje-----turistico-mas-402758.html</w:t>
+      </w:r>
+    </w:p>
+    <w:p>
+      <w:r>
+        <w:t xml:space="preserve">19 de mayo de 2012: Indecoroso manoseo de la política exterior </w:t>
+      </w:r>
+      <w:r>
+        <w:t>http://www.abc.com.py/edicion-impresa/editorial/indecoroso-manoseo--de-la-politica-exterior-403646.html</w:t>
+      </w:r>
+    </w:p>
+    <w:p>
+      <w:r>
+        <w:t xml:space="preserve">20 de mayo de 2012: El cuco del pasado para justificar el fracaso </w:t>
+      </w:r>
+      <w:r>
+        <w:t>http://www.abc.com.py/edicion-impresa/editorial/el-cuco-del-pasado-para--justificar-el-fracaso-403941.html</w:t>
+      </w:r>
+    </w:p>
+    <w:p>
+      <w:r>
+        <w:t xml:space="preserve">25 de mayo de 2012: El manotazo final de los piratas </w:t>
+      </w:r>
+      <w:r>
+        <w:t>http://www.abc.com.py/edicion-impresa/editorial/el-manotazo-final--los-piratas-405977.html</w:t>
+      </w:r>
+    </w:p>
+    <w:p>
+      <w:r>
+        <w:t xml:space="preserve">27 de mayo de 2012: El Congreso Nacional en peligro de muerte: </w:t>
+      </w:r>
+      <w:r>
+        <w:t>http://www.abc.com.py/edicion-impresa/editorial/el-congreso-nacional-en-----peligro-de-muerte-406780.html</w:t>
+      </w:r>
+    </w:p>
+    <w:p>
+      <w:r>
+        <w:t xml:space="preserve">31 de mayo de 2012: Desde que la izquierda está en el poder, ya no se defiende a los perseguidos políticos </w:t>
+      </w:r>
+      <w:r>
+        <w:t>http://www.abc.com.py/edicion-impresa/editorial/desde-que-la-izquierda-esta-en-el-poder-ya-no-se-defiende-a-los-perseguidos-politicos-408395.html</w:t>
+      </w:r>
+    </w:p>
+    <w:p>
+      <w:r>
+        <w:t xml:space="preserve">1 de Junio de 2012: Turistas VIP </w:t>
+      </w:r>
+      <w:r>
+        <w:t>http://www.abc.com.py/edicion-impresa/editorial/turistas-vip-408833.html</w:t>
+      </w:r>
+    </w:p>
+    <w:p>
+      <w:r>
+        <w:t xml:space="preserve">3 de junio de 2012: Los líderes de la izquierda se olvidaron de los derechos humanos </w:t>
+      </w:r>
+      <w:r>
+        <w:t>http://www.abc.com.py/edicion-impresa/editorial/los-lideres-de-la-izquierda-se-olvidaron-de-los-derechos-humanos-409584.html</w:t>
+      </w:r>
+    </w:p>
+    <w:p>
+      <w:r>
+        <w:lastRenderedPageBreak/>
+        <w:t xml:space="preserve">6 de junio de 2012: Pretender concretar el sueño dorado de los dictadores </w:t>
+      </w:r>
+      <w:r>
+        <w:t>http://www.abc.com.py/edicion-impresa/editorial/la-protesta-popular-----sera-imparable-411116.html</w:t>
+      </w:r>
+    </w:p>
+    <w:p>
+      <w:r>
+        <w:t xml:space="preserve">7 de junio: La protesta popular será imparable </w:t>
+      </w:r>
+      <w:r>
+        <w:t>http://www.abc.com.py/edicion-impresa/editorial/la-protesta-popular-----sera-imparable-411116.html</w:t>
+      </w:r>
+    </w:p>
+    <w:p>
+      <w:r>
+        <w:t xml:space="preserve">8 de junio de 2012: Denunciar a los infiltrados en las protestas ciudadanas: </w:t>
+      </w:r>
+      <w:r>
+        <w:t>http://www.abc.com.py/edicion-impresa/editorial/denunciar-a-los-infiltrados-en-las-protestas-ciudadanas-411625.html</w:t>
+      </w:r>
+    </w:p>
+    <w:p>
+      <w:r>
+        <w:t xml:space="preserve">9 de Junio de 2012: Le echan la culpa a otros de su inutilidad </w:t>
+      </w:r>
+      <w:r>
+        <w:t>http://www.abc.com.py/edicion-impresa/editorial/les-echan-la-culpa-a-----otros-de-su-inutilidad-412034.html</w:t>
+      </w:r>
+    </w:p>
+    <w:p>
+      <w:r>
+        <w:t xml:space="preserve">10 de junio de 2012: “La incoherencia a ritmo de samba”: </w:t>
+      </w:r>
+      <w:r>
+        <w:t>http://www.abc.com.py/edicion-impresa/editorial/la-incoherencia-a-ritmo-de-samba-412316.html</w:t>
+      </w:r>
+    </w:p>
+    <w:p>
+      <w:r>
+        <w:t>11 de junio de 2012 ”</w:t>
+      </w:r>
+      <w:r>
+        <w:t>Impunidad extrema</w:t>
+      </w:r>
+      <w:r>
+        <w:t xml:space="preserve">”:  </w:t>
       </w:r>
       <w:hyperlink r:id="rId154" w:history="1">
         <w:r>
           <w:rPr>
             <w:rStyle w:val="Hipervnculo"/>
           </w:rPr>
-          <w:t>http://www.abc.com.py/edicion-impresa/editorial/somos-un-pais-indefenso-385036.html</w:t>
-        </w:r>
-      </w:hyperlink>
-      <w:r>
-        <w:t xml:space="preserve"> </w:t>
-      </w:r>
-    </w:p>
-    <w:p>
-      <w:r>
-        <w:t xml:space="preserve">1 de abril de 2012: Paraguay en marcha atrás </w:t>
+          <w:t>http://www.abc.com.py/edicion-impresa/editorial/impunidad-extrema-412631.html</w:t>
+        </w:r>
+      </w:hyperlink>
+    </w:p>
+    <w:p>
+      <w:r>
+        <w:t>13 de junio de 2012 “</w:t>
+      </w:r>
+      <w:r>
+        <w:t xml:space="preserve">¿Quién le robó los US$ 290 millones a </w:t>
+      </w:r>
+      <w:proofErr w:type="spellStart"/>
+      <w:r>
+        <w:t>Petropar</w:t>
+      </w:r>
+      <w:proofErr w:type="spellEnd"/>
+      <w:r>
+        <w:t>?</w:t>
+      </w:r>
+      <w:r>
+        <w:t xml:space="preserve">”: </w:t>
       </w:r>
       <w:hyperlink r:id="rId155" w:history="1">
         <w:r>
           <w:rPr>
             <w:rStyle w:val="Hipervnculo"/>
           </w:rPr>
-          <w:t>http://www.abc.com.py/edicion-impresa/editorial/paraguay-en-marcha-atras-385627.html</w:t>
-        </w:r>
-      </w:hyperlink>
-      <w:r>
-        <w:t xml:space="preserve"> </w:t>
-      </w:r>
-    </w:p>
-    <w:p>
-      <w:pPr>
-        <w:rPr>
-          <w:color w:val="FF0000"/>
-        </w:rPr>
-      </w:pPr>
-      <w:r>
-        <w:t xml:space="preserve">2 de abril de 2012: A las Malvinas no se las puede bloquear, al Paraguay sí. </w:t>
+          <w:t>http://www.abc.com.py/edicion-impresa/editorial/quien-le-robo-los-us-290----millones-a-petropar-413375.html</w:t>
+        </w:r>
+      </w:hyperlink>
+    </w:p>
+    <w:p>
+      <w:r>
+        <w:t>15 de junio de 2012 “</w:t>
+      </w:r>
+      <w:r>
+        <w:t>Democracia “flexible” a la medida...</w:t>
+      </w:r>
+      <w:r>
+        <w:t xml:space="preserve">”: </w:t>
+      </w:r>
+      <w:r>
+        <w:t>http://www.abc.com.py/edicion-impresa/editorial/democracia-flexible----a-la-medida-414282.html</w:t>
+      </w:r>
+    </w:p>
+    <w:p>
+      <w:r>
+        <w:t>16 de junio de 2012 “</w:t>
+      </w:r>
+      <w:r>
+        <w:t>El presidente Lugo es el responsable de esta lamentable tragedia</w:t>
+      </w:r>
+      <w:r>
+        <w:t xml:space="preserve">”: </w:t>
       </w:r>
       <w:hyperlink r:id="rId156" w:history="1">
         <w:r>
           <w:rPr>
             <w:rStyle w:val="Hipervnculo"/>
           </w:rPr>
-          <w:t>http://www.abc.com.py/edicion-impresa/editorial/a-las-malvinas-no-se-las-puede-bloquear-al-paraguay-si-386021.html</w:t>
-        </w:r>
-      </w:hyperlink>
-      <w:r>
-        <w:t xml:space="preserve"> </w:t>
-      </w:r>
-      <w:r>
-        <w:rPr>
-          <w:color w:val="FF0000"/>
-        </w:rPr>
-        <w:t xml:space="preserve">IMPORTANTEEE PQ EXPRESA IDEAS SOBRE EL PROTOCOLO DE MONTEVIDEO </w:t>
-      </w:r>
-    </w:p>
-    <w:p>
-      <w:r>
-        <w:t xml:space="preserve">3 de abril de 2012: Trampa </w:t>
+          <w:t>http://www.abc.com.py/edicion-impresa/editorial/el-presidente-lugo-es-el-responsable-de-esta-lamentable-tragedia-414756.html</w:t>
+        </w:r>
+      </w:hyperlink>
+    </w:p>
+    <w:p>
+      <w:r>
+        <w:t>17 de junio de 2012 “</w:t>
+      </w:r>
+      <w:r>
+        <w:t>Responsabilidad inexcusable</w:t>
+      </w:r>
+      <w:r>
+        <w:t xml:space="preserve">”: </w:t>
+      </w:r>
+      <w:hyperlink r:id="rId157" w:history="1">
+        <w:r>
+          <w:rPr>
+            <w:rStyle w:val="Hipervnculo"/>
+          </w:rPr>
+          <w:t>http://www.abc.com.py/edicion-impresa/editorial/responsabilidad-inexcusable-414967.html</w:t>
+        </w:r>
+      </w:hyperlink>
+    </w:p>
+    <w:p>
+      <w:r>
+        <w:t>18 de junio de 2012 “</w:t>
+      </w:r>
+      <w:r>
+        <w:t>El civismo de los capiateños es digno de ser imitado</w:t>
+      </w:r>
+      <w:r>
+        <w:t xml:space="preserve">”: </w:t>
+      </w:r>
+      <w:hyperlink r:id="rId158" w:history="1">
+        <w:r>
+          <w:rPr>
+            <w:rStyle w:val="Hipervnculo"/>
+          </w:rPr>
+          <w:t>http://www.abc.com.py/edicion-impresa/editorial/el-civismo-de-los-capiatenos-----es-digno-de-ser-imitado-415326.html</w:t>
+        </w:r>
+      </w:hyperlink>
+    </w:p>
+    <w:p>
+      <w:r>
+        <w:t>19 de junio de 2012</w:t>
+      </w:r>
+      <w:r>
+        <w:t xml:space="preserve"> “¿Quiénes y para qué?: </w:t>
+      </w:r>
+      <w:r>
+        <w:t xml:space="preserve"> </w:t>
+      </w:r>
+      <w:hyperlink r:id="rId159" w:history="1">
+        <w:r>
+          <w:rPr>
+            <w:rStyle w:val="Hipervnculo"/>
+          </w:rPr>
+          <w:t>http://www.abc.com.py/edicion-impresa/editorial/quienes-y-para-que-415753.html</w:t>
+        </w:r>
+      </w:hyperlink>
+    </w:p>
+    <w:p>
+      <w:r>
+        <w:t>20 de Junio de 2012 “</w:t>
+      </w:r>
+      <w:r>
+        <w:t>País a la deriva</w:t>
+      </w:r>
+      <w:r>
+        <w:t xml:space="preserve">”  </w:t>
+      </w:r>
+      <w:r>
+        <w:t>http://www.abc.com.py/edicion-impresa/editorial/pais-a-la-deriva-416213.html</w:t>
+      </w:r>
+    </w:p>
+    <w:p>
+      <w:r>
+        <w:t>21 de Junio de 2012 “</w:t>
+      </w:r>
+      <w:r>
+        <w:t>Una comisión para el “</w:t>
       </w:r>
       <w:proofErr w:type="spellStart"/>
       <w:r>
-        <w:t>luguista</w:t>
+        <w:t>oparei</w:t>
       </w:r>
       <w:proofErr w:type="spellEnd"/>
       <w:r>
-        <w:t xml:space="preserve"> Fractura al Partido Liberal </w:t>
-      </w:r>
-      <w:hyperlink r:id="rId157" w:history="1">
-        <w:r>
-          <w:rPr>
-            <w:rStyle w:val="Hipervnculo"/>
-          </w:rPr>
-          <w:t>http://www.abc.com.py/edicion-impresa/editorial/trampa-luguista-fractura-al-partido-liberal-386393.html</w:t>
-        </w:r>
-      </w:hyperlink>
-      <w:r>
-        <w:t xml:space="preserve"> </w:t>
-      </w:r>
+        <w:t>”</w:t>
+      </w:r>
+      <w:r>
+        <w:t xml:space="preserve">:  </w:t>
+      </w:r>
+      <w:hyperlink r:id="rId160" w:history="1">
+        <w:r>
+          <w:rPr>
+            <w:rStyle w:val="Hipervnculo"/>
+          </w:rPr>
+          <w:t>http://www.abc.com.py/edicion-impresa/editorial/una-comision-para-----el-oparei-416636.html</w:t>
+        </w:r>
+      </w:hyperlink>
+    </w:p>
+    <w:p>
+      <w:r>
+        <w:t>22 de Junio de 2012 “</w:t>
+      </w:r>
+      <w:r>
+        <w:t>Lugo perdió el respaldo de la mayoría del pueblo paraguayo</w:t>
+      </w:r>
+      <w:r>
+        <w:t xml:space="preserve">:  </w:t>
+      </w:r>
+      <w:hyperlink r:id="rId161" w:history="1">
+        <w:r>
+          <w:rPr>
+            <w:rStyle w:val="Hipervnculo"/>
+          </w:rPr>
+          <w:t>http://www.abc.com.py/edicion-impresa/editorial/lugo-perdio-el-respaldo-de-la-mayoria-del-pueblo-paraguayo-417199.html</w:t>
+        </w:r>
+      </w:hyperlink>
     </w:p>
     <w:p>
       <w:r>
         <w:lastRenderedPageBreak/>
-        <w:t xml:space="preserve">5 de abril de 2012: Un país azotado por el flagelo de la corrupción </w:t>
-      </w:r>
-      <w:hyperlink r:id="rId158" w:history="1">
-        <w:r>
-          <w:rPr>
-            <w:rStyle w:val="Hipervnculo"/>
-          </w:rPr>
-          <w:t>http://www.abc.com.py/edicion-impresa/editorial/un-pais-azotado-por-el-flagelo-de-la-corrupcion-387132.html</w:t>
-        </w:r>
-      </w:hyperlink>
-      <w:r>
-        <w:t xml:space="preserve"> </w:t>
-      </w:r>
-    </w:p>
-    <w:p>
-      <w:r>
-        <w:t xml:space="preserve">8 de abril de 2012: A Lugo le conviene un candidato liberal “trucho” </w:t>
-      </w:r>
-      <w:hyperlink r:id="rId159" w:history="1">
-        <w:r>
-          <w:rPr>
-            <w:rStyle w:val="Hipervnculo"/>
-          </w:rPr>
-          <w:t>http://www.abc.com.py/edicion-impresa/editorial/a-lugo-le-conviene-un-candidato-liberal-trucho-387737.html</w:t>
-        </w:r>
-      </w:hyperlink>
-      <w:r>
-        <w:t xml:space="preserve"> </w:t>
-      </w:r>
-    </w:p>
-    <w:p>
-      <w:r>
-        <w:t xml:space="preserve">10 de abril de 2012: “Los generales mienten” </w:t>
-      </w:r>
-      <w:hyperlink r:id="rId160" w:history="1">
-        <w:r>
-          <w:rPr>
-            <w:rStyle w:val="Hipervnculo"/>
-          </w:rPr>
-          <w:t>http://www.abc.com.py/edicion-impresa/editorial/los-generales-mienten-388340.html</w:t>
-        </w:r>
-      </w:hyperlink>
-      <w:r>
-        <w:t xml:space="preserve"> </w:t>
-      </w:r>
-    </w:p>
-    <w:p>
-      <w:r>
-        <w:t xml:space="preserve">12 de abril de 2012: Buscan amarrar a los pobres para pedirles el voto </w:t>
-      </w:r>
-      <w:hyperlink r:id="rId161" w:history="1">
-        <w:r>
-          <w:rPr>
-            <w:rStyle w:val="Hipervnculo"/>
-          </w:rPr>
-          <w:t>http://www.abc.com.py/edicion-impresa/editorial/buscan-amarrar-a-los-pobres--para-pedirles-el-voto-389086.html</w:t>
-        </w:r>
-      </w:hyperlink>
-      <w:r>
-        <w:t xml:space="preserve"> </w:t>
-      </w:r>
-    </w:p>
-    <w:p>
-      <w:r>
-        <w:t xml:space="preserve">13 de abril de 2012: Lugo debe denunciar ante el continente los atropellos de que somos objeto </w:t>
-      </w:r>
-      <w:r>
-        <w:t>http://www.abc.com.py/edicion-impresa/editorial/lugo-debe-denunciar-ante-el-continente-los-atropellos-de-que-somos-objeto-389552.html</w:t>
-      </w:r>
-    </w:p>
-    <w:p>
-      <w:r>
-        <w:t xml:space="preserve">14 de abril de 2012: “Otro golpe de Lugo al sistema republicano” </w:t>
-      </w:r>
-      <w:r>
-        <w:t>http://www.abc.com.py/edicion-impresa/editorial/otro-golpe-de-lugo-al-sistema-republicano-389874.html</w:t>
-      </w:r>
-    </w:p>
-    <w:p>
-      <w:r>
-        <w:t xml:space="preserve">15 de abril de 2012: El pueblo soberano debe </w:t>
-      </w:r>
-      <w:r>
-        <w:t xml:space="preserve">exigir su derecho a elegir” </w:t>
-      </w:r>
-      <w:r>
-        <w:t>http://www.abc.com.py/edicion-impresa/editorial/el-pueblo-soberano-debe-exigir-su-derecho-a-elegir-390127.html</w:t>
-      </w:r>
-    </w:p>
-    <w:p>
-      <w:r>
-        <w:t xml:space="preserve">19 de abril de 2012: “Paraguay sumido en el desamparo” </w:t>
-      </w:r>
-      <w:r>
-        <w:t>http://www.abc.com.py/edicion-impresa/editorial/paraguay-sumido-en-el-desamparo-391592.html</w:t>
-      </w:r>
-    </w:p>
-    <w:p>
-      <w:r>
-        <w:t xml:space="preserve">21 de abril de 2012: “La corrupción prostituye la democracia” </w:t>
-      </w:r>
-      <w:r>
-        <w:t>http://www.abc.com.py/edicion-impresa/editorial/la-corrupcion-prostituye-la-democracia-392423.html</w:t>
-      </w:r>
-    </w:p>
-    <w:p>
-      <w:r>
-        <w:t>25</w:t>
-      </w:r>
-      <w:r>
-        <w:t xml:space="preserve"> de abril de 2012: “El problema no es la </w:t>
-      </w:r>
-      <w:proofErr w:type="spellStart"/>
-      <w:r>
-        <w:t>contitucion</w:t>
-      </w:r>
-      <w:proofErr w:type="spellEnd"/>
-      <w:r>
-        <w:t xml:space="preserve">” </w:t>
-      </w:r>
-      <w:r>
-        <w:t>http://www.abc.com.py/edicion-impresa/editorial/el-problema-no-es-la-constitucion-393798.html</w:t>
-      </w:r>
-    </w:p>
-    <w:p>
-      <w:r>
-        <w:t xml:space="preserve">29 de abril de 2012: “Acabemos con la desesperante inmoralidad que asuela al país” </w:t>
-      </w:r>
-      <w:r>
-        <w:t>http://www.abc.com.py/edicion-impresa/editorial/acabemos-con-la-desesperante-inmoralidad-que-asuela-al-pais-395391.html</w:t>
-      </w:r>
-    </w:p>
-    <w:p>
-      <w:r>
-        <w:t xml:space="preserve">3 de mayo de 2012: “Libertad de expresión, protectora de todas las otras libertades” </w:t>
-      </w:r>
-      <w:r>
-        <w:t>http://www.abc.com.py/edicion-impresa/editorial/libertad-de-expresion-protectora-de-todas-las-otras-libertades-396890.html</w:t>
-      </w:r>
-    </w:p>
-    <w:p>
-      <w:r>
-        <w:t xml:space="preserve">9 de mayo de 2012: Manifestemos nuestra indignación: </w:t>
-      </w:r>
-      <w:r>
-        <w:t>http://www.abc.com.py/edicion-impresa/editorial/manifestemos-nuestra-indignacion-399446.html</w:t>
-      </w:r>
-    </w:p>
-    <w:p>
-      <w:r>
-        <w:t xml:space="preserve">11 de mayo de 2012: Gobernador Ledesma promueve atropellos y caos: </w:t>
-      </w:r>
-      <w:r>
-        <w:t>http://www.abc.com.py/edicion-impresa/editorial/gobernador-ledesma-promueve-atropellos-y-caos-400478.html</w:t>
-      </w:r>
-    </w:p>
-    <w:p>
-      <w:r>
-        <w:lastRenderedPageBreak/>
-        <w:t xml:space="preserve">13 de mayo de 2012: Se proclaman revolucionarios pero viven como grandes burgueses: </w:t>
-      </w:r>
-      <w:r>
-        <w:t>http://www.abc.com.py/edicion-impresa/editorial/se-proclaman-revolucionarios-----pero-viven-como-grandes-burgueses-401352.html</w:t>
-      </w:r>
-    </w:p>
-    <w:p>
-      <w:r>
-        <w:t xml:space="preserve">17 de mayo de 2012: Que no sea otro viaje turístico más: </w:t>
-      </w:r>
-      <w:r>
-        <w:t>http://www.abc.com.py/edicion-impresa/editorial/que-no-sea-otro-viaje-----turistico-mas-402758.html</w:t>
-      </w:r>
-    </w:p>
-    <w:p>
-      <w:r>
-        <w:t xml:space="preserve">19 de mayo de 2012: Indecoroso manoseo de la política exterior </w:t>
-      </w:r>
-      <w:r>
-        <w:t>http://www.abc.com.py/edicion-impresa/editorial/indecoroso-manoseo--de-la-politica-exterior-403646.html</w:t>
-      </w:r>
-    </w:p>
-    <w:p>
-      <w:r>
-        <w:t xml:space="preserve">20 de mayo de 2012: El cuco del pasado para justificar el fracaso </w:t>
-      </w:r>
-      <w:r>
-        <w:t>http://www.abc.com.py/edicion-impresa/editorial/el-cuco-del-pasado-para--justificar-el-fracaso-403941.html</w:t>
-      </w:r>
-    </w:p>
-    <w:p>
-      <w:r>
-        <w:t xml:space="preserve">25 de mayo de 2012: El manotazo final de los piratas </w:t>
-      </w:r>
-      <w:r>
-        <w:t>http://www.abc.com.py/edicion-impresa/editorial/el-manotazo-final--los-piratas-405977.html</w:t>
-      </w:r>
-    </w:p>
-    <w:p>
-      <w:r>
-        <w:t xml:space="preserve">27 de mayo de 2012: El Congreso Nacional en peligro de muerte: </w:t>
-      </w:r>
-      <w:r>
-        <w:t>http://www.abc.com.py/edicion-impresa/editorial/el-congreso-nacional-en-----peligro-de-muerte-406780.html</w:t>
-      </w:r>
-    </w:p>
-    <w:p>
-      <w:r>
-        <w:t xml:space="preserve">31 de mayo de 2012: Desde que la izquierda está en el poder, ya no se defiende a los perseguidos políticos </w:t>
-      </w:r>
-      <w:r>
-        <w:t>http://www.abc.com.py/edicion-impresa/editorial/desde-que-la-izquierda-esta-en-el-poder-ya-no-se-defiende-a-los-perseguidos-politicos-408395.html</w:t>
-      </w:r>
-    </w:p>
-    <w:p>
-      <w:r>
-        <w:t xml:space="preserve">1 de Junio de 2012: Turistas VIP </w:t>
-      </w:r>
-      <w:r>
-        <w:t>http://www.abc.com.py/edicion-impresa/editorial/turistas-vip-408833.html</w:t>
-      </w:r>
-    </w:p>
-    <w:p>
-      <w:r>
-        <w:t xml:space="preserve">3 de junio de 2012: Los líderes de la izquierda se olvidaron de los derechos humanos </w:t>
-      </w:r>
-      <w:r>
-        <w:t>http://www.abc.com.py/edicion-impresa/editorial/los-lideres-de-la-izquierda-se-olvidaron-de-los-derechos-humanos-409584.html</w:t>
-      </w:r>
-    </w:p>
-    <w:p>
-      <w:r>
-        <w:t xml:space="preserve">6 de junio de 2012: Pretender concretar el sueño dorado de los dictadores </w:t>
-      </w:r>
-      <w:r>
-        <w:t>http://www.abc.com.py/edicion-impresa/editorial/la-protesta-popular-----sera-imparable-411116.html</w:t>
-      </w:r>
-    </w:p>
-    <w:p>
-      <w:r>
-        <w:t xml:space="preserve">7 de junio: La protesta popular será imparable </w:t>
-      </w:r>
-      <w:r>
-        <w:t>http://www.abc.com.py/edicion-impresa/editorial/la-protesta-popular-----sera-imparable-411116.html</w:t>
-      </w:r>
-    </w:p>
-    <w:p>
-      <w:r>
-        <w:t xml:space="preserve">8 de junio de 2012: Denunciar a los infiltrados en las protestas ciudadanas: </w:t>
-      </w:r>
-      <w:r>
-        <w:t>http://www.abc.com.py/edicion-impresa/editorial/denunciar-a-los-infiltrados-en-las-protestas-ciudadanas-411625.html</w:t>
-      </w:r>
-    </w:p>
-    <w:p>
-      <w:r>
-        <w:t xml:space="preserve">9 de Junio de 2012: Le echan la culpa a otros de su inutilidad </w:t>
-      </w:r>
-      <w:r>
-        <w:t>http://www.abc.com.py/edicion-impresa/editorial/les-echan-la-culpa-a-----otros-de-su-inutilidad-412034.html</w:t>
-      </w:r>
-    </w:p>
-    <w:p>
-      <w:r>
-        <w:t xml:space="preserve">10 de junio de 2012: “La incoherencia a ritmo de samba”: </w:t>
-      </w:r>
-      <w:r>
-        <w:t>http://www.abc.com.py/edicion-impresa/editorial/la-incoherencia-a-ritmo-de-samba-412316.html</w:t>
-      </w:r>
-    </w:p>
-    <w:p>
-      <w:r>
-        <w:t xml:space="preserve">11 de junio de </w:t>
-      </w:r>
-      <w:proofErr w:type="gramStart"/>
-      <w:r>
-        <w:t>2012 ”</w:t>
-      </w:r>
-      <w:proofErr w:type="gramEnd"/>
-      <w:r>
-        <w:t>Impunidad extrema</w:t>
-      </w:r>
-      <w:r>
-        <w:t xml:space="preserve">”:  </w:t>
+        <w:t>23 de Junio de 2012 “</w:t>
+      </w:r>
+      <w:r>
+        <w:t>Otra etapa con nuevas esperanzas</w:t>
+      </w:r>
+      <w:r>
+        <w:t xml:space="preserve">”: </w:t>
       </w:r>
       <w:hyperlink r:id="rId162" w:history="1">
-        <w:r>
-          <w:rPr>
-            <w:rStyle w:val="Hipervnculo"/>
-          </w:rPr>
-          <w:t>http://www.abc.com.py/edicion-impresa/editorial/impunidad-extrema-412631.html</w:t>
-        </w:r>
-      </w:hyperlink>
-    </w:p>
-    <w:p>
-      <w:r>
-        <w:lastRenderedPageBreak/>
-        <w:t>13 de junio de 2012 “</w:t>
-      </w:r>
-      <w:r>
-        <w:t xml:space="preserve">¿Quién le robó los US$ 290 millones a </w:t>
-      </w:r>
-      <w:proofErr w:type="spellStart"/>
-      <w:r>
-        <w:t>Petropar</w:t>
-      </w:r>
-      <w:proofErr w:type="spellEnd"/>
-      <w:r>
-        <w:t>?</w:t>
-      </w:r>
-      <w:r>
-        <w:t xml:space="preserve">”: </w:t>
-      </w:r>
-      <w:hyperlink r:id="rId163" w:history="1">
-        <w:r>
-          <w:rPr>
-            <w:rStyle w:val="Hipervnculo"/>
-          </w:rPr>
-          <w:t>http://www.abc.com.py/edicion-impresa/editorial/quien-le-robo-los-us-290----millones-a-petropar-413375.html</w:t>
-        </w:r>
-      </w:hyperlink>
-    </w:p>
-    <w:p>
-      <w:r>
-        <w:t>15 de junio de 2012 “</w:t>
-      </w:r>
-      <w:r>
-        <w:t>Democracia “flexible” a la medida...</w:t>
-      </w:r>
-      <w:r>
-        <w:t xml:space="preserve">”: </w:t>
-      </w:r>
-      <w:r>
-        <w:t>http://www.abc.com.py/edicion-impresa/editorial/democracia-flexible----a-la-medida-414282.html</w:t>
-      </w:r>
-    </w:p>
-    <w:p>
-      <w:r>
-        <w:t>16 de junio de 2012 “</w:t>
-      </w:r>
-      <w:r>
-        <w:t>El presidente Lugo es el responsable de esta lamentable tragedia</w:t>
-      </w:r>
-      <w:r>
-        <w:t xml:space="preserve">”: </w:t>
-      </w:r>
-      <w:hyperlink r:id="rId164" w:history="1">
-        <w:r>
-          <w:rPr>
-            <w:rStyle w:val="Hipervnculo"/>
-          </w:rPr>
-          <w:t>http://www.abc.com.py/edicion-impresa/editorial/el-presidente-lugo-es-el-responsable-de-esta-lamentable-tragedia-414756.html</w:t>
-        </w:r>
-      </w:hyperlink>
-    </w:p>
-    <w:p>
-      <w:r>
-        <w:t>17 de junio de 2012 “</w:t>
-      </w:r>
-      <w:r>
-        <w:t>Responsabilidad inexcusable</w:t>
-      </w:r>
-      <w:r>
-        <w:t xml:space="preserve">”: </w:t>
-      </w:r>
-      <w:hyperlink r:id="rId165" w:history="1">
-        <w:r>
-          <w:rPr>
-            <w:rStyle w:val="Hipervnculo"/>
-          </w:rPr>
-          <w:t>http://www.abc.com.py/edicion-impresa/editorial/responsabilidad-inexcusable-414967.html</w:t>
-        </w:r>
-      </w:hyperlink>
-    </w:p>
-    <w:p>
-      <w:r>
-        <w:t>18 de junio de 2012 “</w:t>
-      </w:r>
-      <w:r>
-        <w:t>El civismo de los capiateños es digno de ser imitado</w:t>
-      </w:r>
-      <w:r>
-        <w:t xml:space="preserve">”: </w:t>
-      </w:r>
-      <w:hyperlink r:id="rId166" w:history="1">
-        <w:r>
-          <w:rPr>
-            <w:rStyle w:val="Hipervnculo"/>
-          </w:rPr>
-          <w:t>http://www.abc.com.py/edicion-impresa/editorial/el-civismo-de-los-capiatenos-----es-digno-de-ser-imitado-415326.html</w:t>
-        </w:r>
-      </w:hyperlink>
-    </w:p>
-    <w:p>
-      <w:r>
-        <w:t>19 de junio de 2012</w:t>
-      </w:r>
-      <w:r>
-        <w:t xml:space="preserve"> “¿Quiénes y para qué?: </w:t>
-      </w:r>
-      <w:r>
-        <w:t xml:space="preserve"> </w:t>
-      </w:r>
-      <w:hyperlink r:id="rId167" w:history="1">
-        <w:r>
-          <w:rPr>
-            <w:rStyle w:val="Hipervnculo"/>
-          </w:rPr>
-          <w:t>http://www.abc.com.py/edicion-impresa/editorial/quienes-y-para-que-415753.html</w:t>
-        </w:r>
-      </w:hyperlink>
-    </w:p>
-    <w:p>
-      <w:r>
-        <w:t>20 de Junio de 2012 “</w:t>
-      </w:r>
-      <w:r>
-        <w:t>País a la deriva</w:t>
-      </w:r>
-      <w:r>
-        <w:t xml:space="preserve">”  </w:t>
-      </w:r>
-      <w:r>
-        <w:t>http://www.abc.com.py/edicion-impresa/editorial/pais-a-la-deriva-416213.html</w:t>
-      </w:r>
-    </w:p>
-    <w:p>
-      <w:r>
-        <w:t>21 de Junio de 2012 “</w:t>
-      </w:r>
-      <w:r>
-        <w:t>Una comisión para el “</w:t>
-      </w:r>
-      <w:proofErr w:type="spellStart"/>
-      <w:r>
-        <w:t>oparei</w:t>
-      </w:r>
-      <w:proofErr w:type="spellEnd"/>
-      <w:r>
-        <w:t>”</w:t>
-      </w:r>
-      <w:r>
-        <w:t xml:space="preserve">:  </w:t>
-      </w:r>
-      <w:hyperlink r:id="rId168" w:history="1">
-        <w:r>
-          <w:rPr>
-            <w:rStyle w:val="Hipervnculo"/>
-          </w:rPr>
-          <w:t>http://www.abc.com.py/edicion-impresa/editorial/una-comision-para-----el-oparei-416636.html</w:t>
-        </w:r>
-      </w:hyperlink>
-    </w:p>
-    <w:p>
-      <w:r>
-        <w:t>22 de Junio de 2012 “</w:t>
-      </w:r>
-      <w:r>
-        <w:t>Lugo perdió el respaldo de la mayoría del pueblo paraguayo</w:t>
-      </w:r>
-      <w:r>
-        <w:t xml:space="preserve">:  </w:t>
-      </w:r>
-      <w:hyperlink r:id="rId169" w:history="1">
-        <w:r>
-          <w:rPr>
-            <w:rStyle w:val="Hipervnculo"/>
-          </w:rPr>
-          <w:t>http://www.abc.com.py/edicion-impresa/editorial/lugo-perdio-el-respaldo-de-la-mayoria-del-pueblo-paraguayo-417199.html</w:t>
-        </w:r>
-      </w:hyperlink>
-    </w:p>
-    <w:p>
-      <w:r>
-        <w:t>23 de Junio de 2012 “</w:t>
-      </w:r>
-      <w:r>
-        <w:t>Otra etapa con nuevas esperanzas</w:t>
-      </w:r>
-      <w:r>
-        <w:t xml:space="preserve">”: </w:t>
-      </w:r>
-      <w:hyperlink r:id="rId170" w:history="1">
         <w:r>
           <w:rPr>
             <w:rStyle w:val="Hipervnculo"/>
@@ -3702,7 +3501,7 @@
           <w:szCs w:val="21"/>
         </w:rPr>
       </w:pPr>
-      <w:hyperlink r:id="rId171" w:history="1">
+      <w:hyperlink r:id="rId163" w:history="1">
         <w:r>
           <w:rPr>
             <w:rStyle w:val="Hipervnculo"/>
@@ -3728,7 +3527,7 @@
       </w:r>
     </w:p>
     <w:p>
-      <w:hyperlink r:id="rId172" w:history="1">
+      <w:hyperlink r:id="rId164" w:history="1">
         <w:r>
           <w:rPr>
             <w:rStyle w:val="Hipervnculo"/>
@@ -3750,7 +3549,7 @@
       </w:r>
     </w:p>
     <w:p>
-      <w:hyperlink r:id="rId173" w:history="1">
+      <w:hyperlink r:id="rId165" w:history="1">
         <w:r>
           <w:rPr>
             <w:rStyle w:val="Hipervnculo"/>
@@ -3772,7 +3571,7 @@
       </w:r>
     </w:p>
     <w:p>
-      <w:hyperlink r:id="rId174" w:history="1">
+      <w:hyperlink r:id="rId166" w:history="1">
         <w:r>
           <w:rPr>
             <w:rStyle w:val="Hipervnculo"/>
@@ -3790,7 +3589,6 @@
         </w:numPr>
       </w:pPr>
       <w:r>
-        <w:lastRenderedPageBreak/>
         <w:t>Golpe mortal al espíritu del Mercosur En Jun 29, 2012</w:t>
       </w:r>
     </w:p>
@@ -3800,7 +3598,7 @@
           <w:rStyle w:val="Hipervnculo"/>
         </w:rPr>
       </w:pPr>
-      <w:hyperlink r:id="rId175" w:history="1">
+      <w:hyperlink r:id="rId167" w:history="1">
         <w:r>
           <w:rPr>
             <w:rStyle w:val="Hipervnculo"/>
@@ -3862,7 +3660,7 @@
           <w:u w:val="none"/>
         </w:rPr>
       </w:pPr>
-      <w:hyperlink r:id="rId176" w:history="1">
+      <w:hyperlink r:id="rId168" w:history="1">
         <w:r>
           <w:rPr>
             <w:rStyle w:val="Hipervnculo"/>
@@ -3911,7 +3709,7 @@
           <w:u w:val="none"/>
         </w:rPr>
       </w:pPr>
-      <w:hyperlink r:id="rId177" w:history="1">
+      <w:hyperlink r:id="rId169" w:history="1">
         <w:r>
           <w:rPr>
             <w:rStyle w:val="Hipervnculo"/>
@@ -3952,7 +3750,7 @@
           <w:u w:val="none"/>
         </w:rPr>
       </w:pPr>
-      <w:hyperlink r:id="rId178" w:history="1">
+      <w:hyperlink r:id="rId170" w:history="1">
         <w:r>
           <w:rPr>
             <w:rStyle w:val="Hipervnculo"/>
@@ -3977,7 +3775,7 @@
           <w:u w:val="none"/>
         </w:rPr>
       </w:pPr>
-      <w:hyperlink r:id="rId179" w:history="1">
+      <w:hyperlink r:id="rId171" w:history="1">
         <w:r>
           <w:rPr>
             <w:rStyle w:val="Hipervnculo"/>
@@ -4002,7 +3800,7 @@
           <w:u w:val="none"/>
         </w:rPr>
       </w:pPr>
-      <w:hyperlink r:id="rId180" w:history="1">
+      <w:hyperlink r:id="rId172" w:history="1">
         <w:r>
           <w:rPr>
             <w:rStyle w:val="Hipervnculo"/>
@@ -4027,7 +3825,7 @@
           <w:u w:val="none"/>
         </w:rPr>
       </w:pPr>
-      <w:hyperlink r:id="rId181" w:history="1">
+      <w:hyperlink r:id="rId173" w:history="1">
         <w:r>
           <w:rPr>
             <w:rStyle w:val="Hipervnculo"/>
@@ -4063,7 +3861,7 @@
       </w:r>
     </w:p>
     <w:p>
-      <w:hyperlink r:id="rId182" w:history="1">
+      <w:hyperlink r:id="rId174" w:history="1">
         <w:r>
           <w:rPr>
             <w:rStyle w:val="Hipervnculo"/>
@@ -4079,7 +3877,7 @@
       </w:r>
     </w:p>
     <w:p>
-      <w:hyperlink r:id="rId183" w:history="1">
+      <w:hyperlink r:id="rId175" w:history="1">
         <w:r>
           <w:rPr>
             <w:rStyle w:val="Hipervnculo"/>
@@ -4092,7 +3890,7 @@
       </w:r>
     </w:p>
     <w:p>
-      <w:hyperlink r:id="rId184" w:history="1">
+      <w:hyperlink r:id="rId176" w:history="1">
         <w:r>
           <w:rPr>
             <w:rStyle w:val="Hipervnculo"/>
@@ -4115,8 +3913,8 @@
 </file>
 
 <file path=word/numbering.xml><?xml version="1.0" encoding="utf-8"?>
-<w:numbering xmlns:wpc="http://schemas.microsoft.com/office/word/2010/wordprocessingCanvas" xmlns:mc="http://schemas.openxmlformats.org/markup-compatibility/2006" xmlns:o="urn:schemas-microsoft-com:office:office" xmlns:r="http://schemas.openxmlformats.org/officeDocument/2006/relationships" xmlns:m="http://schemas.openxmlformats.org/officeDocument/2006/math" xmlns:v="urn:schemas-microsoft-com:vml" xmlns:wp14="http://schemas.microsoft.com/office/word/2010/wordprocessingDrawing" xmlns:wp="http://schemas.openxmlformats.org/drawingml/2006/wordprocessingDrawing" xmlns:w10="urn:schemas-microsoft-com:office:word" xmlns:w="http://schemas.openxmlformats.org/wordprocessingml/2006/main" xmlns:w14="http://schemas.microsoft.com/office/word/2010/wordml" xmlns:w15="http://schemas.microsoft.com/office/word/2012/wordml" xmlns:wpg="http://schemas.microsoft.com/office/word/2010/wordprocessingGroup" xmlns:wpi="http://schemas.microsoft.com/office/word/2010/wordprocessingInk" xmlns:wne="http://schemas.microsoft.com/office/word/2006/wordml" xmlns:wps="http://schemas.microsoft.com/office/word/2010/wordprocessingShape" mc:Ignorable="w14 w15 wp14">
-  <w:abstractNum w:abstractNumId="0">
+<w:numbering xmlns:wpc="http://schemas.microsoft.com/office/word/2010/wordprocessingCanvas" xmlns:cx="http://schemas.microsoft.com/office/drawing/2014/chartex" xmlns:cx1="http://schemas.microsoft.com/office/drawing/2015/9/8/chartex" xmlns:cx2="http://schemas.microsoft.com/office/drawing/2015/10/21/chartex" xmlns:cx3="http://schemas.microsoft.com/office/drawing/2016/5/9/chartex" xmlns:cx4="http://schemas.microsoft.com/office/drawing/2016/5/10/chartex" xmlns:cx5="http://schemas.microsoft.com/office/drawing/2016/5/11/chartex" xmlns:cx6="http://schemas.microsoft.com/office/drawing/2016/5/12/chartex" xmlns:cx7="http://schemas.microsoft.com/office/drawing/2016/5/13/chartex" xmlns:cx8="http://schemas.microsoft.com/office/drawing/2016/5/14/chartex" xmlns:mc="http://schemas.openxmlformats.org/markup-compatibility/2006" xmlns:aink="http://schemas.microsoft.com/office/drawing/2016/ink" xmlns:am3d="http://schemas.microsoft.com/office/drawing/2017/model3d" xmlns:o="urn:schemas-microsoft-com:office:office" xmlns:r="http://schemas.openxmlformats.org/officeDocument/2006/relationships" xmlns:m="http://schemas.openxmlformats.org/officeDocument/2006/math" xmlns:v="urn:schemas-microsoft-com:vml" xmlns:wp14="http://schemas.microsoft.com/office/word/2010/wordprocessingDrawing" xmlns:wp="http://schemas.openxmlformats.org/drawingml/2006/wordprocessingDrawing" xmlns:w10="urn:schemas-microsoft-com:office:word" xmlns:w="http://schemas.openxmlformats.org/wordprocessingml/2006/main" xmlns:w14="http://schemas.microsoft.com/office/word/2010/wordml" xmlns:w15="http://schemas.microsoft.com/office/word/2012/wordml" xmlns:w16cid="http://schemas.microsoft.com/office/word/2016/wordml/cid" xmlns:w16se="http://schemas.microsoft.com/office/word/2015/wordml/symex" xmlns:wpg="http://schemas.microsoft.com/office/word/2010/wordprocessingGroup" xmlns:wpi="http://schemas.microsoft.com/office/word/2010/wordprocessingInk" xmlns:wne="http://schemas.microsoft.com/office/word/2006/wordml" xmlns:wps="http://schemas.microsoft.com/office/word/2010/wordprocessingShape" mc:Ignorable="w14 w15 w16se w16cid wp14">
+  <w:abstractNum w:abstractNumId="0" w15:restartNumberingAfterBreak="0">
     <w:nsid w:val="1F176292"/>
     <w:multiLevelType w:val="hybridMultilevel"/>
     <w:tmpl w:val="5098590C"/>
@@ -4235,7 +4033,7 @@
 </file>
 
 <file path=word/styles.xml><?xml version="1.0" encoding="utf-8"?>
-<w:styles xmlns:mc="http://schemas.openxmlformats.org/markup-compatibility/2006" xmlns:r="http://schemas.openxmlformats.org/officeDocument/2006/relationships" xmlns:w="http://schemas.openxmlformats.org/wordprocessingml/2006/main" xmlns:w14="http://schemas.microsoft.com/office/word/2010/wordml" xmlns:w15="http://schemas.microsoft.com/office/word/2012/wordml" mc:Ignorable="w14 w15">
+<w:styles xmlns:mc="http://schemas.openxmlformats.org/markup-compatibility/2006" xmlns:r="http://schemas.openxmlformats.org/officeDocument/2006/relationships" xmlns:w="http://schemas.openxmlformats.org/wordprocessingml/2006/main" xmlns:w14="http://schemas.microsoft.com/office/word/2010/wordml" xmlns:w15="http://schemas.microsoft.com/office/word/2012/wordml" xmlns:w16cid="http://schemas.microsoft.com/office/word/2016/wordml/cid" xmlns:w16se="http://schemas.microsoft.com/office/word/2015/wordml/symex" mc:Ignorable="w14 w15 w16se w16cid">
   <w:docDefaults>
     <w:rPrDefault>
       <w:rPr>
@@ -4251,7 +4049,7 @@
       </w:pPr>
     </w:pPrDefault>
   </w:docDefaults>
-  <w:latentStyles w:defLockedState="0" w:defUIPriority="99" w:defSemiHidden="0" w:defUnhideWhenUsed="0" w:defQFormat="0" w:count="371">
+  <w:latentStyles w:defLockedState="0" w:defUIPriority="99" w:defSemiHidden="0" w:defUnhideWhenUsed="0" w:defQFormat="0" w:count="375">
     <w:lsdException w:name="Normal" w:uiPriority="0" w:qFormat="1"/>
     <w:lsdException w:name="heading 1" w:uiPriority="9" w:qFormat="1"/>
     <w:lsdException w:name="heading 2" w:semiHidden="1" w:uiPriority="9" w:unhideWhenUsed="1" w:qFormat="1"/>
@@ -4623,6 +4421,10 @@
     <w:lsdException w:name="List Table 5 Dark Accent 6" w:uiPriority="50"/>
     <w:lsdException w:name="List Table 6 Colorful Accent 6" w:uiPriority="51"/>
     <w:lsdException w:name="List Table 7 Colorful Accent 6" w:uiPriority="52"/>
+    <w:lsdException w:name="Mention" w:semiHidden="1" w:unhideWhenUsed="1"/>
+    <w:lsdException w:name="Smart Hyperlink" w:semiHidden="1" w:unhideWhenUsed="1"/>
+    <w:lsdException w:name="Hashtag" w:semiHidden="1" w:unhideWhenUsed="1"/>
+    <w:lsdException w:name="Unresolved Mention" w:semiHidden="1" w:unhideWhenUsed="1"/>
   </w:latentStyles>
   <w:style w:type="paragraph" w:default="1" w:styleId="Normal">
     <w:name w:val="Normal"/>
@@ -5029,7 +4831,7 @@
 </file>
 
 <file path=customXml/itemProps1.xml><?xml version="1.0" encoding="utf-8"?>
-<ds:datastoreItem xmlns:ds="http://schemas.openxmlformats.org/officeDocument/2006/customXml" ds:itemID="{2B9450A4-4070-4AD0-9F9F-CEAE34F7DDA2}">
+<ds:datastoreItem xmlns:ds="http://schemas.openxmlformats.org/officeDocument/2006/customXml" ds:itemID="{8D68DD57-2C2C-4D6E-B79A-0281650095FF}">
   <ds:schemaRefs>
     <ds:schemaRef ds:uri="http://schemas.openxmlformats.org/officeDocument/2006/bibliography"/>
   </ds:schemaRefs>

--- a/Medios para Tesis.docx
+++ b/Medios para Tesis.docx
@@ -1,6 +1,6 @@
 
 <file path=word/document.xml><?xml version="1.0" encoding="utf-8"?>
-<w:document xmlns:wpc="http://schemas.microsoft.com/office/word/2010/wordprocessingCanvas" xmlns:cx="http://schemas.microsoft.com/office/drawing/2014/chartex" xmlns:cx1="http://schemas.microsoft.com/office/drawing/2015/9/8/chartex" xmlns:cx2="http://schemas.microsoft.com/office/drawing/2015/10/21/chartex" xmlns:cx3="http://schemas.microsoft.com/office/drawing/2016/5/9/chartex" xmlns:cx4="http://schemas.microsoft.com/office/drawing/2016/5/10/chartex" xmlns:cx5="http://schemas.microsoft.com/office/drawing/2016/5/11/chartex" xmlns:cx6="http://schemas.microsoft.com/office/drawing/2016/5/12/chartex" xmlns:cx7="http://schemas.microsoft.com/office/drawing/2016/5/13/chartex" xmlns:cx8="http://schemas.microsoft.com/office/drawing/2016/5/14/chartex" xmlns:mc="http://schemas.openxmlformats.org/markup-compatibility/2006" xmlns:aink="http://schemas.microsoft.com/office/drawing/2016/ink" xmlns:am3d="http://schemas.microsoft.com/office/drawing/2017/model3d" xmlns:o="urn:schemas-microsoft-com:office:office" xmlns:r="http://schemas.openxmlformats.org/officeDocument/2006/relationships" xmlns:m="http://schemas.openxmlformats.org/officeDocument/2006/math" xmlns:v="urn:schemas-microsoft-com:vml" xmlns:wp14="http://schemas.microsoft.com/office/word/2010/wordprocessingDrawing" xmlns:wp="http://schemas.openxmlformats.org/drawingml/2006/wordprocessingDrawing" xmlns:w10="urn:schemas-microsoft-com:office:word" xmlns:w="http://schemas.openxmlformats.org/wordprocessingml/2006/main" xmlns:w14="http://schemas.microsoft.com/office/word/2010/wordml" xmlns:w15="http://schemas.microsoft.com/office/word/2012/wordml" xmlns:w16cid="http://schemas.microsoft.com/office/word/2016/wordml/cid" xmlns:w16se="http://schemas.microsoft.com/office/word/2015/wordml/symex" xmlns:wpg="http://schemas.microsoft.com/office/word/2010/wordprocessingGroup" xmlns:wpi="http://schemas.microsoft.com/office/word/2010/wordprocessingInk" xmlns:wne="http://schemas.microsoft.com/office/word/2006/wordml" xmlns:wps="http://schemas.microsoft.com/office/word/2010/wordprocessingShape" mc:Ignorable="w14 w15 w16se w16cid wp14">
+<w:document xmlns:wpc="http://schemas.microsoft.com/office/word/2010/wordprocessingCanvas" xmlns:mc="http://schemas.openxmlformats.org/markup-compatibility/2006" xmlns:o="urn:schemas-microsoft-com:office:office" xmlns:r="http://schemas.openxmlformats.org/officeDocument/2006/relationships" xmlns:m="http://schemas.openxmlformats.org/officeDocument/2006/math" xmlns:v="urn:schemas-microsoft-com:vml" xmlns:wp14="http://schemas.microsoft.com/office/word/2010/wordprocessingDrawing" xmlns:wp="http://schemas.openxmlformats.org/drawingml/2006/wordprocessingDrawing" xmlns:w10="urn:schemas-microsoft-com:office:word" xmlns:w="http://schemas.openxmlformats.org/wordprocessingml/2006/main" xmlns:w14="http://schemas.microsoft.com/office/word/2010/wordml" xmlns:w15="http://schemas.microsoft.com/office/word/2012/wordml" xmlns:wpg="http://schemas.microsoft.com/office/word/2010/wordprocessingGroup" xmlns:wpi="http://schemas.microsoft.com/office/word/2010/wordprocessingInk" xmlns:wne="http://schemas.microsoft.com/office/word/2006/wordml" xmlns:wps="http://schemas.microsoft.com/office/word/2010/wordprocessingShape" mc:Ignorable="w14 w15 wp14">
   <w:body>
     <w:p>
       <w:pPr>
@@ -1151,7 +1151,15 @@
     </w:p>
     <w:p>
       <w:r>
-        <w:t xml:space="preserve">30 de enero de 2010: Los cambios en Itaipú y </w:t>
+        <w:t xml:space="preserve">30 de enero de 2010: Los cambios en </w:t>
+      </w:r>
+      <w:proofErr w:type="spellStart"/>
+      <w:r>
+        <w:t>Itaipú</w:t>
+      </w:r>
+      <w:proofErr w:type="spellEnd"/>
+      <w:r>
+        <w:t xml:space="preserve"> y </w:t>
       </w:r>
       <w:proofErr w:type="spellStart"/>
       <w:r>
@@ -3047,8 +3055,6 @@
       <w:r>
         <w:t>http://www.abc.com.py/edicion-impresa/editorial/paraguay-sumido-en-el-desamparo-391592.html</w:t>
       </w:r>
-      <w:bookmarkStart w:id="0" w:name="_GoBack"/>
-      <w:bookmarkEnd w:id="0"/>
     </w:p>
     <w:p>
       <w:r>
@@ -3061,331 +3067,314 @@
     </w:p>
     <w:p>
       <w:r>
-        <w:t>25</w:t>
-      </w:r>
-      <w:r>
-        <w:t xml:space="preserve"> de abril de 2012: “El problema no es la </w:t>
+        <w:t xml:space="preserve">29 de abril de 2012: “Acabemos con la desesperante inmoralidad que asuela al país” </w:t>
+      </w:r>
+      <w:r>
+        <w:t>http://www.abc.com.py/edicion-impresa/editorial/acabemos-con-la-desesperante-inmoralidad-que-asuela-al-pais-395391.html</w:t>
+      </w:r>
+    </w:p>
+    <w:p>
+      <w:r>
+        <w:t xml:space="preserve">3 de mayo de 2012: “Libertad de expresión, protectora de todas las otras libertades” </w:t>
+      </w:r>
+      <w:r>
+        <w:t>http://www.abc.com.py/edicion-impresa/editorial/libertad-de-expresion-protectora-de-todas-las-otras-libertades-396890.html</w:t>
+      </w:r>
+    </w:p>
+    <w:p>
+      <w:r>
+        <w:t xml:space="preserve">9 de mayo de 2012: Manifestemos nuestra indignación: </w:t>
+      </w:r>
+      <w:r>
+        <w:t>http://www.abc.com.py/edicion-impresa/editorial/manifestemos-nuestra-indignacion-399446.html</w:t>
+      </w:r>
+    </w:p>
+    <w:p>
+      <w:r>
+        <w:t xml:space="preserve">11 de mayo de 2012: Gobernador Ledesma promueve atropellos y caos: </w:t>
+      </w:r>
+      <w:r>
+        <w:t>http://www.abc.com.py/edicion-impresa/editorial/gobernador-ledesma-promueve-atropellos-y-caos-400478.html</w:t>
+      </w:r>
+    </w:p>
+    <w:p>
+      <w:r>
+        <w:t xml:space="preserve">13 de mayo de 2012: Se proclaman revolucionarios pero viven como grandes burgueses: </w:t>
+      </w:r>
+      <w:r>
+        <w:t>http://www.abc.com.py/edicion-impresa/editorial/se-proclaman-revolucionarios-----pero-viven-como-grandes-burgueses-401352.html</w:t>
+      </w:r>
+    </w:p>
+    <w:p>
+      <w:r>
+        <w:t xml:space="preserve">17 de mayo de 2012: Que no sea otro viaje turístico más: </w:t>
+      </w:r>
+      <w:r>
+        <w:t>http://www.abc.com.py/edicion-impresa/editorial/que-no-sea-otro-viaje-----turistico-mas-402758.html</w:t>
+      </w:r>
+    </w:p>
+    <w:p>
+      <w:r>
+        <w:t xml:space="preserve">19 de mayo de 2012: Indecoroso manoseo de la política exterior </w:t>
+      </w:r>
+      <w:r>
+        <w:t>http://www.abc.com.py/edicion-impresa/editorial/indecoroso-manoseo--de-la-politica-exterior-403646.html</w:t>
+      </w:r>
+    </w:p>
+    <w:p>
+      <w:r>
+        <w:t xml:space="preserve">20 de mayo de 2012: El cuco del pasado para justificar el fracaso </w:t>
+      </w:r>
+      <w:bookmarkStart w:id="0" w:name="_GoBack"/>
+      <w:r>
+        <w:t>http://www.abc.com.py/edicion-impresa/editorial/el-cuco-del-pasado-para--justificar-el-fracaso-403941.html</w:t>
+      </w:r>
+      <w:bookmarkEnd w:id="0"/>
+    </w:p>
+    <w:p>
+      <w:r>
+        <w:t xml:space="preserve">25 de mayo de 2012: El manotazo final de los piratas </w:t>
+      </w:r>
+      <w:r>
+        <w:t>http://www.abc.com.py/edicion-impresa/editorial/el-manotazo-final--los-piratas-405977.html</w:t>
+      </w:r>
+    </w:p>
+    <w:p>
+      <w:r>
+        <w:t xml:space="preserve">27 de mayo de 2012: El Congreso Nacional en peligro de muerte: </w:t>
+      </w:r>
+      <w:r>
+        <w:t>http://www.abc.com.py/edicion-impresa/editorial/el-congreso-nacional-en-----peligro-de-muerte-406780.html</w:t>
+      </w:r>
+    </w:p>
+    <w:p>
+      <w:r>
+        <w:t xml:space="preserve">31 de mayo de 2012: Desde que la izquierda está en el poder, ya no se defiende a los perseguidos políticos </w:t>
+      </w:r>
+      <w:r>
+        <w:t>http://www.abc.com.py/edicion-impresa/editorial/desde-que-la-izquierda-esta-en-el-poder-ya-no-se-defiende-a-los-perseguidos-politicos-408395.html</w:t>
+      </w:r>
+    </w:p>
+    <w:p>
+      <w:r>
+        <w:t xml:space="preserve">1 de Junio de 2012: Turistas VIP </w:t>
+      </w:r>
+      <w:r>
+        <w:t>http://www.abc.com.py/edicion-impresa/editorial/turistas-vip-408833.html</w:t>
+      </w:r>
+    </w:p>
+    <w:p>
+      <w:r>
+        <w:t xml:space="preserve">3 de junio de 2012: Los líderes de la izquierda se olvidaron de los derechos humanos </w:t>
+      </w:r>
+      <w:r>
+        <w:t>http://www.abc.com.py/edicion-impresa/editorial/los-lideres-de-la-izquierda-se-olvidaron-de-los-derechos-humanos-409584.html</w:t>
+      </w:r>
+    </w:p>
+    <w:p>
+      <w:r>
+        <w:t xml:space="preserve">6 de junio de 2012: Pretender concretar el sueño dorado de los dictadores </w:t>
+      </w:r>
+      <w:r>
+        <w:t>http://www.abc.com.py/edicion-impresa/editorial/la-protesta-popular-----sera-imparable-411116.html</w:t>
+      </w:r>
+    </w:p>
+    <w:p>
+      <w:r>
+        <w:lastRenderedPageBreak/>
+        <w:t xml:space="preserve">7 de junio: La protesta popular será imparable </w:t>
+      </w:r>
+      <w:r>
+        <w:t>http://www.abc.com.py/edicion-impresa/editorial/la-protesta-popular-----sera-imparable-411116.html</w:t>
+      </w:r>
+    </w:p>
+    <w:p>
+      <w:r>
+        <w:t xml:space="preserve">8 de junio de 2012: Denunciar a los infiltrados en las protestas ciudadanas: </w:t>
+      </w:r>
+      <w:r>
+        <w:t>http://www.abc.com.py/edicion-impresa/editorial/denunciar-a-los-infiltrados-en-las-protestas-ciudadanas-411625.html</w:t>
+      </w:r>
+    </w:p>
+    <w:p>
+      <w:r>
+        <w:t xml:space="preserve">9 de Junio de 2012: Le echan la culpa a otros de su inutilidad </w:t>
+      </w:r>
+      <w:r>
+        <w:t>http://www.abc.com.py/edicion-impresa/editorial/les-echan-la-culpa-a-----otros-de-su-inutilidad-412034.html</w:t>
+      </w:r>
+    </w:p>
+    <w:p>
+      <w:r>
+        <w:t xml:space="preserve">10 de junio de 2012: “La incoherencia a ritmo de samba”: </w:t>
+      </w:r>
+      <w:r>
+        <w:t>http://www.abc.com.py/edicion-impresa/editorial/la-incoherencia-a-ritmo-de-samba-412316.html</w:t>
+      </w:r>
+    </w:p>
+    <w:p>
+      <w:r>
+        <w:t>11 de junio de 2012 ”</w:t>
+      </w:r>
+      <w:r>
+        <w:t>Impunidad extrema</w:t>
+      </w:r>
+      <w:r>
+        <w:t xml:space="preserve">”:  </w:t>
+      </w:r>
+      <w:hyperlink r:id="rId154" w:history="1">
+        <w:r>
+          <w:rPr>
+            <w:rStyle w:val="Hipervnculo"/>
+          </w:rPr>
+          <w:t>http://www.abc.com.py/edicion-impresa/editorial/impunidad-extrema-412631.html</w:t>
+        </w:r>
+      </w:hyperlink>
+    </w:p>
+    <w:p>
+      <w:r>
+        <w:t>13 de junio de 2012 “</w:t>
+      </w:r>
+      <w:r>
+        <w:t xml:space="preserve">¿Quién le robó los US$ 290 millones a </w:t>
       </w:r>
       <w:proofErr w:type="spellStart"/>
       <w:r>
-        <w:t>contitucion</w:t>
+        <w:t>Petropar</w:t>
       </w:r>
       <w:proofErr w:type="spellEnd"/>
       <w:r>
-        <w:t xml:space="preserve">” </w:t>
-      </w:r>
-      <w:r>
-        <w:t>http://www.abc.com.py/edicion-impresa/editorial/el-problema-no-es-la-constitucion-393798.html</w:t>
-      </w:r>
-    </w:p>
-    <w:p>
-      <w:r>
-        <w:t xml:space="preserve">29 de abril de 2012: “Acabemos con la desesperante inmoralidad que asuela al país” </w:t>
-      </w:r>
-      <w:r>
-        <w:t>http://www.abc.com.py/edicion-impresa/editorial/acabemos-con-la-desesperante-inmoralidad-que-asuela-al-pais-395391.html</w:t>
-      </w:r>
-    </w:p>
-    <w:p>
-      <w:r>
-        <w:t xml:space="preserve">3 de mayo de 2012: “Libertad de expresión, protectora de todas las otras libertades” </w:t>
-      </w:r>
-      <w:r>
-        <w:t>http://www.abc.com.py/edicion-impresa/editorial/libertad-de-expresion-protectora-de-todas-las-otras-libertades-396890.html</w:t>
-      </w:r>
-    </w:p>
-    <w:p>
-      <w:r>
-        <w:t xml:space="preserve">9 de mayo de 2012: Manifestemos nuestra indignación: </w:t>
-      </w:r>
-      <w:r>
-        <w:t>http://www.abc.com.py/edicion-impresa/editorial/manifestemos-nuestra-indignacion-399446.html</w:t>
-      </w:r>
-    </w:p>
-    <w:p>
-      <w:r>
-        <w:t xml:space="preserve">11 de mayo de 2012: Gobernador Ledesma promueve atropellos y caos: </w:t>
-      </w:r>
-      <w:r>
-        <w:t>http://www.abc.com.py/edicion-impresa/editorial/gobernador-ledesma-promueve-atropellos-y-caos-400478.html</w:t>
-      </w:r>
-    </w:p>
-    <w:p>
-      <w:r>
-        <w:t xml:space="preserve">13 de mayo de 2012: Se proclaman revolucionarios pero viven como grandes burgueses: </w:t>
-      </w:r>
-      <w:r>
-        <w:t>http://www.abc.com.py/edicion-impresa/editorial/se-proclaman-revolucionarios-----pero-viven-como-grandes-burgueses-401352.html</w:t>
-      </w:r>
-    </w:p>
-    <w:p>
-      <w:r>
-        <w:t xml:space="preserve">17 de mayo de 2012: Que no sea otro viaje turístico más: </w:t>
-      </w:r>
-      <w:r>
-        <w:t>http://www.abc.com.py/edicion-impresa/editorial/que-no-sea-otro-viaje-----turistico-mas-402758.html</w:t>
-      </w:r>
-    </w:p>
-    <w:p>
-      <w:r>
-        <w:t xml:space="preserve">19 de mayo de 2012: Indecoroso manoseo de la política exterior </w:t>
-      </w:r>
-      <w:r>
-        <w:t>http://www.abc.com.py/edicion-impresa/editorial/indecoroso-manoseo--de-la-politica-exterior-403646.html</w:t>
-      </w:r>
-    </w:p>
-    <w:p>
-      <w:r>
-        <w:t xml:space="preserve">20 de mayo de 2012: El cuco del pasado para justificar el fracaso </w:t>
-      </w:r>
-      <w:r>
-        <w:t>http://www.abc.com.py/edicion-impresa/editorial/el-cuco-del-pasado-para--justificar-el-fracaso-403941.html</w:t>
-      </w:r>
-    </w:p>
-    <w:p>
-      <w:r>
-        <w:t xml:space="preserve">25 de mayo de 2012: El manotazo final de los piratas </w:t>
-      </w:r>
-      <w:r>
-        <w:t>http://www.abc.com.py/edicion-impresa/editorial/el-manotazo-final--los-piratas-405977.html</w:t>
-      </w:r>
-    </w:p>
-    <w:p>
-      <w:r>
-        <w:t xml:space="preserve">27 de mayo de 2012: El Congreso Nacional en peligro de muerte: </w:t>
-      </w:r>
-      <w:r>
-        <w:t>http://www.abc.com.py/edicion-impresa/editorial/el-congreso-nacional-en-----peligro-de-muerte-406780.html</w:t>
-      </w:r>
-    </w:p>
-    <w:p>
-      <w:r>
-        <w:t xml:space="preserve">31 de mayo de 2012: Desde que la izquierda está en el poder, ya no se defiende a los perseguidos políticos </w:t>
-      </w:r>
-      <w:r>
-        <w:t>http://www.abc.com.py/edicion-impresa/editorial/desde-que-la-izquierda-esta-en-el-poder-ya-no-se-defiende-a-los-perseguidos-politicos-408395.html</w:t>
-      </w:r>
-    </w:p>
-    <w:p>
-      <w:r>
-        <w:t xml:space="preserve">1 de Junio de 2012: Turistas VIP </w:t>
-      </w:r>
-      <w:r>
-        <w:t>http://www.abc.com.py/edicion-impresa/editorial/turistas-vip-408833.html</w:t>
-      </w:r>
-    </w:p>
-    <w:p>
-      <w:r>
-        <w:t xml:space="preserve">3 de junio de 2012: Los líderes de la izquierda se olvidaron de los derechos humanos </w:t>
-      </w:r>
-      <w:r>
-        <w:t>http://www.abc.com.py/edicion-impresa/editorial/los-lideres-de-la-izquierda-se-olvidaron-de-los-derechos-humanos-409584.html</w:t>
-      </w:r>
-    </w:p>
-    <w:p>
-      <w:r>
-        <w:lastRenderedPageBreak/>
-        <w:t xml:space="preserve">6 de junio de 2012: Pretender concretar el sueño dorado de los dictadores </w:t>
-      </w:r>
-      <w:r>
-        <w:t>http://www.abc.com.py/edicion-impresa/editorial/la-protesta-popular-----sera-imparable-411116.html</w:t>
-      </w:r>
-    </w:p>
-    <w:p>
-      <w:r>
-        <w:t xml:space="preserve">7 de junio: La protesta popular será imparable </w:t>
-      </w:r>
-      <w:r>
-        <w:t>http://www.abc.com.py/edicion-impresa/editorial/la-protesta-popular-----sera-imparable-411116.html</w:t>
-      </w:r>
-    </w:p>
-    <w:p>
-      <w:r>
-        <w:t xml:space="preserve">8 de junio de 2012: Denunciar a los infiltrados en las protestas ciudadanas: </w:t>
-      </w:r>
-      <w:r>
-        <w:t>http://www.abc.com.py/edicion-impresa/editorial/denunciar-a-los-infiltrados-en-las-protestas-ciudadanas-411625.html</w:t>
-      </w:r>
-    </w:p>
-    <w:p>
-      <w:r>
-        <w:t xml:space="preserve">9 de Junio de 2012: Le echan la culpa a otros de su inutilidad </w:t>
-      </w:r>
-      <w:r>
-        <w:t>http://www.abc.com.py/edicion-impresa/editorial/les-echan-la-culpa-a-----otros-de-su-inutilidad-412034.html</w:t>
-      </w:r>
-    </w:p>
-    <w:p>
-      <w:r>
-        <w:t xml:space="preserve">10 de junio de 2012: “La incoherencia a ritmo de samba”: </w:t>
-      </w:r>
-      <w:r>
-        <w:t>http://www.abc.com.py/edicion-impresa/editorial/la-incoherencia-a-ritmo-de-samba-412316.html</w:t>
-      </w:r>
-    </w:p>
-    <w:p>
-      <w:r>
-        <w:t>11 de junio de 2012 ”</w:t>
-      </w:r>
-      <w:r>
-        <w:t>Impunidad extrema</w:t>
-      </w:r>
-      <w:r>
-        <w:t xml:space="preserve">”:  </w:t>
-      </w:r>
-      <w:hyperlink r:id="rId154" w:history="1">
-        <w:r>
-          <w:rPr>
-            <w:rStyle w:val="Hipervnculo"/>
-          </w:rPr>
-          <w:t>http://www.abc.com.py/edicion-impresa/editorial/impunidad-extrema-412631.html</w:t>
-        </w:r>
-      </w:hyperlink>
-    </w:p>
-    <w:p>
-      <w:r>
-        <w:t>13 de junio de 2012 “</w:t>
-      </w:r>
-      <w:r>
-        <w:t xml:space="preserve">¿Quién le robó los US$ 290 millones a </w:t>
+        <w:t>?</w:t>
+      </w:r>
+      <w:r>
+        <w:t xml:space="preserve">”: </w:t>
+      </w:r>
+      <w:hyperlink r:id="rId155" w:history="1">
+        <w:r>
+          <w:rPr>
+            <w:rStyle w:val="Hipervnculo"/>
+          </w:rPr>
+          <w:t>http://www.abc.com.py/edicion-impresa/editorial/quien-le-robo-los-us-290----millones-a-petropar-413375.html</w:t>
+        </w:r>
+      </w:hyperlink>
+    </w:p>
+    <w:p>
+      <w:r>
+        <w:t>15 de junio de 2012 “</w:t>
+      </w:r>
+      <w:r>
+        <w:t>Democracia “flexible” a la medida...</w:t>
+      </w:r>
+      <w:r>
+        <w:t xml:space="preserve">”: </w:t>
+      </w:r>
+      <w:r>
+        <w:t>http://www.abc.com.py/edicion-impresa/editorial/democracia-flexible----a-la-medida-414282.html</w:t>
+      </w:r>
+    </w:p>
+    <w:p>
+      <w:r>
+        <w:t>16 de junio de 2012 “</w:t>
+      </w:r>
+      <w:r>
+        <w:t>El presidente Lugo es el responsable de esta lamentable tragedia</w:t>
+      </w:r>
+      <w:r>
+        <w:t xml:space="preserve">”: </w:t>
+      </w:r>
+      <w:hyperlink r:id="rId156" w:history="1">
+        <w:r>
+          <w:rPr>
+            <w:rStyle w:val="Hipervnculo"/>
+          </w:rPr>
+          <w:t>http://www.abc.com.py/edicion-impresa/editorial/el-presidente-lugo-es-el-responsable-de-esta-lamentable-tragedia-414756.html</w:t>
+        </w:r>
+      </w:hyperlink>
+    </w:p>
+    <w:p>
+      <w:r>
+        <w:t>17 de junio de 2012 “</w:t>
+      </w:r>
+      <w:r>
+        <w:t>Responsabilidad inexcusable</w:t>
+      </w:r>
+      <w:r>
+        <w:t xml:space="preserve">”: </w:t>
+      </w:r>
+      <w:hyperlink r:id="rId157" w:history="1">
+        <w:r>
+          <w:rPr>
+            <w:rStyle w:val="Hipervnculo"/>
+          </w:rPr>
+          <w:t>http://www.abc.com.py/edicion-impresa/editorial/responsabilidad-inexcusable-414967.html</w:t>
+        </w:r>
+      </w:hyperlink>
+    </w:p>
+    <w:p>
+      <w:r>
+        <w:t>18 de junio de 2012 “</w:t>
+      </w:r>
+      <w:r>
+        <w:t>El civismo de los capiateños es digno de ser imitado</w:t>
+      </w:r>
+      <w:r>
+        <w:t xml:space="preserve">”: </w:t>
+      </w:r>
+      <w:hyperlink r:id="rId158" w:history="1">
+        <w:r>
+          <w:rPr>
+            <w:rStyle w:val="Hipervnculo"/>
+          </w:rPr>
+          <w:t>http://www.abc.com.py/edicion-impresa/editorial/el-civismo-de-los-capiatenos-----es-digno-de-ser-imitado-415326.html</w:t>
+        </w:r>
+      </w:hyperlink>
+    </w:p>
+    <w:p>
+      <w:r>
+        <w:t>19 de junio de 2012</w:t>
+      </w:r>
+      <w:r>
+        <w:t xml:space="preserve"> “¿Quiénes y para qué?: </w:t>
+      </w:r>
+      <w:r>
+        <w:t xml:space="preserve"> </w:t>
+      </w:r>
+      <w:hyperlink r:id="rId159" w:history="1">
+        <w:r>
+          <w:rPr>
+            <w:rStyle w:val="Hipervnculo"/>
+          </w:rPr>
+          <w:t>http://www.abc.com.py/edicion-impresa/editorial/quienes-y-para-que-415753.html</w:t>
+        </w:r>
+      </w:hyperlink>
+    </w:p>
+    <w:p>
+      <w:r>
+        <w:t>20 de Junio de 2012 “</w:t>
+      </w:r>
+      <w:r>
+        <w:t>País a la deriva</w:t>
+      </w:r>
+      <w:r>
+        <w:t xml:space="preserve">”  </w:t>
+      </w:r>
+      <w:r>
+        <w:t>http://www.abc.com.py/edicion-impresa/editorial/pais-a-la-deriva-416213.html</w:t>
+      </w:r>
+    </w:p>
+    <w:p>
+      <w:r>
+        <w:t>21 de Junio de 2012 “</w:t>
+      </w:r>
+      <w:r>
+        <w:t>Una comisión para el “</w:t>
       </w:r>
       <w:proofErr w:type="spellStart"/>
       <w:r>
-        <w:t>Petropar</w:t>
+        <w:t>oparei</w:t>
       </w:r>
       <w:proofErr w:type="spellEnd"/>
       <w:r>
-        <w:t>?</w:t>
-      </w:r>
-      <w:r>
-        <w:t xml:space="preserve">”: </w:t>
-      </w:r>
-      <w:hyperlink r:id="rId155" w:history="1">
-        <w:r>
-          <w:rPr>
-            <w:rStyle w:val="Hipervnculo"/>
-          </w:rPr>
-          <w:t>http://www.abc.com.py/edicion-impresa/editorial/quien-le-robo-los-us-290----millones-a-petropar-413375.html</w:t>
-        </w:r>
-      </w:hyperlink>
-    </w:p>
-    <w:p>
-      <w:r>
-        <w:t>15 de junio de 2012 “</w:t>
-      </w:r>
-      <w:r>
-        <w:t>Democracia “flexible” a la medida...</w:t>
-      </w:r>
-      <w:r>
-        <w:t xml:space="preserve">”: </w:t>
-      </w:r>
-      <w:r>
-        <w:t>http://www.abc.com.py/edicion-impresa/editorial/democracia-flexible----a-la-medida-414282.html</w:t>
-      </w:r>
-    </w:p>
-    <w:p>
-      <w:r>
-        <w:t>16 de junio de 2012 “</w:t>
-      </w:r>
-      <w:r>
-        <w:t>El presidente Lugo es el responsable de esta lamentable tragedia</w:t>
-      </w:r>
-      <w:r>
-        <w:t xml:space="preserve">”: </w:t>
-      </w:r>
-      <w:hyperlink r:id="rId156" w:history="1">
-        <w:r>
-          <w:rPr>
-            <w:rStyle w:val="Hipervnculo"/>
-          </w:rPr>
-          <w:t>http://www.abc.com.py/edicion-impresa/editorial/el-presidente-lugo-es-el-responsable-de-esta-lamentable-tragedia-414756.html</w:t>
-        </w:r>
-      </w:hyperlink>
-    </w:p>
-    <w:p>
-      <w:r>
-        <w:t>17 de junio de 2012 “</w:t>
-      </w:r>
-      <w:r>
-        <w:t>Responsabilidad inexcusable</w:t>
-      </w:r>
-      <w:r>
-        <w:t xml:space="preserve">”: </w:t>
-      </w:r>
-      <w:hyperlink r:id="rId157" w:history="1">
-        <w:r>
-          <w:rPr>
-            <w:rStyle w:val="Hipervnculo"/>
-          </w:rPr>
-          <w:t>http://www.abc.com.py/edicion-impresa/editorial/responsabilidad-inexcusable-414967.html</w:t>
-        </w:r>
-      </w:hyperlink>
-    </w:p>
-    <w:p>
-      <w:r>
-        <w:t>18 de junio de 2012 “</w:t>
-      </w:r>
-      <w:r>
-        <w:t>El civismo de los capiateños es digno de ser imitado</w:t>
-      </w:r>
-      <w:r>
-        <w:t xml:space="preserve">”: </w:t>
-      </w:r>
-      <w:hyperlink r:id="rId158" w:history="1">
-        <w:r>
-          <w:rPr>
-            <w:rStyle w:val="Hipervnculo"/>
-          </w:rPr>
-          <w:t>http://www.abc.com.py/edicion-impresa/editorial/el-civismo-de-los-capiatenos-----es-digno-de-ser-imitado-415326.html</w:t>
-        </w:r>
-      </w:hyperlink>
-    </w:p>
-    <w:p>
-      <w:r>
-        <w:t>19 de junio de 2012</w:t>
-      </w:r>
-      <w:r>
-        <w:t xml:space="preserve"> “¿Quiénes y para qué?: </w:t>
-      </w:r>
-      <w:r>
-        <w:t xml:space="preserve"> </w:t>
-      </w:r>
-      <w:hyperlink r:id="rId159" w:history="1">
-        <w:r>
-          <w:rPr>
-            <w:rStyle w:val="Hipervnculo"/>
-          </w:rPr>
-          <w:t>http://www.abc.com.py/edicion-impresa/editorial/quienes-y-para-que-415753.html</w:t>
-        </w:r>
-      </w:hyperlink>
-    </w:p>
-    <w:p>
-      <w:r>
-        <w:t>20 de Junio de 2012 “</w:t>
-      </w:r>
-      <w:r>
-        <w:t>País a la deriva</w:t>
-      </w:r>
-      <w:r>
-        <w:t xml:space="preserve">”  </w:t>
-      </w:r>
-      <w:r>
-        <w:t>http://www.abc.com.py/edicion-impresa/editorial/pais-a-la-deriva-416213.html</w:t>
-      </w:r>
-    </w:p>
-    <w:p>
-      <w:r>
-        <w:t>21 de Junio de 2012 “</w:t>
-      </w:r>
-      <w:r>
-        <w:t>Una comisión para el “</w:t>
-      </w:r>
-      <w:proofErr w:type="spellStart"/>
-      <w:r>
-        <w:t>oparei</w:t>
-      </w:r>
-      <w:proofErr w:type="spellEnd"/>
-      <w:r>
         <w:t>”</w:t>
       </w:r>
       <w:r>
@@ -3421,7 +3410,6 @@
     </w:p>
     <w:p>
       <w:r>
-        <w:lastRenderedPageBreak/>
         <w:t>23 de Junio de 2012 “</w:t>
       </w:r>
       <w:r>
@@ -3462,6 +3450,7 @@
           <w:szCs w:val="21"/>
           <w:u w:val="single"/>
         </w:rPr>
+        <w:lastRenderedPageBreak/>
         <w:t>Diario 5/días</w:t>
       </w:r>
     </w:p>
@@ -3913,8 +3902,8 @@
 </file>
 
 <file path=word/numbering.xml><?xml version="1.0" encoding="utf-8"?>
-<w:numbering xmlns:wpc="http://schemas.microsoft.com/office/word/2010/wordprocessingCanvas" xmlns:cx="http://schemas.microsoft.com/office/drawing/2014/chartex" xmlns:cx1="http://schemas.microsoft.com/office/drawing/2015/9/8/chartex" xmlns:cx2="http://schemas.microsoft.com/office/drawing/2015/10/21/chartex" xmlns:cx3="http://schemas.microsoft.com/office/drawing/2016/5/9/chartex" xmlns:cx4="http://schemas.microsoft.com/office/drawing/2016/5/10/chartex" xmlns:cx5="http://schemas.microsoft.com/office/drawing/2016/5/11/chartex" xmlns:cx6="http://schemas.microsoft.com/office/drawing/2016/5/12/chartex" xmlns:cx7="http://schemas.microsoft.com/office/drawing/2016/5/13/chartex" xmlns:cx8="http://schemas.microsoft.com/office/drawing/2016/5/14/chartex" xmlns:mc="http://schemas.openxmlformats.org/markup-compatibility/2006" xmlns:aink="http://schemas.microsoft.com/office/drawing/2016/ink" xmlns:am3d="http://schemas.microsoft.com/office/drawing/2017/model3d" xmlns:o="urn:schemas-microsoft-com:office:office" xmlns:r="http://schemas.openxmlformats.org/officeDocument/2006/relationships" xmlns:m="http://schemas.openxmlformats.org/officeDocument/2006/math" xmlns:v="urn:schemas-microsoft-com:vml" xmlns:wp14="http://schemas.microsoft.com/office/word/2010/wordprocessingDrawing" xmlns:wp="http://schemas.openxmlformats.org/drawingml/2006/wordprocessingDrawing" xmlns:w10="urn:schemas-microsoft-com:office:word" xmlns:w="http://schemas.openxmlformats.org/wordprocessingml/2006/main" xmlns:w14="http://schemas.microsoft.com/office/word/2010/wordml" xmlns:w15="http://schemas.microsoft.com/office/word/2012/wordml" xmlns:w16cid="http://schemas.microsoft.com/office/word/2016/wordml/cid" xmlns:w16se="http://schemas.microsoft.com/office/word/2015/wordml/symex" xmlns:wpg="http://schemas.microsoft.com/office/word/2010/wordprocessingGroup" xmlns:wpi="http://schemas.microsoft.com/office/word/2010/wordprocessingInk" xmlns:wne="http://schemas.microsoft.com/office/word/2006/wordml" xmlns:wps="http://schemas.microsoft.com/office/word/2010/wordprocessingShape" mc:Ignorable="w14 w15 w16se w16cid wp14">
-  <w:abstractNum w:abstractNumId="0" w15:restartNumberingAfterBreak="0">
+<w:numbering xmlns:wpc="http://schemas.microsoft.com/office/word/2010/wordprocessingCanvas" xmlns:mc="http://schemas.openxmlformats.org/markup-compatibility/2006" xmlns:o="urn:schemas-microsoft-com:office:office" xmlns:r="http://schemas.openxmlformats.org/officeDocument/2006/relationships" xmlns:m="http://schemas.openxmlformats.org/officeDocument/2006/math" xmlns:v="urn:schemas-microsoft-com:vml" xmlns:wp14="http://schemas.microsoft.com/office/word/2010/wordprocessingDrawing" xmlns:wp="http://schemas.openxmlformats.org/drawingml/2006/wordprocessingDrawing" xmlns:w10="urn:schemas-microsoft-com:office:word" xmlns:w="http://schemas.openxmlformats.org/wordprocessingml/2006/main" xmlns:w14="http://schemas.microsoft.com/office/word/2010/wordml" xmlns:w15="http://schemas.microsoft.com/office/word/2012/wordml" xmlns:wpg="http://schemas.microsoft.com/office/word/2010/wordprocessingGroup" xmlns:wpi="http://schemas.microsoft.com/office/word/2010/wordprocessingInk" xmlns:wne="http://schemas.microsoft.com/office/word/2006/wordml" xmlns:wps="http://schemas.microsoft.com/office/word/2010/wordprocessingShape" mc:Ignorable="w14 w15 wp14">
+  <w:abstractNum w:abstractNumId="0">
     <w:nsid w:val="1F176292"/>
     <w:multiLevelType w:val="hybridMultilevel"/>
     <w:tmpl w:val="5098590C"/>
@@ -4033,7 +4022,7 @@
 </file>
 
 <file path=word/styles.xml><?xml version="1.0" encoding="utf-8"?>
-<w:styles xmlns:mc="http://schemas.openxmlformats.org/markup-compatibility/2006" xmlns:r="http://schemas.openxmlformats.org/officeDocument/2006/relationships" xmlns:w="http://schemas.openxmlformats.org/wordprocessingml/2006/main" xmlns:w14="http://schemas.microsoft.com/office/word/2010/wordml" xmlns:w15="http://schemas.microsoft.com/office/word/2012/wordml" xmlns:w16cid="http://schemas.microsoft.com/office/word/2016/wordml/cid" xmlns:w16se="http://schemas.microsoft.com/office/word/2015/wordml/symex" mc:Ignorable="w14 w15 w16se w16cid">
+<w:styles xmlns:mc="http://schemas.openxmlformats.org/markup-compatibility/2006" xmlns:r="http://schemas.openxmlformats.org/officeDocument/2006/relationships" xmlns:w="http://schemas.openxmlformats.org/wordprocessingml/2006/main" xmlns:w14="http://schemas.microsoft.com/office/word/2010/wordml" xmlns:w15="http://schemas.microsoft.com/office/word/2012/wordml" mc:Ignorable="w14 w15">
   <w:docDefaults>
     <w:rPrDefault>
       <w:rPr>
@@ -4049,7 +4038,7 @@
       </w:pPr>
     </w:pPrDefault>
   </w:docDefaults>
-  <w:latentStyles w:defLockedState="0" w:defUIPriority="99" w:defSemiHidden="0" w:defUnhideWhenUsed="0" w:defQFormat="0" w:count="375">
+  <w:latentStyles w:defLockedState="0" w:defUIPriority="99" w:defSemiHidden="0" w:defUnhideWhenUsed="0" w:defQFormat="0" w:count="371">
     <w:lsdException w:name="Normal" w:uiPriority="0" w:qFormat="1"/>
     <w:lsdException w:name="heading 1" w:uiPriority="9" w:qFormat="1"/>
     <w:lsdException w:name="heading 2" w:semiHidden="1" w:uiPriority="9" w:unhideWhenUsed="1" w:qFormat="1"/>
@@ -4421,10 +4410,6 @@
     <w:lsdException w:name="List Table 5 Dark Accent 6" w:uiPriority="50"/>
     <w:lsdException w:name="List Table 6 Colorful Accent 6" w:uiPriority="51"/>
     <w:lsdException w:name="List Table 7 Colorful Accent 6" w:uiPriority="52"/>
-    <w:lsdException w:name="Mention" w:semiHidden="1" w:unhideWhenUsed="1"/>
-    <w:lsdException w:name="Smart Hyperlink" w:semiHidden="1" w:unhideWhenUsed="1"/>
-    <w:lsdException w:name="Hashtag" w:semiHidden="1" w:unhideWhenUsed="1"/>
-    <w:lsdException w:name="Unresolved Mention" w:semiHidden="1" w:unhideWhenUsed="1"/>
   </w:latentStyles>
   <w:style w:type="paragraph" w:default="1" w:styleId="Normal">
     <w:name w:val="Normal"/>
@@ -4831,7 +4816,7 @@
 </file>
 
 <file path=customXml/itemProps1.xml><?xml version="1.0" encoding="utf-8"?>
-<ds:datastoreItem xmlns:ds="http://schemas.openxmlformats.org/officeDocument/2006/customXml" ds:itemID="{8D68DD57-2C2C-4D6E-B79A-0281650095FF}">
+<ds:datastoreItem xmlns:ds="http://schemas.openxmlformats.org/officeDocument/2006/customXml" ds:itemID="{9DABD21C-6522-4E9E-BD77-C06A9EB0A7E2}">
   <ds:schemaRefs>
     <ds:schemaRef ds:uri="http://schemas.openxmlformats.org/officeDocument/2006/bibliography"/>
   </ds:schemaRefs>

--- a/Medios para Tesis.docx
+++ b/Medios para Tesis.docx
@@ -3125,300 +3125,270 @@
       <w:r>
         <w:t xml:space="preserve">20 de mayo de 2012: El cuco del pasado para justificar el fracaso </w:t>
       </w:r>
+      <w:r>
+        <w:t>http://www.abc.com.py/edicion-impresa/editorial/el-cuco-del-pasado-para--justificar-el-fracaso-403941.html</w:t>
+      </w:r>
+    </w:p>
+    <w:p>
+      <w:r>
+        <w:t xml:space="preserve">25 de mayo de 2012: El manotazo final de los piratas </w:t>
+      </w:r>
+      <w:r>
+        <w:t>http://www.abc.com.py/edicion-impresa/editorial/el-manotazo-final--los-piratas-405977.html</w:t>
+      </w:r>
+    </w:p>
+    <w:p>
+      <w:r>
+        <w:t xml:space="preserve">27 de mayo de 2012: El Congreso Nacional en peligro de muerte: </w:t>
+      </w:r>
+      <w:r>
+        <w:t>http://www.abc.com.py/edicion-impresa/editorial/el-congreso-nacional-en-----peligro-de-muerte-406780.html</w:t>
+      </w:r>
+    </w:p>
+    <w:p>
+      <w:r>
+        <w:t xml:space="preserve">31 de mayo de 2012: Desde que la izquierda está en el poder, ya no se defiende a los perseguidos políticos </w:t>
+      </w:r>
+      <w:r>
+        <w:t>http://www.abc.com.py/edicion-impresa/editorial/desde-que-la-izquierda-esta-en-el-poder-ya-no-se-defiende-a-los-perseguidos-politicos-408395.html</w:t>
+      </w:r>
+    </w:p>
+    <w:p>
+      <w:r>
+        <w:t xml:space="preserve">1 de Junio de 2012: Turistas VIP </w:t>
+      </w:r>
+      <w:r>
+        <w:t>http://www.abc.com.py/edicion-impresa/editorial/turistas-vip-408833.html</w:t>
+      </w:r>
+    </w:p>
+    <w:p>
+      <w:r>
+        <w:t xml:space="preserve">3 de junio de 2012: Los líderes de la izquierda se olvidaron de los derechos humanos </w:t>
+      </w:r>
+      <w:r>
+        <w:t>http://www.abc.com.py/edicion-impresa/editorial/los-lideres-de-la-izquierda-se-olvidaron-de-los-derechos-humanos-409584.html</w:t>
+      </w:r>
+    </w:p>
+    <w:p>
+      <w:r>
+        <w:t xml:space="preserve">6 de junio de 2012: Pretender concretar el sueño dorado de los dictadores </w:t>
+      </w:r>
+      <w:r>
+        <w:t>http://www.abc.com.py/edicion-impresa/editorial/pretenden-concretar-el-sueno-dorado-de-los-dictadores-410749.html</w:t>
+      </w:r>
+    </w:p>
+    <w:p>
+      <w:r>
+        <w:lastRenderedPageBreak/>
+        <w:t xml:space="preserve">8 de junio de 2012: Denunciar a los infiltrados en las protestas ciudadanas: </w:t>
+      </w:r>
+      <w:r>
+        <w:t>http://www.abc.com.py/edicion-impresa/editorial/denunciar-a-los-infiltrados-en-las-protestas-ciudadanas-411625.html</w:t>
+      </w:r>
+    </w:p>
+    <w:p>
+      <w:r>
+        <w:t xml:space="preserve">9 de Junio de 2012: Le echan la culpa a otros de su inutilidad </w:t>
+      </w:r>
+      <w:r>
+        <w:t>http://www.abc.com.py/edicion-impresa/editorial/les-echan-la-culpa-a-----otros-de-su-inutilidad-412034.html</w:t>
+      </w:r>
+    </w:p>
+    <w:p>
+      <w:r>
+        <w:t xml:space="preserve">10 de junio de 2012: “La incoherencia a ritmo de samba”: </w:t>
+      </w:r>
+      <w:r>
+        <w:t>http://www.abc.com.py/edicion-impresa/editorial/la-incoherencia-a-ritmo-de-samba-412316.html</w:t>
+      </w:r>
+    </w:p>
+    <w:p>
+      <w:r>
+        <w:t>13 de junio de 2012 “</w:t>
+      </w:r>
+      <w:r>
+        <w:t xml:space="preserve">¿Quién le robó los US$ 290 millones a </w:t>
+      </w:r>
+      <w:proofErr w:type="spellStart"/>
+      <w:r>
+        <w:t>Petropar</w:t>
+      </w:r>
+      <w:proofErr w:type="spellEnd"/>
+      <w:r>
+        <w:t>?</w:t>
+      </w:r>
+      <w:r>
+        <w:t xml:space="preserve">”: </w:t>
+      </w:r>
+      <w:hyperlink r:id="rId154" w:history="1">
+        <w:r>
+          <w:rPr>
+            <w:rStyle w:val="Hipervnculo"/>
+          </w:rPr>
+          <w:t>http://www.abc.com.py/edicion-impresa/editorial/quien-le-robo-los-us-290----millones-a-petropar-413375.html</w:t>
+        </w:r>
+      </w:hyperlink>
+    </w:p>
+    <w:p>
+      <w:r>
+        <w:t>15 de junio de 2012 “</w:t>
+      </w:r>
+      <w:r>
+        <w:t>Democracia “flexible” a la medida...</w:t>
+      </w:r>
+      <w:r>
+        <w:t xml:space="preserve">”: </w:t>
+      </w:r>
+      <w:r>
+        <w:t>http://www.abc.com.py/edicion-impresa/editorial/democracia-flexible----a-la-medida-414282.html</w:t>
+      </w:r>
+    </w:p>
+    <w:p>
+      <w:r>
+        <w:t>16 de junio de 2012 “</w:t>
+      </w:r>
+      <w:r>
+        <w:t>El presidente Lugo es el responsable de esta lamentable tragedia</w:t>
+      </w:r>
+      <w:r>
+        <w:t xml:space="preserve">”: </w:t>
+      </w:r>
+      <w:hyperlink r:id="rId155" w:history="1">
+        <w:r>
+          <w:rPr>
+            <w:rStyle w:val="Hipervnculo"/>
+          </w:rPr>
+          <w:t>http://www.abc.com.py/edicion-impresa/editorial/el-presidente-lugo-es-el-responsable-de-esta-lamentable-tragedia-414756.html</w:t>
+        </w:r>
+      </w:hyperlink>
+    </w:p>
+    <w:p>
+      <w:r>
+        <w:t>17 de junio de 2012 “</w:t>
+      </w:r>
+      <w:r>
+        <w:t>Responsabilidad inexcusable</w:t>
+      </w:r>
+      <w:r>
+        <w:t xml:space="preserve">”: </w:t>
+      </w:r>
+      <w:hyperlink r:id="rId156" w:history="1">
+        <w:r>
+          <w:rPr>
+            <w:rStyle w:val="Hipervnculo"/>
+          </w:rPr>
+          <w:t>http://www.abc.com.py/edicion-impresa/editorial/responsabilidad-inexcusable-414967.html</w:t>
+        </w:r>
+      </w:hyperlink>
+    </w:p>
+    <w:p>
+      <w:r>
+        <w:t>19 de junio de 2012</w:t>
+      </w:r>
+      <w:r>
+        <w:t xml:space="preserve"> “¿Quiénes y para qué?: </w:t>
+      </w:r>
+      <w:r>
+        <w:t xml:space="preserve"> </w:t>
+      </w:r>
+      <w:hyperlink r:id="rId157" w:history="1">
+        <w:r>
+          <w:rPr>
+            <w:rStyle w:val="Hipervnculo"/>
+          </w:rPr>
+          <w:t>http://www.abc.com.py/edicion-impresa/editorial/quienes-y-para-que-415753.html</w:t>
+        </w:r>
+      </w:hyperlink>
+    </w:p>
+    <w:p>
+      <w:r>
+        <w:t>20 de Junio de 2012 “</w:t>
+      </w:r>
+      <w:r>
+        <w:t>País a la deriva</w:t>
+      </w:r>
+      <w:r>
+        <w:t xml:space="preserve">”  </w:t>
+      </w:r>
+      <w:r>
+        <w:t>http://www.abc.com.py/edicion-impresa/editorial/pais-a-la-deriva-416213.html</w:t>
+      </w:r>
+    </w:p>
+    <w:p>
+      <w:r>
+        <w:t>21 de Junio de 2012 “</w:t>
+      </w:r>
+      <w:r>
+        <w:t>Una comisión para el “</w:t>
+      </w:r>
+      <w:proofErr w:type="spellStart"/>
+      <w:r>
+        <w:t>oparei</w:t>
+      </w:r>
+      <w:proofErr w:type="spellEnd"/>
+      <w:r>
+        <w:t>”</w:t>
+      </w:r>
+      <w:r>
+        <w:t xml:space="preserve">:  </w:t>
+      </w:r>
       <w:bookmarkStart w:id="0" w:name="_GoBack"/>
       <w:r>
-        <w:t>http://www.abc.com.py/edicion-impresa/editorial/el-cuco-del-pasado-para--justificar-el-fracaso-403941.html</w:t>
-      </w:r>
-      <w:bookmarkEnd w:id="0"/>
-    </w:p>
-    <w:p>
-      <w:r>
-        <w:t xml:space="preserve">25 de mayo de 2012: El manotazo final de los piratas </w:t>
-      </w:r>
-      <w:r>
-        <w:t>http://www.abc.com.py/edicion-impresa/editorial/el-manotazo-final--los-piratas-405977.html</w:t>
-      </w:r>
-    </w:p>
-    <w:p>
-      <w:r>
-        <w:t xml:space="preserve">27 de mayo de 2012: El Congreso Nacional en peligro de muerte: </w:t>
-      </w:r>
-      <w:r>
-        <w:t>http://www.abc.com.py/edicion-impresa/editorial/el-congreso-nacional-en-----peligro-de-muerte-406780.html</w:t>
-      </w:r>
-    </w:p>
-    <w:p>
-      <w:r>
-        <w:t xml:space="preserve">31 de mayo de 2012: Desde que la izquierda está en el poder, ya no se defiende a los perseguidos políticos </w:t>
-      </w:r>
-      <w:r>
-        <w:t>http://www.abc.com.py/edicion-impresa/editorial/desde-que-la-izquierda-esta-en-el-poder-ya-no-se-defiende-a-los-perseguidos-politicos-408395.html</w:t>
-      </w:r>
-    </w:p>
-    <w:p>
-      <w:r>
-        <w:t xml:space="preserve">1 de Junio de 2012: Turistas VIP </w:t>
-      </w:r>
-      <w:r>
-        <w:t>http://www.abc.com.py/edicion-impresa/editorial/turistas-vip-408833.html</w:t>
-      </w:r>
-    </w:p>
-    <w:p>
-      <w:r>
-        <w:t xml:space="preserve">3 de junio de 2012: Los líderes de la izquierda se olvidaron de los derechos humanos </w:t>
-      </w:r>
-      <w:r>
-        <w:t>http://www.abc.com.py/edicion-impresa/editorial/los-lideres-de-la-izquierda-se-olvidaron-de-los-derechos-humanos-409584.html</w:t>
-      </w:r>
-    </w:p>
-    <w:p>
-      <w:r>
-        <w:t xml:space="preserve">6 de junio de 2012: Pretender concretar el sueño dorado de los dictadores </w:t>
-      </w:r>
-      <w:r>
-        <w:t>http://www.abc.com.py/edicion-impresa/editorial/la-protesta-popular-----sera-imparable-411116.html</w:t>
-      </w:r>
-    </w:p>
-    <w:p>
-      <w:r>
-        <w:lastRenderedPageBreak/>
-        <w:t xml:space="preserve">7 de junio: La protesta popular será imparable </w:t>
-      </w:r>
-      <w:r>
-        <w:t>http://www.abc.com.py/edicion-impresa/editorial/la-protesta-popular-----sera-imparable-411116.html</w:t>
-      </w:r>
-    </w:p>
-    <w:p>
-      <w:r>
-        <w:t xml:space="preserve">8 de junio de 2012: Denunciar a los infiltrados en las protestas ciudadanas: </w:t>
-      </w:r>
-      <w:r>
-        <w:t>http://www.abc.com.py/edicion-impresa/editorial/denunciar-a-los-infiltrados-en-las-protestas-ciudadanas-411625.html</w:t>
-      </w:r>
-    </w:p>
-    <w:p>
-      <w:r>
-        <w:t xml:space="preserve">9 de Junio de 2012: Le echan la culpa a otros de su inutilidad </w:t>
-      </w:r>
-      <w:r>
-        <w:t>http://www.abc.com.py/edicion-impresa/editorial/les-echan-la-culpa-a-----otros-de-su-inutilidad-412034.html</w:t>
-      </w:r>
-    </w:p>
-    <w:p>
-      <w:r>
-        <w:t xml:space="preserve">10 de junio de 2012: “La incoherencia a ritmo de samba”: </w:t>
-      </w:r>
-      <w:r>
-        <w:t>http://www.abc.com.py/edicion-impresa/editorial/la-incoherencia-a-ritmo-de-samba-412316.html</w:t>
-      </w:r>
-    </w:p>
-    <w:p>
-      <w:r>
-        <w:t>11 de junio de 2012 ”</w:t>
-      </w:r>
-      <w:r>
-        <w:t>Impunidad extrema</w:t>
-      </w:r>
-      <w:r>
-        <w:t xml:space="preserve">”:  </w:t>
-      </w:r>
-      <w:hyperlink r:id="rId154" w:history="1">
-        <w:r>
-          <w:rPr>
-            <w:rStyle w:val="Hipervnculo"/>
-          </w:rPr>
-          <w:t>http://www.abc.com.py/edicion-impresa/editorial/impunidad-extrema-412631.html</w:t>
-        </w:r>
-      </w:hyperlink>
-    </w:p>
-    <w:p>
-      <w:r>
-        <w:t>13 de junio de 2012 “</w:t>
-      </w:r>
-      <w:r>
-        <w:t xml:space="preserve">¿Quién le robó los US$ 290 millones a </w:t>
-      </w:r>
-      <w:proofErr w:type="spellStart"/>
-      <w:r>
-        <w:t>Petropar</w:t>
-      </w:r>
-      <w:proofErr w:type="spellEnd"/>
-      <w:r>
-        <w:t>?</w:t>
+        <w:fldChar w:fldCharType="begin"/>
+      </w:r>
+      <w:r>
+        <w:instrText xml:space="preserve"> HYPE</w:instrText>
+      </w:r>
+      <w:r>
+        <w:instrText xml:space="preserve">RLINK "http://www.abc.com.py/edicion-impresa/editorial/una-comision-para-----el-oparei-416636.html" </w:instrText>
+      </w:r>
+      <w:r>
+        <w:fldChar w:fldCharType="separate"/>
+      </w:r>
+      <w:r>
+        <w:rPr>
+          <w:rStyle w:val="Hipervnculo"/>
+        </w:rPr>
+        <w:t>http://www.abc.com.py/edicion-impresa/editorial/una-comision-para-----el-oparei-416636.html</w:t>
+      </w:r>
+      <w:r>
+        <w:rPr>
+          <w:rStyle w:val="Hipervnculo"/>
+        </w:rPr>
+        <w:fldChar w:fldCharType="end"/>
+      </w:r>
+    </w:p>
+    <w:bookmarkEnd w:id="0"/>
+    <w:p>
+      <w:r>
+        <w:t>22 de Junio de 2012 “</w:t>
+      </w:r>
+      <w:r>
+        <w:t>Lugo perdió el respaldo de la mayoría del pueblo paraguayo</w:t>
+      </w:r>
+      <w:r>
+        <w:t xml:space="preserve">:  </w:t>
+      </w:r>
+      <w:hyperlink r:id="rId158" w:history="1">
+        <w:r>
+          <w:rPr>
+            <w:rStyle w:val="Hipervnculo"/>
+          </w:rPr>
+          <w:t>http://www.abc.com.py/edicion-impresa/editorial/lugo-perdio-el-respaldo-de-la-mayoria-del-pueblo-paraguayo-417199.html</w:t>
+        </w:r>
+      </w:hyperlink>
+    </w:p>
+    <w:p>
+      <w:r>
+        <w:t>23 de Junio de 2012 “</w:t>
+      </w:r>
+      <w:r>
+        <w:t>Otra etapa con nuevas esperanzas</w:t>
       </w:r>
       <w:r>
         <w:t xml:space="preserve">”: </w:t>
       </w:r>
-      <w:hyperlink r:id="rId155" w:history="1">
-        <w:r>
-          <w:rPr>
-            <w:rStyle w:val="Hipervnculo"/>
-          </w:rPr>
-          <w:t>http://www.abc.com.py/edicion-impresa/editorial/quien-le-robo-los-us-290----millones-a-petropar-413375.html</w:t>
-        </w:r>
-      </w:hyperlink>
-    </w:p>
-    <w:p>
-      <w:r>
-        <w:t>15 de junio de 2012 “</w:t>
-      </w:r>
-      <w:r>
-        <w:t>Democracia “flexible” a la medida...</w:t>
-      </w:r>
-      <w:r>
-        <w:t xml:space="preserve">”: </w:t>
-      </w:r>
-      <w:r>
-        <w:t>http://www.abc.com.py/edicion-impresa/editorial/democracia-flexible----a-la-medida-414282.html</w:t>
-      </w:r>
-    </w:p>
-    <w:p>
-      <w:r>
-        <w:t>16 de junio de 2012 “</w:t>
-      </w:r>
-      <w:r>
-        <w:t>El presidente Lugo es el responsable de esta lamentable tragedia</w:t>
-      </w:r>
-      <w:r>
-        <w:t xml:space="preserve">”: </w:t>
-      </w:r>
-      <w:hyperlink r:id="rId156" w:history="1">
-        <w:r>
-          <w:rPr>
-            <w:rStyle w:val="Hipervnculo"/>
-          </w:rPr>
-          <w:t>http://www.abc.com.py/edicion-impresa/editorial/el-presidente-lugo-es-el-responsable-de-esta-lamentable-tragedia-414756.html</w:t>
-        </w:r>
-      </w:hyperlink>
-    </w:p>
-    <w:p>
-      <w:r>
-        <w:t>17 de junio de 2012 “</w:t>
-      </w:r>
-      <w:r>
-        <w:t>Responsabilidad inexcusable</w:t>
-      </w:r>
-      <w:r>
-        <w:t xml:space="preserve">”: </w:t>
-      </w:r>
-      <w:hyperlink r:id="rId157" w:history="1">
-        <w:r>
-          <w:rPr>
-            <w:rStyle w:val="Hipervnculo"/>
-          </w:rPr>
-          <w:t>http://www.abc.com.py/edicion-impresa/editorial/responsabilidad-inexcusable-414967.html</w:t>
-        </w:r>
-      </w:hyperlink>
-    </w:p>
-    <w:p>
-      <w:r>
-        <w:t>18 de junio de 2012 “</w:t>
-      </w:r>
-      <w:r>
-        <w:t>El civismo de los capiateños es digno de ser imitado</w:t>
-      </w:r>
-      <w:r>
-        <w:t xml:space="preserve">”: </w:t>
-      </w:r>
-      <w:hyperlink r:id="rId158" w:history="1">
-        <w:r>
-          <w:rPr>
-            <w:rStyle w:val="Hipervnculo"/>
-          </w:rPr>
-          <w:t>http://www.abc.com.py/edicion-impresa/editorial/el-civismo-de-los-capiatenos-----es-digno-de-ser-imitado-415326.html</w:t>
-        </w:r>
-      </w:hyperlink>
-    </w:p>
-    <w:p>
-      <w:r>
-        <w:t>19 de junio de 2012</w:t>
-      </w:r>
-      <w:r>
-        <w:t xml:space="preserve"> “¿Quiénes y para qué?: </w:t>
-      </w:r>
-      <w:r>
-        <w:t xml:space="preserve"> </w:t>
-      </w:r>
       <w:hyperlink r:id="rId159" w:history="1">
-        <w:r>
-          <w:rPr>
-            <w:rStyle w:val="Hipervnculo"/>
-          </w:rPr>
-          <w:t>http://www.abc.com.py/edicion-impresa/editorial/quienes-y-para-que-415753.html</w:t>
-        </w:r>
-      </w:hyperlink>
-    </w:p>
-    <w:p>
-      <w:r>
-        <w:t>20 de Junio de 2012 “</w:t>
-      </w:r>
-      <w:r>
-        <w:t>País a la deriva</w:t>
-      </w:r>
-      <w:r>
-        <w:t xml:space="preserve">”  </w:t>
-      </w:r>
-      <w:r>
-        <w:t>http://www.abc.com.py/edicion-impresa/editorial/pais-a-la-deriva-416213.html</w:t>
-      </w:r>
-    </w:p>
-    <w:p>
-      <w:r>
-        <w:t>21 de Junio de 2012 “</w:t>
-      </w:r>
-      <w:r>
-        <w:t>Una comisión para el “</w:t>
-      </w:r>
-      <w:proofErr w:type="spellStart"/>
-      <w:r>
-        <w:t>oparei</w:t>
-      </w:r>
-      <w:proofErr w:type="spellEnd"/>
-      <w:r>
-        <w:t>”</w:t>
-      </w:r>
-      <w:r>
-        <w:t xml:space="preserve">:  </w:t>
-      </w:r>
-      <w:hyperlink r:id="rId160" w:history="1">
-        <w:r>
-          <w:rPr>
-            <w:rStyle w:val="Hipervnculo"/>
-          </w:rPr>
-          <w:t>http://www.abc.com.py/edicion-impresa/editorial/una-comision-para-----el-oparei-416636.html</w:t>
-        </w:r>
-      </w:hyperlink>
-    </w:p>
-    <w:p>
-      <w:r>
-        <w:t>22 de Junio de 2012 “</w:t>
-      </w:r>
-      <w:r>
-        <w:t>Lugo perdió el respaldo de la mayoría del pueblo paraguayo</w:t>
-      </w:r>
-      <w:r>
-        <w:t xml:space="preserve">:  </w:t>
-      </w:r>
-      <w:hyperlink r:id="rId161" w:history="1">
-        <w:r>
-          <w:rPr>
-            <w:rStyle w:val="Hipervnculo"/>
-          </w:rPr>
-          <w:t>http://www.abc.com.py/edicion-impresa/editorial/lugo-perdio-el-respaldo-de-la-mayoria-del-pueblo-paraguayo-417199.html</w:t>
-        </w:r>
-      </w:hyperlink>
-    </w:p>
-    <w:p>
-      <w:r>
-        <w:t>23 de Junio de 2012 “</w:t>
-      </w:r>
-      <w:r>
-        <w:t>Otra etapa con nuevas esperanzas</w:t>
-      </w:r>
-      <w:r>
-        <w:t xml:space="preserve">”: </w:t>
-      </w:r>
-      <w:hyperlink r:id="rId162" w:history="1">
         <w:r>
           <w:rPr>
             <w:rStyle w:val="Hipervnculo"/>
@@ -3450,7 +3420,6 @@
           <w:szCs w:val="21"/>
           <w:u w:val="single"/>
         </w:rPr>
-        <w:lastRenderedPageBreak/>
         <w:t>Diario 5/días</w:t>
       </w:r>
     </w:p>
@@ -3490,7 +3459,7 @@
           <w:szCs w:val="21"/>
         </w:rPr>
       </w:pPr>
-      <w:hyperlink r:id="rId163" w:history="1">
+      <w:hyperlink r:id="rId160" w:history="1">
         <w:r>
           <w:rPr>
             <w:rStyle w:val="Hipervnculo"/>
@@ -3516,7 +3485,7 @@
       </w:r>
     </w:p>
     <w:p>
-      <w:hyperlink r:id="rId164" w:history="1">
+      <w:hyperlink r:id="rId161" w:history="1">
         <w:r>
           <w:rPr>
             <w:rStyle w:val="Hipervnculo"/>
@@ -3538,7 +3507,7 @@
       </w:r>
     </w:p>
     <w:p>
-      <w:hyperlink r:id="rId165" w:history="1">
+      <w:hyperlink r:id="rId162" w:history="1">
         <w:r>
           <w:rPr>
             <w:rStyle w:val="Hipervnculo"/>
@@ -3560,7 +3529,7 @@
       </w:r>
     </w:p>
     <w:p>
-      <w:hyperlink r:id="rId166" w:history="1">
+      <w:hyperlink r:id="rId163" w:history="1">
         <w:r>
           <w:rPr>
             <w:rStyle w:val="Hipervnculo"/>
@@ -3587,7 +3556,7 @@
           <w:rStyle w:val="Hipervnculo"/>
         </w:rPr>
       </w:pPr>
-      <w:hyperlink r:id="rId167" w:history="1">
+      <w:hyperlink r:id="rId164" w:history="1">
         <w:r>
           <w:rPr>
             <w:rStyle w:val="Hipervnculo"/>
@@ -3649,7 +3618,7 @@
           <w:u w:val="none"/>
         </w:rPr>
       </w:pPr>
-      <w:hyperlink r:id="rId168" w:history="1">
+      <w:hyperlink r:id="rId165" w:history="1">
         <w:r>
           <w:rPr>
             <w:rStyle w:val="Hipervnculo"/>
@@ -3698,7 +3667,7 @@
           <w:u w:val="none"/>
         </w:rPr>
       </w:pPr>
-      <w:hyperlink r:id="rId169" w:history="1">
+      <w:hyperlink r:id="rId166" w:history="1">
         <w:r>
           <w:rPr>
             <w:rStyle w:val="Hipervnculo"/>
@@ -3739,7 +3708,7 @@
           <w:u w:val="none"/>
         </w:rPr>
       </w:pPr>
-      <w:hyperlink r:id="rId170" w:history="1">
+      <w:hyperlink r:id="rId167" w:history="1">
         <w:r>
           <w:rPr>
             <w:rStyle w:val="Hipervnculo"/>
@@ -3764,7 +3733,7 @@
           <w:u w:val="none"/>
         </w:rPr>
       </w:pPr>
-      <w:hyperlink r:id="rId171" w:history="1">
+      <w:hyperlink r:id="rId168" w:history="1">
         <w:r>
           <w:rPr>
             <w:rStyle w:val="Hipervnculo"/>
@@ -3789,7 +3758,7 @@
           <w:u w:val="none"/>
         </w:rPr>
       </w:pPr>
-      <w:hyperlink r:id="rId172" w:history="1">
+      <w:hyperlink r:id="rId169" w:history="1">
         <w:r>
           <w:rPr>
             <w:rStyle w:val="Hipervnculo"/>
@@ -3814,7 +3783,7 @@
           <w:u w:val="none"/>
         </w:rPr>
       </w:pPr>
-      <w:hyperlink r:id="rId173" w:history="1">
+      <w:hyperlink r:id="rId170" w:history="1">
         <w:r>
           <w:rPr>
             <w:rStyle w:val="Hipervnculo"/>
@@ -3850,7 +3819,7 @@
       </w:r>
     </w:p>
     <w:p>
-      <w:hyperlink r:id="rId174" w:history="1">
+      <w:hyperlink r:id="rId171" w:history="1">
         <w:r>
           <w:rPr>
             <w:rStyle w:val="Hipervnculo"/>
@@ -3866,7 +3835,7 @@
       </w:r>
     </w:p>
     <w:p>
-      <w:hyperlink r:id="rId175" w:history="1">
+      <w:hyperlink r:id="rId172" w:history="1">
         <w:r>
           <w:rPr>
             <w:rStyle w:val="Hipervnculo"/>
@@ -3879,7 +3848,7 @@
       </w:r>
     </w:p>
     <w:p>
-      <w:hyperlink r:id="rId176" w:history="1">
+      <w:hyperlink r:id="rId173" w:history="1">
         <w:r>
           <w:rPr>
             <w:rStyle w:val="Hipervnculo"/>
@@ -4816,7 +4785,7 @@
 </file>
 
 <file path=customXml/itemProps1.xml><?xml version="1.0" encoding="utf-8"?>
-<ds:datastoreItem xmlns:ds="http://schemas.openxmlformats.org/officeDocument/2006/customXml" ds:itemID="{9DABD21C-6522-4E9E-BD77-C06A9EB0A7E2}">
+<ds:datastoreItem xmlns:ds="http://schemas.openxmlformats.org/officeDocument/2006/customXml" ds:itemID="{E2E47D8F-3D10-4E94-BA5B-B325C0CFEF89}">
   <ds:schemaRefs>
     <ds:schemaRef ds:uri="http://schemas.openxmlformats.org/officeDocument/2006/bibliography"/>
   </ds:schemaRefs>

--- a/Medios para Tesis.docx
+++ b/Medios para Tesis.docx
@@ -1,6 +1,6 @@
 
 <file path=word/document.xml><?xml version="1.0" encoding="utf-8"?>
-<w:document xmlns:wpc="http://schemas.microsoft.com/office/word/2010/wordprocessingCanvas" xmlns:mc="http://schemas.openxmlformats.org/markup-compatibility/2006" xmlns:o="urn:schemas-microsoft-com:office:office" xmlns:r="http://schemas.openxmlformats.org/officeDocument/2006/relationships" xmlns:m="http://schemas.openxmlformats.org/officeDocument/2006/math" xmlns:v="urn:schemas-microsoft-com:vml" xmlns:wp14="http://schemas.microsoft.com/office/word/2010/wordprocessingDrawing" xmlns:wp="http://schemas.openxmlformats.org/drawingml/2006/wordprocessingDrawing" xmlns:w10="urn:schemas-microsoft-com:office:word" xmlns:w="http://schemas.openxmlformats.org/wordprocessingml/2006/main" xmlns:w14="http://schemas.microsoft.com/office/word/2010/wordml" xmlns:w15="http://schemas.microsoft.com/office/word/2012/wordml" xmlns:wpg="http://schemas.microsoft.com/office/word/2010/wordprocessingGroup" xmlns:wpi="http://schemas.microsoft.com/office/word/2010/wordprocessingInk" xmlns:wne="http://schemas.microsoft.com/office/word/2006/wordml" xmlns:wps="http://schemas.microsoft.com/office/word/2010/wordprocessingShape" mc:Ignorable="w14 w15 wp14">
+<w:document xmlns:wpc="http://schemas.microsoft.com/office/word/2010/wordprocessingCanvas" xmlns:cx="http://schemas.microsoft.com/office/drawing/2014/chartex" xmlns:cx1="http://schemas.microsoft.com/office/drawing/2015/9/8/chartex" xmlns:cx2="http://schemas.microsoft.com/office/drawing/2015/10/21/chartex" xmlns:cx3="http://schemas.microsoft.com/office/drawing/2016/5/9/chartex" xmlns:cx4="http://schemas.microsoft.com/office/drawing/2016/5/10/chartex" xmlns:cx5="http://schemas.microsoft.com/office/drawing/2016/5/11/chartex" xmlns:cx6="http://schemas.microsoft.com/office/drawing/2016/5/12/chartex" xmlns:cx7="http://schemas.microsoft.com/office/drawing/2016/5/13/chartex" xmlns:cx8="http://schemas.microsoft.com/office/drawing/2016/5/14/chartex" xmlns:mc="http://schemas.openxmlformats.org/markup-compatibility/2006" xmlns:aink="http://schemas.microsoft.com/office/drawing/2016/ink" xmlns:am3d="http://schemas.microsoft.com/office/drawing/2017/model3d" xmlns:o="urn:schemas-microsoft-com:office:office" xmlns:r="http://schemas.openxmlformats.org/officeDocument/2006/relationships" xmlns:m="http://schemas.openxmlformats.org/officeDocument/2006/math" xmlns:v="urn:schemas-microsoft-com:vml" xmlns:wp14="http://schemas.microsoft.com/office/word/2010/wordprocessingDrawing" xmlns:wp="http://schemas.openxmlformats.org/drawingml/2006/wordprocessingDrawing" xmlns:w10="urn:schemas-microsoft-com:office:word" xmlns:w="http://schemas.openxmlformats.org/wordprocessingml/2006/main" xmlns:w14="http://schemas.microsoft.com/office/word/2010/wordml" xmlns:w15="http://schemas.microsoft.com/office/word/2012/wordml" xmlns:w16cid="http://schemas.microsoft.com/office/word/2016/wordml/cid" xmlns:w16se="http://schemas.microsoft.com/office/word/2015/wordml/symex" xmlns:wpg="http://schemas.microsoft.com/office/word/2010/wordprocessingGroup" xmlns:wpi="http://schemas.microsoft.com/office/word/2010/wordprocessingInk" xmlns:wne="http://schemas.microsoft.com/office/word/2006/wordml" xmlns:wps="http://schemas.microsoft.com/office/word/2010/wordprocessingShape" mc:Ignorable="w14 w15 w16se w16cid wp14">
   <w:body>
     <w:p>
       <w:pPr>
@@ -1151,15 +1151,7 @@
     </w:p>
     <w:p>
       <w:r>
-        <w:t xml:space="preserve">30 de enero de 2010: Los cambios en </w:t>
-      </w:r>
-      <w:proofErr w:type="spellStart"/>
-      <w:r>
-        <w:t>Itaipú</w:t>
-      </w:r>
-      <w:proofErr w:type="spellEnd"/>
-      <w:r>
-        <w:t xml:space="preserve"> y </w:t>
+        <w:t xml:space="preserve">30 de enero de 2010: Los cambios en Itaipú y </w:t>
       </w:r>
       <w:proofErr w:type="spellStart"/>
       <w:r>
@@ -3332,33 +3324,15 @@
       <w:r>
         <w:t xml:space="preserve">:  </w:t>
       </w:r>
-      <w:bookmarkStart w:id="0" w:name="_GoBack"/>
-      <w:r>
-        <w:fldChar w:fldCharType="begin"/>
-      </w:r>
-      <w:r>
-        <w:instrText xml:space="preserve"> HYPE</w:instrText>
-      </w:r>
-      <w:r>
-        <w:instrText xml:space="preserve">RLINK "http://www.abc.com.py/edicion-impresa/editorial/una-comision-para-----el-oparei-416636.html" </w:instrText>
-      </w:r>
-      <w:r>
-        <w:fldChar w:fldCharType="separate"/>
-      </w:r>
-      <w:r>
-        <w:rPr>
-          <w:rStyle w:val="Hipervnculo"/>
-        </w:rPr>
-        <w:t>http://www.abc.com.py/edicion-impresa/editorial/una-comision-para-----el-oparei-416636.html</w:t>
-      </w:r>
-      <w:r>
-        <w:rPr>
-          <w:rStyle w:val="Hipervnculo"/>
-        </w:rPr>
-        <w:fldChar w:fldCharType="end"/>
-      </w:r>
-    </w:p>
-    <w:bookmarkEnd w:id="0"/>
+      <w:hyperlink r:id="rId158" w:history="1">
+        <w:r>
+          <w:rPr>
+            <w:rStyle w:val="Hipervnculo"/>
+          </w:rPr>
+          <w:t>http://www.abc.com.py/edicion-impresa/editorial/una-comision-para-----el-oparei-416636.html</w:t>
+        </w:r>
+      </w:hyperlink>
+    </w:p>
     <w:p>
       <w:r>
         <w:t>22 de Junio de 2012 “</w:t>
@@ -3369,7 +3343,7 @@
       <w:r>
         <w:t xml:space="preserve">:  </w:t>
       </w:r>
-      <w:hyperlink r:id="rId158" w:history="1">
+      <w:hyperlink r:id="rId159" w:history="1">
         <w:r>
           <w:rPr>
             <w:rStyle w:val="Hipervnculo"/>
@@ -3388,7 +3362,7 @@
       <w:r>
         <w:t xml:space="preserve">”: </w:t>
       </w:r>
-      <w:hyperlink r:id="rId159" w:history="1">
+      <w:hyperlink r:id="rId160" w:history="1">
         <w:r>
           <w:rPr>
             <w:rStyle w:val="Hipervnculo"/>
@@ -3459,7 +3433,7 @@
           <w:szCs w:val="21"/>
         </w:rPr>
       </w:pPr>
-      <w:hyperlink r:id="rId160" w:history="1">
+      <w:hyperlink r:id="rId161" w:history="1">
         <w:r>
           <w:rPr>
             <w:rStyle w:val="Hipervnculo"/>
@@ -3485,7 +3459,7 @@
       </w:r>
     </w:p>
     <w:p>
-      <w:hyperlink r:id="rId161" w:history="1">
+      <w:hyperlink r:id="rId162" w:history="1">
         <w:r>
           <w:rPr>
             <w:rStyle w:val="Hipervnculo"/>
@@ -3507,7 +3481,7 @@
       </w:r>
     </w:p>
     <w:p>
-      <w:hyperlink r:id="rId162" w:history="1">
+      <w:hyperlink r:id="rId163" w:history="1">
         <w:r>
           <w:rPr>
             <w:rStyle w:val="Hipervnculo"/>
@@ -3529,7 +3503,7 @@
       </w:r>
     </w:p>
     <w:p>
-      <w:hyperlink r:id="rId163" w:history="1">
+      <w:hyperlink r:id="rId164" w:history="1">
         <w:r>
           <w:rPr>
             <w:rStyle w:val="Hipervnculo"/>
@@ -3556,7 +3530,7 @@
           <w:rStyle w:val="Hipervnculo"/>
         </w:rPr>
       </w:pPr>
-      <w:hyperlink r:id="rId164" w:history="1">
+      <w:hyperlink r:id="rId165" w:history="1">
         <w:r>
           <w:rPr>
             <w:rStyle w:val="Hipervnculo"/>
@@ -3618,7 +3592,7 @@
           <w:u w:val="none"/>
         </w:rPr>
       </w:pPr>
-      <w:hyperlink r:id="rId165" w:history="1">
+      <w:hyperlink r:id="rId166" w:history="1">
         <w:r>
           <w:rPr>
             <w:rStyle w:val="Hipervnculo"/>
@@ -3667,7 +3641,7 @@
           <w:u w:val="none"/>
         </w:rPr>
       </w:pPr>
-      <w:hyperlink r:id="rId166" w:history="1">
+      <w:hyperlink r:id="rId167" w:history="1">
         <w:r>
           <w:rPr>
             <w:rStyle w:val="Hipervnculo"/>
@@ -3708,7 +3682,7 @@
           <w:u w:val="none"/>
         </w:rPr>
       </w:pPr>
-      <w:hyperlink r:id="rId167" w:history="1">
+      <w:hyperlink r:id="rId168" w:history="1">
         <w:r>
           <w:rPr>
             <w:rStyle w:val="Hipervnculo"/>
@@ -3733,7 +3707,7 @@
           <w:u w:val="none"/>
         </w:rPr>
       </w:pPr>
-      <w:hyperlink r:id="rId168" w:history="1">
+      <w:hyperlink r:id="rId169" w:history="1">
         <w:r>
           <w:rPr>
             <w:rStyle w:val="Hipervnculo"/>
@@ -3758,7 +3732,7 @@
           <w:u w:val="none"/>
         </w:rPr>
       </w:pPr>
-      <w:hyperlink r:id="rId169" w:history="1">
+      <w:hyperlink r:id="rId170" w:history="1">
         <w:r>
           <w:rPr>
             <w:rStyle w:val="Hipervnculo"/>
@@ -3783,7 +3757,7 @@
           <w:u w:val="none"/>
         </w:rPr>
       </w:pPr>
-      <w:hyperlink r:id="rId170" w:history="1">
+      <w:hyperlink r:id="rId171" w:history="1">
         <w:r>
           <w:rPr>
             <w:rStyle w:val="Hipervnculo"/>
@@ -3819,7 +3793,7 @@
       </w:r>
     </w:p>
     <w:p>
-      <w:hyperlink r:id="rId171" w:history="1">
+      <w:hyperlink r:id="rId172" w:history="1">
         <w:r>
           <w:rPr>
             <w:rStyle w:val="Hipervnculo"/>
@@ -3835,7 +3809,7 @@
       </w:r>
     </w:p>
     <w:p>
-      <w:hyperlink r:id="rId172" w:history="1">
+      <w:hyperlink r:id="rId173" w:history="1">
         <w:r>
           <w:rPr>
             <w:rStyle w:val="Hipervnculo"/>
@@ -3848,7 +3822,7 @@
       </w:r>
     </w:p>
     <w:p>
-      <w:hyperlink r:id="rId173" w:history="1">
+      <w:hyperlink r:id="rId174" w:history="1">
         <w:r>
           <w:rPr>
             <w:rStyle w:val="Hipervnculo"/>
@@ -3859,6 +3833,35 @@
       <w:r>
         <w:t xml:space="preserve"> </w:t>
       </w:r>
+    </w:p>
+    <w:p/>
+    <w:p>
+      <w:hyperlink r:id="rId175" w:history="1">
+        <w:r>
+          <w:rPr>
+            <w:rStyle w:val="Hipervnculo"/>
+          </w:rPr>
+          <w:t>http://ea.com.py/v2/la-paternidad-de-lugo-una-historia-de-espermas-politica-y-cultura/</w:t>
+        </w:r>
+      </w:hyperlink>
+      <w:r>
+        <w:t xml:space="preserve"> (sobre la paternidad de Lugo)</w:t>
+      </w:r>
+    </w:p>
+    <w:p>
+      <w:hyperlink r:id="rId176" w:history="1">
+        <w:r>
+          <w:rPr>
+            <w:rStyle w:val="Hipervnculo"/>
+          </w:rPr>
+          <w:t>http://ea.com.py/v2/juicio-politico-solo-chantaje-para-sacar-tajadas/</w:t>
+        </w:r>
+      </w:hyperlink>
+      <w:r>
+        <w:t xml:space="preserve"> (sobre las amenazas de juicio político) </w:t>
+      </w:r>
+      <w:bookmarkStart w:id="0" w:name="_GoBack"/>
+      <w:bookmarkEnd w:id="0"/>
     </w:p>
     <w:sectPr>
       <w:pgSz w:w="12240" w:h="15840"/>
@@ -3871,8 +3874,8 @@
 </file>
 
 <file path=word/numbering.xml><?xml version="1.0" encoding="utf-8"?>
-<w:numbering xmlns:wpc="http://schemas.microsoft.com/office/word/2010/wordprocessingCanvas" xmlns:mc="http://schemas.openxmlformats.org/markup-compatibility/2006" xmlns:o="urn:schemas-microsoft-com:office:office" xmlns:r="http://schemas.openxmlformats.org/officeDocument/2006/relationships" xmlns:m="http://schemas.openxmlformats.org/officeDocument/2006/math" xmlns:v="urn:schemas-microsoft-com:vml" xmlns:wp14="http://schemas.microsoft.com/office/word/2010/wordprocessingDrawing" xmlns:wp="http://schemas.openxmlformats.org/drawingml/2006/wordprocessingDrawing" xmlns:w10="urn:schemas-microsoft-com:office:word" xmlns:w="http://schemas.openxmlformats.org/wordprocessingml/2006/main" xmlns:w14="http://schemas.microsoft.com/office/word/2010/wordml" xmlns:w15="http://schemas.microsoft.com/office/word/2012/wordml" xmlns:wpg="http://schemas.microsoft.com/office/word/2010/wordprocessingGroup" xmlns:wpi="http://schemas.microsoft.com/office/word/2010/wordprocessingInk" xmlns:wne="http://schemas.microsoft.com/office/word/2006/wordml" xmlns:wps="http://schemas.microsoft.com/office/word/2010/wordprocessingShape" mc:Ignorable="w14 w15 wp14">
-  <w:abstractNum w:abstractNumId="0">
+<w:numbering xmlns:wpc="http://schemas.microsoft.com/office/word/2010/wordprocessingCanvas" xmlns:cx="http://schemas.microsoft.com/office/drawing/2014/chartex" xmlns:cx1="http://schemas.microsoft.com/office/drawing/2015/9/8/chartex" xmlns:cx2="http://schemas.microsoft.com/office/drawing/2015/10/21/chartex" xmlns:cx3="http://schemas.microsoft.com/office/drawing/2016/5/9/chartex" xmlns:cx4="http://schemas.microsoft.com/office/drawing/2016/5/10/chartex" xmlns:cx5="http://schemas.microsoft.com/office/drawing/2016/5/11/chartex" xmlns:cx6="http://schemas.microsoft.com/office/drawing/2016/5/12/chartex" xmlns:cx7="http://schemas.microsoft.com/office/drawing/2016/5/13/chartex" xmlns:cx8="http://schemas.microsoft.com/office/drawing/2016/5/14/chartex" xmlns:mc="http://schemas.openxmlformats.org/markup-compatibility/2006" xmlns:aink="http://schemas.microsoft.com/office/drawing/2016/ink" xmlns:am3d="http://schemas.microsoft.com/office/drawing/2017/model3d" xmlns:o="urn:schemas-microsoft-com:office:office" xmlns:r="http://schemas.openxmlformats.org/officeDocument/2006/relationships" xmlns:m="http://schemas.openxmlformats.org/officeDocument/2006/math" xmlns:v="urn:schemas-microsoft-com:vml" xmlns:wp14="http://schemas.microsoft.com/office/word/2010/wordprocessingDrawing" xmlns:wp="http://schemas.openxmlformats.org/drawingml/2006/wordprocessingDrawing" xmlns:w10="urn:schemas-microsoft-com:office:word" xmlns:w="http://schemas.openxmlformats.org/wordprocessingml/2006/main" xmlns:w14="http://schemas.microsoft.com/office/word/2010/wordml" xmlns:w15="http://schemas.microsoft.com/office/word/2012/wordml" xmlns:w16cid="http://schemas.microsoft.com/office/word/2016/wordml/cid" xmlns:w16se="http://schemas.microsoft.com/office/word/2015/wordml/symex" xmlns:wpg="http://schemas.microsoft.com/office/word/2010/wordprocessingGroup" xmlns:wpi="http://schemas.microsoft.com/office/word/2010/wordprocessingInk" xmlns:wne="http://schemas.microsoft.com/office/word/2006/wordml" xmlns:wps="http://schemas.microsoft.com/office/word/2010/wordprocessingShape" mc:Ignorable="w14 w15 w16se w16cid wp14">
+  <w:abstractNum w:abstractNumId="0" w15:restartNumberingAfterBreak="0">
     <w:nsid w:val="1F176292"/>
     <w:multiLevelType w:val="hybridMultilevel"/>
     <w:tmpl w:val="5098590C"/>
@@ -3991,7 +3994,7 @@
 </file>
 
 <file path=word/styles.xml><?xml version="1.0" encoding="utf-8"?>
-<w:styles xmlns:mc="http://schemas.openxmlformats.org/markup-compatibility/2006" xmlns:r="http://schemas.openxmlformats.org/officeDocument/2006/relationships" xmlns:w="http://schemas.openxmlformats.org/wordprocessingml/2006/main" xmlns:w14="http://schemas.microsoft.com/office/word/2010/wordml" xmlns:w15="http://schemas.microsoft.com/office/word/2012/wordml" mc:Ignorable="w14 w15">
+<w:styles xmlns:mc="http://schemas.openxmlformats.org/markup-compatibility/2006" xmlns:r="http://schemas.openxmlformats.org/officeDocument/2006/relationships" xmlns:w="http://schemas.openxmlformats.org/wordprocessingml/2006/main" xmlns:w14="http://schemas.microsoft.com/office/word/2010/wordml" xmlns:w15="http://schemas.microsoft.com/office/word/2012/wordml" xmlns:w16cid="http://schemas.microsoft.com/office/word/2016/wordml/cid" xmlns:w16se="http://schemas.microsoft.com/office/word/2015/wordml/symex" mc:Ignorable="w14 w15 w16se w16cid">
   <w:docDefaults>
     <w:rPrDefault>
       <w:rPr>
@@ -4007,7 +4010,7 @@
       </w:pPr>
     </w:pPrDefault>
   </w:docDefaults>
-  <w:latentStyles w:defLockedState="0" w:defUIPriority="99" w:defSemiHidden="0" w:defUnhideWhenUsed="0" w:defQFormat="0" w:count="371">
+  <w:latentStyles w:defLockedState="0" w:defUIPriority="99" w:defSemiHidden="0" w:defUnhideWhenUsed="0" w:defQFormat="0" w:count="375">
     <w:lsdException w:name="Normal" w:uiPriority="0" w:qFormat="1"/>
     <w:lsdException w:name="heading 1" w:uiPriority="9" w:qFormat="1"/>
     <w:lsdException w:name="heading 2" w:semiHidden="1" w:uiPriority="9" w:unhideWhenUsed="1" w:qFormat="1"/>
@@ -4113,7 +4116,6 @@
     <w:lsdException w:name="HTML Sample" w:semiHidden="1" w:unhideWhenUsed="1"/>
     <w:lsdException w:name="HTML Typewriter" w:semiHidden="1" w:unhideWhenUsed="1"/>
     <w:lsdException w:name="HTML Variable" w:semiHidden="1" w:unhideWhenUsed="1"/>
-    <w:lsdException w:name="Normal Table" w:semiHidden="1" w:unhideWhenUsed="1"/>
     <w:lsdException w:name="annotation subject" w:semiHidden="1" w:unhideWhenUsed="1"/>
     <w:lsdException w:name="No List" w:semiHidden="1" w:unhideWhenUsed="1"/>
     <w:lsdException w:name="Outline List 1" w:semiHidden="1" w:unhideWhenUsed="1"/>
@@ -4157,10 +4159,8 @@
     <w:lsdException w:name="Table Elegant" w:semiHidden="1" w:unhideWhenUsed="1"/>
     <w:lsdException w:name="Table Professional" w:semiHidden="1" w:unhideWhenUsed="1"/>
     <w:lsdException w:name="Table Subtle 1" w:semiHidden="1" w:unhideWhenUsed="1"/>
-    <w:lsdException w:name="Table Subtle 2" w:semiHidden="1" w:unhideWhenUsed="1"/>
     <w:lsdException w:name="Table Web 1" w:semiHidden="1" w:unhideWhenUsed="1"/>
     <w:lsdException w:name="Table Web 2" w:semiHidden="1" w:unhideWhenUsed="1"/>
-    <w:lsdException w:name="Table Web 3" w:semiHidden="1" w:unhideWhenUsed="1"/>
     <w:lsdException w:name="Balloon Text" w:semiHidden="1" w:unhideWhenUsed="1"/>
     <w:lsdException w:name="Table Grid" w:uiPriority="39"/>
     <w:lsdException w:name="Table Theme" w:semiHidden="1" w:unhideWhenUsed="1"/>
@@ -4379,6 +4379,10 @@
     <w:lsdException w:name="List Table 5 Dark Accent 6" w:uiPriority="50"/>
     <w:lsdException w:name="List Table 6 Colorful Accent 6" w:uiPriority="51"/>
     <w:lsdException w:name="List Table 7 Colorful Accent 6" w:uiPriority="52"/>
+    <w:lsdException w:name="Mention" w:semiHidden="1" w:unhideWhenUsed="1"/>
+    <w:lsdException w:name="Smart Hyperlink" w:semiHidden="1" w:unhideWhenUsed="1"/>
+    <w:lsdException w:name="Hashtag" w:semiHidden="1" w:unhideWhenUsed="1"/>
+    <w:lsdException w:name="Unresolved Mention" w:semiHidden="1" w:unhideWhenUsed="1"/>
   </w:latentStyles>
   <w:style w:type="paragraph" w:default="1" w:styleId="Normal">
     <w:name w:val="Normal"/>
@@ -4514,6 +4518,18 @@
     <w:rPr>
       <w:color w:val="954F72" w:themeColor="followedHyperlink"/>
       <w:u w:val="single"/>
+    </w:rPr>
+  </w:style>
+  <w:style w:type="character" w:styleId="Mencinsinresolver">
+    <w:name w:val="Unresolved Mention"/>
+    <w:basedOn w:val="Fuentedeprrafopredeter"/>
+    <w:uiPriority w:val="99"/>
+    <w:semiHidden/>
+    <w:unhideWhenUsed/>
+    <w:rsid w:val="00914608"/>
+    <w:rPr>
+      <w:color w:val="605E5C"/>
+      <w:shd w:val="clear" w:color="auto" w:fill="E1DFDD"/>
     </w:rPr>
   </w:style>
 </w:styles>
@@ -4785,7 +4801,7 @@
 </file>
 
 <file path=customXml/itemProps1.xml><?xml version="1.0" encoding="utf-8"?>
-<ds:datastoreItem xmlns:ds="http://schemas.openxmlformats.org/officeDocument/2006/customXml" ds:itemID="{E2E47D8F-3D10-4E94-BA5B-B325C0CFEF89}">
+<ds:datastoreItem xmlns:ds="http://schemas.openxmlformats.org/officeDocument/2006/customXml" ds:itemID="{EE9BDFB3-F73F-4307-BAAD-B788CD47BCF5}">
   <ds:schemaRefs>
     <ds:schemaRef ds:uri="http://schemas.openxmlformats.org/officeDocument/2006/bibliography"/>
   </ds:schemaRefs>
